--- a/Written thesis/MSc Thesis_withIntro.docx
+++ b/Written thesis/MSc Thesis_withIntro.docx
@@ -854,9 +854,12 @@
       <w:pPr>
         <w:pStyle w:val="Title"/>
       </w:pPr>
-      <w:bookmarkStart w:id="0" w:name="_Toc2956957"/>
-      <w:r>
-        <w:t>ABSTRACT</w:t>
+      <w:bookmarkStart w:id="0" w:name="_Toc3210829"/>
+      <w:r>
+        <w:t>A</w:t>
+      </w:r>
+      <w:r>
+        <w:t>bstract</w:t>
       </w:r>
       <w:bookmarkEnd w:id="0"/>
       <w:r>
@@ -877,10 +880,13 @@
       <w:pPr>
         <w:pStyle w:val="Title"/>
       </w:pPr>
-      <w:bookmarkStart w:id="1" w:name="_Toc2956958"/>
+      <w:bookmarkStart w:id="1" w:name="_Toc3210830"/>
       <w:r>
         <w:lastRenderedPageBreak/>
-        <w:t>KEYWORDS</w:t>
+        <w:t>K</w:t>
+      </w:r>
+      <w:r>
+        <w:t>eywords</w:t>
       </w:r>
       <w:bookmarkEnd w:id="1"/>
     </w:p>
@@ -892,10 +898,11 @@
         <w:br w:type="page"/>
       </w:r>
     </w:p>
+    <w:bookmarkStart w:id="2" w:name="_Toc3210831" w:displacedByCustomXml="next"/>
     <w:sdt>
       <w:sdtPr>
         <w:rPr>
-          <w:smallCaps w:val="0"/>
+          <w:smallCaps/>
           <w:spacing w:val="0"/>
           <w:sz w:val="20"/>
           <w:szCs w:val="20"/>
@@ -908,9 +915,12 @@
       </w:sdtPr>
       <w:sdtEndPr>
         <w:rPr>
+          <w:rFonts w:asciiTheme="minorHAnsi" w:hAnsiTheme="minorHAnsi"/>
           <w:b/>
           <w:bCs/>
+          <w:smallCaps w:val="0"/>
           <w:noProof/>
+          <w:color w:val="auto"/>
           <w:sz w:val="18"/>
           <w:szCs w:val="18"/>
         </w:rPr>
@@ -918,7 +928,7 @@
       <w:sdtContent>
         <w:p>
           <w:pPr>
-            <w:pStyle w:val="TOCHeading"/>
+            <w:pStyle w:val="Heading2"/>
             <w:rPr>
               <w:rStyle w:val="Heading1Char"/>
             </w:rPr>
@@ -927,9 +937,14 @@
             <w:rPr>
               <w:rStyle w:val="Heading1Char"/>
             </w:rPr>
-            <w:t>Table of Contents</w:t>
+            <w:t>Ta</w:t>
           </w:r>
-          <w:bookmarkStart w:id="2" w:name="_GoBack"/>
+          <w:r>
+            <w:rPr>
+              <w:rStyle w:val="Heading1Char"/>
+            </w:rPr>
+            <w:t>ble of Contents</w:t>
+          </w:r>
           <w:bookmarkEnd w:id="2"/>
         </w:p>
         <w:p>
@@ -937,8 +952,8 @@
             <w:pStyle w:val="TOC1"/>
             <w:rPr>
               <w:noProof/>
-              <w:sz w:val="18"/>
-              <w:szCs w:val="18"/>
+              <w:sz w:val="22"/>
+              <w:szCs w:val="22"/>
             </w:rPr>
           </w:pPr>
           <w:r>
@@ -971,22 +986,18 @@
             </w:rPr>
             <w:fldChar w:fldCharType="separate"/>
           </w:r>
-          <w:hyperlink w:anchor="_Toc2956957" w:history="1">
+          <w:hyperlink w:anchor="_Toc3210829" w:history="1">
             <w:r>
               <w:rPr>
                 <w:rStyle w:val="Hyperlink"/>
                 <w:noProof/>
-                <w:sz w:val="18"/>
-                <w:szCs w:val="18"/>
-              </w:rPr>
-              <w:t>ABSTRACT</w:t>
-            </w:r>
-            <w:r>
-              <w:rPr>
-                <w:noProof/>
-                <w:webHidden/>
-                <w:sz w:val="18"/>
-                <w:szCs w:val="18"/>
+              </w:rPr>
+              <w:t>Abstract</w:t>
+            </w:r>
+            <w:r>
+              <w:rPr>
+                <w:noProof/>
+                <w:webHidden/>
               </w:rPr>
               <w:tab/>
             </w:r>
@@ -994,8 +1005,6 @@
               <w:rPr>
                 <w:noProof/>
                 <w:webHidden/>
-                <w:sz w:val="18"/>
-                <w:szCs w:val="18"/>
               </w:rPr>
               <w:fldChar w:fldCharType="begin"/>
             </w:r>
@@ -1003,25 +1012,19 @@
               <w:rPr>
                 <w:noProof/>
                 <w:webHidden/>
-                <w:sz w:val="18"/>
-                <w:szCs w:val="18"/>
-              </w:rPr>
-              <w:instrText xml:space="preserve"> PAGEREF _Toc2956957 \h </w:instrText>
-            </w:r>
-            <w:r>
-              <w:rPr>
-                <w:noProof/>
-                <w:webHidden/>
-                <w:sz w:val="18"/>
-                <w:szCs w:val="18"/>
-              </w:rPr>
-            </w:r>
-            <w:r>
-              <w:rPr>
-                <w:noProof/>
-                <w:webHidden/>
-                <w:sz w:val="18"/>
-                <w:szCs w:val="18"/>
+              </w:rPr>
+              <w:instrText xml:space="preserve"> PAGEREF _Toc3210829 \h </w:instrText>
+            </w:r>
+            <w:r>
+              <w:rPr>
+                <w:noProof/>
+                <w:webHidden/>
+              </w:rPr>
+            </w:r>
+            <w:r>
+              <w:rPr>
+                <w:noProof/>
+                <w:webHidden/>
               </w:rPr>
               <w:fldChar w:fldCharType="separate"/>
             </w:r>
@@ -1029,8 +1032,6 @@
               <w:rPr>
                 <w:noProof/>
                 <w:webHidden/>
-                <w:sz w:val="18"/>
-                <w:szCs w:val="18"/>
               </w:rPr>
               <w:t>I</w:t>
             </w:r>
@@ -1038,8 +1039,6 @@
               <w:rPr>
                 <w:noProof/>
                 <w:webHidden/>
-                <w:sz w:val="18"/>
-                <w:szCs w:val="18"/>
               </w:rPr>
               <w:fldChar w:fldCharType="end"/>
             </w:r>
@@ -1050,26 +1049,22 @@
             <w:pStyle w:val="TOC1"/>
             <w:rPr>
               <w:noProof/>
-              <w:sz w:val="18"/>
-              <w:szCs w:val="18"/>
+              <w:sz w:val="22"/>
+              <w:szCs w:val="22"/>
             </w:rPr>
           </w:pPr>
-          <w:hyperlink w:anchor="_Toc2956958" w:history="1">
+          <w:hyperlink w:anchor="_Toc3210830" w:history="1">
             <w:r>
               <w:rPr>
                 <w:rStyle w:val="Hyperlink"/>
                 <w:noProof/>
-                <w:sz w:val="18"/>
-                <w:szCs w:val="18"/>
-              </w:rPr>
-              <w:t>KEYWORDS</w:t>
-            </w:r>
-            <w:r>
-              <w:rPr>
-                <w:noProof/>
-                <w:webHidden/>
-                <w:sz w:val="18"/>
-                <w:szCs w:val="18"/>
+              </w:rPr>
+              <w:t>Keywords</w:t>
+            </w:r>
+            <w:r>
+              <w:rPr>
+                <w:noProof/>
+                <w:webHidden/>
               </w:rPr>
               <w:tab/>
             </w:r>
@@ -1077,8 +1072,6 @@
               <w:rPr>
                 <w:noProof/>
                 <w:webHidden/>
-                <w:sz w:val="18"/>
-                <w:szCs w:val="18"/>
               </w:rPr>
               <w:fldChar w:fldCharType="begin"/>
             </w:r>
@@ -1086,25 +1079,19 @@
               <w:rPr>
                 <w:noProof/>
                 <w:webHidden/>
-                <w:sz w:val="18"/>
-                <w:szCs w:val="18"/>
-              </w:rPr>
-              <w:instrText xml:space="preserve"> PAGEREF _Toc2956958 \h </w:instrText>
-            </w:r>
-            <w:r>
-              <w:rPr>
-                <w:noProof/>
-                <w:webHidden/>
-                <w:sz w:val="18"/>
-                <w:szCs w:val="18"/>
-              </w:rPr>
-            </w:r>
-            <w:r>
-              <w:rPr>
-                <w:noProof/>
-                <w:webHidden/>
-                <w:sz w:val="18"/>
-                <w:szCs w:val="18"/>
+              </w:rPr>
+              <w:instrText xml:space="preserve"> PAGEREF _Toc3210830 \h </w:instrText>
+            </w:r>
+            <w:r>
+              <w:rPr>
+                <w:noProof/>
+                <w:webHidden/>
+              </w:rPr>
+            </w:r>
+            <w:r>
+              <w:rPr>
+                <w:noProof/>
+                <w:webHidden/>
               </w:rPr>
               <w:fldChar w:fldCharType="separate"/>
             </w:r>
@@ -1112,8 +1099,6 @@
               <w:rPr>
                 <w:noProof/>
                 <w:webHidden/>
-                <w:sz w:val="18"/>
-                <w:szCs w:val="18"/>
               </w:rPr>
               <w:t>II</w:t>
             </w:r>
@@ -1121,8 +1106,77 @@
               <w:rPr>
                 <w:noProof/>
                 <w:webHidden/>
-                <w:sz w:val="18"/>
-                <w:szCs w:val="18"/>
+              </w:rPr>
+              <w:fldChar w:fldCharType="end"/>
+            </w:r>
+          </w:hyperlink>
+        </w:p>
+        <w:p>
+          <w:pPr>
+            <w:pStyle w:val="TOC2"/>
+            <w:tabs>
+              <w:tab w:val="right" w:leader="dot" w:pos="9350"/>
+            </w:tabs>
+            <w:ind w:left="0"/>
+            <w:rPr>
+              <w:noProof/>
+              <w:sz w:val="22"/>
+              <w:szCs w:val="22"/>
+            </w:rPr>
+          </w:pPr>
+          <w:hyperlink w:anchor="_Toc3210831" w:history="1">
+            <w:r>
+              <w:rPr>
+                <w:rStyle w:val="Hyperlink"/>
+                <w:noProof/>
+              </w:rPr>
+              <w:t>Table of Contents</w:t>
+            </w:r>
+            <w:r>
+              <w:rPr>
+                <w:noProof/>
+                <w:webHidden/>
+              </w:rPr>
+              <w:tab/>
+            </w:r>
+            <w:r>
+              <w:rPr>
+                <w:noProof/>
+                <w:webHidden/>
+              </w:rPr>
+              <w:fldChar w:fldCharType="begin"/>
+            </w:r>
+            <w:r>
+              <w:rPr>
+                <w:noProof/>
+                <w:webHidden/>
+              </w:rPr>
+              <w:instrText xml:space="preserve"> PAGEREF _Toc3210831 \h </w:instrText>
+            </w:r>
+            <w:r>
+              <w:rPr>
+                <w:noProof/>
+                <w:webHidden/>
+              </w:rPr>
+            </w:r>
+            <w:r>
+              <w:rPr>
+                <w:noProof/>
+                <w:webHidden/>
+              </w:rPr>
+              <w:fldChar w:fldCharType="separate"/>
+            </w:r>
+            <w:r>
+              <w:rPr>
+                <w:noProof/>
+                <w:webHidden/>
+              </w:rPr>
+              <w:t>III</w:t>
+            </w:r>
+            <w:r>
+              <w:rPr>
+                <w:noProof/>
+                <w:webHidden/>
               </w:rPr>
               <w:fldChar w:fldCharType="end"/>
             </w:r>
@@ -1133,26 +1187,22 @@
             <w:pStyle w:val="TOC1"/>
             <w:rPr>
               <w:noProof/>
-              <w:sz w:val="18"/>
-              <w:szCs w:val="18"/>
+              <w:sz w:val="22"/>
+              <w:szCs w:val="22"/>
             </w:rPr>
           </w:pPr>
-          <w:hyperlink w:anchor="_Toc2956959" w:history="1">
+          <w:hyperlink w:anchor="_Toc3210832" w:history="1">
             <w:r>
               <w:rPr>
                 <w:rStyle w:val="Hyperlink"/>
                 <w:noProof/>
-                <w:sz w:val="18"/>
-                <w:szCs w:val="18"/>
-              </w:rPr>
-              <w:t>LIST OF FIGURES</w:t>
-            </w:r>
-            <w:r>
-              <w:rPr>
-                <w:noProof/>
-                <w:webHidden/>
-                <w:sz w:val="18"/>
-                <w:szCs w:val="18"/>
+              </w:rPr>
+              <w:t>List of figures</w:t>
+            </w:r>
+            <w:r>
+              <w:rPr>
+                <w:noProof/>
+                <w:webHidden/>
               </w:rPr>
               <w:tab/>
             </w:r>
@@ -1160,8 +1210,6 @@
               <w:rPr>
                 <w:noProof/>
                 <w:webHidden/>
-                <w:sz w:val="18"/>
-                <w:szCs w:val="18"/>
               </w:rPr>
               <w:fldChar w:fldCharType="begin"/>
             </w:r>
@@ -1169,25 +1217,19 @@
               <w:rPr>
                 <w:noProof/>
                 <w:webHidden/>
-                <w:sz w:val="18"/>
-                <w:szCs w:val="18"/>
-              </w:rPr>
-              <w:instrText xml:space="preserve"> PAGEREF _Toc2956959 \h </w:instrText>
-            </w:r>
-            <w:r>
-              <w:rPr>
-                <w:noProof/>
-                <w:webHidden/>
-                <w:sz w:val="18"/>
-                <w:szCs w:val="18"/>
-              </w:rPr>
-            </w:r>
-            <w:r>
-              <w:rPr>
-                <w:noProof/>
-                <w:webHidden/>
-                <w:sz w:val="18"/>
-                <w:szCs w:val="18"/>
+              </w:rPr>
+              <w:instrText xml:space="preserve"> PAGEREF _Toc3210832 \h </w:instrText>
+            </w:r>
+            <w:r>
+              <w:rPr>
+                <w:noProof/>
+                <w:webHidden/>
+              </w:rPr>
+            </w:r>
+            <w:r>
+              <w:rPr>
+                <w:noProof/>
+                <w:webHidden/>
               </w:rPr>
               <w:fldChar w:fldCharType="separate"/>
             </w:r>
@@ -1195,17 +1237,13 @@
               <w:rPr>
                 <w:noProof/>
                 <w:webHidden/>
-                <w:sz w:val="18"/>
-                <w:szCs w:val="18"/>
-              </w:rPr>
-              <w:t>IV</w:t>
-            </w:r>
-            <w:r>
-              <w:rPr>
-                <w:noProof/>
-                <w:webHidden/>
-                <w:sz w:val="18"/>
-                <w:szCs w:val="18"/>
+              </w:rPr>
+              <w:t>V</w:t>
+            </w:r>
+            <w:r>
+              <w:rPr>
+                <w:noProof/>
+                <w:webHidden/>
               </w:rPr>
               <w:fldChar w:fldCharType="end"/>
             </w:r>
@@ -1216,26 +1254,22 @@
             <w:pStyle w:val="TOC1"/>
             <w:rPr>
               <w:noProof/>
-              <w:sz w:val="18"/>
-              <w:szCs w:val="18"/>
+              <w:sz w:val="22"/>
+              <w:szCs w:val="22"/>
             </w:rPr>
           </w:pPr>
-          <w:hyperlink w:anchor="_Toc2956960" w:history="1">
+          <w:hyperlink w:anchor="_Toc3210833" w:history="1">
             <w:r>
               <w:rPr>
                 <w:rStyle w:val="Hyperlink"/>
                 <w:noProof/>
-                <w:sz w:val="18"/>
-                <w:szCs w:val="18"/>
-              </w:rPr>
-              <w:t>LIST OF TABLES</w:t>
-            </w:r>
-            <w:r>
-              <w:rPr>
-                <w:noProof/>
-                <w:webHidden/>
-                <w:sz w:val="18"/>
-                <w:szCs w:val="18"/>
+              </w:rPr>
+              <w:t>List of tables</w:t>
+            </w:r>
+            <w:r>
+              <w:rPr>
+                <w:noProof/>
+                <w:webHidden/>
               </w:rPr>
               <w:tab/>
             </w:r>
@@ -1243,8 +1277,6 @@
               <w:rPr>
                 <w:noProof/>
                 <w:webHidden/>
-                <w:sz w:val="18"/>
-                <w:szCs w:val="18"/>
               </w:rPr>
               <w:fldChar w:fldCharType="begin"/>
             </w:r>
@@ -1252,25 +1284,19 @@
               <w:rPr>
                 <w:noProof/>
                 <w:webHidden/>
-                <w:sz w:val="18"/>
-                <w:szCs w:val="18"/>
-              </w:rPr>
-              <w:instrText xml:space="preserve"> PAGEREF _Toc2956960 \h </w:instrText>
-            </w:r>
-            <w:r>
-              <w:rPr>
-                <w:noProof/>
-                <w:webHidden/>
-                <w:sz w:val="18"/>
-                <w:szCs w:val="18"/>
-              </w:rPr>
-            </w:r>
-            <w:r>
-              <w:rPr>
-                <w:noProof/>
-                <w:webHidden/>
-                <w:sz w:val="18"/>
-                <w:szCs w:val="18"/>
+              </w:rPr>
+              <w:instrText xml:space="preserve"> PAGEREF _Toc3210833 \h </w:instrText>
+            </w:r>
+            <w:r>
+              <w:rPr>
+                <w:noProof/>
+                <w:webHidden/>
+              </w:rPr>
+            </w:r>
+            <w:r>
+              <w:rPr>
+                <w:noProof/>
+                <w:webHidden/>
               </w:rPr>
               <w:fldChar w:fldCharType="separate"/>
             </w:r>
@@ -1278,17 +1304,13 @@
               <w:rPr>
                 <w:noProof/>
                 <w:webHidden/>
-                <w:sz w:val="18"/>
-                <w:szCs w:val="18"/>
-              </w:rPr>
-              <w:t>V</w:t>
-            </w:r>
-            <w:r>
-              <w:rPr>
-                <w:noProof/>
-                <w:webHidden/>
-                <w:sz w:val="18"/>
-                <w:szCs w:val="18"/>
+              </w:rPr>
+              <w:t>VI</w:t>
+            </w:r>
+            <w:r>
+              <w:rPr>
+                <w:noProof/>
+                <w:webHidden/>
               </w:rPr>
               <w:fldChar w:fldCharType="end"/>
             </w:r>
@@ -1299,26 +1321,22 @@
             <w:pStyle w:val="TOC1"/>
             <w:rPr>
               <w:noProof/>
-              <w:sz w:val="18"/>
-              <w:szCs w:val="18"/>
+              <w:sz w:val="22"/>
+              <w:szCs w:val="22"/>
             </w:rPr>
           </w:pPr>
-          <w:hyperlink w:anchor="_Toc2956961" w:history="1">
+          <w:hyperlink w:anchor="_Toc3210834" w:history="1">
             <w:r>
               <w:rPr>
                 <w:rStyle w:val="Hyperlink"/>
                 <w:noProof/>
-                <w:sz w:val="18"/>
-                <w:szCs w:val="18"/>
-              </w:rPr>
-              <w:t>ABBREVIATIONS</w:t>
-            </w:r>
-            <w:r>
-              <w:rPr>
-                <w:noProof/>
-                <w:webHidden/>
-                <w:sz w:val="18"/>
-                <w:szCs w:val="18"/>
+              </w:rPr>
+              <w:t>Abbreviations</w:t>
+            </w:r>
+            <w:r>
+              <w:rPr>
+                <w:noProof/>
+                <w:webHidden/>
               </w:rPr>
               <w:tab/>
             </w:r>
@@ -1326,8 +1344,6 @@
               <w:rPr>
                 <w:noProof/>
                 <w:webHidden/>
-                <w:sz w:val="18"/>
-                <w:szCs w:val="18"/>
               </w:rPr>
               <w:fldChar w:fldCharType="begin"/>
             </w:r>
@@ -1335,25 +1351,19 @@
               <w:rPr>
                 <w:noProof/>
                 <w:webHidden/>
-                <w:sz w:val="18"/>
-                <w:szCs w:val="18"/>
-              </w:rPr>
-              <w:instrText xml:space="preserve"> PAGEREF _Toc2956961 \h </w:instrText>
-            </w:r>
-            <w:r>
-              <w:rPr>
-                <w:noProof/>
-                <w:webHidden/>
-                <w:sz w:val="18"/>
-                <w:szCs w:val="18"/>
-              </w:rPr>
-            </w:r>
-            <w:r>
-              <w:rPr>
-                <w:noProof/>
-                <w:webHidden/>
-                <w:sz w:val="18"/>
-                <w:szCs w:val="18"/>
+              </w:rPr>
+              <w:instrText xml:space="preserve"> PAGEREF _Toc3210834 \h </w:instrText>
+            </w:r>
+            <w:r>
+              <w:rPr>
+                <w:noProof/>
+                <w:webHidden/>
+              </w:rPr>
+            </w:r>
+            <w:r>
+              <w:rPr>
+                <w:noProof/>
+                <w:webHidden/>
               </w:rPr>
               <w:fldChar w:fldCharType="separate"/>
             </w:r>
@@ -1361,17 +1371,13 @@
               <w:rPr>
                 <w:noProof/>
                 <w:webHidden/>
-                <w:sz w:val="18"/>
-                <w:szCs w:val="18"/>
-              </w:rPr>
-              <w:t>VI</w:t>
-            </w:r>
-            <w:r>
-              <w:rPr>
-                <w:noProof/>
-                <w:webHidden/>
-                <w:sz w:val="18"/>
-                <w:szCs w:val="18"/>
+              </w:rPr>
+              <w:t>VII</w:t>
+            </w:r>
+            <w:r>
+              <w:rPr>
+                <w:noProof/>
+                <w:webHidden/>
               </w:rPr>
               <w:fldChar w:fldCharType="end"/>
             </w:r>
@@ -1382,26 +1388,22 @@
             <w:pStyle w:val="TOC1"/>
             <w:rPr>
               <w:noProof/>
-              <w:sz w:val="18"/>
-              <w:szCs w:val="18"/>
+              <w:sz w:val="22"/>
+              <w:szCs w:val="22"/>
             </w:rPr>
           </w:pPr>
-          <w:hyperlink w:anchor="_Toc2956962" w:history="1">
+          <w:hyperlink w:anchor="_Toc3210835" w:history="1">
             <w:r>
               <w:rPr>
                 <w:rStyle w:val="Hyperlink"/>
                 <w:noProof/>
-                <w:sz w:val="18"/>
-                <w:szCs w:val="18"/>
-              </w:rPr>
-              <w:t>PART I: BACKGROUND</w:t>
-            </w:r>
-            <w:r>
-              <w:rPr>
-                <w:noProof/>
-                <w:webHidden/>
-                <w:sz w:val="18"/>
-                <w:szCs w:val="18"/>
+              </w:rPr>
+              <w:t>Part I: Background</w:t>
+            </w:r>
+            <w:r>
+              <w:rPr>
+                <w:noProof/>
+                <w:webHidden/>
               </w:rPr>
               <w:tab/>
             </w:r>
@@ -1409,8 +1411,6 @@
               <w:rPr>
                 <w:noProof/>
                 <w:webHidden/>
-                <w:sz w:val="18"/>
-                <w:szCs w:val="18"/>
               </w:rPr>
               <w:fldChar w:fldCharType="begin"/>
             </w:r>
@@ -1418,25 +1418,19 @@
               <w:rPr>
                 <w:noProof/>
                 <w:webHidden/>
-                <w:sz w:val="18"/>
-                <w:szCs w:val="18"/>
-              </w:rPr>
-              <w:instrText xml:space="preserve"> PAGEREF _Toc2956962 \h </w:instrText>
-            </w:r>
-            <w:r>
-              <w:rPr>
-                <w:noProof/>
-                <w:webHidden/>
-                <w:sz w:val="18"/>
-                <w:szCs w:val="18"/>
-              </w:rPr>
-            </w:r>
-            <w:r>
-              <w:rPr>
-                <w:noProof/>
-                <w:webHidden/>
-                <w:sz w:val="18"/>
-                <w:szCs w:val="18"/>
+              </w:rPr>
+              <w:instrText xml:space="preserve"> PAGEREF _Toc3210835 \h </w:instrText>
+            </w:r>
+            <w:r>
+              <w:rPr>
+                <w:noProof/>
+                <w:webHidden/>
+              </w:rPr>
+            </w:r>
+            <w:r>
+              <w:rPr>
+                <w:noProof/>
+                <w:webHidden/>
               </w:rPr>
               <w:fldChar w:fldCharType="separate"/>
             </w:r>
@@ -1444,8 +1438,6 @@
               <w:rPr>
                 <w:noProof/>
                 <w:webHidden/>
-                <w:sz w:val="18"/>
-                <w:szCs w:val="18"/>
               </w:rPr>
               <w:t>1</w:t>
             </w:r>
@@ -1453,8 +1445,6 @@
               <w:rPr>
                 <w:noProof/>
                 <w:webHidden/>
-                <w:sz w:val="18"/>
-                <w:szCs w:val="18"/>
               </w:rPr>
               <w:fldChar w:fldCharType="end"/>
             </w:r>
@@ -1465,26 +1455,22 @@
             <w:pStyle w:val="TOC1"/>
             <w:rPr>
               <w:noProof/>
-              <w:sz w:val="18"/>
-              <w:szCs w:val="18"/>
+              <w:sz w:val="22"/>
+              <w:szCs w:val="22"/>
             </w:rPr>
           </w:pPr>
-          <w:hyperlink w:anchor="_Toc2956963" w:history="1">
+          <w:hyperlink w:anchor="_Toc3210836" w:history="1">
             <w:r>
               <w:rPr>
                 <w:rStyle w:val="Hyperlink"/>
                 <w:noProof/>
-                <w:sz w:val="18"/>
-                <w:szCs w:val="18"/>
-              </w:rPr>
-              <w:t>1. INTRODUCTION</w:t>
-            </w:r>
-            <w:r>
-              <w:rPr>
-                <w:noProof/>
-                <w:webHidden/>
-                <w:sz w:val="18"/>
-                <w:szCs w:val="18"/>
+              </w:rPr>
+              <w:t>1. Introduction</w:t>
+            </w:r>
+            <w:r>
+              <w:rPr>
+                <w:noProof/>
+                <w:webHidden/>
               </w:rPr>
               <w:tab/>
             </w:r>
@@ -1492,8 +1478,6 @@
               <w:rPr>
                 <w:noProof/>
                 <w:webHidden/>
-                <w:sz w:val="18"/>
-                <w:szCs w:val="18"/>
               </w:rPr>
               <w:fldChar w:fldCharType="begin"/>
             </w:r>
@@ -1501,25 +1485,19 @@
               <w:rPr>
                 <w:noProof/>
                 <w:webHidden/>
-                <w:sz w:val="18"/>
-                <w:szCs w:val="18"/>
-              </w:rPr>
-              <w:instrText xml:space="preserve"> PAGEREF _Toc2956963 \h </w:instrText>
-            </w:r>
-            <w:r>
-              <w:rPr>
-                <w:noProof/>
-                <w:webHidden/>
-                <w:sz w:val="18"/>
-                <w:szCs w:val="18"/>
-              </w:rPr>
-            </w:r>
-            <w:r>
-              <w:rPr>
-                <w:noProof/>
-                <w:webHidden/>
-                <w:sz w:val="18"/>
-                <w:szCs w:val="18"/>
+              </w:rPr>
+              <w:instrText xml:space="preserve"> PAGEREF _Toc3210836 \h </w:instrText>
+            </w:r>
+            <w:r>
+              <w:rPr>
+                <w:noProof/>
+                <w:webHidden/>
+              </w:rPr>
+            </w:r>
+            <w:r>
+              <w:rPr>
+                <w:noProof/>
+                <w:webHidden/>
               </w:rPr>
               <w:fldChar w:fldCharType="separate"/>
             </w:r>
@@ -1527,8 +1505,6 @@
               <w:rPr>
                 <w:noProof/>
                 <w:webHidden/>
-                <w:sz w:val="18"/>
-                <w:szCs w:val="18"/>
               </w:rPr>
               <w:t>1</w:t>
             </w:r>
@@ -1536,8 +1512,6 @@
               <w:rPr>
                 <w:noProof/>
                 <w:webHidden/>
-                <w:sz w:val="18"/>
-                <w:szCs w:val="18"/>
               </w:rPr>
               <w:fldChar w:fldCharType="end"/>
             </w:r>
@@ -1552,25 +1526,23 @@
             </w:tabs>
             <w:rPr>
               <w:noProof/>
-              <w:sz w:val="18"/>
-              <w:szCs w:val="18"/>
+              <w:sz w:val="22"/>
+              <w:szCs w:val="22"/>
             </w:rPr>
           </w:pPr>
-          <w:hyperlink w:anchor="_Toc2956964" w:history="1">
+          <w:hyperlink w:anchor="_Toc3210837" w:history="1">
             <w:r>
               <w:rPr>
                 <w:rStyle w:val="Hyperlink"/>
                 <w:noProof/>
-                <w:sz w:val="18"/>
-                <w:szCs w:val="18"/>
               </w:rPr>
               <w:t>1.1</w:t>
             </w:r>
             <w:r>
               <w:rPr>
                 <w:noProof/>
-                <w:sz w:val="18"/>
-                <w:szCs w:val="18"/>
+                <w:sz w:val="22"/>
+                <w:szCs w:val="22"/>
               </w:rPr>
               <w:tab/>
             </w:r>
@@ -1578,17 +1550,13 @@
               <w:rPr>
                 <w:rStyle w:val="Hyperlink"/>
                 <w:noProof/>
-                <w:sz w:val="18"/>
-                <w:szCs w:val="18"/>
-              </w:rPr>
-              <w:t>MOTIVATION OF THE RESEARCH</w:t>
-            </w:r>
-            <w:r>
-              <w:rPr>
-                <w:noProof/>
-                <w:webHidden/>
-                <w:sz w:val="18"/>
-                <w:szCs w:val="18"/>
+              </w:rPr>
+              <w:t>Motivation of the research</w:t>
+            </w:r>
+            <w:r>
+              <w:rPr>
+                <w:noProof/>
+                <w:webHidden/>
               </w:rPr>
               <w:tab/>
             </w:r>
@@ -1596,8 +1564,6 @@
               <w:rPr>
                 <w:noProof/>
                 <w:webHidden/>
-                <w:sz w:val="18"/>
-                <w:szCs w:val="18"/>
               </w:rPr>
               <w:fldChar w:fldCharType="begin"/>
             </w:r>
@@ -1605,25 +1571,19 @@
               <w:rPr>
                 <w:noProof/>
                 <w:webHidden/>
-                <w:sz w:val="18"/>
-                <w:szCs w:val="18"/>
-              </w:rPr>
-              <w:instrText xml:space="preserve"> PAGEREF _Toc2956964 \h </w:instrText>
-            </w:r>
-            <w:r>
-              <w:rPr>
-                <w:noProof/>
-                <w:webHidden/>
-                <w:sz w:val="18"/>
-                <w:szCs w:val="18"/>
-              </w:rPr>
-            </w:r>
-            <w:r>
-              <w:rPr>
-                <w:noProof/>
-                <w:webHidden/>
-                <w:sz w:val="18"/>
-                <w:szCs w:val="18"/>
+              </w:rPr>
+              <w:instrText xml:space="preserve"> PAGEREF _Toc3210837 \h </w:instrText>
+            </w:r>
+            <w:r>
+              <w:rPr>
+                <w:noProof/>
+                <w:webHidden/>
+              </w:rPr>
+            </w:r>
+            <w:r>
+              <w:rPr>
+                <w:noProof/>
+                <w:webHidden/>
               </w:rPr>
               <w:fldChar w:fldCharType="separate"/>
             </w:r>
@@ -1631,8 +1591,6 @@
               <w:rPr>
                 <w:noProof/>
                 <w:webHidden/>
-                <w:sz w:val="18"/>
-                <w:szCs w:val="18"/>
               </w:rPr>
               <w:t>2</w:t>
             </w:r>
@@ -1640,8 +1598,6 @@
               <w:rPr>
                 <w:noProof/>
                 <w:webHidden/>
-                <w:sz w:val="18"/>
-                <w:szCs w:val="18"/>
               </w:rPr>
               <w:fldChar w:fldCharType="end"/>
             </w:r>
@@ -1656,25 +1612,23 @@
             </w:tabs>
             <w:rPr>
               <w:noProof/>
-              <w:sz w:val="18"/>
-              <w:szCs w:val="18"/>
+              <w:sz w:val="22"/>
+              <w:szCs w:val="22"/>
             </w:rPr>
           </w:pPr>
-          <w:hyperlink w:anchor="_Toc2956965" w:history="1">
+          <w:hyperlink w:anchor="_Toc3210838" w:history="1">
             <w:r>
               <w:rPr>
                 <w:rStyle w:val="Hyperlink"/>
                 <w:noProof/>
-                <w:sz w:val="18"/>
-                <w:szCs w:val="18"/>
               </w:rPr>
               <w:t>1.2</w:t>
             </w:r>
             <w:r>
               <w:rPr>
                 <w:noProof/>
-                <w:sz w:val="18"/>
-                <w:szCs w:val="18"/>
+                <w:sz w:val="22"/>
+                <w:szCs w:val="22"/>
               </w:rPr>
               <w:tab/>
             </w:r>
@@ -1682,17 +1636,13 @@
               <w:rPr>
                 <w:rStyle w:val="Hyperlink"/>
                 <w:noProof/>
-                <w:sz w:val="18"/>
-                <w:szCs w:val="18"/>
-              </w:rPr>
-              <w:t>RESEARCH AIM AND OBJECTIVES</w:t>
-            </w:r>
-            <w:r>
-              <w:rPr>
-                <w:noProof/>
-                <w:webHidden/>
-                <w:sz w:val="18"/>
-                <w:szCs w:val="18"/>
+              </w:rPr>
+              <w:t>Research aim and objectives</w:t>
+            </w:r>
+            <w:r>
+              <w:rPr>
+                <w:noProof/>
+                <w:webHidden/>
               </w:rPr>
               <w:tab/>
             </w:r>
@@ -1700,8 +1650,6 @@
               <w:rPr>
                 <w:noProof/>
                 <w:webHidden/>
-                <w:sz w:val="18"/>
-                <w:szCs w:val="18"/>
               </w:rPr>
               <w:fldChar w:fldCharType="begin"/>
             </w:r>
@@ -1709,25 +1657,19 @@
               <w:rPr>
                 <w:noProof/>
                 <w:webHidden/>
-                <w:sz w:val="18"/>
-                <w:szCs w:val="18"/>
-              </w:rPr>
-              <w:instrText xml:space="preserve"> PAGEREF _Toc2956965 \h </w:instrText>
-            </w:r>
-            <w:r>
-              <w:rPr>
-                <w:noProof/>
-                <w:webHidden/>
-                <w:sz w:val="18"/>
-                <w:szCs w:val="18"/>
-              </w:rPr>
-            </w:r>
-            <w:r>
-              <w:rPr>
-                <w:noProof/>
-                <w:webHidden/>
-                <w:sz w:val="18"/>
-                <w:szCs w:val="18"/>
+              </w:rPr>
+              <w:instrText xml:space="preserve"> PAGEREF _Toc3210838 \h </w:instrText>
+            </w:r>
+            <w:r>
+              <w:rPr>
+                <w:noProof/>
+                <w:webHidden/>
+              </w:rPr>
+            </w:r>
+            <w:r>
+              <w:rPr>
+                <w:noProof/>
+                <w:webHidden/>
               </w:rPr>
               <w:fldChar w:fldCharType="separate"/>
             </w:r>
@@ -1735,8 +1677,6 @@
               <w:rPr>
                 <w:noProof/>
                 <w:webHidden/>
-                <w:sz w:val="18"/>
-                <w:szCs w:val="18"/>
               </w:rPr>
               <w:t>2</w:t>
             </w:r>
@@ -1744,8 +1684,6 @@
               <w:rPr>
                 <w:noProof/>
                 <w:webHidden/>
-                <w:sz w:val="18"/>
-                <w:szCs w:val="18"/>
               </w:rPr>
               <w:fldChar w:fldCharType="end"/>
             </w:r>
@@ -1760,25 +1698,23 @@
             </w:tabs>
             <w:rPr>
               <w:noProof/>
-              <w:sz w:val="18"/>
-              <w:szCs w:val="18"/>
+              <w:sz w:val="22"/>
+              <w:szCs w:val="22"/>
             </w:rPr>
           </w:pPr>
-          <w:hyperlink w:anchor="_Toc2956966" w:history="1">
+          <w:hyperlink w:anchor="_Toc3210839" w:history="1">
             <w:r>
               <w:rPr>
                 <w:rStyle w:val="Hyperlink"/>
                 <w:noProof/>
-                <w:sz w:val="18"/>
-                <w:szCs w:val="18"/>
               </w:rPr>
               <w:t>1.3</w:t>
             </w:r>
             <w:r>
               <w:rPr>
                 <w:noProof/>
-                <w:sz w:val="18"/>
-                <w:szCs w:val="18"/>
+                <w:sz w:val="22"/>
+                <w:szCs w:val="22"/>
               </w:rPr>
               <w:tab/>
             </w:r>
@@ -1786,17 +1722,13 @@
               <w:rPr>
                 <w:rStyle w:val="Hyperlink"/>
                 <w:noProof/>
-                <w:sz w:val="18"/>
-                <w:szCs w:val="18"/>
-              </w:rPr>
-              <w:t>RESEARCH METHODOLOGY</w:t>
-            </w:r>
-            <w:r>
-              <w:rPr>
-                <w:noProof/>
-                <w:webHidden/>
-                <w:sz w:val="18"/>
-                <w:szCs w:val="18"/>
+              </w:rPr>
+              <w:t>Research question</w:t>
+            </w:r>
+            <w:r>
+              <w:rPr>
+                <w:noProof/>
+                <w:webHidden/>
               </w:rPr>
               <w:tab/>
             </w:r>
@@ -1804,8 +1736,6 @@
               <w:rPr>
                 <w:noProof/>
                 <w:webHidden/>
-                <w:sz w:val="18"/>
-                <w:szCs w:val="18"/>
               </w:rPr>
               <w:fldChar w:fldCharType="begin"/>
             </w:r>
@@ -1813,25 +1743,19 @@
               <w:rPr>
                 <w:noProof/>
                 <w:webHidden/>
-                <w:sz w:val="18"/>
-                <w:szCs w:val="18"/>
-              </w:rPr>
-              <w:instrText xml:space="preserve"> PAGEREF _Toc2956966 \h </w:instrText>
-            </w:r>
-            <w:r>
-              <w:rPr>
-                <w:noProof/>
-                <w:webHidden/>
-                <w:sz w:val="18"/>
-                <w:szCs w:val="18"/>
-              </w:rPr>
-            </w:r>
-            <w:r>
-              <w:rPr>
-                <w:noProof/>
-                <w:webHidden/>
-                <w:sz w:val="18"/>
-                <w:szCs w:val="18"/>
+              </w:rPr>
+              <w:instrText xml:space="preserve"> PAGEREF _Toc3210839 \h </w:instrText>
+            </w:r>
+            <w:r>
+              <w:rPr>
+                <w:noProof/>
+                <w:webHidden/>
+              </w:rPr>
+            </w:r>
+            <w:r>
+              <w:rPr>
+                <w:noProof/>
+                <w:webHidden/>
               </w:rPr>
               <w:fldChar w:fldCharType="separate"/>
             </w:r>
@@ -1839,8 +1763,6 @@
               <w:rPr>
                 <w:noProof/>
                 <w:webHidden/>
-                <w:sz w:val="18"/>
-                <w:szCs w:val="18"/>
               </w:rPr>
               <w:t>3</w:t>
             </w:r>
@@ -1848,8 +1770,6 @@
               <w:rPr>
                 <w:noProof/>
                 <w:webHidden/>
-                <w:sz w:val="18"/>
-                <w:szCs w:val="18"/>
               </w:rPr>
               <w:fldChar w:fldCharType="end"/>
             </w:r>
@@ -1864,25 +1784,23 @@
             </w:tabs>
             <w:rPr>
               <w:noProof/>
-              <w:sz w:val="18"/>
-              <w:szCs w:val="18"/>
+              <w:sz w:val="22"/>
+              <w:szCs w:val="22"/>
             </w:rPr>
           </w:pPr>
-          <w:hyperlink w:anchor="_Toc2956967" w:history="1">
+          <w:hyperlink w:anchor="_Toc3210840" w:history="1">
             <w:r>
               <w:rPr>
                 <w:rStyle w:val="Hyperlink"/>
                 <w:noProof/>
-                <w:sz w:val="18"/>
-                <w:szCs w:val="18"/>
               </w:rPr>
               <w:t>1.4</w:t>
             </w:r>
             <w:r>
               <w:rPr>
                 <w:noProof/>
-                <w:sz w:val="18"/>
-                <w:szCs w:val="18"/>
+                <w:sz w:val="22"/>
+                <w:szCs w:val="22"/>
               </w:rPr>
               <w:tab/>
             </w:r>
@@ -1890,17 +1808,13 @@
               <w:rPr>
                 <w:rStyle w:val="Hyperlink"/>
                 <w:noProof/>
-                <w:sz w:val="18"/>
-                <w:szCs w:val="18"/>
-              </w:rPr>
-              <w:t>THESIS STRUCTURE</w:t>
-            </w:r>
-            <w:r>
-              <w:rPr>
-                <w:noProof/>
-                <w:webHidden/>
-                <w:sz w:val="18"/>
-                <w:szCs w:val="18"/>
+              </w:rPr>
+              <w:t>Research approach</w:t>
+            </w:r>
+            <w:r>
+              <w:rPr>
+                <w:noProof/>
+                <w:webHidden/>
               </w:rPr>
               <w:tab/>
             </w:r>
@@ -1908,8 +1822,6 @@
               <w:rPr>
                 <w:noProof/>
                 <w:webHidden/>
-                <w:sz w:val="18"/>
-                <w:szCs w:val="18"/>
               </w:rPr>
               <w:fldChar w:fldCharType="begin"/>
             </w:r>
@@ -1917,25 +1829,19 @@
               <w:rPr>
                 <w:noProof/>
                 <w:webHidden/>
-                <w:sz w:val="18"/>
-                <w:szCs w:val="18"/>
-              </w:rPr>
-              <w:instrText xml:space="preserve"> PAGEREF _Toc2956967 \h </w:instrText>
-            </w:r>
-            <w:r>
-              <w:rPr>
-                <w:noProof/>
-                <w:webHidden/>
-                <w:sz w:val="18"/>
-                <w:szCs w:val="18"/>
-              </w:rPr>
-            </w:r>
-            <w:r>
-              <w:rPr>
-                <w:noProof/>
-                <w:webHidden/>
-                <w:sz w:val="18"/>
-                <w:szCs w:val="18"/>
+              </w:rPr>
+              <w:instrText xml:space="preserve"> PAGEREF _Toc3210840 \h </w:instrText>
+            </w:r>
+            <w:r>
+              <w:rPr>
+                <w:noProof/>
+                <w:webHidden/>
+              </w:rPr>
+            </w:r>
+            <w:r>
+              <w:rPr>
+                <w:noProof/>
+                <w:webHidden/>
               </w:rPr>
               <w:fldChar w:fldCharType="separate"/>
             </w:r>
@@ -1943,8 +1849,6 @@
               <w:rPr>
                 <w:noProof/>
                 <w:webHidden/>
-                <w:sz w:val="18"/>
-                <w:szCs w:val="18"/>
               </w:rPr>
               <w:t>3</w:t>
             </w:r>
@@ -1952,8 +1856,92 @@
               <w:rPr>
                 <w:noProof/>
                 <w:webHidden/>
-                <w:sz w:val="18"/>
-                <w:szCs w:val="18"/>
+              </w:rPr>
+              <w:fldChar w:fldCharType="end"/>
+            </w:r>
+          </w:hyperlink>
+        </w:p>
+        <w:p>
+          <w:pPr>
+            <w:pStyle w:val="TOC2"/>
+            <w:tabs>
+              <w:tab w:val="left" w:pos="880"/>
+              <w:tab w:val="right" w:leader="dot" w:pos="9350"/>
+            </w:tabs>
+            <w:rPr>
+              <w:noProof/>
+              <w:sz w:val="22"/>
+              <w:szCs w:val="22"/>
+            </w:rPr>
+          </w:pPr>
+          <w:hyperlink w:anchor="_Toc3210841" w:history="1">
+            <w:r>
+              <w:rPr>
+                <w:rStyle w:val="Hyperlink"/>
+                <w:noProof/>
+              </w:rPr>
+              <w:t>1.5</w:t>
+            </w:r>
+            <w:r>
+              <w:rPr>
+                <w:noProof/>
+                <w:sz w:val="22"/>
+                <w:szCs w:val="22"/>
+              </w:rPr>
+              <w:tab/>
+            </w:r>
+            <w:r>
+              <w:rPr>
+                <w:rStyle w:val="Hyperlink"/>
+                <w:noProof/>
+              </w:rPr>
+              <w:t>Thesis structure</w:t>
+            </w:r>
+            <w:r>
+              <w:rPr>
+                <w:noProof/>
+                <w:webHidden/>
+              </w:rPr>
+              <w:tab/>
+            </w:r>
+            <w:r>
+              <w:rPr>
+                <w:noProof/>
+                <w:webHidden/>
+              </w:rPr>
+              <w:fldChar w:fldCharType="begin"/>
+            </w:r>
+            <w:r>
+              <w:rPr>
+                <w:noProof/>
+                <w:webHidden/>
+              </w:rPr>
+              <w:instrText xml:space="preserve"> PAGEREF _Toc3210841 \h </w:instrText>
+            </w:r>
+            <w:r>
+              <w:rPr>
+                <w:noProof/>
+                <w:webHidden/>
+              </w:rPr>
+            </w:r>
+            <w:r>
+              <w:rPr>
+                <w:noProof/>
+                <w:webHidden/>
+              </w:rPr>
+              <w:fldChar w:fldCharType="separate"/>
+            </w:r>
+            <w:r>
+              <w:rPr>
+                <w:noProof/>
+                <w:webHidden/>
+              </w:rPr>
+              <w:t>4</w:t>
+            </w:r>
+            <w:r>
+              <w:rPr>
+                <w:noProof/>
+                <w:webHidden/>
               </w:rPr>
               <w:fldChar w:fldCharType="end"/>
             </w:r>
@@ -1964,26 +1952,22 @@
             <w:pStyle w:val="TOC1"/>
             <w:rPr>
               <w:noProof/>
-              <w:sz w:val="18"/>
-              <w:szCs w:val="18"/>
+              <w:sz w:val="22"/>
+              <w:szCs w:val="22"/>
             </w:rPr>
           </w:pPr>
-          <w:hyperlink w:anchor="_Toc2956968" w:history="1">
+          <w:hyperlink w:anchor="_Toc3210842" w:history="1">
             <w:r>
               <w:rPr>
                 <w:rStyle w:val="Hyperlink"/>
                 <w:noProof/>
-                <w:sz w:val="18"/>
-                <w:szCs w:val="18"/>
-              </w:rPr>
-              <w:t>2. THEORETICAL FOUNDATIONS</w:t>
-            </w:r>
-            <w:r>
-              <w:rPr>
-                <w:noProof/>
-                <w:webHidden/>
-                <w:sz w:val="18"/>
-                <w:szCs w:val="18"/>
+              </w:rPr>
+              <w:t>2. Theoretical foundations</w:t>
+            </w:r>
+            <w:r>
+              <w:rPr>
+                <w:noProof/>
+                <w:webHidden/>
               </w:rPr>
               <w:tab/>
             </w:r>
@@ -1991,8 +1975,6 @@
               <w:rPr>
                 <w:noProof/>
                 <w:webHidden/>
-                <w:sz w:val="18"/>
-                <w:szCs w:val="18"/>
               </w:rPr>
               <w:fldChar w:fldCharType="begin"/>
             </w:r>
@@ -2000,25 +1982,19 @@
               <w:rPr>
                 <w:noProof/>
                 <w:webHidden/>
-                <w:sz w:val="18"/>
-                <w:szCs w:val="18"/>
-              </w:rPr>
-              <w:instrText xml:space="preserve"> PAGEREF _Toc2956968 \h </w:instrText>
-            </w:r>
-            <w:r>
-              <w:rPr>
-                <w:noProof/>
-                <w:webHidden/>
-                <w:sz w:val="18"/>
-                <w:szCs w:val="18"/>
-              </w:rPr>
-            </w:r>
-            <w:r>
-              <w:rPr>
-                <w:noProof/>
-                <w:webHidden/>
-                <w:sz w:val="18"/>
-                <w:szCs w:val="18"/>
+              </w:rPr>
+              <w:instrText xml:space="preserve"> PAGEREF _Toc3210842 \h </w:instrText>
+            </w:r>
+            <w:r>
+              <w:rPr>
+                <w:noProof/>
+                <w:webHidden/>
+              </w:rPr>
+            </w:r>
+            <w:r>
+              <w:rPr>
+                <w:noProof/>
+                <w:webHidden/>
               </w:rPr>
               <w:fldChar w:fldCharType="separate"/>
             </w:r>
@@ -2026,17 +2002,13 @@
               <w:rPr>
                 <w:noProof/>
                 <w:webHidden/>
-                <w:sz w:val="18"/>
-                <w:szCs w:val="18"/>
-              </w:rPr>
-              <w:t>3</w:t>
-            </w:r>
-            <w:r>
-              <w:rPr>
-                <w:noProof/>
-                <w:webHidden/>
-                <w:sz w:val="18"/>
-                <w:szCs w:val="18"/>
+              </w:rPr>
+              <w:t>4</w:t>
+            </w:r>
+            <w:r>
+              <w:rPr>
+                <w:noProof/>
+                <w:webHidden/>
               </w:rPr>
               <w:fldChar w:fldCharType="end"/>
             </w:r>
@@ -2050,26 +2022,22 @@
             </w:tabs>
             <w:rPr>
               <w:noProof/>
-              <w:sz w:val="18"/>
-              <w:szCs w:val="18"/>
+              <w:sz w:val="22"/>
+              <w:szCs w:val="22"/>
             </w:rPr>
           </w:pPr>
-          <w:hyperlink w:anchor="_Toc2956969" w:history="1">
+          <w:hyperlink w:anchor="_Toc3210843" w:history="1">
             <w:r>
               <w:rPr>
                 <w:rStyle w:val="Hyperlink"/>
                 <w:noProof/>
-                <w:sz w:val="18"/>
-                <w:szCs w:val="18"/>
-              </w:rPr>
-              <w:t>2.1 CULTURE TRANSMISSION</w:t>
-            </w:r>
-            <w:r>
-              <w:rPr>
-                <w:noProof/>
-                <w:webHidden/>
-                <w:sz w:val="18"/>
-                <w:szCs w:val="18"/>
+              </w:rPr>
+              <w:t>2.1 Culture transmission</w:t>
+            </w:r>
+            <w:r>
+              <w:rPr>
+                <w:noProof/>
+                <w:webHidden/>
               </w:rPr>
               <w:tab/>
             </w:r>
@@ -2077,8 +2045,6 @@
               <w:rPr>
                 <w:noProof/>
                 <w:webHidden/>
-                <w:sz w:val="18"/>
-                <w:szCs w:val="18"/>
               </w:rPr>
               <w:fldChar w:fldCharType="begin"/>
             </w:r>
@@ -2086,25 +2052,19 @@
               <w:rPr>
                 <w:noProof/>
                 <w:webHidden/>
-                <w:sz w:val="18"/>
-                <w:szCs w:val="18"/>
-              </w:rPr>
-              <w:instrText xml:space="preserve"> PAGEREF _Toc2956969 \h </w:instrText>
-            </w:r>
-            <w:r>
-              <w:rPr>
-                <w:noProof/>
-                <w:webHidden/>
-                <w:sz w:val="18"/>
-                <w:szCs w:val="18"/>
-              </w:rPr>
-            </w:r>
-            <w:r>
-              <w:rPr>
-                <w:noProof/>
-                <w:webHidden/>
-                <w:sz w:val="18"/>
-                <w:szCs w:val="18"/>
+              </w:rPr>
+              <w:instrText xml:space="preserve"> PAGEREF _Toc3210843 \h </w:instrText>
+            </w:r>
+            <w:r>
+              <w:rPr>
+                <w:noProof/>
+                <w:webHidden/>
+              </w:rPr>
+            </w:r>
+            <w:r>
+              <w:rPr>
+                <w:noProof/>
+                <w:webHidden/>
               </w:rPr>
               <w:fldChar w:fldCharType="separate"/>
             </w:r>
@@ -2112,17 +2072,13 @@
               <w:rPr>
                 <w:noProof/>
                 <w:webHidden/>
-                <w:sz w:val="18"/>
-                <w:szCs w:val="18"/>
-              </w:rPr>
-              <w:t>3</w:t>
-            </w:r>
-            <w:r>
-              <w:rPr>
-                <w:noProof/>
-                <w:webHidden/>
-                <w:sz w:val="18"/>
-                <w:szCs w:val="18"/>
+              </w:rPr>
+              <w:t>4</w:t>
+            </w:r>
+            <w:r>
+              <w:rPr>
+                <w:noProof/>
+                <w:webHidden/>
               </w:rPr>
               <w:fldChar w:fldCharType="end"/>
             </w:r>
@@ -2136,26 +2092,22 @@
             </w:tabs>
             <w:rPr>
               <w:noProof/>
-              <w:sz w:val="18"/>
-              <w:szCs w:val="18"/>
+              <w:sz w:val="22"/>
+              <w:szCs w:val="22"/>
             </w:rPr>
           </w:pPr>
-          <w:hyperlink w:anchor="_Toc2956970" w:history="1">
+          <w:hyperlink w:anchor="_Toc3210844" w:history="1">
             <w:r>
               <w:rPr>
                 <w:rStyle w:val="Hyperlink"/>
                 <w:noProof/>
-                <w:sz w:val="18"/>
-                <w:szCs w:val="18"/>
-              </w:rPr>
-              <w:t>2.2 CULTURAL ATTRACTOR THEORY</w:t>
-            </w:r>
-            <w:r>
-              <w:rPr>
-                <w:noProof/>
-                <w:webHidden/>
-                <w:sz w:val="18"/>
-                <w:szCs w:val="18"/>
+              </w:rPr>
+              <w:t>2.2 Cultural Attractor Theory</w:t>
+            </w:r>
+            <w:r>
+              <w:rPr>
+                <w:noProof/>
+                <w:webHidden/>
               </w:rPr>
               <w:tab/>
             </w:r>
@@ -2163,8 +2115,6 @@
               <w:rPr>
                 <w:noProof/>
                 <w:webHidden/>
-                <w:sz w:val="18"/>
-                <w:szCs w:val="18"/>
               </w:rPr>
               <w:fldChar w:fldCharType="begin"/>
             </w:r>
@@ -2172,25 +2122,19 @@
               <w:rPr>
                 <w:noProof/>
                 <w:webHidden/>
-                <w:sz w:val="18"/>
-                <w:szCs w:val="18"/>
-              </w:rPr>
-              <w:instrText xml:space="preserve"> PAGEREF _Toc2956970 \h </w:instrText>
-            </w:r>
-            <w:r>
-              <w:rPr>
-                <w:noProof/>
-                <w:webHidden/>
-                <w:sz w:val="18"/>
-                <w:szCs w:val="18"/>
-              </w:rPr>
-            </w:r>
-            <w:r>
-              <w:rPr>
-                <w:noProof/>
-                <w:webHidden/>
-                <w:sz w:val="18"/>
-                <w:szCs w:val="18"/>
+              </w:rPr>
+              <w:instrText xml:space="preserve"> PAGEREF _Toc3210844 \h </w:instrText>
+            </w:r>
+            <w:r>
+              <w:rPr>
+                <w:noProof/>
+                <w:webHidden/>
+              </w:rPr>
+            </w:r>
+            <w:r>
+              <w:rPr>
+                <w:noProof/>
+                <w:webHidden/>
               </w:rPr>
               <w:fldChar w:fldCharType="separate"/>
             </w:r>
@@ -2198,17 +2142,13 @@
               <w:rPr>
                 <w:noProof/>
                 <w:webHidden/>
-                <w:sz w:val="18"/>
-                <w:szCs w:val="18"/>
-              </w:rPr>
-              <w:t>5</w:t>
-            </w:r>
-            <w:r>
-              <w:rPr>
-                <w:noProof/>
-                <w:webHidden/>
-                <w:sz w:val="18"/>
-                <w:szCs w:val="18"/>
+              </w:rPr>
+              <w:t>6</w:t>
+            </w:r>
+            <w:r>
+              <w:rPr>
+                <w:noProof/>
+                <w:webHidden/>
               </w:rPr>
               <w:fldChar w:fldCharType="end"/>
             </w:r>
@@ -2219,26 +2159,22 @@
             <w:pStyle w:val="TOC1"/>
             <w:rPr>
               <w:noProof/>
-              <w:sz w:val="18"/>
-              <w:szCs w:val="18"/>
+              <w:sz w:val="22"/>
+              <w:szCs w:val="22"/>
             </w:rPr>
           </w:pPr>
-          <w:hyperlink w:anchor="_Toc2956971" w:history="1">
+          <w:hyperlink w:anchor="_Toc3210845" w:history="1">
             <w:r>
               <w:rPr>
                 <w:rStyle w:val="Hyperlink"/>
                 <w:noProof/>
-                <w:sz w:val="18"/>
-                <w:szCs w:val="18"/>
-              </w:rPr>
-              <w:t>PART II: EXPERIMENT / EMPIRICAL PART</w:t>
-            </w:r>
-            <w:r>
-              <w:rPr>
-                <w:noProof/>
-                <w:webHidden/>
-                <w:sz w:val="18"/>
-                <w:szCs w:val="18"/>
+              </w:rPr>
+              <w:t>Part II: Experiment / Empirical studies</w:t>
+            </w:r>
+            <w:r>
+              <w:rPr>
+                <w:noProof/>
+                <w:webHidden/>
               </w:rPr>
               <w:tab/>
             </w:r>
@@ -2246,8 +2182,6 @@
               <w:rPr>
                 <w:noProof/>
                 <w:webHidden/>
-                <w:sz w:val="18"/>
-                <w:szCs w:val="18"/>
               </w:rPr>
               <w:fldChar w:fldCharType="begin"/>
             </w:r>
@@ -2255,25 +2189,19 @@
               <w:rPr>
                 <w:noProof/>
                 <w:webHidden/>
-                <w:sz w:val="18"/>
-                <w:szCs w:val="18"/>
-              </w:rPr>
-              <w:instrText xml:space="preserve"> PAGEREF _Toc2956971 \h </w:instrText>
-            </w:r>
-            <w:r>
-              <w:rPr>
-                <w:noProof/>
-                <w:webHidden/>
-                <w:sz w:val="18"/>
-                <w:szCs w:val="18"/>
-              </w:rPr>
-            </w:r>
-            <w:r>
-              <w:rPr>
-                <w:noProof/>
-                <w:webHidden/>
-                <w:sz w:val="18"/>
-                <w:szCs w:val="18"/>
+              </w:rPr>
+              <w:instrText xml:space="preserve"> PAGEREF _Toc3210845 \h </w:instrText>
+            </w:r>
+            <w:r>
+              <w:rPr>
+                <w:noProof/>
+                <w:webHidden/>
+              </w:rPr>
+            </w:r>
+            <w:r>
+              <w:rPr>
+                <w:noProof/>
+                <w:webHidden/>
               </w:rPr>
               <w:fldChar w:fldCharType="separate"/>
             </w:r>
@@ -2281,17 +2209,13 @@
               <w:rPr>
                 <w:noProof/>
                 <w:webHidden/>
-                <w:sz w:val="18"/>
-                <w:szCs w:val="18"/>
-              </w:rPr>
-              <w:t>7</w:t>
-            </w:r>
-            <w:r>
-              <w:rPr>
-                <w:noProof/>
-                <w:webHidden/>
-                <w:sz w:val="18"/>
-                <w:szCs w:val="18"/>
+              </w:rPr>
+              <w:t>8</w:t>
+            </w:r>
+            <w:r>
+              <w:rPr>
+                <w:noProof/>
+                <w:webHidden/>
               </w:rPr>
               <w:fldChar w:fldCharType="end"/>
             </w:r>
@@ -2302,26 +2226,22 @@
             <w:pStyle w:val="TOC1"/>
             <w:rPr>
               <w:noProof/>
-              <w:sz w:val="18"/>
-              <w:szCs w:val="18"/>
+              <w:sz w:val="22"/>
+              <w:szCs w:val="22"/>
             </w:rPr>
           </w:pPr>
-          <w:hyperlink w:anchor="_Toc2956972" w:history="1">
+          <w:hyperlink w:anchor="_Toc3210846" w:history="1">
             <w:r>
               <w:rPr>
                 <w:rStyle w:val="Hyperlink"/>
                 <w:noProof/>
-                <w:sz w:val="18"/>
-                <w:szCs w:val="18"/>
-              </w:rPr>
-              <w:t>3. DESIGN</w:t>
-            </w:r>
-            <w:r>
-              <w:rPr>
-                <w:noProof/>
-                <w:webHidden/>
-                <w:sz w:val="18"/>
-                <w:szCs w:val="18"/>
+              </w:rPr>
+              <w:t>3. Design</w:t>
+            </w:r>
+            <w:r>
+              <w:rPr>
+                <w:noProof/>
+                <w:webHidden/>
               </w:rPr>
               <w:tab/>
             </w:r>
@@ -2329,8 +2249,6 @@
               <w:rPr>
                 <w:noProof/>
                 <w:webHidden/>
-                <w:sz w:val="18"/>
-                <w:szCs w:val="18"/>
               </w:rPr>
               <w:fldChar w:fldCharType="begin"/>
             </w:r>
@@ -2338,25 +2256,19 @@
               <w:rPr>
                 <w:noProof/>
                 <w:webHidden/>
-                <w:sz w:val="18"/>
-                <w:szCs w:val="18"/>
-              </w:rPr>
-              <w:instrText xml:space="preserve"> PAGEREF _Toc2956972 \h </w:instrText>
-            </w:r>
-            <w:r>
-              <w:rPr>
-                <w:noProof/>
-                <w:webHidden/>
-                <w:sz w:val="18"/>
-                <w:szCs w:val="18"/>
-              </w:rPr>
-            </w:r>
-            <w:r>
-              <w:rPr>
-                <w:noProof/>
-                <w:webHidden/>
-                <w:sz w:val="18"/>
-                <w:szCs w:val="18"/>
+              </w:rPr>
+              <w:instrText xml:space="preserve"> PAGEREF _Toc3210846 \h </w:instrText>
+            </w:r>
+            <w:r>
+              <w:rPr>
+                <w:noProof/>
+                <w:webHidden/>
+              </w:rPr>
+            </w:r>
+            <w:r>
+              <w:rPr>
+                <w:noProof/>
+                <w:webHidden/>
               </w:rPr>
               <w:fldChar w:fldCharType="separate"/>
             </w:r>
@@ -2364,17 +2276,13 @@
               <w:rPr>
                 <w:noProof/>
                 <w:webHidden/>
-                <w:sz w:val="18"/>
-                <w:szCs w:val="18"/>
-              </w:rPr>
-              <w:t>7</w:t>
-            </w:r>
-            <w:r>
-              <w:rPr>
-                <w:noProof/>
-                <w:webHidden/>
-                <w:sz w:val="18"/>
-                <w:szCs w:val="18"/>
+              </w:rPr>
+              <w:t>8</w:t>
+            </w:r>
+            <w:r>
+              <w:rPr>
+                <w:noProof/>
+                <w:webHidden/>
               </w:rPr>
               <w:fldChar w:fldCharType="end"/>
             </w:r>
@@ -2388,26 +2296,22 @@
             </w:tabs>
             <w:rPr>
               <w:noProof/>
-              <w:sz w:val="18"/>
-              <w:szCs w:val="18"/>
+              <w:sz w:val="22"/>
+              <w:szCs w:val="22"/>
             </w:rPr>
           </w:pPr>
-          <w:hyperlink w:anchor="_Toc2956973" w:history="1">
+          <w:hyperlink w:anchor="_Toc3210847" w:history="1">
             <w:r>
               <w:rPr>
                 <w:rStyle w:val="Hyperlink"/>
                 <w:noProof/>
-                <w:sz w:val="18"/>
-                <w:szCs w:val="18"/>
-              </w:rPr>
-              <w:t>3.1 ARCHITECTURE</w:t>
-            </w:r>
-            <w:r>
-              <w:rPr>
-                <w:noProof/>
-                <w:webHidden/>
-                <w:sz w:val="18"/>
-                <w:szCs w:val="18"/>
+              </w:rPr>
+              <w:t>3.1 Architecture</w:t>
+            </w:r>
+            <w:r>
+              <w:rPr>
+                <w:noProof/>
+                <w:webHidden/>
               </w:rPr>
               <w:tab/>
             </w:r>
@@ -2415,8 +2319,6 @@
               <w:rPr>
                 <w:noProof/>
                 <w:webHidden/>
-                <w:sz w:val="18"/>
-                <w:szCs w:val="18"/>
               </w:rPr>
               <w:fldChar w:fldCharType="begin"/>
             </w:r>
@@ -2424,25 +2326,19 @@
               <w:rPr>
                 <w:noProof/>
                 <w:webHidden/>
-                <w:sz w:val="18"/>
-                <w:szCs w:val="18"/>
-              </w:rPr>
-              <w:instrText xml:space="preserve"> PAGEREF _Toc2956973 \h </w:instrText>
-            </w:r>
-            <w:r>
-              <w:rPr>
-                <w:noProof/>
-                <w:webHidden/>
-                <w:sz w:val="18"/>
-                <w:szCs w:val="18"/>
-              </w:rPr>
-            </w:r>
-            <w:r>
-              <w:rPr>
-                <w:noProof/>
-                <w:webHidden/>
-                <w:sz w:val="18"/>
-                <w:szCs w:val="18"/>
+              </w:rPr>
+              <w:instrText xml:space="preserve"> PAGEREF _Toc3210847 \h </w:instrText>
+            </w:r>
+            <w:r>
+              <w:rPr>
+                <w:noProof/>
+                <w:webHidden/>
+              </w:rPr>
+            </w:r>
+            <w:r>
+              <w:rPr>
+                <w:noProof/>
+                <w:webHidden/>
               </w:rPr>
               <w:fldChar w:fldCharType="separate"/>
             </w:r>
@@ -2450,17 +2346,13 @@
               <w:rPr>
                 <w:noProof/>
                 <w:webHidden/>
-                <w:sz w:val="18"/>
-                <w:szCs w:val="18"/>
-              </w:rPr>
-              <w:t>7</w:t>
-            </w:r>
-            <w:r>
-              <w:rPr>
-                <w:noProof/>
-                <w:webHidden/>
-                <w:sz w:val="18"/>
-                <w:szCs w:val="18"/>
+              </w:rPr>
+              <w:t>8</w:t>
+            </w:r>
+            <w:r>
+              <w:rPr>
+                <w:noProof/>
+                <w:webHidden/>
               </w:rPr>
               <w:fldChar w:fldCharType="end"/>
             </w:r>
@@ -2474,26 +2366,22 @@
             </w:tabs>
             <w:rPr>
               <w:noProof/>
-              <w:sz w:val="18"/>
-              <w:szCs w:val="18"/>
+              <w:sz w:val="22"/>
+              <w:szCs w:val="22"/>
             </w:rPr>
           </w:pPr>
-          <w:hyperlink w:anchor="_Toc2956974" w:history="1">
+          <w:hyperlink w:anchor="_Toc3210848" w:history="1">
             <w:r>
               <w:rPr>
                 <w:rStyle w:val="Hyperlink"/>
                 <w:noProof/>
-                <w:sz w:val="18"/>
-                <w:szCs w:val="18"/>
-              </w:rPr>
-              <w:t>3.1.1 ANGULAR FRAMEWORK</w:t>
-            </w:r>
-            <w:r>
-              <w:rPr>
-                <w:noProof/>
-                <w:webHidden/>
-                <w:sz w:val="18"/>
-                <w:szCs w:val="18"/>
+              </w:rPr>
+              <w:t>3.1.1 Angular framework</w:t>
+            </w:r>
+            <w:r>
+              <w:rPr>
+                <w:noProof/>
+                <w:webHidden/>
               </w:rPr>
               <w:tab/>
             </w:r>
@@ -2501,8 +2389,6 @@
               <w:rPr>
                 <w:noProof/>
                 <w:webHidden/>
-                <w:sz w:val="18"/>
-                <w:szCs w:val="18"/>
               </w:rPr>
               <w:fldChar w:fldCharType="begin"/>
             </w:r>
@@ -2510,25 +2396,19 @@
               <w:rPr>
                 <w:noProof/>
                 <w:webHidden/>
-                <w:sz w:val="18"/>
-                <w:szCs w:val="18"/>
-              </w:rPr>
-              <w:instrText xml:space="preserve"> PAGEREF _Toc2956974 \h </w:instrText>
-            </w:r>
-            <w:r>
-              <w:rPr>
-                <w:noProof/>
-                <w:webHidden/>
-                <w:sz w:val="18"/>
-                <w:szCs w:val="18"/>
-              </w:rPr>
-            </w:r>
-            <w:r>
-              <w:rPr>
-                <w:noProof/>
-                <w:webHidden/>
-                <w:sz w:val="18"/>
-                <w:szCs w:val="18"/>
+              </w:rPr>
+              <w:instrText xml:space="preserve"> PAGEREF _Toc3210848 \h </w:instrText>
+            </w:r>
+            <w:r>
+              <w:rPr>
+                <w:noProof/>
+                <w:webHidden/>
+              </w:rPr>
+            </w:r>
+            <w:r>
+              <w:rPr>
+                <w:noProof/>
+                <w:webHidden/>
               </w:rPr>
               <w:fldChar w:fldCharType="separate"/>
             </w:r>
@@ -2536,17 +2416,13 @@
               <w:rPr>
                 <w:noProof/>
                 <w:webHidden/>
-                <w:sz w:val="18"/>
-                <w:szCs w:val="18"/>
-              </w:rPr>
-              <w:t>8</w:t>
-            </w:r>
-            <w:r>
-              <w:rPr>
-                <w:noProof/>
-                <w:webHidden/>
-                <w:sz w:val="18"/>
-                <w:szCs w:val="18"/>
+              </w:rPr>
+              <w:t>9</w:t>
+            </w:r>
+            <w:r>
+              <w:rPr>
+                <w:noProof/>
+                <w:webHidden/>
               </w:rPr>
               <w:fldChar w:fldCharType="end"/>
             </w:r>
@@ -2560,26 +2436,22 @@
             </w:tabs>
             <w:rPr>
               <w:noProof/>
-              <w:sz w:val="18"/>
-              <w:szCs w:val="18"/>
+              <w:sz w:val="22"/>
+              <w:szCs w:val="22"/>
             </w:rPr>
           </w:pPr>
-          <w:hyperlink w:anchor="_Toc2956975" w:history="1">
+          <w:hyperlink w:anchor="_Toc3210849" w:history="1">
             <w:r>
               <w:rPr>
                 <w:rStyle w:val="Hyperlink"/>
                 <w:noProof/>
-                <w:sz w:val="18"/>
-                <w:szCs w:val="18"/>
-              </w:rPr>
-              <w:t>3.1.2 FIREBASE HOSTING AND DATABASE STRUCTURE</w:t>
-            </w:r>
-            <w:r>
-              <w:rPr>
-                <w:noProof/>
-                <w:webHidden/>
-                <w:sz w:val="18"/>
-                <w:szCs w:val="18"/>
+              </w:rPr>
+              <w:t>3.1.2 Firebase hosting and database structure</w:t>
+            </w:r>
+            <w:r>
+              <w:rPr>
+                <w:noProof/>
+                <w:webHidden/>
               </w:rPr>
               <w:tab/>
             </w:r>
@@ -2587,8 +2459,6 @@
               <w:rPr>
                 <w:noProof/>
                 <w:webHidden/>
-                <w:sz w:val="18"/>
-                <w:szCs w:val="18"/>
               </w:rPr>
               <w:fldChar w:fldCharType="begin"/>
             </w:r>
@@ -2596,25 +2466,19 @@
               <w:rPr>
                 <w:noProof/>
                 <w:webHidden/>
-                <w:sz w:val="18"/>
-                <w:szCs w:val="18"/>
-              </w:rPr>
-              <w:instrText xml:space="preserve"> PAGEREF _Toc2956975 \h </w:instrText>
-            </w:r>
-            <w:r>
-              <w:rPr>
-                <w:noProof/>
-                <w:webHidden/>
-                <w:sz w:val="18"/>
-                <w:szCs w:val="18"/>
-              </w:rPr>
-            </w:r>
-            <w:r>
-              <w:rPr>
-                <w:noProof/>
-                <w:webHidden/>
-                <w:sz w:val="18"/>
-                <w:szCs w:val="18"/>
+              </w:rPr>
+              <w:instrText xml:space="preserve"> PAGEREF _Toc3210849 \h </w:instrText>
+            </w:r>
+            <w:r>
+              <w:rPr>
+                <w:noProof/>
+                <w:webHidden/>
+              </w:rPr>
+            </w:r>
+            <w:r>
+              <w:rPr>
+                <w:noProof/>
+                <w:webHidden/>
               </w:rPr>
               <w:fldChar w:fldCharType="separate"/>
             </w:r>
@@ -2622,17 +2486,13 @@
               <w:rPr>
                 <w:noProof/>
                 <w:webHidden/>
-                <w:sz w:val="18"/>
-                <w:szCs w:val="18"/>
-              </w:rPr>
-              <w:t>8</w:t>
-            </w:r>
-            <w:r>
-              <w:rPr>
-                <w:noProof/>
-                <w:webHidden/>
-                <w:sz w:val="18"/>
-                <w:szCs w:val="18"/>
+              </w:rPr>
+              <w:t>9</w:t>
+            </w:r>
+            <w:r>
+              <w:rPr>
+                <w:noProof/>
+                <w:webHidden/>
               </w:rPr>
               <w:fldChar w:fldCharType="end"/>
             </w:r>
@@ -2646,26 +2506,22 @@
             </w:tabs>
             <w:rPr>
               <w:noProof/>
-              <w:sz w:val="18"/>
-              <w:szCs w:val="18"/>
+              <w:sz w:val="22"/>
+              <w:szCs w:val="22"/>
             </w:rPr>
           </w:pPr>
-          <w:hyperlink w:anchor="_Toc2956976" w:history="1">
+          <w:hyperlink w:anchor="_Toc3210850" w:history="1">
             <w:r>
               <w:rPr>
                 <w:rStyle w:val="Hyperlink"/>
                 <w:noProof/>
-                <w:sz w:val="18"/>
-                <w:szCs w:val="18"/>
-              </w:rPr>
-              <w:t>3.2 SCENARIOS FOR TESTING</w:t>
-            </w:r>
-            <w:r>
-              <w:rPr>
-                <w:noProof/>
-                <w:webHidden/>
-                <w:sz w:val="18"/>
-                <w:szCs w:val="18"/>
+              </w:rPr>
+              <w:t>3.2 Scenarios for testing</w:t>
+            </w:r>
+            <w:r>
+              <w:rPr>
+                <w:noProof/>
+                <w:webHidden/>
               </w:rPr>
               <w:tab/>
             </w:r>
@@ -2673,8 +2529,6 @@
               <w:rPr>
                 <w:noProof/>
                 <w:webHidden/>
-                <w:sz w:val="18"/>
-                <w:szCs w:val="18"/>
               </w:rPr>
               <w:fldChar w:fldCharType="begin"/>
             </w:r>
@@ -2682,25 +2536,19 @@
               <w:rPr>
                 <w:noProof/>
                 <w:webHidden/>
-                <w:sz w:val="18"/>
-                <w:szCs w:val="18"/>
-              </w:rPr>
-              <w:instrText xml:space="preserve"> PAGEREF _Toc2956976 \h </w:instrText>
-            </w:r>
-            <w:r>
-              <w:rPr>
-                <w:noProof/>
-                <w:webHidden/>
-                <w:sz w:val="18"/>
-                <w:szCs w:val="18"/>
-              </w:rPr>
-            </w:r>
-            <w:r>
-              <w:rPr>
-                <w:noProof/>
-                <w:webHidden/>
-                <w:sz w:val="18"/>
-                <w:szCs w:val="18"/>
+              </w:rPr>
+              <w:instrText xml:space="preserve"> PAGEREF _Toc3210850 \h </w:instrText>
+            </w:r>
+            <w:r>
+              <w:rPr>
+                <w:noProof/>
+                <w:webHidden/>
+              </w:rPr>
+            </w:r>
+            <w:r>
+              <w:rPr>
+                <w:noProof/>
+                <w:webHidden/>
               </w:rPr>
               <w:fldChar w:fldCharType="separate"/>
             </w:r>
@@ -2708,17 +2556,13 @@
               <w:rPr>
                 <w:noProof/>
                 <w:webHidden/>
-                <w:sz w:val="18"/>
-                <w:szCs w:val="18"/>
-              </w:rPr>
-              <w:t>11</w:t>
-            </w:r>
-            <w:r>
-              <w:rPr>
-                <w:noProof/>
-                <w:webHidden/>
-                <w:sz w:val="18"/>
-                <w:szCs w:val="18"/>
+              </w:rPr>
+              <w:t>12</w:t>
+            </w:r>
+            <w:r>
+              <w:rPr>
+                <w:noProof/>
+                <w:webHidden/>
               </w:rPr>
               <w:fldChar w:fldCharType="end"/>
             </w:r>
@@ -2732,26 +2576,22 @@
             </w:tabs>
             <w:rPr>
               <w:noProof/>
-              <w:sz w:val="18"/>
-              <w:szCs w:val="18"/>
+              <w:sz w:val="22"/>
+              <w:szCs w:val="22"/>
             </w:rPr>
           </w:pPr>
-          <w:hyperlink w:anchor="_Toc2956977" w:history="1">
+          <w:hyperlink w:anchor="_Toc3210851" w:history="1">
             <w:r>
               <w:rPr>
                 <w:rStyle w:val="Hyperlink"/>
                 <w:noProof/>
-                <w:sz w:val="18"/>
-                <w:szCs w:val="18"/>
-              </w:rPr>
-              <w:t>3.2.1 CALIBRATION</w:t>
-            </w:r>
-            <w:r>
-              <w:rPr>
-                <w:noProof/>
-                <w:webHidden/>
-                <w:sz w:val="18"/>
-                <w:szCs w:val="18"/>
+              </w:rPr>
+              <w:t>3.2.1 Calibration</w:t>
+            </w:r>
+            <w:r>
+              <w:rPr>
+                <w:noProof/>
+                <w:webHidden/>
               </w:rPr>
               <w:tab/>
             </w:r>
@@ -2759,8 +2599,6 @@
               <w:rPr>
                 <w:noProof/>
                 <w:webHidden/>
-                <w:sz w:val="18"/>
-                <w:szCs w:val="18"/>
               </w:rPr>
               <w:fldChar w:fldCharType="begin"/>
             </w:r>
@@ -2768,25 +2606,19 @@
               <w:rPr>
                 <w:noProof/>
                 <w:webHidden/>
-                <w:sz w:val="18"/>
-                <w:szCs w:val="18"/>
-              </w:rPr>
-              <w:instrText xml:space="preserve"> PAGEREF _Toc2956977 \h </w:instrText>
-            </w:r>
-            <w:r>
-              <w:rPr>
-                <w:noProof/>
-                <w:webHidden/>
-                <w:sz w:val="18"/>
-                <w:szCs w:val="18"/>
-              </w:rPr>
-            </w:r>
-            <w:r>
-              <w:rPr>
-                <w:noProof/>
-                <w:webHidden/>
-                <w:sz w:val="18"/>
-                <w:szCs w:val="18"/>
+              </w:rPr>
+              <w:instrText xml:space="preserve"> PAGEREF _Toc3210851 \h </w:instrText>
+            </w:r>
+            <w:r>
+              <w:rPr>
+                <w:noProof/>
+                <w:webHidden/>
+              </w:rPr>
+            </w:r>
+            <w:r>
+              <w:rPr>
+                <w:noProof/>
+                <w:webHidden/>
               </w:rPr>
               <w:fldChar w:fldCharType="separate"/>
             </w:r>
@@ -2794,17 +2626,13 @@
               <w:rPr>
                 <w:noProof/>
                 <w:webHidden/>
-                <w:sz w:val="18"/>
-                <w:szCs w:val="18"/>
-              </w:rPr>
-              <w:t>12</w:t>
-            </w:r>
-            <w:r>
-              <w:rPr>
-                <w:noProof/>
-                <w:webHidden/>
-                <w:sz w:val="18"/>
-                <w:szCs w:val="18"/>
+              </w:rPr>
+              <w:t>13</w:t>
+            </w:r>
+            <w:r>
+              <w:rPr>
+                <w:noProof/>
+                <w:webHidden/>
               </w:rPr>
               <w:fldChar w:fldCharType="end"/>
             </w:r>
@@ -2818,26 +2646,22 @@
             </w:tabs>
             <w:rPr>
               <w:noProof/>
-              <w:sz w:val="18"/>
-              <w:szCs w:val="18"/>
+              <w:sz w:val="22"/>
+              <w:szCs w:val="22"/>
             </w:rPr>
           </w:pPr>
-          <w:hyperlink w:anchor="_Toc2956978" w:history="1">
+          <w:hyperlink w:anchor="_Toc3210852" w:history="1">
             <w:r>
               <w:rPr>
                 <w:rStyle w:val="Hyperlink"/>
                 <w:noProof/>
-                <w:sz w:val="18"/>
-                <w:szCs w:val="18"/>
-              </w:rPr>
-              <w:t>3.2.2 FACE</w:t>
-            </w:r>
-            <w:r>
-              <w:rPr>
-                <w:noProof/>
-                <w:webHidden/>
-                <w:sz w:val="18"/>
-                <w:szCs w:val="18"/>
+              </w:rPr>
+              <w:t>3.2.2 Face</w:t>
+            </w:r>
+            <w:r>
+              <w:rPr>
+                <w:noProof/>
+                <w:webHidden/>
               </w:rPr>
               <w:tab/>
             </w:r>
@@ -2845,8 +2669,6 @@
               <w:rPr>
                 <w:noProof/>
                 <w:webHidden/>
-                <w:sz w:val="18"/>
-                <w:szCs w:val="18"/>
               </w:rPr>
               <w:fldChar w:fldCharType="begin"/>
             </w:r>
@@ -2854,25 +2676,19 @@
               <w:rPr>
                 <w:noProof/>
                 <w:webHidden/>
-                <w:sz w:val="18"/>
-                <w:szCs w:val="18"/>
-              </w:rPr>
-              <w:instrText xml:space="preserve"> PAGEREF _Toc2956978 \h </w:instrText>
-            </w:r>
-            <w:r>
-              <w:rPr>
-                <w:noProof/>
-                <w:webHidden/>
-                <w:sz w:val="18"/>
-                <w:szCs w:val="18"/>
-              </w:rPr>
-            </w:r>
-            <w:r>
-              <w:rPr>
-                <w:noProof/>
-                <w:webHidden/>
-                <w:sz w:val="18"/>
-                <w:szCs w:val="18"/>
+              </w:rPr>
+              <w:instrText xml:space="preserve"> PAGEREF _Toc3210852 \h </w:instrText>
+            </w:r>
+            <w:r>
+              <w:rPr>
+                <w:noProof/>
+                <w:webHidden/>
+              </w:rPr>
+            </w:r>
+            <w:r>
+              <w:rPr>
+                <w:noProof/>
+                <w:webHidden/>
               </w:rPr>
               <w:fldChar w:fldCharType="separate"/>
             </w:r>
@@ -2880,17 +2696,13 @@
               <w:rPr>
                 <w:noProof/>
                 <w:webHidden/>
-                <w:sz w:val="18"/>
-                <w:szCs w:val="18"/>
-              </w:rPr>
-              <w:t>13</w:t>
-            </w:r>
-            <w:r>
-              <w:rPr>
-                <w:noProof/>
-                <w:webHidden/>
-                <w:sz w:val="18"/>
-                <w:szCs w:val="18"/>
+              </w:rPr>
+              <w:t>14</w:t>
+            </w:r>
+            <w:r>
+              <w:rPr>
+                <w:noProof/>
+                <w:webHidden/>
               </w:rPr>
               <w:fldChar w:fldCharType="end"/>
             </w:r>
@@ -2904,26 +2716,22 @@
             </w:tabs>
             <w:rPr>
               <w:noProof/>
-              <w:sz w:val="18"/>
-              <w:szCs w:val="18"/>
+              <w:sz w:val="22"/>
+              <w:szCs w:val="22"/>
             </w:rPr>
           </w:pPr>
-          <w:hyperlink w:anchor="_Toc2956979" w:history="1">
+          <w:hyperlink w:anchor="_Toc3210853" w:history="1">
             <w:r>
               <w:rPr>
                 <w:rStyle w:val="Hyperlink"/>
                 <w:noProof/>
-                <w:sz w:val="18"/>
-                <w:szCs w:val="18"/>
-              </w:rPr>
-              <w:t>3.2.3 SPIRAL</w:t>
-            </w:r>
-            <w:r>
-              <w:rPr>
-                <w:noProof/>
-                <w:webHidden/>
-                <w:sz w:val="18"/>
-                <w:szCs w:val="18"/>
+              </w:rPr>
+              <w:t>3.2.3 Spiral</w:t>
+            </w:r>
+            <w:r>
+              <w:rPr>
+                <w:noProof/>
+                <w:webHidden/>
               </w:rPr>
               <w:tab/>
             </w:r>
@@ -2931,8 +2739,6 @@
               <w:rPr>
                 <w:noProof/>
                 <w:webHidden/>
-                <w:sz w:val="18"/>
-                <w:szCs w:val="18"/>
               </w:rPr>
               <w:fldChar w:fldCharType="begin"/>
             </w:r>
@@ -2940,25 +2746,19 @@
               <w:rPr>
                 <w:noProof/>
                 <w:webHidden/>
-                <w:sz w:val="18"/>
-                <w:szCs w:val="18"/>
-              </w:rPr>
-              <w:instrText xml:space="preserve"> PAGEREF _Toc2956979 \h </w:instrText>
-            </w:r>
-            <w:r>
-              <w:rPr>
-                <w:noProof/>
-                <w:webHidden/>
-                <w:sz w:val="18"/>
-                <w:szCs w:val="18"/>
-              </w:rPr>
-            </w:r>
-            <w:r>
-              <w:rPr>
-                <w:noProof/>
-                <w:webHidden/>
-                <w:sz w:val="18"/>
-                <w:szCs w:val="18"/>
+              </w:rPr>
+              <w:instrText xml:space="preserve"> PAGEREF _Toc3210853 \h </w:instrText>
+            </w:r>
+            <w:r>
+              <w:rPr>
+                <w:noProof/>
+                <w:webHidden/>
+              </w:rPr>
+            </w:r>
+            <w:r>
+              <w:rPr>
+                <w:noProof/>
+                <w:webHidden/>
               </w:rPr>
               <w:fldChar w:fldCharType="separate"/>
             </w:r>
@@ -2966,17 +2766,13 @@
               <w:rPr>
                 <w:noProof/>
                 <w:webHidden/>
-                <w:sz w:val="18"/>
-                <w:szCs w:val="18"/>
-              </w:rPr>
-              <w:t>14</w:t>
-            </w:r>
-            <w:r>
-              <w:rPr>
-                <w:noProof/>
-                <w:webHidden/>
-                <w:sz w:val="18"/>
-                <w:szCs w:val="18"/>
+              </w:rPr>
+              <w:t>15</w:t>
+            </w:r>
+            <w:r>
+              <w:rPr>
+                <w:noProof/>
+                <w:webHidden/>
               </w:rPr>
               <w:fldChar w:fldCharType="end"/>
             </w:r>
@@ -2990,26 +2786,22 @@
             </w:tabs>
             <w:rPr>
               <w:noProof/>
-              <w:sz w:val="18"/>
-              <w:szCs w:val="18"/>
+              <w:sz w:val="22"/>
+              <w:szCs w:val="22"/>
             </w:rPr>
           </w:pPr>
-          <w:hyperlink w:anchor="_Toc2956980" w:history="1">
+          <w:hyperlink w:anchor="_Toc3210854" w:history="1">
             <w:r>
               <w:rPr>
                 <w:rStyle w:val="Hyperlink"/>
                 <w:noProof/>
-                <w:sz w:val="18"/>
-                <w:szCs w:val="18"/>
-              </w:rPr>
-              <w:t>3.2.4 BUTTON</w:t>
-            </w:r>
-            <w:r>
-              <w:rPr>
-                <w:noProof/>
-                <w:webHidden/>
-                <w:sz w:val="18"/>
-                <w:szCs w:val="18"/>
+              </w:rPr>
+              <w:t>3.2.4 Button</w:t>
+            </w:r>
+            <w:r>
+              <w:rPr>
+                <w:noProof/>
+                <w:webHidden/>
               </w:rPr>
               <w:tab/>
             </w:r>
@@ -3017,8 +2809,6 @@
               <w:rPr>
                 <w:noProof/>
                 <w:webHidden/>
-                <w:sz w:val="18"/>
-                <w:szCs w:val="18"/>
               </w:rPr>
               <w:fldChar w:fldCharType="begin"/>
             </w:r>
@@ -3026,25 +2816,19 @@
               <w:rPr>
                 <w:noProof/>
                 <w:webHidden/>
-                <w:sz w:val="18"/>
-                <w:szCs w:val="18"/>
-              </w:rPr>
-              <w:instrText xml:space="preserve"> PAGEREF _Toc2956980 \h </w:instrText>
-            </w:r>
-            <w:r>
-              <w:rPr>
-                <w:noProof/>
-                <w:webHidden/>
-                <w:sz w:val="18"/>
-                <w:szCs w:val="18"/>
-              </w:rPr>
-            </w:r>
-            <w:r>
-              <w:rPr>
-                <w:noProof/>
-                <w:webHidden/>
-                <w:sz w:val="18"/>
-                <w:szCs w:val="18"/>
+              </w:rPr>
+              <w:instrText xml:space="preserve"> PAGEREF _Toc3210854 \h </w:instrText>
+            </w:r>
+            <w:r>
+              <w:rPr>
+                <w:noProof/>
+                <w:webHidden/>
+              </w:rPr>
+            </w:r>
+            <w:r>
+              <w:rPr>
+                <w:noProof/>
+                <w:webHidden/>
               </w:rPr>
               <w:fldChar w:fldCharType="separate"/>
             </w:r>
@@ -3052,17 +2836,13 @@
               <w:rPr>
                 <w:noProof/>
                 <w:webHidden/>
-                <w:sz w:val="18"/>
-                <w:szCs w:val="18"/>
-              </w:rPr>
-              <w:t>14</w:t>
-            </w:r>
-            <w:r>
-              <w:rPr>
-                <w:noProof/>
-                <w:webHidden/>
-                <w:sz w:val="18"/>
-                <w:szCs w:val="18"/>
+              </w:rPr>
+              <w:t>15</w:t>
+            </w:r>
+            <w:r>
+              <w:rPr>
+                <w:noProof/>
+                <w:webHidden/>
               </w:rPr>
               <w:fldChar w:fldCharType="end"/>
             </w:r>
@@ -3073,26 +2853,22 @@
             <w:pStyle w:val="TOC1"/>
             <w:rPr>
               <w:noProof/>
-              <w:sz w:val="18"/>
-              <w:szCs w:val="18"/>
+              <w:sz w:val="22"/>
+              <w:szCs w:val="22"/>
             </w:rPr>
           </w:pPr>
-          <w:hyperlink w:anchor="_Toc2956981" w:history="1">
+          <w:hyperlink w:anchor="_Toc3210855" w:history="1">
             <w:r>
               <w:rPr>
                 <w:rStyle w:val="Hyperlink"/>
                 <w:noProof/>
-                <w:sz w:val="18"/>
-                <w:szCs w:val="18"/>
-              </w:rPr>
-              <w:t>4. COLLECTING DATA PHASES</w:t>
-            </w:r>
-            <w:r>
-              <w:rPr>
-                <w:noProof/>
-                <w:webHidden/>
-                <w:sz w:val="18"/>
-                <w:szCs w:val="18"/>
+              </w:rPr>
+              <w:t>4. Collecting data phases</w:t>
+            </w:r>
+            <w:r>
+              <w:rPr>
+                <w:noProof/>
+                <w:webHidden/>
               </w:rPr>
               <w:tab/>
             </w:r>
@@ -3100,8 +2876,6 @@
               <w:rPr>
                 <w:noProof/>
                 <w:webHidden/>
-                <w:sz w:val="18"/>
-                <w:szCs w:val="18"/>
               </w:rPr>
               <w:fldChar w:fldCharType="begin"/>
             </w:r>
@@ -3109,25 +2883,19 @@
               <w:rPr>
                 <w:noProof/>
                 <w:webHidden/>
-                <w:sz w:val="18"/>
-                <w:szCs w:val="18"/>
-              </w:rPr>
-              <w:instrText xml:space="preserve"> PAGEREF _Toc2956981 \h </w:instrText>
-            </w:r>
-            <w:r>
-              <w:rPr>
-                <w:noProof/>
-                <w:webHidden/>
-                <w:sz w:val="18"/>
-                <w:szCs w:val="18"/>
-              </w:rPr>
-            </w:r>
-            <w:r>
-              <w:rPr>
-                <w:noProof/>
-                <w:webHidden/>
-                <w:sz w:val="18"/>
-                <w:szCs w:val="18"/>
+              </w:rPr>
+              <w:instrText xml:space="preserve"> PAGEREF _Toc3210855 \h </w:instrText>
+            </w:r>
+            <w:r>
+              <w:rPr>
+                <w:noProof/>
+                <w:webHidden/>
+              </w:rPr>
+            </w:r>
+            <w:r>
+              <w:rPr>
+                <w:noProof/>
+                <w:webHidden/>
               </w:rPr>
               <w:fldChar w:fldCharType="separate"/>
             </w:r>
@@ -3135,17 +2903,13 @@
               <w:rPr>
                 <w:noProof/>
                 <w:webHidden/>
-                <w:sz w:val="18"/>
-                <w:szCs w:val="18"/>
-              </w:rPr>
-              <w:t>15</w:t>
-            </w:r>
-            <w:r>
-              <w:rPr>
-                <w:noProof/>
-                <w:webHidden/>
-                <w:sz w:val="18"/>
-                <w:szCs w:val="18"/>
+              </w:rPr>
+              <w:t>16</w:t>
+            </w:r>
+            <w:r>
+              <w:rPr>
+                <w:noProof/>
+                <w:webHidden/>
               </w:rPr>
               <w:fldChar w:fldCharType="end"/>
             </w:r>
@@ -3159,26 +2923,22 @@
             </w:tabs>
             <w:rPr>
               <w:noProof/>
-              <w:sz w:val="18"/>
-              <w:szCs w:val="18"/>
+              <w:sz w:val="22"/>
+              <w:szCs w:val="22"/>
             </w:rPr>
           </w:pPr>
-          <w:hyperlink w:anchor="_Toc2956982" w:history="1">
+          <w:hyperlink w:anchor="_Toc3210856" w:history="1">
             <w:r>
               <w:rPr>
                 <w:rStyle w:val="Hyperlink"/>
                 <w:noProof/>
-                <w:sz w:val="18"/>
-                <w:szCs w:val="18"/>
-              </w:rPr>
-              <w:t>4.1 CALIBRATION PHASE</w:t>
-            </w:r>
-            <w:r>
-              <w:rPr>
-                <w:noProof/>
-                <w:webHidden/>
-                <w:sz w:val="18"/>
-                <w:szCs w:val="18"/>
+              </w:rPr>
+              <w:t>4.1 Calibration phase</w:t>
+            </w:r>
+            <w:r>
+              <w:rPr>
+                <w:noProof/>
+                <w:webHidden/>
               </w:rPr>
               <w:tab/>
             </w:r>
@@ -3186,8 +2946,6 @@
               <w:rPr>
                 <w:noProof/>
                 <w:webHidden/>
-                <w:sz w:val="18"/>
-                <w:szCs w:val="18"/>
               </w:rPr>
               <w:fldChar w:fldCharType="begin"/>
             </w:r>
@@ -3195,25 +2953,19 @@
               <w:rPr>
                 <w:noProof/>
                 <w:webHidden/>
-                <w:sz w:val="18"/>
-                <w:szCs w:val="18"/>
-              </w:rPr>
-              <w:instrText xml:space="preserve"> PAGEREF _Toc2956982 \h </w:instrText>
-            </w:r>
-            <w:r>
-              <w:rPr>
-                <w:noProof/>
-                <w:webHidden/>
-                <w:sz w:val="18"/>
-                <w:szCs w:val="18"/>
-              </w:rPr>
-            </w:r>
-            <w:r>
-              <w:rPr>
-                <w:noProof/>
-                <w:webHidden/>
-                <w:sz w:val="18"/>
-                <w:szCs w:val="18"/>
+              </w:rPr>
+              <w:instrText xml:space="preserve"> PAGEREF _Toc3210856 \h </w:instrText>
+            </w:r>
+            <w:r>
+              <w:rPr>
+                <w:noProof/>
+                <w:webHidden/>
+              </w:rPr>
+            </w:r>
+            <w:r>
+              <w:rPr>
+                <w:noProof/>
+                <w:webHidden/>
               </w:rPr>
               <w:fldChar w:fldCharType="separate"/>
             </w:r>
@@ -3221,17 +2973,13 @@
               <w:rPr>
                 <w:noProof/>
                 <w:webHidden/>
-                <w:sz w:val="18"/>
-                <w:szCs w:val="18"/>
-              </w:rPr>
-              <w:t>15</w:t>
-            </w:r>
-            <w:r>
-              <w:rPr>
-                <w:noProof/>
-                <w:webHidden/>
-                <w:sz w:val="18"/>
-                <w:szCs w:val="18"/>
+              </w:rPr>
+              <w:t>16</w:t>
+            </w:r>
+            <w:r>
+              <w:rPr>
+                <w:noProof/>
+                <w:webHidden/>
               </w:rPr>
               <w:fldChar w:fldCharType="end"/>
             </w:r>
@@ -3245,26 +2993,22 @@
             </w:tabs>
             <w:rPr>
               <w:noProof/>
-              <w:sz w:val="18"/>
-              <w:szCs w:val="18"/>
+              <w:sz w:val="22"/>
+              <w:szCs w:val="22"/>
             </w:rPr>
           </w:pPr>
-          <w:hyperlink w:anchor="_Toc2956983" w:history="1">
+          <w:hyperlink w:anchor="_Toc3210857" w:history="1">
             <w:r>
               <w:rPr>
                 <w:rStyle w:val="Hyperlink"/>
                 <w:noProof/>
-                <w:sz w:val="18"/>
-                <w:szCs w:val="18"/>
-              </w:rPr>
-              <w:t>4.2 TESTING PHASE</w:t>
-            </w:r>
-            <w:r>
-              <w:rPr>
-                <w:noProof/>
-                <w:webHidden/>
-                <w:sz w:val="18"/>
-                <w:szCs w:val="18"/>
+              </w:rPr>
+              <w:t>4.2 Testing phase</w:t>
+            </w:r>
+            <w:r>
+              <w:rPr>
+                <w:noProof/>
+                <w:webHidden/>
               </w:rPr>
               <w:tab/>
             </w:r>
@@ -3272,8 +3016,6 @@
               <w:rPr>
                 <w:noProof/>
                 <w:webHidden/>
-                <w:sz w:val="18"/>
-                <w:szCs w:val="18"/>
               </w:rPr>
               <w:fldChar w:fldCharType="begin"/>
             </w:r>
@@ -3281,25 +3023,19 @@
               <w:rPr>
                 <w:noProof/>
                 <w:webHidden/>
-                <w:sz w:val="18"/>
-                <w:szCs w:val="18"/>
-              </w:rPr>
-              <w:instrText xml:space="preserve"> PAGEREF _Toc2956983 \h </w:instrText>
-            </w:r>
-            <w:r>
-              <w:rPr>
-                <w:noProof/>
-                <w:webHidden/>
-                <w:sz w:val="18"/>
-                <w:szCs w:val="18"/>
-              </w:rPr>
-            </w:r>
-            <w:r>
-              <w:rPr>
-                <w:noProof/>
-                <w:webHidden/>
-                <w:sz w:val="18"/>
-                <w:szCs w:val="18"/>
+              </w:rPr>
+              <w:instrText xml:space="preserve"> PAGEREF _Toc3210857 \h </w:instrText>
+            </w:r>
+            <w:r>
+              <w:rPr>
+                <w:noProof/>
+                <w:webHidden/>
+              </w:rPr>
+            </w:r>
+            <w:r>
+              <w:rPr>
+                <w:noProof/>
+                <w:webHidden/>
               </w:rPr>
               <w:fldChar w:fldCharType="separate"/>
             </w:r>
@@ -3307,17 +3043,13 @@
               <w:rPr>
                 <w:noProof/>
                 <w:webHidden/>
-                <w:sz w:val="18"/>
-                <w:szCs w:val="18"/>
-              </w:rPr>
-              <w:t>15</w:t>
-            </w:r>
-            <w:r>
-              <w:rPr>
-                <w:noProof/>
-                <w:webHidden/>
-                <w:sz w:val="18"/>
-                <w:szCs w:val="18"/>
+              </w:rPr>
+              <w:t>16</w:t>
+            </w:r>
+            <w:r>
+              <w:rPr>
+                <w:noProof/>
+                <w:webHidden/>
               </w:rPr>
               <w:fldChar w:fldCharType="end"/>
             </w:r>
@@ -3331,26 +3063,22 @@
             </w:tabs>
             <w:rPr>
               <w:noProof/>
-              <w:sz w:val="18"/>
-              <w:szCs w:val="18"/>
+              <w:sz w:val="22"/>
+              <w:szCs w:val="22"/>
             </w:rPr>
           </w:pPr>
-          <w:hyperlink w:anchor="_Toc2956984" w:history="1">
+          <w:hyperlink w:anchor="_Toc3210858" w:history="1">
             <w:r>
               <w:rPr>
                 <w:rStyle w:val="Hyperlink"/>
                 <w:noProof/>
-                <w:sz w:val="18"/>
-                <w:szCs w:val="18"/>
-              </w:rPr>
-              <w:t>4.3 ATTRACTOR CONDITION PHASES</w:t>
-            </w:r>
-            <w:r>
-              <w:rPr>
-                <w:noProof/>
-                <w:webHidden/>
-                <w:sz w:val="18"/>
-                <w:szCs w:val="18"/>
+              </w:rPr>
+              <w:t>4.3 Attractor condition phase</w:t>
+            </w:r>
+            <w:r>
+              <w:rPr>
+                <w:noProof/>
+                <w:webHidden/>
               </w:rPr>
               <w:tab/>
             </w:r>
@@ -3358,8 +3086,6 @@
               <w:rPr>
                 <w:noProof/>
                 <w:webHidden/>
-                <w:sz w:val="18"/>
-                <w:szCs w:val="18"/>
               </w:rPr>
               <w:fldChar w:fldCharType="begin"/>
             </w:r>
@@ -3367,25 +3093,19 @@
               <w:rPr>
                 <w:noProof/>
                 <w:webHidden/>
-                <w:sz w:val="18"/>
-                <w:szCs w:val="18"/>
-              </w:rPr>
-              <w:instrText xml:space="preserve"> PAGEREF _Toc2956984 \h </w:instrText>
-            </w:r>
-            <w:r>
-              <w:rPr>
-                <w:noProof/>
-                <w:webHidden/>
-                <w:sz w:val="18"/>
-                <w:szCs w:val="18"/>
-              </w:rPr>
-            </w:r>
-            <w:r>
-              <w:rPr>
-                <w:noProof/>
-                <w:webHidden/>
-                <w:sz w:val="18"/>
-                <w:szCs w:val="18"/>
+              </w:rPr>
+              <w:instrText xml:space="preserve"> PAGEREF _Toc3210858 \h </w:instrText>
+            </w:r>
+            <w:r>
+              <w:rPr>
+                <w:noProof/>
+                <w:webHidden/>
+              </w:rPr>
+            </w:r>
+            <w:r>
+              <w:rPr>
+                <w:noProof/>
+                <w:webHidden/>
               </w:rPr>
               <w:fldChar w:fldCharType="separate"/>
             </w:r>
@@ -3393,17 +3113,13 @@
               <w:rPr>
                 <w:noProof/>
                 <w:webHidden/>
-                <w:sz w:val="18"/>
-                <w:szCs w:val="18"/>
-              </w:rPr>
-              <w:t>15</w:t>
-            </w:r>
-            <w:r>
-              <w:rPr>
-                <w:noProof/>
-                <w:webHidden/>
-                <w:sz w:val="18"/>
-                <w:szCs w:val="18"/>
+              </w:rPr>
+              <w:t>16</w:t>
+            </w:r>
+            <w:r>
+              <w:rPr>
+                <w:noProof/>
+                <w:webHidden/>
               </w:rPr>
               <w:fldChar w:fldCharType="end"/>
             </w:r>
@@ -3414,26 +3130,22 @@
             <w:pStyle w:val="TOC1"/>
             <w:rPr>
               <w:noProof/>
-              <w:sz w:val="18"/>
-              <w:szCs w:val="18"/>
+              <w:sz w:val="22"/>
+              <w:szCs w:val="22"/>
             </w:rPr>
           </w:pPr>
-          <w:hyperlink w:anchor="_Toc2956985" w:history="1">
+          <w:hyperlink w:anchor="_Toc3210859" w:history="1">
             <w:r>
               <w:rPr>
                 <w:rStyle w:val="Hyperlink"/>
                 <w:noProof/>
-                <w:sz w:val="18"/>
-                <w:szCs w:val="18"/>
-              </w:rPr>
-              <w:t>5. ANALYSIS OF DATA</w:t>
-            </w:r>
-            <w:r>
-              <w:rPr>
-                <w:noProof/>
-                <w:webHidden/>
-                <w:sz w:val="18"/>
-                <w:szCs w:val="18"/>
+              </w:rPr>
+              <w:t>5. Analysis of data</w:t>
+            </w:r>
+            <w:r>
+              <w:rPr>
+                <w:noProof/>
+                <w:webHidden/>
               </w:rPr>
               <w:tab/>
             </w:r>
@@ -3441,8 +3153,6 @@
               <w:rPr>
                 <w:noProof/>
                 <w:webHidden/>
-                <w:sz w:val="18"/>
-                <w:szCs w:val="18"/>
               </w:rPr>
               <w:fldChar w:fldCharType="begin"/>
             </w:r>
@@ -3450,25 +3160,19 @@
               <w:rPr>
                 <w:noProof/>
                 <w:webHidden/>
-                <w:sz w:val="18"/>
-                <w:szCs w:val="18"/>
-              </w:rPr>
-              <w:instrText xml:space="preserve"> PAGEREF _Toc2956985 \h </w:instrText>
-            </w:r>
-            <w:r>
-              <w:rPr>
-                <w:noProof/>
-                <w:webHidden/>
-                <w:sz w:val="18"/>
-                <w:szCs w:val="18"/>
-              </w:rPr>
-            </w:r>
-            <w:r>
-              <w:rPr>
-                <w:noProof/>
-                <w:webHidden/>
-                <w:sz w:val="18"/>
-                <w:szCs w:val="18"/>
+              </w:rPr>
+              <w:instrText xml:space="preserve"> PAGEREF _Toc3210859 \h </w:instrText>
+            </w:r>
+            <w:r>
+              <w:rPr>
+                <w:noProof/>
+                <w:webHidden/>
+              </w:rPr>
+            </w:r>
+            <w:r>
+              <w:rPr>
+                <w:noProof/>
+                <w:webHidden/>
               </w:rPr>
               <w:fldChar w:fldCharType="separate"/>
             </w:r>
@@ -3476,17 +3180,13 @@
               <w:rPr>
                 <w:noProof/>
                 <w:webHidden/>
-                <w:sz w:val="18"/>
-                <w:szCs w:val="18"/>
-              </w:rPr>
-              <w:t>15</w:t>
-            </w:r>
-            <w:r>
-              <w:rPr>
-                <w:noProof/>
-                <w:webHidden/>
-                <w:sz w:val="18"/>
-                <w:szCs w:val="18"/>
+              </w:rPr>
+              <w:t>16</w:t>
+            </w:r>
+            <w:r>
+              <w:rPr>
+                <w:noProof/>
+                <w:webHidden/>
               </w:rPr>
               <w:fldChar w:fldCharType="end"/>
             </w:r>
@@ -3500,26 +3200,22 @@
             </w:tabs>
             <w:rPr>
               <w:noProof/>
-              <w:sz w:val="18"/>
-              <w:szCs w:val="18"/>
+              <w:sz w:val="22"/>
+              <w:szCs w:val="22"/>
             </w:rPr>
           </w:pPr>
-          <w:hyperlink w:anchor="_Toc2956986" w:history="1">
+          <w:hyperlink w:anchor="_Toc3210860" w:history="1">
             <w:r>
               <w:rPr>
                 <w:rStyle w:val="Hyperlink"/>
                 <w:noProof/>
-                <w:sz w:val="18"/>
-                <w:szCs w:val="18"/>
-              </w:rPr>
-              <w:t>5.1 ALGORITHMS</w:t>
-            </w:r>
-            <w:r>
-              <w:rPr>
-                <w:noProof/>
-                <w:webHidden/>
-                <w:sz w:val="18"/>
-                <w:szCs w:val="18"/>
+              </w:rPr>
+              <w:t>5.1 Algorithms</w:t>
+            </w:r>
+            <w:r>
+              <w:rPr>
+                <w:noProof/>
+                <w:webHidden/>
               </w:rPr>
               <w:tab/>
             </w:r>
@@ -3527,8 +3223,6 @@
               <w:rPr>
                 <w:noProof/>
                 <w:webHidden/>
-                <w:sz w:val="18"/>
-                <w:szCs w:val="18"/>
               </w:rPr>
               <w:fldChar w:fldCharType="begin"/>
             </w:r>
@@ -3536,25 +3230,19 @@
               <w:rPr>
                 <w:noProof/>
                 <w:webHidden/>
-                <w:sz w:val="18"/>
-                <w:szCs w:val="18"/>
-              </w:rPr>
-              <w:instrText xml:space="preserve"> PAGEREF _Toc2956986 \h </w:instrText>
-            </w:r>
-            <w:r>
-              <w:rPr>
-                <w:noProof/>
-                <w:webHidden/>
-                <w:sz w:val="18"/>
-                <w:szCs w:val="18"/>
-              </w:rPr>
-            </w:r>
-            <w:r>
-              <w:rPr>
-                <w:noProof/>
-                <w:webHidden/>
-                <w:sz w:val="18"/>
-                <w:szCs w:val="18"/>
+              </w:rPr>
+              <w:instrText xml:space="preserve"> PAGEREF _Toc3210860 \h </w:instrText>
+            </w:r>
+            <w:r>
+              <w:rPr>
+                <w:noProof/>
+                <w:webHidden/>
+              </w:rPr>
+            </w:r>
+            <w:r>
+              <w:rPr>
+                <w:noProof/>
+                <w:webHidden/>
               </w:rPr>
               <w:fldChar w:fldCharType="separate"/>
             </w:r>
@@ -3562,17 +3250,13 @@
               <w:rPr>
                 <w:noProof/>
                 <w:webHidden/>
-                <w:sz w:val="18"/>
-                <w:szCs w:val="18"/>
-              </w:rPr>
-              <w:t>15</w:t>
-            </w:r>
-            <w:r>
-              <w:rPr>
-                <w:noProof/>
-                <w:webHidden/>
-                <w:sz w:val="18"/>
-                <w:szCs w:val="18"/>
+              </w:rPr>
+              <w:t>16</w:t>
+            </w:r>
+            <w:r>
+              <w:rPr>
+                <w:noProof/>
+                <w:webHidden/>
               </w:rPr>
               <w:fldChar w:fldCharType="end"/>
             </w:r>
@@ -3583,26 +3267,22 @@
             <w:pStyle w:val="TOC1"/>
             <w:rPr>
               <w:noProof/>
-              <w:sz w:val="18"/>
-              <w:szCs w:val="18"/>
+              <w:sz w:val="22"/>
+              <w:szCs w:val="22"/>
             </w:rPr>
           </w:pPr>
-          <w:hyperlink w:anchor="_Toc2956987" w:history="1">
+          <w:hyperlink w:anchor="_Toc3210861" w:history="1">
             <w:r>
               <w:rPr>
                 <w:rStyle w:val="Hyperlink"/>
                 <w:noProof/>
-                <w:sz w:val="18"/>
-                <w:szCs w:val="18"/>
-              </w:rPr>
-              <w:t>PART III: CONCLUSION</w:t>
-            </w:r>
-            <w:r>
-              <w:rPr>
-                <w:noProof/>
-                <w:webHidden/>
-                <w:sz w:val="18"/>
-                <w:szCs w:val="18"/>
+              </w:rPr>
+              <w:t>Part III: Conclusion</w:t>
+            </w:r>
+            <w:r>
+              <w:rPr>
+                <w:noProof/>
+                <w:webHidden/>
               </w:rPr>
               <w:tab/>
             </w:r>
@@ -3610,8 +3290,6 @@
               <w:rPr>
                 <w:noProof/>
                 <w:webHidden/>
-                <w:sz w:val="18"/>
-                <w:szCs w:val="18"/>
               </w:rPr>
               <w:fldChar w:fldCharType="begin"/>
             </w:r>
@@ -3619,25 +3297,19 @@
               <w:rPr>
                 <w:noProof/>
                 <w:webHidden/>
-                <w:sz w:val="18"/>
-                <w:szCs w:val="18"/>
-              </w:rPr>
-              <w:instrText xml:space="preserve"> PAGEREF _Toc2956987 \h </w:instrText>
-            </w:r>
-            <w:r>
-              <w:rPr>
-                <w:noProof/>
-                <w:webHidden/>
-                <w:sz w:val="18"/>
-                <w:szCs w:val="18"/>
-              </w:rPr>
-            </w:r>
-            <w:r>
-              <w:rPr>
-                <w:noProof/>
-                <w:webHidden/>
-                <w:sz w:val="18"/>
-                <w:szCs w:val="18"/>
+              </w:rPr>
+              <w:instrText xml:space="preserve"> PAGEREF _Toc3210861 \h </w:instrText>
+            </w:r>
+            <w:r>
+              <w:rPr>
+                <w:noProof/>
+                <w:webHidden/>
+              </w:rPr>
+            </w:r>
+            <w:r>
+              <w:rPr>
+                <w:noProof/>
+                <w:webHidden/>
               </w:rPr>
               <w:fldChar w:fldCharType="separate"/>
             </w:r>
@@ -3645,17 +3317,13 @@
               <w:rPr>
                 <w:noProof/>
                 <w:webHidden/>
-                <w:sz w:val="18"/>
-                <w:szCs w:val="18"/>
-              </w:rPr>
-              <w:t>15</w:t>
-            </w:r>
-            <w:r>
-              <w:rPr>
-                <w:noProof/>
-                <w:webHidden/>
-                <w:sz w:val="18"/>
-                <w:szCs w:val="18"/>
+              </w:rPr>
+              <w:t>17</w:t>
+            </w:r>
+            <w:r>
+              <w:rPr>
+                <w:noProof/>
+                <w:webHidden/>
               </w:rPr>
               <w:fldChar w:fldCharType="end"/>
             </w:r>
@@ -3666,26 +3334,22 @@
             <w:pStyle w:val="TOC1"/>
             <w:rPr>
               <w:noProof/>
-              <w:sz w:val="18"/>
-              <w:szCs w:val="18"/>
+              <w:sz w:val="22"/>
+              <w:szCs w:val="22"/>
             </w:rPr>
           </w:pPr>
-          <w:hyperlink w:anchor="_Toc2956988" w:history="1">
+          <w:hyperlink w:anchor="_Toc3210862" w:history="1">
             <w:r>
               <w:rPr>
                 <w:rStyle w:val="Hyperlink"/>
                 <w:noProof/>
-                <w:sz w:val="18"/>
-                <w:szCs w:val="18"/>
-              </w:rPr>
-              <w:t>6. DISCUSSION AND FUTURE WORK</w:t>
-            </w:r>
-            <w:r>
-              <w:rPr>
-                <w:noProof/>
-                <w:webHidden/>
-                <w:sz w:val="18"/>
-                <w:szCs w:val="18"/>
+              </w:rPr>
+              <w:t>6. Discussion and future work</w:t>
+            </w:r>
+            <w:r>
+              <w:rPr>
+                <w:noProof/>
+                <w:webHidden/>
               </w:rPr>
               <w:tab/>
             </w:r>
@@ -3693,8 +3357,6 @@
               <w:rPr>
                 <w:noProof/>
                 <w:webHidden/>
-                <w:sz w:val="18"/>
-                <w:szCs w:val="18"/>
               </w:rPr>
               <w:fldChar w:fldCharType="begin"/>
             </w:r>
@@ -3702,25 +3364,19 @@
               <w:rPr>
                 <w:noProof/>
                 <w:webHidden/>
-                <w:sz w:val="18"/>
-                <w:szCs w:val="18"/>
-              </w:rPr>
-              <w:instrText xml:space="preserve"> PAGEREF _Toc2956988 \h </w:instrText>
-            </w:r>
-            <w:r>
-              <w:rPr>
-                <w:noProof/>
-                <w:webHidden/>
-                <w:sz w:val="18"/>
-                <w:szCs w:val="18"/>
-              </w:rPr>
-            </w:r>
-            <w:r>
-              <w:rPr>
-                <w:noProof/>
-                <w:webHidden/>
-                <w:sz w:val="18"/>
-                <w:szCs w:val="18"/>
+              </w:rPr>
+              <w:instrText xml:space="preserve"> PAGEREF _Toc3210862 \h </w:instrText>
+            </w:r>
+            <w:r>
+              <w:rPr>
+                <w:noProof/>
+                <w:webHidden/>
+              </w:rPr>
+            </w:r>
+            <w:r>
+              <w:rPr>
+                <w:noProof/>
+                <w:webHidden/>
               </w:rPr>
               <w:fldChar w:fldCharType="separate"/>
             </w:r>
@@ -3728,17 +3384,13 @@
               <w:rPr>
                 <w:noProof/>
                 <w:webHidden/>
-                <w:sz w:val="18"/>
-                <w:szCs w:val="18"/>
-              </w:rPr>
-              <w:t>15</w:t>
-            </w:r>
-            <w:r>
-              <w:rPr>
-                <w:noProof/>
-                <w:webHidden/>
-                <w:sz w:val="18"/>
-                <w:szCs w:val="18"/>
+              </w:rPr>
+              <w:t>17</w:t>
+            </w:r>
+            <w:r>
+              <w:rPr>
+                <w:noProof/>
+                <w:webHidden/>
               </w:rPr>
               <w:fldChar w:fldCharType="end"/>
             </w:r>
@@ -3752,26 +3404,22 @@
             </w:tabs>
             <w:rPr>
               <w:noProof/>
-              <w:sz w:val="18"/>
-              <w:szCs w:val="18"/>
+              <w:sz w:val="22"/>
+              <w:szCs w:val="22"/>
             </w:rPr>
           </w:pPr>
-          <w:hyperlink w:anchor="_Toc2956989" w:history="1">
+          <w:hyperlink w:anchor="_Toc3210863" w:history="1">
             <w:r>
               <w:rPr>
                 <w:rStyle w:val="Hyperlink"/>
                 <w:noProof/>
-                <w:sz w:val="18"/>
-                <w:szCs w:val="18"/>
-              </w:rPr>
-              <w:t>6.1 RESEARCH OBJECTIVES: SUMMARY OF FINDINGS</w:t>
-            </w:r>
-            <w:r>
-              <w:rPr>
-                <w:noProof/>
-                <w:webHidden/>
-                <w:sz w:val="18"/>
-                <w:szCs w:val="18"/>
+              </w:rPr>
+              <w:t>6.1 Research objectives: Summary of findings</w:t>
+            </w:r>
+            <w:r>
+              <w:rPr>
+                <w:noProof/>
+                <w:webHidden/>
               </w:rPr>
               <w:tab/>
             </w:r>
@@ -3779,8 +3427,6 @@
               <w:rPr>
                 <w:noProof/>
                 <w:webHidden/>
-                <w:sz w:val="18"/>
-                <w:szCs w:val="18"/>
               </w:rPr>
               <w:fldChar w:fldCharType="begin"/>
             </w:r>
@@ -3788,25 +3434,19 @@
               <w:rPr>
                 <w:noProof/>
                 <w:webHidden/>
-                <w:sz w:val="18"/>
-                <w:szCs w:val="18"/>
-              </w:rPr>
-              <w:instrText xml:space="preserve"> PAGEREF _Toc2956989 \h </w:instrText>
-            </w:r>
-            <w:r>
-              <w:rPr>
-                <w:noProof/>
-                <w:webHidden/>
-                <w:sz w:val="18"/>
-                <w:szCs w:val="18"/>
-              </w:rPr>
-            </w:r>
-            <w:r>
-              <w:rPr>
-                <w:noProof/>
-                <w:webHidden/>
-                <w:sz w:val="18"/>
-                <w:szCs w:val="18"/>
+              </w:rPr>
+              <w:instrText xml:space="preserve"> PAGEREF _Toc3210863 \h </w:instrText>
+            </w:r>
+            <w:r>
+              <w:rPr>
+                <w:noProof/>
+                <w:webHidden/>
+              </w:rPr>
+            </w:r>
+            <w:r>
+              <w:rPr>
+                <w:noProof/>
+                <w:webHidden/>
               </w:rPr>
               <w:fldChar w:fldCharType="separate"/>
             </w:r>
@@ -3814,17 +3454,13 @@
               <w:rPr>
                 <w:noProof/>
                 <w:webHidden/>
-                <w:sz w:val="18"/>
-                <w:szCs w:val="18"/>
-              </w:rPr>
-              <w:t>15</w:t>
-            </w:r>
-            <w:r>
-              <w:rPr>
-                <w:noProof/>
-                <w:webHidden/>
-                <w:sz w:val="18"/>
-                <w:szCs w:val="18"/>
+              </w:rPr>
+              <w:t>17</w:t>
+            </w:r>
+            <w:r>
+              <w:rPr>
+                <w:noProof/>
+                <w:webHidden/>
               </w:rPr>
               <w:fldChar w:fldCharType="end"/>
             </w:r>
@@ -3838,26 +3474,22 @@
             </w:tabs>
             <w:rPr>
               <w:noProof/>
-              <w:sz w:val="18"/>
-              <w:szCs w:val="18"/>
+              <w:sz w:val="22"/>
+              <w:szCs w:val="22"/>
             </w:rPr>
           </w:pPr>
-          <w:hyperlink w:anchor="_Toc2956990" w:history="1">
+          <w:hyperlink w:anchor="_Toc3210864" w:history="1">
             <w:r>
               <w:rPr>
                 <w:rStyle w:val="Hyperlink"/>
                 <w:noProof/>
-                <w:sz w:val="18"/>
-                <w:szCs w:val="18"/>
-              </w:rPr>
-              <w:t>6.2 LIMITATIONS</w:t>
-            </w:r>
-            <w:r>
-              <w:rPr>
-                <w:noProof/>
-                <w:webHidden/>
-                <w:sz w:val="18"/>
-                <w:szCs w:val="18"/>
+              </w:rPr>
+              <w:t>6.2 Limitations</w:t>
+            </w:r>
+            <w:r>
+              <w:rPr>
+                <w:noProof/>
+                <w:webHidden/>
               </w:rPr>
               <w:tab/>
             </w:r>
@@ -3865,8 +3497,6 @@
               <w:rPr>
                 <w:noProof/>
                 <w:webHidden/>
-                <w:sz w:val="18"/>
-                <w:szCs w:val="18"/>
               </w:rPr>
               <w:fldChar w:fldCharType="begin"/>
             </w:r>
@@ -3874,25 +3504,19 @@
               <w:rPr>
                 <w:noProof/>
                 <w:webHidden/>
-                <w:sz w:val="18"/>
-                <w:szCs w:val="18"/>
-              </w:rPr>
-              <w:instrText xml:space="preserve"> PAGEREF _Toc2956990 \h </w:instrText>
-            </w:r>
-            <w:r>
-              <w:rPr>
-                <w:noProof/>
-                <w:webHidden/>
-                <w:sz w:val="18"/>
-                <w:szCs w:val="18"/>
-              </w:rPr>
-            </w:r>
-            <w:r>
-              <w:rPr>
-                <w:noProof/>
-                <w:webHidden/>
-                <w:sz w:val="18"/>
-                <w:szCs w:val="18"/>
+              </w:rPr>
+              <w:instrText xml:space="preserve"> PAGEREF _Toc3210864 \h </w:instrText>
+            </w:r>
+            <w:r>
+              <w:rPr>
+                <w:noProof/>
+                <w:webHidden/>
+              </w:rPr>
+            </w:r>
+            <w:r>
+              <w:rPr>
+                <w:noProof/>
+                <w:webHidden/>
               </w:rPr>
               <w:fldChar w:fldCharType="separate"/>
             </w:r>
@@ -3900,26 +3524,13 @@
               <w:rPr>
                 <w:noProof/>
                 <w:webHidden/>
-                <w:sz w:val="18"/>
-                <w:szCs w:val="18"/>
-              </w:rPr>
-              <w:t>1</w:t>
-            </w:r>
-            <w:r>
-              <w:rPr>
-                <w:noProof/>
-                <w:webHidden/>
-                <w:sz w:val="18"/>
-                <w:szCs w:val="18"/>
-              </w:rPr>
-              <w:t>5</w:t>
-            </w:r>
-            <w:r>
-              <w:rPr>
-                <w:noProof/>
-                <w:webHidden/>
-                <w:sz w:val="18"/>
-                <w:szCs w:val="18"/>
+              </w:rPr>
+              <w:t>17</w:t>
+            </w:r>
+            <w:r>
+              <w:rPr>
+                <w:noProof/>
+                <w:webHidden/>
               </w:rPr>
               <w:fldChar w:fldCharType="end"/>
             </w:r>
@@ -3933,26 +3544,22 @@
             </w:tabs>
             <w:rPr>
               <w:noProof/>
-              <w:sz w:val="18"/>
-              <w:szCs w:val="18"/>
+              <w:sz w:val="22"/>
+              <w:szCs w:val="22"/>
             </w:rPr>
           </w:pPr>
-          <w:hyperlink w:anchor="_Toc2956991" w:history="1">
+          <w:hyperlink w:anchor="_Toc3210865" w:history="1">
             <w:r>
               <w:rPr>
                 <w:rStyle w:val="Hyperlink"/>
                 <w:noProof/>
-                <w:sz w:val="18"/>
-                <w:szCs w:val="18"/>
-              </w:rPr>
-              <w:t>6.3 FUTURE RESEARCH</w:t>
-            </w:r>
-            <w:r>
-              <w:rPr>
-                <w:noProof/>
-                <w:webHidden/>
-                <w:sz w:val="18"/>
-                <w:szCs w:val="18"/>
+              </w:rPr>
+              <w:t>6.3 Future research</w:t>
+            </w:r>
+            <w:r>
+              <w:rPr>
+                <w:noProof/>
+                <w:webHidden/>
               </w:rPr>
               <w:tab/>
             </w:r>
@@ -3960,8 +3567,6 @@
               <w:rPr>
                 <w:noProof/>
                 <w:webHidden/>
-                <w:sz w:val="18"/>
-                <w:szCs w:val="18"/>
               </w:rPr>
               <w:fldChar w:fldCharType="begin"/>
             </w:r>
@@ -3969,25 +3574,19 @@
               <w:rPr>
                 <w:noProof/>
                 <w:webHidden/>
-                <w:sz w:val="18"/>
-                <w:szCs w:val="18"/>
-              </w:rPr>
-              <w:instrText xml:space="preserve"> PAGEREF _Toc2956991 \h </w:instrText>
-            </w:r>
-            <w:r>
-              <w:rPr>
-                <w:noProof/>
-                <w:webHidden/>
-                <w:sz w:val="18"/>
-                <w:szCs w:val="18"/>
-              </w:rPr>
-            </w:r>
-            <w:r>
-              <w:rPr>
-                <w:noProof/>
-                <w:webHidden/>
-                <w:sz w:val="18"/>
-                <w:szCs w:val="18"/>
+              </w:rPr>
+              <w:instrText xml:space="preserve"> PAGEREF _Toc3210865 \h </w:instrText>
+            </w:r>
+            <w:r>
+              <w:rPr>
+                <w:noProof/>
+                <w:webHidden/>
+              </w:rPr>
+            </w:r>
+            <w:r>
+              <w:rPr>
+                <w:noProof/>
+                <w:webHidden/>
               </w:rPr>
               <w:fldChar w:fldCharType="separate"/>
             </w:r>
@@ -3995,17 +3594,87 @@
               <w:rPr>
                 <w:noProof/>
                 <w:webHidden/>
-                <w:sz w:val="18"/>
-                <w:szCs w:val="18"/>
-              </w:rPr>
-              <w:t>15</w:t>
-            </w:r>
-            <w:r>
-              <w:rPr>
-                <w:noProof/>
-                <w:webHidden/>
-                <w:sz w:val="18"/>
-                <w:szCs w:val="18"/>
+              </w:rPr>
+              <w:t>17</w:t>
+            </w:r>
+            <w:r>
+              <w:rPr>
+                <w:noProof/>
+                <w:webHidden/>
+              </w:rPr>
+              <w:fldChar w:fldCharType="end"/>
+            </w:r>
+          </w:hyperlink>
+        </w:p>
+        <w:p>
+          <w:pPr>
+            <w:pStyle w:val="TOC1"/>
+            <w:rPr>
+              <w:noProof/>
+              <w:sz w:val="22"/>
+              <w:szCs w:val="22"/>
+            </w:rPr>
+          </w:pPr>
+          <w:hyperlink w:anchor="_Toc3210866" w:history="1">
+            <w:r>
+              <w:rPr>
+                <w:rStyle w:val="Hyperlink"/>
+                <w:noProof/>
+              </w:rPr>
+              <w:t>References</w:t>
+            </w:r>
+            <w:r>
+              <w:rPr>
+                <w:noProof/>
+                <w:webHidden/>
+              </w:rPr>
+              <w:tab/>
+            </w:r>
+            <w:r>
+              <w:rPr>
+                <w:noProof/>
+                <w:webHidden/>
+              </w:rPr>
+              <w:fldChar w:fldCharType="begin"/>
+            </w:r>
+            <w:r>
+              <w:rPr>
+                <w:noProof/>
+                <w:webHidden/>
+              </w:rPr>
+              <w:instrText xml:space="preserve"> PAGEREF _Toc3210866 \h </w:instrText>
+            </w:r>
+            <w:r>
+              <w:rPr>
+                <w:noProof/>
+                <w:webHidden/>
+              </w:rPr>
+            </w:r>
+            <w:r>
+              <w:rPr>
+                <w:noProof/>
+                <w:webHidden/>
+              </w:rPr>
+              <w:fldChar w:fldCharType="separate"/>
+            </w:r>
+            <w:r>
+              <w:rPr>
+                <w:noProof/>
+                <w:webHidden/>
+              </w:rPr>
+              <w:t>1</w:t>
+            </w:r>
+            <w:r>
+              <w:rPr>
+                <w:noProof/>
+                <w:webHidden/>
+              </w:rPr>
+              <w:t>8</w:t>
+            </w:r>
+            <w:r>
+              <w:rPr>
+                <w:noProof/>
+                <w:webHidden/>
               </w:rPr>
               <w:fldChar w:fldCharType="end"/>
             </w:r>
@@ -4037,22 +3706,143 @@
         <w:ind w:firstLine="720"/>
       </w:pPr>
       <w:r>
+        <w:t xml:space="preserve"> </w:t>
+      </w:r>
+    </w:p>
+    <w:p>
+      <w:r>
+        <w:br w:type="page"/>
+      </w:r>
+    </w:p>
+    <w:p>
+      <w:pPr>
+        <w:pStyle w:val="Title"/>
+      </w:pPr>
+      <w:bookmarkStart w:id="3" w:name="_Toc3210832"/>
+      <w:r>
         <w:lastRenderedPageBreak/>
-        <w:t xml:space="preserve"> </w:t>
+        <w:t>L</w:t>
+      </w:r>
+      <w:r>
+        <w:t xml:space="preserve">ist of </w:t>
+      </w:r>
+      <w:r>
+        <w:t>f</w:t>
+      </w:r>
+      <w:r>
+        <w:t>igures</w:t>
+      </w:r>
+      <w:bookmarkEnd w:id="3"/>
+    </w:p>
+    <w:p/>
+    <w:p>
+      <w:pPr>
+        <w:pStyle w:val="TableofFigures"/>
+        <w:tabs>
+          <w:tab w:val="right" w:leader="dot" w:pos="9350"/>
+        </w:tabs>
+        <w:rPr>
+          <w:noProof/>
+        </w:rPr>
+      </w:pPr>
+      <w:r>
+        <w:fldChar w:fldCharType="begin"/>
+      </w:r>
+      <w:r>
+        <w:instrText xml:space="preserve"> TOC \h \z \c "Figure" </w:instrText>
+      </w:r>
+      <w:r>
+        <w:fldChar w:fldCharType="separate"/>
+      </w:r>
+      <w:hyperlink w:anchor="_Toc3216771" w:history="1">
+        <w:r>
+          <w:rPr>
+            <w:rStyle w:val="Hyperlink"/>
+            <w:noProof/>
+          </w:rPr>
+          <w:t>Figure 1 - Data structure on cloud firestore</w:t>
+        </w:r>
+        <w:r>
+          <w:rPr>
+            <w:noProof/>
+            <w:webHidden/>
+          </w:rPr>
+          <w:tab/>
+        </w:r>
+        <w:r>
+          <w:rPr>
+            <w:noProof/>
+            <w:webHidden/>
+          </w:rPr>
+          <w:fldChar w:fldCharType="begin"/>
+        </w:r>
+        <w:r>
+          <w:rPr>
+            <w:noProof/>
+            <w:webHidden/>
+          </w:rPr>
+          <w:instrText xml:space="preserve"> PAGEREF _Toc3216771 \h </w:instrText>
+        </w:r>
+        <w:r>
+          <w:rPr>
+            <w:noProof/>
+            <w:webHidden/>
+          </w:rPr>
+        </w:r>
+        <w:r>
+          <w:rPr>
+            <w:noProof/>
+            <w:webHidden/>
+          </w:rPr>
+          <w:fldChar w:fldCharType="separate"/>
+        </w:r>
+        <w:r>
+          <w:rPr>
+            <w:noProof/>
+            <w:webHidden/>
+          </w:rPr>
+          <w:t>10</w:t>
+        </w:r>
+        <w:r>
+          <w:rPr>
+            <w:noProof/>
+            <w:webHidden/>
+          </w:rPr>
+          <w:fldChar w:fldCharType="end"/>
+        </w:r>
+      </w:hyperlink>
+    </w:p>
+    <w:p>
+      <w:r>
+        <w:fldChar w:fldCharType="end"/>
+      </w:r>
+    </w:p>
+    <w:p>
+      <w:r>
+        <w:br w:type="page"/>
       </w:r>
     </w:p>
     <w:p>
       <w:pPr>
         <w:pStyle w:val="Title"/>
       </w:pPr>
-      <w:bookmarkStart w:id="3" w:name="_Toc2956959"/>
-      <w:r>
-        <w:t>LIST OF FIGURES</w:t>
-      </w:r>
-      <w:bookmarkEnd w:id="3"/>
+      <w:bookmarkStart w:id="4" w:name="_Toc3210833"/>
+      <w:r>
+        <w:lastRenderedPageBreak/>
+        <w:t>L</w:t>
+      </w:r>
+      <w:r>
+        <w:t xml:space="preserve">ist of </w:t>
+      </w:r>
+      <w:r>
+        <w:t>t</w:t>
+      </w:r>
+      <w:r>
+        <w:t>ables</w:t>
+      </w:r>
+      <w:bookmarkEnd w:id="4"/>
     </w:p>
     <w:p/>
-    <w:p/>
     <w:p>
       <w:r>
         <w:br w:type="page"/>
@@ -4062,27 +3852,13 @@
       <w:pPr>
         <w:pStyle w:val="Title"/>
       </w:pPr>
-      <w:bookmarkStart w:id="4" w:name="_Toc2956960"/>
+      <w:bookmarkStart w:id="5" w:name="_Toc3210834"/>
       <w:r>
         <w:lastRenderedPageBreak/>
-        <w:t>LIST OF TABLES</w:t>
-      </w:r>
-      <w:bookmarkEnd w:id="4"/>
-    </w:p>
-    <w:p/>
-    <w:p>
-      <w:r>
-        <w:br w:type="page"/>
-      </w:r>
-    </w:p>
-    <w:p>
-      <w:pPr>
-        <w:pStyle w:val="Title"/>
-      </w:pPr>
-      <w:bookmarkStart w:id="5" w:name="_Toc2956961"/>
-      <w:r>
-        <w:lastRenderedPageBreak/>
-        <w:t>ABBREVIATIONS</w:t>
+        <w:t>A</w:t>
+      </w:r>
+      <w:r>
+        <w:t>bbreviations</w:t>
       </w:r>
       <w:bookmarkEnd w:id="5"/>
     </w:p>
@@ -4122,10 +3898,19 @@
         <w:jc w:val="left"/>
       </w:pPr>
       <w:bookmarkStart w:id="6" w:name="_ev6g6auqaqx6" w:colFirst="0" w:colLast="0"/>
-      <w:bookmarkStart w:id="7" w:name="_Toc2956962"/>
+      <w:bookmarkStart w:id="7" w:name="_Toc3210835"/>
       <w:bookmarkEnd w:id="6"/>
       <w:r>
-        <w:t>PART I: BACKGROUND</w:t>
+        <w:t>P</w:t>
+      </w:r>
+      <w:r>
+        <w:t>art</w:t>
+      </w:r>
+      <w:r>
+        <w:t xml:space="preserve"> I: B</w:t>
+      </w:r>
+      <w:r>
+        <w:t>ackground</w:t>
       </w:r>
       <w:bookmarkEnd w:id="7"/>
     </w:p>
@@ -4138,9 +3923,12 @@
       <w:pPr>
         <w:pStyle w:val="Heading1"/>
       </w:pPr>
-      <w:bookmarkStart w:id="8" w:name="_Toc2956963"/>
-      <w:r>
-        <w:t>1. INTRODUCTION</w:t>
+      <w:bookmarkStart w:id="8" w:name="_Toc3210836"/>
+      <w:r>
+        <w:t>1. I</w:t>
+      </w:r>
+      <w:r>
+        <w:t>ntroduction</w:t>
       </w:r>
       <w:bookmarkEnd w:id="8"/>
     </w:p>
@@ -4275,15 +4063,77 @@
           <w:sz w:val="24"/>
           <w:szCs w:val="24"/>
         </w:rPr>
-        <w:t xml:space="preserve"> (“Merriam-Webster Dictionary”, 2018)</w:t>
-      </w:r>
-      <w:r>
-        <w:rPr>
-          <w:rFonts w:ascii="Times New Roman" w:hAnsi="Times New Roman" w:cs="Times New Roman"/>
-          <w:sz w:val="24"/>
-          <w:szCs w:val="24"/>
-        </w:rPr>
-        <w:t xml:space="preserve">. These two definitions together </w:t>
+        <w:t xml:space="preserve"> </w:t>
+      </w:r>
+      <w:sdt>
+        <w:sdtPr>
+          <w:rPr>
+            <w:rFonts w:ascii="Times New Roman" w:hAnsi="Times New Roman" w:cs="Times New Roman"/>
+            <w:sz w:val="24"/>
+            <w:szCs w:val="24"/>
+          </w:rPr>
+          <w:id w:val="2135592108"/>
+          <w:citation/>
+        </w:sdtPr>
+        <w:sdtContent>
+          <w:r>
+            <w:rPr>
+              <w:rFonts w:ascii="Times New Roman" w:hAnsi="Times New Roman" w:cs="Times New Roman"/>
+              <w:sz w:val="24"/>
+              <w:szCs w:val="24"/>
+            </w:rPr>
+            <w:fldChar w:fldCharType="begin"/>
+          </w:r>
+          <w:r>
+            <w:rPr>
+              <w:rFonts w:ascii="Times New Roman" w:hAnsi="Times New Roman" w:cs="Times New Roman"/>
+              <w:sz w:val="24"/>
+              <w:szCs w:val="24"/>
+            </w:rPr>
+            <w:instrText xml:space="preserve">CITATION Mer18 \l 1033 </w:instrText>
+          </w:r>
+          <w:r>
+            <w:rPr>
+              <w:rFonts w:ascii="Times New Roman" w:hAnsi="Times New Roman" w:cs="Times New Roman"/>
+              <w:sz w:val="24"/>
+              <w:szCs w:val="24"/>
+            </w:rPr>
+            <w:fldChar w:fldCharType="separate"/>
+          </w:r>
+          <w:r>
+            <w:rPr>
+              <w:rFonts w:ascii="Times New Roman" w:hAnsi="Times New Roman" w:cs="Times New Roman"/>
+              <w:noProof/>
+              <w:sz w:val="24"/>
+              <w:szCs w:val="24"/>
+            </w:rPr>
+            <w:t>(Merriam-Webster Dictionary, 2018)</w:t>
+          </w:r>
+          <w:r>
+            <w:rPr>
+              <w:rFonts w:ascii="Times New Roman" w:hAnsi="Times New Roman" w:cs="Times New Roman"/>
+              <w:sz w:val="24"/>
+              <w:szCs w:val="24"/>
+            </w:rPr>
+            <w:fldChar w:fldCharType="end"/>
+          </w:r>
+        </w:sdtContent>
+      </w:sdt>
+      <w:r>
+        <w:rPr>
+          <w:rFonts w:ascii="Times New Roman" w:hAnsi="Times New Roman" w:cs="Times New Roman"/>
+          <w:sz w:val="24"/>
+          <w:szCs w:val="24"/>
+        </w:rPr>
+        <w:t>.</w:t>
+      </w:r>
+      <w:r>
+        <w:rPr>
+          <w:rFonts w:ascii="Times New Roman" w:hAnsi="Times New Roman" w:cs="Times New Roman"/>
+          <w:sz w:val="24"/>
+          <w:szCs w:val="24"/>
+        </w:rPr>
+        <w:t xml:space="preserve"> These two definitions together </w:t>
       </w:r>
       <w:r>
         <w:rPr>
@@ -4896,10 +4746,13 @@
           <w:numId w:val="4"/>
         </w:numPr>
       </w:pPr>
-      <w:bookmarkStart w:id="9" w:name="_Toc2956964"/>
+      <w:bookmarkStart w:id="9" w:name="_Toc3210837"/>
       <w:r>
         <w:lastRenderedPageBreak/>
-        <w:t>MOTIVATION OF THE RESEARCH</w:t>
+        <w:t>M</w:t>
+      </w:r>
+      <w:r>
+        <w:t>otivation of the research</w:t>
       </w:r>
       <w:bookmarkEnd w:id="9"/>
     </w:p>
@@ -5105,19 +4958,21 @@
           <w:sz w:val="24"/>
           <w:szCs w:val="24"/>
         </w:rPr>
-        <w:t>on t</w:t>
-      </w:r>
-      <w:r>
-        <w:rPr>
-          <w:rFonts w:ascii="Times New Roman" w:hAnsi="Times New Roman" w:cs="Times New Roman"/>
-          <w:sz w:val="24"/>
-          <w:szCs w:val="24"/>
-        </w:rPr>
-        <w:t>he paper</w:t>
-      </w:r>
-      <w:r>
-        <w:rPr>
-          <w:rFonts w:ascii="Times New Roman" w:hAnsi="Times New Roman" w:cs="Times New Roman"/>
+        <w:t xml:space="preserve">on the </w:t>
+      </w:r>
+      <w:r>
+        <w:rPr>
+          <w:rFonts w:ascii="Times New Roman" w:hAnsi="Times New Roman" w:cs="Times New Roman"/>
+          <w:color w:val="000000" w:themeColor="text1"/>
+          <w:sz w:val="24"/>
+          <w:szCs w:val="24"/>
+        </w:rPr>
+        <w:t>article</w:t>
+      </w:r>
+      <w:r>
+        <w:rPr>
+          <w:rFonts w:ascii="Times New Roman" w:hAnsi="Times New Roman" w:cs="Times New Roman"/>
+          <w:color w:val="000000" w:themeColor="text1"/>
           <w:sz w:val="24"/>
           <w:szCs w:val="24"/>
         </w:rPr>
@@ -5131,14 +4986,60 @@
         </w:rPr>
         <w:t xml:space="preserve">from </w:t>
       </w:r>
-      <w:r>
-        <w:rPr>
-          <w:rFonts w:ascii="Times New Roman" w:hAnsi="Times New Roman" w:cs="Times New Roman"/>
-          <w:sz w:val="24"/>
-          <w:szCs w:val="24"/>
-        </w:rPr>
-        <w:t>Claidière</w:t>
-      </w:r>
+      <w:sdt>
+        <w:sdtPr>
+          <w:rPr>
+            <w:rFonts w:ascii="Times New Roman" w:hAnsi="Times New Roman" w:cs="Times New Roman"/>
+            <w:sz w:val="24"/>
+            <w:szCs w:val="24"/>
+          </w:rPr>
+          <w:id w:val="1516883739"/>
+          <w:citation/>
+        </w:sdtPr>
+        <w:sdtContent>
+          <w:r>
+            <w:rPr>
+              <w:rFonts w:ascii="Times New Roman" w:hAnsi="Times New Roman" w:cs="Times New Roman"/>
+              <w:sz w:val="24"/>
+              <w:szCs w:val="24"/>
+            </w:rPr>
+            <w:fldChar w:fldCharType="begin"/>
+          </w:r>
+          <w:r>
+            <w:rPr>
+              <w:rFonts w:ascii="Times New Roman" w:hAnsi="Times New Roman" w:cs="Times New Roman"/>
+              <w:sz w:val="24"/>
+              <w:szCs w:val="24"/>
+            </w:rPr>
+            <w:instrText xml:space="preserve">CITATION Claidere2007 \l 1033 </w:instrText>
+          </w:r>
+          <w:r>
+            <w:rPr>
+              <w:rFonts w:ascii="Times New Roman" w:hAnsi="Times New Roman" w:cs="Times New Roman"/>
+              <w:sz w:val="24"/>
+              <w:szCs w:val="24"/>
+            </w:rPr>
+            <w:fldChar w:fldCharType="separate"/>
+          </w:r>
+          <w:r>
+            <w:rPr>
+              <w:rFonts w:ascii="Times New Roman" w:hAnsi="Times New Roman" w:cs="Times New Roman"/>
+              <w:noProof/>
+              <w:sz w:val="24"/>
+              <w:szCs w:val="24"/>
+            </w:rPr>
+            <w:t>(Claidière &amp; Sperber, 2007)</w:t>
+          </w:r>
+          <w:r>
+            <w:rPr>
+              <w:rFonts w:ascii="Times New Roman" w:hAnsi="Times New Roman" w:cs="Times New Roman"/>
+              <w:sz w:val="24"/>
+              <w:szCs w:val="24"/>
+            </w:rPr>
+            <w:fldChar w:fldCharType="end"/>
+          </w:r>
+        </w:sdtContent>
+      </w:sdt>
       <w:r>
         <w:rPr>
           <w:rFonts w:ascii="Times New Roman" w:hAnsi="Times New Roman" w:cs="Times New Roman"/>
@@ -5153,38 +5054,6 @@
           <w:sz w:val="24"/>
           <w:szCs w:val="24"/>
         </w:rPr>
-        <w:t>(</w:t>
-      </w:r>
-      <w:r>
-        <w:rPr>
-          <w:rFonts w:ascii="Times New Roman" w:hAnsi="Times New Roman" w:cs="Times New Roman"/>
-          <w:sz w:val="24"/>
-          <w:szCs w:val="24"/>
-        </w:rPr>
-        <w:t>20</w:t>
-      </w:r>
-      <w:r>
-        <w:rPr>
-          <w:rFonts w:ascii="Times New Roman" w:hAnsi="Times New Roman" w:cs="Times New Roman"/>
-          <w:sz w:val="24"/>
-          <w:szCs w:val="24"/>
-        </w:rPr>
-        <w:t>07</w:t>
-      </w:r>
-      <w:r>
-        <w:rPr>
-          <w:rFonts w:ascii="Times New Roman" w:hAnsi="Times New Roman" w:cs="Times New Roman"/>
-          <w:sz w:val="24"/>
-          <w:szCs w:val="24"/>
-        </w:rPr>
-        <w:t xml:space="preserve">) </w:t>
-      </w:r>
-      <w:r>
-        <w:rPr>
-          <w:rFonts w:ascii="Times New Roman" w:hAnsi="Times New Roman" w:cs="Times New Roman"/>
-          <w:sz w:val="24"/>
-          <w:szCs w:val="24"/>
-        </w:rPr>
         <w:t>called “</w:t>
       </w:r>
       <w:r>
@@ -5209,6 +5078,146 @@
           <w:sz w:val="24"/>
           <w:szCs w:val="24"/>
         </w:rPr>
+        <w:t xml:space="preserve"> which defends a probabilistic view of cultural attraction</w:t>
+      </w:r>
+      <w:r>
+        <w:rPr>
+          <w:rFonts w:ascii="Times New Roman" w:hAnsi="Times New Roman" w:cs="Times New Roman"/>
+          <w:sz w:val="24"/>
+          <w:szCs w:val="24"/>
+        </w:rPr>
+        <w:t xml:space="preserve"> that it was firstly</w:t>
+      </w:r>
+      <w:r>
+        <w:rPr>
+          <w:rFonts w:ascii="Times New Roman" w:hAnsi="Times New Roman" w:cs="Times New Roman"/>
+          <w:sz w:val="24"/>
+          <w:szCs w:val="24"/>
+        </w:rPr>
+        <w:t xml:space="preserve"> introduced by </w:t>
+      </w:r>
+      <w:sdt>
+        <w:sdtPr>
+          <w:rPr>
+            <w:rFonts w:ascii="Times New Roman" w:hAnsi="Times New Roman" w:cs="Times New Roman"/>
+            <w:sz w:val="24"/>
+            <w:szCs w:val="24"/>
+          </w:rPr>
+          <w:id w:val="790866382"/>
+          <w:citation/>
+        </w:sdtPr>
+        <w:sdtContent>
+          <w:r>
+            <w:rPr>
+              <w:rFonts w:ascii="Times New Roman" w:hAnsi="Times New Roman" w:cs="Times New Roman"/>
+              <w:sz w:val="24"/>
+              <w:szCs w:val="24"/>
+            </w:rPr>
+            <w:fldChar w:fldCharType="begin"/>
+          </w:r>
+          <w:r>
+            <w:rPr>
+              <w:rFonts w:ascii="Times New Roman" w:hAnsi="Times New Roman" w:cs="Times New Roman"/>
+              <w:sz w:val="24"/>
+              <w:szCs w:val="24"/>
+            </w:rPr>
+            <w:instrText xml:space="preserve"> CITATION Sperber96 \l 1033 </w:instrText>
+          </w:r>
+          <w:r>
+            <w:rPr>
+              <w:rFonts w:ascii="Times New Roman" w:hAnsi="Times New Roman" w:cs="Times New Roman"/>
+              <w:sz w:val="24"/>
+              <w:szCs w:val="24"/>
+            </w:rPr>
+            <w:fldChar w:fldCharType="separate"/>
+          </w:r>
+          <w:r>
+            <w:rPr>
+              <w:rFonts w:ascii="Times New Roman" w:hAnsi="Times New Roman" w:cs="Times New Roman"/>
+              <w:noProof/>
+              <w:sz w:val="24"/>
+              <w:szCs w:val="24"/>
+            </w:rPr>
+            <w:t>(Sperber, 1996)</w:t>
+          </w:r>
+          <w:r>
+            <w:rPr>
+              <w:rFonts w:ascii="Times New Roman" w:hAnsi="Times New Roman" w:cs="Times New Roman"/>
+              <w:sz w:val="24"/>
+              <w:szCs w:val="24"/>
+            </w:rPr>
+            <w:fldChar w:fldCharType="end"/>
+          </w:r>
+        </w:sdtContent>
+      </w:sdt>
+      <w:r>
+        <w:rPr>
+          <w:rFonts w:ascii="Times New Roman" w:hAnsi="Times New Roman" w:cs="Times New Roman"/>
+          <w:sz w:val="24"/>
+          <w:szCs w:val="24"/>
+        </w:rPr>
+        <w:t xml:space="preserve">, against a deterministic interpretation of cultural attraction proposed by </w:t>
+      </w:r>
+      <w:sdt>
+        <w:sdtPr>
+          <w:rPr>
+            <w:rFonts w:ascii="Times New Roman" w:hAnsi="Times New Roman" w:cs="Times New Roman"/>
+            <w:sz w:val="24"/>
+            <w:szCs w:val="24"/>
+          </w:rPr>
+          <w:id w:val="1575081725"/>
+          <w:citation/>
+        </w:sdtPr>
+        <w:sdtContent>
+          <w:r>
+            <w:rPr>
+              <w:rFonts w:ascii="Times New Roman" w:hAnsi="Times New Roman" w:cs="Times New Roman"/>
+              <w:sz w:val="24"/>
+              <w:szCs w:val="24"/>
+            </w:rPr>
+            <w:fldChar w:fldCharType="begin"/>
+          </w:r>
+          <w:r>
+            <w:rPr>
+              <w:rFonts w:ascii="Times New Roman" w:hAnsi="Times New Roman" w:cs="Times New Roman"/>
+              <w:sz w:val="24"/>
+              <w:szCs w:val="24"/>
+            </w:rPr>
+            <w:instrText xml:space="preserve"> CITATION Hen02 \l 1033 </w:instrText>
+          </w:r>
+          <w:r>
+            <w:rPr>
+              <w:rFonts w:ascii="Times New Roman" w:hAnsi="Times New Roman" w:cs="Times New Roman"/>
+              <w:sz w:val="24"/>
+              <w:szCs w:val="24"/>
+            </w:rPr>
+            <w:fldChar w:fldCharType="separate"/>
+          </w:r>
+          <w:r>
+            <w:rPr>
+              <w:rFonts w:ascii="Times New Roman" w:hAnsi="Times New Roman" w:cs="Times New Roman"/>
+              <w:noProof/>
+              <w:sz w:val="24"/>
+              <w:szCs w:val="24"/>
+            </w:rPr>
+            <w:t>(Henrich &amp; Boyd, 2002)</w:t>
+          </w:r>
+          <w:r>
+            <w:rPr>
+              <w:rFonts w:ascii="Times New Roman" w:hAnsi="Times New Roman" w:cs="Times New Roman"/>
+              <w:sz w:val="24"/>
+              <w:szCs w:val="24"/>
+            </w:rPr>
+            <w:fldChar w:fldCharType="end"/>
+          </w:r>
+        </w:sdtContent>
+      </w:sdt>
+      <w:r>
+        <w:rPr>
+          <w:rFonts w:ascii="Times New Roman" w:hAnsi="Times New Roman" w:cs="Times New Roman"/>
+          <w:sz w:val="24"/>
+          <w:szCs w:val="24"/>
+        </w:rPr>
         <w:t xml:space="preserve"> </w:t>
       </w:r>
       <w:r>
@@ -5217,95 +5226,7 @@
           <w:sz w:val="24"/>
           <w:szCs w:val="24"/>
         </w:rPr>
-        <w:t>which defends</w:t>
-      </w:r>
-      <w:r>
-        <w:rPr>
-          <w:rFonts w:ascii="Times New Roman" w:hAnsi="Times New Roman" w:cs="Times New Roman"/>
-          <w:sz w:val="24"/>
-          <w:szCs w:val="24"/>
-        </w:rPr>
-        <w:t xml:space="preserve"> a probabilistic view </w:t>
-      </w:r>
-      <w:r>
-        <w:rPr>
-          <w:rFonts w:ascii="Times New Roman" w:hAnsi="Times New Roman" w:cs="Times New Roman"/>
-          <w:sz w:val="24"/>
-          <w:szCs w:val="24"/>
-        </w:rPr>
-        <w:t>of cultural attraction</w:t>
-      </w:r>
-      <w:r>
-        <w:rPr>
-          <w:rFonts w:ascii="Times New Roman" w:hAnsi="Times New Roman" w:cs="Times New Roman"/>
-          <w:sz w:val="24"/>
-          <w:szCs w:val="24"/>
-        </w:rPr>
-        <w:t xml:space="preserve"> that it was firstly</w:t>
-      </w:r>
-      <w:r>
-        <w:rPr>
-          <w:rFonts w:ascii="Times New Roman" w:hAnsi="Times New Roman" w:cs="Times New Roman"/>
-          <w:sz w:val="24"/>
-          <w:szCs w:val="24"/>
-        </w:rPr>
-        <w:t xml:space="preserve"> </w:t>
-      </w:r>
-      <w:r>
-        <w:rPr>
-          <w:rFonts w:ascii="Times New Roman" w:hAnsi="Times New Roman" w:cs="Times New Roman"/>
-          <w:sz w:val="24"/>
-          <w:szCs w:val="24"/>
-        </w:rPr>
-        <w:t>introduced by Sperber</w:t>
-      </w:r>
-      <w:r>
-        <w:rPr>
-          <w:rFonts w:ascii="Times New Roman" w:hAnsi="Times New Roman" w:cs="Times New Roman"/>
-          <w:sz w:val="24"/>
-          <w:szCs w:val="24"/>
-        </w:rPr>
-        <w:t xml:space="preserve"> (1996), against</w:t>
-      </w:r>
-      <w:r>
-        <w:rPr>
-          <w:rFonts w:ascii="Times New Roman" w:hAnsi="Times New Roman" w:cs="Times New Roman"/>
-          <w:sz w:val="24"/>
-          <w:szCs w:val="24"/>
-        </w:rPr>
-        <w:t xml:space="preserve"> </w:t>
-      </w:r>
-      <w:r>
-        <w:rPr>
-          <w:rFonts w:ascii="Times New Roman" w:hAnsi="Times New Roman" w:cs="Times New Roman"/>
-          <w:sz w:val="24"/>
-          <w:szCs w:val="24"/>
-        </w:rPr>
-        <w:t xml:space="preserve">a </w:t>
-      </w:r>
-      <w:r>
-        <w:rPr>
-          <w:rFonts w:ascii="Times New Roman" w:hAnsi="Times New Roman" w:cs="Times New Roman"/>
-          <w:sz w:val="24"/>
-          <w:szCs w:val="24"/>
-        </w:rPr>
-        <w:t xml:space="preserve">deterministic interpretation of cultural attraction proposed by Henrich and Boyd </w:t>
-      </w:r>
-      <w:r>
-        <w:rPr>
-          <w:rFonts w:ascii="Times New Roman" w:hAnsi="Times New Roman" w:cs="Times New Roman"/>
-          <w:sz w:val="24"/>
-          <w:szCs w:val="24"/>
-        </w:rPr>
-        <w:t>(2002).</w:t>
-      </w:r>
-      <w:r>
-        <w:rPr>
-          <w:rFonts w:ascii="Times New Roman" w:hAnsi="Times New Roman" w:cs="Times New Roman"/>
-          <w:sz w:val="24"/>
-          <w:szCs w:val="24"/>
-        </w:rPr>
-        <w:t xml:space="preserve"> </w:t>
+        <w:t>.</w:t>
       </w:r>
     </w:p>
     <w:p/>
@@ -5317,9 +5238,12 @@
           <w:numId w:val="4"/>
         </w:numPr>
       </w:pPr>
-      <w:bookmarkStart w:id="10" w:name="_Toc2956965"/>
-      <w:r>
-        <w:t>RESEARCH AIM AND OBJECTIVES</w:t>
+      <w:bookmarkStart w:id="10" w:name="_Toc3210838"/>
+      <w:r>
+        <w:t>R</w:t>
+      </w:r>
+      <w:r>
+        <w:t>esearch aim and objectives</w:t>
       </w:r>
       <w:bookmarkEnd w:id="10"/>
     </w:p>
@@ -5787,165 +5711,66 @@
           <w:numId w:val="4"/>
         </w:numPr>
       </w:pPr>
-      <w:bookmarkStart w:id="11" w:name="_Toc2956966"/>
+      <w:bookmarkStart w:id="11" w:name="_Toc3210839"/>
       <w:r>
         <w:lastRenderedPageBreak/>
-        <w:t>RESEARCH METHOD</w:t>
-      </w:r>
-      <w:r>
-        <w:t>OLOGY</w:t>
+        <w:t>R</w:t>
+      </w:r>
+      <w:r>
+        <w:t>esearch question</w:t>
       </w:r>
       <w:bookmarkEnd w:id="11"/>
     </w:p>
     <w:p/>
     <w:p>
       <w:pPr>
+        <w:ind w:left="480"/>
         <w:rPr>
           <w:color w:val="FF0000"/>
         </w:rPr>
       </w:pPr>
-      <w:bookmarkStart w:id="12" w:name="_Hlk2949730"/>
       <w:r>
         <w:rPr>
           <w:color w:val="FF0000"/>
         </w:rPr>
-        <w:t xml:space="preserve">First phase: </w:t>
+        <w:t>Question the e</w:t>
       </w:r>
       <w:r>
         <w:rPr>
           <w:color w:val="FF0000"/>
         </w:rPr>
-        <w:t>Exploratory literature studies</w:t>
+        <w:t xml:space="preserve">xistence of </w:t>
       </w:r>
       <w:r>
         <w:rPr>
           <w:color w:val="FF0000"/>
         </w:rPr>
-        <w:t xml:space="preserve"> </w:t>
+        <w:t>s</w:t>
       </w:r>
       <w:r>
         <w:rPr>
           <w:color w:val="FF0000"/>
         </w:rPr>
-        <w:t>Studying theoretical about culture transmission, cat. Design of the website, which languages to develop etc.</w:t>
-      </w:r>
-    </w:p>
-    <w:p>
-      <w:pPr>
+        <w:t xml:space="preserve">ome factors of attraction on </w:t>
+      </w:r>
+      <w:r>
         <w:rPr>
           <w:color w:val="FF0000"/>
         </w:rPr>
-      </w:pPr>
+        <w:t>possible</w:t>
+      </w:r>
       <w:r>
         <w:rPr>
           <w:color w:val="FF0000"/>
         </w:rPr>
-        <w:t xml:space="preserve">Exploratory literature studies and theoretical analysis In-depth literature studies were conducted to have a fundamental understanding of the research. The construction of the stage maturity model is based on literature study by using a qualitative </w:t>
-      </w:r>
-      <w:proofErr w:type="spellStart"/>
-      <w:r>
-        <w:rPr>
-          <w:color w:val="FF0000"/>
-        </w:rPr>
-        <w:t>metasynthesis</w:t>
-      </w:r>
-      <w:proofErr w:type="spellEnd"/>
-      <w:r>
-        <w:rPr>
-          <w:color w:val="FF0000"/>
-        </w:rPr>
-        <w:t xml:space="preserve"> methodology to synthesize different e-Government maturity models [14]. This process follows the step in the meta-ethnography approach. The result is used as the basis for the design of the construct of SMM-m-Gov framework.</w:t>
-      </w:r>
-    </w:p>
-    <w:p>
-      <w:pPr>
-        <w:rPr>
-          <w:color w:val="FF0000"/>
-        </w:rPr>
-      </w:pPr>
-      <w:r>
-        <w:rPr>
-          <w:color w:val="FF0000"/>
-        </w:rPr>
-        <w:t>Second phase: Design on the website and coding of the website which took 6 months, deploying it also.</w:t>
-      </w:r>
-    </w:p>
-    <w:p>
-      <w:pPr>
-        <w:rPr>
-          <w:color w:val="FF0000"/>
-        </w:rPr>
-      </w:pPr>
-      <w:r>
-        <w:rPr>
-          <w:color w:val="FF0000"/>
-        </w:rPr>
-        <w:t xml:space="preserve">Third phase: collecting data, </w:t>
-      </w:r>
-      <w:proofErr w:type="spellStart"/>
-      <w:r>
-        <w:rPr>
-          <w:color w:val="FF0000"/>
-        </w:rPr>
-        <w:t>analying</w:t>
-      </w:r>
-      <w:proofErr w:type="spellEnd"/>
-      <w:r>
-        <w:rPr>
-          <w:color w:val="FF0000"/>
-        </w:rPr>
-        <w:t xml:space="preserve"> it and writing the </w:t>
-      </w:r>
-      <w:proofErr w:type="spellStart"/>
-      <w:r>
-        <w:rPr>
-          <w:color w:val="FF0000"/>
-        </w:rPr>
-        <w:t>the</w:t>
-      </w:r>
-      <w:proofErr w:type="spellEnd"/>
-      <w:r>
-        <w:rPr>
-          <w:color w:val="FF0000"/>
-        </w:rPr>
-        <w:t xml:space="preserve"> thesis.</w:t>
-      </w:r>
-    </w:p>
-    <w:p>
-      <w:pPr>
-        <w:rPr>
-          <w:color w:val="FF0000"/>
-        </w:rPr>
-      </w:pPr>
-    </w:p>
-    <w:p>
-      <w:pPr>
-        <w:rPr>
-          <w:color w:val="FF0000"/>
-        </w:rPr>
-      </w:pPr>
-      <w:r>
-        <w:rPr>
-          <w:color w:val="FF0000"/>
-        </w:rPr>
-        <w:t xml:space="preserve">Talk about web-based </w:t>
-      </w:r>
-      <w:proofErr w:type="spellStart"/>
-      <w:r>
-        <w:rPr>
-          <w:color w:val="FF0000"/>
-        </w:rPr>
-        <w:t>experimnent</w:t>
-      </w:r>
-      <w:proofErr w:type="spellEnd"/>
-      <w:r>
-        <w:rPr>
-          <w:color w:val="FF0000"/>
-        </w:rPr>
-        <w:t xml:space="preserve"> a lot</w:t>
-      </w:r>
-    </w:p>
-    <w:p/>
+        <w:t xml:space="preserve"> scenarios.</w:t>
+      </w:r>
+    </w:p>
+    <w:p>
+      <w:pPr>
+        <w:ind w:left="480"/>
+      </w:pPr>
+    </w:p>
     <w:p>
       <w:pPr>
         <w:pStyle w:val="Heading2"/>
@@ -5954,34 +5779,958 @@
           <w:numId w:val="4"/>
         </w:numPr>
       </w:pPr>
-      <w:bookmarkStart w:id="13" w:name="_Toc2956967"/>
-      <w:r>
-        <w:t>THESIS STRUCTURE</w:t>
-      </w:r>
-      <w:bookmarkEnd w:id="13"/>
-    </w:p>
-    <w:p>
-      <w:pPr>
-        <w:rPr>
+      <w:bookmarkStart w:id="12" w:name="_Toc3210840"/>
+      <w:r>
+        <w:t>R</w:t>
+      </w:r>
+      <w:r>
+        <w:t>esearch approach</w:t>
+      </w:r>
+      <w:bookmarkEnd w:id="12"/>
+    </w:p>
+    <w:p/>
+    <w:bookmarkStart w:id="13" w:name="_Hlk2949730"/>
+    <w:p>
+      <w:pPr>
+        <w:spacing w:line="360" w:lineRule="auto"/>
+        <w:ind w:firstLine="480"/>
+      </w:pPr>
+      <w:sdt>
+        <w:sdtPr>
+          <w:rPr>
+            <w:rFonts w:ascii="Times New Roman" w:hAnsi="Times New Roman" w:cs="Times New Roman"/>
+            <w:sz w:val="24"/>
+            <w:szCs w:val="24"/>
+          </w:rPr>
+          <w:id w:val="245394733"/>
+          <w:citation/>
+        </w:sdtPr>
+        <w:sdtContent>
+          <w:r>
+            <w:rPr>
+              <w:rFonts w:ascii="Times New Roman" w:hAnsi="Times New Roman" w:cs="Times New Roman"/>
+              <w:sz w:val="24"/>
+              <w:szCs w:val="24"/>
+            </w:rPr>
+            <w:fldChar w:fldCharType="begin"/>
+          </w:r>
+          <w:r>
+            <w:rPr>
+              <w:rFonts w:ascii="Times New Roman" w:hAnsi="Times New Roman" w:cs="Times New Roman"/>
+              <w:sz w:val="24"/>
+              <w:szCs w:val="24"/>
+            </w:rPr>
+            <w:instrText xml:space="preserve"> CITATION Ver10 \l 1033 </w:instrText>
+          </w:r>
+          <w:r>
+            <w:rPr>
+              <w:rFonts w:ascii="Times New Roman" w:hAnsi="Times New Roman" w:cs="Times New Roman"/>
+              <w:sz w:val="24"/>
+              <w:szCs w:val="24"/>
+            </w:rPr>
+            <w:fldChar w:fldCharType="separate"/>
+          </w:r>
+          <w:r>
+            <w:rPr>
+              <w:rFonts w:ascii="Times New Roman" w:hAnsi="Times New Roman" w:cs="Times New Roman"/>
+              <w:noProof/>
+              <w:sz w:val="24"/>
+              <w:szCs w:val="24"/>
+            </w:rPr>
+            <w:t>(Verschuren &amp; Doorewaard, 2010)</w:t>
+          </w:r>
+          <w:r>
+            <w:rPr>
+              <w:rFonts w:ascii="Times New Roman" w:hAnsi="Times New Roman" w:cs="Times New Roman"/>
+              <w:sz w:val="24"/>
+              <w:szCs w:val="24"/>
+            </w:rPr>
+            <w:fldChar w:fldCharType="end"/>
+          </w:r>
+        </w:sdtContent>
+      </w:sdt>
+      <w:r>
+        <w:rPr>
+          <w:rFonts w:ascii="Times New Roman" w:hAnsi="Times New Roman" w:cs="Times New Roman"/>
+          <w:sz w:val="24"/>
+          <w:szCs w:val="24"/>
+        </w:rPr>
+        <w:t xml:space="preserve"> </w:t>
+      </w:r>
+      <w:r>
+        <w:rPr>
+          <w:rFonts w:ascii="Times New Roman" w:hAnsi="Times New Roman" w:cs="Times New Roman"/>
+          <w:sz w:val="24"/>
+          <w:szCs w:val="24"/>
+        </w:rPr>
+        <w:t>describes</w:t>
+      </w:r>
+      <w:r>
+        <w:rPr>
+          <w:rFonts w:ascii="Times New Roman" w:hAnsi="Times New Roman" w:cs="Times New Roman"/>
+          <w:sz w:val="24"/>
+          <w:szCs w:val="24"/>
+        </w:rPr>
+        <w:t xml:space="preserve"> five ways to conduct </w:t>
+      </w:r>
+      <w:r>
+        <w:rPr>
+          <w:rFonts w:ascii="Times New Roman" w:hAnsi="Times New Roman" w:cs="Times New Roman"/>
+          <w:sz w:val="24"/>
+          <w:szCs w:val="24"/>
+        </w:rPr>
+        <w:t xml:space="preserve">a </w:t>
+      </w:r>
+      <w:r>
+        <w:rPr>
+          <w:rFonts w:ascii="Times New Roman" w:hAnsi="Times New Roman" w:cs="Times New Roman"/>
+          <w:sz w:val="24"/>
+          <w:szCs w:val="24"/>
+        </w:rPr>
+        <w:t xml:space="preserve">research: a survey, an experiment, a case study, a grounded theory approach and desk research. </w:t>
+      </w:r>
+      <w:r>
+        <w:rPr>
+          <w:rFonts w:ascii="Times New Roman" w:hAnsi="Times New Roman" w:cs="Times New Roman"/>
+          <w:sz w:val="24"/>
+          <w:szCs w:val="24"/>
+        </w:rPr>
+        <w:t>It was</w:t>
+      </w:r>
+      <w:r>
+        <w:rPr>
+          <w:rFonts w:ascii="Times New Roman" w:hAnsi="Times New Roman" w:cs="Times New Roman"/>
+          <w:sz w:val="24"/>
+          <w:szCs w:val="24"/>
+        </w:rPr>
+        <w:t xml:space="preserve"> adopted the experiment approach because </w:t>
+      </w:r>
+      <w:r>
+        <w:rPr>
+          <w:rFonts w:ascii="Times New Roman" w:hAnsi="Times New Roman" w:cs="Times New Roman"/>
+          <w:sz w:val="24"/>
+          <w:szCs w:val="24"/>
+        </w:rPr>
+        <w:t>it was desired</w:t>
+      </w:r>
+      <w:r>
+        <w:rPr>
+          <w:rFonts w:ascii="Times New Roman" w:hAnsi="Times New Roman" w:cs="Times New Roman"/>
+          <w:sz w:val="24"/>
+          <w:szCs w:val="24"/>
+        </w:rPr>
+        <w:t xml:space="preserve"> to compare two different groups </w:t>
+      </w:r>
+      <w:r>
+        <w:rPr>
+          <w:rFonts w:ascii="Times New Roman" w:hAnsi="Times New Roman" w:cs="Times New Roman"/>
+          <w:sz w:val="24"/>
+          <w:szCs w:val="24"/>
+        </w:rPr>
+        <w:t xml:space="preserve">of scenarios, one containing possible factors of attraction and other without it, </w:t>
+      </w:r>
+      <w:r>
+        <w:rPr>
+          <w:rFonts w:ascii="Times New Roman" w:hAnsi="Times New Roman" w:cs="Times New Roman"/>
+          <w:sz w:val="24"/>
+          <w:szCs w:val="24"/>
+        </w:rPr>
+        <w:t xml:space="preserve">and check the validity of one hypothesis, in our case, the existence of factors of attraction in some specific scenarios. </w:t>
+      </w:r>
+      <w:r>
+        <w:rPr>
+          <w:rFonts w:ascii="Times New Roman" w:hAnsi="Times New Roman" w:cs="Times New Roman"/>
           <w:color w:val="FF0000"/>
-        </w:rPr>
-      </w:pPr>
-    </w:p>
-    <w:p>
-      <w:pPr>
-        <w:rPr>
+          <w:sz w:val="24"/>
+          <w:szCs w:val="24"/>
+        </w:rPr>
+        <w:t>T</w:t>
+      </w:r>
+      <w:r>
+        <w:rPr>
+          <w:rFonts w:ascii="Times New Roman" w:hAnsi="Times New Roman" w:cs="Times New Roman"/>
           <w:color w:val="FF0000"/>
-        </w:rPr>
-      </w:pPr>
-      <w:r>
-        <w:rPr>
+          <w:sz w:val="24"/>
+          <w:szCs w:val="24"/>
+        </w:rPr>
+        <w:t xml:space="preserve">alk about web-based </w:t>
+      </w:r>
+      <w:proofErr w:type="spellStart"/>
+      <w:r>
+        <w:rPr>
+          <w:rFonts w:ascii="Times New Roman" w:hAnsi="Times New Roman" w:cs="Times New Roman"/>
           <w:color w:val="FF0000"/>
+          <w:sz w:val="24"/>
+          <w:szCs w:val="24"/>
+        </w:rPr>
+        <w:t>experimnent</w:t>
+      </w:r>
+      <w:proofErr w:type="spellEnd"/>
+      <w:r>
+        <w:rPr>
+          <w:rFonts w:ascii="Times New Roman" w:hAnsi="Times New Roman" w:cs="Times New Roman"/>
+          <w:color w:val="FF0000"/>
+          <w:sz w:val="24"/>
+          <w:szCs w:val="24"/>
+        </w:rPr>
+        <w:t xml:space="preserve"> a lot. </w:t>
+      </w:r>
+      <w:r>
+        <w:rPr>
+          <w:color w:val="FF0000"/>
+        </w:rPr>
+        <w:t xml:space="preserve">Standards for Internet-Based Experimenting, Ulf-Dietrich </w:t>
+      </w:r>
+      <w:proofErr w:type="spellStart"/>
+      <w:r>
+        <w:rPr>
+          <w:color w:val="FF0000"/>
+        </w:rPr>
+        <w:t>Reips</w:t>
+      </w:r>
+      <w:proofErr w:type="spellEnd"/>
+      <w:r>
+        <w:rPr>
+          <w:color w:val="FF0000"/>
+        </w:rPr>
+        <w:t>. 2002.</w:t>
+      </w:r>
+    </w:p>
+    <w:p>
+      <w:pPr>
+        <w:spacing w:line="360" w:lineRule="auto"/>
+        <w:ind w:firstLine="480"/>
+        <w:rPr>
+          <w:rFonts w:ascii="Times New Roman" w:hAnsi="Times New Roman" w:cs="Times New Roman"/>
+          <w:sz w:val="24"/>
+          <w:szCs w:val="24"/>
+        </w:rPr>
+      </w:pPr>
+      <w:r>
+        <w:rPr>
+          <w:rFonts w:ascii="Times New Roman" w:hAnsi="Times New Roman" w:cs="Times New Roman"/>
+          <w:sz w:val="24"/>
+          <w:szCs w:val="24"/>
+        </w:rPr>
+        <w:t>This master thesis research</w:t>
+      </w:r>
+      <w:r>
+        <w:rPr>
+          <w:rFonts w:ascii="Times New Roman" w:hAnsi="Times New Roman" w:cs="Times New Roman"/>
+          <w:sz w:val="24"/>
+          <w:szCs w:val="24"/>
+        </w:rPr>
+        <w:t xml:space="preserve"> </w:t>
+      </w:r>
+      <w:r>
+        <w:rPr>
+          <w:rFonts w:ascii="Times New Roman" w:hAnsi="Times New Roman" w:cs="Times New Roman"/>
+          <w:sz w:val="24"/>
+          <w:szCs w:val="24"/>
+        </w:rPr>
+        <w:t>can be separated in three stages of development: the first one was</w:t>
+      </w:r>
+      <w:r>
+        <w:rPr>
+          <w:rFonts w:ascii="Times New Roman" w:hAnsi="Times New Roman" w:cs="Times New Roman"/>
+          <w:sz w:val="24"/>
+          <w:szCs w:val="24"/>
+        </w:rPr>
+        <w:t xml:space="preserve"> </w:t>
+      </w:r>
+      <w:r>
+        <w:rPr>
+          <w:rFonts w:ascii="Times New Roman" w:hAnsi="Times New Roman" w:cs="Times New Roman"/>
+          <w:sz w:val="24"/>
+          <w:szCs w:val="24"/>
+        </w:rPr>
+        <w:t xml:space="preserve">the </w:t>
+      </w:r>
+      <w:r>
+        <w:rPr>
+          <w:rFonts w:ascii="Times New Roman" w:hAnsi="Times New Roman" w:cs="Times New Roman"/>
+          <w:sz w:val="24"/>
+          <w:szCs w:val="24"/>
+        </w:rPr>
+        <w:t>exploratory literature</w:t>
+      </w:r>
+      <w:r>
+        <w:rPr>
+          <w:rFonts w:ascii="Times New Roman" w:hAnsi="Times New Roman" w:cs="Times New Roman"/>
+          <w:sz w:val="24"/>
+          <w:szCs w:val="24"/>
+        </w:rPr>
+        <w:t xml:space="preserve"> studies about </w:t>
+      </w:r>
+      <w:r>
+        <w:rPr>
+          <w:rFonts w:ascii="Times New Roman" w:hAnsi="Times New Roman" w:cs="Times New Roman"/>
+          <w:sz w:val="24"/>
+          <w:szCs w:val="24"/>
+        </w:rPr>
+        <w:t>CAT and</w:t>
+      </w:r>
+      <w:r>
+        <w:rPr>
+          <w:rFonts w:ascii="Times New Roman" w:hAnsi="Times New Roman" w:cs="Times New Roman"/>
+          <w:sz w:val="24"/>
+          <w:szCs w:val="24"/>
+        </w:rPr>
+        <w:t xml:space="preserve"> the planning and designing of the experiment</w:t>
+      </w:r>
+      <w:r>
+        <w:rPr>
+          <w:rFonts w:ascii="Times New Roman" w:hAnsi="Times New Roman" w:cs="Times New Roman"/>
+          <w:sz w:val="24"/>
+          <w:szCs w:val="24"/>
+        </w:rPr>
+        <w:t>.</w:t>
+      </w:r>
+      <w:r>
+        <w:rPr>
+          <w:rFonts w:ascii="Times New Roman" w:hAnsi="Times New Roman" w:cs="Times New Roman"/>
+          <w:sz w:val="24"/>
+          <w:szCs w:val="24"/>
+        </w:rPr>
+        <w:t xml:space="preserve"> The second </w:t>
+      </w:r>
+      <w:r>
+        <w:rPr>
+          <w:rFonts w:ascii="Times New Roman" w:hAnsi="Times New Roman" w:cs="Times New Roman"/>
+          <w:sz w:val="24"/>
+          <w:szCs w:val="24"/>
+        </w:rPr>
+        <w:t>stage</w:t>
+      </w:r>
+      <w:r>
+        <w:rPr>
+          <w:rFonts w:ascii="Times New Roman" w:hAnsi="Times New Roman" w:cs="Times New Roman"/>
+          <w:sz w:val="24"/>
+          <w:szCs w:val="24"/>
+        </w:rPr>
+        <w:t xml:space="preserve"> </w:t>
+      </w:r>
+      <w:r>
+        <w:rPr>
+          <w:rFonts w:ascii="Times New Roman" w:hAnsi="Times New Roman" w:cs="Times New Roman"/>
+          <w:sz w:val="24"/>
+          <w:szCs w:val="24"/>
+        </w:rPr>
+        <w:t xml:space="preserve">consisted on the coding and deployment of the website and the third </w:t>
+      </w:r>
+      <w:r>
+        <w:rPr>
+          <w:rFonts w:ascii="Times New Roman" w:hAnsi="Times New Roman" w:cs="Times New Roman"/>
+          <w:sz w:val="24"/>
+          <w:szCs w:val="24"/>
+        </w:rPr>
+        <w:t xml:space="preserve">and last </w:t>
+      </w:r>
+      <w:r>
+        <w:rPr>
+          <w:rFonts w:ascii="Times New Roman" w:hAnsi="Times New Roman" w:cs="Times New Roman"/>
+          <w:sz w:val="24"/>
+          <w:szCs w:val="24"/>
+        </w:rPr>
+        <w:t>one was the data collection</w:t>
+      </w:r>
+      <w:r>
+        <w:rPr>
+          <w:rFonts w:ascii="Times New Roman" w:hAnsi="Times New Roman" w:cs="Times New Roman"/>
+          <w:sz w:val="24"/>
+          <w:szCs w:val="24"/>
+        </w:rPr>
+        <w:t xml:space="preserve">, extraction, </w:t>
+      </w:r>
+      <w:r>
+        <w:rPr>
+          <w:rFonts w:ascii="Times New Roman" w:hAnsi="Times New Roman" w:cs="Times New Roman"/>
+          <w:sz w:val="24"/>
+          <w:szCs w:val="24"/>
+        </w:rPr>
+        <w:t>analysis</w:t>
+      </w:r>
+      <w:r>
+        <w:rPr>
+          <w:rFonts w:ascii="Times New Roman" w:hAnsi="Times New Roman" w:cs="Times New Roman"/>
+          <w:sz w:val="24"/>
+          <w:szCs w:val="24"/>
+        </w:rPr>
+        <w:t xml:space="preserve"> and conclusions.</w:t>
+      </w:r>
+    </w:p>
+    <w:p>
+      <w:pPr>
+        <w:spacing w:line="360" w:lineRule="auto"/>
+        <w:ind w:firstLine="480"/>
+        <w:rPr>
+          <w:rFonts w:ascii="Times New Roman" w:hAnsi="Times New Roman" w:cs="Times New Roman"/>
+          <w:sz w:val="24"/>
+          <w:szCs w:val="24"/>
+        </w:rPr>
+      </w:pPr>
+      <w:r>
+        <w:rPr>
+          <w:rFonts w:ascii="Times New Roman" w:hAnsi="Times New Roman" w:cs="Times New Roman"/>
+          <w:sz w:val="24"/>
+          <w:szCs w:val="24"/>
+        </w:rPr>
+        <w:t xml:space="preserve">First </w:t>
+      </w:r>
+      <w:r>
+        <w:rPr>
+          <w:rFonts w:ascii="Times New Roman" w:hAnsi="Times New Roman" w:cs="Times New Roman"/>
+          <w:sz w:val="24"/>
+          <w:szCs w:val="24"/>
+        </w:rPr>
+        <w:t>stage</w:t>
+      </w:r>
+      <w:r>
+        <w:rPr>
+          <w:rFonts w:ascii="Times New Roman" w:hAnsi="Times New Roman" w:cs="Times New Roman"/>
+          <w:sz w:val="24"/>
+          <w:szCs w:val="24"/>
+        </w:rPr>
+        <w:t xml:space="preserve">: In-depth literature studies were fulfilled to enable the </w:t>
+      </w:r>
+      <w:r>
+        <w:rPr>
+          <w:rFonts w:ascii="Times New Roman" w:hAnsi="Times New Roman" w:cs="Times New Roman"/>
+          <w:sz w:val="24"/>
+          <w:szCs w:val="24"/>
+        </w:rPr>
+        <w:t>understanding of the research. Those studies together with discussions with Cristopher Heintz made possible the elaboration of the design of the experiment. On this phase, it was also decided which programming language would fit the requirements and would be adopted in the project implementation</w:t>
+      </w:r>
+      <w:r>
+        <w:rPr>
+          <w:rFonts w:ascii="Times New Roman" w:hAnsi="Times New Roman" w:cs="Times New Roman"/>
+          <w:sz w:val="24"/>
+          <w:szCs w:val="24"/>
+        </w:rPr>
+        <w:t xml:space="preserve">, Angular 5, details on the decision will be explained on the </w:t>
+      </w:r>
+      <w:r>
+        <w:rPr>
+          <w:rFonts w:ascii="Times New Roman" w:hAnsi="Times New Roman" w:cs="Times New Roman"/>
+          <w:sz w:val="24"/>
+          <w:szCs w:val="24"/>
+        </w:rPr>
+        <w:t xml:space="preserve">section </w:t>
+      </w:r>
+      <w:hyperlink w:anchor="_3.1.1_Angular_framework" w:history="1">
+        <w:r>
+          <w:rPr>
+            <w:rFonts w:ascii="Times New Roman" w:hAnsi="Times New Roman" w:cs="Times New Roman"/>
+            <w:sz w:val="24"/>
+            <w:szCs w:val="24"/>
+          </w:rPr>
+          <w:t xml:space="preserve">3.1.1 </w:t>
+        </w:r>
+        <w:r>
+          <w:rPr>
+            <w:rFonts w:ascii="Times New Roman" w:hAnsi="Times New Roman" w:cs="Times New Roman"/>
+            <w:sz w:val="24"/>
+            <w:szCs w:val="24"/>
+          </w:rPr>
+          <w:t>A</w:t>
+        </w:r>
+        <w:r>
+          <w:rPr>
+            <w:rFonts w:ascii="Times New Roman" w:hAnsi="Times New Roman" w:cs="Times New Roman"/>
+            <w:sz w:val="24"/>
+            <w:szCs w:val="24"/>
+          </w:rPr>
+          <w:t>ngular Framework</w:t>
+        </w:r>
+      </w:hyperlink>
+      <w:r>
+        <w:rPr>
+          <w:rFonts w:ascii="Times New Roman" w:hAnsi="Times New Roman" w:cs="Times New Roman"/>
+          <w:sz w:val="24"/>
+          <w:szCs w:val="24"/>
+        </w:rPr>
+        <w:t>.</w:t>
+      </w:r>
+      <w:r>
+        <w:rPr>
+          <w:rFonts w:ascii="Times New Roman" w:hAnsi="Times New Roman" w:cs="Times New Roman"/>
+          <w:sz w:val="24"/>
+          <w:szCs w:val="24"/>
+        </w:rPr>
+        <w:t xml:space="preserve"> </w:t>
+      </w:r>
+      <w:r>
+        <w:rPr>
+          <w:rFonts w:ascii="Times New Roman" w:hAnsi="Times New Roman" w:cs="Times New Roman"/>
+          <w:sz w:val="24"/>
+          <w:szCs w:val="24"/>
+        </w:rPr>
+        <w:t>It was also necessary technical studies regarding web programming, more specifically TypeScript, programming language used by the Angular Framework.</w:t>
+      </w:r>
+      <w:r>
+        <w:rPr>
+          <w:rFonts w:ascii="Times New Roman" w:hAnsi="Times New Roman" w:cs="Times New Roman"/>
+          <w:sz w:val="24"/>
+          <w:szCs w:val="24"/>
+        </w:rPr>
+        <w:t xml:space="preserve"> This phase on lasted approximately </w:t>
+      </w:r>
+      <w:r>
+        <w:rPr>
+          <w:rFonts w:ascii="Times New Roman" w:hAnsi="Times New Roman" w:cs="Times New Roman"/>
+          <w:sz w:val="24"/>
+          <w:szCs w:val="24"/>
+        </w:rPr>
+        <w:t>4 (four)</w:t>
+      </w:r>
+      <w:r>
+        <w:rPr>
+          <w:rFonts w:ascii="Times New Roman" w:hAnsi="Times New Roman" w:cs="Times New Roman"/>
+          <w:sz w:val="24"/>
+          <w:szCs w:val="24"/>
+        </w:rPr>
+        <w:t xml:space="preserve"> months, from May of 2018 until August of 2018.</w:t>
+      </w:r>
+    </w:p>
+    <w:p>
+      <w:pPr>
+        <w:spacing w:line="360" w:lineRule="auto"/>
+        <w:ind w:firstLine="480"/>
+        <w:rPr>
+          <w:rFonts w:ascii="Times New Roman" w:hAnsi="Times New Roman" w:cs="Times New Roman"/>
+          <w:sz w:val="24"/>
+          <w:szCs w:val="24"/>
+        </w:rPr>
+      </w:pPr>
+      <w:r>
+        <w:rPr>
+          <w:rFonts w:ascii="Times New Roman" w:hAnsi="Times New Roman" w:cs="Times New Roman"/>
+          <w:sz w:val="24"/>
+          <w:szCs w:val="24"/>
+        </w:rPr>
+        <w:t xml:space="preserve">Second </w:t>
+      </w:r>
+      <w:r>
+        <w:rPr>
+          <w:rFonts w:ascii="Times New Roman" w:hAnsi="Times New Roman" w:cs="Times New Roman"/>
+          <w:sz w:val="24"/>
+          <w:szCs w:val="24"/>
+        </w:rPr>
+        <w:t>stage</w:t>
+      </w:r>
+      <w:r>
+        <w:rPr>
+          <w:rFonts w:ascii="Times New Roman" w:hAnsi="Times New Roman" w:cs="Times New Roman"/>
+          <w:sz w:val="24"/>
+          <w:szCs w:val="24"/>
+        </w:rPr>
+        <w:t>:</w:t>
+      </w:r>
+      <w:r>
+        <w:rPr>
+          <w:rFonts w:ascii="Times New Roman" w:hAnsi="Times New Roman" w:cs="Times New Roman"/>
+          <w:sz w:val="24"/>
+          <w:szCs w:val="24"/>
+        </w:rPr>
+        <w:t xml:space="preserve"> The implementation</w:t>
+      </w:r>
+      <w:r>
+        <w:rPr>
+          <w:rFonts w:ascii="Times New Roman" w:hAnsi="Times New Roman" w:cs="Times New Roman"/>
+          <w:sz w:val="24"/>
+          <w:szCs w:val="24"/>
+        </w:rPr>
+        <w:t>, also known as coding</w:t>
+      </w:r>
+      <w:r>
+        <w:rPr>
+          <w:rFonts w:ascii="Times New Roman" w:hAnsi="Times New Roman" w:cs="Times New Roman"/>
+          <w:sz w:val="24"/>
+          <w:szCs w:val="24"/>
+        </w:rPr>
+        <w:t xml:space="preserve"> of the web</w:t>
+      </w:r>
+      <w:r>
+        <w:rPr>
+          <w:rFonts w:ascii="Times New Roman" w:hAnsi="Times New Roman" w:cs="Times New Roman"/>
+          <w:sz w:val="24"/>
+          <w:szCs w:val="24"/>
+        </w:rPr>
+        <w:t xml:space="preserve">site, used as the platform for the web-based experiments lasted for approximately 6 (six) months from August of 2018 until January of 2019. This phase also contained the </w:t>
+      </w:r>
+      <w:r>
+        <w:rPr>
+          <w:rFonts w:ascii="Times New Roman" w:hAnsi="Times New Roman" w:cs="Times New Roman"/>
+          <w:sz w:val="24"/>
+          <w:szCs w:val="24"/>
+        </w:rPr>
+        <w:t xml:space="preserve">creation of the necessary connections to access the database (Cloud Firestore) and the </w:t>
+      </w:r>
+      <w:r>
+        <w:rPr>
+          <w:rFonts w:ascii="Times New Roman" w:hAnsi="Times New Roman" w:cs="Times New Roman"/>
+          <w:sz w:val="24"/>
+          <w:szCs w:val="24"/>
+        </w:rPr>
+        <w:t xml:space="preserve">deployment of the website on the Firebase </w:t>
+      </w:r>
+      <w:r>
+        <w:rPr>
+          <w:rFonts w:ascii="Times New Roman" w:hAnsi="Times New Roman" w:cs="Times New Roman"/>
+          <w:sz w:val="24"/>
+          <w:szCs w:val="24"/>
+        </w:rPr>
+        <w:lastRenderedPageBreak/>
+        <w:t>platform</w:t>
+      </w:r>
+      <w:r>
+        <w:rPr>
+          <w:rFonts w:ascii="Times New Roman" w:hAnsi="Times New Roman" w:cs="Times New Roman"/>
+          <w:sz w:val="24"/>
+          <w:szCs w:val="24"/>
+        </w:rPr>
+        <w:t xml:space="preserve">, the details of this will be later explained on the section </w:t>
+      </w:r>
+      <w:hyperlink w:anchor="_3.1.2_Firebase_hosting" w:history="1">
+        <w:r>
+          <w:rPr>
+            <w:rFonts w:ascii="Times New Roman" w:hAnsi="Times New Roman" w:cs="Times New Roman"/>
+            <w:sz w:val="24"/>
+            <w:szCs w:val="24"/>
+          </w:rPr>
+          <w:t xml:space="preserve">3.1.2 Firebase </w:t>
+        </w:r>
+        <w:r>
+          <w:rPr>
+            <w:rFonts w:ascii="Times New Roman" w:hAnsi="Times New Roman" w:cs="Times New Roman"/>
+            <w:sz w:val="24"/>
+            <w:szCs w:val="24"/>
+          </w:rPr>
+          <w:t>h</w:t>
+        </w:r>
+        <w:r>
+          <w:rPr>
+            <w:rFonts w:ascii="Times New Roman" w:hAnsi="Times New Roman" w:cs="Times New Roman"/>
+            <w:sz w:val="24"/>
+            <w:szCs w:val="24"/>
+          </w:rPr>
+          <w:t>osting and database structure</w:t>
+        </w:r>
+      </w:hyperlink>
+      <w:r>
+        <w:rPr>
+          <w:rFonts w:ascii="Times New Roman" w:hAnsi="Times New Roman" w:cs="Times New Roman"/>
+          <w:sz w:val="24"/>
+          <w:szCs w:val="24"/>
+        </w:rPr>
+        <w:t>.</w:t>
+      </w:r>
+    </w:p>
+    <w:p>
+      <w:pPr>
+        <w:spacing w:line="360" w:lineRule="auto"/>
+        <w:ind w:firstLine="480"/>
+        <w:rPr>
+          <w:rFonts w:ascii="Times New Roman" w:hAnsi="Times New Roman" w:cs="Times New Roman"/>
+          <w:sz w:val="24"/>
+          <w:szCs w:val="24"/>
+        </w:rPr>
+      </w:pPr>
+      <w:r>
+        <w:rPr>
+          <w:rFonts w:ascii="Times New Roman" w:hAnsi="Times New Roman" w:cs="Times New Roman"/>
+          <w:sz w:val="24"/>
+          <w:szCs w:val="24"/>
+        </w:rPr>
+        <w:t>Third stage:</w:t>
+      </w:r>
+      <w:r>
+        <w:rPr>
+          <w:rFonts w:ascii="Times New Roman" w:hAnsi="Times New Roman" w:cs="Times New Roman"/>
+          <w:sz w:val="24"/>
+          <w:szCs w:val="24"/>
+        </w:rPr>
+        <w:t xml:space="preserve"> The last stage of the development of the research is the de facto experiment, whe</w:t>
+      </w:r>
+      <w:r>
+        <w:rPr>
+          <w:rFonts w:ascii="Times New Roman" w:hAnsi="Times New Roman" w:cs="Times New Roman"/>
+          <w:sz w:val="24"/>
+          <w:szCs w:val="24"/>
+        </w:rPr>
+        <w:t xml:space="preserve">n </w:t>
+      </w:r>
+      <w:r>
+        <w:rPr>
+          <w:rFonts w:ascii="Times New Roman" w:hAnsi="Times New Roman" w:cs="Times New Roman"/>
+          <w:sz w:val="24"/>
+          <w:szCs w:val="24"/>
+        </w:rPr>
+        <w:t>the web-based experiment</w:t>
+      </w:r>
+      <w:r>
+        <w:rPr>
+          <w:rFonts w:ascii="Times New Roman" w:hAnsi="Times New Roman" w:cs="Times New Roman"/>
+          <w:sz w:val="24"/>
+          <w:szCs w:val="24"/>
+        </w:rPr>
+        <w:t xml:space="preserve"> in online and accessible to the users, allowing the collection of the data.</w:t>
+      </w:r>
+      <w:r>
+        <w:rPr>
+          <w:rFonts w:ascii="Times New Roman" w:hAnsi="Times New Roman" w:cs="Times New Roman"/>
+          <w:sz w:val="24"/>
+          <w:szCs w:val="24"/>
+        </w:rPr>
+        <w:t xml:space="preserve"> </w:t>
+      </w:r>
+      <w:r>
+        <w:rPr>
+          <w:rFonts w:ascii="Times New Roman" w:hAnsi="Times New Roman" w:cs="Times New Roman"/>
+          <w:sz w:val="24"/>
+          <w:szCs w:val="24"/>
+        </w:rPr>
+        <w:t xml:space="preserve">This collection period </w:t>
+      </w:r>
+      <w:r>
+        <w:rPr>
+          <w:rFonts w:ascii="Times New Roman" w:hAnsi="Times New Roman" w:cs="Times New Roman"/>
+          <w:color w:val="FF0000"/>
+          <w:sz w:val="24"/>
+          <w:szCs w:val="24"/>
+        </w:rPr>
+        <w:t>lasts for 3 months, from X to Y</w:t>
+      </w:r>
+      <w:r>
+        <w:rPr>
+          <w:rFonts w:ascii="Times New Roman" w:hAnsi="Times New Roman" w:cs="Times New Roman"/>
+          <w:sz w:val="24"/>
+          <w:szCs w:val="24"/>
+        </w:rPr>
+        <w:t xml:space="preserve"> </w:t>
+      </w:r>
+      <w:r>
+        <w:rPr>
+          <w:rFonts w:ascii="Times New Roman" w:hAnsi="Times New Roman" w:cs="Times New Roman"/>
+          <w:color w:val="000000" w:themeColor="text1"/>
+          <w:sz w:val="24"/>
+          <w:szCs w:val="24"/>
+        </w:rPr>
+        <w:t xml:space="preserve">and after that, the </w:t>
+      </w:r>
+      <w:r>
+        <w:rPr>
+          <w:rFonts w:ascii="Times New Roman" w:hAnsi="Times New Roman" w:cs="Times New Roman"/>
+          <w:color w:val="000000" w:themeColor="text1"/>
+          <w:sz w:val="24"/>
+          <w:szCs w:val="24"/>
+        </w:rPr>
+        <w:t xml:space="preserve">data </w:t>
+      </w:r>
+      <w:r>
+        <w:rPr>
+          <w:rFonts w:ascii="Times New Roman" w:hAnsi="Times New Roman" w:cs="Times New Roman"/>
+          <w:color w:val="000000" w:themeColor="text1"/>
+          <w:sz w:val="24"/>
+          <w:szCs w:val="24"/>
+        </w:rPr>
+        <w:t xml:space="preserve">extraction </w:t>
+      </w:r>
+      <w:r>
+        <w:rPr>
+          <w:rFonts w:ascii="Times New Roman" w:hAnsi="Times New Roman" w:cs="Times New Roman"/>
+          <w:color w:val="000000" w:themeColor="text1"/>
+          <w:sz w:val="24"/>
+          <w:szCs w:val="24"/>
+        </w:rPr>
+        <w:t xml:space="preserve">from the database </w:t>
+      </w:r>
+      <w:r>
+        <w:rPr>
+          <w:rFonts w:ascii="Times New Roman" w:hAnsi="Times New Roman" w:cs="Times New Roman"/>
+          <w:color w:val="000000" w:themeColor="text1"/>
+          <w:sz w:val="24"/>
+          <w:szCs w:val="24"/>
+        </w:rPr>
+        <w:t>and analyses of the data is performed. In parallel with those tasks, this master thesis</w:t>
+      </w:r>
+      <w:r>
+        <w:rPr>
+          <w:rFonts w:ascii="Times New Roman" w:hAnsi="Times New Roman" w:cs="Times New Roman"/>
+          <w:color w:val="000000" w:themeColor="text1"/>
+          <w:sz w:val="24"/>
+          <w:szCs w:val="24"/>
+        </w:rPr>
+        <w:t xml:space="preserve"> which </w:t>
+      </w:r>
+      <w:r>
+        <w:rPr>
+          <w:rFonts w:ascii="Times New Roman" w:hAnsi="Times New Roman" w:cs="Times New Roman"/>
+          <w:color w:val="000000" w:themeColor="text1"/>
+          <w:sz w:val="24"/>
+          <w:szCs w:val="24"/>
+        </w:rPr>
+        <w:t>provides</w:t>
+      </w:r>
+      <w:r>
+        <w:rPr>
+          <w:rFonts w:ascii="Times New Roman" w:hAnsi="Times New Roman" w:cs="Times New Roman"/>
+          <w:color w:val="000000" w:themeColor="text1"/>
+          <w:sz w:val="24"/>
+          <w:szCs w:val="24"/>
+        </w:rPr>
+        <w:t xml:space="preserve"> the documentation of the research</w:t>
+      </w:r>
+      <w:r>
+        <w:rPr>
+          <w:rFonts w:ascii="Times New Roman" w:hAnsi="Times New Roman" w:cs="Times New Roman"/>
+          <w:color w:val="000000" w:themeColor="text1"/>
+          <w:sz w:val="24"/>
+          <w:szCs w:val="24"/>
+        </w:rPr>
+        <w:t xml:space="preserve"> </w:t>
+      </w:r>
+      <w:r>
+        <w:rPr>
+          <w:rFonts w:ascii="Times New Roman" w:hAnsi="Times New Roman" w:cs="Times New Roman"/>
+          <w:color w:val="000000" w:themeColor="text1"/>
+          <w:sz w:val="24"/>
+          <w:szCs w:val="24"/>
+        </w:rPr>
+        <w:t>was being</w:t>
+      </w:r>
+      <w:r>
+        <w:rPr>
+          <w:rFonts w:ascii="Times New Roman" w:hAnsi="Times New Roman" w:cs="Times New Roman"/>
+          <w:color w:val="000000" w:themeColor="text1"/>
+          <w:sz w:val="24"/>
+          <w:szCs w:val="24"/>
+        </w:rPr>
+        <w:t xml:space="preserve"> written.</w:t>
+      </w:r>
+    </w:p>
+    <w:p/>
+    <w:p>
+      <w:pPr>
+        <w:pStyle w:val="Heading2"/>
+        <w:numPr>
+          <w:ilvl w:val="1"/>
+          <w:numId w:val="4"/>
+        </w:numPr>
+      </w:pPr>
+      <w:bookmarkStart w:id="14" w:name="_Toc3210841"/>
+      <w:r>
+        <w:t>T</w:t>
+      </w:r>
+      <w:r>
+        <w:t xml:space="preserve">hesis </w:t>
+      </w:r>
+      <w:r>
+        <w:t>s</w:t>
+      </w:r>
+      <w:r>
+        <w:t>tructure</w:t>
+      </w:r>
+      <w:bookmarkEnd w:id="14"/>
+    </w:p>
+    <w:p>
+      <w:pPr>
+        <w:rPr>
+          <w:color w:val="FF0000"/>
+        </w:rPr>
+      </w:pPr>
+    </w:p>
+    <w:p>
+      <w:pPr>
+        <w:ind w:firstLine="480"/>
+        <w:rPr>
+          <w:rFonts w:ascii="Times New Roman" w:hAnsi="Times New Roman" w:cs="Times New Roman"/>
+          <w:sz w:val="24"/>
+          <w:szCs w:val="24"/>
+        </w:rPr>
+      </w:pPr>
+      <w:r>
+        <w:rPr>
+          <w:rFonts w:ascii="Times New Roman" w:hAnsi="Times New Roman" w:cs="Times New Roman"/>
+          <w:sz w:val="24"/>
+          <w:szCs w:val="24"/>
+        </w:rPr>
+        <w:t xml:space="preserve">This thesis structure was separated </w:t>
+      </w:r>
+      <w:r>
+        <w:rPr>
+          <w:rFonts w:ascii="Times New Roman" w:hAnsi="Times New Roman" w:cs="Times New Roman"/>
+          <w:sz w:val="24"/>
+          <w:szCs w:val="24"/>
+        </w:rPr>
+        <w:t>based on the instruction</w:t>
+      </w:r>
+      <w:r>
+        <w:rPr>
+          <w:rFonts w:ascii="Times New Roman" w:hAnsi="Times New Roman" w:cs="Times New Roman"/>
+          <w:sz w:val="24"/>
+          <w:szCs w:val="24"/>
+        </w:rPr>
+        <w:t>s</w:t>
+      </w:r>
+      <w:r>
+        <w:rPr>
+          <w:rFonts w:ascii="Times New Roman" w:hAnsi="Times New Roman" w:cs="Times New Roman"/>
+          <w:sz w:val="24"/>
+          <w:szCs w:val="24"/>
+        </w:rPr>
+        <w:t xml:space="preserve"> from the </w:t>
+      </w:r>
+      <w:r>
+        <w:rPr>
+          <w:rFonts w:ascii="Times New Roman" w:hAnsi="Times New Roman" w:cs="Times New Roman"/>
+          <w:sz w:val="24"/>
+          <w:szCs w:val="24"/>
+        </w:rPr>
+        <w:t xml:space="preserve">thesis </w:t>
+      </w:r>
+      <w:r>
+        <w:rPr>
+          <w:rFonts w:ascii="Times New Roman" w:hAnsi="Times New Roman" w:cs="Times New Roman"/>
+          <w:sz w:val="24"/>
+          <w:szCs w:val="24"/>
+        </w:rPr>
+        <w:t xml:space="preserve">manual from ELTE PPK </w:t>
+      </w:r>
+      <w:r>
+        <w:rPr>
+          <w:rFonts w:ascii="Times New Roman" w:hAnsi="Times New Roman" w:cs="Times New Roman"/>
+          <w:sz w:val="24"/>
+          <w:szCs w:val="24"/>
+        </w:rPr>
+        <w:t>Faculty:</w:t>
+      </w:r>
+    </w:p>
+    <w:p>
+      <w:pPr>
+        <w:ind w:firstLine="480"/>
+        <w:rPr>
+          <w:rFonts w:ascii="Times New Roman" w:hAnsi="Times New Roman" w:cs="Times New Roman"/>
+          <w:sz w:val="24"/>
+          <w:szCs w:val="24"/>
+        </w:rPr>
+      </w:pPr>
+    </w:p>
+    <w:p>
+      <w:pPr>
+        <w:rPr>
+          <w:color w:val="FF0000"/>
+        </w:rPr>
+      </w:pPr>
+      <w:r>
+        <w:rPr>
+          <w:color w:val="FF0000"/>
         </w:rPr>
         <w:t>Create a nice figure diagram…then explain each of them</w:t>
       </w:r>
     </w:p>
     <w:p/>
-    <w:bookmarkEnd w:id="12"/>
+    <w:bookmarkEnd w:id="13"/>
     <w:p/>
     <w:p>
       <w:pPr>
@@ -5992,24 +6741,39 @@
       <w:pPr>
         <w:pStyle w:val="Heading1"/>
       </w:pPr>
-      <w:bookmarkStart w:id="14" w:name="_Toc2956968"/>
-      <w:r>
-        <w:t>2. THEORETICAL FOUNDATIONS</w:t>
-      </w:r>
-      <w:bookmarkEnd w:id="14"/>
+      <w:bookmarkStart w:id="15" w:name="_Toc3210842"/>
+      <w:r>
+        <w:t>2. T</w:t>
+      </w:r>
+      <w:r>
+        <w:t xml:space="preserve">heoretical </w:t>
+      </w:r>
+      <w:r>
+        <w:t>f</w:t>
+      </w:r>
+      <w:r>
+        <w:t>oundations</w:t>
+      </w:r>
+      <w:bookmarkEnd w:id="15"/>
     </w:p>
     <w:p>
       <w:pPr>
         <w:pStyle w:val="Heading2"/>
       </w:pPr>
-      <w:bookmarkStart w:id="15" w:name="_Toc2956969"/>
-      <w:r>
-        <w:t>2.1 CULTURE TRANSMISSION</w:t>
-      </w:r>
-      <w:bookmarkEnd w:id="15"/>
-      <w:r>
-        <w:tab/>
-      </w:r>
+      <w:bookmarkStart w:id="16" w:name="_Toc3210843"/>
+      <w:r>
+        <w:t>2.1 C</w:t>
+      </w:r>
+      <w:r>
+        <w:t xml:space="preserve">ulture </w:t>
+      </w:r>
+      <w:r>
+        <w:t>t</w:t>
+      </w:r>
+      <w:r>
+        <w:t>ransmission</w:t>
+      </w:r>
+      <w:bookmarkEnd w:id="16"/>
     </w:p>
     <w:p/>
     <w:p>
@@ -6581,11 +7345,14 @@
       <w:pPr>
         <w:pStyle w:val="Heading2"/>
       </w:pPr>
-      <w:bookmarkStart w:id="16" w:name="_Toc2956970"/>
-      <w:r>
-        <w:t>2.2 CULTURAL ATTRACTOR THEORY</w:t>
-      </w:r>
-      <w:bookmarkEnd w:id="16"/>
+      <w:bookmarkStart w:id="17" w:name="_Toc3210844"/>
+      <w:r>
+        <w:t>2.2 C</w:t>
+      </w:r>
+      <w:r>
+        <w:t>ultural Attractor Theory</w:t>
+      </w:r>
+      <w:bookmarkEnd w:id="17"/>
     </w:p>
     <w:p/>
     <w:p>
@@ -6670,22 +7437,43 @@
         <w:pStyle w:val="Title"/>
         <w:jc w:val="left"/>
       </w:pPr>
-      <w:bookmarkStart w:id="17" w:name="_ca33ep1y5vyl" w:colFirst="0" w:colLast="0"/>
-      <w:bookmarkStart w:id="18" w:name="_Toc2956971"/>
-      <w:bookmarkEnd w:id="17"/>
-      <w:r>
-        <w:t>PART II: EXPERIMENT / EMPIRICAL PART</w:t>
-      </w:r>
+      <w:bookmarkStart w:id="18" w:name="_ca33ep1y5vyl" w:colFirst="0" w:colLast="0"/>
+      <w:bookmarkStart w:id="19" w:name="_Toc3210845"/>
       <w:bookmarkEnd w:id="18"/>
+      <w:r>
+        <w:t>P</w:t>
+      </w:r>
+      <w:r>
+        <w:t>art</w:t>
+      </w:r>
+      <w:r>
+        <w:t xml:space="preserve"> II: </w:t>
+      </w:r>
+      <w:r>
+        <w:t>Experiment</w:t>
+      </w:r>
+      <w:r>
+        <w:t xml:space="preserve"> / E</w:t>
+      </w:r>
+      <w:r>
+        <w:t>mpirical</w:t>
+      </w:r>
+      <w:r>
+        <w:t xml:space="preserve"> </w:t>
+      </w:r>
+      <w:r>
+        <w:t>studies</w:t>
+      </w:r>
+      <w:bookmarkEnd w:id="19"/>
     </w:p>
     <w:p/>
     <w:p>
       <w:pPr>
         <w:pStyle w:val="Heading1"/>
       </w:pPr>
-      <w:bookmarkStart w:id="19" w:name="_8hicilqhl1dt" w:colFirst="0" w:colLast="0"/>
-      <w:bookmarkStart w:id="20" w:name="_Toc2956972"/>
-      <w:bookmarkEnd w:id="19"/>
+      <w:bookmarkStart w:id="20" w:name="_8hicilqhl1dt" w:colFirst="0" w:colLast="0"/>
+      <w:bookmarkStart w:id="21" w:name="_Toc3210846"/>
+      <w:bookmarkEnd w:id="20"/>
       <w:r>
         <w:t>3</w:t>
       </w:r>
@@ -6693,9 +7481,12 @@
         <w:t>.</w:t>
       </w:r>
       <w:r>
-        <w:t xml:space="preserve"> DESIGN</w:t>
-      </w:r>
-      <w:bookmarkEnd w:id="20"/>
+        <w:t xml:space="preserve"> D</w:t>
+      </w:r>
+      <w:r>
+        <w:t>esign</w:t>
+      </w:r>
+      <w:bookmarkEnd w:id="21"/>
     </w:p>
     <w:p/>
     <w:p>
@@ -7042,13 +7833,16 @@
       <w:pPr>
         <w:pStyle w:val="Heading2"/>
       </w:pPr>
-      <w:bookmarkStart w:id="21" w:name="_4se6yre2qt87" w:colFirst="0" w:colLast="0"/>
-      <w:bookmarkStart w:id="22" w:name="_Toc2956973"/>
-      <w:bookmarkEnd w:id="21"/>
-      <w:r>
-        <w:t>3.1 ARCHITECTURE</w:t>
-      </w:r>
+      <w:bookmarkStart w:id="22" w:name="_4se6yre2qt87" w:colFirst="0" w:colLast="0"/>
+      <w:bookmarkStart w:id="23" w:name="_Toc3210847"/>
       <w:bookmarkEnd w:id="22"/>
+      <w:r>
+        <w:t>3.1 A</w:t>
+      </w:r>
+      <w:r>
+        <w:t>rchitecture</w:t>
+      </w:r>
+      <w:bookmarkEnd w:id="23"/>
     </w:p>
     <w:p>
       <w:pPr>
@@ -7101,13 +7895,18 @@
       <w:pPr>
         <w:pStyle w:val="Heading3"/>
       </w:pPr>
-      <w:bookmarkStart w:id="23" w:name="_iapm5mjkxxpf" w:colFirst="0" w:colLast="0"/>
-      <w:bookmarkStart w:id="24" w:name="_Toc2956974"/>
-      <w:bookmarkEnd w:id="23"/>
-      <w:r>
-        <w:t>3.1.1 ANGULAR FRAMEWORK</w:t>
-      </w:r>
+      <w:bookmarkStart w:id="24" w:name="_iapm5mjkxxpf" w:colFirst="0" w:colLast="0"/>
+      <w:bookmarkStart w:id="25" w:name="_3.1.1_Angular_framework"/>
+      <w:bookmarkStart w:id="26" w:name="_Toc3210848"/>
       <w:bookmarkEnd w:id="24"/>
+      <w:bookmarkEnd w:id="25"/>
+      <w:r>
+        <w:t>3.1.1 A</w:t>
+      </w:r>
+      <w:r>
+        <w:t>ngular framework</w:t>
+      </w:r>
+      <w:bookmarkEnd w:id="26"/>
     </w:p>
     <w:p>
       <w:pPr>
@@ -7358,13 +8157,24 @@
       <w:pPr>
         <w:pStyle w:val="Heading3"/>
       </w:pPr>
-      <w:bookmarkStart w:id="25" w:name="_i389u0rwukbs" w:colFirst="0" w:colLast="0"/>
-      <w:bookmarkStart w:id="26" w:name="_Toc2956975"/>
-      <w:bookmarkEnd w:id="25"/>
-      <w:r>
-        <w:t>3.1.2 FIREBASE HOSTING AND DATABASE STRUCTURE</w:t>
-      </w:r>
-      <w:bookmarkEnd w:id="26"/>
+      <w:bookmarkStart w:id="27" w:name="_i389u0rwukbs" w:colFirst="0" w:colLast="0"/>
+      <w:bookmarkStart w:id="28" w:name="_3.1.2_Firebase_hosting"/>
+      <w:bookmarkStart w:id="29" w:name="_Toc3210849"/>
+      <w:bookmarkEnd w:id="27"/>
+      <w:bookmarkEnd w:id="28"/>
+      <w:r>
+        <w:t>3.1.2 F</w:t>
+      </w:r>
+      <w:r>
+        <w:t>irebase</w:t>
+      </w:r>
+      <w:r>
+        <w:t xml:space="preserve"> </w:t>
+      </w:r>
+      <w:r>
+        <w:t>hosting and database structure</w:t>
+      </w:r>
+      <w:bookmarkEnd w:id="29"/>
     </w:p>
     <w:p>
       <w:pPr>
@@ -7395,7 +8205,16 @@
           <w:szCs w:val="24"/>
         </w:rPr>
         <w:tab/>
-        <w:t xml:space="preserve">Firebase is a multifunctionality platform owned by Google which provides a large range of products, including hosting and database integration to web applications which were necessary for the deployment of this experiment. </w:t>
+        <w:t xml:space="preserve">Firebase is a multifunctionality platform owned by Google which provides a large range of products, including hosting and database integration to web applications which were </w:t>
+      </w:r>
+      <w:r>
+        <w:rPr>
+          <w:rFonts w:ascii="Times New Roman" w:eastAsia="Times New Roman" w:hAnsi="Times New Roman" w:cs="Times New Roman"/>
+          <w:sz w:val="24"/>
+          <w:szCs w:val="24"/>
+        </w:rPr>
+        <w:lastRenderedPageBreak/>
+        <w:t xml:space="preserve">necessary for the deployment of this experiment. </w:t>
       </w:r>
       <w:r>
         <w:rPr>
@@ -7433,7 +8252,6 @@
           <w:sz w:val="24"/>
           <w:szCs w:val="24"/>
         </w:rPr>
-        <w:lastRenderedPageBreak/>
         <w:t xml:space="preserve">Firebase was the chosen platform because it offers a free plan with the following specifications, which covers all the needs of the project: hosting the web application, 100 simultaneous connections, saving the data on a database with a limit of 1 </w:t>
       </w:r>
       <w:r>
@@ -7451,25 +8269,16 @@
           <w:sz w:val="24"/>
           <w:szCs w:val="24"/>
         </w:rPr>
-        <w:t xml:space="preserve">per month, extracting the data from the database and custom domain. For the reasons listed above, the website was then hosted on Firebase with the domain name: factorsattraction.firebaseapp.com. And all the data collected from the experiment was saved on the Cloud </w:t>
-      </w:r>
-      <w:proofErr w:type="spellStart"/>
-      <w:r>
-        <w:rPr>
-          <w:rFonts w:ascii="Times New Roman" w:eastAsia="Times New Roman" w:hAnsi="Times New Roman" w:cs="Times New Roman"/>
-          <w:sz w:val="24"/>
-          <w:szCs w:val="24"/>
-        </w:rPr>
-        <w:t>Firestore</w:t>
-      </w:r>
-      <w:proofErr w:type="spellEnd"/>
-      <w:r>
-        <w:rPr>
-          <w:rFonts w:ascii="Times New Roman" w:eastAsia="Times New Roman" w:hAnsi="Times New Roman" w:cs="Times New Roman"/>
-          <w:sz w:val="24"/>
-          <w:szCs w:val="24"/>
-        </w:rPr>
-        <w:t xml:space="preserve"> Database accordingly with the </w:t>
+        <w:t>per month, extracting the data from the database and custom domain. For the reasons listed above, the website was then hosted on Firebase with the domain name: factorsattraction.firebaseapp.com. And all the data collected from the experiment was saved on the Cloud Firestore Database accordingly with the data structure supported: Collection, Document, Data as shown on the figure</w:t>
+      </w:r>
+      <w:r>
+        <w:rPr>
+          <w:rFonts w:ascii="Times New Roman" w:eastAsia="Times New Roman" w:hAnsi="Times New Roman" w:cs="Times New Roman"/>
+          <w:color w:val="FF0000"/>
+          <w:sz w:val="24"/>
+          <w:szCs w:val="24"/>
+        </w:rPr>
+        <w:t xml:space="preserve"> [Figure X]. [insert </w:t>
       </w:r>
       <w:r>
         <w:rPr>
@@ -7477,13 +8286,13 @@
           <w:lang w:val="pt-BR" w:eastAsia="pt-BR"/>
         </w:rPr>
         <w:drawing>
-          <wp:anchor distT="114300" distB="114300" distL="114300" distR="114300" simplePos="0" relativeHeight="251662336" behindDoc="0" locked="0" layoutInCell="1" hidden="0" allowOverlap="1">
+          <wp:anchor distT="114300" distB="114300" distL="114300" distR="114300" simplePos="0" relativeHeight="251685376" behindDoc="0" locked="0" layoutInCell="1" hidden="0" allowOverlap="1">
             <wp:simplePos x="0" y="0"/>
             <wp:positionH relativeFrom="column">
               <wp:posOffset>2025358</wp:posOffset>
             </wp:positionH>
             <wp:positionV relativeFrom="paragraph">
-              <wp:posOffset>1824990</wp:posOffset>
+              <wp:posOffset>2716530</wp:posOffset>
             </wp:positionV>
             <wp:extent cx="1774260" cy="1366838"/>
             <wp:effectExtent l="0" t="0" r="0" b="0"/>
@@ -7523,21 +8332,16 @@
       <w:r>
         <w:rPr>
           <w:rFonts w:ascii="Times New Roman" w:eastAsia="Times New Roman" w:hAnsi="Times New Roman" w:cs="Times New Roman"/>
-          <w:sz w:val="24"/>
-          <w:szCs w:val="24"/>
-        </w:rPr>
-        <w:t>data structure supported: Collection, Document, Data as shown on the figure</w:t>
-      </w:r>
-      <w:r>
-        <w:rPr>
-          <w:rFonts w:ascii="Times New Roman" w:eastAsia="Times New Roman" w:hAnsi="Times New Roman" w:cs="Times New Roman"/>
           <w:color w:val="FF0000"/>
           <w:sz w:val="24"/>
           <w:szCs w:val="24"/>
         </w:rPr>
-        <w:t xml:space="preserve"> [Figure X]. [insert reference </w:t>
+        <w:t xml:space="preserve">reference </w:t>
       </w:r>
       <w:hyperlink r:id="rId18">
+        <w:r>
+          <w:t xml:space="preserve"> </w:t>
+        </w:r>
         <w:r>
           <w:rPr>
             <w:rFonts w:ascii="Times New Roman" w:eastAsia="Times New Roman" w:hAnsi="Times New Roman" w:cs="Times New Roman"/>
@@ -7546,7 +8350,17 @@
             <w:szCs w:val="24"/>
             <w:u w:val="single"/>
           </w:rPr>
-          <w:t>https://firebase.google.com/docs/firestore/</w:t>
+          <w:t>https://firebase.google.com/docs/firestore/images/structure-data.png</w:t>
+        </w:r>
+        <w:r>
+          <w:rPr>
+            <w:rFonts w:ascii="Times New Roman" w:eastAsia="Times New Roman" w:hAnsi="Times New Roman" w:cs="Times New Roman"/>
+            <w:color w:val="FF0000"/>
+            <w:sz w:val="24"/>
+            <w:szCs w:val="24"/>
+            <w:u w:val="single"/>
+          </w:rPr>
+          <w:t xml:space="preserve"> </w:t>
         </w:r>
       </w:hyperlink>
       <w:r>
@@ -7561,34 +8375,38 @@
     </w:p>
     <w:p>
       <w:pPr>
-        <w:spacing w:line="240" w:lineRule="auto"/>
+        <w:pStyle w:val="Caption"/>
         <w:jc w:val="center"/>
-        <w:rPr>
-          <w:rFonts w:ascii="Times New Roman" w:eastAsia="Times New Roman" w:hAnsi="Times New Roman" w:cs="Times New Roman"/>
-          <w:color w:val="FF0000"/>
-          <w:sz w:val="24"/>
-          <w:szCs w:val="24"/>
-        </w:rPr>
-      </w:pPr>
-      <w:r>
-        <w:rPr>
-          <w:rFonts w:ascii="Times New Roman" w:eastAsia="Times New Roman" w:hAnsi="Times New Roman" w:cs="Times New Roman"/>
-          <w:color w:val="FF0000"/>
-          <w:sz w:val="24"/>
-          <w:szCs w:val="24"/>
-        </w:rPr>
-        <w:t>Figure X. https://firebase.google.com/docs/firestore/data-model</w:t>
-      </w:r>
+      </w:pPr>
+      <w:bookmarkStart w:id="30" w:name="_Toc3216771"/>
+      <w:r>
+        <w:t xml:space="preserve">Figure </w:t>
+      </w:r>
+      <w:fldSimple w:instr=" SEQ Figure \* ARABIC ">
+        <w:r>
+          <w:rPr>
+            <w:noProof/>
+          </w:rPr>
+          <w:t>1</w:t>
+        </w:r>
+      </w:fldSimple>
+      <w:r>
+        <w:t xml:space="preserve"> - Data structure on cloud firestore</w:t>
+      </w:r>
+      <w:bookmarkEnd w:id="30"/>
     </w:p>
     <w:p>
       <w:pPr>
         <w:spacing w:line="360" w:lineRule="auto"/>
-        <w:rPr>
-          <w:rFonts w:ascii="Times New Roman" w:eastAsia="Times New Roman" w:hAnsi="Times New Roman" w:cs="Times New Roman"/>
-          <w:sz w:val="24"/>
-          <w:szCs w:val="24"/>
-        </w:rPr>
-      </w:pPr>
+        <w:ind w:firstLine="720"/>
+        <w:rPr>
+          <w:rFonts w:ascii="Times New Roman" w:eastAsia="Times New Roman" w:hAnsi="Times New Roman" w:cs="Times New Roman"/>
+          <w:sz w:val="24"/>
+          <w:szCs w:val="24"/>
+        </w:rPr>
+      </w:pPr>
+      <w:bookmarkStart w:id="31" w:name="_GoBack"/>
+      <w:bookmarkEnd w:id="31"/>
     </w:p>
     <w:p>
       <w:pPr>
@@ -7885,7 +8703,7 @@
         </w:rPr>
         <w:lastRenderedPageBreak/>
         <w:drawing>
-          <wp:anchor distT="114300" distB="114300" distL="114300" distR="114300" simplePos="0" relativeHeight="251656192" behindDoc="0" locked="0" layoutInCell="1" hidden="0" allowOverlap="1">
+          <wp:anchor distT="114300" distB="114300" distL="114300" distR="114300" simplePos="0" relativeHeight="251655680" behindDoc="0" locked="0" layoutInCell="1" hidden="0" allowOverlap="1">
             <wp:simplePos x="0" y="0"/>
             <wp:positionH relativeFrom="column">
               <wp:posOffset>39370</wp:posOffset>
@@ -8863,6 +9681,7 @@
               <w:rPr>
                 <w:rFonts w:ascii="Times New Roman" w:eastAsia="Times New Roman" w:hAnsi="Times New Roman" w:cs="Times New Roman"/>
               </w:rPr>
+              <w:lastRenderedPageBreak/>
               <w:t>coord_original_top</w:t>
             </w:r>
             <w:proofErr w:type="spellEnd"/>
@@ -9645,11 +10464,14 @@
       <w:pPr>
         <w:pStyle w:val="Heading2"/>
       </w:pPr>
-      <w:bookmarkStart w:id="27" w:name="_Toc2956976"/>
-      <w:r>
-        <w:t>3.2 SCENARIOS FOR TESTING</w:t>
-      </w:r>
-      <w:bookmarkEnd w:id="27"/>
+      <w:bookmarkStart w:id="32" w:name="_Toc3210850"/>
+      <w:r>
+        <w:t>3.2 S</w:t>
+      </w:r>
+      <w:r>
+        <w:t>cenarios for testing</w:t>
+      </w:r>
+      <w:bookmarkEnd w:id="32"/>
     </w:p>
     <w:p>
       <w:pPr>
@@ -9737,10 +10559,10 @@
         </w:rPr>
         <w:t xml:space="preserve"> it has only two variances, in contrast with the spiral that have three.</w:t>
       </w:r>
-      <w:bookmarkStart w:id="28" w:name="_fa95a3l90ags" w:colFirst="0" w:colLast="0"/>
-      <w:bookmarkStart w:id="29" w:name="_hpaelu2dc40d" w:colFirst="0" w:colLast="0"/>
-      <w:bookmarkEnd w:id="28"/>
-      <w:bookmarkEnd w:id="29"/>
+      <w:bookmarkStart w:id="33" w:name="_fa95a3l90ags" w:colFirst="0" w:colLast="0"/>
+      <w:bookmarkStart w:id="34" w:name="_hpaelu2dc40d" w:colFirst="0" w:colLast="0"/>
+      <w:bookmarkEnd w:id="33"/>
+      <w:bookmarkEnd w:id="34"/>
     </w:p>
     <w:p>
       <w:pPr>
@@ -9755,11 +10577,14 @@
       <w:pPr>
         <w:pStyle w:val="Heading3"/>
       </w:pPr>
-      <w:bookmarkStart w:id="30" w:name="_Toc2956977"/>
-      <w:r>
-        <w:t>3.2.1 CALIBRATION</w:t>
-      </w:r>
-      <w:bookmarkEnd w:id="30"/>
+      <w:bookmarkStart w:id="35" w:name="_Toc3210851"/>
+      <w:r>
+        <w:t>3.2.1 C</w:t>
+      </w:r>
+      <w:r>
+        <w:t>alibration</w:t>
+      </w:r>
+      <w:bookmarkEnd w:id="35"/>
     </w:p>
     <w:p/>
     <w:p>
@@ -9900,7 +10725,16 @@
           <w:sz w:val="24"/>
           <w:szCs w:val="24"/>
         </w:rPr>
-        <w:t xml:space="preserve">, the original position of the cross is a random value in pixels between 5% of the screen size until 45% or 55% until 95% (for both height and width independently). </w:t>
+        <w:t xml:space="preserve">, the original position of the cross is a random value in pixels between 5% of the screen size until 45% or 55% until 95% (for both height and width </w:t>
+      </w:r>
+      <w:r>
+        <w:rPr>
+          <w:rFonts w:ascii="Times New Roman" w:eastAsia="Times New Roman" w:hAnsi="Times New Roman" w:cs="Times New Roman"/>
+          <w:sz w:val="24"/>
+          <w:szCs w:val="24"/>
+        </w:rPr>
+        <w:lastRenderedPageBreak/>
+        <w:t xml:space="preserve">independently). </w:t>
       </w:r>
       <w:r>
         <w:rPr>
@@ -9916,16 +10750,7 @@
           <w:sz w:val="24"/>
           <w:szCs w:val="24"/>
         </w:rPr>
-        <w:t xml:space="preserve">example, if the screen resolution is 2000 × 1000 pixels (width × height), the </w:t>
-      </w:r>
-      <w:r>
-        <w:rPr>
-          <w:rFonts w:ascii="Times New Roman" w:eastAsia="Times New Roman" w:hAnsi="Times New Roman" w:cs="Times New Roman"/>
-          <w:sz w:val="24"/>
-          <w:szCs w:val="24"/>
-        </w:rPr>
-        <w:lastRenderedPageBreak/>
-        <w:t>possible values for the width would be from 100</w:t>
+        <w:t>example, if the screen resolution is 2000 × 1000 pixels (width × height), the possible values for the width would be from 100</w:t>
       </w:r>
       <w:r>
         <w:rPr>
@@ -9967,11 +10792,14 @@
       <w:pPr>
         <w:pStyle w:val="Heading3"/>
       </w:pPr>
-      <w:bookmarkStart w:id="31" w:name="_Toc2956978"/>
-      <w:r>
-        <w:t>3.2.2 FACE</w:t>
-      </w:r>
-      <w:bookmarkEnd w:id="31"/>
+      <w:bookmarkStart w:id="36" w:name="_Toc3210852"/>
+      <w:r>
+        <w:t>3.2.2 F</w:t>
+      </w:r>
+      <w:r>
+        <w:t>ace</w:t>
+      </w:r>
+      <w:bookmarkEnd w:id="36"/>
     </w:p>
     <w:p/>
     <w:p>
@@ -10171,7 +10999,16 @@
           <w:sz w:val="24"/>
           <w:szCs w:val="24"/>
         </w:rPr>
-        <w:t xml:space="preserve"> of the design, I believed it was worth generating values between 45% and 49% and 51% to 55%, meaning that the cross position could be further covered by the “Play again” button, affecting the usability and user experience quality but would increase the total of valuable samples for data analysis.</w:t>
+        <w:t xml:space="preserve"> of the design, I believed it was worth generating values between 45% and 49% and 51% to 55%, meaning that the cross position could be further </w:t>
+      </w:r>
+      <w:r>
+        <w:rPr>
+          <w:rFonts w:ascii="Times New Roman" w:eastAsia="Times New Roman" w:hAnsi="Times New Roman" w:cs="Times New Roman"/>
+          <w:sz w:val="24"/>
+          <w:szCs w:val="24"/>
+        </w:rPr>
+        <w:lastRenderedPageBreak/>
+        <w:t>covered by the “Play again” button, affecting the usability and user experience quality but would increase the total of valuable samples for data analysis.</w:t>
       </w:r>
     </w:p>
     <w:p>
@@ -10188,11 +11025,14 @@
       <w:pPr>
         <w:pStyle w:val="Heading3"/>
       </w:pPr>
-      <w:bookmarkStart w:id="32" w:name="_Toc2956979"/>
-      <w:r>
-        <w:t>3.2.3 SPIRAL</w:t>
-      </w:r>
-      <w:bookmarkEnd w:id="32"/>
+      <w:bookmarkStart w:id="37" w:name="_Toc3210853"/>
+      <w:r>
+        <w:t>3.2.3 S</w:t>
+      </w:r>
+      <w:r>
+        <w:t>piral</w:t>
+      </w:r>
+      <w:bookmarkEnd w:id="37"/>
     </w:p>
     <w:p/>
     <w:p>
@@ -10356,13 +11196,16 @@
       <w:pPr>
         <w:pStyle w:val="Heading3"/>
       </w:pPr>
-      <w:bookmarkStart w:id="33" w:name="_80kbvm7n2o77" w:colFirst="0" w:colLast="0"/>
-      <w:bookmarkStart w:id="34" w:name="_Toc2956980"/>
-      <w:bookmarkEnd w:id="33"/>
-      <w:r>
-        <w:t>3.2.4 BUTTON</w:t>
-      </w:r>
-      <w:bookmarkEnd w:id="34"/>
+      <w:bookmarkStart w:id="38" w:name="_80kbvm7n2o77" w:colFirst="0" w:colLast="0"/>
+      <w:bookmarkStart w:id="39" w:name="_Toc3210854"/>
+      <w:bookmarkEnd w:id="38"/>
+      <w:r>
+        <w:t>3.2.4 B</w:t>
+      </w:r>
+      <w:r>
+        <w:t>utton</w:t>
+      </w:r>
+      <w:bookmarkEnd w:id="39"/>
     </w:p>
     <w:p>
       <w:pPr>
@@ -10501,7 +11344,6 @@
           <w:sz w:val="24"/>
           <w:szCs w:val="24"/>
         </w:rPr>
-        <w:lastRenderedPageBreak/>
         <w:t>Figure X</w:t>
       </w:r>
     </w:p>
@@ -10510,14 +11352,17 @@
       <w:pPr>
         <w:pStyle w:val="Heading1"/>
       </w:pPr>
-      <w:bookmarkStart w:id="35" w:name="_Toc2956981"/>
+      <w:bookmarkStart w:id="40" w:name="_Toc3210855"/>
       <w:r>
         <w:t>4.</w:t>
       </w:r>
       <w:r>
-        <w:t xml:space="preserve"> COLLECTING DATA PHASES</w:t>
-      </w:r>
-      <w:bookmarkEnd w:id="35"/>
+        <w:t xml:space="preserve"> C</w:t>
+      </w:r>
+      <w:r>
+        <w:t>ollecting data phases</w:t>
+      </w:r>
+      <w:bookmarkEnd w:id="40"/>
     </w:p>
     <w:p>
       <w:r>
@@ -10577,77 +11422,123 @@
       <w:pPr>
         <w:pStyle w:val="Heading2"/>
       </w:pPr>
-      <w:bookmarkStart w:id="36" w:name="_Toc2956982"/>
+      <w:bookmarkStart w:id="41" w:name="_Toc3210856"/>
       <w:r>
         <w:t>4</w:t>
       </w:r>
       <w:r>
-        <w:t>.1 CALIBRATION PHASE</w:t>
-      </w:r>
-      <w:bookmarkEnd w:id="36"/>
+        <w:t>.1 C</w:t>
+      </w:r>
+      <w:r>
+        <w:t>alibration phase</w:t>
+      </w:r>
+      <w:bookmarkEnd w:id="41"/>
     </w:p>
     <w:p>
       <w:pPr>
         <w:pStyle w:val="Heading2"/>
       </w:pPr>
-      <w:bookmarkStart w:id="37" w:name="_Toc2956983"/>
+      <w:bookmarkStart w:id="42" w:name="_Toc3210857"/>
       <w:r>
         <w:t>4.2</w:t>
       </w:r>
       <w:r>
-        <w:t xml:space="preserve"> TESTING PHASE</w:t>
-      </w:r>
-      <w:bookmarkEnd w:id="37"/>
+        <w:t xml:space="preserve"> T</w:t>
+      </w:r>
+      <w:r>
+        <w:t>esting phase</w:t>
+      </w:r>
+      <w:bookmarkEnd w:id="42"/>
     </w:p>
     <w:p>
       <w:pPr>
         <w:pStyle w:val="Heading2"/>
       </w:pPr>
-      <w:bookmarkStart w:id="38" w:name="_Toc2956984"/>
+      <w:bookmarkStart w:id="43" w:name="_Toc3210858"/>
       <w:r>
         <w:t>4.3</w:t>
       </w:r>
       <w:r>
-        <w:t xml:space="preserve"> ATTRACTOR CONDITION PHASES</w:t>
-      </w:r>
-      <w:bookmarkEnd w:id="38"/>
+        <w:t xml:space="preserve"> A</w:t>
+      </w:r>
+      <w:r>
+        <w:t>ttractor</w:t>
+      </w:r>
+      <w:r>
+        <w:t xml:space="preserve"> </w:t>
+      </w:r>
+      <w:r>
+        <w:t>condition phase</w:t>
+      </w:r>
+      <w:bookmarkEnd w:id="43"/>
     </w:p>
     <w:p/>
     <w:p/>
     <w:p>
       <w:pPr>
+        <w:rPr>
+          <w:rFonts w:ascii="Times New Roman" w:hAnsi="Times New Roman"/>
+          <w:color w:val="000000" w:themeColor="text1"/>
+          <w:spacing w:val="5"/>
+          <w:sz w:val="36"/>
+          <w:szCs w:val="32"/>
+        </w:rPr>
+      </w:pPr>
+      <w:bookmarkStart w:id="44" w:name="_Toc3210859"/>
+      <w:r>
+        <w:br w:type="page"/>
+      </w:r>
+    </w:p>
+    <w:p>
+      <w:pPr>
         <w:pStyle w:val="Heading1"/>
       </w:pPr>
-      <w:bookmarkStart w:id="39" w:name="_Toc2956985"/>
-      <w:r>
-        <w:t>5. ANALYSIS OF DATA</w:t>
-      </w:r>
-      <w:bookmarkEnd w:id="39"/>
+      <w:r>
+        <w:lastRenderedPageBreak/>
+        <w:t>5. A</w:t>
+      </w:r>
+      <w:r>
+        <w:t>nalysis of data</w:t>
+      </w:r>
+      <w:bookmarkEnd w:id="44"/>
     </w:p>
     <w:p>
       <w:pPr>
         <w:pStyle w:val="Heading2"/>
       </w:pPr>
-      <w:bookmarkStart w:id="40" w:name="_Toc2956986"/>
-      <w:r>
-        <w:t>5.1 ALGORITHMS</w:t>
-      </w:r>
-      <w:bookmarkEnd w:id="40"/>
-    </w:p>
-    <w:p>
-      <w:pPr>
-        <w:spacing w:after="0" w:line="240" w:lineRule="auto"/>
-      </w:pPr>
+      <w:bookmarkStart w:id="45" w:name="_Toc3210860"/>
+      <w:r>
+        <w:t>5.1 A</w:t>
+      </w:r>
+      <w:r>
+        <w:t>lgorithms</w:t>
+      </w:r>
+      <w:bookmarkEnd w:id="45"/>
+    </w:p>
+    <w:p>
+      <w:r>
+        <w:br w:type="page"/>
+      </w:r>
     </w:p>
     <w:p>
       <w:pPr>
         <w:pStyle w:val="Title"/>
       </w:pPr>
-      <w:bookmarkStart w:id="41" w:name="_Toc2956987"/>
-      <w:r>
-        <w:t>PART III: CONCLUSION</w:t>
-      </w:r>
-      <w:bookmarkEnd w:id="41"/>
+      <w:bookmarkStart w:id="46" w:name="_Toc3210861"/>
+      <w:r>
+        <w:lastRenderedPageBreak/>
+        <w:t>P</w:t>
+      </w:r>
+      <w:r>
+        <w:t>art</w:t>
+      </w:r>
+      <w:r>
+        <w:t xml:space="preserve"> III: C</w:t>
+      </w:r>
+      <w:r>
+        <w:t>onclusion</w:t>
+      </w:r>
+      <w:bookmarkEnd w:id="46"/>
     </w:p>
     <w:p>
       <w:pPr>
@@ -10659,44 +11550,59 @@
       <w:pPr>
         <w:pStyle w:val="Heading1"/>
       </w:pPr>
-      <w:bookmarkStart w:id="42" w:name="_Toc2956988"/>
-      <w:r>
-        <w:t>6. DISCUSSION AND FUTURE WORK</w:t>
-      </w:r>
-      <w:bookmarkEnd w:id="42"/>
+      <w:bookmarkStart w:id="47" w:name="_Toc3210862"/>
+      <w:r>
+        <w:t>6. D</w:t>
+      </w:r>
+      <w:r>
+        <w:t>iscussion and future work</w:t>
+      </w:r>
+      <w:bookmarkEnd w:id="47"/>
     </w:p>
     <w:p>
       <w:pPr>
         <w:pStyle w:val="Heading2"/>
       </w:pPr>
-      <w:bookmarkStart w:id="43" w:name="_Toc2956989"/>
-      <w:r>
-        <w:t>6.1 RESEARCH OBJECTIVES: SUMMARY OF FINDINGS</w:t>
-      </w:r>
-      <w:bookmarkEnd w:id="43"/>
+      <w:bookmarkStart w:id="48" w:name="_Toc3210863"/>
+      <w:r>
+        <w:t>6.1 R</w:t>
+      </w:r>
+      <w:r>
+        <w:t>esearch objectives</w:t>
+      </w:r>
+      <w:r>
+        <w:t xml:space="preserve">: </w:t>
+      </w:r>
+      <w:r>
+        <w:t>Summary of findings</w:t>
+      </w:r>
+      <w:bookmarkEnd w:id="48"/>
     </w:p>
     <w:p>
       <w:pPr>
         <w:pStyle w:val="Heading2"/>
       </w:pPr>
-      <w:bookmarkStart w:id="44" w:name="_Toc2956990"/>
-      <w:r>
-        <w:t>6.2 LIMITATIONS</w:t>
-      </w:r>
-      <w:bookmarkEnd w:id="44"/>
-      <w:r>
-        <w:t xml:space="preserve"> </w:t>
-      </w:r>
+      <w:bookmarkStart w:id="49" w:name="_Toc3210864"/>
+      <w:r>
+        <w:t>6.2 L</w:t>
+      </w:r>
+      <w:r>
+        <w:t>imitations</w:t>
+      </w:r>
+      <w:bookmarkEnd w:id="49"/>
     </w:p>
     <w:p>
       <w:pPr>
         <w:pStyle w:val="Heading2"/>
       </w:pPr>
-      <w:bookmarkStart w:id="45" w:name="_Toc2956991"/>
-      <w:r>
-        <w:t>6.3 FUTURE RESEARCH</w:t>
-      </w:r>
-      <w:bookmarkEnd w:id="45"/>
+      <w:bookmarkStart w:id="50" w:name="_Toc3210865"/>
+      <w:r>
+        <w:t>6.3 F</w:t>
+      </w:r>
+      <w:r>
+        <w:t>uture research</w:t>
+      </w:r>
+      <w:bookmarkEnd w:id="50"/>
     </w:p>
     <w:p/>
     <w:p/>
@@ -10714,7 +11620,6 @@
     <w:p/>
     <w:p>
       <w:r>
-        <w:lastRenderedPageBreak/>
         <w:t>USER_TOP - ORIGINAL % SCREEN SIZE - POSITIVE MEANS MORE TO TOP</w:t>
       </w:r>
     </w:p>
@@ -10733,14 +11638,205 @@
     <w:p/>
     <w:p>
       <w:pPr>
-        <w:spacing w:line="360" w:lineRule="auto"/>
-        <w:rPr>
-          <w:rFonts w:ascii="Times New Roman" w:eastAsia="Times New Roman" w:hAnsi="Times New Roman" w:cs="Times New Roman"/>
-          <w:sz w:val="24"/>
-          <w:szCs w:val="24"/>
-        </w:rPr>
-      </w:pPr>
-    </w:p>
+        <w:rPr>
+          <w:rFonts w:ascii="Times New Roman" w:eastAsia="Times New Roman" w:hAnsi="Times New Roman" w:cs="Times New Roman"/>
+          <w:sz w:val="24"/>
+          <w:szCs w:val="24"/>
+        </w:rPr>
+      </w:pPr>
+      <w:r>
+        <w:rPr>
+          <w:rFonts w:ascii="Times New Roman" w:eastAsia="Times New Roman" w:hAnsi="Times New Roman" w:cs="Times New Roman"/>
+          <w:sz w:val="24"/>
+          <w:szCs w:val="24"/>
+        </w:rPr>
+        <w:br w:type="page"/>
+      </w:r>
+    </w:p>
+    <w:bookmarkStart w:id="51" w:name="_Toc3210866" w:displacedByCustomXml="next"/>
+    <w:sdt>
+      <w:sdtPr>
+        <w:id w:val="1811055346"/>
+        <w:docPartObj>
+          <w:docPartGallery w:val="Bibliographies"/>
+          <w:docPartUnique/>
+        </w:docPartObj>
+      </w:sdtPr>
+      <w:sdtEndPr>
+        <w:rPr>
+          <w:rFonts w:asciiTheme="minorHAnsi" w:hAnsiTheme="minorHAnsi"/>
+          <w:color w:val="auto"/>
+          <w:spacing w:val="0"/>
+          <w:sz w:val="20"/>
+          <w:szCs w:val="20"/>
+        </w:rPr>
+      </w:sdtEndPr>
+      <w:sdtContent>
+        <w:p>
+          <w:pPr>
+            <w:pStyle w:val="Heading1"/>
+          </w:pPr>
+          <w:r>
+            <w:t>References</w:t>
+          </w:r>
+          <w:bookmarkEnd w:id="51"/>
+        </w:p>
+        <w:sdt>
+          <w:sdtPr>
+            <w:id w:val="-573587230"/>
+            <w:bibliography/>
+          </w:sdtPr>
+          <w:sdtContent>
+            <w:p>
+              <w:pPr>
+                <w:pStyle w:val="Bibliography"/>
+                <w:ind w:left="720" w:hanging="720"/>
+                <w:rPr>
+                  <w:noProof/>
+                  <w:sz w:val="24"/>
+                  <w:szCs w:val="24"/>
+                </w:rPr>
+              </w:pPr>
+              <w:r>
+                <w:fldChar w:fldCharType="begin"/>
+              </w:r>
+              <w:r>
+                <w:instrText xml:space="preserve"> BIBLIOGRAPHY </w:instrText>
+              </w:r>
+              <w:r>
+                <w:fldChar w:fldCharType="separate"/>
+              </w:r>
+              <w:r>
+                <w:rPr>
+                  <w:noProof/>
+                </w:rPr>
+                <w:t xml:space="preserve">Claidière, N., &amp; Sperber, D. (2007). The role of attraction in cultural evolution. </w:t>
+              </w:r>
+              <w:r>
+                <w:rPr>
+                  <w:i/>
+                  <w:iCs/>
+                  <w:noProof/>
+                </w:rPr>
+                <w:t>Journal of Cognition and Culture 7</w:t>
+              </w:r>
+              <w:r>
+                <w:rPr>
+                  <w:noProof/>
+                </w:rPr>
+                <w:t>, 89-111.</w:t>
+              </w:r>
+            </w:p>
+            <w:p>
+              <w:pPr>
+                <w:pStyle w:val="Bibliography"/>
+                <w:ind w:left="720" w:hanging="720"/>
+                <w:rPr>
+                  <w:noProof/>
+                </w:rPr>
+              </w:pPr>
+              <w:r>
+                <w:rPr>
+                  <w:noProof/>
+                </w:rPr>
+                <w:t xml:space="preserve">Henrich, J., &amp; Boyd, R. (2002). On Modeling Cognition and Culture. </w:t>
+              </w:r>
+              <w:r>
+                <w:rPr>
+                  <w:i/>
+                  <w:iCs/>
+                  <w:noProof/>
+                </w:rPr>
+                <w:t>Journal of Cognition and Culture 2.2</w:t>
+              </w:r>
+              <w:r>
+                <w:rPr>
+                  <w:noProof/>
+                </w:rPr>
+                <w:t>, 87-112.</w:t>
+              </w:r>
+            </w:p>
+            <w:p>
+              <w:pPr>
+                <w:pStyle w:val="Bibliography"/>
+                <w:ind w:left="720" w:hanging="720"/>
+                <w:rPr>
+                  <w:noProof/>
+                </w:rPr>
+              </w:pPr>
+              <w:r>
+                <w:rPr>
+                  <w:i/>
+                  <w:iCs/>
+                  <w:noProof/>
+                </w:rPr>
+                <w:t>Merriam-Webster Dictionary</w:t>
+              </w:r>
+              <w:r>
+                <w:rPr>
+                  <w:noProof/>
+                </w:rPr>
+                <w:t>. (2018, March 11). Retrieved from Culture: https://www.merriam-webster.com/dictionary/culture</w:t>
+              </w:r>
+            </w:p>
+            <w:p>
+              <w:pPr>
+                <w:pStyle w:val="Bibliography"/>
+                <w:ind w:left="720" w:hanging="720"/>
+                <w:rPr>
+                  <w:noProof/>
+                </w:rPr>
+              </w:pPr>
+              <w:r>
+                <w:rPr>
+                  <w:noProof/>
+                </w:rPr>
+                <w:t>Sperber. (1996).</w:t>
+              </w:r>
+            </w:p>
+            <w:p>
+              <w:pPr>
+                <w:pStyle w:val="Bibliography"/>
+                <w:ind w:left="720" w:hanging="720"/>
+                <w:rPr>
+                  <w:noProof/>
+                </w:rPr>
+              </w:pPr>
+              <w:r>
+                <w:rPr>
+                  <w:noProof/>
+                </w:rPr>
+                <w:t xml:space="preserve">Verschuren, P., &amp; Doorewaard, H. (2010). </w:t>
+              </w:r>
+              <w:r>
+                <w:rPr>
+                  <w:i/>
+                  <w:iCs/>
+                  <w:noProof/>
+                </w:rPr>
+                <w:t>Designing a Research Project.</w:t>
+              </w:r>
+              <w:r>
+                <w:rPr>
+                  <w:noProof/>
+                </w:rPr>
+                <w:t xml:space="preserve"> The Hague: Eleven International Publishing.</w:t>
+              </w:r>
+            </w:p>
+            <w:p>
+              <w:r>
+                <w:rPr>
+                  <w:b/>
+                  <w:bCs/>
+                  <w:noProof/>
+                </w:rPr>
+                <w:fldChar w:fldCharType="end"/>
+              </w:r>
+            </w:p>
+          </w:sdtContent>
+        </w:sdt>
+      </w:sdtContent>
+    </w:sdt>
     <w:p>
       <w:pPr>
         <w:spacing w:line="360" w:lineRule="auto"/>
@@ -10773,6 +11869,143 @@
     </w:p>
     <w:p>
       <w:pPr>
+        <w:pStyle w:val="ListParagraph"/>
+        <w:numPr>
+          <w:ilvl w:val="0"/>
+          <w:numId w:val="5"/>
+        </w:numPr>
+        <w:shd w:val="clear" w:color="auto" w:fill="FFFFFF"/>
+        <w:spacing w:before="240"/>
+        <w:jc w:val="left"/>
+        <w:rPr>
+          <w:rFonts w:ascii="Times New Roman" w:eastAsia="Times New Roman" w:hAnsi="Times New Roman" w:cs="Times New Roman"/>
+          <w:sz w:val="24"/>
+          <w:szCs w:val="24"/>
+        </w:rPr>
+      </w:pPr>
+      <w:r>
+        <w:rPr>
+          <w:rFonts w:ascii="Times New Roman" w:eastAsia="Times New Roman" w:hAnsi="Times New Roman" w:cs="Times New Roman"/>
+          <w:sz w:val="24"/>
+          <w:szCs w:val="24"/>
+        </w:rPr>
+        <w:t xml:space="preserve">Five Misunderstandings about Cultural Evolution (2002) Joseph Henrich, Robert Boyd and Peter J. </w:t>
+      </w:r>
+      <w:proofErr w:type="spellStart"/>
+      <w:r>
+        <w:rPr>
+          <w:rFonts w:ascii="Times New Roman" w:eastAsia="Times New Roman" w:hAnsi="Times New Roman" w:cs="Times New Roman"/>
+          <w:sz w:val="24"/>
+          <w:szCs w:val="24"/>
+        </w:rPr>
+        <w:t>Richerson</w:t>
+      </w:r>
+      <w:proofErr w:type="spellEnd"/>
+      <w:r>
+        <w:rPr>
+          <w:rFonts w:ascii="Times New Roman" w:eastAsia="Times New Roman" w:hAnsi="Times New Roman" w:cs="Times New Roman"/>
+          <w:sz w:val="24"/>
+          <w:szCs w:val="24"/>
+        </w:rPr>
+        <w:t>.</w:t>
+      </w:r>
+      <w:r>
+        <w:rPr>
+          <w:rFonts w:ascii="Times New Roman" w:eastAsia="Times New Roman" w:hAnsi="Times New Roman" w:cs="Times New Roman"/>
+          <w:sz w:val="24"/>
+          <w:szCs w:val="24"/>
+        </w:rPr>
+        <w:t xml:space="preserve"> </w:t>
+      </w:r>
+    </w:p>
+    <w:p>
+      <w:pPr>
+        <w:pStyle w:val="ListParagraph"/>
+        <w:numPr>
+          <w:ilvl w:val="0"/>
+          <w:numId w:val="5"/>
+        </w:numPr>
+        <w:spacing w:before="240"/>
+        <w:jc w:val="left"/>
+        <w:rPr>
+          <w:rFonts w:ascii="Times New Roman" w:eastAsia="Times New Roman" w:hAnsi="Times New Roman" w:cs="Times New Roman"/>
+          <w:sz w:val="24"/>
+          <w:szCs w:val="24"/>
+        </w:rPr>
+      </w:pPr>
+      <w:r>
+        <w:rPr>
+          <w:rFonts w:ascii="Times New Roman" w:eastAsia="Times New Roman" w:hAnsi="Times New Roman" w:cs="Times New Roman"/>
+          <w:sz w:val="24"/>
+          <w:szCs w:val="24"/>
+        </w:rPr>
+        <w:t>Sperber 1996?</w:t>
+      </w:r>
+      <w:r>
+        <w:rPr>
+          <w:rFonts w:ascii="Times New Roman" w:eastAsia="Times New Roman" w:hAnsi="Times New Roman" w:cs="Times New Roman"/>
+          <w:sz w:val="24"/>
+          <w:szCs w:val="24"/>
+        </w:rPr>
+        <w:t xml:space="preserve"> Find this, cited on introduction</w:t>
+      </w:r>
+    </w:p>
+    <w:p>
+      <w:pPr>
+        <w:pStyle w:val="ListParagraph"/>
+        <w:numPr>
+          <w:ilvl w:val="0"/>
+          <w:numId w:val="5"/>
+        </w:numPr>
+        <w:spacing w:before="240"/>
+        <w:jc w:val="left"/>
+        <w:rPr>
+          <w:rFonts w:ascii="Times New Roman" w:eastAsia="Times New Roman" w:hAnsi="Times New Roman" w:cs="Times New Roman"/>
+          <w:sz w:val="24"/>
+          <w:szCs w:val="24"/>
+        </w:rPr>
+      </w:pPr>
+    </w:p>
+    <w:p>
+      <w:pPr>
+        <w:pStyle w:val="ListParagraph"/>
+        <w:spacing w:before="240"/>
+        <w:jc w:val="left"/>
+        <w:rPr>
+          <w:rFonts w:ascii="Times New Roman" w:eastAsia="Times New Roman" w:hAnsi="Times New Roman" w:cs="Times New Roman"/>
+          <w:sz w:val="24"/>
+          <w:szCs w:val="24"/>
+        </w:rPr>
+      </w:pPr>
+      <w:r>
+        <w:rPr>
+          <w:rFonts w:ascii="Times New Roman" w:eastAsia="Times New Roman" w:hAnsi="Times New Roman" w:cs="Times New Roman"/>
+          <w:sz w:val="24"/>
+          <w:szCs w:val="24"/>
+        </w:rPr>
+        <w:t xml:space="preserve">Standards for Internet-Based Experimenting, Ulf-Dietrich </w:t>
+      </w:r>
+      <w:proofErr w:type="spellStart"/>
+      <w:r>
+        <w:rPr>
+          <w:rFonts w:ascii="Times New Roman" w:eastAsia="Times New Roman" w:hAnsi="Times New Roman" w:cs="Times New Roman"/>
+          <w:sz w:val="24"/>
+          <w:szCs w:val="24"/>
+        </w:rPr>
+        <w:t>Reips</w:t>
+      </w:r>
+      <w:proofErr w:type="spellEnd"/>
+      <w:r>
+        <w:rPr>
+          <w:rFonts w:ascii="Times New Roman" w:eastAsia="Times New Roman" w:hAnsi="Times New Roman" w:cs="Times New Roman"/>
+          <w:sz w:val="24"/>
+          <w:szCs w:val="24"/>
+        </w:rPr>
+        <w:t xml:space="preserve"> 2002</w:t>
+      </w:r>
+    </w:p>
+    <w:p>
+      <w:pPr>
         <w:spacing w:line="360" w:lineRule="auto"/>
         <w:rPr>
           <w:rFonts w:ascii="Times New Roman" w:eastAsia="Times New Roman" w:hAnsi="Times New Roman" w:cs="Times New Roman"/>
@@ -10780,134 +12013,6 @@
           <w:szCs w:val="24"/>
         </w:rPr>
       </w:pPr>
-      <w:hyperlink r:id="rId24" w:history="1">
-        <w:r>
-          <w:rPr>
-            <w:rStyle w:val="Hyperlink"/>
-            <w:rFonts w:ascii="Times New Roman" w:eastAsia="Times New Roman" w:hAnsi="Times New Roman" w:cs="Times New Roman"/>
-            <w:sz w:val="24"/>
-            <w:szCs w:val="24"/>
-          </w:rPr>
-          <w:t>https://www.merriam-webster.com/dictionary/culture</w:t>
-        </w:r>
-      </w:hyperlink>
-    </w:p>
-    <w:p>
-      <w:pPr>
-        <w:spacing w:line="360" w:lineRule="auto"/>
-        <w:rPr>
-          <w:rFonts w:ascii="Times New Roman" w:eastAsia="Times New Roman" w:hAnsi="Times New Roman" w:cs="Times New Roman"/>
-          <w:sz w:val="24"/>
-          <w:szCs w:val="24"/>
-        </w:rPr>
-      </w:pPr>
-    </w:p>
-    <w:p>
-      <w:pPr>
-        <w:shd w:val="clear" w:color="auto" w:fill="FFFFFF"/>
-        <w:rPr>
-          <w:rFonts w:ascii="Arial" w:hAnsi="Arial" w:cs="Arial"/>
-          <w:color w:val="222222"/>
-        </w:rPr>
-      </w:pPr>
-      <w:r>
-        <w:rPr>
-          <w:rFonts w:ascii="Trebuchet MS" w:hAnsi="Trebuchet MS" w:cs="Arial"/>
-          <w:color w:val="222222"/>
-        </w:rPr>
-        <w:t xml:space="preserve">Five Misunderstandings about Cultural Evolution (2002) Joseph Henrich, Robert Boyd and Peter J. </w:t>
-      </w:r>
-      <w:proofErr w:type="spellStart"/>
-      <w:r>
-        <w:rPr>
-          <w:rFonts w:ascii="Trebuchet MS" w:hAnsi="Trebuchet MS" w:cs="Arial"/>
-          <w:color w:val="222222"/>
-        </w:rPr>
-        <w:t>Richerson</w:t>
-      </w:r>
-      <w:proofErr w:type="spellEnd"/>
-      <w:r>
-        <w:rPr>
-          <w:rFonts w:ascii="Trebuchet MS" w:hAnsi="Trebuchet MS" w:cs="Arial"/>
-          <w:color w:val="222222"/>
-        </w:rPr>
-        <w:t>.</w:t>
-      </w:r>
-    </w:p>
-    <w:p>
-      <w:pPr>
-        <w:shd w:val="clear" w:color="auto" w:fill="FFFFFF"/>
-        <w:rPr>
-          <w:rFonts w:ascii="Arial" w:hAnsi="Arial" w:cs="Arial"/>
-          <w:color w:val="222222"/>
-        </w:rPr>
-      </w:pPr>
-      <w:hyperlink r:id="rId25" w:tgtFrame="_blank" w:history="1">
-        <w:r>
-          <w:rPr>
-            <w:rStyle w:val="Hyperlink"/>
-            <w:rFonts w:ascii="Trebuchet MS" w:hAnsi="Trebuchet MS" w:cs="Arial"/>
-            <w:color w:val="1155CC"/>
-            <w:sz w:val="25"/>
-            <w:szCs w:val="25"/>
-          </w:rPr>
-          <w:t>https://chd.ucsd.edu/_files/fall2008/Henrich.BoydRicherson.2002.pdf</w:t>
-        </w:r>
-      </w:hyperlink>
-    </w:p>
-    <w:p>
-      <w:pPr>
-        <w:spacing w:line="360" w:lineRule="auto"/>
-        <w:rPr>
-          <w:rFonts w:ascii="Times New Roman" w:eastAsia="Times New Roman" w:hAnsi="Times New Roman" w:cs="Times New Roman"/>
-          <w:sz w:val="24"/>
-          <w:szCs w:val="24"/>
-        </w:rPr>
-      </w:pPr>
-      <w:r>
-        <w:rPr>
-          <w:rFonts w:ascii="Times New Roman" w:eastAsia="Times New Roman" w:hAnsi="Times New Roman" w:cs="Times New Roman"/>
-          <w:sz w:val="24"/>
-          <w:szCs w:val="24"/>
-        </w:rPr>
-        <w:t xml:space="preserve">The role of attraction in cultural evolution by </w:t>
-      </w:r>
-      <w:proofErr w:type="spellStart"/>
-      <w:r>
-        <w:rPr>
-          <w:rFonts w:ascii="Times New Roman" w:eastAsia="Times New Roman" w:hAnsi="Times New Roman" w:cs="Times New Roman"/>
-          <w:sz w:val="24"/>
-          <w:szCs w:val="24"/>
-        </w:rPr>
-        <w:t>Claidere</w:t>
-      </w:r>
-      <w:proofErr w:type="spellEnd"/>
-      <w:r>
-        <w:rPr>
-          <w:rFonts w:ascii="Times New Roman" w:eastAsia="Times New Roman" w:hAnsi="Times New Roman" w:cs="Times New Roman"/>
-          <w:sz w:val="24"/>
-          <w:szCs w:val="24"/>
-        </w:rPr>
-        <w:t xml:space="preserve"> and Sperber (2007)</w:t>
-      </w:r>
-    </w:p>
-    <w:p>
-      <w:pPr>
-        <w:spacing w:line="360" w:lineRule="auto"/>
-        <w:rPr>
-          <w:rFonts w:ascii="Times New Roman" w:eastAsia="Times New Roman" w:hAnsi="Times New Roman" w:cs="Times New Roman"/>
-          <w:sz w:val="24"/>
-          <w:szCs w:val="24"/>
-        </w:rPr>
-      </w:pPr>
-      <w:r>
-        <w:rPr>
-          <w:rFonts w:ascii="Times New Roman" w:eastAsia="Times New Roman" w:hAnsi="Times New Roman" w:cs="Times New Roman"/>
-          <w:sz w:val="24"/>
-          <w:szCs w:val="24"/>
-        </w:rPr>
-        <w:t>Sperber 1996?</w:t>
-      </w:r>
     </w:p>
     <w:sectPr>
       <w:pgSz w:w="12240" w:h="15840"/>
@@ -11466,6 +12571,119 @@
     </w:lvl>
   </w:abstractNum>
   <w:abstractNum w:abstractNumId="3" w15:restartNumberingAfterBreak="0">
+    <w:nsid w:val="59A83CF1"/>
+    <w:multiLevelType w:val="hybridMultilevel"/>
+    <w:tmpl w:val="95705A60"/>
+    <w:lvl w:ilvl="0" w:tplc="04090001">
+      <w:start w:val="1"/>
+      <w:numFmt w:val="bullet"/>
+      <w:lvlText w:val=""/>
+      <w:lvlJc w:val="left"/>
+      <w:pPr>
+        <w:ind w:left="720" w:hanging="360"/>
+      </w:pPr>
+      <w:rPr>
+        <w:rFonts w:ascii="Symbol" w:hAnsi="Symbol" w:hint="default"/>
+      </w:rPr>
+    </w:lvl>
+    <w:lvl w:ilvl="1" w:tplc="04090003" w:tentative="1">
+      <w:start w:val="1"/>
+      <w:numFmt w:val="bullet"/>
+      <w:lvlText w:val="o"/>
+      <w:lvlJc w:val="left"/>
+      <w:pPr>
+        <w:ind w:left="1440" w:hanging="360"/>
+      </w:pPr>
+      <w:rPr>
+        <w:rFonts w:ascii="Courier New" w:hAnsi="Courier New" w:cs="Courier New" w:hint="default"/>
+      </w:rPr>
+    </w:lvl>
+    <w:lvl w:ilvl="2" w:tplc="04090005" w:tentative="1">
+      <w:start w:val="1"/>
+      <w:numFmt w:val="bullet"/>
+      <w:lvlText w:val=""/>
+      <w:lvlJc w:val="left"/>
+      <w:pPr>
+        <w:ind w:left="2160" w:hanging="360"/>
+      </w:pPr>
+      <w:rPr>
+        <w:rFonts w:ascii="Wingdings" w:hAnsi="Wingdings" w:hint="default"/>
+      </w:rPr>
+    </w:lvl>
+    <w:lvl w:ilvl="3" w:tplc="04090001" w:tentative="1">
+      <w:start w:val="1"/>
+      <w:numFmt w:val="bullet"/>
+      <w:lvlText w:val=""/>
+      <w:lvlJc w:val="left"/>
+      <w:pPr>
+        <w:ind w:left="2880" w:hanging="360"/>
+      </w:pPr>
+      <w:rPr>
+        <w:rFonts w:ascii="Symbol" w:hAnsi="Symbol" w:hint="default"/>
+      </w:rPr>
+    </w:lvl>
+    <w:lvl w:ilvl="4" w:tplc="04090003" w:tentative="1">
+      <w:start w:val="1"/>
+      <w:numFmt w:val="bullet"/>
+      <w:lvlText w:val="o"/>
+      <w:lvlJc w:val="left"/>
+      <w:pPr>
+        <w:ind w:left="3600" w:hanging="360"/>
+      </w:pPr>
+      <w:rPr>
+        <w:rFonts w:ascii="Courier New" w:hAnsi="Courier New" w:cs="Courier New" w:hint="default"/>
+      </w:rPr>
+    </w:lvl>
+    <w:lvl w:ilvl="5" w:tplc="04090005" w:tentative="1">
+      <w:start w:val="1"/>
+      <w:numFmt w:val="bullet"/>
+      <w:lvlText w:val=""/>
+      <w:lvlJc w:val="left"/>
+      <w:pPr>
+        <w:ind w:left="4320" w:hanging="360"/>
+      </w:pPr>
+      <w:rPr>
+        <w:rFonts w:ascii="Wingdings" w:hAnsi="Wingdings" w:hint="default"/>
+      </w:rPr>
+    </w:lvl>
+    <w:lvl w:ilvl="6" w:tplc="04090001" w:tentative="1">
+      <w:start w:val="1"/>
+      <w:numFmt w:val="bullet"/>
+      <w:lvlText w:val=""/>
+      <w:lvlJc w:val="left"/>
+      <w:pPr>
+        <w:ind w:left="5040" w:hanging="360"/>
+      </w:pPr>
+      <w:rPr>
+        <w:rFonts w:ascii="Symbol" w:hAnsi="Symbol" w:hint="default"/>
+      </w:rPr>
+    </w:lvl>
+    <w:lvl w:ilvl="7" w:tplc="04090003" w:tentative="1">
+      <w:start w:val="1"/>
+      <w:numFmt w:val="bullet"/>
+      <w:lvlText w:val="o"/>
+      <w:lvlJc w:val="left"/>
+      <w:pPr>
+        <w:ind w:left="5760" w:hanging="360"/>
+      </w:pPr>
+      <w:rPr>
+        <w:rFonts w:ascii="Courier New" w:hAnsi="Courier New" w:cs="Courier New" w:hint="default"/>
+      </w:rPr>
+    </w:lvl>
+    <w:lvl w:ilvl="8" w:tplc="04090005" w:tentative="1">
+      <w:start w:val="1"/>
+      <w:numFmt w:val="bullet"/>
+      <w:lvlText w:val=""/>
+      <w:lvlJc w:val="left"/>
+      <w:pPr>
+        <w:ind w:left="6480" w:hanging="360"/>
+      </w:pPr>
+      <w:rPr>
+        <w:rFonts w:ascii="Wingdings" w:hAnsi="Wingdings" w:hint="default"/>
+      </w:rPr>
+    </w:lvl>
+  </w:abstractNum>
+  <w:abstractNum w:abstractNumId="4" w15:restartNumberingAfterBreak="0">
     <w:nsid w:val="69D974A3"/>
     <w:multiLevelType w:val="multilevel"/>
     <w:tmpl w:val="E32EF78A"/>
@@ -11582,13 +12800,16 @@
     <w:abstractNumId w:val="2"/>
   </w:num>
   <w:num w:numId="2">
-    <w:abstractNumId w:val="3"/>
+    <w:abstractNumId w:val="4"/>
   </w:num>
   <w:num w:numId="3">
     <w:abstractNumId w:val="0"/>
   </w:num>
   <w:num w:numId="4">
     <w:abstractNumId w:val="1"/>
+  </w:num>
+  <w:num w:numId="5">
+    <w:abstractNumId w:val="3"/>
   </w:num>
 </w:numbering>
 </file>
@@ -11764,7 +12985,7 @@
     <w:lsdException w:name="Table Web 2" w:semiHidden="1" w:unhideWhenUsed="1"/>
     <w:lsdException w:name="Table Web 3" w:semiHidden="1" w:unhideWhenUsed="1"/>
     <w:lsdException w:name="Balloon Text" w:semiHidden="1" w:unhideWhenUsed="1"/>
-    <w:lsdException w:name="Table Grid" w:semiHidden="1" w:uiPriority="39" w:unhideWhenUsed="1"/>
+    <w:lsdException w:name="Table Grid" w:uiPriority="39"/>
     <w:lsdException w:name="Table Theme" w:semiHidden="1" w:unhideWhenUsed="1"/>
     <w:lsdException w:name="Placeholder Text" w:semiHidden="1"/>
     <w:lsdException w:name="No Spacing" w:uiPriority="1" w:qFormat="1"/>
@@ -11993,63 +13214,61 @@
   </w:style>
   <w:style w:type="paragraph" w:styleId="Heading1">
     <w:name w:val="heading 1"/>
-    <w:basedOn w:val="Normal"/>
+    <w:basedOn w:val="Heading6"/>
     <w:next w:val="Normal"/>
     <w:link w:val="Heading1Char"/>
     <w:uiPriority w:val="9"/>
     <w:qFormat/>
-    <w:rsid w:val="00745432"/>
+    <w:rsid w:val="00363903"/>
     <w:pPr>
       <w:spacing w:before="300" w:after="40"/>
-      <w:jc w:val="left"/>
       <w:outlineLvl w:val="0"/>
     </w:pPr>
     <w:rPr>
-      <w:smallCaps/>
-      <w:spacing w:val="5"/>
-      <w:sz w:val="32"/>
+      <w:rFonts w:ascii="Times New Roman" w:hAnsi="Times New Roman"/>
+      <w:smallCaps w:val="0"/>
+      <w:color w:val="000000" w:themeColor="text1"/>
+      <w:sz w:val="36"/>
       <w:szCs w:val="32"/>
     </w:rPr>
   </w:style>
   <w:style w:type="paragraph" w:styleId="Heading2">
     <w:name w:val="heading 2"/>
-    <w:basedOn w:val="Normal"/>
+    <w:basedOn w:val="Heading6"/>
     <w:next w:val="Normal"/>
     <w:link w:val="Heading2Char"/>
     <w:uiPriority w:val="9"/>
     <w:unhideWhenUsed/>
     <w:qFormat/>
-    <w:rsid w:val="00745432"/>
+    <w:rsid w:val="00363903"/>
     <w:pPr>
-      <w:spacing w:after="0"/>
-      <w:jc w:val="left"/>
       <w:outlineLvl w:val="1"/>
     </w:pPr>
     <w:rPr>
-      <w:smallCaps/>
-      <w:spacing w:val="5"/>
-      <w:sz w:val="28"/>
+      <w:rFonts w:ascii="Times New Roman" w:hAnsi="Times New Roman"/>
+      <w:smallCaps w:val="0"/>
+      <w:color w:val="000000" w:themeColor="text1"/>
+      <w:sz w:val="32"/>
       <w:szCs w:val="28"/>
     </w:rPr>
   </w:style>
   <w:style w:type="paragraph" w:styleId="Heading3">
     <w:name w:val="heading 3"/>
-    <w:basedOn w:val="Normal"/>
+    <w:basedOn w:val="Heading6"/>
     <w:next w:val="Normal"/>
     <w:link w:val="Heading3Char"/>
     <w:uiPriority w:val="9"/>
     <w:unhideWhenUsed/>
     <w:qFormat/>
-    <w:rsid w:val="00745432"/>
+    <w:rsid w:val="00363903"/>
     <w:pPr>
-      <w:spacing w:after="0"/>
-      <w:jc w:val="left"/>
       <w:outlineLvl w:val="2"/>
     </w:pPr>
     <w:rPr>
-      <w:smallCaps/>
-      <w:spacing w:val="5"/>
-      <w:sz w:val="24"/>
+      <w:rFonts w:ascii="Times New Roman" w:hAnsi="Times New Roman"/>
+      <w:smallCaps w:val="0"/>
+      <w:color w:val="000000" w:themeColor="text1"/>
+      <w:sz w:val="28"/>
       <w:szCs w:val="24"/>
     </w:rPr>
   </w:style>
@@ -12197,7 +13416,6 @@
   <w:style w:type="character" w:default="1" w:styleId="DefaultParagraphFont">
     <w:name w:val="Default Paragraph Font"/>
     <w:uiPriority w:val="1"/>
-    <w:semiHidden/>
     <w:unhideWhenUsed/>
   </w:style>
   <w:style w:type="table" w:default="1" w:styleId="TableNormal">
@@ -12223,12 +13441,12 @@
   </w:style>
   <w:style w:type="paragraph" w:styleId="Title">
     <w:name w:val="Title"/>
-    <w:basedOn w:val="Normal"/>
+    <w:basedOn w:val="Heading6"/>
     <w:next w:val="Normal"/>
     <w:link w:val="TitleChar"/>
     <w:uiPriority w:val="10"/>
     <w:qFormat/>
-    <w:rsid w:val="007F6D15"/>
+    <w:rsid w:val="00363903"/>
     <w:pPr>
       <w:pBdr>
         <w:top w:val="single" w:sz="8" w:space="1" w:color="FA7E5C" w:themeColor="accent6"/>
@@ -12238,7 +13456,8 @@
       <w:outlineLvl w:val="0"/>
     </w:pPr>
     <w:rPr>
-      <w:smallCaps/>
+      <w:rFonts w:ascii="Times New Roman" w:hAnsi="Times New Roman"/>
+      <w:smallCaps w:val="0"/>
       <w:color w:val="262626" w:themeColor="text1" w:themeTint="D9"/>
       <w:sz w:val="52"/>
       <w:szCs w:val="52"/>
@@ -12278,11 +13497,12 @@
     <w:basedOn w:val="DefaultParagraphFont"/>
     <w:link w:val="Heading1"/>
     <w:uiPriority w:val="9"/>
-    <w:rsid w:val="00745432"/>
+    <w:rsid w:val="00363903"/>
     <w:rPr>
-      <w:smallCaps/>
+      <w:rFonts w:ascii="Times New Roman" w:hAnsi="Times New Roman"/>
+      <w:color w:val="000000" w:themeColor="text1"/>
       <w:spacing w:val="5"/>
-      <w:sz w:val="32"/>
+      <w:sz w:val="36"/>
       <w:szCs w:val="32"/>
     </w:rPr>
   </w:style>
@@ -12291,11 +13511,12 @@
     <w:basedOn w:val="DefaultParagraphFont"/>
     <w:link w:val="Heading2"/>
     <w:uiPriority w:val="9"/>
-    <w:rsid w:val="00745432"/>
+    <w:rsid w:val="00363903"/>
     <w:rPr>
-      <w:smallCaps/>
+      <w:rFonts w:ascii="Times New Roman" w:hAnsi="Times New Roman"/>
+      <w:color w:val="000000" w:themeColor="text1"/>
       <w:spacing w:val="5"/>
-      <w:sz w:val="28"/>
+      <w:sz w:val="32"/>
       <w:szCs w:val="28"/>
     </w:rPr>
   </w:style>
@@ -12304,11 +13525,12 @@
     <w:basedOn w:val="DefaultParagraphFont"/>
     <w:link w:val="Heading3"/>
     <w:uiPriority w:val="9"/>
-    <w:rsid w:val="00745432"/>
+    <w:rsid w:val="00363903"/>
     <w:rPr>
-      <w:smallCaps/>
+      <w:rFonts w:ascii="Times New Roman" w:hAnsi="Times New Roman"/>
+      <w:color w:val="000000" w:themeColor="text1"/>
       <w:spacing w:val="5"/>
-      <w:sz w:val="24"/>
+      <w:sz w:val="28"/>
       <w:szCs w:val="24"/>
     </w:rPr>
   </w:style>
@@ -12410,7 +13632,6 @@
     <w:basedOn w:val="Normal"/>
     <w:next w:val="Normal"/>
     <w:uiPriority w:val="35"/>
-    <w:semiHidden/>
     <w:unhideWhenUsed/>
     <w:qFormat/>
     <w:rsid w:val="00745432"/>
@@ -12427,10 +13648,11 @@
     <w:basedOn w:val="DefaultParagraphFont"/>
     <w:link w:val="Title"/>
     <w:uiPriority w:val="10"/>
-    <w:rsid w:val="007F6D15"/>
+    <w:rsid w:val="00363903"/>
     <w:rPr>
-      <w:smallCaps/>
+      <w:rFonts w:ascii="Times New Roman" w:hAnsi="Times New Roman"/>
       <w:color w:val="262626" w:themeColor="text1" w:themeTint="D9"/>
+      <w:spacing w:val="5"/>
       <w:sz w:val="52"/>
       <w:szCs w:val="52"/>
     </w:rPr>
@@ -12654,13 +13876,12 @@
   </w:style>
   <w:style w:type="character" w:styleId="Hyperlink">
     <w:name w:val="Hyperlink"/>
-    <w:basedOn w:val="DefaultParagraphFont"/>
     <w:uiPriority w:val="99"/>
     <w:unhideWhenUsed/>
-    <w:rsid w:val="0084353D"/>
+    <w:rsid w:val="00790645"/>
     <w:rPr>
-      <w:color w:val="FFAE3E" w:themeColor="hyperlink"/>
-      <w:u w:val="single"/>
+      <w:color w:val="000000" w:themeColor="text1"/>
+      <w:u w:val="none"/>
     </w:rPr>
   </w:style>
   <w:style w:type="paragraph" w:styleId="Header">
@@ -12771,6 +13992,37 @@
       <w:color w:val="605E5C"/>
       <w:shd w:val="clear" w:color="auto" w:fill="E1DFDD"/>
     </w:rPr>
+  </w:style>
+  <w:style w:type="character" w:styleId="FollowedHyperlink">
+    <w:name w:val="FollowedHyperlink"/>
+    <w:basedOn w:val="DefaultParagraphFont"/>
+    <w:uiPriority w:val="99"/>
+    <w:semiHidden/>
+    <w:unhideWhenUsed/>
+    <w:rsid w:val="00C343CE"/>
+    <w:rPr>
+      <w:color w:val="FCC77E" w:themeColor="followedHyperlink"/>
+      <w:u w:val="single"/>
+    </w:rPr>
+  </w:style>
+  <w:style w:type="paragraph" w:styleId="Bibliography">
+    <w:name w:val="Bibliography"/>
+    <w:basedOn w:val="Normal"/>
+    <w:next w:val="Normal"/>
+    <w:uiPriority w:val="37"/>
+    <w:unhideWhenUsed/>
+    <w:rsid w:val="006040FE"/>
+  </w:style>
+  <w:style w:type="paragraph" w:styleId="TableofFigures">
+    <w:name w:val="table of figures"/>
+    <w:basedOn w:val="Normal"/>
+    <w:next w:val="Normal"/>
+    <w:uiPriority w:val="99"/>
+    <w:unhideWhenUsed/>
+    <w:rsid w:val="00B76058"/>
+    <w:pPr>
+      <w:spacing w:after="0"/>
+    </w:pPr>
   </w:style>
 </w:styles>
 </file>
@@ -13030,11 +14282,112 @@
 </file>
 
 <file path=customXml/item1.xml><?xml version="1.0" encoding="utf-8"?>
-<b:Sources xmlns:b="http://schemas.openxmlformats.org/officeDocument/2006/bibliography" xmlns="http://schemas.openxmlformats.org/officeDocument/2006/bibliography" SelectedStyle="\APASixthEditionOfficeOnline.xsl" StyleName="APA" Version="6"/>
+<b:Sources xmlns:b="http://schemas.openxmlformats.org/officeDocument/2006/bibliography" xmlns="http://schemas.openxmlformats.org/officeDocument/2006/bibliography" SelectedStyle="\APASixthEditionOfficeOnline.xsl" StyleName="APA" Version="6">
+  <b:Source>
+    <b:Tag>Mer18</b:Tag>
+    <b:SourceType>InternetSite</b:SourceType>
+    <b:Guid>{263EA8EA-1945-4EFA-89F4-709C71E61EB5}</b:Guid>
+    <b:Title>Merriam-Webster Dictionary</b:Title>
+    <b:Year>2018</b:Year>
+    <b:InternetSiteTitle>Culture</b:InternetSiteTitle>
+    <b:URL>https://www.merriam-webster.com/dictionary/culture</b:URL>
+    <b:Month>March</b:Month>
+    <b:Day>11</b:Day>
+    <b:RefOrder>1</b:RefOrder>
+  </b:Source>
+  <b:Source>
+    <b:Tag>Sperber96</b:Tag>
+    <b:SourceType>JournalArticle</b:SourceType>
+    <b:Guid>{261BE867-AB06-43B3-94E0-BD34B1444F0B}</b:Guid>
+    <b:Year>1996</b:Year>
+    <b:Author>
+      <b:Author>
+        <b:NameList>
+          <b:Person>
+            <b:Last>Sperber</b:Last>
+          </b:Person>
+        </b:NameList>
+      </b:Author>
+    </b:Author>
+    <b:RefOrder>3</b:RefOrder>
+  </b:Source>
+  <b:Source>
+    <b:Tag>Hen02</b:Tag>
+    <b:SourceType>JournalArticle</b:SourceType>
+    <b:Guid>{001686E8-442C-4664-8C88-D7EB065741E2}</b:Guid>
+    <b:Title>On Modeling Cognition and Culture</b:Title>
+    <b:JournalName>Journal of Cognition and Culture 2.2</b:JournalName>
+    <b:Year>2002</b:Year>
+    <b:Pages>87-112</b:Pages>
+    <b:Author>
+      <b:Author>
+        <b:NameList>
+          <b:Person>
+            <b:Last>Henrich</b:Last>
+            <b:First>Joseph</b:First>
+          </b:Person>
+          <b:Person>
+            <b:Last>Boyd</b:Last>
+            <b:First>Robert</b:First>
+          </b:Person>
+        </b:NameList>
+      </b:Author>
+    </b:Author>
+    <b:RefOrder>4</b:RefOrder>
+  </b:Source>
+  <b:Source>
+    <b:Tag>Claidere2007</b:Tag>
+    <b:SourceType>JournalArticle</b:SourceType>
+    <b:Guid>{5A3C60C3-A15E-4D33-AE1B-0DD2E17F4DD1}</b:Guid>
+    <b:Author>
+      <b:Author>
+        <b:NameList>
+          <b:Person>
+            <b:Last>Claidière</b:Last>
+            <b:First>Nicolas</b:First>
+          </b:Person>
+          <b:Person>
+            <b:Last>Sperber</b:Last>
+            <b:First>Dan</b:First>
+          </b:Person>
+        </b:NameList>
+      </b:Author>
+    </b:Author>
+    <b:Year>2007</b:Year>
+    <b:Title>The role of attraction in cultural evolution</b:Title>
+    <b:JournalName>Journal of Cognition and Culture 7</b:JournalName>
+    <b:Pages>89-111</b:Pages>
+    <b:RefOrder>2</b:RefOrder>
+  </b:Source>
+  <b:Source>
+    <b:Tag>Ver10</b:Tag>
+    <b:SourceType>Book</b:SourceType>
+    <b:Guid>{DE86B0FD-951D-42B2-ADD6-2D69613158E4}</b:Guid>
+    <b:Title>Designing a Research Project</b:Title>
+    <b:Year>2010</b:Year>
+    <b:City>The Hague</b:City>
+    <b:Publisher>Eleven International Publishing</b:Publisher>
+    <b:Author>
+      <b:Author>
+        <b:NameList>
+          <b:Person>
+            <b:Last>Verschuren</b:Last>
+            <b:First>Piet</b:First>
+          </b:Person>
+          <b:Person>
+            <b:Last>Doorewaard</b:Last>
+            <b:First>Hans</b:First>
+          </b:Person>
+        </b:NameList>
+      </b:Author>
+    </b:Author>
+    <b:RefOrder>5</b:RefOrder>
+  </b:Source>
+</b:Sources>
 </file>
 
 <file path=customXml/itemProps1.xml><?xml version="1.0" encoding="utf-8"?>
-<ds:datastoreItem xmlns:ds="http://schemas.openxmlformats.org/officeDocument/2006/customXml" ds:itemID="{64D5B1B2-1CC0-4E2D-A61F-A9BCF0ACFE03}">
+<ds:datastoreItem xmlns:ds="http://schemas.openxmlformats.org/officeDocument/2006/customXml" ds:itemID="{AFE30AD9-6329-4A66-86DE-9F35F33E38CB}">
   <ds:schemaRefs>
     <ds:schemaRef ds:uri="http://schemas.openxmlformats.org/officeDocument/2006/bibliography"/>
   </ds:schemaRefs>

--- a/Written thesis/MSc Thesis_withIntro.docx
+++ b/Written thesis/MSc Thesis_withIntro.docx
@@ -17,7 +17,7 @@
           <w:lang w:val="pt-BR" w:eastAsia="pt-BR"/>
         </w:rPr>
         <w:drawing>
-          <wp:anchor distT="114300" distB="114300" distL="114300" distR="114300" simplePos="0" relativeHeight="251656704" behindDoc="0" locked="0" layoutInCell="1" hidden="0" allowOverlap="1">
+          <wp:anchor distT="114300" distB="114300" distL="114300" distR="114300" simplePos="0" relativeHeight="251612160" behindDoc="0" locked="0" layoutInCell="1" hidden="0" allowOverlap="1">
             <wp:simplePos x="0" y="0"/>
             <wp:positionH relativeFrom="column">
               <wp:posOffset>-385762</wp:posOffset>
@@ -854,7 +854,7 @@
       <w:pPr>
         <w:pStyle w:val="Title"/>
       </w:pPr>
-      <w:bookmarkStart w:id="0" w:name="_Toc3210829"/>
+      <w:bookmarkStart w:id="0" w:name="_Toc3281331"/>
       <w:r>
         <w:t>A</w:t>
       </w:r>
@@ -880,7 +880,7 @@
       <w:pPr>
         <w:pStyle w:val="Title"/>
       </w:pPr>
-      <w:bookmarkStart w:id="1" w:name="_Toc3210830"/>
+      <w:bookmarkStart w:id="1" w:name="_Toc3281332"/>
       <w:r>
         <w:lastRenderedPageBreak/>
         <w:t>K</w:t>
@@ -898,11 +898,13 @@
         <w:br w:type="page"/>
       </w:r>
     </w:p>
-    <w:bookmarkStart w:id="2" w:name="_Toc3210831" w:displacedByCustomXml="next"/>
+    <w:bookmarkStart w:id="2" w:name="_Toc3281333" w:displacedByCustomXml="next"/>
     <w:sdt>
       <w:sdtPr>
         <w:rPr>
+          <w:rFonts w:asciiTheme="minorHAnsi" w:hAnsiTheme="minorHAnsi"/>
           <w:smallCaps/>
+          <w:color w:val="auto"/>
           <w:spacing w:val="0"/>
           <w:sz w:val="20"/>
           <w:szCs w:val="20"/>
@@ -915,12 +917,10 @@
       </w:sdtPr>
       <w:sdtEndPr>
         <w:rPr>
-          <w:rFonts w:asciiTheme="minorHAnsi" w:hAnsiTheme="minorHAnsi"/>
           <w:b/>
           <w:bCs/>
           <w:smallCaps w:val="0"/>
           <w:noProof/>
-          <w:color w:val="auto"/>
           <w:sz w:val="18"/>
           <w:szCs w:val="18"/>
         </w:rPr>
@@ -986,7 +986,7 @@
             </w:rPr>
             <w:fldChar w:fldCharType="separate"/>
           </w:r>
-          <w:hyperlink w:anchor="_Toc3210829" w:history="1">
+          <w:hyperlink w:anchor="_Toc3281331" w:history="1">
             <w:r>
               <w:rPr>
                 <w:rStyle w:val="Hyperlink"/>
@@ -1013,7 +1013,7 @@
                 <w:noProof/>
                 <w:webHidden/>
               </w:rPr>
-              <w:instrText xml:space="preserve"> PAGEREF _Toc3210829 \h </w:instrText>
+              <w:instrText xml:space="preserve"> PAGEREF _Toc3281331 \h </w:instrText>
             </w:r>
             <w:r>
               <w:rPr>
@@ -1053,7 +1053,7 @@
               <w:szCs w:val="22"/>
             </w:rPr>
           </w:pPr>
-          <w:hyperlink w:anchor="_Toc3210830" w:history="1">
+          <w:hyperlink w:anchor="_Toc3281332" w:history="1">
             <w:r>
               <w:rPr>
                 <w:rStyle w:val="Hyperlink"/>
@@ -1080,7 +1080,7 @@
                 <w:noProof/>
                 <w:webHidden/>
               </w:rPr>
-              <w:instrText xml:space="preserve"> PAGEREF _Toc3210830 \h </w:instrText>
+              <w:instrText xml:space="preserve"> PAGEREF _Toc3281332 \h </w:instrText>
             </w:r>
             <w:r>
               <w:rPr>
@@ -1117,14 +1117,13 @@
             <w:tabs>
               <w:tab w:val="right" w:leader="dot" w:pos="9350"/>
             </w:tabs>
-            <w:ind w:left="0"/>
             <w:rPr>
               <w:noProof/>
               <w:sz w:val="22"/>
               <w:szCs w:val="22"/>
             </w:rPr>
           </w:pPr>
-          <w:hyperlink w:anchor="_Toc3210831" w:history="1">
+          <w:hyperlink w:anchor="_Toc3281333" w:history="1">
             <w:r>
               <w:rPr>
                 <w:rStyle w:val="Hyperlink"/>
@@ -1151,7 +1150,7 @@
                 <w:noProof/>
                 <w:webHidden/>
               </w:rPr>
-              <w:instrText xml:space="preserve"> PAGEREF _Toc3210831 \h </w:instrText>
+              <w:instrText xml:space="preserve"> PAGEREF _Toc3281333 \h </w:instrText>
             </w:r>
             <w:r>
               <w:rPr>
@@ -1191,7 +1190,7 @@
               <w:szCs w:val="22"/>
             </w:rPr>
           </w:pPr>
-          <w:hyperlink w:anchor="_Toc3210832" w:history="1">
+          <w:hyperlink w:anchor="_Toc3281334" w:history="1">
             <w:r>
               <w:rPr>
                 <w:rStyle w:val="Hyperlink"/>
@@ -1218,7 +1217,7 @@
                 <w:noProof/>
                 <w:webHidden/>
               </w:rPr>
-              <w:instrText xml:space="preserve"> PAGEREF _Toc3210832 \h </w:instrText>
+              <w:instrText xml:space="preserve"> PAGEREF _Toc3281334 \h </w:instrText>
             </w:r>
             <w:r>
               <w:rPr>
@@ -1258,7 +1257,7 @@
               <w:szCs w:val="22"/>
             </w:rPr>
           </w:pPr>
-          <w:hyperlink w:anchor="_Toc3210833" w:history="1">
+          <w:hyperlink w:anchor="_Toc3281335" w:history="1">
             <w:r>
               <w:rPr>
                 <w:rStyle w:val="Hyperlink"/>
@@ -1285,7 +1284,7 @@
                 <w:noProof/>
                 <w:webHidden/>
               </w:rPr>
-              <w:instrText xml:space="preserve"> PAGEREF _Toc3210833 \h </w:instrText>
+              <w:instrText xml:space="preserve"> PAGEREF _Toc3281335 \h </w:instrText>
             </w:r>
             <w:r>
               <w:rPr>
@@ -1325,7 +1324,7 @@
               <w:szCs w:val="22"/>
             </w:rPr>
           </w:pPr>
-          <w:hyperlink w:anchor="_Toc3210834" w:history="1">
+          <w:hyperlink w:anchor="_Toc3281336" w:history="1">
             <w:r>
               <w:rPr>
                 <w:rStyle w:val="Hyperlink"/>
@@ -1352,7 +1351,7 @@
                 <w:noProof/>
                 <w:webHidden/>
               </w:rPr>
-              <w:instrText xml:space="preserve"> PAGEREF _Toc3210834 \h </w:instrText>
+              <w:instrText xml:space="preserve"> PAGEREF _Toc3281336 \h </w:instrText>
             </w:r>
             <w:r>
               <w:rPr>
@@ -1392,7 +1391,7 @@
               <w:szCs w:val="22"/>
             </w:rPr>
           </w:pPr>
-          <w:hyperlink w:anchor="_Toc3210835" w:history="1">
+          <w:hyperlink w:anchor="_Toc3281337" w:history="1">
             <w:r>
               <w:rPr>
                 <w:rStyle w:val="Hyperlink"/>
@@ -1419,7 +1418,7 @@
                 <w:noProof/>
                 <w:webHidden/>
               </w:rPr>
-              <w:instrText xml:space="preserve"> PAGEREF _Toc3210835 \h </w:instrText>
+              <w:instrText xml:space="preserve"> PAGEREF _Toc3281337 \h </w:instrText>
             </w:r>
             <w:r>
               <w:rPr>
@@ -1459,7 +1458,7 @@
               <w:szCs w:val="22"/>
             </w:rPr>
           </w:pPr>
-          <w:hyperlink w:anchor="_Toc3210836" w:history="1">
+          <w:hyperlink w:anchor="_Toc3281338" w:history="1">
             <w:r>
               <w:rPr>
                 <w:rStyle w:val="Hyperlink"/>
@@ -1486,7 +1485,7 @@
                 <w:noProof/>
                 <w:webHidden/>
               </w:rPr>
-              <w:instrText xml:space="preserve"> PAGEREF _Toc3210836 \h </w:instrText>
+              <w:instrText xml:space="preserve"> PAGEREF _Toc3281338 \h </w:instrText>
             </w:r>
             <w:r>
               <w:rPr>
@@ -1530,7 +1529,7 @@
               <w:szCs w:val="22"/>
             </w:rPr>
           </w:pPr>
-          <w:hyperlink w:anchor="_Toc3210837" w:history="1">
+          <w:hyperlink w:anchor="_Toc3281339" w:history="1">
             <w:r>
               <w:rPr>
                 <w:rStyle w:val="Hyperlink"/>
@@ -1572,7 +1571,7 @@
                 <w:noProof/>
                 <w:webHidden/>
               </w:rPr>
-              <w:instrText xml:space="preserve"> PAGEREF _Toc3210837 \h </w:instrText>
+              <w:instrText xml:space="preserve"> PAGEREF _Toc3281339 \h </w:instrText>
             </w:r>
             <w:r>
               <w:rPr>
@@ -1616,7 +1615,7 @@
               <w:szCs w:val="22"/>
             </w:rPr>
           </w:pPr>
-          <w:hyperlink w:anchor="_Toc3210838" w:history="1">
+          <w:hyperlink w:anchor="_Toc3281340" w:history="1">
             <w:r>
               <w:rPr>
                 <w:rStyle w:val="Hyperlink"/>
@@ -1658,7 +1657,7 @@
                 <w:noProof/>
                 <w:webHidden/>
               </w:rPr>
-              <w:instrText xml:space="preserve"> PAGEREF _Toc3210838 \h </w:instrText>
+              <w:instrText xml:space="preserve"> PAGEREF _Toc3281340 \h </w:instrText>
             </w:r>
             <w:r>
               <w:rPr>
@@ -1702,7 +1701,7 @@
               <w:szCs w:val="22"/>
             </w:rPr>
           </w:pPr>
-          <w:hyperlink w:anchor="_Toc3210839" w:history="1">
+          <w:hyperlink w:anchor="_Toc3281341" w:history="1">
             <w:r>
               <w:rPr>
                 <w:rStyle w:val="Hyperlink"/>
@@ -1744,7 +1743,7 @@
                 <w:noProof/>
                 <w:webHidden/>
               </w:rPr>
-              <w:instrText xml:space="preserve"> PAGEREF _Toc3210839 \h </w:instrText>
+              <w:instrText xml:space="preserve"> PAGEREF _Toc3281341 \h </w:instrText>
             </w:r>
             <w:r>
               <w:rPr>
@@ -1788,7 +1787,7 @@
               <w:szCs w:val="22"/>
             </w:rPr>
           </w:pPr>
-          <w:hyperlink w:anchor="_Toc3210840" w:history="1">
+          <w:hyperlink w:anchor="_Toc3281342" w:history="1">
             <w:r>
               <w:rPr>
                 <w:rStyle w:val="Hyperlink"/>
@@ -1830,7 +1829,7 @@
                 <w:noProof/>
                 <w:webHidden/>
               </w:rPr>
-              <w:instrText xml:space="preserve"> PAGEREF _Toc3210840 \h </w:instrText>
+              <w:instrText xml:space="preserve"> PAGEREF _Toc3281342 \h </w:instrText>
             </w:r>
             <w:r>
               <w:rPr>
@@ -1874,7 +1873,7 @@
               <w:szCs w:val="22"/>
             </w:rPr>
           </w:pPr>
-          <w:hyperlink w:anchor="_Toc3210841" w:history="1">
+          <w:hyperlink w:anchor="_Toc3281343" w:history="1">
             <w:r>
               <w:rPr>
                 <w:rStyle w:val="Hyperlink"/>
@@ -1916,7 +1915,7 @@
                 <w:noProof/>
                 <w:webHidden/>
               </w:rPr>
-              <w:instrText xml:space="preserve"> PAGEREF _Toc3210841 \h </w:instrText>
+              <w:instrText xml:space="preserve"> PAGEREF _Toc3281343 \h </w:instrText>
             </w:r>
             <w:r>
               <w:rPr>
@@ -1956,7 +1955,7 @@
               <w:szCs w:val="22"/>
             </w:rPr>
           </w:pPr>
-          <w:hyperlink w:anchor="_Toc3210842" w:history="1">
+          <w:hyperlink w:anchor="_Toc3281344" w:history="1">
             <w:r>
               <w:rPr>
                 <w:rStyle w:val="Hyperlink"/>
@@ -1983,7 +1982,7 @@
                 <w:noProof/>
                 <w:webHidden/>
               </w:rPr>
-              <w:instrText xml:space="preserve"> PAGEREF _Toc3210842 \h </w:instrText>
+              <w:instrText xml:space="preserve"> PAGEREF _Toc3281344 \h </w:instrText>
             </w:r>
             <w:r>
               <w:rPr>
@@ -2026,7 +2025,7 @@
               <w:szCs w:val="22"/>
             </w:rPr>
           </w:pPr>
-          <w:hyperlink w:anchor="_Toc3210843" w:history="1">
+          <w:hyperlink w:anchor="_Toc3281345" w:history="1">
             <w:r>
               <w:rPr>
                 <w:rStyle w:val="Hyperlink"/>
@@ -2053,7 +2052,7 @@
                 <w:noProof/>
                 <w:webHidden/>
               </w:rPr>
-              <w:instrText xml:space="preserve"> PAGEREF _Toc3210843 \h </w:instrText>
+              <w:instrText xml:space="preserve"> PAGEREF _Toc3281345 \h </w:instrText>
             </w:r>
             <w:r>
               <w:rPr>
@@ -2096,7 +2095,7 @@
               <w:szCs w:val="22"/>
             </w:rPr>
           </w:pPr>
-          <w:hyperlink w:anchor="_Toc3210844" w:history="1">
+          <w:hyperlink w:anchor="_Toc3281346" w:history="1">
             <w:r>
               <w:rPr>
                 <w:rStyle w:val="Hyperlink"/>
@@ -2123,7 +2122,7 @@
                 <w:noProof/>
                 <w:webHidden/>
               </w:rPr>
-              <w:instrText xml:space="preserve"> PAGEREF _Toc3210844 \h </w:instrText>
+              <w:instrText xml:space="preserve"> PAGEREF _Toc3281346 \h </w:instrText>
             </w:r>
             <w:r>
               <w:rPr>
@@ -2163,7 +2162,7 @@
               <w:szCs w:val="22"/>
             </w:rPr>
           </w:pPr>
-          <w:hyperlink w:anchor="_Toc3210845" w:history="1">
+          <w:hyperlink w:anchor="_Toc3281347" w:history="1">
             <w:r>
               <w:rPr>
                 <w:rStyle w:val="Hyperlink"/>
@@ -2190,7 +2189,7 @@
                 <w:noProof/>
                 <w:webHidden/>
               </w:rPr>
-              <w:instrText xml:space="preserve"> PAGEREF _Toc3210845 \h </w:instrText>
+              <w:instrText xml:space="preserve"> PAGEREF _Toc3281347 \h </w:instrText>
             </w:r>
             <w:r>
               <w:rPr>
@@ -2230,7 +2229,7 @@
               <w:szCs w:val="22"/>
             </w:rPr>
           </w:pPr>
-          <w:hyperlink w:anchor="_Toc3210846" w:history="1">
+          <w:hyperlink w:anchor="_Toc3281348" w:history="1">
             <w:r>
               <w:rPr>
                 <w:rStyle w:val="Hyperlink"/>
@@ -2257,7 +2256,7 @@
                 <w:noProof/>
                 <w:webHidden/>
               </w:rPr>
-              <w:instrText xml:space="preserve"> PAGEREF _Toc3210846 \h </w:instrText>
+              <w:instrText xml:space="preserve"> PAGEREF _Toc3281348 \h </w:instrText>
             </w:r>
             <w:r>
               <w:rPr>
@@ -2300,7 +2299,7 @@
               <w:szCs w:val="22"/>
             </w:rPr>
           </w:pPr>
-          <w:hyperlink w:anchor="_Toc3210847" w:history="1">
+          <w:hyperlink w:anchor="_Toc3281349" w:history="1">
             <w:r>
               <w:rPr>
                 <w:rStyle w:val="Hyperlink"/>
@@ -2327,7 +2326,7 @@
                 <w:noProof/>
                 <w:webHidden/>
               </w:rPr>
-              <w:instrText xml:space="preserve"> PAGEREF _Toc3210847 \h </w:instrText>
+              <w:instrText xml:space="preserve"> PAGEREF _Toc3281349 \h </w:instrText>
             </w:r>
             <w:r>
               <w:rPr>
@@ -2370,7 +2369,7 @@
               <w:szCs w:val="22"/>
             </w:rPr>
           </w:pPr>
-          <w:hyperlink w:anchor="_Toc3210848" w:history="1">
+          <w:hyperlink w:anchor="_Toc3281350" w:history="1">
             <w:r>
               <w:rPr>
                 <w:rStyle w:val="Hyperlink"/>
@@ -2397,7 +2396,7 @@
                 <w:noProof/>
                 <w:webHidden/>
               </w:rPr>
-              <w:instrText xml:space="preserve"> PAGEREF _Toc3210848 \h </w:instrText>
+              <w:instrText xml:space="preserve"> PAGEREF _Toc3281350 \h </w:instrText>
             </w:r>
             <w:r>
               <w:rPr>
@@ -2440,7 +2439,7 @@
               <w:szCs w:val="22"/>
             </w:rPr>
           </w:pPr>
-          <w:hyperlink w:anchor="_Toc3210849" w:history="1">
+          <w:hyperlink w:anchor="_Toc3281351" w:history="1">
             <w:r>
               <w:rPr>
                 <w:rStyle w:val="Hyperlink"/>
@@ -2467,7 +2466,7 @@
                 <w:noProof/>
                 <w:webHidden/>
               </w:rPr>
-              <w:instrText xml:space="preserve"> PAGEREF _Toc3210849 \h </w:instrText>
+              <w:instrText xml:space="preserve"> PAGEREF _Toc3281351 \h </w:instrText>
             </w:r>
             <w:r>
               <w:rPr>
@@ -2510,7 +2509,7 @@
               <w:szCs w:val="22"/>
             </w:rPr>
           </w:pPr>
-          <w:hyperlink w:anchor="_Toc3210850" w:history="1">
+          <w:hyperlink w:anchor="_Toc3281352" w:history="1">
             <w:r>
               <w:rPr>
                 <w:rStyle w:val="Hyperlink"/>
@@ -2537,7 +2536,7 @@
                 <w:noProof/>
                 <w:webHidden/>
               </w:rPr>
-              <w:instrText xml:space="preserve"> PAGEREF _Toc3210850 \h </w:instrText>
+              <w:instrText xml:space="preserve"> PAGEREF _Toc3281352 \h </w:instrText>
             </w:r>
             <w:r>
               <w:rPr>
@@ -2580,7 +2579,7 @@
               <w:szCs w:val="22"/>
             </w:rPr>
           </w:pPr>
-          <w:hyperlink w:anchor="_Toc3210851" w:history="1">
+          <w:hyperlink w:anchor="_Toc3281353" w:history="1">
             <w:r>
               <w:rPr>
                 <w:rStyle w:val="Hyperlink"/>
@@ -2607,7 +2606,7 @@
                 <w:noProof/>
                 <w:webHidden/>
               </w:rPr>
-              <w:instrText xml:space="preserve"> PAGEREF _Toc3210851 \h </w:instrText>
+              <w:instrText xml:space="preserve"> PAGEREF _Toc3281353 \h </w:instrText>
             </w:r>
             <w:r>
               <w:rPr>
@@ -2650,7 +2649,7 @@
               <w:szCs w:val="22"/>
             </w:rPr>
           </w:pPr>
-          <w:hyperlink w:anchor="_Toc3210852" w:history="1">
+          <w:hyperlink w:anchor="_Toc3281354" w:history="1">
             <w:r>
               <w:rPr>
                 <w:rStyle w:val="Hyperlink"/>
@@ -2677,7 +2676,7 @@
                 <w:noProof/>
                 <w:webHidden/>
               </w:rPr>
-              <w:instrText xml:space="preserve"> PAGEREF _Toc3210852 \h </w:instrText>
+              <w:instrText xml:space="preserve"> PAGEREF _Toc3281354 \h </w:instrText>
             </w:r>
             <w:r>
               <w:rPr>
@@ -2720,7 +2719,7 @@
               <w:szCs w:val="22"/>
             </w:rPr>
           </w:pPr>
-          <w:hyperlink w:anchor="_Toc3210853" w:history="1">
+          <w:hyperlink w:anchor="_Toc3281355" w:history="1">
             <w:r>
               <w:rPr>
                 <w:rStyle w:val="Hyperlink"/>
@@ -2747,7 +2746,7 @@
                 <w:noProof/>
                 <w:webHidden/>
               </w:rPr>
-              <w:instrText xml:space="preserve"> PAGEREF _Toc3210853 \h </w:instrText>
+              <w:instrText xml:space="preserve"> PAGEREF _Toc3281355 \h </w:instrText>
             </w:r>
             <w:r>
               <w:rPr>
@@ -2790,7 +2789,7 @@
               <w:szCs w:val="22"/>
             </w:rPr>
           </w:pPr>
-          <w:hyperlink w:anchor="_Toc3210854" w:history="1">
+          <w:hyperlink w:anchor="_Toc3281356" w:history="1">
             <w:r>
               <w:rPr>
                 <w:rStyle w:val="Hyperlink"/>
@@ -2817,7 +2816,7 @@
                 <w:noProof/>
                 <w:webHidden/>
               </w:rPr>
-              <w:instrText xml:space="preserve"> PAGEREF _Toc3210854 \h </w:instrText>
+              <w:instrText xml:space="preserve"> PAGEREF _Toc3281356 \h </w:instrText>
             </w:r>
             <w:r>
               <w:rPr>
@@ -2837,7 +2836,7 @@
                 <w:noProof/>
                 <w:webHidden/>
               </w:rPr>
-              <w:t>15</w:t>
+              <w:t>16</w:t>
             </w:r>
             <w:r>
               <w:rPr>
@@ -2857,13 +2856,13 @@
               <w:szCs w:val="22"/>
             </w:rPr>
           </w:pPr>
-          <w:hyperlink w:anchor="_Toc3210855" w:history="1">
+          <w:hyperlink w:anchor="_Toc3281357" w:history="1">
             <w:r>
               <w:rPr>
                 <w:rStyle w:val="Hyperlink"/>
                 <w:noProof/>
               </w:rPr>
-              <w:t>4. Collecting data phases</w:t>
+              <w:t>4. Data collection</w:t>
             </w:r>
             <w:r>
               <w:rPr>
@@ -2884,7 +2883,7 @@
                 <w:noProof/>
                 <w:webHidden/>
               </w:rPr>
-              <w:instrText xml:space="preserve"> PAGEREF _Toc3210855 \h </w:instrText>
+              <w:instrText xml:space="preserve"> PAGEREF _Toc3281357 \h </w:instrText>
             </w:r>
             <w:r>
               <w:rPr>
@@ -2927,7 +2926,7 @@
               <w:szCs w:val="22"/>
             </w:rPr>
           </w:pPr>
-          <w:hyperlink w:anchor="_Toc3210856" w:history="1">
+          <w:hyperlink w:anchor="_Toc3281358" w:history="1">
             <w:r>
               <w:rPr>
                 <w:rStyle w:val="Hyperlink"/>
@@ -2954,7 +2953,7 @@
                 <w:noProof/>
                 <w:webHidden/>
               </w:rPr>
-              <w:instrText xml:space="preserve"> PAGEREF _Toc3210856 \h </w:instrText>
+              <w:instrText xml:space="preserve"> PAGEREF _Toc3281358 \h </w:instrText>
             </w:r>
             <w:r>
               <w:rPr>
@@ -2974,7 +2973,7 @@
                 <w:noProof/>
                 <w:webHidden/>
               </w:rPr>
-              <w:t>16</w:t>
+              <w:t>17</w:t>
             </w:r>
             <w:r>
               <w:rPr>
@@ -2997,7 +2996,7 @@
               <w:szCs w:val="22"/>
             </w:rPr>
           </w:pPr>
-          <w:hyperlink w:anchor="_Toc3210857" w:history="1">
+          <w:hyperlink w:anchor="_Toc3281359" w:history="1">
             <w:r>
               <w:rPr>
                 <w:rStyle w:val="Hyperlink"/>
@@ -3024,7 +3023,7 @@
                 <w:noProof/>
                 <w:webHidden/>
               </w:rPr>
-              <w:instrText xml:space="preserve"> PAGEREF _Toc3210857 \h </w:instrText>
+              <w:instrText xml:space="preserve"> PAGEREF _Toc3281359 \h </w:instrText>
             </w:r>
             <w:r>
               <w:rPr>
@@ -3044,7 +3043,7 @@
                 <w:noProof/>
                 <w:webHidden/>
               </w:rPr>
-              <w:t>16</w:t>
+              <w:t>17</w:t>
             </w:r>
             <w:r>
               <w:rPr>
@@ -3067,7 +3066,7 @@
               <w:szCs w:val="22"/>
             </w:rPr>
           </w:pPr>
-          <w:hyperlink w:anchor="_Toc3210858" w:history="1">
+          <w:hyperlink w:anchor="_Toc3281360" w:history="1">
             <w:r>
               <w:rPr>
                 <w:rStyle w:val="Hyperlink"/>
@@ -3094,7 +3093,7 @@
                 <w:noProof/>
                 <w:webHidden/>
               </w:rPr>
-              <w:instrText xml:space="preserve"> PAGEREF _Toc3210858 \h </w:instrText>
+              <w:instrText xml:space="preserve"> PAGEREF _Toc3281360 \h </w:instrText>
             </w:r>
             <w:r>
               <w:rPr>
@@ -3114,7 +3113,7 @@
                 <w:noProof/>
                 <w:webHidden/>
               </w:rPr>
-              <w:t>16</w:t>
+              <w:t>17</w:t>
             </w:r>
             <w:r>
               <w:rPr>
@@ -3134,13 +3133,13 @@
               <w:szCs w:val="22"/>
             </w:rPr>
           </w:pPr>
-          <w:hyperlink w:anchor="_Toc3210859" w:history="1">
+          <w:hyperlink w:anchor="_Toc3281361" w:history="1">
             <w:r>
               <w:rPr>
                 <w:rStyle w:val="Hyperlink"/>
                 <w:noProof/>
               </w:rPr>
-              <w:t>5. Analysis of data</w:t>
+              <w:t>5. Data analysis</w:t>
             </w:r>
             <w:r>
               <w:rPr>
@@ -3161,7 +3160,7 @@
                 <w:noProof/>
                 <w:webHidden/>
               </w:rPr>
-              <w:instrText xml:space="preserve"> PAGEREF _Toc3210859 \h </w:instrText>
+              <w:instrText xml:space="preserve"> PAGEREF _Toc3281361 \h </w:instrText>
             </w:r>
             <w:r>
               <w:rPr>
@@ -3181,7 +3180,7 @@
                 <w:noProof/>
                 <w:webHidden/>
               </w:rPr>
-              <w:t>16</w:t>
+              <w:t>18</w:t>
             </w:r>
             <w:r>
               <w:rPr>
@@ -3204,7 +3203,7 @@
               <w:szCs w:val="22"/>
             </w:rPr>
           </w:pPr>
-          <w:hyperlink w:anchor="_Toc3210860" w:history="1">
+          <w:hyperlink w:anchor="_Toc3281362" w:history="1">
             <w:r>
               <w:rPr>
                 <w:rStyle w:val="Hyperlink"/>
@@ -3231,7 +3230,7 @@
                 <w:noProof/>
                 <w:webHidden/>
               </w:rPr>
-              <w:instrText xml:space="preserve"> PAGEREF _Toc3210860 \h </w:instrText>
+              <w:instrText xml:space="preserve"> PAGEREF _Toc3281362 \h </w:instrText>
             </w:r>
             <w:r>
               <w:rPr>
@@ -3251,7 +3250,7 @@
                 <w:noProof/>
                 <w:webHidden/>
               </w:rPr>
-              <w:t>16</w:t>
+              <w:t>18</w:t>
             </w:r>
             <w:r>
               <w:rPr>
@@ -3271,7 +3270,7 @@
               <w:szCs w:val="22"/>
             </w:rPr>
           </w:pPr>
-          <w:hyperlink w:anchor="_Toc3210861" w:history="1">
+          <w:hyperlink w:anchor="_Toc3281363" w:history="1">
             <w:r>
               <w:rPr>
                 <w:rStyle w:val="Hyperlink"/>
@@ -3298,7 +3297,7 @@
                 <w:noProof/>
                 <w:webHidden/>
               </w:rPr>
-              <w:instrText xml:space="preserve"> PAGEREF _Toc3210861 \h </w:instrText>
+              <w:instrText xml:space="preserve"> PAGEREF _Toc3281363 \h </w:instrText>
             </w:r>
             <w:r>
               <w:rPr>
@@ -3318,7 +3317,7 @@
                 <w:noProof/>
                 <w:webHidden/>
               </w:rPr>
-              <w:t>17</w:t>
+              <w:t>19</w:t>
             </w:r>
             <w:r>
               <w:rPr>
@@ -3338,7 +3337,7 @@
               <w:szCs w:val="22"/>
             </w:rPr>
           </w:pPr>
-          <w:hyperlink w:anchor="_Toc3210862" w:history="1">
+          <w:hyperlink w:anchor="_Toc3281364" w:history="1">
             <w:r>
               <w:rPr>
                 <w:rStyle w:val="Hyperlink"/>
@@ -3365,7 +3364,7 @@
                 <w:noProof/>
                 <w:webHidden/>
               </w:rPr>
-              <w:instrText xml:space="preserve"> PAGEREF _Toc3210862 \h </w:instrText>
+              <w:instrText xml:space="preserve"> PAGEREF _Toc3281364 \h </w:instrText>
             </w:r>
             <w:r>
               <w:rPr>
@@ -3385,7 +3384,7 @@
                 <w:noProof/>
                 <w:webHidden/>
               </w:rPr>
-              <w:t>17</w:t>
+              <w:t>19</w:t>
             </w:r>
             <w:r>
               <w:rPr>
@@ -3408,7 +3407,7 @@
               <w:szCs w:val="22"/>
             </w:rPr>
           </w:pPr>
-          <w:hyperlink w:anchor="_Toc3210863" w:history="1">
+          <w:hyperlink w:anchor="_Toc3281365" w:history="1">
             <w:r>
               <w:rPr>
                 <w:rStyle w:val="Hyperlink"/>
@@ -3435,7 +3434,7 @@
                 <w:noProof/>
                 <w:webHidden/>
               </w:rPr>
-              <w:instrText xml:space="preserve"> PAGEREF _Toc3210863 \h </w:instrText>
+              <w:instrText xml:space="preserve"> PAGEREF _Toc3281365 \h </w:instrText>
             </w:r>
             <w:r>
               <w:rPr>
@@ -3455,7 +3454,7 @@
                 <w:noProof/>
                 <w:webHidden/>
               </w:rPr>
-              <w:t>17</w:t>
+              <w:t>19</w:t>
             </w:r>
             <w:r>
               <w:rPr>
@@ -3478,7 +3477,7 @@
               <w:szCs w:val="22"/>
             </w:rPr>
           </w:pPr>
-          <w:hyperlink w:anchor="_Toc3210864" w:history="1">
+          <w:hyperlink w:anchor="_Toc3281366" w:history="1">
             <w:r>
               <w:rPr>
                 <w:rStyle w:val="Hyperlink"/>
@@ -3505,7 +3504,7 @@
                 <w:noProof/>
                 <w:webHidden/>
               </w:rPr>
-              <w:instrText xml:space="preserve"> PAGEREF _Toc3210864 \h </w:instrText>
+              <w:instrText xml:space="preserve"> PAGEREF _Toc3281366 \h </w:instrText>
             </w:r>
             <w:r>
               <w:rPr>
@@ -3525,7 +3524,7 @@
                 <w:noProof/>
                 <w:webHidden/>
               </w:rPr>
-              <w:t>17</w:t>
+              <w:t>19</w:t>
             </w:r>
             <w:r>
               <w:rPr>
@@ -3548,7 +3547,7 @@
               <w:szCs w:val="22"/>
             </w:rPr>
           </w:pPr>
-          <w:hyperlink w:anchor="_Toc3210865" w:history="1">
+          <w:hyperlink w:anchor="_Toc3281367" w:history="1">
             <w:r>
               <w:rPr>
                 <w:rStyle w:val="Hyperlink"/>
@@ -3575,7 +3574,7 @@
                 <w:noProof/>
                 <w:webHidden/>
               </w:rPr>
-              <w:instrText xml:space="preserve"> PAGEREF _Toc3210865 \h </w:instrText>
+              <w:instrText xml:space="preserve"> PAGEREF _Toc3281367 \h </w:instrText>
             </w:r>
             <w:r>
               <w:rPr>
@@ -3595,7 +3594,7 @@
                 <w:noProof/>
                 <w:webHidden/>
               </w:rPr>
-              <w:t>17</w:t>
+              <w:t>19</w:t>
             </w:r>
             <w:r>
               <w:rPr>
@@ -3615,7 +3614,7 @@
               <w:szCs w:val="22"/>
             </w:rPr>
           </w:pPr>
-          <w:hyperlink w:anchor="_Toc3210866" w:history="1">
+          <w:hyperlink w:anchor="_Toc3281368" w:history="1">
             <w:r>
               <w:rPr>
                 <w:rStyle w:val="Hyperlink"/>
@@ -3642,7 +3641,7 @@
                 <w:noProof/>
                 <w:webHidden/>
               </w:rPr>
-              <w:instrText xml:space="preserve"> PAGEREF _Toc3210866 \h </w:instrText>
+              <w:instrText xml:space="preserve"> PAGEREF _Toc3281368 \h </w:instrText>
             </w:r>
             <w:r>
               <w:rPr>
@@ -3662,14 +3661,7 @@
                 <w:noProof/>
                 <w:webHidden/>
               </w:rPr>
-              <w:t>1</w:t>
-            </w:r>
-            <w:r>
-              <w:rPr>
-                <w:noProof/>
-                <w:webHidden/>
-              </w:rPr>
-              <w:t>8</w:t>
+              <w:t>20</w:t>
             </w:r>
             <w:r>
               <w:rPr>
@@ -3718,7 +3710,7 @@
       <w:pPr>
         <w:pStyle w:val="Title"/>
       </w:pPr>
-      <w:bookmarkStart w:id="3" w:name="_Toc3210832"/>
+      <w:bookmarkStart w:id="3" w:name="_Toc3281334"/>
       <w:r>
         <w:lastRenderedPageBreak/>
         <w:t>L</w:t>
@@ -3743,6 +3735,8 @@
         </w:tabs>
         <w:rPr>
           <w:noProof/>
+          <w:sz w:val="22"/>
+          <w:szCs w:val="22"/>
         </w:rPr>
       </w:pPr>
       <w:r>
@@ -3754,13 +3748,13 @@
       <w:r>
         <w:fldChar w:fldCharType="separate"/>
       </w:r>
-      <w:hyperlink w:anchor="_Toc3216771" w:history="1">
+      <w:hyperlink r:id="rId11" w:anchor="_Toc3279418" w:history="1">
         <w:r>
           <w:rPr>
             <w:rStyle w:val="Hyperlink"/>
             <w:noProof/>
           </w:rPr>
-          <w:t>Figure 1 - Data structure on cloud firestore</w:t>
+          <w:t>Figure 1 - Data structure OF cloud firestore. source: https://firebase.google.com/docs/firestore/images/structure-data.png</w:t>
         </w:r>
         <w:r>
           <w:rPr>
@@ -3781,7 +3775,7 @@
             <w:noProof/>
             <w:webHidden/>
           </w:rPr>
-          <w:instrText xml:space="preserve"> PAGEREF _Toc3216771 \h </w:instrText>
+          <w:instrText xml:space="preserve"> PAGEREF _Toc3279418 \h </w:instrText>
         </w:r>
         <w:r>
           <w:rPr>
@@ -3813,6 +3807,146 @@
       </w:hyperlink>
     </w:p>
     <w:p>
+      <w:pPr>
+        <w:pStyle w:val="TableofFigures"/>
+        <w:tabs>
+          <w:tab w:val="right" w:leader="dot" w:pos="9350"/>
+        </w:tabs>
+        <w:rPr>
+          <w:noProof/>
+          <w:sz w:val="22"/>
+          <w:szCs w:val="22"/>
+        </w:rPr>
+      </w:pPr>
+      <w:hyperlink r:id="rId12" w:anchor="_Toc3279419" w:history="1">
+        <w:r>
+          <w:rPr>
+            <w:rStyle w:val="Hyperlink"/>
+            <w:noProof/>
+          </w:rPr>
+          <w:t>Figure 2 - DATA STRUCTURE EXAMPLE FROM THE EXPERIMENT. SOURCE: ELABORATED BY THE AUTHOR.</w:t>
+        </w:r>
+        <w:r>
+          <w:rPr>
+            <w:noProof/>
+            <w:webHidden/>
+          </w:rPr>
+          <w:tab/>
+        </w:r>
+        <w:r>
+          <w:rPr>
+            <w:noProof/>
+            <w:webHidden/>
+          </w:rPr>
+          <w:fldChar w:fldCharType="begin"/>
+        </w:r>
+        <w:r>
+          <w:rPr>
+            <w:noProof/>
+            <w:webHidden/>
+          </w:rPr>
+          <w:instrText xml:space="preserve"> PAGEREF _Toc3279419 \h </w:instrText>
+        </w:r>
+        <w:r>
+          <w:rPr>
+            <w:noProof/>
+            <w:webHidden/>
+          </w:rPr>
+        </w:r>
+        <w:r>
+          <w:rPr>
+            <w:noProof/>
+            <w:webHidden/>
+          </w:rPr>
+          <w:fldChar w:fldCharType="separate"/>
+        </w:r>
+        <w:r>
+          <w:rPr>
+            <w:noProof/>
+            <w:webHidden/>
+          </w:rPr>
+          <w:t>11</w:t>
+        </w:r>
+        <w:r>
+          <w:rPr>
+            <w:noProof/>
+            <w:webHidden/>
+          </w:rPr>
+          <w:fldChar w:fldCharType="end"/>
+        </w:r>
+      </w:hyperlink>
+    </w:p>
+    <w:p>
+      <w:pPr>
+        <w:pStyle w:val="TableofFigures"/>
+        <w:tabs>
+          <w:tab w:val="right" w:leader="dot" w:pos="9350"/>
+        </w:tabs>
+        <w:rPr>
+          <w:noProof/>
+          <w:sz w:val="22"/>
+          <w:szCs w:val="22"/>
+        </w:rPr>
+      </w:pPr>
+      <w:hyperlink w:anchor="_Toc3279420" w:history="1">
+        <w:r>
+          <w:rPr>
+            <w:rStyle w:val="Hyperlink"/>
+            <w:noProof/>
+          </w:rPr>
+          <w:t>Figure 3 - Face shaped image used on the scenario</w:t>
+        </w:r>
+        <w:r>
+          <w:rPr>
+            <w:noProof/>
+            <w:webHidden/>
+          </w:rPr>
+          <w:tab/>
+        </w:r>
+        <w:r>
+          <w:rPr>
+            <w:noProof/>
+            <w:webHidden/>
+          </w:rPr>
+          <w:fldChar w:fldCharType="begin"/>
+        </w:r>
+        <w:r>
+          <w:rPr>
+            <w:noProof/>
+            <w:webHidden/>
+          </w:rPr>
+          <w:instrText xml:space="preserve"> PAGEREF _Toc3279420 \h </w:instrText>
+        </w:r>
+        <w:r>
+          <w:rPr>
+            <w:noProof/>
+            <w:webHidden/>
+          </w:rPr>
+        </w:r>
+        <w:r>
+          <w:rPr>
+            <w:noProof/>
+            <w:webHidden/>
+          </w:rPr>
+          <w:fldChar w:fldCharType="separate"/>
+        </w:r>
+        <w:r>
+          <w:rPr>
+            <w:noProof/>
+            <w:webHidden/>
+          </w:rPr>
+          <w:t>14</w:t>
+        </w:r>
+        <w:r>
+          <w:rPr>
+            <w:noProof/>
+            <w:webHidden/>
+          </w:rPr>
+          <w:fldChar w:fldCharType="end"/>
+        </w:r>
+      </w:hyperlink>
+    </w:p>
+    <w:p>
       <w:r>
         <w:fldChar w:fldCharType="end"/>
       </w:r>
@@ -3826,7 +3960,7 @@
       <w:pPr>
         <w:pStyle w:val="Title"/>
       </w:pPr>
-      <w:bookmarkStart w:id="4" w:name="_Toc3210833"/>
+      <w:bookmarkStart w:id="4" w:name="_Toc3281335"/>
       <w:r>
         <w:lastRenderedPageBreak/>
         <w:t>L</w:t>
@@ -3842,7 +3976,106 @@
       </w:r>
       <w:bookmarkEnd w:id="4"/>
     </w:p>
-    <w:p/>
+    <w:p>
+      <w:pPr>
+        <w:pStyle w:val="TableofFigures"/>
+        <w:tabs>
+          <w:tab w:val="right" w:leader="dot" w:pos="9350"/>
+        </w:tabs>
+      </w:pPr>
+    </w:p>
+    <w:p>
+      <w:pPr>
+        <w:pStyle w:val="TableofFigures"/>
+        <w:tabs>
+          <w:tab w:val="right" w:leader="dot" w:pos="9350"/>
+        </w:tabs>
+      </w:pPr>
+    </w:p>
+    <w:p>
+      <w:pPr>
+        <w:pStyle w:val="TableofFigures"/>
+        <w:tabs>
+          <w:tab w:val="right" w:leader="dot" w:pos="9350"/>
+        </w:tabs>
+        <w:rPr>
+          <w:noProof/>
+          <w:sz w:val="22"/>
+          <w:szCs w:val="22"/>
+        </w:rPr>
+      </w:pPr>
+      <w:r>
+        <w:fldChar w:fldCharType="begin"/>
+      </w:r>
+      <w:r>
+        <w:instrText xml:space="preserve"> TOC \h \z \c "Table" </w:instrText>
+      </w:r>
+      <w:r>
+        <w:fldChar w:fldCharType="separate"/>
+      </w:r>
+      <w:hyperlink w:anchor="_Toc3278686" w:history="1">
+        <w:r>
+          <w:rPr>
+            <w:rStyle w:val="Hyperlink"/>
+            <w:noProof/>
+          </w:rPr>
+          <w:t>Table 1 - Detailed explanation of data variables</w:t>
+        </w:r>
+        <w:r>
+          <w:rPr>
+            <w:noProof/>
+            <w:webHidden/>
+          </w:rPr>
+          <w:tab/>
+        </w:r>
+        <w:r>
+          <w:rPr>
+            <w:noProof/>
+            <w:webHidden/>
+          </w:rPr>
+          <w:fldChar w:fldCharType="begin"/>
+        </w:r>
+        <w:r>
+          <w:rPr>
+            <w:noProof/>
+            <w:webHidden/>
+          </w:rPr>
+          <w:instrText xml:space="preserve"> PAGEREF _Toc3278686 \h </w:instrText>
+        </w:r>
+        <w:r>
+          <w:rPr>
+            <w:noProof/>
+            <w:webHidden/>
+          </w:rPr>
+        </w:r>
+        <w:r>
+          <w:rPr>
+            <w:noProof/>
+            <w:webHidden/>
+          </w:rPr>
+          <w:fldChar w:fldCharType="separate"/>
+        </w:r>
+        <w:r>
+          <w:rPr>
+            <w:noProof/>
+            <w:webHidden/>
+          </w:rPr>
+          <w:t>12</w:t>
+        </w:r>
+        <w:r>
+          <w:rPr>
+            <w:noProof/>
+            <w:webHidden/>
+          </w:rPr>
+          <w:fldChar w:fldCharType="end"/>
+        </w:r>
+      </w:hyperlink>
+    </w:p>
+    <w:p>
+      <w:r>
+        <w:fldChar w:fldCharType="end"/>
+      </w:r>
+    </w:p>
     <w:p>
       <w:r>
         <w:br w:type="page"/>
@@ -3852,7 +4085,7 @@
       <w:pPr>
         <w:pStyle w:val="Title"/>
       </w:pPr>
-      <w:bookmarkStart w:id="5" w:name="_Toc3210834"/>
+      <w:bookmarkStart w:id="5" w:name="_Toc3281336"/>
       <w:r>
         <w:lastRenderedPageBreak/>
         <w:t>A</w:t>
@@ -3875,7 +4108,7 @@
     <w:p>
       <w:pPr>
         <w:sectPr>
-          <w:footerReference w:type="default" r:id="rId11"/>
+          <w:footerReference w:type="default" r:id="rId13"/>
           <w:pgSz w:w="12240" w:h="15840"/>
           <w:pgMar w:top="1440" w:right="1440" w:bottom="1440" w:left="1440" w:header="0" w:footer="0" w:gutter="0"/>
           <w:pgNumType w:fmt="upperRoman" w:start="1"/>
@@ -3891,16 +4124,16 @@
         <w:br w:type="page"/>
       </w:r>
     </w:p>
-    <w:p/>
     <w:p>
       <w:pPr>
         <w:pStyle w:val="Title"/>
         <w:jc w:val="left"/>
       </w:pPr>
       <w:bookmarkStart w:id="6" w:name="_ev6g6auqaqx6" w:colFirst="0" w:colLast="0"/>
-      <w:bookmarkStart w:id="7" w:name="_Toc3210835"/>
+      <w:bookmarkStart w:id="7" w:name="_Toc3281337"/>
       <w:bookmarkEnd w:id="6"/>
       <w:r>
+        <w:lastRenderedPageBreak/>
         <w:t>P</w:t>
       </w:r>
       <w:r>
@@ -3923,7 +4156,7 @@
       <w:pPr>
         <w:pStyle w:val="Heading1"/>
       </w:pPr>
-      <w:bookmarkStart w:id="8" w:name="_Toc3210836"/>
+      <w:bookmarkStart w:id="8" w:name="_Toc3281338"/>
       <w:r>
         <w:t>1. I</w:t>
       </w:r>
@@ -4746,7 +4979,7 @@
           <w:numId w:val="4"/>
         </w:numPr>
       </w:pPr>
-      <w:bookmarkStart w:id="9" w:name="_Toc3210837"/>
+      <w:bookmarkStart w:id="9" w:name="_Toc3281339"/>
       <w:r>
         <w:lastRenderedPageBreak/>
         <w:t>M</w:t>
@@ -5238,7 +5471,7 @@
           <w:numId w:val="4"/>
         </w:numPr>
       </w:pPr>
-      <w:bookmarkStart w:id="10" w:name="_Toc3210838"/>
+      <w:bookmarkStart w:id="10" w:name="_Toc3281340"/>
       <w:r>
         <w:t>R</w:t>
       </w:r>
@@ -5711,7 +5944,7 @@
           <w:numId w:val="4"/>
         </w:numPr>
       </w:pPr>
-      <w:bookmarkStart w:id="11" w:name="_Toc3210839"/>
+      <w:bookmarkStart w:id="11" w:name="_Toc3281341"/>
       <w:r>
         <w:lastRenderedPageBreak/>
         <w:t>R</w:t>
@@ -5779,7 +6012,7 @@
           <w:numId w:val="4"/>
         </w:numPr>
       </w:pPr>
-      <w:bookmarkStart w:id="12" w:name="_Toc3210840"/>
+      <w:bookmarkStart w:id="12" w:name="_Toc3281342"/>
       <w:r>
         <w:t>R</w:t>
       </w:r>
@@ -6224,23 +6457,7 @@
             <w:sz w:val="24"/>
             <w:szCs w:val="24"/>
           </w:rPr>
-          <w:t xml:space="preserve">3.1.1 </w:t>
-        </w:r>
-        <w:r>
-          <w:rPr>
-            <w:rFonts w:ascii="Times New Roman" w:hAnsi="Times New Roman" w:cs="Times New Roman"/>
-            <w:sz w:val="24"/>
-            <w:szCs w:val="24"/>
-          </w:rPr>
-          <w:t>A</w:t>
-        </w:r>
-        <w:r>
-          <w:rPr>
-            <w:rFonts w:ascii="Times New Roman" w:hAnsi="Times New Roman" w:cs="Times New Roman"/>
-            <w:sz w:val="24"/>
-            <w:szCs w:val="24"/>
-          </w:rPr>
-          <w:t>ngular Framework</w:t>
+          <w:t>3.1.1 Angular Framework</w:t>
         </w:r>
       </w:hyperlink>
       <w:r>
@@ -6398,23 +6615,7 @@
             <w:sz w:val="24"/>
             <w:szCs w:val="24"/>
           </w:rPr>
-          <w:t xml:space="preserve">3.1.2 Firebase </w:t>
-        </w:r>
-        <w:r>
-          <w:rPr>
-            <w:rFonts w:ascii="Times New Roman" w:hAnsi="Times New Roman" w:cs="Times New Roman"/>
-            <w:sz w:val="24"/>
-            <w:szCs w:val="24"/>
-          </w:rPr>
-          <w:t>h</w:t>
-        </w:r>
-        <w:r>
-          <w:rPr>
-            <w:rFonts w:ascii="Times New Roman" w:hAnsi="Times New Roman" w:cs="Times New Roman"/>
-            <w:sz w:val="24"/>
-            <w:szCs w:val="24"/>
-          </w:rPr>
-          <w:t>osting and database structure</w:t>
+          <w:t>3.1.2 Firebase hosting and database structure</w:t>
         </w:r>
       </w:hyperlink>
       <w:r>
@@ -6618,7 +6819,7 @@
           <w:numId w:val="4"/>
         </w:numPr>
       </w:pPr>
-      <w:bookmarkStart w:id="14" w:name="_Toc3210841"/>
+      <w:bookmarkStart w:id="14" w:name="_Toc3281343"/>
       <w:r>
         <w:t>T</w:t>
       </w:r>
@@ -6652,18 +6853,97 @@
       <w:r>
         <w:rPr>
           <w:rFonts w:ascii="Times New Roman" w:hAnsi="Times New Roman" w:cs="Times New Roman"/>
-          <w:sz w:val="24"/>
-          <w:szCs w:val="24"/>
-        </w:rPr>
-        <w:t xml:space="preserve">This thesis structure was separated </w:t>
-      </w:r>
-      <w:r>
-        <w:rPr>
-          <w:rFonts w:ascii="Times New Roman" w:hAnsi="Times New Roman" w:cs="Times New Roman"/>
-          <w:sz w:val="24"/>
-          <w:szCs w:val="24"/>
-        </w:rPr>
-        <w:t>based on the instruction</w:t>
+          <w:noProof/>
+          <w:sz w:val="24"/>
+          <w:szCs w:val="24"/>
+        </w:rPr>
+        <w:drawing>
+          <wp:anchor distT="0" distB="0" distL="114300" distR="114300" simplePos="0" relativeHeight="251674624" behindDoc="0" locked="0" layoutInCell="1" allowOverlap="1">
+            <wp:simplePos x="0" y="0"/>
+            <wp:positionH relativeFrom="column">
+              <wp:posOffset>0</wp:posOffset>
+            </wp:positionH>
+            <wp:positionV relativeFrom="page">
+              <wp:posOffset>4655820</wp:posOffset>
+            </wp:positionV>
+            <wp:extent cx="5939920" cy="2459736"/>
+            <wp:effectExtent l="0" t="0" r="3810" b="0"/>
+            <wp:wrapTopAndBottom/>
+            <wp:docPr id="10" name="Picture 10"/>
+            <wp:cNvGraphicFramePr>
+              <a:graphicFrameLocks xmlns:a="http://schemas.openxmlformats.org/drawingml/2006/main" noChangeAspect="1"/>
+            </wp:cNvGraphicFramePr>
+            <a:graphic xmlns:a="http://schemas.openxmlformats.org/drawingml/2006/main">
+              <a:graphicData uri="http://schemas.openxmlformats.org/drawingml/2006/picture">
+                <pic:pic xmlns:pic="http://schemas.openxmlformats.org/drawingml/2006/picture">
+                  <pic:nvPicPr>
+                    <pic:cNvPr id="10" name="thesisStructure.jpg"/>
+                    <pic:cNvPicPr/>
+                  </pic:nvPicPr>
+                  <pic:blipFill>
+                    <a:blip r:embed="rId14">
+                      <a:extLst>
+                        <a:ext uri="{28A0092B-C50C-407E-A947-70E740481C1C}">
+                          <a14:useLocalDpi xmlns:a14="http://schemas.microsoft.com/office/drawing/2010/main" val="0"/>
+                        </a:ext>
+                      </a:extLst>
+                    </a:blip>
+                    <a:stretch>
+                      <a:fillRect/>
+                    </a:stretch>
+                  </pic:blipFill>
+                  <pic:spPr>
+                    <a:xfrm>
+                      <a:off x="0" y="0"/>
+                      <a:ext cx="5939920" cy="2459736"/>
+                    </a:xfrm>
+                    <a:prstGeom prst="rect">
+                      <a:avLst/>
+                    </a:prstGeom>
+                  </pic:spPr>
+                </pic:pic>
+              </a:graphicData>
+            </a:graphic>
+            <wp14:sizeRelH relativeFrom="page">
+              <wp14:pctWidth>0</wp14:pctWidth>
+            </wp14:sizeRelH>
+            <wp14:sizeRelV relativeFrom="page">
+              <wp14:pctHeight>0</wp14:pctHeight>
+            </wp14:sizeRelV>
+          </wp:anchor>
+        </w:drawing>
+      </w:r>
+      <w:r>
+        <w:rPr>
+          <w:rFonts w:ascii="Times New Roman" w:hAnsi="Times New Roman" w:cs="Times New Roman"/>
+          <w:sz w:val="24"/>
+          <w:szCs w:val="24"/>
+        </w:rPr>
+        <w:t>The</w:t>
+      </w:r>
+      <w:r>
+        <w:rPr>
+          <w:rFonts w:ascii="Times New Roman" w:hAnsi="Times New Roman" w:cs="Times New Roman"/>
+          <w:sz w:val="24"/>
+          <w:szCs w:val="24"/>
+        </w:rPr>
+        <w:t xml:space="preserve"> structure </w:t>
+      </w:r>
+      <w:r>
+        <w:rPr>
+          <w:rFonts w:ascii="Times New Roman" w:hAnsi="Times New Roman" w:cs="Times New Roman"/>
+          <w:sz w:val="24"/>
+          <w:szCs w:val="24"/>
+        </w:rPr>
+        <w:t>of the thesis follows</w:t>
+      </w:r>
+      <w:r>
+        <w:rPr>
+          <w:rFonts w:ascii="Times New Roman" w:hAnsi="Times New Roman" w:cs="Times New Roman"/>
+          <w:sz w:val="24"/>
+          <w:szCs w:val="24"/>
+        </w:rPr>
+        <w:t xml:space="preserve"> the instruction</w:t>
       </w:r>
       <w:r>
         <w:rPr>
@@ -6695,15 +6975,48 @@
           <w:sz w:val="24"/>
           <w:szCs w:val="24"/>
         </w:rPr>
-        <w:t xml:space="preserve">manual from ELTE PPK </w:t>
-      </w:r>
-      <w:r>
-        <w:rPr>
-          <w:rFonts w:ascii="Times New Roman" w:hAnsi="Times New Roman" w:cs="Times New Roman"/>
-          <w:sz w:val="24"/>
-          <w:szCs w:val="24"/>
-        </w:rPr>
-        <w:t>Faculty:</w:t>
+        <w:t>manual from ELTE PPK</w:t>
+      </w:r>
+      <w:r>
+        <w:rPr>
+          <w:rFonts w:ascii="Times New Roman" w:hAnsi="Times New Roman" w:cs="Times New Roman"/>
+          <w:sz w:val="24"/>
+          <w:szCs w:val="24"/>
+        </w:rPr>
+        <w:t>, which</w:t>
+      </w:r>
+      <w:r>
+        <w:rPr>
+          <w:rFonts w:ascii="Times New Roman" w:hAnsi="Times New Roman" w:cs="Times New Roman"/>
+          <w:sz w:val="24"/>
+          <w:szCs w:val="24"/>
+        </w:rPr>
+        <w:t xml:space="preserve"> recommends the separation of the structure into Theoretical and Empirical part</w:t>
+      </w:r>
+      <w:r>
+        <w:rPr>
+          <w:rFonts w:ascii="Times New Roman" w:hAnsi="Times New Roman" w:cs="Times New Roman"/>
+          <w:sz w:val="24"/>
+          <w:szCs w:val="24"/>
+        </w:rPr>
+        <w:t xml:space="preserve"> as can be seen in the </w:t>
+      </w:r>
+      <w:r>
+        <w:rPr>
+          <w:rFonts w:ascii="Times New Roman" w:hAnsi="Times New Roman" w:cs="Times New Roman"/>
+          <w:color w:val="FF0000"/>
+          <w:sz w:val="24"/>
+          <w:szCs w:val="24"/>
+        </w:rPr>
+        <w:t>Figure X</w:t>
+      </w:r>
+      <w:r>
+        <w:rPr>
+          <w:rFonts w:ascii="Times New Roman" w:hAnsi="Times New Roman" w:cs="Times New Roman"/>
+          <w:sz w:val="24"/>
+          <w:szCs w:val="24"/>
+        </w:rPr>
+        <w:t>:</w:t>
       </w:r>
     </w:p>
     <w:p>
@@ -6717,19 +7030,9 @@
       </w:pPr>
     </w:p>
     <w:p>
-      <w:pPr>
-        <w:rPr>
-          <w:color w:val="FF0000"/>
-        </w:rPr>
-      </w:pPr>
-      <w:r>
-        <w:rPr>
-          <w:color w:val="FF0000"/>
-        </w:rPr>
-        <w:t>Create a nice figure diagram…then explain each of them</w:t>
-      </w:r>
-    </w:p>
-    <w:p/>
+      <w:bookmarkStart w:id="15" w:name="_GoBack"/>
+      <w:bookmarkEnd w:id="15"/>
+    </w:p>
     <w:bookmarkEnd w:id="13"/>
     <w:p/>
     <w:p>
@@ -6739,10 +7042,25 @@
     </w:p>
     <w:p>
       <w:pPr>
+        <w:rPr>
+          <w:rFonts w:ascii="Times New Roman" w:hAnsi="Times New Roman"/>
+          <w:color w:val="000000" w:themeColor="text1"/>
+          <w:spacing w:val="5"/>
+          <w:sz w:val="36"/>
+          <w:szCs w:val="32"/>
+        </w:rPr>
+      </w:pPr>
+      <w:bookmarkStart w:id="16" w:name="_Toc3281344"/>
+      <w:r>
+        <w:br w:type="page"/>
+      </w:r>
+    </w:p>
+    <w:p>
+      <w:pPr>
         <w:pStyle w:val="Heading1"/>
       </w:pPr>
-      <w:bookmarkStart w:id="15" w:name="_Toc3210842"/>
-      <w:r>
+      <w:r>
+        <w:lastRenderedPageBreak/>
         <w:t>2. T</w:t>
       </w:r>
       <w:r>
@@ -6754,13 +7072,13 @@
       <w:r>
         <w:t>oundations</w:t>
       </w:r>
-      <w:bookmarkEnd w:id="15"/>
+      <w:bookmarkEnd w:id="16"/>
     </w:p>
     <w:p>
       <w:pPr>
         <w:pStyle w:val="Heading2"/>
       </w:pPr>
-      <w:bookmarkStart w:id="16" w:name="_Toc3210843"/>
+      <w:bookmarkStart w:id="17" w:name="_Toc3281345"/>
       <w:r>
         <w:t>2.1 C</w:t>
       </w:r>
@@ -6773,7 +7091,7 @@
       <w:r>
         <w:t>ransmission</w:t>
       </w:r>
-      <w:bookmarkEnd w:id="16"/>
+      <w:bookmarkEnd w:id="17"/>
     </w:p>
     <w:p/>
     <w:p>
@@ -6841,47 +7159,47 @@
           <w:szCs w:val="25"/>
           <w:shd w:val="clear" w:color="auto" w:fill="FFFFFF"/>
         </w:rPr>
-        <w:t xml:space="preserve">There are problems associated with any effort to trace the pedigree of cultural evolutionary theories back to Darwin himself. One of the reasons for this is that cultural evolutionary theories often define themselves in opposition to those which </w:t>
-      </w:r>
-      <w:r>
+        <w:t>There are problems associated with any effort to trace the pedigree of cultural evolutionary theories back to Darwin himself. One of the reasons for this is that cultural evolutionary theories often define themselves in opposition to those which claim that genetic inheritance is the only significant inheritance mechanism. Clearly one cannot cast Darwin as a cultural evolutionist in this manner, for he had no notion of genetic inheritance to oppose. Having said this, Darwin did believe that what was learned in one generation could be inherited in later generations. But far from distinguishing cultural inheritance from organic inheritance, Darwin thought that all inheritance should be explained by the transmission of ‘gemmules’.</w:t>
+      </w:r>
+    </w:p>
+    <w:p>
+      <w:pPr>
         <w:rPr>
           <w:color w:val="1A1A1A"/>
           <w:sz w:val="25"/>
           <w:szCs w:val="25"/>
           <w:shd w:val="clear" w:color="auto" w:fill="FFFFFF"/>
         </w:rPr>
-        <w:lastRenderedPageBreak/>
-        <w:t>claim that genetic inheritance is the only significant inheritance mechanism. Clearly one cannot cast Darwin as a cultural evolutionist in this manner, for he had no notion of genetic inheritance to oppose. Having said this, Darwin did believe that what was learned in one generation could be inherited in later generations. But far from distinguishing cultural inheritance from organic inheritance, Darwin thought that all inheritance should be explained by the transmission of ‘gemmules’.</w:t>
-      </w:r>
-    </w:p>
-    <w:p>
-      <w:pPr>
+      </w:pPr>
+      <w:r>
         <w:rPr>
           <w:color w:val="1A1A1A"/>
           <w:sz w:val="25"/>
           <w:szCs w:val="25"/>
           <w:shd w:val="clear" w:color="auto" w:fill="FFFFFF"/>
         </w:rPr>
-      </w:pPr>
-      <w:r>
+        <w:t>Fathers: Herbert Spencer and Charles Darwin – cultural evolution</w:t>
+      </w:r>
+    </w:p>
+    <w:p>
+      <w:pPr>
         <w:rPr>
           <w:color w:val="1A1A1A"/>
           <w:sz w:val="25"/>
           <w:szCs w:val="25"/>
           <w:shd w:val="clear" w:color="auto" w:fill="FFFFFF"/>
         </w:rPr>
-        <w:t>Fathers: Herbert Spencer and Charles Darwin – cultural evolution</w:t>
-      </w:r>
-    </w:p>
-    <w:p>
-      <w:pPr>
+      </w:pPr>
+      <w:r>
         <w:rPr>
           <w:color w:val="1A1A1A"/>
           <w:sz w:val="25"/>
           <w:szCs w:val="25"/>
           <w:shd w:val="clear" w:color="auto" w:fill="FFFFFF"/>
         </w:rPr>
-      </w:pPr>
+        <w:t xml:space="preserve">Work of Lumsden and Wilson (1981), Cavalli-Sforza and Feldman (1981), and Boyd and </w:t>
+      </w:r>
+      <w:proofErr w:type="spellStart"/>
       <w:r>
         <w:rPr>
           <w:color w:val="1A1A1A"/>
@@ -6889,9 +7207,9 @@
           <w:szCs w:val="25"/>
           <w:shd w:val="clear" w:color="auto" w:fill="FFFFFF"/>
         </w:rPr>
-        <w:t xml:space="preserve">Work of Lumsden and Wilson (1981), Cavalli-Sforza and Feldman (1981), and Boyd and </w:t>
-      </w:r>
-      <w:proofErr w:type="spellStart"/>
+        <w:t>Richerson</w:t>
+      </w:r>
+      <w:proofErr w:type="spellEnd"/>
       <w:r>
         <w:rPr>
           <w:color w:val="1A1A1A"/>
@@ -6899,9 +7217,9 @@
           <w:szCs w:val="25"/>
           <w:shd w:val="clear" w:color="auto" w:fill="FFFFFF"/>
         </w:rPr>
-        <w:t>Richerson</w:t>
-      </w:r>
-      <w:proofErr w:type="spellEnd"/>
+        <w:t xml:space="preserve"> (1985). </w:t>
+      </w:r>
+      <w:proofErr w:type="gramStart"/>
       <w:r>
         <w:rPr>
           <w:color w:val="1A1A1A"/>
@@ -6909,9 +7227,9 @@
           <w:szCs w:val="25"/>
           <w:shd w:val="clear" w:color="auto" w:fill="FFFFFF"/>
         </w:rPr>
-        <w:t xml:space="preserve"> (1985). </w:t>
-      </w:r>
-      <w:proofErr w:type="gramStart"/>
+        <w:t>All of</w:t>
+      </w:r>
+      <w:proofErr w:type="gramEnd"/>
       <w:r>
         <w:rPr>
           <w:color w:val="1A1A1A"/>
@@ -6919,28 +7237,28 @@
           <w:szCs w:val="25"/>
           <w:shd w:val="clear" w:color="auto" w:fill="FFFFFF"/>
         </w:rPr>
-        <w:t>All of</w:t>
-      </w:r>
-      <w:proofErr w:type="gramEnd"/>
-      <w:r>
+        <w:t xml:space="preserve"> these authors have attempted, in one way or another, to produce formal models that can integrate the effects of cultural inheritance into more standard biological models of evolution.</w:t>
+      </w:r>
+    </w:p>
+    <w:p>
+      <w:pPr>
         <w:rPr>
           <w:color w:val="1A1A1A"/>
           <w:sz w:val="25"/>
           <w:szCs w:val="25"/>
           <w:shd w:val="clear" w:color="auto" w:fill="FFFFFF"/>
         </w:rPr>
-        <w:t xml:space="preserve"> these authors have attempted, in one way or another, to produce formal models that can integrate the effects of cultural inheritance into more standard biological models of evolution.</w:t>
-      </w:r>
-    </w:p>
-    <w:p>
-      <w:pPr>
+      </w:pPr>
+      <w:r>
         <w:rPr>
           <w:color w:val="1A1A1A"/>
           <w:sz w:val="25"/>
           <w:szCs w:val="25"/>
           <w:shd w:val="clear" w:color="auto" w:fill="FFFFFF"/>
         </w:rPr>
-      </w:pPr>
+        <w:t xml:space="preserve">Dan Sperber (1996), </w:t>
+      </w:r>
+      <w:proofErr w:type="spellStart"/>
       <w:r>
         <w:rPr>
           <w:color w:val="1A1A1A"/>
@@ -6948,9 +7266,9 @@
           <w:szCs w:val="25"/>
           <w:shd w:val="clear" w:color="auto" w:fill="FFFFFF"/>
         </w:rPr>
-        <w:t xml:space="preserve">Dan Sperber (1996), </w:t>
-      </w:r>
-      <w:proofErr w:type="spellStart"/>
+        <w:t>Richerson</w:t>
+      </w:r>
+      <w:proofErr w:type="spellEnd"/>
       <w:r>
         <w:rPr>
           <w:color w:val="1A1A1A"/>
@@ -6958,28 +7276,77 @@
           <w:szCs w:val="25"/>
           <w:shd w:val="clear" w:color="auto" w:fill="FFFFFF"/>
         </w:rPr>
-        <w:t>Richerson</w:t>
-      </w:r>
-      <w:proofErr w:type="spellEnd"/>
-      <w:r>
+        <w:t xml:space="preserve"> and Boyd 2005</w:t>
+      </w:r>
+    </w:p>
+    <w:p>
+      <w:pPr>
         <w:rPr>
           <w:color w:val="1A1A1A"/>
           <w:sz w:val="25"/>
           <w:szCs w:val="25"/>
           <w:shd w:val="clear" w:color="auto" w:fill="FFFFFF"/>
         </w:rPr>
-        <w:t xml:space="preserve"> and Boyd 2005</w:t>
-      </w:r>
-    </w:p>
-    <w:p>
-      <w:pPr>
+      </w:pPr>
+      <w:r>
+        <w:rPr>
+          <w:color w:val="FF0000"/>
+          <w:sz w:val="25"/>
+          <w:szCs w:val="25"/>
+          <w:shd w:val="clear" w:color="auto" w:fill="FFFFFF"/>
+        </w:rPr>
+        <w:t xml:space="preserve">Difference between genetics vs culture: </w:t>
+      </w:r>
+      <w:r>
         <w:rPr>
           <w:color w:val="1A1A1A"/>
           <w:sz w:val="25"/>
           <w:szCs w:val="25"/>
           <w:shd w:val="clear" w:color="auto" w:fill="FFFFFF"/>
         </w:rPr>
-      </w:pPr>
+        <w:t xml:space="preserve">These sorts of cultural evolutionary models do not assume that cultural inheritance works in the same way as genetic inheritance. Yet they remain </w:t>
+      </w:r>
+      <w:proofErr w:type="spellStart"/>
+      <w:r>
+        <w:rPr>
+          <w:color w:val="1A1A1A"/>
+          <w:sz w:val="25"/>
+          <w:szCs w:val="25"/>
+          <w:shd w:val="clear" w:color="auto" w:fill="FFFFFF"/>
+        </w:rPr>
+        <w:t>recognisably</w:t>
+      </w:r>
+      <w:proofErr w:type="spellEnd"/>
+      <w:r>
+        <w:rPr>
+          <w:color w:val="1A1A1A"/>
+          <w:sz w:val="25"/>
+          <w:szCs w:val="25"/>
+          <w:shd w:val="clear" w:color="auto" w:fill="FFFFFF"/>
+        </w:rPr>
+        <w:t xml:space="preserve"> evolutionary in style, primarily because they seek to explain the changes in trait frequencies in a population over time. </w:t>
+      </w:r>
+    </w:p>
+    <w:p>
+      <w:pPr>
+        <w:rPr>
+          <w:color w:val="1A1A1A"/>
+          <w:sz w:val="25"/>
+          <w:szCs w:val="25"/>
+          <w:shd w:val="clear" w:color="auto" w:fill="FFFFFF"/>
+        </w:rPr>
+      </w:pPr>
+      <w:r>
+        <w:rPr>
+          <w:color w:val="1A1A1A"/>
+          <w:sz w:val="25"/>
+          <w:szCs w:val="25"/>
+          <w:shd w:val="clear" w:color="auto" w:fill="FFFFFF"/>
+        </w:rPr>
+        <w:t>No one can deny that cultural inheritance is an important factor in explaining how our species has changed over time. Cultural inheritance is not merely a process that acts in parallel to genetic evolution, it is intertwined with genetic evolution.</w:t>
+      </w:r>
+    </w:p>
+    <w:p>
       <w:r>
         <w:rPr>
           <w:color w:val="FF0000"/>
@@ -6987,65 +7354,7 @@
           <w:szCs w:val="25"/>
           <w:shd w:val="clear" w:color="auto" w:fill="FFFFFF"/>
         </w:rPr>
-        <w:t xml:space="preserve">Difference between genetics vs culture: </w:t>
-      </w:r>
-      <w:r>
-        <w:rPr>
-          <w:color w:val="1A1A1A"/>
-          <w:sz w:val="25"/>
-          <w:szCs w:val="25"/>
-          <w:shd w:val="clear" w:color="auto" w:fill="FFFFFF"/>
-        </w:rPr>
-        <w:t xml:space="preserve">These sorts of cultural evolutionary models do not assume that cultural inheritance works in the same way as genetic inheritance. Yet they remain </w:t>
-      </w:r>
-      <w:proofErr w:type="spellStart"/>
-      <w:r>
-        <w:rPr>
-          <w:color w:val="1A1A1A"/>
-          <w:sz w:val="25"/>
-          <w:szCs w:val="25"/>
-          <w:shd w:val="clear" w:color="auto" w:fill="FFFFFF"/>
-        </w:rPr>
-        <w:t>recognisably</w:t>
-      </w:r>
-      <w:proofErr w:type="spellEnd"/>
-      <w:r>
-        <w:rPr>
-          <w:color w:val="1A1A1A"/>
-          <w:sz w:val="25"/>
-          <w:szCs w:val="25"/>
-          <w:shd w:val="clear" w:color="auto" w:fill="FFFFFF"/>
-        </w:rPr>
-        <w:t xml:space="preserve"> evolutionary in style, primarily because they seek to explain the changes in trait frequencies in a population over time. </w:t>
-      </w:r>
-    </w:p>
-    <w:p>
-      <w:pPr>
-        <w:rPr>
-          <w:color w:val="1A1A1A"/>
-          <w:sz w:val="25"/>
-          <w:szCs w:val="25"/>
-          <w:shd w:val="clear" w:color="auto" w:fill="FFFFFF"/>
-        </w:rPr>
-      </w:pPr>
-      <w:r>
-        <w:rPr>
-          <w:color w:val="1A1A1A"/>
-          <w:sz w:val="25"/>
-          <w:szCs w:val="25"/>
-          <w:shd w:val="clear" w:color="auto" w:fill="FFFFFF"/>
-        </w:rPr>
-        <w:t>No one can deny that cultural inheritance is an important factor in explaining how our species has changed over time. Cultural inheritance is not merely a process that acts in parallel to genetic evolution, it is intertwined with genetic evolution.</w:t>
-      </w:r>
-    </w:p>
-    <w:p>
-      <w:r>
-        <w:rPr>
-          <w:color w:val="FF0000"/>
-          <w:sz w:val="25"/>
-          <w:szCs w:val="25"/>
-          <w:shd w:val="clear" w:color="auto" w:fill="FFFFFF"/>
-        </w:rPr>
+        <w:lastRenderedPageBreak/>
         <w:t>Importance of culture: </w:t>
       </w:r>
       <w:r>
@@ -7156,7 +7465,6 @@
           <w:szCs w:val="25"/>
           <w:shd w:val="clear" w:color="auto" w:fill="FFFFFF"/>
         </w:rPr>
-        <w:lastRenderedPageBreak/>
         <w:t xml:space="preserve">Cultural evolutionary Theories: </w:t>
       </w:r>
       <w:r>
@@ -7182,7 +7490,7 @@
     </w:p>
     <w:p/>
     <w:p>
-      <w:hyperlink r:id="rId12" w:anchor="ExpRolCulEvoThe" w:history="1">
+      <w:hyperlink r:id="rId15" w:anchor="ExpRolCulEvoThe" w:history="1">
         <w:r>
           <w:rPr>
             <w:rStyle w:val="Hyperlink"/>
@@ -7289,7 +7597,11 @@
       </w:r>
       <w:proofErr w:type="spellEnd"/>
       <w:r>
-        <w:t xml:space="preserve">. Because the two extreme </w:t>
+        <w:t xml:space="preserve">. Because the </w:t>
+      </w:r>
+      <w:r>
+        <w:lastRenderedPageBreak/>
+        <w:t xml:space="preserve">two extreme </w:t>
       </w:r>
       <w:proofErr w:type="spellStart"/>
       <w:r>
@@ -7345,19 +7657,18 @@
       <w:pPr>
         <w:pStyle w:val="Heading2"/>
       </w:pPr>
-      <w:bookmarkStart w:id="17" w:name="_Toc3210844"/>
+      <w:bookmarkStart w:id="18" w:name="_Toc3281346"/>
       <w:r>
         <w:t>2.2 C</w:t>
       </w:r>
       <w:r>
         <w:t>ultural Attractor Theory</w:t>
       </w:r>
-      <w:bookmarkEnd w:id="17"/>
+      <w:bookmarkEnd w:id="18"/>
     </w:p>
     <w:p/>
     <w:p>
       <w:r>
-        <w:lastRenderedPageBreak/>
         <w:t xml:space="preserve">One of the models to explain the process of cultural evolution is Cultural Attraction Theory (CAT) which differs from other evolutionary approaches as it develops the idea of constructive convergence in cultural transmission [2]. Constructive convergence refers to processes of cultural transmission that cause systematic transformation rather than faithful replication of cultural items. However, the transformations are biased and </w:t>
       </w:r>
       <w:proofErr w:type="spellStart"/>
@@ -7418,7 +7729,7 @@
       <w:pPr>
         <w:jc w:val="left"/>
         <w:sectPr>
-          <w:footerReference w:type="default" r:id="rId13"/>
+          <w:footerReference w:type="default" r:id="rId16"/>
           <w:pgSz w:w="12240" w:h="15840"/>
           <w:pgMar w:top="1440" w:right="1440" w:bottom="1440" w:left="1440" w:header="0" w:footer="0" w:gutter="0"/>
           <w:pgNumType w:start="1"/>
@@ -7428,19 +7739,22 @@
         </w:sectPr>
       </w:pPr>
       <w:r>
-        <w:t>2.3.2 Probabilistic</w:t>
-      </w:r>
-    </w:p>
-    <w:p/>
+        <w:t>2.3.2 Probabilisti</w:t>
+      </w:r>
+      <w:r>
+        <w:t>c</w:t>
+      </w:r>
+    </w:p>
     <w:p>
       <w:pPr>
         <w:pStyle w:val="Title"/>
         <w:jc w:val="left"/>
       </w:pPr>
-      <w:bookmarkStart w:id="18" w:name="_ca33ep1y5vyl" w:colFirst="0" w:colLast="0"/>
-      <w:bookmarkStart w:id="19" w:name="_Toc3210845"/>
-      <w:bookmarkEnd w:id="18"/>
-      <w:r>
+      <w:bookmarkStart w:id="19" w:name="_ca33ep1y5vyl" w:colFirst="0" w:colLast="0"/>
+      <w:bookmarkStart w:id="20" w:name="_Toc3281347"/>
+      <w:bookmarkEnd w:id="19"/>
+      <w:r>
+        <w:lastRenderedPageBreak/>
         <w:t>P</w:t>
       </w:r>
       <w:r>
@@ -7464,16 +7778,16 @@
       <w:r>
         <w:t>studies</w:t>
       </w:r>
-      <w:bookmarkEnd w:id="19"/>
+      <w:bookmarkEnd w:id="20"/>
     </w:p>
     <w:p/>
     <w:p>
       <w:pPr>
         <w:pStyle w:val="Heading1"/>
       </w:pPr>
-      <w:bookmarkStart w:id="20" w:name="_8hicilqhl1dt" w:colFirst="0" w:colLast="0"/>
-      <w:bookmarkStart w:id="21" w:name="_Toc3210846"/>
-      <w:bookmarkEnd w:id="20"/>
+      <w:bookmarkStart w:id="21" w:name="_8hicilqhl1dt" w:colFirst="0" w:colLast="0"/>
+      <w:bookmarkStart w:id="22" w:name="_Toc3281348"/>
+      <w:bookmarkEnd w:id="21"/>
       <w:r>
         <w:t>3</w:t>
       </w:r>
@@ -7486,7 +7800,7 @@
       <w:r>
         <w:t>esign</w:t>
       </w:r>
-      <w:bookmarkEnd w:id="21"/>
+      <w:bookmarkEnd w:id="22"/>
     </w:p>
     <w:p/>
     <w:p>
@@ -7833,16 +8147,16 @@
       <w:pPr>
         <w:pStyle w:val="Heading2"/>
       </w:pPr>
-      <w:bookmarkStart w:id="22" w:name="_4se6yre2qt87" w:colFirst="0" w:colLast="0"/>
-      <w:bookmarkStart w:id="23" w:name="_Toc3210847"/>
-      <w:bookmarkEnd w:id="22"/>
+      <w:bookmarkStart w:id="23" w:name="_4se6yre2qt87" w:colFirst="0" w:colLast="0"/>
+      <w:bookmarkStart w:id="24" w:name="_Toc3281349"/>
+      <w:bookmarkEnd w:id="23"/>
       <w:r>
         <w:t>3.1 A</w:t>
       </w:r>
       <w:r>
         <w:t>rchitecture</w:t>
       </w:r>
-      <w:bookmarkEnd w:id="23"/>
+      <w:bookmarkEnd w:id="24"/>
     </w:p>
     <w:p>
       <w:pPr>
@@ -7895,18 +8209,18 @@
       <w:pPr>
         <w:pStyle w:val="Heading3"/>
       </w:pPr>
-      <w:bookmarkStart w:id="24" w:name="_iapm5mjkxxpf" w:colFirst="0" w:colLast="0"/>
-      <w:bookmarkStart w:id="25" w:name="_3.1.1_Angular_framework"/>
-      <w:bookmarkStart w:id="26" w:name="_Toc3210848"/>
-      <w:bookmarkEnd w:id="24"/>
+      <w:bookmarkStart w:id="25" w:name="_iapm5mjkxxpf" w:colFirst="0" w:colLast="0"/>
+      <w:bookmarkStart w:id="26" w:name="_3.1.1_Angular_framework"/>
+      <w:bookmarkStart w:id="27" w:name="_Toc3281350"/>
       <w:bookmarkEnd w:id="25"/>
+      <w:bookmarkEnd w:id="26"/>
       <w:r>
         <w:t>3.1.1 A</w:t>
       </w:r>
       <w:r>
         <w:t>ngular framework</w:t>
       </w:r>
-      <w:bookmarkEnd w:id="26"/>
+      <w:bookmarkEnd w:id="27"/>
     </w:p>
     <w:p>
       <w:pPr>
@@ -7945,7 +8259,7 @@
         </w:rPr>
         <w:t xml:space="preserve">[insert reference </w:t>
       </w:r>
-      <w:hyperlink r:id="rId14">
+      <w:hyperlink r:id="rId17">
         <w:r>
           <w:rPr>
             <w:rFonts w:ascii="Times New Roman" w:eastAsia="Times New Roman" w:hAnsi="Times New Roman" w:cs="Times New Roman"/>
@@ -8018,7 +8332,7 @@
         </w:rPr>
         <w:t xml:space="preserve">[insert reference </w:t>
       </w:r>
-      <w:hyperlink r:id="rId15">
+      <w:hyperlink r:id="rId18">
         <w:r>
           <w:rPr>
             <w:rFonts w:ascii="Times New Roman" w:eastAsia="Times New Roman" w:hAnsi="Times New Roman" w:cs="Times New Roman"/>
@@ -8157,11 +8471,11 @@
       <w:pPr>
         <w:pStyle w:val="Heading3"/>
       </w:pPr>
-      <w:bookmarkStart w:id="27" w:name="_i389u0rwukbs" w:colFirst="0" w:colLast="0"/>
-      <w:bookmarkStart w:id="28" w:name="_3.1.2_Firebase_hosting"/>
-      <w:bookmarkStart w:id="29" w:name="_Toc3210849"/>
-      <w:bookmarkEnd w:id="27"/>
+      <w:bookmarkStart w:id="28" w:name="_i389u0rwukbs" w:colFirst="0" w:colLast="0"/>
+      <w:bookmarkStart w:id="29" w:name="_3.1.2_Firebase_hosting"/>
+      <w:bookmarkStart w:id="30" w:name="_Toc3281351"/>
       <w:bookmarkEnd w:id="28"/>
+      <w:bookmarkEnd w:id="29"/>
       <w:r>
         <w:t>3.1.2 F</w:t>
       </w:r>
@@ -8174,7 +8488,7 @@
       <w:r>
         <w:t>hosting and database structure</w:t>
       </w:r>
-      <w:bookmarkEnd w:id="29"/>
+      <w:bookmarkEnd w:id="30"/>
     </w:p>
     <w:p>
       <w:pPr>
@@ -8193,7 +8507,6 @@
         <w:spacing w:line="360" w:lineRule="auto"/>
         <w:rPr>
           <w:rFonts w:ascii="Times New Roman" w:eastAsia="Times New Roman" w:hAnsi="Times New Roman" w:cs="Times New Roman"/>
-          <w:color w:val="FF0000"/>
           <w:sz w:val="24"/>
           <w:szCs w:val="24"/>
         </w:rPr>
@@ -8225,7 +8538,7 @@
         </w:rPr>
         <w:t xml:space="preserve">[insert reference </w:t>
       </w:r>
-      <w:hyperlink r:id="rId16">
+      <w:hyperlink r:id="rId19">
         <w:r>
           <w:rPr>
             <w:rFonts w:ascii="Times New Roman" w:eastAsia="Times New Roman" w:hAnsi="Times New Roman" w:cs="Times New Roman"/>
@@ -8269,16 +8582,7 @@
           <w:sz w:val="24"/>
           <w:szCs w:val="24"/>
         </w:rPr>
-        <w:t>per month, extracting the data from the database and custom domain. For the reasons listed above, the website was then hosted on Firebase with the domain name: factorsattraction.firebaseapp.com. And all the data collected from the experiment was saved on the Cloud Firestore Database accordingly with the data structure supported: Collection, Document, Data as shown on the figure</w:t>
-      </w:r>
-      <w:r>
-        <w:rPr>
-          <w:rFonts w:ascii="Times New Roman" w:eastAsia="Times New Roman" w:hAnsi="Times New Roman" w:cs="Times New Roman"/>
-          <w:color w:val="FF0000"/>
-          <w:sz w:val="24"/>
-          <w:szCs w:val="24"/>
-        </w:rPr>
-        <w:t xml:space="preserve"> [Figure X]. [insert </w:t>
+        <w:t xml:space="preserve">per month, extracting the data from the database and custom domain. For the reasons listed above, the website was then hosted on Firebase with the domain name: factorsattraction.firebaseapp.com. And all the data </w:t>
       </w:r>
       <w:r>
         <w:rPr>
@@ -8286,15 +8590,15 @@
           <w:lang w:val="pt-BR" w:eastAsia="pt-BR"/>
         </w:rPr>
         <w:drawing>
-          <wp:anchor distT="114300" distB="114300" distL="114300" distR="114300" simplePos="0" relativeHeight="251685376" behindDoc="0" locked="0" layoutInCell="1" hidden="0" allowOverlap="1">
+          <wp:anchor distT="114300" distB="114300" distL="114300" distR="114300" simplePos="0" relativeHeight="251660288" behindDoc="0" locked="0" layoutInCell="1" hidden="0" allowOverlap="0">
             <wp:simplePos x="0" y="0"/>
             <wp:positionH relativeFrom="column">
-              <wp:posOffset>2025358</wp:posOffset>
+              <wp:align>center</wp:align>
             </wp:positionH>
-            <wp:positionV relativeFrom="paragraph">
-              <wp:posOffset>2716530</wp:posOffset>
+            <wp:positionV relativeFrom="page">
+              <wp:posOffset>3268980</wp:posOffset>
             </wp:positionV>
-            <wp:extent cx="1774260" cy="1366838"/>
+            <wp:extent cx="1773936" cy="1362456"/>
             <wp:effectExtent l="0" t="0" r="0" b="0"/>
             <wp:wrapTopAndBottom distT="114300" distB="114300"/>
             <wp:docPr id="3" name="image2.png" descr="Firebase structure"/>
@@ -8307,7 +8611,7 @@
                     <pic:cNvPicPr preferRelativeResize="0"/>
                   </pic:nvPicPr>
                   <pic:blipFill>
-                    <a:blip r:embed="rId17"/>
+                    <a:blip r:embed="rId20"/>
                     <a:srcRect/>
                     <a:stretch>
                       <a:fillRect/>
@@ -8316,7 +8620,7 @@
                   <pic:spPr>
                     <a:xfrm>
                       <a:off x="0" y="0"/>
-                      <a:ext cx="1774260" cy="1366838"/>
+                      <a:ext cx="1773936" cy="1362456"/>
                     </a:xfrm>
                     <a:prstGeom prst="rect">
                       <a:avLst/>
@@ -8326,59 +8630,77 @@
                 </pic:pic>
               </a:graphicData>
             </a:graphic>
+            <wp14:sizeRelH relativeFrom="margin">
+              <wp14:pctWidth>0</wp14:pctWidth>
+            </wp14:sizeRelH>
+            <wp14:sizeRelV relativeFrom="margin">
+              <wp14:pctHeight>0</wp14:pctHeight>
+            </wp14:sizeRelV>
           </wp:anchor>
         </w:drawing>
       </w:r>
       <w:r>
         <w:rPr>
           <w:rFonts w:ascii="Times New Roman" w:eastAsia="Times New Roman" w:hAnsi="Times New Roman" w:cs="Times New Roman"/>
+          <w:sz w:val="24"/>
+          <w:szCs w:val="24"/>
+        </w:rPr>
+        <w:t xml:space="preserve">collected from the experiment was saved on the Cloud Firestore Database accordingly with the data structure supported: Collection, Document, Data as shown on the </w:t>
+      </w:r>
+      <w:r>
+        <w:rPr>
+          <w:rFonts w:ascii="Times New Roman" w:eastAsia="Times New Roman" w:hAnsi="Times New Roman" w:cs="Times New Roman"/>
+          <w:sz w:val="24"/>
+          <w:szCs w:val="24"/>
+        </w:rPr>
+        <w:t>F</w:t>
+      </w:r>
+      <w:r>
+        <w:rPr>
+          <w:rFonts w:ascii="Times New Roman" w:eastAsia="Times New Roman" w:hAnsi="Times New Roman" w:cs="Times New Roman"/>
+          <w:sz w:val="24"/>
+          <w:szCs w:val="24"/>
+        </w:rPr>
+        <w:t>igure</w:t>
+      </w:r>
+      <w:r>
+        <w:rPr>
+          <w:rFonts w:ascii="Times New Roman" w:eastAsia="Times New Roman" w:hAnsi="Times New Roman" w:cs="Times New Roman"/>
           <w:color w:val="FF0000"/>
           <w:sz w:val="24"/>
           <w:szCs w:val="24"/>
         </w:rPr>
-        <w:t xml:space="preserve">reference </w:t>
-      </w:r>
-      <w:hyperlink r:id="rId18">
-        <w:r>
-          <w:t xml:space="preserve"> </w:t>
-        </w:r>
-        <w:r>
-          <w:rPr>
-            <w:rFonts w:ascii="Times New Roman" w:eastAsia="Times New Roman" w:hAnsi="Times New Roman" w:cs="Times New Roman"/>
-            <w:color w:val="FF0000"/>
-            <w:sz w:val="24"/>
-            <w:szCs w:val="24"/>
-            <w:u w:val="single"/>
-          </w:rPr>
-          <w:t>https://firebase.google.com/docs/firestore/images/structure-data.png</w:t>
-        </w:r>
-        <w:r>
-          <w:rPr>
-            <w:rFonts w:ascii="Times New Roman" w:eastAsia="Times New Roman" w:hAnsi="Times New Roman" w:cs="Times New Roman"/>
-            <w:color w:val="FF0000"/>
-            <w:sz w:val="24"/>
-            <w:szCs w:val="24"/>
-            <w:u w:val="single"/>
-          </w:rPr>
-          <w:t xml:space="preserve"> </w:t>
-        </w:r>
-      </w:hyperlink>
-      <w:r>
-        <w:rPr>
-          <w:rFonts w:ascii="Times New Roman" w:eastAsia="Times New Roman" w:hAnsi="Times New Roman" w:cs="Times New Roman"/>
-          <w:color w:val="FF0000"/>
-          <w:sz w:val="24"/>
-          <w:szCs w:val="24"/>
-        </w:rPr>
-        <w:t>]</w:t>
+        <w:t xml:space="preserve"> </w:t>
+      </w:r>
+      <w:r>
+        <w:rPr>
+          <w:rFonts w:ascii="Times New Roman" w:eastAsia="Times New Roman" w:hAnsi="Times New Roman" w:cs="Times New Roman"/>
+          <w:color w:val="000000" w:themeColor="text1"/>
+          <w:sz w:val="24"/>
+          <w:szCs w:val="24"/>
+        </w:rPr>
+        <w:t>1</w:t>
+      </w:r>
+      <w:r>
+        <w:rPr>
+          <w:rFonts w:ascii="Times New Roman" w:eastAsia="Times New Roman" w:hAnsi="Times New Roman" w:cs="Times New Roman"/>
+          <w:color w:val="000000" w:themeColor="text1"/>
+          <w:sz w:val="24"/>
+          <w:szCs w:val="24"/>
+        </w:rPr>
+        <w:t>.</w:t>
       </w:r>
     </w:p>
     <w:p>
       <w:pPr>
         <w:pStyle w:val="Caption"/>
         <w:jc w:val="center"/>
-      </w:pPr>
-      <w:bookmarkStart w:id="30" w:name="_Toc3216771"/>
+        <w:rPr>
+          <w:rFonts w:ascii="Times New Roman" w:eastAsia="Times New Roman" w:hAnsi="Times New Roman" w:cs="Times New Roman"/>
+          <w:sz w:val="24"/>
+          <w:szCs w:val="24"/>
+        </w:rPr>
+      </w:pPr>
       <w:r>
         <w:t xml:space="preserve">Figure </w:t>
       </w:r>
@@ -8391,9 +8713,8 @@
         </w:r>
       </w:fldSimple>
       <w:r>
-        <w:t xml:space="preserve"> - Data structure on cloud firestore</w:t>
-      </w:r>
-      <w:bookmarkEnd w:id="30"/>
+        <w:t xml:space="preserve"> - Data structure of cloud firestore. Source: https://firebase.google.com/docs/firestore/images/structure-data.png</w:t>
+      </w:r>
     </w:p>
     <w:p>
       <w:pPr>
@@ -8405,31 +8726,48 @@
           <w:szCs w:val="24"/>
         </w:rPr>
       </w:pPr>
-      <w:bookmarkStart w:id="31" w:name="_GoBack"/>
-      <w:bookmarkEnd w:id="31"/>
-    </w:p>
-    <w:p>
-      <w:pPr>
-        <w:spacing w:line="360" w:lineRule="auto"/>
-        <w:ind w:firstLine="720"/>
-        <w:rPr>
-          <w:rFonts w:ascii="Times New Roman" w:eastAsia="Times New Roman" w:hAnsi="Times New Roman" w:cs="Times New Roman"/>
+      <w:r>
+        <w:rPr>
+          <w:rFonts w:ascii="Times New Roman" w:eastAsia="Times New Roman" w:hAnsi="Times New Roman" w:cs="Times New Roman"/>
+          <w:sz w:val="24"/>
+          <w:szCs w:val="24"/>
+        </w:rPr>
+        <w:t>T</w:t>
+      </w:r>
+      <w:r>
+        <w:rPr>
+          <w:rFonts w:ascii="Times New Roman" w:eastAsia="Times New Roman" w:hAnsi="Times New Roman" w:cs="Times New Roman"/>
+          <w:sz w:val="24"/>
+          <w:szCs w:val="24"/>
+        </w:rPr>
+        <w:t>he experiment was released in different phases, as it will be explained on the section</w:t>
+      </w:r>
+      <w:r>
+        <w:rPr>
           <w:color w:val="FF0000"/>
-          <w:sz w:val="24"/>
-          <w:szCs w:val="24"/>
-        </w:rPr>
-      </w:pPr>
-      <w:r>
-        <w:rPr>
-          <w:rFonts w:ascii="Times New Roman" w:eastAsia="Times New Roman" w:hAnsi="Times New Roman" w:cs="Times New Roman"/>
-          <w:sz w:val="24"/>
-          <w:szCs w:val="24"/>
-        </w:rPr>
-        <w:t xml:space="preserve">The experiment was released in different phases, as it will be explained on the section </w:t>
-      </w:r>
-      <w:r>
-        <w:t>3.2 COLLECTING DATA PHASES</w:t>
-      </w:r>
+        </w:rPr>
+        <w:t xml:space="preserve"> </w:t>
+      </w:r>
+      <w:hyperlink w:anchor="_4._Collecting_data" w:history="1">
+        <w:r>
+          <w:rPr>
+            <w:rStyle w:val="Hyperlink"/>
+          </w:rPr>
+          <w:t>4. Collecting da</w:t>
+        </w:r>
+        <w:r>
+          <w:rPr>
+            <w:rStyle w:val="Hyperlink"/>
+          </w:rPr>
+          <w:t>t</w:t>
+        </w:r>
+        <w:r>
+          <w:rPr>
+            <w:rStyle w:val="Hyperlink"/>
+          </w:rPr>
+          <w:t>a phases</w:t>
+        </w:r>
+      </w:hyperlink>
       <w:r>
         <w:rPr>
           <w:rFonts w:ascii="Times New Roman" w:eastAsia="Times New Roman" w:hAnsi="Times New Roman" w:cs="Times New Roman"/>
@@ -8447,7 +8785,7 @@
         </w:rPr>
         <w:t xml:space="preserve">[insert reference </w:t>
       </w:r>
-      <w:hyperlink r:id="rId19">
+      <w:hyperlink r:id="rId21">
         <w:r>
           <w:rPr>
             <w:rFonts w:ascii="Times New Roman" w:eastAsia="Times New Roman" w:hAnsi="Times New Roman" w:cs="Times New Roman"/>
@@ -8654,20 +8992,20 @@
           <w:sz w:val="24"/>
           <w:szCs w:val="24"/>
         </w:rPr>
-        <w:t xml:space="preserve">. The database structure can be seen on the figure </w:t>
-      </w:r>
-      <w:r>
-        <w:rPr>
-          <w:rFonts w:ascii="Times New Roman" w:eastAsia="Times New Roman" w:hAnsi="Times New Roman" w:cs="Times New Roman"/>
-          <w:color w:val="FF0000"/>
-          <w:sz w:val="24"/>
-          <w:szCs w:val="24"/>
-        </w:rPr>
-        <w:t xml:space="preserve">[Figure X]. </w:t>
-      </w:r>
-    </w:p>
-    <w:p>
-      <w:pPr>
+        <w:t xml:space="preserve">. The database structure can be seen on the </w:t>
+      </w:r>
+      <w:r>
+        <w:rPr>
+          <w:rFonts w:ascii="Times New Roman" w:eastAsia="Times New Roman" w:hAnsi="Times New Roman" w:cs="Times New Roman"/>
+          <w:sz w:val="24"/>
+          <w:szCs w:val="24"/>
+        </w:rPr>
+        <w:t>Figure 2.</w:t>
+      </w:r>
+    </w:p>
+    <w:p>
+      <w:pPr>
+        <w:pStyle w:val="Caption"/>
         <w:spacing w:line="360" w:lineRule="auto"/>
         <w:jc w:val="center"/>
         <w:rPr>
@@ -8678,42 +9016,22 @@
       </w:pPr>
       <w:r>
         <w:rPr>
-          <w:rFonts w:ascii="Times New Roman" w:eastAsia="Times New Roman" w:hAnsi="Times New Roman" w:cs="Times New Roman"/>
-          <w:color w:val="FF0000"/>
-          <w:sz w:val="24"/>
-          <w:szCs w:val="24"/>
-        </w:rPr>
-        <w:t>Figure X. Made by me on my profile firebase</w:t>
-      </w:r>
-    </w:p>
-    <w:p>
-      <w:pPr>
-        <w:spacing w:line="360" w:lineRule="auto"/>
-        <w:ind w:firstLine="720"/>
-        <w:rPr>
-          <w:rFonts w:ascii="Times New Roman" w:eastAsia="Times New Roman" w:hAnsi="Times New Roman" w:cs="Times New Roman"/>
-          <w:sz w:val="24"/>
-          <w:szCs w:val="24"/>
-        </w:rPr>
-      </w:pPr>
-      <w:r>
-        <w:rPr>
           <w:noProof/>
           <w:lang w:val="pt-BR" w:eastAsia="pt-BR"/>
         </w:rPr>
         <w:lastRenderedPageBreak/>
         <w:drawing>
-          <wp:anchor distT="114300" distB="114300" distL="114300" distR="114300" simplePos="0" relativeHeight="251655680" behindDoc="0" locked="0" layoutInCell="1" hidden="0" allowOverlap="1">
+          <wp:anchor distT="114300" distB="114300" distL="114300" distR="114300" simplePos="0" relativeHeight="251644928" behindDoc="1" locked="0" layoutInCell="1" hidden="0" allowOverlap="1">
             <wp:simplePos x="0" y="0"/>
             <wp:positionH relativeFrom="column">
-              <wp:posOffset>39370</wp:posOffset>
+              <wp:align>center</wp:align>
             </wp:positionH>
-            <wp:positionV relativeFrom="paragraph">
-              <wp:posOffset>-2823845</wp:posOffset>
+            <wp:positionV relativeFrom="line">
+              <wp:align>top</wp:align>
             </wp:positionV>
-            <wp:extent cx="5862320" cy="2816225"/>
-            <wp:effectExtent l="0" t="0" r="0" b="0"/>
-            <wp:wrapTopAndBottom distT="114300" distB="114300"/>
+            <wp:extent cx="5861304" cy="2816352"/>
+            <wp:effectExtent l="0" t="0" r="6350" b="3175"/>
+            <wp:wrapTopAndBottom/>
             <wp:docPr id="7" name="image3.png"/>
             <wp:cNvGraphicFramePr/>
             <a:graphic xmlns:a="http://schemas.openxmlformats.org/drawingml/2006/main">
@@ -8724,7 +9042,7 @@
                     <pic:cNvPicPr preferRelativeResize="0"/>
                   </pic:nvPicPr>
                   <pic:blipFill>
-                    <a:blip r:embed="rId20"/>
+                    <a:blip r:embed="rId22"/>
                     <a:srcRect/>
                     <a:stretch>
                       <a:fillRect/>
@@ -8733,7 +9051,7 @@
                   <pic:spPr>
                     <a:xfrm>
                       <a:off x="0" y="0"/>
-                      <a:ext cx="5862320" cy="2816225"/>
+                      <a:ext cx="5861304" cy="2816352"/>
                     </a:xfrm>
                     <a:prstGeom prst="rect">
                       <a:avLst/>
@@ -8743,9 +9061,29 @@
                 </pic:pic>
               </a:graphicData>
             </a:graphic>
+            <wp14:sizeRelH relativeFrom="margin">
+              <wp14:pctWidth>0</wp14:pctWidth>
+            </wp14:sizeRelH>
+            <wp14:sizeRelV relativeFrom="margin">
+              <wp14:pctHeight>0</wp14:pctHeight>
+            </wp14:sizeRelV>
           </wp:anchor>
         </w:drawing>
       </w:r>
+      <w:r>
+        <w:t xml:space="preserve">Figure </w:t>
+      </w:r>
+      <w:fldSimple w:instr=" SEQ Figure \* ARABIC ">
+        <w:r>
+          <w:rPr>
+            <w:noProof/>
+          </w:rPr>
+          <w:t>2</w:t>
+        </w:r>
+      </w:fldSimple>
+      <w:r>
+        <w:t xml:space="preserve"> - Data structure example from the experiment. Source: Elaborathed by the author.</w:t>
+      </w:r>
     </w:p>
     <w:p>
       <w:pPr>
@@ -8763,7 +9101,23 @@
           <w:sz w:val="24"/>
           <w:szCs w:val="24"/>
         </w:rPr>
-        <w:t>The meaning of each field value is better explained on the Table X below:</w:t>
+        <w:t xml:space="preserve">The meaning of each field value is better explained on the Table </w:t>
+      </w:r>
+      <w:r>
+        <w:rPr>
+          <w:rFonts w:ascii="Times New Roman" w:eastAsia="Times New Roman" w:hAnsi="Times New Roman" w:cs="Times New Roman"/>
+          <w:sz w:val="24"/>
+          <w:szCs w:val="24"/>
+        </w:rPr>
+        <w:t>1</w:t>
+      </w:r>
+      <w:r>
+        <w:rPr>
+          <w:rFonts w:ascii="Times New Roman" w:eastAsia="Times New Roman" w:hAnsi="Times New Roman" w:cs="Times New Roman"/>
+          <w:sz w:val="24"/>
+          <w:szCs w:val="24"/>
+        </w:rPr>
+        <w:t xml:space="preserve"> below:</w:t>
       </w:r>
     </w:p>
     <w:tbl>
@@ -9466,6 +9820,7 @@
               <w:rPr>
                 <w:rFonts w:ascii="Times New Roman" w:eastAsia="Times New Roman" w:hAnsi="Times New Roman" w:cs="Times New Roman"/>
               </w:rPr>
+              <w:lastRenderedPageBreak/>
               <w:t>ClickHereBottomLeft</w:t>
             </w:r>
             <w:proofErr w:type="spellEnd"/>
@@ -9528,6 +9883,7 @@
               <w:rPr>
                 <w:rFonts w:ascii="Times New Roman" w:eastAsia="Times New Roman" w:hAnsi="Times New Roman" w:cs="Times New Roman"/>
               </w:rPr>
+              <w:lastRenderedPageBreak/>
               <w:t>coord_original_left</w:t>
             </w:r>
             <w:proofErr w:type="spellEnd"/>
@@ -9563,14 +9919,7 @@
               <w:rPr>
                 <w:rFonts w:ascii="Times New Roman" w:eastAsia="Times New Roman" w:hAnsi="Times New Roman" w:cs="Times New Roman"/>
               </w:rPr>
-              <w:t xml:space="preserve">Represents the horizontal position on pixels which the cross was displayed at the beginning </w:t>
-            </w:r>
-            <w:r>
-              <w:rPr>
-                <w:rFonts w:ascii="Times New Roman" w:eastAsia="Times New Roman" w:hAnsi="Times New Roman" w:cs="Times New Roman"/>
-              </w:rPr>
-              <w:lastRenderedPageBreak/>
-              <w:t>of the experiment. Where the 0 value is the left of the screen.</w:t>
+              <w:t>Represents the horizontal position on pixels which the cross was displayed at the beginning of the experiment. Where the 0 value is the left of the screen.</w:t>
             </w:r>
           </w:p>
         </w:tc>
@@ -9604,7 +9953,6 @@
               <w:rPr>
                 <w:rFonts w:ascii="Times New Roman" w:eastAsia="Times New Roman" w:hAnsi="Times New Roman" w:cs="Times New Roman"/>
               </w:rPr>
-              <w:lastRenderedPageBreak/>
               <w:t>Number followed by pixel:</w:t>
             </w:r>
           </w:p>
@@ -9627,7 +9975,6 @@
               <w:rPr>
                 <w:rFonts w:ascii="Times New Roman" w:eastAsia="Times New Roman" w:hAnsi="Times New Roman" w:cs="Times New Roman"/>
               </w:rPr>
-              <w:lastRenderedPageBreak/>
               <w:t>746px</w:t>
             </w:r>
           </w:p>
@@ -9681,7 +10028,6 @@
               <w:rPr>
                 <w:rFonts w:ascii="Times New Roman" w:eastAsia="Times New Roman" w:hAnsi="Times New Roman" w:cs="Times New Roman"/>
               </w:rPr>
-              <w:lastRenderedPageBreak/>
               <w:t>coord_original_top</w:t>
             </w:r>
             <w:proofErr w:type="spellEnd"/>
@@ -10405,6 +10751,7 @@
           </w:p>
           <w:p>
             <w:pPr>
+              <w:keepNext/>
               <w:widowControl w:val="0"/>
               <w:pBdr>
                 <w:top w:val="nil"/>
@@ -10430,274 +10777,380 @@
     </w:tbl>
     <w:p>
       <w:pPr>
+        <w:pStyle w:val="Caption"/>
+        <w:jc w:val="center"/>
+      </w:pPr>
+      <w:r>
+        <w:t xml:space="preserve">Table </w:t>
+      </w:r>
+      <w:fldSimple w:instr=" SEQ Table \* ARABIC ">
+        <w:r>
+          <w:rPr>
+            <w:noProof/>
+          </w:rPr>
+          <w:t>1</w:t>
+        </w:r>
+      </w:fldSimple>
+      <w:r>
+        <w:t xml:space="preserve"> - Detailed explanation of data variables</w:t>
+      </w:r>
+    </w:p>
+    <w:p>
+      <w:pPr>
+        <w:pStyle w:val="Heading2"/>
+      </w:pPr>
+    </w:p>
+    <w:p>
+      <w:pPr>
+        <w:pStyle w:val="Heading2"/>
+      </w:pPr>
+      <w:bookmarkStart w:id="31" w:name="_Toc3281352"/>
+      <w:r>
+        <w:t>3.2 S</w:t>
+      </w:r>
+      <w:r>
+        <w:t>cenarios for testing</w:t>
+      </w:r>
+      <w:bookmarkEnd w:id="31"/>
+    </w:p>
+    <w:p>
+      <w:pPr>
+        <w:pStyle w:val="Heading2"/>
+      </w:pPr>
+      <w:r>
+        <w:tab/>
+      </w:r>
+    </w:p>
+    <w:p>
+      <w:pPr>
         <w:spacing w:line="360" w:lineRule="auto"/>
         <w:ind w:firstLine="720"/>
-        <w:jc w:val="center"/>
-        <w:rPr>
-          <w:rFonts w:ascii="Times New Roman" w:eastAsia="Times New Roman" w:hAnsi="Times New Roman" w:cs="Times New Roman"/>
-          <w:sz w:val="24"/>
-          <w:szCs w:val="24"/>
-        </w:rPr>
-      </w:pPr>
-      <w:r>
-        <w:rPr>
-          <w:rFonts w:ascii="Times New Roman" w:eastAsia="Times New Roman" w:hAnsi="Times New Roman" w:cs="Times New Roman"/>
-          <w:sz w:val="24"/>
-          <w:szCs w:val="24"/>
-        </w:rPr>
-        <w:t>Table X.</w:t>
-      </w:r>
+        <w:rPr>
+          <w:rFonts w:ascii="Times New Roman" w:eastAsia="Times New Roman" w:hAnsi="Times New Roman" w:cs="Times New Roman"/>
+          <w:sz w:val="24"/>
+          <w:szCs w:val="24"/>
+        </w:rPr>
+      </w:pPr>
+      <w:r>
+        <w:rPr>
+          <w:rFonts w:ascii="Times New Roman" w:eastAsia="Times New Roman" w:hAnsi="Times New Roman" w:cs="Times New Roman"/>
+          <w:sz w:val="24"/>
+          <w:szCs w:val="24"/>
+        </w:rPr>
+        <w:lastRenderedPageBreak/>
+        <w:t>When playing the game, the user can experience seven unique and different scenarios, they are: calibration, face, spiral centralized, spiral on the top right, spiral on the top left, “click here” button on the top right and “click here” button on the bottom left of the screen. Those scenarios will be detailed and explained in the following chapters. The scenario on which the user will play the game is randomly generated before the round starts (on the screen containing the instructions of the experiment in case of being the first round or at the end of the experiment for any rounds after that).</w:t>
+      </w:r>
+    </w:p>
+    <w:p>
+      <w:pPr>
+        <w:spacing w:line="360" w:lineRule="auto"/>
+        <w:rPr>
+          <w:rFonts w:ascii="Times New Roman" w:eastAsia="Times New Roman" w:hAnsi="Times New Roman" w:cs="Times New Roman"/>
+          <w:sz w:val="24"/>
+          <w:szCs w:val="24"/>
+        </w:rPr>
+      </w:pPr>
+      <w:r>
+        <w:rPr>
+          <w:rFonts w:ascii="Times New Roman" w:eastAsia="Times New Roman" w:hAnsi="Times New Roman" w:cs="Times New Roman"/>
+          <w:sz w:val="24"/>
+          <w:szCs w:val="24"/>
+        </w:rPr>
+        <w:tab/>
+        <w:t xml:space="preserve">Even though the scenarios are randomly assigned, it was created a weighted value </w:t>
+      </w:r>
+      <w:r>
+        <w:rPr>
+          <w:rFonts w:ascii="Times New Roman" w:eastAsia="Times New Roman" w:hAnsi="Times New Roman" w:cs="Times New Roman"/>
+          <w:sz w:val="24"/>
+          <w:szCs w:val="24"/>
+        </w:rPr>
+        <w:t>of appearance</w:t>
+      </w:r>
+      <w:r>
+        <w:rPr>
+          <w:rFonts w:ascii="Times New Roman" w:eastAsia="Times New Roman" w:hAnsi="Times New Roman" w:cs="Times New Roman"/>
+          <w:sz w:val="24"/>
+          <w:szCs w:val="24"/>
+        </w:rPr>
+        <w:t xml:space="preserve"> for each of them, with the purpose to have more appearance of a desired scenario. In the tested design, the weights were the selected ones: 33.3% for face scenario, 33.3% for the spiral scenario, 22.2% for the “click here” button and 11.1% for the calibration scenario. The calibration scenario has a lower weight because it was collected calibration data in previous phases, meaning that it wasn’t necessary expose this scenario with the same frequency. And the “click here” button has a slightly lower weight </w:t>
+      </w:r>
+      <w:proofErr w:type="gramStart"/>
+      <w:r>
+        <w:rPr>
+          <w:rFonts w:ascii="Times New Roman" w:eastAsia="Times New Roman" w:hAnsi="Times New Roman" w:cs="Times New Roman"/>
+          <w:sz w:val="24"/>
+          <w:szCs w:val="24"/>
+        </w:rPr>
+        <w:t>due to the fact that</w:t>
+      </w:r>
+      <w:proofErr w:type="gramEnd"/>
+      <w:r>
+        <w:rPr>
+          <w:rFonts w:ascii="Times New Roman" w:eastAsia="Times New Roman" w:hAnsi="Times New Roman" w:cs="Times New Roman"/>
+          <w:sz w:val="24"/>
+          <w:szCs w:val="24"/>
+        </w:rPr>
+        <w:t xml:space="preserve"> it has only two variances, in contrast with the spiral that have three.</w:t>
+      </w:r>
+      <w:bookmarkStart w:id="32" w:name="_fa95a3l90ags" w:colFirst="0" w:colLast="0"/>
+      <w:bookmarkStart w:id="33" w:name="_hpaelu2dc40d" w:colFirst="0" w:colLast="0"/>
+      <w:bookmarkEnd w:id="32"/>
+      <w:bookmarkEnd w:id="33"/>
+    </w:p>
+    <w:p>
+      <w:pPr>
+        <w:spacing w:line="360" w:lineRule="auto"/>
+        <w:rPr>
+          <w:rFonts w:ascii="Times New Roman" w:eastAsia="Times New Roman" w:hAnsi="Times New Roman" w:cs="Times New Roman"/>
+          <w:sz w:val="24"/>
+          <w:szCs w:val="24"/>
+        </w:rPr>
+      </w:pPr>
+    </w:p>
+    <w:p>
+      <w:pPr>
+        <w:pStyle w:val="Heading3"/>
+        <w:spacing w:line="360" w:lineRule="auto"/>
+      </w:pPr>
+      <w:bookmarkStart w:id="34" w:name="_Toc3281353"/>
+      <w:r>
+        <w:t>3.2.1 C</w:t>
+      </w:r>
+      <w:r>
+        <w:t>alibration</w:t>
+      </w:r>
+      <w:bookmarkEnd w:id="34"/>
+    </w:p>
+    <w:p>
+      <w:pPr>
+        <w:spacing w:line="360" w:lineRule="auto"/>
+      </w:pPr>
     </w:p>
     <w:p>
       <w:pPr>
         <w:spacing w:line="360" w:lineRule="auto"/>
         <w:ind w:firstLine="720"/>
-        <w:jc w:val="center"/>
-        <w:rPr>
-          <w:rFonts w:ascii="Times New Roman" w:eastAsia="Times New Roman" w:hAnsi="Times New Roman" w:cs="Times New Roman"/>
-          <w:sz w:val="24"/>
-          <w:szCs w:val="24"/>
-        </w:rPr>
-      </w:pPr>
-    </w:p>
-    <w:p>
-      <w:pPr>
-        <w:pStyle w:val="Heading2"/>
-      </w:pPr>
-      <w:bookmarkStart w:id="32" w:name="_Toc3210850"/>
-      <w:r>
-        <w:t>3.2 S</w:t>
-      </w:r>
-      <w:r>
-        <w:t>cenarios for testing</w:t>
-      </w:r>
-      <w:bookmarkEnd w:id="32"/>
-    </w:p>
-    <w:p>
-      <w:pPr>
-        <w:pStyle w:val="Heading2"/>
-      </w:pPr>
-      <w:r>
+        <w:rPr>
+          <w:rFonts w:ascii="Times New Roman" w:eastAsia="Times New Roman" w:hAnsi="Times New Roman" w:cs="Times New Roman"/>
+          <w:sz w:val="24"/>
+          <w:szCs w:val="24"/>
+        </w:rPr>
+      </w:pPr>
+      <w:r>
+        <w:rPr>
+          <w:rFonts w:ascii="Times New Roman" w:eastAsia="Times New Roman" w:hAnsi="Times New Roman" w:cs="Times New Roman"/>
+          <w:sz w:val="24"/>
+          <w:szCs w:val="24"/>
+        </w:rPr>
+        <w:t>The calibration scenario was the first stage of the software development and contains the core of the experiment, and it also has the purpose of being a calibration for the following scenarios, meaning that the data collected with this scenario can be used as our control group to further comparisons, this is possible because the calibration scenario don’t have any figure or image that could have a role of being a factor of attraction.</w:t>
+      </w:r>
+    </w:p>
+    <w:p>
+      <w:pPr>
+        <w:spacing w:line="360" w:lineRule="auto"/>
+        <w:ind w:firstLine="720"/>
+        <w:rPr>
+          <w:rFonts w:ascii="Times New Roman" w:eastAsia="Times New Roman" w:hAnsi="Times New Roman" w:cs="Times New Roman"/>
+          <w:sz w:val="24"/>
+          <w:szCs w:val="24"/>
+        </w:rPr>
+      </w:pPr>
+      <w:r>
+        <w:rPr>
+          <w:rFonts w:ascii="Times New Roman" w:eastAsia="Times New Roman" w:hAnsi="Times New Roman" w:cs="Times New Roman"/>
+          <w:sz w:val="24"/>
+          <w:szCs w:val="24"/>
+        </w:rPr>
+        <w:t>The calibration scenario consists of a white background at the start page and feedback page with a black fill-out screen between them. The start page contains the original position of the cross and it is displayed for one second. Then automatically it is displayed the fill-out screen for half second and then the feedback page can be visualized until the user inputs some value for the cross.</w:t>
+      </w:r>
+    </w:p>
+    <w:p>
+      <w:pPr>
+        <w:spacing w:line="360" w:lineRule="auto"/>
+        <w:ind w:firstLine="720"/>
+        <w:rPr>
+          <w:rFonts w:ascii="Times New Roman" w:eastAsia="Times New Roman" w:hAnsi="Times New Roman" w:cs="Times New Roman"/>
+          <w:sz w:val="24"/>
+          <w:szCs w:val="24"/>
+        </w:rPr>
+      </w:pPr>
+      <w:r>
+        <w:rPr>
+          <w:rFonts w:ascii="Times New Roman" w:eastAsia="Times New Roman" w:hAnsi="Times New Roman" w:cs="Times New Roman"/>
+          <w:sz w:val="24"/>
+          <w:szCs w:val="24"/>
+        </w:rPr>
+        <w:lastRenderedPageBreak/>
+        <w:t xml:space="preserve">The original position where the cross can be displayed at the beginning of the experiment is generated randomly but it follows some conditions and one parameter. The conditions that it must follows </w:t>
+      </w:r>
+      <w:proofErr w:type="gramStart"/>
+      <w:r>
+        <w:rPr>
+          <w:rFonts w:ascii="Times New Roman" w:eastAsia="Times New Roman" w:hAnsi="Times New Roman" w:cs="Times New Roman"/>
+          <w:sz w:val="24"/>
+          <w:szCs w:val="24"/>
+        </w:rPr>
+        <w:t>are:</w:t>
+      </w:r>
+      <w:proofErr w:type="gramEnd"/>
+      <w:r>
+        <w:rPr>
+          <w:rFonts w:ascii="Times New Roman" w:eastAsia="Times New Roman" w:hAnsi="Times New Roman" w:cs="Times New Roman"/>
+          <w:sz w:val="24"/>
+          <w:szCs w:val="24"/>
+        </w:rPr>
+        <w:t xml:space="preserve"> not being too close to the edges of the screen, nor being in the center. The cross </w:t>
+      </w:r>
+      <w:r>
+        <w:rPr>
+          <w:rFonts w:ascii="Times New Roman" w:eastAsia="Times New Roman" w:hAnsi="Times New Roman" w:cs="Times New Roman"/>
+          <w:sz w:val="24"/>
+          <w:szCs w:val="24"/>
+        </w:rPr>
+        <w:t>cannot</w:t>
+      </w:r>
+      <w:r>
+        <w:rPr>
+          <w:rFonts w:ascii="Times New Roman" w:eastAsia="Times New Roman" w:hAnsi="Times New Roman" w:cs="Times New Roman"/>
+          <w:sz w:val="24"/>
+          <w:szCs w:val="24"/>
+        </w:rPr>
+        <w:t xml:space="preserve"> be in the center due to the appearance of the button “play again” on the center of the results page, which could lead the button to cover some results.</w:t>
+      </w:r>
+    </w:p>
+    <w:p>
+      <w:pPr>
+        <w:spacing w:line="360" w:lineRule="auto"/>
+        <w:ind w:firstLine="720"/>
+        <w:rPr>
+          <w:rFonts w:ascii="Times New Roman" w:eastAsia="Times New Roman" w:hAnsi="Times New Roman" w:cs="Times New Roman"/>
+          <w:sz w:val="24"/>
+          <w:szCs w:val="24"/>
+        </w:rPr>
+      </w:pPr>
+      <w:r>
+        <w:rPr>
+          <w:rFonts w:ascii="Times New Roman" w:eastAsia="Times New Roman" w:hAnsi="Times New Roman" w:cs="Times New Roman"/>
+          <w:sz w:val="24"/>
+          <w:szCs w:val="24"/>
+        </w:rPr>
+        <w:t>The parameter for calculation of the position of the cross is the screen size of the device of the user. Due to the reason that each user can have different devices (mobiles, personal computers, tablets) with different screen resolutions, it is necessary to capture the screen size on which the user is playing and then based on that, generate the original position of the cross.</w:t>
+      </w:r>
+    </w:p>
+    <w:p>
+      <w:pPr>
+        <w:spacing w:line="360" w:lineRule="auto"/>
+        <w:ind w:firstLine="720"/>
+        <w:rPr>
+          <w:rFonts w:ascii="Times New Roman" w:eastAsia="Times New Roman" w:hAnsi="Times New Roman" w:cs="Times New Roman"/>
+          <w:color w:val="FF0000"/>
+          <w:sz w:val="24"/>
+          <w:szCs w:val="24"/>
+        </w:rPr>
+      </w:pPr>
+      <w:r>
+        <w:rPr>
+          <w:rFonts w:ascii="Times New Roman" w:eastAsia="Times New Roman" w:hAnsi="Times New Roman" w:cs="Times New Roman"/>
+          <w:sz w:val="24"/>
+          <w:szCs w:val="24"/>
+        </w:rPr>
+        <w:t xml:space="preserve">Based on </w:t>
+      </w:r>
+      <w:r>
+        <w:rPr>
+          <w:rFonts w:ascii="Times New Roman" w:eastAsia="Times New Roman" w:hAnsi="Times New Roman" w:cs="Times New Roman"/>
+          <w:sz w:val="24"/>
+          <w:szCs w:val="24"/>
+        </w:rPr>
+        <w:t>that two information</w:t>
+      </w:r>
+      <w:r>
+        <w:rPr>
+          <w:rFonts w:ascii="Times New Roman" w:eastAsia="Times New Roman" w:hAnsi="Times New Roman" w:cs="Times New Roman"/>
+          <w:sz w:val="24"/>
+          <w:szCs w:val="24"/>
+        </w:rPr>
+        <w:t xml:space="preserve">, the original position of the cross is a random value in pixels between 5% of the screen size until 45% or 55% until 95% (for both height and width independently). </w:t>
+      </w:r>
+      <w:r>
+        <w:rPr>
+          <w:rFonts w:ascii="Times New Roman" w:eastAsia="Times New Roman" w:hAnsi="Times New Roman" w:cs="Times New Roman"/>
+          <w:sz w:val="24"/>
+          <w:szCs w:val="24"/>
+        </w:rPr>
+        <w:t xml:space="preserve">For </w:t>
+      </w:r>
+      <w:r>
+        <w:rPr>
+          <w:rFonts w:ascii="Times New Roman" w:eastAsia="Times New Roman" w:hAnsi="Times New Roman" w:cs="Times New Roman"/>
+          <w:sz w:val="24"/>
+          <w:szCs w:val="24"/>
+        </w:rPr>
+        <w:t>example, if the screen resolution is 2000 × 1000 pixels (width × height), the possible values for the width would be from 100</w:t>
+      </w:r>
+      <w:r>
+        <w:rPr>
+          <w:rFonts w:ascii="Times New Roman" w:eastAsia="Times New Roman" w:hAnsi="Times New Roman" w:cs="Times New Roman"/>
+          <w:color w:val="FF0000"/>
+          <w:sz w:val="24"/>
+          <w:szCs w:val="24"/>
+        </w:rPr>
+        <w:t>px</w:t>
+      </w:r>
+      <w:r>
+        <w:rPr>
+          <w:rFonts w:ascii="Times New Roman" w:eastAsia="Times New Roman" w:hAnsi="Times New Roman" w:cs="Times New Roman"/>
+          <w:sz w:val="24"/>
+          <w:szCs w:val="24"/>
+        </w:rPr>
+        <w:t xml:space="preserve"> until 900px, and from 1.100px until 1.900px and for the height would be from 50px until 450px and from 550px until 950px.</w:t>
+      </w:r>
+    </w:p>
+    <w:p>
+      <w:pPr>
+        <w:spacing w:line="360" w:lineRule="auto"/>
+        <w:ind w:firstLine="720"/>
+        <w:rPr>
+          <w:rFonts w:ascii="Times New Roman" w:eastAsia="Times New Roman" w:hAnsi="Times New Roman" w:cs="Times New Roman"/>
+          <w:sz w:val="24"/>
+          <w:szCs w:val="24"/>
+        </w:rPr>
+      </w:pPr>
+      <w:r>
+        <w:rPr>
+          <w:rFonts w:ascii="Times New Roman" w:eastAsia="Times New Roman" w:hAnsi="Times New Roman" w:cs="Times New Roman"/>
+          <w:sz w:val="24"/>
+          <w:szCs w:val="24"/>
+        </w:rPr>
         <w:tab/>
       </w:r>
     </w:p>
     <w:p>
       <w:pPr>
+        <w:pStyle w:val="Heading3"/>
+        <w:spacing w:line="360" w:lineRule="auto"/>
+      </w:pPr>
+      <w:bookmarkStart w:id="35" w:name="_Toc3281354"/>
+      <w:r>
+        <w:t>3.2.2 F</w:t>
+      </w:r>
+      <w:r>
+        <w:t>ace</w:t>
+      </w:r>
+      <w:bookmarkEnd w:id="35"/>
+    </w:p>
+    <w:p>
+      <w:pPr>
+        <w:spacing w:line="360" w:lineRule="auto"/>
+      </w:pPr>
+    </w:p>
+    <w:p>
+      <w:pPr>
+        <w:spacing w:line="360" w:lineRule="auto"/>
         <w:ind w:firstLine="720"/>
         <w:rPr>
           <w:rFonts w:ascii="Times New Roman" w:eastAsia="Times New Roman" w:hAnsi="Times New Roman" w:cs="Times New Roman"/>
-          <w:sz w:val="24"/>
-          <w:szCs w:val="24"/>
-        </w:rPr>
-      </w:pPr>
-      <w:r>
-        <w:rPr>
-          <w:rFonts w:ascii="Times New Roman" w:eastAsia="Times New Roman" w:hAnsi="Times New Roman" w:cs="Times New Roman"/>
-          <w:sz w:val="24"/>
-          <w:szCs w:val="24"/>
-        </w:rPr>
-        <w:t xml:space="preserve">When playing the game, the user can experience seven unique and different scenarios, they are: calibration, face, spiral centralized, spiral on the top right, spiral on the top left, “click here” button on the top right and “click here” button on the bottom left of the screen. Those scenarios will be detailed and explained in the following chapters. The scenario on which the </w:t>
-      </w:r>
-      <w:r>
-        <w:rPr>
-          <w:rFonts w:ascii="Times New Roman" w:eastAsia="Times New Roman" w:hAnsi="Times New Roman" w:cs="Times New Roman"/>
-          <w:sz w:val="24"/>
-          <w:szCs w:val="24"/>
-        </w:rPr>
-        <w:lastRenderedPageBreak/>
-        <w:t>user will play the game is randomly generated before the round starts (on the screen containing the instructions of the experiment in case of being the first round or at the end of the experiment for any rounds after that).</w:t>
-      </w:r>
-    </w:p>
-    <w:p>
-      <w:pPr>
-        <w:rPr>
-          <w:rFonts w:ascii="Times New Roman" w:eastAsia="Times New Roman" w:hAnsi="Times New Roman" w:cs="Times New Roman"/>
-          <w:sz w:val="24"/>
-          <w:szCs w:val="24"/>
-        </w:rPr>
-      </w:pPr>
-      <w:r>
-        <w:rPr>
-          <w:rFonts w:ascii="Times New Roman" w:eastAsia="Times New Roman" w:hAnsi="Times New Roman" w:cs="Times New Roman"/>
-          <w:sz w:val="24"/>
-          <w:szCs w:val="24"/>
-        </w:rPr>
-        <w:tab/>
-        <w:t xml:space="preserve">Even though the scenarios are randomly assigned, it was created a weighted value </w:t>
-      </w:r>
-      <w:r>
-        <w:rPr>
-          <w:rFonts w:ascii="Times New Roman" w:eastAsia="Times New Roman" w:hAnsi="Times New Roman" w:cs="Times New Roman"/>
-          <w:sz w:val="24"/>
-          <w:szCs w:val="24"/>
-        </w:rPr>
-        <w:t>of appearance</w:t>
-      </w:r>
-      <w:r>
-        <w:rPr>
-          <w:rFonts w:ascii="Times New Roman" w:eastAsia="Times New Roman" w:hAnsi="Times New Roman" w:cs="Times New Roman"/>
-          <w:sz w:val="24"/>
-          <w:szCs w:val="24"/>
-        </w:rPr>
-        <w:t xml:space="preserve"> for each of them, with the purpose to have more appearance of a desired scenario. In the tested design, the weights were the selected ones: 33.3% for face scenario, 33.3% for the spiral scenario, 22.2% for the “click here” button and 11.1% for the calibration scenario. The calibration scenario has a lower weight because it was collected calibration data in previous phases, meaning that it wasn’t necessary expose this scenario with the same frequency. And the “click here” button has a slightly lower weight </w:t>
-      </w:r>
-      <w:proofErr w:type="gramStart"/>
-      <w:r>
-        <w:rPr>
-          <w:rFonts w:ascii="Times New Roman" w:eastAsia="Times New Roman" w:hAnsi="Times New Roman" w:cs="Times New Roman"/>
-          <w:sz w:val="24"/>
-          <w:szCs w:val="24"/>
-        </w:rPr>
-        <w:t>due to the fact that</w:t>
-      </w:r>
-      <w:proofErr w:type="gramEnd"/>
-      <w:r>
-        <w:rPr>
-          <w:rFonts w:ascii="Times New Roman" w:eastAsia="Times New Roman" w:hAnsi="Times New Roman" w:cs="Times New Roman"/>
-          <w:sz w:val="24"/>
-          <w:szCs w:val="24"/>
-        </w:rPr>
-        <w:t xml:space="preserve"> it has only two variances, in contrast with the spiral that have three.</w:t>
-      </w:r>
-      <w:bookmarkStart w:id="33" w:name="_fa95a3l90ags" w:colFirst="0" w:colLast="0"/>
-      <w:bookmarkStart w:id="34" w:name="_hpaelu2dc40d" w:colFirst="0" w:colLast="0"/>
-      <w:bookmarkEnd w:id="33"/>
-      <w:bookmarkEnd w:id="34"/>
-    </w:p>
-    <w:p>
-      <w:pPr>
-        <w:rPr>
-          <w:rFonts w:ascii="Times New Roman" w:eastAsia="Times New Roman" w:hAnsi="Times New Roman" w:cs="Times New Roman"/>
-          <w:sz w:val="24"/>
-          <w:szCs w:val="24"/>
-        </w:rPr>
-      </w:pPr>
-    </w:p>
-    <w:p>
-      <w:pPr>
-        <w:pStyle w:val="Heading3"/>
-      </w:pPr>
-      <w:bookmarkStart w:id="35" w:name="_Toc3210851"/>
-      <w:r>
-        <w:t>3.2.1 C</w:t>
-      </w:r>
-      <w:r>
-        <w:t>alibration</w:t>
-      </w:r>
-      <w:bookmarkEnd w:id="35"/>
-    </w:p>
-    <w:p/>
-    <w:p>
-      <w:pPr>
-        <w:ind w:firstLine="720"/>
-        <w:rPr>
-          <w:rFonts w:ascii="Times New Roman" w:eastAsia="Times New Roman" w:hAnsi="Times New Roman" w:cs="Times New Roman"/>
-          <w:sz w:val="24"/>
-          <w:szCs w:val="24"/>
-        </w:rPr>
-      </w:pPr>
-      <w:r>
-        <w:rPr>
-          <w:rFonts w:ascii="Times New Roman" w:eastAsia="Times New Roman" w:hAnsi="Times New Roman" w:cs="Times New Roman"/>
-          <w:sz w:val="24"/>
-          <w:szCs w:val="24"/>
-        </w:rPr>
-        <w:t>The calibration scenario was the first stage of the software development and contains the core of the experiment, and it also has the purpose of being a calibration for the following scenarios, meaning that the data collected with this scenario can be used as our control group to further comparisons, this is possible because the calibration scenario don’t have any figure or image that could have a role of being a factor of attraction.</w:t>
-      </w:r>
-    </w:p>
-    <w:p>
-      <w:pPr>
-        <w:ind w:firstLine="720"/>
-        <w:rPr>
-          <w:rFonts w:ascii="Times New Roman" w:eastAsia="Times New Roman" w:hAnsi="Times New Roman" w:cs="Times New Roman"/>
-          <w:sz w:val="24"/>
-          <w:szCs w:val="24"/>
-        </w:rPr>
-      </w:pPr>
-      <w:r>
-        <w:rPr>
-          <w:rFonts w:ascii="Times New Roman" w:eastAsia="Times New Roman" w:hAnsi="Times New Roman" w:cs="Times New Roman"/>
-          <w:sz w:val="24"/>
-          <w:szCs w:val="24"/>
-        </w:rPr>
-        <w:t>The calibration scenario consists of a white background at the start page and feedback page with a black fill-out screen between them. The start page contains the original position of the cross and it is displayed for one second. Then automatically it is displayed the fill-out screen for half second and then the feedback page can be visualized until the user inputs some value for the cross.</w:t>
-      </w:r>
-    </w:p>
-    <w:p>
-      <w:pPr>
-        <w:ind w:firstLine="720"/>
-        <w:rPr>
-          <w:rFonts w:ascii="Times New Roman" w:eastAsia="Times New Roman" w:hAnsi="Times New Roman" w:cs="Times New Roman"/>
-          <w:sz w:val="24"/>
-          <w:szCs w:val="24"/>
-        </w:rPr>
-      </w:pPr>
-      <w:r>
-        <w:rPr>
-          <w:rFonts w:ascii="Times New Roman" w:eastAsia="Times New Roman" w:hAnsi="Times New Roman" w:cs="Times New Roman"/>
-          <w:sz w:val="24"/>
-          <w:szCs w:val="24"/>
-        </w:rPr>
-        <w:t xml:space="preserve">The original position where the cross can be displayed at the beginning of the experiment is generated randomly but it follows some conditions and one parameter. The conditions that it must follows </w:t>
-      </w:r>
-      <w:proofErr w:type="gramStart"/>
-      <w:r>
-        <w:rPr>
-          <w:rFonts w:ascii="Times New Roman" w:eastAsia="Times New Roman" w:hAnsi="Times New Roman" w:cs="Times New Roman"/>
-          <w:sz w:val="24"/>
-          <w:szCs w:val="24"/>
-        </w:rPr>
-        <w:t>are:</w:t>
-      </w:r>
-      <w:proofErr w:type="gramEnd"/>
-      <w:r>
-        <w:rPr>
-          <w:rFonts w:ascii="Times New Roman" w:eastAsia="Times New Roman" w:hAnsi="Times New Roman" w:cs="Times New Roman"/>
-          <w:sz w:val="24"/>
-          <w:szCs w:val="24"/>
-        </w:rPr>
-        <w:t xml:space="preserve"> not being too close to the edges of the screen, nor being in the center. The cross </w:t>
-      </w:r>
-      <w:r>
-        <w:rPr>
-          <w:rFonts w:ascii="Times New Roman" w:eastAsia="Times New Roman" w:hAnsi="Times New Roman" w:cs="Times New Roman"/>
-          <w:sz w:val="24"/>
-          <w:szCs w:val="24"/>
-        </w:rPr>
-        <w:t>cannot</w:t>
-      </w:r>
-      <w:r>
-        <w:rPr>
-          <w:rFonts w:ascii="Times New Roman" w:eastAsia="Times New Roman" w:hAnsi="Times New Roman" w:cs="Times New Roman"/>
-          <w:sz w:val="24"/>
-          <w:szCs w:val="24"/>
-        </w:rPr>
-        <w:t xml:space="preserve"> be in the center due to the appearance of the button “play again” on the center of the results page, which could lead the button to cover some results.</w:t>
-      </w:r>
-    </w:p>
-    <w:p>
-      <w:pPr>
-        <w:ind w:firstLine="720"/>
-        <w:rPr>
-          <w:rFonts w:ascii="Times New Roman" w:eastAsia="Times New Roman" w:hAnsi="Times New Roman" w:cs="Times New Roman"/>
-          <w:sz w:val="24"/>
-          <w:szCs w:val="24"/>
-        </w:rPr>
-      </w:pPr>
-      <w:r>
-        <w:rPr>
-          <w:rFonts w:ascii="Times New Roman" w:eastAsia="Times New Roman" w:hAnsi="Times New Roman" w:cs="Times New Roman"/>
-          <w:sz w:val="24"/>
-          <w:szCs w:val="24"/>
-        </w:rPr>
-        <w:t>The parameter for calculation of the position of the cross is the screen size of the device of the user. Due to the reason that each user can have different devices (mobiles, personal computers, tablets) with different screen resolutions, it is necessary to capture the screen size on which the user is playing and then based on that, generate the original position of the cross.</w:t>
-      </w:r>
-    </w:p>
-    <w:p>
-      <w:pPr>
-        <w:ind w:firstLine="720"/>
-        <w:rPr>
-          <w:rFonts w:ascii="Times New Roman" w:eastAsia="Times New Roman" w:hAnsi="Times New Roman" w:cs="Times New Roman"/>
           <w:color w:val="FF0000"/>
           <w:sz w:val="24"/>
           <w:szCs w:val="24"/>
@@ -10706,169 +11159,23 @@
       <w:r>
         <w:rPr>
           <w:rFonts w:ascii="Times New Roman" w:eastAsia="Times New Roman" w:hAnsi="Times New Roman" w:cs="Times New Roman"/>
-          <w:sz w:val="24"/>
-          <w:szCs w:val="24"/>
-        </w:rPr>
-        <w:t xml:space="preserve">Based on </w:t>
-      </w:r>
-      <w:r>
-        <w:rPr>
-          <w:rFonts w:ascii="Times New Roman" w:eastAsia="Times New Roman" w:hAnsi="Times New Roman" w:cs="Times New Roman"/>
-          <w:sz w:val="24"/>
-          <w:szCs w:val="24"/>
-        </w:rPr>
-        <w:t>that two information</w:t>
-      </w:r>
-      <w:r>
-        <w:rPr>
-          <w:rFonts w:ascii="Times New Roman" w:eastAsia="Times New Roman" w:hAnsi="Times New Roman" w:cs="Times New Roman"/>
-          <w:sz w:val="24"/>
-          <w:szCs w:val="24"/>
-        </w:rPr>
-        <w:t xml:space="preserve">, the original position of the cross is a random value in pixels between 5% of the screen size until 45% or 55% until 95% (for both height and width </w:t>
-      </w:r>
-      <w:r>
-        <w:rPr>
-          <w:rFonts w:ascii="Times New Roman" w:eastAsia="Times New Roman" w:hAnsi="Times New Roman" w:cs="Times New Roman"/>
-          <w:sz w:val="24"/>
-          <w:szCs w:val="24"/>
-        </w:rPr>
-        <w:lastRenderedPageBreak/>
-        <w:t xml:space="preserve">independently). </w:t>
-      </w:r>
-      <w:r>
-        <w:rPr>
-          <w:rFonts w:ascii="Times New Roman" w:eastAsia="Times New Roman" w:hAnsi="Times New Roman" w:cs="Times New Roman"/>
-          <w:sz w:val="24"/>
-          <w:szCs w:val="24"/>
-        </w:rPr>
-        <w:t xml:space="preserve">For </w:t>
-      </w:r>
-      <w:r>
-        <w:rPr>
-          <w:rFonts w:ascii="Times New Roman" w:eastAsia="Times New Roman" w:hAnsi="Times New Roman" w:cs="Times New Roman"/>
-          <w:sz w:val="24"/>
-          <w:szCs w:val="24"/>
-        </w:rPr>
-        <w:t>example, if the screen resolution is 2000 × 1000 pixels (width × height), the possible values for the width would be from 100</w:t>
-      </w:r>
-      <w:r>
-        <w:rPr>
-          <w:rFonts w:ascii="Times New Roman" w:eastAsia="Times New Roman" w:hAnsi="Times New Roman" w:cs="Times New Roman"/>
-          <w:color w:val="FF0000"/>
-          <w:sz w:val="24"/>
-          <w:szCs w:val="24"/>
-        </w:rPr>
-        <w:t>px</w:t>
-      </w:r>
-      <w:r>
-        <w:rPr>
-          <w:rFonts w:ascii="Times New Roman" w:eastAsia="Times New Roman" w:hAnsi="Times New Roman" w:cs="Times New Roman"/>
-          <w:sz w:val="24"/>
-          <w:szCs w:val="24"/>
-        </w:rPr>
-        <w:t xml:space="preserve"> until 900px, and from 1.100px until 1.900px and for the height would be from 50px until 450px and from 550px until 950px.</w:t>
-      </w:r>
-    </w:p>
-    <w:p>
-      <w:pPr>
-        <w:ind w:firstLine="720"/>
-        <w:rPr>
-          <w:rFonts w:ascii="Times New Roman" w:eastAsia="Times New Roman" w:hAnsi="Times New Roman" w:cs="Times New Roman"/>
-          <w:sz w:val="24"/>
-          <w:szCs w:val="24"/>
-        </w:rPr>
-      </w:pPr>
-      <w:r>
-        <w:rPr>
-          <w:rFonts w:ascii="Times New Roman" w:eastAsia="Times New Roman" w:hAnsi="Times New Roman" w:cs="Times New Roman"/>
-          <w:sz w:val="24"/>
-          <w:szCs w:val="24"/>
-        </w:rPr>
-        <w:tab/>
-      </w:r>
-    </w:p>
-    <w:p>
-      <w:pPr>
-        <w:pStyle w:val="Heading3"/>
-      </w:pPr>
-      <w:bookmarkStart w:id="36" w:name="_Toc3210852"/>
-      <w:r>
-        <w:t>3.2.2 F</w:t>
-      </w:r>
-      <w:r>
-        <w:t>ace</w:t>
-      </w:r>
-      <w:bookmarkEnd w:id="36"/>
-    </w:p>
-    <w:p/>
-    <w:p>
-      <w:pPr>
-        <w:ind w:firstLine="720"/>
-        <w:rPr>
-          <w:rFonts w:ascii="Times New Roman" w:eastAsia="Times New Roman" w:hAnsi="Times New Roman" w:cs="Times New Roman"/>
-          <w:color w:val="FF0000"/>
-          <w:sz w:val="24"/>
-          <w:szCs w:val="24"/>
-        </w:rPr>
-      </w:pPr>
-      <w:r>
-        <w:rPr>
-          <w:rFonts w:ascii="Times New Roman" w:eastAsia="Times New Roman" w:hAnsi="Times New Roman" w:cs="Times New Roman"/>
-          <w:sz w:val="24"/>
-          <w:szCs w:val="24"/>
-        </w:rPr>
-        <w:t>The face scenario has the same features of the calibration but with the addition of a background image in the start page and feedback page, this image (</w:t>
-      </w:r>
-      <w:r>
-        <w:rPr>
-          <w:rFonts w:ascii="Times New Roman" w:eastAsia="Times New Roman" w:hAnsi="Times New Roman" w:cs="Times New Roman"/>
-          <w:color w:val="FF0000"/>
-          <w:sz w:val="24"/>
-          <w:szCs w:val="24"/>
-        </w:rPr>
-        <w:t xml:space="preserve">figure X) </w:t>
-      </w:r>
-      <w:r>
-        <w:rPr>
-          <w:rFonts w:ascii="Times New Roman" w:eastAsia="Times New Roman" w:hAnsi="Times New Roman" w:cs="Times New Roman"/>
-          <w:sz w:val="24"/>
-          <w:szCs w:val="24"/>
-        </w:rPr>
-        <w:t xml:space="preserve">has the intention of recalling the shape of a face with a missing eye. The purpose of this scenario is to try out the hypothesis that the missing eye could be a factor of attraction. </w:t>
-      </w:r>
-      <w:r>
-        <w:rPr>
-          <w:rFonts w:ascii="Times New Roman" w:eastAsia="Times New Roman" w:hAnsi="Times New Roman" w:cs="Times New Roman"/>
-          <w:color w:val="FF0000"/>
-          <w:sz w:val="24"/>
-          <w:szCs w:val="24"/>
-        </w:rPr>
-        <w:t>Due to the reason</w:t>
-      </w:r>
-    </w:p>
-    <w:p>
-      <w:pPr>
-        <w:ind w:firstLine="720"/>
-        <w:jc w:val="center"/>
-        <w:rPr>
-          <w:rFonts w:ascii="Times New Roman" w:eastAsia="Times New Roman" w:hAnsi="Times New Roman" w:cs="Times New Roman"/>
-          <w:sz w:val="24"/>
-          <w:szCs w:val="24"/>
-        </w:rPr>
-      </w:pPr>
-      <w:r>
-        <w:rPr>
-          <w:rFonts w:ascii="Times New Roman" w:eastAsia="Times New Roman" w:hAnsi="Times New Roman" w:cs="Times New Roman"/>
           <w:noProof/>
           <w:sz w:val="24"/>
           <w:szCs w:val="24"/>
           <w:lang w:val="pt-BR" w:eastAsia="pt-BR"/>
         </w:rPr>
         <w:drawing>
-          <wp:inline distT="114300" distB="114300" distL="114300" distR="114300">
-            <wp:extent cx="2624138" cy="1480117"/>
+          <wp:anchor distT="0" distB="0" distL="114300" distR="114300" simplePos="0" relativeHeight="251672576" behindDoc="0" locked="0" layoutInCell="1" allowOverlap="1">
+            <wp:simplePos x="0" y="0"/>
+            <wp:positionH relativeFrom="column">
+              <wp:posOffset>1660282</wp:posOffset>
+            </wp:positionH>
+            <wp:positionV relativeFrom="page">
+              <wp:posOffset>7218045</wp:posOffset>
+            </wp:positionV>
+            <wp:extent cx="2624328" cy="1481328"/>
             <wp:effectExtent l="0" t="0" r="0" b="0"/>
+            <wp:wrapTopAndBottom/>
             <wp:docPr id="4" name="image6.png"/>
             <wp:cNvGraphicFramePr/>
             <a:graphic xmlns:a="http://schemas.openxmlformats.org/drawingml/2006/main">
@@ -10879,7 +11186,13 @@
                     <pic:cNvPicPr preferRelativeResize="0"/>
                   </pic:nvPicPr>
                   <pic:blipFill>
-                    <a:blip r:embed="rId21"/>
+                    <a:blip r:embed="rId23" cstate="print">
+                      <a:extLst>
+                        <a:ext uri="{28A0092B-C50C-407E-A947-70E740481C1C}">
+                          <a14:useLocalDpi xmlns:a14="http://schemas.microsoft.com/office/drawing/2010/main" val="0"/>
+                        </a:ext>
+                      </a:extLst>
+                    </a:blip>
                     <a:srcRect/>
                     <a:stretch>
                       <a:fillRect/>
@@ -10888,7 +11201,7 @@
                   <pic:spPr>
                     <a:xfrm>
                       <a:off x="0" y="0"/>
-                      <a:ext cx="2624138" cy="1480117"/>
+                      <a:ext cx="2624328" cy="1481328"/>
                     </a:xfrm>
                     <a:prstGeom prst="rect">
                       <a:avLst/>
@@ -10898,12 +11211,255 @@
                 </pic:pic>
               </a:graphicData>
             </a:graphic>
-          </wp:inline>
+            <wp14:sizeRelH relativeFrom="page">
+              <wp14:pctWidth>0</wp14:pctWidth>
+            </wp14:sizeRelH>
+            <wp14:sizeRelV relativeFrom="page">
+              <wp14:pctHeight>0</wp14:pctHeight>
+            </wp14:sizeRelV>
+          </wp:anchor>
         </w:drawing>
       </w:r>
-    </w:p>
-    <w:p>
-      <w:pPr>
+      <w:r>
+        <w:rPr>
+          <w:rFonts w:ascii="Times New Roman" w:eastAsia="Times New Roman" w:hAnsi="Times New Roman" w:cs="Times New Roman"/>
+          <w:sz w:val="24"/>
+          <w:szCs w:val="24"/>
+        </w:rPr>
+        <w:t>The face scenario has the same features of the calibration but with the addition of a background image in the start page and feedback page, this image (</w:t>
+      </w:r>
+      <w:r>
+        <w:rPr>
+          <w:rFonts w:ascii="Times New Roman" w:eastAsia="Times New Roman" w:hAnsi="Times New Roman" w:cs="Times New Roman"/>
+          <w:color w:val="FF0000"/>
+          <w:sz w:val="24"/>
+          <w:szCs w:val="24"/>
+        </w:rPr>
+        <w:t xml:space="preserve">figure X) </w:t>
+      </w:r>
+      <w:r>
+        <w:rPr>
+          <w:rFonts w:ascii="Times New Roman" w:eastAsia="Times New Roman" w:hAnsi="Times New Roman" w:cs="Times New Roman"/>
+          <w:sz w:val="24"/>
+          <w:szCs w:val="24"/>
+        </w:rPr>
+        <w:t xml:space="preserve">has the intention of recalling the shape of a face with a missing eye. The purpose of this scenario is to try out the hypothesis that the missing eye could be a factor of attraction. </w:t>
+      </w:r>
+      <w:r>
+        <w:rPr>
+          <w:rFonts w:ascii="Times New Roman" w:eastAsia="Times New Roman" w:hAnsi="Times New Roman" w:cs="Times New Roman"/>
+          <w:color w:val="FF0000"/>
+          <w:sz w:val="24"/>
+          <w:szCs w:val="24"/>
+        </w:rPr>
+        <w:t>Due to the reason</w:t>
+      </w:r>
+    </w:p>
+    <w:p>
+      <w:pPr>
+        <w:pStyle w:val="Caption"/>
+        <w:spacing w:line="360" w:lineRule="auto"/>
+        <w:jc w:val="center"/>
+        <w:rPr>
+          <w:rFonts w:ascii="Times New Roman" w:eastAsia="Times New Roman" w:hAnsi="Times New Roman" w:cs="Times New Roman"/>
+          <w:sz w:val="24"/>
+          <w:szCs w:val="24"/>
+        </w:rPr>
+      </w:pPr>
+      <w:r>
+        <w:t xml:space="preserve">Figure </w:t>
+      </w:r>
+      <w:fldSimple w:instr=" SEQ Figure \* ARABIC ">
+        <w:r>
+          <w:rPr>
+            <w:noProof/>
+          </w:rPr>
+          <w:t>3</w:t>
+        </w:r>
+      </w:fldSimple>
+      <w:r>
+        <w:t xml:space="preserve"> - Face shaped image used on the scenario</w:t>
+      </w:r>
+    </w:p>
+    <w:p>
+      <w:pPr>
+        <w:spacing w:line="360" w:lineRule="auto"/>
+        <w:ind w:firstLine="720"/>
+        <w:rPr>
+          <w:rFonts w:ascii="Times New Roman" w:eastAsia="Times New Roman" w:hAnsi="Times New Roman" w:cs="Times New Roman"/>
+          <w:sz w:val="24"/>
+          <w:szCs w:val="24"/>
+        </w:rPr>
+      </w:pPr>
+      <w:r>
+        <w:rPr>
+          <w:rFonts w:ascii="Times New Roman" w:eastAsia="Times New Roman" w:hAnsi="Times New Roman" w:cs="Times New Roman"/>
+          <w:sz w:val="24"/>
+          <w:szCs w:val="24"/>
+        </w:rPr>
+        <w:lastRenderedPageBreak/>
+        <w:t xml:space="preserve">The face shaped image is always centralized on the </w:t>
+      </w:r>
+      <w:r>
+        <w:rPr>
+          <w:rFonts w:ascii="Times New Roman" w:eastAsia="Times New Roman" w:hAnsi="Times New Roman" w:cs="Times New Roman"/>
+          <w:sz w:val="24"/>
+          <w:szCs w:val="24"/>
+        </w:rPr>
+        <w:t>screen and</w:t>
+      </w:r>
+      <w:r>
+        <w:rPr>
+          <w:rFonts w:ascii="Times New Roman" w:eastAsia="Times New Roman" w:hAnsi="Times New Roman" w:cs="Times New Roman"/>
+          <w:sz w:val="24"/>
+          <w:szCs w:val="24"/>
+        </w:rPr>
+        <w:t xml:space="preserve"> has the feature of missing the right eye. The size of the image is adjustable and relative to the size of screen, which means that the figure does not have a fixed value in pixels, so our analysis of the feedback of the cross need to be based on percentage of the screen size of each user, so in this way we are able to examine if the feedback of the user is located in an approximate position of the missing eye of the shaped face figure. With that said, the center of the missing eye position figure (a hypothesized factor of attraction) is approximately on the coordinates 55% from the left and 27% from the top screen sizes.</w:t>
+      </w:r>
+    </w:p>
+    <w:p>
+      <w:pPr>
+        <w:spacing w:line="360" w:lineRule="auto"/>
+        <w:ind w:firstLine="720"/>
+        <w:rPr>
+          <w:rFonts w:ascii="Times New Roman" w:eastAsia="Times New Roman" w:hAnsi="Times New Roman" w:cs="Times New Roman"/>
+          <w:sz w:val="24"/>
+          <w:szCs w:val="24"/>
+        </w:rPr>
+      </w:pPr>
+      <w:r>
+        <w:rPr>
+          <w:rFonts w:ascii="Times New Roman" w:eastAsia="Times New Roman" w:hAnsi="Times New Roman" w:cs="Times New Roman"/>
+          <w:sz w:val="24"/>
+          <w:szCs w:val="24"/>
+        </w:rPr>
+        <w:t xml:space="preserve">Due to the position of the face and more specifically the missing eye being centered, I guided the generation of the random cross position to be more centered also. While the conditions of the cross position on the calibration scenario is being between 5% and 45% or 55% and 95%, in the scenario of the face, it was defined as between 30% and 49% or 51% and 70%. With these limits, the occurrence of the cross position on the center will be higher than in the calibration phase. </w:t>
+      </w:r>
+      <w:proofErr w:type="gramStart"/>
+      <w:r>
+        <w:rPr>
+          <w:rFonts w:ascii="Times New Roman" w:eastAsia="Times New Roman" w:hAnsi="Times New Roman" w:cs="Times New Roman"/>
+          <w:sz w:val="24"/>
+          <w:szCs w:val="24"/>
+        </w:rPr>
+        <w:t>At the moment</w:t>
+      </w:r>
+      <w:proofErr w:type="gramEnd"/>
+      <w:r>
+        <w:rPr>
+          <w:rFonts w:ascii="Times New Roman" w:eastAsia="Times New Roman" w:hAnsi="Times New Roman" w:cs="Times New Roman"/>
+          <w:sz w:val="24"/>
+          <w:szCs w:val="24"/>
+        </w:rPr>
+        <w:t xml:space="preserve"> of the design, I believed it was worth generating values between 45% and 49% and 51% to 55%, meaning that the cross position could be further covered by the “Play again” button, affecting the usability and user experience quality but would increase the total of valuable samples for data analysis.</w:t>
+      </w:r>
+    </w:p>
+    <w:p>
+      <w:pPr>
+        <w:spacing w:line="360" w:lineRule="auto"/>
+        <w:ind w:firstLine="720"/>
+        <w:rPr>
+          <w:rFonts w:ascii="Times New Roman" w:eastAsia="Times New Roman" w:hAnsi="Times New Roman" w:cs="Times New Roman"/>
+          <w:sz w:val="24"/>
+          <w:szCs w:val="24"/>
+        </w:rPr>
+      </w:pPr>
+    </w:p>
+    <w:p>
+      <w:pPr>
+        <w:pStyle w:val="Heading3"/>
+        <w:spacing w:line="360" w:lineRule="auto"/>
+      </w:pPr>
+      <w:bookmarkStart w:id="36" w:name="_Toc3281355"/>
+      <w:r>
+        <w:t>3.2.3 S</w:t>
+      </w:r>
+      <w:r>
+        <w:t>piral</w:t>
+      </w:r>
+      <w:bookmarkEnd w:id="36"/>
+    </w:p>
+    <w:p>
+      <w:pPr>
+        <w:spacing w:line="360" w:lineRule="auto"/>
+      </w:pPr>
+    </w:p>
+    <w:p>
+      <w:pPr>
+        <w:spacing w:line="360" w:lineRule="auto"/>
+        <w:ind w:firstLine="720"/>
+        <w:rPr>
+          <w:rFonts w:ascii="Times New Roman" w:eastAsia="Times New Roman" w:hAnsi="Times New Roman" w:cs="Times New Roman"/>
+          <w:color w:val="FF0000"/>
+          <w:sz w:val="24"/>
+          <w:szCs w:val="24"/>
+        </w:rPr>
+      </w:pPr>
+      <w:r>
+        <w:rPr>
+          <w:rFonts w:ascii="Times New Roman" w:eastAsia="Times New Roman" w:hAnsi="Times New Roman" w:cs="Times New Roman"/>
+          <w:sz w:val="24"/>
+          <w:szCs w:val="24"/>
+        </w:rPr>
+        <w:t>The spiral scenario like the previous one is an extension of the calibration, but it has the addition of showing a spiral on the fill-out screen for 0.5 seconds, this spiral (</w:t>
+      </w:r>
+      <w:r>
+        <w:rPr>
+          <w:rFonts w:ascii="Times New Roman" w:eastAsia="Times New Roman" w:hAnsi="Times New Roman" w:cs="Times New Roman"/>
+          <w:color w:val="FF0000"/>
+          <w:sz w:val="24"/>
+          <w:szCs w:val="24"/>
+        </w:rPr>
+        <w:t xml:space="preserve">figure X) </w:t>
+      </w:r>
+      <w:r>
+        <w:rPr>
+          <w:rFonts w:ascii="Times New Roman" w:eastAsia="Times New Roman" w:hAnsi="Times New Roman" w:cs="Times New Roman"/>
+          <w:sz w:val="24"/>
+          <w:szCs w:val="24"/>
+        </w:rPr>
+        <w:t xml:space="preserve">has three different variances, based on the location where it can appear (top-left, centralized or top-right) on the screen. This scenario </w:t>
+      </w:r>
+      <w:r>
+        <w:rPr>
+          <w:rFonts w:ascii="Times New Roman" w:eastAsia="Times New Roman" w:hAnsi="Times New Roman" w:cs="Times New Roman"/>
+          <w:sz w:val="24"/>
+          <w:szCs w:val="24"/>
+        </w:rPr>
+        <w:t>has</w:t>
+      </w:r>
+      <w:r>
+        <w:rPr>
+          <w:rFonts w:ascii="Times New Roman" w:eastAsia="Times New Roman" w:hAnsi="Times New Roman" w:cs="Times New Roman"/>
+          <w:sz w:val="24"/>
+          <w:szCs w:val="24"/>
+        </w:rPr>
+        <w:t xml:space="preserve"> the purpose of to try out if the center of the spiral could be a factor of attraction. </w:t>
+      </w:r>
+      <w:r>
+        <w:rPr>
+          <w:rFonts w:ascii="Times New Roman" w:eastAsia="Times New Roman" w:hAnsi="Times New Roman" w:cs="Times New Roman"/>
+          <w:color w:val="FF0000"/>
+          <w:sz w:val="24"/>
+          <w:szCs w:val="24"/>
+        </w:rPr>
+        <w:t>Due to the reason</w:t>
+      </w:r>
+    </w:p>
+    <w:p>
+      <w:pPr>
+        <w:spacing w:line="360" w:lineRule="auto"/>
+        <w:ind w:firstLine="720"/>
+        <w:rPr>
+          <w:rFonts w:ascii="Times New Roman" w:eastAsia="Times New Roman" w:hAnsi="Times New Roman" w:cs="Times New Roman"/>
+          <w:sz w:val="24"/>
+          <w:szCs w:val="24"/>
+        </w:rPr>
+      </w:pPr>
+    </w:p>
+    <w:p>
+      <w:pPr>
+        <w:spacing w:line="360" w:lineRule="auto"/>
         <w:ind w:firstLine="720"/>
         <w:jc w:val="center"/>
         <w:rPr>
@@ -10915,215 +11471,12 @@
       <w:r>
         <w:rPr>
           <w:rFonts w:ascii="Times New Roman" w:eastAsia="Times New Roman" w:hAnsi="Times New Roman" w:cs="Times New Roman"/>
-          <w:sz w:val="24"/>
-          <w:szCs w:val="24"/>
-        </w:rPr>
-        <w:t>Figure X</w:t>
-      </w:r>
-    </w:p>
-    <w:p>
-      <w:pPr>
-        <w:ind w:firstLine="720"/>
-        <w:jc w:val="center"/>
-        <w:rPr>
-          <w:rFonts w:ascii="Times New Roman" w:eastAsia="Times New Roman" w:hAnsi="Times New Roman" w:cs="Times New Roman"/>
-          <w:sz w:val="24"/>
-          <w:szCs w:val="24"/>
-        </w:rPr>
-      </w:pPr>
-    </w:p>
-    <w:p>
-      <w:pPr>
-        <w:ind w:firstLine="720"/>
-        <w:rPr>
-          <w:rFonts w:ascii="Times New Roman" w:eastAsia="Times New Roman" w:hAnsi="Times New Roman" w:cs="Times New Roman"/>
-          <w:sz w:val="24"/>
-          <w:szCs w:val="24"/>
-        </w:rPr>
-      </w:pPr>
-      <w:r>
-        <w:rPr>
-          <w:rFonts w:ascii="Times New Roman" w:eastAsia="Times New Roman" w:hAnsi="Times New Roman" w:cs="Times New Roman"/>
-          <w:sz w:val="24"/>
-          <w:szCs w:val="24"/>
-        </w:rPr>
-        <w:t xml:space="preserve">The face shaped image is always centralized on the </w:t>
-      </w:r>
-      <w:r>
-        <w:rPr>
-          <w:rFonts w:ascii="Times New Roman" w:eastAsia="Times New Roman" w:hAnsi="Times New Roman" w:cs="Times New Roman"/>
-          <w:sz w:val="24"/>
-          <w:szCs w:val="24"/>
-        </w:rPr>
-        <w:t>screen and</w:t>
-      </w:r>
-      <w:r>
-        <w:rPr>
-          <w:rFonts w:ascii="Times New Roman" w:eastAsia="Times New Roman" w:hAnsi="Times New Roman" w:cs="Times New Roman"/>
-          <w:sz w:val="24"/>
-          <w:szCs w:val="24"/>
-        </w:rPr>
-        <w:t xml:space="preserve"> has the feature of missing the right eye. The size of the image is adjustable and relative to the size of screen, which means that the figure does not have a fixed value in pixels, so our analysis of the feedback of the cross need to be based on percentage of the screen size of each user, so in this way we are able to examine if the feedback of the user is located in an approximate position of the missing eye of the shaped face figure. With that said, the center of the missing eye position figure (a hypothesized factor of attraction) is approximately on the coordinates 55% from the left and 27% from the top screen sizes.</w:t>
-      </w:r>
-    </w:p>
-    <w:p>
-      <w:pPr>
-        <w:ind w:firstLine="720"/>
-        <w:rPr>
-          <w:rFonts w:ascii="Times New Roman" w:eastAsia="Times New Roman" w:hAnsi="Times New Roman" w:cs="Times New Roman"/>
-          <w:sz w:val="24"/>
-          <w:szCs w:val="24"/>
-        </w:rPr>
-      </w:pPr>
-      <w:r>
-        <w:rPr>
-          <w:rFonts w:ascii="Times New Roman" w:eastAsia="Times New Roman" w:hAnsi="Times New Roman" w:cs="Times New Roman"/>
-          <w:sz w:val="24"/>
-          <w:szCs w:val="24"/>
-        </w:rPr>
-        <w:t xml:space="preserve">Due to the position of the face and more specifically the missing eye being centered, I guided the generation of the random cross position to be more centered also. While the conditions of the cross position on the calibration scenario is being between 5% and 45% or 55% and 95%, in the scenario of the face, it was defined as between 30% and 49% or 51% and 70%. With these limits, the occurrence of the cross position on the center will be higher than in the calibration phase. </w:t>
-      </w:r>
-      <w:proofErr w:type="gramStart"/>
-      <w:r>
-        <w:rPr>
-          <w:rFonts w:ascii="Times New Roman" w:eastAsia="Times New Roman" w:hAnsi="Times New Roman" w:cs="Times New Roman"/>
-          <w:sz w:val="24"/>
-          <w:szCs w:val="24"/>
-        </w:rPr>
-        <w:t>At the moment</w:t>
-      </w:r>
-      <w:proofErr w:type="gramEnd"/>
-      <w:r>
-        <w:rPr>
-          <w:rFonts w:ascii="Times New Roman" w:eastAsia="Times New Roman" w:hAnsi="Times New Roman" w:cs="Times New Roman"/>
-          <w:sz w:val="24"/>
-          <w:szCs w:val="24"/>
-        </w:rPr>
-        <w:t xml:space="preserve"> of the design, I believed it was worth generating values between 45% and 49% and 51% to 55%, meaning that the cross position could be further </w:t>
-      </w:r>
-      <w:r>
-        <w:rPr>
-          <w:rFonts w:ascii="Times New Roman" w:eastAsia="Times New Roman" w:hAnsi="Times New Roman" w:cs="Times New Roman"/>
-          <w:sz w:val="24"/>
-          <w:szCs w:val="24"/>
+          <w:noProof/>
+          <w:sz w:val="24"/>
+          <w:szCs w:val="24"/>
+          <w:lang w:val="pt-BR" w:eastAsia="pt-BR"/>
         </w:rPr>
         <w:lastRenderedPageBreak/>
-        <w:t>covered by the “Play again” button, affecting the usability and user experience quality but would increase the total of valuable samples for data analysis.</w:t>
-      </w:r>
-    </w:p>
-    <w:p>
-      <w:pPr>
-        <w:ind w:firstLine="720"/>
-        <w:rPr>
-          <w:rFonts w:ascii="Times New Roman" w:eastAsia="Times New Roman" w:hAnsi="Times New Roman" w:cs="Times New Roman"/>
-          <w:sz w:val="24"/>
-          <w:szCs w:val="24"/>
-        </w:rPr>
-      </w:pPr>
-    </w:p>
-    <w:p>
-      <w:pPr>
-        <w:pStyle w:val="Heading3"/>
-      </w:pPr>
-      <w:bookmarkStart w:id="37" w:name="_Toc3210853"/>
-      <w:r>
-        <w:t>3.2.3 S</w:t>
-      </w:r>
-      <w:r>
-        <w:t>piral</w:t>
-      </w:r>
-      <w:bookmarkEnd w:id="37"/>
-    </w:p>
-    <w:p/>
-    <w:p>
-      <w:pPr>
-        <w:ind w:firstLine="720"/>
-        <w:rPr>
-          <w:rFonts w:ascii="Times New Roman" w:eastAsia="Times New Roman" w:hAnsi="Times New Roman" w:cs="Times New Roman"/>
-          <w:color w:val="FF0000"/>
-          <w:sz w:val="24"/>
-          <w:szCs w:val="24"/>
-        </w:rPr>
-      </w:pPr>
-      <w:r>
-        <w:rPr>
-          <w:rFonts w:ascii="Times New Roman" w:eastAsia="Times New Roman" w:hAnsi="Times New Roman" w:cs="Times New Roman"/>
-          <w:sz w:val="24"/>
-          <w:szCs w:val="24"/>
-        </w:rPr>
-        <w:t>The spiral scenario like the previous one is an extension of the calibration, but it has the addition of showing a spiral on the fill-out screen for 0.5 seconds, this spiral (</w:t>
-      </w:r>
-      <w:r>
-        <w:rPr>
-          <w:rFonts w:ascii="Times New Roman" w:eastAsia="Times New Roman" w:hAnsi="Times New Roman" w:cs="Times New Roman"/>
-          <w:color w:val="FF0000"/>
-          <w:sz w:val="24"/>
-          <w:szCs w:val="24"/>
-        </w:rPr>
-        <w:t xml:space="preserve">figure X) </w:t>
-      </w:r>
-      <w:r>
-        <w:rPr>
-          <w:rFonts w:ascii="Times New Roman" w:eastAsia="Times New Roman" w:hAnsi="Times New Roman" w:cs="Times New Roman"/>
-          <w:sz w:val="24"/>
-          <w:szCs w:val="24"/>
-        </w:rPr>
-        <w:t xml:space="preserve">has three different variances, based on the location where it can appear (top-left, centralized or top-right) on the screen. This scenario </w:t>
-      </w:r>
-      <w:r>
-        <w:rPr>
-          <w:rFonts w:ascii="Times New Roman" w:eastAsia="Times New Roman" w:hAnsi="Times New Roman" w:cs="Times New Roman"/>
-          <w:sz w:val="24"/>
-          <w:szCs w:val="24"/>
-        </w:rPr>
-        <w:t>has</w:t>
-      </w:r>
-      <w:r>
-        <w:rPr>
-          <w:rFonts w:ascii="Times New Roman" w:eastAsia="Times New Roman" w:hAnsi="Times New Roman" w:cs="Times New Roman"/>
-          <w:sz w:val="24"/>
-          <w:szCs w:val="24"/>
-        </w:rPr>
-        <w:t xml:space="preserve"> the purpose of to try out if the center of the spiral could be a factor of attraction. </w:t>
-      </w:r>
-      <w:r>
-        <w:rPr>
-          <w:rFonts w:ascii="Times New Roman" w:eastAsia="Times New Roman" w:hAnsi="Times New Roman" w:cs="Times New Roman"/>
-          <w:color w:val="FF0000"/>
-          <w:sz w:val="24"/>
-          <w:szCs w:val="24"/>
-        </w:rPr>
-        <w:t>Due to the reason</w:t>
-      </w:r>
-    </w:p>
-    <w:p>
-      <w:pPr>
-        <w:ind w:firstLine="720"/>
-        <w:rPr>
-          <w:rFonts w:ascii="Times New Roman" w:eastAsia="Times New Roman" w:hAnsi="Times New Roman" w:cs="Times New Roman"/>
-          <w:sz w:val="24"/>
-          <w:szCs w:val="24"/>
-        </w:rPr>
-      </w:pPr>
-    </w:p>
-    <w:p>
-      <w:pPr>
-        <w:ind w:firstLine="720"/>
-        <w:jc w:val="center"/>
-        <w:rPr>
-          <w:rFonts w:ascii="Times New Roman" w:eastAsia="Times New Roman" w:hAnsi="Times New Roman" w:cs="Times New Roman"/>
-          <w:sz w:val="24"/>
-          <w:szCs w:val="24"/>
-        </w:rPr>
-      </w:pPr>
-      <w:r>
-        <w:rPr>
-          <w:rFonts w:ascii="Times New Roman" w:eastAsia="Times New Roman" w:hAnsi="Times New Roman" w:cs="Times New Roman"/>
-          <w:noProof/>
-          <w:sz w:val="24"/>
-          <w:szCs w:val="24"/>
-          <w:lang w:val="pt-BR" w:eastAsia="pt-BR"/>
-        </w:rPr>
         <w:drawing>
           <wp:inline distT="114300" distB="114300" distL="114300" distR="114300">
             <wp:extent cx="2557463" cy="2557463"/>
@@ -11138,7 +11491,7 @@
                     <pic:cNvPicPr preferRelativeResize="0"/>
                   </pic:nvPicPr>
                   <pic:blipFill>
-                    <a:blip r:embed="rId22"/>
+                    <a:blip r:embed="rId24"/>
                     <a:srcRect/>
                     <a:stretch>
                       <a:fillRect/>
@@ -11163,6 +11516,7 @@
     </w:p>
     <w:p>
       <w:pPr>
+        <w:spacing w:line="360" w:lineRule="auto"/>
         <w:ind w:firstLine="720"/>
         <w:jc w:val="center"/>
         <w:rPr>
@@ -11184,6 +11538,7 @@
     </w:p>
     <w:p>
       <w:pPr>
+        <w:spacing w:line="360" w:lineRule="auto"/>
         <w:ind w:firstLine="720"/>
         <w:rPr>
           <w:rFonts w:ascii="Times New Roman" w:eastAsia="Times New Roman" w:hAnsi="Times New Roman" w:cs="Times New Roman"/>
@@ -11195,20 +11550,22 @@
     <w:p>
       <w:pPr>
         <w:pStyle w:val="Heading3"/>
-      </w:pPr>
-      <w:bookmarkStart w:id="38" w:name="_80kbvm7n2o77" w:colFirst="0" w:colLast="0"/>
-      <w:bookmarkStart w:id="39" w:name="_Toc3210854"/>
+        <w:spacing w:line="360" w:lineRule="auto"/>
+      </w:pPr>
+      <w:bookmarkStart w:id="37" w:name="_80kbvm7n2o77" w:colFirst="0" w:colLast="0"/>
+      <w:bookmarkStart w:id="38" w:name="_Toc3281356"/>
+      <w:bookmarkEnd w:id="37"/>
+      <w:r>
+        <w:t>3.2.4 B</w:t>
+      </w:r>
+      <w:r>
+        <w:t>utton</w:t>
+      </w:r>
       <w:bookmarkEnd w:id="38"/>
-      <w:r>
-        <w:t>3.2.4 B</w:t>
-      </w:r>
-      <w:r>
-        <w:t>utton</w:t>
-      </w:r>
-      <w:bookmarkEnd w:id="39"/>
-    </w:p>
-    <w:p>
-      <w:pPr>
+    </w:p>
+    <w:p>
+      <w:pPr>
+        <w:spacing w:line="360" w:lineRule="auto"/>
         <w:ind w:firstLine="720"/>
         <w:rPr>
           <w:rFonts w:ascii="Times New Roman" w:eastAsia="Times New Roman" w:hAnsi="Times New Roman" w:cs="Times New Roman"/>
@@ -11219,6 +11576,7 @@
     </w:p>
     <w:p>
       <w:pPr>
+        <w:spacing w:line="360" w:lineRule="auto"/>
         <w:ind w:firstLine="720"/>
         <w:rPr>
           <w:rFonts w:ascii="Times New Roman" w:eastAsia="Times New Roman" w:hAnsi="Times New Roman" w:cs="Times New Roman"/>
@@ -11264,6 +11622,7 @@
     </w:p>
     <w:p>
       <w:pPr>
+        <w:spacing w:line="360" w:lineRule="auto"/>
         <w:ind w:firstLine="720"/>
         <w:rPr>
           <w:rFonts w:ascii="Times New Roman" w:eastAsia="Times New Roman" w:hAnsi="Times New Roman" w:cs="Times New Roman"/>
@@ -11274,6 +11633,7 @@
     </w:p>
     <w:p>
       <w:pPr>
+        <w:spacing w:line="360" w:lineRule="auto"/>
         <w:ind w:firstLine="720"/>
         <w:jc w:val="center"/>
         <w:rPr>
@@ -11304,7 +11664,7 @@
                     <pic:cNvPicPr preferRelativeResize="0"/>
                   </pic:nvPicPr>
                   <pic:blipFill>
-                    <a:blip r:embed="rId23"/>
+                    <a:blip r:embed="rId25"/>
                     <a:srcRect/>
                     <a:stretch>
                       <a:fillRect/>
@@ -11329,6 +11689,7 @@
     </w:p>
     <w:p>
       <w:pPr>
+        <w:spacing w:line="360" w:lineRule="auto"/>
         <w:ind w:firstLine="720"/>
         <w:jc w:val="center"/>
         <w:rPr>
@@ -11347,30 +11708,42 @@
         <w:t>Figure X</w:t>
       </w:r>
     </w:p>
-    <w:p/>
+    <w:p>
+      <w:pPr>
+        <w:spacing w:line="360" w:lineRule="auto"/>
+      </w:pPr>
+    </w:p>
     <w:p>
       <w:pPr>
         <w:pStyle w:val="Heading1"/>
-      </w:pPr>
-      <w:bookmarkStart w:id="40" w:name="_Toc3210855"/>
+        <w:spacing w:line="360" w:lineRule="auto"/>
+      </w:pPr>
+      <w:bookmarkStart w:id="39" w:name="_4._Collecting_data"/>
+      <w:bookmarkStart w:id="40" w:name="_Toc3281357"/>
+      <w:bookmarkEnd w:id="39"/>
       <w:r>
         <w:t>4.</w:t>
       </w:r>
       <w:r>
-        <w:t xml:space="preserve"> C</w:t>
-      </w:r>
-      <w:r>
-        <w:t>ollecting data phases</w:t>
+        <w:t xml:space="preserve"> </w:t>
+      </w:r>
+      <w:r>
+        <w:t>Data collection</w:t>
       </w:r>
       <w:bookmarkEnd w:id="40"/>
     </w:p>
     <w:p>
-      <w:r>
+      <w:pPr>
+        <w:spacing w:line="360" w:lineRule="auto"/>
+      </w:pPr>
+      <w:r>
+        <w:lastRenderedPageBreak/>
         <w:tab/>
       </w:r>
     </w:p>
     <w:p>
       <w:pPr>
+        <w:spacing w:line="360" w:lineRule="auto"/>
         <w:ind w:firstLine="720"/>
       </w:pPr>
       <w:r>
@@ -11416,13 +11789,22 @@
         <w:t>it was taken a snapshot of the database and this specific day will be the last date in which the data will be used for analysis.</w:t>
       </w:r>
     </w:p>
-    <w:p/>
-    <w:p/>
+    <w:p>
+      <w:pPr>
+        <w:spacing w:line="360" w:lineRule="auto"/>
+      </w:pPr>
+    </w:p>
+    <w:p>
+      <w:pPr>
+        <w:spacing w:line="360" w:lineRule="auto"/>
+      </w:pPr>
+    </w:p>
     <w:p>
       <w:pPr>
         <w:pStyle w:val="Heading2"/>
-      </w:pPr>
-      <w:bookmarkStart w:id="41" w:name="_Toc3210856"/>
+        <w:spacing w:line="360" w:lineRule="auto"/>
+      </w:pPr>
+      <w:bookmarkStart w:id="41" w:name="_Toc3281358"/>
       <w:r>
         <w:t>4</w:t>
       </w:r>
@@ -11437,8 +11819,9 @@
     <w:p>
       <w:pPr>
         <w:pStyle w:val="Heading2"/>
-      </w:pPr>
-      <w:bookmarkStart w:id="42" w:name="_Toc3210857"/>
+        <w:spacing w:line="360" w:lineRule="auto"/>
+      </w:pPr>
+      <w:bookmarkStart w:id="42" w:name="_Toc3281359"/>
       <w:r>
         <w:t>4.2</w:t>
       </w:r>
@@ -11453,8 +11836,9 @@
     <w:p>
       <w:pPr>
         <w:pStyle w:val="Heading2"/>
-      </w:pPr>
-      <w:bookmarkStart w:id="43" w:name="_Toc3210858"/>
+        <w:spacing w:line="360" w:lineRule="auto"/>
+      </w:pPr>
+      <w:bookmarkStart w:id="43" w:name="_Toc3281360"/>
       <w:r>
         <w:t>4.3</w:t>
       </w:r>
@@ -11472,10 +11856,19 @@
       </w:r>
       <w:bookmarkEnd w:id="43"/>
     </w:p>
-    <w:p/>
-    <w:p/>
-    <w:p>
-      <w:pPr>
+    <w:p>
+      <w:pPr>
+        <w:spacing w:line="360" w:lineRule="auto"/>
+      </w:pPr>
+    </w:p>
+    <w:p>
+      <w:pPr>
+        <w:spacing w:line="360" w:lineRule="auto"/>
+      </w:pPr>
+    </w:p>
+    <w:p>
+      <w:pPr>
+        <w:spacing w:line="360" w:lineRule="auto"/>
         <w:rPr>
           <w:rFonts w:ascii="Times New Roman" w:hAnsi="Times New Roman"/>
           <w:color w:val="000000" w:themeColor="text1"/>
@@ -11484,7 +11877,6 @@
           <w:szCs w:val="32"/>
         </w:rPr>
       </w:pPr>
-      <w:bookmarkStart w:id="44" w:name="_Toc3210859"/>
       <w:r>
         <w:br w:type="page"/>
       </w:r>
@@ -11492,21 +11884,27 @@
     <w:p>
       <w:pPr>
         <w:pStyle w:val="Heading1"/>
-      </w:pPr>
+        <w:spacing w:line="360" w:lineRule="auto"/>
+      </w:pPr>
+      <w:bookmarkStart w:id="44" w:name="_Toc3281361"/>
       <w:r>
         <w:lastRenderedPageBreak/>
-        <w:t>5. A</w:t>
-      </w:r>
-      <w:r>
-        <w:t>nalysis of data</w:t>
+        <w:t xml:space="preserve">5. </w:t>
+      </w:r>
+      <w:r>
+        <w:t>Data a</w:t>
+      </w:r>
+      <w:r>
+        <w:t>nalysis</w:t>
       </w:r>
       <w:bookmarkEnd w:id="44"/>
     </w:p>
     <w:p>
       <w:pPr>
         <w:pStyle w:val="Heading2"/>
-      </w:pPr>
-      <w:bookmarkStart w:id="45" w:name="_Toc3210860"/>
+        <w:spacing w:line="360" w:lineRule="auto"/>
+      </w:pPr>
+      <w:bookmarkStart w:id="45" w:name="_Toc3281362"/>
       <w:r>
         <w:t>5.1 A</w:t>
       </w:r>
@@ -11516,6 +11914,9 @@
       <w:bookmarkEnd w:id="45"/>
     </w:p>
     <w:p>
+      <w:pPr>
+        <w:spacing w:line="360" w:lineRule="auto"/>
+      </w:pPr>
       <w:r>
         <w:br w:type="page"/>
       </w:r>
@@ -11523,8 +11924,9 @@
     <w:p>
       <w:pPr>
         <w:pStyle w:val="Title"/>
-      </w:pPr>
-      <w:bookmarkStart w:id="46" w:name="_Toc3210861"/>
+        <w:spacing w:line="360" w:lineRule="auto"/>
+      </w:pPr>
+      <w:bookmarkStart w:id="46" w:name="_Toc3281363"/>
       <w:r>
         <w:lastRenderedPageBreak/>
         <w:t>P</w:t>
@@ -11542,15 +11944,16 @@
     </w:p>
     <w:p>
       <w:pPr>
-        <w:spacing w:after="0" w:line="240" w:lineRule="auto"/>
+        <w:spacing w:after="0" w:line="360" w:lineRule="auto"/>
         <w:ind w:firstLine="720"/>
       </w:pPr>
     </w:p>
     <w:p>
       <w:pPr>
         <w:pStyle w:val="Heading1"/>
-      </w:pPr>
-      <w:bookmarkStart w:id="47" w:name="_Toc3210862"/>
+        <w:spacing w:line="360" w:lineRule="auto"/>
+      </w:pPr>
+      <w:bookmarkStart w:id="47" w:name="_Toc3281364"/>
       <w:r>
         <w:t>6. D</w:t>
       </w:r>
@@ -11562,8 +11965,9 @@
     <w:p>
       <w:pPr>
         <w:pStyle w:val="Heading2"/>
-      </w:pPr>
-      <w:bookmarkStart w:id="48" w:name="_Toc3210863"/>
+        <w:spacing w:line="360" w:lineRule="auto"/>
+      </w:pPr>
+      <w:bookmarkStart w:id="48" w:name="_Toc3281365"/>
       <w:r>
         <w:t>6.1 R</w:t>
       </w:r>
@@ -11581,8 +11985,9 @@
     <w:p>
       <w:pPr>
         <w:pStyle w:val="Heading2"/>
-      </w:pPr>
-      <w:bookmarkStart w:id="49" w:name="_Toc3210864"/>
+        <w:spacing w:line="360" w:lineRule="auto"/>
+      </w:pPr>
+      <w:bookmarkStart w:id="49" w:name="_Toc3281366"/>
       <w:r>
         <w:t>6.2 L</w:t>
       </w:r>
@@ -11594,8 +11999,9 @@
     <w:p>
       <w:pPr>
         <w:pStyle w:val="Heading2"/>
-      </w:pPr>
-      <w:bookmarkStart w:id="50" w:name="_Toc3210865"/>
+        <w:spacing w:line="360" w:lineRule="auto"/>
+      </w:pPr>
+      <w:bookmarkStart w:id="50" w:name="_Toc3281367"/>
       <w:r>
         <w:t>6.3 F</w:t>
       </w:r>
@@ -11604,40 +12010,84 @@
       </w:r>
       <w:bookmarkEnd w:id="50"/>
     </w:p>
-    <w:p/>
-    <w:p/>
-    <w:p/>
-    <w:p>
+    <w:p>
+      <w:pPr>
+        <w:spacing w:line="360" w:lineRule="auto"/>
+      </w:pPr>
+    </w:p>
+    <w:p>
+      <w:pPr>
+        <w:spacing w:line="360" w:lineRule="auto"/>
+      </w:pPr>
+    </w:p>
+    <w:p>
+      <w:pPr>
+        <w:spacing w:line="360" w:lineRule="auto"/>
+      </w:pPr>
+    </w:p>
+    <w:p>
+      <w:pPr>
+        <w:spacing w:line="360" w:lineRule="auto"/>
+      </w:pPr>
       <w:r>
         <w:t>ANALYSIS: USER_LEFT - ORIGINAL % SCREEN SIZE - POSITIVE MEANS: MORE LEFT</w:t>
       </w:r>
     </w:p>
     <w:p>
+      <w:pPr>
+        <w:spacing w:line="360" w:lineRule="auto"/>
+      </w:pPr>
       <w:r>
         <w:t>NEGATIVE MEAN MORE RIGHT</w:t>
       </w:r>
     </w:p>
-    <w:p/>
-    <w:p>
+    <w:p>
+      <w:pPr>
+        <w:spacing w:line="360" w:lineRule="auto"/>
+      </w:pPr>
+    </w:p>
+    <w:p>
+      <w:pPr>
+        <w:spacing w:line="360" w:lineRule="auto"/>
+      </w:pPr>
       <w:r>
         <w:t>USER_TOP - ORIGINAL % SCREEN SIZE - POSITIVE MEANS MORE TO TOP</w:t>
       </w:r>
     </w:p>
     <w:p>
+      <w:pPr>
+        <w:spacing w:line="360" w:lineRule="auto"/>
+      </w:pPr>
       <w:r>
         <w:t>NEGATIVE MEAN MORE BOTTOM</w:t>
       </w:r>
     </w:p>
-    <w:p/>
-    <w:p>
+    <w:p>
+      <w:pPr>
+        <w:spacing w:line="360" w:lineRule="auto"/>
+      </w:pPr>
+    </w:p>
+    <w:p>
+      <w:pPr>
+        <w:spacing w:line="360" w:lineRule="auto"/>
+      </w:pPr>
       <w:r>
         <w:t>LOOK SPECIFICALLY EACH QUADRANT</w:t>
       </w:r>
     </w:p>
-    <w:p/>
-    <w:p/>
-    <w:p>
-      <w:pPr>
+    <w:p>
+      <w:pPr>
+        <w:spacing w:line="360" w:lineRule="auto"/>
+      </w:pPr>
+    </w:p>
+    <w:p>
+      <w:pPr>
+        <w:spacing w:line="360" w:lineRule="auto"/>
+      </w:pPr>
+    </w:p>
+    <w:p>
+      <w:pPr>
+        <w:spacing w:line="360" w:lineRule="auto"/>
         <w:rPr>
           <w:rFonts w:ascii="Times New Roman" w:eastAsia="Times New Roman" w:hAnsi="Times New Roman" w:cs="Times New Roman"/>
           <w:sz w:val="24"/>
@@ -11653,24 +12103,22 @@
         <w:br w:type="page"/>
       </w:r>
     </w:p>
-    <w:bookmarkStart w:id="51" w:name="_Toc3210866" w:displacedByCustomXml="next"/>
+    <w:bookmarkStart w:id="51" w:name="_Toc3281368" w:displacedByCustomXml="next"/>
     <w:sdt>
       <w:sdtPr>
+        <w:rPr>
+          <w:rFonts w:asciiTheme="minorHAnsi" w:hAnsiTheme="minorHAnsi"/>
+          <w:color w:val="auto"/>
+          <w:spacing w:val="0"/>
+          <w:sz w:val="20"/>
+          <w:szCs w:val="20"/>
+        </w:rPr>
         <w:id w:val="1811055346"/>
         <w:docPartObj>
           <w:docPartGallery w:val="Bibliographies"/>
           <w:docPartUnique/>
         </w:docPartObj>
       </w:sdtPr>
-      <w:sdtEndPr>
-        <w:rPr>
-          <w:rFonts w:asciiTheme="minorHAnsi" w:hAnsiTheme="minorHAnsi"/>
-          <w:color w:val="auto"/>
-          <w:spacing w:val="0"/>
-          <w:sz w:val="20"/>
-          <w:szCs w:val="20"/>
-        </w:rPr>
-      </w:sdtEndPr>
       <w:sdtContent>
         <w:p>
           <w:pPr>
@@ -12064,7 +12512,7 @@
 <w:ftr xmlns:wpc="http://schemas.microsoft.com/office/word/2010/wordprocessingCanvas" xmlns:cx="http://schemas.microsoft.com/office/drawing/2014/chartex" xmlns:cx1="http://schemas.microsoft.com/office/drawing/2015/9/8/chartex" xmlns:cx2="http://schemas.microsoft.com/office/drawing/2015/10/21/chartex" xmlns:cx3="http://schemas.microsoft.com/office/drawing/2016/5/9/chartex" xmlns:cx4="http://schemas.microsoft.com/office/drawing/2016/5/10/chartex" xmlns:cx5="http://schemas.microsoft.com/office/drawing/2016/5/11/chartex" xmlns:cx6="http://schemas.microsoft.com/office/drawing/2016/5/12/chartex" xmlns:cx7="http://schemas.microsoft.com/office/drawing/2016/5/13/chartex" xmlns:cx8="http://schemas.microsoft.com/office/drawing/2016/5/14/chartex" xmlns:mc="http://schemas.openxmlformats.org/markup-compatibility/2006" xmlns:aink="http://schemas.microsoft.com/office/drawing/2016/ink" xmlns:am3d="http://schemas.microsoft.com/office/drawing/2017/model3d" xmlns:o="urn:schemas-microsoft-com:office:office" xmlns:r="http://schemas.openxmlformats.org/officeDocument/2006/relationships" xmlns:m="http://schemas.openxmlformats.org/officeDocument/2006/math" xmlns:v="urn:schemas-microsoft-com:vml" xmlns:wp14="http://schemas.microsoft.com/office/word/2010/wordprocessingDrawing" xmlns:wp="http://schemas.openxmlformats.org/drawingml/2006/wordprocessingDrawing" xmlns:w10="urn:schemas-microsoft-com:office:word" xmlns:w="http://schemas.openxmlformats.org/wordprocessingml/2006/main" xmlns:w14="http://schemas.microsoft.com/office/word/2010/wordml" xmlns:w15="http://schemas.microsoft.com/office/word/2012/wordml" xmlns:w16cid="http://schemas.microsoft.com/office/word/2016/wordml/cid" xmlns:w16se="http://schemas.microsoft.com/office/word/2015/wordml/symex" xmlns:wpg="http://schemas.microsoft.com/office/word/2010/wordprocessingGroup" xmlns:wpi="http://schemas.microsoft.com/office/word/2010/wordprocessingInk" xmlns:wne="http://schemas.microsoft.com/office/word/2006/wordml" xmlns:wps="http://schemas.microsoft.com/office/word/2010/wordprocessingShape" mc:Ignorable="w14 w15 w16se w16cid wp14">
   <w:sdt>
     <w:sdtPr>
-      <w:id w:val="-2107565798"/>
+      <w:id w:val="2066056889"/>
       <w:docPartObj>
         <w:docPartGallery w:val="Page Numbers (Bottom of Page)"/>
         <w:docPartUnique/>
@@ -12131,7 +12579,7 @@
 <w:ftr xmlns:wpc="http://schemas.microsoft.com/office/word/2010/wordprocessingCanvas" xmlns:cx="http://schemas.microsoft.com/office/drawing/2014/chartex" xmlns:cx1="http://schemas.microsoft.com/office/drawing/2015/9/8/chartex" xmlns:cx2="http://schemas.microsoft.com/office/drawing/2015/10/21/chartex" xmlns:cx3="http://schemas.microsoft.com/office/drawing/2016/5/9/chartex" xmlns:cx4="http://schemas.microsoft.com/office/drawing/2016/5/10/chartex" xmlns:cx5="http://schemas.microsoft.com/office/drawing/2016/5/11/chartex" xmlns:cx6="http://schemas.microsoft.com/office/drawing/2016/5/12/chartex" xmlns:cx7="http://schemas.microsoft.com/office/drawing/2016/5/13/chartex" xmlns:cx8="http://schemas.microsoft.com/office/drawing/2016/5/14/chartex" xmlns:mc="http://schemas.openxmlformats.org/markup-compatibility/2006" xmlns:aink="http://schemas.microsoft.com/office/drawing/2016/ink" xmlns:am3d="http://schemas.microsoft.com/office/drawing/2017/model3d" xmlns:o="urn:schemas-microsoft-com:office:office" xmlns:r="http://schemas.openxmlformats.org/officeDocument/2006/relationships" xmlns:m="http://schemas.openxmlformats.org/officeDocument/2006/math" xmlns:v="urn:schemas-microsoft-com:vml" xmlns:wp14="http://schemas.microsoft.com/office/word/2010/wordprocessingDrawing" xmlns:wp="http://schemas.openxmlformats.org/drawingml/2006/wordprocessingDrawing" xmlns:w10="urn:schemas-microsoft-com:office:word" xmlns:w="http://schemas.openxmlformats.org/wordprocessingml/2006/main" xmlns:w14="http://schemas.microsoft.com/office/word/2010/wordml" xmlns:w15="http://schemas.microsoft.com/office/word/2012/wordml" xmlns:w16cid="http://schemas.microsoft.com/office/word/2016/wordml/cid" xmlns:w16se="http://schemas.microsoft.com/office/word/2015/wordml/symex" xmlns:wpg="http://schemas.microsoft.com/office/word/2010/wordprocessingGroup" xmlns:wpi="http://schemas.microsoft.com/office/word/2010/wordprocessingInk" xmlns:wne="http://schemas.microsoft.com/office/word/2006/wordml" xmlns:wps="http://schemas.microsoft.com/office/word/2010/wordprocessingShape" mc:Ignorable="w14 w15 w16se w16cid wp14">
   <w:sdt>
     <w:sdtPr>
-      <w:id w:val="1139226119"/>
+      <w:id w:val="-913472518"/>
       <w:docPartObj>
         <w:docPartGallery w:val="Page Numbers (Bottom of Page)"/>
         <w:docPartUnique/>
@@ -14387,7 +14835,7 @@
 </file>
 
 <file path=customXml/itemProps1.xml><?xml version="1.0" encoding="utf-8"?>
-<ds:datastoreItem xmlns:ds="http://schemas.openxmlformats.org/officeDocument/2006/customXml" ds:itemID="{AFE30AD9-6329-4A66-86DE-9F35F33E38CB}">
+<ds:datastoreItem xmlns:ds="http://schemas.openxmlformats.org/officeDocument/2006/customXml" ds:itemID="{BB16CC30-49E5-463C-8916-8D6316B0756A}">
   <ds:schemaRefs>
     <ds:schemaRef ds:uri="http://schemas.openxmlformats.org/officeDocument/2006/bibliography"/>
   </ds:schemaRefs>

--- a/Written thesis/MSc Thesis_withIntro.docx
+++ b/Written thesis/MSc Thesis_withIntro.docx
@@ -1,6 +1,6 @@
 
 <file path=word/document.xml><?xml version="1.0" encoding="utf-8"?>
-<w:document xmlns:wpc="http://schemas.microsoft.com/office/word/2010/wordprocessingCanvas" xmlns:cx="http://schemas.microsoft.com/office/drawing/2014/chartex" xmlns:cx1="http://schemas.microsoft.com/office/drawing/2015/9/8/chartex" xmlns:cx2="http://schemas.microsoft.com/office/drawing/2015/10/21/chartex" xmlns:cx3="http://schemas.microsoft.com/office/drawing/2016/5/9/chartex" xmlns:cx4="http://schemas.microsoft.com/office/drawing/2016/5/10/chartex" xmlns:cx5="http://schemas.microsoft.com/office/drawing/2016/5/11/chartex" xmlns:cx6="http://schemas.microsoft.com/office/drawing/2016/5/12/chartex" xmlns:cx7="http://schemas.microsoft.com/office/drawing/2016/5/13/chartex" xmlns:cx8="http://schemas.microsoft.com/office/drawing/2016/5/14/chartex" xmlns:mc="http://schemas.openxmlformats.org/markup-compatibility/2006" xmlns:aink="http://schemas.microsoft.com/office/drawing/2016/ink" xmlns:am3d="http://schemas.microsoft.com/office/drawing/2017/model3d" xmlns:o="urn:schemas-microsoft-com:office:office" xmlns:r="http://schemas.openxmlformats.org/officeDocument/2006/relationships" xmlns:m="http://schemas.openxmlformats.org/officeDocument/2006/math" xmlns:v="urn:schemas-microsoft-com:vml" xmlns:wp14="http://schemas.microsoft.com/office/word/2010/wordprocessingDrawing" xmlns:wp="http://schemas.openxmlformats.org/drawingml/2006/wordprocessingDrawing" xmlns:w10="urn:schemas-microsoft-com:office:word" xmlns:w="http://schemas.openxmlformats.org/wordprocessingml/2006/main" xmlns:w14="http://schemas.microsoft.com/office/word/2010/wordml" xmlns:w15="http://schemas.microsoft.com/office/word/2012/wordml" xmlns:w16cid="http://schemas.microsoft.com/office/word/2016/wordml/cid" xmlns:w16se="http://schemas.microsoft.com/office/word/2015/wordml/symex" xmlns:wpg="http://schemas.microsoft.com/office/word/2010/wordprocessingGroup" xmlns:wpi="http://schemas.microsoft.com/office/word/2010/wordprocessingInk" xmlns:wne="http://schemas.microsoft.com/office/word/2006/wordml" xmlns:wps="http://schemas.microsoft.com/office/word/2010/wordprocessingShape" mc:Ignorable="w14 w15 w16se w16cid wp14">
+<w:document xmlns:wpc="http://schemas.microsoft.com/office/word/2010/wordprocessingCanvas" xmlns:mc="http://schemas.openxmlformats.org/markup-compatibility/2006" xmlns:o="urn:schemas-microsoft-com:office:office" xmlns:r="http://schemas.openxmlformats.org/officeDocument/2006/relationships" xmlns:m="http://schemas.openxmlformats.org/officeDocument/2006/math" xmlns:v="urn:schemas-microsoft-com:vml" xmlns:wp14="http://schemas.microsoft.com/office/word/2010/wordprocessingDrawing" xmlns:wp="http://schemas.openxmlformats.org/drawingml/2006/wordprocessingDrawing" xmlns:w10="urn:schemas-microsoft-com:office:word" xmlns:w="http://schemas.openxmlformats.org/wordprocessingml/2006/main" xmlns:w14="http://schemas.microsoft.com/office/word/2010/wordml" xmlns:wpg="http://schemas.microsoft.com/office/word/2010/wordprocessingGroup" xmlns:wpi="http://schemas.microsoft.com/office/word/2010/wordprocessingInk" xmlns:wne="http://schemas.microsoft.com/office/word/2006/wordml" xmlns:wps="http://schemas.microsoft.com/office/word/2010/wordprocessingShape" mc:Ignorable="w14 wp14">
   <w:body>
     <w:p>
       <w:pPr>
@@ -38,7 +38,7 @@
                     <pic:cNvPicPr preferRelativeResize="0"/>
                   </pic:nvPicPr>
                   <pic:blipFill>
-                    <a:blip r:embed="rId8"/>
+                    <a:blip r:embed="rId9"/>
                     <a:srcRect/>
                     <a:stretch>
                       <a:fillRect/>
@@ -365,6 +365,7 @@
         </w:sectPr>
       </w:pPr>
       <w:r>
+        <w:lastRenderedPageBreak/>
         <w:t>Author</w:t>
       </w:r>
       <w:r>
@@ -404,6 +405,7 @@
         <w:spacing w:line="360" w:lineRule="auto"/>
       </w:pPr>
       <w:r>
+        <w:lastRenderedPageBreak/>
         <w:t>Renan Oliveira Moreira</w:t>
       </w:r>
       <w:r>
@@ -698,21 +700,7 @@
         <w:rPr>
           <w:rFonts w:ascii="Arial Unicode MS" w:eastAsia="Arial Unicode MS" w:hAnsi="Arial Unicode MS" w:cs="Arial Unicode MS"/>
         </w:rPr>
-        <w:t xml:space="preserve">I confirm that I understand that my work may be electronically checked for plagiarism </w:t>
-      </w:r>
-      <w:proofErr w:type="gramStart"/>
-      <w:r>
-        <w:rPr>
-          <w:rFonts w:ascii="Arial Unicode MS" w:eastAsia="Arial Unicode MS" w:hAnsi="Arial Unicode MS" w:cs="Arial Unicode MS"/>
-        </w:rPr>
-        <w:t>by the use of</w:t>
-      </w:r>
-      <w:proofErr w:type="gramEnd"/>
-      <w:r>
-        <w:rPr>
-          <w:rFonts w:ascii="Arial Unicode MS" w:eastAsia="Arial Unicode MS" w:hAnsi="Arial Unicode MS" w:cs="Arial Unicode MS"/>
-        </w:rPr>
-        <w:t xml:space="preserve"> plagiarism detection software and stored on a third party’s server for eventual future comparison.</w:t>
+        <w:t>I confirm that I understand that my work may be electronically checked for plagiarism by the use of plagiarism detection software and stored on a third party’s server for eventual future comparison.</w:t>
       </w:r>
     </w:p>
     <w:p>
@@ -812,8 +800,8 @@
         <w:spacing w:line="360" w:lineRule="auto"/>
         <w:ind w:firstLine="720"/>
         <w:sectPr>
-          <w:headerReference w:type="default" r:id="rId9"/>
-          <w:footerReference w:type="default" r:id="rId10"/>
+          <w:headerReference w:type="default" r:id="rId10"/>
+          <w:footerReference w:type="default" r:id="rId11"/>
           <w:type w:val="continuous"/>
           <w:pgSz w:w="12240" w:h="15840"/>
           <w:pgMar w:top="1440" w:right="1440" w:bottom="1440" w:left="1440" w:header="0" w:footer="0" w:gutter="0"/>
@@ -3737,6 +3725,7 @@
           <w:noProof/>
           <w:sz w:val="22"/>
           <w:szCs w:val="22"/>
+          <w:lang w:val="pt-BR" w:eastAsia="pt-BR"/>
         </w:rPr>
       </w:pPr>
       <w:r>
@@ -3748,13 +3737,20 @@
       <w:r>
         <w:fldChar w:fldCharType="separate"/>
       </w:r>
-      <w:hyperlink r:id="rId11" w:anchor="_Toc3279418" w:history="1">
+      <w:hyperlink w:anchor="_Toc3476709" w:history="1">
         <w:r>
           <w:rPr>
             <w:rStyle w:val="Hyperlink"/>
             <w:noProof/>
           </w:rPr>
-          <w:t>Figure 1 - Data structure OF cloud firestore. source: https://firebase.google.com/docs/firestore/images/structure-data.png</w:t>
+          <w:t>Figure 1 - Thesis Structure</w:t>
+        </w:r>
+        <w:r>
+          <w:rPr>
+            <w:rStyle w:val="Hyperlink"/>
+            <w:noProof/>
+          </w:rPr>
+          <w:t>.</w:t>
         </w:r>
         <w:r>
           <w:rPr>
@@ -3775,7 +3771,85 @@
             <w:noProof/>
             <w:webHidden/>
           </w:rPr>
-          <w:instrText xml:space="preserve"> PAGEREF _Toc3279418 \h </w:instrText>
+          <w:instrText xml:space="preserve"> PAGEREF _Toc3476709 \h </w:instrText>
+        </w:r>
+        <w:r>
+          <w:rPr>
+            <w:noProof/>
+            <w:webHidden/>
+          </w:rPr>
+        </w:r>
+        <w:r>
+          <w:rPr>
+            <w:noProof/>
+            <w:webHidden/>
+          </w:rPr>
+          <w:fldChar w:fldCharType="separate"/>
+        </w:r>
+        <w:r>
+          <w:rPr>
+            <w:noProof/>
+            <w:webHidden/>
+          </w:rPr>
+          <w:t>4</w:t>
+        </w:r>
+        <w:r>
+          <w:rPr>
+            <w:noProof/>
+            <w:webHidden/>
+          </w:rPr>
+          <w:fldChar w:fldCharType="end"/>
+        </w:r>
+      </w:hyperlink>
+    </w:p>
+    <w:p>
+      <w:pPr>
+        <w:pStyle w:val="TableofFigures"/>
+        <w:tabs>
+          <w:tab w:val="right" w:leader="dot" w:pos="9350"/>
+        </w:tabs>
+        <w:rPr>
+          <w:noProof/>
+          <w:sz w:val="22"/>
+          <w:szCs w:val="22"/>
+          <w:lang w:val="pt-BR" w:eastAsia="pt-BR"/>
+        </w:rPr>
+      </w:pPr>
+      <w:hyperlink w:anchor="_Toc3476710" w:history="1">
+        <w:r>
+          <w:rPr>
+            <w:rStyle w:val="Hyperlink"/>
+            <w:noProof/>
+          </w:rPr>
+          <w:t>Figure 2 - Data struct</w:t>
+        </w:r>
+        <w:r>
+          <w:rPr>
+            <w:rStyle w:val="Hyperlink"/>
+            <w:noProof/>
+          </w:rPr>
+          <w:t>ure of cloud firestore</w:t>
+        </w:r>
+        <w:r>
+          <w:rPr>
+            <w:noProof/>
+            <w:webHidden/>
+          </w:rPr>
+          <w:tab/>
+        </w:r>
+        <w:r>
+          <w:rPr>
+            <w:noProof/>
+            <w:webHidden/>
+          </w:rPr>
+          <w:fldChar w:fldCharType="begin"/>
+        </w:r>
+        <w:r>
+          <w:rPr>
+            <w:noProof/>
+            <w:webHidden/>
+          </w:rPr>
+          <w:instrText xml:space="preserve"> PAGEREF _Toc3476710 \h </w:instrText>
         </w:r>
         <w:r>
           <w:rPr>
@@ -3816,15 +3890,23 @@
           <w:noProof/>
           <w:sz w:val="22"/>
           <w:szCs w:val="22"/>
-        </w:rPr>
-      </w:pPr>
-      <w:hyperlink r:id="rId12" w:anchor="_Toc3279419" w:history="1">
+          <w:lang w:val="pt-BR" w:eastAsia="pt-BR"/>
+        </w:rPr>
+      </w:pPr>
+      <w:hyperlink w:anchor="_Toc3476711" w:history="1">
         <w:r>
           <w:rPr>
             <w:rStyle w:val="Hyperlink"/>
             <w:noProof/>
           </w:rPr>
-          <w:t>Figure 2 - DATA STRUCTURE EXAMPLE FROM THE EXPERIMENT. SOURCE: ELABORATED BY THE AUTHOR.</w:t>
+          <w:t>Figure 3 - Data structure example from the experiment. So</w:t>
+        </w:r>
+        <w:r>
+          <w:rPr>
+            <w:rStyle w:val="Hyperlink"/>
+            <w:noProof/>
+          </w:rPr>
+          <w:t>urce: Elaborathed by the author</w:t>
         </w:r>
         <w:r>
           <w:rPr>
@@ -3845,7 +3927,7 @@
             <w:noProof/>
             <w:webHidden/>
           </w:rPr>
-          <w:instrText xml:space="preserve"> PAGEREF _Toc3279419 \h </w:instrText>
+          <w:instrText xml:space="preserve"> PAGEREF _Toc3476711 \h </w:instrText>
         </w:r>
         <w:r>
           <w:rPr>
@@ -3886,15 +3968,16 @@
           <w:noProof/>
           <w:sz w:val="22"/>
           <w:szCs w:val="22"/>
-        </w:rPr>
-      </w:pPr>
-      <w:hyperlink w:anchor="_Toc3279420" w:history="1">
+          <w:lang w:val="pt-BR" w:eastAsia="pt-BR"/>
+        </w:rPr>
+      </w:pPr>
+      <w:hyperlink w:anchor="_Toc3476712" w:history="1">
         <w:r>
           <w:rPr>
             <w:rStyle w:val="Hyperlink"/>
             <w:noProof/>
           </w:rPr>
-          <w:t>Figure 3 - Face shaped image used on the scenario</w:t>
+          <w:t>Figure 4 - Face shaped image used on the scenario</w:t>
         </w:r>
         <w:r>
           <w:rPr>
@@ -3915,7 +3998,7 @@
             <w:noProof/>
             <w:webHidden/>
           </w:rPr>
-          <w:instrText xml:space="preserve"> PAGEREF _Toc3279420 \h </w:instrText>
+          <w:instrText xml:space="preserve"> PAGEREF _Toc3476712 \h </w:instrText>
         </w:r>
         <w:r>
           <w:rPr>
@@ -4108,7 +4191,7 @@
     <w:p>
       <w:pPr>
         <w:sectPr>
-          <w:footerReference w:type="default" r:id="rId13"/>
+          <w:footerReference w:type="default" r:id="rId12"/>
           <w:pgSz w:w="12240" w:h="15840"/>
           <w:pgMar w:top="1440" w:right="1440" w:bottom="1440" w:left="1440" w:header="0" w:footer="0" w:gutter="0"/>
           <w:pgNumType w:fmt="upperRoman" w:start="1"/>
@@ -4308,6 +4391,7 @@
           <w:id w:val="2135592108"/>
           <w:citation/>
         </w:sdtPr>
+        <w:sdtEndPr/>
         <w:sdtContent>
           <w:r>
             <w:rPr>
@@ -5229,6 +5313,7 @@
           <w:id w:val="1516883739"/>
           <w:citation/>
         </w:sdtPr>
+        <w:sdtEndPr/>
         <w:sdtContent>
           <w:r>
             <w:rPr>
@@ -5339,6 +5424,7 @@
           <w:id w:val="790866382"/>
           <w:citation/>
         </w:sdtPr>
+        <w:sdtEndPr/>
         <w:sdtContent>
           <w:r>
             <w:rPr>
@@ -5401,6 +5487,7 @@
           <w:id w:val="1575081725"/>
           <w:citation/>
         </w:sdtPr>
+        <w:sdtEndPr/>
         <w:sdtContent>
           <w:r>
             <w:rPr>
@@ -5630,18 +5717,8 @@
           <w:sz w:val="24"/>
           <w:szCs w:val="24"/>
         </w:rPr>
-        <w:t xml:space="preserve"> for a certain </w:t>
-      </w:r>
-      <w:proofErr w:type="gramStart"/>
-      <w:r>
-        <w:rPr>
-          <w:rFonts w:ascii="Times New Roman" w:hAnsi="Times New Roman" w:cs="Times New Roman"/>
-          <w:sz w:val="24"/>
-          <w:szCs w:val="24"/>
-        </w:rPr>
-        <w:t>period of time</w:t>
-      </w:r>
-      <w:proofErr w:type="gramEnd"/>
+        <w:t xml:space="preserve"> for a certain period of time</w:t>
+      </w:r>
       <w:r>
         <w:rPr>
           <w:rFonts w:ascii="Times New Roman" w:hAnsi="Times New Roman" w:cs="Times New Roman"/>
@@ -6027,6 +6104,11 @@
       <w:pPr>
         <w:spacing w:line="360" w:lineRule="auto"/>
         <w:ind w:firstLine="480"/>
+        <w:rPr>
+          <w:rFonts w:ascii="Times New Roman" w:hAnsi="Times New Roman" w:cs="Times New Roman"/>
+          <w:sz w:val="24"/>
+          <w:szCs w:val="24"/>
+        </w:rPr>
       </w:pPr>
       <w:sdt>
         <w:sdtPr>
@@ -6038,6 +6120,7 @@
           <w:id w:val="245394733"/>
           <w:citation/>
         </w:sdtPr>
+        <w:sdtEndPr/>
         <w:sdtContent>
           <w:r>
             <w:rPr>
@@ -6170,64 +6253,6 @@
         </w:rPr>
         <w:t xml:space="preserve">and check the validity of one hypothesis, in our case, the existence of factors of attraction in some specific scenarios. </w:t>
       </w:r>
-      <w:r>
-        <w:rPr>
-          <w:rFonts w:ascii="Times New Roman" w:hAnsi="Times New Roman" w:cs="Times New Roman"/>
-          <w:color w:val="FF0000"/>
-          <w:sz w:val="24"/>
-          <w:szCs w:val="24"/>
-        </w:rPr>
-        <w:t>T</w:t>
-      </w:r>
-      <w:r>
-        <w:rPr>
-          <w:rFonts w:ascii="Times New Roman" w:hAnsi="Times New Roman" w:cs="Times New Roman"/>
-          <w:color w:val="FF0000"/>
-          <w:sz w:val="24"/>
-          <w:szCs w:val="24"/>
-        </w:rPr>
-        <w:t xml:space="preserve">alk about web-based </w:t>
-      </w:r>
-      <w:proofErr w:type="spellStart"/>
-      <w:r>
-        <w:rPr>
-          <w:rFonts w:ascii="Times New Roman" w:hAnsi="Times New Roman" w:cs="Times New Roman"/>
-          <w:color w:val="FF0000"/>
-          <w:sz w:val="24"/>
-          <w:szCs w:val="24"/>
-        </w:rPr>
-        <w:t>experimnent</w:t>
-      </w:r>
-      <w:proofErr w:type="spellEnd"/>
-      <w:r>
-        <w:rPr>
-          <w:rFonts w:ascii="Times New Roman" w:hAnsi="Times New Roman" w:cs="Times New Roman"/>
-          <w:color w:val="FF0000"/>
-          <w:sz w:val="24"/>
-          <w:szCs w:val="24"/>
-        </w:rPr>
-        <w:t xml:space="preserve"> a lot. </w:t>
-      </w:r>
-      <w:r>
-        <w:rPr>
-          <w:color w:val="FF0000"/>
-        </w:rPr>
-        <w:t xml:space="preserve">Standards for Internet-Based Experimenting, Ulf-Dietrich </w:t>
-      </w:r>
-      <w:proofErr w:type="spellStart"/>
-      <w:r>
-        <w:rPr>
-          <w:color w:val="FF0000"/>
-        </w:rPr>
-        <w:t>Reips</w:t>
-      </w:r>
-      <w:proofErr w:type="spellEnd"/>
-      <w:r>
-        <w:rPr>
-          <w:color w:val="FF0000"/>
-        </w:rPr>
-        <w:t>. 2002.</w:t>
-      </w:r>
     </w:p>
     <w:p>
       <w:pPr>
@@ -6245,7 +6270,23 @@
           <w:sz w:val="24"/>
           <w:szCs w:val="24"/>
         </w:rPr>
-        <w:t>This master thesis research</w:t>
+        <w:t xml:space="preserve">It was decided to perform the experiment </w:t>
+      </w:r>
+      <w:r>
+        <w:rPr>
+          <w:rFonts w:ascii="Times New Roman" w:hAnsi="Times New Roman" w:cs="Times New Roman"/>
+          <w:sz w:val="24"/>
+          <w:szCs w:val="24"/>
+        </w:rPr>
+        <w:t xml:space="preserve">over the internet, in a way that would provide us a larger access to demographic and culturally different participants, this type of experiment is known for several terms as: Internet-based experiment, </w:t>
+      </w:r>
+      <w:r>
+        <w:rPr>
+          <w:rFonts w:ascii="Times New Roman" w:hAnsi="Times New Roman" w:cs="Times New Roman"/>
+          <w:sz w:val="24"/>
+          <w:szCs w:val="24"/>
+        </w:rPr>
+        <w:t>Web experiment, on(-)line experiment, Web-based experiment, World Wide Web(WWW) experiment, and Internet experiment.</w:t>
       </w:r>
       <w:r>
         <w:rPr>
@@ -6255,141 +6296,118 @@
         </w:rPr>
         <w:t xml:space="preserve"> </w:t>
       </w:r>
-      <w:r>
-        <w:rPr>
-          <w:rFonts w:ascii="Times New Roman" w:hAnsi="Times New Roman" w:cs="Times New Roman"/>
-          <w:sz w:val="24"/>
-          <w:szCs w:val="24"/>
-        </w:rPr>
-        <w:t>can be separated in three stages of development: the first one was</w:t>
-      </w:r>
-      <w:r>
-        <w:rPr>
-          <w:rFonts w:ascii="Times New Roman" w:hAnsi="Times New Roman" w:cs="Times New Roman"/>
-          <w:sz w:val="24"/>
-          <w:szCs w:val="24"/>
-        </w:rPr>
-        <w:t xml:space="preserve"> </w:t>
-      </w:r>
-      <w:r>
-        <w:rPr>
-          <w:rFonts w:ascii="Times New Roman" w:hAnsi="Times New Roman" w:cs="Times New Roman"/>
-          <w:sz w:val="24"/>
-          <w:szCs w:val="24"/>
-        </w:rPr>
-        <w:t xml:space="preserve">the </w:t>
-      </w:r>
-      <w:r>
-        <w:rPr>
-          <w:rFonts w:ascii="Times New Roman" w:hAnsi="Times New Roman" w:cs="Times New Roman"/>
-          <w:sz w:val="24"/>
-          <w:szCs w:val="24"/>
-        </w:rPr>
-        <w:t>exploratory literature</w:t>
-      </w:r>
-      <w:r>
-        <w:rPr>
-          <w:rFonts w:ascii="Times New Roman" w:hAnsi="Times New Roman" w:cs="Times New Roman"/>
-          <w:sz w:val="24"/>
-          <w:szCs w:val="24"/>
-        </w:rPr>
-        <w:t xml:space="preserve"> studies about </w:t>
-      </w:r>
-      <w:r>
-        <w:rPr>
-          <w:rFonts w:ascii="Times New Roman" w:hAnsi="Times New Roman" w:cs="Times New Roman"/>
-          <w:sz w:val="24"/>
-          <w:szCs w:val="24"/>
-        </w:rPr>
-        <w:t>CAT and</w:t>
-      </w:r>
-      <w:r>
-        <w:rPr>
-          <w:rFonts w:ascii="Times New Roman" w:hAnsi="Times New Roman" w:cs="Times New Roman"/>
-          <w:sz w:val="24"/>
-          <w:szCs w:val="24"/>
-        </w:rPr>
-        <w:t xml:space="preserve"> the planning and designing of the experiment</w:t>
-      </w:r>
-      <w:r>
-        <w:rPr>
-          <w:rFonts w:ascii="Times New Roman" w:hAnsi="Times New Roman" w:cs="Times New Roman"/>
-          <w:sz w:val="24"/>
-          <w:szCs w:val="24"/>
-        </w:rPr>
-        <w:t>.</w:t>
-      </w:r>
-      <w:r>
-        <w:rPr>
-          <w:rFonts w:ascii="Times New Roman" w:hAnsi="Times New Roman" w:cs="Times New Roman"/>
-          <w:sz w:val="24"/>
-          <w:szCs w:val="24"/>
-        </w:rPr>
-        <w:t xml:space="preserve"> The second </w:t>
-      </w:r>
-      <w:r>
-        <w:rPr>
-          <w:rFonts w:ascii="Times New Roman" w:hAnsi="Times New Roman" w:cs="Times New Roman"/>
-          <w:sz w:val="24"/>
-          <w:szCs w:val="24"/>
-        </w:rPr>
-        <w:t>stage</w:t>
-      </w:r>
-      <w:r>
-        <w:rPr>
-          <w:rFonts w:ascii="Times New Roman" w:hAnsi="Times New Roman" w:cs="Times New Roman"/>
-          <w:sz w:val="24"/>
-          <w:szCs w:val="24"/>
-        </w:rPr>
-        <w:t xml:space="preserve"> </w:t>
-      </w:r>
-      <w:r>
-        <w:rPr>
-          <w:rFonts w:ascii="Times New Roman" w:hAnsi="Times New Roman" w:cs="Times New Roman"/>
-          <w:sz w:val="24"/>
-          <w:szCs w:val="24"/>
-        </w:rPr>
-        <w:t xml:space="preserve">consisted on the coding and deployment of the website and the third </w:t>
-      </w:r>
-      <w:r>
-        <w:rPr>
-          <w:rFonts w:ascii="Times New Roman" w:hAnsi="Times New Roman" w:cs="Times New Roman"/>
-          <w:sz w:val="24"/>
-          <w:szCs w:val="24"/>
-        </w:rPr>
-        <w:t xml:space="preserve">and last </w:t>
-      </w:r>
-      <w:r>
-        <w:rPr>
-          <w:rFonts w:ascii="Times New Roman" w:hAnsi="Times New Roman" w:cs="Times New Roman"/>
-          <w:sz w:val="24"/>
-          <w:szCs w:val="24"/>
-        </w:rPr>
-        <w:t>one was the data collection</w:t>
-      </w:r>
-      <w:r>
-        <w:rPr>
-          <w:rFonts w:ascii="Times New Roman" w:hAnsi="Times New Roman" w:cs="Times New Roman"/>
-          <w:sz w:val="24"/>
-          <w:szCs w:val="24"/>
-        </w:rPr>
-        <w:t xml:space="preserve">, extraction, </w:t>
-      </w:r>
-      <w:r>
-        <w:rPr>
-          <w:rFonts w:ascii="Times New Roman" w:hAnsi="Times New Roman" w:cs="Times New Roman"/>
-          <w:sz w:val="24"/>
-          <w:szCs w:val="24"/>
-        </w:rPr>
-        <w:t>analysis</w:t>
-      </w:r>
-      <w:r>
-        <w:rPr>
-          <w:rFonts w:ascii="Times New Roman" w:hAnsi="Times New Roman" w:cs="Times New Roman"/>
-          <w:sz w:val="24"/>
-          <w:szCs w:val="24"/>
-        </w:rPr>
-        <w:t xml:space="preserve"> and conclusions.</w:t>
+      <w:sdt>
+        <w:sdtPr>
+          <w:rPr>
+            <w:rFonts w:ascii="Times New Roman" w:hAnsi="Times New Roman" w:cs="Times New Roman"/>
+            <w:sz w:val="24"/>
+            <w:szCs w:val="24"/>
+          </w:rPr>
+          <w:id w:val="-397906252"/>
+          <w:citation/>
+        </w:sdtPr>
+        <w:sdtEndPr/>
+        <w:sdtContent>
+          <w:r>
+            <w:rPr>
+              <w:rFonts w:ascii="Times New Roman" w:hAnsi="Times New Roman" w:cs="Times New Roman"/>
+              <w:sz w:val="24"/>
+              <w:szCs w:val="24"/>
+            </w:rPr>
+            <w:fldChar w:fldCharType="begin"/>
+          </w:r>
+          <w:r>
+            <w:rPr>
+              <w:rFonts w:ascii="Times New Roman" w:hAnsi="Times New Roman" w:cs="Times New Roman"/>
+              <w:sz w:val="24"/>
+              <w:szCs w:val="24"/>
+              <w:lang w:val="pt-BR"/>
+            </w:rPr>
+            <w:instrText xml:space="preserve">CITATION Rei02 \l 1046 </w:instrText>
+          </w:r>
+          <w:r>
+            <w:rPr>
+              <w:rFonts w:ascii="Times New Roman" w:hAnsi="Times New Roman" w:cs="Times New Roman"/>
+              <w:sz w:val="24"/>
+              <w:szCs w:val="24"/>
+            </w:rPr>
+            <w:fldChar w:fldCharType="separate"/>
+          </w:r>
+          <w:r>
+            <w:rPr>
+              <w:rFonts w:ascii="Times New Roman" w:hAnsi="Times New Roman" w:cs="Times New Roman"/>
+              <w:noProof/>
+              <w:sz w:val="24"/>
+              <w:szCs w:val="24"/>
+              <w:lang w:val="pt-BR"/>
+            </w:rPr>
+            <w:t>(Reips, 2002)</w:t>
+          </w:r>
+          <w:r>
+            <w:rPr>
+              <w:rFonts w:ascii="Times New Roman" w:hAnsi="Times New Roman" w:cs="Times New Roman"/>
+              <w:sz w:val="24"/>
+              <w:szCs w:val="24"/>
+            </w:rPr>
+            <w:fldChar w:fldCharType="end"/>
+          </w:r>
+        </w:sdtContent>
+      </w:sdt>
+      <w:r>
+        <w:rPr>
+          <w:rFonts w:ascii="Times New Roman" w:hAnsi="Times New Roman" w:cs="Times New Roman"/>
+          <w:sz w:val="24"/>
+          <w:szCs w:val="24"/>
+        </w:rPr>
+        <w:t xml:space="preserve">. The structure of the </w:t>
+      </w:r>
+      <w:r>
+        <w:rPr>
+          <w:rFonts w:ascii="Times New Roman" w:hAnsi="Times New Roman" w:cs="Times New Roman"/>
+          <w:sz w:val="24"/>
+          <w:szCs w:val="24"/>
+        </w:rPr>
+        <w:t xml:space="preserve">Web-based </w:t>
+      </w:r>
+      <w:r>
+        <w:rPr>
+          <w:rFonts w:ascii="Times New Roman" w:hAnsi="Times New Roman" w:cs="Times New Roman"/>
+          <w:sz w:val="24"/>
+          <w:szCs w:val="24"/>
+        </w:rPr>
+        <w:t xml:space="preserve">experiment followed </w:t>
+      </w:r>
+      <w:r>
+        <w:rPr>
+          <w:rFonts w:ascii="Times New Roman" w:hAnsi="Times New Roman" w:cs="Times New Roman"/>
+          <w:sz w:val="24"/>
+          <w:szCs w:val="24"/>
+        </w:rPr>
+        <w:t xml:space="preserve">some of </w:t>
+      </w:r>
+      <w:r>
+        <w:rPr>
+          <w:rFonts w:ascii="Times New Roman" w:hAnsi="Times New Roman" w:cs="Times New Roman"/>
+          <w:sz w:val="24"/>
+          <w:szCs w:val="24"/>
+        </w:rPr>
+        <w:t xml:space="preserve">the standards and guidelines </w:t>
+      </w:r>
+      <w:r>
+        <w:rPr>
+          <w:rFonts w:ascii="Times New Roman" w:hAnsi="Times New Roman" w:cs="Times New Roman"/>
+          <w:sz w:val="24"/>
+          <w:szCs w:val="24"/>
+        </w:rPr>
+        <w:t>suggested</w:t>
+      </w:r>
+      <w:r>
+        <w:rPr>
+          <w:rFonts w:ascii="Times New Roman" w:hAnsi="Times New Roman" w:cs="Times New Roman"/>
+          <w:sz w:val="24"/>
+          <w:szCs w:val="24"/>
+        </w:rPr>
+        <w:t xml:space="preserve"> on the paper of Reips.</w:t>
       </w:r>
     </w:p>
     <w:p>
@@ -6397,6 +6415,244 @@
         <w:spacing w:line="360" w:lineRule="auto"/>
         <w:ind w:firstLine="480"/>
         <w:rPr>
+          <w:color w:val="FF0000"/>
+        </w:rPr>
+      </w:pPr>
+      <w:r>
+        <w:rPr>
+          <w:color w:val="FF0000"/>
+        </w:rPr>
+        <w:t>Avoidance of o</w:t>
+      </w:r>
+      <w:r>
+        <w:rPr>
+          <w:color w:val="FF0000"/>
+        </w:rPr>
+        <w:t>rganizational problems, such as s</w:t>
+      </w:r>
+      <w:r>
+        <w:rPr>
+          <w:color w:val="FF0000"/>
+        </w:rPr>
+        <w:t>cheduling difficultie</w:t>
+      </w:r>
+      <w:r>
+        <w:rPr>
+          <w:color w:val="FF0000"/>
+        </w:rPr>
+        <w:t xml:space="preserve">s, as thousands of participants </w:t>
+      </w:r>
+      <w:r>
+        <w:rPr>
+          <w:color w:val="FF0000"/>
+        </w:rPr>
+        <w:t>may participate simultaneously.</w:t>
+      </w:r>
+    </w:p>
+    <w:p>
+      <w:pPr>
+        <w:spacing w:line="360" w:lineRule="auto"/>
+        <w:ind w:firstLine="480"/>
+        <w:rPr>
+          <w:color w:val="FF0000"/>
+        </w:rPr>
+      </w:pPr>
+      <w:r>
+        <w:rPr>
+          <w:color w:val="FF0000"/>
+        </w:rPr>
+        <w:t>Self Selection</w:t>
+      </w:r>
+    </w:p>
+    <w:p>
+      <w:pPr>
+        <w:spacing w:line="360" w:lineRule="auto"/>
+        <w:ind w:firstLine="480"/>
+        <w:rPr>
+          <w:color w:val="FF0000"/>
+        </w:rPr>
+      </w:pPr>
+      <w:r>
+        <w:rPr>
+          <w:color w:val="FF0000"/>
+        </w:rPr>
+        <w:t>Experimental Setting</w:t>
+      </w:r>
+      <w:r>
+        <w:rPr>
+          <w:color w:val="FF0000"/>
+        </w:rPr>
+        <w:t xml:space="preserve"> – control group.</w:t>
+      </w:r>
+    </w:p>
+    <w:p>
+      <w:pPr>
+        <w:spacing w:line="360" w:lineRule="auto"/>
+        <w:ind w:firstLine="480"/>
+        <w:rPr>
+          <w:rFonts w:ascii="Times New Roman" w:hAnsi="Times New Roman" w:cs="Times New Roman"/>
+          <w:sz w:val="24"/>
+          <w:szCs w:val="24"/>
+        </w:rPr>
+      </w:pPr>
+      <w:r>
+        <w:rPr>
+          <w:rFonts w:ascii="Times New Roman" w:hAnsi="Times New Roman" w:cs="Times New Roman"/>
+          <w:sz w:val="24"/>
+          <w:szCs w:val="24"/>
+        </w:rPr>
+        <w:t>This master thesis research</w:t>
+      </w:r>
+      <w:r>
+        <w:rPr>
+          <w:rFonts w:ascii="Times New Roman" w:hAnsi="Times New Roman" w:cs="Times New Roman"/>
+          <w:sz w:val="24"/>
+          <w:szCs w:val="24"/>
+        </w:rPr>
+        <w:t xml:space="preserve"> </w:t>
+      </w:r>
+      <w:r>
+        <w:rPr>
+          <w:rFonts w:ascii="Times New Roman" w:hAnsi="Times New Roman" w:cs="Times New Roman"/>
+          <w:sz w:val="24"/>
+          <w:szCs w:val="24"/>
+        </w:rPr>
+        <w:t>can be separated in three stages of development: the first one was</w:t>
+      </w:r>
+      <w:r>
+        <w:rPr>
+          <w:rFonts w:ascii="Times New Roman" w:hAnsi="Times New Roman" w:cs="Times New Roman"/>
+          <w:sz w:val="24"/>
+          <w:szCs w:val="24"/>
+        </w:rPr>
+        <w:t xml:space="preserve"> </w:t>
+      </w:r>
+      <w:r>
+        <w:rPr>
+          <w:rFonts w:ascii="Times New Roman" w:hAnsi="Times New Roman" w:cs="Times New Roman"/>
+          <w:sz w:val="24"/>
+          <w:szCs w:val="24"/>
+        </w:rPr>
+        <w:t xml:space="preserve">the </w:t>
+      </w:r>
+      <w:r>
+        <w:rPr>
+          <w:rFonts w:ascii="Times New Roman" w:hAnsi="Times New Roman" w:cs="Times New Roman"/>
+          <w:sz w:val="24"/>
+          <w:szCs w:val="24"/>
+        </w:rPr>
+        <w:t>exploratory literature</w:t>
+      </w:r>
+      <w:r>
+        <w:rPr>
+          <w:rFonts w:ascii="Times New Roman" w:hAnsi="Times New Roman" w:cs="Times New Roman"/>
+          <w:sz w:val="24"/>
+          <w:szCs w:val="24"/>
+        </w:rPr>
+        <w:t xml:space="preserve"> studies about </w:t>
+      </w:r>
+      <w:r>
+        <w:rPr>
+          <w:rFonts w:ascii="Times New Roman" w:hAnsi="Times New Roman" w:cs="Times New Roman"/>
+          <w:sz w:val="24"/>
+          <w:szCs w:val="24"/>
+        </w:rPr>
+        <w:t>CAT and</w:t>
+      </w:r>
+      <w:r>
+        <w:rPr>
+          <w:rFonts w:ascii="Times New Roman" w:hAnsi="Times New Roman" w:cs="Times New Roman"/>
+          <w:sz w:val="24"/>
+          <w:szCs w:val="24"/>
+        </w:rPr>
+        <w:t xml:space="preserve"> the planning and designing of the experiment</w:t>
+      </w:r>
+      <w:r>
+        <w:rPr>
+          <w:rFonts w:ascii="Times New Roman" w:hAnsi="Times New Roman" w:cs="Times New Roman"/>
+          <w:sz w:val="24"/>
+          <w:szCs w:val="24"/>
+        </w:rPr>
+        <w:t>.</w:t>
+      </w:r>
+      <w:r>
+        <w:rPr>
+          <w:rFonts w:ascii="Times New Roman" w:hAnsi="Times New Roman" w:cs="Times New Roman"/>
+          <w:sz w:val="24"/>
+          <w:szCs w:val="24"/>
+        </w:rPr>
+        <w:t xml:space="preserve"> The second </w:t>
+      </w:r>
+      <w:r>
+        <w:rPr>
+          <w:rFonts w:ascii="Times New Roman" w:hAnsi="Times New Roman" w:cs="Times New Roman"/>
+          <w:sz w:val="24"/>
+          <w:szCs w:val="24"/>
+        </w:rPr>
+        <w:t>stage</w:t>
+      </w:r>
+      <w:r>
+        <w:rPr>
+          <w:rFonts w:ascii="Times New Roman" w:hAnsi="Times New Roman" w:cs="Times New Roman"/>
+          <w:sz w:val="24"/>
+          <w:szCs w:val="24"/>
+        </w:rPr>
+        <w:t xml:space="preserve"> </w:t>
+      </w:r>
+      <w:r>
+        <w:rPr>
+          <w:rFonts w:ascii="Times New Roman" w:hAnsi="Times New Roman" w:cs="Times New Roman"/>
+          <w:sz w:val="24"/>
+          <w:szCs w:val="24"/>
+        </w:rPr>
+        <w:t xml:space="preserve">consisted on the coding and deployment of the website and the third </w:t>
+      </w:r>
+      <w:r>
+        <w:rPr>
+          <w:rFonts w:ascii="Times New Roman" w:hAnsi="Times New Roman" w:cs="Times New Roman"/>
+          <w:sz w:val="24"/>
+          <w:szCs w:val="24"/>
+        </w:rPr>
+        <w:t xml:space="preserve">and last </w:t>
+      </w:r>
+      <w:r>
+        <w:rPr>
+          <w:rFonts w:ascii="Times New Roman" w:hAnsi="Times New Roman" w:cs="Times New Roman"/>
+          <w:sz w:val="24"/>
+          <w:szCs w:val="24"/>
+        </w:rPr>
+        <w:t>one was the data collection</w:t>
+      </w:r>
+      <w:r>
+        <w:rPr>
+          <w:rFonts w:ascii="Times New Roman" w:hAnsi="Times New Roman" w:cs="Times New Roman"/>
+          <w:sz w:val="24"/>
+          <w:szCs w:val="24"/>
+        </w:rPr>
+        <w:t xml:space="preserve">, extraction, </w:t>
+      </w:r>
+      <w:r>
+        <w:rPr>
+          <w:rFonts w:ascii="Times New Roman" w:hAnsi="Times New Roman" w:cs="Times New Roman"/>
+          <w:sz w:val="24"/>
+          <w:szCs w:val="24"/>
+        </w:rPr>
+        <w:t>analysis</w:t>
+      </w:r>
+      <w:r>
+        <w:rPr>
+          <w:rFonts w:ascii="Times New Roman" w:hAnsi="Times New Roman" w:cs="Times New Roman"/>
+          <w:sz w:val="24"/>
+          <w:szCs w:val="24"/>
+        </w:rPr>
+        <w:t xml:space="preserve"> and conclusions.</w:t>
+      </w:r>
+    </w:p>
+    <w:p>
+      <w:pPr>
+        <w:spacing w:line="360" w:lineRule="auto"/>
+        <w:ind w:firstLine="480"/>
+        <w:rPr>
           <w:rFonts w:ascii="Times New Roman" w:hAnsi="Times New Roman" w:cs="Times New Roman"/>
           <w:sz w:val="24"/>
           <w:szCs w:val="24"/>
@@ -6432,7 +6688,16 @@
           <w:sz w:val="24"/>
           <w:szCs w:val="24"/>
         </w:rPr>
-        <w:t>understanding of the research. Those studies together with discussions with Cristopher Heintz made possible the elaboration of the design of the experiment. On this phase, it was also decided which programming language would fit the requirements and would be adopted in the project implementation</w:t>
+        <w:t xml:space="preserve">understanding of the research. Those studies together with discussions with Cristopher Heintz made possible the elaboration of the design of the experiment. On this phase, it was also decided which </w:t>
+      </w:r>
+      <w:r>
+        <w:rPr>
+          <w:rFonts w:ascii="Times New Roman" w:hAnsi="Times New Roman" w:cs="Times New Roman"/>
+          <w:sz w:val="24"/>
+          <w:szCs w:val="24"/>
+        </w:rPr>
+        <w:lastRenderedPageBreak/>
+        <w:t>programming language would fit the requirements and would be adopted in the project implementation</w:t>
       </w:r>
       <w:r>
         <w:rPr>
@@ -6589,16 +6854,7 @@
           <w:sz w:val="24"/>
           <w:szCs w:val="24"/>
         </w:rPr>
-        <w:t xml:space="preserve">deployment of the website on the Firebase </w:t>
-      </w:r>
-      <w:r>
-        <w:rPr>
-          <w:rFonts w:ascii="Times New Roman" w:hAnsi="Times New Roman" w:cs="Times New Roman"/>
-          <w:sz w:val="24"/>
-          <w:szCs w:val="24"/>
-        </w:rPr>
-        <w:lastRenderedPageBreak/>
-        <w:t>platform</w:t>
+        <w:t>deployment of the website on the Firebase platform</w:t>
       </w:r>
       <w:r>
         <w:rPr>
@@ -6853,20 +7109,208 @@
       <w:r>
         <w:rPr>
           <w:rFonts w:ascii="Times New Roman" w:hAnsi="Times New Roman" w:cs="Times New Roman"/>
+          <w:sz w:val="24"/>
+          <w:szCs w:val="24"/>
+        </w:rPr>
+        <w:t>The</w:t>
+      </w:r>
+      <w:r>
+        <w:rPr>
+          <w:rFonts w:ascii="Times New Roman" w:hAnsi="Times New Roman" w:cs="Times New Roman"/>
+          <w:sz w:val="24"/>
+          <w:szCs w:val="24"/>
+        </w:rPr>
+        <w:t xml:space="preserve"> structure </w:t>
+      </w:r>
+      <w:r>
+        <w:rPr>
+          <w:rFonts w:ascii="Times New Roman" w:hAnsi="Times New Roman" w:cs="Times New Roman"/>
+          <w:sz w:val="24"/>
+          <w:szCs w:val="24"/>
+        </w:rPr>
+        <w:t>of the thesis follows</w:t>
+      </w:r>
+      <w:r>
+        <w:rPr>
+          <w:rFonts w:ascii="Times New Roman" w:hAnsi="Times New Roman" w:cs="Times New Roman"/>
+          <w:sz w:val="24"/>
+          <w:szCs w:val="24"/>
+        </w:rPr>
+        <w:t xml:space="preserve"> the instruction</w:t>
+      </w:r>
+      <w:r>
+        <w:rPr>
+          <w:rFonts w:ascii="Times New Roman" w:hAnsi="Times New Roman" w:cs="Times New Roman"/>
+          <w:sz w:val="24"/>
+          <w:szCs w:val="24"/>
+        </w:rPr>
+        <w:t>s</w:t>
+      </w:r>
+      <w:r>
+        <w:rPr>
+          <w:rFonts w:ascii="Times New Roman" w:hAnsi="Times New Roman" w:cs="Times New Roman"/>
+          <w:sz w:val="24"/>
+          <w:szCs w:val="24"/>
+        </w:rPr>
+        <w:t xml:space="preserve"> from the </w:t>
+      </w:r>
+      <w:r>
+        <w:rPr>
+          <w:rFonts w:ascii="Times New Roman" w:hAnsi="Times New Roman" w:cs="Times New Roman"/>
+          <w:sz w:val="24"/>
+          <w:szCs w:val="24"/>
+        </w:rPr>
+        <w:t xml:space="preserve">thesis </w:t>
+      </w:r>
+      <w:r>
+        <w:rPr>
+          <w:rFonts w:ascii="Times New Roman" w:hAnsi="Times New Roman" w:cs="Times New Roman"/>
+          <w:sz w:val="24"/>
+          <w:szCs w:val="24"/>
+        </w:rPr>
+        <w:t>manual from ELTE PPK</w:t>
+      </w:r>
+      <w:r>
+        <w:rPr>
+          <w:rFonts w:ascii="Times New Roman" w:hAnsi="Times New Roman" w:cs="Times New Roman"/>
+          <w:sz w:val="24"/>
+          <w:szCs w:val="24"/>
+        </w:rPr>
+        <w:t>, which</w:t>
+      </w:r>
+      <w:r>
+        <w:rPr>
+          <w:rFonts w:ascii="Times New Roman" w:hAnsi="Times New Roman" w:cs="Times New Roman"/>
+          <w:sz w:val="24"/>
+          <w:szCs w:val="24"/>
+        </w:rPr>
+        <w:t xml:space="preserve"> recommends the separation of the structure into Theoretical and Empirical part</w:t>
+      </w:r>
+      <w:r>
+        <w:rPr>
+          <w:rFonts w:ascii="Times New Roman" w:hAnsi="Times New Roman" w:cs="Times New Roman"/>
+          <w:sz w:val="24"/>
+          <w:szCs w:val="24"/>
+        </w:rPr>
+        <w:t xml:space="preserve"> as can be seen in the </w:t>
+      </w:r>
+      <w:r>
+        <w:rPr>
+          <w:rFonts w:ascii="Times New Roman" w:hAnsi="Times New Roman" w:cs="Times New Roman"/>
+          <w:color w:val="FF0000"/>
+          <w:sz w:val="24"/>
+          <w:szCs w:val="24"/>
+        </w:rPr>
+        <w:t>Figure X</w:t>
+      </w:r>
+      <w:r>
+        <w:rPr>
+          <w:rFonts w:ascii="Times New Roman" w:hAnsi="Times New Roman" w:cs="Times New Roman"/>
+          <w:sz w:val="24"/>
+          <w:szCs w:val="24"/>
+        </w:rPr>
+        <w:t>:</w:t>
+      </w:r>
+    </w:p>
+    <w:p>
+      <w:pPr>
+        <w:pStyle w:val="Caption"/>
+        <w:jc w:val="center"/>
+        <w:rPr>
+          <w:sz w:val="2"/>
+        </w:rPr>
+      </w:pPr>
+      <w:bookmarkStart w:id="15" w:name="_Toc3476709"/>
+    </w:p>
+    <w:p>
+      <w:pPr>
+        <w:pStyle w:val="Caption"/>
+        <w:jc w:val="center"/>
+      </w:pPr>
+      <w:r>
+        <w:t xml:space="preserve">Figure </w:t>
+      </w:r>
+      <w:fldSimple w:instr=" SEQ Figure \* ARABIC ">
+        <w:r>
+          <w:rPr>
+            <w:noProof/>
+          </w:rPr>
+          <w:t>1</w:t>
+        </w:r>
+      </w:fldSimple>
+      <w:r>
+        <w:t xml:space="preserve"> - Thesis Structure. SOURCE: Elaborated by the author.</w:t>
+      </w:r>
+      <w:bookmarkEnd w:id="15"/>
+    </w:p>
+    <w:p>
+      <w:pPr>
+        <w:ind w:firstLine="720"/>
+      </w:pPr>
+      <w:r>
+        <w:t>The Part I, called Background provides a briefly introduction of the research developed, motivation, objectives and approaches utilized. Besides that, it also contains the Theoretical part which provides a base of understanding of the topic that will be researched and explored, eliciting definitions from different authors and researchers of the field and also the current discussions on the academic community.</w:t>
+      </w:r>
+    </w:p>
+    <w:p>
+      <w:pPr>
+        <w:ind w:firstLine="720"/>
+      </w:pPr>
+      <w:r>
+        <w:t xml:space="preserve">The second part, called Experiment / Empirical Studies </w:t>
+      </w:r>
+      <w:r>
+        <w:t>explains detailed</w:t>
+      </w:r>
+      <w:r>
+        <w:t xml:space="preserve"> </w:t>
+      </w:r>
+      <w:r>
+        <w:t xml:space="preserve">all the phases of development of the experiment, the decision reasoning and the procedures utilized, from the design until the implementation and execution and lastly the data analysis. </w:t>
+      </w:r>
+    </w:p>
+    <w:p>
+      <w:r>
+        <w:lastRenderedPageBreak/>
+        <w:tab/>
+        <w:t>The last part is the conclusion of the thesis, where it is discussed the results of the experiment, the conclusions reached, possible future works and limitations of the experiment.</w:t>
+      </w:r>
+    </w:p>
+    <w:bookmarkEnd w:id="13"/>
+    <w:p/>
+    <w:p>
+      <w:pPr>
+        <w:spacing w:after="0" w:line="240" w:lineRule="auto"/>
+      </w:pPr>
+    </w:p>
+    <w:p>
+      <w:pPr>
+        <w:rPr>
+          <w:rFonts w:ascii="Times New Roman" w:hAnsi="Times New Roman"/>
+          <w:color w:val="000000" w:themeColor="text1"/>
+          <w:spacing w:val="5"/>
+          <w:sz w:val="36"/>
+          <w:szCs w:val="32"/>
+        </w:rPr>
+      </w:pPr>
+      <w:bookmarkStart w:id="16" w:name="_Toc3281344"/>
+      <w:r>
+        <w:rPr>
+          <w:rFonts w:ascii="Times New Roman" w:hAnsi="Times New Roman" w:cs="Times New Roman"/>
           <w:noProof/>
           <w:sz w:val="24"/>
           <w:szCs w:val="24"/>
+          <w:lang w:val="pt-BR" w:eastAsia="pt-BR"/>
         </w:rPr>
         <w:drawing>
-          <wp:anchor distT="0" distB="0" distL="114300" distR="114300" simplePos="0" relativeHeight="251674624" behindDoc="0" locked="0" layoutInCell="1" allowOverlap="1">
+          <wp:anchor distT="0" distB="0" distL="114300" distR="114300" simplePos="0" relativeHeight="251674624" behindDoc="0" locked="0" layoutInCell="1" allowOverlap="1" wp14:anchorId="789954B6" wp14:editId="2D53C813">
             <wp:simplePos x="0" y="0"/>
             <wp:positionH relativeFrom="column">
-              <wp:posOffset>0</wp:posOffset>
+              <wp:posOffset>91440</wp:posOffset>
             </wp:positionH>
             <wp:positionV relativeFrom="page">
-              <wp:posOffset>4655820</wp:posOffset>
+              <wp:posOffset>2331720</wp:posOffset>
             </wp:positionV>
-            <wp:extent cx="5939920" cy="2459736"/>
+            <wp:extent cx="5939790" cy="2459355"/>
             <wp:effectExtent l="0" t="0" r="3810" b="0"/>
             <wp:wrapTopAndBottom/>
             <wp:docPr id="10" name="Picture 10"/>
@@ -6881,7 +7325,7 @@
                     <pic:cNvPicPr/>
                   </pic:nvPicPr>
                   <pic:blipFill>
-                    <a:blip r:embed="rId14">
+                    <a:blip r:embed="rId13">
                       <a:extLst>
                         <a:ext uri="{28A0092B-C50C-407E-A947-70E740481C1C}">
                           <a14:useLocalDpi xmlns:a14="http://schemas.microsoft.com/office/drawing/2010/main" val="0"/>
@@ -6895,7 +7339,7 @@
                   <pic:spPr>
                     <a:xfrm>
                       <a:off x="0" y="0"/>
-                      <a:ext cx="5939920" cy="2459736"/>
+                      <a:ext cx="5939790" cy="2459355"/>
                     </a:xfrm>
                     <a:prstGeom prst="rect">
                       <a:avLst/>
@@ -6914,144 +7358,6 @@
         </w:drawing>
       </w:r>
       <w:r>
-        <w:rPr>
-          <w:rFonts w:ascii="Times New Roman" w:hAnsi="Times New Roman" w:cs="Times New Roman"/>
-          <w:sz w:val="24"/>
-          <w:szCs w:val="24"/>
-        </w:rPr>
-        <w:t>The</w:t>
-      </w:r>
-      <w:r>
-        <w:rPr>
-          <w:rFonts w:ascii="Times New Roman" w:hAnsi="Times New Roman" w:cs="Times New Roman"/>
-          <w:sz w:val="24"/>
-          <w:szCs w:val="24"/>
-        </w:rPr>
-        <w:t xml:space="preserve"> structure </w:t>
-      </w:r>
-      <w:r>
-        <w:rPr>
-          <w:rFonts w:ascii="Times New Roman" w:hAnsi="Times New Roman" w:cs="Times New Roman"/>
-          <w:sz w:val="24"/>
-          <w:szCs w:val="24"/>
-        </w:rPr>
-        <w:t>of the thesis follows</w:t>
-      </w:r>
-      <w:r>
-        <w:rPr>
-          <w:rFonts w:ascii="Times New Roman" w:hAnsi="Times New Roman" w:cs="Times New Roman"/>
-          <w:sz w:val="24"/>
-          <w:szCs w:val="24"/>
-        </w:rPr>
-        <w:t xml:space="preserve"> the instruction</w:t>
-      </w:r>
-      <w:r>
-        <w:rPr>
-          <w:rFonts w:ascii="Times New Roman" w:hAnsi="Times New Roman" w:cs="Times New Roman"/>
-          <w:sz w:val="24"/>
-          <w:szCs w:val="24"/>
-        </w:rPr>
-        <w:t>s</w:t>
-      </w:r>
-      <w:r>
-        <w:rPr>
-          <w:rFonts w:ascii="Times New Roman" w:hAnsi="Times New Roman" w:cs="Times New Roman"/>
-          <w:sz w:val="24"/>
-          <w:szCs w:val="24"/>
-        </w:rPr>
-        <w:t xml:space="preserve"> from the </w:t>
-      </w:r>
-      <w:r>
-        <w:rPr>
-          <w:rFonts w:ascii="Times New Roman" w:hAnsi="Times New Roman" w:cs="Times New Roman"/>
-          <w:sz w:val="24"/>
-          <w:szCs w:val="24"/>
-        </w:rPr>
-        <w:t xml:space="preserve">thesis </w:t>
-      </w:r>
-      <w:r>
-        <w:rPr>
-          <w:rFonts w:ascii="Times New Roman" w:hAnsi="Times New Roman" w:cs="Times New Roman"/>
-          <w:sz w:val="24"/>
-          <w:szCs w:val="24"/>
-        </w:rPr>
-        <w:t>manual from ELTE PPK</w:t>
-      </w:r>
-      <w:r>
-        <w:rPr>
-          <w:rFonts w:ascii="Times New Roman" w:hAnsi="Times New Roman" w:cs="Times New Roman"/>
-          <w:sz w:val="24"/>
-          <w:szCs w:val="24"/>
-        </w:rPr>
-        <w:t>, which</w:t>
-      </w:r>
-      <w:r>
-        <w:rPr>
-          <w:rFonts w:ascii="Times New Roman" w:hAnsi="Times New Roman" w:cs="Times New Roman"/>
-          <w:sz w:val="24"/>
-          <w:szCs w:val="24"/>
-        </w:rPr>
-        <w:t xml:space="preserve"> recommends the separation of the structure into Theoretical and Empirical part</w:t>
-      </w:r>
-      <w:r>
-        <w:rPr>
-          <w:rFonts w:ascii="Times New Roman" w:hAnsi="Times New Roman" w:cs="Times New Roman"/>
-          <w:sz w:val="24"/>
-          <w:szCs w:val="24"/>
-        </w:rPr>
-        <w:t xml:space="preserve"> as can be seen in the </w:t>
-      </w:r>
-      <w:r>
-        <w:rPr>
-          <w:rFonts w:ascii="Times New Roman" w:hAnsi="Times New Roman" w:cs="Times New Roman"/>
-          <w:color w:val="FF0000"/>
-          <w:sz w:val="24"/>
-          <w:szCs w:val="24"/>
-        </w:rPr>
-        <w:t>Figure X</w:t>
-      </w:r>
-      <w:r>
-        <w:rPr>
-          <w:rFonts w:ascii="Times New Roman" w:hAnsi="Times New Roman" w:cs="Times New Roman"/>
-          <w:sz w:val="24"/>
-          <w:szCs w:val="24"/>
-        </w:rPr>
-        <w:t>:</w:t>
-      </w:r>
-    </w:p>
-    <w:p>
-      <w:pPr>
-        <w:ind w:firstLine="480"/>
-        <w:rPr>
-          <w:rFonts w:ascii="Times New Roman" w:hAnsi="Times New Roman" w:cs="Times New Roman"/>
-          <w:sz w:val="24"/>
-          <w:szCs w:val="24"/>
-        </w:rPr>
-      </w:pPr>
-    </w:p>
-    <w:p>
-      <w:bookmarkStart w:id="15" w:name="_GoBack"/>
-      <w:bookmarkEnd w:id="15"/>
-    </w:p>
-    <w:bookmarkEnd w:id="13"/>
-    <w:p/>
-    <w:p>
-      <w:pPr>
-        <w:spacing w:after="0" w:line="240" w:lineRule="auto"/>
-      </w:pPr>
-    </w:p>
-    <w:p>
-      <w:pPr>
-        <w:rPr>
-          <w:rFonts w:ascii="Times New Roman" w:hAnsi="Times New Roman"/>
-          <w:color w:val="000000" w:themeColor="text1"/>
-          <w:spacing w:val="5"/>
-          <w:sz w:val="36"/>
-          <w:szCs w:val="32"/>
-        </w:rPr>
-      </w:pPr>
-      <w:bookmarkStart w:id="16" w:name="_Toc3281344"/>
-      <w:r>
         <w:br w:type="page"/>
       </w:r>
     </w:p>
@@ -7101,23 +7407,7 @@
     </w:p>
     <w:p>
       <w:r>
-        <w:t xml:space="preserve">[1] </w:t>
-      </w:r>
-      <w:proofErr w:type="spellStart"/>
-      <w:r>
-        <w:t>Bisin</w:t>
-      </w:r>
-      <w:proofErr w:type="spellEnd"/>
-      <w:r>
-        <w:t xml:space="preserve">, B., </w:t>
-      </w:r>
-      <w:proofErr w:type="spellStart"/>
-      <w:r>
-        <w:t>Verdier</w:t>
-      </w:r>
-      <w:proofErr w:type="spellEnd"/>
-      <w:r>
-        <w:t>, T. (2005). Cultural Transmission. The New Palgrave Dictionary of Economics 2, 2008.</w:t>
+        <w:t>[1] Bisin, B., Verdier, T. (2005). Cultural Transmission. The New Palgrave Dictionary of Economics 2, 2008.</w:t>
       </w:r>
     </w:p>
     <w:p>
@@ -7197,19 +7487,18 @@
           <w:szCs w:val="25"/>
           <w:shd w:val="clear" w:color="auto" w:fill="FFFFFF"/>
         </w:rPr>
-        <w:t xml:space="preserve">Work of Lumsden and Wilson (1981), Cavalli-Sforza and Feldman (1981), and Boyd and </w:t>
-      </w:r>
-      <w:proofErr w:type="spellStart"/>
-      <w:r>
+        <w:t>Work of Lumsden and Wilson (1981), Cavalli-Sforza and Feldman (1981), and Boyd and Richerson (1985). All of these authors have attempted, in one way or another, to produce formal models that can integrate the effects of cultural inheritance into more standard biological models of evolution.</w:t>
+      </w:r>
+    </w:p>
+    <w:p>
+      <w:pPr>
         <w:rPr>
           <w:color w:val="1A1A1A"/>
           <w:sz w:val="25"/>
           <w:szCs w:val="25"/>
           <w:shd w:val="clear" w:color="auto" w:fill="FFFFFF"/>
         </w:rPr>
-        <w:t>Richerson</w:t>
-      </w:r>
-      <w:proofErr w:type="spellEnd"/>
+      </w:pPr>
       <w:r>
         <w:rPr>
           <w:color w:val="1A1A1A"/>
@@ -7217,19 +7506,27 @@
           <w:szCs w:val="25"/>
           <w:shd w:val="clear" w:color="auto" w:fill="FFFFFF"/>
         </w:rPr>
-        <w:t xml:space="preserve"> (1985). </w:t>
-      </w:r>
-      <w:proofErr w:type="gramStart"/>
-      <w:r>
+        <w:t>Dan Sperber (1996), Richerson and Boyd 2005</w:t>
+      </w:r>
+    </w:p>
+    <w:p>
+      <w:pPr>
         <w:rPr>
           <w:color w:val="1A1A1A"/>
           <w:sz w:val="25"/>
           <w:szCs w:val="25"/>
           <w:shd w:val="clear" w:color="auto" w:fill="FFFFFF"/>
         </w:rPr>
-        <w:t>All of</w:t>
-      </w:r>
-      <w:proofErr w:type="gramEnd"/>
+      </w:pPr>
+      <w:r>
+        <w:rPr>
+          <w:color w:val="FF0000"/>
+          <w:sz w:val="25"/>
+          <w:szCs w:val="25"/>
+          <w:shd w:val="clear" w:color="auto" w:fill="FFFFFF"/>
+        </w:rPr>
+        <w:t xml:space="preserve">Difference between genetics vs culture: </w:t>
+      </w:r>
       <w:r>
         <w:rPr>
           <w:color w:val="1A1A1A"/>
@@ -7237,94 +7534,7 @@
           <w:szCs w:val="25"/>
           <w:shd w:val="clear" w:color="auto" w:fill="FFFFFF"/>
         </w:rPr>
-        <w:t xml:space="preserve"> these authors have attempted, in one way or another, to produce formal models that can integrate the effects of cultural inheritance into more standard biological models of evolution.</w:t>
-      </w:r>
-    </w:p>
-    <w:p>
-      <w:pPr>
-        <w:rPr>
-          <w:color w:val="1A1A1A"/>
-          <w:sz w:val="25"/>
-          <w:szCs w:val="25"/>
-          <w:shd w:val="clear" w:color="auto" w:fill="FFFFFF"/>
-        </w:rPr>
-      </w:pPr>
-      <w:r>
-        <w:rPr>
-          <w:color w:val="1A1A1A"/>
-          <w:sz w:val="25"/>
-          <w:szCs w:val="25"/>
-          <w:shd w:val="clear" w:color="auto" w:fill="FFFFFF"/>
-        </w:rPr>
-        <w:t xml:space="preserve">Dan Sperber (1996), </w:t>
-      </w:r>
-      <w:proofErr w:type="spellStart"/>
-      <w:r>
-        <w:rPr>
-          <w:color w:val="1A1A1A"/>
-          <w:sz w:val="25"/>
-          <w:szCs w:val="25"/>
-          <w:shd w:val="clear" w:color="auto" w:fill="FFFFFF"/>
-        </w:rPr>
-        <w:t>Richerson</w:t>
-      </w:r>
-      <w:proofErr w:type="spellEnd"/>
-      <w:r>
-        <w:rPr>
-          <w:color w:val="1A1A1A"/>
-          <w:sz w:val="25"/>
-          <w:szCs w:val="25"/>
-          <w:shd w:val="clear" w:color="auto" w:fill="FFFFFF"/>
-        </w:rPr>
-        <w:t xml:space="preserve"> and Boyd 2005</w:t>
-      </w:r>
-    </w:p>
-    <w:p>
-      <w:pPr>
-        <w:rPr>
-          <w:color w:val="1A1A1A"/>
-          <w:sz w:val="25"/>
-          <w:szCs w:val="25"/>
-          <w:shd w:val="clear" w:color="auto" w:fill="FFFFFF"/>
-        </w:rPr>
-      </w:pPr>
-      <w:r>
-        <w:rPr>
-          <w:color w:val="FF0000"/>
-          <w:sz w:val="25"/>
-          <w:szCs w:val="25"/>
-          <w:shd w:val="clear" w:color="auto" w:fill="FFFFFF"/>
-        </w:rPr>
-        <w:t xml:space="preserve">Difference between genetics vs culture: </w:t>
-      </w:r>
-      <w:r>
-        <w:rPr>
-          <w:color w:val="1A1A1A"/>
-          <w:sz w:val="25"/>
-          <w:szCs w:val="25"/>
-          <w:shd w:val="clear" w:color="auto" w:fill="FFFFFF"/>
-        </w:rPr>
-        <w:t xml:space="preserve">These sorts of cultural evolutionary models do not assume that cultural inheritance works in the same way as genetic inheritance. Yet they remain </w:t>
-      </w:r>
-      <w:proofErr w:type="spellStart"/>
-      <w:r>
-        <w:rPr>
-          <w:color w:val="1A1A1A"/>
-          <w:sz w:val="25"/>
-          <w:szCs w:val="25"/>
-          <w:shd w:val="clear" w:color="auto" w:fill="FFFFFF"/>
-        </w:rPr>
-        <w:t>recognisably</w:t>
-      </w:r>
-      <w:proofErr w:type="spellEnd"/>
-      <w:r>
-        <w:rPr>
-          <w:color w:val="1A1A1A"/>
-          <w:sz w:val="25"/>
-          <w:szCs w:val="25"/>
-          <w:shd w:val="clear" w:color="auto" w:fill="FFFFFF"/>
-        </w:rPr>
-        <w:t xml:space="preserve"> evolutionary in style, primarily because they seek to explain the changes in trait frequencies in a population over time. </w:t>
+        <w:t>These sorts of cultural evolutionary models do not assume that cultural inheritance works in the same way as genetic inheritance. Yet they remain recognisably evolutionary in style, primarily because they seek to explain the changes in trait frequencies in a population over time. </w:t>
       </w:r>
     </w:p>
     <w:p>
@@ -7490,7 +7700,7 @@
     </w:p>
     <w:p/>
     <w:p>
-      <w:hyperlink r:id="rId15" w:anchor="ExpRolCulEvoThe" w:history="1">
+      <w:hyperlink r:id="rId14" w:anchor="ExpRolCulEvoThe" w:history="1">
         <w:r>
           <w:rPr>
             <w:rStyle w:val="Hyperlink"/>
@@ -7507,57 +7717,17 @@
         <w:t xml:space="preserve">Five Misunderstandings about Cultural Evolution (2002) </w:t>
       </w:r>
       <w:r>
-        <w:t xml:space="preserve">Joseph Henrich, Robert Boyd and Peter J. </w:t>
-      </w:r>
-      <w:proofErr w:type="spellStart"/>
-      <w:r>
-        <w:t>Richerson</w:t>
-      </w:r>
-      <w:proofErr w:type="spellEnd"/>
-      <w:r>
-        <w:t xml:space="preserve">: Second, Sperber (1996), </w:t>
-      </w:r>
-      <w:proofErr w:type="spellStart"/>
-      <w:r>
-        <w:t>Atran</w:t>
-      </w:r>
-      <w:proofErr w:type="spellEnd"/>
-      <w:r>
-        <w:t xml:space="preserve"> (2001) and Boyer (1998) emphasize that unlike genes, ideas are not transmitted intact from one brain to another. Instead, the mental representations in one brain generate observable behavior, a “public representation” in Sperber’s terminology</w:t>
-      </w:r>
-    </w:p>
-    <w:p>
-      <w:r>
-        <w:t xml:space="preserve">Mental representations will be replicated from one brain to another only if most people induce a unique mental representation from a given public representation. Moreover, inferential processes often systematically transform mental representations, so that unlike genetic transmission, the cultural transmission is highly biased toward </w:t>
-      </w:r>
-      <w:proofErr w:type="gramStart"/>
-      <w:r>
-        <w:t>particular representations</w:t>
-      </w:r>
-      <w:proofErr w:type="gramEnd"/>
-      <w:r>
-        <w:t>. Following Sperber (1996), we call the representations favored by processes of psychological inference (including storage and retrieval) ‘cognitive attractors.’</w:t>
-      </w:r>
-    </w:p>
-    <w:p>
-      <w:r>
-        <w:t xml:space="preserve">cognitive attractors will rapidly concentrate the cultural variation in a population. Instead of a continuum of cultural variants, most people will hold a representation near an attractor. If there is only one attractor, it will dominate. However, if, as seems likely in most cases, </w:t>
-      </w:r>
-      <w:proofErr w:type="spellStart"/>
-      <w:r>
-        <w:t>attactors</w:t>
-      </w:r>
-      <w:proofErr w:type="spellEnd"/>
-      <w:r>
-        <w:t xml:space="preserve"> are many, other selective forces will then act to increase the frequency of people holding one attractor and decrease others. The weak selective forces (‘weak’ relative to the strength of the attractors) will </w:t>
-      </w:r>
-      <w:proofErr w:type="gramStart"/>
-      <w:r>
-        <w:t>actually determine</w:t>
-      </w:r>
-      <w:proofErr w:type="gramEnd"/>
-      <w:r>
-        <w:t xml:space="preserve"> the final distribution of representations in the population.</w:t>
+        <w:t>Joseph Henrich, Robert Boyd and Peter J. Richerson: Second, Sperber (1996), Atran (2001) and Boyer (1998) emphasize that unlike genes, ideas are not transmitted intact from one brain to another. Instead, the mental representations in one brain generate observable behavior, a “public representation” in Sperber’s terminology</w:t>
+      </w:r>
+    </w:p>
+    <w:p>
+      <w:r>
+        <w:t>Mental representations will be replicated from one brain to another only if most people induce a unique mental representation from a given public representation. Moreover, inferential processes often systematically transform mental representations, so that unlike genetic transmission, the cultural transmission is highly biased toward particular representations. Following Sperber (1996), we call the representations favored by processes of psychological inference (including storage and retrieval) ‘cognitive attractors.’</w:t>
+      </w:r>
+    </w:p>
+    <w:p>
+      <w:r>
+        <w:t>cognitive attractors will rapidly concentrate the cultural variation in a population. Instead of a continuum of cultural variants, most people will hold a representation near an attractor. If there is only one attractor, it will dominate. However, if, as seems likely in most cases, attactors are many, other selective forces will then act to increase the frequency of people holding one attractor and decrease others. The weak selective forces (‘weak’ relative to the strength of the attractors) will actually determine the final distribution of representations in the population.</w:t>
       </w:r>
     </w:p>
     <w:p>
@@ -7573,83 +7743,11 @@
         <w:t xml:space="preserve">In the formalization, individuals acquire their mental representations by observing the behavior of others. Two cognitive mechanisms affect this learning process. </w:t>
       </w:r>
       <w:r>
-        <w:t xml:space="preserve">First, inferential transformation captures the </w:t>
-      </w:r>
-      <w:proofErr w:type="gramStart"/>
-      <w:r>
-        <w:t>manner in which</w:t>
-      </w:r>
-      <w:proofErr w:type="gramEnd"/>
-      <w:r>
-        <w:t xml:space="preserve"> cognitive processes of acquisition, storage and </w:t>
-      </w:r>
-      <w:proofErr w:type="spellStart"/>
-      <w:r>
-        <w:t>retieve</w:t>
-      </w:r>
-      <w:proofErr w:type="spellEnd"/>
-      <w:r>
-        <w:t xml:space="preserve"> alter mental representations in ways to favor some representations over others—cognitive </w:t>
-      </w:r>
-      <w:proofErr w:type="spellStart"/>
-      <w:r>
-        <w:t>attactors</w:t>
-      </w:r>
-      <w:proofErr w:type="spellEnd"/>
-      <w:r>
-        <w:t xml:space="preserve">. Because the </w:t>
+        <w:t xml:space="preserve">First, inferential transformation captures the manner in which cognitive processes of acquisition, storage and retieve alter mental representations in ways to favor some representations over others—cognitive attactors. Because the </w:t>
       </w:r>
       <w:r>
         <w:lastRenderedPageBreak/>
-        <w:t xml:space="preserve">two extreme </w:t>
-      </w:r>
-      <w:proofErr w:type="spellStart"/>
-      <w:r>
-        <w:t>represetations</w:t>
-      </w:r>
-      <w:proofErr w:type="spellEnd"/>
-      <w:r>
-        <w:t xml:space="preserve">, “Moon as </w:t>
-      </w:r>
-      <w:proofErr w:type="gramStart"/>
-      <w:r>
-        <w:t>person“ and</w:t>
-      </w:r>
-      <w:proofErr w:type="gramEnd"/>
-      <w:r>
-        <w:t xml:space="preserve"> “moon as rock“ are easier to think, they act as cognitive attractors in our example. Individuals who observe behaviors that result from intermediate representations tend to infer mental representations closer to one of the two attractors. The second process, selective attention, captures the tendency for individuals to pay </w:t>
-      </w:r>
-      <w:proofErr w:type="gramStart"/>
-      <w:r>
-        <w:t>particular attention</w:t>
-      </w:r>
-      <w:proofErr w:type="gramEnd"/>
-      <w:r>
-        <w:t xml:space="preserve"> to some individuals more than others. For example, it could be in a modernizing environment, where the representations favored by science are prestigious, people who hold the “moon as </w:t>
-      </w:r>
-      <w:proofErr w:type="gramStart"/>
-      <w:r>
-        <w:t>rock“ representation</w:t>
-      </w:r>
-      <w:proofErr w:type="gramEnd"/>
-      <w:r>
-        <w:t xml:space="preserve"> are more </w:t>
-      </w:r>
-      <w:proofErr w:type="spellStart"/>
-      <w:r>
-        <w:t>succesful</w:t>
-      </w:r>
-      <w:proofErr w:type="spellEnd"/>
-      <w:r>
-        <w:t xml:space="preserve"> than those who hold the alternative, and thus they attract more attention (and are more likely to be learned from). </w:t>
-      </w:r>
-      <w:proofErr w:type="gramStart"/>
-      <w:r>
-        <w:t>Finally</w:t>
-      </w:r>
-      <w:proofErr w:type="gramEnd"/>
-      <w:r>
-        <w:t xml:space="preserve"> we assume the effects of inferential transformation are much stronger than the effects of selective attention.</w:t>
+        <w:t>two extreme represetations, “Moon as person“ and “moon as rock“ are easier to think, they act as cognitive attractors in our example. Individuals who observe behaviors that result from intermediate representations tend to infer mental representations closer to one of the two attractors. The second process, selective attention, captures the tendency for individuals to pay particular attention to some individuals more than others. For example, it could be in a modernizing environment, where the representations favored by science are prestigious, people who hold the “moon as rock“ representation are more succesful than those who hold the alternative, and thus they attract more attention (and are more likely to be learned from). Finally we assume the effects of inferential transformation are much stronger than the effects of selective attention.</w:t>
       </w:r>
     </w:p>
     <w:p/>
@@ -7669,15 +7767,7 @@
     <w:p/>
     <w:p>
       <w:r>
-        <w:t xml:space="preserve">One of the models to explain the process of cultural evolution is Cultural Attraction Theory (CAT) which differs from other evolutionary approaches as it develops the idea of constructive convergence in cultural transmission [2]. Constructive convergence refers to processes of cultural transmission that cause systematic transformation rather than faithful replication of cultural items. However, the transformations are biased and </w:t>
-      </w:r>
-      <w:proofErr w:type="spellStart"/>
-      <w:r>
-        <w:t>favour</w:t>
-      </w:r>
-      <w:proofErr w:type="spellEnd"/>
-      <w:r>
-        <w:t xml:space="preserve"> the production of some cultural items. These transformation biases can be explained by the existence of factors of attractions, which stabilize the distribution of cultural items at a macro level (whole populations and across generations) [3].</w:t>
+        <w:t>One of the models to explain the process of cultural evolution is Cultural Attraction Theory (CAT) which differs from other evolutionary approaches as it develops the idea of constructive convergence in cultural transmission [2]. Constructive convergence refers to processes of cultural transmission that cause systematic transformation rather than faithful replication of cultural items. However, the transformations are biased and favour the production of some cultural items. These transformation biases can be explained by the existence of factors of attractions, which stabilize the distribution of cultural items at a macro level (whole populations and across generations) [3].</w:t>
       </w:r>
     </w:p>
     <w:p>
@@ -7712,13 +7802,8 @@
         <w:jc w:val="left"/>
       </w:pPr>
       <w:r>
-        <w:t xml:space="preserve">2.3.1 </w:t>
-      </w:r>
-      <w:proofErr w:type="spellStart"/>
-      <w:r>
-        <w:t>Determistic</w:t>
-      </w:r>
-      <w:proofErr w:type="spellEnd"/>
+        <w:t>2.3.1 Determistic</w:t>
+      </w:r>
     </w:p>
     <w:p>
       <w:pPr>
@@ -7729,7 +7814,7 @@
       <w:pPr>
         <w:jc w:val="left"/>
         <w:sectPr>
-          <w:footerReference w:type="default" r:id="rId16"/>
+          <w:footerReference w:type="default" r:id="rId15"/>
           <w:pgSz w:w="12240" w:h="15840"/>
           <w:pgMar w:top="1440" w:right="1440" w:bottom="1440" w:left="1440" w:header="0" w:footer="0" w:gutter="0"/>
           <w:pgNumType w:start="1"/>
@@ -7839,25 +7924,7 @@
           <w:sz w:val="24"/>
           <w:szCs w:val="24"/>
         </w:rPr>
-        <w:t xml:space="preserve">The design of this project is a result of a collaborative work and ideas between the supervisor of the project and head of the Cognitive Science department of the Central Eastern University, Dr. Christophe Heintz and </w:t>
-      </w:r>
-      <w:proofErr w:type="gramStart"/>
-      <w:r>
-        <w:rPr>
-          <w:rFonts w:ascii="Times New Roman" w:eastAsia="Times New Roman" w:hAnsi="Times New Roman" w:cs="Times New Roman"/>
-          <w:sz w:val="24"/>
-          <w:szCs w:val="24"/>
-        </w:rPr>
-        <w:t>myself</w:t>
-      </w:r>
-      <w:proofErr w:type="gramEnd"/>
-      <w:r>
-        <w:rPr>
-          <w:rFonts w:ascii="Times New Roman" w:eastAsia="Times New Roman" w:hAnsi="Times New Roman" w:cs="Times New Roman"/>
-          <w:sz w:val="24"/>
-          <w:szCs w:val="24"/>
-        </w:rPr>
-        <w:t xml:space="preserve">, student graduating at the Master of Science program of Computational and Cognitive Neuroscience at the Eötvös Loránd University. </w:t>
+        <w:t xml:space="preserve">The design of this project is a result of a collaborative work and ideas between the supervisor of the project and head of the Cognitive Science department of the Central Eastern University, Dr. Christophe Heintz and myself, student graduating at the Master of Science program of Computational and Cognitive Neuroscience at the Eötvös Loránd University. </w:t>
       </w:r>
     </w:p>
     <w:p>
@@ -7948,25 +8015,7 @@
           <w:sz w:val="24"/>
           <w:szCs w:val="24"/>
         </w:rPr>
-        <w:t xml:space="preserve">which </w:t>
-      </w:r>
-      <w:proofErr w:type="gramStart"/>
-      <w:r>
-        <w:rPr>
-          <w:rFonts w:ascii="Times New Roman" w:eastAsia="Times New Roman" w:hAnsi="Times New Roman" w:cs="Times New Roman"/>
-          <w:sz w:val="24"/>
-          <w:szCs w:val="24"/>
-        </w:rPr>
-        <w:t>contains:</w:t>
-      </w:r>
-      <w:proofErr w:type="gramEnd"/>
-      <w:r>
-        <w:rPr>
-          <w:rFonts w:ascii="Times New Roman" w:eastAsia="Times New Roman" w:hAnsi="Times New Roman" w:cs="Times New Roman"/>
-          <w:sz w:val="24"/>
-          <w:szCs w:val="24"/>
-        </w:rPr>
-        <w:t xml:space="preserve"> </w:t>
+        <w:t xml:space="preserve">which contains: </w:t>
       </w:r>
       <w:r>
         <w:rPr>
@@ -8109,29 +8158,7 @@
           <w:szCs w:val="24"/>
           <w:highlight w:val="white"/>
         </w:rPr>
-        <w:t xml:space="preserve">s available on the personal GitHub repository of the author of this </w:t>
-      </w:r>
-      <w:proofErr w:type="gramStart"/>
-      <w:r>
-        <w:rPr>
-          <w:rFonts w:ascii="Times New Roman" w:eastAsia="Times New Roman" w:hAnsi="Times New Roman" w:cs="Times New Roman"/>
-          <w:color w:val="212121"/>
-          <w:sz w:val="24"/>
-          <w:szCs w:val="24"/>
-          <w:highlight w:val="white"/>
-        </w:rPr>
-        <w:t>Master’s</w:t>
-      </w:r>
-      <w:proofErr w:type="gramEnd"/>
-      <w:r>
-        <w:rPr>
-          <w:rFonts w:ascii="Times New Roman" w:eastAsia="Times New Roman" w:hAnsi="Times New Roman" w:cs="Times New Roman"/>
-          <w:color w:val="212121"/>
-          <w:sz w:val="24"/>
-          <w:szCs w:val="24"/>
-          <w:highlight w:val="white"/>
-        </w:rPr>
-        <w:t xml:space="preserve"> Thesis. That can be accessed at: https://github.com/RenanOm92/factorsAttractionFirebase.</w:t>
+        <w:t>s available on the personal GitHub repository of the author of this Master’s Thesis. That can be accessed at: https://github.com/RenanOm92/factorsAttractionFirebase.</w:t>
       </w:r>
     </w:p>
     <w:p>
@@ -8259,7 +8286,7 @@
         </w:rPr>
         <w:t xml:space="preserve">[insert reference </w:t>
       </w:r>
-      <w:hyperlink r:id="rId17">
+      <w:hyperlink r:id="rId16">
         <w:r>
           <w:rPr>
             <w:rFonts w:ascii="Times New Roman" w:eastAsia="Times New Roman" w:hAnsi="Times New Roman" w:cs="Times New Roman"/>
@@ -8332,7 +8359,7 @@
         </w:rPr>
         <w:t xml:space="preserve">[insert reference </w:t>
       </w:r>
-      <w:hyperlink r:id="rId18">
+      <w:hyperlink r:id="rId17">
         <w:r>
           <w:rPr>
             <w:rFonts w:ascii="Times New Roman" w:eastAsia="Times New Roman" w:hAnsi="Times New Roman" w:cs="Times New Roman"/>
@@ -8538,7 +8565,7 @@
         </w:rPr>
         <w:t xml:space="preserve">[insert reference </w:t>
       </w:r>
-      <w:hyperlink r:id="rId19">
+      <w:hyperlink r:id="rId18">
         <w:r>
           <w:rPr>
             <w:rFonts w:ascii="Times New Roman" w:eastAsia="Times New Roman" w:hAnsi="Times New Roman" w:cs="Times New Roman"/>
@@ -8611,7 +8638,7 @@
                     <pic:cNvPicPr preferRelativeResize="0"/>
                   </pic:nvPicPr>
                   <pic:blipFill>
-                    <a:blip r:embed="rId20"/>
+                    <a:blip r:embed="rId19"/>
                     <a:srcRect/>
                     <a:stretch>
                       <a:fillRect/>
@@ -8701,20 +8728,35 @@
           <w:szCs w:val="24"/>
         </w:rPr>
       </w:pPr>
+      <w:bookmarkStart w:id="31" w:name="_Toc3476710"/>
       <w:r>
         <w:t xml:space="preserve">Figure </w:t>
       </w:r>
-      <w:fldSimple w:instr=" SEQ Figure \* ARABIC ">
-        <w:r>
-          <w:rPr>
-            <w:noProof/>
-          </w:rPr>
-          <w:t>1</w:t>
-        </w:r>
-      </w:fldSimple>
+      <w:r>
+        <w:fldChar w:fldCharType="begin"/>
+      </w:r>
+      <w:r>
+        <w:instrText xml:space="preserve"> SEQ Figure \* ARABIC </w:instrText>
+      </w:r>
+      <w:r>
+        <w:fldChar w:fldCharType="separate"/>
+      </w:r>
+      <w:r>
+        <w:rPr>
+          <w:noProof/>
+        </w:rPr>
+        <w:t>2</w:t>
+      </w:r>
+      <w:r>
+        <w:rPr>
+          <w:noProof/>
+        </w:rPr>
+        <w:fldChar w:fldCharType="end"/>
+      </w:r>
       <w:r>
         <w:t xml:space="preserve"> - Data structure of cloud firestore. Source: https://firebase.google.com/docs/firestore/images/structure-data.png</w:t>
       </w:r>
+      <w:bookmarkEnd w:id="31"/>
     </w:p>
     <w:p>
       <w:pPr>
@@ -8753,19 +8795,7 @@
           <w:rPr>
             <w:rStyle w:val="Hyperlink"/>
           </w:rPr>
-          <w:t>4. Collecting da</w:t>
-        </w:r>
-        <w:r>
-          <w:rPr>
-            <w:rStyle w:val="Hyperlink"/>
-          </w:rPr>
-          <w:t>t</w:t>
-        </w:r>
-        <w:r>
-          <w:rPr>
-            <w:rStyle w:val="Hyperlink"/>
-          </w:rPr>
-          <w:t>a phases</w:t>
+          <w:t>4. Collecting data phases</w:t>
         </w:r>
       </w:hyperlink>
       <w:r>
@@ -8785,7 +8815,7 @@
         </w:rPr>
         <w:t xml:space="preserve">[insert reference </w:t>
       </w:r>
-      <w:hyperlink r:id="rId21">
+      <w:hyperlink r:id="rId20">
         <w:r>
           <w:rPr>
             <w:rFonts w:ascii="Times New Roman" w:eastAsia="Times New Roman" w:hAnsi="Times New Roman" w:cs="Times New Roman"/>
@@ -8865,7 +8895,6 @@
         </w:rPr>
         <w:t xml:space="preserve">, </w:t>
       </w:r>
-      <w:proofErr w:type="spellStart"/>
       <w:r>
         <w:rPr>
           <w:rFonts w:ascii="Times New Roman" w:eastAsia="Times New Roman" w:hAnsi="Times New Roman" w:cs="Times New Roman"/>
@@ -8875,7 +8904,6 @@
         </w:rPr>
         <w:t>coord_original_left</w:t>
       </w:r>
-      <w:proofErr w:type="spellEnd"/>
       <w:r>
         <w:rPr>
           <w:rFonts w:ascii="Times New Roman" w:eastAsia="Times New Roman" w:hAnsi="Times New Roman" w:cs="Times New Roman"/>
@@ -8884,7 +8912,6 @@
         </w:rPr>
         <w:t xml:space="preserve">, </w:t>
       </w:r>
-      <w:proofErr w:type="spellStart"/>
       <w:r>
         <w:rPr>
           <w:rFonts w:ascii="Times New Roman" w:eastAsia="Times New Roman" w:hAnsi="Times New Roman" w:cs="Times New Roman"/>
@@ -8894,7 +8921,6 @@
         </w:rPr>
         <w:t>coord_original_top</w:t>
       </w:r>
-      <w:proofErr w:type="spellEnd"/>
       <w:r>
         <w:rPr>
           <w:rFonts w:ascii="Times New Roman" w:eastAsia="Times New Roman" w:hAnsi="Times New Roman" w:cs="Times New Roman"/>
@@ -8903,7 +8929,6 @@
         </w:rPr>
         <w:t xml:space="preserve">, </w:t>
       </w:r>
-      <w:proofErr w:type="spellStart"/>
       <w:r>
         <w:rPr>
           <w:rFonts w:ascii="Times New Roman" w:eastAsia="Times New Roman" w:hAnsi="Times New Roman" w:cs="Times New Roman"/>
@@ -8913,7 +8938,6 @@
         </w:rPr>
         <w:t>coord_user_left</w:t>
       </w:r>
-      <w:proofErr w:type="spellEnd"/>
       <w:r>
         <w:rPr>
           <w:rFonts w:ascii="Times New Roman" w:eastAsia="Times New Roman" w:hAnsi="Times New Roman" w:cs="Times New Roman"/>
@@ -8922,7 +8946,6 @@
         </w:rPr>
         <w:t xml:space="preserve">, </w:t>
       </w:r>
-      <w:proofErr w:type="spellStart"/>
       <w:r>
         <w:rPr>
           <w:rFonts w:ascii="Times New Roman" w:eastAsia="Times New Roman" w:hAnsi="Times New Roman" w:cs="Times New Roman"/>
@@ -8932,7 +8955,6 @@
         </w:rPr>
         <w:t>coord_user_top</w:t>
       </w:r>
-      <w:proofErr w:type="spellEnd"/>
       <w:r>
         <w:rPr>
           <w:rFonts w:ascii="Times New Roman" w:eastAsia="Times New Roman" w:hAnsi="Times New Roman" w:cs="Times New Roman"/>
@@ -8975,7 +8997,6 @@
         </w:rPr>
         <w:t xml:space="preserve">, </w:t>
       </w:r>
-      <w:proofErr w:type="spellStart"/>
       <w:r>
         <w:rPr>
           <w:rFonts w:ascii="Times New Roman" w:eastAsia="Times New Roman" w:hAnsi="Times New Roman" w:cs="Times New Roman"/>
@@ -8985,7 +9006,6 @@
         </w:rPr>
         <w:t>screenSize</w:t>
       </w:r>
-      <w:proofErr w:type="spellEnd"/>
       <w:r>
         <w:rPr>
           <w:rFonts w:ascii="Times New Roman" w:eastAsia="Times New Roman" w:hAnsi="Times New Roman" w:cs="Times New Roman"/>
@@ -9014,6 +9034,7 @@
           <w:szCs w:val="24"/>
         </w:rPr>
       </w:pPr>
+      <w:bookmarkStart w:id="32" w:name="_Toc3476711"/>
       <w:r>
         <w:rPr>
           <w:noProof/>
@@ -9042,7 +9063,7 @@
                     <pic:cNvPicPr preferRelativeResize="0"/>
                   </pic:nvPicPr>
                   <pic:blipFill>
-                    <a:blip r:embed="rId22"/>
+                    <a:blip r:embed="rId21"/>
                     <a:srcRect/>
                     <a:stretch>
                       <a:fillRect/>
@@ -9073,17 +9094,31 @@
       <w:r>
         <w:t xml:space="preserve">Figure </w:t>
       </w:r>
-      <w:fldSimple w:instr=" SEQ Figure \* ARABIC ">
-        <w:r>
-          <w:rPr>
-            <w:noProof/>
-          </w:rPr>
-          <w:t>2</w:t>
-        </w:r>
-      </w:fldSimple>
+      <w:r>
+        <w:fldChar w:fldCharType="begin"/>
+      </w:r>
+      <w:r>
+        <w:instrText xml:space="preserve"> SEQ Figure \* ARABIC </w:instrText>
+      </w:r>
+      <w:r>
+        <w:fldChar w:fldCharType="separate"/>
+      </w:r>
+      <w:r>
+        <w:rPr>
+          <w:noProof/>
+        </w:rPr>
+        <w:t>3</w:t>
+      </w:r>
+      <w:r>
+        <w:rPr>
+          <w:noProof/>
+        </w:rPr>
+        <w:fldChar w:fldCharType="end"/>
+      </w:r>
       <w:r>
         <w:t xml:space="preserve"> - Data structure example from the experiment. Source: Elaborathed by the author.</w:t>
       </w:r>
+      <w:bookmarkEnd w:id="32"/>
     </w:p>
     <w:p>
       <w:pPr>
@@ -9469,33 +9504,11 @@
                 <w:rFonts w:ascii="Times New Roman" w:eastAsia="Times New Roman" w:hAnsi="Times New Roman" w:cs="Times New Roman"/>
               </w:rPr>
             </w:pPr>
-            <w:proofErr w:type="gramStart"/>
             <w:r>
               <w:rPr>
                 <w:rFonts w:ascii="Times New Roman" w:eastAsia="Times New Roman" w:hAnsi="Times New Roman" w:cs="Times New Roman"/>
               </w:rPr>
-              <w:t>Unit of storage,</w:t>
-            </w:r>
-            <w:proofErr w:type="gramEnd"/>
-            <w:r>
-              <w:rPr>
-                <w:rFonts w:ascii="Times New Roman" w:eastAsia="Times New Roman" w:hAnsi="Times New Roman" w:cs="Times New Roman"/>
-              </w:rPr>
-              <w:t xml:space="preserve"> represents one interaction of the user playing the experiment. It’s </w:t>
-            </w:r>
-            <w:proofErr w:type="gramStart"/>
-            <w:r>
-              <w:rPr>
-                <w:rFonts w:ascii="Times New Roman" w:eastAsia="Times New Roman" w:hAnsi="Times New Roman" w:cs="Times New Roman"/>
-              </w:rPr>
-              <w:t>an</w:t>
-            </w:r>
-            <w:proofErr w:type="gramEnd"/>
-            <w:r>
-              <w:rPr>
-                <w:rFonts w:ascii="Times New Roman" w:eastAsia="Times New Roman" w:hAnsi="Times New Roman" w:cs="Times New Roman"/>
-              </w:rPr>
-              <w:t xml:space="preserve"> unique sequence of 20 characters composed of letters or numbers generated randomly by Firebase.</w:t>
+              <w:t>Unit of storage, represents one interaction of the user playing the experiment. It’s an unique sequence of 20 characters composed of letters or numbers generated randomly by Firebase.</w:t>
             </w:r>
           </w:p>
         </w:tc>
@@ -9815,7 +9828,6 @@
                 <w:rFonts w:ascii="Times New Roman" w:eastAsia="Times New Roman" w:hAnsi="Times New Roman" w:cs="Times New Roman"/>
               </w:rPr>
             </w:pPr>
-            <w:proofErr w:type="spellStart"/>
             <w:r>
               <w:rPr>
                 <w:rFonts w:ascii="Times New Roman" w:eastAsia="Times New Roman" w:hAnsi="Times New Roman" w:cs="Times New Roman"/>
@@ -9823,7 +9835,6 @@
               <w:lastRenderedPageBreak/>
               <w:t>ClickHereBottomLeft</w:t>
             </w:r>
-            <w:proofErr w:type="spellEnd"/>
           </w:p>
           <w:p>
             <w:pPr>
@@ -9840,14 +9851,12 @@
                 <w:rFonts w:ascii="Times New Roman" w:eastAsia="Times New Roman" w:hAnsi="Times New Roman" w:cs="Times New Roman"/>
               </w:rPr>
             </w:pPr>
-            <w:proofErr w:type="spellStart"/>
             <w:r>
               <w:rPr>
                 <w:rFonts w:ascii="Times New Roman" w:eastAsia="Times New Roman" w:hAnsi="Times New Roman" w:cs="Times New Roman"/>
               </w:rPr>
               <w:t>ClickHereTopRight</w:t>
             </w:r>
-            <w:proofErr w:type="spellEnd"/>
           </w:p>
         </w:tc>
       </w:tr>
@@ -9878,7 +9887,6 @@
                 <w:rFonts w:ascii="Times New Roman" w:eastAsia="Times New Roman" w:hAnsi="Times New Roman" w:cs="Times New Roman"/>
               </w:rPr>
             </w:pPr>
-            <w:proofErr w:type="spellStart"/>
             <w:r>
               <w:rPr>
                 <w:rFonts w:ascii="Times New Roman" w:eastAsia="Times New Roman" w:hAnsi="Times New Roman" w:cs="Times New Roman"/>
@@ -9886,7 +9894,6 @@
               <w:lastRenderedPageBreak/>
               <w:t>coord_original_left</w:t>
             </w:r>
-            <w:proofErr w:type="spellEnd"/>
           </w:p>
         </w:tc>
         <w:tc>
@@ -10023,14 +10030,12 @@
                 <w:rFonts w:ascii="Times New Roman" w:eastAsia="Times New Roman" w:hAnsi="Times New Roman" w:cs="Times New Roman"/>
               </w:rPr>
             </w:pPr>
-            <w:proofErr w:type="spellStart"/>
             <w:r>
               <w:rPr>
                 <w:rFonts w:ascii="Times New Roman" w:eastAsia="Times New Roman" w:hAnsi="Times New Roman" w:cs="Times New Roman"/>
               </w:rPr>
               <w:t>coord_original_top</w:t>
             </w:r>
-            <w:proofErr w:type="spellEnd"/>
           </w:p>
         </w:tc>
         <w:tc>
@@ -10153,14 +10158,12 @@
                 <w:rFonts w:ascii="Times New Roman" w:eastAsia="Times New Roman" w:hAnsi="Times New Roman" w:cs="Times New Roman"/>
               </w:rPr>
             </w:pPr>
-            <w:proofErr w:type="spellStart"/>
             <w:r>
               <w:rPr>
                 <w:rFonts w:ascii="Times New Roman" w:eastAsia="Times New Roman" w:hAnsi="Times New Roman" w:cs="Times New Roman"/>
               </w:rPr>
               <w:t>coord_user_left</w:t>
             </w:r>
-            <w:proofErr w:type="spellEnd"/>
           </w:p>
         </w:tc>
         <w:tc>
@@ -10276,14 +10279,12 @@
                 <w:rFonts w:ascii="Times New Roman" w:eastAsia="Times New Roman" w:hAnsi="Times New Roman" w:cs="Times New Roman"/>
               </w:rPr>
             </w:pPr>
-            <w:proofErr w:type="spellStart"/>
             <w:r>
               <w:rPr>
                 <w:rFonts w:ascii="Times New Roman" w:eastAsia="Times New Roman" w:hAnsi="Times New Roman" w:cs="Times New Roman"/>
               </w:rPr>
               <w:t>coord_user_top</w:t>
             </w:r>
-            <w:proofErr w:type="spellEnd"/>
           </w:p>
         </w:tc>
         <w:tc>
@@ -10316,21 +10317,7 @@
               <w:rPr>
                 <w:rFonts w:ascii="Times New Roman" w:eastAsia="Times New Roman" w:hAnsi="Times New Roman" w:cs="Times New Roman"/>
               </w:rPr>
-              <w:t xml:space="preserve">Represents the vertical position on pixels which the cross was answered by the </w:t>
-            </w:r>
-            <w:proofErr w:type="gramStart"/>
-            <w:r>
-              <w:rPr>
-                <w:rFonts w:ascii="Times New Roman" w:eastAsia="Times New Roman" w:hAnsi="Times New Roman" w:cs="Times New Roman"/>
-              </w:rPr>
-              <w:t>user..</w:t>
-            </w:r>
-            <w:proofErr w:type="gramEnd"/>
-            <w:r>
-              <w:rPr>
-                <w:rFonts w:ascii="Times New Roman" w:eastAsia="Times New Roman" w:hAnsi="Times New Roman" w:cs="Times New Roman"/>
-              </w:rPr>
-              <w:t xml:space="preserve"> Where the 0 value is the top of the screen.</w:t>
+              <w:t>Represents the vertical position on pixels which the cross was answered by the user.. Where the 0 value is the top of the screen.</w:t>
             </w:r>
           </w:p>
         </w:tc>
@@ -10672,14 +10659,12 @@
                 <w:rFonts w:ascii="Times New Roman" w:eastAsia="Times New Roman" w:hAnsi="Times New Roman" w:cs="Times New Roman"/>
               </w:rPr>
             </w:pPr>
-            <w:proofErr w:type="spellStart"/>
             <w:r>
               <w:rPr>
                 <w:rFonts w:ascii="Times New Roman" w:eastAsia="Times New Roman" w:hAnsi="Times New Roman" w:cs="Times New Roman"/>
               </w:rPr>
               <w:t>screenSize</w:t>
             </w:r>
-            <w:proofErr w:type="spellEnd"/>
           </w:p>
         </w:tc>
         <w:tc>
@@ -10783,14 +10768,27 @@
       <w:r>
         <w:t xml:space="preserve">Table </w:t>
       </w:r>
-      <w:fldSimple w:instr=" SEQ Table \* ARABIC ">
-        <w:r>
-          <w:rPr>
-            <w:noProof/>
-          </w:rPr>
-          <w:t>1</w:t>
-        </w:r>
-      </w:fldSimple>
+      <w:r>
+        <w:fldChar w:fldCharType="begin"/>
+      </w:r>
+      <w:r>
+        <w:instrText xml:space="preserve"> SEQ Table \* ARABIC </w:instrText>
+      </w:r>
+      <w:r>
+        <w:fldChar w:fldCharType="separate"/>
+      </w:r>
+      <w:r>
+        <w:rPr>
+          <w:noProof/>
+        </w:rPr>
+        <w:t>1</w:t>
+      </w:r>
+      <w:r>
+        <w:rPr>
+          <w:noProof/>
+        </w:rPr>
+        <w:fldChar w:fldCharType="end"/>
+      </w:r>
       <w:r>
         <w:t xml:space="preserve"> - Detailed explanation of data variables</w:t>
       </w:r>
@@ -10804,14 +10802,14 @@
       <w:pPr>
         <w:pStyle w:val="Heading2"/>
       </w:pPr>
-      <w:bookmarkStart w:id="31" w:name="_Toc3281352"/>
+      <w:bookmarkStart w:id="33" w:name="_Toc3281352"/>
       <w:r>
         <w:t>3.2 S</w:t>
       </w:r>
       <w:r>
         <w:t>cenarios for testing</w:t>
       </w:r>
-      <w:bookmarkEnd w:id="31"/>
+      <w:bookmarkEnd w:id="33"/>
     </w:p>
     <w:p>
       <w:pPr>
@@ -10873,30 +10871,12 @@
           <w:sz w:val="24"/>
           <w:szCs w:val="24"/>
         </w:rPr>
-        <w:t xml:space="preserve"> for each of them, with the purpose to have more appearance of a desired scenario. In the tested design, the weights were the selected ones: 33.3% for face scenario, 33.3% for the spiral scenario, 22.2% for the “click here” button and 11.1% for the calibration scenario. The calibration scenario has a lower weight because it was collected calibration data in previous phases, meaning that it wasn’t necessary expose this scenario with the same frequency. And the “click here” button has a slightly lower weight </w:t>
-      </w:r>
-      <w:proofErr w:type="gramStart"/>
-      <w:r>
-        <w:rPr>
-          <w:rFonts w:ascii="Times New Roman" w:eastAsia="Times New Roman" w:hAnsi="Times New Roman" w:cs="Times New Roman"/>
-          <w:sz w:val="24"/>
-          <w:szCs w:val="24"/>
-        </w:rPr>
-        <w:t>due to the fact that</w:t>
-      </w:r>
-      <w:proofErr w:type="gramEnd"/>
-      <w:r>
-        <w:rPr>
-          <w:rFonts w:ascii="Times New Roman" w:eastAsia="Times New Roman" w:hAnsi="Times New Roman" w:cs="Times New Roman"/>
-          <w:sz w:val="24"/>
-          <w:szCs w:val="24"/>
-        </w:rPr>
-        <w:t xml:space="preserve"> it has only two variances, in contrast with the spiral that have three.</w:t>
-      </w:r>
-      <w:bookmarkStart w:id="32" w:name="_fa95a3l90ags" w:colFirst="0" w:colLast="0"/>
-      <w:bookmarkStart w:id="33" w:name="_hpaelu2dc40d" w:colFirst="0" w:colLast="0"/>
-      <w:bookmarkEnd w:id="32"/>
-      <w:bookmarkEnd w:id="33"/>
+        <w:t xml:space="preserve"> for each of them, with the purpose to have more appearance of a desired scenario. In the tested design, the weights were the selected ones: 33.3% for face scenario, 33.3% for the spiral scenario, 22.2% for the “click here” button and 11.1% for the calibration scenario. The calibration scenario has a lower weight because it was collected calibration data in previous phases, meaning that it wasn’t necessary expose this scenario with the same frequency. And the “click here” button has a slightly lower weight due to the fact that it has only two variances, in contrast with the spiral that have three.</w:t>
+      </w:r>
+      <w:bookmarkStart w:id="34" w:name="_fa95a3l90ags" w:colFirst="0" w:colLast="0"/>
+      <w:bookmarkStart w:id="35" w:name="_hpaelu2dc40d" w:colFirst="0" w:colLast="0"/>
+      <w:bookmarkEnd w:id="34"/>
+      <w:bookmarkEnd w:id="35"/>
     </w:p>
     <w:p>
       <w:pPr>
@@ -10913,14 +10893,14 @@
         <w:pStyle w:val="Heading3"/>
         <w:spacing w:line="360" w:lineRule="auto"/>
       </w:pPr>
-      <w:bookmarkStart w:id="34" w:name="_Toc3281353"/>
+      <w:bookmarkStart w:id="36" w:name="_Toc3281353"/>
       <w:r>
         <w:t>3.2.1 C</w:t>
       </w:r>
       <w:r>
         <w:t>alibration</w:t>
       </w:r>
-      <w:bookmarkEnd w:id="34"/>
+      <w:bookmarkEnd w:id="36"/>
     </w:p>
     <w:p>
       <w:pPr>
@@ -10982,25 +10962,7 @@
           <w:szCs w:val="24"/>
         </w:rPr>
         <w:lastRenderedPageBreak/>
-        <w:t xml:space="preserve">The original position where the cross can be displayed at the beginning of the experiment is generated randomly but it follows some conditions and one parameter. The conditions that it must follows </w:t>
-      </w:r>
-      <w:proofErr w:type="gramStart"/>
-      <w:r>
-        <w:rPr>
-          <w:rFonts w:ascii="Times New Roman" w:eastAsia="Times New Roman" w:hAnsi="Times New Roman" w:cs="Times New Roman"/>
-          <w:sz w:val="24"/>
-          <w:szCs w:val="24"/>
-        </w:rPr>
-        <w:t>are:</w:t>
-      </w:r>
-      <w:proofErr w:type="gramEnd"/>
-      <w:r>
-        <w:rPr>
-          <w:rFonts w:ascii="Times New Roman" w:eastAsia="Times New Roman" w:hAnsi="Times New Roman" w:cs="Times New Roman"/>
-          <w:sz w:val="24"/>
-          <w:szCs w:val="24"/>
-        </w:rPr>
-        <w:t xml:space="preserve"> not being too close to the edges of the screen, nor being in the center. The cross </w:t>
+        <w:t xml:space="preserve">The original position where the cross can be displayed at the beginning of the experiment is generated randomly but it follows some conditions and one parameter. The conditions that it must follows are: not being too close to the edges of the screen, nor being in the center. The cross </w:t>
       </w:r>
       <w:r>
         <w:rPr>
@@ -11131,14 +11093,14 @@
         <w:pStyle w:val="Heading3"/>
         <w:spacing w:line="360" w:lineRule="auto"/>
       </w:pPr>
-      <w:bookmarkStart w:id="35" w:name="_Toc3281354"/>
+      <w:bookmarkStart w:id="37" w:name="_Toc3281354"/>
       <w:r>
         <w:t>3.2.2 F</w:t>
       </w:r>
       <w:r>
         <w:t>ace</w:t>
       </w:r>
-      <w:bookmarkEnd w:id="35"/>
+      <w:bookmarkEnd w:id="37"/>
     </w:p>
     <w:p>
       <w:pPr>
@@ -11186,7 +11148,7 @@
                     <pic:cNvPicPr preferRelativeResize="0"/>
                   </pic:nvPicPr>
                   <pic:blipFill>
-                    <a:blip r:embed="rId23" cstate="print">
+                    <a:blip r:embed="rId22" cstate="print">
                       <a:extLst>
                         <a:ext uri="{28A0092B-C50C-407E-A947-70E740481C1C}">
                           <a14:useLocalDpi xmlns:a14="http://schemas.microsoft.com/office/drawing/2010/main" val="0"/>
@@ -11266,20 +11228,35 @@
           <w:szCs w:val="24"/>
         </w:rPr>
       </w:pPr>
+      <w:bookmarkStart w:id="38" w:name="_Toc3476712"/>
       <w:r>
         <w:t xml:space="preserve">Figure </w:t>
       </w:r>
-      <w:fldSimple w:instr=" SEQ Figure \* ARABIC ">
-        <w:r>
-          <w:rPr>
-            <w:noProof/>
-          </w:rPr>
-          <w:t>3</w:t>
-        </w:r>
-      </w:fldSimple>
+      <w:r>
+        <w:fldChar w:fldCharType="begin"/>
+      </w:r>
+      <w:r>
+        <w:instrText xml:space="preserve"> SEQ Figure \* ARABIC </w:instrText>
+      </w:r>
+      <w:r>
+        <w:fldChar w:fldCharType="separate"/>
+      </w:r>
+      <w:r>
+        <w:rPr>
+          <w:noProof/>
+        </w:rPr>
+        <w:t>4</w:t>
+      </w:r>
+      <w:r>
+        <w:rPr>
+          <w:noProof/>
+        </w:rPr>
+        <w:fldChar w:fldCharType="end"/>
+      </w:r>
       <w:r>
         <w:t xml:space="preserve"> - Face shaped image used on the scenario</w:t>
       </w:r>
+      <w:bookmarkEnd w:id="38"/>
     </w:p>
     <w:p>
       <w:pPr>
@@ -11333,25 +11310,7 @@
           <w:sz w:val="24"/>
           <w:szCs w:val="24"/>
         </w:rPr>
-        <w:t xml:space="preserve">Due to the position of the face and more specifically the missing eye being centered, I guided the generation of the random cross position to be more centered also. While the conditions of the cross position on the calibration scenario is being between 5% and 45% or 55% and 95%, in the scenario of the face, it was defined as between 30% and 49% or 51% and 70%. With these limits, the occurrence of the cross position on the center will be higher than in the calibration phase. </w:t>
-      </w:r>
-      <w:proofErr w:type="gramStart"/>
-      <w:r>
-        <w:rPr>
-          <w:rFonts w:ascii="Times New Roman" w:eastAsia="Times New Roman" w:hAnsi="Times New Roman" w:cs="Times New Roman"/>
-          <w:sz w:val="24"/>
-          <w:szCs w:val="24"/>
-        </w:rPr>
-        <w:t>At the moment</w:t>
-      </w:r>
-      <w:proofErr w:type="gramEnd"/>
-      <w:r>
-        <w:rPr>
-          <w:rFonts w:ascii="Times New Roman" w:eastAsia="Times New Roman" w:hAnsi="Times New Roman" w:cs="Times New Roman"/>
-          <w:sz w:val="24"/>
-          <w:szCs w:val="24"/>
-        </w:rPr>
-        <w:t xml:space="preserve"> of the design, I believed it was worth generating values between 45% and 49% and 51% to 55%, meaning that the cross position could be further covered by the “Play again” button, affecting the usability and user experience quality but would increase the total of valuable samples for data analysis.</w:t>
+        <w:t>Due to the position of the face and more specifically the missing eye being centered, I guided the generation of the random cross position to be more centered also. While the conditions of the cross position on the calibration scenario is being between 5% and 45% or 55% and 95%, in the scenario of the face, it was defined as between 30% and 49% or 51% and 70%. With these limits, the occurrence of the cross position on the center will be higher than in the calibration phase. At the moment of the design, I believed it was worth generating values between 45% and 49% and 51% to 55%, meaning that the cross position could be further covered by the “Play again” button, affecting the usability and user experience quality but would increase the total of valuable samples for data analysis.</w:t>
       </w:r>
     </w:p>
     <w:p>
@@ -11370,14 +11329,14 @@
         <w:pStyle w:val="Heading3"/>
         <w:spacing w:line="360" w:lineRule="auto"/>
       </w:pPr>
-      <w:bookmarkStart w:id="36" w:name="_Toc3281355"/>
+      <w:bookmarkStart w:id="39" w:name="_Toc3281355"/>
       <w:r>
         <w:t>3.2.3 S</w:t>
       </w:r>
       <w:r>
         <w:t>piral</w:t>
       </w:r>
-      <w:bookmarkEnd w:id="36"/>
+      <w:bookmarkEnd w:id="39"/>
     </w:p>
     <w:p>
       <w:pPr>
@@ -11491,7 +11450,7 @@
                     <pic:cNvPicPr preferRelativeResize="0"/>
                   </pic:nvPicPr>
                   <pic:blipFill>
-                    <a:blip r:embed="rId24"/>
+                    <a:blip r:embed="rId23"/>
                     <a:srcRect/>
                     <a:stretch>
                       <a:fillRect/>
@@ -11552,16 +11511,16 @@
         <w:pStyle w:val="Heading3"/>
         <w:spacing w:line="360" w:lineRule="auto"/>
       </w:pPr>
-      <w:bookmarkStart w:id="37" w:name="_80kbvm7n2o77" w:colFirst="0" w:colLast="0"/>
-      <w:bookmarkStart w:id="38" w:name="_Toc3281356"/>
-      <w:bookmarkEnd w:id="37"/>
+      <w:bookmarkStart w:id="40" w:name="_80kbvm7n2o77" w:colFirst="0" w:colLast="0"/>
+      <w:bookmarkStart w:id="41" w:name="_Toc3281356"/>
+      <w:bookmarkEnd w:id="40"/>
       <w:r>
         <w:t>3.2.4 B</w:t>
       </w:r>
       <w:r>
         <w:t>utton</w:t>
       </w:r>
-      <w:bookmarkEnd w:id="38"/>
+      <w:bookmarkEnd w:id="41"/>
     </w:p>
     <w:p>
       <w:pPr>
@@ -11664,7 +11623,7 @@
                     <pic:cNvPicPr preferRelativeResize="0"/>
                   </pic:nvPicPr>
                   <pic:blipFill>
-                    <a:blip r:embed="rId25"/>
+                    <a:blip r:embed="rId24"/>
                     <a:srcRect/>
                     <a:stretch>
                       <a:fillRect/>
@@ -11718,9 +11677,9 @@
         <w:pStyle w:val="Heading1"/>
         <w:spacing w:line="360" w:lineRule="auto"/>
       </w:pPr>
-      <w:bookmarkStart w:id="39" w:name="_4._Collecting_data"/>
-      <w:bookmarkStart w:id="40" w:name="_Toc3281357"/>
-      <w:bookmarkEnd w:id="39"/>
+      <w:bookmarkStart w:id="42" w:name="_4._Collecting_data"/>
+      <w:bookmarkStart w:id="43" w:name="_Toc3281357"/>
+      <w:bookmarkEnd w:id="42"/>
       <w:r>
         <w:t>4.</w:t>
       </w:r>
@@ -11730,7 +11689,7 @@
       <w:r>
         <w:t>Data collection</w:t>
       </w:r>
-      <w:bookmarkEnd w:id="40"/>
+      <w:bookmarkEnd w:id="43"/>
     </w:p>
     <w:p>
       <w:pPr>
@@ -11745,6 +11704,11 @@
       <w:pPr>
         <w:spacing w:line="360" w:lineRule="auto"/>
         <w:ind w:firstLine="720"/>
+        <w:rPr>
+          <w:rFonts w:ascii="Times New Roman" w:eastAsia="Times New Roman" w:hAnsi="Times New Roman" w:cs="Times New Roman"/>
+          <w:sz w:val="24"/>
+          <w:szCs w:val="24"/>
+        </w:rPr>
       </w:pPr>
       <w:r>
         <w:rPr>
@@ -11761,7 +11725,52 @@
           <w:sz w:val="24"/>
           <w:szCs w:val="24"/>
         </w:rPr>
-        <w:t xml:space="preserve">XX of December of 2018 </w:t>
+        <w:t>28th</w:t>
+      </w:r>
+      <w:r>
+        <w:rPr>
+          <w:rFonts w:ascii="Times New Roman" w:eastAsia="Times New Roman" w:hAnsi="Times New Roman" w:cs="Times New Roman"/>
+          <w:color w:val="FF0000"/>
+          <w:sz w:val="24"/>
+          <w:szCs w:val="24"/>
+        </w:rPr>
+        <w:t xml:space="preserve"> of </w:t>
+      </w:r>
+      <w:r>
+        <w:rPr>
+          <w:rFonts w:ascii="Times New Roman" w:eastAsia="Times New Roman" w:hAnsi="Times New Roman" w:cs="Times New Roman"/>
+          <w:color w:val="FF0000"/>
+          <w:sz w:val="24"/>
+          <w:szCs w:val="24"/>
+        </w:rPr>
+        <w:t>January</w:t>
+      </w:r>
+      <w:r>
+        <w:rPr>
+          <w:rFonts w:ascii="Times New Roman" w:eastAsia="Times New Roman" w:hAnsi="Times New Roman" w:cs="Times New Roman"/>
+          <w:color w:val="FF0000"/>
+          <w:sz w:val="24"/>
+          <w:szCs w:val="24"/>
+        </w:rPr>
+        <w:t xml:space="preserve"> of 201</w:t>
+      </w:r>
+      <w:r>
+        <w:rPr>
+          <w:rFonts w:ascii="Times New Roman" w:eastAsia="Times New Roman" w:hAnsi="Times New Roman" w:cs="Times New Roman"/>
+          <w:color w:val="FF0000"/>
+          <w:sz w:val="24"/>
+          <w:szCs w:val="24"/>
+        </w:rPr>
+        <w:t>9</w:t>
+      </w:r>
+      <w:r>
+        <w:rPr>
+          <w:rFonts w:ascii="Times New Roman" w:eastAsia="Times New Roman" w:hAnsi="Times New Roman" w:cs="Times New Roman"/>
+          <w:color w:val="FF0000"/>
+          <w:sz w:val="24"/>
+          <w:szCs w:val="24"/>
+        </w:rPr>
+        <w:t xml:space="preserve"> </w:t>
       </w:r>
       <w:r>
         <w:rPr>
@@ -11778,16 +11787,87 @@
           <w:sz w:val="24"/>
           <w:szCs w:val="24"/>
         </w:rPr>
-        <w:t xml:space="preserve">XX of April of 2019 </w:t>
-      </w:r>
-      <w:r>
-        <w:rPr>
-          <w:rFonts w:ascii="Times New Roman" w:eastAsia="Times New Roman" w:hAnsi="Times New Roman" w:cs="Times New Roman"/>
-          <w:sz w:val="24"/>
-          <w:szCs w:val="24"/>
-        </w:rPr>
-        <w:t>it was taken a snapshot of the database and this specific day will be the last date in which the data will be used for analysis.</w:t>
-      </w:r>
+        <w:t>20th</w:t>
+      </w:r>
+      <w:r>
+        <w:rPr>
+          <w:rFonts w:ascii="Times New Roman" w:eastAsia="Times New Roman" w:hAnsi="Times New Roman" w:cs="Times New Roman"/>
+          <w:color w:val="FF0000"/>
+          <w:sz w:val="24"/>
+          <w:szCs w:val="24"/>
+        </w:rPr>
+        <w:t xml:space="preserve"> of </w:t>
+      </w:r>
+      <w:r>
+        <w:rPr>
+          <w:rFonts w:ascii="Times New Roman" w:eastAsia="Times New Roman" w:hAnsi="Times New Roman" w:cs="Times New Roman"/>
+          <w:color w:val="FF0000"/>
+          <w:sz w:val="24"/>
+          <w:szCs w:val="24"/>
+        </w:rPr>
+        <w:t>March</w:t>
+      </w:r>
+      <w:r>
+        <w:rPr>
+          <w:rFonts w:ascii="Times New Roman" w:eastAsia="Times New Roman" w:hAnsi="Times New Roman" w:cs="Times New Roman"/>
+          <w:color w:val="FF0000"/>
+          <w:sz w:val="24"/>
+          <w:szCs w:val="24"/>
+        </w:rPr>
+        <w:t xml:space="preserve"> of 2019 </w:t>
+      </w:r>
+      <w:r>
+        <w:rPr>
+          <w:rFonts w:ascii="Times New Roman" w:eastAsia="Times New Roman" w:hAnsi="Times New Roman" w:cs="Times New Roman"/>
+          <w:sz w:val="24"/>
+          <w:szCs w:val="24"/>
+        </w:rPr>
+        <w:t>it was t</w:t>
+      </w:r>
+      <w:r>
+        <w:rPr>
+          <w:rFonts w:ascii="Times New Roman" w:eastAsia="Times New Roman" w:hAnsi="Times New Roman" w:cs="Times New Roman"/>
+          <w:sz w:val="24"/>
+          <w:szCs w:val="24"/>
+        </w:rPr>
+        <w:t>aken a snapshot of the database. This snapshot contains the</w:t>
+      </w:r>
+      <w:r>
+        <w:rPr>
+          <w:rFonts w:ascii="Times New Roman" w:eastAsia="Times New Roman" w:hAnsi="Times New Roman" w:cs="Times New Roman"/>
+          <w:sz w:val="24"/>
+          <w:szCs w:val="24"/>
+        </w:rPr>
+        <w:t xml:space="preserve"> data</w:t>
+      </w:r>
+      <w:r>
+        <w:rPr>
+          <w:rFonts w:ascii="Times New Roman" w:eastAsia="Times New Roman" w:hAnsi="Times New Roman" w:cs="Times New Roman"/>
+          <w:sz w:val="24"/>
+          <w:szCs w:val="24"/>
+        </w:rPr>
+        <w:t xml:space="preserve"> that will be used for analysis on this thesis.</w:t>
+      </w:r>
+    </w:p>
+    <w:p>
+      <w:pPr>
+        <w:spacing w:line="360" w:lineRule="auto"/>
+        <w:ind w:firstLine="720"/>
+        <w:rPr>
+          <w:color w:val="FF0000"/>
+        </w:rPr>
+      </w:pPr>
+      <w:r>
+        <w:rPr>
+          <w:rFonts w:ascii="Times New Roman" w:eastAsia="Times New Roman" w:hAnsi="Times New Roman" w:cs="Times New Roman"/>
+          <w:color w:val="FF0000"/>
+          <w:sz w:val="24"/>
+          <w:szCs w:val="24"/>
+        </w:rPr>
+        <w:t>Unique participants?</w:t>
+      </w:r>
+      <w:bookmarkStart w:id="44" w:name="_GoBack"/>
+      <w:bookmarkEnd w:id="44"/>
     </w:p>
     <w:p>
       <w:pPr>
@@ -11804,7 +11884,7 @@
         <w:pStyle w:val="Heading2"/>
         <w:spacing w:line="360" w:lineRule="auto"/>
       </w:pPr>
-      <w:bookmarkStart w:id="41" w:name="_Toc3281358"/>
+      <w:bookmarkStart w:id="45" w:name="_Toc3281358"/>
       <w:r>
         <w:t>4</w:t>
       </w:r>
@@ -11814,14 +11894,14 @@
       <w:r>
         <w:t>alibration phase</w:t>
       </w:r>
-      <w:bookmarkEnd w:id="41"/>
+      <w:bookmarkEnd w:id="45"/>
     </w:p>
     <w:p>
       <w:pPr>
         <w:pStyle w:val="Heading2"/>
         <w:spacing w:line="360" w:lineRule="auto"/>
       </w:pPr>
-      <w:bookmarkStart w:id="42" w:name="_Toc3281359"/>
+      <w:bookmarkStart w:id="46" w:name="_Toc3281359"/>
       <w:r>
         <w:t>4.2</w:t>
       </w:r>
@@ -11831,14 +11911,14 @@
       <w:r>
         <w:t>esting phase</w:t>
       </w:r>
-      <w:bookmarkEnd w:id="42"/>
+      <w:bookmarkEnd w:id="46"/>
     </w:p>
     <w:p>
       <w:pPr>
         <w:pStyle w:val="Heading2"/>
         <w:spacing w:line="360" w:lineRule="auto"/>
       </w:pPr>
-      <w:bookmarkStart w:id="43" w:name="_Toc3281360"/>
+      <w:bookmarkStart w:id="47" w:name="_Toc3281360"/>
       <w:r>
         <w:t>4.3</w:t>
       </w:r>
@@ -11854,7 +11934,7 @@
       <w:r>
         <w:t>condition phase</w:t>
       </w:r>
-      <w:bookmarkEnd w:id="43"/>
+      <w:bookmarkEnd w:id="47"/>
     </w:p>
     <w:p>
       <w:pPr>
@@ -11886,7 +11966,7 @@
         <w:pStyle w:val="Heading1"/>
         <w:spacing w:line="360" w:lineRule="auto"/>
       </w:pPr>
-      <w:bookmarkStart w:id="44" w:name="_Toc3281361"/>
+      <w:bookmarkStart w:id="48" w:name="_Toc3281361"/>
       <w:r>
         <w:lastRenderedPageBreak/>
         <w:t xml:space="preserve">5. </w:t>
@@ -11897,21 +11977,21 @@
       <w:r>
         <w:t>nalysis</w:t>
       </w:r>
-      <w:bookmarkEnd w:id="44"/>
+      <w:bookmarkEnd w:id="48"/>
     </w:p>
     <w:p>
       <w:pPr>
         <w:pStyle w:val="Heading2"/>
         <w:spacing w:line="360" w:lineRule="auto"/>
       </w:pPr>
-      <w:bookmarkStart w:id="45" w:name="_Toc3281362"/>
+      <w:bookmarkStart w:id="49" w:name="_Toc3281362"/>
       <w:r>
         <w:t>5.1 A</w:t>
       </w:r>
       <w:r>
         <w:t>lgorithms</w:t>
       </w:r>
-      <w:bookmarkEnd w:id="45"/>
+      <w:bookmarkEnd w:id="49"/>
     </w:p>
     <w:p>
       <w:pPr>
@@ -11926,7 +12006,7 @@
         <w:pStyle w:val="Title"/>
         <w:spacing w:line="360" w:lineRule="auto"/>
       </w:pPr>
-      <w:bookmarkStart w:id="46" w:name="_Toc3281363"/>
+      <w:bookmarkStart w:id="50" w:name="_Toc3281363"/>
       <w:r>
         <w:lastRenderedPageBreak/>
         <w:t>P</w:t>
@@ -11940,7 +12020,7 @@
       <w:r>
         <w:t>onclusion</w:t>
       </w:r>
-      <w:bookmarkEnd w:id="46"/>
+      <w:bookmarkEnd w:id="50"/>
     </w:p>
     <w:p>
       <w:pPr>
@@ -11953,21 +12033,21 @@
         <w:pStyle w:val="Heading1"/>
         <w:spacing w:line="360" w:lineRule="auto"/>
       </w:pPr>
-      <w:bookmarkStart w:id="47" w:name="_Toc3281364"/>
+      <w:bookmarkStart w:id="51" w:name="_Toc3281364"/>
       <w:r>
         <w:t>6. D</w:t>
       </w:r>
       <w:r>
         <w:t>iscussion and future work</w:t>
       </w:r>
-      <w:bookmarkEnd w:id="47"/>
+      <w:bookmarkEnd w:id="51"/>
     </w:p>
     <w:p>
       <w:pPr>
         <w:pStyle w:val="Heading2"/>
         <w:spacing w:line="360" w:lineRule="auto"/>
       </w:pPr>
-      <w:bookmarkStart w:id="48" w:name="_Toc3281365"/>
+      <w:bookmarkStart w:id="52" w:name="_Toc3281365"/>
       <w:r>
         <w:t>6.1 R</w:t>
       </w:r>
@@ -11980,35 +12060,35 @@
       <w:r>
         <w:t>Summary of findings</w:t>
       </w:r>
-      <w:bookmarkEnd w:id="48"/>
+      <w:bookmarkEnd w:id="52"/>
     </w:p>
     <w:p>
       <w:pPr>
         <w:pStyle w:val="Heading2"/>
         <w:spacing w:line="360" w:lineRule="auto"/>
       </w:pPr>
-      <w:bookmarkStart w:id="49" w:name="_Toc3281366"/>
+      <w:bookmarkStart w:id="53" w:name="_Toc3281366"/>
       <w:r>
         <w:t>6.2 L</w:t>
       </w:r>
       <w:r>
         <w:t>imitations</w:t>
       </w:r>
-      <w:bookmarkEnd w:id="49"/>
+      <w:bookmarkEnd w:id="53"/>
     </w:p>
     <w:p>
       <w:pPr>
         <w:pStyle w:val="Heading2"/>
         <w:spacing w:line="360" w:lineRule="auto"/>
       </w:pPr>
-      <w:bookmarkStart w:id="50" w:name="_Toc3281367"/>
+      <w:bookmarkStart w:id="54" w:name="_Toc3281367"/>
       <w:r>
         <w:t>6.3 F</w:t>
       </w:r>
       <w:r>
         <w:t>uture research</w:t>
       </w:r>
-      <w:bookmarkEnd w:id="50"/>
+      <w:bookmarkEnd w:id="54"/>
     </w:p>
     <w:p>
       <w:pPr>
@@ -12103,7 +12183,7 @@
         <w:br w:type="page"/>
       </w:r>
     </w:p>
-    <w:bookmarkStart w:id="51" w:name="_Toc3281368" w:displacedByCustomXml="next"/>
+    <w:bookmarkStart w:id="55" w:name="_Toc3281368" w:displacedByCustomXml="next"/>
     <w:sdt>
       <w:sdtPr>
         <w:rPr>
@@ -12119,6 +12199,7 @@
           <w:docPartUnique/>
         </w:docPartObj>
       </w:sdtPr>
+      <w:sdtEndPr/>
       <w:sdtContent>
         <w:p>
           <w:pPr>
@@ -12127,13 +12208,14 @@
           <w:r>
             <w:t>References</w:t>
           </w:r>
-          <w:bookmarkEnd w:id="51"/>
+          <w:bookmarkEnd w:id="55"/>
         </w:p>
         <w:sdt>
           <w:sdtPr>
             <w:id w:val="-573587230"/>
             <w:bibliography/>
           </w:sdtPr>
+          <w:sdtEndPr/>
           <w:sdtContent>
             <w:p>
               <w:pPr>
@@ -12141,8 +12223,6 @@
                 <w:ind w:left="720" w:hanging="720"/>
                 <w:rPr>
                   <w:noProof/>
-                  <w:sz w:val="24"/>
-                  <w:szCs w:val="24"/>
                 </w:rPr>
               </w:pPr>
               <w:r>
@@ -12154,6 +12234,29 @@
               <w:r>
                 <w:fldChar w:fldCharType="separate"/>
               </w:r>
+              <w:r>
+                <w:rPr>
+                  <w:i/>
+                  <w:iCs/>
+                  <w:noProof/>
+                </w:rPr>
+                <w:t>Merriam-Webster Dictionary</w:t>
+              </w:r>
+              <w:r>
+                <w:rPr>
+                  <w:noProof/>
+                </w:rPr>
+                <w:t>. (2018, March 11). Retrieved from Culture: https://www.merriam-webster.com/dictionary/culture</w:t>
+              </w:r>
+            </w:p>
+            <w:p>
+              <w:pPr>
+                <w:pStyle w:val="Bibliography"/>
+                <w:ind w:left="720" w:hanging="720"/>
+                <w:rPr>
+                  <w:noProof/>
+                </w:rPr>
+              </w:pPr>
               <w:r>
                 <w:rPr>
                   <w:noProof/>
@@ -12214,17 +12317,23 @@
               </w:pPr>
               <w:r>
                 <w:rPr>
+                  <w:noProof/>
+                </w:rPr>
+                <w:t xml:space="preserve">Reips, U.-D. (2002). Standards for Internet-Based Experimenting. </w:t>
+              </w:r>
+              <w:r>
+                <w:rPr>
                   <w:i/>
                   <w:iCs/>
                   <w:noProof/>
                 </w:rPr>
-                <w:t>Merriam-Webster Dictionary</w:t>
+                <w:t>Experimental Psychology, 49 (4)</w:t>
               </w:r>
               <w:r>
                 <w:rPr>
                   <w:noProof/>
                 </w:rPr>
-                <w:t>. (2018, March 11). Retrieved from Culture: https://www.merriam-webster.com/dictionary/culture</w:t>
+                <w:t>, 243-256.</w:t>
               </w:r>
             </w:p>
             <w:p>
@@ -12337,25 +12446,7 @@
           <w:sz w:val="24"/>
           <w:szCs w:val="24"/>
         </w:rPr>
-        <w:t xml:space="preserve">Five Misunderstandings about Cultural Evolution (2002) Joseph Henrich, Robert Boyd and Peter J. </w:t>
-      </w:r>
-      <w:proofErr w:type="spellStart"/>
-      <w:r>
-        <w:rPr>
-          <w:rFonts w:ascii="Times New Roman" w:eastAsia="Times New Roman" w:hAnsi="Times New Roman" w:cs="Times New Roman"/>
-          <w:sz w:val="24"/>
-          <w:szCs w:val="24"/>
-        </w:rPr>
-        <w:t>Richerson</w:t>
-      </w:r>
-      <w:proofErr w:type="spellEnd"/>
-      <w:r>
-        <w:rPr>
-          <w:rFonts w:ascii="Times New Roman" w:eastAsia="Times New Roman" w:hAnsi="Times New Roman" w:cs="Times New Roman"/>
-          <w:sz w:val="24"/>
-          <w:szCs w:val="24"/>
-        </w:rPr>
-        <w:t>.</w:t>
+        <w:t>Five Misunderstandings about Cultural Evolution (2002) Joseph Henrich, Robert Boyd and Peter J. Richerson.</w:t>
       </w:r>
       <w:r>
         <w:rPr>
@@ -12431,25 +12522,7 @@
           <w:sz w:val="24"/>
           <w:szCs w:val="24"/>
         </w:rPr>
-        <w:t xml:space="preserve">Standards for Internet-Based Experimenting, Ulf-Dietrich </w:t>
-      </w:r>
-      <w:proofErr w:type="spellStart"/>
-      <w:r>
-        <w:rPr>
-          <w:rFonts w:ascii="Times New Roman" w:eastAsia="Times New Roman" w:hAnsi="Times New Roman" w:cs="Times New Roman"/>
-          <w:sz w:val="24"/>
-          <w:szCs w:val="24"/>
-        </w:rPr>
-        <w:t>Reips</w:t>
-      </w:r>
-      <w:proofErr w:type="spellEnd"/>
-      <w:r>
-        <w:rPr>
-          <w:rFonts w:ascii="Times New Roman" w:eastAsia="Times New Roman" w:hAnsi="Times New Roman" w:cs="Times New Roman"/>
-          <w:sz w:val="24"/>
-          <w:szCs w:val="24"/>
-        </w:rPr>
-        <w:t xml:space="preserve"> 2002</w:t>
+        <w:t>Standards for Internet-Based Experimenting, Ulf-Dietrich Reips 2002</w:t>
       </w:r>
     </w:p>
     <w:p>
@@ -12474,7 +12547,7 @@
 </file>
 
 <file path=word/endnotes.xml><?xml version="1.0" encoding="utf-8"?>
-<w:endnotes xmlns:wpc="http://schemas.microsoft.com/office/word/2010/wordprocessingCanvas" xmlns:cx="http://schemas.microsoft.com/office/drawing/2014/chartex" xmlns:cx1="http://schemas.microsoft.com/office/drawing/2015/9/8/chartex" xmlns:cx2="http://schemas.microsoft.com/office/drawing/2015/10/21/chartex" xmlns:cx3="http://schemas.microsoft.com/office/drawing/2016/5/9/chartex" xmlns:cx4="http://schemas.microsoft.com/office/drawing/2016/5/10/chartex" xmlns:cx5="http://schemas.microsoft.com/office/drawing/2016/5/11/chartex" xmlns:cx6="http://schemas.microsoft.com/office/drawing/2016/5/12/chartex" xmlns:cx7="http://schemas.microsoft.com/office/drawing/2016/5/13/chartex" xmlns:cx8="http://schemas.microsoft.com/office/drawing/2016/5/14/chartex" xmlns:mc="http://schemas.openxmlformats.org/markup-compatibility/2006" xmlns:aink="http://schemas.microsoft.com/office/drawing/2016/ink" xmlns:am3d="http://schemas.microsoft.com/office/drawing/2017/model3d" xmlns:o="urn:schemas-microsoft-com:office:office" xmlns:r="http://schemas.openxmlformats.org/officeDocument/2006/relationships" xmlns:m="http://schemas.openxmlformats.org/officeDocument/2006/math" xmlns:v="urn:schemas-microsoft-com:vml" xmlns:wp14="http://schemas.microsoft.com/office/word/2010/wordprocessingDrawing" xmlns:wp="http://schemas.openxmlformats.org/drawingml/2006/wordprocessingDrawing" xmlns:w10="urn:schemas-microsoft-com:office:word" xmlns:w="http://schemas.openxmlformats.org/wordprocessingml/2006/main" xmlns:w14="http://schemas.microsoft.com/office/word/2010/wordml" xmlns:w15="http://schemas.microsoft.com/office/word/2012/wordml" xmlns:w16cid="http://schemas.microsoft.com/office/word/2016/wordml/cid" xmlns:w16se="http://schemas.microsoft.com/office/word/2015/wordml/symex" xmlns:wpg="http://schemas.microsoft.com/office/word/2010/wordprocessingGroup" xmlns:wpi="http://schemas.microsoft.com/office/word/2010/wordprocessingInk" xmlns:wne="http://schemas.microsoft.com/office/word/2006/wordml" xmlns:wps="http://schemas.microsoft.com/office/word/2010/wordprocessingShape" mc:Ignorable="w14 w15 w16se w16cid wp14">
+<w:endnotes xmlns:wpc="http://schemas.microsoft.com/office/word/2010/wordprocessingCanvas" xmlns:mc="http://schemas.openxmlformats.org/markup-compatibility/2006" xmlns:o="urn:schemas-microsoft-com:office:office" xmlns:r="http://schemas.openxmlformats.org/officeDocument/2006/relationships" xmlns:m="http://schemas.openxmlformats.org/officeDocument/2006/math" xmlns:v="urn:schemas-microsoft-com:vml" xmlns:wp14="http://schemas.microsoft.com/office/word/2010/wordprocessingDrawing" xmlns:wp="http://schemas.openxmlformats.org/drawingml/2006/wordprocessingDrawing" xmlns:w10="urn:schemas-microsoft-com:office:word" xmlns:w="http://schemas.openxmlformats.org/wordprocessingml/2006/main" xmlns:w14="http://schemas.microsoft.com/office/word/2010/wordml" xmlns:wpg="http://schemas.microsoft.com/office/word/2010/wordprocessingGroup" xmlns:wpi="http://schemas.microsoft.com/office/word/2010/wordprocessingInk" xmlns:wne="http://schemas.microsoft.com/office/word/2006/wordml" xmlns:wps="http://schemas.microsoft.com/office/word/2010/wordprocessingShape" mc:Ignorable="w14 wp14">
   <w:endnote w:type="separator" w:id="-1">
     <w:p>
       <w:pPr>
@@ -12499,7 +12572,7 @@
 </file>
 
 <file path=word/footer1.xml><?xml version="1.0" encoding="utf-8"?>
-<w:ftr xmlns:wpc="http://schemas.microsoft.com/office/word/2010/wordprocessingCanvas" xmlns:cx="http://schemas.microsoft.com/office/drawing/2014/chartex" xmlns:cx1="http://schemas.microsoft.com/office/drawing/2015/9/8/chartex" xmlns:cx2="http://schemas.microsoft.com/office/drawing/2015/10/21/chartex" xmlns:cx3="http://schemas.microsoft.com/office/drawing/2016/5/9/chartex" xmlns:cx4="http://schemas.microsoft.com/office/drawing/2016/5/10/chartex" xmlns:cx5="http://schemas.microsoft.com/office/drawing/2016/5/11/chartex" xmlns:cx6="http://schemas.microsoft.com/office/drawing/2016/5/12/chartex" xmlns:cx7="http://schemas.microsoft.com/office/drawing/2016/5/13/chartex" xmlns:cx8="http://schemas.microsoft.com/office/drawing/2016/5/14/chartex" xmlns:mc="http://schemas.openxmlformats.org/markup-compatibility/2006" xmlns:aink="http://schemas.microsoft.com/office/drawing/2016/ink" xmlns:am3d="http://schemas.microsoft.com/office/drawing/2017/model3d" xmlns:o="urn:schemas-microsoft-com:office:office" xmlns:r="http://schemas.openxmlformats.org/officeDocument/2006/relationships" xmlns:m="http://schemas.openxmlformats.org/officeDocument/2006/math" xmlns:v="urn:schemas-microsoft-com:vml" xmlns:wp14="http://schemas.microsoft.com/office/word/2010/wordprocessingDrawing" xmlns:wp="http://schemas.openxmlformats.org/drawingml/2006/wordprocessingDrawing" xmlns:w10="urn:schemas-microsoft-com:office:word" xmlns:w="http://schemas.openxmlformats.org/wordprocessingml/2006/main" xmlns:w14="http://schemas.microsoft.com/office/word/2010/wordml" xmlns:w15="http://schemas.microsoft.com/office/word/2012/wordml" xmlns:w16cid="http://schemas.microsoft.com/office/word/2016/wordml/cid" xmlns:w16se="http://schemas.microsoft.com/office/word/2015/wordml/symex" xmlns:wpg="http://schemas.microsoft.com/office/word/2010/wordprocessingGroup" xmlns:wpi="http://schemas.microsoft.com/office/word/2010/wordprocessingInk" xmlns:wne="http://schemas.microsoft.com/office/word/2006/wordml" xmlns:wps="http://schemas.microsoft.com/office/word/2010/wordprocessingShape" mc:Ignorable="w14 w15 w16se w16cid wp14">
+<w:ftr xmlns:wpc="http://schemas.microsoft.com/office/word/2010/wordprocessingCanvas" xmlns:mc="http://schemas.openxmlformats.org/markup-compatibility/2006" xmlns:o="urn:schemas-microsoft-com:office:office" xmlns:r="http://schemas.openxmlformats.org/officeDocument/2006/relationships" xmlns:m="http://schemas.openxmlformats.org/officeDocument/2006/math" xmlns:v="urn:schemas-microsoft-com:vml" xmlns:wp14="http://schemas.microsoft.com/office/word/2010/wordprocessingDrawing" xmlns:wp="http://schemas.openxmlformats.org/drawingml/2006/wordprocessingDrawing" xmlns:w10="urn:schemas-microsoft-com:office:word" xmlns:w="http://schemas.openxmlformats.org/wordprocessingml/2006/main" xmlns:w14="http://schemas.microsoft.com/office/word/2010/wordml" xmlns:wpg="http://schemas.microsoft.com/office/word/2010/wordprocessingGroup" xmlns:wpi="http://schemas.microsoft.com/office/word/2010/wordprocessingInk" xmlns:wne="http://schemas.microsoft.com/office/word/2006/wordml" xmlns:wps="http://schemas.microsoft.com/office/word/2010/wordprocessingShape" mc:Ignorable="w14 wp14">
   <w:p>
     <w:pPr>
       <w:pStyle w:val="Footer"/>
@@ -12509,7 +12582,7 @@
 </file>
 
 <file path=word/footer2.xml><?xml version="1.0" encoding="utf-8"?>
-<w:ftr xmlns:wpc="http://schemas.microsoft.com/office/word/2010/wordprocessingCanvas" xmlns:cx="http://schemas.microsoft.com/office/drawing/2014/chartex" xmlns:cx1="http://schemas.microsoft.com/office/drawing/2015/9/8/chartex" xmlns:cx2="http://schemas.microsoft.com/office/drawing/2015/10/21/chartex" xmlns:cx3="http://schemas.microsoft.com/office/drawing/2016/5/9/chartex" xmlns:cx4="http://schemas.microsoft.com/office/drawing/2016/5/10/chartex" xmlns:cx5="http://schemas.microsoft.com/office/drawing/2016/5/11/chartex" xmlns:cx6="http://schemas.microsoft.com/office/drawing/2016/5/12/chartex" xmlns:cx7="http://schemas.microsoft.com/office/drawing/2016/5/13/chartex" xmlns:cx8="http://schemas.microsoft.com/office/drawing/2016/5/14/chartex" xmlns:mc="http://schemas.openxmlformats.org/markup-compatibility/2006" xmlns:aink="http://schemas.microsoft.com/office/drawing/2016/ink" xmlns:am3d="http://schemas.microsoft.com/office/drawing/2017/model3d" xmlns:o="urn:schemas-microsoft-com:office:office" xmlns:r="http://schemas.openxmlformats.org/officeDocument/2006/relationships" xmlns:m="http://schemas.openxmlformats.org/officeDocument/2006/math" xmlns:v="urn:schemas-microsoft-com:vml" xmlns:wp14="http://schemas.microsoft.com/office/word/2010/wordprocessingDrawing" xmlns:wp="http://schemas.openxmlformats.org/drawingml/2006/wordprocessingDrawing" xmlns:w10="urn:schemas-microsoft-com:office:word" xmlns:w="http://schemas.openxmlformats.org/wordprocessingml/2006/main" xmlns:w14="http://schemas.microsoft.com/office/word/2010/wordml" xmlns:w15="http://schemas.microsoft.com/office/word/2012/wordml" xmlns:w16cid="http://schemas.microsoft.com/office/word/2016/wordml/cid" xmlns:w16se="http://schemas.microsoft.com/office/word/2015/wordml/symex" xmlns:wpg="http://schemas.microsoft.com/office/word/2010/wordprocessingGroup" xmlns:wpi="http://schemas.microsoft.com/office/word/2010/wordprocessingInk" xmlns:wne="http://schemas.microsoft.com/office/word/2006/wordml" xmlns:wps="http://schemas.microsoft.com/office/word/2010/wordprocessingShape" mc:Ignorable="w14 w15 w16se w16cid wp14">
+<w:ftr xmlns:wpc="http://schemas.microsoft.com/office/word/2010/wordprocessingCanvas" xmlns:mc="http://schemas.openxmlformats.org/markup-compatibility/2006" xmlns:o="urn:schemas-microsoft-com:office:office" xmlns:r="http://schemas.openxmlformats.org/officeDocument/2006/relationships" xmlns:m="http://schemas.openxmlformats.org/officeDocument/2006/math" xmlns:v="urn:schemas-microsoft-com:vml" xmlns:wp14="http://schemas.microsoft.com/office/word/2010/wordprocessingDrawing" xmlns:wp="http://schemas.openxmlformats.org/drawingml/2006/wordprocessingDrawing" xmlns:w10="urn:schemas-microsoft-com:office:word" xmlns:w="http://schemas.openxmlformats.org/wordprocessingml/2006/main" xmlns:w14="http://schemas.microsoft.com/office/word/2010/wordml" xmlns:wpg="http://schemas.microsoft.com/office/word/2010/wordprocessingGroup" xmlns:wpi="http://schemas.microsoft.com/office/word/2010/wordprocessingInk" xmlns:wne="http://schemas.microsoft.com/office/word/2006/wordml" xmlns:wps="http://schemas.microsoft.com/office/word/2010/wordprocessingShape" mc:Ignorable="w14 wp14">
   <w:sdt>
     <w:sdtPr>
       <w:id w:val="2066056889"/>
@@ -12576,7 +12649,7 @@
 </file>
 
 <file path=word/footer3.xml><?xml version="1.0" encoding="utf-8"?>
-<w:ftr xmlns:wpc="http://schemas.microsoft.com/office/word/2010/wordprocessingCanvas" xmlns:cx="http://schemas.microsoft.com/office/drawing/2014/chartex" xmlns:cx1="http://schemas.microsoft.com/office/drawing/2015/9/8/chartex" xmlns:cx2="http://schemas.microsoft.com/office/drawing/2015/10/21/chartex" xmlns:cx3="http://schemas.microsoft.com/office/drawing/2016/5/9/chartex" xmlns:cx4="http://schemas.microsoft.com/office/drawing/2016/5/10/chartex" xmlns:cx5="http://schemas.microsoft.com/office/drawing/2016/5/11/chartex" xmlns:cx6="http://schemas.microsoft.com/office/drawing/2016/5/12/chartex" xmlns:cx7="http://schemas.microsoft.com/office/drawing/2016/5/13/chartex" xmlns:cx8="http://schemas.microsoft.com/office/drawing/2016/5/14/chartex" xmlns:mc="http://schemas.openxmlformats.org/markup-compatibility/2006" xmlns:aink="http://schemas.microsoft.com/office/drawing/2016/ink" xmlns:am3d="http://schemas.microsoft.com/office/drawing/2017/model3d" xmlns:o="urn:schemas-microsoft-com:office:office" xmlns:r="http://schemas.openxmlformats.org/officeDocument/2006/relationships" xmlns:m="http://schemas.openxmlformats.org/officeDocument/2006/math" xmlns:v="urn:schemas-microsoft-com:vml" xmlns:wp14="http://schemas.microsoft.com/office/word/2010/wordprocessingDrawing" xmlns:wp="http://schemas.openxmlformats.org/drawingml/2006/wordprocessingDrawing" xmlns:w10="urn:schemas-microsoft-com:office:word" xmlns:w="http://schemas.openxmlformats.org/wordprocessingml/2006/main" xmlns:w14="http://schemas.microsoft.com/office/word/2010/wordml" xmlns:w15="http://schemas.microsoft.com/office/word/2012/wordml" xmlns:w16cid="http://schemas.microsoft.com/office/word/2016/wordml/cid" xmlns:w16se="http://schemas.microsoft.com/office/word/2015/wordml/symex" xmlns:wpg="http://schemas.microsoft.com/office/word/2010/wordprocessingGroup" xmlns:wpi="http://schemas.microsoft.com/office/word/2010/wordprocessingInk" xmlns:wne="http://schemas.microsoft.com/office/word/2006/wordml" xmlns:wps="http://schemas.microsoft.com/office/word/2010/wordprocessingShape" mc:Ignorable="w14 w15 w16se w16cid wp14">
+<w:ftr xmlns:wpc="http://schemas.microsoft.com/office/word/2010/wordprocessingCanvas" xmlns:mc="http://schemas.openxmlformats.org/markup-compatibility/2006" xmlns:o="urn:schemas-microsoft-com:office:office" xmlns:r="http://schemas.openxmlformats.org/officeDocument/2006/relationships" xmlns:m="http://schemas.openxmlformats.org/officeDocument/2006/math" xmlns:v="urn:schemas-microsoft-com:vml" xmlns:wp14="http://schemas.microsoft.com/office/word/2010/wordprocessingDrawing" xmlns:wp="http://schemas.openxmlformats.org/drawingml/2006/wordprocessingDrawing" xmlns:w10="urn:schemas-microsoft-com:office:word" xmlns:w="http://schemas.openxmlformats.org/wordprocessingml/2006/main" xmlns:w14="http://schemas.microsoft.com/office/word/2010/wordml" xmlns:wpg="http://schemas.microsoft.com/office/word/2010/wordprocessingGroup" xmlns:wpi="http://schemas.microsoft.com/office/word/2010/wordprocessingInk" xmlns:wne="http://schemas.microsoft.com/office/word/2006/wordml" xmlns:wps="http://schemas.microsoft.com/office/word/2010/wordprocessingShape" mc:Ignorable="w14 wp14">
   <w:sdt>
     <w:sdtPr>
       <w:id w:val="-913472518"/>
@@ -12613,7 +12686,7 @@
           <w:rPr>
             <w:noProof/>
           </w:rPr>
-          <w:t>1</w:t>
+          <w:t>18</w:t>
         </w:r>
         <w:r>
           <w:rPr>
@@ -12643,7 +12716,7 @@
 </file>
 
 <file path=word/footnotes.xml><?xml version="1.0" encoding="utf-8"?>
-<w:footnotes xmlns:wpc="http://schemas.microsoft.com/office/word/2010/wordprocessingCanvas" xmlns:cx="http://schemas.microsoft.com/office/drawing/2014/chartex" xmlns:cx1="http://schemas.microsoft.com/office/drawing/2015/9/8/chartex" xmlns:cx2="http://schemas.microsoft.com/office/drawing/2015/10/21/chartex" xmlns:cx3="http://schemas.microsoft.com/office/drawing/2016/5/9/chartex" xmlns:cx4="http://schemas.microsoft.com/office/drawing/2016/5/10/chartex" xmlns:cx5="http://schemas.microsoft.com/office/drawing/2016/5/11/chartex" xmlns:cx6="http://schemas.microsoft.com/office/drawing/2016/5/12/chartex" xmlns:cx7="http://schemas.microsoft.com/office/drawing/2016/5/13/chartex" xmlns:cx8="http://schemas.microsoft.com/office/drawing/2016/5/14/chartex" xmlns:mc="http://schemas.openxmlformats.org/markup-compatibility/2006" xmlns:aink="http://schemas.microsoft.com/office/drawing/2016/ink" xmlns:am3d="http://schemas.microsoft.com/office/drawing/2017/model3d" xmlns:o="urn:schemas-microsoft-com:office:office" xmlns:r="http://schemas.openxmlformats.org/officeDocument/2006/relationships" xmlns:m="http://schemas.openxmlformats.org/officeDocument/2006/math" xmlns:v="urn:schemas-microsoft-com:vml" xmlns:wp14="http://schemas.microsoft.com/office/word/2010/wordprocessingDrawing" xmlns:wp="http://schemas.openxmlformats.org/drawingml/2006/wordprocessingDrawing" xmlns:w10="urn:schemas-microsoft-com:office:word" xmlns:w="http://schemas.openxmlformats.org/wordprocessingml/2006/main" xmlns:w14="http://schemas.microsoft.com/office/word/2010/wordml" xmlns:w15="http://schemas.microsoft.com/office/word/2012/wordml" xmlns:w16cid="http://schemas.microsoft.com/office/word/2016/wordml/cid" xmlns:w16se="http://schemas.microsoft.com/office/word/2015/wordml/symex" xmlns:wpg="http://schemas.microsoft.com/office/word/2010/wordprocessingGroup" xmlns:wpi="http://schemas.microsoft.com/office/word/2010/wordprocessingInk" xmlns:wne="http://schemas.microsoft.com/office/word/2006/wordml" xmlns:wps="http://schemas.microsoft.com/office/word/2010/wordprocessingShape" mc:Ignorable="w14 w15 w16se w16cid wp14">
+<w:footnotes xmlns:wpc="http://schemas.microsoft.com/office/word/2010/wordprocessingCanvas" xmlns:mc="http://schemas.openxmlformats.org/markup-compatibility/2006" xmlns:o="urn:schemas-microsoft-com:office:office" xmlns:r="http://schemas.openxmlformats.org/officeDocument/2006/relationships" xmlns:m="http://schemas.openxmlformats.org/officeDocument/2006/math" xmlns:v="urn:schemas-microsoft-com:vml" xmlns:wp14="http://schemas.microsoft.com/office/word/2010/wordprocessingDrawing" xmlns:wp="http://schemas.openxmlformats.org/drawingml/2006/wordprocessingDrawing" xmlns:w10="urn:schemas-microsoft-com:office:word" xmlns:w="http://schemas.openxmlformats.org/wordprocessingml/2006/main" xmlns:w14="http://schemas.microsoft.com/office/word/2010/wordml" xmlns:wpg="http://schemas.microsoft.com/office/word/2010/wordprocessingGroup" xmlns:wpi="http://schemas.microsoft.com/office/word/2010/wordprocessingInk" xmlns:wne="http://schemas.microsoft.com/office/word/2006/wordml" xmlns:wps="http://schemas.microsoft.com/office/word/2010/wordprocessingShape" mc:Ignorable="w14 wp14">
   <w:footnote w:type="separator" w:id="-1">
     <w:p>
       <w:pPr>
@@ -12668,7 +12741,7 @@
 </file>
 
 <file path=word/header1.xml><?xml version="1.0" encoding="utf-8"?>
-<w:hdr xmlns:wpc="http://schemas.microsoft.com/office/word/2010/wordprocessingCanvas" xmlns:cx="http://schemas.microsoft.com/office/drawing/2014/chartex" xmlns:cx1="http://schemas.microsoft.com/office/drawing/2015/9/8/chartex" xmlns:cx2="http://schemas.microsoft.com/office/drawing/2015/10/21/chartex" xmlns:cx3="http://schemas.microsoft.com/office/drawing/2016/5/9/chartex" xmlns:cx4="http://schemas.microsoft.com/office/drawing/2016/5/10/chartex" xmlns:cx5="http://schemas.microsoft.com/office/drawing/2016/5/11/chartex" xmlns:cx6="http://schemas.microsoft.com/office/drawing/2016/5/12/chartex" xmlns:cx7="http://schemas.microsoft.com/office/drawing/2016/5/13/chartex" xmlns:cx8="http://schemas.microsoft.com/office/drawing/2016/5/14/chartex" xmlns:mc="http://schemas.openxmlformats.org/markup-compatibility/2006" xmlns:aink="http://schemas.microsoft.com/office/drawing/2016/ink" xmlns:am3d="http://schemas.microsoft.com/office/drawing/2017/model3d" xmlns:o="urn:schemas-microsoft-com:office:office" xmlns:r="http://schemas.openxmlformats.org/officeDocument/2006/relationships" xmlns:m="http://schemas.openxmlformats.org/officeDocument/2006/math" xmlns:v="urn:schemas-microsoft-com:vml" xmlns:wp14="http://schemas.microsoft.com/office/word/2010/wordprocessingDrawing" xmlns:wp="http://schemas.openxmlformats.org/drawingml/2006/wordprocessingDrawing" xmlns:w10="urn:schemas-microsoft-com:office:word" xmlns:w="http://schemas.openxmlformats.org/wordprocessingml/2006/main" xmlns:w14="http://schemas.microsoft.com/office/word/2010/wordml" xmlns:w15="http://schemas.microsoft.com/office/word/2012/wordml" xmlns:w16cid="http://schemas.microsoft.com/office/word/2016/wordml/cid" xmlns:w16se="http://schemas.microsoft.com/office/word/2015/wordml/symex" xmlns:wpg="http://schemas.microsoft.com/office/word/2010/wordprocessingGroup" xmlns:wpi="http://schemas.microsoft.com/office/word/2010/wordprocessingInk" xmlns:wne="http://schemas.microsoft.com/office/word/2006/wordml" xmlns:wps="http://schemas.microsoft.com/office/word/2010/wordprocessingShape" mc:Ignorable="w14 w15 w16se w16cid wp14">
+<w:hdr xmlns:wpc="http://schemas.microsoft.com/office/word/2010/wordprocessingCanvas" xmlns:mc="http://schemas.openxmlformats.org/markup-compatibility/2006" xmlns:o="urn:schemas-microsoft-com:office:office" xmlns:r="http://schemas.openxmlformats.org/officeDocument/2006/relationships" xmlns:m="http://schemas.openxmlformats.org/officeDocument/2006/math" xmlns:v="urn:schemas-microsoft-com:vml" xmlns:wp14="http://schemas.microsoft.com/office/word/2010/wordprocessingDrawing" xmlns:wp="http://schemas.openxmlformats.org/drawingml/2006/wordprocessingDrawing" xmlns:w10="urn:schemas-microsoft-com:office:word" xmlns:w="http://schemas.openxmlformats.org/wordprocessingml/2006/main" xmlns:w14="http://schemas.microsoft.com/office/word/2010/wordml" xmlns:wpg="http://schemas.microsoft.com/office/word/2010/wordprocessingGroup" xmlns:wpi="http://schemas.microsoft.com/office/word/2010/wordprocessingInk" xmlns:wne="http://schemas.microsoft.com/office/word/2006/wordml" xmlns:wps="http://schemas.microsoft.com/office/word/2010/wordprocessingShape" mc:Ignorable="w14 wp14">
   <w:p>
     <w:pPr>
       <w:pStyle w:val="Header"/>
@@ -12678,8 +12751,8 @@
 </file>
 
 <file path=word/numbering.xml><?xml version="1.0" encoding="utf-8"?>
-<w:numbering xmlns:wpc="http://schemas.microsoft.com/office/word/2010/wordprocessingCanvas" xmlns:cx="http://schemas.microsoft.com/office/drawing/2014/chartex" xmlns:cx1="http://schemas.microsoft.com/office/drawing/2015/9/8/chartex" xmlns:cx2="http://schemas.microsoft.com/office/drawing/2015/10/21/chartex" xmlns:cx3="http://schemas.microsoft.com/office/drawing/2016/5/9/chartex" xmlns:cx4="http://schemas.microsoft.com/office/drawing/2016/5/10/chartex" xmlns:cx5="http://schemas.microsoft.com/office/drawing/2016/5/11/chartex" xmlns:cx6="http://schemas.microsoft.com/office/drawing/2016/5/12/chartex" xmlns:cx7="http://schemas.microsoft.com/office/drawing/2016/5/13/chartex" xmlns:cx8="http://schemas.microsoft.com/office/drawing/2016/5/14/chartex" xmlns:mc="http://schemas.openxmlformats.org/markup-compatibility/2006" xmlns:aink="http://schemas.microsoft.com/office/drawing/2016/ink" xmlns:am3d="http://schemas.microsoft.com/office/drawing/2017/model3d" xmlns:o="urn:schemas-microsoft-com:office:office" xmlns:r="http://schemas.openxmlformats.org/officeDocument/2006/relationships" xmlns:m="http://schemas.openxmlformats.org/officeDocument/2006/math" xmlns:v="urn:schemas-microsoft-com:vml" xmlns:wp14="http://schemas.microsoft.com/office/word/2010/wordprocessingDrawing" xmlns:wp="http://schemas.openxmlformats.org/drawingml/2006/wordprocessingDrawing" xmlns:w10="urn:schemas-microsoft-com:office:word" xmlns:w="http://schemas.openxmlformats.org/wordprocessingml/2006/main" xmlns:w14="http://schemas.microsoft.com/office/word/2010/wordml" xmlns:w15="http://schemas.microsoft.com/office/word/2012/wordml" xmlns:w16cid="http://schemas.microsoft.com/office/word/2016/wordml/cid" xmlns:w16se="http://schemas.microsoft.com/office/word/2015/wordml/symex" xmlns:wpg="http://schemas.microsoft.com/office/word/2010/wordprocessingGroup" xmlns:wpi="http://schemas.microsoft.com/office/word/2010/wordprocessingInk" xmlns:wne="http://schemas.microsoft.com/office/word/2006/wordml" xmlns:wps="http://schemas.microsoft.com/office/word/2010/wordprocessingShape" mc:Ignorable="w14 w15 w16se w16cid wp14">
-  <w:abstractNum w:abstractNumId="0" w15:restartNumberingAfterBreak="0">
+<w:numbering xmlns:wpc="http://schemas.microsoft.com/office/word/2010/wordprocessingCanvas" xmlns:mc="http://schemas.openxmlformats.org/markup-compatibility/2006" xmlns:o="urn:schemas-microsoft-com:office:office" xmlns:r="http://schemas.openxmlformats.org/officeDocument/2006/relationships" xmlns:m="http://schemas.openxmlformats.org/officeDocument/2006/math" xmlns:v="urn:schemas-microsoft-com:vml" xmlns:wp14="http://schemas.microsoft.com/office/word/2010/wordprocessingDrawing" xmlns:wp="http://schemas.openxmlformats.org/drawingml/2006/wordprocessingDrawing" xmlns:w10="urn:schemas-microsoft-com:office:word" xmlns:w="http://schemas.openxmlformats.org/wordprocessingml/2006/main" xmlns:w14="http://schemas.microsoft.com/office/word/2010/wordml" xmlns:wpg="http://schemas.microsoft.com/office/word/2010/wordprocessingGroup" xmlns:wpi="http://schemas.microsoft.com/office/word/2010/wordprocessingInk" xmlns:wne="http://schemas.microsoft.com/office/word/2006/wordml" xmlns:wps="http://schemas.microsoft.com/office/word/2010/wordprocessingShape" mc:Ignorable="w14 wp14">
+  <w:abstractNum w:abstractNumId="0">
     <w:nsid w:val="51916925"/>
     <w:multiLevelType w:val="multilevel"/>
     <w:tmpl w:val="E32EF78A"/>
@@ -12792,7 +12865,7 @@
       </w:rPr>
     </w:lvl>
   </w:abstractNum>
-  <w:abstractNum w:abstractNumId="1" w15:restartNumberingAfterBreak="0">
+  <w:abstractNum w:abstractNumId="1">
     <w:nsid w:val="52BF2C00"/>
     <w:multiLevelType w:val="multilevel"/>
     <w:tmpl w:val="7CE256AC"/>
@@ -12905,7 +12978,7 @@
       </w:rPr>
     </w:lvl>
   </w:abstractNum>
-  <w:abstractNum w:abstractNumId="2" w15:restartNumberingAfterBreak="0">
+  <w:abstractNum w:abstractNumId="2">
     <w:nsid w:val="561E109D"/>
     <w:multiLevelType w:val="multilevel"/>
     <w:tmpl w:val="F9467CEC"/>
@@ -13018,7 +13091,7 @@
       </w:rPr>
     </w:lvl>
   </w:abstractNum>
-  <w:abstractNum w:abstractNumId="3" w15:restartNumberingAfterBreak="0">
+  <w:abstractNum w:abstractNumId="3">
     <w:nsid w:val="59A83CF1"/>
     <w:multiLevelType w:val="hybridMultilevel"/>
     <w:tmpl w:val="95705A60"/>
@@ -13131,7 +13204,7 @@
       </w:rPr>
     </w:lvl>
   </w:abstractNum>
-  <w:abstractNum w:abstractNumId="4" w15:restartNumberingAfterBreak="0">
+  <w:abstractNum w:abstractNumId="4">
     <w:nsid w:val="69D974A3"/>
     <w:multiLevelType w:val="multilevel"/>
     <w:tmpl w:val="E32EF78A"/>
@@ -13263,7 +13336,7 @@
 </file>
 
 <file path=word/styles.xml><?xml version="1.0" encoding="utf-8"?>
-<w:styles xmlns:mc="http://schemas.openxmlformats.org/markup-compatibility/2006" xmlns:r="http://schemas.openxmlformats.org/officeDocument/2006/relationships" xmlns:w="http://schemas.openxmlformats.org/wordprocessingml/2006/main" xmlns:w14="http://schemas.microsoft.com/office/word/2010/wordml" xmlns:w15="http://schemas.microsoft.com/office/word/2012/wordml" xmlns:w16cid="http://schemas.microsoft.com/office/word/2016/wordml/cid" xmlns:w16se="http://schemas.microsoft.com/office/word/2015/wordml/symex" mc:Ignorable="w14 w15 w16se w16cid">
+<w:styles xmlns:mc="http://schemas.openxmlformats.org/markup-compatibility/2006" xmlns:r="http://schemas.openxmlformats.org/officeDocument/2006/relationships" xmlns:w="http://schemas.openxmlformats.org/wordprocessingml/2006/main" xmlns:w14="http://schemas.microsoft.com/office/word/2010/wordml" mc:Ignorable="w14">
   <w:docDefaults>
     <w:rPrDefault>
       <w:rPr>
@@ -13278,382 +13351,144 @@
       </w:pPr>
     </w:pPrDefault>
   </w:docDefaults>
-  <w:latentStyles w:defLockedState="0" w:defUIPriority="99" w:defSemiHidden="0" w:defUnhideWhenUsed="0" w:defQFormat="0" w:count="375">
-    <w:lsdException w:name="Normal" w:uiPriority="0" w:qFormat="1"/>
-    <w:lsdException w:name="heading 1" w:uiPriority="9" w:qFormat="1"/>
-    <w:lsdException w:name="heading 2" w:semiHidden="1" w:uiPriority="9" w:unhideWhenUsed="1" w:qFormat="1"/>
-    <w:lsdException w:name="heading 3" w:semiHidden="1" w:uiPriority="9" w:unhideWhenUsed="1" w:qFormat="1"/>
-    <w:lsdException w:name="heading 4" w:semiHidden="1" w:uiPriority="9" w:unhideWhenUsed="1" w:qFormat="1"/>
-    <w:lsdException w:name="heading 5" w:semiHidden="1" w:uiPriority="9" w:unhideWhenUsed="1" w:qFormat="1"/>
-    <w:lsdException w:name="heading 6" w:semiHidden="1" w:uiPriority="9" w:unhideWhenUsed="1" w:qFormat="1"/>
-    <w:lsdException w:name="heading 7" w:semiHidden="1" w:uiPriority="9" w:unhideWhenUsed="1" w:qFormat="1"/>
-    <w:lsdException w:name="heading 8" w:semiHidden="1" w:uiPriority="9" w:unhideWhenUsed="1" w:qFormat="1"/>
-    <w:lsdException w:name="heading 9" w:semiHidden="1" w:uiPriority="9" w:unhideWhenUsed="1" w:qFormat="1"/>
-    <w:lsdException w:name="index 1" w:semiHidden="1" w:unhideWhenUsed="1"/>
-    <w:lsdException w:name="index 2" w:semiHidden="1" w:unhideWhenUsed="1"/>
-    <w:lsdException w:name="index 3" w:semiHidden="1" w:unhideWhenUsed="1"/>
-    <w:lsdException w:name="index 4" w:semiHidden="1" w:unhideWhenUsed="1"/>
-    <w:lsdException w:name="index 5" w:semiHidden="1" w:unhideWhenUsed="1"/>
-    <w:lsdException w:name="index 6" w:semiHidden="1" w:unhideWhenUsed="1"/>
-    <w:lsdException w:name="index 7" w:semiHidden="1" w:unhideWhenUsed="1"/>
-    <w:lsdException w:name="index 8" w:semiHidden="1" w:unhideWhenUsed="1"/>
-    <w:lsdException w:name="index 9" w:semiHidden="1" w:unhideWhenUsed="1"/>
-    <w:lsdException w:name="toc 1" w:semiHidden="1" w:uiPriority="39" w:unhideWhenUsed="1"/>
-    <w:lsdException w:name="toc 2" w:semiHidden="1" w:uiPriority="39" w:unhideWhenUsed="1"/>
-    <w:lsdException w:name="toc 3" w:semiHidden="1" w:uiPriority="39" w:unhideWhenUsed="1"/>
-    <w:lsdException w:name="toc 4" w:semiHidden="1" w:uiPriority="39" w:unhideWhenUsed="1"/>
-    <w:lsdException w:name="toc 5" w:semiHidden="1" w:uiPriority="39" w:unhideWhenUsed="1"/>
-    <w:lsdException w:name="toc 6" w:semiHidden="1" w:uiPriority="39" w:unhideWhenUsed="1"/>
-    <w:lsdException w:name="toc 7" w:semiHidden="1" w:uiPriority="39" w:unhideWhenUsed="1"/>
-    <w:lsdException w:name="toc 8" w:semiHidden="1" w:uiPriority="39" w:unhideWhenUsed="1"/>
-    <w:lsdException w:name="toc 9" w:semiHidden="1" w:uiPriority="39" w:unhideWhenUsed="1"/>
-    <w:lsdException w:name="Normal Indent" w:semiHidden="1" w:unhideWhenUsed="1"/>
-    <w:lsdException w:name="footnote text" w:semiHidden="1" w:unhideWhenUsed="1"/>
-    <w:lsdException w:name="annotation text" w:semiHidden="1" w:unhideWhenUsed="1"/>
-    <w:lsdException w:name="header" w:semiHidden="1" w:unhideWhenUsed="1"/>
-    <w:lsdException w:name="footer" w:semiHidden="1" w:unhideWhenUsed="1"/>
-    <w:lsdException w:name="index heading" w:semiHidden="1" w:unhideWhenUsed="1"/>
-    <w:lsdException w:name="caption" w:semiHidden="1" w:uiPriority="35" w:unhideWhenUsed="1" w:qFormat="1"/>
-    <w:lsdException w:name="table of figures" w:semiHidden="1" w:unhideWhenUsed="1"/>
-    <w:lsdException w:name="envelope address" w:semiHidden="1" w:unhideWhenUsed="1"/>
-    <w:lsdException w:name="envelope return" w:semiHidden="1" w:unhideWhenUsed="1"/>
-    <w:lsdException w:name="footnote reference" w:semiHidden="1" w:unhideWhenUsed="1"/>
-    <w:lsdException w:name="annotation reference" w:semiHidden="1" w:unhideWhenUsed="1"/>
-    <w:lsdException w:name="line number" w:semiHidden="1" w:unhideWhenUsed="1"/>
-    <w:lsdException w:name="page number" w:semiHidden="1" w:unhideWhenUsed="1"/>
-    <w:lsdException w:name="endnote reference" w:semiHidden="1" w:unhideWhenUsed="1"/>
-    <w:lsdException w:name="endnote text" w:semiHidden="1" w:unhideWhenUsed="1"/>
-    <w:lsdException w:name="table of authorities" w:semiHidden="1" w:unhideWhenUsed="1"/>
-    <w:lsdException w:name="macro" w:semiHidden="1" w:unhideWhenUsed="1"/>
-    <w:lsdException w:name="toa heading" w:semiHidden="1" w:unhideWhenUsed="1"/>
-    <w:lsdException w:name="List" w:semiHidden="1" w:unhideWhenUsed="1"/>
-    <w:lsdException w:name="List Bullet" w:semiHidden="1" w:unhideWhenUsed="1"/>
-    <w:lsdException w:name="List Number" w:semiHidden="1" w:unhideWhenUsed="1"/>
-    <w:lsdException w:name="List 2" w:semiHidden="1" w:unhideWhenUsed="1"/>
-    <w:lsdException w:name="List 3" w:semiHidden="1" w:unhideWhenUsed="1"/>
-    <w:lsdException w:name="List 4" w:semiHidden="1" w:unhideWhenUsed="1"/>
-    <w:lsdException w:name="List 5" w:semiHidden="1" w:unhideWhenUsed="1"/>
-    <w:lsdException w:name="List Bullet 2" w:semiHidden="1" w:unhideWhenUsed="1"/>
-    <w:lsdException w:name="List Bullet 3" w:semiHidden="1" w:unhideWhenUsed="1"/>
-    <w:lsdException w:name="List Bullet 4" w:semiHidden="1" w:unhideWhenUsed="1"/>
-    <w:lsdException w:name="List Bullet 5" w:semiHidden="1" w:unhideWhenUsed="1"/>
-    <w:lsdException w:name="List Number 2" w:semiHidden="1" w:unhideWhenUsed="1"/>
-    <w:lsdException w:name="List Number 3" w:semiHidden="1" w:unhideWhenUsed="1"/>
-    <w:lsdException w:name="List Number 4" w:semiHidden="1" w:unhideWhenUsed="1"/>
-    <w:lsdException w:name="List Number 5" w:semiHidden="1" w:unhideWhenUsed="1"/>
-    <w:lsdException w:name="Title" w:uiPriority="10" w:qFormat="1"/>
-    <w:lsdException w:name="Closing" w:semiHidden="1" w:unhideWhenUsed="1"/>
-    <w:lsdException w:name="Signature" w:semiHidden="1" w:unhideWhenUsed="1"/>
-    <w:lsdException w:name="Default Paragraph Font" w:semiHidden="1" w:uiPriority="1" w:unhideWhenUsed="1"/>
-    <w:lsdException w:name="Body Text" w:semiHidden="1" w:unhideWhenUsed="1"/>
-    <w:lsdException w:name="Body Text Indent" w:semiHidden="1" w:unhideWhenUsed="1"/>
-    <w:lsdException w:name="List Continue" w:semiHidden="1" w:unhideWhenUsed="1"/>
-    <w:lsdException w:name="List Continue 2" w:semiHidden="1" w:unhideWhenUsed="1"/>
-    <w:lsdException w:name="List Continue 3" w:semiHidden="1" w:unhideWhenUsed="1"/>
-    <w:lsdException w:name="List Continue 4" w:semiHidden="1" w:unhideWhenUsed="1"/>
-    <w:lsdException w:name="List Continue 5" w:semiHidden="1" w:unhideWhenUsed="1"/>
-    <w:lsdException w:name="Message Header" w:semiHidden="1" w:unhideWhenUsed="1"/>
-    <w:lsdException w:name="Subtitle" w:uiPriority="11" w:qFormat="1"/>
-    <w:lsdException w:name="Salutation" w:semiHidden="1" w:unhideWhenUsed="1"/>
-    <w:lsdException w:name="Date" w:semiHidden="1" w:unhideWhenUsed="1"/>
-    <w:lsdException w:name="Body Text First Indent" w:semiHidden="1" w:unhideWhenUsed="1"/>
-    <w:lsdException w:name="Body Text First Indent 2" w:semiHidden="1" w:unhideWhenUsed="1"/>
-    <w:lsdException w:name="Note Heading" w:semiHidden="1" w:unhideWhenUsed="1"/>
-    <w:lsdException w:name="Body Text 2" w:semiHidden="1" w:unhideWhenUsed="1"/>
-    <w:lsdException w:name="Body Text 3" w:semiHidden="1" w:unhideWhenUsed="1"/>
-    <w:lsdException w:name="Body Text Indent 2" w:semiHidden="1" w:unhideWhenUsed="1"/>
-    <w:lsdException w:name="Body Text Indent 3" w:semiHidden="1" w:unhideWhenUsed="1"/>
-    <w:lsdException w:name="Block Text" w:semiHidden="1" w:unhideWhenUsed="1"/>
-    <w:lsdException w:name="Hyperlink" w:semiHidden="1" w:unhideWhenUsed="1"/>
-    <w:lsdException w:name="FollowedHyperlink" w:semiHidden="1" w:unhideWhenUsed="1"/>
-    <w:lsdException w:name="Strong" w:uiPriority="22" w:qFormat="1"/>
-    <w:lsdException w:name="Emphasis" w:uiPriority="20" w:qFormat="1"/>
-    <w:lsdException w:name="Document Map" w:semiHidden="1" w:unhideWhenUsed="1"/>
-    <w:lsdException w:name="Plain Text" w:semiHidden="1" w:unhideWhenUsed="1"/>
-    <w:lsdException w:name="E-mail Signature" w:semiHidden="1" w:unhideWhenUsed="1"/>
-    <w:lsdException w:name="HTML Top of Form" w:semiHidden="1" w:unhideWhenUsed="1"/>
-    <w:lsdException w:name="HTML Bottom of Form" w:semiHidden="1" w:unhideWhenUsed="1"/>
-    <w:lsdException w:name="Normal (Web)" w:semiHidden="1" w:unhideWhenUsed="1"/>
-    <w:lsdException w:name="HTML Acronym" w:semiHidden="1" w:unhideWhenUsed="1"/>
-    <w:lsdException w:name="HTML Address" w:semiHidden="1" w:unhideWhenUsed="1"/>
-    <w:lsdException w:name="HTML Cite" w:semiHidden="1" w:unhideWhenUsed="1"/>
-    <w:lsdException w:name="HTML Code" w:semiHidden="1" w:unhideWhenUsed="1"/>
-    <w:lsdException w:name="HTML Definition" w:semiHidden="1" w:unhideWhenUsed="1"/>
-    <w:lsdException w:name="HTML Keyboard" w:semiHidden="1" w:unhideWhenUsed="1"/>
-    <w:lsdException w:name="HTML Preformatted" w:semiHidden="1" w:unhideWhenUsed="1"/>
-    <w:lsdException w:name="HTML Sample" w:semiHidden="1" w:unhideWhenUsed="1"/>
-    <w:lsdException w:name="HTML Typewriter" w:semiHidden="1" w:unhideWhenUsed="1"/>
-    <w:lsdException w:name="HTML Variable" w:semiHidden="1" w:unhideWhenUsed="1"/>
-    <w:lsdException w:name="Normal Table" w:semiHidden="1" w:unhideWhenUsed="1"/>
-    <w:lsdException w:name="annotation subject" w:semiHidden="1" w:unhideWhenUsed="1"/>
-    <w:lsdException w:name="No List" w:semiHidden="1" w:unhideWhenUsed="1"/>
-    <w:lsdException w:name="Outline List 1" w:semiHidden="1" w:unhideWhenUsed="1"/>
-    <w:lsdException w:name="Outline List 2" w:semiHidden="1" w:unhideWhenUsed="1"/>
-    <w:lsdException w:name="Outline List 3" w:semiHidden="1" w:unhideWhenUsed="1"/>
-    <w:lsdException w:name="Table Simple 1" w:semiHidden="1" w:unhideWhenUsed="1"/>
-    <w:lsdException w:name="Table Simple 2" w:semiHidden="1" w:unhideWhenUsed="1"/>
-    <w:lsdException w:name="Table Simple 3" w:semiHidden="1" w:unhideWhenUsed="1"/>
-    <w:lsdException w:name="Table Classic 1" w:semiHidden="1" w:unhideWhenUsed="1"/>
-    <w:lsdException w:name="Table Classic 2" w:semiHidden="1" w:unhideWhenUsed="1"/>
-    <w:lsdException w:name="Table Classic 3" w:semiHidden="1" w:unhideWhenUsed="1"/>
-    <w:lsdException w:name="Table Classic 4" w:semiHidden="1" w:unhideWhenUsed="1"/>
-    <w:lsdException w:name="Table Colorful 1" w:semiHidden="1" w:unhideWhenUsed="1"/>
-    <w:lsdException w:name="Table Colorful 2" w:semiHidden="1" w:unhideWhenUsed="1"/>
-    <w:lsdException w:name="Table Colorful 3" w:semiHidden="1" w:unhideWhenUsed="1"/>
-    <w:lsdException w:name="Table Columns 1" w:semiHidden="1" w:unhideWhenUsed="1"/>
-    <w:lsdException w:name="Table Columns 2" w:semiHidden="1" w:unhideWhenUsed="1"/>
-    <w:lsdException w:name="Table Columns 3" w:semiHidden="1" w:unhideWhenUsed="1"/>
-    <w:lsdException w:name="Table Columns 4" w:semiHidden="1" w:unhideWhenUsed="1"/>
-    <w:lsdException w:name="Table Columns 5" w:semiHidden="1" w:unhideWhenUsed="1"/>
-    <w:lsdException w:name="Table Grid 1" w:semiHidden="1" w:unhideWhenUsed="1"/>
-    <w:lsdException w:name="Table Grid 2" w:semiHidden="1" w:unhideWhenUsed="1"/>
-    <w:lsdException w:name="Table Grid 3" w:semiHidden="1" w:unhideWhenUsed="1"/>
-    <w:lsdException w:name="Table Grid 4" w:semiHidden="1" w:unhideWhenUsed="1"/>
-    <w:lsdException w:name="Table Grid 5" w:semiHidden="1" w:unhideWhenUsed="1"/>
-    <w:lsdException w:name="Table Grid 6" w:semiHidden="1" w:unhideWhenUsed="1"/>
-    <w:lsdException w:name="Table Grid 7" w:semiHidden="1" w:unhideWhenUsed="1"/>
-    <w:lsdException w:name="Table Grid 8" w:semiHidden="1" w:unhideWhenUsed="1"/>
-    <w:lsdException w:name="Table List 1" w:semiHidden="1" w:unhideWhenUsed="1"/>
-    <w:lsdException w:name="Table List 2" w:semiHidden="1" w:unhideWhenUsed="1"/>
-    <w:lsdException w:name="Table List 3" w:semiHidden="1" w:unhideWhenUsed="1"/>
-    <w:lsdException w:name="Table List 4" w:semiHidden="1" w:unhideWhenUsed="1"/>
-    <w:lsdException w:name="Table List 5" w:semiHidden="1" w:unhideWhenUsed="1"/>
-    <w:lsdException w:name="Table List 6" w:semiHidden="1" w:unhideWhenUsed="1"/>
-    <w:lsdException w:name="Table List 7" w:semiHidden="1" w:unhideWhenUsed="1"/>
-    <w:lsdException w:name="Table List 8" w:semiHidden="1" w:unhideWhenUsed="1"/>
-    <w:lsdException w:name="Table 3D effects 1" w:semiHidden="1" w:unhideWhenUsed="1"/>
-    <w:lsdException w:name="Table 3D effects 2" w:semiHidden="1" w:unhideWhenUsed="1"/>
-    <w:lsdException w:name="Table 3D effects 3" w:semiHidden="1" w:unhideWhenUsed="1"/>
-    <w:lsdException w:name="Table Contemporary" w:semiHidden="1" w:unhideWhenUsed="1"/>
-    <w:lsdException w:name="Table Elegant" w:semiHidden="1" w:unhideWhenUsed="1"/>
-    <w:lsdException w:name="Table Professional" w:semiHidden="1" w:unhideWhenUsed="1"/>
-    <w:lsdException w:name="Table Subtle 1" w:semiHidden="1" w:unhideWhenUsed="1"/>
-    <w:lsdException w:name="Table Subtle 2" w:semiHidden="1" w:unhideWhenUsed="1"/>
-    <w:lsdException w:name="Table Web 1" w:semiHidden="1" w:unhideWhenUsed="1"/>
-    <w:lsdException w:name="Table Web 2" w:semiHidden="1" w:unhideWhenUsed="1"/>
-    <w:lsdException w:name="Table Web 3" w:semiHidden="1" w:unhideWhenUsed="1"/>
-    <w:lsdException w:name="Balloon Text" w:semiHidden="1" w:unhideWhenUsed="1"/>
-    <w:lsdException w:name="Table Grid" w:uiPriority="39"/>
-    <w:lsdException w:name="Table Theme" w:semiHidden="1" w:unhideWhenUsed="1"/>
-    <w:lsdException w:name="Placeholder Text" w:semiHidden="1"/>
-    <w:lsdException w:name="No Spacing" w:uiPriority="1" w:qFormat="1"/>
-    <w:lsdException w:name="Light Shading" w:uiPriority="60"/>
-    <w:lsdException w:name="Light List" w:uiPriority="61"/>
-    <w:lsdException w:name="Light Grid" w:uiPriority="62"/>
-    <w:lsdException w:name="Medium Shading 1" w:uiPriority="63"/>
-    <w:lsdException w:name="Medium Shading 2" w:uiPriority="64"/>
-    <w:lsdException w:name="Medium List 1" w:uiPriority="65"/>
-    <w:lsdException w:name="Medium List 2" w:uiPriority="66"/>
-    <w:lsdException w:name="Medium Grid 1" w:uiPriority="67"/>
-    <w:lsdException w:name="Medium Grid 2" w:uiPriority="68"/>
-    <w:lsdException w:name="Medium Grid 3" w:uiPriority="69"/>
-    <w:lsdException w:name="Dark List" w:uiPriority="70"/>
-    <w:lsdException w:name="Colorful Shading" w:uiPriority="71"/>
-    <w:lsdException w:name="Colorful List" w:uiPriority="72"/>
-    <w:lsdException w:name="Colorful Grid" w:uiPriority="73"/>
-    <w:lsdException w:name="Light Shading Accent 1" w:uiPriority="60"/>
-    <w:lsdException w:name="Light List Accent 1" w:uiPriority="61"/>
-    <w:lsdException w:name="Light Grid Accent 1" w:uiPriority="62"/>
-    <w:lsdException w:name="Medium Shading 1 Accent 1" w:uiPriority="63"/>
-    <w:lsdException w:name="Medium Shading 2 Accent 1" w:uiPriority="64"/>
-    <w:lsdException w:name="Medium List 1 Accent 1" w:uiPriority="65"/>
-    <w:lsdException w:name="Revision" w:semiHidden="1"/>
-    <w:lsdException w:name="List Paragraph" w:uiPriority="34" w:qFormat="1"/>
-    <w:lsdException w:name="Quote" w:uiPriority="29" w:qFormat="1"/>
-    <w:lsdException w:name="Intense Quote" w:uiPriority="30" w:qFormat="1"/>
-    <w:lsdException w:name="Medium List 2 Accent 1" w:uiPriority="66"/>
-    <w:lsdException w:name="Medium Grid 1 Accent 1" w:uiPriority="67"/>
-    <w:lsdException w:name="Medium Grid 2 Accent 1" w:uiPriority="68"/>
-    <w:lsdException w:name="Medium Grid 3 Accent 1" w:uiPriority="69"/>
-    <w:lsdException w:name="Dark List Accent 1" w:uiPriority="70"/>
-    <w:lsdException w:name="Colorful Shading Accent 1" w:uiPriority="71"/>
-    <w:lsdException w:name="Colorful List Accent 1" w:uiPriority="72"/>
-    <w:lsdException w:name="Colorful Grid Accent 1" w:uiPriority="73"/>
-    <w:lsdException w:name="Light Shading Accent 2" w:uiPriority="60"/>
-    <w:lsdException w:name="Light List Accent 2" w:uiPriority="61"/>
-    <w:lsdException w:name="Light Grid Accent 2" w:uiPriority="62"/>
-    <w:lsdException w:name="Medium Shading 1 Accent 2" w:uiPriority="63"/>
-    <w:lsdException w:name="Medium Shading 2 Accent 2" w:uiPriority="64"/>
-    <w:lsdException w:name="Medium List 1 Accent 2" w:uiPriority="65"/>
-    <w:lsdException w:name="Medium List 2 Accent 2" w:uiPriority="66"/>
-    <w:lsdException w:name="Medium Grid 1 Accent 2" w:uiPriority="67"/>
-    <w:lsdException w:name="Medium Grid 2 Accent 2" w:uiPriority="68"/>
-    <w:lsdException w:name="Medium Grid 3 Accent 2" w:uiPriority="69"/>
-    <w:lsdException w:name="Dark List Accent 2" w:uiPriority="70"/>
-    <w:lsdException w:name="Colorful Shading Accent 2" w:uiPriority="71"/>
-    <w:lsdException w:name="Colorful List Accent 2" w:uiPriority="72"/>
-    <w:lsdException w:name="Colorful Grid Accent 2" w:uiPriority="73"/>
-    <w:lsdException w:name="Light Shading Accent 3" w:uiPriority="60"/>
-    <w:lsdException w:name="Light List Accent 3" w:uiPriority="61"/>
-    <w:lsdException w:name="Light Grid Accent 3" w:uiPriority="62"/>
-    <w:lsdException w:name="Medium Shading 1 Accent 3" w:uiPriority="63"/>
-    <w:lsdException w:name="Medium Shading 2 Accent 3" w:uiPriority="64"/>
-    <w:lsdException w:name="Medium List 1 Accent 3" w:uiPriority="65"/>
-    <w:lsdException w:name="Medium List 2 Accent 3" w:uiPriority="66"/>
-    <w:lsdException w:name="Medium Grid 1 Accent 3" w:uiPriority="67"/>
-    <w:lsdException w:name="Medium Grid 2 Accent 3" w:uiPriority="68"/>
-    <w:lsdException w:name="Medium Grid 3 Accent 3" w:uiPriority="69"/>
-    <w:lsdException w:name="Dark List Accent 3" w:uiPriority="70"/>
-    <w:lsdException w:name="Colorful Shading Accent 3" w:uiPriority="71"/>
-    <w:lsdException w:name="Colorful List Accent 3" w:uiPriority="72"/>
-    <w:lsdException w:name="Colorful Grid Accent 3" w:uiPriority="73"/>
-    <w:lsdException w:name="Light Shading Accent 4" w:uiPriority="60"/>
-    <w:lsdException w:name="Light List Accent 4" w:uiPriority="61"/>
-    <w:lsdException w:name="Light Grid Accent 4" w:uiPriority="62"/>
-    <w:lsdException w:name="Medium Shading 1 Accent 4" w:uiPriority="63"/>
-    <w:lsdException w:name="Medium Shading 2 Accent 4" w:uiPriority="64"/>
-    <w:lsdException w:name="Medium List 1 Accent 4" w:uiPriority="65"/>
-    <w:lsdException w:name="Medium List 2 Accent 4" w:uiPriority="66"/>
-    <w:lsdException w:name="Medium Grid 1 Accent 4" w:uiPriority="67"/>
-    <w:lsdException w:name="Medium Grid 2 Accent 4" w:uiPriority="68"/>
-    <w:lsdException w:name="Medium Grid 3 Accent 4" w:uiPriority="69"/>
-    <w:lsdException w:name="Dark List Accent 4" w:uiPriority="70"/>
-    <w:lsdException w:name="Colorful Shading Accent 4" w:uiPriority="71"/>
-    <w:lsdException w:name="Colorful List Accent 4" w:uiPriority="72"/>
-    <w:lsdException w:name="Colorful Grid Accent 4" w:uiPriority="73"/>
-    <w:lsdException w:name="Light Shading Accent 5" w:uiPriority="60"/>
-    <w:lsdException w:name="Light List Accent 5" w:uiPriority="61"/>
-    <w:lsdException w:name="Light Grid Accent 5" w:uiPriority="62"/>
-    <w:lsdException w:name="Medium Shading 1 Accent 5" w:uiPriority="63"/>
-    <w:lsdException w:name="Medium Shading 2 Accent 5" w:uiPriority="64"/>
-    <w:lsdException w:name="Medium List 1 Accent 5" w:uiPriority="65"/>
-    <w:lsdException w:name="Medium List 2 Accent 5" w:uiPriority="66"/>
-    <w:lsdException w:name="Medium Grid 1 Accent 5" w:uiPriority="67"/>
-    <w:lsdException w:name="Medium Grid 2 Accent 5" w:uiPriority="68"/>
-    <w:lsdException w:name="Medium Grid 3 Accent 5" w:uiPriority="69"/>
-    <w:lsdException w:name="Dark List Accent 5" w:uiPriority="70"/>
-    <w:lsdException w:name="Colorful Shading Accent 5" w:uiPriority="71"/>
-    <w:lsdException w:name="Colorful List Accent 5" w:uiPriority="72"/>
-    <w:lsdException w:name="Colorful Grid Accent 5" w:uiPriority="73"/>
-    <w:lsdException w:name="Light Shading Accent 6" w:uiPriority="60"/>
-    <w:lsdException w:name="Light List Accent 6" w:uiPriority="61"/>
-    <w:lsdException w:name="Light Grid Accent 6" w:uiPriority="62"/>
-    <w:lsdException w:name="Medium Shading 1 Accent 6" w:uiPriority="63"/>
-    <w:lsdException w:name="Medium Shading 2 Accent 6" w:uiPriority="64"/>
-    <w:lsdException w:name="Medium List 1 Accent 6" w:uiPriority="65"/>
-    <w:lsdException w:name="Medium List 2 Accent 6" w:uiPriority="66"/>
-    <w:lsdException w:name="Medium Grid 1 Accent 6" w:uiPriority="67"/>
-    <w:lsdException w:name="Medium Grid 2 Accent 6" w:uiPriority="68"/>
-    <w:lsdException w:name="Medium Grid 3 Accent 6" w:uiPriority="69"/>
-    <w:lsdException w:name="Dark List Accent 6" w:uiPriority="70"/>
-    <w:lsdException w:name="Colorful Shading Accent 6" w:uiPriority="71"/>
-    <w:lsdException w:name="Colorful List Accent 6" w:uiPriority="72"/>
-    <w:lsdException w:name="Colorful Grid Accent 6" w:uiPriority="73"/>
-    <w:lsdException w:name="Subtle Emphasis" w:uiPriority="19" w:qFormat="1"/>
-    <w:lsdException w:name="Intense Emphasis" w:uiPriority="21" w:qFormat="1"/>
-    <w:lsdException w:name="Subtle Reference" w:uiPriority="31" w:qFormat="1"/>
-    <w:lsdException w:name="Intense Reference" w:uiPriority="32" w:qFormat="1"/>
-    <w:lsdException w:name="Book Title" w:uiPriority="33" w:qFormat="1"/>
-    <w:lsdException w:name="Bibliography" w:semiHidden="1" w:uiPriority="37" w:unhideWhenUsed="1"/>
-    <w:lsdException w:name="TOC Heading" w:semiHidden="1" w:uiPriority="39" w:unhideWhenUsed="1" w:qFormat="1"/>
-    <w:lsdException w:name="Plain Table 1" w:uiPriority="41"/>
-    <w:lsdException w:name="Plain Table 2" w:uiPriority="42"/>
-    <w:lsdException w:name="Plain Table 3" w:uiPriority="43"/>
-    <w:lsdException w:name="Plain Table 4" w:uiPriority="44"/>
-    <w:lsdException w:name="Plain Table 5" w:uiPriority="45"/>
-    <w:lsdException w:name="Grid Table Light" w:uiPriority="40"/>
-    <w:lsdException w:name="Grid Table 1 Light" w:uiPriority="46"/>
-    <w:lsdException w:name="Grid Table 2" w:uiPriority="47"/>
-    <w:lsdException w:name="Grid Table 3" w:uiPriority="48"/>
-    <w:lsdException w:name="Grid Table 4" w:uiPriority="49"/>
-    <w:lsdException w:name="Grid Table 5 Dark" w:uiPriority="50"/>
-    <w:lsdException w:name="Grid Table 6 Colorful" w:uiPriority="51"/>
-    <w:lsdException w:name="Grid Table 7 Colorful" w:uiPriority="52"/>
-    <w:lsdException w:name="Grid Table 1 Light Accent 1" w:uiPriority="46"/>
-    <w:lsdException w:name="Grid Table 2 Accent 1" w:uiPriority="47"/>
-    <w:lsdException w:name="Grid Table 3 Accent 1" w:uiPriority="48"/>
-    <w:lsdException w:name="Grid Table 4 Accent 1" w:uiPriority="49"/>
-    <w:lsdException w:name="Grid Table 5 Dark Accent 1" w:uiPriority="50"/>
-    <w:lsdException w:name="Grid Table 6 Colorful Accent 1" w:uiPriority="51"/>
-    <w:lsdException w:name="Grid Table 7 Colorful Accent 1" w:uiPriority="52"/>
-    <w:lsdException w:name="Grid Table 1 Light Accent 2" w:uiPriority="46"/>
-    <w:lsdException w:name="Grid Table 2 Accent 2" w:uiPriority="47"/>
-    <w:lsdException w:name="Grid Table 3 Accent 2" w:uiPriority="48"/>
-    <w:lsdException w:name="Grid Table 4 Accent 2" w:uiPriority="49"/>
-    <w:lsdException w:name="Grid Table 5 Dark Accent 2" w:uiPriority="50"/>
-    <w:lsdException w:name="Grid Table 6 Colorful Accent 2" w:uiPriority="51"/>
-    <w:lsdException w:name="Grid Table 7 Colorful Accent 2" w:uiPriority="52"/>
-    <w:lsdException w:name="Grid Table 1 Light Accent 3" w:uiPriority="46"/>
-    <w:lsdException w:name="Grid Table 2 Accent 3" w:uiPriority="47"/>
-    <w:lsdException w:name="Grid Table 3 Accent 3" w:uiPriority="48"/>
-    <w:lsdException w:name="Grid Table 4 Accent 3" w:uiPriority="49"/>
-    <w:lsdException w:name="Grid Table 5 Dark Accent 3" w:uiPriority="50"/>
-    <w:lsdException w:name="Grid Table 6 Colorful Accent 3" w:uiPriority="51"/>
-    <w:lsdException w:name="Grid Table 7 Colorful Accent 3" w:uiPriority="52"/>
-    <w:lsdException w:name="Grid Table 1 Light Accent 4" w:uiPriority="46"/>
-    <w:lsdException w:name="Grid Table 2 Accent 4" w:uiPriority="47"/>
-    <w:lsdException w:name="Grid Table 3 Accent 4" w:uiPriority="48"/>
-    <w:lsdException w:name="Grid Table 4 Accent 4" w:uiPriority="49"/>
-    <w:lsdException w:name="Grid Table 5 Dark Accent 4" w:uiPriority="50"/>
-    <w:lsdException w:name="Grid Table 6 Colorful Accent 4" w:uiPriority="51"/>
-    <w:lsdException w:name="Grid Table 7 Colorful Accent 4" w:uiPriority="52"/>
-    <w:lsdException w:name="Grid Table 1 Light Accent 5" w:uiPriority="46"/>
-    <w:lsdException w:name="Grid Table 2 Accent 5" w:uiPriority="47"/>
-    <w:lsdException w:name="Grid Table 3 Accent 5" w:uiPriority="48"/>
-    <w:lsdException w:name="Grid Table 4 Accent 5" w:uiPriority="49"/>
-    <w:lsdException w:name="Grid Table 5 Dark Accent 5" w:uiPriority="50"/>
-    <w:lsdException w:name="Grid Table 6 Colorful Accent 5" w:uiPriority="51"/>
-    <w:lsdException w:name="Grid Table 7 Colorful Accent 5" w:uiPriority="52"/>
-    <w:lsdException w:name="Grid Table 1 Light Accent 6" w:uiPriority="46"/>
-    <w:lsdException w:name="Grid Table 2 Accent 6" w:uiPriority="47"/>
-    <w:lsdException w:name="Grid Table 3 Accent 6" w:uiPriority="48"/>
-    <w:lsdException w:name="Grid Table 4 Accent 6" w:uiPriority="49"/>
-    <w:lsdException w:name="Grid Table 5 Dark Accent 6" w:uiPriority="50"/>
-    <w:lsdException w:name="Grid Table 6 Colorful Accent 6" w:uiPriority="51"/>
-    <w:lsdException w:name="Grid Table 7 Colorful Accent 6" w:uiPriority="52"/>
-    <w:lsdException w:name="List Table 1 Light" w:uiPriority="46"/>
-    <w:lsdException w:name="List Table 2" w:uiPriority="47"/>
-    <w:lsdException w:name="List Table 3" w:uiPriority="48"/>
-    <w:lsdException w:name="List Table 4" w:uiPriority="49"/>
-    <w:lsdException w:name="List Table 5 Dark" w:uiPriority="50"/>
-    <w:lsdException w:name="List Table 6 Colorful" w:uiPriority="51"/>
-    <w:lsdException w:name="List Table 7 Colorful" w:uiPriority="52"/>
-    <w:lsdException w:name="List Table 1 Light Accent 1" w:uiPriority="46"/>
-    <w:lsdException w:name="List Table 2 Accent 1" w:uiPriority="47"/>
-    <w:lsdException w:name="List Table 3 Accent 1" w:uiPriority="48"/>
-    <w:lsdException w:name="List Table 4 Accent 1" w:uiPriority="49"/>
-    <w:lsdException w:name="List Table 5 Dark Accent 1" w:uiPriority="50"/>
-    <w:lsdException w:name="List Table 6 Colorful Accent 1" w:uiPriority="51"/>
-    <w:lsdException w:name="List Table 7 Colorful Accent 1" w:uiPriority="52"/>
-    <w:lsdException w:name="List Table 1 Light Accent 2" w:uiPriority="46"/>
-    <w:lsdException w:name="List Table 2 Accent 2" w:uiPriority="47"/>
-    <w:lsdException w:name="List Table 3 Accent 2" w:uiPriority="48"/>
-    <w:lsdException w:name="List Table 4 Accent 2" w:uiPriority="49"/>
-    <w:lsdException w:name="List Table 5 Dark Accent 2" w:uiPriority="50"/>
-    <w:lsdException w:name="List Table 6 Colorful Accent 2" w:uiPriority="51"/>
-    <w:lsdException w:name="List Table 7 Colorful Accent 2" w:uiPriority="52"/>
-    <w:lsdException w:name="List Table 1 Light Accent 3" w:uiPriority="46"/>
-    <w:lsdException w:name="List Table 2 Accent 3" w:uiPriority="47"/>
-    <w:lsdException w:name="List Table 3 Accent 3" w:uiPriority="48"/>
-    <w:lsdException w:name="List Table 4 Accent 3" w:uiPriority="49"/>
-    <w:lsdException w:name="List Table 5 Dark Accent 3" w:uiPriority="50"/>
-    <w:lsdException w:name="List Table 6 Colorful Accent 3" w:uiPriority="51"/>
-    <w:lsdException w:name="List Table 7 Colorful Accent 3" w:uiPriority="52"/>
-    <w:lsdException w:name="List Table 1 Light Accent 4" w:uiPriority="46"/>
-    <w:lsdException w:name="List Table 2 Accent 4" w:uiPriority="47"/>
-    <w:lsdException w:name="List Table 3 Accent 4" w:uiPriority="48"/>
-    <w:lsdException w:name="List Table 4 Accent 4" w:uiPriority="49"/>
-    <w:lsdException w:name="List Table 5 Dark Accent 4" w:uiPriority="50"/>
-    <w:lsdException w:name="List Table 6 Colorful Accent 4" w:uiPriority="51"/>
-    <w:lsdException w:name="List Table 7 Colorful Accent 4" w:uiPriority="52"/>
-    <w:lsdException w:name="List Table 1 Light Accent 5" w:uiPriority="46"/>
-    <w:lsdException w:name="List Table 2 Accent 5" w:uiPriority="47"/>
-    <w:lsdException w:name="List Table 3 Accent 5" w:uiPriority="48"/>
-    <w:lsdException w:name="List Table 4 Accent 5" w:uiPriority="49"/>
-    <w:lsdException w:name="List Table 5 Dark Accent 5" w:uiPriority="50"/>
-    <w:lsdException w:name="List Table 6 Colorful Accent 5" w:uiPriority="51"/>
-    <w:lsdException w:name="List Table 7 Colorful Accent 5" w:uiPriority="52"/>
-    <w:lsdException w:name="List Table 1 Light Accent 6" w:uiPriority="46"/>
-    <w:lsdException w:name="List Table 2 Accent 6" w:uiPriority="47"/>
-    <w:lsdException w:name="List Table 3 Accent 6" w:uiPriority="48"/>
-    <w:lsdException w:name="List Table 4 Accent 6" w:uiPriority="49"/>
-    <w:lsdException w:name="List Table 5 Dark Accent 6" w:uiPriority="50"/>
-    <w:lsdException w:name="List Table 6 Colorful Accent 6" w:uiPriority="51"/>
-    <w:lsdException w:name="List Table 7 Colorful Accent 6" w:uiPriority="52"/>
-    <w:lsdException w:name="Mention" w:semiHidden="1" w:unhideWhenUsed="1"/>
-    <w:lsdException w:name="Smart Hyperlink" w:semiHidden="1" w:unhideWhenUsed="1"/>
-    <w:lsdException w:name="Hashtag" w:semiHidden="1" w:unhideWhenUsed="1"/>
-    <w:lsdException w:name="Unresolved Mention" w:semiHidden="1" w:unhideWhenUsed="1"/>
+  <w:latentStyles w:defLockedState="0" w:defUIPriority="99" w:defSemiHidden="1" w:defUnhideWhenUsed="1" w:defQFormat="0" w:count="267">
+    <w:lsdException w:name="Normal" w:semiHidden="0" w:uiPriority="0" w:unhideWhenUsed="0" w:qFormat="1"/>
+    <w:lsdException w:name="heading 1" w:semiHidden="0" w:uiPriority="9" w:unhideWhenUsed="0" w:qFormat="1"/>
+    <w:lsdException w:name="heading 2" w:uiPriority="9" w:qFormat="1"/>
+    <w:lsdException w:name="heading 3" w:uiPriority="9" w:qFormat="1"/>
+    <w:lsdException w:name="heading 4" w:uiPriority="9" w:qFormat="1"/>
+    <w:lsdException w:name="heading 5" w:uiPriority="9" w:qFormat="1"/>
+    <w:lsdException w:name="heading 6" w:uiPriority="9" w:qFormat="1"/>
+    <w:lsdException w:name="heading 7" w:uiPriority="9" w:qFormat="1"/>
+    <w:lsdException w:name="heading 8" w:uiPriority="9" w:qFormat="1"/>
+    <w:lsdException w:name="heading 9" w:uiPriority="9" w:qFormat="1"/>
+    <w:lsdException w:name="toc 1" w:uiPriority="39"/>
+    <w:lsdException w:name="toc 2" w:uiPriority="39"/>
+    <w:lsdException w:name="toc 3" w:uiPriority="39"/>
+    <w:lsdException w:name="toc 4" w:uiPriority="39"/>
+    <w:lsdException w:name="toc 5" w:uiPriority="39"/>
+    <w:lsdException w:name="toc 6" w:uiPriority="39"/>
+    <w:lsdException w:name="toc 7" w:uiPriority="39"/>
+    <w:lsdException w:name="toc 8" w:uiPriority="39"/>
+    <w:lsdException w:name="toc 9" w:uiPriority="39"/>
+    <w:lsdException w:name="caption" w:uiPriority="35" w:qFormat="1"/>
+    <w:lsdException w:name="Title" w:semiHidden="0" w:uiPriority="10" w:unhideWhenUsed="0" w:qFormat="1"/>
+    <w:lsdException w:name="Default Paragraph Font" w:uiPriority="1"/>
+    <w:lsdException w:name="Subtitle" w:semiHidden="0" w:uiPriority="11" w:unhideWhenUsed="0" w:qFormat="1"/>
+    <w:lsdException w:name="Strong" w:semiHidden="0" w:uiPriority="22" w:unhideWhenUsed="0" w:qFormat="1"/>
+    <w:lsdException w:name="Emphasis" w:semiHidden="0" w:uiPriority="20" w:unhideWhenUsed="0" w:qFormat="1"/>
+    <w:lsdException w:name="Table Grid" w:semiHidden="0" w:uiPriority="39" w:unhideWhenUsed="0"/>
+    <w:lsdException w:name="Placeholder Text" w:unhideWhenUsed="0"/>
+    <w:lsdException w:name="No Spacing" w:semiHidden="0" w:uiPriority="1" w:unhideWhenUsed="0" w:qFormat="1"/>
+    <w:lsdException w:name="Light Shading" w:semiHidden="0" w:uiPriority="60" w:unhideWhenUsed="0"/>
+    <w:lsdException w:name="Light List" w:semiHidden="0" w:uiPriority="61" w:unhideWhenUsed="0"/>
+    <w:lsdException w:name="Light Grid" w:semiHidden="0" w:uiPriority="62" w:unhideWhenUsed="0"/>
+    <w:lsdException w:name="Medium Shading 1" w:semiHidden="0" w:uiPriority="63" w:unhideWhenUsed="0"/>
+    <w:lsdException w:name="Medium Shading 2" w:semiHidden="0" w:uiPriority="64" w:unhideWhenUsed="0"/>
+    <w:lsdException w:name="Medium List 1" w:semiHidden="0" w:uiPriority="65" w:unhideWhenUsed="0"/>
+    <w:lsdException w:name="Medium List 2" w:semiHidden="0" w:uiPriority="66" w:unhideWhenUsed="0"/>
+    <w:lsdException w:name="Medium Grid 1" w:semiHidden="0" w:uiPriority="67" w:unhideWhenUsed="0"/>
+    <w:lsdException w:name="Medium Grid 2" w:semiHidden="0" w:uiPriority="68" w:unhideWhenUsed="0"/>
+    <w:lsdException w:name="Medium Grid 3" w:semiHidden="0" w:uiPriority="69" w:unhideWhenUsed="0"/>
+    <w:lsdException w:name="Dark List" w:semiHidden="0" w:uiPriority="70" w:unhideWhenUsed="0"/>
+    <w:lsdException w:name="Colorful Shading" w:semiHidden="0" w:uiPriority="71" w:unhideWhenUsed="0"/>
+    <w:lsdException w:name="Colorful List" w:semiHidden="0" w:uiPriority="72" w:unhideWhenUsed="0"/>
+    <w:lsdException w:name="Colorful Grid" w:semiHidden="0" w:uiPriority="73" w:unhideWhenUsed="0"/>
+    <w:lsdException w:name="Light Shading Accent 1" w:semiHidden="0" w:uiPriority="60" w:unhideWhenUsed="0"/>
+    <w:lsdException w:name="Light List Accent 1" w:semiHidden="0" w:uiPriority="61" w:unhideWhenUsed="0"/>
+    <w:lsdException w:name="Light Grid Accent 1" w:semiHidden="0" w:uiPriority="62" w:unhideWhenUsed="0"/>
+    <w:lsdException w:name="Medium Shading 1 Accent 1" w:semiHidden="0" w:uiPriority="63" w:unhideWhenUsed="0"/>
+    <w:lsdException w:name="Medium Shading 2 Accent 1" w:semiHidden="0" w:uiPriority="64" w:unhideWhenUsed="0"/>
+    <w:lsdException w:name="Medium List 1 Accent 1" w:semiHidden="0" w:uiPriority="65" w:unhideWhenUsed="0"/>
+    <w:lsdException w:name="Revision" w:unhideWhenUsed="0"/>
+    <w:lsdException w:name="List Paragraph" w:semiHidden="0" w:uiPriority="34" w:unhideWhenUsed="0" w:qFormat="1"/>
+    <w:lsdException w:name="Quote" w:semiHidden="0" w:uiPriority="29" w:unhideWhenUsed="0" w:qFormat="1"/>
+    <w:lsdException w:name="Intense Quote" w:semiHidden="0" w:uiPriority="30" w:unhideWhenUsed="0" w:qFormat="1"/>
+    <w:lsdException w:name="Medium List 2 Accent 1" w:semiHidden="0" w:uiPriority="66" w:unhideWhenUsed="0"/>
+    <w:lsdException w:name="Medium Grid 1 Accent 1" w:semiHidden="0" w:uiPriority="67" w:unhideWhenUsed="0"/>
+    <w:lsdException w:name="Medium Grid 2 Accent 1" w:semiHidden="0" w:uiPriority="68" w:unhideWhenUsed="0"/>
+    <w:lsdException w:name="Medium Grid 3 Accent 1" w:semiHidden="0" w:uiPriority="69" w:unhideWhenUsed="0"/>
+    <w:lsdException w:name="Dark List Accent 1" w:semiHidden="0" w:uiPriority="70" w:unhideWhenUsed="0"/>
+    <w:lsdException w:name="Colorful Shading Accent 1" w:semiHidden="0" w:uiPriority="71" w:unhideWhenUsed="0"/>
+    <w:lsdException w:name="Colorful List Accent 1" w:semiHidden="0" w:uiPriority="72" w:unhideWhenUsed="0"/>
+    <w:lsdException w:name="Colorful Grid Accent 1" w:semiHidden="0" w:uiPriority="73" w:unhideWhenUsed="0"/>
+    <w:lsdException w:name="Light Shading Accent 2" w:semiHidden="0" w:uiPriority="60" w:unhideWhenUsed="0"/>
+    <w:lsdException w:name="Light List Accent 2" w:semiHidden="0" w:uiPriority="61" w:unhideWhenUsed="0"/>
+    <w:lsdException w:name="Light Grid Accent 2" w:semiHidden="0" w:uiPriority="62" w:unhideWhenUsed="0"/>
+    <w:lsdException w:name="Medium Shading 1 Accent 2" w:semiHidden="0" w:uiPriority="63" w:unhideWhenUsed="0"/>
+    <w:lsdException w:name="Medium Shading 2 Accent 2" w:semiHidden="0" w:uiPriority="64" w:unhideWhenUsed="0"/>
+    <w:lsdException w:name="Medium List 1 Accent 2" w:semiHidden="0" w:uiPriority="65" w:unhideWhenUsed="0"/>
+    <w:lsdException w:name="Medium List 2 Accent 2" w:semiHidden="0" w:uiPriority="66" w:unhideWhenUsed="0"/>
+    <w:lsdException w:name="Medium Grid 1 Accent 2" w:semiHidden="0" w:uiPriority="67" w:unhideWhenUsed="0"/>
+    <w:lsdException w:name="Medium Grid 2 Accent 2" w:semiHidden="0" w:uiPriority="68" w:unhideWhenUsed="0"/>
+    <w:lsdException w:name="Medium Grid 3 Accent 2" w:semiHidden="0" w:uiPriority="69" w:unhideWhenUsed="0"/>
+    <w:lsdException w:name="Dark List Accent 2" w:semiHidden="0" w:uiPriority="70" w:unhideWhenUsed="0"/>
+    <w:lsdException w:name="Colorful Shading Accent 2" w:semiHidden="0" w:uiPriority="71" w:unhideWhenUsed="0"/>
+    <w:lsdException w:name="Colorful List Accent 2" w:semiHidden="0" w:uiPriority="72" w:unhideWhenUsed="0"/>
+    <w:lsdException w:name="Colorful Grid Accent 2" w:semiHidden="0" w:uiPriority="73" w:unhideWhenUsed="0"/>
+    <w:lsdException w:name="Light Shading Accent 3" w:semiHidden="0" w:uiPriority="60" w:unhideWhenUsed="0"/>
+    <w:lsdException w:name="Light List Accent 3" w:semiHidden="0" w:uiPriority="61" w:unhideWhenUsed="0"/>
+    <w:lsdException w:name="Light Grid Accent 3" w:semiHidden="0" w:uiPriority="62" w:unhideWhenUsed="0"/>
+    <w:lsdException w:name="Medium Shading 1 Accent 3" w:semiHidden="0" w:uiPriority="63" w:unhideWhenUsed="0"/>
+    <w:lsdException w:name="Medium Shading 2 Accent 3" w:semiHidden="0" w:uiPriority="64" w:unhideWhenUsed="0"/>
+    <w:lsdException w:name="Medium List 1 Accent 3" w:semiHidden="0" w:uiPriority="65" w:unhideWhenUsed="0"/>
+    <w:lsdException w:name="Medium List 2 Accent 3" w:semiHidden="0" w:uiPriority="66" w:unhideWhenUsed="0"/>
+    <w:lsdException w:name="Medium Grid 1 Accent 3" w:semiHidden="0" w:uiPriority="67" w:unhideWhenUsed="0"/>
+    <w:lsdException w:name="Medium Grid 2 Accent 3" w:semiHidden="0" w:uiPriority="68" w:unhideWhenUsed="0"/>
+    <w:lsdException w:name="Medium Grid 3 Accent 3" w:semiHidden="0" w:uiPriority="69" w:unhideWhenUsed="0"/>
+    <w:lsdException w:name="Dark List Accent 3" w:semiHidden="0" w:uiPriority="70" w:unhideWhenUsed="0"/>
+    <w:lsdException w:name="Colorful Shading Accent 3" w:semiHidden="0" w:uiPriority="71" w:unhideWhenUsed="0"/>
+    <w:lsdException w:name="Colorful List Accent 3" w:semiHidden="0" w:uiPriority="72" w:unhideWhenUsed="0"/>
+    <w:lsdException w:name="Colorful Grid Accent 3" w:semiHidden="0" w:uiPriority="73" w:unhideWhenUsed="0"/>
+    <w:lsdException w:name="Light Shading Accent 4" w:semiHidden="0" w:uiPriority="60" w:unhideWhenUsed="0"/>
+    <w:lsdException w:name="Light List Accent 4" w:semiHidden="0" w:uiPriority="61" w:unhideWhenUsed="0"/>
+    <w:lsdException w:name="Light Grid Accent 4" w:semiHidden="0" w:uiPriority="62" w:unhideWhenUsed="0"/>
+    <w:lsdException w:name="Medium Shading 1 Accent 4" w:semiHidden="0" w:uiPriority="63" w:unhideWhenUsed="0"/>
+    <w:lsdException w:name="Medium Shading 2 Accent 4" w:semiHidden="0" w:uiPriority="64" w:unhideWhenUsed="0"/>
+    <w:lsdException w:name="Medium List 1 Accent 4" w:semiHidden="0" w:uiPriority="65" w:unhideWhenUsed="0"/>
+    <w:lsdException w:name="Medium List 2 Accent 4" w:semiHidden="0" w:uiPriority="66" w:unhideWhenUsed="0"/>
+    <w:lsdException w:name="Medium Grid 1 Accent 4" w:semiHidden="0" w:uiPriority="67" w:unhideWhenUsed="0"/>
+    <w:lsdException w:name="Medium Grid 2 Accent 4" w:semiHidden="0" w:uiPriority="68" w:unhideWhenUsed="0"/>
+    <w:lsdException w:name="Medium Grid 3 Accent 4" w:semiHidden="0" w:uiPriority="69" w:unhideWhenUsed="0"/>
+    <w:lsdException w:name="Dark List Accent 4" w:semiHidden="0" w:uiPriority="70" w:unhideWhenUsed="0"/>
+    <w:lsdException w:name="Colorful Shading Accent 4" w:semiHidden="0" w:uiPriority="71" w:unhideWhenUsed="0"/>
+    <w:lsdException w:name="Colorful List Accent 4" w:semiHidden="0" w:uiPriority="72" w:unhideWhenUsed="0"/>
+    <w:lsdException w:name="Colorful Grid Accent 4" w:semiHidden="0" w:uiPriority="73" w:unhideWhenUsed="0"/>
+    <w:lsdException w:name="Light Shading Accent 5" w:semiHidden="0" w:uiPriority="60" w:unhideWhenUsed="0"/>
+    <w:lsdException w:name="Light List Accent 5" w:semiHidden="0" w:uiPriority="61" w:unhideWhenUsed="0"/>
+    <w:lsdException w:name="Light Grid Accent 5" w:semiHidden="0" w:uiPriority="62" w:unhideWhenUsed="0"/>
+    <w:lsdException w:name="Medium Shading 1 Accent 5" w:semiHidden="0" w:uiPriority="63" w:unhideWhenUsed="0"/>
+    <w:lsdException w:name="Medium Shading 2 Accent 5" w:semiHidden="0" w:uiPriority="64" w:unhideWhenUsed="0"/>
+    <w:lsdException w:name="Medium List 1 Accent 5" w:semiHidden="0" w:uiPriority="65" w:unhideWhenUsed="0"/>
+    <w:lsdException w:name="Medium List 2 Accent 5" w:semiHidden="0" w:uiPriority="66" w:unhideWhenUsed="0"/>
+    <w:lsdException w:name="Medium Grid 1 Accent 5" w:semiHidden="0" w:uiPriority="67" w:unhideWhenUsed="0"/>
+    <w:lsdException w:name="Medium Grid 2 Accent 5" w:semiHidden="0" w:uiPriority="68" w:unhideWhenUsed="0"/>
+    <w:lsdException w:name="Medium Grid 3 Accent 5" w:semiHidden="0" w:uiPriority="69" w:unhideWhenUsed="0"/>
+    <w:lsdException w:name="Dark List Accent 5" w:semiHidden="0" w:uiPriority="70" w:unhideWhenUsed="0"/>
+    <w:lsdException w:name="Colorful Shading Accent 5" w:semiHidden="0" w:uiPriority="71" w:unhideWhenUsed="0"/>
+    <w:lsdException w:name="Colorful List Accent 5" w:semiHidden="0" w:uiPriority="72" w:unhideWhenUsed="0"/>
+    <w:lsdException w:name="Colorful Grid Accent 5" w:semiHidden="0" w:uiPriority="73" w:unhideWhenUsed="0"/>
+    <w:lsdException w:name="Light Shading Accent 6" w:semiHidden="0" w:uiPriority="60" w:unhideWhenUsed="0"/>
+    <w:lsdException w:name="Light List Accent 6" w:semiHidden="0" w:uiPriority="61" w:unhideWhenUsed="0"/>
+    <w:lsdException w:name="Light Grid Accent 6" w:semiHidden="0" w:uiPriority="62" w:unhideWhenUsed="0"/>
+    <w:lsdException w:name="Medium Shading 1 Accent 6" w:semiHidden="0" w:uiPriority="63" w:unhideWhenUsed="0"/>
+    <w:lsdException w:name="Medium Shading 2 Accent 6" w:semiHidden="0" w:uiPriority="64" w:unhideWhenUsed="0"/>
+    <w:lsdException w:name="Medium List 1 Accent 6" w:semiHidden="0" w:uiPriority="65" w:unhideWhenUsed="0"/>
+    <w:lsdException w:name="Medium List 2 Accent 6" w:semiHidden="0" w:uiPriority="66" w:unhideWhenUsed="0"/>
+    <w:lsdException w:name="Medium Grid 1 Accent 6" w:semiHidden="0" w:uiPriority="67" w:unhideWhenUsed="0"/>
+    <w:lsdException w:name="Medium Grid 2 Accent 6" w:semiHidden="0" w:uiPriority="68" w:unhideWhenUsed="0"/>
+    <w:lsdException w:name="Medium Grid 3 Accent 6" w:semiHidden="0" w:uiPriority="69" w:unhideWhenUsed="0"/>
+    <w:lsdException w:name="Dark List Accent 6" w:semiHidden="0" w:uiPriority="70" w:unhideWhenUsed="0"/>
+    <w:lsdException w:name="Colorful Shading Accent 6" w:semiHidden="0" w:uiPriority="71" w:unhideWhenUsed="0"/>
+    <w:lsdException w:name="Colorful List Accent 6" w:semiHidden="0" w:uiPriority="72" w:unhideWhenUsed="0"/>
+    <w:lsdException w:name="Colorful Grid Accent 6" w:semiHidden="0" w:uiPriority="73" w:unhideWhenUsed="0"/>
+    <w:lsdException w:name="Subtle Emphasis" w:semiHidden="0" w:uiPriority="19" w:unhideWhenUsed="0" w:qFormat="1"/>
+    <w:lsdException w:name="Intense Emphasis" w:semiHidden="0" w:uiPriority="21" w:unhideWhenUsed="0" w:qFormat="1"/>
+    <w:lsdException w:name="Subtle Reference" w:semiHidden="0" w:uiPriority="31" w:unhideWhenUsed="0" w:qFormat="1"/>
+    <w:lsdException w:name="Intense Reference" w:semiHidden="0" w:uiPriority="32" w:unhideWhenUsed="0" w:qFormat="1"/>
+    <w:lsdException w:name="Book Title" w:semiHidden="0" w:uiPriority="33" w:unhideWhenUsed="0" w:qFormat="1"/>
+    <w:lsdException w:name="Bibliography" w:uiPriority="37"/>
+    <w:lsdException w:name="TOC Heading" w:uiPriority="39" w:qFormat="1"/>
   </w:latentStyles>
   <w:style w:type="paragraph" w:default="1" w:styleId="Normal">
     <w:name w:val="Normal"/>
@@ -13864,6 +13699,7 @@
   <w:style w:type="character" w:default="1" w:styleId="DefaultParagraphFont">
     <w:name w:val="Default Paragraph Font"/>
     <w:uiPriority w:val="1"/>
+    <w:semiHidden/>
     <w:unhideWhenUsed/>
   </w:style>
   <w:style w:type="table" w:default="1" w:styleId="TableNormal">
@@ -13932,6 +13768,7 @@
     <w:tblPr>
       <w:tblStyleRowBandSize w:val="1"/>
       <w:tblStyleColBandSize w:val="1"/>
+      <w:tblInd w:w="0" w:type="dxa"/>
       <w:tblCellMar>
         <w:top w:w="100" w:type="dxa"/>
         <w:left w:w="100" w:type="dxa"/>
@@ -14429,7 +14266,984 @@
       <w:contextualSpacing/>
     </w:pPr>
   </w:style>
-  <w:style w:type="character" w:styleId="UnresolvedMention">
+  <w:style w:type="character" w:customStyle="1" w:styleId="UnresolvedMention">
+    <w:name w:val="Unresolved Mention"/>
+    <w:basedOn w:val="DefaultParagraphFont"/>
+    <w:uiPriority w:val="99"/>
+    <w:semiHidden/>
+    <w:unhideWhenUsed/>
+    <w:rsid w:val="002574DC"/>
+    <w:rPr>
+      <w:color w:val="605E5C"/>
+      <w:shd w:val="clear" w:color="auto" w:fill="E1DFDD"/>
+    </w:rPr>
+  </w:style>
+  <w:style w:type="character" w:styleId="FollowedHyperlink">
+    <w:name w:val="FollowedHyperlink"/>
+    <w:basedOn w:val="DefaultParagraphFont"/>
+    <w:uiPriority w:val="99"/>
+    <w:semiHidden/>
+    <w:unhideWhenUsed/>
+    <w:rsid w:val="00C343CE"/>
+    <w:rPr>
+      <w:color w:val="FCC77E" w:themeColor="followedHyperlink"/>
+      <w:u w:val="single"/>
+    </w:rPr>
+  </w:style>
+  <w:style w:type="paragraph" w:styleId="Bibliography">
+    <w:name w:val="Bibliography"/>
+    <w:basedOn w:val="Normal"/>
+    <w:next w:val="Normal"/>
+    <w:uiPriority w:val="37"/>
+    <w:unhideWhenUsed/>
+    <w:rsid w:val="006040FE"/>
+  </w:style>
+  <w:style w:type="paragraph" w:styleId="TableofFigures">
+    <w:name w:val="table of figures"/>
+    <w:basedOn w:val="Normal"/>
+    <w:next w:val="Normal"/>
+    <w:uiPriority w:val="99"/>
+    <w:unhideWhenUsed/>
+    <w:rsid w:val="00B76058"/>
+    <w:pPr>
+      <w:spacing w:after="0"/>
+    </w:pPr>
+  </w:style>
+</w:styles>
+</file>
+
+<file path=word/stylesWithEffects.xml><?xml version="1.0" encoding="utf-8"?>
+<w:styles xmlns:wpc="http://schemas.microsoft.com/office/word/2010/wordprocessingCanvas" xmlns:mc="http://schemas.openxmlformats.org/markup-compatibility/2006" xmlns:o="urn:schemas-microsoft-com:office:office" xmlns:r="http://schemas.openxmlformats.org/officeDocument/2006/relationships" xmlns:m="http://schemas.openxmlformats.org/officeDocument/2006/math" xmlns:v="urn:schemas-microsoft-com:vml" xmlns:wp14="http://schemas.microsoft.com/office/word/2010/wordprocessingDrawing" xmlns:wp="http://schemas.openxmlformats.org/drawingml/2006/wordprocessingDrawing" xmlns:w10="urn:schemas-microsoft-com:office:word" xmlns:w="http://schemas.openxmlformats.org/wordprocessingml/2006/main" xmlns:w14="http://schemas.microsoft.com/office/word/2010/wordml" xmlns:wpg="http://schemas.microsoft.com/office/word/2010/wordprocessingGroup" xmlns:wpi="http://schemas.microsoft.com/office/word/2010/wordprocessingInk" xmlns:wne="http://schemas.microsoft.com/office/word/2006/wordml" xmlns:wps="http://schemas.microsoft.com/office/word/2010/wordprocessingShape" mc:Ignorable="w14 wp14">
+  <w:docDefaults>
+    <w:rPrDefault>
+      <w:rPr>
+        <w:rFonts w:asciiTheme="minorHAnsi" w:eastAsiaTheme="minorEastAsia" w:hAnsiTheme="minorHAnsi" w:cstheme="minorBidi"/>
+        <w:lang w:val="en-US" w:eastAsia="en-US" w:bidi="ar-SA"/>
+      </w:rPr>
+    </w:rPrDefault>
+    <w:pPrDefault>
+      <w:pPr>
+        <w:spacing w:after="200" w:line="276" w:lineRule="auto"/>
+        <w:jc w:val="both"/>
+      </w:pPr>
+    </w:pPrDefault>
+  </w:docDefaults>
+  <w:latentStyles w:defLockedState="0" w:defUIPriority="99" w:defSemiHidden="1" w:defUnhideWhenUsed="1" w:defQFormat="0" w:count="267">
+    <w:lsdException w:name="Normal" w:semiHidden="0" w:uiPriority="0" w:unhideWhenUsed="0" w:qFormat="1"/>
+    <w:lsdException w:name="heading 1" w:semiHidden="0" w:uiPriority="9" w:unhideWhenUsed="0" w:qFormat="1"/>
+    <w:lsdException w:name="heading 2" w:uiPriority="9" w:qFormat="1"/>
+    <w:lsdException w:name="heading 3" w:uiPriority="9" w:qFormat="1"/>
+    <w:lsdException w:name="heading 4" w:uiPriority="9" w:qFormat="1"/>
+    <w:lsdException w:name="heading 5" w:uiPriority="9" w:qFormat="1"/>
+    <w:lsdException w:name="heading 6" w:uiPriority="9" w:qFormat="1"/>
+    <w:lsdException w:name="heading 7" w:uiPriority="9" w:qFormat="1"/>
+    <w:lsdException w:name="heading 8" w:uiPriority="9" w:qFormat="1"/>
+    <w:lsdException w:name="heading 9" w:uiPriority="9" w:qFormat="1"/>
+    <w:lsdException w:name="toc 1" w:uiPriority="39"/>
+    <w:lsdException w:name="toc 2" w:uiPriority="39"/>
+    <w:lsdException w:name="toc 3" w:uiPriority="39"/>
+    <w:lsdException w:name="toc 4" w:uiPriority="39"/>
+    <w:lsdException w:name="toc 5" w:uiPriority="39"/>
+    <w:lsdException w:name="toc 6" w:uiPriority="39"/>
+    <w:lsdException w:name="toc 7" w:uiPriority="39"/>
+    <w:lsdException w:name="toc 8" w:uiPriority="39"/>
+    <w:lsdException w:name="toc 9" w:uiPriority="39"/>
+    <w:lsdException w:name="caption" w:uiPriority="35" w:qFormat="1"/>
+    <w:lsdException w:name="Title" w:semiHidden="0" w:uiPriority="10" w:unhideWhenUsed="0" w:qFormat="1"/>
+    <w:lsdException w:name="Default Paragraph Font" w:uiPriority="1"/>
+    <w:lsdException w:name="Subtitle" w:semiHidden="0" w:uiPriority="11" w:unhideWhenUsed="0" w:qFormat="1"/>
+    <w:lsdException w:name="Strong" w:semiHidden="0" w:uiPriority="22" w:unhideWhenUsed="0" w:qFormat="1"/>
+    <w:lsdException w:name="Emphasis" w:semiHidden="0" w:uiPriority="20" w:unhideWhenUsed="0" w:qFormat="1"/>
+    <w:lsdException w:name="Table Grid" w:semiHidden="0" w:uiPriority="39" w:unhideWhenUsed="0"/>
+    <w:lsdException w:name="Placeholder Text" w:unhideWhenUsed="0"/>
+    <w:lsdException w:name="No Spacing" w:semiHidden="0" w:uiPriority="1" w:unhideWhenUsed="0" w:qFormat="1"/>
+    <w:lsdException w:name="Light Shading" w:semiHidden="0" w:uiPriority="60" w:unhideWhenUsed="0"/>
+    <w:lsdException w:name="Light List" w:semiHidden="0" w:uiPriority="61" w:unhideWhenUsed="0"/>
+    <w:lsdException w:name="Light Grid" w:semiHidden="0" w:uiPriority="62" w:unhideWhenUsed="0"/>
+    <w:lsdException w:name="Medium Shading 1" w:semiHidden="0" w:uiPriority="63" w:unhideWhenUsed="0"/>
+    <w:lsdException w:name="Medium Shading 2" w:semiHidden="0" w:uiPriority="64" w:unhideWhenUsed="0"/>
+    <w:lsdException w:name="Medium List 1" w:semiHidden="0" w:uiPriority="65" w:unhideWhenUsed="0"/>
+    <w:lsdException w:name="Medium List 2" w:semiHidden="0" w:uiPriority="66" w:unhideWhenUsed="0"/>
+    <w:lsdException w:name="Medium Grid 1" w:semiHidden="0" w:uiPriority="67" w:unhideWhenUsed="0"/>
+    <w:lsdException w:name="Medium Grid 2" w:semiHidden="0" w:uiPriority="68" w:unhideWhenUsed="0"/>
+    <w:lsdException w:name="Medium Grid 3" w:semiHidden="0" w:uiPriority="69" w:unhideWhenUsed="0"/>
+    <w:lsdException w:name="Dark List" w:semiHidden="0" w:uiPriority="70" w:unhideWhenUsed="0"/>
+    <w:lsdException w:name="Colorful Shading" w:semiHidden="0" w:uiPriority="71" w:unhideWhenUsed="0"/>
+    <w:lsdException w:name="Colorful List" w:semiHidden="0" w:uiPriority="72" w:unhideWhenUsed="0"/>
+    <w:lsdException w:name="Colorful Grid" w:semiHidden="0" w:uiPriority="73" w:unhideWhenUsed="0"/>
+    <w:lsdException w:name="Light Shading Accent 1" w:semiHidden="0" w:uiPriority="60" w:unhideWhenUsed="0"/>
+    <w:lsdException w:name="Light List Accent 1" w:semiHidden="0" w:uiPriority="61" w:unhideWhenUsed="0"/>
+    <w:lsdException w:name="Light Grid Accent 1" w:semiHidden="0" w:uiPriority="62" w:unhideWhenUsed="0"/>
+    <w:lsdException w:name="Medium Shading 1 Accent 1" w:semiHidden="0" w:uiPriority="63" w:unhideWhenUsed="0"/>
+    <w:lsdException w:name="Medium Shading 2 Accent 1" w:semiHidden="0" w:uiPriority="64" w:unhideWhenUsed="0"/>
+    <w:lsdException w:name="Medium List 1 Accent 1" w:semiHidden="0" w:uiPriority="65" w:unhideWhenUsed="0"/>
+    <w:lsdException w:name="Revision" w:unhideWhenUsed="0"/>
+    <w:lsdException w:name="List Paragraph" w:semiHidden="0" w:uiPriority="34" w:unhideWhenUsed="0" w:qFormat="1"/>
+    <w:lsdException w:name="Quote" w:semiHidden="0" w:uiPriority="29" w:unhideWhenUsed="0" w:qFormat="1"/>
+    <w:lsdException w:name="Intense Quote" w:semiHidden="0" w:uiPriority="30" w:unhideWhenUsed="0" w:qFormat="1"/>
+    <w:lsdException w:name="Medium List 2 Accent 1" w:semiHidden="0" w:uiPriority="66" w:unhideWhenUsed="0"/>
+    <w:lsdException w:name="Medium Grid 1 Accent 1" w:semiHidden="0" w:uiPriority="67" w:unhideWhenUsed="0"/>
+    <w:lsdException w:name="Medium Grid 2 Accent 1" w:semiHidden="0" w:uiPriority="68" w:unhideWhenUsed="0"/>
+    <w:lsdException w:name="Medium Grid 3 Accent 1" w:semiHidden="0" w:uiPriority="69" w:unhideWhenUsed="0"/>
+    <w:lsdException w:name="Dark List Accent 1" w:semiHidden="0" w:uiPriority="70" w:unhideWhenUsed="0"/>
+    <w:lsdException w:name="Colorful Shading Accent 1" w:semiHidden="0" w:uiPriority="71" w:unhideWhenUsed="0"/>
+    <w:lsdException w:name="Colorful List Accent 1" w:semiHidden="0" w:uiPriority="72" w:unhideWhenUsed="0"/>
+    <w:lsdException w:name="Colorful Grid Accent 1" w:semiHidden="0" w:uiPriority="73" w:unhideWhenUsed="0"/>
+    <w:lsdException w:name="Light Shading Accent 2" w:semiHidden="0" w:uiPriority="60" w:unhideWhenUsed="0"/>
+    <w:lsdException w:name="Light List Accent 2" w:semiHidden="0" w:uiPriority="61" w:unhideWhenUsed="0"/>
+    <w:lsdException w:name="Light Grid Accent 2" w:semiHidden="0" w:uiPriority="62" w:unhideWhenUsed="0"/>
+    <w:lsdException w:name="Medium Shading 1 Accent 2" w:semiHidden="0" w:uiPriority="63" w:unhideWhenUsed="0"/>
+    <w:lsdException w:name="Medium Shading 2 Accent 2" w:semiHidden="0" w:uiPriority="64" w:unhideWhenUsed="0"/>
+    <w:lsdException w:name="Medium List 1 Accent 2" w:semiHidden="0" w:uiPriority="65" w:unhideWhenUsed="0"/>
+    <w:lsdException w:name="Medium List 2 Accent 2" w:semiHidden="0" w:uiPriority="66" w:unhideWhenUsed="0"/>
+    <w:lsdException w:name="Medium Grid 1 Accent 2" w:semiHidden="0" w:uiPriority="67" w:unhideWhenUsed="0"/>
+    <w:lsdException w:name="Medium Grid 2 Accent 2" w:semiHidden="0" w:uiPriority="68" w:unhideWhenUsed="0"/>
+    <w:lsdException w:name="Medium Grid 3 Accent 2" w:semiHidden="0" w:uiPriority="69" w:unhideWhenUsed="0"/>
+    <w:lsdException w:name="Dark List Accent 2" w:semiHidden="0" w:uiPriority="70" w:unhideWhenUsed="0"/>
+    <w:lsdException w:name="Colorful Shading Accent 2" w:semiHidden="0" w:uiPriority="71" w:unhideWhenUsed="0"/>
+    <w:lsdException w:name="Colorful List Accent 2" w:semiHidden="0" w:uiPriority="72" w:unhideWhenUsed="0"/>
+    <w:lsdException w:name="Colorful Grid Accent 2" w:semiHidden="0" w:uiPriority="73" w:unhideWhenUsed="0"/>
+    <w:lsdException w:name="Light Shading Accent 3" w:semiHidden="0" w:uiPriority="60" w:unhideWhenUsed="0"/>
+    <w:lsdException w:name="Light List Accent 3" w:semiHidden="0" w:uiPriority="61" w:unhideWhenUsed="0"/>
+    <w:lsdException w:name="Light Grid Accent 3" w:semiHidden="0" w:uiPriority="62" w:unhideWhenUsed="0"/>
+    <w:lsdException w:name="Medium Shading 1 Accent 3" w:semiHidden="0" w:uiPriority="63" w:unhideWhenUsed="0"/>
+    <w:lsdException w:name="Medium Shading 2 Accent 3" w:semiHidden="0" w:uiPriority="64" w:unhideWhenUsed="0"/>
+    <w:lsdException w:name="Medium List 1 Accent 3" w:semiHidden="0" w:uiPriority="65" w:unhideWhenUsed="0"/>
+    <w:lsdException w:name="Medium List 2 Accent 3" w:semiHidden="0" w:uiPriority="66" w:unhideWhenUsed="0"/>
+    <w:lsdException w:name="Medium Grid 1 Accent 3" w:semiHidden="0" w:uiPriority="67" w:unhideWhenUsed="0"/>
+    <w:lsdException w:name="Medium Grid 2 Accent 3" w:semiHidden="0" w:uiPriority="68" w:unhideWhenUsed="0"/>
+    <w:lsdException w:name="Medium Grid 3 Accent 3" w:semiHidden="0" w:uiPriority="69" w:unhideWhenUsed="0"/>
+    <w:lsdException w:name="Dark List Accent 3" w:semiHidden="0" w:uiPriority="70" w:unhideWhenUsed="0"/>
+    <w:lsdException w:name="Colorful Shading Accent 3" w:semiHidden="0" w:uiPriority="71" w:unhideWhenUsed="0"/>
+    <w:lsdException w:name="Colorful List Accent 3" w:semiHidden="0" w:uiPriority="72" w:unhideWhenUsed="0"/>
+    <w:lsdException w:name="Colorful Grid Accent 3" w:semiHidden="0" w:uiPriority="73" w:unhideWhenUsed="0"/>
+    <w:lsdException w:name="Light Shading Accent 4" w:semiHidden="0" w:uiPriority="60" w:unhideWhenUsed="0"/>
+    <w:lsdException w:name="Light List Accent 4" w:semiHidden="0" w:uiPriority="61" w:unhideWhenUsed="0"/>
+    <w:lsdException w:name="Light Grid Accent 4" w:semiHidden="0" w:uiPriority="62" w:unhideWhenUsed="0"/>
+    <w:lsdException w:name="Medium Shading 1 Accent 4" w:semiHidden="0" w:uiPriority="63" w:unhideWhenUsed="0"/>
+    <w:lsdException w:name="Medium Shading 2 Accent 4" w:semiHidden="0" w:uiPriority="64" w:unhideWhenUsed="0"/>
+    <w:lsdException w:name="Medium List 1 Accent 4" w:semiHidden="0" w:uiPriority="65" w:unhideWhenUsed="0"/>
+    <w:lsdException w:name="Medium List 2 Accent 4" w:semiHidden="0" w:uiPriority="66" w:unhideWhenUsed="0"/>
+    <w:lsdException w:name="Medium Grid 1 Accent 4" w:semiHidden="0" w:uiPriority="67" w:unhideWhenUsed="0"/>
+    <w:lsdException w:name="Medium Grid 2 Accent 4" w:semiHidden="0" w:uiPriority="68" w:unhideWhenUsed="0"/>
+    <w:lsdException w:name="Medium Grid 3 Accent 4" w:semiHidden="0" w:uiPriority="69" w:unhideWhenUsed="0"/>
+    <w:lsdException w:name="Dark List Accent 4" w:semiHidden="0" w:uiPriority="70" w:unhideWhenUsed="0"/>
+    <w:lsdException w:name="Colorful Shading Accent 4" w:semiHidden="0" w:uiPriority="71" w:unhideWhenUsed="0"/>
+    <w:lsdException w:name="Colorful List Accent 4" w:semiHidden="0" w:uiPriority="72" w:unhideWhenUsed="0"/>
+    <w:lsdException w:name="Colorful Grid Accent 4" w:semiHidden="0" w:uiPriority="73" w:unhideWhenUsed="0"/>
+    <w:lsdException w:name="Light Shading Accent 5" w:semiHidden="0" w:uiPriority="60" w:unhideWhenUsed="0"/>
+    <w:lsdException w:name="Light List Accent 5" w:semiHidden="0" w:uiPriority="61" w:unhideWhenUsed="0"/>
+    <w:lsdException w:name="Light Grid Accent 5" w:semiHidden="0" w:uiPriority="62" w:unhideWhenUsed="0"/>
+    <w:lsdException w:name="Medium Shading 1 Accent 5" w:semiHidden="0" w:uiPriority="63" w:unhideWhenUsed="0"/>
+    <w:lsdException w:name="Medium Shading 2 Accent 5" w:semiHidden="0" w:uiPriority="64" w:unhideWhenUsed="0"/>
+    <w:lsdException w:name="Medium List 1 Accent 5" w:semiHidden="0" w:uiPriority="65" w:unhideWhenUsed="0"/>
+    <w:lsdException w:name="Medium List 2 Accent 5" w:semiHidden="0" w:uiPriority="66" w:unhideWhenUsed="0"/>
+    <w:lsdException w:name="Medium Grid 1 Accent 5" w:semiHidden="0" w:uiPriority="67" w:unhideWhenUsed="0"/>
+    <w:lsdException w:name="Medium Grid 2 Accent 5" w:semiHidden="0" w:uiPriority="68" w:unhideWhenUsed="0"/>
+    <w:lsdException w:name="Medium Grid 3 Accent 5" w:semiHidden="0" w:uiPriority="69" w:unhideWhenUsed="0"/>
+    <w:lsdException w:name="Dark List Accent 5" w:semiHidden="0" w:uiPriority="70" w:unhideWhenUsed="0"/>
+    <w:lsdException w:name="Colorful Shading Accent 5" w:semiHidden="0" w:uiPriority="71" w:unhideWhenUsed="0"/>
+    <w:lsdException w:name="Colorful List Accent 5" w:semiHidden="0" w:uiPriority="72" w:unhideWhenUsed="0"/>
+    <w:lsdException w:name="Colorful Grid Accent 5" w:semiHidden="0" w:uiPriority="73" w:unhideWhenUsed="0"/>
+    <w:lsdException w:name="Light Shading Accent 6" w:semiHidden="0" w:uiPriority="60" w:unhideWhenUsed="0"/>
+    <w:lsdException w:name="Light List Accent 6" w:semiHidden="0" w:uiPriority="61" w:unhideWhenUsed="0"/>
+    <w:lsdException w:name="Light Grid Accent 6" w:semiHidden="0" w:uiPriority="62" w:unhideWhenUsed="0"/>
+    <w:lsdException w:name="Medium Shading 1 Accent 6" w:semiHidden="0" w:uiPriority="63" w:unhideWhenUsed="0"/>
+    <w:lsdException w:name="Medium Shading 2 Accent 6" w:semiHidden="0" w:uiPriority="64" w:unhideWhenUsed="0"/>
+    <w:lsdException w:name="Medium List 1 Accent 6" w:semiHidden="0" w:uiPriority="65" w:unhideWhenUsed="0"/>
+    <w:lsdException w:name="Medium List 2 Accent 6" w:semiHidden="0" w:uiPriority="66" w:unhideWhenUsed="0"/>
+    <w:lsdException w:name="Medium Grid 1 Accent 6" w:semiHidden="0" w:uiPriority="67" w:unhideWhenUsed="0"/>
+    <w:lsdException w:name="Medium Grid 2 Accent 6" w:semiHidden="0" w:uiPriority="68" w:unhideWhenUsed="0"/>
+    <w:lsdException w:name="Medium Grid 3 Accent 6" w:semiHidden="0" w:uiPriority="69" w:unhideWhenUsed="0"/>
+    <w:lsdException w:name="Dark List Accent 6" w:semiHidden="0" w:uiPriority="70" w:unhideWhenUsed="0"/>
+    <w:lsdException w:name="Colorful Shading Accent 6" w:semiHidden="0" w:uiPriority="71" w:unhideWhenUsed="0"/>
+    <w:lsdException w:name="Colorful List Accent 6" w:semiHidden="0" w:uiPriority="72" w:unhideWhenUsed="0"/>
+    <w:lsdException w:name="Colorful Grid Accent 6" w:semiHidden="0" w:uiPriority="73" w:unhideWhenUsed="0"/>
+    <w:lsdException w:name="Subtle Emphasis" w:semiHidden="0" w:uiPriority="19" w:unhideWhenUsed="0" w:qFormat="1"/>
+    <w:lsdException w:name="Intense Emphasis" w:semiHidden="0" w:uiPriority="21" w:unhideWhenUsed="0" w:qFormat="1"/>
+    <w:lsdException w:name="Subtle Reference" w:semiHidden="0" w:uiPriority="31" w:unhideWhenUsed="0" w:qFormat="1"/>
+    <w:lsdException w:name="Intense Reference" w:semiHidden="0" w:uiPriority="32" w:unhideWhenUsed="0" w:qFormat="1"/>
+    <w:lsdException w:name="Book Title" w:semiHidden="0" w:uiPriority="33" w:unhideWhenUsed="0" w:qFormat="1"/>
+    <w:lsdException w:name="Bibliography" w:uiPriority="37"/>
+    <w:lsdException w:name="TOC Heading" w:uiPriority="39" w:qFormat="1"/>
+  </w:latentStyles>
+  <w:style w:type="paragraph" w:default="1" w:styleId="Normal">
+    <w:name w:val="Normal"/>
+    <w:qFormat/>
+    <w:rsid w:val="00745432"/>
+  </w:style>
+  <w:style w:type="paragraph" w:styleId="Heading1">
+    <w:name w:val="heading 1"/>
+    <w:basedOn w:val="Heading6"/>
+    <w:next w:val="Normal"/>
+    <w:link w:val="Heading1Char"/>
+    <w:uiPriority w:val="9"/>
+    <w:qFormat/>
+    <w:rsid w:val="00363903"/>
+    <w:pPr>
+      <w:spacing w:before="300" w:after="40"/>
+      <w:outlineLvl w:val="0"/>
+    </w:pPr>
+    <w:rPr>
+      <w:rFonts w:ascii="Times New Roman" w:hAnsi="Times New Roman"/>
+      <w:smallCaps w:val="0"/>
+      <w:color w:val="000000" w:themeColor="text1"/>
+      <w:sz w:val="36"/>
+      <w:szCs w:val="32"/>
+    </w:rPr>
+  </w:style>
+  <w:style w:type="paragraph" w:styleId="Heading2">
+    <w:name w:val="heading 2"/>
+    <w:basedOn w:val="Heading6"/>
+    <w:next w:val="Normal"/>
+    <w:link w:val="Heading2Char"/>
+    <w:uiPriority w:val="9"/>
+    <w:unhideWhenUsed/>
+    <w:qFormat/>
+    <w:rsid w:val="00363903"/>
+    <w:pPr>
+      <w:outlineLvl w:val="1"/>
+    </w:pPr>
+    <w:rPr>
+      <w:rFonts w:ascii="Times New Roman" w:hAnsi="Times New Roman"/>
+      <w:smallCaps w:val="0"/>
+      <w:color w:val="000000" w:themeColor="text1"/>
+      <w:sz w:val="32"/>
+      <w:szCs w:val="28"/>
+    </w:rPr>
+  </w:style>
+  <w:style w:type="paragraph" w:styleId="Heading3">
+    <w:name w:val="heading 3"/>
+    <w:basedOn w:val="Heading6"/>
+    <w:next w:val="Normal"/>
+    <w:link w:val="Heading3Char"/>
+    <w:uiPriority w:val="9"/>
+    <w:unhideWhenUsed/>
+    <w:qFormat/>
+    <w:rsid w:val="00363903"/>
+    <w:pPr>
+      <w:outlineLvl w:val="2"/>
+    </w:pPr>
+    <w:rPr>
+      <w:rFonts w:ascii="Times New Roman" w:hAnsi="Times New Roman"/>
+      <w:smallCaps w:val="0"/>
+      <w:color w:val="000000" w:themeColor="text1"/>
+      <w:sz w:val="28"/>
+      <w:szCs w:val="24"/>
+    </w:rPr>
+  </w:style>
+  <w:style w:type="paragraph" w:styleId="Heading4">
+    <w:name w:val="heading 4"/>
+    <w:basedOn w:val="Normal"/>
+    <w:next w:val="Normal"/>
+    <w:link w:val="Heading4Char"/>
+    <w:uiPriority w:val="9"/>
+    <w:semiHidden/>
+    <w:unhideWhenUsed/>
+    <w:qFormat/>
+    <w:rsid w:val="00745432"/>
+    <w:pPr>
+      <w:spacing w:after="0"/>
+      <w:jc w:val="left"/>
+      <w:outlineLvl w:val="3"/>
+    </w:pPr>
+    <w:rPr>
+      <w:i/>
+      <w:iCs/>
+      <w:smallCaps/>
+      <w:spacing w:val="10"/>
+      <w:sz w:val="22"/>
+      <w:szCs w:val="22"/>
+    </w:rPr>
+  </w:style>
+  <w:style w:type="paragraph" w:styleId="Heading5">
+    <w:name w:val="heading 5"/>
+    <w:basedOn w:val="Normal"/>
+    <w:next w:val="Normal"/>
+    <w:link w:val="Heading5Char"/>
+    <w:uiPriority w:val="9"/>
+    <w:semiHidden/>
+    <w:unhideWhenUsed/>
+    <w:qFormat/>
+    <w:rsid w:val="00745432"/>
+    <w:pPr>
+      <w:spacing w:after="0"/>
+      <w:jc w:val="left"/>
+      <w:outlineLvl w:val="4"/>
+    </w:pPr>
+    <w:rPr>
+      <w:smallCaps/>
+      <w:color w:val="F73B08" w:themeColor="accent6" w:themeShade="BF"/>
+      <w:spacing w:val="10"/>
+      <w:sz w:val="22"/>
+      <w:szCs w:val="22"/>
+    </w:rPr>
+  </w:style>
+  <w:style w:type="paragraph" w:styleId="Heading6">
+    <w:name w:val="heading 6"/>
+    <w:basedOn w:val="Normal"/>
+    <w:next w:val="Normal"/>
+    <w:link w:val="Heading6Char"/>
+    <w:uiPriority w:val="9"/>
+    <w:semiHidden/>
+    <w:unhideWhenUsed/>
+    <w:qFormat/>
+    <w:rsid w:val="00745432"/>
+    <w:pPr>
+      <w:spacing w:after="0"/>
+      <w:jc w:val="left"/>
+      <w:outlineLvl w:val="5"/>
+    </w:pPr>
+    <w:rPr>
+      <w:smallCaps/>
+      <w:color w:val="FA7E5C" w:themeColor="accent6"/>
+      <w:spacing w:val="5"/>
+      <w:sz w:val="22"/>
+      <w:szCs w:val="22"/>
+    </w:rPr>
+  </w:style>
+  <w:style w:type="paragraph" w:styleId="Heading7">
+    <w:name w:val="heading 7"/>
+    <w:basedOn w:val="Normal"/>
+    <w:next w:val="Normal"/>
+    <w:link w:val="Heading7Char"/>
+    <w:uiPriority w:val="9"/>
+    <w:semiHidden/>
+    <w:unhideWhenUsed/>
+    <w:qFormat/>
+    <w:rsid w:val="00745432"/>
+    <w:pPr>
+      <w:spacing w:after="0"/>
+      <w:jc w:val="left"/>
+      <w:outlineLvl w:val="6"/>
+    </w:pPr>
+    <w:rPr>
+      <w:b/>
+      <w:bCs/>
+      <w:smallCaps/>
+      <w:color w:val="FA7E5C" w:themeColor="accent6"/>
+      <w:spacing w:val="10"/>
+    </w:rPr>
+  </w:style>
+  <w:style w:type="paragraph" w:styleId="Heading8">
+    <w:name w:val="heading 8"/>
+    <w:basedOn w:val="Normal"/>
+    <w:next w:val="Normal"/>
+    <w:link w:val="Heading8Char"/>
+    <w:uiPriority w:val="9"/>
+    <w:semiHidden/>
+    <w:unhideWhenUsed/>
+    <w:qFormat/>
+    <w:rsid w:val="00745432"/>
+    <w:pPr>
+      <w:spacing w:after="0"/>
+      <w:jc w:val="left"/>
+      <w:outlineLvl w:val="7"/>
+    </w:pPr>
+    <w:rPr>
+      <w:b/>
+      <w:bCs/>
+      <w:i/>
+      <w:iCs/>
+      <w:smallCaps/>
+      <w:color w:val="F73B08" w:themeColor="accent6" w:themeShade="BF"/>
+    </w:rPr>
+  </w:style>
+  <w:style w:type="paragraph" w:styleId="Heading9">
+    <w:name w:val="heading 9"/>
+    <w:basedOn w:val="Normal"/>
+    <w:next w:val="Normal"/>
+    <w:link w:val="Heading9Char"/>
+    <w:uiPriority w:val="9"/>
+    <w:semiHidden/>
+    <w:unhideWhenUsed/>
+    <w:qFormat/>
+    <w:rsid w:val="00745432"/>
+    <w:pPr>
+      <w:spacing w:after="0"/>
+      <w:jc w:val="left"/>
+      <w:outlineLvl w:val="8"/>
+    </w:pPr>
+    <w:rPr>
+      <w:b/>
+      <w:bCs/>
+      <w:i/>
+      <w:iCs/>
+      <w:smallCaps/>
+      <w:color w:val="A62705" w:themeColor="accent6" w:themeShade="80"/>
+    </w:rPr>
+  </w:style>
+  <w:style w:type="character" w:default="1" w:styleId="DefaultParagraphFont">
+    <w:name w:val="Default Paragraph Font"/>
+    <w:uiPriority w:val="1"/>
+    <w:semiHidden/>
+    <w:unhideWhenUsed/>
+  </w:style>
+  <w:style w:type="table" w:default="1" w:styleId="TableNormal">
+    <w:name w:val="Normal Table"/>
+    <w:uiPriority w:val="99"/>
+    <w:semiHidden/>
+    <w:unhideWhenUsed/>
+    <w:tblPr>
+      <w:tblInd w:w="0" w:type="dxa"/>
+      <w:tblCellMar>
+        <w:top w:w="0" w:type="dxa"/>
+        <w:left w:w="108" w:type="dxa"/>
+        <w:bottom w:w="0" w:type="dxa"/>
+        <w:right w:w="108" w:type="dxa"/>
+      </w:tblCellMar>
+    </w:tblPr>
+  </w:style>
+  <w:style w:type="numbering" w:default="1" w:styleId="NoList">
+    <w:name w:val="No List"/>
+    <w:uiPriority w:val="99"/>
+    <w:semiHidden/>
+    <w:unhideWhenUsed/>
+  </w:style>
+  <w:style w:type="paragraph" w:styleId="Title">
+    <w:name w:val="Title"/>
+    <w:basedOn w:val="Heading6"/>
+    <w:next w:val="Normal"/>
+    <w:link w:val="TitleChar"/>
+    <w:uiPriority w:val="10"/>
+    <w:qFormat/>
+    <w:rsid w:val="00363903"/>
+    <w:pPr>
+      <w:pBdr>
+        <w:top w:val="single" w:sz="8" w:space="1" w:color="FA7E5C" w:themeColor="accent6"/>
+      </w:pBdr>
+      <w:spacing w:after="120" w:line="240" w:lineRule="auto"/>
+      <w:jc w:val="right"/>
+      <w:outlineLvl w:val="0"/>
+    </w:pPr>
+    <w:rPr>
+      <w:rFonts w:ascii="Times New Roman" w:hAnsi="Times New Roman"/>
+      <w:smallCaps w:val="0"/>
+      <w:color w:val="262626" w:themeColor="text1" w:themeTint="D9"/>
+      <w:sz w:val="52"/>
+      <w:szCs w:val="52"/>
+    </w:rPr>
+  </w:style>
+  <w:style w:type="paragraph" w:styleId="Subtitle">
+    <w:name w:val="Subtitle"/>
+    <w:basedOn w:val="Normal"/>
+    <w:next w:val="Normal"/>
+    <w:link w:val="SubtitleChar"/>
+    <w:uiPriority w:val="11"/>
+    <w:qFormat/>
+    <w:rsid w:val="00745432"/>
+    <w:pPr>
+      <w:spacing w:after="720" w:line="240" w:lineRule="auto"/>
+      <w:jc w:val="right"/>
+    </w:pPr>
+    <w:rPr>
+      <w:rFonts w:asciiTheme="majorHAnsi" w:eastAsiaTheme="majorEastAsia" w:hAnsiTheme="majorHAnsi" w:cstheme="majorBidi"/>
+    </w:rPr>
+  </w:style>
+  <w:style w:type="table" w:customStyle="1" w:styleId="a">
+    <w:basedOn w:val="TableNormal"/>
+    <w:tblPr>
+      <w:tblStyleRowBandSize w:val="1"/>
+      <w:tblStyleColBandSize w:val="1"/>
+      <w:tblInd w:w="0" w:type="dxa"/>
+      <w:tblCellMar>
+        <w:top w:w="100" w:type="dxa"/>
+        <w:left w:w="100" w:type="dxa"/>
+        <w:bottom w:w="100" w:type="dxa"/>
+        <w:right w:w="100" w:type="dxa"/>
+      </w:tblCellMar>
+    </w:tblPr>
+  </w:style>
+  <w:style w:type="character" w:customStyle="1" w:styleId="Heading1Char">
+    <w:name w:val="Heading 1 Char"/>
+    <w:basedOn w:val="DefaultParagraphFont"/>
+    <w:link w:val="Heading1"/>
+    <w:uiPriority w:val="9"/>
+    <w:rsid w:val="00363903"/>
+    <w:rPr>
+      <w:rFonts w:ascii="Times New Roman" w:hAnsi="Times New Roman"/>
+      <w:color w:val="000000" w:themeColor="text1"/>
+      <w:spacing w:val="5"/>
+      <w:sz w:val="36"/>
+      <w:szCs w:val="32"/>
+    </w:rPr>
+  </w:style>
+  <w:style w:type="character" w:customStyle="1" w:styleId="Heading2Char">
+    <w:name w:val="Heading 2 Char"/>
+    <w:basedOn w:val="DefaultParagraphFont"/>
+    <w:link w:val="Heading2"/>
+    <w:uiPriority w:val="9"/>
+    <w:rsid w:val="00363903"/>
+    <w:rPr>
+      <w:rFonts w:ascii="Times New Roman" w:hAnsi="Times New Roman"/>
+      <w:color w:val="000000" w:themeColor="text1"/>
+      <w:spacing w:val="5"/>
+      <w:sz w:val="32"/>
+      <w:szCs w:val="28"/>
+    </w:rPr>
+  </w:style>
+  <w:style w:type="character" w:customStyle="1" w:styleId="Heading3Char">
+    <w:name w:val="Heading 3 Char"/>
+    <w:basedOn w:val="DefaultParagraphFont"/>
+    <w:link w:val="Heading3"/>
+    <w:uiPriority w:val="9"/>
+    <w:rsid w:val="00363903"/>
+    <w:rPr>
+      <w:rFonts w:ascii="Times New Roman" w:hAnsi="Times New Roman"/>
+      <w:color w:val="000000" w:themeColor="text1"/>
+      <w:spacing w:val="5"/>
+      <w:sz w:val="28"/>
+      <w:szCs w:val="24"/>
+    </w:rPr>
+  </w:style>
+  <w:style w:type="character" w:customStyle="1" w:styleId="Heading4Char">
+    <w:name w:val="Heading 4 Char"/>
+    <w:basedOn w:val="DefaultParagraphFont"/>
+    <w:link w:val="Heading4"/>
+    <w:uiPriority w:val="9"/>
+    <w:semiHidden/>
+    <w:rsid w:val="00745432"/>
+    <w:rPr>
+      <w:i/>
+      <w:iCs/>
+      <w:smallCaps/>
+      <w:spacing w:val="10"/>
+      <w:sz w:val="22"/>
+      <w:szCs w:val="22"/>
+    </w:rPr>
+  </w:style>
+  <w:style w:type="character" w:customStyle="1" w:styleId="Heading5Char">
+    <w:name w:val="Heading 5 Char"/>
+    <w:basedOn w:val="DefaultParagraphFont"/>
+    <w:link w:val="Heading5"/>
+    <w:uiPriority w:val="9"/>
+    <w:semiHidden/>
+    <w:rsid w:val="00745432"/>
+    <w:rPr>
+      <w:smallCaps/>
+      <w:color w:val="F73B08" w:themeColor="accent6" w:themeShade="BF"/>
+      <w:spacing w:val="10"/>
+      <w:sz w:val="22"/>
+      <w:szCs w:val="22"/>
+    </w:rPr>
+  </w:style>
+  <w:style w:type="character" w:customStyle="1" w:styleId="Heading6Char">
+    <w:name w:val="Heading 6 Char"/>
+    <w:basedOn w:val="DefaultParagraphFont"/>
+    <w:link w:val="Heading6"/>
+    <w:uiPriority w:val="9"/>
+    <w:semiHidden/>
+    <w:rsid w:val="00745432"/>
+    <w:rPr>
+      <w:smallCaps/>
+      <w:color w:val="FA7E5C" w:themeColor="accent6"/>
+      <w:spacing w:val="5"/>
+      <w:sz w:val="22"/>
+      <w:szCs w:val="22"/>
+    </w:rPr>
+  </w:style>
+  <w:style w:type="character" w:customStyle="1" w:styleId="Heading7Char">
+    <w:name w:val="Heading 7 Char"/>
+    <w:basedOn w:val="DefaultParagraphFont"/>
+    <w:link w:val="Heading7"/>
+    <w:uiPriority w:val="9"/>
+    <w:semiHidden/>
+    <w:rsid w:val="00745432"/>
+    <w:rPr>
+      <w:b/>
+      <w:bCs/>
+      <w:smallCaps/>
+      <w:color w:val="FA7E5C" w:themeColor="accent6"/>
+      <w:spacing w:val="10"/>
+    </w:rPr>
+  </w:style>
+  <w:style w:type="character" w:customStyle="1" w:styleId="Heading8Char">
+    <w:name w:val="Heading 8 Char"/>
+    <w:basedOn w:val="DefaultParagraphFont"/>
+    <w:link w:val="Heading8"/>
+    <w:uiPriority w:val="9"/>
+    <w:semiHidden/>
+    <w:rsid w:val="00745432"/>
+    <w:rPr>
+      <w:b/>
+      <w:bCs/>
+      <w:i/>
+      <w:iCs/>
+      <w:smallCaps/>
+      <w:color w:val="F73B08" w:themeColor="accent6" w:themeShade="BF"/>
+    </w:rPr>
+  </w:style>
+  <w:style w:type="character" w:customStyle="1" w:styleId="Heading9Char">
+    <w:name w:val="Heading 9 Char"/>
+    <w:basedOn w:val="DefaultParagraphFont"/>
+    <w:link w:val="Heading9"/>
+    <w:uiPriority w:val="9"/>
+    <w:semiHidden/>
+    <w:rsid w:val="00745432"/>
+    <w:rPr>
+      <w:b/>
+      <w:bCs/>
+      <w:i/>
+      <w:iCs/>
+      <w:smallCaps/>
+      <w:color w:val="A62705" w:themeColor="accent6" w:themeShade="80"/>
+    </w:rPr>
+  </w:style>
+  <w:style w:type="paragraph" w:styleId="Caption">
+    <w:name w:val="caption"/>
+    <w:basedOn w:val="Normal"/>
+    <w:next w:val="Normal"/>
+    <w:uiPriority w:val="35"/>
+    <w:unhideWhenUsed/>
+    <w:qFormat/>
+    <w:rsid w:val="00745432"/>
+    <w:rPr>
+      <w:b/>
+      <w:bCs/>
+      <w:caps/>
+      <w:sz w:val="16"/>
+      <w:szCs w:val="16"/>
+    </w:rPr>
+  </w:style>
+  <w:style w:type="character" w:customStyle="1" w:styleId="TitleChar">
+    <w:name w:val="Title Char"/>
+    <w:basedOn w:val="DefaultParagraphFont"/>
+    <w:link w:val="Title"/>
+    <w:uiPriority w:val="10"/>
+    <w:rsid w:val="00363903"/>
+    <w:rPr>
+      <w:rFonts w:ascii="Times New Roman" w:hAnsi="Times New Roman"/>
+      <w:color w:val="262626" w:themeColor="text1" w:themeTint="D9"/>
+      <w:spacing w:val="5"/>
+      <w:sz w:val="52"/>
+      <w:szCs w:val="52"/>
+    </w:rPr>
+  </w:style>
+  <w:style w:type="character" w:customStyle="1" w:styleId="SubtitleChar">
+    <w:name w:val="Subtitle Char"/>
+    <w:basedOn w:val="DefaultParagraphFont"/>
+    <w:link w:val="Subtitle"/>
+    <w:uiPriority w:val="11"/>
+    <w:rsid w:val="00745432"/>
+    <w:rPr>
+      <w:rFonts w:asciiTheme="majorHAnsi" w:eastAsiaTheme="majorEastAsia" w:hAnsiTheme="majorHAnsi" w:cstheme="majorBidi"/>
+    </w:rPr>
+  </w:style>
+  <w:style w:type="character" w:styleId="Strong">
+    <w:name w:val="Strong"/>
+    <w:uiPriority w:val="22"/>
+    <w:qFormat/>
+    <w:rsid w:val="00745432"/>
+    <w:rPr>
+      <w:b/>
+      <w:bCs/>
+      <w:color w:val="FA7E5C" w:themeColor="accent6"/>
+    </w:rPr>
+  </w:style>
+  <w:style w:type="character" w:styleId="Emphasis">
+    <w:name w:val="Emphasis"/>
+    <w:uiPriority w:val="20"/>
+    <w:qFormat/>
+    <w:rsid w:val="00745432"/>
+    <w:rPr>
+      <w:b/>
+      <w:bCs/>
+      <w:i/>
+      <w:iCs/>
+      <w:spacing w:val="10"/>
+    </w:rPr>
+  </w:style>
+  <w:style w:type="paragraph" w:styleId="NoSpacing">
+    <w:name w:val="No Spacing"/>
+    <w:uiPriority w:val="1"/>
+    <w:qFormat/>
+    <w:rsid w:val="00745432"/>
+    <w:pPr>
+      <w:spacing w:after="0" w:line="240" w:lineRule="auto"/>
+    </w:pPr>
+  </w:style>
+  <w:style w:type="paragraph" w:styleId="Quote">
+    <w:name w:val="Quote"/>
+    <w:basedOn w:val="Normal"/>
+    <w:next w:val="Normal"/>
+    <w:link w:val="QuoteChar"/>
+    <w:uiPriority w:val="29"/>
+    <w:qFormat/>
+    <w:rsid w:val="00745432"/>
+    <w:rPr>
+      <w:i/>
+      <w:iCs/>
+    </w:rPr>
+  </w:style>
+  <w:style w:type="character" w:customStyle="1" w:styleId="QuoteChar">
+    <w:name w:val="Quote Char"/>
+    <w:basedOn w:val="DefaultParagraphFont"/>
+    <w:link w:val="Quote"/>
+    <w:uiPriority w:val="29"/>
+    <w:rsid w:val="00745432"/>
+    <w:rPr>
+      <w:i/>
+      <w:iCs/>
+    </w:rPr>
+  </w:style>
+  <w:style w:type="paragraph" w:styleId="IntenseQuote">
+    <w:name w:val="Intense Quote"/>
+    <w:basedOn w:val="Normal"/>
+    <w:next w:val="Normal"/>
+    <w:link w:val="IntenseQuoteChar"/>
+    <w:uiPriority w:val="30"/>
+    <w:qFormat/>
+    <w:rsid w:val="00745432"/>
+    <w:pPr>
+      <w:pBdr>
+        <w:top w:val="single" w:sz="8" w:space="1" w:color="FA7E5C" w:themeColor="accent6"/>
+      </w:pBdr>
+      <w:spacing w:before="140" w:after="140"/>
+      <w:ind w:left="1440" w:right="1440"/>
+    </w:pPr>
+    <w:rPr>
+      <w:b/>
+      <w:bCs/>
+      <w:i/>
+      <w:iCs/>
+    </w:rPr>
+  </w:style>
+  <w:style w:type="character" w:customStyle="1" w:styleId="IntenseQuoteChar">
+    <w:name w:val="Intense Quote Char"/>
+    <w:basedOn w:val="DefaultParagraphFont"/>
+    <w:link w:val="IntenseQuote"/>
+    <w:uiPriority w:val="30"/>
+    <w:rsid w:val="00745432"/>
+    <w:rPr>
+      <w:b/>
+      <w:bCs/>
+      <w:i/>
+      <w:iCs/>
+    </w:rPr>
+  </w:style>
+  <w:style w:type="character" w:styleId="SubtleEmphasis">
+    <w:name w:val="Subtle Emphasis"/>
+    <w:uiPriority w:val="19"/>
+    <w:qFormat/>
+    <w:rsid w:val="00745432"/>
+    <w:rPr>
+      <w:i/>
+      <w:iCs/>
+    </w:rPr>
+  </w:style>
+  <w:style w:type="character" w:styleId="IntenseEmphasis">
+    <w:name w:val="Intense Emphasis"/>
+    <w:uiPriority w:val="21"/>
+    <w:qFormat/>
+    <w:rsid w:val="00745432"/>
+    <w:rPr>
+      <w:b/>
+      <w:bCs/>
+      <w:i/>
+      <w:iCs/>
+      <w:color w:val="FA7E5C" w:themeColor="accent6"/>
+      <w:spacing w:val="10"/>
+    </w:rPr>
+  </w:style>
+  <w:style w:type="character" w:styleId="SubtleReference">
+    <w:name w:val="Subtle Reference"/>
+    <w:uiPriority w:val="31"/>
+    <w:qFormat/>
+    <w:rsid w:val="00745432"/>
+    <w:rPr>
+      <w:b/>
+      <w:bCs/>
+    </w:rPr>
+  </w:style>
+  <w:style w:type="character" w:styleId="IntenseReference">
+    <w:name w:val="Intense Reference"/>
+    <w:uiPriority w:val="32"/>
+    <w:qFormat/>
+    <w:rsid w:val="00745432"/>
+    <w:rPr>
+      <w:b/>
+      <w:bCs/>
+      <w:smallCaps/>
+      <w:spacing w:val="5"/>
+      <w:sz w:val="22"/>
+      <w:szCs w:val="22"/>
+      <w:u w:val="single"/>
+    </w:rPr>
+  </w:style>
+  <w:style w:type="character" w:styleId="BookTitle">
+    <w:name w:val="Book Title"/>
+    <w:uiPriority w:val="33"/>
+    <w:qFormat/>
+    <w:rsid w:val="00745432"/>
+    <w:rPr>
+      <w:rFonts w:asciiTheme="majorHAnsi" w:eastAsiaTheme="majorEastAsia" w:hAnsiTheme="majorHAnsi" w:cstheme="majorBidi"/>
+      <w:i/>
+      <w:iCs/>
+      <w:sz w:val="20"/>
+      <w:szCs w:val="20"/>
+    </w:rPr>
+  </w:style>
+  <w:style w:type="paragraph" w:styleId="TOCHeading">
+    <w:name w:val="TOC Heading"/>
+    <w:basedOn w:val="Heading1"/>
+    <w:next w:val="Normal"/>
+    <w:uiPriority w:val="39"/>
+    <w:unhideWhenUsed/>
+    <w:qFormat/>
+    <w:rsid w:val="00745432"/>
+    <w:pPr>
+      <w:outlineLvl w:val="9"/>
+    </w:pPr>
+  </w:style>
+  <w:style w:type="paragraph" w:styleId="TOC1">
+    <w:name w:val="toc 1"/>
+    <w:basedOn w:val="Normal"/>
+    <w:next w:val="Normal"/>
+    <w:autoRedefine/>
+    <w:uiPriority w:val="39"/>
+    <w:unhideWhenUsed/>
+    <w:rsid w:val="007F6D15"/>
+    <w:pPr>
+      <w:tabs>
+        <w:tab w:val="right" w:leader="dot" w:pos="9350"/>
+      </w:tabs>
+      <w:spacing w:after="100"/>
+    </w:pPr>
+  </w:style>
+  <w:style w:type="paragraph" w:styleId="TOC2">
+    <w:name w:val="toc 2"/>
+    <w:basedOn w:val="Normal"/>
+    <w:next w:val="Normal"/>
+    <w:autoRedefine/>
+    <w:uiPriority w:val="39"/>
+    <w:unhideWhenUsed/>
+    <w:rsid w:val="0084353D"/>
+    <w:pPr>
+      <w:spacing w:after="100"/>
+      <w:ind w:left="200"/>
+    </w:pPr>
+  </w:style>
+  <w:style w:type="paragraph" w:styleId="TOC3">
+    <w:name w:val="toc 3"/>
+    <w:basedOn w:val="Normal"/>
+    <w:next w:val="Normal"/>
+    <w:autoRedefine/>
+    <w:uiPriority w:val="39"/>
+    <w:unhideWhenUsed/>
+    <w:rsid w:val="0084353D"/>
+    <w:pPr>
+      <w:spacing w:after="100"/>
+      <w:ind w:left="400"/>
+    </w:pPr>
+  </w:style>
+  <w:style w:type="character" w:styleId="Hyperlink">
+    <w:name w:val="Hyperlink"/>
+    <w:uiPriority w:val="99"/>
+    <w:unhideWhenUsed/>
+    <w:rsid w:val="00790645"/>
+    <w:rPr>
+      <w:color w:val="000000" w:themeColor="text1"/>
+      <w:u w:val="none"/>
+    </w:rPr>
+  </w:style>
+  <w:style w:type="paragraph" w:styleId="Header">
+    <w:name w:val="header"/>
+    <w:basedOn w:val="Normal"/>
+    <w:link w:val="HeaderChar"/>
+    <w:uiPriority w:val="99"/>
+    <w:unhideWhenUsed/>
+    <w:rsid w:val="00F57CDC"/>
+    <w:pPr>
+      <w:tabs>
+        <w:tab w:val="center" w:pos="4680"/>
+        <w:tab w:val="right" w:pos="9360"/>
+      </w:tabs>
+      <w:spacing w:after="0" w:line="240" w:lineRule="auto"/>
+    </w:pPr>
+  </w:style>
+  <w:style w:type="character" w:customStyle="1" w:styleId="HeaderChar">
+    <w:name w:val="Header Char"/>
+    <w:basedOn w:val="DefaultParagraphFont"/>
+    <w:link w:val="Header"/>
+    <w:uiPriority w:val="99"/>
+    <w:rsid w:val="00F57CDC"/>
+  </w:style>
+  <w:style w:type="paragraph" w:styleId="Footer">
+    <w:name w:val="footer"/>
+    <w:basedOn w:val="Normal"/>
+    <w:link w:val="FooterChar"/>
+    <w:uiPriority w:val="99"/>
+    <w:unhideWhenUsed/>
+    <w:rsid w:val="00F57CDC"/>
+    <w:pPr>
+      <w:tabs>
+        <w:tab w:val="center" w:pos="4680"/>
+        <w:tab w:val="right" w:pos="9360"/>
+      </w:tabs>
+      <w:spacing w:after="0" w:line="240" w:lineRule="auto"/>
+    </w:pPr>
+  </w:style>
+  <w:style w:type="character" w:customStyle="1" w:styleId="FooterChar">
+    <w:name w:val="Footer Char"/>
+    <w:basedOn w:val="DefaultParagraphFont"/>
+    <w:link w:val="Footer"/>
+    <w:uiPriority w:val="99"/>
+    <w:rsid w:val="00F57CDC"/>
+  </w:style>
+  <w:style w:type="character" w:customStyle="1" w:styleId="UnresolvedMention1">
+    <w:name w:val="Unresolved Mention1"/>
+    <w:basedOn w:val="DefaultParagraphFont"/>
+    <w:uiPriority w:val="99"/>
+    <w:semiHidden/>
+    <w:unhideWhenUsed/>
+    <w:rsid w:val="004948C0"/>
+    <w:rPr>
+      <w:color w:val="605E5C"/>
+      <w:shd w:val="clear" w:color="auto" w:fill="E1DFDD"/>
+    </w:rPr>
+  </w:style>
+  <w:style w:type="paragraph" w:styleId="BalloonText">
+    <w:name w:val="Balloon Text"/>
+    <w:basedOn w:val="Normal"/>
+    <w:link w:val="BalloonTextChar"/>
+    <w:uiPriority w:val="99"/>
+    <w:semiHidden/>
+    <w:unhideWhenUsed/>
+    <w:rsid w:val="00617A65"/>
+    <w:pPr>
+      <w:spacing w:after="0" w:line="240" w:lineRule="auto"/>
+    </w:pPr>
+    <w:rPr>
+      <w:rFonts w:ascii="Tahoma" w:hAnsi="Tahoma" w:cs="Tahoma"/>
+      <w:sz w:val="16"/>
+      <w:szCs w:val="16"/>
+    </w:rPr>
+  </w:style>
+  <w:style w:type="character" w:customStyle="1" w:styleId="BalloonTextChar">
+    <w:name w:val="Balloon Text Char"/>
+    <w:basedOn w:val="DefaultParagraphFont"/>
+    <w:link w:val="BalloonText"/>
+    <w:uiPriority w:val="99"/>
+    <w:semiHidden/>
+    <w:rsid w:val="00617A65"/>
+    <w:rPr>
+      <w:rFonts w:ascii="Tahoma" w:hAnsi="Tahoma" w:cs="Tahoma"/>
+      <w:sz w:val="16"/>
+      <w:szCs w:val="16"/>
+    </w:rPr>
+  </w:style>
+  <w:style w:type="paragraph" w:styleId="ListParagraph">
+    <w:name w:val="List Paragraph"/>
+    <w:basedOn w:val="Normal"/>
+    <w:uiPriority w:val="34"/>
+    <w:qFormat/>
+    <w:rsid w:val="00617A65"/>
+    <w:pPr>
+      <w:ind w:left="720"/>
+      <w:contextualSpacing/>
+    </w:pPr>
+  </w:style>
+  <w:style w:type="character" w:customStyle="1" w:styleId="UnresolvedMention">
     <w:name w:val="Unresolved Mention"/>
     <w:basedOn w:val="DefaultParagraphFont"/>
     <w:uiPriority w:val="99"/>
@@ -14723,14 +15537,14 @@
   <a:extraClrSchemeLst/>
   <a:extLst>
     <a:ext uri="{05A4C25C-085E-4340-85A3-A5531E510DB2}">
-      <thm15:themeFamily xmlns:thm15="http://schemas.microsoft.com/office/thememl/2012/main" name="Berlin" id="{7B5DBA9E-B069-418E-9360-A61BDD0615A4}" vid="{C0CBE056-4EF4-4D92-969E-947779DA7AAA}"/>
+      <thm15:themeFamily xmlns="" xmlns:thm15="http://schemas.microsoft.com/office/thememl/2012/main" name="Berlin" id="{7B5DBA9E-B069-418E-9360-A61BDD0615A4}" vid="{C0CBE056-4EF4-4D92-969E-947779DA7AAA}"/>
     </a:ext>
   </a:extLst>
 </a:theme>
 </file>
 
 <file path=customXml/item1.xml><?xml version="1.0" encoding="utf-8"?>
-<b:Sources xmlns:b="http://schemas.openxmlformats.org/officeDocument/2006/bibliography" xmlns="http://schemas.openxmlformats.org/officeDocument/2006/bibliography" SelectedStyle="\APASixthEditionOfficeOnline.xsl" StyleName="APA" Version="6">
+<b:Sources xmlns:b="http://schemas.openxmlformats.org/officeDocument/2006/bibliography" xmlns="http://schemas.openxmlformats.org/officeDocument/2006/bibliography" SelectedStyle="\APA.XSL" StyleName="APA" Version="6">
   <b:Source>
     <b:Tag>Mer18</b:Tag>
     <b:SourceType>InternetSite</b:SourceType>
@@ -14831,11 +15645,31 @@
     </b:Author>
     <b:RefOrder>5</b:RefOrder>
   </b:Source>
+  <b:Source>
+    <b:Tag>Rei02</b:Tag>
+    <b:SourceType>JournalArticle</b:SourceType>
+    <b:Guid>{6A3721DA-030A-4105-B608-47EAE8F1F0AF}</b:Guid>
+    <b:Title>Standards for Internet-Based Experimenting</b:Title>
+    <b:Year>2002</b:Year>
+    <b:JournalName>Experimental Psychology, 49 (4)</b:JournalName>
+    <b:Pages>243-256</b:Pages>
+    <b:Author>
+      <b:Author>
+        <b:NameList>
+          <b:Person>
+            <b:Last>Reips</b:Last>
+            <b:First>Ulf-Dietrich</b:First>
+          </b:Person>
+        </b:NameList>
+      </b:Author>
+    </b:Author>
+    <b:RefOrder>6</b:RefOrder>
+  </b:Source>
 </b:Sources>
 </file>
 
 <file path=customXml/itemProps1.xml><?xml version="1.0" encoding="utf-8"?>
-<ds:datastoreItem xmlns:ds="http://schemas.openxmlformats.org/officeDocument/2006/customXml" ds:itemID="{BB16CC30-49E5-463C-8916-8D6316B0756A}">
+<ds:datastoreItem xmlns:ds="http://schemas.openxmlformats.org/officeDocument/2006/customXml" ds:itemID="{1382BA88-17F7-44FF-8346-7C6D728189FC}">
   <ds:schemaRefs>
     <ds:schemaRef ds:uri="http://schemas.openxmlformats.org/officeDocument/2006/bibliography"/>
   </ds:schemaRefs>

--- a/Written thesis/MSc Thesis_withIntro.docx
+++ b/Written thesis/MSc Thesis_withIntro.docx
@@ -1,6 +1,6 @@
 
 <file path=word/document.xml><?xml version="1.0" encoding="utf-8"?>
-<w:document xmlns:wpc="http://schemas.microsoft.com/office/word/2010/wordprocessingCanvas" xmlns:mc="http://schemas.openxmlformats.org/markup-compatibility/2006" xmlns:o="urn:schemas-microsoft-com:office:office" xmlns:r="http://schemas.openxmlformats.org/officeDocument/2006/relationships" xmlns:m="http://schemas.openxmlformats.org/officeDocument/2006/math" xmlns:v="urn:schemas-microsoft-com:vml" xmlns:wp14="http://schemas.microsoft.com/office/word/2010/wordprocessingDrawing" xmlns:wp="http://schemas.openxmlformats.org/drawingml/2006/wordprocessingDrawing" xmlns:w10="urn:schemas-microsoft-com:office:word" xmlns:w="http://schemas.openxmlformats.org/wordprocessingml/2006/main" xmlns:w14="http://schemas.microsoft.com/office/word/2010/wordml" xmlns:wpg="http://schemas.microsoft.com/office/word/2010/wordprocessingGroup" xmlns:wpi="http://schemas.microsoft.com/office/word/2010/wordprocessingInk" xmlns:wne="http://schemas.microsoft.com/office/word/2006/wordml" xmlns:wps="http://schemas.microsoft.com/office/word/2010/wordprocessingShape" mc:Ignorable="w14 wp14">
+<w:document xmlns:wpc="http://schemas.microsoft.com/office/word/2010/wordprocessingCanvas" xmlns:cx="http://schemas.microsoft.com/office/drawing/2014/chartex" xmlns:cx1="http://schemas.microsoft.com/office/drawing/2015/9/8/chartex" xmlns:cx2="http://schemas.microsoft.com/office/drawing/2015/10/21/chartex" xmlns:cx3="http://schemas.microsoft.com/office/drawing/2016/5/9/chartex" xmlns:cx4="http://schemas.microsoft.com/office/drawing/2016/5/10/chartex" xmlns:cx5="http://schemas.microsoft.com/office/drawing/2016/5/11/chartex" xmlns:cx6="http://schemas.microsoft.com/office/drawing/2016/5/12/chartex" xmlns:cx7="http://schemas.microsoft.com/office/drawing/2016/5/13/chartex" xmlns:cx8="http://schemas.microsoft.com/office/drawing/2016/5/14/chartex" xmlns:mc="http://schemas.openxmlformats.org/markup-compatibility/2006" xmlns:aink="http://schemas.microsoft.com/office/drawing/2016/ink" xmlns:am3d="http://schemas.microsoft.com/office/drawing/2017/model3d" xmlns:o="urn:schemas-microsoft-com:office:office" xmlns:r="http://schemas.openxmlformats.org/officeDocument/2006/relationships" xmlns:m="http://schemas.openxmlformats.org/officeDocument/2006/math" xmlns:v="urn:schemas-microsoft-com:vml" xmlns:wp14="http://schemas.microsoft.com/office/word/2010/wordprocessingDrawing" xmlns:wp="http://schemas.openxmlformats.org/drawingml/2006/wordprocessingDrawing" xmlns:w10="urn:schemas-microsoft-com:office:word" xmlns:w="http://schemas.openxmlformats.org/wordprocessingml/2006/main" xmlns:w14="http://schemas.microsoft.com/office/word/2010/wordml" xmlns:w15="http://schemas.microsoft.com/office/word/2012/wordml" xmlns:w16cid="http://schemas.microsoft.com/office/word/2016/wordml/cid" xmlns:w16se="http://schemas.microsoft.com/office/word/2015/wordml/symex" xmlns:wpg="http://schemas.microsoft.com/office/word/2010/wordprocessingGroup" xmlns:wpi="http://schemas.microsoft.com/office/word/2010/wordprocessingInk" xmlns:wne="http://schemas.microsoft.com/office/word/2006/wordml" xmlns:wps="http://schemas.microsoft.com/office/word/2010/wordprocessingShape" mc:Ignorable="w14 w15 w16se w16cid wp14">
   <w:body>
     <w:p>
       <w:pPr>
@@ -38,7 +38,7 @@
                     <pic:cNvPicPr preferRelativeResize="0"/>
                   </pic:nvPicPr>
                   <pic:blipFill>
-                    <a:blip r:embed="rId9"/>
+                    <a:blip r:embed="rId8"/>
                     <a:srcRect/>
                     <a:stretch>
                       <a:fillRect/>
@@ -365,7 +365,6 @@
         </w:sectPr>
       </w:pPr>
       <w:r>
-        <w:lastRenderedPageBreak/>
         <w:t>Author</w:t>
       </w:r>
       <w:r>
@@ -405,7 +404,6 @@
         <w:spacing w:line="360" w:lineRule="auto"/>
       </w:pPr>
       <w:r>
-        <w:lastRenderedPageBreak/>
         <w:t>Renan Oliveira Moreira</w:t>
       </w:r>
       <w:r>
@@ -700,7 +698,21 @@
         <w:rPr>
           <w:rFonts w:ascii="Arial Unicode MS" w:eastAsia="Arial Unicode MS" w:hAnsi="Arial Unicode MS" w:cs="Arial Unicode MS"/>
         </w:rPr>
-        <w:t>I confirm that I understand that my work may be electronically checked for plagiarism by the use of plagiarism detection software and stored on a third party’s server for eventual future comparison.</w:t>
+        <w:t xml:space="preserve">I confirm that I understand that my work may be electronically checked for plagiarism </w:t>
+      </w:r>
+      <w:proofErr w:type="gramStart"/>
+      <w:r>
+        <w:rPr>
+          <w:rFonts w:ascii="Arial Unicode MS" w:eastAsia="Arial Unicode MS" w:hAnsi="Arial Unicode MS" w:cs="Arial Unicode MS"/>
+        </w:rPr>
+        <w:t>by the use of</w:t>
+      </w:r>
+      <w:proofErr w:type="gramEnd"/>
+      <w:r>
+        <w:rPr>
+          <w:rFonts w:ascii="Arial Unicode MS" w:eastAsia="Arial Unicode MS" w:hAnsi="Arial Unicode MS" w:cs="Arial Unicode MS"/>
+        </w:rPr>
+        <w:t xml:space="preserve"> plagiarism detection software and stored on a third party’s server for eventual future comparison.</w:t>
       </w:r>
     </w:p>
     <w:p>
@@ -800,8 +812,8 @@
         <w:spacing w:line="360" w:lineRule="auto"/>
         <w:ind w:firstLine="720"/>
         <w:sectPr>
-          <w:headerReference w:type="default" r:id="rId10"/>
-          <w:footerReference w:type="default" r:id="rId11"/>
+          <w:headerReference w:type="default" r:id="rId9"/>
+          <w:footerReference w:type="default" r:id="rId10"/>
           <w:type w:val="continuous"/>
           <w:pgSz w:w="12240" w:h="15840"/>
           <w:pgMar w:top="1440" w:right="1440" w:bottom="1440" w:left="1440" w:header="0" w:footer="0" w:gutter="0"/>
@@ -4191,7 +4203,7 @@
     <w:p>
       <w:pPr>
         <w:sectPr>
-          <w:footerReference w:type="default" r:id="rId12"/>
+          <w:footerReference w:type="default" r:id="rId11"/>
           <w:pgSz w:w="12240" w:h="15840"/>
           <w:pgMar w:top="1440" w:right="1440" w:bottom="1440" w:left="1440" w:header="0" w:footer="0" w:gutter="0"/>
           <w:pgNumType w:fmt="upperRoman" w:start="1"/>
@@ -4391,7 +4403,6 @@
           <w:id w:val="2135592108"/>
           <w:citation/>
         </w:sdtPr>
-        <w:sdtEndPr/>
         <w:sdtContent>
           <w:r>
             <w:rPr>
@@ -5107,7 +5118,23 @@
           <w:sz w:val="24"/>
           <w:szCs w:val="24"/>
         </w:rPr>
-        <w:t xml:space="preserve">background studies and working experience </w:t>
+        <w:t xml:space="preserve">background studies </w:t>
+      </w:r>
+      <w:r>
+        <w:rPr>
+          <w:rFonts w:ascii="Times New Roman" w:hAnsi="Times New Roman" w:cs="Times New Roman"/>
+          <w:sz w:val="24"/>
+          <w:szCs w:val="24"/>
+        </w:rPr>
+        <w:t>aligned with my</w:t>
+      </w:r>
+      <w:r>
+        <w:rPr>
+          <w:rFonts w:ascii="Times New Roman" w:hAnsi="Times New Roman" w:cs="Times New Roman"/>
+          <w:sz w:val="24"/>
+          <w:szCs w:val="24"/>
+        </w:rPr>
+        <w:t xml:space="preserve"> working experience </w:t>
       </w:r>
       <w:r>
         <w:rPr>
@@ -5313,7 +5340,6 @@
           <w:id w:val="1516883739"/>
           <w:citation/>
         </w:sdtPr>
-        <w:sdtEndPr/>
         <w:sdtContent>
           <w:r>
             <w:rPr>
@@ -5424,7 +5450,6 @@
           <w:id w:val="790866382"/>
           <w:citation/>
         </w:sdtPr>
-        <w:sdtEndPr/>
         <w:sdtContent>
           <w:r>
             <w:rPr>
@@ -5487,7 +5512,6 @@
           <w:id w:val="1575081725"/>
           <w:citation/>
         </w:sdtPr>
-        <w:sdtEndPr/>
         <w:sdtContent>
           <w:r>
             <w:rPr>
@@ -5717,8 +5741,18 @@
           <w:sz w:val="24"/>
           <w:szCs w:val="24"/>
         </w:rPr>
-        <w:t xml:space="preserve"> for a certain period of time</w:t>
-      </w:r>
+        <w:t xml:space="preserve"> for a certain </w:t>
+      </w:r>
+      <w:proofErr w:type="gramStart"/>
+      <w:r>
+        <w:rPr>
+          <w:rFonts w:ascii="Times New Roman" w:hAnsi="Times New Roman" w:cs="Times New Roman"/>
+          <w:sz w:val="24"/>
+          <w:szCs w:val="24"/>
+        </w:rPr>
+        <w:t>period of time</w:t>
+      </w:r>
+      <w:proofErr w:type="gramEnd"/>
       <w:r>
         <w:rPr>
           <w:rFonts w:ascii="Times New Roman" w:hAnsi="Times New Roman" w:cs="Times New Roman"/>
@@ -6120,7 +6154,6 @@
           <w:id w:val="245394733"/>
           <w:citation/>
         </w:sdtPr>
-        <w:sdtEndPr/>
         <w:sdtContent>
           <w:r>
             <w:rPr>
@@ -6286,7 +6319,25 @@
           <w:sz w:val="24"/>
           <w:szCs w:val="24"/>
         </w:rPr>
-        <w:t>Web experiment, on(-)line experiment, Web-based experiment, World Wide Web(WWW) experiment, and Internet experiment.</w:t>
+        <w:t xml:space="preserve">Web experiment, </w:t>
+      </w:r>
+      <w:proofErr w:type="gramStart"/>
+      <w:r>
+        <w:rPr>
+          <w:rFonts w:ascii="Times New Roman" w:hAnsi="Times New Roman" w:cs="Times New Roman"/>
+          <w:sz w:val="24"/>
+          <w:szCs w:val="24"/>
+        </w:rPr>
+        <w:t>on(</w:t>
+      </w:r>
+      <w:proofErr w:type="gramEnd"/>
+      <w:r>
+        <w:rPr>
+          <w:rFonts w:ascii="Times New Roman" w:hAnsi="Times New Roman" w:cs="Times New Roman"/>
+          <w:sz w:val="24"/>
+          <w:szCs w:val="24"/>
+        </w:rPr>
+        <w:t>-)line experiment, Web-based experiment, World Wide Web(WWW) experiment, and Internet experiment.</w:t>
       </w:r>
       <w:r>
         <w:rPr>
@@ -6306,7 +6357,6 @@
           <w:id w:val="-397906252"/>
           <w:citation/>
         </w:sdtPr>
-        <w:sdtEndPr/>
         <w:sdtContent>
           <w:r>
             <w:rPr>
@@ -6407,7 +6457,25 @@
           <w:sz w:val="24"/>
           <w:szCs w:val="24"/>
         </w:rPr>
-        <w:t xml:space="preserve"> on the paper of Reips.</w:t>
+        <w:t xml:space="preserve"> on the paper of </w:t>
+      </w:r>
+      <w:proofErr w:type="spellStart"/>
+      <w:r>
+        <w:rPr>
+          <w:rFonts w:ascii="Times New Roman" w:hAnsi="Times New Roman" w:cs="Times New Roman"/>
+          <w:sz w:val="24"/>
+          <w:szCs w:val="24"/>
+        </w:rPr>
+        <w:t>Reips</w:t>
+      </w:r>
+      <w:proofErr w:type="spellEnd"/>
+      <w:r>
+        <w:rPr>
+          <w:rFonts w:ascii="Times New Roman" w:hAnsi="Times New Roman" w:cs="Times New Roman"/>
+          <w:sz w:val="24"/>
+          <w:szCs w:val="24"/>
+        </w:rPr>
+        <w:t>.</w:t>
       </w:r>
     </w:p>
     <w:p>
@@ -6457,12 +6525,14 @@
           <w:color w:val="FF0000"/>
         </w:rPr>
       </w:pPr>
+      <w:proofErr w:type="spellStart"/>
       <w:r>
         <w:rPr>
           <w:color w:val="FF0000"/>
         </w:rPr>
         <w:t>Self Selection</w:t>
       </w:r>
+      <w:proofErr w:type="spellEnd"/>
     </w:p>
     <w:p>
       <w:pPr>
@@ -7230,14 +7300,36 @@
       <w:r>
         <w:t xml:space="preserve">Figure </w:t>
       </w:r>
-      <w:fldSimple w:instr=" SEQ Figure \* ARABIC ">
-        <w:r>
-          <w:rPr>
-            <w:noProof/>
-          </w:rPr>
-          <w:t>1</w:t>
-        </w:r>
-      </w:fldSimple>
+      <w:r>
+        <w:rPr>
+          <w:noProof/>
+        </w:rPr>
+        <w:fldChar w:fldCharType="begin"/>
+      </w:r>
+      <w:r>
+        <w:rPr>
+          <w:noProof/>
+        </w:rPr>
+        <w:instrText xml:space="preserve"> SEQ Figure \* ARABIC </w:instrText>
+      </w:r>
+      <w:r>
+        <w:rPr>
+          <w:noProof/>
+        </w:rPr>
+        <w:fldChar w:fldCharType="separate"/>
+      </w:r>
+      <w:r>
+        <w:rPr>
+          <w:noProof/>
+        </w:rPr>
+        <w:t>1</w:t>
+      </w:r>
+      <w:r>
+        <w:rPr>
+          <w:noProof/>
+        </w:rPr>
+        <w:fldChar w:fldCharType="end"/>
+      </w:r>
       <w:r>
         <w:t xml:space="preserve"> - Thesis Structure. SOURCE: Elaborated by the author.</w:t>
       </w:r>
@@ -7248,7 +7340,15 @@
         <w:ind w:firstLine="720"/>
       </w:pPr>
       <w:r>
-        <w:t>The Part I, called Background provides a briefly introduction of the research developed, motivation, objectives and approaches utilized. Besides that, it also contains the Theoretical part which provides a base of understanding of the topic that will be researched and explored, eliciting definitions from different authors and researchers of the field and also the current discussions on the academic community.</w:t>
+        <w:t xml:space="preserve">The Part I, called Background provides a briefly introduction of the research developed, motivation, objectives and approaches utilized. Besides that, it also contains the Theoretical part which provides a base of understanding of the topic that will be researched and explored, eliciting definitions from different authors and researchers of the field </w:t>
+      </w:r>
+      <w:proofErr w:type="gramStart"/>
+      <w:r>
+        <w:t>and also</w:t>
+      </w:r>
+      <w:proofErr w:type="gramEnd"/>
+      <w:r>
+        <w:t xml:space="preserve"> the current discussions on the academic community.</w:t>
       </w:r>
     </w:p>
     <w:p>
@@ -7325,7 +7425,7 @@
                     <pic:cNvPicPr/>
                   </pic:nvPicPr>
                   <pic:blipFill>
-                    <a:blip r:embed="rId13">
+                    <a:blip r:embed="rId12">
                       <a:extLst>
                         <a:ext uri="{28A0092B-C50C-407E-A947-70E740481C1C}">
                           <a14:useLocalDpi xmlns:a14="http://schemas.microsoft.com/office/drawing/2010/main" val="0"/>
@@ -7401,13 +7501,782 @@
     </w:p>
     <w:p/>
     <w:p>
-      <w:r>
+      <w:pPr>
+        <w:rPr>
+          <w:color w:val="FF0000"/>
+        </w:rPr>
+      </w:pPr>
+      <w:r>
+        <w:rPr>
+          <w:color w:val="FF0000"/>
+        </w:rPr>
+        <w:t>Cultural transmission is the process by which information is passed from individual to individual via social learning mechanisms such as imitation, teaching or language. This can be contrasted with the acquisition of information via genetic inheritance from biological parents, and with individual learning, where there is no influence from conspecifics</w:t>
+      </w:r>
+    </w:p>
+    <w:p>
+      <w:pPr>
+        <w:rPr>
+          <w:color w:val="FF0000"/>
+        </w:rPr>
+      </w:pPr>
+      <w:bookmarkStart w:id="18" w:name="_GoBack"/>
+      <w:r>
+        <w:rPr>
+          <w:color w:val="FF0000"/>
+        </w:rPr>
+        <w:t xml:space="preserve">studies of cultural transmission will be most valuable if they are pursued within a framework of cultural evolution. This body of theory contends that human culture evolves according to basic Darwinian principles, in important respects </w:t>
+      </w:r>
+      <w:proofErr w:type="gramStart"/>
+      <w:r>
+        <w:rPr>
+          <w:color w:val="FF0000"/>
+        </w:rPr>
+        <w:t>similar to</w:t>
+      </w:r>
+      <w:proofErr w:type="gramEnd"/>
+      <w:r>
+        <w:rPr>
+          <w:color w:val="FF0000"/>
+        </w:rPr>
+        <w:t xml:space="preserve"> those by which biological species evolve (Campbell 1974; Cavalli-Sforza &amp; Feldman 1981; Boyd &amp; </w:t>
+      </w:r>
+      <w:proofErr w:type="spellStart"/>
+      <w:r>
+        <w:rPr>
+          <w:color w:val="FF0000"/>
+        </w:rPr>
+        <w:t>Richerson</w:t>
+      </w:r>
+      <w:proofErr w:type="spellEnd"/>
+      <w:r>
+        <w:rPr>
+          <w:color w:val="FF0000"/>
+        </w:rPr>
+        <w:t xml:space="preserve"> 1985; Plotkin 1994; </w:t>
+      </w:r>
+      <w:proofErr w:type="spellStart"/>
+      <w:r>
+        <w:rPr>
+          <w:color w:val="FF0000"/>
+        </w:rPr>
+        <w:t>Mesoudi</w:t>
+      </w:r>
+      <w:proofErr w:type="spellEnd"/>
+      <w:r>
+        <w:rPr>
+          <w:color w:val="FF0000"/>
+        </w:rPr>
+        <w:t xml:space="preserve"> et al. 2004; </w:t>
+      </w:r>
+      <w:proofErr w:type="spellStart"/>
+      <w:r>
+        <w:rPr>
+          <w:color w:val="FF0000"/>
+        </w:rPr>
+        <w:t>Richerson</w:t>
+      </w:r>
+      <w:proofErr w:type="spellEnd"/>
+      <w:r>
+        <w:rPr>
+          <w:color w:val="FF0000"/>
+        </w:rPr>
+        <w:t xml:space="preserve"> &amp; Boyd 2005; </w:t>
+      </w:r>
+      <w:proofErr w:type="spellStart"/>
+      <w:r>
+        <w:rPr>
+          <w:color w:val="FF0000"/>
+        </w:rPr>
+        <w:t>Mesoudi</w:t>
+      </w:r>
+      <w:proofErr w:type="spellEnd"/>
+      <w:r>
+        <w:rPr>
+          <w:color w:val="FF0000"/>
+        </w:rPr>
+        <w:t xml:space="preserve"> et al. 2006b). These Darwinian principles are variation, differential fitness and inheritance, and just as Darwin (1859/1968) showed these basic principles to characterize the evolution of biological organisms, they can also be observed in human culture (</w:t>
+      </w:r>
+      <w:proofErr w:type="spellStart"/>
+      <w:r>
+        <w:rPr>
+          <w:color w:val="FF0000"/>
+        </w:rPr>
+        <w:t>Mesoudi</w:t>
+      </w:r>
+      <w:proofErr w:type="spellEnd"/>
+      <w:r>
+        <w:rPr>
+          <w:color w:val="FF0000"/>
+        </w:rPr>
+        <w:t xml:space="preserve"> et al. 2004): (</w:t>
+      </w:r>
+      <w:proofErr w:type="spellStart"/>
+      <w:r>
+        <w:rPr>
+          <w:color w:val="FF0000"/>
+        </w:rPr>
+        <w:t>i</w:t>
+      </w:r>
+      <w:proofErr w:type="spellEnd"/>
+      <w:r>
+        <w:rPr>
+          <w:color w:val="FF0000"/>
+        </w:rPr>
+        <w:t>) cultural traits (beliefs, attitudes, skills, knowledge, etc.) vary across and within individuals and groups; (ii) not all cultural traits are equally likely to be preserved and copied due to competition for expression, attention or memory space, some ideas are more memorable or attractive than others, and some models are more likely to be copied; and (iii) cultural traits are inherited or transmitted from model(s) to learner(s) via social learning</w:t>
+      </w:r>
+      <w:r>
+        <w:rPr>
+          <w:color w:val="FF0000"/>
+        </w:rPr>
+        <w:t>.</w:t>
+      </w:r>
+    </w:p>
+    <w:p>
+      <w:pPr>
+        <w:rPr>
+          <w:color w:val="FF0000"/>
+        </w:rPr>
+      </w:pPr>
+      <w:r>
+        <w:rPr>
+          <w:color w:val="FF0000"/>
+        </w:rPr>
+        <w:t>As indicated in point (iii), cultural transmission is a fundamental component of cultural evolution. Without transmission there can be no evolution, and the form that this transmission takes can significantly influence the evolutionary dynamics of culture. As such, the cultural evolution literature already contains definitions, classifications and rigorous mathematical analyses of many aspects of cultural transmission</w:t>
+      </w:r>
+      <w:r>
+        <w:rPr>
+          <w:color w:val="FF0000"/>
+        </w:rPr>
+        <w:t>.</w:t>
+      </w:r>
+    </w:p>
+    <w:bookmarkEnd w:id="18"/>
+    <w:p>
+      <w:pPr>
+        <w:rPr>
+          <w:color w:val="FF0000"/>
+        </w:rPr>
+      </w:pPr>
+    </w:p>
+    <w:p>
+      <w:pPr>
+        <w:rPr>
+          <w:color w:val="FF0000"/>
+        </w:rPr>
+      </w:pPr>
+      <w:r>
+        <w:rPr>
+          <w:color w:val="FF0000"/>
+          <w:sz w:val="36"/>
+          <w:szCs w:val="36"/>
+        </w:rPr>
+        <w:t>Really good paper</w:t>
+      </w:r>
+      <w:r>
+        <w:rPr>
+          <w:color w:val="FF0000"/>
+        </w:rPr>
+        <w:t xml:space="preserve"> </w:t>
+      </w:r>
+      <w:r>
+        <w:rPr>
+          <w:color w:val="FF0000"/>
+        </w:rPr>
+        <w:t xml:space="preserve">Alex Mesoudi1 </w:t>
+      </w:r>
+      <w:proofErr w:type="gramStart"/>
+      <w:r>
+        <w:rPr>
+          <w:color w:val="FF0000"/>
+        </w:rPr>
+        <w:t>The</w:t>
+      </w:r>
+      <w:proofErr w:type="gramEnd"/>
+      <w:r>
+        <w:rPr>
+          <w:color w:val="FF0000"/>
+        </w:rPr>
+        <w:t xml:space="preserve"> multiple roles of cultural transmission experiments in understanding human cultural evolution</w:t>
+      </w:r>
+    </w:p>
+    <w:p>
+      <w:pPr>
+        <w:rPr>
+          <w:color w:val="FF0000"/>
+        </w:rPr>
+      </w:pPr>
+    </w:p>
+    <w:p>
+      <w:pPr>
+        <w:rPr>
+          <w:color w:val="FF0000"/>
+        </w:rPr>
+      </w:pPr>
+      <w:r>
+        <w:rPr>
+          <w:color w:val="FF0000"/>
+        </w:rPr>
+        <w:t>----</w:t>
+      </w:r>
+    </w:p>
+    <w:p>
+      <w:pPr>
+        <w:rPr>
+          <w:color w:val="FF0000"/>
+        </w:rPr>
+      </w:pPr>
+    </w:p>
+    <w:p>
+      <w:pPr>
+        <w:rPr>
+          <w:color w:val="FF0000"/>
+        </w:rPr>
+      </w:pPr>
+      <w:r>
+        <w:rPr>
+          <w:color w:val="FF0000"/>
+        </w:rPr>
         <w:t xml:space="preserve">Cultural transmission is the transmission of preferences, beliefs, and norms of behavior as result of human beings interacting across and within generations [1]. </w:t>
       </w:r>
     </w:p>
     <w:p>
-      <w:r>
-        <w:t>[1] Bisin, B., Verdier, T. (2005). Cultural Transmission. The New Palgrave Dictionary of Economics 2, 2008.</w:t>
+      <w:pPr>
+        <w:rPr>
+          <w:color w:val="FF0000"/>
+        </w:rPr>
+      </w:pPr>
+      <w:r>
+        <w:rPr>
+          <w:color w:val="FF0000"/>
+        </w:rPr>
+        <w:t xml:space="preserve">[1] </w:t>
+      </w:r>
+      <w:proofErr w:type="spellStart"/>
+      <w:r>
+        <w:rPr>
+          <w:color w:val="FF0000"/>
+        </w:rPr>
+        <w:t>Bisin</w:t>
+      </w:r>
+      <w:proofErr w:type="spellEnd"/>
+      <w:r>
+        <w:rPr>
+          <w:color w:val="FF0000"/>
+        </w:rPr>
+        <w:t xml:space="preserve">, B., </w:t>
+      </w:r>
+      <w:proofErr w:type="spellStart"/>
+      <w:r>
+        <w:rPr>
+          <w:color w:val="FF0000"/>
+        </w:rPr>
+        <w:t>Verdier</w:t>
+      </w:r>
+      <w:proofErr w:type="spellEnd"/>
+      <w:r>
+        <w:rPr>
+          <w:color w:val="FF0000"/>
+        </w:rPr>
+        <w:t>, T. (2005). Cultural Transmission. The New Palgrave Dictionary of Economics 2, 2008.</w:t>
+      </w:r>
+    </w:p>
+    <w:p>
+      <w:pPr>
+        <w:rPr>
+          <w:color w:val="FF0000"/>
+          <w:sz w:val="25"/>
+          <w:szCs w:val="25"/>
+          <w:shd w:val="clear" w:color="auto" w:fill="FFFFFF"/>
+        </w:rPr>
+      </w:pPr>
+      <w:r>
+        <w:rPr>
+          <w:color w:val="FF0000"/>
+        </w:rPr>
+        <w:t>Vertical transmission (genetic transmission) vs oblique transmission (social learning).</w:t>
+      </w:r>
+    </w:p>
+    <w:p>
+      <w:pPr>
+        <w:rPr>
+          <w:color w:val="FF0000"/>
+          <w:sz w:val="25"/>
+          <w:szCs w:val="25"/>
+          <w:shd w:val="clear" w:color="auto" w:fill="FFFFFF"/>
+        </w:rPr>
+      </w:pPr>
+    </w:p>
+    <w:p>
+      <w:pPr>
+        <w:rPr>
+          <w:color w:val="FF0000"/>
+          <w:sz w:val="25"/>
+          <w:szCs w:val="25"/>
+          <w:shd w:val="clear" w:color="auto" w:fill="FFFFFF"/>
+        </w:rPr>
+      </w:pPr>
+      <w:r>
+        <w:rPr>
+          <w:color w:val="FF0000"/>
+          <w:sz w:val="25"/>
+          <w:szCs w:val="25"/>
+          <w:shd w:val="clear" w:color="auto" w:fill="FFFFFF"/>
+        </w:rPr>
+        <w:lastRenderedPageBreak/>
+        <w:t>There are problems associated with any effort to trace the pedigree of cultural evolutionary theories back to Darwin himself. One of the reasons for this is that cultural evolutionary theories often define themselves in opposition to those which claim that genetic inheritance is the only significant inheritance mechanism. Clearly one cannot cast Darwin as a cultural evolutionist in this manner, for he had no notion of genetic inheritance to oppose. Having said this, Darwin did believe that what was learned in one generation could be inherited in later generations. But far from distinguishing cultural inheritance from organic inheritance, Darwin thought that all inheritance should be explained by the transmission of ‘gemmules’.</w:t>
+      </w:r>
+    </w:p>
+    <w:p>
+      <w:pPr>
+        <w:rPr>
+          <w:color w:val="FF0000"/>
+          <w:sz w:val="25"/>
+          <w:szCs w:val="25"/>
+          <w:shd w:val="clear" w:color="auto" w:fill="FFFFFF"/>
+        </w:rPr>
+      </w:pPr>
+      <w:r>
+        <w:rPr>
+          <w:color w:val="FF0000"/>
+          <w:sz w:val="25"/>
+          <w:szCs w:val="25"/>
+          <w:shd w:val="clear" w:color="auto" w:fill="FFFFFF"/>
+        </w:rPr>
+        <w:t>Fathers: Herbert Spencer and Charles Darwin – cultural evolution</w:t>
+      </w:r>
+    </w:p>
+    <w:p>
+      <w:pPr>
+        <w:rPr>
+          <w:color w:val="FF0000"/>
+          <w:sz w:val="25"/>
+          <w:szCs w:val="25"/>
+          <w:shd w:val="clear" w:color="auto" w:fill="FFFFFF"/>
+        </w:rPr>
+      </w:pPr>
+      <w:r>
+        <w:rPr>
+          <w:color w:val="FF0000"/>
+          <w:sz w:val="25"/>
+          <w:szCs w:val="25"/>
+          <w:shd w:val="clear" w:color="auto" w:fill="FFFFFF"/>
+        </w:rPr>
+        <w:t xml:space="preserve">Work of Lumsden and Wilson (1981), Cavalli-Sforza and Feldman (1981), and Boyd and </w:t>
+      </w:r>
+      <w:proofErr w:type="spellStart"/>
+      <w:r>
+        <w:rPr>
+          <w:color w:val="FF0000"/>
+          <w:sz w:val="25"/>
+          <w:szCs w:val="25"/>
+          <w:shd w:val="clear" w:color="auto" w:fill="FFFFFF"/>
+        </w:rPr>
+        <w:t>Richerson</w:t>
+      </w:r>
+      <w:proofErr w:type="spellEnd"/>
+      <w:r>
+        <w:rPr>
+          <w:color w:val="FF0000"/>
+          <w:sz w:val="25"/>
+          <w:szCs w:val="25"/>
+          <w:shd w:val="clear" w:color="auto" w:fill="FFFFFF"/>
+        </w:rPr>
+        <w:t xml:space="preserve"> (1985). </w:t>
+      </w:r>
+      <w:proofErr w:type="gramStart"/>
+      <w:r>
+        <w:rPr>
+          <w:color w:val="FF0000"/>
+          <w:sz w:val="25"/>
+          <w:szCs w:val="25"/>
+          <w:shd w:val="clear" w:color="auto" w:fill="FFFFFF"/>
+        </w:rPr>
+        <w:t>All of</w:t>
+      </w:r>
+      <w:proofErr w:type="gramEnd"/>
+      <w:r>
+        <w:rPr>
+          <w:color w:val="FF0000"/>
+          <w:sz w:val="25"/>
+          <w:szCs w:val="25"/>
+          <w:shd w:val="clear" w:color="auto" w:fill="FFFFFF"/>
+        </w:rPr>
+        <w:t xml:space="preserve"> these authors have attempted, in one way or another, to produce formal models that can integrate the effects of cultural inheritance into more standard biological models of evolution.</w:t>
+      </w:r>
+    </w:p>
+    <w:p>
+      <w:pPr>
+        <w:rPr>
+          <w:color w:val="FF0000"/>
+          <w:sz w:val="25"/>
+          <w:szCs w:val="25"/>
+          <w:shd w:val="clear" w:color="auto" w:fill="FFFFFF"/>
+        </w:rPr>
+      </w:pPr>
+      <w:r>
+        <w:rPr>
+          <w:color w:val="FF0000"/>
+          <w:sz w:val="25"/>
+          <w:szCs w:val="25"/>
+          <w:shd w:val="clear" w:color="auto" w:fill="FFFFFF"/>
+        </w:rPr>
+        <w:t xml:space="preserve">Dan Sperber (1996), </w:t>
+      </w:r>
+      <w:proofErr w:type="spellStart"/>
+      <w:r>
+        <w:rPr>
+          <w:color w:val="FF0000"/>
+          <w:sz w:val="25"/>
+          <w:szCs w:val="25"/>
+          <w:shd w:val="clear" w:color="auto" w:fill="FFFFFF"/>
+        </w:rPr>
+        <w:t>Richerson</w:t>
+      </w:r>
+      <w:proofErr w:type="spellEnd"/>
+      <w:r>
+        <w:rPr>
+          <w:color w:val="FF0000"/>
+          <w:sz w:val="25"/>
+          <w:szCs w:val="25"/>
+          <w:shd w:val="clear" w:color="auto" w:fill="FFFFFF"/>
+        </w:rPr>
+        <w:t xml:space="preserve"> and Boyd 2005</w:t>
+      </w:r>
+    </w:p>
+    <w:p>
+      <w:pPr>
+        <w:rPr>
+          <w:color w:val="FF0000"/>
+          <w:sz w:val="25"/>
+          <w:szCs w:val="25"/>
+          <w:shd w:val="clear" w:color="auto" w:fill="FFFFFF"/>
+        </w:rPr>
+      </w:pPr>
+      <w:r>
+        <w:rPr>
+          <w:color w:val="FF0000"/>
+          <w:sz w:val="25"/>
+          <w:szCs w:val="25"/>
+          <w:shd w:val="clear" w:color="auto" w:fill="FFFFFF"/>
+        </w:rPr>
+        <w:t xml:space="preserve">Difference between genetics vs culture: </w:t>
+      </w:r>
+      <w:r>
+        <w:rPr>
+          <w:color w:val="FF0000"/>
+          <w:sz w:val="25"/>
+          <w:szCs w:val="25"/>
+          <w:shd w:val="clear" w:color="auto" w:fill="FFFFFF"/>
+        </w:rPr>
+        <w:t xml:space="preserve">These sorts of cultural evolutionary models do not assume that cultural inheritance works in the same way as genetic inheritance. Yet they remain </w:t>
+      </w:r>
+      <w:proofErr w:type="spellStart"/>
+      <w:r>
+        <w:rPr>
+          <w:color w:val="FF0000"/>
+          <w:sz w:val="25"/>
+          <w:szCs w:val="25"/>
+          <w:shd w:val="clear" w:color="auto" w:fill="FFFFFF"/>
+        </w:rPr>
+        <w:t>recognisably</w:t>
+      </w:r>
+      <w:proofErr w:type="spellEnd"/>
+      <w:r>
+        <w:rPr>
+          <w:color w:val="FF0000"/>
+          <w:sz w:val="25"/>
+          <w:szCs w:val="25"/>
+          <w:shd w:val="clear" w:color="auto" w:fill="FFFFFF"/>
+        </w:rPr>
+        <w:t xml:space="preserve"> evolutionary in style, primarily because they seek to explain the changes in trait frequencies in a population over time. </w:t>
+      </w:r>
+    </w:p>
+    <w:p>
+      <w:pPr>
+        <w:rPr>
+          <w:color w:val="FF0000"/>
+          <w:sz w:val="25"/>
+          <w:szCs w:val="25"/>
+          <w:shd w:val="clear" w:color="auto" w:fill="FFFFFF"/>
+        </w:rPr>
+      </w:pPr>
+      <w:r>
+        <w:rPr>
+          <w:color w:val="FF0000"/>
+          <w:sz w:val="25"/>
+          <w:szCs w:val="25"/>
+          <w:shd w:val="clear" w:color="auto" w:fill="FFFFFF"/>
+        </w:rPr>
+        <w:t>No one can deny that cultural inheritance is an important factor in explaining how our species has changed over time. Cultural inheritance is not merely a process that acts in parallel to genetic evolution, it is intertwined with genetic evolution.</w:t>
+      </w:r>
+    </w:p>
+    <w:p>
+      <w:pPr>
+        <w:rPr>
+          <w:color w:val="FF0000"/>
+        </w:rPr>
+      </w:pPr>
+      <w:r>
+        <w:rPr>
+          <w:color w:val="FF0000"/>
+          <w:sz w:val="25"/>
+          <w:szCs w:val="25"/>
+          <w:shd w:val="clear" w:color="auto" w:fill="FFFFFF"/>
+        </w:rPr>
+        <w:t>Importance of culture: Cultural changes bring about alterations to the environment, which in turn affect both how genes act in development, and what selection pressures act on genes. </w:t>
+      </w:r>
+    </w:p>
+    <w:p>
+      <w:pPr>
+        <w:rPr>
+          <w:color w:val="FF0000"/>
+          <w:sz w:val="25"/>
+          <w:szCs w:val="25"/>
+          <w:shd w:val="clear" w:color="auto" w:fill="FFFFFF"/>
+        </w:rPr>
+      </w:pPr>
+      <w:r>
+        <w:rPr>
+          <w:color w:val="FF0000"/>
+        </w:rPr>
+        <w:t xml:space="preserve">Should I </w:t>
+      </w:r>
+      <w:r>
+        <w:rPr>
+          <w:color w:val="FF0000"/>
+        </w:rPr>
+        <w:t xml:space="preserve">Talk about memes? </w:t>
+      </w:r>
+      <w:r>
+        <w:rPr>
+          <w:i/>
+          <w:iCs/>
+          <w:color w:val="FF0000"/>
+          <w:sz w:val="25"/>
+          <w:szCs w:val="25"/>
+          <w:shd w:val="clear" w:color="auto" w:fill="FFFFFF"/>
+        </w:rPr>
+        <w:t>Cultural units are not replicators</w:t>
+      </w:r>
+      <w:r>
+        <w:rPr>
+          <w:color w:val="FF0000"/>
+          <w:sz w:val="25"/>
+          <w:szCs w:val="25"/>
+          <w:shd w:val="clear" w:color="auto" w:fill="FFFFFF"/>
+        </w:rPr>
+        <w:t xml:space="preserve">: </w:t>
+      </w:r>
+      <w:r>
+        <w:rPr>
+          <w:color w:val="FF0000"/>
+        </w:rPr>
+        <w:t xml:space="preserve">Attractor vs Replicator. Attractor - </w:t>
+      </w:r>
+      <w:r>
+        <w:rPr>
+          <w:color w:val="FF0000"/>
+          <w:sz w:val="25"/>
+          <w:szCs w:val="25"/>
+          <w:shd w:val="clear" w:color="auto" w:fill="FFFFFF"/>
+        </w:rPr>
+        <w:t>culturally shared patterns of thought, which enable representations to spread through a population without literal copying.</w:t>
+      </w:r>
+    </w:p>
+    <w:p>
+      <w:pPr>
+        <w:rPr>
+          <w:color w:val="FF0000"/>
+          <w:sz w:val="25"/>
+          <w:szCs w:val="25"/>
+          <w:shd w:val="clear" w:color="auto" w:fill="FFFFFF"/>
+        </w:rPr>
+      </w:pPr>
+      <w:r>
+        <w:rPr>
+          <w:color w:val="FF0000"/>
+          <w:sz w:val="25"/>
+          <w:szCs w:val="25"/>
+          <w:shd w:val="clear" w:color="auto" w:fill="FFFFFF"/>
+        </w:rPr>
+        <w:t>… most cultural items are ‘re-produced’ in the sense that they are produced again and again—with, of course, a causal link between all these productions—but are not reproduced in the sense of being copied from one another…Hence they are not memes, even when they are close ‘copies’ of one another (in a loose sense of ‘copy’, of course). (Sperber 2000, 164–65)</w:t>
+      </w:r>
+    </w:p>
+    <w:p>
+      <w:pPr>
+        <w:rPr>
+          <w:color w:val="FF0000"/>
+          <w:sz w:val="25"/>
+          <w:szCs w:val="25"/>
+          <w:shd w:val="clear" w:color="auto" w:fill="FFFFFF"/>
+        </w:rPr>
+      </w:pPr>
+      <w:r>
+        <w:rPr>
+          <w:color w:val="FF0000"/>
+          <w:sz w:val="25"/>
+          <w:szCs w:val="25"/>
+          <w:shd w:val="clear" w:color="auto" w:fill="FFFFFF"/>
+        </w:rPr>
+        <w:lastRenderedPageBreak/>
+        <w:t xml:space="preserve">Cultural evolutionary Theories: </w:t>
+      </w:r>
+      <w:r>
+        <w:rPr>
+          <w:color w:val="FF0000"/>
+          <w:sz w:val="25"/>
+          <w:szCs w:val="25"/>
+          <w:shd w:val="clear" w:color="auto" w:fill="FFFFFF"/>
+        </w:rPr>
+        <w:t>We want to know what makes some ideas fitter than others. in the cultural realm we will need to look at local psychological dispositions to explain why some ideas are more likely to spread than others.</w:t>
+      </w:r>
+    </w:p>
+    <w:p>
+      <w:pPr>
+        <w:rPr>
+          <w:color w:val="FF0000"/>
+        </w:rPr>
+      </w:pPr>
+      <w:r>
+        <w:rPr>
+          <w:color w:val="FF0000"/>
+          <w:sz w:val="25"/>
+          <w:szCs w:val="25"/>
+          <w:shd w:val="clear" w:color="auto" w:fill="FFFFFF"/>
+        </w:rPr>
+        <w:t>5 theories that can be put together</w:t>
+      </w:r>
+    </w:p>
+    <w:p>
+      <w:pPr>
+        <w:rPr>
+          <w:color w:val="FF0000"/>
+        </w:rPr>
+      </w:pPr>
+    </w:p>
+    <w:p>
+      <w:pPr>
+        <w:rPr>
+          <w:color w:val="FF0000"/>
+        </w:rPr>
+      </w:pPr>
+      <w:hyperlink r:id="rId13" w:anchor="ExpRolCulEvoThe" w:history="1">
+        <w:r>
+          <w:rPr>
+            <w:rStyle w:val="Hyperlink"/>
+            <w:color w:val="FF0000"/>
+          </w:rPr>
+          <w:t>https://plato.stanford.edu/entries/evolution-cultural/#ExpRolCulEvoThe</w:t>
+        </w:r>
+      </w:hyperlink>
+    </w:p>
+    <w:p>
+      <w:pPr>
+        <w:rPr>
+          <w:color w:val="FF0000"/>
+        </w:rPr>
+      </w:pPr>
+      <w:r>
+        <w:rPr>
+          <w:color w:val="FF0000"/>
+        </w:rPr>
+        <w:t xml:space="preserve">Five Misunderstandings about Cultural Evolution (2002) Joseph Henrich, Robert Boyd and Peter J. </w:t>
+      </w:r>
+      <w:proofErr w:type="spellStart"/>
+      <w:r>
+        <w:rPr>
+          <w:color w:val="FF0000"/>
+        </w:rPr>
+        <w:t>Richerson</w:t>
+      </w:r>
+      <w:proofErr w:type="spellEnd"/>
+      <w:r>
+        <w:rPr>
+          <w:color w:val="FF0000"/>
+        </w:rPr>
+        <w:t xml:space="preserve">: Second, Sperber (1996), </w:t>
+      </w:r>
+      <w:proofErr w:type="spellStart"/>
+      <w:r>
+        <w:rPr>
+          <w:color w:val="FF0000"/>
+        </w:rPr>
+        <w:t>Atran</w:t>
+      </w:r>
+      <w:proofErr w:type="spellEnd"/>
+      <w:r>
+        <w:rPr>
+          <w:color w:val="FF0000"/>
+        </w:rPr>
+        <w:t xml:space="preserve"> (2001) and Boyer (1998) emphasize that unlike genes, ideas are not transmitted intact from one brain to another. Instead, the mental representations in one brain generate observable behavior, a “public representation” in Sperber’s terminology</w:t>
+      </w:r>
+    </w:p>
+    <w:p>
+      <w:pPr>
+        <w:rPr>
+          <w:color w:val="FF0000"/>
+        </w:rPr>
+      </w:pPr>
+      <w:r>
+        <w:rPr>
+          <w:color w:val="FF0000"/>
+        </w:rPr>
+        <w:t xml:space="preserve">Mental representations will be replicated from one brain to another only if most people induce a unique mental representation from a given public representation. Moreover, inferential processes often systematically transform mental representations, so that unlike genetic transmission, the cultural transmission is highly biased toward </w:t>
+      </w:r>
+      <w:proofErr w:type="gramStart"/>
+      <w:r>
+        <w:rPr>
+          <w:color w:val="FF0000"/>
+        </w:rPr>
+        <w:t>particular representations</w:t>
+      </w:r>
+      <w:proofErr w:type="gramEnd"/>
+      <w:r>
+        <w:rPr>
+          <w:color w:val="FF0000"/>
+        </w:rPr>
+        <w:t>. Following Sperber (1996), we call the representations favored by processes of psychological inference (including storage and retrieval) ‘cognitive attractors.’</w:t>
+      </w:r>
+    </w:p>
+    <w:p>
+      <w:pPr>
+        <w:rPr>
+          <w:color w:val="FF0000"/>
+        </w:rPr>
+      </w:pPr>
+      <w:r>
+        <w:rPr>
+          <w:color w:val="FF0000"/>
+        </w:rPr>
+        <w:t xml:space="preserve">cognitive attractors will rapidly concentrate the cultural variation in a population. Instead of a continuum of cultural variants, most people will hold a representation near an attractor. If there is only one attractor, it will dominate. However, if, as seems likely in most cases, </w:t>
+      </w:r>
+      <w:proofErr w:type="spellStart"/>
+      <w:r>
+        <w:rPr>
+          <w:color w:val="FF0000"/>
+        </w:rPr>
+        <w:t>attactors</w:t>
+      </w:r>
+      <w:proofErr w:type="spellEnd"/>
+      <w:r>
+        <w:rPr>
+          <w:color w:val="FF0000"/>
+        </w:rPr>
+        <w:t xml:space="preserve"> are many, other selective forces will then act to increase the frequency of people holding one attractor and decrease others. The weak selective forces (‘weak’ relative to the strength of the attractors) will </w:t>
+      </w:r>
+      <w:proofErr w:type="gramStart"/>
+      <w:r>
+        <w:rPr>
+          <w:color w:val="FF0000"/>
+        </w:rPr>
+        <w:t>actually determine</w:t>
+      </w:r>
+      <w:proofErr w:type="gramEnd"/>
+      <w:r>
+        <w:rPr>
+          <w:color w:val="FF0000"/>
+        </w:rPr>
+        <w:t xml:space="preserve"> the final distribution of representations in the population.</w:t>
       </w:r>
     </w:p>
     <w:p>
@@ -7420,380 +8289,266 @@
         </w:rPr>
       </w:pPr>
       <w:r>
-        <w:t>Vertical transmission (genetic transmission) vs oblique transmission (social learning).</w:t>
-      </w:r>
-    </w:p>
-    <w:p>
-      <w:pPr>
-        <w:rPr>
-          <w:color w:val="1A1A1A"/>
-          <w:sz w:val="25"/>
-          <w:szCs w:val="25"/>
-          <w:shd w:val="clear" w:color="auto" w:fill="FFFFFF"/>
-        </w:rPr>
-      </w:pPr>
-    </w:p>
-    <w:p>
-      <w:pPr>
-        <w:rPr>
-          <w:color w:val="1A1A1A"/>
-          <w:sz w:val="25"/>
-          <w:szCs w:val="25"/>
-          <w:shd w:val="clear" w:color="auto" w:fill="FFFFFF"/>
-        </w:rPr>
-      </w:pPr>
-      <w:r>
-        <w:rPr>
-          <w:color w:val="1A1A1A"/>
-          <w:sz w:val="25"/>
-          <w:szCs w:val="25"/>
-          <w:shd w:val="clear" w:color="auto" w:fill="FFFFFF"/>
-        </w:rPr>
-        <w:t>There are problems associated with any effort to trace the pedigree of cultural evolutionary theories back to Darwin himself. One of the reasons for this is that cultural evolutionary theories often define themselves in opposition to those which claim that genetic inheritance is the only significant inheritance mechanism. Clearly one cannot cast Darwin as a cultural evolutionist in this manner, for he had no notion of genetic inheritance to oppose. Having said this, Darwin did believe that what was learned in one generation could be inherited in later generations. But far from distinguishing cultural inheritance from organic inheritance, Darwin thought that all inheritance should be explained by the transmission of ‘gemmules’.</w:t>
-      </w:r>
-    </w:p>
-    <w:p>
-      <w:pPr>
-        <w:rPr>
-          <w:color w:val="1A1A1A"/>
-          <w:sz w:val="25"/>
-          <w:szCs w:val="25"/>
-          <w:shd w:val="clear" w:color="auto" w:fill="FFFFFF"/>
-        </w:rPr>
-      </w:pPr>
-      <w:r>
-        <w:rPr>
-          <w:color w:val="1A1A1A"/>
-          <w:sz w:val="25"/>
-          <w:szCs w:val="25"/>
-          <w:shd w:val="clear" w:color="auto" w:fill="FFFFFF"/>
-        </w:rPr>
-        <w:t>Fathers: Herbert Spencer and Charles Darwin – cultural evolution</w:t>
-      </w:r>
-    </w:p>
-    <w:p>
-      <w:pPr>
-        <w:rPr>
-          <w:color w:val="1A1A1A"/>
-          <w:sz w:val="25"/>
-          <w:szCs w:val="25"/>
-          <w:shd w:val="clear" w:color="auto" w:fill="FFFFFF"/>
-        </w:rPr>
-      </w:pPr>
-      <w:r>
-        <w:rPr>
-          <w:color w:val="1A1A1A"/>
-          <w:sz w:val="25"/>
-          <w:szCs w:val="25"/>
-          <w:shd w:val="clear" w:color="auto" w:fill="FFFFFF"/>
-        </w:rPr>
-        <w:t>Work of Lumsden and Wilson (1981), Cavalli-Sforza and Feldman (1981), and Boyd and Richerson (1985). All of these authors have attempted, in one way or another, to produce formal models that can integrate the effects of cultural inheritance into more standard biological models of evolution.</w:t>
-      </w:r>
-    </w:p>
-    <w:p>
-      <w:pPr>
-        <w:rPr>
-          <w:color w:val="1A1A1A"/>
-          <w:sz w:val="25"/>
-          <w:szCs w:val="25"/>
-          <w:shd w:val="clear" w:color="auto" w:fill="FFFFFF"/>
-        </w:rPr>
-      </w:pPr>
-      <w:r>
-        <w:rPr>
-          <w:color w:val="1A1A1A"/>
-          <w:sz w:val="25"/>
-          <w:szCs w:val="25"/>
-          <w:shd w:val="clear" w:color="auto" w:fill="FFFFFF"/>
-        </w:rPr>
-        <w:t>Dan Sperber (1996), Richerson and Boyd 2005</w:t>
-      </w:r>
-    </w:p>
-    <w:p>
-      <w:pPr>
-        <w:rPr>
-          <w:color w:val="1A1A1A"/>
-          <w:sz w:val="25"/>
-          <w:szCs w:val="25"/>
-          <w:shd w:val="clear" w:color="auto" w:fill="FFFFFF"/>
-        </w:rPr>
-      </w:pPr>
-      <w:r>
-        <w:rPr>
-          <w:color w:val="FF0000"/>
-          <w:sz w:val="25"/>
-          <w:szCs w:val="25"/>
-          <w:shd w:val="clear" w:color="auto" w:fill="FFFFFF"/>
-        </w:rPr>
-        <w:t xml:space="preserve">Difference between genetics vs culture: </w:t>
-      </w:r>
-      <w:r>
-        <w:rPr>
-          <w:color w:val="1A1A1A"/>
-          <w:sz w:val="25"/>
-          <w:szCs w:val="25"/>
-          <w:shd w:val="clear" w:color="auto" w:fill="FFFFFF"/>
-        </w:rPr>
-        <w:t>These sorts of cultural evolutionary models do not assume that cultural inheritance works in the same way as genetic inheritance. Yet they remain recognisably evolutionary in style, primarily because they seek to explain the changes in trait frequencies in a population over time. </w:t>
-      </w:r>
-    </w:p>
-    <w:p>
-      <w:pPr>
-        <w:rPr>
-          <w:color w:val="1A1A1A"/>
-          <w:sz w:val="25"/>
-          <w:szCs w:val="25"/>
-          <w:shd w:val="clear" w:color="auto" w:fill="FFFFFF"/>
-        </w:rPr>
-      </w:pPr>
-      <w:r>
-        <w:rPr>
-          <w:color w:val="1A1A1A"/>
-          <w:sz w:val="25"/>
-          <w:szCs w:val="25"/>
-          <w:shd w:val="clear" w:color="auto" w:fill="FFFFFF"/>
-        </w:rPr>
-        <w:t>No one can deny that cultural inheritance is an important factor in explaining how our species has changed over time. Cultural inheritance is not merely a process that acts in parallel to genetic evolution, it is intertwined with genetic evolution.</w:t>
-      </w:r>
-    </w:p>
-    <w:p>
-      <w:r>
-        <w:rPr>
-          <w:color w:val="FF0000"/>
-          <w:sz w:val="25"/>
-          <w:szCs w:val="25"/>
-          <w:shd w:val="clear" w:color="auto" w:fill="FFFFFF"/>
+        <w:rPr>
+          <w:color w:val="FF0000"/>
+        </w:rPr>
+        <w:t xml:space="preserve">In the formalization, individuals acquire their mental representations by observing the behavior of others. Two cognitive mechanisms affect this learning process. </w:t>
+      </w:r>
+      <w:r>
+        <w:rPr>
+          <w:color w:val="FF0000"/>
+        </w:rPr>
+        <w:t xml:space="preserve">First, inferential transformation captures the </w:t>
+      </w:r>
+      <w:proofErr w:type="gramStart"/>
+      <w:r>
+        <w:rPr>
+          <w:color w:val="FF0000"/>
+        </w:rPr>
+        <w:t>manner in which</w:t>
+      </w:r>
+      <w:proofErr w:type="gramEnd"/>
+      <w:r>
+        <w:rPr>
+          <w:color w:val="FF0000"/>
+        </w:rPr>
+        <w:t xml:space="preserve"> cognitive processes of acquisition, storage and </w:t>
+      </w:r>
+      <w:proofErr w:type="spellStart"/>
+      <w:r>
+        <w:rPr>
+          <w:color w:val="FF0000"/>
+        </w:rPr>
+        <w:t>retieve</w:t>
+      </w:r>
+      <w:proofErr w:type="spellEnd"/>
+      <w:r>
+        <w:rPr>
+          <w:color w:val="FF0000"/>
+        </w:rPr>
+        <w:t xml:space="preserve"> alter mental representations in ways to favor some representations over others—cognitive </w:t>
+      </w:r>
+      <w:proofErr w:type="spellStart"/>
+      <w:r>
+        <w:rPr>
+          <w:color w:val="FF0000"/>
+        </w:rPr>
+        <w:t>attactors</w:t>
+      </w:r>
+      <w:proofErr w:type="spellEnd"/>
+      <w:r>
+        <w:rPr>
+          <w:color w:val="FF0000"/>
+        </w:rPr>
+        <w:t xml:space="preserve">. Because the two extreme </w:t>
+      </w:r>
+      <w:proofErr w:type="spellStart"/>
+      <w:r>
+        <w:rPr>
+          <w:color w:val="FF0000"/>
+        </w:rPr>
+        <w:t>represetations</w:t>
+      </w:r>
+      <w:proofErr w:type="spellEnd"/>
+      <w:r>
+        <w:rPr>
+          <w:color w:val="FF0000"/>
+        </w:rPr>
+        <w:t xml:space="preserve">, “Moon as </w:t>
+      </w:r>
+      <w:proofErr w:type="gramStart"/>
+      <w:r>
+        <w:rPr>
+          <w:color w:val="FF0000"/>
+        </w:rPr>
+        <w:t>person“ and</w:t>
+      </w:r>
+      <w:proofErr w:type="gramEnd"/>
+      <w:r>
+        <w:rPr>
+          <w:color w:val="FF0000"/>
+        </w:rPr>
+        <w:t xml:space="preserve"> “moon as rock“ are easier to think, they act as cognitive attractors in our example. Individuals who observe behaviors that result from intermediate representations tend to infer mental representations closer to one of the two attractors. The second process, selective attention, captures the tendency for individuals to pay </w:t>
+      </w:r>
+      <w:proofErr w:type="gramStart"/>
+      <w:r>
+        <w:rPr>
+          <w:color w:val="FF0000"/>
+        </w:rPr>
+        <w:t>particular attention</w:t>
+      </w:r>
+      <w:proofErr w:type="gramEnd"/>
+      <w:r>
+        <w:rPr>
+          <w:color w:val="FF0000"/>
+        </w:rPr>
+        <w:t xml:space="preserve"> to some individuals more than others. For example, it could be in a modernizing environment, where the representations favored by science are prestigious, people who hold the “moon as </w:t>
+      </w:r>
+      <w:proofErr w:type="gramStart"/>
+      <w:r>
+        <w:rPr>
+          <w:color w:val="FF0000"/>
+        </w:rPr>
+        <w:t>rock“ representation</w:t>
+      </w:r>
+      <w:proofErr w:type="gramEnd"/>
+      <w:r>
+        <w:rPr>
+          <w:color w:val="FF0000"/>
+        </w:rPr>
+        <w:t xml:space="preserve"> are more </w:t>
+      </w:r>
+      <w:proofErr w:type="spellStart"/>
+      <w:r>
+        <w:rPr>
+          <w:color w:val="FF0000"/>
+        </w:rPr>
+        <w:t>succesful</w:t>
+      </w:r>
+      <w:proofErr w:type="spellEnd"/>
+      <w:r>
+        <w:rPr>
+          <w:color w:val="FF0000"/>
+        </w:rPr>
+        <w:t xml:space="preserve"> than those who hold the alternative, and thus they attract more attention (and are more likely to be learned from). </w:t>
+      </w:r>
+      <w:proofErr w:type="gramStart"/>
+      <w:r>
+        <w:rPr>
+          <w:color w:val="FF0000"/>
+        </w:rPr>
+        <w:t>Finally</w:t>
+      </w:r>
+      <w:proofErr w:type="gramEnd"/>
+      <w:r>
+        <w:rPr>
+          <w:color w:val="FF0000"/>
+        </w:rPr>
+        <w:t xml:space="preserve"> we assume the effects of inferential transformation are much stronger than the effects of selective attention</w:t>
+      </w:r>
+      <w:r>
+        <w:t>.</w:t>
+      </w:r>
+    </w:p>
+    <w:p/>
+    <w:p>
+      <w:pPr>
+        <w:pStyle w:val="Heading2"/>
+      </w:pPr>
+      <w:bookmarkStart w:id="19" w:name="_Toc3281346"/>
+      <w:r>
+        <w:t>2.2 C</w:t>
+      </w:r>
+      <w:r>
+        <w:t>ultural Attractor Theory</w:t>
+      </w:r>
+      <w:bookmarkEnd w:id="19"/>
+    </w:p>
+    <w:p/>
+    <w:p>
+      <w:pPr>
+        <w:rPr>
+          <w:color w:val="FF0000"/>
+        </w:rPr>
+      </w:pPr>
+      <w:r>
+        <w:rPr>
+          <w:color w:val="FF0000"/>
         </w:rPr>
         <w:lastRenderedPageBreak/>
-        <w:t>Importance of culture: </w:t>
-      </w:r>
-      <w:r>
-        <w:rPr>
-          <w:color w:val="1A1A1A"/>
-          <w:sz w:val="25"/>
-          <w:szCs w:val="25"/>
-          <w:shd w:val="clear" w:color="auto" w:fill="FFFFFF"/>
-        </w:rPr>
-        <w:t>Cultural changes bring about alterations to the environment, which in turn affect both how genes act in development, and what selection pressures act on genes. </w:t>
-      </w:r>
-    </w:p>
-    <w:p>
-      <w:pPr>
-        <w:rPr>
-          <w:color w:val="1A1A1A"/>
-          <w:sz w:val="25"/>
-          <w:szCs w:val="25"/>
-          <w:shd w:val="clear" w:color="auto" w:fill="FFFFFF"/>
-        </w:rPr>
-      </w:pPr>
-      <w:r>
-        <w:rPr>
-          <w:color w:val="FF0000"/>
-        </w:rPr>
-        <w:t xml:space="preserve">Should I </w:t>
-      </w:r>
-      <w:r>
-        <w:rPr>
-          <w:color w:val="FF0000"/>
-        </w:rPr>
-        <w:t xml:space="preserve">Talk about memes? </w:t>
-      </w:r>
-      <w:r>
-        <w:rPr>
-          <w:i/>
-          <w:iCs/>
-          <w:color w:val="1A1A1A"/>
-          <w:sz w:val="25"/>
-          <w:szCs w:val="25"/>
-          <w:shd w:val="clear" w:color="auto" w:fill="FFFFFF"/>
-        </w:rPr>
-        <w:t>Cultural units are not replicators</w:t>
-      </w:r>
-      <w:r>
-        <w:rPr>
-          <w:color w:val="1A1A1A"/>
-          <w:sz w:val="25"/>
-          <w:szCs w:val="25"/>
-          <w:shd w:val="clear" w:color="auto" w:fill="FFFFFF"/>
-        </w:rPr>
-        <w:t>:</w:t>
-      </w:r>
-      <w:r>
-        <w:rPr>
-          <w:color w:val="1A1A1A"/>
-          <w:sz w:val="25"/>
-          <w:szCs w:val="25"/>
-          <w:shd w:val="clear" w:color="auto" w:fill="FFFFFF"/>
-        </w:rPr>
-        <w:t xml:space="preserve"> </w:t>
-      </w:r>
-      <w:r>
-        <w:t xml:space="preserve">Attractor vs Replicator. Attractor - </w:t>
-      </w:r>
-      <w:r>
-        <w:rPr>
-          <w:color w:val="1A1A1A"/>
-          <w:sz w:val="25"/>
-          <w:szCs w:val="25"/>
-          <w:shd w:val="clear" w:color="auto" w:fill="FFFFFF"/>
-        </w:rPr>
-        <w:t>culturally shared patterns of thought, which enable representations to spread through a population without literal copying.</w:t>
-      </w:r>
-    </w:p>
-    <w:p>
-      <w:pPr>
-        <w:rPr>
-          <w:color w:val="1A1A1A"/>
-          <w:sz w:val="25"/>
-          <w:szCs w:val="25"/>
-          <w:shd w:val="clear" w:color="auto" w:fill="FFFFFF"/>
-        </w:rPr>
-      </w:pPr>
-      <w:r>
-        <w:rPr>
-          <w:color w:val="1A1A1A"/>
-          <w:sz w:val="25"/>
-          <w:szCs w:val="25"/>
-          <w:shd w:val="clear" w:color="auto" w:fill="FFFFFF"/>
-        </w:rPr>
-        <w:t>… most cultural items are ‘re-produced’ in the sense that they are produced again and again—with, of course, a causal link between all these productions—but are not reproduced in the sense of being copied from one another…Hence they are not memes, even when they are close ‘copies’ of one another (in a loose sense of ‘copy’, of course). (Sperber 2000, 164–65)</w:t>
-      </w:r>
-    </w:p>
-    <w:p>
-      <w:pPr>
-        <w:rPr>
-          <w:color w:val="1A1A1A"/>
-          <w:sz w:val="25"/>
-          <w:szCs w:val="25"/>
-          <w:shd w:val="clear" w:color="auto" w:fill="FFFFFF"/>
-        </w:rPr>
-      </w:pPr>
-      <w:r>
-        <w:rPr>
-          <w:color w:val="FF0000"/>
-          <w:sz w:val="25"/>
-          <w:szCs w:val="25"/>
-          <w:shd w:val="clear" w:color="auto" w:fill="FFFFFF"/>
-        </w:rPr>
-        <w:t xml:space="preserve">Cultural evolutionary Theories: </w:t>
-      </w:r>
-      <w:r>
-        <w:rPr>
-          <w:color w:val="1A1A1A"/>
-          <w:sz w:val="25"/>
-          <w:szCs w:val="25"/>
-          <w:shd w:val="clear" w:color="auto" w:fill="FFFFFF"/>
-        </w:rPr>
-        <w:t>We want to know what makes some ideas fitter than others. in the cultural realm we will need to look at local psychological dispositions to explain why some ideas are more likely to spread than others.</w:t>
-      </w:r>
-    </w:p>
-    <w:p>
-      <w:r>
-        <w:rPr>
-          <w:color w:val="1A1A1A"/>
-          <w:sz w:val="25"/>
-          <w:szCs w:val="25"/>
-          <w:shd w:val="clear" w:color="auto" w:fill="FFFFFF"/>
-        </w:rPr>
-        <w:t>5 theories that can be put together</w:t>
-      </w:r>
-    </w:p>
-    <w:p/>
-    <w:p>
-      <w:hyperlink r:id="rId14" w:anchor="ExpRolCulEvoThe" w:history="1">
-        <w:r>
-          <w:rPr>
-            <w:rStyle w:val="Hyperlink"/>
-          </w:rPr>
-          <w:t>https://plato.stanford.edu/entries/evolution-cultural/#ExpRolCulEvoThe</w:t>
-        </w:r>
-      </w:hyperlink>
-    </w:p>
-    <w:p>
-      <w:r>
-        <w:rPr>
-          <w:color w:val="FF0000"/>
-        </w:rPr>
-        <w:t xml:space="preserve">Five Misunderstandings about Cultural Evolution (2002) </w:t>
-      </w:r>
-      <w:r>
-        <w:t>Joseph Henrich, Robert Boyd and Peter J. Richerson: Second, Sperber (1996), Atran (2001) and Boyer (1998) emphasize that unlike genes, ideas are not transmitted intact from one brain to another. Instead, the mental representations in one brain generate observable behavior, a “public representation” in Sperber’s terminology</w:t>
-      </w:r>
-    </w:p>
-    <w:p>
-      <w:r>
-        <w:t>Mental representations will be replicated from one brain to another only if most people induce a unique mental representation from a given public representation. Moreover, inferential processes often systematically transform mental representations, so that unlike genetic transmission, the cultural transmission is highly biased toward particular representations. Following Sperber (1996), we call the representations favored by processes of psychological inference (including storage and retrieval) ‘cognitive attractors.’</w:t>
-      </w:r>
-    </w:p>
-    <w:p>
-      <w:r>
-        <w:t>cognitive attractors will rapidly concentrate the cultural variation in a population. Instead of a continuum of cultural variants, most people will hold a representation near an attractor. If there is only one attractor, it will dominate. However, if, as seems likely in most cases, attactors are many, other selective forces will then act to increase the frequency of people holding one attractor and decrease others. The weak selective forces (‘weak’ relative to the strength of the attractors) will actually determine the final distribution of representations in the population.</w:t>
-      </w:r>
-    </w:p>
-    <w:p>
-      <w:pPr>
-        <w:rPr>
-          <w:color w:val="1A1A1A"/>
-          <w:sz w:val="25"/>
-          <w:szCs w:val="25"/>
-          <w:shd w:val="clear" w:color="auto" w:fill="FFFFFF"/>
-        </w:rPr>
-      </w:pPr>
-      <w:r>
-        <w:t xml:space="preserve">In the formalization, individuals acquire their mental representations by observing the behavior of others. Two cognitive mechanisms affect this learning process. </w:t>
-      </w:r>
-      <w:r>
-        <w:t xml:space="preserve">First, inferential transformation captures the manner in which cognitive processes of acquisition, storage and retieve alter mental representations in ways to favor some representations over others—cognitive attactors. Because the </w:t>
-      </w:r>
-      <w:r>
-        <w:lastRenderedPageBreak/>
-        <w:t>two extreme represetations, “Moon as person“ and “moon as rock“ are easier to think, they act as cognitive attractors in our example. Individuals who observe behaviors that result from intermediate representations tend to infer mental representations closer to one of the two attractors. The second process, selective attention, captures the tendency for individuals to pay particular attention to some individuals more than others. For example, it could be in a modernizing environment, where the representations favored by science are prestigious, people who hold the “moon as rock“ representation are more succesful than those who hold the alternative, and thus they attract more attention (and are more likely to be learned from). Finally we assume the effects of inferential transformation are much stronger than the effects of selective attention.</w:t>
-      </w:r>
-    </w:p>
-    <w:p/>
-    <w:p>
-      <w:pPr>
-        <w:pStyle w:val="Heading2"/>
-      </w:pPr>
-      <w:bookmarkStart w:id="18" w:name="_Toc3281346"/>
-      <w:r>
-        <w:t>2.2 C</w:t>
-      </w:r>
-      <w:r>
-        <w:t>ultural Attractor Theory</w:t>
-      </w:r>
-      <w:bookmarkEnd w:id="18"/>
-    </w:p>
-    <w:p/>
-    <w:p>
-      <w:r>
-        <w:t>One of the models to explain the process of cultural evolution is Cultural Attraction Theory (CAT) which differs from other evolutionary approaches as it develops the idea of constructive convergence in cultural transmission [2]. Constructive convergence refers to processes of cultural transmission that cause systematic transformation rather than faithful replication of cultural items. However, the transformations are biased and favour the production of some cultural items. These transformation biases can be explained by the existence of factors of attractions, which stabilize the distribution of cultural items at a macro level (whole populations and across generations) [3].</w:t>
-      </w:r>
-    </w:p>
-    <w:p>
-      <w:r>
+        <w:t xml:space="preserve">One of the models to explain the process of cultural evolution is Cultural Attraction Theory (CAT) which differs from other evolutionary approaches as it develops the idea of constructive convergence in cultural transmission [2]. Constructive convergence refers to processes of cultural transmission that cause systematic transformation rather than faithful replication of cultural items. However, the transformations are biased and </w:t>
+      </w:r>
+      <w:proofErr w:type="spellStart"/>
+      <w:r>
+        <w:rPr>
+          <w:color w:val="FF0000"/>
+        </w:rPr>
+        <w:t>favour</w:t>
+      </w:r>
+      <w:proofErr w:type="spellEnd"/>
+      <w:r>
+        <w:rPr>
+          <w:color w:val="FF0000"/>
+        </w:rPr>
+        <w:t xml:space="preserve"> the production of some cultural items. These transformation biases can be explained by the existence of factors of attractions, which stabilize the distribution of cultural items at a macro level (whole populations and across generations) [3].</w:t>
+      </w:r>
+    </w:p>
+    <w:p>
+      <w:pPr>
+        <w:rPr>
+          <w:color w:val="FF0000"/>
+        </w:rPr>
+      </w:pPr>
+      <w:r>
+        <w:rPr>
+          <w:color w:val="FF0000"/>
+        </w:rPr>
         <w:t>[2] Heintz, C. (2017) Cultural Attraction Theory. International Encyclopedia of Anthropology, Wiley Online Library.</w:t>
       </w:r>
     </w:p>
     <w:p>
-      <w:r>
+      <w:pPr>
+        <w:rPr>
+          <w:color w:val="FF0000"/>
+        </w:rPr>
+      </w:pPr>
+      <w:r>
+        <w:rPr>
+          <w:color w:val="FF0000"/>
+        </w:rPr>
         <w:t>[3] Claidière, N., Sperber, D. (2007). The role of attraction in cultural evolution. Journal of Cognition and Culture 7 (2007)</w:t>
       </w:r>
     </w:p>
     <w:p>
-      <w:r>
+      <w:pPr>
+        <w:rPr>
+          <w:color w:val="FF0000"/>
+        </w:rPr>
+      </w:pPr>
+      <w:r>
+        <w:rPr>
+          <w:color w:val="FF0000"/>
+        </w:rPr>
         <w:t>89-111.</w:t>
       </w:r>
     </w:p>
-    <w:p/>
-    <w:p/>
-    <w:p>
-      <w:r>
+    <w:p>
+      <w:pPr>
+        <w:rPr>
+          <w:color w:val="FF0000"/>
+        </w:rPr>
+      </w:pPr>
+    </w:p>
+    <w:p>
+      <w:pPr>
+        <w:rPr>
+          <w:color w:val="FF0000"/>
+        </w:rPr>
+      </w:pPr>
+    </w:p>
+    <w:p>
+      <w:pPr>
+        <w:rPr>
+          <w:color w:val="FF0000"/>
+        </w:rPr>
+      </w:pPr>
+      <w:r>
+        <w:rPr>
+          <w:color w:val="FF0000"/>
+        </w:rPr>
         <w:t>Attraction can have Cognitive disposition, but also psychological or environmental. And it can change over time depending on the factor…but slowly</w:t>
       </w:r>
     </w:p>
     <w:p>
-      <w:r>
+      <w:pPr>
+        <w:rPr>
+          <w:color w:val="FF0000"/>
+        </w:rPr>
+      </w:pPr>
+      <w:r>
+        <w:rPr>
+          <w:color w:val="FF0000"/>
+        </w:rPr>
         <w:t>Attraction vs selection</w:t>
       </w:r>
     </w:p>
@@ -7802,8 +8557,13 @@
         <w:jc w:val="left"/>
       </w:pPr>
       <w:r>
-        <w:t>2.3.1 Determistic</w:t>
-      </w:r>
+        <w:t xml:space="preserve">2.3.1 </w:t>
+      </w:r>
+      <w:proofErr w:type="spellStart"/>
+      <w:r>
+        <w:t>Determistic</w:t>
+      </w:r>
+      <w:proofErr w:type="spellEnd"/>
     </w:p>
     <w:p>
       <w:pPr>
@@ -7814,7 +8574,7 @@
       <w:pPr>
         <w:jc w:val="left"/>
         <w:sectPr>
-          <w:footerReference w:type="default" r:id="rId15"/>
+          <w:footerReference w:type="default" r:id="rId14"/>
           <w:pgSz w:w="12240" w:h="15840"/>
           <w:pgMar w:top="1440" w:right="1440" w:bottom="1440" w:left="1440" w:header="0" w:footer="0" w:gutter="0"/>
           <w:pgNumType w:start="1"/>
@@ -7835,9 +8595,9 @@
         <w:pStyle w:val="Title"/>
         <w:jc w:val="left"/>
       </w:pPr>
-      <w:bookmarkStart w:id="19" w:name="_ca33ep1y5vyl" w:colFirst="0" w:colLast="0"/>
-      <w:bookmarkStart w:id="20" w:name="_Toc3281347"/>
-      <w:bookmarkEnd w:id="19"/>
+      <w:bookmarkStart w:id="20" w:name="_ca33ep1y5vyl" w:colFirst="0" w:colLast="0"/>
+      <w:bookmarkStart w:id="21" w:name="_Toc3281347"/>
+      <w:bookmarkEnd w:id="20"/>
       <w:r>
         <w:lastRenderedPageBreak/>
         <w:t>P</w:t>
@@ -7863,16 +8623,16 @@
       <w:r>
         <w:t>studies</w:t>
       </w:r>
-      <w:bookmarkEnd w:id="20"/>
+      <w:bookmarkEnd w:id="21"/>
     </w:p>
     <w:p/>
     <w:p>
       <w:pPr>
         <w:pStyle w:val="Heading1"/>
       </w:pPr>
-      <w:bookmarkStart w:id="21" w:name="_8hicilqhl1dt" w:colFirst="0" w:colLast="0"/>
-      <w:bookmarkStart w:id="22" w:name="_Toc3281348"/>
-      <w:bookmarkEnd w:id="21"/>
+      <w:bookmarkStart w:id="22" w:name="_8hicilqhl1dt" w:colFirst="0" w:colLast="0"/>
+      <w:bookmarkStart w:id="23" w:name="_Toc3281348"/>
+      <w:bookmarkEnd w:id="22"/>
       <w:r>
         <w:t>3</w:t>
       </w:r>
@@ -7885,7 +8645,7 @@
       <w:r>
         <w:t>esign</w:t>
       </w:r>
-      <w:bookmarkEnd w:id="22"/>
+      <w:bookmarkEnd w:id="23"/>
     </w:p>
     <w:p/>
     <w:p>
@@ -7924,7 +8684,25 @@
           <w:sz w:val="24"/>
           <w:szCs w:val="24"/>
         </w:rPr>
-        <w:t xml:space="preserve">The design of this project is a result of a collaborative work and ideas between the supervisor of the project and head of the Cognitive Science department of the Central Eastern University, Dr. Christophe Heintz and myself, student graduating at the Master of Science program of Computational and Cognitive Neuroscience at the Eötvös Loránd University. </w:t>
+        <w:t xml:space="preserve">The design of this project is a result of a collaborative work and ideas between the supervisor of the project and head of the Cognitive Science department of the Central Eastern University, Dr. Christophe Heintz and </w:t>
+      </w:r>
+      <w:proofErr w:type="gramStart"/>
+      <w:r>
+        <w:rPr>
+          <w:rFonts w:ascii="Times New Roman" w:eastAsia="Times New Roman" w:hAnsi="Times New Roman" w:cs="Times New Roman"/>
+          <w:sz w:val="24"/>
+          <w:szCs w:val="24"/>
+        </w:rPr>
+        <w:t>myself</w:t>
+      </w:r>
+      <w:proofErr w:type="gramEnd"/>
+      <w:r>
+        <w:rPr>
+          <w:rFonts w:ascii="Times New Roman" w:eastAsia="Times New Roman" w:hAnsi="Times New Roman" w:cs="Times New Roman"/>
+          <w:sz w:val="24"/>
+          <w:szCs w:val="24"/>
+        </w:rPr>
+        <w:t xml:space="preserve">, student graduating at the Master of Science program of Computational and Cognitive Neuroscience at the Eötvös Loránd University. </w:t>
       </w:r>
     </w:p>
     <w:p>
@@ -8015,7 +8793,25 @@
           <w:sz w:val="24"/>
           <w:szCs w:val="24"/>
         </w:rPr>
-        <w:t xml:space="preserve">which contains: </w:t>
+        <w:t xml:space="preserve">which </w:t>
+      </w:r>
+      <w:proofErr w:type="gramStart"/>
+      <w:r>
+        <w:rPr>
+          <w:rFonts w:ascii="Times New Roman" w:eastAsia="Times New Roman" w:hAnsi="Times New Roman" w:cs="Times New Roman"/>
+          <w:sz w:val="24"/>
+          <w:szCs w:val="24"/>
+        </w:rPr>
+        <w:t>contains:</w:t>
+      </w:r>
+      <w:proofErr w:type="gramEnd"/>
+      <w:r>
+        <w:rPr>
+          <w:rFonts w:ascii="Times New Roman" w:eastAsia="Times New Roman" w:hAnsi="Times New Roman" w:cs="Times New Roman"/>
+          <w:sz w:val="24"/>
+          <w:szCs w:val="24"/>
+        </w:rPr>
+        <w:t xml:space="preserve"> </w:t>
       </w:r>
       <w:r>
         <w:rPr>
@@ -8158,7 +8954,29 @@
           <w:szCs w:val="24"/>
           <w:highlight w:val="white"/>
         </w:rPr>
-        <w:t>s available on the personal GitHub repository of the author of this Master’s Thesis. That can be accessed at: https://github.com/RenanOm92/factorsAttractionFirebase.</w:t>
+        <w:t xml:space="preserve">s available on the personal GitHub repository of the author of this </w:t>
+      </w:r>
+      <w:proofErr w:type="gramStart"/>
+      <w:r>
+        <w:rPr>
+          <w:rFonts w:ascii="Times New Roman" w:eastAsia="Times New Roman" w:hAnsi="Times New Roman" w:cs="Times New Roman"/>
+          <w:color w:val="212121"/>
+          <w:sz w:val="24"/>
+          <w:szCs w:val="24"/>
+          <w:highlight w:val="white"/>
+        </w:rPr>
+        <w:t>Master’s</w:t>
+      </w:r>
+      <w:proofErr w:type="gramEnd"/>
+      <w:r>
+        <w:rPr>
+          <w:rFonts w:ascii="Times New Roman" w:eastAsia="Times New Roman" w:hAnsi="Times New Roman" w:cs="Times New Roman"/>
+          <w:color w:val="212121"/>
+          <w:sz w:val="24"/>
+          <w:szCs w:val="24"/>
+          <w:highlight w:val="white"/>
+        </w:rPr>
+        <w:t xml:space="preserve"> Thesis. That can be accessed at: https://github.com/RenanOm92/factorsAttractionFirebase.</w:t>
       </w:r>
     </w:p>
     <w:p>
@@ -8174,16 +8992,16 @@
       <w:pPr>
         <w:pStyle w:val="Heading2"/>
       </w:pPr>
-      <w:bookmarkStart w:id="23" w:name="_4se6yre2qt87" w:colFirst="0" w:colLast="0"/>
-      <w:bookmarkStart w:id="24" w:name="_Toc3281349"/>
-      <w:bookmarkEnd w:id="23"/>
+      <w:bookmarkStart w:id="24" w:name="_4se6yre2qt87" w:colFirst="0" w:colLast="0"/>
+      <w:bookmarkStart w:id="25" w:name="_Toc3281349"/>
+      <w:bookmarkEnd w:id="24"/>
       <w:r>
         <w:t>3.1 A</w:t>
       </w:r>
       <w:r>
         <w:t>rchitecture</w:t>
       </w:r>
-      <w:bookmarkEnd w:id="24"/>
+      <w:bookmarkEnd w:id="25"/>
     </w:p>
     <w:p>
       <w:pPr>
@@ -8236,18 +9054,18 @@
       <w:pPr>
         <w:pStyle w:val="Heading3"/>
       </w:pPr>
-      <w:bookmarkStart w:id="25" w:name="_iapm5mjkxxpf" w:colFirst="0" w:colLast="0"/>
-      <w:bookmarkStart w:id="26" w:name="_3.1.1_Angular_framework"/>
-      <w:bookmarkStart w:id="27" w:name="_Toc3281350"/>
-      <w:bookmarkEnd w:id="25"/>
+      <w:bookmarkStart w:id="26" w:name="_iapm5mjkxxpf" w:colFirst="0" w:colLast="0"/>
+      <w:bookmarkStart w:id="27" w:name="_3.1.1_Angular_framework"/>
+      <w:bookmarkStart w:id="28" w:name="_Toc3281350"/>
       <w:bookmarkEnd w:id="26"/>
+      <w:bookmarkEnd w:id="27"/>
       <w:r>
         <w:t>3.1.1 A</w:t>
       </w:r>
       <w:r>
         <w:t>ngular framework</w:t>
       </w:r>
-      <w:bookmarkEnd w:id="27"/>
+      <w:bookmarkEnd w:id="28"/>
     </w:p>
     <w:p>
       <w:pPr>
@@ -8286,7 +9104,7 @@
         </w:rPr>
         <w:t xml:space="preserve">[insert reference </w:t>
       </w:r>
-      <w:hyperlink r:id="rId16">
+      <w:hyperlink r:id="rId15">
         <w:r>
           <w:rPr>
             <w:rFonts w:ascii="Times New Roman" w:eastAsia="Times New Roman" w:hAnsi="Times New Roman" w:cs="Times New Roman"/>
@@ -8359,7 +9177,7 @@
         </w:rPr>
         <w:t xml:space="preserve">[insert reference </w:t>
       </w:r>
-      <w:hyperlink r:id="rId17">
+      <w:hyperlink r:id="rId16">
         <w:r>
           <w:rPr>
             <w:rFonts w:ascii="Times New Roman" w:eastAsia="Times New Roman" w:hAnsi="Times New Roman" w:cs="Times New Roman"/>
@@ -8498,11 +9316,11 @@
       <w:pPr>
         <w:pStyle w:val="Heading3"/>
       </w:pPr>
-      <w:bookmarkStart w:id="28" w:name="_i389u0rwukbs" w:colFirst="0" w:colLast="0"/>
-      <w:bookmarkStart w:id="29" w:name="_3.1.2_Firebase_hosting"/>
-      <w:bookmarkStart w:id="30" w:name="_Toc3281351"/>
-      <w:bookmarkEnd w:id="28"/>
+      <w:bookmarkStart w:id="29" w:name="_i389u0rwukbs" w:colFirst="0" w:colLast="0"/>
+      <w:bookmarkStart w:id="30" w:name="_3.1.2_Firebase_hosting"/>
+      <w:bookmarkStart w:id="31" w:name="_Toc3281351"/>
       <w:bookmarkEnd w:id="29"/>
+      <w:bookmarkEnd w:id="30"/>
       <w:r>
         <w:t>3.1.2 F</w:t>
       </w:r>
@@ -8515,7 +9333,7 @@
       <w:r>
         <w:t>hosting and database structure</w:t>
       </w:r>
-      <w:bookmarkEnd w:id="30"/>
+      <w:bookmarkEnd w:id="31"/>
     </w:p>
     <w:p>
       <w:pPr>
@@ -8565,7 +9383,7 @@
         </w:rPr>
         <w:t xml:space="preserve">[insert reference </w:t>
       </w:r>
-      <w:hyperlink r:id="rId18">
+      <w:hyperlink r:id="rId17">
         <w:r>
           <w:rPr>
             <w:rFonts w:ascii="Times New Roman" w:eastAsia="Times New Roman" w:hAnsi="Times New Roman" w:cs="Times New Roman"/>
@@ -8638,7 +9456,7 @@
                     <pic:cNvPicPr preferRelativeResize="0"/>
                   </pic:nvPicPr>
                   <pic:blipFill>
-                    <a:blip r:embed="rId19"/>
+                    <a:blip r:embed="rId18"/>
                     <a:srcRect/>
                     <a:stretch>
                       <a:fillRect/>
@@ -8728,17 +9546,26 @@
           <w:szCs w:val="24"/>
         </w:rPr>
       </w:pPr>
-      <w:bookmarkStart w:id="31" w:name="_Toc3476710"/>
+      <w:bookmarkStart w:id="32" w:name="_Toc3476710"/>
       <w:r>
         <w:t xml:space="preserve">Figure </w:t>
       </w:r>
       <w:r>
+        <w:rPr>
+          <w:noProof/>
+        </w:rPr>
         <w:fldChar w:fldCharType="begin"/>
       </w:r>
       <w:r>
+        <w:rPr>
+          <w:noProof/>
+        </w:rPr>
         <w:instrText xml:space="preserve"> SEQ Figure \* ARABIC </w:instrText>
       </w:r>
       <w:r>
+        <w:rPr>
+          <w:noProof/>
+        </w:rPr>
         <w:fldChar w:fldCharType="separate"/>
       </w:r>
       <w:r>
@@ -8756,7 +9583,7 @@
       <w:r>
         <w:t xml:space="preserve"> - Data structure of cloud firestore. Source: https://firebase.google.com/docs/firestore/images/structure-data.png</w:t>
       </w:r>
-      <w:bookmarkEnd w:id="31"/>
+      <w:bookmarkEnd w:id="32"/>
     </w:p>
     <w:p>
       <w:pPr>
@@ -8815,7 +9642,7 @@
         </w:rPr>
         <w:t xml:space="preserve">[insert reference </w:t>
       </w:r>
-      <w:hyperlink r:id="rId20">
+      <w:hyperlink r:id="rId19">
         <w:r>
           <w:rPr>
             <w:rFonts w:ascii="Times New Roman" w:eastAsia="Times New Roman" w:hAnsi="Times New Roman" w:cs="Times New Roman"/>
@@ -8895,6 +9722,7 @@
         </w:rPr>
         <w:t xml:space="preserve">, </w:t>
       </w:r>
+      <w:proofErr w:type="spellStart"/>
       <w:r>
         <w:rPr>
           <w:rFonts w:ascii="Times New Roman" w:eastAsia="Times New Roman" w:hAnsi="Times New Roman" w:cs="Times New Roman"/>
@@ -8904,6 +9732,7 @@
         </w:rPr>
         <w:t>coord_original_left</w:t>
       </w:r>
+      <w:proofErr w:type="spellEnd"/>
       <w:r>
         <w:rPr>
           <w:rFonts w:ascii="Times New Roman" w:eastAsia="Times New Roman" w:hAnsi="Times New Roman" w:cs="Times New Roman"/>
@@ -8912,6 +9741,7 @@
         </w:rPr>
         <w:t xml:space="preserve">, </w:t>
       </w:r>
+      <w:proofErr w:type="spellStart"/>
       <w:r>
         <w:rPr>
           <w:rFonts w:ascii="Times New Roman" w:eastAsia="Times New Roman" w:hAnsi="Times New Roman" w:cs="Times New Roman"/>
@@ -8921,6 +9751,7 @@
         </w:rPr>
         <w:t>coord_original_top</w:t>
       </w:r>
+      <w:proofErr w:type="spellEnd"/>
       <w:r>
         <w:rPr>
           <w:rFonts w:ascii="Times New Roman" w:eastAsia="Times New Roman" w:hAnsi="Times New Roman" w:cs="Times New Roman"/>
@@ -8929,6 +9760,7 @@
         </w:rPr>
         <w:t xml:space="preserve">, </w:t>
       </w:r>
+      <w:proofErr w:type="spellStart"/>
       <w:r>
         <w:rPr>
           <w:rFonts w:ascii="Times New Roman" w:eastAsia="Times New Roman" w:hAnsi="Times New Roman" w:cs="Times New Roman"/>
@@ -8938,6 +9770,7 @@
         </w:rPr>
         <w:t>coord_user_left</w:t>
       </w:r>
+      <w:proofErr w:type="spellEnd"/>
       <w:r>
         <w:rPr>
           <w:rFonts w:ascii="Times New Roman" w:eastAsia="Times New Roman" w:hAnsi="Times New Roman" w:cs="Times New Roman"/>
@@ -8946,6 +9779,7 @@
         </w:rPr>
         <w:t xml:space="preserve">, </w:t>
       </w:r>
+      <w:proofErr w:type="spellStart"/>
       <w:r>
         <w:rPr>
           <w:rFonts w:ascii="Times New Roman" w:eastAsia="Times New Roman" w:hAnsi="Times New Roman" w:cs="Times New Roman"/>
@@ -8955,6 +9789,7 @@
         </w:rPr>
         <w:t>coord_user_top</w:t>
       </w:r>
+      <w:proofErr w:type="spellEnd"/>
       <w:r>
         <w:rPr>
           <w:rFonts w:ascii="Times New Roman" w:eastAsia="Times New Roman" w:hAnsi="Times New Roman" w:cs="Times New Roman"/>
@@ -8997,6 +9832,7 @@
         </w:rPr>
         <w:t xml:space="preserve">, </w:t>
       </w:r>
+      <w:proofErr w:type="spellStart"/>
       <w:r>
         <w:rPr>
           <w:rFonts w:ascii="Times New Roman" w:eastAsia="Times New Roman" w:hAnsi="Times New Roman" w:cs="Times New Roman"/>
@@ -9006,6 +9842,7 @@
         </w:rPr>
         <w:t>screenSize</w:t>
       </w:r>
+      <w:proofErr w:type="spellEnd"/>
       <w:r>
         <w:rPr>
           <w:rFonts w:ascii="Times New Roman" w:eastAsia="Times New Roman" w:hAnsi="Times New Roman" w:cs="Times New Roman"/>
@@ -9034,7 +9871,7 @@
           <w:szCs w:val="24"/>
         </w:rPr>
       </w:pPr>
-      <w:bookmarkStart w:id="32" w:name="_Toc3476711"/>
+      <w:bookmarkStart w:id="33" w:name="_Toc3476711"/>
       <w:r>
         <w:rPr>
           <w:noProof/>
@@ -9063,7 +9900,7 @@
                     <pic:cNvPicPr preferRelativeResize="0"/>
                   </pic:nvPicPr>
                   <pic:blipFill>
-                    <a:blip r:embed="rId21"/>
+                    <a:blip r:embed="rId20"/>
                     <a:srcRect/>
                     <a:stretch>
                       <a:fillRect/>
@@ -9095,12 +9932,21 @@
         <w:t xml:space="preserve">Figure </w:t>
       </w:r>
       <w:r>
+        <w:rPr>
+          <w:noProof/>
+        </w:rPr>
         <w:fldChar w:fldCharType="begin"/>
       </w:r>
       <w:r>
+        <w:rPr>
+          <w:noProof/>
+        </w:rPr>
         <w:instrText xml:space="preserve"> SEQ Figure \* ARABIC </w:instrText>
       </w:r>
       <w:r>
+        <w:rPr>
+          <w:noProof/>
+        </w:rPr>
         <w:fldChar w:fldCharType="separate"/>
       </w:r>
       <w:r>
@@ -9118,7 +9964,7 @@
       <w:r>
         <w:t xml:space="preserve"> - Data structure example from the experiment. Source: Elaborathed by the author.</w:t>
       </w:r>
-      <w:bookmarkEnd w:id="32"/>
+      <w:bookmarkEnd w:id="33"/>
     </w:p>
     <w:p>
       <w:pPr>
@@ -9504,11 +10350,33 @@
                 <w:rFonts w:ascii="Times New Roman" w:eastAsia="Times New Roman" w:hAnsi="Times New Roman" w:cs="Times New Roman"/>
               </w:rPr>
             </w:pPr>
+            <w:proofErr w:type="gramStart"/>
             <w:r>
               <w:rPr>
                 <w:rFonts w:ascii="Times New Roman" w:eastAsia="Times New Roman" w:hAnsi="Times New Roman" w:cs="Times New Roman"/>
               </w:rPr>
-              <w:t>Unit of storage, represents one interaction of the user playing the experiment. It’s an unique sequence of 20 characters composed of letters or numbers generated randomly by Firebase.</w:t>
+              <w:t>Unit of storage,</w:t>
+            </w:r>
+            <w:proofErr w:type="gramEnd"/>
+            <w:r>
+              <w:rPr>
+                <w:rFonts w:ascii="Times New Roman" w:eastAsia="Times New Roman" w:hAnsi="Times New Roman" w:cs="Times New Roman"/>
+              </w:rPr>
+              <w:t xml:space="preserve"> represents one interaction of the user playing the experiment. It’s </w:t>
+            </w:r>
+            <w:proofErr w:type="gramStart"/>
+            <w:r>
+              <w:rPr>
+                <w:rFonts w:ascii="Times New Roman" w:eastAsia="Times New Roman" w:hAnsi="Times New Roman" w:cs="Times New Roman"/>
+              </w:rPr>
+              <w:t>an</w:t>
+            </w:r>
+            <w:proofErr w:type="gramEnd"/>
+            <w:r>
+              <w:rPr>
+                <w:rFonts w:ascii="Times New Roman" w:eastAsia="Times New Roman" w:hAnsi="Times New Roman" w:cs="Times New Roman"/>
+              </w:rPr>
+              <w:t xml:space="preserve"> unique sequence of 20 characters composed of letters or numbers generated randomly by Firebase.</w:t>
             </w:r>
           </w:p>
         </w:tc>
@@ -9828,6 +10696,7 @@
                 <w:rFonts w:ascii="Times New Roman" w:eastAsia="Times New Roman" w:hAnsi="Times New Roman" w:cs="Times New Roman"/>
               </w:rPr>
             </w:pPr>
+            <w:proofErr w:type="spellStart"/>
             <w:r>
               <w:rPr>
                 <w:rFonts w:ascii="Times New Roman" w:eastAsia="Times New Roman" w:hAnsi="Times New Roman" w:cs="Times New Roman"/>
@@ -9835,6 +10704,7 @@
               <w:lastRenderedPageBreak/>
               <w:t>ClickHereBottomLeft</w:t>
             </w:r>
+            <w:proofErr w:type="spellEnd"/>
           </w:p>
           <w:p>
             <w:pPr>
@@ -9851,12 +10721,14 @@
                 <w:rFonts w:ascii="Times New Roman" w:eastAsia="Times New Roman" w:hAnsi="Times New Roman" w:cs="Times New Roman"/>
               </w:rPr>
             </w:pPr>
+            <w:proofErr w:type="spellStart"/>
             <w:r>
               <w:rPr>
                 <w:rFonts w:ascii="Times New Roman" w:eastAsia="Times New Roman" w:hAnsi="Times New Roman" w:cs="Times New Roman"/>
               </w:rPr>
               <w:t>ClickHereTopRight</w:t>
             </w:r>
+            <w:proofErr w:type="spellEnd"/>
           </w:p>
         </w:tc>
       </w:tr>
@@ -9887,6 +10759,7 @@
                 <w:rFonts w:ascii="Times New Roman" w:eastAsia="Times New Roman" w:hAnsi="Times New Roman" w:cs="Times New Roman"/>
               </w:rPr>
             </w:pPr>
+            <w:proofErr w:type="spellStart"/>
             <w:r>
               <w:rPr>
                 <w:rFonts w:ascii="Times New Roman" w:eastAsia="Times New Roman" w:hAnsi="Times New Roman" w:cs="Times New Roman"/>
@@ -9894,6 +10767,7 @@
               <w:lastRenderedPageBreak/>
               <w:t>coord_original_left</w:t>
             </w:r>
+            <w:proofErr w:type="spellEnd"/>
           </w:p>
         </w:tc>
         <w:tc>
@@ -10030,12 +10904,14 @@
                 <w:rFonts w:ascii="Times New Roman" w:eastAsia="Times New Roman" w:hAnsi="Times New Roman" w:cs="Times New Roman"/>
               </w:rPr>
             </w:pPr>
+            <w:proofErr w:type="spellStart"/>
             <w:r>
               <w:rPr>
                 <w:rFonts w:ascii="Times New Roman" w:eastAsia="Times New Roman" w:hAnsi="Times New Roman" w:cs="Times New Roman"/>
               </w:rPr>
               <w:t>coord_original_top</w:t>
             </w:r>
+            <w:proofErr w:type="spellEnd"/>
           </w:p>
         </w:tc>
         <w:tc>
@@ -10158,12 +11034,14 @@
                 <w:rFonts w:ascii="Times New Roman" w:eastAsia="Times New Roman" w:hAnsi="Times New Roman" w:cs="Times New Roman"/>
               </w:rPr>
             </w:pPr>
+            <w:proofErr w:type="spellStart"/>
             <w:r>
               <w:rPr>
                 <w:rFonts w:ascii="Times New Roman" w:eastAsia="Times New Roman" w:hAnsi="Times New Roman" w:cs="Times New Roman"/>
               </w:rPr>
               <w:t>coord_user_left</w:t>
             </w:r>
+            <w:proofErr w:type="spellEnd"/>
           </w:p>
         </w:tc>
         <w:tc>
@@ -10279,12 +11157,14 @@
                 <w:rFonts w:ascii="Times New Roman" w:eastAsia="Times New Roman" w:hAnsi="Times New Roman" w:cs="Times New Roman"/>
               </w:rPr>
             </w:pPr>
+            <w:proofErr w:type="spellStart"/>
             <w:r>
               <w:rPr>
                 <w:rFonts w:ascii="Times New Roman" w:eastAsia="Times New Roman" w:hAnsi="Times New Roman" w:cs="Times New Roman"/>
               </w:rPr>
               <w:t>coord_user_top</w:t>
             </w:r>
+            <w:proofErr w:type="spellEnd"/>
           </w:p>
         </w:tc>
         <w:tc>
@@ -10317,7 +11197,21 @@
               <w:rPr>
                 <w:rFonts w:ascii="Times New Roman" w:eastAsia="Times New Roman" w:hAnsi="Times New Roman" w:cs="Times New Roman"/>
               </w:rPr>
-              <w:t>Represents the vertical position on pixels which the cross was answered by the user.. Where the 0 value is the top of the screen.</w:t>
+              <w:t xml:space="preserve">Represents the vertical position on pixels which the cross was answered by the </w:t>
+            </w:r>
+            <w:proofErr w:type="gramStart"/>
+            <w:r>
+              <w:rPr>
+                <w:rFonts w:ascii="Times New Roman" w:eastAsia="Times New Roman" w:hAnsi="Times New Roman" w:cs="Times New Roman"/>
+              </w:rPr>
+              <w:t>user..</w:t>
+            </w:r>
+            <w:proofErr w:type="gramEnd"/>
+            <w:r>
+              <w:rPr>
+                <w:rFonts w:ascii="Times New Roman" w:eastAsia="Times New Roman" w:hAnsi="Times New Roman" w:cs="Times New Roman"/>
+              </w:rPr>
+              <w:t xml:space="preserve"> Where the 0 value is the top of the screen.</w:t>
             </w:r>
           </w:p>
         </w:tc>
@@ -10659,12 +11553,14 @@
                 <w:rFonts w:ascii="Times New Roman" w:eastAsia="Times New Roman" w:hAnsi="Times New Roman" w:cs="Times New Roman"/>
               </w:rPr>
             </w:pPr>
+            <w:proofErr w:type="spellStart"/>
             <w:r>
               <w:rPr>
                 <w:rFonts w:ascii="Times New Roman" w:eastAsia="Times New Roman" w:hAnsi="Times New Roman" w:cs="Times New Roman"/>
               </w:rPr>
               <w:t>screenSize</w:t>
             </w:r>
+            <w:proofErr w:type="spellEnd"/>
           </w:p>
         </w:tc>
         <w:tc>
@@ -10769,12 +11665,21 @@
         <w:t xml:space="preserve">Table </w:t>
       </w:r>
       <w:r>
+        <w:rPr>
+          <w:noProof/>
+        </w:rPr>
         <w:fldChar w:fldCharType="begin"/>
       </w:r>
       <w:r>
+        <w:rPr>
+          <w:noProof/>
+        </w:rPr>
         <w:instrText xml:space="preserve"> SEQ Table \* ARABIC </w:instrText>
       </w:r>
       <w:r>
+        <w:rPr>
+          <w:noProof/>
+        </w:rPr>
         <w:fldChar w:fldCharType="separate"/>
       </w:r>
       <w:r>
@@ -10802,14 +11707,14 @@
       <w:pPr>
         <w:pStyle w:val="Heading2"/>
       </w:pPr>
-      <w:bookmarkStart w:id="33" w:name="_Toc3281352"/>
+      <w:bookmarkStart w:id="34" w:name="_Toc3281352"/>
       <w:r>
         <w:t>3.2 S</w:t>
       </w:r>
       <w:r>
         <w:t>cenarios for testing</w:t>
       </w:r>
-      <w:bookmarkEnd w:id="33"/>
+      <w:bookmarkEnd w:id="34"/>
     </w:p>
     <w:p>
       <w:pPr>
@@ -10871,12 +11776,30 @@
           <w:sz w:val="24"/>
           <w:szCs w:val="24"/>
         </w:rPr>
-        <w:t xml:space="preserve"> for each of them, with the purpose to have more appearance of a desired scenario. In the tested design, the weights were the selected ones: 33.3% for face scenario, 33.3% for the spiral scenario, 22.2% for the “click here” button and 11.1% for the calibration scenario. The calibration scenario has a lower weight because it was collected calibration data in previous phases, meaning that it wasn’t necessary expose this scenario with the same frequency. And the “click here” button has a slightly lower weight due to the fact that it has only two variances, in contrast with the spiral that have three.</w:t>
-      </w:r>
-      <w:bookmarkStart w:id="34" w:name="_fa95a3l90ags" w:colFirst="0" w:colLast="0"/>
-      <w:bookmarkStart w:id="35" w:name="_hpaelu2dc40d" w:colFirst="0" w:colLast="0"/>
-      <w:bookmarkEnd w:id="34"/>
+        <w:t xml:space="preserve"> for each of them, with the purpose to have more appearance of a desired scenario. In the tested design, the weights were the selected ones: 33.3% for face scenario, 33.3% for the spiral scenario, 22.2% for the “click here” button and 11.1% for the calibration scenario. The calibration scenario has a lower weight because it was collected calibration data in previous phases, meaning that it wasn’t necessary expose this scenario with the same frequency. And the “click here” button has a slightly lower weight </w:t>
+      </w:r>
+      <w:proofErr w:type="gramStart"/>
+      <w:r>
+        <w:rPr>
+          <w:rFonts w:ascii="Times New Roman" w:eastAsia="Times New Roman" w:hAnsi="Times New Roman" w:cs="Times New Roman"/>
+          <w:sz w:val="24"/>
+          <w:szCs w:val="24"/>
+        </w:rPr>
+        <w:t>due to the fact that</w:t>
+      </w:r>
+      <w:proofErr w:type="gramEnd"/>
+      <w:r>
+        <w:rPr>
+          <w:rFonts w:ascii="Times New Roman" w:eastAsia="Times New Roman" w:hAnsi="Times New Roman" w:cs="Times New Roman"/>
+          <w:sz w:val="24"/>
+          <w:szCs w:val="24"/>
+        </w:rPr>
+        <w:t xml:space="preserve"> it has only two variances, in contrast with the spiral that have three.</w:t>
+      </w:r>
+      <w:bookmarkStart w:id="35" w:name="_fa95a3l90ags" w:colFirst="0" w:colLast="0"/>
+      <w:bookmarkStart w:id="36" w:name="_hpaelu2dc40d" w:colFirst="0" w:colLast="0"/>
       <w:bookmarkEnd w:id="35"/>
+      <w:bookmarkEnd w:id="36"/>
     </w:p>
     <w:p>
       <w:pPr>
@@ -10893,14 +11816,14 @@
         <w:pStyle w:val="Heading3"/>
         <w:spacing w:line="360" w:lineRule="auto"/>
       </w:pPr>
-      <w:bookmarkStart w:id="36" w:name="_Toc3281353"/>
+      <w:bookmarkStart w:id="37" w:name="_Toc3281353"/>
       <w:r>
         <w:t>3.2.1 C</w:t>
       </w:r>
       <w:r>
         <w:t>alibration</w:t>
       </w:r>
-      <w:bookmarkEnd w:id="36"/>
+      <w:bookmarkEnd w:id="37"/>
     </w:p>
     <w:p>
       <w:pPr>
@@ -10962,7 +11885,25 @@
           <w:szCs w:val="24"/>
         </w:rPr>
         <w:lastRenderedPageBreak/>
-        <w:t xml:space="preserve">The original position where the cross can be displayed at the beginning of the experiment is generated randomly but it follows some conditions and one parameter. The conditions that it must follows are: not being too close to the edges of the screen, nor being in the center. The cross </w:t>
+        <w:t xml:space="preserve">The original position where the cross can be displayed at the beginning of the experiment is generated randomly but it follows some conditions and one parameter. The conditions that it must follows </w:t>
+      </w:r>
+      <w:proofErr w:type="gramStart"/>
+      <w:r>
+        <w:rPr>
+          <w:rFonts w:ascii="Times New Roman" w:eastAsia="Times New Roman" w:hAnsi="Times New Roman" w:cs="Times New Roman"/>
+          <w:sz w:val="24"/>
+          <w:szCs w:val="24"/>
+        </w:rPr>
+        <w:t>are:</w:t>
+      </w:r>
+      <w:proofErr w:type="gramEnd"/>
+      <w:r>
+        <w:rPr>
+          <w:rFonts w:ascii="Times New Roman" w:eastAsia="Times New Roman" w:hAnsi="Times New Roman" w:cs="Times New Roman"/>
+          <w:sz w:val="24"/>
+          <w:szCs w:val="24"/>
+        </w:rPr>
+        <w:t xml:space="preserve"> not being too close to the edges of the screen, nor being in the center. The cross </w:t>
       </w:r>
       <w:r>
         <w:rPr>
@@ -11093,14 +12034,14 @@
         <w:pStyle w:val="Heading3"/>
         <w:spacing w:line="360" w:lineRule="auto"/>
       </w:pPr>
-      <w:bookmarkStart w:id="37" w:name="_Toc3281354"/>
+      <w:bookmarkStart w:id="38" w:name="_Toc3281354"/>
       <w:r>
         <w:t>3.2.2 F</w:t>
       </w:r>
       <w:r>
         <w:t>ace</w:t>
       </w:r>
-      <w:bookmarkEnd w:id="37"/>
+      <w:bookmarkEnd w:id="38"/>
     </w:p>
     <w:p>
       <w:pPr>
@@ -11148,7 +12089,7 @@
                     <pic:cNvPicPr preferRelativeResize="0"/>
                   </pic:nvPicPr>
                   <pic:blipFill>
-                    <a:blip r:embed="rId22" cstate="print">
+                    <a:blip r:embed="rId21" cstate="print">
                       <a:extLst>
                         <a:ext uri="{28A0092B-C50C-407E-A947-70E740481C1C}">
                           <a14:useLocalDpi xmlns:a14="http://schemas.microsoft.com/office/drawing/2010/main" val="0"/>
@@ -11228,17 +12169,26 @@
           <w:szCs w:val="24"/>
         </w:rPr>
       </w:pPr>
-      <w:bookmarkStart w:id="38" w:name="_Toc3476712"/>
+      <w:bookmarkStart w:id="39" w:name="_Toc3476712"/>
       <w:r>
         <w:t xml:space="preserve">Figure </w:t>
       </w:r>
       <w:r>
+        <w:rPr>
+          <w:noProof/>
+        </w:rPr>
         <w:fldChar w:fldCharType="begin"/>
       </w:r>
       <w:r>
+        <w:rPr>
+          <w:noProof/>
+        </w:rPr>
         <w:instrText xml:space="preserve"> SEQ Figure \* ARABIC </w:instrText>
       </w:r>
       <w:r>
+        <w:rPr>
+          <w:noProof/>
+        </w:rPr>
         <w:fldChar w:fldCharType="separate"/>
       </w:r>
       <w:r>
@@ -11256,7 +12206,7 @@
       <w:r>
         <w:t xml:space="preserve"> - Face shaped image used on the scenario</w:t>
       </w:r>
-      <w:bookmarkEnd w:id="38"/>
+      <w:bookmarkEnd w:id="39"/>
     </w:p>
     <w:p>
       <w:pPr>
@@ -11310,7 +12260,25 @@
           <w:sz w:val="24"/>
           <w:szCs w:val="24"/>
         </w:rPr>
-        <w:t>Due to the position of the face and more specifically the missing eye being centered, I guided the generation of the random cross position to be more centered also. While the conditions of the cross position on the calibration scenario is being between 5% and 45% or 55% and 95%, in the scenario of the face, it was defined as between 30% and 49% or 51% and 70%. With these limits, the occurrence of the cross position on the center will be higher than in the calibration phase. At the moment of the design, I believed it was worth generating values between 45% and 49% and 51% to 55%, meaning that the cross position could be further covered by the “Play again” button, affecting the usability and user experience quality but would increase the total of valuable samples for data analysis.</w:t>
+        <w:t xml:space="preserve">Due to the position of the face and more specifically the missing eye being centered, I guided the generation of the random cross position to be more centered also. While the conditions of the cross position on the calibration scenario is being between 5% and 45% or 55% and 95%, in the scenario of the face, it was defined as between 30% and 49% or 51% and 70%. With these limits, the occurrence of the cross position on the center will be higher than in the calibration phase. </w:t>
+      </w:r>
+      <w:proofErr w:type="gramStart"/>
+      <w:r>
+        <w:rPr>
+          <w:rFonts w:ascii="Times New Roman" w:eastAsia="Times New Roman" w:hAnsi="Times New Roman" w:cs="Times New Roman"/>
+          <w:sz w:val="24"/>
+          <w:szCs w:val="24"/>
+        </w:rPr>
+        <w:t>At the moment</w:t>
+      </w:r>
+      <w:proofErr w:type="gramEnd"/>
+      <w:r>
+        <w:rPr>
+          <w:rFonts w:ascii="Times New Roman" w:eastAsia="Times New Roman" w:hAnsi="Times New Roman" w:cs="Times New Roman"/>
+          <w:sz w:val="24"/>
+          <w:szCs w:val="24"/>
+        </w:rPr>
+        <w:t xml:space="preserve"> of the design, I believed it was worth generating values between 45% and 49% and 51% to 55%, meaning that the cross position could be further covered by the “Play again” button, affecting the usability and user experience quality but would increase the total of valuable samples for data analysis.</w:t>
       </w:r>
     </w:p>
     <w:p>
@@ -11329,14 +12297,14 @@
         <w:pStyle w:val="Heading3"/>
         <w:spacing w:line="360" w:lineRule="auto"/>
       </w:pPr>
-      <w:bookmarkStart w:id="39" w:name="_Toc3281355"/>
+      <w:bookmarkStart w:id="40" w:name="_Toc3281355"/>
       <w:r>
         <w:t>3.2.3 S</w:t>
       </w:r>
       <w:r>
         <w:t>piral</w:t>
       </w:r>
-      <w:bookmarkEnd w:id="39"/>
+      <w:bookmarkEnd w:id="40"/>
     </w:p>
     <w:p>
       <w:pPr>
@@ -11450,7 +12418,7 @@
                     <pic:cNvPicPr preferRelativeResize="0"/>
                   </pic:nvPicPr>
                   <pic:blipFill>
-                    <a:blip r:embed="rId23"/>
+                    <a:blip r:embed="rId22"/>
                     <a:srcRect/>
                     <a:stretch>
                       <a:fillRect/>
@@ -11511,16 +12479,16 @@
         <w:pStyle w:val="Heading3"/>
         <w:spacing w:line="360" w:lineRule="auto"/>
       </w:pPr>
-      <w:bookmarkStart w:id="40" w:name="_80kbvm7n2o77" w:colFirst="0" w:colLast="0"/>
-      <w:bookmarkStart w:id="41" w:name="_Toc3281356"/>
-      <w:bookmarkEnd w:id="40"/>
+      <w:bookmarkStart w:id="41" w:name="_80kbvm7n2o77" w:colFirst="0" w:colLast="0"/>
+      <w:bookmarkStart w:id="42" w:name="_Toc3281356"/>
+      <w:bookmarkEnd w:id="41"/>
       <w:r>
         <w:t>3.2.4 B</w:t>
       </w:r>
       <w:r>
         <w:t>utton</w:t>
       </w:r>
-      <w:bookmarkEnd w:id="41"/>
+      <w:bookmarkEnd w:id="42"/>
     </w:p>
     <w:p>
       <w:pPr>
@@ -11623,7 +12591,7 @@
                     <pic:cNvPicPr preferRelativeResize="0"/>
                   </pic:nvPicPr>
                   <pic:blipFill>
-                    <a:blip r:embed="rId24"/>
+                    <a:blip r:embed="rId23"/>
                     <a:srcRect/>
                     <a:stretch>
                       <a:fillRect/>
@@ -11677,9 +12645,9 @@
         <w:pStyle w:val="Heading1"/>
         <w:spacing w:line="360" w:lineRule="auto"/>
       </w:pPr>
-      <w:bookmarkStart w:id="42" w:name="_4._Collecting_data"/>
-      <w:bookmarkStart w:id="43" w:name="_Toc3281357"/>
-      <w:bookmarkEnd w:id="42"/>
+      <w:bookmarkStart w:id="43" w:name="_4._Collecting_data"/>
+      <w:bookmarkStart w:id="44" w:name="_Toc3281357"/>
+      <w:bookmarkEnd w:id="43"/>
       <w:r>
         <w:t>4.</w:t>
       </w:r>
@@ -11689,7 +12657,7 @@
       <w:r>
         <w:t>Data collection</w:t>
       </w:r>
-      <w:bookmarkEnd w:id="43"/>
+      <w:bookmarkEnd w:id="44"/>
     </w:p>
     <w:p>
       <w:pPr>
@@ -11866,8 +12834,6 @@
         </w:rPr>
         <w:t>Unique participants?</w:t>
       </w:r>
-      <w:bookmarkStart w:id="44" w:name="_GoBack"/>
-      <w:bookmarkEnd w:id="44"/>
     </w:p>
     <w:p>
       <w:pPr>
@@ -12092,6 +13058,247 @@
     </w:p>
     <w:p>
       <w:pPr>
+        <w:shd w:val="clear" w:color="auto" w:fill="FFFFFF"/>
+        <w:spacing w:after="0" w:line="240" w:lineRule="auto"/>
+        <w:jc w:val="left"/>
+        <w:rPr>
+          <w:rFonts w:ascii="Arial" w:eastAsia="Times New Roman" w:hAnsi="Arial" w:cs="Arial"/>
+          <w:color w:val="FF0000"/>
+          <w:sz w:val="24"/>
+          <w:szCs w:val="24"/>
+        </w:rPr>
+      </w:pPr>
+      <w:r>
+        <w:rPr>
+          <w:rFonts w:ascii="Arial" w:eastAsia="Times New Roman" w:hAnsi="Arial" w:cs="Arial"/>
+          <w:color w:val="FF0000"/>
+          <w:sz w:val="24"/>
+          <w:szCs w:val="24"/>
+        </w:rPr>
+        <w:t>You do not specify much what would be different if the input was a truly 'social' one or the one that is given by the experimenter.</w:t>
+      </w:r>
+    </w:p>
+    <w:p>
+      <w:pPr>
+        <w:shd w:val="clear" w:color="auto" w:fill="FFFFFF"/>
+        <w:spacing w:after="0" w:line="240" w:lineRule="auto"/>
+        <w:jc w:val="left"/>
+        <w:rPr>
+          <w:rFonts w:ascii="Arial" w:eastAsia="Times New Roman" w:hAnsi="Arial" w:cs="Arial"/>
+          <w:color w:val="FF0000"/>
+          <w:sz w:val="24"/>
+          <w:szCs w:val="24"/>
+        </w:rPr>
+      </w:pPr>
+      <w:r>
+        <w:rPr>
+          <w:rFonts w:ascii="Arial" w:eastAsia="Times New Roman" w:hAnsi="Arial" w:cs="Arial"/>
+          <w:color w:val="FF0000"/>
+          <w:sz w:val="24"/>
+          <w:szCs w:val="24"/>
+        </w:rPr>
+        <w:t>One possibility is that the input is given by a participant rather than the experimenter ... but what does it change for us?</w:t>
+      </w:r>
+    </w:p>
+    <w:p>
+      <w:pPr>
+        <w:shd w:val="clear" w:color="auto" w:fill="FFFFFF"/>
+        <w:spacing w:after="0" w:line="240" w:lineRule="auto"/>
+        <w:jc w:val="left"/>
+        <w:rPr>
+          <w:rFonts w:ascii="Arial" w:eastAsia="Times New Roman" w:hAnsi="Arial" w:cs="Arial"/>
+          <w:color w:val="FF0000"/>
+          <w:sz w:val="24"/>
+          <w:szCs w:val="24"/>
+        </w:rPr>
+      </w:pPr>
+      <w:r>
+        <w:rPr>
+          <w:rFonts w:ascii="Arial" w:eastAsia="Times New Roman" w:hAnsi="Arial" w:cs="Arial"/>
+          <w:color w:val="FF0000"/>
+          <w:sz w:val="24"/>
+          <w:szCs w:val="24"/>
+        </w:rPr>
+        <w:t xml:space="preserve">The other possibilities are multiple: they include different aspects of social interactions, such as eye contact, providing communicative cues, etc. The effect of these features is not what we study </w:t>
+      </w:r>
+      <w:proofErr w:type="gramStart"/>
+      <w:r>
+        <w:rPr>
+          <w:rFonts w:ascii="Arial" w:eastAsia="Times New Roman" w:hAnsi="Arial" w:cs="Arial"/>
+          <w:color w:val="FF0000"/>
+          <w:sz w:val="24"/>
+          <w:szCs w:val="24"/>
+        </w:rPr>
+        <w:t>at the moment</w:t>
+      </w:r>
+      <w:proofErr w:type="gramEnd"/>
+      <w:r>
+        <w:rPr>
+          <w:rFonts w:ascii="Arial" w:eastAsia="Times New Roman" w:hAnsi="Arial" w:cs="Arial"/>
+          <w:color w:val="FF0000"/>
+          <w:sz w:val="24"/>
+          <w:szCs w:val="24"/>
+        </w:rPr>
+        <w:t xml:space="preserve">. But it is not featured or clearly </w:t>
+      </w:r>
+      <w:proofErr w:type="spellStart"/>
+      <w:r>
+        <w:rPr>
+          <w:rFonts w:ascii="Arial" w:eastAsia="Times New Roman" w:hAnsi="Arial" w:cs="Arial"/>
+          <w:color w:val="FF0000"/>
+          <w:sz w:val="24"/>
+          <w:szCs w:val="24"/>
+        </w:rPr>
+        <w:t>analysed</w:t>
+      </w:r>
+      <w:proofErr w:type="spellEnd"/>
+      <w:r>
+        <w:rPr>
+          <w:rFonts w:ascii="Arial" w:eastAsia="Times New Roman" w:hAnsi="Arial" w:cs="Arial"/>
+          <w:color w:val="FF0000"/>
+          <w:sz w:val="24"/>
+          <w:szCs w:val="24"/>
+        </w:rPr>
+        <w:t xml:space="preserve"> in most of the studies on cultural chain. At this stage, I think it is good to abstract away from these aspects. But you could include a few thoughts about how to include them again.</w:t>
+      </w:r>
+    </w:p>
+    <w:p>
+      <w:pPr>
+        <w:spacing w:after="0" w:line="240" w:lineRule="auto"/>
+        <w:jc w:val="left"/>
+        <w:rPr>
+          <w:rFonts w:ascii="Arial" w:eastAsia="Times New Roman" w:hAnsi="Arial" w:cs="Arial"/>
+          <w:color w:val="FF0000"/>
+          <w:sz w:val="24"/>
+          <w:szCs w:val="24"/>
+          <w:shd w:val="clear" w:color="auto" w:fill="FFFFFF"/>
+        </w:rPr>
+      </w:pPr>
+    </w:p>
+    <w:p>
+      <w:pPr>
+        <w:spacing w:after="0" w:line="240" w:lineRule="auto"/>
+        <w:jc w:val="left"/>
+        <w:rPr>
+          <w:rFonts w:ascii="Arial" w:eastAsia="Times New Roman" w:hAnsi="Arial" w:cs="Arial"/>
+          <w:color w:val="FF0000"/>
+          <w:sz w:val="24"/>
+          <w:szCs w:val="24"/>
+          <w:shd w:val="clear" w:color="auto" w:fill="FFFFFF"/>
+        </w:rPr>
+      </w:pPr>
+      <w:r>
+        <w:rPr>
+          <w:rFonts w:ascii="Arial" w:eastAsia="Times New Roman" w:hAnsi="Arial" w:cs="Arial"/>
+          <w:color w:val="FF0000"/>
+          <w:sz w:val="24"/>
+          <w:szCs w:val="24"/>
+          <w:shd w:val="clear" w:color="auto" w:fill="FFFFFF"/>
+        </w:rPr>
+        <w:t xml:space="preserve">Second question, I would like to sort of understand and explain why we are testing these specific scenarios (spiral, face and click here button), there is any the reason behind the button or spiral would be possible factors of attraction? I think </w:t>
+      </w:r>
+      <w:proofErr w:type="gramStart"/>
+      <w:r>
+        <w:rPr>
+          <w:rFonts w:ascii="Arial" w:eastAsia="Times New Roman" w:hAnsi="Arial" w:cs="Arial"/>
+          <w:color w:val="FF0000"/>
+          <w:sz w:val="24"/>
+          <w:szCs w:val="24"/>
+          <w:shd w:val="clear" w:color="auto" w:fill="FFFFFF"/>
+        </w:rPr>
+        <w:t>those information</w:t>
+      </w:r>
+      <w:proofErr w:type="gramEnd"/>
+      <w:r>
+        <w:rPr>
+          <w:rFonts w:ascii="Arial" w:eastAsia="Times New Roman" w:hAnsi="Arial" w:cs="Arial"/>
+          <w:color w:val="FF0000"/>
+          <w:sz w:val="24"/>
+          <w:szCs w:val="24"/>
+          <w:shd w:val="clear" w:color="auto" w:fill="FFFFFF"/>
+        </w:rPr>
+        <w:t xml:space="preserve"> would be valuable to be explained, and with your info and feedback it would be great :D</w:t>
+      </w:r>
+    </w:p>
+    <w:p>
+      <w:pPr>
+        <w:spacing w:after="0" w:line="240" w:lineRule="auto"/>
+        <w:jc w:val="left"/>
+        <w:rPr>
+          <w:rFonts w:ascii="Arial" w:eastAsia="Times New Roman" w:hAnsi="Arial" w:cs="Arial"/>
+          <w:color w:val="FF0000"/>
+          <w:sz w:val="24"/>
+          <w:szCs w:val="24"/>
+          <w:shd w:val="clear" w:color="auto" w:fill="FFFFFF"/>
+        </w:rPr>
+      </w:pPr>
+    </w:p>
+    <w:p>
+      <w:pPr>
+        <w:shd w:val="clear" w:color="auto" w:fill="FFFFFF"/>
+        <w:spacing w:after="0" w:line="240" w:lineRule="auto"/>
+        <w:jc w:val="left"/>
+        <w:rPr>
+          <w:rFonts w:ascii="Arial" w:eastAsia="Times New Roman" w:hAnsi="Arial" w:cs="Arial"/>
+          <w:color w:val="FF0000"/>
+          <w:sz w:val="24"/>
+          <w:szCs w:val="24"/>
+        </w:rPr>
+      </w:pPr>
+      <w:r>
+        <w:rPr>
+          <w:rFonts w:ascii="Arial" w:eastAsia="Times New Roman" w:hAnsi="Arial" w:cs="Arial"/>
+          <w:color w:val="FF0000"/>
+          <w:sz w:val="24"/>
+          <w:szCs w:val="24"/>
+        </w:rPr>
+        <w:t xml:space="preserve">Yep. We could improve on that one. At this point, we are just shooting in the dark in order to document potential effects of the 'context' of transmission. We could definitively try to have conditions that are </w:t>
+      </w:r>
+      <w:proofErr w:type="gramStart"/>
+      <w:r>
+        <w:rPr>
+          <w:rFonts w:ascii="Arial" w:eastAsia="Times New Roman" w:hAnsi="Arial" w:cs="Arial"/>
+          <w:color w:val="FF0000"/>
+          <w:sz w:val="24"/>
+          <w:szCs w:val="24"/>
+        </w:rPr>
+        <w:t>actually informed</w:t>
+      </w:r>
+      <w:proofErr w:type="gramEnd"/>
+      <w:r>
+        <w:rPr>
+          <w:rFonts w:ascii="Arial" w:eastAsia="Times New Roman" w:hAnsi="Arial" w:cs="Arial"/>
+          <w:color w:val="FF0000"/>
+          <w:sz w:val="24"/>
+          <w:szCs w:val="24"/>
+        </w:rPr>
+        <w:t xml:space="preserve"> by the psychology of visual perception and memory.</w:t>
+      </w:r>
+    </w:p>
+    <w:p>
+      <w:pPr>
+        <w:shd w:val="clear" w:color="auto" w:fill="FFFFFF"/>
+        <w:spacing w:after="0" w:line="240" w:lineRule="auto"/>
+        <w:jc w:val="left"/>
+        <w:rPr>
+          <w:rFonts w:ascii="Arial" w:eastAsia="Times New Roman" w:hAnsi="Arial" w:cs="Arial"/>
+          <w:color w:val="FF0000"/>
+          <w:sz w:val="24"/>
+          <w:szCs w:val="24"/>
+        </w:rPr>
+      </w:pPr>
+      <w:r>
+        <w:rPr>
+          <w:rFonts w:ascii="Arial" w:eastAsia="Times New Roman" w:hAnsi="Arial" w:cs="Arial"/>
+          <w:color w:val="FF0000"/>
+          <w:sz w:val="24"/>
+          <w:szCs w:val="24"/>
+        </w:rPr>
+        <w:t>I'll try to get some relevant information on my side.</w:t>
+      </w:r>
+    </w:p>
+    <w:p>
+      <w:pPr>
         <w:spacing w:line="360" w:lineRule="auto"/>
       </w:pPr>
     </w:p>
@@ -12131,6 +13338,7 @@
         <w:spacing w:line="360" w:lineRule="auto"/>
       </w:pPr>
       <w:r>
+        <w:lastRenderedPageBreak/>
         <w:t>USER_TOP - ORIGINAL % SCREEN SIZE - POSITIVE MEANS MORE TO TOP</w:t>
       </w:r>
     </w:p>
@@ -12199,7 +13407,6 @@
           <w:docPartUnique/>
         </w:docPartObj>
       </w:sdtPr>
-      <w:sdtEndPr/>
       <w:sdtContent>
         <w:p>
           <w:pPr>
@@ -12215,7 +13422,6 @@
             <w:id w:val="-573587230"/>
             <w:bibliography/>
           </w:sdtPr>
-          <w:sdtEndPr/>
           <w:sdtContent>
             <w:p>
               <w:pPr>
@@ -12446,7 +13652,25 @@
           <w:sz w:val="24"/>
           <w:szCs w:val="24"/>
         </w:rPr>
-        <w:t>Five Misunderstandings about Cultural Evolution (2002) Joseph Henrich, Robert Boyd and Peter J. Richerson.</w:t>
+        <w:t xml:space="preserve">Five Misunderstandings about Cultural Evolution (2002) Joseph Henrich, Robert Boyd and Peter J. </w:t>
+      </w:r>
+      <w:proofErr w:type="spellStart"/>
+      <w:r>
+        <w:rPr>
+          <w:rFonts w:ascii="Times New Roman" w:eastAsia="Times New Roman" w:hAnsi="Times New Roman" w:cs="Times New Roman"/>
+          <w:sz w:val="24"/>
+          <w:szCs w:val="24"/>
+        </w:rPr>
+        <w:t>Richerson</w:t>
+      </w:r>
+      <w:proofErr w:type="spellEnd"/>
+      <w:r>
+        <w:rPr>
+          <w:rFonts w:ascii="Times New Roman" w:eastAsia="Times New Roman" w:hAnsi="Times New Roman" w:cs="Times New Roman"/>
+          <w:sz w:val="24"/>
+          <w:szCs w:val="24"/>
+        </w:rPr>
+        <w:t>.</w:t>
       </w:r>
       <w:r>
         <w:rPr>
@@ -12522,7 +13746,25 @@
           <w:sz w:val="24"/>
           <w:szCs w:val="24"/>
         </w:rPr>
-        <w:t>Standards for Internet-Based Experimenting, Ulf-Dietrich Reips 2002</w:t>
+        <w:t xml:space="preserve">Standards for Internet-Based Experimenting, Ulf-Dietrich </w:t>
+      </w:r>
+      <w:proofErr w:type="spellStart"/>
+      <w:r>
+        <w:rPr>
+          <w:rFonts w:ascii="Times New Roman" w:eastAsia="Times New Roman" w:hAnsi="Times New Roman" w:cs="Times New Roman"/>
+          <w:sz w:val="24"/>
+          <w:szCs w:val="24"/>
+        </w:rPr>
+        <w:t>Reips</w:t>
+      </w:r>
+      <w:proofErr w:type="spellEnd"/>
+      <w:r>
+        <w:rPr>
+          <w:rFonts w:ascii="Times New Roman" w:eastAsia="Times New Roman" w:hAnsi="Times New Roman" w:cs="Times New Roman"/>
+          <w:sz w:val="24"/>
+          <w:szCs w:val="24"/>
+        </w:rPr>
+        <w:t xml:space="preserve"> 2002</w:t>
       </w:r>
     </w:p>
     <w:p>
@@ -12547,7 +13789,7 @@
 </file>
 
 <file path=word/endnotes.xml><?xml version="1.0" encoding="utf-8"?>
-<w:endnotes xmlns:wpc="http://schemas.microsoft.com/office/word/2010/wordprocessingCanvas" xmlns:mc="http://schemas.openxmlformats.org/markup-compatibility/2006" xmlns:o="urn:schemas-microsoft-com:office:office" xmlns:r="http://schemas.openxmlformats.org/officeDocument/2006/relationships" xmlns:m="http://schemas.openxmlformats.org/officeDocument/2006/math" xmlns:v="urn:schemas-microsoft-com:vml" xmlns:wp14="http://schemas.microsoft.com/office/word/2010/wordprocessingDrawing" xmlns:wp="http://schemas.openxmlformats.org/drawingml/2006/wordprocessingDrawing" xmlns:w10="urn:schemas-microsoft-com:office:word" xmlns:w="http://schemas.openxmlformats.org/wordprocessingml/2006/main" xmlns:w14="http://schemas.microsoft.com/office/word/2010/wordml" xmlns:wpg="http://schemas.microsoft.com/office/word/2010/wordprocessingGroup" xmlns:wpi="http://schemas.microsoft.com/office/word/2010/wordprocessingInk" xmlns:wne="http://schemas.microsoft.com/office/word/2006/wordml" xmlns:wps="http://schemas.microsoft.com/office/word/2010/wordprocessingShape" mc:Ignorable="w14 wp14">
+<w:endnotes xmlns:wpc="http://schemas.microsoft.com/office/word/2010/wordprocessingCanvas" xmlns:cx="http://schemas.microsoft.com/office/drawing/2014/chartex" xmlns:cx1="http://schemas.microsoft.com/office/drawing/2015/9/8/chartex" xmlns:cx2="http://schemas.microsoft.com/office/drawing/2015/10/21/chartex" xmlns:cx3="http://schemas.microsoft.com/office/drawing/2016/5/9/chartex" xmlns:cx4="http://schemas.microsoft.com/office/drawing/2016/5/10/chartex" xmlns:cx5="http://schemas.microsoft.com/office/drawing/2016/5/11/chartex" xmlns:cx6="http://schemas.microsoft.com/office/drawing/2016/5/12/chartex" xmlns:cx7="http://schemas.microsoft.com/office/drawing/2016/5/13/chartex" xmlns:cx8="http://schemas.microsoft.com/office/drawing/2016/5/14/chartex" xmlns:mc="http://schemas.openxmlformats.org/markup-compatibility/2006" xmlns:aink="http://schemas.microsoft.com/office/drawing/2016/ink" xmlns:am3d="http://schemas.microsoft.com/office/drawing/2017/model3d" xmlns:o="urn:schemas-microsoft-com:office:office" xmlns:r="http://schemas.openxmlformats.org/officeDocument/2006/relationships" xmlns:m="http://schemas.openxmlformats.org/officeDocument/2006/math" xmlns:v="urn:schemas-microsoft-com:vml" xmlns:wp14="http://schemas.microsoft.com/office/word/2010/wordprocessingDrawing" xmlns:wp="http://schemas.openxmlformats.org/drawingml/2006/wordprocessingDrawing" xmlns:w10="urn:schemas-microsoft-com:office:word" xmlns:w="http://schemas.openxmlformats.org/wordprocessingml/2006/main" xmlns:w14="http://schemas.microsoft.com/office/word/2010/wordml" xmlns:w15="http://schemas.microsoft.com/office/word/2012/wordml" xmlns:w16cid="http://schemas.microsoft.com/office/word/2016/wordml/cid" xmlns:w16se="http://schemas.microsoft.com/office/word/2015/wordml/symex" xmlns:wpg="http://schemas.microsoft.com/office/word/2010/wordprocessingGroup" xmlns:wpi="http://schemas.microsoft.com/office/word/2010/wordprocessingInk" xmlns:wne="http://schemas.microsoft.com/office/word/2006/wordml" xmlns:wps="http://schemas.microsoft.com/office/word/2010/wordprocessingShape" mc:Ignorable="w14 w15 w16se w16cid wp14">
   <w:endnote w:type="separator" w:id="-1">
     <w:p>
       <w:pPr>
@@ -12572,7 +13814,7 @@
 </file>
 
 <file path=word/footer1.xml><?xml version="1.0" encoding="utf-8"?>
-<w:ftr xmlns:wpc="http://schemas.microsoft.com/office/word/2010/wordprocessingCanvas" xmlns:mc="http://schemas.openxmlformats.org/markup-compatibility/2006" xmlns:o="urn:schemas-microsoft-com:office:office" xmlns:r="http://schemas.openxmlformats.org/officeDocument/2006/relationships" xmlns:m="http://schemas.openxmlformats.org/officeDocument/2006/math" xmlns:v="urn:schemas-microsoft-com:vml" xmlns:wp14="http://schemas.microsoft.com/office/word/2010/wordprocessingDrawing" xmlns:wp="http://schemas.openxmlformats.org/drawingml/2006/wordprocessingDrawing" xmlns:w10="urn:schemas-microsoft-com:office:word" xmlns:w="http://schemas.openxmlformats.org/wordprocessingml/2006/main" xmlns:w14="http://schemas.microsoft.com/office/word/2010/wordml" xmlns:wpg="http://schemas.microsoft.com/office/word/2010/wordprocessingGroup" xmlns:wpi="http://schemas.microsoft.com/office/word/2010/wordprocessingInk" xmlns:wne="http://schemas.microsoft.com/office/word/2006/wordml" xmlns:wps="http://schemas.microsoft.com/office/word/2010/wordprocessingShape" mc:Ignorable="w14 wp14">
+<w:ftr xmlns:wpc="http://schemas.microsoft.com/office/word/2010/wordprocessingCanvas" xmlns:cx="http://schemas.microsoft.com/office/drawing/2014/chartex" xmlns:cx1="http://schemas.microsoft.com/office/drawing/2015/9/8/chartex" xmlns:cx2="http://schemas.microsoft.com/office/drawing/2015/10/21/chartex" xmlns:cx3="http://schemas.microsoft.com/office/drawing/2016/5/9/chartex" xmlns:cx4="http://schemas.microsoft.com/office/drawing/2016/5/10/chartex" xmlns:cx5="http://schemas.microsoft.com/office/drawing/2016/5/11/chartex" xmlns:cx6="http://schemas.microsoft.com/office/drawing/2016/5/12/chartex" xmlns:cx7="http://schemas.microsoft.com/office/drawing/2016/5/13/chartex" xmlns:cx8="http://schemas.microsoft.com/office/drawing/2016/5/14/chartex" xmlns:mc="http://schemas.openxmlformats.org/markup-compatibility/2006" xmlns:aink="http://schemas.microsoft.com/office/drawing/2016/ink" xmlns:am3d="http://schemas.microsoft.com/office/drawing/2017/model3d" xmlns:o="urn:schemas-microsoft-com:office:office" xmlns:r="http://schemas.openxmlformats.org/officeDocument/2006/relationships" xmlns:m="http://schemas.openxmlformats.org/officeDocument/2006/math" xmlns:v="urn:schemas-microsoft-com:vml" xmlns:wp14="http://schemas.microsoft.com/office/word/2010/wordprocessingDrawing" xmlns:wp="http://schemas.openxmlformats.org/drawingml/2006/wordprocessingDrawing" xmlns:w10="urn:schemas-microsoft-com:office:word" xmlns:w="http://schemas.openxmlformats.org/wordprocessingml/2006/main" xmlns:w14="http://schemas.microsoft.com/office/word/2010/wordml" xmlns:w15="http://schemas.microsoft.com/office/word/2012/wordml" xmlns:w16cid="http://schemas.microsoft.com/office/word/2016/wordml/cid" xmlns:w16se="http://schemas.microsoft.com/office/word/2015/wordml/symex" xmlns:wpg="http://schemas.microsoft.com/office/word/2010/wordprocessingGroup" xmlns:wpi="http://schemas.microsoft.com/office/word/2010/wordprocessingInk" xmlns:wne="http://schemas.microsoft.com/office/word/2006/wordml" xmlns:wps="http://schemas.microsoft.com/office/word/2010/wordprocessingShape" mc:Ignorable="w14 w15 w16se w16cid wp14">
   <w:p>
     <w:pPr>
       <w:pStyle w:val="Footer"/>
@@ -12582,7 +13824,7 @@
 </file>
 
 <file path=word/footer2.xml><?xml version="1.0" encoding="utf-8"?>
-<w:ftr xmlns:wpc="http://schemas.microsoft.com/office/word/2010/wordprocessingCanvas" xmlns:mc="http://schemas.openxmlformats.org/markup-compatibility/2006" xmlns:o="urn:schemas-microsoft-com:office:office" xmlns:r="http://schemas.openxmlformats.org/officeDocument/2006/relationships" xmlns:m="http://schemas.openxmlformats.org/officeDocument/2006/math" xmlns:v="urn:schemas-microsoft-com:vml" xmlns:wp14="http://schemas.microsoft.com/office/word/2010/wordprocessingDrawing" xmlns:wp="http://schemas.openxmlformats.org/drawingml/2006/wordprocessingDrawing" xmlns:w10="urn:schemas-microsoft-com:office:word" xmlns:w="http://schemas.openxmlformats.org/wordprocessingml/2006/main" xmlns:w14="http://schemas.microsoft.com/office/word/2010/wordml" xmlns:wpg="http://schemas.microsoft.com/office/word/2010/wordprocessingGroup" xmlns:wpi="http://schemas.microsoft.com/office/word/2010/wordprocessingInk" xmlns:wne="http://schemas.microsoft.com/office/word/2006/wordml" xmlns:wps="http://schemas.microsoft.com/office/word/2010/wordprocessingShape" mc:Ignorable="w14 wp14">
+<w:ftr xmlns:wpc="http://schemas.microsoft.com/office/word/2010/wordprocessingCanvas" xmlns:cx="http://schemas.microsoft.com/office/drawing/2014/chartex" xmlns:cx1="http://schemas.microsoft.com/office/drawing/2015/9/8/chartex" xmlns:cx2="http://schemas.microsoft.com/office/drawing/2015/10/21/chartex" xmlns:cx3="http://schemas.microsoft.com/office/drawing/2016/5/9/chartex" xmlns:cx4="http://schemas.microsoft.com/office/drawing/2016/5/10/chartex" xmlns:cx5="http://schemas.microsoft.com/office/drawing/2016/5/11/chartex" xmlns:cx6="http://schemas.microsoft.com/office/drawing/2016/5/12/chartex" xmlns:cx7="http://schemas.microsoft.com/office/drawing/2016/5/13/chartex" xmlns:cx8="http://schemas.microsoft.com/office/drawing/2016/5/14/chartex" xmlns:mc="http://schemas.openxmlformats.org/markup-compatibility/2006" xmlns:aink="http://schemas.microsoft.com/office/drawing/2016/ink" xmlns:am3d="http://schemas.microsoft.com/office/drawing/2017/model3d" xmlns:o="urn:schemas-microsoft-com:office:office" xmlns:r="http://schemas.openxmlformats.org/officeDocument/2006/relationships" xmlns:m="http://schemas.openxmlformats.org/officeDocument/2006/math" xmlns:v="urn:schemas-microsoft-com:vml" xmlns:wp14="http://schemas.microsoft.com/office/word/2010/wordprocessingDrawing" xmlns:wp="http://schemas.openxmlformats.org/drawingml/2006/wordprocessingDrawing" xmlns:w10="urn:schemas-microsoft-com:office:word" xmlns:w="http://schemas.openxmlformats.org/wordprocessingml/2006/main" xmlns:w14="http://schemas.microsoft.com/office/word/2010/wordml" xmlns:w15="http://schemas.microsoft.com/office/word/2012/wordml" xmlns:w16cid="http://schemas.microsoft.com/office/word/2016/wordml/cid" xmlns:w16se="http://schemas.microsoft.com/office/word/2015/wordml/symex" xmlns:wpg="http://schemas.microsoft.com/office/word/2010/wordprocessingGroup" xmlns:wpi="http://schemas.microsoft.com/office/word/2010/wordprocessingInk" xmlns:wne="http://schemas.microsoft.com/office/word/2006/wordml" xmlns:wps="http://schemas.microsoft.com/office/word/2010/wordprocessingShape" mc:Ignorable="w14 w15 w16se w16cid wp14">
   <w:sdt>
     <w:sdtPr>
       <w:id w:val="2066056889"/>
@@ -12649,7 +13891,7 @@
 </file>
 
 <file path=word/footer3.xml><?xml version="1.0" encoding="utf-8"?>
-<w:ftr xmlns:wpc="http://schemas.microsoft.com/office/word/2010/wordprocessingCanvas" xmlns:mc="http://schemas.openxmlformats.org/markup-compatibility/2006" xmlns:o="urn:schemas-microsoft-com:office:office" xmlns:r="http://schemas.openxmlformats.org/officeDocument/2006/relationships" xmlns:m="http://schemas.openxmlformats.org/officeDocument/2006/math" xmlns:v="urn:schemas-microsoft-com:vml" xmlns:wp14="http://schemas.microsoft.com/office/word/2010/wordprocessingDrawing" xmlns:wp="http://schemas.openxmlformats.org/drawingml/2006/wordprocessingDrawing" xmlns:w10="urn:schemas-microsoft-com:office:word" xmlns:w="http://schemas.openxmlformats.org/wordprocessingml/2006/main" xmlns:w14="http://schemas.microsoft.com/office/word/2010/wordml" xmlns:wpg="http://schemas.microsoft.com/office/word/2010/wordprocessingGroup" xmlns:wpi="http://schemas.microsoft.com/office/word/2010/wordprocessingInk" xmlns:wne="http://schemas.microsoft.com/office/word/2006/wordml" xmlns:wps="http://schemas.microsoft.com/office/word/2010/wordprocessingShape" mc:Ignorable="w14 wp14">
+<w:ftr xmlns:wpc="http://schemas.microsoft.com/office/word/2010/wordprocessingCanvas" xmlns:cx="http://schemas.microsoft.com/office/drawing/2014/chartex" xmlns:cx1="http://schemas.microsoft.com/office/drawing/2015/9/8/chartex" xmlns:cx2="http://schemas.microsoft.com/office/drawing/2015/10/21/chartex" xmlns:cx3="http://schemas.microsoft.com/office/drawing/2016/5/9/chartex" xmlns:cx4="http://schemas.microsoft.com/office/drawing/2016/5/10/chartex" xmlns:cx5="http://schemas.microsoft.com/office/drawing/2016/5/11/chartex" xmlns:cx6="http://schemas.microsoft.com/office/drawing/2016/5/12/chartex" xmlns:cx7="http://schemas.microsoft.com/office/drawing/2016/5/13/chartex" xmlns:cx8="http://schemas.microsoft.com/office/drawing/2016/5/14/chartex" xmlns:mc="http://schemas.openxmlformats.org/markup-compatibility/2006" xmlns:aink="http://schemas.microsoft.com/office/drawing/2016/ink" xmlns:am3d="http://schemas.microsoft.com/office/drawing/2017/model3d" xmlns:o="urn:schemas-microsoft-com:office:office" xmlns:r="http://schemas.openxmlformats.org/officeDocument/2006/relationships" xmlns:m="http://schemas.openxmlformats.org/officeDocument/2006/math" xmlns:v="urn:schemas-microsoft-com:vml" xmlns:wp14="http://schemas.microsoft.com/office/word/2010/wordprocessingDrawing" xmlns:wp="http://schemas.openxmlformats.org/drawingml/2006/wordprocessingDrawing" xmlns:w10="urn:schemas-microsoft-com:office:word" xmlns:w="http://schemas.openxmlformats.org/wordprocessingml/2006/main" xmlns:w14="http://schemas.microsoft.com/office/word/2010/wordml" xmlns:w15="http://schemas.microsoft.com/office/word/2012/wordml" xmlns:w16cid="http://schemas.microsoft.com/office/word/2016/wordml/cid" xmlns:w16se="http://schemas.microsoft.com/office/word/2015/wordml/symex" xmlns:wpg="http://schemas.microsoft.com/office/word/2010/wordprocessingGroup" xmlns:wpi="http://schemas.microsoft.com/office/word/2010/wordprocessingInk" xmlns:wne="http://schemas.microsoft.com/office/word/2006/wordml" xmlns:wps="http://schemas.microsoft.com/office/word/2010/wordprocessingShape" mc:Ignorable="w14 w15 w16se w16cid wp14">
   <w:sdt>
     <w:sdtPr>
       <w:id w:val="-913472518"/>
@@ -12716,7 +13958,7 @@
 </file>
 
 <file path=word/footnotes.xml><?xml version="1.0" encoding="utf-8"?>
-<w:footnotes xmlns:wpc="http://schemas.microsoft.com/office/word/2010/wordprocessingCanvas" xmlns:mc="http://schemas.openxmlformats.org/markup-compatibility/2006" xmlns:o="urn:schemas-microsoft-com:office:office" xmlns:r="http://schemas.openxmlformats.org/officeDocument/2006/relationships" xmlns:m="http://schemas.openxmlformats.org/officeDocument/2006/math" xmlns:v="urn:schemas-microsoft-com:vml" xmlns:wp14="http://schemas.microsoft.com/office/word/2010/wordprocessingDrawing" xmlns:wp="http://schemas.openxmlformats.org/drawingml/2006/wordprocessingDrawing" xmlns:w10="urn:schemas-microsoft-com:office:word" xmlns:w="http://schemas.openxmlformats.org/wordprocessingml/2006/main" xmlns:w14="http://schemas.microsoft.com/office/word/2010/wordml" xmlns:wpg="http://schemas.microsoft.com/office/word/2010/wordprocessingGroup" xmlns:wpi="http://schemas.microsoft.com/office/word/2010/wordprocessingInk" xmlns:wne="http://schemas.microsoft.com/office/word/2006/wordml" xmlns:wps="http://schemas.microsoft.com/office/word/2010/wordprocessingShape" mc:Ignorable="w14 wp14">
+<w:footnotes xmlns:wpc="http://schemas.microsoft.com/office/word/2010/wordprocessingCanvas" xmlns:cx="http://schemas.microsoft.com/office/drawing/2014/chartex" xmlns:cx1="http://schemas.microsoft.com/office/drawing/2015/9/8/chartex" xmlns:cx2="http://schemas.microsoft.com/office/drawing/2015/10/21/chartex" xmlns:cx3="http://schemas.microsoft.com/office/drawing/2016/5/9/chartex" xmlns:cx4="http://schemas.microsoft.com/office/drawing/2016/5/10/chartex" xmlns:cx5="http://schemas.microsoft.com/office/drawing/2016/5/11/chartex" xmlns:cx6="http://schemas.microsoft.com/office/drawing/2016/5/12/chartex" xmlns:cx7="http://schemas.microsoft.com/office/drawing/2016/5/13/chartex" xmlns:cx8="http://schemas.microsoft.com/office/drawing/2016/5/14/chartex" xmlns:mc="http://schemas.openxmlformats.org/markup-compatibility/2006" xmlns:aink="http://schemas.microsoft.com/office/drawing/2016/ink" xmlns:am3d="http://schemas.microsoft.com/office/drawing/2017/model3d" xmlns:o="urn:schemas-microsoft-com:office:office" xmlns:r="http://schemas.openxmlformats.org/officeDocument/2006/relationships" xmlns:m="http://schemas.openxmlformats.org/officeDocument/2006/math" xmlns:v="urn:schemas-microsoft-com:vml" xmlns:wp14="http://schemas.microsoft.com/office/word/2010/wordprocessingDrawing" xmlns:wp="http://schemas.openxmlformats.org/drawingml/2006/wordprocessingDrawing" xmlns:w10="urn:schemas-microsoft-com:office:word" xmlns:w="http://schemas.openxmlformats.org/wordprocessingml/2006/main" xmlns:w14="http://schemas.microsoft.com/office/word/2010/wordml" xmlns:w15="http://schemas.microsoft.com/office/word/2012/wordml" xmlns:w16cid="http://schemas.microsoft.com/office/word/2016/wordml/cid" xmlns:w16se="http://schemas.microsoft.com/office/word/2015/wordml/symex" xmlns:wpg="http://schemas.microsoft.com/office/word/2010/wordprocessingGroup" xmlns:wpi="http://schemas.microsoft.com/office/word/2010/wordprocessingInk" xmlns:wne="http://schemas.microsoft.com/office/word/2006/wordml" xmlns:wps="http://schemas.microsoft.com/office/word/2010/wordprocessingShape" mc:Ignorable="w14 w15 w16se w16cid wp14">
   <w:footnote w:type="separator" w:id="-1">
     <w:p>
       <w:pPr>
@@ -12741,7 +13983,7 @@
 </file>
 
 <file path=word/header1.xml><?xml version="1.0" encoding="utf-8"?>
-<w:hdr xmlns:wpc="http://schemas.microsoft.com/office/word/2010/wordprocessingCanvas" xmlns:mc="http://schemas.openxmlformats.org/markup-compatibility/2006" xmlns:o="urn:schemas-microsoft-com:office:office" xmlns:r="http://schemas.openxmlformats.org/officeDocument/2006/relationships" xmlns:m="http://schemas.openxmlformats.org/officeDocument/2006/math" xmlns:v="urn:schemas-microsoft-com:vml" xmlns:wp14="http://schemas.microsoft.com/office/word/2010/wordprocessingDrawing" xmlns:wp="http://schemas.openxmlformats.org/drawingml/2006/wordprocessingDrawing" xmlns:w10="urn:schemas-microsoft-com:office:word" xmlns:w="http://schemas.openxmlformats.org/wordprocessingml/2006/main" xmlns:w14="http://schemas.microsoft.com/office/word/2010/wordml" xmlns:wpg="http://schemas.microsoft.com/office/word/2010/wordprocessingGroup" xmlns:wpi="http://schemas.microsoft.com/office/word/2010/wordprocessingInk" xmlns:wne="http://schemas.microsoft.com/office/word/2006/wordml" xmlns:wps="http://schemas.microsoft.com/office/word/2010/wordprocessingShape" mc:Ignorable="w14 wp14">
+<w:hdr xmlns:wpc="http://schemas.microsoft.com/office/word/2010/wordprocessingCanvas" xmlns:cx="http://schemas.microsoft.com/office/drawing/2014/chartex" xmlns:cx1="http://schemas.microsoft.com/office/drawing/2015/9/8/chartex" xmlns:cx2="http://schemas.microsoft.com/office/drawing/2015/10/21/chartex" xmlns:cx3="http://schemas.microsoft.com/office/drawing/2016/5/9/chartex" xmlns:cx4="http://schemas.microsoft.com/office/drawing/2016/5/10/chartex" xmlns:cx5="http://schemas.microsoft.com/office/drawing/2016/5/11/chartex" xmlns:cx6="http://schemas.microsoft.com/office/drawing/2016/5/12/chartex" xmlns:cx7="http://schemas.microsoft.com/office/drawing/2016/5/13/chartex" xmlns:cx8="http://schemas.microsoft.com/office/drawing/2016/5/14/chartex" xmlns:mc="http://schemas.openxmlformats.org/markup-compatibility/2006" xmlns:aink="http://schemas.microsoft.com/office/drawing/2016/ink" xmlns:am3d="http://schemas.microsoft.com/office/drawing/2017/model3d" xmlns:o="urn:schemas-microsoft-com:office:office" xmlns:r="http://schemas.openxmlformats.org/officeDocument/2006/relationships" xmlns:m="http://schemas.openxmlformats.org/officeDocument/2006/math" xmlns:v="urn:schemas-microsoft-com:vml" xmlns:wp14="http://schemas.microsoft.com/office/word/2010/wordprocessingDrawing" xmlns:wp="http://schemas.openxmlformats.org/drawingml/2006/wordprocessingDrawing" xmlns:w10="urn:schemas-microsoft-com:office:word" xmlns:w="http://schemas.openxmlformats.org/wordprocessingml/2006/main" xmlns:w14="http://schemas.microsoft.com/office/word/2010/wordml" xmlns:w15="http://schemas.microsoft.com/office/word/2012/wordml" xmlns:w16cid="http://schemas.microsoft.com/office/word/2016/wordml/cid" xmlns:w16se="http://schemas.microsoft.com/office/word/2015/wordml/symex" xmlns:wpg="http://schemas.microsoft.com/office/word/2010/wordprocessingGroup" xmlns:wpi="http://schemas.microsoft.com/office/word/2010/wordprocessingInk" xmlns:wne="http://schemas.microsoft.com/office/word/2006/wordml" xmlns:wps="http://schemas.microsoft.com/office/word/2010/wordprocessingShape" mc:Ignorable="w14 w15 w16se w16cid wp14">
   <w:p>
     <w:pPr>
       <w:pStyle w:val="Header"/>
@@ -12751,8 +13993,8 @@
 </file>
 
 <file path=word/numbering.xml><?xml version="1.0" encoding="utf-8"?>
-<w:numbering xmlns:wpc="http://schemas.microsoft.com/office/word/2010/wordprocessingCanvas" xmlns:mc="http://schemas.openxmlformats.org/markup-compatibility/2006" xmlns:o="urn:schemas-microsoft-com:office:office" xmlns:r="http://schemas.openxmlformats.org/officeDocument/2006/relationships" xmlns:m="http://schemas.openxmlformats.org/officeDocument/2006/math" xmlns:v="urn:schemas-microsoft-com:vml" xmlns:wp14="http://schemas.microsoft.com/office/word/2010/wordprocessingDrawing" xmlns:wp="http://schemas.openxmlformats.org/drawingml/2006/wordprocessingDrawing" xmlns:w10="urn:schemas-microsoft-com:office:word" xmlns:w="http://schemas.openxmlformats.org/wordprocessingml/2006/main" xmlns:w14="http://schemas.microsoft.com/office/word/2010/wordml" xmlns:wpg="http://schemas.microsoft.com/office/word/2010/wordprocessingGroup" xmlns:wpi="http://schemas.microsoft.com/office/word/2010/wordprocessingInk" xmlns:wne="http://schemas.microsoft.com/office/word/2006/wordml" xmlns:wps="http://schemas.microsoft.com/office/word/2010/wordprocessingShape" mc:Ignorable="w14 wp14">
-  <w:abstractNum w:abstractNumId="0">
+<w:numbering xmlns:wpc="http://schemas.microsoft.com/office/word/2010/wordprocessingCanvas" xmlns:cx="http://schemas.microsoft.com/office/drawing/2014/chartex" xmlns:cx1="http://schemas.microsoft.com/office/drawing/2015/9/8/chartex" xmlns:cx2="http://schemas.microsoft.com/office/drawing/2015/10/21/chartex" xmlns:cx3="http://schemas.microsoft.com/office/drawing/2016/5/9/chartex" xmlns:cx4="http://schemas.microsoft.com/office/drawing/2016/5/10/chartex" xmlns:cx5="http://schemas.microsoft.com/office/drawing/2016/5/11/chartex" xmlns:cx6="http://schemas.microsoft.com/office/drawing/2016/5/12/chartex" xmlns:cx7="http://schemas.microsoft.com/office/drawing/2016/5/13/chartex" xmlns:cx8="http://schemas.microsoft.com/office/drawing/2016/5/14/chartex" xmlns:mc="http://schemas.openxmlformats.org/markup-compatibility/2006" xmlns:aink="http://schemas.microsoft.com/office/drawing/2016/ink" xmlns:am3d="http://schemas.microsoft.com/office/drawing/2017/model3d" xmlns:o="urn:schemas-microsoft-com:office:office" xmlns:r="http://schemas.openxmlformats.org/officeDocument/2006/relationships" xmlns:m="http://schemas.openxmlformats.org/officeDocument/2006/math" xmlns:v="urn:schemas-microsoft-com:vml" xmlns:wp14="http://schemas.microsoft.com/office/word/2010/wordprocessingDrawing" xmlns:wp="http://schemas.openxmlformats.org/drawingml/2006/wordprocessingDrawing" xmlns:w10="urn:schemas-microsoft-com:office:word" xmlns:w="http://schemas.openxmlformats.org/wordprocessingml/2006/main" xmlns:w14="http://schemas.microsoft.com/office/word/2010/wordml" xmlns:w15="http://schemas.microsoft.com/office/word/2012/wordml" xmlns:w16cid="http://schemas.microsoft.com/office/word/2016/wordml/cid" xmlns:w16se="http://schemas.microsoft.com/office/word/2015/wordml/symex" xmlns:wpg="http://schemas.microsoft.com/office/word/2010/wordprocessingGroup" xmlns:wpi="http://schemas.microsoft.com/office/word/2010/wordprocessingInk" xmlns:wne="http://schemas.microsoft.com/office/word/2006/wordml" xmlns:wps="http://schemas.microsoft.com/office/word/2010/wordprocessingShape" mc:Ignorable="w14 w15 w16se w16cid wp14">
+  <w:abstractNum w:abstractNumId="0" w15:restartNumberingAfterBreak="0">
     <w:nsid w:val="51916925"/>
     <w:multiLevelType w:val="multilevel"/>
     <w:tmpl w:val="E32EF78A"/>
@@ -12865,7 +14107,7 @@
       </w:rPr>
     </w:lvl>
   </w:abstractNum>
-  <w:abstractNum w:abstractNumId="1">
+  <w:abstractNum w:abstractNumId="1" w15:restartNumberingAfterBreak="0">
     <w:nsid w:val="52BF2C00"/>
     <w:multiLevelType w:val="multilevel"/>
     <w:tmpl w:val="7CE256AC"/>
@@ -12978,7 +14220,7 @@
       </w:rPr>
     </w:lvl>
   </w:abstractNum>
-  <w:abstractNum w:abstractNumId="2">
+  <w:abstractNum w:abstractNumId="2" w15:restartNumberingAfterBreak="0">
     <w:nsid w:val="561E109D"/>
     <w:multiLevelType w:val="multilevel"/>
     <w:tmpl w:val="F9467CEC"/>
@@ -13091,7 +14333,7 @@
       </w:rPr>
     </w:lvl>
   </w:abstractNum>
-  <w:abstractNum w:abstractNumId="3">
+  <w:abstractNum w:abstractNumId="3" w15:restartNumberingAfterBreak="0">
     <w:nsid w:val="59A83CF1"/>
     <w:multiLevelType w:val="hybridMultilevel"/>
     <w:tmpl w:val="95705A60"/>
@@ -13204,7 +14446,7 @@
       </w:rPr>
     </w:lvl>
   </w:abstractNum>
-  <w:abstractNum w:abstractNumId="4">
+  <w:abstractNum w:abstractNumId="4" w15:restartNumberingAfterBreak="0">
     <w:nsid w:val="69D974A3"/>
     <w:multiLevelType w:val="multilevel"/>
     <w:tmpl w:val="E32EF78A"/>
@@ -13336,7 +14578,7 @@
 </file>
 
 <file path=word/styles.xml><?xml version="1.0" encoding="utf-8"?>
-<w:styles xmlns:mc="http://schemas.openxmlformats.org/markup-compatibility/2006" xmlns:r="http://schemas.openxmlformats.org/officeDocument/2006/relationships" xmlns:w="http://schemas.openxmlformats.org/wordprocessingml/2006/main" xmlns:w14="http://schemas.microsoft.com/office/word/2010/wordml" mc:Ignorable="w14">
+<w:styles xmlns:mc="http://schemas.openxmlformats.org/markup-compatibility/2006" xmlns:r="http://schemas.openxmlformats.org/officeDocument/2006/relationships" xmlns:w="http://schemas.openxmlformats.org/wordprocessingml/2006/main" xmlns:w14="http://schemas.microsoft.com/office/word/2010/wordml" xmlns:w15="http://schemas.microsoft.com/office/word/2012/wordml" xmlns:w16cid="http://schemas.microsoft.com/office/word/2016/wordml/cid" xmlns:w16se="http://schemas.microsoft.com/office/word/2015/wordml/symex" mc:Ignorable="w14 w15 w16se w16cid">
   <w:docDefaults>
     <w:rPrDefault>
       <w:rPr>
@@ -13351,144 +14593,382 @@
       </w:pPr>
     </w:pPrDefault>
   </w:docDefaults>
-  <w:latentStyles w:defLockedState="0" w:defUIPriority="99" w:defSemiHidden="1" w:defUnhideWhenUsed="1" w:defQFormat="0" w:count="267">
-    <w:lsdException w:name="Normal" w:semiHidden="0" w:uiPriority="0" w:unhideWhenUsed="0" w:qFormat="1"/>
-    <w:lsdException w:name="heading 1" w:semiHidden="0" w:uiPriority="9" w:unhideWhenUsed="0" w:qFormat="1"/>
-    <w:lsdException w:name="heading 2" w:uiPriority="9" w:qFormat="1"/>
-    <w:lsdException w:name="heading 3" w:uiPriority="9" w:qFormat="1"/>
-    <w:lsdException w:name="heading 4" w:uiPriority="9" w:qFormat="1"/>
-    <w:lsdException w:name="heading 5" w:uiPriority="9" w:qFormat="1"/>
-    <w:lsdException w:name="heading 6" w:uiPriority="9" w:qFormat="1"/>
-    <w:lsdException w:name="heading 7" w:uiPriority="9" w:qFormat="1"/>
-    <w:lsdException w:name="heading 8" w:uiPriority="9" w:qFormat="1"/>
-    <w:lsdException w:name="heading 9" w:uiPriority="9" w:qFormat="1"/>
-    <w:lsdException w:name="toc 1" w:uiPriority="39"/>
-    <w:lsdException w:name="toc 2" w:uiPriority="39"/>
-    <w:lsdException w:name="toc 3" w:uiPriority="39"/>
-    <w:lsdException w:name="toc 4" w:uiPriority="39"/>
-    <w:lsdException w:name="toc 5" w:uiPriority="39"/>
-    <w:lsdException w:name="toc 6" w:uiPriority="39"/>
-    <w:lsdException w:name="toc 7" w:uiPriority="39"/>
-    <w:lsdException w:name="toc 8" w:uiPriority="39"/>
-    <w:lsdException w:name="toc 9" w:uiPriority="39"/>
-    <w:lsdException w:name="caption" w:uiPriority="35" w:qFormat="1"/>
-    <w:lsdException w:name="Title" w:semiHidden="0" w:uiPriority="10" w:unhideWhenUsed="0" w:qFormat="1"/>
-    <w:lsdException w:name="Default Paragraph Font" w:uiPriority="1"/>
-    <w:lsdException w:name="Subtitle" w:semiHidden="0" w:uiPriority="11" w:unhideWhenUsed="0" w:qFormat="1"/>
-    <w:lsdException w:name="Strong" w:semiHidden="0" w:uiPriority="22" w:unhideWhenUsed="0" w:qFormat="1"/>
-    <w:lsdException w:name="Emphasis" w:semiHidden="0" w:uiPriority="20" w:unhideWhenUsed="0" w:qFormat="1"/>
-    <w:lsdException w:name="Table Grid" w:semiHidden="0" w:uiPriority="39" w:unhideWhenUsed="0"/>
-    <w:lsdException w:name="Placeholder Text" w:unhideWhenUsed="0"/>
-    <w:lsdException w:name="No Spacing" w:semiHidden="0" w:uiPriority="1" w:unhideWhenUsed="0" w:qFormat="1"/>
-    <w:lsdException w:name="Light Shading" w:semiHidden="0" w:uiPriority="60" w:unhideWhenUsed="0"/>
-    <w:lsdException w:name="Light List" w:semiHidden="0" w:uiPriority="61" w:unhideWhenUsed="0"/>
-    <w:lsdException w:name="Light Grid" w:semiHidden="0" w:uiPriority="62" w:unhideWhenUsed="0"/>
-    <w:lsdException w:name="Medium Shading 1" w:semiHidden="0" w:uiPriority="63" w:unhideWhenUsed="0"/>
-    <w:lsdException w:name="Medium Shading 2" w:semiHidden="0" w:uiPriority="64" w:unhideWhenUsed="0"/>
-    <w:lsdException w:name="Medium List 1" w:semiHidden="0" w:uiPriority="65" w:unhideWhenUsed="0"/>
-    <w:lsdException w:name="Medium List 2" w:semiHidden="0" w:uiPriority="66" w:unhideWhenUsed="0"/>
-    <w:lsdException w:name="Medium Grid 1" w:semiHidden="0" w:uiPriority="67" w:unhideWhenUsed="0"/>
-    <w:lsdException w:name="Medium Grid 2" w:semiHidden="0" w:uiPriority="68" w:unhideWhenUsed="0"/>
-    <w:lsdException w:name="Medium Grid 3" w:semiHidden="0" w:uiPriority="69" w:unhideWhenUsed="0"/>
-    <w:lsdException w:name="Dark List" w:semiHidden="0" w:uiPriority="70" w:unhideWhenUsed="0"/>
-    <w:lsdException w:name="Colorful Shading" w:semiHidden="0" w:uiPriority="71" w:unhideWhenUsed="0"/>
-    <w:lsdException w:name="Colorful List" w:semiHidden="0" w:uiPriority="72" w:unhideWhenUsed="0"/>
-    <w:lsdException w:name="Colorful Grid" w:semiHidden="0" w:uiPriority="73" w:unhideWhenUsed="0"/>
-    <w:lsdException w:name="Light Shading Accent 1" w:semiHidden="0" w:uiPriority="60" w:unhideWhenUsed="0"/>
-    <w:lsdException w:name="Light List Accent 1" w:semiHidden="0" w:uiPriority="61" w:unhideWhenUsed="0"/>
-    <w:lsdException w:name="Light Grid Accent 1" w:semiHidden="0" w:uiPriority="62" w:unhideWhenUsed="0"/>
-    <w:lsdException w:name="Medium Shading 1 Accent 1" w:semiHidden="0" w:uiPriority="63" w:unhideWhenUsed="0"/>
-    <w:lsdException w:name="Medium Shading 2 Accent 1" w:semiHidden="0" w:uiPriority="64" w:unhideWhenUsed="0"/>
-    <w:lsdException w:name="Medium List 1 Accent 1" w:semiHidden="0" w:uiPriority="65" w:unhideWhenUsed="0"/>
-    <w:lsdException w:name="Revision" w:unhideWhenUsed="0"/>
-    <w:lsdException w:name="List Paragraph" w:semiHidden="0" w:uiPriority="34" w:unhideWhenUsed="0" w:qFormat="1"/>
-    <w:lsdException w:name="Quote" w:semiHidden="0" w:uiPriority="29" w:unhideWhenUsed="0" w:qFormat="1"/>
-    <w:lsdException w:name="Intense Quote" w:semiHidden="0" w:uiPriority="30" w:unhideWhenUsed="0" w:qFormat="1"/>
-    <w:lsdException w:name="Medium List 2 Accent 1" w:semiHidden="0" w:uiPriority="66" w:unhideWhenUsed="0"/>
-    <w:lsdException w:name="Medium Grid 1 Accent 1" w:semiHidden="0" w:uiPriority="67" w:unhideWhenUsed="0"/>
-    <w:lsdException w:name="Medium Grid 2 Accent 1" w:semiHidden="0" w:uiPriority="68" w:unhideWhenUsed="0"/>
-    <w:lsdException w:name="Medium Grid 3 Accent 1" w:semiHidden="0" w:uiPriority="69" w:unhideWhenUsed="0"/>
-    <w:lsdException w:name="Dark List Accent 1" w:semiHidden="0" w:uiPriority="70" w:unhideWhenUsed="0"/>
-    <w:lsdException w:name="Colorful Shading Accent 1" w:semiHidden="0" w:uiPriority="71" w:unhideWhenUsed="0"/>
-    <w:lsdException w:name="Colorful List Accent 1" w:semiHidden="0" w:uiPriority="72" w:unhideWhenUsed="0"/>
-    <w:lsdException w:name="Colorful Grid Accent 1" w:semiHidden="0" w:uiPriority="73" w:unhideWhenUsed="0"/>
-    <w:lsdException w:name="Light Shading Accent 2" w:semiHidden="0" w:uiPriority="60" w:unhideWhenUsed="0"/>
-    <w:lsdException w:name="Light List Accent 2" w:semiHidden="0" w:uiPriority="61" w:unhideWhenUsed="0"/>
-    <w:lsdException w:name="Light Grid Accent 2" w:semiHidden="0" w:uiPriority="62" w:unhideWhenUsed="0"/>
-    <w:lsdException w:name="Medium Shading 1 Accent 2" w:semiHidden="0" w:uiPriority="63" w:unhideWhenUsed="0"/>
-    <w:lsdException w:name="Medium Shading 2 Accent 2" w:semiHidden="0" w:uiPriority="64" w:unhideWhenUsed="0"/>
-    <w:lsdException w:name="Medium List 1 Accent 2" w:semiHidden="0" w:uiPriority="65" w:unhideWhenUsed="0"/>
-    <w:lsdException w:name="Medium List 2 Accent 2" w:semiHidden="0" w:uiPriority="66" w:unhideWhenUsed="0"/>
-    <w:lsdException w:name="Medium Grid 1 Accent 2" w:semiHidden="0" w:uiPriority="67" w:unhideWhenUsed="0"/>
-    <w:lsdException w:name="Medium Grid 2 Accent 2" w:semiHidden="0" w:uiPriority="68" w:unhideWhenUsed="0"/>
-    <w:lsdException w:name="Medium Grid 3 Accent 2" w:semiHidden="0" w:uiPriority="69" w:unhideWhenUsed="0"/>
-    <w:lsdException w:name="Dark List Accent 2" w:semiHidden="0" w:uiPriority="70" w:unhideWhenUsed="0"/>
-    <w:lsdException w:name="Colorful Shading Accent 2" w:semiHidden="0" w:uiPriority="71" w:unhideWhenUsed="0"/>
-    <w:lsdException w:name="Colorful List Accent 2" w:semiHidden="0" w:uiPriority="72" w:unhideWhenUsed="0"/>
-    <w:lsdException w:name="Colorful Grid Accent 2" w:semiHidden="0" w:uiPriority="73" w:unhideWhenUsed="0"/>
-    <w:lsdException w:name="Light Shading Accent 3" w:semiHidden="0" w:uiPriority="60" w:unhideWhenUsed="0"/>
-    <w:lsdException w:name="Light List Accent 3" w:semiHidden="0" w:uiPriority="61" w:unhideWhenUsed="0"/>
-    <w:lsdException w:name="Light Grid Accent 3" w:semiHidden="0" w:uiPriority="62" w:unhideWhenUsed="0"/>
-    <w:lsdException w:name="Medium Shading 1 Accent 3" w:semiHidden="0" w:uiPriority="63" w:unhideWhenUsed="0"/>
-    <w:lsdException w:name="Medium Shading 2 Accent 3" w:semiHidden="0" w:uiPriority="64" w:unhideWhenUsed="0"/>
-    <w:lsdException w:name="Medium List 1 Accent 3" w:semiHidden="0" w:uiPriority="65" w:unhideWhenUsed="0"/>
-    <w:lsdException w:name="Medium List 2 Accent 3" w:semiHidden="0" w:uiPriority="66" w:unhideWhenUsed="0"/>
-    <w:lsdException w:name="Medium Grid 1 Accent 3" w:semiHidden="0" w:uiPriority="67" w:unhideWhenUsed="0"/>
-    <w:lsdException w:name="Medium Grid 2 Accent 3" w:semiHidden="0" w:uiPriority="68" w:unhideWhenUsed="0"/>
-    <w:lsdException w:name="Medium Grid 3 Accent 3" w:semiHidden="0" w:uiPriority="69" w:unhideWhenUsed="0"/>
-    <w:lsdException w:name="Dark List Accent 3" w:semiHidden="0" w:uiPriority="70" w:unhideWhenUsed="0"/>
-    <w:lsdException w:name="Colorful Shading Accent 3" w:semiHidden="0" w:uiPriority="71" w:unhideWhenUsed="0"/>
-    <w:lsdException w:name="Colorful List Accent 3" w:semiHidden="0" w:uiPriority="72" w:unhideWhenUsed="0"/>
-    <w:lsdException w:name="Colorful Grid Accent 3" w:semiHidden="0" w:uiPriority="73" w:unhideWhenUsed="0"/>
-    <w:lsdException w:name="Light Shading Accent 4" w:semiHidden="0" w:uiPriority="60" w:unhideWhenUsed="0"/>
-    <w:lsdException w:name="Light List Accent 4" w:semiHidden="0" w:uiPriority="61" w:unhideWhenUsed="0"/>
-    <w:lsdException w:name="Light Grid Accent 4" w:semiHidden="0" w:uiPriority="62" w:unhideWhenUsed="0"/>
-    <w:lsdException w:name="Medium Shading 1 Accent 4" w:semiHidden="0" w:uiPriority="63" w:unhideWhenUsed="0"/>
-    <w:lsdException w:name="Medium Shading 2 Accent 4" w:semiHidden="0" w:uiPriority="64" w:unhideWhenUsed="0"/>
-    <w:lsdException w:name="Medium List 1 Accent 4" w:semiHidden="0" w:uiPriority="65" w:unhideWhenUsed="0"/>
-    <w:lsdException w:name="Medium List 2 Accent 4" w:semiHidden="0" w:uiPriority="66" w:unhideWhenUsed="0"/>
-    <w:lsdException w:name="Medium Grid 1 Accent 4" w:semiHidden="0" w:uiPriority="67" w:unhideWhenUsed="0"/>
-    <w:lsdException w:name="Medium Grid 2 Accent 4" w:semiHidden="0" w:uiPriority="68" w:unhideWhenUsed="0"/>
-    <w:lsdException w:name="Medium Grid 3 Accent 4" w:semiHidden="0" w:uiPriority="69" w:unhideWhenUsed="0"/>
-    <w:lsdException w:name="Dark List Accent 4" w:semiHidden="0" w:uiPriority="70" w:unhideWhenUsed="0"/>
-    <w:lsdException w:name="Colorful Shading Accent 4" w:semiHidden="0" w:uiPriority="71" w:unhideWhenUsed="0"/>
-    <w:lsdException w:name="Colorful List Accent 4" w:semiHidden="0" w:uiPriority="72" w:unhideWhenUsed="0"/>
-    <w:lsdException w:name="Colorful Grid Accent 4" w:semiHidden="0" w:uiPriority="73" w:unhideWhenUsed="0"/>
-    <w:lsdException w:name="Light Shading Accent 5" w:semiHidden="0" w:uiPriority="60" w:unhideWhenUsed="0"/>
-    <w:lsdException w:name="Light List Accent 5" w:semiHidden="0" w:uiPriority="61" w:unhideWhenUsed="0"/>
-    <w:lsdException w:name="Light Grid Accent 5" w:semiHidden="0" w:uiPriority="62" w:unhideWhenUsed="0"/>
-    <w:lsdException w:name="Medium Shading 1 Accent 5" w:semiHidden="0" w:uiPriority="63" w:unhideWhenUsed="0"/>
-    <w:lsdException w:name="Medium Shading 2 Accent 5" w:semiHidden="0" w:uiPriority="64" w:unhideWhenUsed="0"/>
-    <w:lsdException w:name="Medium List 1 Accent 5" w:semiHidden="0" w:uiPriority="65" w:unhideWhenUsed="0"/>
-    <w:lsdException w:name="Medium List 2 Accent 5" w:semiHidden="0" w:uiPriority="66" w:unhideWhenUsed="0"/>
-    <w:lsdException w:name="Medium Grid 1 Accent 5" w:semiHidden="0" w:uiPriority="67" w:unhideWhenUsed="0"/>
-    <w:lsdException w:name="Medium Grid 2 Accent 5" w:semiHidden="0" w:uiPriority="68" w:unhideWhenUsed="0"/>
-    <w:lsdException w:name="Medium Grid 3 Accent 5" w:semiHidden="0" w:uiPriority="69" w:unhideWhenUsed="0"/>
-    <w:lsdException w:name="Dark List Accent 5" w:semiHidden="0" w:uiPriority="70" w:unhideWhenUsed="0"/>
-    <w:lsdException w:name="Colorful Shading Accent 5" w:semiHidden="0" w:uiPriority="71" w:unhideWhenUsed="0"/>
-    <w:lsdException w:name="Colorful List Accent 5" w:semiHidden="0" w:uiPriority="72" w:unhideWhenUsed="0"/>
-    <w:lsdException w:name="Colorful Grid Accent 5" w:semiHidden="0" w:uiPriority="73" w:unhideWhenUsed="0"/>
-    <w:lsdException w:name="Light Shading Accent 6" w:semiHidden="0" w:uiPriority="60" w:unhideWhenUsed="0"/>
-    <w:lsdException w:name="Light List Accent 6" w:semiHidden="0" w:uiPriority="61" w:unhideWhenUsed="0"/>
-    <w:lsdException w:name="Light Grid Accent 6" w:semiHidden="0" w:uiPriority="62" w:unhideWhenUsed="0"/>
-    <w:lsdException w:name="Medium Shading 1 Accent 6" w:semiHidden="0" w:uiPriority="63" w:unhideWhenUsed="0"/>
-    <w:lsdException w:name="Medium Shading 2 Accent 6" w:semiHidden="0" w:uiPriority="64" w:unhideWhenUsed="0"/>
-    <w:lsdException w:name="Medium List 1 Accent 6" w:semiHidden="0" w:uiPriority="65" w:unhideWhenUsed="0"/>
-    <w:lsdException w:name="Medium List 2 Accent 6" w:semiHidden="0" w:uiPriority="66" w:unhideWhenUsed="0"/>
-    <w:lsdException w:name="Medium Grid 1 Accent 6" w:semiHidden="0" w:uiPriority="67" w:unhideWhenUsed="0"/>
-    <w:lsdException w:name="Medium Grid 2 Accent 6" w:semiHidden="0" w:uiPriority="68" w:unhideWhenUsed="0"/>
-    <w:lsdException w:name="Medium Grid 3 Accent 6" w:semiHidden="0" w:uiPriority="69" w:unhideWhenUsed="0"/>
-    <w:lsdException w:name="Dark List Accent 6" w:semiHidden="0" w:uiPriority="70" w:unhideWhenUsed="0"/>
-    <w:lsdException w:name="Colorful Shading Accent 6" w:semiHidden="0" w:uiPriority="71" w:unhideWhenUsed="0"/>
-    <w:lsdException w:name="Colorful List Accent 6" w:semiHidden="0" w:uiPriority="72" w:unhideWhenUsed="0"/>
-    <w:lsdException w:name="Colorful Grid Accent 6" w:semiHidden="0" w:uiPriority="73" w:unhideWhenUsed="0"/>
-    <w:lsdException w:name="Subtle Emphasis" w:semiHidden="0" w:uiPriority="19" w:unhideWhenUsed="0" w:qFormat="1"/>
-    <w:lsdException w:name="Intense Emphasis" w:semiHidden="0" w:uiPriority="21" w:unhideWhenUsed="0" w:qFormat="1"/>
-    <w:lsdException w:name="Subtle Reference" w:semiHidden="0" w:uiPriority="31" w:unhideWhenUsed="0" w:qFormat="1"/>
-    <w:lsdException w:name="Intense Reference" w:semiHidden="0" w:uiPriority="32" w:unhideWhenUsed="0" w:qFormat="1"/>
-    <w:lsdException w:name="Book Title" w:semiHidden="0" w:uiPriority="33" w:unhideWhenUsed="0" w:qFormat="1"/>
-    <w:lsdException w:name="Bibliography" w:uiPriority="37"/>
-    <w:lsdException w:name="TOC Heading" w:uiPriority="39" w:qFormat="1"/>
+  <w:latentStyles w:defLockedState="0" w:defUIPriority="99" w:defSemiHidden="0" w:defUnhideWhenUsed="0" w:defQFormat="0" w:count="375">
+    <w:lsdException w:name="Normal" w:uiPriority="0" w:qFormat="1"/>
+    <w:lsdException w:name="heading 1" w:uiPriority="9" w:qFormat="1"/>
+    <w:lsdException w:name="heading 2" w:semiHidden="1" w:uiPriority="9" w:unhideWhenUsed="1" w:qFormat="1"/>
+    <w:lsdException w:name="heading 3" w:semiHidden="1" w:uiPriority="9" w:unhideWhenUsed="1" w:qFormat="1"/>
+    <w:lsdException w:name="heading 4" w:semiHidden="1" w:uiPriority="9" w:unhideWhenUsed="1" w:qFormat="1"/>
+    <w:lsdException w:name="heading 5" w:semiHidden="1" w:uiPriority="9" w:unhideWhenUsed="1" w:qFormat="1"/>
+    <w:lsdException w:name="heading 6" w:semiHidden="1" w:uiPriority="9" w:unhideWhenUsed="1" w:qFormat="1"/>
+    <w:lsdException w:name="heading 7" w:semiHidden="1" w:uiPriority="9" w:unhideWhenUsed="1" w:qFormat="1"/>
+    <w:lsdException w:name="heading 8" w:semiHidden="1" w:uiPriority="9" w:unhideWhenUsed="1" w:qFormat="1"/>
+    <w:lsdException w:name="heading 9" w:semiHidden="1" w:uiPriority="9" w:unhideWhenUsed="1" w:qFormat="1"/>
+    <w:lsdException w:name="index 1" w:semiHidden="1" w:unhideWhenUsed="1"/>
+    <w:lsdException w:name="index 2" w:semiHidden="1" w:unhideWhenUsed="1"/>
+    <w:lsdException w:name="index 3" w:semiHidden="1" w:unhideWhenUsed="1"/>
+    <w:lsdException w:name="index 4" w:semiHidden="1" w:unhideWhenUsed="1"/>
+    <w:lsdException w:name="index 5" w:semiHidden="1" w:unhideWhenUsed="1"/>
+    <w:lsdException w:name="index 6" w:semiHidden="1" w:unhideWhenUsed="1"/>
+    <w:lsdException w:name="index 7" w:semiHidden="1" w:unhideWhenUsed="1"/>
+    <w:lsdException w:name="index 8" w:semiHidden="1" w:unhideWhenUsed="1"/>
+    <w:lsdException w:name="index 9" w:semiHidden="1" w:unhideWhenUsed="1"/>
+    <w:lsdException w:name="toc 1" w:semiHidden="1" w:uiPriority="39" w:unhideWhenUsed="1"/>
+    <w:lsdException w:name="toc 2" w:semiHidden="1" w:uiPriority="39" w:unhideWhenUsed="1"/>
+    <w:lsdException w:name="toc 3" w:semiHidden="1" w:uiPriority="39" w:unhideWhenUsed="1"/>
+    <w:lsdException w:name="toc 4" w:semiHidden="1" w:uiPriority="39" w:unhideWhenUsed="1"/>
+    <w:lsdException w:name="toc 5" w:semiHidden="1" w:uiPriority="39" w:unhideWhenUsed="1"/>
+    <w:lsdException w:name="toc 6" w:semiHidden="1" w:uiPriority="39" w:unhideWhenUsed="1"/>
+    <w:lsdException w:name="toc 7" w:semiHidden="1" w:uiPriority="39" w:unhideWhenUsed="1"/>
+    <w:lsdException w:name="toc 8" w:semiHidden="1" w:uiPriority="39" w:unhideWhenUsed="1"/>
+    <w:lsdException w:name="toc 9" w:semiHidden="1" w:uiPriority="39" w:unhideWhenUsed="1"/>
+    <w:lsdException w:name="Normal Indent" w:semiHidden="1" w:unhideWhenUsed="1"/>
+    <w:lsdException w:name="footnote text" w:semiHidden="1" w:unhideWhenUsed="1"/>
+    <w:lsdException w:name="annotation text" w:semiHidden="1" w:unhideWhenUsed="1"/>
+    <w:lsdException w:name="header" w:semiHidden="1" w:unhideWhenUsed="1"/>
+    <w:lsdException w:name="footer" w:semiHidden="1" w:unhideWhenUsed="1"/>
+    <w:lsdException w:name="index heading" w:semiHidden="1" w:unhideWhenUsed="1"/>
+    <w:lsdException w:name="caption" w:semiHidden="1" w:uiPriority="35" w:unhideWhenUsed="1" w:qFormat="1"/>
+    <w:lsdException w:name="table of figures" w:semiHidden="1" w:unhideWhenUsed="1"/>
+    <w:lsdException w:name="envelope address" w:semiHidden="1" w:unhideWhenUsed="1"/>
+    <w:lsdException w:name="envelope return" w:semiHidden="1" w:unhideWhenUsed="1"/>
+    <w:lsdException w:name="footnote reference" w:semiHidden="1" w:unhideWhenUsed="1"/>
+    <w:lsdException w:name="annotation reference" w:semiHidden="1" w:unhideWhenUsed="1"/>
+    <w:lsdException w:name="line number" w:semiHidden="1" w:unhideWhenUsed="1"/>
+    <w:lsdException w:name="page number" w:semiHidden="1" w:unhideWhenUsed="1"/>
+    <w:lsdException w:name="endnote reference" w:semiHidden="1" w:unhideWhenUsed="1"/>
+    <w:lsdException w:name="endnote text" w:semiHidden="1" w:unhideWhenUsed="1"/>
+    <w:lsdException w:name="table of authorities" w:semiHidden="1" w:unhideWhenUsed="1"/>
+    <w:lsdException w:name="macro" w:semiHidden="1" w:unhideWhenUsed="1"/>
+    <w:lsdException w:name="toa heading" w:semiHidden="1" w:unhideWhenUsed="1"/>
+    <w:lsdException w:name="List" w:semiHidden="1" w:unhideWhenUsed="1"/>
+    <w:lsdException w:name="List Bullet" w:semiHidden="1" w:unhideWhenUsed="1"/>
+    <w:lsdException w:name="List Number" w:semiHidden="1" w:unhideWhenUsed="1"/>
+    <w:lsdException w:name="List 2" w:semiHidden="1" w:unhideWhenUsed="1"/>
+    <w:lsdException w:name="List 3" w:semiHidden="1" w:unhideWhenUsed="1"/>
+    <w:lsdException w:name="List 4" w:semiHidden="1" w:unhideWhenUsed="1"/>
+    <w:lsdException w:name="List 5" w:semiHidden="1" w:unhideWhenUsed="1"/>
+    <w:lsdException w:name="List Bullet 2" w:semiHidden="1" w:unhideWhenUsed="1"/>
+    <w:lsdException w:name="List Bullet 3" w:semiHidden="1" w:unhideWhenUsed="1"/>
+    <w:lsdException w:name="List Bullet 4" w:semiHidden="1" w:unhideWhenUsed="1"/>
+    <w:lsdException w:name="List Bullet 5" w:semiHidden="1" w:unhideWhenUsed="1"/>
+    <w:lsdException w:name="List Number 2" w:semiHidden="1" w:unhideWhenUsed="1"/>
+    <w:lsdException w:name="List Number 3" w:semiHidden="1" w:unhideWhenUsed="1"/>
+    <w:lsdException w:name="List Number 4" w:semiHidden="1" w:unhideWhenUsed="1"/>
+    <w:lsdException w:name="List Number 5" w:semiHidden="1" w:unhideWhenUsed="1"/>
+    <w:lsdException w:name="Title" w:uiPriority="10" w:qFormat="1"/>
+    <w:lsdException w:name="Closing" w:semiHidden="1" w:unhideWhenUsed="1"/>
+    <w:lsdException w:name="Signature" w:semiHidden="1" w:unhideWhenUsed="1"/>
+    <w:lsdException w:name="Default Paragraph Font" w:semiHidden="1" w:uiPriority="1" w:unhideWhenUsed="1"/>
+    <w:lsdException w:name="Body Text" w:semiHidden="1" w:unhideWhenUsed="1"/>
+    <w:lsdException w:name="Body Text Indent" w:semiHidden="1" w:unhideWhenUsed="1"/>
+    <w:lsdException w:name="List Continue" w:semiHidden="1" w:unhideWhenUsed="1"/>
+    <w:lsdException w:name="List Continue 2" w:semiHidden="1" w:unhideWhenUsed="1"/>
+    <w:lsdException w:name="List Continue 3" w:semiHidden="1" w:unhideWhenUsed="1"/>
+    <w:lsdException w:name="List Continue 4" w:semiHidden="1" w:unhideWhenUsed="1"/>
+    <w:lsdException w:name="List Continue 5" w:semiHidden="1" w:unhideWhenUsed="1"/>
+    <w:lsdException w:name="Message Header" w:semiHidden="1" w:unhideWhenUsed="1"/>
+    <w:lsdException w:name="Subtitle" w:uiPriority="11" w:qFormat="1"/>
+    <w:lsdException w:name="Salutation" w:semiHidden="1" w:unhideWhenUsed="1"/>
+    <w:lsdException w:name="Date" w:semiHidden="1" w:unhideWhenUsed="1"/>
+    <w:lsdException w:name="Body Text First Indent" w:semiHidden="1" w:unhideWhenUsed="1"/>
+    <w:lsdException w:name="Body Text First Indent 2" w:semiHidden="1" w:unhideWhenUsed="1"/>
+    <w:lsdException w:name="Note Heading" w:semiHidden="1" w:unhideWhenUsed="1"/>
+    <w:lsdException w:name="Body Text 2" w:semiHidden="1" w:unhideWhenUsed="1"/>
+    <w:lsdException w:name="Body Text 3" w:semiHidden="1" w:unhideWhenUsed="1"/>
+    <w:lsdException w:name="Body Text Indent 2" w:semiHidden="1" w:unhideWhenUsed="1"/>
+    <w:lsdException w:name="Body Text Indent 3" w:semiHidden="1" w:unhideWhenUsed="1"/>
+    <w:lsdException w:name="Block Text" w:semiHidden="1" w:unhideWhenUsed="1"/>
+    <w:lsdException w:name="Hyperlink" w:semiHidden="1" w:unhideWhenUsed="1"/>
+    <w:lsdException w:name="FollowedHyperlink" w:semiHidden="1" w:unhideWhenUsed="1"/>
+    <w:lsdException w:name="Strong" w:uiPriority="22" w:qFormat="1"/>
+    <w:lsdException w:name="Emphasis" w:uiPriority="20" w:qFormat="1"/>
+    <w:lsdException w:name="Document Map" w:semiHidden="1" w:unhideWhenUsed="1"/>
+    <w:lsdException w:name="Plain Text" w:semiHidden="1" w:unhideWhenUsed="1"/>
+    <w:lsdException w:name="E-mail Signature" w:semiHidden="1" w:unhideWhenUsed="1"/>
+    <w:lsdException w:name="HTML Top of Form" w:semiHidden="1" w:unhideWhenUsed="1"/>
+    <w:lsdException w:name="HTML Bottom of Form" w:semiHidden="1" w:unhideWhenUsed="1"/>
+    <w:lsdException w:name="Normal (Web)" w:semiHidden="1" w:unhideWhenUsed="1"/>
+    <w:lsdException w:name="HTML Acronym" w:semiHidden="1" w:unhideWhenUsed="1"/>
+    <w:lsdException w:name="HTML Address" w:semiHidden="1" w:unhideWhenUsed="1"/>
+    <w:lsdException w:name="HTML Cite" w:semiHidden="1" w:unhideWhenUsed="1"/>
+    <w:lsdException w:name="HTML Code" w:semiHidden="1" w:unhideWhenUsed="1"/>
+    <w:lsdException w:name="HTML Definition" w:semiHidden="1" w:unhideWhenUsed="1"/>
+    <w:lsdException w:name="HTML Keyboard" w:semiHidden="1" w:unhideWhenUsed="1"/>
+    <w:lsdException w:name="HTML Preformatted" w:semiHidden="1" w:unhideWhenUsed="1"/>
+    <w:lsdException w:name="HTML Sample" w:semiHidden="1" w:unhideWhenUsed="1"/>
+    <w:lsdException w:name="HTML Typewriter" w:semiHidden="1" w:unhideWhenUsed="1"/>
+    <w:lsdException w:name="HTML Variable" w:semiHidden="1" w:unhideWhenUsed="1"/>
+    <w:lsdException w:name="Normal Table" w:semiHidden="1" w:unhideWhenUsed="1"/>
+    <w:lsdException w:name="annotation subject" w:semiHidden="1" w:unhideWhenUsed="1"/>
+    <w:lsdException w:name="No List" w:semiHidden="1" w:unhideWhenUsed="1"/>
+    <w:lsdException w:name="Outline List 1" w:semiHidden="1" w:unhideWhenUsed="1"/>
+    <w:lsdException w:name="Outline List 2" w:semiHidden="1" w:unhideWhenUsed="1"/>
+    <w:lsdException w:name="Outline List 3" w:semiHidden="1" w:unhideWhenUsed="1"/>
+    <w:lsdException w:name="Table Simple 1" w:semiHidden="1" w:unhideWhenUsed="1"/>
+    <w:lsdException w:name="Table Simple 2" w:semiHidden="1" w:unhideWhenUsed="1"/>
+    <w:lsdException w:name="Table Simple 3" w:semiHidden="1" w:unhideWhenUsed="1"/>
+    <w:lsdException w:name="Table Classic 1" w:semiHidden="1" w:unhideWhenUsed="1"/>
+    <w:lsdException w:name="Table Classic 2" w:semiHidden="1" w:unhideWhenUsed="1"/>
+    <w:lsdException w:name="Table Classic 3" w:semiHidden="1" w:unhideWhenUsed="1"/>
+    <w:lsdException w:name="Table Classic 4" w:semiHidden="1" w:unhideWhenUsed="1"/>
+    <w:lsdException w:name="Table Colorful 1" w:semiHidden="1" w:unhideWhenUsed="1"/>
+    <w:lsdException w:name="Table Colorful 2" w:semiHidden="1" w:unhideWhenUsed="1"/>
+    <w:lsdException w:name="Table Colorful 3" w:semiHidden="1" w:unhideWhenUsed="1"/>
+    <w:lsdException w:name="Table Columns 1" w:semiHidden="1" w:unhideWhenUsed="1"/>
+    <w:lsdException w:name="Table Columns 2" w:semiHidden="1" w:unhideWhenUsed="1"/>
+    <w:lsdException w:name="Table Columns 3" w:semiHidden="1" w:unhideWhenUsed="1"/>
+    <w:lsdException w:name="Table Columns 4" w:semiHidden="1" w:unhideWhenUsed="1"/>
+    <w:lsdException w:name="Table Columns 5" w:semiHidden="1" w:unhideWhenUsed="1"/>
+    <w:lsdException w:name="Table Grid 1" w:semiHidden="1" w:unhideWhenUsed="1"/>
+    <w:lsdException w:name="Table Grid 2" w:semiHidden="1" w:unhideWhenUsed="1"/>
+    <w:lsdException w:name="Table Grid 3" w:semiHidden="1" w:unhideWhenUsed="1"/>
+    <w:lsdException w:name="Table Grid 4" w:semiHidden="1" w:unhideWhenUsed="1"/>
+    <w:lsdException w:name="Table Grid 5" w:semiHidden="1" w:unhideWhenUsed="1"/>
+    <w:lsdException w:name="Table Grid 6" w:semiHidden="1" w:unhideWhenUsed="1"/>
+    <w:lsdException w:name="Table Grid 7" w:semiHidden="1" w:unhideWhenUsed="1"/>
+    <w:lsdException w:name="Table Grid 8" w:semiHidden="1" w:unhideWhenUsed="1"/>
+    <w:lsdException w:name="Table List 1" w:semiHidden="1" w:unhideWhenUsed="1"/>
+    <w:lsdException w:name="Table List 2" w:semiHidden="1" w:unhideWhenUsed="1"/>
+    <w:lsdException w:name="Table List 3" w:semiHidden="1" w:unhideWhenUsed="1"/>
+    <w:lsdException w:name="Table List 4" w:semiHidden="1" w:unhideWhenUsed="1"/>
+    <w:lsdException w:name="Table List 5" w:semiHidden="1" w:unhideWhenUsed="1"/>
+    <w:lsdException w:name="Table List 6" w:semiHidden="1" w:unhideWhenUsed="1"/>
+    <w:lsdException w:name="Table List 7" w:semiHidden="1" w:unhideWhenUsed="1"/>
+    <w:lsdException w:name="Table List 8" w:semiHidden="1" w:unhideWhenUsed="1"/>
+    <w:lsdException w:name="Table 3D effects 1" w:semiHidden="1" w:unhideWhenUsed="1"/>
+    <w:lsdException w:name="Table 3D effects 2" w:semiHidden="1" w:unhideWhenUsed="1"/>
+    <w:lsdException w:name="Table 3D effects 3" w:semiHidden="1" w:unhideWhenUsed="1"/>
+    <w:lsdException w:name="Table Contemporary" w:semiHidden="1" w:unhideWhenUsed="1"/>
+    <w:lsdException w:name="Table Elegant" w:semiHidden="1" w:unhideWhenUsed="1"/>
+    <w:lsdException w:name="Table Professional" w:semiHidden="1" w:unhideWhenUsed="1"/>
+    <w:lsdException w:name="Table Subtle 1" w:semiHidden="1" w:unhideWhenUsed="1"/>
+    <w:lsdException w:name="Table Subtle 2" w:semiHidden="1" w:unhideWhenUsed="1"/>
+    <w:lsdException w:name="Table Web 1" w:semiHidden="1" w:unhideWhenUsed="1"/>
+    <w:lsdException w:name="Table Web 2" w:semiHidden="1" w:unhideWhenUsed="1"/>
+    <w:lsdException w:name="Table Web 3" w:semiHidden="1" w:unhideWhenUsed="1"/>
+    <w:lsdException w:name="Balloon Text" w:semiHidden="1" w:unhideWhenUsed="1"/>
+    <w:lsdException w:name="Table Grid" w:uiPriority="39"/>
+    <w:lsdException w:name="Table Theme" w:semiHidden="1" w:unhideWhenUsed="1"/>
+    <w:lsdException w:name="Placeholder Text" w:semiHidden="1"/>
+    <w:lsdException w:name="No Spacing" w:uiPriority="1" w:qFormat="1"/>
+    <w:lsdException w:name="Light Shading" w:uiPriority="60"/>
+    <w:lsdException w:name="Light List" w:uiPriority="61"/>
+    <w:lsdException w:name="Light Grid" w:uiPriority="62"/>
+    <w:lsdException w:name="Medium Shading 1" w:uiPriority="63"/>
+    <w:lsdException w:name="Medium Shading 2" w:uiPriority="64"/>
+    <w:lsdException w:name="Medium List 1" w:uiPriority="65"/>
+    <w:lsdException w:name="Medium List 2" w:uiPriority="66"/>
+    <w:lsdException w:name="Medium Grid 1" w:uiPriority="67"/>
+    <w:lsdException w:name="Medium Grid 2" w:uiPriority="68"/>
+    <w:lsdException w:name="Medium Grid 3" w:uiPriority="69"/>
+    <w:lsdException w:name="Dark List" w:uiPriority="70"/>
+    <w:lsdException w:name="Colorful Shading" w:uiPriority="71"/>
+    <w:lsdException w:name="Colorful List" w:uiPriority="72"/>
+    <w:lsdException w:name="Colorful Grid" w:uiPriority="73"/>
+    <w:lsdException w:name="Light Shading Accent 1" w:uiPriority="60"/>
+    <w:lsdException w:name="Light List Accent 1" w:uiPriority="61"/>
+    <w:lsdException w:name="Light Grid Accent 1" w:uiPriority="62"/>
+    <w:lsdException w:name="Medium Shading 1 Accent 1" w:uiPriority="63"/>
+    <w:lsdException w:name="Medium Shading 2 Accent 1" w:uiPriority="64"/>
+    <w:lsdException w:name="Medium List 1 Accent 1" w:uiPriority="65"/>
+    <w:lsdException w:name="Revision" w:semiHidden="1"/>
+    <w:lsdException w:name="List Paragraph" w:uiPriority="34" w:qFormat="1"/>
+    <w:lsdException w:name="Quote" w:uiPriority="29" w:qFormat="1"/>
+    <w:lsdException w:name="Intense Quote" w:uiPriority="30" w:qFormat="1"/>
+    <w:lsdException w:name="Medium List 2 Accent 1" w:uiPriority="66"/>
+    <w:lsdException w:name="Medium Grid 1 Accent 1" w:uiPriority="67"/>
+    <w:lsdException w:name="Medium Grid 2 Accent 1" w:uiPriority="68"/>
+    <w:lsdException w:name="Medium Grid 3 Accent 1" w:uiPriority="69"/>
+    <w:lsdException w:name="Dark List Accent 1" w:uiPriority="70"/>
+    <w:lsdException w:name="Colorful Shading Accent 1" w:uiPriority="71"/>
+    <w:lsdException w:name="Colorful List Accent 1" w:uiPriority="72"/>
+    <w:lsdException w:name="Colorful Grid Accent 1" w:uiPriority="73"/>
+    <w:lsdException w:name="Light Shading Accent 2" w:uiPriority="60"/>
+    <w:lsdException w:name="Light List Accent 2" w:uiPriority="61"/>
+    <w:lsdException w:name="Light Grid Accent 2" w:uiPriority="62"/>
+    <w:lsdException w:name="Medium Shading 1 Accent 2" w:uiPriority="63"/>
+    <w:lsdException w:name="Medium Shading 2 Accent 2" w:uiPriority="64"/>
+    <w:lsdException w:name="Medium List 1 Accent 2" w:uiPriority="65"/>
+    <w:lsdException w:name="Medium List 2 Accent 2" w:uiPriority="66"/>
+    <w:lsdException w:name="Medium Grid 1 Accent 2" w:uiPriority="67"/>
+    <w:lsdException w:name="Medium Grid 2 Accent 2" w:uiPriority="68"/>
+    <w:lsdException w:name="Medium Grid 3 Accent 2" w:uiPriority="69"/>
+    <w:lsdException w:name="Dark List Accent 2" w:uiPriority="70"/>
+    <w:lsdException w:name="Colorful Shading Accent 2" w:uiPriority="71"/>
+    <w:lsdException w:name="Colorful List Accent 2" w:uiPriority="72"/>
+    <w:lsdException w:name="Colorful Grid Accent 2" w:uiPriority="73"/>
+    <w:lsdException w:name="Light Shading Accent 3" w:uiPriority="60"/>
+    <w:lsdException w:name="Light List Accent 3" w:uiPriority="61"/>
+    <w:lsdException w:name="Light Grid Accent 3" w:uiPriority="62"/>
+    <w:lsdException w:name="Medium Shading 1 Accent 3" w:uiPriority="63"/>
+    <w:lsdException w:name="Medium Shading 2 Accent 3" w:uiPriority="64"/>
+    <w:lsdException w:name="Medium List 1 Accent 3" w:uiPriority="65"/>
+    <w:lsdException w:name="Medium List 2 Accent 3" w:uiPriority="66"/>
+    <w:lsdException w:name="Medium Grid 1 Accent 3" w:uiPriority="67"/>
+    <w:lsdException w:name="Medium Grid 2 Accent 3" w:uiPriority="68"/>
+    <w:lsdException w:name="Medium Grid 3 Accent 3" w:uiPriority="69"/>
+    <w:lsdException w:name="Dark List Accent 3" w:uiPriority="70"/>
+    <w:lsdException w:name="Colorful Shading Accent 3" w:uiPriority="71"/>
+    <w:lsdException w:name="Colorful List Accent 3" w:uiPriority="72"/>
+    <w:lsdException w:name="Colorful Grid Accent 3" w:uiPriority="73"/>
+    <w:lsdException w:name="Light Shading Accent 4" w:uiPriority="60"/>
+    <w:lsdException w:name="Light List Accent 4" w:uiPriority="61"/>
+    <w:lsdException w:name="Light Grid Accent 4" w:uiPriority="62"/>
+    <w:lsdException w:name="Medium Shading 1 Accent 4" w:uiPriority="63"/>
+    <w:lsdException w:name="Medium Shading 2 Accent 4" w:uiPriority="64"/>
+    <w:lsdException w:name="Medium List 1 Accent 4" w:uiPriority="65"/>
+    <w:lsdException w:name="Medium List 2 Accent 4" w:uiPriority="66"/>
+    <w:lsdException w:name="Medium Grid 1 Accent 4" w:uiPriority="67"/>
+    <w:lsdException w:name="Medium Grid 2 Accent 4" w:uiPriority="68"/>
+    <w:lsdException w:name="Medium Grid 3 Accent 4" w:uiPriority="69"/>
+    <w:lsdException w:name="Dark List Accent 4" w:uiPriority="70"/>
+    <w:lsdException w:name="Colorful Shading Accent 4" w:uiPriority="71"/>
+    <w:lsdException w:name="Colorful List Accent 4" w:uiPriority="72"/>
+    <w:lsdException w:name="Colorful Grid Accent 4" w:uiPriority="73"/>
+    <w:lsdException w:name="Light Shading Accent 5" w:uiPriority="60"/>
+    <w:lsdException w:name="Light List Accent 5" w:uiPriority="61"/>
+    <w:lsdException w:name="Light Grid Accent 5" w:uiPriority="62"/>
+    <w:lsdException w:name="Medium Shading 1 Accent 5" w:uiPriority="63"/>
+    <w:lsdException w:name="Medium Shading 2 Accent 5" w:uiPriority="64"/>
+    <w:lsdException w:name="Medium List 1 Accent 5" w:uiPriority="65"/>
+    <w:lsdException w:name="Medium List 2 Accent 5" w:uiPriority="66"/>
+    <w:lsdException w:name="Medium Grid 1 Accent 5" w:uiPriority="67"/>
+    <w:lsdException w:name="Medium Grid 2 Accent 5" w:uiPriority="68"/>
+    <w:lsdException w:name="Medium Grid 3 Accent 5" w:uiPriority="69"/>
+    <w:lsdException w:name="Dark List Accent 5" w:uiPriority="70"/>
+    <w:lsdException w:name="Colorful Shading Accent 5" w:uiPriority="71"/>
+    <w:lsdException w:name="Colorful List Accent 5" w:uiPriority="72"/>
+    <w:lsdException w:name="Colorful Grid Accent 5" w:uiPriority="73"/>
+    <w:lsdException w:name="Light Shading Accent 6" w:uiPriority="60"/>
+    <w:lsdException w:name="Light List Accent 6" w:uiPriority="61"/>
+    <w:lsdException w:name="Light Grid Accent 6" w:uiPriority="62"/>
+    <w:lsdException w:name="Medium Shading 1 Accent 6" w:uiPriority="63"/>
+    <w:lsdException w:name="Medium Shading 2 Accent 6" w:uiPriority="64"/>
+    <w:lsdException w:name="Medium List 1 Accent 6" w:uiPriority="65"/>
+    <w:lsdException w:name="Medium List 2 Accent 6" w:uiPriority="66"/>
+    <w:lsdException w:name="Medium Grid 1 Accent 6" w:uiPriority="67"/>
+    <w:lsdException w:name="Medium Grid 2 Accent 6" w:uiPriority="68"/>
+    <w:lsdException w:name="Medium Grid 3 Accent 6" w:uiPriority="69"/>
+    <w:lsdException w:name="Dark List Accent 6" w:uiPriority="70"/>
+    <w:lsdException w:name="Colorful Shading Accent 6" w:uiPriority="71"/>
+    <w:lsdException w:name="Colorful List Accent 6" w:uiPriority="72"/>
+    <w:lsdException w:name="Colorful Grid Accent 6" w:uiPriority="73"/>
+    <w:lsdException w:name="Subtle Emphasis" w:uiPriority="19" w:qFormat="1"/>
+    <w:lsdException w:name="Intense Emphasis" w:uiPriority="21" w:qFormat="1"/>
+    <w:lsdException w:name="Subtle Reference" w:uiPriority="31" w:qFormat="1"/>
+    <w:lsdException w:name="Intense Reference" w:uiPriority="32" w:qFormat="1"/>
+    <w:lsdException w:name="Book Title" w:uiPriority="33" w:qFormat="1"/>
+    <w:lsdException w:name="Bibliography" w:semiHidden="1" w:uiPriority="37" w:unhideWhenUsed="1"/>
+    <w:lsdException w:name="TOC Heading" w:semiHidden="1" w:uiPriority="39" w:unhideWhenUsed="1" w:qFormat="1"/>
+    <w:lsdException w:name="Plain Table 1" w:uiPriority="41"/>
+    <w:lsdException w:name="Plain Table 2" w:uiPriority="42"/>
+    <w:lsdException w:name="Plain Table 3" w:uiPriority="43"/>
+    <w:lsdException w:name="Plain Table 4" w:uiPriority="44"/>
+    <w:lsdException w:name="Plain Table 5" w:uiPriority="45"/>
+    <w:lsdException w:name="Grid Table Light" w:uiPriority="40"/>
+    <w:lsdException w:name="Grid Table 1 Light" w:uiPriority="46"/>
+    <w:lsdException w:name="Grid Table 2" w:uiPriority="47"/>
+    <w:lsdException w:name="Grid Table 3" w:uiPriority="48"/>
+    <w:lsdException w:name="Grid Table 4" w:uiPriority="49"/>
+    <w:lsdException w:name="Grid Table 5 Dark" w:uiPriority="50"/>
+    <w:lsdException w:name="Grid Table 6 Colorful" w:uiPriority="51"/>
+    <w:lsdException w:name="Grid Table 7 Colorful" w:uiPriority="52"/>
+    <w:lsdException w:name="Grid Table 1 Light Accent 1" w:uiPriority="46"/>
+    <w:lsdException w:name="Grid Table 2 Accent 1" w:uiPriority="47"/>
+    <w:lsdException w:name="Grid Table 3 Accent 1" w:uiPriority="48"/>
+    <w:lsdException w:name="Grid Table 4 Accent 1" w:uiPriority="49"/>
+    <w:lsdException w:name="Grid Table 5 Dark Accent 1" w:uiPriority="50"/>
+    <w:lsdException w:name="Grid Table 6 Colorful Accent 1" w:uiPriority="51"/>
+    <w:lsdException w:name="Grid Table 7 Colorful Accent 1" w:uiPriority="52"/>
+    <w:lsdException w:name="Grid Table 1 Light Accent 2" w:uiPriority="46"/>
+    <w:lsdException w:name="Grid Table 2 Accent 2" w:uiPriority="47"/>
+    <w:lsdException w:name="Grid Table 3 Accent 2" w:uiPriority="48"/>
+    <w:lsdException w:name="Grid Table 4 Accent 2" w:uiPriority="49"/>
+    <w:lsdException w:name="Grid Table 5 Dark Accent 2" w:uiPriority="50"/>
+    <w:lsdException w:name="Grid Table 6 Colorful Accent 2" w:uiPriority="51"/>
+    <w:lsdException w:name="Grid Table 7 Colorful Accent 2" w:uiPriority="52"/>
+    <w:lsdException w:name="Grid Table 1 Light Accent 3" w:uiPriority="46"/>
+    <w:lsdException w:name="Grid Table 2 Accent 3" w:uiPriority="47"/>
+    <w:lsdException w:name="Grid Table 3 Accent 3" w:uiPriority="48"/>
+    <w:lsdException w:name="Grid Table 4 Accent 3" w:uiPriority="49"/>
+    <w:lsdException w:name="Grid Table 5 Dark Accent 3" w:uiPriority="50"/>
+    <w:lsdException w:name="Grid Table 6 Colorful Accent 3" w:uiPriority="51"/>
+    <w:lsdException w:name="Grid Table 7 Colorful Accent 3" w:uiPriority="52"/>
+    <w:lsdException w:name="Grid Table 1 Light Accent 4" w:uiPriority="46"/>
+    <w:lsdException w:name="Grid Table 2 Accent 4" w:uiPriority="47"/>
+    <w:lsdException w:name="Grid Table 3 Accent 4" w:uiPriority="48"/>
+    <w:lsdException w:name="Grid Table 4 Accent 4" w:uiPriority="49"/>
+    <w:lsdException w:name="Grid Table 5 Dark Accent 4" w:uiPriority="50"/>
+    <w:lsdException w:name="Grid Table 6 Colorful Accent 4" w:uiPriority="51"/>
+    <w:lsdException w:name="Grid Table 7 Colorful Accent 4" w:uiPriority="52"/>
+    <w:lsdException w:name="Grid Table 1 Light Accent 5" w:uiPriority="46"/>
+    <w:lsdException w:name="Grid Table 2 Accent 5" w:uiPriority="47"/>
+    <w:lsdException w:name="Grid Table 3 Accent 5" w:uiPriority="48"/>
+    <w:lsdException w:name="Grid Table 4 Accent 5" w:uiPriority="49"/>
+    <w:lsdException w:name="Grid Table 5 Dark Accent 5" w:uiPriority="50"/>
+    <w:lsdException w:name="Grid Table 6 Colorful Accent 5" w:uiPriority="51"/>
+    <w:lsdException w:name="Grid Table 7 Colorful Accent 5" w:uiPriority="52"/>
+    <w:lsdException w:name="Grid Table 1 Light Accent 6" w:uiPriority="46"/>
+    <w:lsdException w:name="Grid Table 2 Accent 6" w:uiPriority="47"/>
+    <w:lsdException w:name="Grid Table 3 Accent 6" w:uiPriority="48"/>
+    <w:lsdException w:name="Grid Table 4 Accent 6" w:uiPriority="49"/>
+    <w:lsdException w:name="Grid Table 5 Dark Accent 6" w:uiPriority="50"/>
+    <w:lsdException w:name="Grid Table 6 Colorful Accent 6" w:uiPriority="51"/>
+    <w:lsdException w:name="Grid Table 7 Colorful Accent 6" w:uiPriority="52"/>
+    <w:lsdException w:name="List Table 1 Light" w:uiPriority="46"/>
+    <w:lsdException w:name="List Table 2" w:uiPriority="47"/>
+    <w:lsdException w:name="List Table 3" w:uiPriority="48"/>
+    <w:lsdException w:name="List Table 4" w:uiPriority="49"/>
+    <w:lsdException w:name="List Table 5 Dark" w:uiPriority="50"/>
+    <w:lsdException w:name="List Table 6 Colorful" w:uiPriority="51"/>
+    <w:lsdException w:name="List Table 7 Colorful" w:uiPriority="52"/>
+    <w:lsdException w:name="List Table 1 Light Accent 1" w:uiPriority="46"/>
+    <w:lsdException w:name="List Table 2 Accent 1" w:uiPriority="47"/>
+    <w:lsdException w:name="List Table 3 Accent 1" w:uiPriority="48"/>
+    <w:lsdException w:name="List Table 4 Accent 1" w:uiPriority="49"/>
+    <w:lsdException w:name="List Table 5 Dark Accent 1" w:uiPriority="50"/>
+    <w:lsdException w:name="List Table 6 Colorful Accent 1" w:uiPriority="51"/>
+    <w:lsdException w:name="List Table 7 Colorful Accent 1" w:uiPriority="52"/>
+    <w:lsdException w:name="List Table 1 Light Accent 2" w:uiPriority="46"/>
+    <w:lsdException w:name="List Table 2 Accent 2" w:uiPriority="47"/>
+    <w:lsdException w:name="List Table 3 Accent 2" w:uiPriority="48"/>
+    <w:lsdException w:name="List Table 4 Accent 2" w:uiPriority="49"/>
+    <w:lsdException w:name="List Table 5 Dark Accent 2" w:uiPriority="50"/>
+    <w:lsdException w:name="List Table 6 Colorful Accent 2" w:uiPriority="51"/>
+    <w:lsdException w:name="List Table 7 Colorful Accent 2" w:uiPriority="52"/>
+    <w:lsdException w:name="List Table 1 Light Accent 3" w:uiPriority="46"/>
+    <w:lsdException w:name="List Table 2 Accent 3" w:uiPriority="47"/>
+    <w:lsdException w:name="List Table 3 Accent 3" w:uiPriority="48"/>
+    <w:lsdException w:name="List Table 4 Accent 3" w:uiPriority="49"/>
+    <w:lsdException w:name="List Table 5 Dark Accent 3" w:uiPriority="50"/>
+    <w:lsdException w:name="List Table 6 Colorful Accent 3" w:uiPriority="51"/>
+    <w:lsdException w:name="List Table 7 Colorful Accent 3" w:uiPriority="52"/>
+    <w:lsdException w:name="List Table 1 Light Accent 4" w:uiPriority="46"/>
+    <w:lsdException w:name="List Table 2 Accent 4" w:uiPriority="47"/>
+    <w:lsdException w:name="List Table 3 Accent 4" w:uiPriority="48"/>
+    <w:lsdException w:name="List Table 4 Accent 4" w:uiPriority="49"/>
+    <w:lsdException w:name="List Table 5 Dark Accent 4" w:uiPriority="50"/>
+    <w:lsdException w:name="List Table 6 Colorful Accent 4" w:uiPriority="51"/>
+    <w:lsdException w:name="List Table 7 Colorful Accent 4" w:uiPriority="52"/>
+    <w:lsdException w:name="List Table 1 Light Accent 5" w:uiPriority="46"/>
+    <w:lsdException w:name="List Table 2 Accent 5" w:uiPriority="47"/>
+    <w:lsdException w:name="List Table 3 Accent 5" w:uiPriority="48"/>
+    <w:lsdException w:name="List Table 4 Accent 5" w:uiPriority="49"/>
+    <w:lsdException w:name="List Table 5 Dark Accent 5" w:uiPriority="50"/>
+    <w:lsdException w:name="List Table 6 Colorful Accent 5" w:uiPriority="51"/>
+    <w:lsdException w:name="List Table 7 Colorful Accent 5" w:uiPriority="52"/>
+    <w:lsdException w:name="List Table 1 Light Accent 6" w:uiPriority="46"/>
+    <w:lsdException w:name="List Table 2 Accent 6" w:uiPriority="47"/>
+    <w:lsdException w:name="List Table 3 Accent 6" w:uiPriority="48"/>
+    <w:lsdException w:name="List Table 4 Accent 6" w:uiPriority="49"/>
+    <w:lsdException w:name="List Table 5 Dark Accent 6" w:uiPriority="50"/>
+    <w:lsdException w:name="List Table 6 Colorful Accent 6" w:uiPriority="51"/>
+    <w:lsdException w:name="List Table 7 Colorful Accent 6" w:uiPriority="52"/>
+    <w:lsdException w:name="Mention" w:semiHidden="1" w:unhideWhenUsed="1"/>
+    <w:lsdException w:name="Smart Hyperlink" w:semiHidden="1" w:unhideWhenUsed="1"/>
+    <w:lsdException w:name="Hashtag" w:semiHidden="1" w:unhideWhenUsed="1"/>
+    <w:lsdException w:name="Unresolved Mention" w:semiHidden="1" w:unhideWhenUsed="1"/>
   </w:latentStyles>
   <w:style w:type="paragraph" w:default="1" w:styleId="Normal">
     <w:name w:val="Normal"/>
@@ -13768,7 +15248,6 @@
     <w:tblPr>
       <w:tblStyleRowBandSize w:val="1"/>
       <w:tblStyleColBandSize w:val="1"/>
-      <w:tblInd w:w="0" w:type="dxa"/>
       <w:tblCellMar>
         <w:top w:w="100" w:type="dxa"/>
         <w:left w:w="100" w:type="dxa"/>
@@ -14266,985 +15745,8 @@
       <w:contextualSpacing/>
     </w:pPr>
   </w:style>
-  <w:style w:type="character" w:customStyle="1" w:styleId="UnresolvedMention">
-    <w:name w:val="Unresolved Mention"/>
-    <w:basedOn w:val="DefaultParagraphFont"/>
-    <w:uiPriority w:val="99"/>
-    <w:semiHidden/>
-    <w:unhideWhenUsed/>
-    <w:rsid w:val="002574DC"/>
-    <w:rPr>
-      <w:color w:val="605E5C"/>
-      <w:shd w:val="clear" w:color="auto" w:fill="E1DFDD"/>
-    </w:rPr>
-  </w:style>
-  <w:style w:type="character" w:styleId="FollowedHyperlink">
-    <w:name w:val="FollowedHyperlink"/>
-    <w:basedOn w:val="DefaultParagraphFont"/>
-    <w:uiPriority w:val="99"/>
-    <w:semiHidden/>
-    <w:unhideWhenUsed/>
-    <w:rsid w:val="00C343CE"/>
-    <w:rPr>
-      <w:color w:val="FCC77E" w:themeColor="followedHyperlink"/>
-      <w:u w:val="single"/>
-    </w:rPr>
-  </w:style>
-  <w:style w:type="paragraph" w:styleId="Bibliography">
-    <w:name w:val="Bibliography"/>
-    <w:basedOn w:val="Normal"/>
-    <w:next w:val="Normal"/>
-    <w:uiPriority w:val="37"/>
-    <w:unhideWhenUsed/>
-    <w:rsid w:val="006040FE"/>
-  </w:style>
-  <w:style w:type="paragraph" w:styleId="TableofFigures">
-    <w:name w:val="table of figures"/>
-    <w:basedOn w:val="Normal"/>
-    <w:next w:val="Normal"/>
-    <w:uiPriority w:val="99"/>
-    <w:unhideWhenUsed/>
-    <w:rsid w:val="00B76058"/>
-    <w:pPr>
-      <w:spacing w:after="0"/>
-    </w:pPr>
-  </w:style>
-</w:styles>
-</file>
-
-<file path=word/stylesWithEffects.xml><?xml version="1.0" encoding="utf-8"?>
-<w:styles xmlns:wpc="http://schemas.microsoft.com/office/word/2010/wordprocessingCanvas" xmlns:mc="http://schemas.openxmlformats.org/markup-compatibility/2006" xmlns:o="urn:schemas-microsoft-com:office:office" xmlns:r="http://schemas.openxmlformats.org/officeDocument/2006/relationships" xmlns:m="http://schemas.openxmlformats.org/officeDocument/2006/math" xmlns:v="urn:schemas-microsoft-com:vml" xmlns:wp14="http://schemas.microsoft.com/office/word/2010/wordprocessingDrawing" xmlns:wp="http://schemas.openxmlformats.org/drawingml/2006/wordprocessingDrawing" xmlns:w10="urn:schemas-microsoft-com:office:word" xmlns:w="http://schemas.openxmlformats.org/wordprocessingml/2006/main" xmlns:w14="http://schemas.microsoft.com/office/word/2010/wordml" xmlns:wpg="http://schemas.microsoft.com/office/word/2010/wordprocessingGroup" xmlns:wpi="http://schemas.microsoft.com/office/word/2010/wordprocessingInk" xmlns:wne="http://schemas.microsoft.com/office/word/2006/wordml" xmlns:wps="http://schemas.microsoft.com/office/word/2010/wordprocessingShape" mc:Ignorable="w14 wp14">
-  <w:docDefaults>
-    <w:rPrDefault>
-      <w:rPr>
-        <w:rFonts w:asciiTheme="minorHAnsi" w:eastAsiaTheme="minorEastAsia" w:hAnsiTheme="minorHAnsi" w:cstheme="minorBidi"/>
-        <w:lang w:val="en-US" w:eastAsia="en-US" w:bidi="ar-SA"/>
-      </w:rPr>
-    </w:rPrDefault>
-    <w:pPrDefault>
-      <w:pPr>
-        <w:spacing w:after="200" w:line="276" w:lineRule="auto"/>
-        <w:jc w:val="both"/>
-      </w:pPr>
-    </w:pPrDefault>
-  </w:docDefaults>
-  <w:latentStyles w:defLockedState="0" w:defUIPriority="99" w:defSemiHidden="1" w:defUnhideWhenUsed="1" w:defQFormat="0" w:count="267">
-    <w:lsdException w:name="Normal" w:semiHidden="0" w:uiPriority="0" w:unhideWhenUsed="0" w:qFormat="1"/>
-    <w:lsdException w:name="heading 1" w:semiHidden="0" w:uiPriority="9" w:unhideWhenUsed="0" w:qFormat="1"/>
-    <w:lsdException w:name="heading 2" w:uiPriority="9" w:qFormat="1"/>
-    <w:lsdException w:name="heading 3" w:uiPriority="9" w:qFormat="1"/>
-    <w:lsdException w:name="heading 4" w:uiPriority="9" w:qFormat="1"/>
-    <w:lsdException w:name="heading 5" w:uiPriority="9" w:qFormat="1"/>
-    <w:lsdException w:name="heading 6" w:uiPriority="9" w:qFormat="1"/>
-    <w:lsdException w:name="heading 7" w:uiPriority="9" w:qFormat="1"/>
-    <w:lsdException w:name="heading 8" w:uiPriority="9" w:qFormat="1"/>
-    <w:lsdException w:name="heading 9" w:uiPriority="9" w:qFormat="1"/>
-    <w:lsdException w:name="toc 1" w:uiPriority="39"/>
-    <w:lsdException w:name="toc 2" w:uiPriority="39"/>
-    <w:lsdException w:name="toc 3" w:uiPriority="39"/>
-    <w:lsdException w:name="toc 4" w:uiPriority="39"/>
-    <w:lsdException w:name="toc 5" w:uiPriority="39"/>
-    <w:lsdException w:name="toc 6" w:uiPriority="39"/>
-    <w:lsdException w:name="toc 7" w:uiPriority="39"/>
-    <w:lsdException w:name="toc 8" w:uiPriority="39"/>
-    <w:lsdException w:name="toc 9" w:uiPriority="39"/>
-    <w:lsdException w:name="caption" w:uiPriority="35" w:qFormat="1"/>
-    <w:lsdException w:name="Title" w:semiHidden="0" w:uiPriority="10" w:unhideWhenUsed="0" w:qFormat="1"/>
-    <w:lsdException w:name="Default Paragraph Font" w:uiPriority="1"/>
-    <w:lsdException w:name="Subtitle" w:semiHidden="0" w:uiPriority="11" w:unhideWhenUsed="0" w:qFormat="1"/>
-    <w:lsdException w:name="Strong" w:semiHidden="0" w:uiPriority="22" w:unhideWhenUsed="0" w:qFormat="1"/>
-    <w:lsdException w:name="Emphasis" w:semiHidden="0" w:uiPriority="20" w:unhideWhenUsed="0" w:qFormat="1"/>
-    <w:lsdException w:name="Table Grid" w:semiHidden="0" w:uiPriority="39" w:unhideWhenUsed="0"/>
-    <w:lsdException w:name="Placeholder Text" w:unhideWhenUsed="0"/>
-    <w:lsdException w:name="No Spacing" w:semiHidden="0" w:uiPriority="1" w:unhideWhenUsed="0" w:qFormat="1"/>
-    <w:lsdException w:name="Light Shading" w:semiHidden="0" w:uiPriority="60" w:unhideWhenUsed="0"/>
-    <w:lsdException w:name="Light List" w:semiHidden="0" w:uiPriority="61" w:unhideWhenUsed="0"/>
-    <w:lsdException w:name="Light Grid" w:semiHidden="0" w:uiPriority="62" w:unhideWhenUsed="0"/>
-    <w:lsdException w:name="Medium Shading 1" w:semiHidden="0" w:uiPriority="63" w:unhideWhenUsed="0"/>
-    <w:lsdException w:name="Medium Shading 2" w:semiHidden="0" w:uiPriority="64" w:unhideWhenUsed="0"/>
-    <w:lsdException w:name="Medium List 1" w:semiHidden="0" w:uiPriority="65" w:unhideWhenUsed="0"/>
-    <w:lsdException w:name="Medium List 2" w:semiHidden="0" w:uiPriority="66" w:unhideWhenUsed="0"/>
-    <w:lsdException w:name="Medium Grid 1" w:semiHidden="0" w:uiPriority="67" w:unhideWhenUsed="0"/>
-    <w:lsdException w:name="Medium Grid 2" w:semiHidden="0" w:uiPriority="68" w:unhideWhenUsed="0"/>
-    <w:lsdException w:name="Medium Grid 3" w:semiHidden="0" w:uiPriority="69" w:unhideWhenUsed="0"/>
-    <w:lsdException w:name="Dark List" w:semiHidden="0" w:uiPriority="70" w:unhideWhenUsed="0"/>
-    <w:lsdException w:name="Colorful Shading" w:semiHidden="0" w:uiPriority="71" w:unhideWhenUsed="0"/>
-    <w:lsdException w:name="Colorful List" w:semiHidden="0" w:uiPriority="72" w:unhideWhenUsed="0"/>
-    <w:lsdException w:name="Colorful Grid" w:semiHidden="0" w:uiPriority="73" w:unhideWhenUsed="0"/>
-    <w:lsdException w:name="Light Shading Accent 1" w:semiHidden="0" w:uiPriority="60" w:unhideWhenUsed="0"/>
-    <w:lsdException w:name="Light List Accent 1" w:semiHidden="0" w:uiPriority="61" w:unhideWhenUsed="0"/>
-    <w:lsdException w:name="Light Grid Accent 1" w:semiHidden="0" w:uiPriority="62" w:unhideWhenUsed="0"/>
-    <w:lsdException w:name="Medium Shading 1 Accent 1" w:semiHidden="0" w:uiPriority="63" w:unhideWhenUsed="0"/>
-    <w:lsdException w:name="Medium Shading 2 Accent 1" w:semiHidden="0" w:uiPriority="64" w:unhideWhenUsed="0"/>
-    <w:lsdException w:name="Medium List 1 Accent 1" w:semiHidden="0" w:uiPriority="65" w:unhideWhenUsed="0"/>
-    <w:lsdException w:name="Revision" w:unhideWhenUsed="0"/>
-    <w:lsdException w:name="List Paragraph" w:semiHidden="0" w:uiPriority="34" w:unhideWhenUsed="0" w:qFormat="1"/>
-    <w:lsdException w:name="Quote" w:semiHidden="0" w:uiPriority="29" w:unhideWhenUsed="0" w:qFormat="1"/>
-    <w:lsdException w:name="Intense Quote" w:semiHidden="0" w:uiPriority="30" w:unhideWhenUsed="0" w:qFormat="1"/>
-    <w:lsdException w:name="Medium List 2 Accent 1" w:semiHidden="0" w:uiPriority="66" w:unhideWhenUsed="0"/>
-    <w:lsdException w:name="Medium Grid 1 Accent 1" w:semiHidden="0" w:uiPriority="67" w:unhideWhenUsed="0"/>
-    <w:lsdException w:name="Medium Grid 2 Accent 1" w:semiHidden="0" w:uiPriority="68" w:unhideWhenUsed="0"/>
-    <w:lsdException w:name="Medium Grid 3 Accent 1" w:semiHidden="0" w:uiPriority="69" w:unhideWhenUsed="0"/>
-    <w:lsdException w:name="Dark List Accent 1" w:semiHidden="0" w:uiPriority="70" w:unhideWhenUsed="0"/>
-    <w:lsdException w:name="Colorful Shading Accent 1" w:semiHidden="0" w:uiPriority="71" w:unhideWhenUsed="0"/>
-    <w:lsdException w:name="Colorful List Accent 1" w:semiHidden="0" w:uiPriority="72" w:unhideWhenUsed="0"/>
-    <w:lsdException w:name="Colorful Grid Accent 1" w:semiHidden="0" w:uiPriority="73" w:unhideWhenUsed="0"/>
-    <w:lsdException w:name="Light Shading Accent 2" w:semiHidden="0" w:uiPriority="60" w:unhideWhenUsed="0"/>
-    <w:lsdException w:name="Light List Accent 2" w:semiHidden="0" w:uiPriority="61" w:unhideWhenUsed="0"/>
-    <w:lsdException w:name="Light Grid Accent 2" w:semiHidden="0" w:uiPriority="62" w:unhideWhenUsed="0"/>
-    <w:lsdException w:name="Medium Shading 1 Accent 2" w:semiHidden="0" w:uiPriority="63" w:unhideWhenUsed="0"/>
-    <w:lsdException w:name="Medium Shading 2 Accent 2" w:semiHidden="0" w:uiPriority="64" w:unhideWhenUsed="0"/>
-    <w:lsdException w:name="Medium List 1 Accent 2" w:semiHidden="0" w:uiPriority="65" w:unhideWhenUsed="0"/>
-    <w:lsdException w:name="Medium List 2 Accent 2" w:semiHidden="0" w:uiPriority="66" w:unhideWhenUsed="0"/>
-    <w:lsdException w:name="Medium Grid 1 Accent 2" w:semiHidden="0" w:uiPriority="67" w:unhideWhenUsed="0"/>
-    <w:lsdException w:name="Medium Grid 2 Accent 2" w:semiHidden="0" w:uiPriority="68" w:unhideWhenUsed="0"/>
-    <w:lsdException w:name="Medium Grid 3 Accent 2" w:semiHidden="0" w:uiPriority="69" w:unhideWhenUsed="0"/>
-    <w:lsdException w:name="Dark List Accent 2" w:semiHidden="0" w:uiPriority="70" w:unhideWhenUsed="0"/>
-    <w:lsdException w:name="Colorful Shading Accent 2" w:semiHidden="0" w:uiPriority="71" w:unhideWhenUsed="0"/>
-    <w:lsdException w:name="Colorful List Accent 2" w:semiHidden="0" w:uiPriority="72" w:unhideWhenUsed="0"/>
-    <w:lsdException w:name="Colorful Grid Accent 2" w:semiHidden="0" w:uiPriority="73" w:unhideWhenUsed="0"/>
-    <w:lsdException w:name="Light Shading Accent 3" w:semiHidden="0" w:uiPriority="60" w:unhideWhenUsed="0"/>
-    <w:lsdException w:name="Light List Accent 3" w:semiHidden="0" w:uiPriority="61" w:unhideWhenUsed="0"/>
-    <w:lsdException w:name="Light Grid Accent 3" w:semiHidden="0" w:uiPriority="62" w:unhideWhenUsed="0"/>
-    <w:lsdException w:name="Medium Shading 1 Accent 3" w:semiHidden="0" w:uiPriority="63" w:unhideWhenUsed="0"/>
-    <w:lsdException w:name="Medium Shading 2 Accent 3" w:semiHidden="0" w:uiPriority="64" w:unhideWhenUsed="0"/>
-    <w:lsdException w:name="Medium List 1 Accent 3" w:semiHidden="0" w:uiPriority="65" w:unhideWhenUsed="0"/>
-    <w:lsdException w:name="Medium List 2 Accent 3" w:semiHidden="0" w:uiPriority="66" w:unhideWhenUsed="0"/>
-    <w:lsdException w:name="Medium Grid 1 Accent 3" w:semiHidden="0" w:uiPriority="67" w:unhideWhenUsed="0"/>
-    <w:lsdException w:name="Medium Grid 2 Accent 3" w:semiHidden="0" w:uiPriority="68" w:unhideWhenUsed="0"/>
-    <w:lsdException w:name="Medium Grid 3 Accent 3" w:semiHidden="0" w:uiPriority="69" w:unhideWhenUsed="0"/>
-    <w:lsdException w:name="Dark List Accent 3" w:semiHidden="0" w:uiPriority="70" w:unhideWhenUsed="0"/>
-    <w:lsdException w:name="Colorful Shading Accent 3" w:semiHidden="0" w:uiPriority="71" w:unhideWhenUsed="0"/>
-    <w:lsdException w:name="Colorful List Accent 3" w:semiHidden="0" w:uiPriority="72" w:unhideWhenUsed="0"/>
-    <w:lsdException w:name="Colorful Grid Accent 3" w:semiHidden="0" w:uiPriority="73" w:unhideWhenUsed="0"/>
-    <w:lsdException w:name="Light Shading Accent 4" w:semiHidden="0" w:uiPriority="60" w:unhideWhenUsed="0"/>
-    <w:lsdException w:name="Light List Accent 4" w:semiHidden="0" w:uiPriority="61" w:unhideWhenUsed="0"/>
-    <w:lsdException w:name="Light Grid Accent 4" w:semiHidden="0" w:uiPriority="62" w:unhideWhenUsed="0"/>
-    <w:lsdException w:name="Medium Shading 1 Accent 4" w:semiHidden="0" w:uiPriority="63" w:unhideWhenUsed="0"/>
-    <w:lsdException w:name="Medium Shading 2 Accent 4" w:semiHidden="0" w:uiPriority="64" w:unhideWhenUsed="0"/>
-    <w:lsdException w:name="Medium List 1 Accent 4" w:semiHidden="0" w:uiPriority="65" w:unhideWhenUsed="0"/>
-    <w:lsdException w:name="Medium List 2 Accent 4" w:semiHidden="0" w:uiPriority="66" w:unhideWhenUsed="0"/>
-    <w:lsdException w:name="Medium Grid 1 Accent 4" w:semiHidden="0" w:uiPriority="67" w:unhideWhenUsed="0"/>
-    <w:lsdException w:name="Medium Grid 2 Accent 4" w:semiHidden="0" w:uiPriority="68" w:unhideWhenUsed="0"/>
-    <w:lsdException w:name="Medium Grid 3 Accent 4" w:semiHidden="0" w:uiPriority="69" w:unhideWhenUsed="0"/>
-    <w:lsdException w:name="Dark List Accent 4" w:semiHidden="0" w:uiPriority="70" w:unhideWhenUsed="0"/>
-    <w:lsdException w:name="Colorful Shading Accent 4" w:semiHidden="0" w:uiPriority="71" w:unhideWhenUsed="0"/>
-    <w:lsdException w:name="Colorful List Accent 4" w:semiHidden="0" w:uiPriority="72" w:unhideWhenUsed="0"/>
-    <w:lsdException w:name="Colorful Grid Accent 4" w:semiHidden="0" w:uiPriority="73" w:unhideWhenUsed="0"/>
-    <w:lsdException w:name="Light Shading Accent 5" w:semiHidden="0" w:uiPriority="60" w:unhideWhenUsed="0"/>
-    <w:lsdException w:name="Light List Accent 5" w:semiHidden="0" w:uiPriority="61" w:unhideWhenUsed="0"/>
-    <w:lsdException w:name="Light Grid Accent 5" w:semiHidden="0" w:uiPriority="62" w:unhideWhenUsed="0"/>
-    <w:lsdException w:name="Medium Shading 1 Accent 5" w:semiHidden="0" w:uiPriority="63" w:unhideWhenUsed="0"/>
-    <w:lsdException w:name="Medium Shading 2 Accent 5" w:semiHidden="0" w:uiPriority="64" w:unhideWhenUsed="0"/>
-    <w:lsdException w:name="Medium List 1 Accent 5" w:semiHidden="0" w:uiPriority="65" w:unhideWhenUsed="0"/>
-    <w:lsdException w:name="Medium List 2 Accent 5" w:semiHidden="0" w:uiPriority="66" w:unhideWhenUsed="0"/>
-    <w:lsdException w:name="Medium Grid 1 Accent 5" w:semiHidden="0" w:uiPriority="67" w:unhideWhenUsed="0"/>
-    <w:lsdException w:name="Medium Grid 2 Accent 5" w:semiHidden="0" w:uiPriority="68" w:unhideWhenUsed="0"/>
-    <w:lsdException w:name="Medium Grid 3 Accent 5" w:semiHidden="0" w:uiPriority="69" w:unhideWhenUsed="0"/>
-    <w:lsdException w:name="Dark List Accent 5" w:semiHidden="0" w:uiPriority="70" w:unhideWhenUsed="0"/>
-    <w:lsdException w:name="Colorful Shading Accent 5" w:semiHidden="0" w:uiPriority="71" w:unhideWhenUsed="0"/>
-    <w:lsdException w:name="Colorful List Accent 5" w:semiHidden="0" w:uiPriority="72" w:unhideWhenUsed="0"/>
-    <w:lsdException w:name="Colorful Grid Accent 5" w:semiHidden="0" w:uiPriority="73" w:unhideWhenUsed="0"/>
-    <w:lsdException w:name="Light Shading Accent 6" w:semiHidden="0" w:uiPriority="60" w:unhideWhenUsed="0"/>
-    <w:lsdException w:name="Light List Accent 6" w:semiHidden="0" w:uiPriority="61" w:unhideWhenUsed="0"/>
-    <w:lsdException w:name="Light Grid Accent 6" w:semiHidden="0" w:uiPriority="62" w:unhideWhenUsed="0"/>
-    <w:lsdException w:name="Medium Shading 1 Accent 6" w:semiHidden="0" w:uiPriority="63" w:unhideWhenUsed="0"/>
-    <w:lsdException w:name="Medium Shading 2 Accent 6" w:semiHidden="0" w:uiPriority="64" w:unhideWhenUsed="0"/>
-    <w:lsdException w:name="Medium List 1 Accent 6" w:semiHidden="0" w:uiPriority="65" w:unhideWhenUsed="0"/>
-    <w:lsdException w:name="Medium List 2 Accent 6" w:semiHidden="0" w:uiPriority="66" w:unhideWhenUsed="0"/>
-    <w:lsdException w:name="Medium Grid 1 Accent 6" w:semiHidden="0" w:uiPriority="67" w:unhideWhenUsed="0"/>
-    <w:lsdException w:name="Medium Grid 2 Accent 6" w:semiHidden="0" w:uiPriority="68" w:unhideWhenUsed="0"/>
-    <w:lsdException w:name="Medium Grid 3 Accent 6" w:semiHidden="0" w:uiPriority="69" w:unhideWhenUsed="0"/>
-    <w:lsdException w:name="Dark List Accent 6" w:semiHidden="0" w:uiPriority="70" w:unhideWhenUsed="0"/>
-    <w:lsdException w:name="Colorful Shading Accent 6" w:semiHidden="0" w:uiPriority="71" w:unhideWhenUsed="0"/>
-    <w:lsdException w:name="Colorful List Accent 6" w:semiHidden="0" w:uiPriority="72" w:unhideWhenUsed="0"/>
-    <w:lsdException w:name="Colorful Grid Accent 6" w:semiHidden="0" w:uiPriority="73" w:unhideWhenUsed="0"/>
-    <w:lsdException w:name="Subtle Emphasis" w:semiHidden="0" w:uiPriority="19" w:unhideWhenUsed="0" w:qFormat="1"/>
-    <w:lsdException w:name="Intense Emphasis" w:semiHidden="0" w:uiPriority="21" w:unhideWhenUsed="0" w:qFormat="1"/>
-    <w:lsdException w:name="Subtle Reference" w:semiHidden="0" w:uiPriority="31" w:unhideWhenUsed="0" w:qFormat="1"/>
-    <w:lsdException w:name="Intense Reference" w:semiHidden="0" w:uiPriority="32" w:unhideWhenUsed="0" w:qFormat="1"/>
-    <w:lsdException w:name="Book Title" w:semiHidden="0" w:uiPriority="33" w:unhideWhenUsed="0" w:qFormat="1"/>
-    <w:lsdException w:name="Bibliography" w:uiPriority="37"/>
-    <w:lsdException w:name="TOC Heading" w:uiPriority="39" w:qFormat="1"/>
-  </w:latentStyles>
-  <w:style w:type="paragraph" w:default="1" w:styleId="Normal">
-    <w:name w:val="Normal"/>
-    <w:qFormat/>
-    <w:rsid w:val="00745432"/>
-  </w:style>
-  <w:style w:type="paragraph" w:styleId="Heading1">
-    <w:name w:val="heading 1"/>
-    <w:basedOn w:val="Heading6"/>
-    <w:next w:val="Normal"/>
-    <w:link w:val="Heading1Char"/>
-    <w:uiPriority w:val="9"/>
-    <w:qFormat/>
-    <w:rsid w:val="00363903"/>
-    <w:pPr>
-      <w:spacing w:before="300" w:after="40"/>
-      <w:outlineLvl w:val="0"/>
-    </w:pPr>
-    <w:rPr>
-      <w:rFonts w:ascii="Times New Roman" w:hAnsi="Times New Roman"/>
-      <w:smallCaps w:val="0"/>
-      <w:color w:val="000000" w:themeColor="text1"/>
-      <w:sz w:val="36"/>
-      <w:szCs w:val="32"/>
-    </w:rPr>
-  </w:style>
-  <w:style w:type="paragraph" w:styleId="Heading2">
-    <w:name w:val="heading 2"/>
-    <w:basedOn w:val="Heading6"/>
-    <w:next w:val="Normal"/>
-    <w:link w:val="Heading2Char"/>
-    <w:uiPriority w:val="9"/>
-    <w:unhideWhenUsed/>
-    <w:qFormat/>
-    <w:rsid w:val="00363903"/>
-    <w:pPr>
-      <w:outlineLvl w:val="1"/>
-    </w:pPr>
-    <w:rPr>
-      <w:rFonts w:ascii="Times New Roman" w:hAnsi="Times New Roman"/>
-      <w:smallCaps w:val="0"/>
-      <w:color w:val="000000" w:themeColor="text1"/>
-      <w:sz w:val="32"/>
-      <w:szCs w:val="28"/>
-    </w:rPr>
-  </w:style>
-  <w:style w:type="paragraph" w:styleId="Heading3">
-    <w:name w:val="heading 3"/>
-    <w:basedOn w:val="Heading6"/>
-    <w:next w:val="Normal"/>
-    <w:link w:val="Heading3Char"/>
-    <w:uiPriority w:val="9"/>
-    <w:unhideWhenUsed/>
-    <w:qFormat/>
-    <w:rsid w:val="00363903"/>
-    <w:pPr>
-      <w:outlineLvl w:val="2"/>
-    </w:pPr>
-    <w:rPr>
-      <w:rFonts w:ascii="Times New Roman" w:hAnsi="Times New Roman"/>
-      <w:smallCaps w:val="0"/>
-      <w:color w:val="000000" w:themeColor="text1"/>
-      <w:sz w:val="28"/>
-      <w:szCs w:val="24"/>
-    </w:rPr>
-  </w:style>
-  <w:style w:type="paragraph" w:styleId="Heading4">
-    <w:name w:val="heading 4"/>
-    <w:basedOn w:val="Normal"/>
-    <w:next w:val="Normal"/>
-    <w:link w:val="Heading4Char"/>
-    <w:uiPriority w:val="9"/>
-    <w:semiHidden/>
-    <w:unhideWhenUsed/>
-    <w:qFormat/>
-    <w:rsid w:val="00745432"/>
-    <w:pPr>
-      <w:spacing w:after="0"/>
-      <w:jc w:val="left"/>
-      <w:outlineLvl w:val="3"/>
-    </w:pPr>
-    <w:rPr>
-      <w:i/>
-      <w:iCs/>
-      <w:smallCaps/>
-      <w:spacing w:val="10"/>
-      <w:sz w:val="22"/>
-      <w:szCs w:val="22"/>
-    </w:rPr>
-  </w:style>
-  <w:style w:type="paragraph" w:styleId="Heading5">
-    <w:name w:val="heading 5"/>
-    <w:basedOn w:val="Normal"/>
-    <w:next w:val="Normal"/>
-    <w:link w:val="Heading5Char"/>
-    <w:uiPriority w:val="9"/>
-    <w:semiHidden/>
-    <w:unhideWhenUsed/>
-    <w:qFormat/>
-    <w:rsid w:val="00745432"/>
-    <w:pPr>
-      <w:spacing w:after="0"/>
-      <w:jc w:val="left"/>
-      <w:outlineLvl w:val="4"/>
-    </w:pPr>
-    <w:rPr>
-      <w:smallCaps/>
-      <w:color w:val="F73B08" w:themeColor="accent6" w:themeShade="BF"/>
-      <w:spacing w:val="10"/>
-      <w:sz w:val="22"/>
-      <w:szCs w:val="22"/>
-    </w:rPr>
-  </w:style>
-  <w:style w:type="paragraph" w:styleId="Heading6">
-    <w:name w:val="heading 6"/>
-    <w:basedOn w:val="Normal"/>
-    <w:next w:val="Normal"/>
-    <w:link w:val="Heading6Char"/>
-    <w:uiPriority w:val="9"/>
-    <w:semiHidden/>
-    <w:unhideWhenUsed/>
-    <w:qFormat/>
-    <w:rsid w:val="00745432"/>
-    <w:pPr>
-      <w:spacing w:after="0"/>
-      <w:jc w:val="left"/>
-      <w:outlineLvl w:val="5"/>
-    </w:pPr>
-    <w:rPr>
-      <w:smallCaps/>
-      <w:color w:val="FA7E5C" w:themeColor="accent6"/>
-      <w:spacing w:val="5"/>
-      <w:sz w:val="22"/>
-      <w:szCs w:val="22"/>
-    </w:rPr>
-  </w:style>
-  <w:style w:type="paragraph" w:styleId="Heading7">
-    <w:name w:val="heading 7"/>
-    <w:basedOn w:val="Normal"/>
-    <w:next w:val="Normal"/>
-    <w:link w:val="Heading7Char"/>
-    <w:uiPriority w:val="9"/>
-    <w:semiHidden/>
-    <w:unhideWhenUsed/>
-    <w:qFormat/>
-    <w:rsid w:val="00745432"/>
-    <w:pPr>
-      <w:spacing w:after="0"/>
-      <w:jc w:val="left"/>
-      <w:outlineLvl w:val="6"/>
-    </w:pPr>
-    <w:rPr>
-      <w:b/>
-      <w:bCs/>
-      <w:smallCaps/>
-      <w:color w:val="FA7E5C" w:themeColor="accent6"/>
-      <w:spacing w:val="10"/>
-    </w:rPr>
-  </w:style>
-  <w:style w:type="paragraph" w:styleId="Heading8">
-    <w:name w:val="heading 8"/>
-    <w:basedOn w:val="Normal"/>
-    <w:next w:val="Normal"/>
-    <w:link w:val="Heading8Char"/>
-    <w:uiPriority w:val="9"/>
-    <w:semiHidden/>
-    <w:unhideWhenUsed/>
-    <w:qFormat/>
-    <w:rsid w:val="00745432"/>
-    <w:pPr>
-      <w:spacing w:after="0"/>
-      <w:jc w:val="left"/>
-      <w:outlineLvl w:val="7"/>
-    </w:pPr>
-    <w:rPr>
-      <w:b/>
-      <w:bCs/>
-      <w:i/>
-      <w:iCs/>
-      <w:smallCaps/>
-      <w:color w:val="F73B08" w:themeColor="accent6" w:themeShade="BF"/>
-    </w:rPr>
-  </w:style>
-  <w:style w:type="paragraph" w:styleId="Heading9">
-    <w:name w:val="heading 9"/>
-    <w:basedOn w:val="Normal"/>
-    <w:next w:val="Normal"/>
-    <w:link w:val="Heading9Char"/>
-    <w:uiPriority w:val="9"/>
-    <w:semiHidden/>
-    <w:unhideWhenUsed/>
-    <w:qFormat/>
-    <w:rsid w:val="00745432"/>
-    <w:pPr>
-      <w:spacing w:after="0"/>
-      <w:jc w:val="left"/>
-      <w:outlineLvl w:val="8"/>
-    </w:pPr>
-    <w:rPr>
-      <w:b/>
-      <w:bCs/>
-      <w:i/>
-      <w:iCs/>
-      <w:smallCaps/>
-      <w:color w:val="A62705" w:themeColor="accent6" w:themeShade="80"/>
-    </w:rPr>
-  </w:style>
-  <w:style w:type="character" w:default="1" w:styleId="DefaultParagraphFont">
-    <w:name w:val="Default Paragraph Font"/>
-    <w:uiPriority w:val="1"/>
-    <w:semiHidden/>
-    <w:unhideWhenUsed/>
-  </w:style>
-  <w:style w:type="table" w:default="1" w:styleId="TableNormal">
-    <w:name w:val="Normal Table"/>
-    <w:uiPriority w:val="99"/>
-    <w:semiHidden/>
-    <w:unhideWhenUsed/>
-    <w:tblPr>
-      <w:tblInd w:w="0" w:type="dxa"/>
-      <w:tblCellMar>
-        <w:top w:w="0" w:type="dxa"/>
-        <w:left w:w="108" w:type="dxa"/>
-        <w:bottom w:w="0" w:type="dxa"/>
-        <w:right w:w="108" w:type="dxa"/>
-      </w:tblCellMar>
-    </w:tblPr>
-  </w:style>
-  <w:style w:type="numbering" w:default="1" w:styleId="NoList">
-    <w:name w:val="No List"/>
-    <w:uiPriority w:val="99"/>
-    <w:semiHidden/>
-    <w:unhideWhenUsed/>
-  </w:style>
-  <w:style w:type="paragraph" w:styleId="Title">
-    <w:name w:val="Title"/>
-    <w:basedOn w:val="Heading6"/>
-    <w:next w:val="Normal"/>
-    <w:link w:val="TitleChar"/>
-    <w:uiPriority w:val="10"/>
-    <w:qFormat/>
-    <w:rsid w:val="00363903"/>
-    <w:pPr>
-      <w:pBdr>
-        <w:top w:val="single" w:sz="8" w:space="1" w:color="FA7E5C" w:themeColor="accent6"/>
-      </w:pBdr>
-      <w:spacing w:after="120" w:line="240" w:lineRule="auto"/>
-      <w:jc w:val="right"/>
-      <w:outlineLvl w:val="0"/>
-    </w:pPr>
-    <w:rPr>
-      <w:rFonts w:ascii="Times New Roman" w:hAnsi="Times New Roman"/>
-      <w:smallCaps w:val="0"/>
-      <w:color w:val="262626" w:themeColor="text1" w:themeTint="D9"/>
-      <w:sz w:val="52"/>
-      <w:szCs w:val="52"/>
-    </w:rPr>
-  </w:style>
-  <w:style w:type="paragraph" w:styleId="Subtitle">
-    <w:name w:val="Subtitle"/>
-    <w:basedOn w:val="Normal"/>
-    <w:next w:val="Normal"/>
-    <w:link w:val="SubtitleChar"/>
-    <w:uiPriority w:val="11"/>
-    <w:qFormat/>
-    <w:rsid w:val="00745432"/>
-    <w:pPr>
-      <w:spacing w:after="720" w:line="240" w:lineRule="auto"/>
-      <w:jc w:val="right"/>
-    </w:pPr>
-    <w:rPr>
-      <w:rFonts w:asciiTheme="majorHAnsi" w:eastAsiaTheme="majorEastAsia" w:hAnsiTheme="majorHAnsi" w:cstheme="majorBidi"/>
-    </w:rPr>
-  </w:style>
-  <w:style w:type="table" w:customStyle="1" w:styleId="a">
-    <w:basedOn w:val="TableNormal"/>
-    <w:tblPr>
-      <w:tblStyleRowBandSize w:val="1"/>
-      <w:tblStyleColBandSize w:val="1"/>
-      <w:tblInd w:w="0" w:type="dxa"/>
-      <w:tblCellMar>
-        <w:top w:w="100" w:type="dxa"/>
-        <w:left w:w="100" w:type="dxa"/>
-        <w:bottom w:w="100" w:type="dxa"/>
-        <w:right w:w="100" w:type="dxa"/>
-      </w:tblCellMar>
-    </w:tblPr>
-  </w:style>
-  <w:style w:type="character" w:customStyle="1" w:styleId="Heading1Char">
-    <w:name w:val="Heading 1 Char"/>
-    <w:basedOn w:val="DefaultParagraphFont"/>
-    <w:link w:val="Heading1"/>
-    <w:uiPriority w:val="9"/>
-    <w:rsid w:val="00363903"/>
-    <w:rPr>
-      <w:rFonts w:ascii="Times New Roman" w:hAnsi="Times New Roman"/>
-      <w:color w:val="000000" w:themeColor="text1"/>
-      <w:spacing w:val="5"/>
-      <w:sz w:val="36"/>
-      <w:szCs w:val="32"/>
-    </w:rPr>
-  </w:style>
-  <w:style w:type="character" w:customStyle="1" w:styleId="Heading2Char">
-    <w:name w:val="Heading 2 Char"/>
-    <w:basedOn w:val="DefaultParagraphFont"/>
-    <w:link w:val="Heading2"/>
-    <w:uiPriority w:val="9"/>
-    <w:rsid w:val="00363903"/>
-    <w:rPr>
-      <w:rFonts w:ascii="Times New Roman" w:hAnsi="Times New Roman"/>
-      <w:color w:val="000000" w:themeColor="text1"/>
-      <w:spacing w:val="5"/>
-      <w:sz w:val="32"/>
-      <w:szCs w:val="28"/>
-    </w:rPr>
-  </w:style>
-  <w:style w:type="character" w:customStyle="1" w:styleId="Heading3Char">
-    <w:name w:val="Heading 3 Char"/>
-    <w:basedOn w:val="DefaultParagraphFont"/>
-    <w:link w:val="Heading3"/>
-    <w:uiPriority w:val="9"/>
-    <w:rsid w:val="00363903"/>
-    <w:rPr>
-      <w:rFonts w:ascii="Times New Roman" w:hAnsi="Times New Roman"/>
-      <w:color w:val="000000" w:themeColor="text1"/>
-      <w:spacing w:val="5"/>
-      <w:sz w:val="28"/>
-      <w:szCs w:val="24"/>
-    </w:rPr>
-  </w:style>
-  <w:style w:type="character" w:customStyle="1" w:styleId="Heading4Char">
-    <w:name w:val="Heading 4 Char"/>
-    <w:basedOn w:val="DefaultParagraphFont"/>
-    <w:link w:val="Heading4"/>
-    <w:uiPriority w:val="9"/>
-    <w:semiHidden/>
-    <w:rsid w:val="00745432"/>
-    <w:rPr>
-      <w:i/>
-      <w:iCs/>
-      <w:smallCaps/>
-      <w:spacing w:val="10"/>
-      <w:sz w:val="22"/>
-      <w:szCs w:val="22"/>
-    </w:rPr>
-  </w:style>
-  <w:style w:type="character" w:customStyle="1" w:styleId="Heading5Char">
-    <w:name w:val="Heading 5 Char"/>
-    <w:basedOn w:val="DefaultParagraphFont"/>
-    <w:link w:val="Heading5"/>
-    <w:uiPriority w:val="9"/>
-    <w:semiHidden/>
-    <w:rsid w:val="00745432"/>
-    <w:rPr>
-      <w:smallCaps/>
-      <w:color w:val="F73B08" w:themeColor="accent6" w:themeShade="BF"/>
-      <w:spacing w:val="10"/>
-      <w:sz w:val="22"/>
-      <w:szCs w:val="22"/>
-    </w:rPr>
-  </w:style>
-  <w:style w:type="character" w:customStyle="1" w:styleId="Heading6Char">
-    <w:name w:val="Heading 6 Char"/>
-    <w:basedOn w:val="DefaultParagraphFont"/>
-    <w:link w:val="Heading6"/>
-    <w:uiPriority w:val="9"/>
-    <w:semiHidden/>
-    <w:rsid w:val="00745432"/>
-    <w:rPr>
-      <w:smallCaps/>
-      <w:color w:val="FA7E5C" w:themeColor="accent6"/>
-      <w:spacing w:val="5"/>
-      <w:sz w:val="22"/>
-      <w:szCs w:val="22"/>
-    </w:rPr>
-  </w:style>
-  <w:style w:type="character" w:customStyle="1" w:styleId="Heading7Char">
-    <w:name w:val="Heading 7 Char"/>
-    <w:basedOn w:val="DefaultParagraphFont"/>
-    <w:link w:val="Heading7"/>
-    <w:uiPriority w:val="9"/>
-    <w:semiHidden/>
-    <w:rsid w:val="00745432"/>
-    <w:rPr>
-      <w:b/>
-      <w:bCs/>
-      <w:smallCaps/>
-      <w:color w:val="FA7E5C" w:themeColor="accent6"/>
-      <w:spacing w:val="10"/>
-    </w:rPr>
-  </w:style>
-  <w:style w:type="character" w:customStyle="1" w:styleId="Heading8Char">
-    <w:name w:val="Heading 8 Char"/>
-    <w:basedOn w:val="DefaultParagraphFont"/>
-    <w:link w:val="Heading8"/>
-    <w:uiPriority w:val="9"/>
-    <w:semiHidden/>
-    <w:rsid w:val="00745432"/>
-    <w:rPr>
-      <w:b/>
-      <w:bCs/>
-      <w:i/>
-      <w:iCs/>
-      <w:smallCaps/>
-      <w:color w:val="F73B08" w:themeColor="accent6" w:themeShade="BF"/>
-    </w:rPr>
-  </w:style>
-  <w:style w:type="character" w:customStyle="1" w:styleId="Heading9Char">
-    <w:name w:val="Heading 9 Char"/>
-    <w:basedOn w:val="DefaultParagraphFont"/>
-    <w:link w:val="Heading9"/>
-    <w:uiPriority w:val="9"/>
-    <w:semiHidden/>
-    <w:rsid w:val="00745432"/>
-    <w:rPr>
-      <w:b/>
-      <w:bCs/>
-      <w:i/>
-      <w:iCs/>
-      <w:smallCaps/>
-      <w:color w:val="A62705" w:themeColor="accent6" w:themeShade="80"/>
-    </w:rPr>
-  </w:style>
-  <w:style w:type="paragraph" w:styleId="Caption">
-    <w:name w:val="caption"/>
-    <w:basedOn w:val="Normal"/>
-    <w:next w:val="Normal"/>
-    <w:uiPriority w:val="35"/>
-    <w:unhideWhenUsed/>
-    <w:qFormat/>
-    <w:rsid w:val="00745432"/>
-    <w:rPr>
-      <w:b/>
-      <w:bCs/>
-      <w:caps/>
-      <w:sz w:val="16"/>
-      <w:szCs w:val="16"/>
-    </w:rPr>
-  </w:style>
-  <w:style w:type="character" w:customStyle="1" w:styleId="TitleChar">
-    <w:name w:val="Title Char"/>
-    <w:basedOn w:val="DefaultParagraphFont"/>
-    <w:link w:val="Title"/>
-    <w:uiPriority w:val="10"/>
-    <w:rsid w:val="00363903"/>
-    <w:rPr>
-      <w:rFonts w:ascii="Times New Roman" w:hAnsi="Times New Roman"/>
-      <w:color w:val="262626" w:themeColor="text1" w:themeTint="D9"/>
-      <w:spacing w:val="5"/>
-      <w:sz w:val="52"/>
-      <w:szCs w:val="52"/>
-    </w:rPr>
-  </w:style>
-  <w:style w:type="character" w:customStyle="1" w:styleId="SubtitleChar">
-    <w:name w:val="Subtitle Char"/>
-    <w:basedOn w:val="DefaultParagraphFont"/>
-    <w:link w:val="Subtitle"/>
-    <w:uiPriority w:val="11"/>
-    <w:rsid w:val="00745432"/>
-    <w:rPr>
-      <w:rFonts w:asciiTheme="majorHAnsi" w:eastAsiaTheme="majorEastAsia" w:hAnsiTheme="majorHAnsi" w:cstheme="majorBidi"/>
-    </w:rPr>
-  </w:style>
-  <w:style w:type="character" w:styleId="Strong">
-    <w:name w:val="Strong"/>
-    <w:uiPriority w:val="22"/>
-    <w:qFormat/>
-    <w:rsid w:val="00745432"/>
-    <w:rPr>
-      <w:b/>
-      <w:bCs/>
-      <w:color w:val="FA7E5C" w:themeColor="accent6"/>
-    </w:rPr>
-  </w:style>
-  <w:style w:type="character" w:styleId="Emphasis">
-    <w:name w:val="Emphasis"/>
-    <w:uiPriority w:val="20"/>
-    <w:qFormat/>
-    <w:rsid w:val="00745432"/>
-    <w:rPr>
-      <w:b/>
-      <w:bCs/>
-      <w:i/>
-      <w:iCs/>
-      <w:spacing w:val="10"/>
-    </w:rPr>
-  </w:style>
-  <w:style w:type="paragraph" w:styleId="NoSpacing">
-    <w:name w:val="No Spacing"/>
-    <w:uiPriority w:val="1"/>
-    <w:qFormat/>
-    <w:rsid w:val="00745432"/>
-    <w:pPr>
-      <w:spacing w:after="0" w:line="240" w:lineRule="auto"/>
-    </w:pPr>
-  </w:style>
-  <w:style w:type="paragraph" w:styleId="Quote">
-    <w:name w:val="Quote"/>
-    <w:basedOn w:val="Normal"/>
-    <w:next w:val="Normal"/>
-    <w:link w:val="QuoteChar"/>
-    <w:uiPriority w:val="29"/>
-    <w:qFormat/>
-    <w:rsid w:val="00745432"/>
-    <w:rPr>
-      <w:i/>
-      <w:iCs/>
-    </w:rPr>
-  </w:style>
-  <w:style w:type="character" w:customStyle="1" w:styleId="QuoteChar">
-    <w:name w:val="Quote Char"/>
-    <w:basedOn w:val="DefaultParagraphFont"/>
-    <w:link w:val="Quote"/>
-    <w:uiPriority w:val="29"/>
-    <w:rsid w:val="00745432"/>
-    <w:rPr>
-      <w:i/>
-      <w:iCs/>
-    </w:rPr>
-  </w:style>
-  <w:style w:type="paragraph" w:styleId="IntenseQuote">
-    <w:name w:val="Intense Quote"/>
-    <w:basedOn w:val="Normal"/>
-    <w:next w:val="Normal"/>
-    <w:link w:val="IntenseQuoteChar"/>
-    <w:uiPriority w:val="30"/>
-    <w:qFormat/>
-    <w:rsid w:val="00745432"/>
-    <w:pPr>
-      <w:pBdr>
-        <w:top w:val="single" w:sz="8" w:space="1" w:color="FA7E5C" w:themeColor="accent6"/>
-      </w:pBdr>
-      <w:spacing w:before="140" w:after="140"/>
-      <w:ind w:left="1440" w:right="1440"/>
-    </w:pPr>
-    <w:rPr>
-      <w:b/>
-      <w:bCs/>
-      <w:i/>
-      <w:iCs/>
-    </w:rPr>
-  </w:style>
-  <w:style w:type="character" w:customStyle="1" w:styleId="IntenseQuoteChar">
-    <w:name w:val="Intense Quote Char"/>
-    <w:basedOn w:val="DefaultParagraphFont"/>
-    <w:link w:val="IntenseQuote"/>
-    <w:uiPriority w:val="30"/>
-    <w:rsid w:val="00745432"/>
-    <w:rPr>
-      <w:b/>
-      <w:bCs/>
-      <w:i/>
-      <w:iCs/>
-    </w:rPr>
-  </w:style>
-  <w:style w:type="character" w:styleId="SubtleEmphasis">
-    <w:name w:val="Subtle Emphasis"/>
-    <w:uiPriority w:val="19"/>
-    <w:qFormat/>
-    <w:rsid w:val="00745432"/>
-    <w:rPr>
-      <w:i/>
-      <w:iCs/>
-    </w:rPr>
-  </w:style>
-  <w:style w:type="character" w:styleId="IntenseEmphasis">
-    <w:name w:val="Intense Emphasis"/>
-    <w:uiPriority w:val="21"/>
-    <w:qFormat/>
-    <w:rsid w:val="00745432"/>
-    <w:rPr>
-      <w:b/>
-      <w:bCs/>
-      <w:i/>
-      <w:iCs/>
-      <w:color w:val="FA7E5C" w:themeColor="accent6"/>
-      <w:spacing w:val="10"/>
-    </w:rPr>
-  </w:style>
-  <w:style w:type="character" w:styleId="SubtleReference">
-    <w:name w:val="Subtle Reference"/>
-    <w:uiPriority w:val="31"/>
-    <w:qFormat/>
-    <w:rsid w:val="00745432"/>
-    <w:rPr>
-      <w:b/>
-      <w:bCs/>
-    </w:rPr>
-  </w:style>
-  <w:style w:type="character" w:styleId="IntenseReference">
-    <w:name w:val="Intense Reference"/>
-    <w:uiPriority w:val="32"/>
-    <w:qFormat/>
-    <w:rsid w:val="00745432"/>
-    <w:rPr>
-      <w:b/>
-      <w:bCs/>
-      <w:smallCaps/>
-      <w:spacing w:val="5"/>
-      <w:sz w:val="22"/>
-      <w:szCs w:val="22"/>
-      <w:u w:val="single"/>
-    </w:rPr>
-  </w:style>
-  <w:style w:type="character" w:styleId="BookTitle">
-    <w:name w:val="Book Title"/>
-    <w:uiPriority w:val="33"/>
-    <w:qFormat/>
-    <w:rsid w:val="00745432"/>
-    <w:rPr>
-      <w:rFonts w:asciiTheme="majorHAnsi" w:eastAsiaTheme="majorEastAsia" w:hAnsiTheme="majorHAnsi" w:cstheme="majorBidi"/>
-      <w:i/>
-      <w:iCs/>
-      <w:sz w:val="20"/>
-      <w:szCs w:val="20"/>
-    </w:rPr>
-  </w:style>
-  <w:style w:type="paragraph" w:styleId="TOCHeading">
-    <w:name w:val="TOC Heading"/>
-    <w:basedOn w:val="Heading1"/>
-    <w:next w:val="Normal"/>
-    <w:uiPriority w:val="39"/>
-    <w:unhideWhenUsed/>
-    <w:qFormat/>
-    <w:rsid w:val="00745432"/>
-    <w:pPr>
-      <w:outlineLvl w:val="9"/>
-    </w:pPr>
-  </w:style>
-  <w:style w:type="paragraph" w:styleId="TOC1">
-    <w:name w:val="toc 1"/>
-    <w:basedOn w:val="Normal"/>
-    <w:next w:val="Normal"/>
-    <w:autoRedefine/>
-    <w:uiPriority w:val="39"/>
-    <w:unhideWhenUsed/>
-    <w:rsid w:val="007F6D15"/>
-    <w:pPr>
-      <w:tabs>
-        <w:tab w:val="right" w:leader="dot" w:pos="9350"/>
-      </w:tabs>
-      <w:spacing w:after="100"/>
-    </w:pPr>
-  </w:style>
-  <w:style w:type="paragraph" w:styleId="TOC2">
-    <w:name w:val="toc 2"/>
-    <w:basedOn w:val="Normal"/>
-    <w:next w:val="Normal"/>
-    <w:autoRedefine/>
-    <w:uiPriority w:val="39"/>
-    <w:unhideWhenUsed/>
-    <w:rsid w:val="0084353D"/>
-    <w:pPr>
-      <w:spacing w:after="100"/>
-      <w:ind w:left="200"/>
-    </w:pPr>
-  </w:style>
-  <w:style w:type="paragraph" w:styleId="TOC3">
-    <w:name w:val="toc 3"/>
-    <w:basedOn w:val="Normal"/>
-    <w:next w:val="Normal"/>
-    <w:autoRedefine/>
-    <w:uiPriority w:val="39"/>
-    <w:unhideWhenUsed/>
-    <w:rsid w:val="0084353D"/>
-    <w:pPr>
-      <w:spacing w:after="100"/>
-      <w:ind w:left="400"/>
-    </w:pPr>
-  </w:style>
-  <w:style w:type="character" w:styleId="Hyperlink">
-    <w:name w:val="Hyperlink"/>
-    <w:uiPriority w:val="99"/>
-    <w:unhideWhenUsed/>
-    <w:rsid w:val="00790645"/>
-    <w:rPr>
-      <w:color w:val="000000" w:themeColor="text1"/>
-      <w:u w:val="none"/>
-    </w:rPr>
-  </w:style>
-  <w:style w:type="paragraph" w:styleId="Header">
-    <w:name w:val="header"/>
-    <w:basedOn w:val="Normal"/>
-    <w:link w:val="HeaderChar"/>
-    <w:uiPriority w:val="99"/>
-    <w:unhideWhenUsed/>
-    <w:rsid w:val="00F57CDC"/>
-    <w:pPr>
-      <w:tabs>
-        <w:tab w:val="center" w:pos="4680"/>
-        <w:tab w:val="right" w:pos="9360"/>
-      </w:tabs>
-      <w:spacing w:after="0" w:line="240" w:lineRule="auto"/>
-    </w:pPr>
-  </w:style>
-  <w:style w:type="character" w:customStyle="1" w:styleId="HeaderChar">
-    <w:name w:val="Header Char"/>
-    <w:basedOn w:val="DefaultParagraphFont"/>
-    <w:link w:val="Header"/>
-    <w:uiPriority w:val="99"/>
-    <w:rsid w:val="00F57CDC"/>
-  </w:style>
-  <w:style w:type="paragraph" w:styleId="Footer">
-    <w:name w:val="footer"/>
-    <w:basedOn w:val="Normal"/>
-    <w:link w:val="FooterChar"/>
-    <w:uiPriority w:val="99"/>
-    <w:unhideWhenUsed/>
-    <w:rsid w:val="00F57CDC"/>
-    <w:pPr>
-      <w:tabs>
-        <w:tab w:val="center" w:pos="4680"/>
-        <w:tab w:val="right" w:pos="9360"/>
-      </w:tabs>
-      <w:spacing w:after="0" w:line="240" w:lineRule="auto"/>
-    </w:pPr>
-  </w:style>
-  <w:style w:type="character" w:customStyle="1" w:styleId="FooterChar">
-    <w:name w:val="Footer Char"/>
-    <w:basedOn w:val="DefaultParagraphFont"/>
-    <w:link w:val="Footer"/>
-    <w:uiPriority w:val="99"/>
-    <w:rsid w:val="00F57CDC"/>
-  </w:style>
-  <w:style w:type="character" w:customStyle="1" w:styleId="UnresolvedMention1">
-    <w:name w:val="Unresolved Mention1"/>
-    <w:basedOn w:val="DefaultParagraphFont"/>
-    <w:uiPriority w:val="99"/>
-    <w:semiHidden/>
-    <w:unhideWhenUsed/>
-    <w:rsid w:val="004948C0"/>
-    <w:rPr>
-      <w:color w:val="605E5C"/>
-      <w:shd w:val="clear" w:color="auto" w:fill="E1DFDD"/>
-    </w:rPr>
-  </w:style>
-  <w:style w:type="paragraph" w:styleId="BalloonText">
-    <w:name w:val="Balloon Text"/>
-    <w:basedOn w:val="Normal"/>
-    <w:link w:val="BalloonTextChar"/>
-    <w:uiPriority w:val="99"/>
-    <w:semiHidden/>
-    <w:unhideWhenUsed/>
-    <w:rsid w:val="00617A65"/>
-    <w:pPr>
-      <w:spacing w:after="0" w:line="240" w:lineRule="auto"/>
-    </w:pPr>
-    <w:rPr>
-      <w:rFonts w:ascii="Tahoma" w:hAnsi="Tahoma" w:cs="Tahoma"/>
-      <w:sz w:val="16"/>
-      <w:szCs w:val="16"/>
-    </w:rPr>
-  </w:style>
-  <w:style w:type="character" w:customStyle="1" w:styleId="BalloonTextChar">
-    <w:name w:val="Balloon Text Char"/>
-    <w:basedOn w:val="DefaultParagraphFont"/>
-    <w:link w:val="BalloonText"/>
-    <w:uiPriority w:val="99"/>
-    <w:semiHidden/>
-    <w:rsid w:val="00617A65"/>
-    <w:rPr>
-      <w:rFonts w:ascii="Tahoma" w:hAnsi="Tahoma" w:cs="Tahoma"/>
-      <w:sz w:val="16"/>
-      <w:szCs w:val="16"/>
-    </w:rPr>
-  </w:style>
-  <w:style w:type="paragraph" w:styleId="ListParagraph">
-    <w:name w:val="List Paragraph"/>
-    <w:basedOn w:val="Normal"/>
-    <w:uiPriority w:val="34"/>
-    <w:qFormat/>
-    <w:rsid w:val="00617A65"/>
-    <w:pPr>
-      <w:ind w:left="720"/>
-      <w:contextualSpacing/>
-    </w:pPr>
-  </w:style>
-  <w:style w:type="character" w:customStyle="1" w:styleId="UnresolvedMention">
-    <w:name w:val="Unresolved Mention"/>
+  <w:style w:type="character" w:customStyle="1" w:styleId="UnresolvedMention2">
+    <w:name w:val="Unresolved Mention2"/>
     <w:basedOn w:val="DefaultParagraphFont"/>
     <w:uiPriority w:val="99"/>
     <w:semiHidden/>
@@ -15537,7 +16039,7 @@
   <a:extraClrSchemeLst/>
   <a:extLst>
     <a:ext uri="{05A4C25C-085E-4340-85A3-A5531E510DB2}">
-      <thm15:themeFamily xmlns="" xmlns:thm15="http://schemas.microsoft.com/office/thememl/2012/main" name="Berlin" id="{7B5DBA9E-B069-418E-9360-A61BDD0615A4}" vid="{C0CBE056-4EF4-4D92-969E-947779DA7AAA}"/>
+      <thm15:themeFamily xmlns:thm15="http://schemas.microsoft.com/office/thememl/2012/main" name="Berlin" id="{7B5DBA9E-B069-418E-9360-A61BDD0615A4}" vid="{C0CBE056-4EF4-4D92-969E-947779DA7AAA}"/>
     </a:ext>
   </a:extLst>
 </a:theme>
@@ -15669,7 +16171,7 @@
 </file>
 
 <file path=customXml/itemProps1.xml><?xml version="1.0" encoding="utf-8"?>
-<ds:datastoreItem xmlns:ds="http://schemas.openxmlformats.org/officeDocument/2006/customXml" ds:itemID="{1382BA88-17F7-44FF-8346-7C6D728189FC}">
+<ds:datastoreItem xmlns:ds="http://schemas.openxmlformats.org/officeDocument/2006/customXml" ds:itemID="{A01D5AEC-C56D-4F44-BAB6-97604F95D117}">
   <ds:schemaRefs>
     <ds:schemaRef ds:uri="http://schemas.openxmlformats.org/officeDocument/2006/bibliography"/>
   </ds:schemaRefs>

--- a/Written thesis/MSc Thesis_withIntro.docx
+++ b/Written thesis/MSc Thesis_withIntro.docx
@@ -4752,7 +4752,39 @@
           <w:sz w:val="24"/>
           <w:szCs w:val="24"/>
         </w:rPr>
-        <w:t xml:space="preserve">How is culture transmitted? What are the mechanisms that affect the </w:t>
+        <w:t>How</w:t>
+      </w:r>
+      <w:r>
+        <w:rPr>
+          <w:rFonts w:ascii="Times New Roman" w:hAnsi="Times New Roman" w:cs="Times New Roman"/>
+          <w:sz w:val="24"/>
+          <w:szCs w:val="24"/>
+        </w:rPr>
+        <w:t xml:space="preserve"> </w:t>
+      </w:r>
+      <w:r>
+        <w:rPr>
+          <w:rFonts w:ascii="Times New Roman" w:hAnsi="Times New Roman" w:cs="Times New Roman"/>
+          <w:sz w:val="24"/>
+          <w:szCs w:val="24"/>
+        </w:rPr>
+        <w:t>is</w:t>
+      </w:r>
+      <w:r>
+        <w:rPr>
+          <w:rFonts w:ascii="Times New Roman" w:hAnsi="Times New Roman" w:cs="Times New Roman"/>
+          <w:sz w:val="24"/>
+          <w:szCs w:val="24"/>
+        </w:rPr>
+        <w:t xml:space="preserve"> human</w:t>
+      </w:r>
+      <w:r>
+        <w:rPr>
+          <w:rFonts w:ascii="Times New Roman" w:hAnsi="Times New Roman" w:cs="Times New Roman"/>
+          <w:sz w:val="24"/>
+          <w:szCs w:val="24"/>
+        </w:rPr>
+        <w:t xml:space="preserve"> culture transmitted? What are the mechanisms that affect the </w:t>
       </w:r>
       <w:r>
         <w:rPr>
@@ -5174,7 +5206,23 @@
           <w:sz w:val="24"/>
           <w:szCs w:val="24"/>
         </w:rPr>
-        <w:t xml:space="preserve"> the utilization of Machine Learning algorithms to analyze data, together with my interests in social sciences, pushed me to develop the research on this topic </w:t>
+        <w:t xml:space="preserve"> the utilization of Machine Learning </w:t>
+      </w:r>
+      <w:r>
+        <w:rPr>
+          <w:rFonts w:ascii="Times New Roman" w:hAnsi="Times New Roman" w:cs="Times New Roman"/>
+          <w:sz w:val="24"/>
+          <w:szCs w:val="24"/>
+        </w:rPr>
+        <w:t>techniques</w:t>
+      </w:r>
+      <w:r>
+        <w:rPr>
+          <w:rFonts w:ascii="Times New Roman" w:hAnsi="Times New Roman" w:cs="Times New Roman"/>
+          <w:sz w:val="24"/>
+          <w:szCs w:val="24"/>
+        </w:rPr>
+        <w:t xml:space="preserve"> to analyze data, together with my interests in social sciences, pushed me to develop the research on this topic </w:t>
       </w:r>
       <w:r>
         <w:rPr>
@@ -6457,25 +6505,7 @@
           <w:sz w:val="24"/>
           <w:szCs w:val="24"/>
         </w:rPr>
-        <w:t xml:space="preserve"> on the paper of </w:t>
-      </w:r>
-      <w:proofErr w:type="spellStart"/>
-      <w:r>
-        <w:rPr>
-          <w:rFonts w:ascii="Times New Roman" w:hAnsi="Times New Roman" w:cs="Times New Roman"/>
-          <w:sz w:val="24"/>
-          <w:szCs w:val="24"/>
-        </w:rPr>
-        <w:t>Reips</w:t>
-      </w:r>
-      <w:proofErr w:type="spellEnd"/>
-      <w:r>
-        <w:rPr>
-          <w:rFonts w:ascii="Times New Roman" w:hAnsi="Times New Roman" w:cs="Times New Roman"/>
-          <w:sz w:val="24"/>
-          <w:szCs w:val="24"/>
-        </w:rPr>
-        <w:t>.</w:t>
+        <w:t xml:space="preserve"> on the paper of Reips.</w:t>
       </w:r>
     </w:p>
     <w:p>
@@ -7337,40 +7367,100 @@
     </w:p>
     <w:p>
       <w:pPr>
+        <w:spacing w:line="360" w:lineRule="auto"/>
         <w:ind w:firstLine="720"/>
-      </w:pPr>
-      <w:r>
+        <w:rPr>
+          <w:rFonts w:ascii="Times New Roman" w:hAnsi="Times New Roman" w:cs="Times New Roman"/>
+          <w:sz w:val="24"/>
+          <w:szCs w:val="24"/>
+        </w:rPr>
+      </w:pPr>
+      <w:r>
+        <w:rPr>
+          <w:rFonts w:ascii="Times New Roman" w:hAnsi="Times New Roman" w:cs="Times New Roman"/>
+          <w:sz w:val="24"/>
+          <w:szCs w:val="24"/>
+        </w:rPr>
         <w:t xml:space="preserve">The Part I, called Background provides a briefly introduction of the research developed, motivation, objectives and approaches utilized. Besides that, it also contains the Theoretical part which provides a base of understanding of the topic that will be researched and explored, eliciting definitions from different authors and researchers of the field </w:t>
       </w:r>
       <w:proofErr w:type="gramStart"/>
       <w:r>
+        <w:rPr>
+          <w:rFonts w:ascii="Times New Roman" w:hAnsi="Times New Roman" w:cs="Times New Roman"/>
+          <w:sz w:val="24"/>
+          <w:szCs w:val="24"/>
+        </w:rPr>
         <w:t>and also</w:t>
       </w:r>
       <w:proofErr w:type="gramEnd"/>
       <w:r>
+        <w:rPr>
+          <w:rFonts w:ascii="Times New Roman" w:hAnsi="Times New Roman" w:cs="Times New Roman"/>
+          <w:sz w:val="24"/>
+          <w:szCs w:val="24"/>
+        </w:rPr>
         <w:t xml:space="preserve"> the current discussions on the academic community.</w:t>
       </w:r>
     </w:p>
     <w:p>
       <w:pPr>
+        <w:spacing w:line="360" w:lineRule="auto"/>
         <w:ind w:firstLine="720"/>
-      </w:pPr>
-      <w:r>
+        <w:rPr>
+          <w:rFonts w:ascii="Times New Roman" w:hAnsi="Times New Roman" w:cs="Times New Roman"/>
+          <w:sz w:val="24"/>
+          <w:szCs w:val="24"/>
+        </w:rPr>
+      </w:pPr>
+      <w:r>
+        <w:rPr>
+          <w:rFonts w:ascii="Times New Roman" w:hAnsi="Times New Roman" w:cs="Times New Roman"/>
+          <w:sz w:val="24"/>
+          <w:szCs w:val="24"/>
+        </w:rPr>
+        <w:lastRenderedPageBreak/>
         <w:t xml:space="preserve">The second part, called Experiment / Empirical Studies </w:t>
       </w:r>
       <w:r>
+        <w:rPr>
+          <w:rFonts w:ascii="Times New Roman" w:hAnsi="Times New Roman" w:cs="Times New Roman"/>
+          <w:sz w:val="24"/>
+          <w:szCs w:val="24"/>
+        </w:rPr>
         <w:t>explains detailed</w:t>
       </w:r>
       <w:r>
+        <w:rPr>
+          <w:rFonts w:ascii="Times New Roman" w:hAnsi="Times New Roman" w:cs="Times New Roman"/>
+          <w:sz w:val="24"/>
+          <w:szCs w:val="24"/>
+        </w:rPr>
         <w:t xml:space="preserve"> </w:t>
       </w:r>
       <w:r>
+        <w:rPr>
+          <w:rFonts w:ascii="Times New Roman" w:hAnsi="Times New Roman" w:cs="Times New Roman"/>
+          <w:sz w:val="24"/>
+          <w:szCs w:val="24"/>
+        </w:rPr>
         <w:t xml:space="preserve">all the phases of development of the experiment, the decision reasoning and the procedures utilized, from the design until the implementation and execution and lastly the data analysis. </w:t>
       </w:r>
     </w:p>
     <w:p>
-      <w:r>
-        <w:lastRenderedPageBreak/>
+      <w:pPr>
+        <w:spacing w:line="360" w:lineRule="auto"/>
+        <w:rPr>
+          <w:rFonts w:ascii="Times New Roman" w:hAnsi="Times New Roman" w:cs="Times New Roman"/>
+          <w:sz w:val="24"/>
+          <w:szCs w:val="24"/>
+        </w:rPr>
+      </w:pPr>
+      <w:r>
+        <w:rPr>
+          <w:rFonts w:ascii="Times New Roman" w:hAnsi="Times New Roman" w:cs="Times New Roman"/>
+          <w:sz w:val="24"/>
+          <w:szCs w:val="24"/>
+        </w:rPr>
         <w:tab/>
         <w:t>The last part is the conclusion of the thesis, where it is discussed the results of the experiment, the conclusions reached, possible future works and limitations of the experiment.</w:t>
       </w:r>
@@ -7402,7 +7492,7 @@
           <w:lang w:val="pt-BR" w:eastAsia="pt-BR"/>
         </w:rPr>
         <w:drawing>
-          <wp:anchor distT="0" distB="0" distL="114300" distR="114300" simplePos="0" relativeHeight="251674624" behindDoc="0" locked="0" layoutInCell="1" allowOverlap="1" wp14:anchorId="789954B6" wp14:editId="2D53C813">
+          <wp:anchor distT="0" distB="0" distL="114300" distR="114300" simplePos="0" relativeHeight="251673600" behindDoc="0" locked="0" layoutInCell="1" allowOverlap="1" wp14:anchorId="789954B6" wp14:editId="2D53C813">
             <wp:simplePos x="0" y="0"/>
             <wp:positionH relativeFrom="column">
               <wp:posOffset>91440</wp:posOffset>
@@ -7502,33 +7592,1077 @@
     <w:p/>
     <w:p>
       <w:pPr>
-        <w:rPr>
-          <w:color w:val="FF0000"/>
-        </w:rPr>
-      </w:pPr>
-      <w:r>
-        <w:rPr>
-          <w:color w:val="FF0000"/>
-        </w:rPr>
-        <w:t>Cultural transmission is the process by which information is passed from individual to individual via social learning mechanisms such as imitation, teaching or language. This can be contrasted with the acquisition of information via genetic inheritance from biological parents, and with individual learning, where there is no influence from conspecifics</w:t>
-      </w:r>
-    </w:p>
-    <w:p>
-      <w:pPr>
-        <w:rPr>
-          <w:color w:val="FF0000"/>
-        </w:rPr>
-      </w:pPr>
+        <w:spacing w:line="360" w:lineRule="auto"/>
+        <w:ind w:firstLine="720"/>
+        <w:rPr>
+          <w:rFonts w:ascii="Times New Roman" w:hAnsi="Times New Roman" w:cs="Times New Roman"/>
+          <w:sz w:val="24"/>
+          <w:szCs w:val="24"/>
+        </w:rPr>
+      </w:pPr>
+      <w:r>
+        <w:rPr>
+          <w:rFonts w:ascii="Times New Roman" w:hAnsi="Times New Roman" w:cs="Times New Roman"/>
+          <w:sz w:val="24"/>
+          <w:szCs w:val="24"/>
+        </w:rPr>
+        <w:t xml:space="preserve">Based on the definition of </w:t>
+      </w:r>
+      <w:sdt>
+        <w:sdtPr>
+          <w:rPr>
+            <w:rFonts w:ascii="Times New Roman" w:hAnsi="Times New Roman" w:cs="Times New Roman"/>
+            <w:sz w:val="24"/>
+            <w:szCs w:val="24"/>
+          </w:rPr>
+          <w:id w:val="896098691"/>
+          <w:citation/>
+        </w:sdtPr>
+        <w:sdtContent>
+          <w:r>
+            <w:rPr>
+              <w:rFonts w:ascii="Times New Roman" w:hAnsi="Times New Roman" w:cs="Times New Roman"/>
+              <w:sz w:val="24"/>
+              <w:szCs w:val="24"/>
+            </w:rPr>
+            <w:fldChar w:fldCharType="begin"/>
+          </w:r>
+          <w:r>
+            <w:rPr>
+              <w:rFonts w:ascii="Times New Roman" w:hAnsi="Times New Roman" w:cs="Times New Roman"/>
+              <w:sz w:val="24"/>
+              <w:szCs w:val="24"/>
+            </w:rPr>
+            <w:instrText xml:space="preserve">CITATION Mes08 \t  \l 1033 </w:instrText>
+          </w:r>
+          <w:r>
+            <w:rPr>
+              <w:rFonts w:ascii="Times New Roman" w:hAnsi="Times New Roman" w:cs="Times New Roman"/>
+              <w:sz w:val="24"/>
+              <w:szCs w:val="24"/>
+            </w:rPr>
+            <w:fldChar w:fldCharType="separate"/>
+          </w:r>
+          <w:r>
+            <w:rPr>
+              <w:rFonts w:ascii="Times New Roman" w:hAnsi="Times New Roman" w:cs="Times New Roman"/>
+              <w:noProof/>
+              <w:sz w:val="24"/>
+              <w:szCs w:val="24"/>
+            </w:rPr>
+            <w:t>(Mesoudi &amp; Whiten, 2008)</w:t>
+          </w:r>
+          <w:r>
+            <w:rPr>
+              <w:rFonts w:ascii="Times New Roman" w:hAnsi="Times New Roman" w:cs="Times New Roman"/>
+              <w:sz w:val="24"/>
+              <w:szCs w:val="24"/>
+            </w:rPr>
+            <w:fldChar w:fldCharType="end"/>
+          </w:r>
+        </w:sdtContent>
+      </w:sdt>
+      <w:r>
+        <w:rPr>
+          <w:rFonts w:ascii="Times New Roman" w:hAnsi="Times New Roman" w:cs="Times New Roman"/>
+          <w:sz w:val="24"/>
+          <w:szCs w:val="24"/>
+        </w:rPr>
+        <w:t xml:space="preserve"> </w:t>
+      </w:r>
+      <w:r>
+        <w:rPr>
+          <w:rFonts w:ascii="Times New Roman" w:hAnsi="Times New Roman" w:cs="Times New Roman"/>
+          <w:sz w:val="24"/>
+          <w:szCs w:val="24"/>
+        </w:rPr>
+        <w:t xml:space="preserve">and </w:t>
+      </w:r>
+      <w:sdt>
+        <w:sdtPr>
+          <w:rPr>
+            <w:rFonts w:ascii="Times New Roman" w:hAnsi="Times New Roman" w:cs="Times New Roman"/>
+            <w:sz w:val="24"/>
+            <w:szCs w:val="24"/>
+          </w:rPr>
+          <w:id w:val="1376272618"/>
+          <w:citation/>
+        </w:sdtPr>
+        <w:sdtContent>
+          <w:r>
+            <w:rPr>
+              <w:rFonts w:ascii="Times New Roman" w:hAnsi="Times New Roman" w:cs="Times New Roman"/>
+              <w:sz w:val="24"/>
+              <w:szCs w:val="24"/>
+            </w:rPr>
+            <w:fldChar w:fldCharType="begin"/>
+          </w:r>
+          <w:r>
+            <w:rPr>
+              <w:rFonts w:ascii="Times New Roman" w:hAnsi="Times New Roman" w:cs="Times New Roman"/>
+              <w:sz w:val="24"/>
+              <w:szCs w:val="24"/>
+            </w:rPr>
+            <w:instrText xml:space="preserve"> CITATION Bis08 \l 1033 </w:instrText>
+          </w:r>
+          <w:r>
+            <w:rPr>
+              <w:rFonts w:ascii="Times New Roman" w:hAnsi="Times New Roman" w:cs="Times New Roman"/>
+              <w:sz w:val="24"/>
+              <w:szCs w:val="24"/>
+            </w:rPr>
+            <w:fldChar w:fldCharType="separate"/>
+          </w:r>
+          <w:r>
+            <w:rPr>
+              <w:rFonts w:ascii="Times New Roman" w:hAnsi="Times New Roman" w:cs="Times New Roman"/>
+              <w:noProof/>
+              <w:sz w:val="24"/>
+              <w:szCs w:val="24"/>
+            </w:rPr>
+            <w:t>(Bisin &amp; Verdier, 2008)</w:t>
+          </w:r>
+          <w:r>
+            <w:rPr>
+              <w:rFonts w:ascii="Times New Roman" w:hAnsi="Times New Roman" w:cs="Times New Roman"/>
+              <w:sz w:val="24"/>
+              <w:szCs w:val="24"/>
+            </w:rPr>
+            <w:fldChar w:fldCharType="end"/>
+          </w:r>
+        </w:sdtContent>
+      </w:sdt>
+      <w:r>
+        <w:rPr>
+          <w:rFonts w:ascii="Times New Roman" w:hAnsi="Times New Roman" w:cs="Times New Roman"/>
+          <w:sz w:val="24"/>
+          <w:szCs w:val="24"/>
+        </w:rPr>
+        <w:t xml:space="preserve"> </w:t>
+      </w:r>
+      <w:r>
+        <w:rPr>
+          <w:rFonts w:ascii="Times New Roman" w:hAnsi="Times New Roman" w:cs="Times New Roman"/>
+          <w:sz w:val="24"/>
+          <w:szCs w:val="24"/>
+        </w:rPr>
+        <w:t>culture transmission is the process in which information (knowledge, beliefs, preferences or norms of behavior) are passed from one individual to another one, within and across generations using social learning mechanisms as teaching, imitation or language.</w:t>
+      </w:r>
+    </w:p>
+    <w:p>
+      <w:pPr>
+        <w:spacing w:line="360" w:lineRule="auto"/>
+        <w:ind w:firstLine="720"/>
+        <w:rPr>
+          <w:rFonts w:ascii="Times New Roman" w:hAnsi="Times New Roman" w:cs="Times New Roman"/>
+          <w:sz w:val="24"/>
+          <w:szCs w:val="24"/>
+        </w:rPr>
+      </w:pPr>
+      <w:r>
+        <w:rPr>
+          <w:rFonts w:ascii="Times New Roman" w:hAnsi="Times New Roman" w:cs="Times New Roman"/>
+          <w:sz w:val="24"/>
+          <w:szCs w:val="24"/>
+        </w:rPr>
+        <w:t xml:space="preserve">It is possible to separate </w:t>
+      </w:r>
+      <w:r>
+        <w:rPr>
+          <w:rFonts w:ascii="Times New Roman" w:hAnsi="Times New Roman" w:cs="Times New Roman"/>
+          <w:sz w:val="24"/>
+          <w:szCs w:val="24"/>
+        </w:rPr>
+        <w:t>cultur</w:t>
+      </w:r>
+      <w:r>
+        <w:rPr>
+          <w:rFonts w:ascii="Times New Roman" w:hAnsi="Times New Roman" w:cs="Times New Roman"/>
+          <w:sz w:val="24"/>
+          <w:szCs w:val="24"/>
+        </w:rPr>
+        <w:t>e</w:t>
+      </w:r>
+      <w:r>
+        <w:rPr>
+          <w:rFonts w:ascii="Times New Roman" w:hAnsi="Times New Roman" w:cs="Times New Roman"/>
+          <w:sz w:val="24"/>
+          <w:szCs w:val="24"/>
+        </w:rPr>
+        <w:t xml:space="preserve"> transmission</w:t>
+      </w:r>
+      <w:r>
+        <w:rPr>
+          <w:rFonts w:ascii="Times New Roman" w:hAnsi="Times New Roman" w:cs="Times New Roman"/>
+          <w:sz w:val="24"/>
+          <w:szCs w:val="24"/>
+        </w:rPr>
+        <w:t xml:space="preserve"> in three different types</w:t>
+      </w:r>
+      <w:r>
+        <w:rPr>
+          <w:rFonts w:ascii="Times New Roman" w:hAnsi="Times New Roman" w:cs="Times New Roman"/>
+          <w:sz w:val="24"/>
+          <w:szCs w:val="24"/>
+        </w:rPr>
+        <w:t>: vertical</w:t>
+      </w:r>
+      <w:r>
+        <w:rPr>
+          <w:rFonts w:ascii="Times New Roman" w:hAnsi="Times New Roman" w:cs="Times New Roman"/>
+          <w:sz w:val="24"/>
+          <w:szCs w:val="24"/>
+        </w:rPr>
+        <w:t xml:space="preserve">, horizontal and oblique. Vertical </w:t>
+      </w:r>
+      <w:r>
+        <w:rPr>
+          <w:rFonts w:ascii="Times New Roman" w:hAnsi="Times New Roman" w:cs="Times New Roman"/>
+          <w:sz w:val="24"/>
+          <w:szCs w:val="24"/>
+        </w:rPr>
+        <w:t>transmission refers to the passage of</w:t>
+      </w:r>
+      <w:r>
+        <w:rPr>
+          <w:rFonts w:ascii="Times New Roman" w:hAnsi="Times New Roman" w:cs="Times New Roman"/>
+          <w:sz w:val="24"/>
+          <w:szCs w:val="24"/>
+        </w:rPr>
+        <w:t xml:space="preserve"> traits from the parents to their offspring</w:t>
+      </w:r>
+      <w:r>
+        <w:rPr>
+          <w:rFonts w:ascii="Times New Roman" w:hAnsi="Times New Roman" w:cs="Times New Roman"/>
+          <w:sz w:val="24"/>
+          <w:szCs w:val="24"/>
+        </w:rPr>
+        <w:t xml:space="preserve"> (top to down)</w:t>
+      </w:r>
+      <w:r>
+        <w:rPr>
+          <w:rFonts w:ascii="Times New Roman" w:hAnsi="Times New Roman" w:cs="Times New Roman"/>
+          <w:sz w:val="24"/>
+          <w:szCs w:val="24"/>
+        </w:rPr>
+        <w:t>, and not necessarily has to be genetic related, for example it could be referent to transfer of knowledge from one parent to their adopted children</w:t>
+      </w:r>
+      <w:r>
+        <w:rPr>
+          <w:rFonts w:ascii="Times New Roman" w:hAnsi="Times New Roman" w:cs="Times New Roman"/>
+          <w:sz w:val="24"/>
+          <w:szCs w:val="24"/>
+        </w:rPr>
+        <w:t>.</w:t>
+      </w:r>
+      <w:r>
+        <w:rPr>
+          <w:rFonts w:ascii="Times New Roman" w:hAnsi="Times New Roman" w:cs="Times New Roman"/>
+          <w:sz w:val="24"/>
+          <w:szCs w:val="24"/>
+        </w:rPr>
+        <w:t xml:space="preserve"> Other type is the horizontal transmission, which as the name suggests, </w:t>
+      </w:r>
+      <w:r>
+        <w:rPr>
+          <w:rFonts w:ascii="Times New Roman" w:hAnsi="Times New Roman" w:cs="Times New Roman"/>
+          <w:sz w:val="24"/>
+          <w:szCs w:val="24"/>
+        </w:rPr>
+        <w:t>in the hierarchy of generations, the transfer is from one side to another, this horizontally transmission consists of individuals on the same generation, as age peers, siblings, etc. The last type of transmission is called oblique transmission and covers the transmission from one individual of a specific generation to another of a younger one, excluding the parent-offspring</w:t>
+      </w:r>
+      <w:r>
+        <w:rPr>
+          <w:rFonts w:ascii="Times New Roman" w:hAnsi="Times New Roman" w:cs="Times New Roman"/>
+          <w:sz w:val="24"/>
+          <w:szCs w:val="24"/>
+        </w:rPr>
+        <w:t xml:space="preserve"> relation</w:t>
+      </w:r>
+      <w:r>
+        <w:rPr>
+          <w:rFonts w:ascii="Times New Roman" w:hAnsi="Times New Roman" w:cs="Times New Roman"/>
+          <w:sz w:val="24"/>
+          <w:szCs w:val="24"/>
+        </w:rPr>
+        <w:t>,</w:t>
+      </w:r>
+      <w:r>
+        <w:rPr>
+          <w:rFonts w:ascii="Times New Roman" w:hAnsi="Times New Roman" w:cs="Times New Roman"/>
+          <w:sz w:val="24"/>
+          <w:szCs w:val="24"/>
+        </w:rPr>
+        <w:t xml:space="preserve"> so for example,</w:t>
+      </w:r>
+      <w:r>
+        <w:rPr>
+          <w:rFonts w:ascii="Times New Roman" w:hAnsi="Times New Roman" w:cs="Times New Roman"/>
+          <w:sz w:val="24"/>
+          <w:szCs w:val="24"/>
+        </w:rPr>
+        <w:t xml:space="preserve"> a teacher-student relation </w:t>
+      </w:r>
+      <w:r>
+        <w:rPr>
+          <w:rFonts w:ascii="Times New Roman" w:hAnsi="Times New Roman" w:cs="Times New Roman"/>
+          <w:sz w:val="24"/>
+          <w:szCs w:val="24"/>
+        </w:rPr>
+        <w:t>can</w:t>
+      </w:r>
+      <w:r>
+        <w:rPr>
+          <w:rFonts w:ascii="Times New Roman" w:hAnsi="Times New Roman" w:cs="Times New Roman"/>
+          <w:sz w:val="24"/>
+          <w:szCs w:val="24"/>
+        </w:rPr>
+        <w:t xml:space="preserve"> be considered obliq</w:t>
+      </w:r>
+      <w:r>
+        <w:rPr>
+          <w:rFonts w:ascii="Times New Roman" w:hAnsi="Times New Roman" w:cs="Times New Roman"/>
+          <w:sz w:val="24"/>
+          <w:szCs w:val="24"/>
+        </w:rPr>
+        <w:t>ue</w:t>
+      </w:r>
+      <w:r>
+        <w:rPr>
+          <w:rFonts w:ascii="Times New Roman" w:hAnsi="Times New Roman" w:cs="Times New Roman"/>
+          <w:sz w:val="24"/>
+          <w:szCs w:val="24"/>
+        </w:rPr>
+        <w:t xml:space="preserve"> transmission</w:t>
+      </w:r>
+      <w:sdt>
+        <w:sdtPr>
+          <w:rPr>
+            <w:rFonts w:ascii="Times New Roman" w:hAnsi="Times New Roman" w:cs="Times New Roman"/>
+            <w:sz w:val="24"/>
+            <w:szCs w:val="24"/>
+          </w:rPr>
+          <w:id w:val="2140301154"/>
+          <w:citation/>
+        </w:sdtPr>
+        <w:sdtContent>
+          <w:r>
+            <w:rPr>
+              <w:rFonts w:ascii="Times New Roman" w:hAnsi="Times New Roman" w:cs="Times New Roman"/>
+              <w:sz w:val="24"/>
+              <w:szCs w:val="24"/>
+            </w:rPr>
+            <w:fldChar w:fldCharType="begin"/>
+          </w:r>
+          <w:r>
+            <w:rPr>
+              <w:rFonts w:ascii="Times New Roman" w:hAnsi="Times New Roman" w:cs="Times New Roman"/>
+              <w:sz w:val="24"/>
+              <w:szCs w:val="24"/>
+            </w:rPr>
+            <w:instrText xml:space="preserve">CITATION Her14 \l 1033 </w:instrText>
+          </w:r>
+          <w:r>
+            <w:rPr>
+              <w:rFonts w:ascii="Times New Roman" w:hAnsi="Times New Roman" w:cs="Times New Roman"/>
+              <w:sz w:val="24"/>
+              <w:szCs w:val="24"/>
+            </w:rPr>
+            <w:fldChar w:fldCharType="separate"/>
+          </w:r>
+          <w:r>
+            <w:rPr>
+              <w:rFonts w:ascii="Times New Roman" w:hAnsi="Times New Roman" w:cs="Times New Roman"/>
+              <w:noProof/>
+              <w:sz w:val="24"/>
+              <w:szCs w:val="24"/>
+            </w:rPr>
+            <w:t xml:space="preserve"> </w:t>
+          </w:r>
+          <w:r>
+            <w:rPr>
+              <w:rFonts w:ascii="Times New Roman" w:hAnsi="Times New Roman" w:cs="Times New Roman"/>
+              <w:noProof/>
+              <w:sz w:val="24"/>
+              <w:szCs w:val="24"/>
+            </w:rPr>
+            <w:t>(Hershberger, 2014)</w:t>
+          </w:r>
+          <w:r>
+            <w:rPr>
+              <w:rFonts w:ascii="Times New Roman" w:hAnsi="Times New Roman" w:cs="Times New Roman"/>
+              <w:sz w:val="24"/>
+              <w:szCs w:val="24"/>
+            </w:rPr>
+            <w:fldChar w:fldCharType="end"/>
+          </w:r>
+        </w:sdtContent>
+      </w:sdt>
+      <w:r>
+        <w:rPr>
+          <w:rFonts w:ascii="Times New Roman" w:hAnsi="Times New Roman" w:cs="Times New Roman"/>
+          <w:sz w:val="24"/>
+          <w:szCs w:val="24"/>
+        </w:rPr>
+        <w:t>.</w:t>
+      </w:r>
+    </w:p>
+    <w:p>
+      <w:pPr>
+        <w:spacing w:line="360" w:lineRule="auto"/>
+        <w:ind w:firstLine="720"/>
+        <w:rPr>
+          <w:rFonts w:ascii="Times New Roman" w:hAnsi="Times New Roman" w:cs="Times New Roman"/>
+          <w:sz w:val="24"/>
+          <w:szCs w:val="24"/>
+        </w:rPr>
+      </w:pPr>
+      <w:r>
+        <w:rPr>
+          <w:rFonts w:ascii="Times New Roman" w:hAnsi="Times New Roman" w:cs="Times New Roman"/>
+          <w:sz w:val="24"/>
+          <w:szCs w:val="24"/>
+        </w:rPr>
+        <w:t xml:space="preserve">Culture transmission can be compared to genetic transmission, on the sense that both forms acquire </w:t>
+      </w:r>
+      <w:r>
+        <w:rPr>
+          <w:rFonts w:ascii="Times New Roman" w:hAnsi="Times New Roman" w:cs="Times New Roman"/>
+          <w:sz w:val="24"/>
+          <w:szCs w:val="24"/>
+        </w:rPr>
+        <w:t xml:space="preserve">traits or information </w:t>
+      </w:r>
+      <w:r>
+        <w:rPr>
+          <w:rFonts w:ascii="Times New Roman" w:hAnsi="Times New Roman" w:cs="Times New Roman"/>
+          <w:sz w:val="24"/>
+          <w:szCs w:val="24"/>
+        </w:rPr>
+        <w:t xml:space="preserve">from other </w:t>
+      </w:r>
+      <w:r>
+        <w:rPr>
+          <w:rFonts w:ascii="Times New Roman" w:hAnsi="Times New Roman" w:cs="Times New Roman"/>
+          <w:sz w:val="24"/>
+          <w:szCs w:val="24"/>
+        </w:rPr>
+        <w:t>individual</w:t>
+      </w:r>
+      <w:r>
+        <w:rPr>
+          <w:rFonts w:ascii="Times New Roman" w:hAnsi="Times New Roman" w:cs="Times New Roman"/>
+          <w:sz w:val="24"/>
+          <w:szCs w:val="24"/>
+        </w:rPr>
+        <w:t xml:space="preserve"> </w:t>
+      </w:r>
+      <w:r>
+        <w:rPr>
+          <w:rFonts w:ascii="Times New Roman" w:hAnsi="Times New Roman" w:cs="Times New Roman"/>
+          <w:sz w:val="24"/>
+          <w:szCs w:val="24"/>
+        </w:rPr>
+        <w:t xml:space="preserve">(genetic traits/information versus cultural traits/information) </w:t>
+      </w:r>
+      <w:r>
+        <w:rPr>
+          <w:rFonts w:ascii="Times New Roman" w:hAnsi="Times New Roman" w:cs="Times New Roman"/>
+          <w:sz w:val="24"/>
+          <w:szCs w:val="24"/>
+        </w:rPr>
+        <w:t>and</w:t>
+      </w:r>
+      <w:r>
+        <w:rPr>
+          <w:rFonts w:ascii="Times New Roman" w:hAnsi="Times New Roman" w:cs="Times New Roman"/>
+          <w:sz w:val="24"/>
+          <w:szCs w:val="24"/>
+        </w:rPr>
+        <w:t xml:space="preserve"> </w:t>
+      </w:r>
+      <w:r>
+        <w:rPr>
+          <w:rFonts w:ascii="Times New Roman" w:hAnsi="Times New Roman" w:cs="Times New Roman"/>
+          <w:sz w:val="24"/>
+          <w:szCs w:val="24"/>
+        </w:rPr>
+        <w:t>are intertwined in the process of evolution of our species</w:t>
+      </w:r>
+      <w:r>
+        <w:rPr>
+          <w:rFonts w:ascii="Times New Roman" w:hAnsi="Times New Roman" w:cs="Times New Roman"/>
+          <w:sz w:val="24"/>
+          <w:szCs w:val="24"/>
+        </w:rPr>
+        <w:t xml:space="preserve">, with the differences of the </w:t>
+      </w:r>
+      <w:r>
+        <w:rPr>
+          <w:rFonts w:ascii="Times New Roman" w:hAnsi="Times New Roman" w:cs="Times New Roman"/>
+          <w:sz w:val="24"/>
+          <w:szCs w:val="24"/>
+        </w:rPr>
+        <w:t>latter</w:t>
+      </w:r>
+      <w:r>
+        <w:rPr>
+          <w:rFonts w:ascii="Times New Roman" w:hAnsi="Times New Roman" w:cs="Times New Roman"/>
+          <w:sz w:val="24"/>
+          <w:szCs w:val="24"/>
+        </w:rPr>
+        <w:t xml:space="preserve"> being more studied and with plenty of experiments conducted by population geneticists. </w:t>
+      </w:r>
+      <w:r>
+        <w:rPr>
+          <w:rFonts w:ascii="Times New Roman" w:hAnsi="Times New Roman" w:cs="Times New Roman"/>
+          <w:sz w:val="24"/>
+          <w:szCs w:val="24"/>
+        </w:rPr>
+        <w:t>While the former still has plenty of open discussions and far less experimental research</w:t>
+      </w:r>
+      <w:r>
+        <w:rPr>
+          <w:rFonts w:ascii="Times New Roman" w:hAnsi="Times New Roman" w:cs="Times New Roman"/>
+          <w:sz w:val="24"/>
+          <w:szCs w:val="24"/>
+        </w:rPr>
+        <w:t xml:space="preserve"> </w:t>
+      </w:r>
+      <w:sdt>
+        <w:sdtPr>
+          <w:rPr>
+            <w:rFonts w:ascii="Times New Roman" w:hAnsi="Times New Roman" w:cs="Times New Roman"/>
+            <w:sz w:val="24"/>
+            <w:szCs w:val="24"/>
+          </w:rPr>
+          <w:id w:val="-631480301"/>
+          <w:citation/>
+        </w:sdtPr>
+        <w:sdtContent>
+          <w:r>
+            <w:rPr>
+              <w:rFonts w:ascii="Times New Roman" w:hAnsi="Times New Roman" w:cs="Times New Roman"/>
+              <w:sz w:val="24"/>
+              <w:szCs w:val="24"/>
+            </w:rPr>
+            <w:fldChar w:fldCharType="begin"/>
+          </w:r>
+          <w:r>
+            <w:rPr>
+              <w:rFonts w:ascii="Times New Roman" w:hAnsi="Times New Roman" w:cs="Times New Roman"/>
+              <w:sz w:val="24"/>
+              <w:szCs w:val="24"/>
+            </w:rPr>
+            <w:instrText xml:space="preserve">CITATION Mes08 \t  \l 1033 </w:instrText>
+          </w:r>
+          <w:r>
+            <w:rPr>
+              <w:rFonts w:ascii="Times New Roman" w:hAnsi="Times New Roman" w:cs="Times New Roman"/>
+              <w:sz w:val="24"/>
+              <w:szCs w:val="24"/>
+            </w:rPr>
+            <w:fldChar w:fldCharType="separate"/>
+          </w:r>
+          <w:r>
+            <w:rPr>
+              <w:rFonts w:ascii="Times New Roman" w:hAnsi="Times New Roman" w:cs="Times New Roman"/>
+              <w:noProof/>
+              <w:sz w:val="24"/>
+              <w:szCs w:val="24"/>
+            </w:rPr>
+            <w:t>(Mesoudi &amp; Whiten, 2008)</w:t>
+          </w:r>
+          <w:r>
+            <w:rPr>
+              <w:rFonts w:ascii="Times New Roman" w:hAnsi="Times New Roman" w:cs="Times New Roman"/>
+              <w:sz w:val="24"/>
+              <w:szCs w:val="24"/>
+            </w:rPr>
+            <w:fldChar w:fldCharType="end"/>
+          </w:r>
+        </w:sdtContent>
+      </w:sdt>
+      <w:r>
+        <w:rPr>
+          <w:rFonts w:ascii="Times New Roman" w:hAnsi="Times New Roman" w:cs="Times New Roman"/>
+          <w:sz w:val="24"/>
+          <w:szCs w:val="24"/>
+        </w:rPr>
+        <w:t>.</w:t>
+      </w:r>
+      <w:r>
+        <w:rPr>
+          <w:rFonts w:ascii="Times New Roman" w:hAnsi="Times New Roman" w:cs="Times New Roman"/>
+          <w:sz w:val="24"/>
+          <w:szCs w:val="24"/>
+        </w:rPr>
+        <w:t xml:space="preserve"> </w:t>
+      </w:r>
+    </w:p>
+    <w:p>
+      <w:pPr>
+        <w:spacing w:line="360" w:lineRule="auto"/>
+        <w:ind w:firstLine="720"/>
+        <w:rPr>
+          <w:rFonts w:ascii="Times New Roman" w:hAnsi="Times New Roman" w:cs="Times New Roman"/>
+          <w:sz w:val="24"/>
+          <w:szCs w:val="24"/>
+        </w:rPr>
+      </w:pPr>
+      <w:r>
+        <w:rPr>
+          <w:rFonts w:ascii="Times New Roman" w:hAnsi="Times New Roman" w:cs="Times New Roman"/>
+          <w:sz w:val="24"/>
+          <w:szCs w:val="24"/>
+        </w:rPr>
+        <w:t xml:space="preserve">Just like in genetics, the approach to explain the cultural transmission principles and questions can also be viewed in an evolutionary approach. This means that the </w:t>
+      </w:r>
+      <w:r>
+        <w:rPr>
+          <w:rFonts w:ascii="Times New Roman" w:hAnsi="Times New Roman" w:cs="Times New Roman"/>
+          <w:sz w:val="24"/>
+          <w:szCs w:val="24"/>
+        </w:rPr>
+        <w:t xml:space="preserve">cultural transmission </w:t>
+      </w:r>
+      <w:r>
+        <w:rPr>
+          <w:rFonts w:ascii="Times New Roman" w:hAnsi="Times New Roman" w:cs="Times New Roman"/>
+          <w:sz w:val="24"/>
+          <w:szCs w:val="24"/>
+        </w:rPr>
+        <w:t>theories</w:t>
+      </w:r>
+      <w:r>
+        <w:rPr>
+          <w:rFonts w:ascii="Times New Roman" w:hAnsi="Times New Roman" w:cs="Times New Roman"/>
+          <w:sz w:val="24"/>
+          <w:szCs w:val="24"/>
+        </w:rPr>
+        <w:t xml:space="preserve"> called cultural evolution</w:t>
+      </w:r>
+      <w:r>
+        <w:rPr>
+          <w:rFonts w:ascii="Times New Roman" w:hAnsi="Times New Roman" w:cs="Times New Roman"/>
+          <w:sz w:val="24"/>
+          <w:szCs w:val="24"/>
+        </w:rPr>
+        <w:t xml:space="preserve"> </w:t>
+      </w:r>
+      <w:r>
+        <w:rPr>
+          <w:rFonts w:ascii="Times New Roman" w:hAnsi="Times New Roman" w:cs="Times New Roman"/>
+          <w:sz w:val="24"/>
+          <w:szCs w:val="24"/>
+        </w:rPr>
+        <w:t>follow</w:t>
+      </w:r>
+      <w:r>
+        <w:rPr>
+          <w:rFonts w:ascii="Times New Roman" w:hAnsi="Times New Roman" w:cs="Times New Roman"/>
+          <w:sz w:val="24"/>
+          <w:szCs w:val="24"/>
+        </w:rPr>
+        <w:t xml:space="preserve"> the principles in accordance with the Darwinian ideas</w:t>
+      </w:r>
+      <w:r>
+        <w:rPr>
+          <w:rFonts w:ascii="Times New Roman" w:hAnsi="Times New Roman" w:cs="Times New Roman"/>
+          <w:sz w:val="24"/>
+          <w:szCs w:val="24"/>
+        </w:rPr>
+        <w:t xml:space="preserve"> of </w:t>
+      </w:r>
+      <w:r>
+        <w:rPr>
+          <w:rFonts w:ascii="Times New Roman" w:hAnsi="Times New Roman" w:cs="Times New Roman"/>
+          <w:i/>
+          <w:sz w:val="24"/>
+          <w:szCs w:val="24"/>
+        </w:rPr>
+        <w:t>variation</w:t>
+      </w:r>
+      <w:r>
+        <w:rPr>
+          <w:rFonts w:ascii="Times New Roman" w:hAnsi="Times New Roman" w:cs="Times New Roman"/>
+          <w:sz w:val="24"/>
+          <w:szCs w:val="24"/>
+        </w:rPr>
+        <w:t>,</w:t>
+      </w:r>
+      <w:r>
+        <w:rPr>
+          <w:rFonts w:ascii="Times New Roman" w:hAnsi="Times New Roman" w:cs="Times New Roman"/>
+          <w:i/>
+          <w:sz w:val="24"/>
+          <w:szCs w:val="24"/>
+        </w:rPr>
+        <w:t xml:space="preserve"> differential fitness</w:t>
+      </w:r>
+      <w:r>
+        <w:rPr>
+          <w:rFonts w:ascii="Times New Roman" w:hAnsi="Times New Roman" w:cs="Times New Roman"/>
+          <w:sz w:val="24"/>
+          <w:szCs w:val="24"/>
+        </w:rPr>
+        <w:t xml:space="preserve"> and </w:t>
+      </w:r>
+      <w:r>
+        <w:rPr>
+          <w:rFonts w:ascii="Times New Roman" w:hAnsi="Times New Roman" w:cs="Times New Roman"/>
+          <w:i/>
+          <w:sz w:val="24"/>
+          <w:szCs w:val="24"/>
+        </w:rPr>
+        <w:t>inheritance</w:t>
+      </w:r>
+      <w:r>
+        <w:rPr>
+          <w:rFonts w:ascii="Times New Roman" w:hAnsi="Times New Roman" w:cs="Times New Roman"/>
+          <w:sz w:val="24"/>
+          <w:szCs w:val="24"/>
+        </w:rPr>
+        <w:t xml:space="preserve">. </w:t>
+      </w:r>
+      <w:r>
+        <w:rPr>
+          <w:rFonts w:ascii="Times New Roman" w:hAnsi="Times New Roman" w:cs="Times New Roman"/>
+          <w:sz w:val="24"/>
+          <w:szCs w:val="24"/>
+        </w:rPr>
+        <w:t xml:space="preserve">Accordingly with </w:t>
+      </w:r>
+      <w:sdt>
+        <w:sdtPr>
+          <w:rPr>
+            <w:rFonts w:ascii="Times New Roman" w:hAnsi="Times New Roman" w:cs="Times New Roman"/>
+            <w:sz w:val="24"/>
+            <w:szCs w:val="24"/>
+          </w:rPr>
+          <w:id w:val="-757594337"/>
+          <w:citation/>
+        </w:sdtPr>
+        <w:sdtContent>
+          <w:r>
+            <w:rPr>
+              <w:rFonts w:ascii="Times New Roman" w:hAnsi="Times New Roman" w:cs="Times New Roman"/>
+              <w:sz w:val="24"/>
+              <w:szCs w:val="24"/>
+            </w:rPr>
+            <w:fldChar w:fldCharType="begin"/>
+          </w:r>
+          <w:r>
+            <w:rPr>
+              <w:rFonts w:ascii="Times New Roman" w:hAnsi="Times New Roman" w:cs="Times New Roman"/>
+              <w:sz w:val="24"/>
+              <w:szCs w:val="24"/>
+            </w:rPr>
+            <w:instrText xml:space="preserve">CITATION Mes08 \t  \l 1033 </w:instrText>
+          </w:r>
+          <w:r>
+            <w:rPr>
+              <w:rFonts w:ascii="Times New Roman" w:hAnsi="Times New Roman" w:cs="Times New Roman"/>
+              <w:sz w:val="24"/>
+              <w:szCs w:val="24"/>
+            </w:rPr>
+            <w:fldChar w:fldCharType="separate"/>
+          </w:r>
+          <w:r>
+            <w:rPr>
+              <w:rFonts w:ascii="Times New Roman" w:hAnsi="Times New Roman" w:cs="Times New Roman"/>
+              <w:noProof/>
+              <w:sz w:val="24"/>
+              <w:szCs w:val="24"/>
+            </w:rPr>
+            <w:t>(Mesoudi &amp; Whiten, 2008)</w:t>
+          </w:r>
+          <w:r>
+            <w:rPr>
+              <w:rFonts w:ascii="Times New Roman" w:hAnsi="Times New Roman" w:cs="Times New Roman"/>
+              <w:sz w:val="24"/>
+              <w:szCs w:val="24"/>
+            </w:rPr>
+            <w:fldChar w:fldCharType="end"/>
+          </w:r>
+        </w:sdtContent>
+      </w:sdt>
+      <w:r>
+        <w:rPr>
+          <w:rFonts w:ascii="Times New Roman" w:hAnsi="Times New Roman" w:cs="Times New Roman"/>
+          <w:sz w:val="24"/>
+          <w:szCs w:val="24"/>
+        </w:rPr>
+        <w:t xml:space="preserve"> and </w:t>
+      </w:r>
+      <w:sdt>
+        <w:sdtPr>
+          <w:rPr>
+            <w:rFonts w:ascii="Times New Roman" w:hAnsi="Times New Roman" w:cs="Times New Roman"/>
+            <w:sz w:val="24"/>
+            <w:szCs w:val="24"/>
+          </w:rPr>
+          <w:id w:val="-950090714"/>
+          <w:citation/>
+        </w:sdtPr>
+        <w:sdtContent>
+          <w:r>
+            <w:rPr>
+              <w:rFonts w:ascii="Times New Roman" w:hAnsi="Times New Roman" w:cs="Times New Roman"/>
+              <w:sz w:val="24"/>
+              <w:szCs w:val="24"/>
+            </w:rPr>
+            <w:fldChar w:fldCharType="begin"/>
+          </w:r>
+          <w:r>
+            <w:rPr>
+              <w:rFonts w:ascii="Times New Roman" w:hAnsi="Times New Roman" w:cs="Times New Roman"/>
+              <w:sz w:val="24"/>
+              <w:szCs w:val="24"/>
+            </w:rPr>
+            <w:instrText xml:space="preserve">CITATION Mes04 \t  \l 1033 </w:instrText>
+          </w:r>
+          <w:r>
+            <w:rPr>
+              <w:rFonts w:ascii="Times New Roman" w:hAnsi="Times New Roman" w:cs="Times New Roman"/>
+              <w:sz w:val="24"/>
+              <w:szCs w:val="24"/>
+            </w:rPr>
+            <w:fldChar w:fldCharType="separate"/>
+          </w:r>
+          <w:r>
+            <w:rPr>
+              <w:rFonts w:ascii="Times New Roman" w:hAnsi="Times New Roman" w:cs="Times New Roman"/>
+              <w:noProof/>
+              <w:sz w:val="24"/>
+              <w:szCs w:val="24"/>
+            </w:rPr>
+            <w:t>(Mesoudi, Whiten, &amp; Laland, 2004)</w:t>
+          </w:r>
+          <w:r>
+            <w:rPr>
+              <w:rFonts w:ascii="Times New Roman" w:hAnsi="Times New Roman" w:cs="Times New Roman"/>
+              <w:sz w:val="24"/>
+              <w:szCs w:val="24"/>
+            </w:rPr>
+            <w:fldChar w:fldCharType="end"/>
+          </w:r>
+        </w:sdtContent>
+      </w:sdt>
+      <w:r>
+        <w:rPr>
+          <w:rFonts w:ascii="Times New Roman" w:hAnsi="Times New Roman" w:cs="Times New Roman"/>
+          <w:sz w:val="24"/>
+          <w:szCs w:val="24"/>
+        </w:rPr>
+        <w:t xml:space="preserve"> cultural traits vary across and within individuals and groups.</w:t>
+      </w:r>
+      <w:r>
+        <w:rPr>
+          <w:rFonts w:ascii="Times New Roman" w:hAnsi="Times New Roman" w:cs="Times New Roman"/>
+          <w:sz w:val="24"/>
+          <w:szCs w:val="24"/>
+        </w:rPr>
+        <w:t xml:space="preserve"> </w:t>
+      </w:r>
+      <w:r>
+        <w:rPr>
+          <w:rFonts w:ascii="Times New Roman" w:hAnsi="Times New Roman" w:cs="Times New Roman"/>
+          <w:sz w:val="24"/>
+          <w:szCs w:val="24"/>
+        </w:rPr>
+        <w:t xml:space="preserve">Regarding differential fitness, some of the cultural traits will not be </w:t>
+      </w:r>
+      <w:r>
+        <w:rPr>
+          <w:rFonts w:ascii="Times New Roman" w:hAnsi="Times New Roman" w:cs="Times New Roman"/>
+          <w:sz w:val="24"/>
+          <w:szCs w:val="24"/>
+        </w:rPr>
+        <w:lastRenderedPageBreak/>
+        <w:t>preserved and copied due to competition for expression, attention or memory space and some ideas are more attractive than others. And just like genetics, cultural traits are also inherited, but using social learning.</w:t>
+      </w:r>
+    </w:p>
+    <w:p>
+      <w:pPr>
+        <w:spacing w:line="360" w:lineRule="auto"/>
+        <w:ind w:firstLine="720"/>
+        <w:rPr>
+          <w:rFonts w:ascii="Times New Roman" w:hAnsi="Times New Roman" w:cs="Times New Roman"/>
+          <w:sz w:val="24"/>
+          <w:szCs w:val="24"/>
+        </w:rPr>
+      </w:pPr>
+      <w:r>
+        <w:rPr>
+          <w:rFonts w:ascii="Times New Roman" w:hAnsi="Times New Roman" w:cs="Times New Roman"/>
+          <w:sz w:val="24"/>
+          <w:szCs w:val="24"/>
+        </w:rPr>
+        <w:t>First studies and etc</w:t>
+      </w:r>
       <w:bookmarkStart w:id="18" w:name="_GoBack"/>
-      <w:r>
-        <w:rPr>
-          <w:color w:val="FF0000"/>
-        </w:rPr>
-        <w:t xml:space="preserve">studies of cultural transmission will be most valuable if they are pursued within a framework of cultural evolution. This body of theory contends that human culture evolves according to basic Darwinian principles, in important respects </w:t>
+      <w:bookmarkEnd w:id="18"/>
+    </w:p>
+    <w:p>
+      <w:pPr>
+        <w:spacing w:line="360" w:lineRule="auto"/>
+        <w:ind w:firstLine="720"/>
+        <w:rPr>
+          <w:rFonts w:ascii="Times New Roman" w:hAnsi="Times New Roman" w:cs="Times New Roman"/>
+          <w:sz w:val="24"/>
+          <w:szCs w:val="24"/>
+        </w:rPr>
+      </w:pPr>
+      <w:r>
+        <w:rPr>
+          <w:rFonts w:ascii="Times New Roman" w:hAnsi="Times New Roman" w:cs="Times New Roman"/>
+          <w:sz w:val="24"/>
+          <w:szCs w:val="24"/>
+        </w:rPr>
+        <w:t xml:space="preserve">Difference </w:t>
       </w:r>
       <w:proofErr w:type="gramStart"/>
       <w:r>
         <w:rPr>
+          <w:rFonts w:ascii="Times New Roman" w:hAnsi="Times New Roman" w:cs="Times New Roman"/>
+          <w:sz w:val="24"/>
+          <w:szCs w:val="24"/>
+        </w:rPr>
+        <w:t>replication ,</w:t>
+      </w:r>
+      <w:proofErr w:type="gramEnd"/>
+      <w:r>
+        <w:rPr>
+          <w:rFonts w:ascii="Times New Roman" w:hAnsi="Times New Roman" w:cs="Times New Roman"/>
+          <w:sz w:val="24"/>
+          <w:szCs w:val="24"/>
+        </w:rPr>
+        <w:t xml:space="preserve"> and not replication. Memes </w:t>
+      </w:r>
+    </w:p>
+    <w:p>
+      <w:pPr>
+        <w:spacing w:line="360" w:lineRule="auto"/>
+        <w:ind w:firstLine="720"/>
+        <w:rPr>
+          <w:rFonts w:ascii="Times New Roman" w:hAnsi="Times New Roman" w:cs="Times New Roman"/>
+          <w:sz w:val="24"/>
+          <w:szCs w:val="24"/>
+        </w:rPr>
+      </w:pPr>
+      <w:r>
+        <w:rPr>
+          <w:rFonts w:ascii="Times New Roman" w:hAnsi="Times New Roman" w:cs="Times New Roman"/>
+          <w:sz w:val="24"/>
+          <w:szCs w:val="24"/>
+        </w:rPr>
+        <w:t>4 Questions</w:t>
+      </w:r>
+    </w:p>
+    <w:p>
+      <w:pPr>
+        <w:spacing w:line="360" w:lineRule="auto"/>
+        <w:ind w:firstLine="720"/>
+        <w:rPr>
+          <w:rFonts w:ascii="Times New Roman" w:hAnsi="Times New Roman" w:cs="Times New Roman"/>
+          <w:sz w:val="24"/>
+          <w:szCs w:val="24"/>
+        </w:rPr>
+      </w:pPr>
+      <w:r>
+        <w:rPr>
+          <w:rFonts w:ascii="Times New Roman" w:hAnsi="Times New Roman" w:cs="Times New Roman"/>
+          <w:sz w:val="24"/>
+          <w:szCs w:val="24"/>
+        </w:rPr>
+        <w:t xml:space="preserve">Content based, </w:t>
+      </w:r>
+      <w:proofErr w:type="gramStart"/>
+      <w:r>
+        <w:rPr>
+          <w:rFonts w:ascii="Times New Roman" w:hAnsi="Times New Roman" w:cs="Times New Roman"/>
+          <w:sz w:val="24"/>
+          <w:szCs w:val="24"/>
+        </w:rPr>
+        <w:t>model based</w:t>
+      </w:r>
+      <w:proofErr w:type="gramEnd"/>
+      <w:r>
+        <w:rPr>
+          <w:rFonts w:ascii="Times New Roman" w:hAnsi="Times New Roman" w:cs="Times New Roman"/>
+          <w:sz w:val="24"/>
+          <w:szCs w:val="24"/>
+        </w:rPr>
+        <w:t xml:space="preserve"> transmission</w:t>
+      </w:r>
+      <w:r>
+        <w:rPr>
+          <w:rFonts w:ascii="Times New Roman" w:hAnsi="Times New Roman" w:cs="Times New Roman"/>
+          <w:sz w:val="24"/>
+          <w:szCs w:val="24"/>
+        </w:rPr>
+        <w:t xml:space="preserve">. </w:t>
+      </w:r>
+    </w:p>
+    <w:p>
+      <w:pPr>
+        <w:spacing w:line="360" w:lineRule="auto"/>
+        <w:ind w:firstLine="720"/>
+        <w:rPr>
+          <w:rFonts w:ascii="Times New Roman" w:hAnsi="Times New Roman" w:cs="Times New Roman"/>
+          <w:sz w:val="24"/>
+          <w:szCs w:val="24"/>
+        </w:rPr>
+      </w:pPr>
+      <w:r>
+        <w:rPr>
+          <w:rFonts w:ascii="Times New Roman" w:hAnsi="Times New Roman" w:cs="Times New Roman"/>
+          <w:sz w:val="24"/>
+          <w:szCs w:val="24"/>
+        </w:rPr>
+        <w:t>Chain transmission</w:t>
+      </w:r>
+    </w:p>
+    <w:p>
+      <w:pPr>
+        <w:spacing w:line="360" w:lineRule="auto"/>
+        <w:ind w:firstLine="720"/>
+        <w:rPr>
+          <w:rFonts w:ascii="Times New Roman" w:hAnsi="Times New Roman" w:cs="Times New Roman"/>
+          <w:sz w:val="24"/>
+          <w:szCs w:val="24"/>
+        </w:rPr>
+      </w:pPr>
+    </w:p>
+    <w:p>
+      <w:pPr>
+        <w:rPr>
+          <w:color w:val="FF0000"/>
+        </w:rPr>
+      </w:pPr>
+    </w:p>
+    <w:p>
+      <w:pPr>
+        <w:rPr>
+          <w:color w:val="FF0000"/>
+        </w:rPr>
+      </w:pPr>
+      <w:r>
+        <w:rPr>
+          <w:color w:val="FF0000"/>
+        </w:rPr>
+        <w:t>S</w:t>
+      </w:r>
+      <w:r>
+        <w:rPr>
+          <w:color w:val="FF0000"/>
+        </w:rPr>
+        <w:t xml:space="preserve">tudies of cultural transmission will be most valuable if they are pursued within a framework of cultural evolution. This body of theory contends that human culture evolves according to basic Darwinian principles, in important respects </w:t>
+      </w:r>
+      <w:proofErr w:type="gramStart"/>
+      <w:r>
+        <w:rPr>
           <w:color w:val="FF0000"/>
         </w:rPr>
         <w:t>similar to</w:t>
@@ -7641,16 +8775,9 @@
         <w:rPr>
           <w:color w:val="FF0000"/>
         </w:rPr>
-        <w:t>As indicated in point (iii), cultural transmission is a fundamental component of cultural evolution. Without transmission there can be no evolution, and the form that this transmission takes can significantly influence the evolutionary dynamics of culture. As such, the cultural evolution literature already contains definitions, classifications and rigorous mathematical analyses of many aspects of cultural transmission</w:t>
-      </w:r>
-      <w:r>
-        <w:rPr>
-          <w:color w:val="FF0000"/>
-        </w:rPr>
-        <w:t>.</w:t>
-      </w:r>
-    </w:p>
-    <w:bookmarkEnd w:id="18"/>
+        <w:t>As indicated in point (iii), cultural transmission is a fundamental component of cultural evolution. Without transmission there can be no evolution, and the form that this transmission takes can significantly influence the evolutionary dynamics of culture. As such, the cultural evolution literature already contains definitions, classifications and rigorous mathematical analyses of many aspects of cultural transmission.</w:t>
+      </w:r>
+    </w:p>
     <w:p>
       <w:pPr>
         <w:rPr>
@@ -7717,67 +8844,6 @@
           <w:color w:val="FF0000"/>
         </w:rPr>
         <w:t>----</w:t>
-      </w:r>
-    </w:p>
-    <w:p>
-      <w:pPr>
-        <w:rPr>
-          <w:color w:val="FF0000"/>
-        </w:rPr>
-      </w:pPr>
-    </w:p>
-    <w:p>
-      <w:pPr>
-        <w:rPr>
-          <w:color w:val="FF0000"/>
-        </w:rPr>
-      </w:pPr>
-      <w:r>
-        <w:rPr>
-          <w:color w:val="FF0000"/>
-        </w:rPr>
-        <w:t xml:space="preserve">Cultural transmission is the transmission of preferences, beliefs, and norms of behavior as result of human beings interacting across and within generations [1]. </w:t>
-      </w:r>
-    </w:p>
-    <w:p>
-      <w:pPr>
-        <w:rPr>
-          <w:color w:val="FF0000"/>
-        </w:rPr>
-      </w:pPr>
-      <w:r>
-        <w:rPr>
-          <w:color w:val="FF0000"/>
-        </w:rPr>
-        <w:t xml:space="preserve">[1] </w:t>
-      </w:r>
-      <w:proofErr w:type="spellStart"/>
-      <w:r>
-        <w:rPr>
-          <w:color w:val="FF0000"/>
-        </w:rPr>
-        <w:t>Bisin</w:t>
-      </w:r>
-      <w:proofErr w:type="spellEnd"/>
-      <w:r>
-        <w:rPr>
-          <w:color w:val="FF0000"/>
-        </w:rPr>
-        <w:t xml:space="preserve">, B., </w:t>
-      </w:r>
-      <w:proofErr w:type="spellStart"/>
-      <w:r>
-        <w:rPr>
-          <w:color w:val="FF0000"/>
-        </w:rPr>
-        <w:t>Verdier</w:t>
-      </w:r>
-      <w:proofErr w:type="spellEnd"/>
-      <w:r>
-        <w:rPr>
-          <w:color w:val="FF0000"/>
-        </w:rPr>
-        <w:t>, T. (2005). Cultural Transmission. The New Palgrave Dictionary of Economics 2, 2008.</w:t>
       </w:r>
     </w:p>
     <w:p>
@@ -7789,12 +8855,6 @@
           <w:shd w:val="clear" w:color="auto" w:fill="FFFFFF"/>
         </w:rPr>
       </w:pPr>
-      <w:r>
-        <w:rPr>
-          <w:color w:val="FF0000"/>
-        </w:rPr>
-        <w:t>Vertical transmission (genetic transmission) vs oblique transmission (social learning).</w:t>
-      </w:r>
     </w:p>
     <w:p>
       <w:pPr>
@@ -7805,55 +8865,54 @@
           <w:shd w:val="clear" w:color="auto" w:fill="FFFFFF"/>
         </w:rPr>
       </w:pPr>
-    </w:p>
-    <w:p>
-      <w:pPr>
+      <w:r>
         <w:rPr>
           <w:color w:val="FF0000"/>
           <w:sz w:val="25"/>
           <w:szCs w:val="25"/>
           <w:shd w:val="clear" w:color="auto" w:fill="FFFFFF"/>
         </w:rPr>
-      </w:pPr>
-      <w:r>
+        <w:t>There are problems associated with any effort to trace the pedigree of cultural evolutionary theories back to Darwin himself. One of the reasons for this is that cultural evolutionary theories often define themselves in opposition to those which claim that genetic inheritance is the only significant inheritance mechanism. Clearly one cannot cast Darwin as a cultural evolutionist in this manner, for he had no notion of genetic inheritance to oppose. Having said this, Darwin did believe that what was learned in one generation could be inherited in later generations. But far from distinguishing cultural inheritance from organic inheritance, Darwin thought that all inheritance should be explained by the transmission of ‘gemmules’.</w:t>
+      </w:r>
+    </w:p>
+    <w:p>
+      <w:pPr>
         <w:rPr>
           <w:color w:val="FF0000"/>
           <w:sz w:val="25"/>
           <w:szCs w:val="25"/>
           <w:shd w:val="clear" w:color="auto" w:fill="FFFFFF"/>
         </w:rPr>
-        <w:lastRenderedPageBreak/>
-        <w:t>There are problems associated with any effort to trace the pedigree of cultural evolutionary theories back to Darwin himself. One of the reasons for this is that cultural evolutionary theories often define themselves in opposition to those which claim that genetic inheritance is the only significant inheritance mechanism. Clearly one cannot cast Darwin as a cultural evolutionist in this manner, for he had no notion of genetic inheritance to oppose. Having said this, Darwin did believe that what was learned in one generation could be inherited in later generations. But far from distinguishing cultural inheritance from organic inheritance, Darwin thought that all inheritance should be explained by the transmission of ‘gemmules’.</w:t>
-      </w:r>
-    </w:p>
-    <w:p>
-      <w:pPr>
+      </w:pPr>
+      <w:r>
         <w:rPr>
           <w:color w:val="FF0000"/>
           <w:sz w:val="25"/>
           <w:szCs w:val="25"/>
           <w:shd w:val="clear" w:color="auto" w:fill="FFFFFF"/>
         </w:rPr>
-      </w:pPr>
-      <w:r>
+        <w:t>Fathers: Herbert Spencer and Charles Darwin – cultural evolution</w:t>
+      </w:r>
+    </w:p>
+    <w:p>
+      <w:pPr>
         <w:rPr>
           <w:color w:val="FF0000"/>
           <w:sz w:val="25"/>
           <w:szCs w:val="25"/>
           <w:shd w:val="clear" w:color="auto" w:fill="FFFFFF"/>
         </w:rPr>
-        <w:t>Fathers: Herbert Spencer and Charles Darwin – cultural evolution</w:t>
-      </w:r>
-    </w:p>
-    <w:p>
-      <w:pPr>
+      </w:pPr>
+      <w:r>
         <w:rPr>
           <w:color w:val="FF0000"/>
           <w:sz w:val="25"/>
           <w:szCs w:val="25"/>
           <w:shd w:val="clear" w:color="auto" w:fill="FFFFFF"/>
         </w:rPr>
-      </w:pPr>
+        <w:t xml:space="preserve">Work of Lumsden and Wilson (1981), Cavalli-Sforza and Feldman (1981), and Boyd and </w:t>
+      </w:r>
+      <w:proofErr w:type="spellStart"/>
       <w:r>
         <w:rPr>
           <w:color w:val="FF0000"/>
@@ -7861,9 +8920,9 @@
           <w:szCs w:val="25"/>
           <w:shd w:val="clear" w:color="auto" w:fill="FFFFFF"/>
         </w:rPr>
-        <w:t xml:space="preserve">Work of Lumsden and Wilson (1981), Cavalli-Sforza and Feldman (1981), and Boyd and </w:t>
-      </w:r>
-      <w:proofErr w:type="spellStart"/>
+        <w:t>Richerson</w:t>
+      </w:r>
+      <w:proofErr w:type="spellEnd"/>
       <w:r>
         <w:rPr>
           <w:color w:val="FF0000"/>
@@ -7871,9 +8930,9 @@
           <w:szCs w:val="25"/>
           <w:shd w:val="clear" w:color="auto" w:fill="FFFFFF"/>
         </w:rPr>
-        <w:t>Richerson</w:t>
-      </w:r>
-      <w:proofErr w:type="spellEnd"/>
+        <w:t xml:space="preserve"> (1985). </w:t>
+      </w:r>
+      <w:proofErr w:type="gramStart"/>
       <w:r>
         <w:rPr>
           <w:color w:val="FF0000"/>
@@ -7881,9 +8940,9 @@
           <w:szCs w:val="25"/>
           <w:shd w:val="clear" w:color="auto" w:fill="FFFFFF"/>
         </w:rPr>
-        <w:t xml:space="preserve"> (1985). </w:t>
-      </w:r>
-      <w:proofErr w:type="gramStart"/>
+        <w:t>All of</w:t>
+      </w:r>
+      <w:proofErr w:type="gramEnd"/>
       <w:r>
         <w:rPr>
           <w:color w:val="FF0000"/>
@@ -7891,28 +8950,28 @@
           <w:szCs w:val="25"/>
           <w:shd w:val="clear" w:color="auto" w:fill="FFFFFF"/>
         </w:rPr>
-        <w:t>All of</w:t>
-      </w:r>
-      <w:proofErr w:type="gramEnd"/>
-      <w:r>
+        <w:t xml:space="preserve"> these authors have attempted, in one way or another, to produce formal models that can integrate the effects of cultural inheritance into more standard biological models of evolution.</w:t>
+      </w:r>
+    </w:p>
+    <w:p>
+      <w:pPr>
         <w:rPr>
           <w:color w:val="FF0000"/>
           <w:sz w:val="25"/>
           <w:szCs w:val="25"/>
           <w:shd w:val="clear" w:color="auto" w:fill="FFFFFF"/>
         </w:rPr>
-        <w:t xml:space="preserve"> these authors have attempted, in one way or another, to produce formal models that can integrate the effects of cultural inheritance into more standard biological models of evolution.</w:t>
-      </w:r>
-    </w:p>
-    <w:p>
-      <w:pPr>
+      </w:pPr>
+      <w:r>
         <w:rPr>
           <w:color w:val="FF0000"/>
           <w:sz w:val="25"/>
           <w:szCs w:val="25"/>
           <w:shd w:val="clear" w:color="auto" w:fill="FFFFFF"/>
         </w:rPr>
-      </w:pPr>
+        <w:t xml:space="preserve">Dan Sperber (1996), </w:t>
+      </w:r>
+      <w:proofErr w:type="spellStart"/>
       <w:r>
         <w:rPr>
           <w:color w:val="FF0000"/>
@@ -7920,9 +8979,9 @@
           <w:szCs w:val="25"/>
           <w:shd w:val="clear" w:color="auto" w:fill="FFFFFF"/>
         </w:rPr>
-        <w:t xml:space="preserve">Dan Sperber (1996), </w:t>
-      </w:r>
-      <w:proofErr w:type="spellStart"/>
+        <w:t>Richerson</w:t>
+      </w:r>
+      <w:proofErr w:type="spellEnd"/>
       <w:r>
         <w:rPr>
           <w:color w:val="FF0000"/>
@@ -7930,28 +8989,27 @@
           <w:szCs w:val="25"/>
           <w:shd w:val="clear" w:color="auto" w:fill="FFFFFF"/>
         </w:rPr>
-        <w:t>Richerson</w:t>
-      </w:r>
-      <w:proofErr w:type="spellEnd"/>
-      <w:r>
+        <w:t xml:space="preserve"> and Boyd 2005</w:t>
+      </w:r>
+    </w:p>
+    <w:p>
+      <w:pPr>
         <w:rPr>
           <w:color w:val="FF0000"/>
           <w:sz w:val="25"/>
           <w:szCs w:val="25"/>
           <w:shd w:val="clear" w:color="auto" w:fill="FFFFFF"/>
         </w:rPr>
-        <w:t xml:space="preserve"> and Boyd 2005</w:t>
-      </w:r>
-    </w:p>
-    <w:p>
-      <w:pPr>
+      </w:pPr>
+      <w:r>
         <w:rPr>
           <w:color w:val="FF0000"/>
           <w:sz w:val="25"/>
           <w:szCs w:val="25"/>
           <w:shd w:val="clear" w:color="auto" w:fill="FFFFFF"/>
         </w:rPr>
-      </w:pPr>
+        <w:t xml:space="preserve">Difference between genetics vs culture: </w:t>
+      </w:r>
       <w:r>
         <w:rPr>
           <w:color w:val="FF0000"/>
@@ -7959,7 +9017,7 @@
           <w:szCs w:val="25"/>
           <w:shd w:val="clear" w:color="auto" w:fill="FFFFFF"/>
         </w:rPr>
-        <w:t xml:space="preserve">Difference between genetics vs culture: </w:t>
+        <w:t xml:space="preserve">These sorts of cultural evolutionary models do not assume that cultural inheritance works in the same way as genetic inheritance. Yet they remain </w:t>
       </w:r>
       <w:r>
         <w:rPr>
@@ -7968,9 +9026,8 @@
           <w:szCs w:val="25"/>
           <w:shd w:val="clear" w:color="auto" w:fill="FFFFFF"/>
         </w:rPr>
-        <w:t xml:space="preserve">These sorts of cultural evolutionary models do not assume that cultural inheritance works in the same way as genetic inheritance. Yet they remain </w:t>
-      </w:r>
-      <w:proofErr w:type="spellStart"/>
+        <w:t>recognizably</w:t>
+      </w:r>
       <w:r>
         <w:rPr>
           <w:color w:val="FF0000"/>
@@ -7978,27 +9035,33 @@
           <w:szCs w:val="25"/>
           <w:shd w:val="clear" w:color="auto" w:fill="FFFFFF"/>
         </w:rPr>
-        <w:t>recognisably</w:t>
-      </w:r>
-      <w:proofErr w:type="spellEnd"/>
-      <w:r>
+        <w:t xml:space="preserve"> evolutionary in style, primarily because they seek to explain the changes in trait frequencies in a population over time. </w:t>
+      </w:r>
+    </w:p>
+    <w:p>
+      <w:pPr>
         <w:rPr>
           <w:color w:val="FF0000"/>
           <w:sz w:val="25"/>
           <w:szCs w:val="25"/>
           <w:shd w:val="clear" w:color="auto" w:fill="FFFFFF"/>
         </w:rPr>
-        <w:t xml:space="preserve"> evolutionary in style, primarily because they seek to explain the changes in trait frequencies in a population over time. </w:t>
-      </w:r>
-    </w:p>
-    <w:p>
-      <w:pPr>
+      </w:pPr>
+      <w:r>
         <w:rPr>
           <w:color w:val="FF0000"/>
           <w:sz w:val="25"/>
           <w:szCs w:val="25"/>
           <w:shd w:val="clear" w:color="auto" w:fill="FFFFFF"/>
         </w:rPr>
+        <w:t>No one can deny that cultural inheritance is an important factor in explaining how our species has changed over time. Cultural inheritance is not merely a process that acts in parallel to genetic evolution, it is intertwined with genetic evolution.</w:t>
+      </w:r>
+    </w:p>
+    <w:p>
+      <w:pPr>
+        <w:rPr>
+          <w:color w:val="FF0000"/>
+        </w:rPr>
       </w:pPr>
       <w:r>
         <w:rPr>
@@ -8007,56 +9070,55 @@
           <w:szCs w:val="25"/>
           <w:shd w:val="clear" w:color="auto" w:fill="FFFFFF"/>
         </w:rPr>
-        <w:t>No one can deny that cultural inheritance is an important factor in explaining how our species has changed over time. Cultural inheritance is not merely a process that acts in parallel to genetic evolution, it is intertwined with genetic evolution.</w:t>
-      </w:r>
-    </w:p>
-    <w:p>
-      <w:pPr>
-        <w:rPr>
-          <w:color w:val="FF0000"/>
-        </w:rPr>
-      </w:pPr>
-      <w:r>
+        <w:t>Importance of culture: Cultural changes bring about alterations to the environment, which in turn affect both how genes act in development, and what selection pressures act on genes. </w:t>
+      </w:r>
+    </w:p>
+    <w:p>
+      <w:pPr>
         <w:rPr>
           <w:color w:val="FF0000"/>
           <w:sz w:val="25"/>
           <w:szCs w:val="25"/>
           <w:shd w:val="clear" w:color="auto" w:fill="FFFFFF"/>
         </w:rPr>
-        <w:t>Importance of culture: Cultural changes bring about alterations to the environment, which in turn affect both how genes act in development, and what selection pressures act on genes. </w:t>
-      </w:r>
-    </w:p>
-    <w:p>
-      <w:pPr>
-        <w:rPr>
+      </w:pPr>
+      <w:r>
+        <w:rPr>
+          <w:color w:val="FF0000"/>
+        </w:rPr>
+        <w:t xml:space="preserve">Should I </w:t>
+      </w:r>
+      <w:r>
+        <w:rPr>
+          <w:color w:val="FF0000"/>
+        </w:rPr>
+        <w:t xml:space="preserve">Talk about memes? </w:t>
+      </w:r>
+      <w:r>
+        <w:rPr>
+          <w:i/>
+          <w:iCs/>
           <w:color w:val="FF0000"/>
           <w:sz w:val="25"/>
           <w:szCs w:val="25"/>
           <w:shd w:val="clear" w:color="auto" w:fill="FFFFFF"/>
         </w:rPr>
-      </w:pPr>
-      <w:r>
-        <w:rPr>
-          <w:color w:val="FF0000"/>
-        </w:rPr>
-        <w:t xml:space="preserve">Should I </w:t>
-      </w:r>
-      <w:r>
-        <w:rPr>
-          <w:color w:val="FF0000"/>
-        </w:rPr>
-        <w:t xml:space="preserve">Talk about memes? </w:t>
-      </w:r>
-      <w:r>
-        <w:rPr>
-          <w:i/>
-          <w:iCs/>
+        <w:t>Cultural units are not replicators</w:t>
+      </w:r>
+      <w:r>
+        <w:rPr>
           <w:color w:val="FF0000"/>
           <w:sz w:val="25"/>
           <w:szCs w:val="25"/>
           <w:shd w:val="clear" w:color="auto" w:fill="FFFFFF"/>
         </w:rPr>
-        <w:t>Cultural units are not replicators</w:t>
+        <w:t xml:space="preserve">: </w:t>
+      </w:r>
+      <w:r>
+        <w:rPr>
+          <w:color w:val="FF0000"/>
+        </w:rPr>
+        <w:t xml:space="preserve">Attractor vs Replicator. Attractor - </w:t>
       </w:r>
       <w:r>
         <w:rPr>
@@ -8065,33 +9127,27 @@
           <w:szCs w:val="25"/>
           <w:shd w:val="clear" w:color="auto" w:fill="FFFFFF"/>
         </w:rPr>
-        <w:t xml:space="preserve">: </w:t>
-      </w:r>
-      <w:r>
-        <w:rPr>
-          <w:color w:val="FF0000"/>
-        </w:rPr>
-        <w:t xml:space="preserve">Attractor vs Replicator. Attractor - </w:t>
-      </w:r>
-      <w:r>
+        <w:t>culturally shared patterns of thought, which enable representations to spread through a population without literal copying.</w:t>
+      </w:r>
+    </w:p>
+    <w:p>
+      <w:pPr>
         <w:rPr>
           <w:color w:val="FF0000"/>
           <w:sz w:val="25"/>
           <w:szCs w:val="25"/>
           <w:shd w:val="clear" w:color="auto" w:fill="FFFFFF"/>
         </w:rPr>
-        <w:t>culturally shared patterns of thought, which enable representations to spread through a population without literal copying.</w:t>
-      </w:r>
-    </w:p>
-    <w:p>
-      <w:pPr>
+      </w:pPr>
+      <w:r>
         <w:rPr>
           <w:color w:val="FF0000"/>
           <w:sz w:val="25"/>
           <w:szCs w:val="25"/>
           <w:shd w:val="clear" w:color="auto" w:fill="FFFFFF"/>
         </w:rPr>
-      </w:pPr>
+        <w:t xml:space="preserve">… most cultural items are ‘re-produced’ in the sense that they are produced again and again—with, of course, a causal link between all these productions—but are not reproduced in the sense of being copied from one another…Hence they are not </w:t>
+      </w:r>
       <w:r>
         <w:rPr>
           <w:color w:val="FF0000"/>
@@ -8099,7 +9155,8 @@
           <w:szCs w:val="25"/>
           <w:shd w:val="clear" w:color="auto" w:fill="FFFFFF"/>
         </w:rPr>
-        <w:t>… most cultural items are ‘re-produced’ in the sense that they are produced again and again—with, of course, a causal link between all these productions—but are not reproduced in the sense of being copied from one another…Hence they are not memes, even when they are close ‘copies’ of one another (in a loose sense of ‘copy’, of course). (Sperber 2000, 164–65)</w:t>
+        <w:lastRenderedPageBreak/>
+        <w:t>memes, even when they are close ‘copies’ of one another (in a loose sense of ‘copy’, of course). (Sperber 2000, 164–65)</w:t>
       </w:r>
     </w:p>
     <w:p>
@@ -8118,7 +9175,6 @@
           <w:szCs w:val="25"/>
           <w:shd w:val="clear" w:color="auto" w:fill="FFFFFF"/>
         </w:rPr>
-        <w:lastRenderedPageBreak/>
         <w:t xml:space="preserve">Cultural evolutionary Theories: </w:t>
       </w:r>
       <w:r>
@@ -8194,7 +9250,20 @@
         <w:rPr>
           <w:color w:val="FF0000"/>
         </w:rPr>
-        <w:t xml:space="preserve">: Second, Sperber (1996), </w:t>
+        <w:t xml:space="preserve">: </w:t>
+      </w:r>
+    </w:p>
+    <w:p>
+      <w:pPr>
+        <w:rPr>
+          <w:color w:val="FF0000"/>
+        </w:rPr>
+      </w:pPr>
+      <w:r>
+        <w:rPr>
+          <w:color w:val="FF0000"/>
+        </w:rPr>
+        <w:t xml:space="preserve">Second, Sperber (1996), </w:t>
       </w:r>
       <w:proofErr w:type="spellStart"/>
       <w:r>
@@ -8277,6 +9346,156 @@
           <w:color w:val="FF0000"/>
         </w:rPr>
         <w:t xml:space="preserve"> the final distribution of representations in the population.</w:t>
+      </w:r>
+    </w:p>
+    <w:p>
+      <w:r>
+        <w:rPr>
+          <w:color w:val="FF0000"/>
+        </w:rPr>
+        <w:t xml:space="preserve">In the formalization, individuals acquire their mental representations by observing the behavior of others. Two cognitive mechanisms affect this learning process. </w:t>
+      </w:r>
+      <w:r>
+        <w:rPr>
+          <w:color w:val="FF0000"/>
+        </w:rPr>
+        <w:t xml:space="preserve">First, inferential transformation captures the </w:t>
+      </w:r>
+      <w:proofErr w:type="gramStart"/>
+      <w:r>
+        <w:rPr>
+          <w:color w:val="FF0000"/>
+        </w:rPr>
+        <w:t>manner in which</w:t>
+      </w:r>
+      <w:proofErr w:type="gramEnd"/>
+      <w:r>
+        <w:rPr>
+          <w:color w:val="FF0000"/>
+        </w:rPr>
+        <w:t xml:space="preserve"> cognitive processes of acquisition, storage and </w:t>
+      </w:r>
+      <w:proofErr w:type="spellStart"/>
+      <w:r>
+        <w:rPr>
+          <w:color w:val="FF0000"/>
+        </w:rPr>
+        <w:t>retieve</w:t>
+      </w:r>
+      <w:proofErr w:type="spellEnd"/>
+      <w:r>
+        <w:rPr>
+          <w:color w:val="FF0000"/>
+        </w:rPr>
+        <w:t xml:space="preserve"> alter mental representations in ways to favor some representations over others—cognitive </w:t>
+      </w:r>
+      <w:proofErr w:type="spellStart"/>
+      <w:r>
+        <w:rPr>
+          <w:color w:val="FF0000"/>
+        </w:rPr>
+        <w:t>attactors</w:t>
+      </w:r>
+      <w:proofErr w:type="spellEnd"/>
+      <w:r>
+        <w:rPr>
+          <w:color w:val="FF0000"/>
+        </w:rPr>
+        <w:t xml:space="preserve">. Because the two extreme </w:t>
+      </w:r>
+      <w:proofErr w:type="spellStart"/>
+      <w:r>
+        <w:rPr>
+          <w:color w:val="FF0000"/>
+        </w:rPr>
+        <w:t>represetations</w:t>
+      </w:r>
+      <w:proofErr w:type="spellEnd"/>
+      <w:r>
+        <w:rPr>
+          <w:color w:val="FF0000"/>
+        </w:rPr>
+        <w:t xml:space="preserve">, “Moon as </w:t>
+      </w:r>
+      <w:proofErr w:type="gramStart"/>
+      <w:r>
+        <w:rPr>
+          <w:color w:val="FF0000"/>
+        </w:rPr>
+        <w:t>person“ and</w:t>
+      </w:r>
+      <w:proofErr w:type="gramEnd"/>
+      <w:r>
+        <w:rPr>
+          <w:color w:val="FF0000"/>
+        </w:rPr>
+        <w:t xml:space="preserve"> “moon as rock“ are easier to think, they act as cognitive attractors in our example. Individuals who observe behaviors that result from intermediate representations tend to infer mental representations closer to one of the two attractors. The second process, selective attention, captures the tendency for individuals to pay </w:t>
+      </w:r>
+      <w:proofErr w:type="gramStart"/>
+      <w:r>
+        <w:rPr>
+          <w:color w:val="FF0000"/>
+        </w:rPr>
+        <w:t>particular attention</w:t>
+      </w:r>
+      <w:proofErr w:type="gramEnd"/>
+      <w:r>
+        <w:rPr>
+          <w:color w:val="FF0000"/>
+        </w:rPr>
+        <w:t xml:space="preserve"> to some individuals more than others. For example, it could be in a modernizing environment, where the representations favored by science are prestigious, people who hold the “moon as </w:t>
+      </w:r>
+      <w:proofErr w:type="gramStart"/>
+      <w:r>
+        <w:rPr>
+          <w:color w:val="FF0000"/>
+        </w:rPr>
+        <w:t>rock“ representation</w:t>
+      </w:r>
+      <w:proofErr w:type="gramEnd"/>
+      <w:r>
+        <w:rPr>
+          <w:color w:val="FF0000"/>
+        </w:rPr>
+        <w:t xml:space="preserve"> are more </w:t>
+      </w:r>
+      <w:proofErr w:type="spellStart"/>
+      <w:r>
+        <w:rPr>
+          <w:color w:val="FF0000"/>
+        </w:rPr>
+        <w:t>succesful</w:t>
+      </w:r>
+      <w:proofErr w:type="spellEnd"/>
+      <w:r>
+        <w:rPr>
+          <w:color w:val="FF0000"/>
+        </w:rPr>
+        <w:t xml:space="preserve"> than those who hold the alternative, and thus they attract more attention (and are more likely to be learned from). </w:t>
+      </w:r>
+      <w:proofErr w:type="gramStart"/>
+      <w:r>
+        <w:rPr>
+          <w:color w:val="FF0000"/>
+        </w:rPr>
+        <w:t>Finally</w:t>
+      </w:r>
+      <w:proofErr w:type="gramEnd"/>
+      <w:r>
+        <w:rPr>
+          <w:color w:val="FF0000"/>
+        </w:rPr>
+        <w:t xml:space="preserve"> we assume the effects of inferential transformation are much stronger than the effects of selective attention</w:t>
+      </w:r>
+      <w:r>
+        <w:t>.</w:t>
+      </w:r>
+    </w:p>
+    <w:p/>
+    <w:p/>
+    <w:p>
+      <w:r>
+        <w:t>Henrich and Boyd 2002:</w:t>
       </w:r>
     </w:p>
     <w:p>
@@ -8290,144 +9509,203 @@
       </w:pPr>
       <w:r>
         <w:rPr>
-          <w:color w:val="FF0000"/>
-        </w:rPr>
-        <w:t xml:space="preserve">In the formalization, individuals acquire their mental representations by observing the behavior of others. Two cognitive mechanisms affect this learning process. </w:t>
-      </w:r>
-      <w:r>
-        <w:rPr>
-          <w:color w:val="FF0000"/>
-        </w:rPr>
-        <w:t xml:space="preserve">First, inferential transformation captures the </w:t>
-      </w:r>
-      <w:proofErr w:type="gramStart"/>
-      <w:r>
-        <w:rPr>
-          <w:color w:val="FF0000"/>
-        </w:rPr>
-        <w:t>manner in which</w:t>
-      </w:r>
-      <w:proofErr w:type="gramEnd"/>
-      <w:r>
-        <w:rPr>
-          <w:color w:val="FF0000"/>
-        </w:rPr>
-        <w:t xml:space="preserve"> cognitive processes of acquisition, storage and </w:t>
-      </w:r>
-      <w:proofErr w:type="spellStart"/>
-      <w:r>
-        <w:rPr>
-          <w:color w:val="FF0000"/>
-        </w:rPr>
-        <w:t>retieve</w:t>
-      </w:r>
-      <w:proofErr w:type="spellEnd"/>
-      <w:r>
-        <w:rPr>
-          <w:color w:val="FF0000"/>
-        </w:rPr>
-        <w:t xml:space="preserve"> alter mental representations in ways to favor some representations over others—cognitive </w:t>
-      </w:r>
-      <w:proofErr w:type="spellStart"/>
-      <w:r>
-        <w:rPr>
-          <w:color w:val="FF0000"/>
-        </w:rPr>
-        <w:t>attactors</w:t>
-      </w:r>
-      <w:proofErr w:type="spellEnd"/>
-      <w:r>
-        <w:rPr>
-          <w:color w:val="FF0000"/>
-        </w:rPr>
-        <w:t xml:space="preserve">. Because the two extreme </w:t>
-      </w:r>
-      <w:proofErr w:type="spellStart"/>
-      <w:r>
-        <w:rPr>
-          <w:color w:val="FF0000"/>
-        </w:rPr>
-        <w:t>represetations</w:t>
-      </w:r>
-      <w:proofErr w:type="spellEnd"/>
-      <w:r>
-        <w:rPr>
-          <w:color w:val="FF0000"/>
-        </w:rPr>
-        <w:t xml:space="preserve">, “Moon as </w:t>
-      </w:r>
-      <w:proofErr w:type="gramStart"/>
-      <w:r>
-        <w:rPr>
-          <w:color w:val="FF0000"/>
-        </w:rPr>
-        <w:t>person“ and</w:t>
-      </w:r>
-      <w:proofErr w:type="gramEnd"/>
-      <w:r>
-        <w:rPr>
-          <w:color w:val="FF0000"/>
-        </w:rPr>
-        <w:t xml:space="preserve"> “moon as rock“ are easier to think, they act as cognitive attractors in our example. Individuals who observe behaviors that result from intermediate representations tend to infer mental representations closer to one of the two attractors. The second process, selective attention, captures the tendency for individuals to pay </w:t>
-      </w:r>
-      <w:proofErr w:type="gramStart"/>
-      <w:r>
-        <w:rPr>
-          <w:color w:val="FF0000"/>
-        </w:rPr>
-        <w:t>particular attention</w:t>
-      </w:r>
-      <w:proofErr w:type="gramEnd"/>
-      <w:r>
-        <w:rPr>
-          <w:color w:val="FF0000"/>
-        </w:rPr>
-        <w:t xml:space="preserve"> to some individuals more than others. For example, it could be in a modernizing environment, where the representations favored by science are prestigious, people who hold the “moon as </w:t>
-      </w:r>
-      <w:proofErr w:type="gramStart"/>
-      <w:r>
-        <w:rPr>
-          <w:color w:val="FF0000"/>
-        </w:rPr>
-        <w:t>rock“ representation</w:t>
-      </w:r>
-      <w:proofErr w:type="gramEnd"/>
-      <w:r>
-        <w:rPr>
-          <w:color w:val="FF0000"/>
-        </w:rPr>
-        <w:t xml:space="preserve"> are more </w:t>
-      </w:r>
-      <w:proofErr w:type="spellStart"/>
-      <w:r>
-        <w:rPr>
-          <w:color w:val="FF0000"/>
-        </w:rPr>
-        <w:t>succesful</w:t>
-      </w:r>
-      <w:proofErr w:type="spellEnd"/>
-      <w:r>
-        <w:rPr>
-          <w:color w:val="FF0000"/>
-        </w:rPr>
-        <w:t xml:space="preserve"> than those who hold the alternative, and thus they attract more attention (and are more likely to be learned from). </w:t>
-      </w:r>
-      <w:proofErr w:type="gramStart"/>
-      <w:r>
-        <w:rPr>
-          <w:color w:val="FF0000"/>
-        </w:rPr>
-        <w:t>Finally</w:t>
-      </w:r>
-      <w:proofErr w:type="gramEnd"/>
-      <w:r>
-        <w:rPr>
-          <w:color w:val="FF0000"/>
-        </w:rPr>
-        <w:t xml:space="preserve"> we assume the effects of inferential transformation are much stronger than the effects of selective attention</w:t>
-      </w:r>
-      <w:r>
-        <w:t>.</w:t>
+          <w:color w:val="1A1A1A"/>
+          <w:sz w:val="25"/>
+          <w:szCs w:val="25"/>
+          <w:shd w:val="clear" w:color="auto" w:fill="FFFFFF"/>
+        </w:rPr>
+        <w:t>First, cultural transmission processes are</w:t>
+      </w:r>
+    </w:p>
+    <w:p>
+      <w:pPr>
+        <w:rPr>
+          <w:color w:val="1A1A1A"/>
+          <w:sz w:val="25"/>
+          <w:szCs w:val="25"/>
+          <w:shd w:val="clear" w:color="auto" w:fill="FFFFFF"/>
+        </w:rPr>
+      </w:pPr>
+      <w:r>
+        <w:rPr>
+          <w:color w:val="1A1A1A"/>
+          <w:sz w:val="25"/>
+          <w:szCs w:val="25"/>
+          <w:shd w:val="clear" w:color="auto" w:fill="FFFFFF"/>
+        </w:rPr>
+        <w:t>usually incomplete and imperfect, so, unlike genetic systems, accurate</w:t>
+      </w:r>
+    </w:p>
+    <w:p>
+      <w:pPr>
+        <w:rPr>
+          <w:color w:val="1A1A1A"/>
+          <w:sz w:val="25"/>
+          <w:szCs w:val="25"/>
+          <w:shd w:val="clear" w:color="auto" w:fill="FFFFFF"/>
+        </w:rPr>
+      </w:pPr>
+      <w:r>
+        <w:rPr>
+          <w:color w:val="1A1A1A"/>
+          <w:sz w:val="25"/>
+          <w:szCs w:val="25"/>
+          <w:shd w:val="clear" w:color="auto" w:fill="FFFFFF"/>
+        </w:rPr>
+        <w:t>replication rarely occurs. Replication is the exception, rather than the</w:t>
+      </w:r>
+    </w:p>
+    <w:p>
+      <w:pPr>
+        <w:rPr>
+          <w:color w:val="1A1A1A"/>
+          <w:sz w:val="25"/>
+          <w:szCs w:val="25"/>
+          <w:shd w:val="clear" w:color="auto" w:fill="FFFFFF"/>
+        </w:rPr>
+      </w:pPr>
+      <w:r>
+        <w:rPr>
+          <w:color w:val="1A1A1A"/>
+          <w:sz w:val="25"/>
+          <w:szCs w:val="25"/>
+          <w:shd w:val="clear" w:color="auto" w:fill="FFFFFF"/>
+        </w:rPr>
+        <w:t>rule. Second, unlike DNA replication, inferential processes “transform”</w:t>
+      </w:r>
+    </w:p>
+    <w:p>
+      <w:pPr>
+        <w:rPr>
+          <w:color w:val="1A1A1A"/>
+          <w:sz w:val="25"/>
+          <w:szCs w:val="25"/>
+          <w:shd w:val="clear" w:color="auto" w:fill="FFFFFF"/>
+        </w:rPr>
+      </w:pPr>
+      <w:r>
+        <w:rPr>
+          <w:color w:val="1A1A1A"/>
+          <w:sz w:val="25"/>
+          <w:szCs w:val="25"/>
+          <w:shd w:val="clear" w:color="auto" w:fill="FFFFFF"/>
+        </w:rPr>
+        <w:t>these representations during their transmission and reconstruction. This</w:t>
+      </w:r>
+    </w:p>
+    <w:p>
+      <w:pPr>
+        <w:rPr>
+          <w:color w:val="1A1A1A"/>
+          <w:sz w:val="25"/>
+          <w:szCs w:val="25"/>
+          <w:shd w:val="clear" w:color="auto" w:fill="FFFFFF"/>
+        </w:rPr>
+      </w:pPr>
+    </w:p>
+    <w:p>
+      <w:pPr>
+        <w:rPr>
+          <w:color w:val="1A1A1A"/>
+          <w:sz w:val="25"/>
+          <w:szCs w:val="25"/>
+          <w:shd w:val="clear" w:color="auto" w:fill="FFFFFF"/>
+        </w:rPr>
+      </w:pPr>
+      <w:r>
+        <w:rPr>
+          <w:color w:val="1A1A1A"/>
+          <w:sz w:val="25"/>
+          <w:szCs w:val="25"/>
+          <w:shd w:val="clear" w:color="auto" w:fill="FFFFFF"/>
+        </w:rPr>
+        <w:t>suggests that mutation-like processes are much more important than selection-</w:t>
+      </w:r>
+    </w:p>
+    <w:p>
+      <w:pPr>
+        <w:rPr>
+          <w:color w:val="1A1A1A"/>
+          <w:sz w:val="25"/>
+          <w:szCs w:val="25"/>
+          <w:shd w:val="clear" w:color="auto" w:fill="FFFFFF"/>
+        </w:rPr>
+      </w:pPr>
+      <w:r>
+        <w:rPr>
+          <w:color w:val="1A1A1A"/>
+          <w:sz w:val="25"/>
+          <w:szCs w:val="25"/>
+          <w:shd w:val="clear" w:color="auto" w:fill="FFFFFF"/>
+        </w:rPr>
+        <w:t>like processes in shaping cultural variation. Third, unlike genes, cultural</w:t>
+      </w:r>
+    </w:p>
+    <w:p>
+      <w:pPr>
+        <w:rPr>
+          <w:color w:val="1A1A1A"/>
+          <w:sz w:val="25"/>
+          <w:szCs w:val="25"/>
+          <w:shd w:val="clear" w:color="auto" w:fill="FFFFFF"/>
+        </w:rPr>
+      </w:pPr>
+    </w:p>
+    <w:p>
+      <w:pPr>
+        <w:rPr>
+          <w:color w:val="1A1A1A"/>
+          <w:sz w:val="25"/>
+          <w:szCs w:val="25"/>
+          <w:shd w:val="clear" w:color="auto" w:fill="FFFFFF"/>
+        </w:rPr>
+      </w:pPr>
+      <w:r>
+        <w:rPr>
+          <w:color w:val="1A1A1A"/>
+          <w:sz w:val="25"/>
+          <w:szCs w:val="25"/>
+          <w:shd w:val="clear" w:color="auto" w:fill="FFFFFF"/>
+        </w:rPr>
+        <w:t>representations are rarely discrete units, suggesting that the idea of</w:t>
+      </w:r>
+    </w:p>
+    <w:p>
+      <w:pPr>
+        <w:rPr>
+          <w:color w:val="1A1A1A"/>
+          <w:sz w:val="25"/>
+          <w:szCs w:val="25"/>
+          <w:shd w:val="clear" w:color="auto" w:fill="FFFFFF"/>
+        </w:rPr>
+      </w:pPr>
+      <w:r>
+        <w:rPr>
+          <w:color w:val="1A1A1A"/>
+          <w:sz w:val="25"/>
+          <w:szCs w:val="25"/>
+          <w:shd w:val="clear" w:color="auto" w:fill="FFFFFF"/>
+        </w:rPr>
+        <w:t>a ‘replicator’ (or meme) makes little sense for most types of cultural</w:t>
+      </w:r>
+    </w:p>
+    <w:p>
+      <w:pPr>
+        <w:rPr>
+          <w:color w:val="1A1A1A"/>
+          <w:sz w:val="25"/>
+          <w:szCs w:val="25"/>
+          <w:shd w:val="clear" w:color="auto" w:fill="FFFFFF"/>
+        </w:rPr>
+      </w:pPr>
+      <w:r>
+        <w:rPr>
+          <w:color w:val="1A1A1A"/>
+          <w:sz w:val="25"/>
+          <w:szCs w:val="25"/>
+          <w:shd w:val="clear" w:color="auto" w:fill="FFFFFF"/>
+        </w:rPr>
+        <w:t>representations.2</w:t>
       </w:r>
     </w:p>
     <w:p/>
@@ -8455,7 +9733,6 @@
         <w:rPr>
           <w:color w:val="FF0000"/>
         </w:rPr>
-        <w:lastRenderedPageBreak/>
         <w:t xml:space="preserve">One of the models to explain the process of cultural evolution is Cultural Attraction Theory (CAT) which differs from other evolutionary approaches as it develops the idea of constructive convergence in cultural transmission [2]. Constructive convergence refers to processes of cultural transmission that cause systematic transformation rather than faithful replication of cultural items. However, the transformations are biased and </w:t>
       </w:r>
       <w:proofErr w:type="spellStart"/>
@@ -9435,7 +10712,7 @@
           <w:lang w:val="pt-BR" w:eastAsia="pt-BR"/>
         </w:rPr>
         <w:drawing>
-          <wp:anchor distT="114300" distB="114300" distL="114300" distR="114300" simplePos="0" relativeHeight="251660288" behindDoc="0" locked="0" layoutInCell="1" hidden="0" allowOverlap="0">
+          <wp:anchor distT="114300" distB="114300" distL="114300" distR="114300" simplePos="0" relativeHeight="251657216" behindDoc="0" locked="0" layoutInCell="1" hidden="0" allowOverlap="0">
             <wp:simplePos x="0" y="0"/>
             <wp:positionH relativeFrom="column">
               <wp:align>center</wp:align>
@@ -9879,7 +11156,7 @@
         </w:rPr>
         <w:lastRenderedPageBreak/>
         <w:drawing>
-          <wp:anchor distT="114300" distB="114300" distL="114300" distR="114300" simplePos="0" relativeHeight="251644928" behindDoc="1" locked="0" layoutInCell="1" hidden="0" allowOverlap="1">
+          <wp:anchor distT="114300" distB="114300" distL="114300" distR="114300" simplePos="0" relativeHeight="251649024" behindDoc="1" locked="0" layoutInCell="1" hidden="0" allowOverlap="1">
             <wp:simplePos x="0" y="0"/>
             <wp:positionH relativeFrom="column">
               <wp:align>center</wp:align>
@@ -12068,7 +13345,7 @@
           <w:lang w:val="pt-BR" w:eastAsia="pt-BR"/>
         </w:rPr>
         <w:drawing>
-          <wp:anchor distT="0" distB="0" distL="114300" distR="114300" simplePos="0" relativeHeight="251672576" behindDoc="0" locked="0" layoutInCell="1" allowOverlap="1">
+          <wp:anchor distT="0" distB="0" distL="114300" distR="114300" simplePos="0" relativeHeight="251665408" behindDoc="0" locked="0" layoutInCell="1" allowOverlap="1">
             <wp:simplePos x="0" y="0"/>
             <wp:positionH relativeFrom="column">
               <wp:posOffset>1660282</wp:posOffset>
@@ -13429,6 +14706,8 @@
                 <w:ind w:left="720" w:hanging="720"/>
                 <w:rPr>
                   <w:noProof/>
+                  <w:sz w:val="24"/>
+                  <w:szCs w:val="24"/>
                 </w:rPr>
               </w:pPr>
               <w:r>
@@ -13442,17 +14721,23 @@
               </w:r>
               <w:r>
                 <w:rPr>
+                  <w:noProof/>
+                </w:rPr>
+                <w:t xml:space="preserve">Bisin, A., &amp; Verdier, T. (2008). Cultural Transmission. In S. N. Durlauf, &amp; L. E. Blume, </w:t>
+              </w:r>
+              <w:r>
+                <w:rPr>
                   <w:i/>
                   <w:iCs/>
                   <w:noProof/>
                 </w:rPr>
-                <w:t>Merriam-Webster Dictionary</w:t>
+                <w:t>The New Palgrave Dictionary of Economics</w:t>
               </w:r>
               <w:r>
                 <w:rPr>
                   <w:noProof/>
                 </w:rPr>
-                <w:t>. (2018, March 11). Retrieved from Culture: https://www.merriam-webster.com/dictionary/culture</w:t>
+                <w:t xml:space="preserve"> (pp. 1225-1229). London: Palgrave Macmillan.</w:t>
               </w:r>
             </w:p>
             <w:p>
@@ -13511,6 +14796,116 @@
                   <w:noProof/>
                 </w:rPr>
                 <w:t>, 87-112.</w:t>
+              </w:r>
+            </w:p>
+            <w:p>
+              <w:pPr>
+                <w:pStyle w:val="Bibliography"/>
+                <w:ind w:left="720" w:hanging="720"/>
+                <w:rPr>
+                  <w:noProof/>
+                </w:rPr>
+              </w:pPr>
+              <w:r>
+                <w:rPr>
+                  <w:noProof/>
+                </w:rPr>
+                <w:t xml:space="preserve">Hershberger, S. L. (2014). Cultural Transmission. </w:t>
+              </w:r>
+              <w:r>
+                <w:rPr>
+                  <w:i/>
+                  <w:iCs/>
+                  <w:noProof/>
+                </w:rPr>
+                <w:t>Wiley StatsRef: Statistics Reference Online</w:t>
+              </w:r>
+              <w:r>
+                <w:rPr>
+                  <w:noProof/>
+                </w:rPr>
+                <w:t>, doi:10.1002/9781118445112.stat06740.</w:t>
+              </w:r>
+            </w:p>
+            <w:p>
+              <w:pPr>
+                <w:pStyle w:val="Bibliography"/>
+                <w:ind w:left="720" w:hanging="720"/>
+                <w:rPr>
+                  <w:noProof/>
+                </w:rPr>
+              </w:pPr>
+              <w:r>
+                <w:rPr>
+                  <w:i/>
+                  <w:iCs/>
+                  <w:noProof/>
+                </w:rPr>
+                <w:t>Merriam-Webster Dictionary</w:t>
+              </w:r>
+              <w:r>
+                <w:rPr>
+                  <w:noProof/>
+                </w:rPr>
+                <w:t>. (2018, March 11). Retrieved from Culture: https://www.merriam-webster.com/dictionary/culture</w:t>
+              </w:r>
+            </w:p>
+            <w:p>
+              <w:pPr>
+                <w:pStyle w:val="Bibliography"/>
+                <w:ind w:left="720" w:hanging="720"/>
+                <w:rPr>
+                  <w:noProof/>
+                </w:rPr>
+              </w:pPr>
+              <w:r>
+                <w:rPr>
+                  <w:noProof/>
+                </w:rPr>
+                <w:t xml:space="preserve">Mesoudi, A., &amp; Whiten, A. (2008). The multiple roles of cultural transmission experiments in understanding human cultural evolution. </w:t>
+              </w:r>
+              <w:r>
+                <w:rPr>
+                  <w:i/>
+                  <w:iCs/>
+                  <w:noProof/>
+                </w:rPr>
+                <w:t>Philosophical Transactions of the Royal Society B: Biological Sciences</w:t>
+              </w:r>
+              <w:r>
+                <w:rPr>
+                  <w:noProof/>
+                </w:rPr>
+                <w:t>, 363(1509), 3489-3501.</w:t>
+              </w:r>
+            </w:p>
+            <w:p>
+              <w:pPr>
+                <w:pStyle w:val="Bibliography"/>
+                <w:ind w:left="720" w:hanging="720"/>
+                <w:rPr>
+                  <w:noProof/>
+                </w:rPr>
+              </w:pPr>
+              <w:r>
+                <w:rPr>
+                  <w:noProof/>
+                </w:rPr>
+                <w:t xml:space="preserve">Mesoudi, A., Whiten, A., &amp; Laland, K. N. (2004). Is human cultural evolution Darwinian? </w:t>
+              </w:r>
+              <w:r>
+                <w:rPr>
+                  <w:i/>
+                  <w:iCs/>
+                  <w:noProof/>
+                </w:rPr>
+                <w:t>Evolution</w:t>
+              </w:r>
+              <w:r>
+                <w:rPr>
+                  <w:noProof/>
+                </w:rPr>
+                <w:t>, 1-11.</w:t>
               </w:r>
             </w:p>
             <w:p>
@@ -13746,25 +15141,7 @@
           <w:sz w:val="24"/>
           <w:szCs w:val="24"/>
         </w:rPr>
-        <w:t xml:space="preserve">Standards for Internet-Based Experimenting, Ulf-Dietrich </w:t>
-      </w:r>
-      <w:proofErr w:type="spellStart"/>
-      <w:r>
-        <w:rPr>
-          <w:rFonts w:ascii="Times New Roman" w:eastAsia="Times New Roman" w:hAnsi="Times New Roman" w:cs="Times New Roman"/>
-          <w:sz w:val="24"/>
-          <w:szCs w:val="24"/>
-        </w:rPr>
-        <w:t>Reips</w:t>
-      </w:r>
-      <w:proofErr w:type="spellEnd"/>
-      <w:r>
-        <w:rPr>
-          <w:rFonts w:ascii="Times New Roman" w:eastAsia="Times New Roman" w:hAnsi="Times New Roman" w:cs="Times New Roman"/>
-          <w:sz w:val="24"/>
-          <w:szCs w:val="24"/>
-        </w:rPr>
-        <w:t xml:space="preserve"> 2002</w:t>
+        <w:t>Standards for Internet-Based Experimenting, Ulf-Dietrich Reips 2002</w:t>
       </w:r>
     </w:p>
     <w:p>
@@ -16046,7 +17423,7 @@
 </file>
 
 <file path=customXml/item1.xml><?xml version="1.0" encoding="utf-8"?>
-<b:Sources xmlns:b="http://schemas.openxmlformats.org/officeDocument/2006/bibliography" xmlns="http://schemas.openxmlformats.org/officeDocument/2006/bibliography" SelectedStyle="\APA.XSL" StyleName="APA" Version="6">
+<b:Sources xmlns:b="http://schemas.openxmlformats.org/officeDocument/2006/bibliography" xmlns="http://schemas.openxmlformats.org/officeDocument/2006/bibliography" SelectedStyle="\APASixthEditionOfficeOnline.xsl" StyleName="APA" Version="6">
   <b:Source>
     <b:Tag>Mer18</b:Tag>
     <b:SourceType>InternetSite</b:SourceType>
@@ -16167,11 +17544,125 @@
     </b:Author>
     <b:RefOrder>6</b:RefOrder>
   </b:Source>
+  <b:Source>
+    <b:Tag>Bis08</b:Tag>
+    <b:SourceType>BookSection</b:SourceType>
+    <b:Guid>{3270DC4A-1124-48F1-B84E-48901A513241}</b:Guid>
+    <b:Title>Cultural Transmission</b:Title>
+    <b:Year>2008</b:Year>
+    <b:City>London</b:City>
+    <b:Publisher>Palgrave Macmillan</b:Publisher>
+    <b:Pages>1225-1229</b:Pages>
+    <b:Author>
+      <b:Author>
+        <b:NameList>
+          <b:Person>
+            <b:Last>Bisin</b:Last>
+            <b:First>Alberto</b:First>
+          </b:Person>
+          <b:Person>
+            <b:Last>Verdier</b:Last>
+            <b:First>Thierry</b:First>
+          </b:Person>
+        </b:NameList>
+      </b:Author>
+      <b:BookAuthor>
+        <b:NameList>
+          <b:Person>
+            <b:Last>Durlauf</b:Last>
+            <b:Middle>N.</b:Middle>
+            <b:First>Steven</b:First>
+          </b:Person>
+          <b:Person>
+            <b:Last>Blume</b:Last>
+            <b:Middle>E.</b:Middle>
+            <b:First>Lawrence</b:First>
+          </b:Person>
+        </b:NameList>
+      </b:BookAuthor>
+    </b:Author>
+    <b:BookTitle>The New Palgrave Dictionary of Economics</b:BookTitle>
+    <b:RefOrder>8</b:RefOrder>
+  </b:Source>
+  <b:Source>
+    <b:Tag>Mes08</b:Tag>
+    <b:SourceType>JournalArticle</b:SourceType>
+    <b:Guid>{510C412E-0860-479C-8BC5-36E5CAD56C9D}</b:Guid>
+    <b:Title>The multiple roles of cultural transmission experiments in understanding human cultural evolution</b:Title>
+    <b:Year>2008</b:Year>
+    <b:Pages>363(1509), 3489-3501</b:Pages>
+    <b:JournalName>Philosophical Transactions of the Royal Society B: Biological Sciences</b:JournalName>
+    <b:Author>
+      <b:Author>
+        <b:NameList>
+          <b:Person>
+            <b:Last>Mesoudi</b:Last>
+            <b:First>Alex</b:First>
+          </b:Person>
+          <b:Person>
+            <b:Last>Whiten</b:Last>
+            <b:First>Andrew</b:First>
+          </b:Person>
+        </b:NameList>
+      </b:Author>
+    </b:Author>
+    <b:RefOrder>7</b:RefOrder>
+  </b:Source>
+  <b:Source>
+    <b:Tag>Her14</b:Tag>
+    <b:SourceType>JournalArticle</b:SourceType>
+    <b:Guid>{515FEF50-B750-4091-82D9-8134E50AF4BF}</b:Guid>
+    <b:Title>Cultural Transmission</b:Title>
+    <b:JournalName>Wiley StatsRef: Statistics Reference Online</b:JournalName>
+    <b:Year>2014</b:Year>
+    <b:Author>
+      <b:Author>
+        <b:NameList>
+          <b:Person>
+            <b:Last>Hershberger</b:Last>
+            <b:Middle>L.</b:Middle>
+            <b:First>Scott</b:First>
+          </b:Person>
+        </b:NameList>
+      </b:Author>
+    </b:Author>
+    <b:Pages>doi:10.1002/9781118445112.stat06740</b:Pages>
+    <b:RefOrder>9</b:RefOrder>
+  </b:Source>
+  <b:Source>
+    <b:Tag>Mes04</b:Tag>
+    <b:SourceType>JournalArticle</b:SourceType>
+    <b:Guid>{86903F00-D6DC-4B75-8D9C-28449BAC097C}</b:Guid>
+    <b:Title>Is human cultural evolution Darwinian?</b:Title>
+    <b:JournalName>Evolution</b:JournalName>
+    <b:Year>2004</b:Year>
+    <b:Pages>1-11</b:Pages>
+    <b:Author>
+      <b:Author>
+        <b:NameList>
+          <b:Person>
+            <b:Last>Mesoudi</b:Last>
+            <b:First>Alex</b:First>
+          </b:Person>
+          <b:Person>
+            <b:Last>Whiten</b:Last>
+            <b:First>Alex</b:First>
+          </b:Person>
+          <b:Person>
+            <b:Last>Laland</b:Last>
+            <b:Middle>N.</b:Middle>
+            <b:First>Kevin</b:First>
+          </b:Person>
+        </b:NameList>
+      </b:Author>
+    </b:Author>
+    <b:RefOrder>10</b:RefOrder>
+  </b:Source>
 </b:Sources>
 </file>
 
 <file path=customXml/itemProps1.xml><?xml version="1.0" encoding="utf-8"?>
-<ds:datastoreItem xmlns:ds="http://schemas.openxmlformats.org/officeDocument/2006/customXml" ds:itemID="{A01D5AEC-C56D-4F44-BAB6-97604F95D117}">
+<ds:datastoreItem xmlns:ds="http://schemas.openxmlformats.org/officeDocument/2006/customXml" ds:itemID="{833266CB-9D5D-475C-8FFB-93893830866A}">
   <ds:schemaRefs>
     <ds:schemaRef ds:uri="http://schemas.openxmlformats.org/officeDocument/2006/bibliography"/>
   </ds:schemaRefs>

--- a/Written thesis/MSc Thesis_withIntro.docx
+++ b/Written thesis/MSc Thesis_withIntro.docx
@@ -1,6 +1,6 @@
 
 <file path=word/document.xml><?xml version="1.0" encoding="utf-8"?>
-<w:document xmlns:wpc="http://schemas.microsoft.com/office/word/2010/wordprocessingCanvas" xmlns:cx="http://schemas.microsoft.com/office/drawing/2014/chartex" xmlns:cx1="http://schemas.microsoft.com/office/drawing/2015/9/8/chartex" xmlns:cx2="http://schemas.microsoft.com/office/drawing/2015/10/21/chartex" xmlns:cx3="http://schemas.microsoft.com/office/drawing/2016/5/9/chartex" xmlns:cx4="http://schemas.microsoft.com/office/drawing/2016/5/10/chartex" xmlns:cx5="http://schemas.microsoft.com/office/drawing/2016/5/11/chartex" xmlns:cx6="http://schemas.microsoft.com/office/drawing/2016/5/12/chartex" xmlns:cx7="http://schemas.microsoft.com/office/drawing/2016/5/13/chartex" xmlns:cx8="http://schemas.microsoft.com/office/drawing/2016/5/14/chartex" xmlns:mc="http://schemas.openxmlformats.org/markup-compatibility/2006" xmlns:aink="http://schemas.microsoft.com/office/drawing/2016/ink" xmlns:am3d="http://schemas.microsoft.com/office/drawing/2017/model3d" xmlns:o="urn:schemas-microsoft-com:office:office" xmlns:r="http://schemas.openxmlformats.org/officeDocument/2006/relationships" xmlns:m="http://schemas.openxmlformats.org/officeDocument/2006/math" xmlns:v="urn:schemas-microsoft-com:vml" xmlns:wp14="http://schemas.microsoft.com/office/word/2010/wordprocessingDrawing" xmlns:wp="http://schemas.openxmlformats.org/drawingml/2006/wordprocessingDrawing" xmlns:w10="urn:schemas-microsoft-com:office:word" xmlns:w="http://schemas.openxmlformats.org/wordprocessingml/2006/main" xmlns:w14="http://schemas.microsoft.com/office/word/2010/wordml" xmlns:w15="http://schemas.microsoft.com/office/word/2012/wordml" xmlns:w16cid="http://schemas.microsoft.com/office/word/2016/wordml/cid" xmlns:w16se="http://schemas.microsoft.com/office/word/2015/wordml/symex" xmlns:wpg="http://schemas.microsoft.com/office/word/2010/wordprocessingGroup" xmlns:wpi="http://schemas.microsoft.com/office/word/2010/wordprocessingInk" xmlns:wne="http://schemas.microsoft.com/office/word/2006/wordml" xmlns:wps="http://schemas.microsoft.com/office/word/2010/wordprocessingShape" mc:Ignorable="w14 w15 w16se w16cid wp14">
+<w:document xmlns:wpc="http://schemas.microsoft.com/office/word/2010/wordprocessingCanvas" xmlns:mc="http://schemas.openxmlformats.org/markup-compatibility/2006" xmlns:o="urn:schemas-microsoft-com:office:office" xmlns:r="http://schemas.openxmlformats.org/officeDocument/2006/relationships" xmlns:m="http://schemas.openxmlformats.org/officeDocument/2006/math" xmlns:v="urn:schemas-microsoft-com:vml" xmlns:wp14="http://schemas.microsoft.com/office/word/2010/wordprocessingDrawing" xmlns:wp="http://schemas.openxmlformats.org/drawingml/2006/wordprocessingDrawing" xmlns:w10="urn:schemas-microsoft-com:office:word" xmlns:w="http://schemas.openxmlformats.org/wordprocessingml/2006/main" xmlns:w14="http://schemas.microsoft.com/office/word/2010/wordml" xmlns:wpg="http://schemas.microsoft.com/office/word/2010/wordprocessingGroup" xmlns:wpi="http://schemas.microsoft.com/office/word/2010/wordprocessingInk" xmlns:wne="http://schemas.microsoft.com/office/word/2006/wordml" xmlns:wps="http://schemas.microsoft.com/office/word/2010/wordprocessingShape" mc:Ignorable="w14 wp14">
   <w:body>
     <w:p>
       <w:pPr>
@@ -38,7 +38,7 @@
                     <pic:cNvPicPr preferRelativeResize="0"/>
                   </pic:nvPicPr>
                   <pic:blipFill>
-                    <a:blip r:embed="rId8"/>
+                    <a:blip r:embed="rId9"/>
                     <a:srcRect/>
                     <a:stretch>
                       <a:fillRect/>
@@ -365,6 +365,7 @@
         </w:sectPr>
       </w:pPr>
       <w:r>
+        <w:lastRenderedPageBreak/>
         <w:t>Author</w:t>
       </w:r>
       <w:r>
@@ -404,6 +405,7 @@
         <w:spacing w:line="360" w:lineRule="auto"/>
       </w:pPr>
       <w:r>
+        <w:lastRenderedPageBreak/>
         <w:t>Renan Oliveira Moreira</w:t>
       </w:r>
       <w:r>
@@ -698,21 +700,7 @@
         <w:rPr>
           <w:rFonts w:ascii="Arial Unicode MS" w:eastAsia="Arial Unicode MS" w:hAnsi="Arial Unicode MS" w:cs="Arial Unicode MS"/>
         </w:rPr>
-        <w:t xml:space="preserve">I confirm that I understand that my work may be electronically checked for plagiarism </w:t>
-      </w:r>
-      <w:proofErr w:type="gramStart"/>
-      <w:r>
-        <w:rPr>
-          <w:rFonts w:ascii="Arial Unicode MS" w:eastAsia="Arial Unicode MS" w:hAnsi="Arial Unicode MS" w:cs="Arial Unicode MS"/>
-        </w:rPr>
-        <w:t>by the use of</w:t>
-      </w:r>
-      <w:proofErr w:type="gramEnd"/>
-      <w:r>
-        <w:rPr>
-          <w:rFonts w:ascii="Arial Unicode MS" w:eastAsia="Arial Unicode MS" w:hAnsi="Arial Unicode MS" w:cs="Arial Unicode MS"/>
-        </w:rPr>
-        <w:t xml:space="preserve"> plagiarism detection software and stored on a third party’s server for eventual future comparison.</w:t>
+        <w:t>I confirm that I understand that my work may be electronically checked for plagiarism by the use of plagiarism detection software and stored on a third party’s server for eventual future comparison.</w:t>
       </w:r>
     </w:p>
     <w:p>
@@ -812,8 +800,8 @@
         <w:spacing w:line="360" w:lineRule="auto"/>
         <w:ind w:firstLine="720"/>
         <w:sectPr>
-          <w:headerReference w:type="default" r:id="rId9"/>
-          <w:footerReference w:type="default" r:id="rId10"/>
+          <w:headerReference w:type="default" r:id="rId10"/>
+          <w:footerReference w:type="default" r:id="rId11"/>
           <w:type w:val="continuous"/>
           <w:pgSz w:w="12240" w:h="15840"/>
           <w:pgMar w:top="1440" w:right="1440" w:bottom="1440" w:left="1440" w:header="0" w:footer="0" w:gutter="0"/>
@@ -854,7 +842,7 @@
       <w:pPr>
         <w:pStyle w:val="Title"/>
       </w:pPr>
-      <w:bookmarkStart w:id="0" w:name="_Toc3281331"/>
+      <w:bookmarkStart w:id="0" w:name="_Toc4171180"/>
       <w:r>
         <w:t>A</w:t>
       </w:r>
@@ -880,7 +868,7 @@
       <w:pPr>
         <w:pStyle w:val="Title"/>
       </w:pPr>
-      <w:bookmarkStart w:id="1" w:name="_Toc3281332"/>
+      <w:bookmarkStart w:id="1" w:name="_Toc4171181"/>
       <w:r>
         <w:lastRenderedPageBreak/>
         <w:t>K</w:t>
@@ -898,7 +886,7 @@
         <w:br w:type="page"/>
       </w:r>
     </w:p>
-    <w:bookmarkStart w:id="2" w:name="_Toc3281333" w:displacedByCustomXml="next"/>
+    <w:bookmarkStart w:id="2" w:name="_Toc4171182" w:displacedByCustomXml="next"/>
     <w:sdt>
       <w:sdtPr>
         <w:rPr>
@@ -954,6 +942,7 @@
               <w:noProof/>
               <w:sz w:val="22"/>
               <w:szCs w:val="22"/>
+              <w:lang w:val="pt-BR" w:eastAsia="pt-BR"/>
             </w:rPr>
           </w:pPr>
           <w:r>
@@ -986,7 +975,7 @@
             </w:rPr>
             <w:fldChar w:fldCharType="separate"/>
           </w:r>
-          <w:hyperlink w:anchor="_Toc3281331" w:history="1">
+          <w:hyperlink w:anchor="_Toc4171180" w:history="1">
             <w:r>
               <w:rPr>
                 <w:rStyle w:val="Hyperlink"/>
@@ -1013,7 +1002,7 @@
                 <w:noProof/>
                 <w:webHidden/>
               </w:rPr>
-              <w:instrText xml:space="preserve"> PAGEREF _Toc3281331 \h </w:instrText>
+              <w:instrText xml:space="preserve"> PAGEREF _Toc4171180 \h </w:instrText>
             </w:r>
             <w:r>
               <w:rPr>
@@ -1051,9 +1040,10 @@
               <w:noProof/>
               <w:sz w:val="22"/>
               <w:szCs w:val="22"/>
+              <w:lang w:val="pt-BR" w:eastAsia="pt-BR"/>
             </w:rPr>
           </w:pPr>
-          <w:hyperlink w:anchor="_Toc3281332" w:history="1">
+          <w:hyperlink w:anchor="_Toc4171181" w:history="1">
             <w:r>
               <w:rPr>
                 <w:rStyle w:val="Hyperlink"/>
@@ -1080,7 +1070,7 @@
                 <w:noProof/>
                 <w:webHidden/>
               </w:rPr>
-              <w:instrText xml:space="preserve"> PAGEREF _Toc3281332 \h </w:instrText>
+              <w:instrText xml:space="preserve"> PAGEREF _Toc4171181 \h </w:instrText>
             </w:r>
             <w:r>
               <w:rPr>
@@ -1121,9 +1111,10 @@
               <w:noProof/>
               <w:sz w:val="22"/>
               <w:szCs w:val="22"/>
+              <w:lang w:val="pt-BR" w:eastAsia="pt-BR"/>
             </w:rPr>
           </w:pPr>
-          <w:hyperlink w:anchor="_Toc3281333" w:history="1">
+          <w:hyperlink w:anchor="_Toc4171182" w:history="1">
             <w:r>
               <w:rPr>
                 <w:rStyle w:val="Hyperlink"/>
@@ -1150,7 +1141,7 @@
                 <w:noProof/>
                 <w:webHidden/>
               </w:rPr>
-              <w:instrText xml:space="preserve"> PAGEREF _Toc3281333 \h </w:instrText>
+              <w:instrText xml:space="preserve"> PAGEREF _Toc4171182 \h </w:instrText>
             </w:r>
             <w:r>
               <w:rPr>
@@ -1188,9 +1179,10 @@
               <w:noProof/>
               <w:sz w:val="22"/>
               <w:szCs w:val="22"/>
+              <w:lang w:val="pt-BR" w:eastAsia="pt-BR"/>
             </w:rPr>
           </w:pPr>
-          <w:hyperlink w:anchor="_Toc3281334" w:history="1">
+          <w:hyperlink w:anchor="_Toc4171183" w:history="1">
             <w:r>
               <w:rPr>
                 <w:rStyle w:val="Hyperlink"/>
@@ -1217,7 +1209,7 @@
                 <w:noProof/>
                 <w:webHidden/>
               </w:rPr>
-              <w:instrText xml:space="preserve"> PAGEREF _Toc3281334 \h </w:instrText>
+              <w:instrText xml:space="preserve"> PAGEREF _Toc4171183 \h </w:instrText>
             </w:r>
             <w:r>
               <w:rPr>
@@ -1255,9 +1247,10 @@
               <w:noProof/>
               <w:sz w:val="22"/>
               <w:szCs w:val="22"/>
+              <w:lang w:val="pt-BR" w:eastAsia="pt-BR"/>
             </w:rPr>
           </w:pPr>
-          <w:hyperlink w:anchor="_Toc3281335" w:history="1">
+          <w:hyperlink w:anchor="_Toc4171184" w:history="1">
             <w:r>
               <w:rPr>
                 <w:rStyle w:val="Hyperlink"/>
@@ -1284,7 +1277,7 @@
                 <w:noProof/>
                 <w:webHidden/>
               </w:rPr>
-              <w:instrText xml:space="preserve"> PAGEREF _Toc3281335 \h </w:instrText>
+              <w:instrText xml:space="preserve"> PAGEREF _Toc4171184 \h </w:instrText>
             </w:r>
             <w:r>
               <w:rPr>
@@ -1322,9 +1315,10 @@
               <w:noProof/>
               <w:sz w:val="22"/>
               <w:szCs w:val="22"/>
+              <w:lang w:val="pt-BR" w:eastAsia="pt-BR"/>
             </w:rPr>
           </w:pPr>
-          <w:hyperlink w:anchor="_Toc3281336" w:history="1">
+          <w:hyperlink w:anchor="_Toc4171185" w:history="1">
             <w:r>
               <w:rPr>
                 <w:rStyle w:val="Hyperlink"/>
@@ -1351,7 +1345,7 @@
                 <w:noProof/>
                 <w:webHidden/>
               </w:rPr>
-              <w:instrText xml:space="preserve"> PAGEREF _Toc3281336 \h </w:instrText>
+              <w:instrText xml:space="preserve"> PAGEREF _Toc4171185 \h </w:instrText>
             </w:r>
             <w:r>
               <w:rPr>
@@ -1389,9 +1383,10 @@
               <w:noProof/>
               <w:sz w:val="22"/>
               <w:szCs w:val="22"/>
+              <w:lang w:val="pt-BR" w:eastAsia="pt-BR"/>
             </w:rPr>
           </w:pPr>
-          <w:hyperlink w:anchor="_Toc3281337" w:history="1">
+          <w:hyperlink w:anchor="_Toc4171186" w:history="1">
             <w:r>
               <w:rPr>
                 <w:rStyle w:val="Hyperlink"/>
@@ -1418,7 +1413,7 @@
                 <w:noProof/>
                 <w:webHidden/>
               </w:rPr>
-              <w:instrText xml:space="preserve"> PAGEREF _Toc3281337 \h </w:instrText>
+              <w:instrText xml:space="preserve"> PAGEREF _Toc4171186 \h </w:instrText>
             </w:r>
             <w:r>
               <w:rPr>
@@ -1456,9 +1451,10 @@
               <w:noProof/>
               <w:sz w:val="22"/>
               <w:szCs w:val="22"/>
+              <w:lang w:val="pt-BR" w:eastAsia="pt-BR"/>
             </w:rPr>
           </w:pPr>
-          <w:hyperlink w:anchor="_Toc3281338" w:history="1">
+          <w:hyperlink w:anchor="_Toc4171187" w:history="1">
             <w:r>
               <w:rPr>
                 <w:rStyle w:val="Hyperlink"/>
@@ -1485,7 +1481,7 @@
                 <w:noProof/>
                 <w:webHidden/>
               </w:rPr>
-              <w:instrText xml:space="preserve"> PAGEREF _Toc3281338 \h </w:instrText>
+              <w:instrText xml:space="preserve"> PAGEREF _Toc4171187 \h </w:instrText>
             </w:r>
             <w:r>
               <w:rPr>
@@ -1527,9 +1523,10 @@
               <w:noProof/>
               <w:sz w:val="22"/>
               <w:szCs w:val="22"/>
+              <w:lang w:val="pt-BR" w:eastAsia="pt-BR"/>
             </w:rPr>
           </w:pPr>
-          <w:hyperlink w:anchor="_Toc3281339" w:history="1">
+          <w:hyperlink w:anchor="_Toc4171188" w:history="1">
             <w:r>
               <w:rPr>
                 <w:rStyle w:val="Hyperlink"/>
@@ -1542,6 +1539,7 @@
                 <w:noProof/>
                 <w:sz w:val="22"/>
                 <w:szCs w:val="22"/>
+                <w:lang w:val="pt-BR" w:eastAsia="pt-BR"/>
               </w:rPr>
               <w:tab/>
             </w:r>
@@ -1571,7 +1569,7 @@
                 <w:noProof/>
                 <w:webHidden/>
               </w:rPr>
-              <w:instrText xml:space="preserve"> PAGEREF _Toc3281339 \h </w:instrText>
+              <w:instrText xml:space="preserve"> PAGEREF _Toc4171188 \h </w:instrText>
             </w:r>
             <w:r>
               <w:rPr>
@@ -1613,9 +1611,10 @@
               <w:noProof/>
               <w:sz w:val="22"/>
               <w:szCs w:val="22"/>
+              <w:lang w:val="pt-BR" w:eastAsia="pt-BR"/>
             </w:rPr>
           </w:pPr>
-          <w:hyperlink w:anchor="_Toc3281340" w:history="1">
+          <w:hyperlink w:anchor="_Toc4171189" w:history="1">
             <w:r>
               <w:rPr>
                 <w:rStyle w:val="Hyperlink"/>
@@ -1628,6 +1627,7 @@
                 <w:noProof/>
                 <w:sz w:val="22"/>
                 <w:szCs w:val="22"/>
+                <w:lang w:val="pt-BR" w:eastAsia="pt-BR"/>
               </w:rPr>
               <w:tab/>
             </w:r>
@@ -1657,7 +1657,7 @@
                 <w:noProof/>
                 <w:webHidden/>
               </w:rPr>
-              <w:instrText xml:space="preserve"> PAGEREF _Toc3281340 \h </w:instrText>
+              <w:instrText xml:space="preserve"> PAGEREF _Toc4171189 \h </w:instrText>
             </w:r>
             <w:r>
               <w:rPr>
@@ -1699,9 +1699,10 @@
               <w:noProof/>
               <w:sz w:val="22"/>
               <w:szCs w:val="22"/>
+              <w:lang w:val="pt-BR" w:eastAsia="pt-BR"/>
             </w:rPr>
           </w:pPr>
-          <w:hyperlink w:anchor="_Toc3281341" w:history="1">
+          <w:hyperlink w:anchor="_Toc4171190" w:history="1">
             <w:r>
               <w:rPr>
                 <w:rStyle w:val="Hyperlink"/>
@@ -1714,6 +1715,7 @@
                 <w:noProof/>
                 <w:sz w:val="22"/>
                 <w:szCs w:val="22"/>
+                <w:lang w:val="pt-BR" w:eastAsia="pt-BR"/>
               </w:rPr>
               <w:tab/>
             </w:r>
@@ -1743,7 +1745,7 @@
                 <w:noProof/>
                 <w:webHidden/>
               </w:rPr>
-              <w:instrText xml:space="preserve"> PAGEREF _Toc3281341 \h </w:instrText>
+              <w:instrText xml:space="preserve"> PAGEREF _Toc4171190 \h </w:instrText>
             </w:r>
             <w:r>
               <w:rPr>
@@ -1785,9 +1787,10 @@
               <w:noProof/>
               <w:sz w:val="22"/>
               <w:szCs w:val="22"/>
+              <w:lang w:val="pt-BR" w:eastAsia="pt-BR"/>
             </w:rPr>
           </w:pPr>
-          <w:hyperlink w:anchor="_Toc3281342" w:history="1">
+          <w:hyperlink w:anchor="_Toc4171191" w:history="1">
             <w:r>
               <w:rPr>
                 <w:rStyle w:val="Hyperlink"/>
@@ -1800,6 +1803,7 @@
                 <w:noProof/>
                 <w:sz w:val="22"/>
                 <w:szCs w:val="22"/>
+                <w:lang w:val="pt-BR" w:eastAsia="pt-BR"/>
               </w:rPr>
               <w:tab/>
             </w:r>
@@ -1829,7 +1833,7 @@
                 <w:noProof/>
                 <w:webHidden/>
               </w:rPr>
-              <w:instrText xml:space="preserve"> PAGEREF _Toc3281342 \h </w:instrText>
+              <w:instrText xml:space="preserve"> PAGEREF _Toc4171191 \h </w:instrText>
             </w:r>
             <w:r>
               <w:rPr>
@@ -1871,9 +1875,10 @@
               <w:noProof/>
               <w:sz w:val="22"/>
               <w:szCs w:val="22"/>
+              <w:lang w:val="pt-BR" w:eastAsia="pt-BR"/>
             </w:rPr>
           </w:pPr>
-          <w:hyperlink w:anchor="_Toc3281343" w:history="1">
+          <w:hyperlink w:anchor="_Toc4171192" w:history="1">
             <w:r>
               <w:rPr>
                 <w:rStyle w:val="Hyperlink"/>
@@ -1886,6 +1891,7 @@
                 <w:noProof/>
                 <w:sz w:val="22"/>
                 <w:szCs w:val="22"/>
+                <w:lang w:val="pt-BR" w:eastAsia="pt-BR"/>
               </w:rPr>
               <w:tab/>
             </w:r>
@@ -1915,7 +1921,7 @@
                 <w:noProof/>
                 <w:webHidden/>
               </w:rPr>
-              <w:instrText xml:space="preserve"> PAGEREF _Toc3281343 \h </w:instrText>
+              <w:instrText xml:space="preserve"> PAGEREF _Toc4171192 \h </w:instrText>
             </w:r>
             <w:r>
               <w:rPr>
@@ -1953,9 +1959,10 @@
               <w:noProof/>
               <w:sz w:val="22"/>
               <w:szCs w:val="22"/>
+              <w:lang w:val="pt-BR" w:eastAsia="pt-BR"/>
             </w:rPr>
           </w:pPr>
-          <w:hyperlink w:anchor="_Toc3281344" w:history="1">
+          <w:hyperlink w:anchor="_Toc4171193" w:history="1">
             <w:r>
               <w:rPr>
                 <w:rStyle w:val="Hyperlink"/>
@@ -1982,7 +1989,7 @@
                 <w:noProof/>
                 <w:webHidden/>
               </w:rPr>
-              <w:instrText xml:space="preserve"> PAGEREF _Toc3281344 \h </w:instrText>
+              <w:instrText xml:space="preserve"> PAGEREF _Toc4171193 \h </w:instrText>
             </w:r>
             <w:r>
               <w:rPr>
@@ -2002,7 +2009,7 @@
                 <w:noProof/>
                 <w:webHidden/>
               </w:rPr>
-              <w:t>4</w:t>
+              <w:t>6</w:t>
             </w:r>
             <w:r>
               <w:rPr>
@@ -2023,9 +2030,10 @@
               <w:noProof/>
               <w:sz w:val="22"/>
               <w:szCs w:val="22"/>
+              <w:lang w:val="pt-BR" w:eastAsia="pt-BR"/>
             </w:rPr>
           </w:pPr>
-          <w:hyperlink w:anchor="_Toc3281345" w:history="1">
+          <w:hyperlink w:anchor="_Toc4171194" w:history="1">
             <w:r>
               <w:rPr>
                 <w:rStyle w:val="Hyperlink"/>
@@ -2052,7 +2060,7 @@
                 <w:noProof/>
                 <w:webHidden/>
               </w:rPr>
-              <w:instrText xml:space="preserve"> PAGEREF _Toc3281345 \h </w:instrText>
+              <w:instrText xml:space="preserve"> PAGEREF _Toc4171194 \h </w:instrText>
             </w:r>
             <w:r>
               <w:rPr>
@@ -2072,7 +2080,7 @@
                 <w:noProof/>
                 <w:webHidden/>
               </w:rPr>
-              <w:t>4</w:t>
+              <w:t>6</w:t>
             </w:r>
             <w:r>
               <w:rPr>
@@ -2093,9 +2101,10 @@
               <w:noProof/>
               <w:sz w:val="22"/>
               <w:szCs w:val="22"/>
+              <w:lang w:val="pt-BR" w:eastAsia="pt-BR"/>
             </w:rPr>
           </w:pPr>
-          <w:hyperlink w:anchor="_Toc3281346" w:history="1">
+          <w:hyperlink w:anchor="_Toc4171195" w:history="1">
             <w:r>
               <w:rPr>
                 <w:rStyle w:val="Hyperlink"/>
@@ -2122,7 +2131,7 @@
                 <w:noProof/>
                 <w:webHidden/>
               </w:rPr>
-              <w:instrText xml:space="preserve"> PAGEREF _Toc3281346 \h </w:instrText>
+              <w:instrText xml:space="preserve"> PAGEREF _Toc4171195 \h </w:instrText>
             </w:r>
             <w:r>
               <w:rPr>
@@ -2142,7 +2151,7 @@
                 <w:noProof/>
                 <w:webHidden/>
               </w:rPr>
-              <w:t>6</w:t>
+              <w:t>10</w:t>
             </w:r>
             <w:r>
               <w:rPr>
@@ -2160,9 +2169,10 @@
               <w:noProof/>
               <w:sz w:val="22"/>
               <w:szCs w:val="22"/>
+              <w:lang w:val="pt-BR" w:eastAsia="pt-BR"/>
             </w:rPr>
           </w:pPr>
-          <w:hyperlink w:anchor="_Toc3281347" w:history="1">
+          <w:hyperlink w:anchor="_Toc4171196" w:history="1">
             <w:r>
               <w:rPr>
                 <w:rStyle w:val="Hyperlink"/>
@@ -2189,7 +2199,7 @@
                 <w:noProof/>
                 <w:webHidden/>
               </w:rPr>
-              <w:instrText xml:space="preserve"> PAGEREF _Toc3281347 \h </w:instrText>
+              <w:instrText xml:space="preserve"> PAGEREF _Toc4171196 \h </w:instrText>
             </w:r>
             <w:r>
               <w:rPr>
@@ -2209,7 +2219,7 @@
                 <w:noProof/>
                 <w:webHidden/>
               </w:rPr>
-              <w:t>8</w:t>
+              <w:t>12</w:t>
             </w:r>
             <w:r>
               <w:rPr>
@@ -2227,15 +2237,16 @@
               <w:noProof/>
               <w:sz w:val="22"/>
               <w:szCs w:val="22"/>
+              <w:lang w:val="pt-BR" w:eastAsia="pt-BR"/>
             </w:rPr>
           </w:pPr>
-          <w:hyperlink w:anchor="_Toc3281348" w:history="1">
+          <w:hyperlink w:anchor="_Toc4171197" w:history="1">
             <w:r>
               <w:rPr>
                 <w:rStyle w:val="Hyperlink"/>
                 <w:noProof/>
               </w:rPr>
-              <w:t>3. Design</w:t>
+              <w:t>3. Design and Implementation</w:t>
             </w:r>
             <w:r>
               <w:rPr>
@@ -2256,7 +2267,7 @@
                 <w:noProof/>
                 <w:webHidden/>
               </w:rPr>
-              <w:instrText xml:space="preserve"> PAGEREF _Toc3281348 \h </w:instrText>
+              <w:instrText xml:space="preserve"> PAGEREF _Toc4171197 \h </w:instrText>
             </w:r>
             <w:r>
               <w:rPr>
@@ -2276,7 +2287,7 @@
                 <w:noProof/>
                 <w:webHidden/>
               </w:rPr>
-              <w:t>8</w:t>
+              <w:t>12</w:t>
             </w:r>
             <w:r>
               <w:rPr>
@@ -2297,9 +2308,10 @@
               <w:noProof/>
               <w:sz w:val="22"/>
               <w:szCs w:val="22"/>
+              <w:lang w:val="pt-BR" w:eastAsia="pt-BR"/>
             </w:rPr>
           </w:pPr>
-          <w:hyperlink w:anchor="_Toc3281349" w:history="1">
+          <w:hyperlink w:anchor="_Toc4171198" w:history="1">
             <w:r>
               <w:rPr>
                 <w:rStyle w:val="Hyperlink"/>
@@ -2326,7 +2338,7 @@
                 <w:noProof/>
                 <w:webHidden/>
               </w:rPr>
-              <w:instrText xml:space="preserve"> PAGEREF _Toc3281349 \h </w:instrText>
+              <w:instrText xml:space="preserve"> PAGEREF _Toc4171198 \h </w:instrText>
             </w:r>
             <w:r>
               <w:rPr>
@@ -2346,7 +2358,7 @@
                 <w:noProof/>
                 <w:webHidden/>
               </w:rPr>
-              <w:t>8</w:t>
+              <w:t>13</w:t>
             </w:r>
             <w:r>
               <w:rPr>
@@ -2367,9 +2379,10 @@
               <w:noProof/>
               <w:sz w:val="22"/>
               <w:szCs w:val="22"/>
+              <w:lang w:val="pt-BR" w:eastAsia="pt-BR"/>
             </w:rPr>
           </w:pPr>
-          <w:hyperlink w:anchor="_Toc3281350" w:history="1">
+          <w:hyperlink w:anchor="_Toc4171199" w:history="1">
             <w:r>
               <w:rPr>
                 <w:rStyle w:val="Hyperlink"/>
@@ -2396,7 +2409,7 @@
                 <w:noProof/>
                 <w:webHidden/>
               </w:rPr>
-              <w:instrText xml:space="preserve"> PAGEREF _Toc3281350 \h </w:instrText>
+              <w:instrText xml:space="preserve"> PAGEREF _Toc4171199 \h </w:instrText>
             </w:r>
             <w:r>
               <w:rPr>
@@ -2416,7 +2429,7 @@
                 <w:noProof/>
                 <w:webHidden/>
               </w:rPr>
-              <w:t>9</w:t>
+              <w:t>13</w:t>
             </w:r>
             <w:r>
               <w:rPr>
@@ -2437,9 +2450,10 @@
               <w:noProof/>
               <w:sz w:val="22"/>
               <w:szCs w:val="22"/>
+              <w:lang w:val="pt-BR" w:eastAsia="pt-BR"/>
             </w:rPr>
           </w:pPr>
-          <w:hyperlink w:anchor="_Toc3281351" w:history="1">
+          <w:hyperlink w:anchor="_Toc4171200" w:history="1">
             <w:r>
               <w:rPr>
                 <w:rStyle w:val="Hyperlink"/>
@@ -2466,7 +2480,7 @@
                 <w:noProof/>
                 <w:webHidden/>
               </w:rPr>
-              <w:instrText xml:space="preserve"> PAGEREF _Toc3281351 \h </w:instrText>
+              <w:instrText xml:space="preserve"> PAGEREF _Toc4171200 \h </w:instrText>
             </w:r>
             <w:r>
               <w:rPr>
@@ -2486,7 +2500,7 @@
                 <w:noProof/>
                 <w:webHidden/>
               </w:rPr>
-              <w:t>9</w:t>
+              <w:t>14</w:t>
             </w:r>
             <w:r>
               <w:rPr>
@@ -2507,9 +2521,10 @@
               <w:noProof/>
               <w:sz w:val="22"/>
               <w:szCs w:val="22"/>
+              <w:lang w:val="pt-BR" w:eastAsia="pt-BR"/>
             </w:rPr>
           </w:pPr>
-          <w:hyperlink w:anchor="_Toc3281352" w:history="1">
+          <w:hyperlink w:anchor="_Toc4171201" w:history="1">
             <w:r>
               <w:rPr>
                 <w:rStyle w:val="Hyperlink"/>
@@ -2536,7 +2551,7 @@
                 <w:noProof/>
                 <w:webHidden/>
               </w:rPr>
-              <w:instrText xml:space="preserve"> PAGEREF _Toc3281352 \h </w:instrText>
+              <w:instrText xml:space="preserve"> PAGEREF _Toc4171201 \h </w:instrText>
             </w:r>
             <w:r>
               <w:rPr>
@@ -2556,7 +2571,7 @@
                 <w:noProof/>
                 <w:webHidden/>
               </w:rPr>
-              <w:t>12</w:t>
+              <w:t>17</w:t>
             </w:r>
             <w:r>
               <w:rPr>
@@ -2577,9 +2592,10 @@
               <w:noProof/>
               <w:sz w:val="22"/>
               <w:szCs w:val="22"/>
+              <w:lang w:val="pt-BR" w:eastAsia="pt-BR"/>
             </w:rPr>
           </w:pPr>
-          <w:hyperlink w:anchor="_Toc3281353" w:history="1">
+          <w:hyperlink w:anchor="_Toc4171202" w:history="1">
             <w:r>
               <w:rPr>
                 <w:rStyle w:val="Hyperlink"/>
@@ -2606,7 +2622,7 @@
                 <w:noProof/>
                 <w:webHidden/>
               </w:rPr>
-              <w:instrText xml:space="preserve"> PAGEREF _Toc3281353 \h </w:instrText>
+              <w:instrText xml:space="preserve"> PAGEREF _Toc4171202 \h </w:instrText>
             </w:r>
             <w:r>
               <w:rPr>
@@ -2626,7 +2642,7 @@
                 <w:noProof/>
                 <w:webHidden/>
               </w:rPr>
-              <w:t>13</w:t>
+              <w:t>17</w:t>
             </w:r>
             <w:r>
               <w:rPr>
@@ -2647,9 +2663,10 @@
               <w:noProof/>
               <w:sz w:val="22"/>
               <w:szCs w:val="22"/>
+              <w:lang w:val="pt-BR" w:eastAsia="pt-BR"/>
             </w:rPr>
           </w:pPr>
-          <w:hyperlink w:anchor="_Toc3281354" w:history="1">
+          <w:hyperlink w:anchor="_Toc4171203" w:history="1">
             <w:r>
               <w:rPr>
                 <w:rStyle w:val="Hyperlink"/>
@@ -2676,7 +2693,7 @@
                 <w:noProof/>
                 <w:webHidden/>
               </w:rPr>
-              <w:instrText xml:space="preserve"> PAGEREF _Toc3281354 \h </w:instrText>
+              <w:instrText xml:space="preserve"> PAGEREF _Toc4171203 \h </w:instrText>
             </w:r>
             <w:r>
               <w:rPr>
@@ -2696,7 +2713,7 @@
                 <w:noProof/>
                 <w:webHidden/>
               </w:rPr>
-              <w:t>14</w:t>
+              <w:t>18</w:t>
             </w:r>
             <w:r>
               <w:rPr>
@@ -2717,9 +2734,10 @@
               <w:noProof/>
               <w:sz w:val="22"/>
               <w:szCs w:val="22"/>
+              <w:lang w:val="pt-BR" w:eastAsia="pt-BR"/>
             </w:rPr>
           </w:pPr>
-          <w:hyperlink w:anchor="_Toc3281355" w:history="1">
+          <w:hyperlink w:anchor="_Toc4171204" w:history="1">
             <w:r>
               <w:rPr>
                 <w:rStyle w:val="Hyperlink"/>
@@ -2746,7 +2764,7 @@
                 <w:noProof/>
                 <w:webHidden/>
               </w:rPr>
-              <w:instrText xml:space="preserve"> PAGEREF _Toc3281355 \h </w:instrText>
+              <w:instrText xml:space="preserve"> PAGEREF _Toc4171204 \h </w:instrText>
             </w:r>
             <w:r>
               <w:rPr>
@@ -2766,7 +2784,7 @@
                 <w:noProof/>
                 <w:webHidden/>
               </w:rPr>
-              <w:t>15</w:t>
+              <w:t>20</w:t>
             </w:r>
             <w:r>
               <w:rPr>
@@ -2787,9 +2805,10 @@
               <w:noProof/>
               <w:sz w:val="22"/>
               <w:szCs w:val="22"/>
+              <w:lang w:val="pt-BR" w:eastAsia="pt-BR"/>
             </w:rPr>
           </w:pPr>
-          <w:hyperlink w:anchor="_Toc3281356" w:history="1">
+          <w:hyperlink w:anchor="_Toc4171205" w:history="1">
             <w:r>
               <w:rPr>
                 <w:rStyle w:val="Hyperlink"/>
@@ -2816,7 +2835,7 @@
                 <w:noProof/>
                 <w:webHidden/>
               </w:rPr>
-              <w:instrText xml:space="preserve"> PAGEREF _Toc3281356 \h </w:instrText>
+              <w:instrText xml:space="preserve"> PAGEREF _Toc4171205 \h </w:instrText>
             </w:r>
             <w:r>
               <w:rPr>
@@ -2836,7 +2855,7 @@
                 <w:noProof/>
                 <w:webHidden/>
               </w:rPr>
-              <w:t>16</w:t>
+              <w:t>20</w:t>
             </w:r>
             <w:r>
               <w:rPr>
@@ -2854,9 +2873,10 @@
               <w:noProof/>
               <w:sz w:val="22"/>
               <w:szCs w:val="22"/>
+              <w:lang w:val="pt-BR" w:eastAsia="pt-BR"/>
             </w:rPr>
           </w:pPr>
-          <w:hyperlink w:anchor="_Toc3281357" w:history="1">
+          <w:hyperlink w:anchor="_Toc4171206" w:history="1">
             <w:r>
               <w:rPr>
                 <w:rStyle w:val="Hyperlink"/>
@@ -2883,7 +2903,7 @@
                 <w:noProof/>
                 <w:webHidden/>
               </w:rPr>
-              <w:instrText xml:space="preserve"> PAGEREF _Toc3281357 \h </w:instrText>
+              <w:instrText xml:space="preserve"> PAGEREF _Toc4171206 \h </w:instrText>
             </w:r>
             <w:r>
               <w:rPr>
@@ -2903,7 +2923,7 @@
                 <w:noProof/>
                 <w:webHidden/>
               </w:rPr>
-              <w:t>16</w:t>
+              <w:t>21</w:t>
             </w:r>
             <w:r>
               <w:rPr>
@@ -2924,9 +2944,10 @@
               <w:noProof/>
               <w:sz w:val="22"/>
               <w:szCs w:val="22"/>
+              <w:lang w:val="pt-BR" w:eastAsia="pt-BR"/>
             </w:rPr>
           </w:pPr>
-          <w:hyperlink w:anchor="_Toc3281358" w:history="1">
+          <w:hyperlink w:anchor="_Toc4171207" w:history="1">
             <w:r>
               <w:rPr>
                 <w:rStyle w:val="Hyperlink"/>
@@ -2953,7 +2974,7 @@
                 <w:noProof/>
                 <w:webHidden/>
               </w:rPr>
-              <w:instrText xml:space="preserve"> PAGEREF _Toc3281358 \h </w:instrText>
+              <w:instrText xml:space="preserve"> PAGEREF _Toc4171207 \h </w:instrText>
             </w:r>
             <w:r>
               <w:rPr>
@@ -2973,7 +2994,7 @@
                 <w:noProof/>
                 <w:webHidden/>
               </w:rPr>
-              <w:t>17</w:t>
+              <w:t>21</w:t>
             </w:r>
             <w:r>
               <w:rPr>
@@ -2994,9 +3015,10 @@
               <w:noProof/>
               <w:sz w:val="22"/>
               <w:szCs w:val="22"/>
+              <w:lang w:val="pt-BR" w:eastAsia="pt-BR"/>
             </w:rPr>
           </w:pPr>
-          <w:hyperlink w:anchor="_Toc3281359" w:history="1">
+          <w:hyperlink w:anchor="_Toc4171208" w:history="1">
             <w:r>
               <w:rPr>
                 <w:rStyle w:val="Hyperlink"/>
@@ -3023,7 +3045,7 @@
                 <w:noProof/>
                 <w:webHidden/>
               </w:rPr>
-              <w:instrText xml:space="preserve"> PAGEREF _Toc3281359 \h </w:instrText>
+              <w:instrText xml:space="preserve"> PAGEREF _Toc4171208 \h </w:instrText>
             </w:r>
             <w:r>
               <w:rPr>
@@ -3043,7 +3065,7 @@
                 <w:noProof/>
                 <w:webHidden/>
               </w:rPr>
-              <w:t>17</w:t>
+              <w:t>21</w:t>
             </w:r>
             <w:r>
               <w:rPr>
@@ -3064,9 +3086,10 @@
               <w:noProof/>
               <w:sz w:val="22"/>
               <w:szCs w:val="22"/>
+              <w:lang w:val="pt-BR" w:eastAsia="pt-BR"/>
             </w:rPr>
           </w:pPr>
-          <w:hyperlink w:anchor="_Toc3281360" w:history="1">
+          <w:hyperlink w:anchor="_Toc4171209" w:history="1">
             <w:r>
               <w:rPr>
                 <w:rStyle w:val="Hyperlink"/>
@@ -3093,7 +3116,7 @@
                 <w:noProof/>
                 <w:webHidden/>
               </w:rPr>
-              <w:instrText xml:space="preserve"> PAGEREF _Toc3281360 \h </w:instrText>
+              <w:instrText xml:space="preserve"> PAGEREF _Toc4171209 \h </w:instrText>
             </w:r>
             <w:r>
               <w:rPr>
@@ -3113,7 +3136,7 @@
                 <w:noProof/>
                 <w:webHidden/>
               </w:rPr>
-              <w:t>17</w:t>
+              <w:t>21</w:t>
             </w:r>
             <w:r>
               <w:rPr>
@@ -3131,9 +3154,10 @@
               <w:noProof/>
               <w:sz w:val="22"/>
               <w:szCs w:val="22"/>
+              <w:lang w:val="pt-BR" w:eastAsia="pt-BR"/>
             </w:rPr>
           </w:pPr>
-          <w:hyperlink w:anchor="_Toc3281361" w:history="1">
+          <w:hyperlink w:anchor="_Toc4171210" w:history="1">
             <w:r>
               <w:rPr>
                 <w:rStyle w:val="Hyperlink"/>
@@ -3160,7 +3184,7 @@
                 <w:noProof/>
                 <w:webHidden/>
               </w:rPr>
-              <w:instrText xml:space="preserve"> PAGEREF _Toc3281361 \h </w:instrText>
+              <w:instrText xml:space="preserve"> PAGEREF _Toc4171210 \h </w:instrText>
             </w:r>
             <w:r>
               <w:rPr>
@@ -3180,7 +3204,7 @@
                 <w:noProof/>
                 <w:webHidden/>
               </w:rPr>
-              <w:t>18</w:t>
+              <w:t>22</w:t>
             </w:r>
             <w:r>
               <w:rPr>
@@ -3201,9 +3225,10 @@
               <w:noProof/>
               <w:sz w:val="22"/>
               <w:szCs w:val="22"/>
+              <w:lang w:val="pt-BR" w:eastAsia="pt-BR"/>
             </w:rPr>
           </w:pPr>
-          <w:hyperlink w:anchor="_Toc3281362" w:history="1">
+          <w:hyperlink w:anchor="_Toc4171211" w:history="1">
             <w:r>
               <w:rPr>
                 <w:rStyle w:val="Hyperlink"/>
@@ -3230,7 +3255,7 @@
                 <w:noProof/>
                 <w:webHidden/>
               </w:rPr>
-              <w:instrText xml:space="preserve"> PAGEREF _Toc3281362 \h </w:instrText>
+              <w:instrText xml:space="preserve"> PAGEREF _Toc4171211 \h </w:instrText>
             </w:r>
             <w:r>
               <w:rPr>
@@ -3250,7 +3275,7 @@
                 <w:noProof/>
                 <w:webHidden/>
               </w:rPr>
-              <w:t>18</w:t>
+              <w:t>22</w:t>
             </w:r>
             <w:r>
               <w:rPr>
@@ -3268,9 +3293,10 @@
               <w:noProof/>
               <w:sz w:val="22"/>
               <w:szCs w:val="22"/>
+              <w:lang w:val="pt-BR" w:eastAsia="pt-BR"/>
             </w:rPr>
           </w:pPr>
-          <w:hyperlink w:anchor="_Toc3281363" w:history="1">
+          <w:hyperlink w:anchor="_Toc4171212" w:history="1">
             <w:r>
               <w:rPr>
                 <w:rStyle w:val="Hyperlink"/>
@@ -3297,7 +3323,7 @@
                 <w:noProof/>
                 <w:webHidden/>
               </w:rPr>
-              <w:instrText xml:space="preserve"> PAGEREF _Toc3281363 \h </w:instrText>
+              <w:instrText xml:space="preserve"> PAGEREF _Toc4171212 \h </w:instrText>
             </w:r>
             <w:r>
               <w:rPr>
@@ -3317,7 +3343,7 @@
                 <w:noProof/>
                 <w:webHidden/>
               </w:rPr>
-              <w:t>19</w:t>
+              <w:t>23</w:t>
             </w:r>
             <w:r>
               <w:rPr>
@@ -3335,9 +3361,10 @@
               <w:noProof/>
               <w:sz w:val="22"/>
               <w:szCs w:val="22"/>
+              <w:lang w:val="pt-BR" w:eastAsia="pt-BR"/>
             </w:rPr>
           </w:pPr>
-          <w:hyperlink w:anchor="_Toc3281364" w:history="1">
+          <w:hyperlink w:anchor="_Toc4171213" w:history="1">
             <w:r>
               <w:rPr>
                 <w:rStyle w:val="Hyperlink"/>
@@ -3364,7 +3391,7 @@
                 <w:noProof/>
                 <w:webHidden/>
               </w:rPr>
-              <w:instrText xml:space="preserve"> PAGEREF _Toc3281364 \h </w:instrText>
+              <w:instrText xml:space="preserve"> PAGEREF _Toc4171213 \h </w:instrText>
             </w:r>
             <w:r>
               <w:rPr>
@@ -3384,7 +3411,7 @@
                 <w:noProof/>
                 <w:webHidden/>
               </w:rPr>
-              <w:t>19</w:t>
+              <w:t>23</w:t>
             </w:r>
             <w:r>
               <w:rPr>
@@ -3405,9 +3432,10 @@
               <w:noProof/>
               <w:sz w:val="22"/>
               <w:szCs w:val="22"/>
+              <w:lang w:val="pt-BR" w:eastAsia="pt-BR"/>
             </w:rPr>
           </w:pPr>
-          <w:hyperlink w:anchor="_Toc3281365" w:history="1">
+          <w:hyperlink w:anchor="_Toc4171214" w:history="1">
             <w:r>
               <w:rPr>
                 <w:rStyle w:val="Hyperlink"/>
@@ -3434,7 +3462,7 @@
                 <w:noProof/>
                 <w:webHidden/>
               </w:rPr>
-              <w:instrText xml:space="preserve"> PAGEREF _Toc3281365 \h </w:instrText>
+              <w:instrText xml:space="preserve"> PAGEREF _Toc4171214 \h </w:instrText>
             </w:r>
             <w:r>
               <w:rPr>
@@ -3454,7 +3482,7 @@
                 <w:noProof/>
                 <w:webHidden/>
               </w:rPr>
-              <w:t>19</w:t>
+              <w:t>23</w:t>
             </w:r>
             <w:r>
               <w:rPr>
@@ -3475,9 +3503,10 @@
               <w:noProof/>
               <w:sz w:val="22"/>
               <w:szCs w:val="22"/>
+              <w:lang w:val="pt-BR" w:eastAsia="pt-BR"/>
             </w:rPr>
           </w:pPr>
-          <w:hyperlink w:anchor="_Toc3281366" w:history="1">
+          <w:hyperlink w:anchor="_Toc4171215" w:history="1">
             <w:r>
               <w:rPr>
                 <w:rStyle w:val="Hyperlink"/>
@@ -3504,7 +3533,7 @@
                 <w:noProof/>
                 <w:webHidden/>
               </w:rPr>
-              <w:instrText xml:space="preserve"> PAGEREF _Toc3281366 \h </w:instrText>
+              <w:instrText xml:space="preserve"> PAGEREF _Toc4171215 \h </w:instrText>
             </w:r>
             <w:r>
               <w:rPr>
@@ -3524,7 +3553,7 @@
                 <w:noProof/>
                 <w:webHidden/>
               </w:rPr>
-              <w:t>19</w:t>
+              <w:t>23</w:t>
             </w:r>
             <w:r>
               <w:rPr>
@@ -3545,9 +3574,10 @@
               <w:noProof/>
               <w:sz w:val="22"/>
               <w:szCs w:val="22"/>
+              <w:lang w:val="pt-BR" w:eastAsia="pt-BR"/>
             </w:rPr>
           </w:pPr>
-          <w:hyperlink w:anchor="_Toc3281367" w:history="1">
+          <w:hyperlink w:anchor="_Toc4171216" w:history="1">
             <w:r>
               <w:rPr>
                 <w:rStyle w:val="Hyperlink"/>
@@ -3574,7 +3604,7 @@
                 <w:noProof/>
                 <w:webHidden/>
               </w:rPr>
-              <w:instrText xml:space="preserve"> PAGEREF _Toc3281367 \h </w:instrText>
+              <w:instrText xml:space="preserve"> PAGEREF _Toc4171216 \h </w:instrText>
             </w:r>
             <w:r>
               <w:rPr>
@@ -3594,7 +3624,7 @@
                 <w:noProof/>
                 <w:webHidden/>
               </w:rPr>
-              <w:t>19</w:t>
+              <w:t>23</w:t>
             </w:r>
             <w:r>
               <w:rPr>
@@ -3612,9 +3642,10 @@
               <w:noProof/>
               <w:sz w:val="22"/>
               <w:szCs w:val="22"/>
+              <w:lang w:val="pt-BR" w:eastAsia="pt-BR"/>
             </w:rPr>
           </w:pPr>
-          <w:hyperlink w:anchor="_Toc3281368" w:history="1">
+          <w:hyperlink w:anchor="_Toc4171217" w:history="1">
             <w:r>
               <w:rPr>
                 <w:rStyle w:val="Hyperlink"/>
@@ -3641,7 +3672,7 @@
                 <w:noProof/>
                 <w:webHidden/>
               </w:rPr>
-              <w:instrText xml:space="preserve"> PAGEREF _Toc3281368 \h </w:instrText>
+              <w:instrText xml:space="preserve"> PAGEREF _Toc4171217 \h </w:instrText>
             </w:r>
             <w:r>
               <w:rPr>
@@ -3661,7 +3692,7 @@
                 <w:noProof/>
                 <w:webHidden/>
               </w:rPr>
-              <w:t>20</w:t>
+              <w:t>25</w:t>
             </w:r>
             <w:r>
               <w:rPr>
@@ -3710,7 +3741,7 @@
       <w:pPr>
         <w:pStyle w:val="Title"/>
       </w:pPr>
-      <w:bookmarkStart w:id="3" w:name="_Toc3281334"/>
+      <w:bookmarkStart w:id="3" w:name="_Toc4171183"/>
       <w:r>
         <w:lastRenderedPageBreak/>
         <w:t>L</w:t>
@@ -4055,7 +4086,7 @@
       <w:pPr>
         <w:pStyle w:val="Title"/>
       </w:pPr>
-      <w:bookmarkStart w:id="4" w:name="_Toc3281335"/>
+      <w:bookmarkStart w:id="4" w:name="_Toc4171184"/>
       <w:r>
         <w:lastRenderedPageBreak/>
         <w:t>L</w:t>
@@ -4180,7 +4211,7 @@
       <w:pPr>
         <w:pStyle w:val="Title"/>
       </w:pPr>
-      <w:bookmarkStart w:id="5" w:name="_Toc3281336"/>
+      <w:bookmarkStart w:id="5" w:name="_Toc4171185"/>
       <w:r>
         <w:lastRenderedPageBreak/>
         <w:t>A</w:t>
@@ -4203,7 +4234,7 @@
     <w:p>
       <w:pPr>
         <w:sectPr>
-          <w:footerReference w:type="default" r:id="rId11"/>
+          <w:footerReference w:type="default" r:id="rId12"/>
           <w:pgSz w:w="12240" w:h="15840"/>
           <w:pgMar w:top="1440" w:right="1440" w:bottom="1440" w:left="1440" w:header="0" w:footer="0" w:gutter="0"/>
           <w:pgNumType w:fmt="upperRoman" w:start="1"/>
@@ -4225,7 +4256,7 @@
         <w:jc w:val="left"/>
       </w:pPr>
       <w:bookmarkStart w:id="6" w:name="_ev6g6auqaqx6" w:colFirst="0" w:colLast="0"/>
-      <w:bookmarkStart w:id="7" w:name="_Toc3281337"/>
+      <w:bookmarkStart w:id="7" w:name="_Toc4171186"/>
       <w:bookmarkEnd w:id="6"/>
       <w:r>
         <w:lastRenderedPageBreak/>
@@ -4251,7 +4282,7 @@
       <w:pPr>
         <w:pStyle w:val="Heading1"/>
       </w:pPr>
-      <w:bookmarkStart w:id="8" w:name="_Toc3281338"/>
+      <w:bookmarkStart w:id="8" w:name="_Toc4171187"/>
       <w:r>
         <w:t>1. I</w:t>
       </w:r>
@@ -5106,7 +5137,7 @@
           <w:numId w:val="4"/>
         </w:numPr>
       </w:pPr>
-      <w:bookmarkStart w:id="9" w:name="_Toc3281339"/>
+      <w:bookmarkStart w:id="9" w:name="_Toc4171188"/>
       <w:r>
         <w:lastRenderedPageBreak/>
         <w:t>M</w:t>
@@ -5630,7 +5661,7 @@
           <w:numId w:val="4"/>
         </w:numPr>
       </w:pPr>
-      <w:bookmarkStart w:id="10" w:name="_Toc3281340"/>
+      <w:bookmarkStart w:id="10" w:name="_Toc4171189"/>
       <w:r>
         <w:t>R</w:t>
       </w:r>
@@ -5789,18 +5820,8 @@
           <w:sz w:val="24"/>
           <w:szCs w:val="24"/>
         </w:rPr>
-        <w:t xml:space="preserve"> for a certain </w:t>
-      </w:r>
-      <w:proofErr w:type="gramStart"/>
-      <w:r>
-        <w:rPr>
-          <w:rFonts w:ascii="Times New Roman" w:hAnsi="Times New Roman" w:cs="Times New Roman"/>
-          <w:sz w:val="24"/>
-          <w:szCs w:val="24"/>
-        </w:rPr>
-        <w:t>period of time</w:t>
-      </w:r>
-      <w:proofErr w:type="gramEnd"/>
+        <w:t xml:space="preserve"> for a certain period of time</w:t>
+      </w:r>
       <w:r>
         <w:rPr>
           <w:rFonts w:ascii="Times New Roman" w:hAnsi="Times New Roman" w:cs="Times New Roman"/>
@@ -6103,7 +6124,7 @@
           <w:numId w:val="4"/>
         </w:numPr>
       </w:pPr>
-      <w:bookmarkStart w:id="11" w:name="_Toc3281341"/>
+      <w:bookmarkStart w:id="11" w:name="_Toc4171190"/>
       <w:r>
         <w:lastRenderedPageBreak/>
         <w:t>R</w:t>
@@ -6171,7 +6192,7 @@
           <w:numId w:val="4"/>
         </w:numPr>
       </w:pPr>
-      <w:bookmarkStart w:id="12" w:name="_Toc3281342"/>
+      <w:bookmarkStart w:id="12" w:name="_Toc4171191"/>
       <w:r>
         <w:t>R</w:t>
       </w:r>
@@ -6367,25 +6388,7 @@
           <w:sz w:val="24"/>
           <w:szCs w:val="24"/>
         </w:rPr>
-        <w:t xml:space="preserve">Web experiment, </w:t>
-      </w:r>
-      <w:proofErr w:type="gramStart"/>
-      <w:r>
-        <w:rPr>
-          <w:rFonts w:ascii="Times New Roman" w:hAnsi="Times New Roman" w:cs="Times New Roman"/>
-          <w:sz w:val="24"/>
-          <w:szCs w:val="24"/>
-        </w:rPr>
-        <w:t>on(</w:t>
-      </w:r>
-      <w:proofErr w:type="gramEnd"/>
-      <w:r>
-        <w:rPr>
-          <w:rFonts w:ascii="Times New Roman" w:hAnsi="Times New Roman" w:cs="Times New Roman"/>
-          <w:sz w:val="24"/>
-          <w:szCs w:val="24"/>
-        </w:rPr>
-        <w:t>-)line experiment, Web-based experiment, World Wide Web(WWW) experiment, and Internet experiment.</w:t>
+        <w:t>Web experiment, on(-)line experiment, Web-based experiment, World Wide Web(WWW) experiment, and Internet experiment.</w:t>
       </w:r>
       <w:r>
         <w:rPr>
@@ -6555,14 +6558,12 @@
           <w:color w:val="FF0000"/>
         </w:rPr>
       </w:pPr>
-      <w:proofErr w:type="spellStart"/>
       <w:r>
         <w:rPr>
           <w:color w:val="FF0000"/>
         </w:rPr>
         <w:t>Self Selection</w:t>
       </w:r>
-      <w:proofErr w:type="spellEnd"/>
     </w:p>
     <w:p>
       <w:pPr>
@@ -7175,7 +7176,7 @@
           <w:numId w:val="4"/>
         </w:numPr>
       </w:pPr>
-      <w:bookmarkStart w:id="14" w:name="_Toc3281343"/>
+      <w:bookmarkStart w:id="14" w:name="_Toc4171192"/>
       <w:r>
         <w:t>T</w:t>
       </w:r>
@@ -7381,25 +7382,7 @@
           <w:sz w:val="24"/>
           <w:szCs w:val="24"/>
         </w:rPr>
-        <w:t xml:space="preserve">The Part I, called Background provides a briefly introduction of the research developed, motivation, objectives and approaches utilized. Besides that, it also contains the Theoretical part which provides a base of understanding of the topic that will be researched and explored, eliciting definitions from different authors and researchers of the field </w:t>
-      </w:r>
-      <w:proofErr w:type="gramStart"/>
-      <w:r>
-        <w:rPr>
-          <w:rFonts w:ascii="Times New Roman" w:hAnsi="Times New Roman" w:cs="Times New Roman"/>
-          <w:sz w:val="24"/>
-          <w:szCs w:val="24"/>
-        </w:rPr>
-        <w:t>and also</w:t>
-      </w:r>
-      <w:proofErr w:type="gramEnd"/>
-      <w:r>
-        <w:rPr>
-          <w:rFonts w:ascii="Times New Roman" w:hAnsi="Times New Roman" w:cs="Times New Roman"/>
-          <w:sz w:val="24"/>
-          <w:szCs w:val="24"/>
-        </w:rPr>
-        <w:t xml:space="preserve"> the current discussions on the academic community.</w:t>
+        <w:t>The Part I, called Background provides a briefly introduction of the research developed, motivation, objectives and approaches utilized. Besides that, it also contains the Theoretical part which provides a base of understanding of the topic that will be researched and explored, eliciting definitions from different authors and researchers of the field and also the current discussions on the academic community.</w:t>
       </w:r>
     </w:p>
     <w:p>
@@ -7482,7 +7465,6 @@
           <w:szCs w:val="32"/>
         </w:rPr>
       </w:pPr>
-      <w:bookmarkStart w:id="16" w:name="_Toc3281344"/>
       <w:r>
         <w:rPr>
           <w:rFonts w:ascii="Times New Roman" w:hAnsi="Times New Roman" w:cs="Times New Roman"/>
@@ -7515,7 +7497,7 @@
                     <pic:cNvPicPr/>
                   </pic:nvPicPr>
                   <pic:blipFill>
-                    <a:blip r:embed="rId12">
+                    <a:blip r:embed="rId13">
                       <a:extLst>
                         <a:ext uri="{28A0092B-C50C-407E-A947-70E740481C1C}">
                           <a14:useLocalDpi xmlns:a14="http://schemas.microsoft.com/office/drawing/2010/main" val="0"/>
@@ -7555,6 +7537,7 @@
       <w:pPr>
         <w:pStyle w:val="Heading1"/>
       </w:pPr>
+      <w:bookmarkStart w:id="16" w:name="_Toc4171193"/>
       <w:r>
         <w:lastRenderedPageBreak/>
         <w:t>2. T</w:t>
@@ -7574,7 +7557,7 @@
       <w:pPr>
         <w:pStyle w:val="Heading2"/>
       </w:pPr>
-      <w:bookmarkStart w:id="17" w:name="_Toc3281345"/>
+      <w:bookmarkStart w:id="17" w:name="_Toc4171194"/>
       <w:r>
         <w:t>2.1 C</w:t>
       </w:r>
@@ -8055,15 +8038,7 @@
           <w:sz w:val="24"/>
           <w:szCs w:val="24"/>
         </w:rPr>
-        <w:t xml:space="preserve"> </w:t>
-      </w:r>
-      <w:r>
-        <w:rPr>
-          <w:rFonts w:ascii="Times New Roman" w:hAnsi="Times New Roman" w:cs="Times New Roman"/>
-          <w:sz w:val="24"/>
-          <w:szCs w:val="24"/>
-        </w:rPr>
-        <w:t xml:space="preserve">(genetic traits/information versus cultural traits/information) </w:t>
+        <w:t xml:space="preserve"> (genetic traits/information versus cultural traits/information) </w:t>
       </w:r>
       <w:r>
         <w:rPr>
@@ -8501,8 +8476,6 @@
         </w:rPr>
         <w:t>First studies and etc</w:t>
       </w:r>
-      <w:bookmarkStart w:id="18" w:name="_GoBack"/>
-      <w:bookmarkEnd w:id="18"/>
     </w:p>
     <w:p>
       <w:pPr>
@@ -8520,25 +8493,7 @@
           <w:sz w:val="24"/>
           <w:szCs w:val="24"/>
         </w:rPr>
-        <w:t xml:space="preserve">Difference </w:t>
-      </w:r>
-      <w:proofErr w:type="gramStart"/>
-      <w:r>
-        <w:rPr>
-          <w:rFonts w:ascii="Times New Roman" w:hAnsi="Times New Roman" w:cs="Times New Roman"/>
-          <w:sz w:val="24"/>
-          <w:szCs w:val="24"/>
-        </w:rPr>
-        <w:t>replication ,</w:t>
-      </w:r>
-      <w:proofErr w:type="gramEnd"/>
-      <w:r>
-        <w:rPr>
-          <w:rFonts w:ascii="Times New Roman" w:hAnsi="Times New Roman" w:cs="Times New Roman"/>
-          <w:sz w:val="24"/>
-          <w:szCs w:val="24"/>
-        </w:rPr>
-        <w:t xml:space="preserve"> and not replication. Memes </w:t>
+        <w:t xml:space="preserve">Difference replication , and not replication. Memes </w:t>
       </w:r>
     </w:p>
     <w:p>
@@ -8576,25 +8531,7 @@
           <w:sz w:val="24"/>
           <w:szCs w:val="24"/>
         </w:rPr>
-        <w:t xml:space="preserve">Content based, </w:t>
-      </w:r>
-      <w:proofErr w:type="gramStart"/>
-      <w:r>
-        <w:rPr>
-          <w:rFonts w:ascii="Times New Roman" w:hAnsi="Times New Roman" w:cs="Times New Roman"/>
-          <w:sz w:val="24"/>
-          <w:szCs w:val="24"/>
-        </w:rPr>
-        <w:t>model based</w:t>
-      </w:r>
-      <w:proofErr w:type="gramEnd"/>
-      <w:r>
-        <w:rPr>
-          <w:rFonts w:ascii="Times New Roman" w:hAnsi="Times New Roman" w:cs="Times New Roman"/>
-          <w:sz w:val="24"/>
-          <w:szCs w:val="24"/>
-        </w:rPr>
-        <w:t xml:space="preserve"> transmission</w:t>
+        <w:t>Content based, model based transmission</w:t>
       </w:r>
       <w:r>
         <w:rPr>
@@ -8658,105 +8595,7 @@
         <w:rPr>
           <w:color w:val="FF0000"/>
         </w:rPr>
-        <w:t xml:space="preserve">tudies of cultural transmission will be most valuable if they are pursued within a framework of cultural evolution. This body of theory contends that human culture evolves according to basic Darwinian principles, in important respects </w:t>
-      </w:r>
-      <w:proofErr w:type="gramStart"/>
-      <w:r>
-        <w:rPr>
-          <w:color w:val="FF0000"/>
-        </w:rPr>
-        <w:t>similar to</w:t>
-      </w:r>
-      <w:proofErr w:type="gramEnd"/>
-      <w:r>
-        <w:rPr>
-          <w:color w:val="FF0000"/>
-        </w:rPr>
-        <w:t xml:space="preserve"> those by which biological species evolve (Campbell 1974; Cavalli-Sforza &amp; Feldman 1981; Boyd &amp; </w:t>
-      </w:r>
-      <w:proofErr w:type="spellStart"/>
-      <w:r>
-        <w:rPr>
-          <w:color w:val="FF0000"/>
-        </w:rPr>
-        <w:t>Richerson</w:t>
-      </w:r>
-      <w:proofErr w:type="spellEnd"/>
-      <w:r>
-        <w:rPr>
-          <w:color w:val="FF0000"/>
-        </w:rPr>
-        <w:t xml:space="preserve"> 1985; Plotkin 1994; </w:t>
-      </w:r>
-      <w:proofErr w:type="spellStart"/>
-      <w:r>
-        <w:rPr>
-          <w:color w:val="FF0000"/>
-        </w:rPr>
-        <w:t>Mesoudi</w:t>
-      </w:r>
-      <w:proofErr w:type="spellEnd"/>
-      <w:r>
-        <w:rPr>
-          <w:color w:val="FF0000"/>
-        </w:rPr>
-        <w:t xml:space="preserve"> et al. 2004; </w:t>
-      </w:r>
-      <w:proofErr w:type="spellStart"/>
-      <w:r>
-        <w:rPr>
-          <w:color w:val="FF0000"/>
-        </w:rPr>
-        <w:t>Richerson</w:t>
-      </w:r>
-      <w:proofErr w:type="spellEnd"/>
-      <w:r>
-        <w:rPr>
-          <w:color w:val="FF0000"/>
-        </w:rPr>
-        <w:t xml:space="preserve"> &amp; Boyd 2005; </w:t>
-      </w:r>
-      <w:proofErr w:type="spellStart"/>
-      <w:r>
-        <w:rPr>
-          <w:color w:val="FF0000"/>
-        </w:rPr>
-        <w:t>Mesoudi</w:t>
-      </w:r>
-      <w:proofErr w:type="spellEnd"/>
-      <w:r>
-        <w:rPr>
-          <w:color w:val="FF0000"/>
-        </w:rPr>
-        <w:t xml:space="preserve"> et al. 2006b). These Darwinian principles are variation, differential fitness and inheritance, and just as Darwin (1859/1968) showed these basic principles to characterize the evolution of biological organisms, they can also be observed in human culture (</w:t>
-      </w:r>
-      <w:proofErr w:type="spellStart"/>
-      <w:r>
-        <w:rPr>
-          <w:color w:val="FF0000"/>
-        </w:rPr>
-        <w:t>Mesoudi</w:t>
-      </w:r>
-      <w:proofErr w:type="spellEnd"/>
-      <w:r>
-        <w:rPr>
-          <w:color w:val="FF0000"/>
-        </w:rPr>
-        <w:t xml:space="preserve"> et al. 2004): (</w:t>
-      </w:r>
-      <w:proofErr w:type="spellStart"/>
-      <w:r>
-        <w:rPr>
-          <w:color w:val="FF0000"/>
-        </w:rPr>
-        <w:t>i</w:t>
-      </w:r>
-      <w:proofErr w:type="spellEnd"/>
-      <w:r>
-        <w:rPr>
-          <w:color w:val="FF0000"/>
-        </w:rPr>
-        <w:t>) cultural traits (beliefs, attitudes, skills, knowledge, etc.) vary across and within individuals and groups; (ii) not all cultural traits are equally likely to be preserved and copied due to competition for expression, attention or memory space, some ideas are more memorable or attractive than others, and some models are more likely to be copied; and (iii) cultural traits are inherited or transmitted from model(s) to learner(s) via social learning</w:t>
+        <w:t>tudies of cultural transmission will be most valuable if they are pursued within a framework of cultural evolution. This body of theory contends that human culture evolves according to basic Darwinian principles, in important respects similar to those by which biological species evolve (Campbell 1974; Cavalli-Sforza &amp; Feldman 1981; Boyd &amp; Richerson 1985; Plotkin 1994; Mesoudi et al. 2004; Richerson &amp; Boyd 2005; Mesoudi et al. 2006b). These Darwinian principles are variation, differential fitness and inheritance, and just as Darwin (1859/1968) showed these basic principles to characterize the evolution of biological organisms, they can also be observed in human culture (Mesoudi et al. 2004): (i) cultural traits (beliefs, attitudes, skills, knowledge, etc.) vary across and within individuals and groups; (ii) not all cultural traits are equally likely to be preserved and copied due to competition for expression, attention or memory space, some ideas are more memorable or attractive than others, and some models are more likely to be copied; and (iii) cultural traits are inherited or transmitted from model(s) to learner(s) via social learning</w:t>
       </w:r>
       <w:r>
         <w:rPr>
@@ -8809,21 +8648,7 @@
         <w:rPr>
           <w:color w:val="FF0000"/>
         </w:rPr>
-        <w:t xml:space="preserve">Alex Mesoudi1 </w:t>
-      </w:r>
-      <w:proofErr w:type="gramStart"/>
-      <w:r>
-        <w:rPr>
-          <w:color w:val="FF0000"/>
-        </w:rPr>
-        <w:t>The</w:t>
-      </w:r>
-      <w:proofErr w:type="gramEnd"/>
-      <w:r>
-        <w:rPr>
-          <w:color w:val="FF0000"/>
-        </w:rPr>
-        <w:t xml:space="preserve"> multiple roles of cultural transmission experiments in understanding human cultural evolution</w:t>
+        <w:t>Alex Mesoudi1 The multiple roles of cultural transmission experiments in understanding human cultural evolution</w:t>
       </w:r>
     </w:p>
     <w:p>
@@ -8910,19 +8735,18 @@
           <w:szCs w:val="25"/>
           <w:shd w:val="clear" w:color="auto" w:fill="FFFFFF"/>
         </w:rPr>
-        <w:t xml:space="preserve">Work of Lumsden and Wilson (1981), Cavalli-Sforza and Feldman (1981), and Boyd and </w:t>
-      </w:r>
-      <w:proofErr w:type="spellStart"/>
-      <w:r>
+        <w:t>Work of Lumsden and Wilson (1981), Cavalli-Sforza and Feldman (1981), and Boyd and Richerson (1985). All of these authors have attempted, in one way or another, to produce formal models that can integrate the effects of cultural inheritance into more standard biological models of evolution.</w:t>
+      </w:r>
+    </w:p>
+    <w:p>
+      <w:pPr>
         <w:rPr>
           <w:color w:val="FF0000"/>
           <w:sz w:val="25"/>
           <w:szCs w:val="25"/>
           <w:shd w:val="clear" w:color="auto" w:fill="FFFFFF"/>
         </w:rPr>
-        <w:t>Richerson</w:t>
-      </w:r>
-      <w:proofErr w:type="spellEnd"/>
+      </w:pPr>
       <w:r>
         <w:rPr>
           <w:color w:val="FF0000"/>
@@ -8930,66 +8754,7 @@
           <w:szCs w:val="25"/>
           <w:shd w:val="clear" w:color="auto" w:fill="FFFFFF"/>
         </w:rPr>
-        <w:t xml:space="preserve"> (1985). </w:t>
-      </w:r>
-      <w:proofErr w:type="gramStart"/>
-      <w:r>
-        <w:rPr>
-          <w:color w:val="FF0000"/>
-          <w:sz w:val="25"/>
-          <w:szCs w:val="25"/>
-          <w:shd w:val="clear" w:color="auto" w:fill="FFFFFF"/>
-        </w:rPr>
-        <w:t>All of</w:t>
-      </w:r>
-      <w:proofErr w:type="gramEnd"/>
-      <w:r>
-        <w:rPr>
-          <w:color w:val="FF0000"/>
-          <w:sz w:val="25"/>
-          <w:szCs w:val="25"/>
-          <w:shd w:val="clear" w:color="auto" w:fill="FFFFFF"/>
-        </w:rPr>
-        <w:t xml:space="preserve"> these authors have attempted, in one way or another, to produce formal models that can integrate the effects of cultural inheritance into more standard biological models of evolution.</w:t>
-      </w:r>
-    </w:p>
-    <w:p>
-      <w:pPr>
-        <w:rPr>
-          <w:color w:val="FF0000"/>
-          <w:sz w:val="25"/>
-          <w:szCs w:val="25"/>
-          <w:shd w:val="clear" w:color="auto" w:fill="FFFFFF"/>
-        </w:rPr>
-      </w:pPr>
-      <w:r>
-        <w:rPr>
-          <w:color w:val="FF0000"/>
-          <w:sz w:val="25"/>
-          <w:szCs w:val="25"/>
-          <w:shd w:val="clear" w:color="auto" w:fill="FFFFFF"/>
-        </w:rPr>
-        <w:t xml:space="preserve">Dan Sperber (1996), </w:t>
-      </w:r>
-      <w:proofErr w:type="spellStart"/>
-      <w:r>
-        <w:rPr>
-          <w:color w:val="FF0000"/>
-          <w:sz w:val="25"/>
-          <w:szCs w:val="25"/>
-          <w:shd w:val="clear" w:color="auto" w:fill="FFFFFF"/>
-        </w:rPr>
-        <w:t>Richerson</w:t>
-      </w:r>
-      <w:proofErr w:type="spellEnd"/>
-      <w:r>
-        <w:rPr>
-          <w:color w:val="FF0000"/>
-          <w:sz w:val="25"/>
-          <w:szCs w:val="25"/>
-          <w:shd w:val="clear" w:color="auto" w:fill="FFFFFF"/>
-        </w:rPr>
-        <w:t xml:space="preserve"> and Boyd 2005</w:t>
+        <w:t>Dan Sperber (1996), Richerson and Boyd 2005</w:t>
       </w:r>
     </w:p>
     <w:p>
@@ -9216,7 +8981,7 @@
           <w:color w:val="FF0000"/>
         </w:rPr>
       </w:pPr>
-      <w:hyperlink r:id="rId13" w:anchor="ExpRolCulEvoThe" w:history="1">
+      <w:hyperlink r:id="rId14" w:anchor="ExpRolCulEvoThe" w:history="1">
         <w:r>
           <w:rPr>
             <w:rStyle w:val="Hyperlink"/>
@@ -9236,21 +9001,20 @@
         <w:rPr>
           <w:color w:val="FF0000"/>
         </w:rPr>
-        <w:t xml:space="preserve">Five Misunderstandings about Cultural Evolution (2002) Joseph Henrich, Robert Boyd and Peter J. </w:t>
-      </w:r>
-      <w:proofErr w:type="spellStart"/>
-      <w:r>
+        <w:t xml:space="preserve">Five Misunderstandings about Cultural Evolution (2002) Joseph Henrich, Robert Boyd and Peter J. Richerson: </w:t>
+      </w:r>
+    </w:p>
+    <w:p>
+      <w:pPr>
         <w:rPr>
           <w:color w:val="FF0000"/>
         </w:rPr>
-        <w:t>Richerson</w:t>
-      </w:r>
-      <w:proofErr w:type="spellEnd"/>
+      </w:pPr>
       <w:r>
         <w:rPr>
           <w:color w:val="FF0000"/>
         </w:rPr>
-        <w:t xml:space="preserve">: </w:t>
+        <w:t>Second, Sperber (1996), Atran (2001) and Boyer (1998) emphasize that unlike genes, ideas are not transmitted intact from one brain to another. Instead, the mental representations in one brain generate observable behavior, a “public representation” in Sperber’s terminology</w:t>
       </w:r>
     </w:p>
     <w:p>
@@ -9263,229 +9027,34 @@
         <w:rPr>
           <w:color w:val="FF0000"/>
         </w:rPr>
-        <w:t xml:space="preserve">Second, Sperber (1996), </w:t>
-      </w:r>
-      <w:proofErr w:type="spellStart"/>
-      <w:r>
+        <w:t>Mental representations will be replicated from one brain to another only if most people induce a unique mental representation from a given public representation. Moreover, inferential processes often systematically transform mental representations, so that unlike genetic transmission, the cultural transmission is highly biased toward particular representations. Following Sperber (1996), we call the representations favored by processes of psychological inference (including storage and retrieval) ‘cognitive attractors.’</w:t>
+      </w:r>
+    </w:p>
+    <w:p>
+      <w:pPr>
         <w:rPr>
           <w:color w:val="FF0000"/>
         </w:rPr>
-        <w:t>Atran</w:t>
-      </w:r>
-      <w:proofErr w:type="spellEnd"/>
+      </w:pPr>
       <w:r>
         <w:rPr>
           <w:color w:val="FF0000"/>
         </w:rPr>
-        <w:t xml:space="preserve"> (2001) and Boyer (1998) emphasize that unlike genes, ideas are not transmitted intact from one brain to another. Instead, the mental representations in one brain generate observable behavior, a “public representation” in Sperber’s terminology</w:t>
-      </w:r>
-    </w:p>
-    <w:p>
-      <w:pPr>
+        <w:t>cognitive attractors will rapidly concentrate the cultural variation in a population. Instead of a continuum of cultural variants, most people will hold a representation near an attractor. If there is only one attractor, it will dominate. However, if, as seems likely in most cases, attactors are many, other selective forces will then act to increase the frequency of people holding one attractor and decrease others. The weak selective forces (‘weak’ relative to the strength of the attractors) will actually determine the final distribution of representations in the population.</w:t>
+      </w:r>
+    </w:p>
+    <w:p>
+      <w:r>
         <w:rPr>
           <w:color w:val="FF0000"/>
         </w:rPr>
-      </w:pPr>
+        <w:t xml:space="preserve">In the formalization, individuals acquire their mental representations by observing the behavior of others. Two cognitive mechanisms affect this learning process. </w:t>
+      </w:r>
       <w:r>
         <w:rPr>
           <w:color w:val="FF0000"/>
         </w:rPr>
-        <w:t xml:space="preserve">Mental representations will be replicated from one brain to another only if most people induce a unique mental representation from a given public representation. Moreover, inferential processes often systematically transform mental representations, so that unlike genetic transmission, the cultural transmission is highly biased toward </w:t>
-      </w:r>
-      <w:proofErr w:type="gramStart"/>
-      <w:r>
-        <w:rPr>
-          <w:color w:val="FF0000"/>
-        </w:rPr>
-        <w:t>particular representations</w:t>
-      </w:r>
-      <w:proofErr w:type="gramEnd"/>
-      <w:r>
-        <w:rPr>
-          <w:color w:val="FF0000"/>
-        </w:rPr>
-        <w:t>. Following Sperber (1996), we call the representations favored by processes of psychological inference (including storage and retrieval) ‘cognitive attractors.’</w:t>
-      </w:r>
-    </w:p>
-    <w:p>
-      <w:pPr>
-        <w:rPr>
-          <w:color w:val="FF0000"/>
-        </w:rPr>
-      </w:pPr>
-      <w:r>
-        <w:rPr>
-          <w:color w:val="FF0000"/>
-        </w:rPr>
-        <w:t xml:space="preserve">cognitive attractors will rapidly concentrate the cultural variation in a population. Instead of a continuum of cultural variants, most people will hold a representation near an attractor. If there is only one attractor, it will dominate. However, if, as seems likely in most cases, </w:t>
-      </w:r>
-      <w:proofErr w:type="spellStart"/>
-      <w:r>
-        <w:rPr>
-          <w:color w:val="FF0000"/>
-        </w:rPr>
-        <w:t>attactors</w:t>
-      </w:r>
-      <w:proofErr w:type="spellEnd"/>
-      <w:r>
-        <w:rPr>
-          <w:color w:val="FF0000"/>
-        </w:rPr>
-        <w:t xml:space="preserve"> are many, other selective forces will then act to increase the frequency of people holding one attractor and decrease others. The weak selective forces (‘weak’ relative to the strength of the attractors) will </w:t>
-      </w:r>
-      <w:proofErr w:type="gramStart"/>
-      <w:r>
-        <w:rPr>
-          <w:color w:val="FF0000"/>
-        </w:rPr>
-        <w:t>actually determine</w:t>
-      </w:r>
-      <w:proofErr w:type="gramEnd"/>
-      <w:r>
-        <w:rPr>
-          <w:color w:val="FF0000"/>
-        </w:rPr>
-        <w:t xml:space="preserve"> the final distribution of representations in the population.</w:t>
-      </w:r>
-    </w:p>
-    <w:p>
-      <w:r>
-        <w:rPr>
-          <w:color w:val="FF0000"/>
-        </w:rPr>
-        <w:t xml:space="preserve">In the formalization, individuals acquire their mental representations by observing the behavior of others. Two cognitive mechanisms affect this learning process. </w:t>
-      </w:r>
-      <w:r>
-        <w:rPr>
-          <w:color w:val="FF0000"/>
-        </w:rPr>
-        <w:t xml:space="preserve">First, inferential transformation captures the </w:t>
-      </w:r>
-      <w:proofErr w:type="gramStart"/>
-      <w:r>
-        <w:rPr>
-          <w:color w:val="FF0000"/>
-        </w:rPr>
-        <w:t>manner in which</w:t>
-      </w:r>
-      <w:proofErr w:type="gramEnd"/>
-      <w:r>
-        <w:rPr>
-          <w:color w:val="FF0000"/>
-        </w:rPr>
-        <w:t xml:space="preserve"> cognitive processes of acquisition, storage and </w:t>
-      </w:r>
-      <w:proofErr w:type="spellStart"/>
-      <w:r>
-        <w:rPr>
-          <w:color w:val="FF0000"/>
-        </w:rPr>
-        <w:t>retieve</w:t>
-      </w:r>
-      <w:proofErr w:type="spellEnd"/>
-      <w:r>
-        <w:rPr>
-          <w:color w:val="FF0000"/>
-        </w:rPr>
-        <w:t xml:space="preserve"> alter mental representations in ways to favor some representations over others—cognitive </w:t>
-      </w:r>
-      <w:proofErr w:type="spellStart"/>
-      <w:r>
-        <w:rPr>
-          <w:color w:val="FF0000"/>
-        </w:rPr>
-        <w:t>attactors</w:t>
-      </w:r>
-      <w:proofErr w:type="spellEnd"/>
-      <w:r>
-        <w:rPr>
-          <w:color w:val="FF0000"/>
-        </w:rPr>
-        <w:t xml:space="preserve">. Because the two extreme </w:t>
-      </w:r>
-      <w:proofErr w:type="spellStart"/>
-      <w:r>
-        <w:rPr>
-          <w:color w:val="FF0000"/>
-        </w:rPr>
-        <w:t>represetations</w:t>
-      </w:r>
-      <w:proofErr w:type="spellEnd"/>
-      <w:r>
-        <w:rPr>
-          <w:color w:val="FF0000"/>
-        </w:rPr>
-        <w:t xml:space="preserve">, “Moon as </w:t>
-      </w:r>
-      <w:proofErr w:type="gramStart"/>
-      <w:r>
-        <w:rPr>
-          <w:color w:val="FF0000"/>
-        </w:rPr>
-        <w:t>person“ and</w:t>
-      </w:r>
-      <w:proofErr w:type="gramEnd"/>
-      <w:r>
-        <w:rPr>
-          <w:color w:val="FF0000"/>
-        </w:rPr>
-        <w:t xml:space="preserve"> “moon as rock“ are easier to think, they act as cognitive attractors in our example. Individuals who observe behaviors that result from intermediate representations tend to infer mental representations closer to one of the two attractors. The second process, selective attention, captures the tendency for individuals to pay </w:t>
-      </w:r>
-      <w:proofErr w:type="gramStart"/>
-      <w:r>
-        <w:rPr>
-          <w:color w:val="FF0000"/>
-        </w:rPr>
-        <w:t>particular attention</w:t>
-      </w:r>
-      <w:proofErr w:type="gramEnd"/>
-      <w:r>
-        <w:rPr>
-          <w:color w:val="FF0000"/>
-        </w:rPr>
-        <w:t xml:space="preserve"> to some individuals more than others. For example, it could be in a modernizing environment, where the representations favored by science are prestigious, people who hold the “moon as </w:t>
-      </w:r>
-      <w:proofErr w:type="gramStart"/>
-      <w:r>
-        <w:rPr>
-          <w:color w:val="FF0000"/>
-        </w:rPr>
-        <w:t>rock“ representation</w:t>
-      </w:r>
-      <w:proofErr w:type="gramEnd"/>
-      <w:r>
-        <w:rPr>
-          <w:color w:val="FF0000"/>
-        </w:rPr>
-        <w:t xml:space="preserve"> are more </w:t>
-      </w:r>
-      <w:proofErr w:type="spellStart"/>
-      <w:r>
-        <w:rPr>
-          <w:color w:val="FF0000"/>
-        </w:rPr>
-        <w:t>succesful</w:t>
-      </w:r>
-      <w:proofErr w:type="spellEnd"/>
-      <w:r>
-        <w:rPr>
-          <w:color w:val="FF0000"/>
-        </w:rPr>
-        <w:t xml:space="preserve"> than those who hold the alternative, and thus they attract more attention (and are more likely to be learned from). </w:t>
-      </w:r>
-      <w:proofErr w:type="gramStart"/>
-      <w:r>
-        <w:rPr>
-          <w:color w:val="FF0000"/>
-        </w:rPr>
-        <w:t>Finally</w:t>
-      </w:r>
-      <w:proofErr w:type="gramEnd"/>
-      <w:r>
-        <w:rPr>
-          <w:color w:val="FF0000"/>
-        </w:rPr>
-        <w:t xml:space="preserve"> we assume the effects of inferential transformation are much stronger than the effects of selective attention</w:t>
+        <w:t>First, inferential transformation captures the manner in which cognitive processes of acquisition, storage and retieve alter mental representations in ways to favor some representations over others—cognitive attactors. Because the two extreme represetations, “Moon as person“ and “moon as rock“ are easier to think, they act as cognitive attractors in our example. Individuals who observe behaviors that result from intermediate representations tend to infer mental representations closer to one of the two attractors. The second process, selective attention, captures the tendency for individuals to pay particular attention to some individuals more than others. For example, it could be in a modernizing environment, where the representations favored by science are prestigious, people who hold the “moon as rock“ representation are more succesful than those who hold the alternative, and thus they attract more attention (and are more likely to be learned from). Finally we assume the effects of inferential transformation are much stronger than the effects of selective attention</w:t>
       </w:r>
       <w:r>
         <w:t>.</w:t>
@@ -9713,14 +9282,14 @@
       <w:pPr>
         <w:pStyle w:val="Heading2"/>
       </w:pPr>
-      <w:bookmarkStart w:id="19" w:name="_Toc3281346"/>
+      <w:bookmarkStart w:id="18" w:name="_Toc4171195"/>
       <w:r>
         <w:t>2.2 C</w:t>
       </w:r>
       <w:r>
         <w:t>ultural Attractor Theory</w:t>
       </w:r>
-      <w:bookmarkEnd w:id="19"/>
+      <w:bookmarkEnd w:id="18"/>
     </w:p>
     <w:p/>
     <w:p>
@@ -9733,21 +9302,20 @@
         <w:rPr>
           <w:color w:val="FF0000"/>
         </w:rPr>
-        <w:t xml:space="preserve">One of the models to explain the process of cultural evolution is Cultural Attraction Theory (CAT) which differs from other evolutionary approaches as it develops the idea of constructive convergence in cultural transmission [2]. Constructive convergence refers to processes of cultural transmission that cause systematic transformation rather than faithful replication of cultural items. However, the transformations are biased and </w:t>
-      </w:r>
-      <w:proofErr w:type="spellStart"/>
-      <w:r>
+        <w:t>One of the models to explain the process of cultural evolution is Cultural Attraction Theory (CAT) which differs from other evolutionary approaches as it develops the idea of constructive convergence in cultural transmission [2]. Constructive convergence refers to processes of cultural transmission that cause systematic transformation rather than faithful replication of cultural items. However, the transformations are biased and favour the production of some cultural items. These transformation biases can be explained by the existence of factors of attractions, which stabilize the distribution of cultural items at a macro level (whole populations and across generations) [3].</w:t>
+      </w:r>
+    </w:p>
+    <w:p>
+      <w:pPr>
         <w:rPr>
           <w:color w:val="FF0000"/>
         </w:rPr>
-        <w:t>favour</w:t>
-      </w:r>
-      <w:proofErr w:type="spellEnd"/>
+      </w:pPr>
       <w:r>
         <w:rPr>
           <w:color w:val="FF0000"/>
         </w:rPr>
-        <w:t xml:space="preserve"> the production of some cultural items. These transformation biases can be explained by the existence of factors of attractions, which stabilize the distribution of cultural items at a macro level (whole populations and across generations) [3].</w:t>
+        <w:t>[2] Heintz, C. (2017) Cultural Attraction Theory. International Encyclopedia of Anthropology, Wiley Online Library.</w:t>
       </w:r>
     </w:p>
     <w:p>
@@ -9760,7 +9328,7 @@
         <w:rPr>
           <w:color w:val="FF0000"/>
         </w:rPr>
-        <w:t>[2] Heintz, C. (2017) Cultural Attraction Theory. International Encyclopedia of Anthropology, Wiley Online Library.</w:t>
+        <w:t>[3] Claidière, N., Sperber, D. (2007). The role of attraction in cultural evolution. Journal of Cognition and Culture 7 (2007)</w:t>
       </w:r>
     </w:p>
     <w:p>
@@ -9773,7 +9341,7 @@
         <w:rPr>
           <w:color w:val="FF0000"/>
         </w:rPr>
-        <w:t>[3] Claidière, N., Sperber, D. (2007). The role of attraction in cultural evolution. Journal of Cognition and Culture 7 (2007)</w:t>
+        <w:t>89-111.</w:t>
       </w:r>
     </w:p>
     <w:p>
@@ -9782,12 +9350,13 @@
           <w:color w:val="FF0000"/>
         </w:rPr>
       </w:pPr>
-      <w:r>
+    </w:p>
+    <w:p>
+      <w:pPr>
         <w:rPr>
           <w:color w:val="FF0000"/>
         </w:rPr>
-        <w:t>89-111.</w:t>
-      </w:r>
+      </w:pPr>
     </w:p>
     <w:p>
       <w:pPr>
@@ -9795,13 +9364,12 @@
           <w:color w:val="FF0000"/>
         </w:rPr>
       </w:pPr>
-    </w:p>
-    <w:p>
-      <w:pPr>
+      <w:r>
         <w:rPr>
           <w:color w:val="FF0000"/>
         </w:rPr>
-      </w:pPr>
+        <w:t>Attraction can have Cognitive disposition, but also psychological or environmental. And it can change over time depending on the factor…but slowly</w:t>
+      </w:r>
     </w:p>
     <w:p>
       <w:pPr>
@@ -9813,19 +9381,6 @@
         <w:rPr>
           <w:color w:val="FF0000"/>
         </w:rPr>
-        <w:t>Attraction can have Cognitive disposition, but also psychological or environmental. And it can change over time depending on the factor…but slowly</w:t>
-      </w:r>
-    </w:p>
-    <w:p>
-      <w:pPr>
-        <w:rPr>
-          <w:color w:val="FF0000"/>
-        </w:rPr>
-      </w:pPr>
-      <w:r>
-        <w:rPr>
-          <w:color w:val="FF0000"/>
-        </w:rPr>
         <w:t>Attraction vs selection</w:t>
       </w:r>
     </w:p>
@@ -9834,13 +9389,8 @@
         <w:jc w:val="left"/>
       </w:pPr>
       <w:r>
-        <w:t xml:space="preserve">2.3.1 </w:t>
-      </w:r>
-      <w:proofErr w:type="spellStart"/>
-      <w:r>
-        <w:t>Determistic</w:t>
-      </w:r>
-      <w:proofErr w:type="spellEnd"/>
+        <w:t>2.3.1 Determistic</w:t>
+      </w:r>
     </w:p>
     <w:p>
       <w:pPr>
@@ -9851,7 +9401,7 @@
       <w:pPr>
         <w:jc w:val="left"/>
         <w:sectPr>
-          <w:footerReference w:type="default" r:id="rId14"/>
+          <w:footerReference w:type="default" r:id="rId15"/>
           <w:pgSz w:w="12240" w:h="15840"/>
           <w:pgMar w:top="1440" w:right="1440" w:bottom="1440" w:left="1440" w:header="0" w:footer="0" w:gutter="0"/>
           <w:pgNumType w:start="1"/>
@@ -9872,9 +9422,9 @@
         <w:pStyle w:val="Title"/>
         <w:jc w:val="left"/>
       </w:pPr>
-      <w:bookmarkStart w:id="20" w:name="_ca33ep1y5vyl" w:colFirst="0" w:colLast="0"/>
-      <w:bookmarkStart w:id="21" w:name="_Toc3281347"/>
-      <w:bookmarkEnd w:id="20"/>
+      <w:bookmarkStart w:id="19" w:name="_ca33ep1y5vyl" w:colFirst="0" w:colLast="0"/>
+      <w:bookmarkStart w:id="20" w:name="_Toc4171196"/>
+      <w:bookmarkEnd w:id="19"/>
       <w:r>
         <w:lastRenderedPageBreak/>
         <w:t>P</w:t>
@@ -9900,51 +9450,34 @@
       <w:r>
         <w:t>studies</w:t>
       </w:r>
+      <w:bookmarkEnd w:id="20"/>
+    </w:p>
+    <w:p/>
+    <w:p>
+      <w:pPr>
+        <w:pStyle w:val="Heading1"/>
+      </w:pPr>
+      <w:bookmarkStart w:id="21" w:name="_8hicilqhl1dt" w:colFirst="0" w:colLast="0"/>
+      <w:bookmarkStart w:id="22" w:name="_Toc4171197"/>
       <w:bookmarkEnd w:id="21"/>
+      <w:r>
+        <w:t>3</w:t>
+      </w:r>
+      <w:r>
+        <w:t>.</w:t>
+      </w:r>
+      <w:r>
+        <w:t xml:space="preserve"> D</w:t>
+      </w:r>
+      <w:r>
+        <w:t>esign</w:t>
+      </w:r>
+      <w:r>
+        <w:t xml:space="preserve"> and Implementation</w:t>
+      </w:r>
+      <w:bookmarkEnd w:id="22"/>
     </w:p>
     <w:p/>
-    <w:p>
-      <w:pPr>
-        <w:pStyle w:val="Heading1"/>
-      </w:pPr>
-      <w:bookmarkStart w:id="22" w:name="_8hicilqhl1dt" w:colFirst="0" w:colLast="0"/>
-      <w:bookmarkStart w:id="23" w:name="_Toc3281348"/>
-      <w:bookmarkEnd w:id="22"/>
-      <w:r>
-        <w:t>3</w:t>
-      </w:r>
-      <w:r>
-        <w:t>.</w:t>
-      </w:r>
-      <w:r>
-        <w:t xml:space="preserve"> D</w:t>
-      </w:r>
-      <w:r>
-        <w:t>esign</w:t>
-      </w:r>
-      <w:bookmarkEnd w:id="23"/>
-    </w:p>
-    <w:p/>
-    <w:p>
-      <w:pPr>
-        <w:spacing w:line="360" w:lineRule="auto"/>
-        <w:rPr>
-          <w:color w:val="FF0000"/>
-        </w:rPr>
-      </w:pPr>
-      <w:r>
-        <w:rPr>
-          <w:color w:val="FF0000"/>
-        </w:rPr>
-        <w:tab/>
-      </w:r>
-      <w:r>
-        <w:rPr>
-          <w:color w:val="FF0000"/>
-        </w:rPr>
-        <w:t>Explain somehow, how the cross clicking could be interpreted as cultural transmission, cognitive process.</w:t>
-      </w:r>
-    </w:p>
     <w:p>
       <w:pPr>
         <w:spacing w:line="360" w:lineRule="auto"/>
@@ -9961,25 +9494,7 @@
           <w:sz w:val="24"/>
           <w:szCs w:val="24"/>
         </w:rPr>
-        <w:t xml:space="preserve">The design of this project is a result of a collaborative work and ideas between the supervisor of the project and head of the Cognitive Science department of the Central Eastern University, Dr. Christophe Heintz and </w:t>
-      </w:r>
-      <w:proofErr w:type="gramStart"/>
-      <w:r>
-        <w:rPr>
-          <w:rFonts w:ascii="Times New Roman" w:eastAsia="Times New Roman" w:hAnsi="Times New Roman" w:cs="Times New Roman"/>
-          <w:sz w:val="24"/>
-          <w:szCs w:val="24"/>
-        </w:rPr>
-        <w:t>myself</w:t>
-      </w:r>
-      <w:proofErr w:type="gramEnd"/>
-      <w:r>
-        <w:rPr>
-          <w:rFonts w:ascii="Times New Roman" w:eastAsia="Times New Roman" w:hAnsi="Times New Roman" w:cs="Times New Roman"/>
-          <w:sz w:val="24"/>
-          <w:szCs w:val="24"/>
-        </w:rPr>
-        <w:t xml:space="preserve">, student graduating at the Master of Science program of Computational and Cognitive Neuroscience at the Eötvös Loránd University. </w:t>
+        <w:t xml:space="preserve">The design and implementation of this project is a result of a collaborative work and ideas between the supervisor of the project and head of the Cognitive Science department of the Central Eastern University, Dr. Christophe Heintz and myself, student graduating at the Master of Science program of Computational and Cognitive Neuroscience at the Eötvös Loránd University. </w:t>
       </w:r>
     </w:p>
     <w:p>
@@ -9998,153 +9513,7 @@
           <w:sz w:val="24"/>
           <w:szCs w:val="24"/>
         </w:rPr>
-        <w:t>Due to the deeper and wider knowledge of C</w:t>
-      </w:r>
-      <w:r>
-        <w:rPr>
-          <w:rFonts w:ascii="Times New Roman" w:eastAsia="Times New Roman" w:hAnsi="Times New Roman" w:cs="Times New Roman"/>
-          <w:sz w:val="24"/>
-          <w:szCs w:val="24"/>
-        </w:rPr>
-        <w:t xml:space="preserve">ultural Attraction </w:t>
-      </w:r>
-      <w:r>
-        <w:rPr>
-          <w:rFonts w:ascii="Times New Roman" w:eastAsia="Times New Roman" w:hAnsi="Times New Roman" w:cs="Times New Roman"/>
-          <w:sz w:val="24"/>
-          <w:szCs w:val="24"/>
-        </w:rPr>
-        <w:t>T</w:t>
-      </w:r>
-      <w:r>
-        <w:rPr>
-          <w:rFonts w:ascii="Times New Roman" w:eastAsia="Times New Roman" w:hAnsi="Times New Roman" w:cs="Times New Roman"/>
-          <w:sz w:val="24"/>
-          <w:szCs w:val="24"/>
-        </w:rPr>
-        <w:t>heory</w:t>
-      </w:r>
-      <w:r>
-        <w:rPr>
-          <w:rFonts w:ascii="Times New Roman" w:eastAsia="Times New Roman" w:hAnsi="Times New Roman" w:cs="Times New Roman"/>
-          <w:sz w:val="24"/>
-          <w:szCs w:val="24"/>
-        </w:rPr>
-        <w:t xml:space="preserve"> and the longer history on the field of Cognitive Science, the conditions tested on this experiment </w:t>
-      </w:r>
-      <w:r>
-        <w:rPr>
-          <w:rFonts w:ascii="Times New Roman" w:eastAsia="Times New Roman" w:hAnsi="Times New Roman" w:cs="Times New Roman"/>
-          <w:sz w:val="24"/>
-          <w:szCs w:val="24"/>
-        </w:rPr>
-        <w:t>are a creation from</w:t>
-      </w:r>
-      <w:r>
-        <w:rPr>
-          <w:rFonts w:ascii="Times New Roman" w:eastAsia="Times New Roman" w:hAnsi="Times New Roman" w:cs="Times New Roman"/>
-          <w:sz w:val="24"/>
-          <w:szCs w:val="24"/>
-        </w:rPr>
-        <w:t xml:space="preserve"> Dr. Heintz ideas. </w:t>
-      </w:r>
-      <w:r>
-        <w:rPr>
-          <w:rFonts w:ascii="Times New Roman" w:eastAsia="Times New Roman" w:hAnsi="Times New Roman" w:cs="Times New Roman"/>
-          <w:sz w:val="24"/>
-          <w:szCs w:val="24"/>
-        </w:rPr>
-        <w:t>The</w:t>
-      </w:r>
-      <w:r>
-        <w:rPr>
-          <w:rFonts w:ascii="Times New Roman" w:eastAsia="Times New Roman" w:hAnsi="Times New Roman" w:cs="Times New Roman"/>
-          <w:sz w:val="24"/>
-          <w:szCs w:val="24"/>
-        </w:rPr>
-        <w:t xml:space="preserve"> implementation of the project, </w:t>
-      </w:r>
-      <w:r>
-        <w:rPr>
-          <w:rFonts w:ascii="Times New Roman" w:eastAsia="Times New Roman" w:hAnsi="Times New Roman" w:cs="Times New Roman"/>
-          <w:sz w:val="24"/>
-          <w:szCs w:val="24"/>
-        </w:rPr>
-        <w:t xml:space="preserve">which </w:t>
-      </w:r>
-      <w:proofErr w:type="gramStart"/>
-      <w:r>
-        <w:rPr>
-          <w:rFonts w:ascii="Times New Roman" w:eastAsia="Times New Roman" w:hAnsi="Times New Roman" w:cs="Times New Roman"/>
-          <w:sz w:val="24"/>
-          <w:szCs w:val="24"/>
-        </w:rPr>
-        <w:t>contains:</w:t>
-      </w:r>
-      <w:proofErr w:type="gramEnd"/>
-      <w:r>
-        <w:rPr>
-          <w:rFonts w:ascii="Times New Roman" w:eastAsia="Times New Roman" w:hAnsi="Times New Roman" w:cs="Times New Roman"/>
-          <w:sz w:val="24"/>
-          <w:szCs w:val="24"/>
-        </w:rPr>
-        <w:t xml:space="preserve"> </w:t>
-      </w:r>
-      <w:r>
-        <w:rPr>
-          <w:rFonts w:ascii="Times New Roman" w:eastAsia="Times New Roman" w:hAnsi="Times New Roman" w:cs="Times New Roman"/>
-          <w:sz w:val="24"/>
-          <w:szCs w:val="24"/>
-        </w:rPr>
-        <w:t>develop</w:t>
-      </w:r>
-      <w:r>
-        <w:rPr>
-          <w:rFonts w:ascii="Times New Roman" w:eastAsia="Times New Roman" w:hAnsi="Times New Roman" w:cs="Times New Roman"/>
-          <w:sz w:val="24"/>
-          <w:szCs w:val="24"/>
-        </w:rPr>
-        <w:t>ment and</w:t>
-      </w:r>
-      <w:r>
-        <w:rPr>
-          <w:rFonts w:ascii="Times New Roman" w:eastAsia="Times New Roman" w:hAnsi="Times New Roman" w:cs="Times New Roman"/>
-          <w:sz w:val="24"/>
-          <w:szCs w:val="24"/>
-        </w:rPr>
-        <w:t xml:space="preserve"> deploy</w:t>
-      </w:r>
-      <w:r>
-        <w:rPr>
-          <w:rFonts w:ascii="Times New Roman" w:eastAsia="Times New Roman" w:hAnsi="Times New Roman" w:cs="Times New Roman"/>
-          <w:sz w:val="24"/>
-          <w:szCs w:val="24"/>
-        </w:rPr>
-        <w:t>ment</w:t>
-      </w:r>
-      <w:r>
-        <w:rPr>
-          <w:rFonts w:ascii="Times New Roman" w:eastAsia="Times New Roman" w:hAnsi="Times New Roman" w:cs="Times New Roman"/>
-          <w:sz w:val="24"/>
-          <w:szCs w:val="24"/>
-        </w:rPr>
-        <w:t xml:space="preserve"> </w:t>
-      </w:r>
-      <w:r>
-        <w:rPr>
-          <w:rFonts w:ascii="Times New Roman" w:eastAsia="Times New Roman" w:hAnsi="Times New Roman" w:cs="Times New Roman"/>
-          <w:sz w:val="24"/>
-          <w:szCs w:val="24"/>
-        </w:rPr>
-        <w:t>of</w:t>
-      </w:r>
-      <w:r>
-        <w:rPr>
-          <w:rFonts w:ascii="Times New Roman" w:eastAsia="Times New Roman" w:hAnsi="Times New Roman" w:cs="Times New Roman"/>
-          <w:sz w:val="24"/>
-          <w:szCs w:val="24"/>
-        </w:rPr>
-        <w:t xml:space="preserve"> the website are result of my expertise on the field of Information Technology, due to my Bachelor in Computer Science and work experience on the aforementioned area. </w:t>
+        <w:t xml:space="preserve">Due to the deeper and wider knowledge of Cultural Attraction Theory and the longer history on the field of Cognitive Science, the design of the experiment is a creation from Dr. Heintz ideas. The implementation of the project, which contains: development and deployment of the website are result of my expertise on the field of Information Technology, due to my Bachelor in Computer Science and work experience on the aforementioned area. </w:t>
       </w:r>
     </w:p>
     <w:p>
@@ -10153,6 +9522,472 @@
         <w:ind w:firstLine="720"/>
         <w:rPr>
           <w:rFonts w:ascii="Times New Roman" w:eastAsia="Times New Roman" w:hAnsi="Times New Roman" w:cs="Times New Roman"/>
+          <w:sz w:val="24"/>
+          <w:szCs w:val="24"/>
+        </w:rPr>
+      </w:pPr>
+      <w:r>
+        <w:rPr>
+          <w:rFonts w:ascii="Times New Roman" w:eastAsia="Times New Roman" w:hAnsi="Times New Roman" w:cs="Times New Roman"/>
+          <w:sz w:val="24"/>
+          <w:szCs w:val="24"/>
+        </w:rPr>
+        <w:t>The</w:t>
+      </w:r>
+      <w:r>
+        <w:rPr>
+          <w:rFonts w:ascii="Times New Roman" w:eastAsia="Times New Roman" w:hAnsi="Times New Roman" w:cs="Times New Roman"/>
+          <w:sz w:val="24"/>
+          <w:szCs w:val="24"/>
+        </w:rPr>
+        <w:t xml:space="preserve"> design of the experiment consists of</w:t>
+      </w:r>
+      <w:r>
+        <w:rPr>
+          <w:rFonts w:ascii="Times New Roman" w:eastAsia="Times New Roman" w:hAnsi="Times New Roman" w:cs="Times New Roman"/>
+          <w:sz w:val="24"/>
+          <w:szCs w:val="24"/>
+        </w:rPr>
+        <w:t xml:space="preserve"> </w:t>
+      </w:r>
+      <w:r>
+        <w:rPr>
+          <w:rFonts w:ascii="Times New Roman" w:eastAsia="Times New Roman" w:hAnsi="Times New Roman" w:cs="Times New Roman"/>
+          <w:sz w:val="24"/>
+          <w:szCs w:val="24"/>
+        </w:rPr>
+        <w:t>a cross location game where the user sees a diagonal cross and is asked to answer the position of it. At the beginning of the experiment, the cross will be demonstrated</w:t>
+      </w:r>
+      <w:r>
+        <w:rPr>
+          <w:rFonts w:ascii="Times New Roman" w:eastAsia="Times New Roman" w:hAnsi="Times New Roman" w:cs="Times New Roman"/>
+          <w:sz w:val="24"/>
+          <w:szCs w:val="24"/>
+        </w:rPr>
+        <w:t xml:space="preserve"> </w:t>
+      </w:r>
+      <w:r>
+        <w:rPr>
+          <w:rFonts w:ascii="Times New Roman" w:eastAsia="Times New Roman" w:hAnsi="Times New Roman" w:cs="Times New Roman"/>
+          <w:sz w:val="24"/>
+          <w:szCs w:val="24"/>
+        </w:rPr>
+        <w:t xml:space="preserve">in a </w:t>
+      </w:r>
+      <w:r>
+        <w:rPr>
+          <w:rFonts w:ascii="Times New Roman" w:eastAsia="Times New Roman" w:hAnsi="Times New Roman" w:cs="Times New Roman"/>
+          <w:sz w:val="24"/>
+          <w:szCs w:val="24"/>
+        </w:rPr>
+        <w:t xml:space="preserve">white background screen for one second, then </w:t>
+      </w:r>
+      <w:r>
+        <w:rPr>
+          <w:rFonts w:ascii="Times New Roman" w:eastAsia="Times New Roman" w:hAnsi="Times New Roman" w:cs="Times New Roman"/>
+          <w:sz w:val="24"/>
+          <w:szCs w:val="24"/>
+        </w:rPr>
+        <w:t>it</w:t>
+      </w:r>
+      <w:r>
+        <w:rPr>
+          <w:rFonts w:ascii="Times New Roman" w:eastAsia="Times New Roman" w:hAnsi="Times New Roman" w:cs="Times New Roman"/>
+          <w:sz w:val="24"/>
+          <w:szCs w:val="24"/>
+        </w:rPr>
+        <w:t xml:space="preserve"> </w:t>
+      </w:r>
+      <w:r>
+        <w:rPr>
+          <w:rFonts w:ascii="Times New Roman" w:eastAsia="Times New Roman" w:hAnsi="Times New Roman" w:cs="Times New Roman"/>
+          <w:sz w:val="24"/>
+          <w:szCs w:val="24"/>
+        </w:rPr>
+        <w:t>will happen</w:t>
+      </w:r>
+      <w:r>
+        <w:rPr>
+          <w:rFonts w:ascii="Times New Roman" w:eastAsia="Times New Roman" w:hAnsi="Times New Roman" w:cs="Times New Roman"/>
+          <w:sz w:val="24"/>
+          <w:szCs w:val="24"/>
+        </w:rPr>
+        <w:t xml:space="preserve"> a fill-out screen for half-second in a black background screen, with the purpose of changing the fixation point of the user, and th</w:t>
+      </w:r>
+      <w:r>
+        <w:rPr>
+          <w:rFonts w:ascii="Times New Roman" w:eastAsia="Times New Roman" w:hAnsi="Times New Roman" w:cs="Times New Roman"/>
+          <w:sz w:val="24"/>
+          <w:szCs w:val="24"/>
+        </w:rPr>
+        <w:t>en automatically after the half-</w:t>
+      </w:r>
+      <w:r>
+        <w:rPr>
+          <w:rFonts w:ascii="Times New Roman" w:eastAsia="Times New Roman" w:hAnsi="Times New Roman" w:cs="Times New Roman"/>
+          <w:sz w:val="24"/>
+          <w:szCs w:val="24"/>
+        </w:rPr>
+        <w:t xml:space="preserve">second, it appears another white background screen where is expected the user </w:t>
+      </w:r>
+      <w:r>
+        <w:rPr>
+          <w:rFonts w:ascii="Times New Roman" w:eastAsia="Times New Roman" w:hAnsi="Times New Roman" w:cs="Times New Roman"/>
+          <w:sz w:val="24"/>
+          <w:szCs w:val="24"/>
+        </w:rPr>
+        <w:t xml:space="preserve">to </w:t>
+      </w:r>
+      <w:r>
+        <w:rPr>
+          <w:rFonts w:ascii="Times New Roman" w:eastAsia="Times New Roman" w:hAnsi="Times New Roman" w:cs="Times New Roman"/>
+          <w:sz w:val="24"/>
+          <w:szCs w:val="24"/>
+        </w:rPr>
+        <w:t>answer</w:t>
+      </w:r>
+      <w:r>
+        <w:rPr>
+          <w:rFonts w:ascii="Times New Roman" w:eastAsia="Times New Roman" w:hAnsi="Times New Roman" w:cs="Times New Roman"/>
+          <w:sz w:val="24"/>
+          <w:szCs w:val="24"/>
+        </w:rPr>
+        <w:t xml:space="preserve"> the position of the </w:t>
+      </w:r>
+      <w:r>
+        <w:rPr>
+          <w:rFonts w:ascii="Times New Roman" w:eastAsia="Times New Roman" w:hAnsi="Times New Roman" w:cs="Times New Roman"/>
+          <w:sz w:val="24"/>
+          <w:szCs w:val="24"/>
+        </w:rPr>
+        <w:t xml:space="preserve">diagonal </w:t>
+      </w:r>
+      <w:r>
+        <w:rPr>
+          <w:rFonts w:ascii="Times New Roman" w:eastAsia="Times New Roman" w:hAnsi="Times New Roman" w:cs="Times New Roman"/>
+          <w:sz w:val="24"/>
+          <w:szCs w:val="24"/>
+        </w:rPr>
+        <w:t>cross.</w:t>
+      </w:r>
+    </w:p>
+    <w:p>
+      <w:pPr>
+        <w:spacing w:line="360" w:lineRule="auto"/>
+        <w:ind w:firstLine="720"/>
+        <w:rPr>
+          <w:rFonts w:ascii="Times New Roman" w:eastAsia="Times New Roman" w:hAnsi="Times New Roman" w:cs="Times New Roman"/>
+          <w:sz w:val="24"/>
+          <w:szCs w:val="24"/>
+        </w:rPr>
+      </w:pPr>
+      <w:r>
+        <w:rPr>
+          <w:rFonts w:ascii="Times New Roman" w:eastAsia="Times New Roman" w:hAnsi="Times New Roman" w:cs="Times New Roman"/>
+          <w:sz w:val="24"/>
+          <w:szCs w:val="24"/>
+        </w:rPr>
+        <w:t xml:space="preserve">The idea behind </w:t>
+      </w:r>
+      <w:r>
+        <w:rPr>
+          <w:rFonts w:ascii="Times New Roman" w:eastAsia="Times New Roman" w:hAnsi="Times New Roman" w:cs="Times New Roman"/>
+          <w:sz w:val="24"/>
+          <w:szCs w:val="24"/>
+        </w:rPr>
+        <w:t>this experiment, is that</w:t>
+      </w:r>
+      <w:r>
+        <w:rPr>
+          <w:rFonts w:ascii="Times New Roman" w:eastAsia="Times New Roman" w:hAnsi="Times New Roman" w:cs="Times New Roman"/>
+          <w:sz w:val="24"/>
+          <w:szCs w:val="24"/>
+        </w:rPr>
+        <w:t>, in</w:t>
+      </w:r>
+      <w:r>
+        <w:rPr>
+          <w:rFonts w:ascii="Times New Roman" w:eastAsia="Times New Roman" w:hAnsi="Times New Roman" w:cs="Times New Roman"/>
+          <w:sz w:val="24"/>
+          <w:szCs w:val="24"/>
+        </w:rPr>
+        <w:t xml:space="preserve"> the cognitive process of visualization of the cross </w:t>
+      </w:r>
+      <w:r>
+        <w:rPr>
+          <w:rFonts w:ascii="Times New Roman" w:eastAsia="Times New Roman" w:hAnsi="Times New Roman" w:cs="Times New Roman"/>
+          <w:sz w:val="24"/>
+          <w:szCs w:val="24"/>
+        </w:rPr>
+        <w:t xml:space="preserve">the </w:t>
+      </w:r>
+      <w:r>
+        <w:rPr>
+          <w:rFonts w:ascii="Times New Roman" w:eastAsia="Times New Roman" w:hAnsi="Times New Roman" w:cs="Times New Roman"/>
+          <w:color w:val="FF0000"/>
+          <w:sz w:val="24"/>
+          <w:szCs w:val="24"/>
+        </w:rPr>
+        <w:t>participant/player/user</w:t>
+      </w:r>
+      <w:r>
+        <w:rPr>
+          <w:rFonts w:ascii="Times New Roman" w:eastAsia="Times New Roman" w:hAnsi="Times New Roman" w:cs="Times New Roman"/>
+          <w:sz w:val="24"/>
+          <w:szCs w:val="24"/>
+        </w:rPr>
+        <w:t xml:space="preserve"> </w:t>
+      </w:r>
+      <w:r>
+        <w:rPr>
+          <w:rFonts w:ascii="Times New Roman" w:eastAsia="Times New Roman" w:hAnsi="Times New Roman" w:cs="Times New Roman"/>
+          <w:sz w:val="24"/>
+          <w:szCs w:val="24"/>
+        </w:rPr>
+        <w:t>acquires information (</w:t>
+      </w:r>
+      <w:r>
+        <w:rPr>
+          <w:rFonts w:ascii="Times New Roman" w:eastAsia="Times New Roman" w:hAnsi="Times New Roman" w:cs="Times New Roman"/>
+          <w:sz w:val="24"/>
+          <w:szCs w:val="24"/>
+        </w:rPr>
+        <w:t>the position of the cross</w:t>
+      </w:r>
+      <w:r>
+        <w:rPr>
+          <w:rFonts w:ascii="Times New Roman" w:eastAsia="Times New Roman" w:hAnsi="Times New Roman" w:cs="Times New Roman"/>
+          <w:sz w:val="24"/>
+          <w:szCs w:val="24"/>
+        </w:rPr>
+        <w:t>)</w:t>
+      </w:r>
+      <w:r>
+        <w:rPr>
+          <w:rFonts w:ascii="Times New Roman" w:eastAsia="Times New Roman" w:hAnsi="Times New Roman" w:cs="Times New Roman"/>
+          <w:sz w:val="24"/>
+          <w:szCs w:val="24"/>
+        </w:rPr>
+        <w:t>, and then</w:t>
+      </w:r>
+      <w:r>
+        <w:rPr>
+          <w:rFonts w:ascii="Times New Roman" w:eastAsia="Times New Roman" w:hAnsi="Times New Roman" w:cs="Times New Roman"/>
+          <w:sz w:val="24"/>
+          <w:szCs w:val="24"/>
+        </w:rPr>
+        <w:t xml:space="preserve"> it transmits this information foward</w:t>
+      </w:r>
+      <w:r>
+        <w:rPr>
+          <w:rFonts w:ascii="Times New Roman" w:eastAsia="Times New Roman" w:hAnsi="Times New Roman" w:cs="Times New Roman"/>
+          <w:sz w:val="24"/>
+          <w:szCs w:val="24"/>
+        </w:rPr>
+        <w:t xml:space="preserve"> (</w:t>
+      </w:r>
+      <w:r>
+        <w:rPr>
+          <w:rFonts w:ascii="Times New Roman" w:eastAsia="Times New Roman" w:hAnsi="Times New Roman" w:cs="Times New Roman"/>
+          <w:sz w:val="24"/>
+          <w:szCs w:val="24"/>
+        </w:rPr>
+        <w:t xml:space="preserve"> the feedback </w:t>
+      </w:r>
+      <w:r>
+        <w:rPr>
+          <w:rFonts w:ascii="Times New Roman" w:eastAsia="Times New Roman" w:hAnsi="Times New Roman" w:cs="Times New Roman"/>
+          <w:sz w:val="24"/>
+          <w:szCs w:val="24"/>
+        </w:rPr>
+        <w:t>position</w:t>
+      </w:r>
+      <w:r>
+        <w:rPr>
+          <w:rFonts w:ascii="Times New Roman" w:eastAsia="Times New Roman" w:hAnsi="Times New Roman" w:cs="Times New Roman"/>
+          <w:sz w:val="24"/>
+          <w:szCs w:val="24"/>
+        </w:rPr>
+        <w:t xml:space="preserve"> of the cross)</w:t>
+      </w:r>
+      <w:r>
+        <w:rPr>
+          <w:rFonts w:ascii="Times New Roman" w:eastAsia="Times New Roman" w:hAnsi="Times New Roman" w:cs="Times New Roman"/>
+          <w:sz w:val="24"/>
+          <w:szCs w:val="24"/>
+        </w:rPr>
+        <w:t xml:space="preserve"> </w:t>
+      </w:r>
+      <w:r>
+        <w:rPr>
+          <w:rFonts w:ascii="Times New Roman" w:eastAsia="Times New Roman" w:hAnsi="Times New Roman" w:cs="Times New Roman"/>
+          <w:color w:val="FF0000"/>
+          <w:sz w:val="24"/>
+          <w:szCs w:val="24"/>
+        </w:rPr>
+        <w:t xml:space="preserve">which it was perceived by </w:t>
+      </w:r>
+      <w:r>
+        <w:rPr>
+          <w:rFonts w:ascii="Times New Roman" w:eastAsia="Times New Roman" w:hAnsi="Times New Roman" w:cs="Times New Roman"/>
+          <w:color w:val="FF0000"/>
+          <w:sz w:val="24"/>
+          <w:szCs w:val="24"/>
+        </w:rPr>
+        <w:t>him in the previous step.</w:t>
+      </w:r>
+    </w:p>
+    <w:p>
+      <w:pPr>
+        <w:spacing w:line="360" w:lineRule="auto"/>
+        <w:ind w:firstLine="720"/>
+        <w:rPr>
+          <w:rFonts w:ascii="Times New Roman" w:eastAsia="Times New Roman" w:hAnsi="Times New Roman" w:cs="Times New Roman"/>
+          <w:sz w:val="24"/>
+          <w:szCs w:val="24"/>
+        </w:rPr>
+      </w:pPr>
+      <w:r>
+        <w:rPr>
+          <w:rFonts w:ascii="Times New Roman" w:eastAsia="Times New Roman" w:hAnsi="Times New Roman" w:cs="Times New Roman"/>
+          <w:sz w:val="24"/>
+          <w:szCs w:val="24"/>
+        </w:rPr>
+        <w:t xml:space="preserve">In </w:t>
+      </w:r>
+      <w:r>
+        <w:rPr>
+          <w:rFonts w:ascii="Times New Roman" w:eastAsia="Times New Roman" w:hAnsi="Times New Roman" w:cs="Times New Roman"/>
+          <w:sz w:val="24"/>
+          <w:szCs w:val="24"/>
+        </w:rPr>
+        <w:t>the</w:t>
+      </w:r>
+      <w:r>
+        <w:rPr>
+          <w:rFonts w:ascii="Times New Roman" w:eastAsia="Times New Roman" w:hAnsi="Times New Roman" w:cs="Times New Roman"/>
+          <w:sz w:val="24"/>
+          <w:szCs w:val="24"/>
+        </w:rPr>
+        <w:t xml:space="preserve"> case</w:t>
+      </w:r>
+      <w:r>
+        <w:rPr>
+          <w:rFonts w:ascii="Times New Roman" w:eastAsia="Times New Roman" w:hAnsi="Times New Roman" w:cs="Times New Roman"/>
+          <w:sz w:val="24"/>
+          <w:szCs w:val="24"/>
+        </w:rPr>
+        <w:t xml:space="preserve"> of the designed experiment,</w:t>
+      </w:r>
+      <w:r>
+        <w:rPr>
+          <w:rFonts w:ascii="Times New Roman" w:eastAsia="Times New Roman" w:hAnsi="Times New Roman" w:cs="Times New Roman"/>
+          <w:sz w:val="24"/>
+          <w:szCs w:val="24"/>
+        </w:rPr>
+        <w:t xml:space="preserve"> the input and output are directed from/to the experimenter</w:t>
+      </w:r>
+      <w:r>
+        <w:rPr>
+          <w:rFonts w:ascii="Times New Roman" w:eastAsia="Times New Roman" w:hAnsi="Times New Roman" w:cs="Times New Roman"/>
+          <w:sz w:val="24"/>
+          <w:szCs w:val="24"/>
+        </w:rPr>
+        <w:t xml:space="preserve">, </w:t>
+      </w:r>
+      <w:r>
+        <w:rPr>
+          <w:rFonts w:ascii="Times New Roman" w:eastAsia="Times New Roman" w:hAnsi="Times New Roman" w:cs="Times New Roman"/>
+          <w:sz w:val="24"/>
+          <w:szCs w:val="24"/>
+        </w:rPr>
+        <w:t>because the goal of study is to analyze possible factors of attraction that are in play in the individual cognitive process of receiving information and fowarding it. B</w:t>
+      </w:r>
+      <w:r>
+        <w:rPr>
+          <w:rFonts w:ascii="Times New Roman" w:eastAsia="Times New Roman" w:hAnsi="Times New Roman" w:cs="Times New Roman"/>
+          <w:sz w:val="24"/>
+          <w:szCs w:val="24"/>
+        </w:rPr>
+        <w:t xml:space="preserve">ut </w:t>
+      </w:r>
+      <w:r>
+        <w:rPr>
+          <w:rFonts w:ascii="Times New Roman" w:eastAsia="Times New Roman" w:hAnsi="Times New Roman" w:cs="Times New Roman"/>
+          <w:sz w:val="24"/>
+          <w:szCs w:val="24"/>
+        </w:rPr>
+        <w:t xml:space="preserve">for a more </w:t>
+      </w:r>
+      <w:r>
+        <w:rPr>
+          <w:rFonts w:ascii="Times New Roman" w:eastAsia="Times New Roman" w:hAnsi="Times New Roman" w:cs="Times New Roman"/>
+          <w:sz w:val="24"/>
+          <w:szCs w:val="24"/>
+        </w:rPr>
+        <w:lastRenderedPageBreak/>
+        <w:t>elaborated research, it could be used</w:t>
+      </w:r>
+      <w:r>
+        <w:rPr>
+          <w:rFonts w:ascii="Times New Roman" w:eastAsia="Times New Roman" w:hAnsi="Times New Roman" w:cs="Times New Roman"/>
+          <w:sz w:val="24"/>
+          <w:szCs w:val="24"/>
+        </w:rPr>
+        <w:t xml:space="preserve"> a transmission chain</w:t>
+      </w:r>
+      <w:r>
+        <w:rPr>
+          <w:rFonts w:ascii="Times New Roman" w:eastAsia="Times New Roman" w:hAnsi="Times New Roman" w:cs="Times New Roman"/>
+          <w:sz w:val="24"/>
+          <w:szCs w:val="24"/>
+        </w:rPr>
+        <w:t xml:space="preserve"> to analyze these transformations in a larger scale, where the output of the user would be an input of another user</w:t>
+      </w:r>
+      <w:r>
+        <w:rPr>
+          <w:rFonts w:ascii="Times New Roman" w:eastAsia="Times New Roman" w:hAnsi="Times New Roman" w:cs="Times New Roman"/>
+          <w:sz w:val="24"/>
+          <w:szCs w:val="24"/>
+        </w:rPr>
+        <w:t xml:space="preserve">. </w:t>
+      </w:r>
+    </w:p>
+    <w:p>
+      <w:pPr>
+        <w:spacing w:line="360" w:lineRule="auto"/>
+        <w:ind w:firstLine="720"/>
+        <w:rPr>
+          <w:color w:val="FF0000"/>
+        </w:rPr>
+      </w:pPr>
+      <w:r>
+        <w:rPr>
+          <w:color w:val="FF0000"/>
+        </w:rPr>
+        <w:t>The key concept and the goal of this experiment</w:t>
+      </w:r>
+      <w:r>
+        <w:rPr>
+          <w:color w:val="FF0000"/>
+        </w:rPr>
+        <w:t xml:space="preserve"> is to visualize if there is any possible “scenario” or factors, that would make the transformation of knowledge, in a individual level, different from the information received. Meaning that it wouldn’t happen an exactly replication of the information</w:t>
+      </w:r>
+      <w:r>
+        <w:rPr>
+          <w:color w:val="FF0000"/>
+        </w:rPr>
+        <w:t>, but a factor that plays a role on attracting this transformations to common points.</w:t>
+      </w:r>
+      <w:bookmarkStart w:id="23" w:name="_GoBack"/>
+      <w:bookmarkEnd w:id="23"/>
+    </w:p>
+    <w:p>
+      <w:pPr>
+        <w:spacing w:line="360" w:lineRule="auto"/>
+        <w:ind w:firstLine="720"/>
+        <w:rPr>
+          <w:rFonts w:ascii="Times New Roman" w:eastAsia="Times New Roman" w:hAnsi="Times New Roman" w:cs="Times New Roman"/>
           <w:color w:val="212121"/>
           <w:sz w:val="24"/>
           <w:szCs w:val="24"/>
@@ -10231,10 +10066,36 @@
           <w:szCs w:val="24"/>
           <w:highlight w:val="white"/>
         </w:rPr>
-        <w:t xml:space="preserve">s available on the personal GitHub repository of the author of this </w:t>
-      </w:r>
-      <w:proofErr w:type="gramStart"/>
-      <w:r>
+        <w:t>s available on the personal GitHub repository of the author of this Master’s Thesis. That can be accessed at: https://github.com/RenanOm92/factorsAttractionFirebase.</w:t>
+      </w:r>
+    </w:p>
+    <w:p>
+      <w:pPr>
+        <w:rPr>
+          <w:rFonts w:ascii="Times New Roman" w:eastAsia="Times New Roman" w:hAnsi="Times New Roman" w:cs="Times New Roman"/>
+          <w:sz w:val="24"/>
+          <w:szCs w:val="24"/>
+        </w:rPr>
+      </w:pPr>
+    </w:p>
+    <w:p>
+      <w:pPr>
+        <w:pStyle w:val="Heading2"/>
+      </w:pPr>
+      <w:bookmarkStart w:id="24" w:name="_4se6yre2qt87" w:colFirst="0" w:colLast="0"/>
+      <w:bookmarkStart w:id="25" w:name="_Toc4171198"/>
+      <w:bookmarkEnd w:id="24"/>
+      <w:r>
+        <w:t>3.1 A</w:t>
+      </w:r>
+      <w:r>
+        <w:t>rchitecture</w:t>
+      </w:r>
+      <w:bookmarkEnd w:id="25"/>
+    </w:p>
+    <w:p>
+      <w:pPr>
+        <w:ind w:firstLine="720"/>
         <w:rPr>
           <w:rFonts w:ascii="Times New Roman" w:eastAsia="Times New Roman" w:hAnsi="Times New Roman" w:cs="Times New Roman"/>
           <w:color w:val="212121"/>
@@ -10242,76 +10103,27 @@
           <w:szCs w:val="24"/>
           <w:highlight w:val="white"/>
         </w:rPr>
-        <w:t>Master’s</w:t>
-      </w:r>
-      <w:proofErr w:type="gramEnd"/>
-      <w:r>
-        <w:rPr>
-          <w:rFonts w:ascii="Times New Roman" w:eastAsia="Times New Roman" w:hAnsi="Times New Roman" w:cs="Times New Roman"/>
-          <w:color w:val="212121"/>
+      </w:pPr>
+    </w:p>
+    <w:p>
+      <w:pPr>
+        <w:ind w:firstLine="720"/>
+        <w:rPr>
+          <w:rFonts w:ascii="Times New Roman" w:eastAsia="Times New Roman" w:hAnsi="Times New Roman" w:cs="Times New Roman"/>
+          <w:color w:val="FF0000"/>
           <w:sz w:val="24"/>
           <w:szCs w:val="24"/>
           <w:highlight w:val="white"/>
         </w:rPr>
-        <w:t xml:space="preserve"> Thesis. That can be accessed at: https://github.com/RenanOm92/factorsAttractionFirebase.</w:t>
-      </w:r>
-    </w:p>
-    <w:p>
-      <w:pPr>
-        <w:rPr>
-          <w:rFonts w:ascii="Times New Roman" w:eastAsia="Times New Roman" w:hAnsi="Times New Roman" w:cs="Times New Roman"/>
-          <w:sz w:val="24"/>
-          <w:szCs w:val="24"/>
-        </w:rPr>
-      </w:pPr>
-    </w:p>
-    <w:p>
-      <w:pPr>
-        <w:pStyle w:val="Heading2"/>
-      </w:pPr>
-      <w:bookmarkStart w:id="24" w:name="_4se6yre2qt87" w:colFirst="0" w:colLast="0"/>
-      <w:bookmarkStart w:id="25" w:name="_Toc3281349"/>
-      <w:bookmarkEnd w:id="24"/>
-      <w:r>
-        <w:t>3.1 A</w:t>
-      </w:r>
-      <w:r>
-        <w:t>rchitecture</w:t>
-      </w:r>
-      <w:bookmarkEnd w:id="25"/>
-    </w:p>
-    <w:p>
-      <w:pPr>
-        <w:ind w:firstLine="720"/>
-        <w:rPr>
-          <w:rFonts w:ascii="Times New Roman" w:eastAsia="Times New Roman" w:hAnsi="Times New Roman" w:cs="Times New Roman"/>
-          <w:color w:val="212121"/>
+      </w:pPr>
+      <w:r>
+        <w:rPr>
+          <w:rFonts w:ascii="Times New Roman" w:eastAsia="Times New Roman" w:hAnsi="Times New Roman" w:cs="Times New Roman"/>
+          <w:color w:val="FF0000"/>
           <w:sz w:val="24"/>
           <w:szCs w:val="24"/>
           <w:highlight w:val="white"/>
         </w:rPr>
-      </w:pPr>
-    </w:p>
-    <w:p>
-      <w:pPr>
-        <w:ind w:firstLine="720"/>
-        <w:rPr>
-          <w:rFonts w:ascii="Times New Roman" w:eastAsia="Times New Roman" w:hAnsi="Times New Roman" w:cs="Times New Roman"/>
-          <w:color w:val="FF0000"/>
-          <w:sz w:val="24"/>
-          <w:szCs w:val="24"/>
-          <w:highlight w:val="white"/>
-        </w:rPr>
-      </w:pPr>
-      <w:r>
-        <w:rPr>
-          <w:rFonts w:ascii="Times New Roman" w:eastAsia="Times New Roman" w:hAnsi="Times New Roman" w:cs="Times New Roman"/>
-          <w:color w:val="FF0000"/>
-          <w:sz w:val="24"/>
-          <w:szCs w:val="24"/>
-          <w:highlight w:val="white"/>
-        </w:rPr>
-        <w:lastRenderedPageBreak/>
         <w:t>Talk about the screens (home screen, instructions, start screen, fill-out, feedback screen, results screen)</w:t>
       </w:r>
     </w:p>
@@ -10333,7 +10145,7 @@
       </w:pPr>
       <w:bookmarkStart w:id="26" w:name="_iapm5mjkxxpf" w:colFirst="0" w:colLast="0"/>
       <w:bookmarkStart w:id="27" w:name="_3.1.1_Angular_framework"/>
-      <w:bookmarkStart w:id="28" w:name="_Toc3281350"/>
+      <w:bookmarkStart w:id="28" w:name="_Toc4171199"/>
       <w:bookmarkEnd w:id="26"/>
       <w:bookmarkEnd w:id="27"/>
       <w:r>
@@ -10381,7 +10193,7 @@
         </w:rPr>
         <w:t xml:space="preserve">[insert reference </w:t>
       </w:r>
-      <w:hyperlink r:id="rId15">
+      <w:hyperlink r:id="rId16">
         <w:r>
           <w:rPr>
             <w:rFonts w:ascii="Times New Roman" w:eastAsia="Times New Roman" w:hAnsi="Times New Roman" w:cs="Times New Roman"/>
@@ -10424,7 +10236,16 @@
           <w:sz w:val="24"/>
           <w:szCs w:val="24"/>
         </w:rPr>
-        <w:t xml:space="preserve"> a spreader sample of whom would interact with the website, deeply connected with our goal that is to examine culture transmission, meaning that the bigger the reach of the experiment, the more accurate would be the conclusions draw by it.</w:t>
+        <w:t xml:space="preserve"> a spreader sample of whom would interact with the website, deeply </w:t>
+      </w:r>
+      <w:r>
+        <w:rPr>
+          <w:rFonts w:ascii="Times New Roman" w:eastAsia="Times New Roman" w:hAnsi="Times New Roman" w:cs="Times New Roman"/>
+          <w:sz w:val="24"/>
+          <w:szCs w:val="24"/>
+        </w:rPr>
+        <w:lastRenderedPageBreak/>
+        <w:t>connected with our goal that is to examine culture transmission, meaning that the bigger the reach of the experiment, the more accurate would be the conclusions draw by it.</w:t>
       </w:r>
     </w:p>
     <w:p>
@@ -10454,7 +10275,7 @@
         </w:rPr>
         <w:t xml:space="preserve">[insert reference </w:t>
       </w:r>
-      <w:hyperlink r:id="rId16">
+      <w:hyperlink r:id="rId17">
         <w:r>
           <w:rPr>
             <w:rFonts w:ascii="Times New Roman" w:eastAsia="Times New Roman" w:hAnsi="Times New Roman" w:cs="Times New Roman"/>
@@ -10595,7 +10416,7 @@
       </w:pPr>
       <w:bookmarkStart w:id="29" w:name="_i389u0rwukbs" w:colFirst="0" w:colLast="0"/>
       <w:bookmarkStart w:id="30" w:name="_3.1.2_Firebase_hosting"/>
-      <w:bookmarkStart w:id="31" w:name="_Toc3281351"/>
+      <w:bookmarkStart w:id="31" w:name="_Toc4171200"/>
       <w:bookmarkEnd w:id="29"/>
       <w:bookmarkEnd w:id="30"/>
       <w:r>
@@ -10639,17 +10460,9 @@
           <w:sz w:val="24"/>
           <w:szCs w:val="24"/>
         </w:rPr>
+        <w:lastRenderedPageBreak/>
         <w:tab/>
-        <w:t xml:space="preserve">Firebase is a multifunctionality platform owned by Google which provides a large range of products, including hosting and database integration to web applications which were </w:t>
-      </w:r>
-      <w:r>
-        <w:rPr>
-          <w:rFonts w:ascii="Times New Roman" w:eastAsia="Times New Roman" w:hAnsi="Times New Roman" w:cs="Times New Roman"/>
-          <w:sz w:val="24"/>
-          <w:szCs w:val="24"/>
-        </w:rPr>
-        <w:lastRenderedPageBreak/>
-        <w:t xml:space="preserve">necessary for the deployment of this experiment. </w:t>
+        <w:t xml:space="preserve">Firebase is a multifunctionality platform owned by Google which provides a large range of products, including hosting and database integration to web applications which were necessary for the deployment of this experiment. </w:t>
       </w:r>
       <w:r>
         <w:rPr>
@@ -10660,7 +10473,7 @@
         </w:rPr>
         <w:t xml:space="preserve">[insert reference </w:t>
       </w:r>
-      <w:hyperlink r:id="rId17">
+      <w:hyperlink r:id="rId18">
         <w:r>
           <w:rPr>
             <w:rFonts w:ascii="Times New Roman" w:eastAsia="Times New Roman" w:hAnsi="Times New Roman" w:cs="Times New Roman"/>
@@ -10733,7 +10546,7 @@
                     <pic:cNvPicPr preferRelativeResize="0"/>
                   </pic:nvPicPr>
                   <pic:blipFill>
-                    <a:blip r:embed="rId18"/>
+                    <a:blip r:embed="rId19"/>
                     <a:srcRect/>
                     <a:stretch>
                       <a:fillRect/>
@@ -10919,7 +10732,7 @@
         </w:rPr>
         <w:t xml:space="preserve">[insert reference </w:t>
       </w:r>
-      <w:hyperlink r:id="rId19">
+      <w:hyperlink r:id="rId20">
         <w:r>
           <w:rPr>
             <w:rFonts w:ascii="Times New Roman" w:eastAsia="Times New Roman" w:hAnsi="Times New Roman" w:cs="Times New Roman"/>
@@ -10999,7 +10812,6 @@
         </w:rPr>
         <w:t xml:space="preserve">, </w:t>
       </w:r>
-      <w:proofErr w:type="spellStart"/>
       <w:r>
         <w:rPr>
           <w:rFonts w:ascii="Times New Roman" w:eastAsia="Times New Roman" w:hAnsi="Times New Roman" w:cs="Times New Roman"/>
@@ -11009,7 +10821,6 @@
         </w:rPr>
         <w:t>coord_original_left</w:t>
       </w:r>
-      <w:proofErr w:type="spellEnd"/>
       <w:r>
         <w:rPr>
           <w:rFonts w:ascii="Times New Roman" w:eastAsia="Times New Roman" w:hAnsi="Times New Roman" w:cs="Times New Roman"/>
@@ -11018,7 +10829,6 @@
         </w:rPr>
         <w:t xml:space="preserve">, </w:t>
       </w:r>
-      <w:proofErr w:type="spellStart"/>
       <w:r>
         <w:rPr>
           <w:rFonts w:ascii="Times New Roman" w:eastAsia="Times New Roman" w:hAnsi="Times New Roman" w:cs="Times New Roman"/>
@@ -11028,7 +10838,6 @@
         </w:rPr>
         <w:t>coord_original_top</w:t>
       </w:r>
-      <w:proofErr w:type="spellEnd"/>
       <w:r>
         <w:rPr>
           <w:rFonts w:ascii="Times New Roman" w:eastAsia="Times New Roman" w:hAnsi="Times New Roman" w:cs="Times New Roman"/>
@@ -11037,7 +10846,6 @@
         </w:rPr>
         <w:t xml:space="preserve">, </w:t>
       </w:r>
-      <w:proofErr w:type="spellStart"/>
       <w:r>
         <w:rPr>
           <w:rFonts w:ascii="Times New Roman" w:eastAsia="Times New Roman" w:hAnsi="Times New Roman" w:cs="Times New Roman"/>
@@ -11047,7 +10855,6 @@
         </w:rPr>
         <w:t>coord_user_left</w:t>
       </w:r>
-      <w:proofErr w:type="spellEnd"/>
       <w:r>
         <w:rPr>
           <w:rFonts w:ascii="Times New Roman" w:eastAsia="Times New Roman" w:hAnsi="Times New Roman" w:cs="Times New Roman"/>
@@ -11056,7 +10863,6 @@
         </w:rPr>
         <w:t xml:space="preserve">, </w:t>
       </w:r>
-      <w:proofErr w:type="spellStart"/>
       <w:r>
         <w:rPr>
           <w:rFonts w:ascii="Times New Roman" w:eastAsia="Times New Roman" w:hAnsi="Times New Roman" w:cs="Times New Roman"/>
@@ -11066,7 +10872,6 @@
         </w:rPr>
         <w:t>coord_user_top</w:t>
       </w:r>
-      <w:proofErr w:type="spellEnd"/>
       <w:r>
         <w:rPr>
           <w:rFonts w:ascii="Times New Roman" w:eastAsia="Times New Roman" w:hAnsi="Times New Roman" w:cs="Times New Roman"/>
@@ -11109,7 +10914,6 @@
         </w:rPr>
         <w:t xml:space="preserve">, </w:t>
       </w:r>
-      <w:proofErr w:type="spellStart"/>
       <w:r>
         <w:rPr>
           <w:rFonts w:ascii="Times New Roman" w:eastAsia="Times New Roman" w:hAnsi="Times New Roman" w:cs="Times New Roman"/>
@@ -11119,7 +10923,6 @@
         </w:rPr>
         <w:t>screenSize</w:t>
       </w:r>
-      <w:proofErr w:type="spellEnd"/>
       <w:r>
         <w:rPr>
           <w:rFonts w:ascii="Times New Roman" w:eastAsia="Times New Roman" w:hAnsi="Times New Roman" w:cs="Times New Roman"/>
@@ -11177,7 +10980,7 @@
                     <pic:cNvPicPr preferRelativeResize="0"/>
                   </pic:nvPicPr>
                   <pic:blipFill>
-                    <a:blip r:embed="rId20"/>
+                    <a:blip r:embed="rId21"/>
                     <a:srcRect/>
                     <a:stretch>
                       <a:fillRect/>
@@ -11627,33 +11430,11 @@
                 <w:rFonts w:ascii="Times New Roman" w:eastAsia="Times New Roman" w:hAnsi="Times New Roman" w:cs="Times New Roman"/>
               </w:rPr>
             </w:pPr>
-            <w:proofErr w:type="gramStart"/>
             <w:r>
               <w:rPr>
                 <w:rFonts w:ascii="Times New Roman" w:eastAsia="Times New Roman" w:hAnsi="Times New Roman" w:cs="Times New Roman"/>
               </w:rPr>
-              <w:t>Unit of storage,</w:t>
-            </w:r>
-            <w:proofErr w:type="gramEnd"/>
-            <w:r>
-              <w:rPr>
-                <w:rFonts w:ascii="Times New Roman" w:eastAsia="Times New Roman" w:hAnsi="Times New Roman" w:cs="Times New Roman"/>
-              </w:rPr>
-              <w:t xml:space="preserve"> represents one interaction of the user playing the experiment. It’s </w:t>
-            </w:r>
-            <w:proofErr w:type="gramStart"/>
-            <w:r>
-              <w:rPr>
-                <w:rFonts w:ascii="Times New Roman" w:eastAsia="Times New Roman" w:hAnsi="Times New Roman" w:cs="Times New Roman"/>
-              </w:rPr>
-              <w:t>an</w:t>
-            </w:r>
-            <w:proofErr w:type="gramEnd"/>
-            <w:r>
-              <w:rPr>
-                <w:rFonts w:ascii="Times New Roman" w:eastAsia="Times New Roman" w:hAnsi="Times New Roman" w:cs="Times New Roman"/>
-              </w:rPr>
-              <w:t xml:space="preserve"> unique sequence of 20 characters composed of letters or numbers generated randomly by Firebase.</w:t>
+              <w:t>Unit of storage, represents one interaction of the user playing the experiment. It’s an unique sequence of 20 characters composed of letters or numbers generated randomly by Firebase.</w:t>
             </w:r>
           </w:p>
         </w:tc>
@@ -11973,7 +11754,6 @@
                 <w:rFonts w:ascii="Times New Roman" w:eastAsia="Times New Roman" w:hAnsi="Times New Roman" w:cs="Times New Roman"/>
               </w:rPr>
             </w:pPr>
-            <w:proofErr w:type="spellStart"/>
             <w:r>
               <w:rPr>
                 <w:rFonts w:ascii="Times New Roman" w:eastAsia="Times New Roman" w:hAnsi="Times New Roman" w:cs="Times New Roman"/>
@@ -11981,7 +11761,6 @@
               <w:lastRenderedPageBreak/>
               <w:t>ClickHereBottomLeft</w:t>
             </w:r>
-            <w:proofErr w:type="spellEnd"/>
           </w:p>
           <w:p>
             <w:pPr>
@@ -11998,14 +11777,12 @@
                 <w:rFonts w:ascii="Times New Roman" w:eastAsia="Times New Roman" w:hAnsi="Times New Roman" w:cs="Times New Roman"/>
               </w:rPr>
             </w:pPr>
-            <w:proofErr w:type="spellStart"/>
             <w:r>
               <w:rPr>
                 <w:rFonts w:ascii="Times New Roman" w:eastAsia="Times New Roman" w:hAnsi="Times New Roman" w:cs="Times New Roman"/>
               </w:rPr>
               <w:t>ClickHereTopRight</w:t>
             </w:r>
-            <w:proofErr w:type="spellEnd"/>
           </w:p>
         </w:tc>
       </w:tr>
@@ -12036,7 +11813,6 @@
                 <w:rFonts w:ascii="Times New Roman" w:eastAsia="Times New Roman" w:hAnsi="Times New Roman" w:cs="Times New Roman"/>
               </w:rPr>
             </w:pPr>
-            <w:proofErr w:type="spellStart"/>
             <w:r>
               <w:rPr>
                 <w:rFonts w:ascii="Times New Roman" w:eastAsia="Times New Roman" w:hAnsi="Times New Roman" w:cs="Times New Roman"/>
@@ -12044,7 +11820,6 @@
               <w:lastRenderedPageBreak/>
               <w:t>coord_original_left</w:t>
             </w:r>
-            <w:proofErr w:type="spellEnd"/>
           </w:p>
         </w:tc>
         <w:tc>
@@ -12181,14 +11956,12 @@
                 <w:rFonts w:ascii="Times New Roman" w:eastAsia="Times New Roman" w:hAnsi="Times New Roman" w:cs="Times New Roman"/>
               </w:rPr>
             </w:pPr>
-            <w:proofErr w:type="spellStart"/>
             <w:r>
               <w:rPr>
                 <w:rFonts w:ascii="Times New Roman" w:eastAsia="Times New Roman" w:hAnsi="Times New Roman" w:cs="Times New Roman"/>
               </w:rPr>
               <w:t>coord_original_top</w:t>
             </w:r>
-            <w:proofErr w:type="spellEnd"/>
           </w:p>
         </w:tc>
         <w:tc>
@@ -12311,14 +12084,12 @@
                 <w:rFonts w:ascii="Times New Roman" w:eastAsia="Times New Roman" w:hAnsi="Times New Roman" w:cs="Times New Roman"/>
               </w:rPr>
             </w:pPr>
-            <w:proofErr w:type="spellStart"/>
             <w:r>
               <w:rPr>
                 <w:rFonts w:ascii="Times New Roman" w:eastAsia="Times New Roman" w:hAnsi="Times New Roman" w:cs="Times New Roman"/>
               </w:rPr>
               <w:t>coord_user_left</w:t>
             </w:r>
-            <w:proofErr w:type="spellEnd"/>
           </w:p>
         </w:tc>
         <w:tc>
@@ -12434,14 +12205,12 @@
                 <w:rFonts w:ascii="Times New Roman" w:eastAsia="Times New Roman" w:hAnsi="Times New Roman" w:cs="Times New Roman"/>
               </w:rPr>
             </w:pPr>
-            <w:proofErr w:type="spellStart"/>
             <w:r>
               <w:rPr>
                 <w:rFonts w:ascii="Times New Roman" w:eastAsia="Times New Roman" w:hAnsi="Times New Roman" w:cs="Times New Roman"/>
               </w:rPr>
               <w:t>coord_user_top</w:t>
             </w:r>
-            <w:proofErr w:type="spellEnd"/>
           </w:p>
         </w:tc>
         <w:tc>
@@ -12474,21 +12243,7 @@
               <w:rPr>
                 <w:rFonts w:ascii="Times New Roman" w:eastAsia="Times New Roman" w:hAnsi="Times New Roman" w:cs="Times New Roman"/>
               </w:rPr>
-              <w:t xml:space="preserve">Represents the vertical position on pixels which the cross was answered by the </w:t>
-            </w:r>
-            <w:proofErr w:type="gramStart"/>
-            <w:r>
-              <w:rPr>
-                <w:rFonts w:ascii="Times New Roman" w:eastAsia="Times New Roman" w:hAnsi="Times New Roman" w:cs="Times New Roman"/>
-              </w:rPr>
-              <w:t>user..</w:t>
-            </w:r>
-            <w:proofErr w:type="gramEnd"/>
-            <w:r>
-              <w:rPr>
-                <w:rFonts w:ascii="Times New Roman" w:eastAsia="Times New Roman" w:hAnsi="Times New Roman" w:cs="Times New Roman"/>
-              </w:rPr>
-              <w:t xml:space="preserve"> Where the 0 value is the top of the screen.</w:t>
+              <w:t>Represents the vertical position on pixels which the cross was answered by the user.. Where the 0 value is the top of the screen.</w:t>
             </w:r>
           </w:p>
         </w:tc>
@@ -12830,14 +12585,12 @@
                 <w:rFonts w:ascii="Times New Roman" w:eastAsia="Times New Roman" w:hAnsi="Times New Roman" w:cs="Times New Roman"/>
               </w:rPr>
             </w:pPr>
-            <w:proofErr w:type="spellStart"/>
             <w:r>
               <w:rPr>
                 <w:rFonts w:ascii="Times New Roman" w:eastAsia="Times New Roman" w:hAnsi="Times New Roman" w:cs="Times New Roman"/>
               </w:rPr>
               <w:t>screenSize</w:t>
             </w:r>
-            <w:proofErr w:type="spellEnd"/>
           </w:p>
         </w:tc>
         <w:tc>
@@ -12984,7 +12737,7 @@
       <w:pPr>
         <w:pStyle w:val="Heading2"/>
       </w:pPr>
-      <w:bookmarkStart w:id="34" w:name="_Toc3281352"/>
+      <w:bookmarkStart w:id="34" w:name="_Toc4171201"/>
       <w:r>
         <w:t>3.2 S</w:t>
       </w:r>
@@ -13053,25 +12806,7 @@
           <w:sz w:val="24"/>
           <w:szCs w:val="24"/>
         </w:rPr>
-        <w:t xml:space="preserve"> for each of them, with the purpose to have more appearance of a desired scenario. In the tested design, the weights were the selected ones: 33.3% for face scenario, 33.3% for the spiral scenario, 22.2% for the “click here” button and 11.1% for the calibration scenario. The calibration scenario has a lower weight because it was collected calibration data in previous phases, meaning that it wasn’t necessary expose this scenario with the same frequency. And the “click here” button has a slightly lower weight </w:t>
-      </w:r>
-      <w:proofErr w:type="gramStart"/>
-      <w:r>
-        <w:rPr>
-          <w:rFonts w:ascii="Times New Roman" w:eastAsia="Times New Roman" w:hAnsi="Times New Roman" w:cs="Times New Roman"/>
-          <w:sz w:val="24"/>
-          <w:szCs w:val="24"/>
-        </w:rPr>
-        <w:t>due to the fact that</w:t>
-      </w:r>
-      <w:proofErr w:type="gramEnd"/>
-      <w:r>
-        <w:rPr>
-          <w:rFonts w:ascii="Times New Roman" w:eastAsia="Times New Roman" w:hAnsi="Times New Roman" w:cs="Times New Roman"/>
-          <w:sz w:val="24"/>
-          <w:szCs w:val="24"/>
-        </w:rPr>
-        <w:t xml:space="preserve"> it has only two variances, in contrast with the spiral that have three.</w:t>
+        <w:t xml:space="preserve"> for each of them, with the purpose to have more appearance of a desired scenario. In the tested design, the weights were the selected ones: 33.3% for face scenario, 33.3% for the spiral scenario, 22.2% for the “click here” button and 11.1% for the calibration scenario. The calibration scenario has a lower weight because it was collected calibration data in previous phases, meaning that it wasn’t necessary expose this scenario with the same frequency. And the “click here” button has a slightly lower weight due to the fact that it has only two variances, in contrast with the spiral that have three.</w:t>
       </w:r>
       <w:bookmarkStart w:id="35" w:name="_fa95a3l90ags" w:colFirst="0" w:colLast="0"/>
       <w:bookmarkStart w:id="36" w:name="_hpaelu2dc40d" w:colFirst="0" w:colLast="0"/>
@@ -13093,7 +12828,7 @@
         <w:pStyle w:val="Heading3"/>
         <w:spacing w:line="360" w:lineRule="auto"/>
       </w:pPr>
-      <w:bookmarkStart w:id="37" w:name="_Toc3281353"/>
+      <w:bookmarkStart w:id="37" w:name="_Toc4171202"/>
       <w:r>
         <w:t>3.2.1 C</w:t>
       </w:r>
@@ -13162,25 +12897,7 @@
           <w:szCs w:val="24"/>
         </w:rPr>
         <w:lastRenderedPageBreak/>
-        <w:t xml:space="preserve">The original position where the cross can be displayed at the beginning of the experiment is generated randomly but it follows some conditions and one parameter. The conditions that it must follows </w:t>
-      </w:r>
-      <w:proofErr w:type="gramStart"/>
-      <w:r>
-        <w:rPr>
-          <w:rFonts w:ascii="Times New Roman" w:eastAsia="Times New Roman" w:hAnsi="Times New Roman" w:cs="Times New Roman"/>
-          <w:sz w:val="24"/>
-          <w:szCs w:val="24"/>
-        </w:rPr>
-        <w:t>are:</w:t>
-      </w:r>
-      <w:proofErr w:type="gramEnd"/>
-      <w:r>
-        <w:rPr>
-          <w:rFonts w:ascii="Times New Roman" w:eastAsia="Times New Roman" w:hAnsi="Times New Roman" w:cs="Times New Roman"/>
-          <w:sz w:val="24"/>
-          <w:szCs w:val="24"/>
-        </w:rPr>
-        <w:t xml:space="preserve"> not being too close to the edges of the screen, nor being in the center. The cross </w:t>
+        <w:t xml:space="preserve">The original position where the cross can be displayed at the beginning of the experiment is generated randomly but it follows some conditions and one parameter. The conditions that it must follows are: not being too close to the edges of the screen, nor being in the center. The cross </w:t>
       </w:r>
       <w:r>
         <w:rPr>
@@ -13311,7 +13028,7 @@
         <w:pStyle w:val="Heading3"/>
         <w:spacing w:line="360" w:lineRule="auto"/>
       </w:pPr>
-      <w:bookmarkStart w:id="38" w:name="_Toc3281354"/>
+      <w:bookmarkStart w:id="38" w:name="_Toc4171203"/>
       <w:r>
         <w:t>3.2.2 F</w:t>
       </w:r>
@@ -13366,7 +13083,7 @@
                     <pic:cNvPicPr preferRelativeResize="0"/>
                   </pic:nvPicPr>
                   <pic:blipFill>
-                    <a:blip r:embed="rId21" cstate="print">
+                    <a:blip r:embed="rId22" cstate="print">
                       <a:extLst>
                         <a:ext uri="{28A0092B-C50C-407E-A947-70E740481C1C}">
                           <a14:useLocalDpi xmlns:a14="http://schemas.microsoft.com/office/drawing/2010/main" val="0"/>
@@ -13537,25 +13254,7 @@
           <w:sz w:val="24"/>
           <w:szCs w:val="24"/>
         </w:rPr>
-        <w:t xml:space="preserve">Due to the position of the face and more specifically the missing eye being centered, I guided the generation of the random cross position to be more centered also. While the conditions of the cross position on the calibration scenario is being between 5% and 45% or 55% and 95%, in the scenario of the face, it was defined as between 30% and 49% or 51% and 70%. With these limits, the occurrence of the cross position on the center will be higher than in the calibration phase. </w:t>
-      </w:r>
-      <w:proofErr w:type="gramStart"/>
-      <w:r>
-        <w:rPr>
-          <w:rFonts w:ascii="Times New Roman" w:eastAsia="Times New Roman" w:hAnsi="Times New Roman" w:cs="Times New Roman"/>
-          <w:sz w:val="24"/>
-          <w:szCs w:val="24"/>
-        </w:rPr>
-        <w:t>At the moment</w:t>
-      </w:r>
-      <w:proofErr w:type="gramEnd"/>
-      <w:r>
-        <w:rPr>
-          <w:rFonts w:ascii="Times New Roman" w:eastAsia="Times New Roman" w:hAnsi="Times New Roman" w:cs="Times New Roman"/>
-          <w:sz w:val="24"/>
-          <w:szCs w:val="24"/>
-        </w:rPr>
-        <w:t xml:space="preserve"> of the design, I believed it was worth generating values between 45% and 49% and 51% to 55%, meaning that the cross position could be further covered by the “Play again” button, affecting the usability and user experience quality but would increase the total of valuable samples for data analysis.</w:t>
+        <w:t>Due to the position of the face and more specifically the missing eye being centered, I guided the generation of the random cross position to be more centered also. While the conditions of the cross position on the calibration scenario is being between 5% and 45% or 55% and 95%, in the scenario of the face, it was defined as between 30% and 49% or 51% and 70%. With these limits, the occurrence of the cross position on the center will be higher than in the calibration phase. At the moment of the design, I believed it was worth generating values between 45% and 49% and 51% to 55%, meaning that the cross position could be further covered by the “Play again” button, affecting the usability and user experience quality but would increase the total of valuable samples for data analysis.</w:t>
       </w:r>
     </w:p>
     <w:p>
@@ -13574,7 +13273,7 @@
         <w:pStyle w:val="Heading3"/>
         <w:spacing w:line="360" w:lineRule="auto"/>
       </w:pPr>
-      <w:bookmarkStart w:id="40" w:name="_Toc3281355"/>
+      <w:bookmarkStart w:id="40" w:name="_Toc4171204"/>
       <w:r>
         <w:t>3.2.3 S</w:t>
       </w:r>
@@ -13695,7 +13394,7 @@
                     <pic:cNvPicPr preferRelativeResize="0"/>
                   </pic:nvPicPr>
                   <pic:blipFill>
-                    <a:blip r:embed="rId22"/>
+                    <a:blip r:embed="rId23"/>
                     <a:srcRect/>
                     <a:stretch>
                       <a:fillRect/>
@@ -13757,7 +13456,7 @@
         <w:spacing w:line="360" w:lineRule="auto"/>
       </w:pPr>
       <w:bookmarkStart w:id="41" w:name="_80kbvm7n2o77" w:colFirst="0" w:colLast="0"/>
-      <w:bookmarkStart w:id="42" w:name="_Toc3281356"/>
+      <w:bookmarkStart w:id="42" w:name="_Toc4171205"/>
       <w:bookmarkEnd w:id="41"/>
       <w:r>
         <w:t>3.2.4 B</w:t>
@@ -13868,7 +13567,7 @@
                     <pic:cNvPicPr preferRelativeResize="0"/>
                   </pic:nvPicPr>
                   <pic:blipFill>
-                    <a:blip r:embed="rId23"/>
+                    <a:blip r:embed="rId24"/>
                     <a:srcRect/>
                     <a:stretch>
                       <a:fillRect/>
@@ -13923,7 +13622,7 @@
         <w:spacing w:line="360" w:lineRule="auto"/>
       </w:pPr>
       <w:bookmarkStart w:id="43" w:name="_4._Collecting_data"/>
-      <w:bookmarkStart w:id="44" w:name="_Toc3281357"/>
+      <w:bookmarkStart w:id="44" w:name="_Toc4171206"/>
       <w:bookmarkEnd w:id="43"/>
       <w:r>
         <w:t>4.</w:t>
@@ -14111,6 +13810,15 @@
         </w:rPr>
         <w:t>Unique participants?</w:t>
       </w:r>
+      <w:r>
+        <w:rPr>
+          <w:rFonts w:ascii="Times New Roman" w:eastAsia="Times New Roman" w:hAnsi="Times New Roman" w:cs="Times New Roman"/>
+          <w:color w:val="FF0000"/>
+          <w:sz w:val="24"/>
+          <w:szCs w:val="24"/>
+        </w:rPr>
+        <w:t xml:space="preserve"> Collected via social media friends</w:t>
+      </w:r>
     </w:p>
     <w:p>
       <w:pPr>
@@ -14127,7 +13835,7 @@
         <w:pStyle w:val="Heading2"/>
         <w:spacing w:line="360" w:lineRule="auto"/>
       </w:pPr>
-      <w:bookmarkStart w:id="45" w:name="_Toc3281358"/>
+      <w:bookmarkStart w:id="45" w:name="_Toc4171207"/>
       <w:r>
         <w:t>4</w:t>
       </w:r>
@@ -14144,7 +13852,7 @@
         <w:pStyle w:val="Heading2"/>
         <w:spacing w:line="360" w:lineRule="auto"/>
       </w:pPr>
-      <w:bookmarkStart w:id="46" w:name="_Toc3281359"/>
+      <w:bookmarkStart w:id="46" w:name="_Toc4171208"/>
       <w:r>
         <w:t>4.2</w:t>
       </w:r>
@@ -14161,7 +13869,7 @@
         <w:pStyle w:val="Heading2"/>
         <w:spacing w:line="360" w:lineRule="auto"/>
       </w:pPr>
-      <w:bookmarkStart w:id="47" w:name="_Toc3281360"/>
+      <w:bookmarkStart w:id="47" w:name="_Toc4171209"/>
       <w:r>
         <w:t>4.3</w:t>
       </w:r>
@@ -14209,7 +13917,7 @@
         <w:pStyle w:val="Heading1"/>
         <w:spacing w:line="360" w:lineRule="auto"/>
       </w:pPr>
-      <w:bookmarkStart w:id="48" w:name="_Toc3281361"/>
+      <w:bookmarkStart w:id="48" w:name="_Toc4171210"/>
       <w:r>
         <w:lastRenderedPageBreak/>
         <w:t xml:space="preserve">5. </w:t>
@@ -14227,7 +13935,7 @@
         <w:pStyle w:val="Heading2"/>
         <w:spacing w:line="360" w:lineRule="auto"/>
       </w:pPr>
-      <w:bookmarkStart w:id="49" w:name="_Toc3281362"/>
+      <w:bookmarkStart w:id="49" w:name="_Toc4171211"/>
       <w:r>
         <w:t>5.1 A</w:t>
       </w:r>
@@ -14249,7 +13957,7 @@
         <w:pStyle w:val="Title"/>
         <w:spacing w:line="360" w:lineRule="auto"/>
       </w:pPr>
-      <w:bookmarkStart w:id="50" w:name="_Toc3281363"/>
+      <w:bookmarkStart w:id="50" w:name="_Toc4171212"/>
       <w:r>
         <w:lastRenderedPageBreak/>
         <w:t>P</w:t>
@@ -14276,7 +13984,7 @@
         <w:pStyle w:val="Heading1"/>
         <w:spacing w:line="360" w:lineRule="auto"/>
       </w:pPr>
-      <w:bookmarkStart w:id="51" w:name="_Toc3281364"/>
+      <w:bookmarkStart w:id="51" w:name="_Toc4171213"/>
       <w:r>
         <w:t>6. D</w:t>
       </w:r>
@@ -14290,7 +13998,7 @@
         <w:pStyle w:val="Heading2"/>
         <w:spacing w:line="360" w:lineRule="auto"/>
       </w:pPr>
-      <w:bookmarkStart w:id="52" w:name="_Toc3281365"/>
+      <w:bookmarkStart w:id="52" w:name="_Toc4171214"/>
       <w:r>
         <w:t>6.1 R</w:t>
       </w:r>
@@ -14310,7 +14018,7 @@
         <w:pStyle w:val="Heading2"/>
         <w:spacing w:line="360" w:lineRule="auto"/>
       </w:pPr>
-      <w:bookmarkStart w:id="53" w:name="_Toc3281366"/>
+      <w:bookmarkStart w:id="53" w:name="_Toc4171215"/>
       <w:r>
         <w:t>6.2 L</w:t>
       </w:r>
@@ -14324,7 +14032,7 @@
         <w:pStyle w:val="Heading2"/>
         <w:spacing w:line="360" w:lineRule="auto"/>
       </w:pPr>
-      <w:bookmarkStart w:id="54" w:name="_Toc3281367"/>
+      <w:bookmarkStart w:id="54" w:name="_Toc4171216"/>
       <w:r>
         <w:t>6.3 F</w:t>
       </w:r>
@@ -14396,105 +14104,43 @@
           <w:sz w:val="24"/>
           <w:szCs w:val="24"/>
         </w:rPr>
-        <w:t xml:space="preserve">The other possibilities are multiple: they include different aspects of social interactions, such as eye contact, providing communicative cues, etc. The effect of these features is not what we study </w:t>
-      </w:r>
-      <w:proofErr w:type="gramStart"/>
-      <w:r>
+        <w:t>The other possibilities are multiple: they include different aspects of social interactions, such as eye contact, providing communicative cues, etc. The effect of these features is not what we study at the moment. But it is not featured or clearly analysed in most of the studies on cultural chain. At this stage, I think it is good to abstract away from these aspects. But you could include a few thoughts about how to include them again.</w:t>
+      </w:r>
+    </w:p>
+    <w:p>
+      <w:pPr>
+        <w:spacing w:after="0" w:line="240" w:lineRule="auto"/>
+        <w:jc w:val="left"/>
         <w:rPr>
           <w:rFonts w:ascii="Arial" w:eastAsia="Times New Roman" w:hAnsi="Arial" w:cs="Arial"/>
           <w:color w:val="FF0000"/>
           <w:sz w:val="24"/>
           <w:szCs w:val="24"/>
-        </w:rPr>
-        <w:t>at the moment</w:t>
-      </w:r>
-      <w:proofErr w:type="gramEnd"/>
-      <w:r>
+          <w:shd w:val="clear" w:color="auto" w:fill="FFFFFF"/>
+        </w:rPr>
+      </w:pPr>
+    </w:p>
+    <w:p>
+      <w:pPr>
+        <w:spacing w:after="0" w:line="240" w:lineRule="auto"/>
+        <w:jc w:val="left"/>
         <w:rPr>
           <w:rFonts w:ascii="Arial" w:eastAsia="Times New Roman" w:hAnsi="Arial" w:cs="Arial"/>
           <w:color w:val="FF0000"/>
           <w:sz w:val="24"/>
           <w:szCs w:val="24"/>
-        </w:rPr>
-        <w:t xml:space="preserve">. But it is not featured or clearly </w:t>
-      </w:r>
-      <w:proofErr w:type="spellStart"/>
+          <w:shd w:val="clear" w:color="auto" w:fill="FFFFFF"/>
+        </w:rPr>
+      </w:pPr>
       <w:r>
         <w:rPr>
           <w:rFonts w:ascii="Arial" w:eastAsia="Times New Roman" w:hAnsi="Arial" w:cs="Arial"/>
           <w:color w:val="FF0000"/>
           <w:sz w:val="24"/>
           <w:szCs w:val="24"/>
-        </w:rPr>
-        <w:t>analysed</w:t>
-      </w:r>
-      <w:proofErr w:type="spellEnd"/>
-      <w:r>
-        <w:rPr>
-          <w:rFonts w:ascii="Arial" w:eastAsia="Times New Roman" w:hAnsi="Arial" w:cs="Arial"/>
-          <w:color w:val="FF0000"/>
-          <w:sz w:val="24"/>
-          <w:szCs w:val="24"/>
-        </w:rPr>
-        <w:t xml:space="preserve"> in most of the studies on cultural chain. At this stage, I think it is good to abstract away from these aspects. But you could include a few thoughts about how to include them again.</w:t>
-      </w:r>
-    </w:p>
-    <w:p>
-      <w:pPr>
-        <w:spacing w:after="0" w:line="240" w:lineRule="auto"/>
-        <w:jc w:val="left"/>
-        <w:rPr>
-          <w:rFonts w:ascii="Arial" w:eastAsia="Times New Roman" w:hAnsi="Arial" w:cs="Arial"/>
-          <w:color w:val="FF0000"/>
-          <w:sz w:val="24"/>
-          <w:szCs w:val="24"/>
           <w:shd w:val="clear" w:color="auto" w:fill="FFFFFF"/>
         </w:rPr>
-      </w:pPr>
-    </w:p>
-    <w:p>
-      <w:pPr>
-        <w:spacing w:after="0" w:line="240" w:lineRule="auto"/>
-        <w:jc w:val="left"/>
-        <w:rPr>
-          <w:rFonts w:ascii="Arial" w:eastAsia="Times New Roman" w:hAnsi="Arial" w:cs="Arial"/>
-          <w:color w:val="FF0000"/>
-          <w:sz w:val="24"/>
-          <w:szCs w:val="24"/>
-          <w:shd w:val="clear" w:color="auto" w:fill="FFFFFF"/>
-        </w:rPr>
-      </w:pPr>
-      <w:r>
-        <w:rPr>
-          <w:rFonts w:ascii="Arial" w:eastAsia="Times New Roman" w:hAnsi="Arial" w:cs="Arial"/>
-          <w:color w:val="FF0000"/>
-          <w:sz w:val="24"/>
-          <w:szCs w:val="24"/>
-          <w:shd w:val="clear" w:color="auto" w:fill="FFFFFF"/>
-        </w:rPr>
-        <w:t xml:space="preserve">Second question, I would like to sort of understand and explain why we are testing these specific scenarios (spiral, face and click here button), there is any the reason behind the button or spiral would be possible factors of attraction? I think </w:t>
-      </w:r>
-      <w:proofErr w:type="gramStart"/>
-      <w:r>
-        <w:rPr>
-          <w:rFonts w:ascii="Arial" w:eastAsia="Times New Roman" w:hAnsi="Arial" w:cs="Arial"/>
-          <w:color w:val="FF0000"/>
-          <w:sz w:val="24"/>
-          <w:szCs w:val="24"/>
-          <w:shd w:val="clear" w:color="auto" w:fill="FFFFFF"/>
-        </w:rPr>
-        <w:t>those information</w:t>
-      </w:r>
-      <w:proofErr w:type="gramEnd"/>
-      <w:r>
-        <w:rPr>
-          <w:rFonts w:ascii="Arial" w:eastAsia="Times New Roman" w:hAnsi="Arial" w:cs="Arial"/>
-          <w:color w:val="FF0000"/>
-          <w:sz w:val="24"/>
-          <w:szCs w:val="24"/>
-          <w:shd w:val="clear" w:color="auto" w:fill="FFFFFF"/>
-        </w:rPr>
-        <w:t xml:space="preserve"> would be valuable to be explained, and with your info and feedback it would be great :D</w:t>
+        <w:t>Second question, I would like to sort of understand and explain why we are testing these specific scenarios (spiral, face and click here button), there is any the reason behind the button or spiral would be possible factors of attraction? I think those information would be valuable to be explained, and with your info and feedback it would be great :D</w:t>
       </w:r>
     </w:p>
     <w:p>
@@ -14529,27 +14175,7 @@
           <w:sz w:val="24"/>
           <w:szCs w:val="24"/>
         </w:rPr>
-        <w:t xml:space="preserve">Yep. We could improve on that one. At this point, we are just shooting in the dark in order to document potential effects of the 'context' of transmission. We could definitively try to have conditions that are </w:t>
-      </w:r>
-      <w:proofErr w:type="gramStart"/>
-      <w:r>
-        <w:rPr>
-          <w:rFonts w:ascii="Arial" w:eastAsia="Times New Roman" w:hAnsi="Arial" w:cs="Arial"/>
-          <w:color w:val="FF0000"/>
-          <w:sz w:val="24"/>
-          <w:szCs w:val="24"/>
-        </w:rPr>
-        <w:t>actually informed</w:t>
-      </w:r>
-      <w:proofErr w:type="gramEnd"/>
-      <w:r>
-        <w:rPr>
-          <w:rFonts w:ascii="Arial" w:eastAsia="Times New Roman" w:hAnsi="Arial" w:cs="Arial"/>
-          <w:color w:val="FF0000"/>
-          <w:sz w:val="24"/>
-          <w:szCs w:val="24"/>
-        </w:rPr>
-        <w:t xml:space="preserve"> by the psychology of visual perception and memory.</w:t>
+        <w:t>Yep. We could improve on that one. At this point, we are just shooting in the dark in order to document potential effects of the 'context' of transmission. We could definitively try to have conditions that are actually informed by the psychology of visual perception and memory.</w:t>
       </w:r>
     </w:p>
     <w:p>
@@ -14668,7 +14294,7 @@
         <w:br w:type="page"/>
       </w:r>
     </w:p>
-    <w:bookmarkStart w:id="55" w:name="_Toc3281368" w:displacedByCustomXml="next"/>
+    <w:bookmarkStart w:id="55" w:name="_Toc4171217" w:displacedByCustomXml="next"/>
     <w:sdt>
       <w:sdtPr>
         <w:rPr>
@@ -15047,25 +14673,7 @@
           <w:sz w:val="24"/>
           <w:szCs w:val="24"/>
         </w:rPr>
-        <w:t xml:space="preserve">Five Misunderstandings about Cultural Evolution (2002) Joseph Henrich, Robert Boyd and Peter J. </w:t>
-      </w:r>
-      <w:proofErr w:type="spellStart"/>
-      <w:r>
-        <w:rPr>
-          <w:rFonts w:ascii="Times New Roman" w:eastAsia="Times New Roman" w:hAnsi="Times New Roman" w:cs="Times New Roman"/>
-          <w:sz w:val="24"/>
-          <w:szCs w:val="24"/>
-        </w:rPr>
-        <w:t>Richerson</w:t>
-      </w:r>
-      <w:proofErr w:type="spellEnd"/>
-      <w:r>
-        <w:rPr>
-          <w:rFonts w:ascii="Times New Roman" w:eastAsia="Times New Roman" w:hAnsi="Times New Roman" w:cs="Times New Roman"/>
-          <w:sz w:val="24"/>
-          <w:szCs w:val="24"/>
-        </w:rPr>
-        <w:t>.</w:t>
+        <w:t>Five Misunderstandings about Cultural Evolution (2002) Joseph Henrich, Robert Boyd and Peter J. Richerson.</w:t>
       </w:r>
       <w:r>
         <w:rPr>
@@ -15166,7 +14774,7 @@
 </file>
 
 <file path=word/endnotes.xml><?xml version="1.0" encoding="utf-8"?>
-<w:endnotes xmlns:wpc="http://schemas.microsoft.com/office/word/2010/wordprocessingCanvas" xmlns:cx="http://schemas.microsoft.com/office/drawing/2014/chartex" xmlns:cx1="http://schemas.microsoft.com/office/drawing/2015/9/8/chartex" xmlns:cx2="http://schemas.microsoft.com/office/drawing/2015/10/21/chartex" xmlns:cx3="http://schemas.microsoft.com/office/drawing/2016/5/9/chartex" xmlns:cx4="http://schemas.microsoft.com/office/drawing/2016/5/10/chartex" xmlns:cx5="http://schemas.microsoft.com/office/drawing/2016/5/11/chartex" xmlns:cx6="http://schemas.microsoft.com/office/drawing/2016/5/12/chartex" xmlns:cx7="http://schemas.microsoft.com/office/drawing/2016/5/13/chartex" xmlns:cx8="http://schemas.microsoft.com/office/drawing/2016/5/14/chartex" xmlns:mc="http://schemas.openxmlformats.org/markup-compatibility/2006" xmlns:aink="http://schemas.microsoft.com/office/drawing/2016/ink" xmlns:am3d="http://schemas.microsoft.com/office/drawing/2017/model3d" xmlns:o="urn:schemas-microsoft-com:office:office" xmlns:r="http://schemas.openxmlformats.org/officeDocument/2006/relationships" xmlns:m="http://schemas.openxmlformats.org/officeDocument/2006/math" xmlns:v="urn:schemas-microsoft-com:vml" xmlns:wp14="http://schemas.microsoft.com/office/word/2010/wordprocessingDrawing" xmlns:wp="http://schemas.openxmlformats.org/drawingml/2006/wordprocessingDrawing" xmlns:w10="urn:schemas-microsoft-com:office:word" xmlns:w="http://schemas.openxmlformats.org/wordprocessingml/2006/main" xmlns:w14="http://schemas.microsoft.com/office/word/2010/wordml" xmlns:w15="http://schemas.microsoft.com/office/word/2012/wordml" xmlns:w16cid="http://schemas.microsoft.com/office/word/2016/wordml/cid" xmlns:w16se="http://schemas.microsoft.com/office/word/2015/wordml/symex" xmlns:wpg="http://schemas.microsoft.com/office/word/2010/wordprocessingGroup" xmlns:wpi="http://schemas.microsoft.com/office/word/2010/wordprocessingInk" xmlns:wne="http://schemas.microsoft.com/office/word/2006/wordml" xmlns:wps="http://schemas.microsoft.com/office/word/2010/wordprocessingShape" mc:Ignorable="w14 w15 w16se w16cid wp14">
+<w:endnotes xmlns:wpc="http://schemas.microsoft.com/office/word/2010/wordprocessingCanvas" xmlns:mc="http://schemas.openxmlformats.org/markup-compatibility/2006" xmlns:o="urn:schemas-microsoft-com:office:office" xmlns:r="http://schemas.openxmlformats.org/officeDocument/2006/relationships" xmlns:m="http://schemas.openxmlformats.org/officeDocument/2006/math" xmlns:v="urn:schemas-microsoft-com:vml" xmlns:wp14="http://schemas.microsoft.com/office/word/2010/wordprocessingDrawing" xmlns:wp="http://schemas.openxmlformats.org/drawingml/2006/wordprocessingDrawing" xmlns:w10="urn:schemas-microsoft-com:office:word" xmlns:w="http://schemas.openxmlformats.org/wordprocessingml/2006/main" xmlns:w14="http://schemas.microsoft.com/office/word/2010/wordml" xmlns:wpg="http://schemas.microsoft.com/office/word/2010/wordprocessingGroup" xmlns:wpi="http://schemas.microsoft.com/office/word/2010/wordprocessingInk" xmlns:wne="http://schemas.microsoft.com/office/word/2006/wordml" xmlns:wps="http://schemas.microsoft.com/office/word/2010/wordprocessingShape" mc:Ignorable="w14 wp14">
   <w:endnote w:type="separator" w:id="-1">
     <w:p>
       <w:pPr>
@@ -15191,7 +14799,7 @@
 </file>
 
 <file path=word/footer1.xml><?xml version="1.0" encoding="utf-8"?>
-<w:ftr xmlns:wpc="http://schemas.microsoft.com/office/word/2010/wordprocessingCanvas" xmlns:cx="http://schemas.microsoft.com/office/drawing/2014/chartex" xmlns:cx1="http://schemas.microsoft.com/office/drawing/2015/9/8/chartex" xmlns:cx2="http://schemas.microsoft.com/office/drawing/2015/10/21/chartex" xmlns:cx3="http://schemas.microsoft.com/office/drawing/2016/5/9/chartex" xmlns:cx4="http://schemas.microsoft.com/office/drawing/2016/5/10/chartex" xmlns:cx5="http://schemas.microsoft.com/office/drawing/2016/5/11/chartex" xmlns:cx6="http://schemas.microsoft.com/office/drawing/2016/5/12/chartex" xmlns:cx7="http://schemas.microsoft.com/office/drawing/2016/5/13/chartex" xmlns:cx8="http://schemas.microsoft.com/office/drawing/2016/5/14/chartex" xmlns:mc="http://schemas.openxmlformats.org/markup-compatibility/2006" xmlns:aink="http://schemas.microsoft.com/office/drawing/2016/ink" xmlns:am3d="http://schemas.microsoft.com/office/drawing/2017/model3d" xmlns:o="urn:schemas-microsoft-com:office:office" xmlns:r="http://schemas.openxmlformats.org/officeDocument/2006/relationships" xmlns:m="http://schemas.openxmlformats.org/officeDocument/2006/math" xmlns:v="urn:schemas-microsoft-com:vml" xmlns:wp14="http://schemas.microsoft.com/office/word/2010/wordprocessingDrawing" xmlns:wp="http://schemas.openxmlformats.org/drawingml/2006/wordprocessingDrawing" xmlns:w10="urn:schemas-microsoft-com:office:word" xmlns:w="http://schemas.openxmlformats.org/wordprocessingml/2006/main" xmlns:w14="http://schemas.microsoft.com/office/word/2010/wordml" xmlns:w15="http://schemas.microsoft.com/office/word/2012/wordml" xmlns:w16cid="http://schemas.microsoft.com/office/word/2016/wordml/cid" xmlns:w16se="http://schemas.microsoft.com/office/word/2015/wordml/symex" xmlns:wpg="http://schemas.microsoft.com/office/word/2010/wordprocessingGroup" xmlns:wpi="http://schemas.microsoft.com/office/word/2010/wordprocessingInk" xmlns:wne="http://schemas.microsoft.com/office/word/2006/wordml" xmlns:wps="http://schemas.microsoft.com/office/word/2010/wordprocessingShape" mc:Ignorable="w14 w15 w16se w16cid wp14">
+<w:ftr xmlns:wpc="http://schemas.microsoft.com/office/word/2010/wordprocessingCanvas" xmlns:mc="http://schemas.openxmlformats.org/markup-compatibility/2006" xmlns:o="urn:schemas-microsoft-com:office:office" xmlns:r="http://schemas.openxmlformats.org/officeDocument/2006/relationships" xmlns:m="http://schemas.openxmlformats.org/officeDocument/2006/math" xmlns:v="urn:schemas-microsoft-com:vml" xmlns:wp14="http://schemas.microsoft.com/office/word/2010/wordprocessingDrawing" xmlns:wp="http://schemas.openxmlformats.org/drawingml/2006/wordprocessingDrawing" xmlns:w10="urn:schemas-microsoft-com:office:word" xmlns:w="http://schemas.openxmlformats.org/wordprocessingml/2006/main" xmlns:w14="http://schemas.microsoft.com/office/word/2010/wordml" xmlns:wpg="http://schemas.microsoft.com/office/word/2010/wordprocessingGroup" xmlns:wpi="http://schemas.microsoft.com/office/word/2010/wordprocessingInk" xmlns:wne="http://schemas.microsoft.com/office/word/2006/wordml" xmlns:wps="http://schemas.microsoft.com/office/word/2010/wordprocessingShape" mc:Ignorable="w14 wp14">
   <w:p>
     <w:pPr>
       <w:pStyle w:val="Footer"/>
@@ -15201,7 +14809,7 @@
 </file>
 
 <file path=word/footer2.xml><?xml version="1.0" encoding="utf-8"?>
-<w:ftr xmlns:wpc="http://schemas.microsoft.com/office/word/2010/wordprocessingCanvas" xmlns:cx="http://schemas.microsoft.com/office/drawing/2014/chartex" xmlns:cx1="http://schemas.microsoft.com/office/drawing/2015/9/8/chartex" xmlns:cx2="http://schemas.microsoft.com/office/drawing/2015/10/21/chartex" xmlns:cx3="http://schemas.microsoft.com/office/drawing/2016/5/9/chartex" xmlns:cx4="http://schemas.microsoft.com/office/drawing/2016/5/10/chartex" xmlns:cx5="http://schemas.microsoft.com/office/drawing/2016/5/11/chartex" xmlns:cx6="http://schemas.microsoft.com/office/drawing/2016/5/12/chartex" xmlns:cx7="http://schemas.microsoft.com/office/drawing/2016/5/13/chartex" xmlns:cx8="http://schemas.microsoft.com/office/drawing/2016/5/14/chartex" xmlns:mc="http://schemas.openxmlformats.org/markup-compatibility/2006" xmlns:aink="http://schemas.microsoft.com/office/drawing/2016/ink" xmlns:am3d="http://schemas.microsoft.com/office/drawing/2017/model3d" xmlns:o="urn:schemas-microsoft-com:office:office" xmlns:r="http://schemas.openxmlformats.org/officeDocument/2006/relationships" xmlns:m="http://schemas.openxmlformats.org/officeDocument/2006/math" xmlns:v="urn:schemas-microsoft-com:vml" xmlns:wp14="http://schemas.microsoft.com/office/word/2010/wordprocessingDrawing" xmlns:wp="http://schemas.openxmlformats.org/drawingml/2006/wordprocessingDrawing" xmlns:w10="urn:schemas-microsoft-com:office:word" xmlns:w="http://schemas.openxmlformats.org/wordprocessingml/2006/main" xmlns:w14="http://schemas.microsoft.com/office/word/2010/wordml" xmlns:w15="http://schemas.microsoft.com/office/word/2012/wordml" xmlns:w16cid="http://schemas.microsoft.com/office/word/2016/wordml/cid" xmlns:w16se="http://schemas.microsoft.com/office/word/2015/wordml/symex" xmlns:wpg="http://schemas.microsoft.com/office/word/2010/wordprocessingGroup" xmlns:wpi="http://schemas.microsoft.com/office/word/2010/wordprocessingInk" xmlns:wne="http://schemas.microsoft.com/office/word/2006/wordml" xmlns:wps="http://schemas.microsoft.com/office/word/2010/wordprocessingShape" mc:Ignorable="w14 w15 w16se w16cid wp14">
+<w:ftr xmlns:wpc="http://schemas.microsoft.com/office/word/2010/wordprocessingCanvas" xmlns:mc="http://schemas.openxmlformats.org/markup-compatibility/2006" xmlns:o="urn:schemas-microsoft-com:office:office" xmlns:r="http://schemas.openxmlformats.org/officeDocument/2006/relationships" xmlns:m="http://schemas.openxmlformats.org/officeDocument/2006/math" xmlns:v="urn:schemas-microsoft-com:vml" xmlns:wp14="http://schemas.microsoft.com/office/word/2010/wordprocessingDrawing" xmlns:wp="http://schemas.openxmlformats.org/drawingml/2006/wordprocessingDrawing" xmlns:w10="urn:schemas-microsoft-com:office:word" xmlns:w="http://schemas.openxmlformats.org/wordprocessingml/2006/main" xmlns:w14="http://schemas.microsoft.com/office/word/2010/wordml" xmlns:wpg="http://schemas.microsoft.com/office/word/2010/wordprocessingGroup" xmlns:wpi="http://schemas.microsoft.com/office/word/2010/wordprocessingInk" xmlns:wne="http://schemas.microsoft.com/office/word/2006/wordml" xmlns:wps="http://schemas.microsoft.com/office/word/2010/wordprocessingShape" mc:Ignorable="w14 wp14">
   <w:sdt>
     <w:sdtPr>
       <w:id w:val="2066056889"/>
@@ -15268,7 +14876,7 @@
 </file>
 
 <file path=word/footer3.xml><?xml version="1.0" encoding="utf-8"?>
-<w:ftr xmlns:wpc="http://schemas.microsoft.com/office/word/2010/wordprocessingCanvas" xmlns:cx="http://schemas.microsoft.com/office/drawing/2014/chartex" xmlns:cx1="http://schemas.microsoft.com/office/drawing/2015/9/8/chartex" xmlns:cx2="http://schemas.microsoft.com/office/drawing/2015/10/21/chartex" xmlns:cx3="http://schemas.microsoft.com/office/drawing/2016/5/9/chartex" xmlns:cx4="http://schemas.microsoft.com/office/drawing/2016/5/10/chartex" xmlns:cx5="http://schemas.microsoft.com/office/drawing/2016/5/11/chartex" xmlns:cx6="http://schemas.microsoft.com/office/drawing/2016/5/12/chartex" xmlns:cx7="http://schemas.microsoft.com/office/drawing/2016/5/13/chartex" xmlns:cx8="http://schemas.microsoft.com/office/drawing/2016/5/14/chartex" xmlns:mc="http://schemas.openxmlformats.org/markup-compatibility/2006" xmlns:aink="http://schemas.microsoft.com/office/drawing/2016/ink" xmlns:am3d="http://schemas.microsoft.com/office/drawing/2017/model3d" xmlns:o="urn:schemas-microsoft-com:office:office" xmlns:r="http://schemas.openxmlformats.org/officeDocument/2006/relationships" xmlns:m="http://schemas.openxmlformats.org/officeDocument/2006/math" xmlns:v="urn:schemas-microsoft-com:vml" xmlns:wp14="http://schemas.microsoft.com/office/word/2010/wordprocessingDrawing" xmlns:wp="http://schemas.openxmlformats.org/drawingml/2006/wordprocessingDrawing" xmlns:w10="urn:schemas-microsoft-com:office:word" xmlns:w="http://schemas.openxmlformats.org/wordprocessingml/2006/main" xmlns:w14="http://schemas.microsoft.com/office/word/2010/wordml" xmlns:w15="http://schemas.microsoft.com/office/word/2012/wordml" xmlns:w16cid="http://schemas.microsoft.com/office/word/2016/wordml/cid" xmlns:w16se="http://schemas.microsoft.com/office/word/2015/wordml/symex" xmlns:wpg="http://schemas.microsoft.com/office/word/2010/wordprocessingGroup" xmlns:wpi="http://schemas.microsoft.com/office/word/2010/wordprocessingInk" xmlns:wne="http://schemas.microsoft.com/office/word/2006/wordml" xmlns:wps="http://schemas.microsoft.com/office/word/2010/wordprocessingShape" mc:Ignorable="w14 w15 w16se w16cid wp14">
+<w:ftr xmlns:wpc="http://schemas.microsoft.com/office/word/2010/wordprocessingCanvas" xmlns:mc="http://schemas.openxmlformats.org/markup-compatibility/2006" xmlns:o="urn:schemas-microsoft-com:office:office" xmlns:r="http://schemas.openxmlformats.org/officeDocument/2006/relationships" xmlns:m="http://schemas.openxmlformats.org/officeDocument/2006/math" xmlns:v="urn:schemas-microsoft-com:vml" xmlns:wp14="http://schemas.microsoft.com/office/word/2010/wordprocessingDrawing" xmlns:wp="http://schemas.openxmlformats.org/drawingml/2006/wordprocessingDrawing" xmlns:w10="urn:schemas-microsoft-com:office:word" xmlns:w="http://schemas.openxmlformats.org/wordprocessingml/2006/main" xmlns:w14="http://schemas.microsoft.com/office/word/2010/wordml" xmlns:wpg="http://schemas.microsoft.com/office/word/2010/wordprocessingGroup" xmlns:wpi="http://schemas.microsoft.com/office/word/2010/wordprocessingInk" xmlns:wne="http://schemas.microsoft.com/office/word/2006/wordml" xmlns:wps="http://schemas.microsoft.com/office/word/2010/wordprocessingShape" mc:Ignorable="w14 wp14">
   <w:sdt>
     <w:sdtPr>
       <w:id w:val="-913472518"/>
@@ -15305,7 +14913,7 @@
           <w:rPr>
             <w:noProof/>
           </w:rPr>
-          <w:t>18</w:t>
+          <w:t>13</w:t>
         </w:r>
         <w:r>
           <w:rPr>
@@ -15335,7 +14943,7 @@
 </file>
 
 <file path=word/footnotes.xml><?xml version="1.0" encoding="utf-8"?>
-<w:footnotes xmlns:wpc="http://schemas.microsoft.com/office/word/2010/wordprocessingCanvas" xmlns:cx="http://schemas.microsoft.com/office/drawing/2014/chartex" xmlns:cx1="http://schemas.microsoft.com/office/drawing/2015/9/8/chartex" xmlns:cx2="http://schemas.microsoft.com/office/drawing/2015/10/21/chartex" xmlns:cx3="http://schemas.microsoft.com/office/drawing/2016/5/9/chartex" xmlns:cx4="http://schemas.microsoft.com/office/drawing/2016/5/10/chartex" xmlns:cx5="http://schemas.microsoft.com/office/drawing/2016/5/11/chartex" xmlns:cx6="http://schemas.microsoft.com/office/drawing/2016/5/12/chartex" xmlns:cx7="http://schemas.microsoft.com/office/drawing/2016/5/13/chartex" xmlns:cx8="http://schemas.microsoft.com/office/drawing/2016/5/14/chartex" xmlns:mc="http://schemas.openxmlformats.org/markup-compatibility/2006" xmlns:aink="http://schemas.microsoft.com/office/drawing/2016/ink" xmlns:am3d="http://schemas.microsoft.com/office/drawing/2017/model3d" xmlns:o="urn:schemas-microsoft-com:office:office" xmlns:r="http://schemas.openxmlformats.org/officeDocument/2006/relationships" xmlns:m="http://schemas.openxmlformats.org/officeDocument/2006/math" xmlns:v="urn:schemas-microsoft-com:vml" xmlns:wp14="http://schemas.microsoft.com/office/word/2010/wordprocessingDrawing" xmlns:wp="http://schemas.openxmlformats.org/drawingml/2006/wordprocessingDrawing" xmlns:w10="urn:schemas-microsoft-com:office:word" xmlns:w="http://schemas.openxmlformats.org/wordprocessingml/2006/main" xmlns:w14="http://schemas.microsoft.com/office/word/2010/wordml" xmlns:w15="http://schemas.microsoft.com/office/word/2012/wordml" xmlns:w16cid="http://schemas.microsoft.com/office/word/2016/wordml/cid" xmlns:w16se="http://schemas.microsoft.com/office/word/2015/wordml/symex" xmlns:wpg="http://schemas.microsoft.com/office/word/2010/wordprocessingGroup" xmlns:wpi="http://schemas.microsoft.com/office/word/2010/wordprocessingInk" xmlns:wne="http://schemas.microsoft.com/office/word/2006/wordml" xmlns:wps="http://schemas.microsoft.com/office/word/2010/wordprocessingShape" mc:Ignorable="w14 w15 w16se w16cid wp14">
+<w:footnotes xmlns:wpc="http://schemas.microsoft.com/office/word/2010/wordprocessingCanvas" xmlns:mc="http://schemas.openxmlformats.org/markup-compatibility/2006" xmlns:o="urn:schemas-microsoft-com:office:office" xmlns:r="http://schemas.openxmlformats.org/officeDocument/2006/relationships" xmlns:m="http://schemas.openxmlformats.org/officeDocument/2006/math" xmlns:v="urn:schemas-microsoft-com:vml" xmlns:wp14="http://schemas.microsoft.com/office/word/2010/wordprocessingDrawing" xmlns:wp="http://schemas.openxmlformats.org/drawingml/2006/wordprocessingDrawing" xmlns:w10="urn:schemas-microsoft-com:office:word" xmlns:w="http://schemas.openxmlformats.org/wordprocessingml/2006/main" xmlns:w14="http://schemas.microsoft.com/office/word/2010/wordml" xmlns:wpg="http://schemas.microsoft.com/office/word/2010/wordprocessingGroup" xmlns:wpi="http://schemas.microsoft.com/office/word/2010/wordprocessingInk" xmlns:wne="http://schemas.microsoft.com/office/word/2006/wordml" xmlns:wps="http://schemas.microsoft.com/office/word/2010/wordprocessingShape" mc:Ignorable="w14 wp14">
   <w:footnote w:type="separator" w:id="-1">
     <w:p>
       <w:pPr>
@@ -15360,7 +14968,7 @@
 </file>
 
 <file path=word/header1.xml><?xml version="1.0" encoding="utf-8"?>
-<w:hdr xmlns:wpc="http://schemas.microsoft.com/office/word/2010/wordprocessingCanvas" xmlns:cx="http://schemas.microsoft.com/office/drawing/2014/chartex" xmlns:cx1="http://schemas.microsoft.com/office/drawing/2015/9/8/chartex" xmlns:cx2="http://schemas.microsoft.com/office/drawing/2015/10/21/chartex" xmlns:cx3="http://schemas.microsoft.com/office/drawing/2016/5/9/chartex" xmlns:cx4="http://schemas.microsoft.com/office/drawing/2016/5/10/chartex" xmlns:cx5="http://schemas.microsoft.com/office/drawing/2016/5/11/chartex" xmlns:cx6="http://schemas.microsoft.com/office/drawing/2016/5/12/chartex" xmlns:cx7="http://schemas.microsoft.com/office/drawing/2016/5/13/chartex" xmlns:cx8="http://schemas.microsoft.com/office/drawing/2016/5/14/chartex" xmlns:mc="http://schemas.openxmlformats.org/markup-compatibility/2006" xmlns:aink="http://schemas.microsoft.com/office/drawing/2016/ink" xmlns:am3d="http://schemas.microsoft.com/office/drawing/2017/model3d" xmlns:o="urn:schemas-microsoft-com:office:office" xmlns:r="http://schemas.openxmlformats.org/officeDocument/2006/relationships" xmlns:m="http://schemas.openxmlformats.org/officeDocument/2006/math" xmlns:v="urn:schemas-microsoft-com:vml" xmlns:wp14="http://schemas.microsoft.com/office/word/2010/wordprocessingDrawing" xmlns:wp="http://schemas.openxmlformats.org/drawingml/2006/wordprocessingDrawing" xmlns:w10="urn:schemas-microsoft-com:office:word" xmlns:w="http://schemas.openxmlformats.org/wordprocessingml/2006/main" xmlns:w14="http://schemas.microsoft.com/office/word/2010/wordml" xmlns:w15="http://schemas.microsoft.com/office/word/2012/wordml" xmlns:w16cid="http://schemas.microsoft.com/office/word/2016/wordml/cid" xmlns:w16se="http://schemas.microsoft.com/office/word/2015/wordml/symex" xmlns:wpg="http://schemas.microsoft.com/office/word/2010/wordprocessingGroup" xmlns:wpi="http://schemas.microsoft.com/office/word/2010/wordprocessingInk" xmlns:wne="http://schemas.microsoft.com/office/word/2006/wordml" xmlns:wps="http://schemas.microsoft.com/office/word/2010/wordprocessingShape" mc:Ignorable="w14 w15 w16se w16cid wp14">
+<w:hdr xmlns:wpc="http://schemas.microsoft.com/office/word/2010/wordprocessingCanvas" xmlns:mc="http://schemas.openxmlformats.org/markup-compatibility/2006" xmlns:o="urn:schemas-microsoft-com:office:office" xmlns:r="http://schemas.openxmlformats.org/officeDocument/2006/relationships" xmlns:m="http://schemas.openxmlformats.org/officeDocument/2006/math" xmlns:v="urn:schemas-microsoft-com:vml" xmlns:wp14="http://schemas.microsoft.com/office/word/2010/wordprocessingDrawing" xmlns:wp="http://schemas.openxmlformats.org/drawingml/2006/wordprocessingDrawing" xmlns:w10="urn:schemas-microsoft-com:office:word" xmlns:w="http://schemas.openxmlformats.org/wordprocessingml/2006/main" xmlns:w14="http://schemas.microsoft.com/office/word/2010/wordml" xmlns:wpg="http://schemas.microsoft.com/office/word/2010/wordprocessingGroup" xmlns:wpi="http://schemas.microsoft.com/office/word/2010/wordprocessingInk" xmlns:wne="http://schemas.microsoft.com/office/word/2006/wordml" xmlns:wps="http://schemas.microsoft.com/office/word/2010/wordprocessingShape" mc:Ignorable="w14 wp14">
   <w:p>
     <w:pPr>
       <w:pStyle w:val="Header"/>
@@ -15370,8 +14978,8 @@
 </file>
 
 <file path=word/numbering.xml><?xml version="1.0" encoding="utf-8"?>
-<w:numbering xmlns:wpc="http://schemas.microsoft.com/office/word/2010/wordprocessingCanvas" xmlns:cx="http://schemas.microsoft.com/office/drawing/2014/chartex" xmlns:cx1="http://schemas.microsoft.com/office/drawing/2015/9/8/chartex" xmlns:cx2="http://schemas.microsoft.com/office/drawing/2015/10/21/chartex" xmlns:cx3="http://schemas.microsoft.com/office/drawing/2016/5/9/chartex" xmlns:cx4="http://schemas.microsoft.com/office/drawing/2016/5/10/chartex" xmlns:cx5="http://schemas.microsoft.com/office/drawing/2016/5/11/chartex" xmlns:cx6="http://schemas.microsoft.com/office/drawing/2016/5/12/chartex" xmlns:cx7="http://schemas.microsoft.com/office/drawing/2016/5/13/chartex" xmlns:cx8="http://schemas.microsoft.com/office/drawing/2016/5/14/chartex" xmlns:mc="http://schemas.openxmlformats.org/markup-compatibility/2006" xmlns:aink="http://schemas.microsoft.com/office/drawing/2016/ink" xmlns:am3d="http://schemas.microsoft.com/office/drawing/2017/model3d" xmlns:o="urn:schemas-microsoft-com:office:office" xmlns:r="http://schemas.openxmlformats.org/officeDocument/2006/relationships" xmlns:m="http://schemas.openxmlformats.org/officeDocument/2006/math" xmlns:v="urn:schemas-microsoft-com:vml" xmlns:wp14="http://schemas.microsoft.com/office/word/2010/wordprocessingDrawing" xmlns:wp="http://schemas.openxmlformats.org/drawingml/2006/wordprocessingDrawing" xmlns:w10="urn:schemas-microsoft-com:office:word" xmlns:w="http://schemas.openxmlformats.org/wordprocessingml/2006/main" xmlns:w14="http://schemas.microsoft.com/office/word/2010/wordml" xmlns:w15="http://schemas.microsoft.com/office/word/2012/wordml" xmlns:w16cid="http://schemas.microsoft.com/office/word/2016/wordml/cid" xmlns:w16se="http://schemas.microsoft.com/office/word/2015/wordml/symex" xmlns:wpg="http://schemas.microsoft.com/office/word/2010/wordprocessingGroup" xmlns:wpi="http://schemas.microsoft.com/office/word/2010/wordprocessingInk" xmlns:wne="http://schemas.microsoft.com/office/word/2006/wordml" xmlns:wps="http://schemas.microsoft.com/office/word/2010/wordprocessingShape" mc:Ignorable="w14 w15 w16se w16cid wp14">
-  <w:abstractNum w:abstractNumId="0" w15:restartNumberingAfterBreak="0">
+<w:numbering xmlns:wpc="http://schemas.microsoft.com/office/word/2010/wordprocessingCanvas" xmlns:mc="http://schemas.openxmlformats.org/markup-compatibility/2006" xmlns:o="urn:schemas-microsoft-com:office:office" xmlns:r="http://schemas.openxmlformats.org/officeDocument/2006/relationships" xmlns:m="http://schemas.openxmlformats.org/officeDocument/2006/math" xmlns:v="urn:schemas-microsoft-com:vml" xmlns:wp14="http://schemas.microsoft.com/office/word/2010/wordprocessingDrawing" xmlns:wp="http://schemas.openxmlformats.org/drawingml/2006/wordprocessingDrawing" xmlns:w10="urn:schemas-microsoft-com:office:word" xmlns:w="http://schemas.openxmlformats.org/wordprocessingml/2006/main" xmlns:w14="http://schemas.microsoft.com/office/word/2010/wordml" xmlns:wpg="http://schemas.microsoft.com/office/word/2010/wordprocessingGroup" xmlns:wpi="http://schemas.microsoft.com/office/word/2010/wordprocessingInk" xmlns:wne="http://schemas.microsoft.com/office/word/2006/wordml" xmlns:wps="http://schemas.microsoft.com/office/word/2010/wordprocessingShape" mc:Ignorable="w14 wp14">
+  <w:abstractNum w:abstractNumId="0">
     <w:nsid w:val="51916925"/>
     <w:multiLevelType w:val="multilevel"/>
     <w:tmpl w:val="E32EF78A"/>
@@ -15484,7 +15092,7 @@
       </w:rPr>
     </w:lvl>
   </w:abstractNum>
-  <w:abstractNum w:abstractNumId="1" w15:restartNumberingAfterBreak="0">
+  <w:abstractNum w:abstractNumId="1">
     <w:nsid w:val="52BF2C00"/>
     <w:multiLevelType w:val="multilevel"/>
     <w:tmpl w:val="7CE256AC"/>
@@ -15597,7 +15205,7 @@
       </w:rPr>
     </w:lvl>
   </w:abstractNum>
-  <w:abstractNum w:abstractNumId="2" w15:restartNumberingAfterBreak="0">
+  <w:abstractNum w:abstractNumId="2">
     <w:nsid w:val="561E109D"/>
     <w:multiLevelType w:val="multilevel"/>
     <w:tmpl w:val="F9467CEC"/>
@@ -15710,7 +15318,7 @@
       </w:rPr>
     </w:lvl>
   </w:abstractNum>
-  <w:abstractNum w:abstractNumId="3" w15:restartNumberingAfterBreak="0">
+  <w:abstractNum w:abstractNumId="3">
     <w:nsid w:val="59A83CF1"/>
     <w:multiLevelType w:val="hybridMultilevel"/>
     <w:tmpl w:val="95705A60"/>
@@ -15823,7 +15431,7 @@
       </w:rPr>
     </w:lvl>
   </w:abstractNum>
-  <w:abstractNum w:abstractNumId="4" w15:restartNumberingAfterBreak="0">
+  <w:abstractNum w:abstractNumId="4">
     <w:nsid w:val="69D974A3"/>
     <w:multiLevelType w:val="multilevel"/>
     <w:tmpl w:val="E32EF78A"/>
@@ -15955,7 +15563,7 @@
 </file>
 
 <file path=word/styles.xml><?xml version="1.0" encoding="utf-8"?>
-<w:styles xmlns:mc="http://schemas.openxmlformats.org/markup-compatibility/2006" xmlns:r="http://schemas.openxmlformats.org/officeDocument/2006/relationships" xmlns:w="http://schemas.openxmlformats.org/wordprocessingml/2006/main" xmlns:w14="http://schemas.microsoft.com/office/word/2010/wordml" xmlns:w15="http://schemas.microsoft.com/office/word/2012/wordml" xmlns:w16cid="http://schemas.microsoft.com/office/word/2016/wordml/cid" xmlns:w16se="http://schemas.microsoft.com/office/word/2015/wordml/symex" mc:Ignorable="w14 w15 w16se w16cid">
+<w:styles xmlns:mc="http://schemas.openxmlformats.org/markup-compatibility/2006" xmlns:r="http://schemas.openxmlformats.org/officeDocument/2006/relationships" xmlns:w="http://schemas.openxmlformats.org/wordprocessingml/2006/main" xmlns:w14="http://schemas.microsoft.com/office/word/2010/wordml" mc:Ignorable="w14">
   <w:docDefaults>
     <w:rPrDefault>
       <w:rPr>
@@ -15970,382 +15578,144 @@
       </w:pPr>
     </w:pPrDefault>
   </w:docDefaults>
-  <w:latentStyles w:defLockedState="0" w:defUIPriority="99" w:defSemiHidden="0" w:defUnhideWhenUsed="0" w:defQFormat="0" w:count="375">
-    <w:lsdException w:name="Normal" w:uiPriority="0" w:qFormat="1"/>
-    <w:lsdException w:name="heading 1" w:uiPriority="9" w:qFormat="1"/>
-    <w:lsdException w:name="heading 2" w:semiHidden="1" w:uiPriority="9" w:unhideWhenUsed="1" w:qFormat="1"/>
-    <w:lsdException w:name="heading 3" w:semiHidden="1" w:uiPriority="9" w:unhideWhenUsed="1" w:qFormat="1"/>
-    <w:lsdException w:name="heading 4" w:semiHidden="1" w:uiPriority="9" w:unhideWhenUsed="1" w:qFormat="1"/>
-    <w:lsdException w:name="heading 5" w:semiHidden="1" w:uiPriority="9" w:unhideWhenUsed="1" w:qFormat="1"/>
-    <w:lsdException w:name="heading 6" w:semiHidden="1" w:uiPriority="9" w:unhideWhenUsed="1" w:qFormat="1"/>
-    <w:lsdException w:name="heading 7" w:semiHidden="1" w:uiPriority="9" w:unhideWhenUsed="1" w:qFormat="1"/>
-    <w:lsdException w:name="heading 8" w:semiHidden="1" w:uiPriority="9" w:unhideWhenUsed="1" w:qFormat="1"/>
-    <w:lsdException w:name="heading 9" w:semiHidden="1" w:uiPriority="9" w:unhideWhenUsed="1" w:qFormat="1"/>
-    <w:lsdException w:name="index 1" w:semiHidden="1" w:unhideWhenUsed="1"/>
-    <w:lsdException w:name="index 2" w:semiHidden="1" w:unhideWhenUsed="1"/>
-    <w:lsdException w:name="index 3" w:semiHidden="1" w:unhideWhenUsed="1"/>
-    <w:lsdException w:name="index 4" w:semiHidden="1" w:unhideWhenUsed="1"/>
-    <w:lsdException w:name="index 5" w:semiHidden="1" w:unhideWhenUsed="1"/>
-    <w:lsdException w:name="index 6" w:semiHidden="1" w:unhideWhenUsed="1"/>
-    <w:lsdException w:name="index 7" w:semiHidden="1" w:unhideWhenUsed="1"/>
-    <w:lsdException w:name="index 8" w:semiHidden="1" w:unhideWhenUsed="1"/>
-    <w:lsdException w:name="index 9" w:semiHidden="1" w:unhideWhenUsed="1"/>
-    <w:lsdException w:name="toc 1" w:semiHidden="1" w:uiPriority="39" w:unhideWhenUsed="1"/>
-    <w:lsdException w:name="toc 2" w:semiHidden="1" w:uiPriority="39" w:unhideWhenUsed="1"/>
-    <w:lsdException w:name="toc 3" w:semiHidden="1" w:uiPriority="39" w:unhideWhenUsed="1"/>
-    <w:lsdException w:name="toc 4" w:semiHidden="1" w:uiPriority="39" w:unhideWhenUsed="1"/>
-    <w:lsdException w:name="toc 5" w:semiHidden="1" w:uiPriority="39" w:unhideWhenUsed="1"/>
-    <w:lsdException w:name="toc 6" w:semiHidden="1" w:uiPriority="39" w:unhideWhenUsed="1"/>
-    <w:lsdException w:name="toc 7" w:semiHidden="1" w:uiPriority="39" w:unhideWhenUsed="1"/>
-    <w:lsdException w:name="toc 8" w:semiHidden="1" w:uiPriority="39" w:unhideWhenUsed="1"/>
-    <w:lsdException w:name="toc 9" w:semiHidden="1" w:uiPriority="39" w:unhideWhenUsed="1"/>
-    <w:lsdException w:name="Normal Indent" w:semiHidden="1" w:unhideWhenUsed="1"/>
-    <w:lsdException w:name="footnote text" w:semiHidden="1" w:unhideWhenUsed="1"/>
-    <w:lsdException w:name="annotation text" w:semiHidden="1" w:unhideWhenUsed="1"/>
-    <w:lsdException w:name="header" w:semiHidden="1" w:unhideWhenUsed="1"/>
-    <w:lsdException w:name="footer" w:semiHidden="1" w:unhideWhenUsed="1"/>
-    <w:lsdException w:name="index heading" w:semiHidden="1" w:unhideWhenUsed="1"/>
-    <w:lsdException w:name="caption" w:semiHidden="1" w:uiPriority="35" w:unhideWhenUsed="1" w:qFormat="1"/>
-    <w:lsdException w:name="table of figures" w:semiHidden="1" w:unhideWhenUsed="1"/>
-    <w:lsdException w:name="envelope address" w:semiHidden="1" w:unhideWhenUsed="1"/>
-    <w:lsdException w:name="envelope return" w:semiHidden="1" w:unhideWhenUsed="1"/>
-    <w:lsdException w:name="footnote reference" w:semiHidden="1" w:unhideWhenUsed="1"/>
-    <w:lsdException w:name="annotation reference" w:semiHidden="1" w:unhideWhenUsed="1"/>
-    <w:lsdException w:name="line number" w:semiHidden="1" w:unhideWhenUsed="1"/>
-    <w:lsdException w:name="page number" w:semiHidden="1" w:unhideWhenUsed="1"/>
-    <w:lsdException w:name="endnote reference" w:semiHidden="1" w:unhideWhenUsed="1"/>
-    <w:lsdException w:name="endnote text" w:semiHidden="1" w:unhideWhenUsed="1"/>
-    <w:lsdException w:name="table of authorities" w:semiHidden="1" w:unhideWhenUsed="1"/>
-    <w:lsdException w:name="macro" w:semiHidden="1" w:unhideWhenUsed="1"/>
-    <w:lsdException w:name="toa heading" w:semiHidden="1" w:unhideWhenUsed="1"/>
-    <w:lsdException w:name="List" w:semiHidden="1" w:unhideWhenUsed="1"/>
-    <w:lsdException w:name="List Bullet" w:semiHidden="1" w:unhideWhenUsed="1"/>
-    <w:lsdException w:name="List Number" w:semiHidden="1" w:unhideWhenUsed="1"/>
-    <w:lsdException w:name="List 2" w:semiHidden="1" w:unhideWhenUsed="1"/>
-    <w:lsdException w:name="List 3" w:semiHidden="1" w:unhideWhenUsed="1"/>
-    <w:lsdException w:name="List 4" w:semiHidden="1" w:unhideWhenUsed="1"/>
-    <w:lsdException w:name="List 5" w:semiHidden="1" w:unhideWhenUsed="1"/>
-    <w:lsdException w:name="List Bullet 2" w:semiHidden="1" w:unhideWhenUsed="1"/>
-    <w:lsdException w:name="List Bullet 3" w:semiHidden="1" w:unhideWhenUsed="1"/>
-    <w:lsdException w:name="List Bullet 4" w:semiHidden="1" w:unhideWhenUsed="1"/>
-    <w:lsdException w:name="List Bullet 5" w:semiHidden="1" w:unhideWhenUsed="1"/>
-    <w:lsdException w:name="List Number 2" w:semiHidden="1" w:unhideWhenUsed="1"/>
-    <w:lsdException w:name="List Number 3" w:semiHidden="1" w:unhideWhenUsed="1"/>
-    <w:lsdException w:name="List Number 4" w:semiHidden="1" w:unhideWhenUsed="1"/>
-    <w:lsdException w:name="List Number 5" w:semiHidden="1" w:unhideWhenUsed="1"/>
-    <w:lsdException w:name="Title" w:uiPriority="10" w:qFormat="1"/>
-    <w:lsdException w:name="Closing" w:semiHidden="1" w:unhideWhenUsed="1"/>
-    <w:lsdException w:name="Signature" w:semiHidden="1" w:unhideWhenUsed="1"/>
-    <w:lsdException w:name="Default Paragraph Font" w:semiHidden="1" w:uiPriority="1" w:unhideWhenUsed="1"/>
-    <w:lsdException w:name="Body Text" w:semiHidden="1" w:unhideWhenUsed="1"/>
-    <w:lsdException w:name="Body Text Indent" w:semiHidden="1" w:unhideWhenUsed="1"/>
-    <w:lsdException w:name="List Continue" w:semiHidden="1" w:unhideWhenUsed="1"/>
-    <w:lsdException w:name="List Continue 2" w:semiHidden="1" w:unhideWhenUsed="1"/>
-    <w:lsdException w:name="List Continue 3" w:semiHidden="1" w:unhideWhenUsed="1"/>
-    <w:lsdException w:name="List Continue 4" w:semiHidden="1" w:unhideWhenUsed="1"/>
-    <w:lsdException w:name="List Continue 5" w:semiHidden="1" w:unhideWhenUsed="1"/>
-    <w:lsdException w:name="Message Header" w:semiHidden="1" w:unhideWhenUsed="1"/>
-    <w:lsdException w:name="Subtitle" w:uiPriority="11" w:qFormat="1"/>
-    <w:lsdException w:name="Salutation" w:semiHidden="1" w:unhideWhenUsed="1"/>
-    <w:lsdException w:name="Date" w:semiHidden="1" w:unhideWhenUsed="1"/>
-    <w:lsdException w:name="Body Text First Indent" w:semiHidden="1" w:unhideWhenUsed="1"/>
-    <w:lsdException w:name="Body Text First Indent 2" w:semiHidden="1" w:unhideWhenUsed="1"/>
-    <w:lsdException w:name="Note Heading" w:semiHidden="1" w:unhideWhenUsed="1"/>
-    <w:lsdException w:name="Body Text 2" w:semiHidden="1" w:unhideWhenUsed="1"/>
-    <w:lsdException w:name="Body Text 3" w:semiHidden="1" w:unhideWhenUsed="1"/>
-    <w:lsdException w:name="Body Text Indent 2" w:semiHidden="1" w:unhideWhenUsed="1"/>
-    <w:lsdException w:name="Body Text Indent 3" w:semiHidden="1" w:unhideWhenUsed="1"/>
-    <w:lsdException w:name="Block Text" w:semiHidden="1" w:unhideWhenUsed="1"/>
-    <w:lsdException w:name="Hyperlink" w:semiHidden="1" w:unhideWhenUsed="1"/>
-    <w:lsdException w:name="FollowedHyperlink" w:semiHidden="1" w:unhideWhenUsed="1"/>
-    <w:lsdException w:name="Strong" w:uiPriority="22" w:qFormat="1"/>
-    <w:lsdException w:name="Emphasis" w:uiPriority="20" w:qFormat="1"/>
-    <w:lsdException w:name="Document Map" w:semiHidden="1" w:unhideWhenUsed="1"/>
-    <w:lsdException w:name="Plain Text" w:semiHidden="1" w:unhideWhenUsed="1"/>
-    <w:lsdException w:name="E-mail Signature" w:semiHidden="1" w:unhideWhenUsed="1"/>
-    <w:lsdException w:name="HTML Top of Form" w:semiHidden="1" w:unhideWhenUsed="1"/>
-    <w:lsdException w:name="HTML Bottom of Form" w:semiHidden="1" w:unhideWhenUsed="1"/>
-    <w:lsdException w:name="Normal (Web)" w:semiHidden="1" w:unhideWhenUsed="1"/>
-    <w:lsdException w:name="HTML Acronym" w:semiHidden="1" w:unhideWhenUsed="1"/>
-    <w:lsdException w:name="HTML Address" w:semiHidden="1" w:unhideWhenUsed="1"/>
-    <w:lsdException w:name="HTML Cite" w:semiHidden="1" w:unhideWhenUsed="1"/>
-    <w:lsdException w:name="HTML Code" w:semiHidden="1" w:unhideWhenUsed="1"/>
-    <w:lsdException w:name="HTML Definition" w:semiHidden="1" w:unhideWhenUsed="1"/>
-    <w:lsdException w:name="HTML Keyboard" w:semiHidden="1" w:unhideWhenUsed="1"/>
-    <w:lsdException w:name="HTML Preformatted" w:semiHidden="1" w:unhideWhenUsed="1"/>
-    <w:lsdException w:name="HTML Sample" w:semiHidden="1" w:unhideWhenUsed="1"/>
-    <w:lsdException w:name="HTML Typewriter" w:semiHidden="1" w:unhideWhenUsed="1"/>
-    <w:lsdException w:name="HTML Variable" w:semiHidden="1" w:unhideWhenUsed="1"/>
-    <w:lsdException w:name="Normal Table" w:semiHidden="1" w:unhideWhenUsed="1"/>
-    <w:lsdException w:name="annotation subject" w:semiHidden="1" w:unhideWhenUsed="1"/>
-    <w:lsdException w:name="No List" w:semiHidden="1" w:unhideWhenUsed="1"/>
-    <w:lsdException w:name="Outline List 1" w:semiHidden="1" w:unhideWhenUsed="1"/>
-    <w:lsdException w:name="Outline List 2" w:semiHidden="1" w:unhideWhenUsed="1"/>
-    <w:lsdException w:name="Outline List 3" w:semiHidden="1" w:unhideWhenUsed="1"/>
-    <w:lsdException w:name="Table Simple 1" w:semiHidden="1" w:unhideWhenUsed="1"/>
-    <w:lsdException w:name="Table Simple 2" w:semiHidden="1" w:unhideWhenUsed="1"/>
-    <w:lsdException w:name="Table Simple 3" w:semiHidden="1" w:unhideWhenUsed="1"/>
-    <w:lsdException w:name="Table Classic 1" w:semiHidden="1" w:unhideWhenUsed="1"/>
-    <w:lsdException w:name="Table Classic 2" w:semiHidden="1" w:unhideWhenUsed="1"/>
-    <w:lsdException w:name="Table Classic 3" w:semiHidden="1" w:unhideWhenUsed="1"/>
-    <w:lsdException w:name="Table Classic 4" w:semiHidden="1" w:unhideWhenUsed="1"/>
-    <w:lsdException w:name="Table Colorful 1" w:semiHidden="1" w:unhideWhenUsed="1"/>
-    <w:lsdException w:name="Table Colorful 2" w:semiHidden="1" w:unhideWhenUsed="1"/>
-    <w:lsdException w:name="Table Colorful 3" w:semiHidden="1" w:unhideWhenUsed="1"/>
-    <w:lsdException w:name="Table Columns 1" w:semiHidden="1" w:unhideWhenUsed="1"/>
-    <w:lsdException w:name="Table Columns 2" w:semiHidden="1" w:unhideWhenUsed="1"/>
-    <w:lsdException w:name="Table Columns 3" w:semiHidden="1" w:unhideWhenUsed="1"/>
-    <w:lsdException w:name="Table Columns 4" w:semiHidden="1" w:unhideWhenUsed="1"/>
-    <w:lsdException w:name="Table Columns 5" w:semiHidden="1" w:unhideWhenUsed="1"/>
-    <w:lsdException w:name="Table Grid 1" w:semiHidden="1" w:unhideWhenUsed="1"/>
-    <w:lsdException w:name="Table Grid 2" w:semiHidden="1" w:unhideWhenUsed="1"/>
-    <w:lsdException w:name="Table Grid 3" w:semiHidden="1" w:unhideWhenUsed="1"/>
-    <w:lsdException w:name="Table Grid 4" w:semiHidden="1" w:unhideWhenUsed="1"/>
-    <w:lsdException w:name="Table Grid 5" w:semiHidden="1" w:unhideWhenUsed="1"/>
-    <w:lsdException w:name="Table Grid 6" w:semiHidden="1" w:unhideWhenUsed="1"/>
-    <w:lsdException w:name="Table Grid 7" w:semiHidden="1" w:unhideWhenUsed="1"/>
-    <w:lsdException w:name="Table Grid 8" w:semiHidden="1" w:unhideWhenUsed="1"/>
-    <w:lsdException w:name="Table List 1" w:semiHidden="1" w:unhideWhenUsed="1"/>
-    <w:lsdException w:name="Table List 2" w:semiHidden="1" w:unhideWhenUsed="1"/>
-    <w:lsdException w:name="Table List 3" w:semiHidden="1" w:unhideWhenUsed="1"/>
-    <w:lsdException w:name="Table List 4" w:semiHidden="1" w:unhideWhenUsed="1"/>
-    <w:lsdException w:name="Table List 5" w:semiHidden="1" w:unhideWhenUsed="1"/>
-    <w:lsdException w:name="Table List 6" w:semiHidden="1" w:unhideWhenUsed="1"/>
-    <w:lsdException w:name="Table List 7" w:semiHidden="1" w:unhideWhenUsed="1"/>
-    <w:lsdException w:name="Table List 8" w:semiHidden="1" w:unhideWhenUsed="1"/>
-    <w:lsdException w:name="Table 3D effects 1" w:semiHidden="1" w:unhideWhenUsed="1"/>
-    <w:lsdException w:name="Table 3D effects 2" w:semiHidden="1" w:unhideWhenUsed="1"/>
-    <w:lsdException w:name="Table 3D effects 3" w:semiHidden="1" w:unhideWhenUsed="1"/>
-    <w:lsdException w:name="Table Contemporary" w:semiHidden="1" w:unhideWhenUsed="1"/>
-    <w:lsdException w:name="Table Elegant" w:semiHidden="1" w:unhideWhenUsed="1"/>
-    <w:lsdException w:name="Table Professional" w:semiHidden="1" w:unhideWhenUsed="1"/>
-    <w:lsdException w:name="Table Subtle 1" w:semiHidden="1" w:unhideWhenUsed="1"/>
-    <w:lsdException w:name="Table Subtle 2" w:semiHidden="1" w:unhideWhenUsed="1"/>
-    <w:lsdException w:name="Table Web 1" w:semiHidden="1" w:unhideWhenUsed="1"/>
-    <w:lsdException w:name="Table Web 2" w:semiHidden="1" w:unhideWhenUsed="1"/>
-    <w:lsdException w:name="Table Web 3" w:semiHidden="1" w:unhideWhenUsed="1"/>
-    <w:lsdException w:name="Balloon Text" w:semiHidden="1" w:unhideWhenUsed="1"/>
-    <w:lsdException w:name="Table Grid" w:uiPriority="39"/>
-    <w:lsdException w:name="Table Theme" w:semiHidden="1" w:unhideWhenUsed="1"/>
-    <w:lsdException w:name="Placeholder Text" w:semiHidden="1"/>
-    <w:lsdException w:name="No Spacing" w:uiPriority="1" w:qFormat="1"/>
-    <w:lsdException w:name="Light Shading" w:uiPriority="60"/>
-    <w:lsdException w:name="Light List" w:uiPriority="61"/>
-    <w:lsdException w:name="Light Grid" w:uiPriority="62"/>
-    <w:lsdException w:name="Medium Shading 1" w:uiPriority="63"/>
-    <w:lsdException w:name="Medium Shading 2" w:uiPriority="64"/>
-    <w:lsdException w:name="Medium List 1" w:uiPriority="65"/>
-    <w:lsdException w:name="Medium List 2" w:uiPriority="66"/>
-    <w:lsdException w:name="Medium Grid 1" w:uiPriority="67"/>
-    <w:lsdException w:name="Medium Grid 2" w:uiPriority="68"/>
-    <w:lsdException w:name="Medium Grid 3" w:uiPriority="69"/>
-    <w:lsdException w:name="Dark List" w:uiPriority="70"/>
-    <w:lsdException w:name="Colorful Shading" w:uiPriority="71"/>
-    <w:lsdException w:name="Colorful List" w:uiPriority="72"/>
-    <w:lsdException w:name="Colorful Grid" w:uiPriority="73"/>
-    <w:lsdException w:name="Light Shading Accent 1" w:uiPriority="60"/>
-    <w:lsdException w:name="Light List Accent 1" w:uiPriority="61"/>
-    <w:lsdException w:name="Light Grid Accent 1" w:uiPriority="62"/>
-    <w:lsdException w:name="Medium Shading 1 Accent 1" w:uiPriority="63"/>
-    <w:lsdException w:name="Medium Shading 2 Accent 1" w:uiPriority="64"/>
-    <w:lsdException w:name="Medium List 1 Accent 1" w:uiPriority="65"/>
-    <w:lsdException w:name="Revision" w:semiHidden="1"/>
-    <w:lsdException w:name="List Paragraph" w:uiPriority="34" w:qFormat="1"/>
-    <w:lsdException w:name="Quote" w:uiPriority="29" w:qFormat="1"/>
-    <w:lsdException w:name="Intense Quote" w:uiPriority="30" w:qFormat="1"/>
-    <w:lsdException w:name="Medium List 2 Accent 1" w:uiPriority="66"/>
-    <w:lsdException w:name="Medium Grid 1 Accent 1" w:uiPriority="67"/>
-    <w:lsdException w:name="Medium Grid 2 Accent 1" w:uiPriority="68"/>
-    <w:lsdException w:name="Medium Grid 3 Accent 1" w:uiPriority="69"/>
-    <w:lsdException w:name="Dark List Accent 1" w:uiPriority="70"/>
-    <w:lsdException w:name="Colorful Shading Accent 1" w:uiPriority="71"/>
-    <w:lsdException w:name="Colorful List Accent 1" w:uiPriority="72"/>
-    <w:lsdException w:name="Colorful Grid Accent 1" w:uiPriority="73"/>
-    <w:lsdException w:name="Light Shading Accent 2" w:uiPriority="60"/>
-    <w:lsdException w:name="Light List Accent 2" w:uiPriority="61"/>
-    <w:lsdException w:name="Light Grid Accent 2" w:uiPriority="62"/>
-    <w:lsdException w:name="Medium Shading 1 Accent 2" w:uiPriority="63"/>
-    <w:lsdException w:name="Medium Shading 2 Accent 2" w:uiPriority="64"/>
-    <w:lsdException w:name="Medium List 1 Accent 2" w:uiPriority="65"/>
-    <w:lsdException w:name="Medium List 2 Accent 2" w:uiPriority="66"/>
-    <w:lsdException w:name="Medium Grid 1 Accent 2" w:uiPriority="67"/>
-    <w:lsdException w:name="Medium Grid 2 Accent 2" w:uiPriority="68"/>
-    <w:lsdException w:name="Medium Grid 3 Accent 2" w:uiPriority="69"/>
-    <w:lsdException w:name="Dark List Accent 2" w:uiPriority="70"/>
-    <w:lsdException w:name="Colorful Shading Accent 2" w:uiPriority="71"/>
-    <w:lsdException w:name="Colorful List Accent 2" w:uiPriority="72"/>
-    <w:lsdException w:name="Colorful Grid Accent 2" w:uiPriority="73"/>
-    <w:lsdException w:name="Light Shading Accent 3" w:uiPriority="60"/>
-    <w:lsdException w:name="Light List Accent 3" w:uiPriority="61"/>
-    <w:lsdException w:name="Light Grid Accent 3" w:uiPriority="62"/>
-    <w:lsdException w:name="Medium Shading 1 Accent 3" w:uiPriority="63"/>
-    <w:lsdException w:name="Medium Shading 2 Accent 3" w:uiPriority="64"/>
-    <w:lsdException w:name="Medium List 1 Accent 3" w:uiPriority="65"/>
-    <w:lsdException w:name="Medium List 2 Accent 3" w:uiPriority="66"/>
-    <w:lsdException w:name="Medium Grid 1 Accent 3" w:uiPriority="67"/>
-    <w:lsdException w:name="Medium Grid 2 Accent 3" w:uiPriority="68"/>
-    <w:lsdException w:name="Medium Grid 3 Accent 3" w:uiPriority="69"/>
-    <w:lsdException w:name="Dark List Accent 3" w:uiPriority="70"/>
-    <w:lsdException w:name="Colorful Shading Accent 3" w:uiPriority="71"/>
-    <w:lsdException w:name="Colorful List Accent 3" w:uiPriority="72"/>
-    <w:lsdException w:name="Colorful Grid Accent 3" w:uiPriority="73"/>
-    <w:lsdException w:name="Light Shading Accent 4" w:uiPriority="60"/>
-    <w:lsdException w:name="Light List Accent 4" w:uiPriority="61"/>
-    <w:lsdException w:name="Light Grid Accent 4" w:uiPriority="62"/>
-    <w:lsdException w:name="Medium Shading 1 Accent 4" w:uiPriority="63"/>
-    <w:lsdException w:name="Medium Shading 2 Accent 4" w:uiPriority="64"/>
-    <w:lsdException w:name="Medium List 1 Accent 4" w:uiPriority="65"/>
-    <w:lsdException w:name="Medium List 2 Accent 4" w:uiPriority="66"/>
-    <w:lsdException w:name="Medium Grid 1 Accent 4" w:uiPriority="67"/>
-    <w:lsdException w:name="Medium Grid 2 Accent 4" w:uiPriority="68"/>
-    <w:lsdException w:name="Medium Grid 3 Accent 4" w:uiPriority="69"/>
-    <w:lsdException w:name="Dark List Accent 4" w:uiPriority="70"/>
-    <w:lsdException w:name="Colorful Shading Accent 4" w:uiPriority="71"/>
-    <w:lsdException w:name="Colorful List Accent 4" w:uiPriority="72"/>
-    <w:lsdException w:name="Colorful Grid Accent 4" w:uiPriority="73"/>
-    <w:lsdException w:name="Light Shading Accent 5" w:uiPriority="60"/>
-    <w:lsdException w:name="Light List Accent 5" w:uiPriority="61"/>
-    <w:lsdException w:name="Light Grid Accent 5" w:uiPriority="62"/>
-    <w:lsdException w:name="Medium Shading 1 Accent 5" w:uiPriority="63"/>
-    <w:lsdException w:name="Medium Shading 2 Accent 5" w:uiPriority="64"/>
-    <w:lsdException w:name="Medium List 1 Accent 5" w:uiPriority="65"/>
-    <w:lsdException w:name="Medium List 2 Accent 5" w:uiPriority="66"/>
-    <w:lsdException w:name="Medium Grid 1 Accent 5" w:uiPriority="67"/>
-    <w:lsdException w:name="Medium Grid 2 Accent 5" w:uiPriority="68"/>
-    <w:lsdException w:name="Medium Grid 3 Accent 5" w:uiPriority="69"/>
-    <w:lsdException w:name="Dark List Accent 5" w:uiPriority="70"/>
-    <w:lsdException w:name="Colorful Shading Accent 5" w:uiPriority="71"/>
-    <w:lsdException w:name="Colorful List Accent 5" w:uiPriority="72"/>
-    <w:lsdException w:name="Colorful Grid Accent 5" w:uiPriority="73"/>
-    <w:lsdException w:name="Light Shading Accent 6" w:uiPriority="60"/>
-    <w:lsdException w:name="Light List Accent 6" w:uiPriority="61"/>
-    <w:lsdException w:name="Light Grid Accent 6" w:uiPriority="62"/>
-    <w:lsdException w:name="Medium Shading 1 Accent 6" w:uiPriority="63"/>
-    <w:lsdException w:name="Medium Shading 2 Accent 6" w:uiPriority="64"/>
-    <w:lsdException w:name="Medium List 1 Accent 6" w:uiPriority="65"/>
-    <w:lsdException w:name="Medium List 2 Accent 6" w:uiPriority="66"/>
-    <w:lsdException w:name="Medium Grid 1 Accent 6" w:uiPriority="67"/>
-    <w:lsdException w:name="Medium Grid 2 Accent 6" w:uiPriority="68"/>
-    <w:lsdException w:name="Medium Grid 3 Accent 6" w:uiPriority="69"/>
-    <w:lsdException w:name="Dark List Accent 6" w:uiPriority="70"/>
-    <w:lsdException w:name="Colorful Shading Accent 6" w:uiPriority="71"/>
-    <w:lsdException w:name="Colorful List Accent 6" w:uiPriority="72"/>
-    <w:lsdException w:name="Colorful Grid Accent 6" w:uiPriority="73"/>
-    <w:lsdException w:name="Subtle Emphasis" w:uiPriority="19" w:qFormat="1"/>
-    <w:lsdException w:name="Intense Emphasis" w:uiPriority="21" w:qFormat="1"/>
-    <w:lsdException w:name="Subtle Reference" w:uiPriority="31" w:qFormat="1"/>
-    <w:lsdException w:name="Intense Reference" w:uiPriority="32" w:qFormat="1"/>
-    <w:lsdException w:name="Book Title" w:uiPriority="33" w:qFormat="1"/>
-    <w:lsdException w:name="Bibliography" w:semiHidden="1" w:uiPriority="37" w:unhideWhenUsed="1"/>
-    <w:lsdException w:name="TOC Heading" w:semiHidden="1" w:uiPriority="39" w:unhideWhenUsed="1" w:qFormat="1"/>
-    <w:lsdException w:name="Plain Table 1" w:uiPriority="41"/>
-    <w:lsdException w:name="Plain Table 2" w:uiPriority="42"/>
-    <w:lsdException w:name="Plain Table 3" w:uiPriority="43"/>
-    <w:lsdException w:name="Plain Table 4" w:uiPriority="44"/>
-    <w:lsdException w:name="Plain Table 5" w:uiPriority="45"/>
-    <w:lsdException w:name="Grid Table Light" w:uiPriority="40"/>
-    <w:lsdException w:name="Grid Table 1 Light" w:uiPriority="46"/>
-    <w:lsdException w:name="Grid Table 2" w:uiPriority="47"/>
-    <w:lsdException w:name="Grid Table 3" w:uiPriority="48"/>
-    <w:lsdException w:name="Grid Table 4" w:uiPriority="49"/>
-    <w:lsdException w:name="Grid Table 5 Dark" w:uiPriority="50"/>
-    <w:lsdException w:name="Grid Table 6 Colorful" w:uiPriority="51"/>
-    <w:lsdException w:name="Grid Table 7 Colorful" w:uiPriority="52"/>
-    <w:lsdException w:name="Grid Table 1 Light Accent 1" w:uiPriority="46"/>
-    <w:lsdException w:name="Grid Table 2 Accent 1" w:uiPriority="47"/>
-    <w:lsdException w:name="Grid Table 3 Accent 1" w:uiPriority="48"/>
-    <w:lsdException w:name="Grid Table 4 Accent 1" w:uiPriority="49"/>
-    <w:lsdException w:name="Grid Table 5 Dark Accent 1" w:uiPriority="50"/>
-    <w:lsdException w:name="Grid Table 6 Colorful Accent 1" w:uiPriority="51"/>
-    <w:lsdException w:name="Grid Table 7 Colorful Accent 1" w:uiPriority="52"/>
-    <w:lsdException w:name="Grid Table 1 Light Accent 2" w:uiPriority="46"/>
-    <w:lsdException w:name="Grid Table 2 Accent 2" w:uiPriority="47"/>
-    <w:lsdException w:name="Grid Table 3 Accent 2" w:uiPriority="48"/>
-    <w:lsdException w:name="Grid Table 4 Accent 2" w:uiPriority="49"/>
-    <w:lsdException w:name="Grid Table 5 Dark Accent 2" w:uiPriority="50"/>
-    <w:lsdException w:name="Grid Table 6 Colorful Accent 2" w:uiPriority="51"/>
-    <w:lsdException w:name="Grid Table 7 Colorful Accent 2" w:uiPriority="52"/>
-    <w:lsdException w:name="Grid Table 1 Light Accent 3" w:uiPriority="46"/>
-    <w:lsdException w:name="Grid Table 2 Accent 3" w:uiPriority="47"/>
-    <w:lsdException w:name="Grid Table 3 Accent 3" w:uiPriority="48"/>
-    <w:lsdException w:name="Grid Table 4 Accent 3" w:uiPriority="49"/>
-    <w:lsdException w:name="Grid Table 5 Dark Accent 3" w:uiPriority="50"/>
-    <w:lsdException w:name="Grid Table 6 Colorful Accent 3" w:uiPriority="51"/>
-    <w:lsdException w:name="Grid Table 7 Colorful Accent 3" w:uiPriority="52"/>
-    <w:lsdException w:name="Grid Table 1 Light Accent 4" w:uiPriority="46"/>
-    <w:lsdException w:name="Grid Table 2 Accent 4" w:uiPriority="47"/>
-    <w:lsdException w:name="Grid Table 3 Accent 4" w:uiPriority="48"/>
-    <w:lsdException w:name="Grid Table 4 Accent 4" w:uiPriority="49"/>
-    <w:lsdException w:name="Grid Table 5 Dark Accent 4" w:uiPriority="50"/>
-    <w:lsdException w:name="Grid Table 6 Colorful Accent 4" w:uiPriority="51"/>
-    <w:lsdException w:name="Grid Table 7 Colorful Accent 4" w:uiPriority="52"/>
-    <w:lsdException w:name="Grid Table 1 Light Accent 5" w:uiPriority="46"/>
-    <w:lsdException w:name="Grid Table 2 Accent 5" w:uiPriority="47"/>
-    <w:lsdException w:name="Grid Table 3 Accent 5" w:uiPriority="48"/>
-    <w:lsdException w:name="Grid Table 4 Accent 5" w:uiPriority="49"/>
-    <w:lsdException w:name="Grid Table 5 Dark Accent 5" w:uiPriority="50"/>
-    <w:lsdException w:name="Grid Table 6 Colorful Accent 5" w:uiPriority="51"/>
-    <w:lsdException w:name="Grid Table 7 Colorful Accent 5" w:uiPriority="52"/>
-    <w:lsdException w:name="Grid Table 1 Light Accent 6" w:uiPriority="46"/>
-    <w:lsdException w:name="Grid Table 2 Accent 6" w:uiPriority="47"/>
-    <w:lsdException w:name="Grid Table 3 Accent 6" w:uiPriority="48"/>
-    <w:lsdException w:name="Grid Table 4 Accent 6" w:uiPriority="49"/>
-    <w:lsdException w:name="Grid Table 5 Dark Accent 6" w:uiPriority="50"/>
-    <w:lsdException w:name="Grid Table 6 Colorful Accent 6" w:uiPriority="51"/>
-    <w:lsdException w:name="Grid Table 7 Colorful Accent 6" w:uiPriority="52"/>
-    <w:lsdException w:name="List Table 1 Light" w:uiPriority="46"/>
-    <w:lsdException w:name="List Table 2" w:uiPriority="47"/>
-    <w:lsdException w:name="List Table 3" w:uiPriority="48"/>
-    <w:lsdException w:name="List Table 4" w:uiPriority="49"/>
-    <w:lsdException w:name="List Table 5 Dark" w:uiPriority="50"/>
-    <w:lsdException w:name="List Table 6 Colorful" w:uiPriority="51"/>
-    <w:lsdException w:name="List Table 7 Colorful" w:uiPriority="52"/>
-    <w:lsdException w:name="List Table 1 Light Accent 1" w:uiPriority="46"/>
-    <w:lsdException w:name="List Table 2 Accent 1" w:uiPriority="47"/>
-    <w:lsdException w:name="List Table 3 Accent 1" w:uiPriority="48"/>
-    <w:lsdException w:name="List Table 4 Accent 1" w:uiPriority="49"/>
-    <w:lsdException w:name="List Table 5 Dark Accent 1" w:uiPriority="50"/>
-    <w:lsdException w:name="List Table 6 Colorful Accent 1" w:uiPriority="51"/>
-    <w:lsdException w:name="List Table 7 Colorful Accent 1" w:uiPriority="52"/>
-    <w:lsdException w:name="List Table 1 Light Accent 2" w:uiPriority="46"/>
-    <w:lsdException w:name="List Table 2 Accent 2" w:uiPriority="47"/>
-    <w:lsdException w:name="List Table 3 Accent 2" w:uiPriority="48"/>
-    <w:lsdException w:name="List Table 4 Accent 2" w:uiPriority="49"/>
-    <w:lsdException w:name="List Table 5 Dark Accent 2" w:uiPriority="50"/>
-    <w:lsdException w:name="List Table 6 Colorful Accent 2" w:uiPriority="51"/>
-    <w:lsdException w:name="List Table 7 Colorful Accent 2" w:uiPriority="52"/>
-    <w:lsdException w:name="List Table 1 Light Accent 3" w:uiPriority="46"/>
-    <w:lsdException w:name="List Table 2 Accent 3" w:uiPriority="47"/>
-    <w:lsdException w:name="List Table 3 Accent 3" w:uiPriority="48"/>
-    <w:lsdException w:name="List Table 4 Accent 3" w:uiPriority="49"/>
-    <w:lsdException w:name="List Table 5 Dark Accent 3" w:uiPriority="50"/>
-    <w:lsdException w:name="List Table 6 Colorful Accent 3" w:uiPriority="51"/>
-    <w:lsdException w:name="List Table 7 Colorful Accent 3" w:uiPriority="52"/>
-    <w:lsdException w:name="List Table 1 Light Accent 4" w:uiPriority="46"/>
-    <w:lsdException w:name="List Table 2 Accent 4" w:uiPriority="47"/>
-    <w:lsdException w:name="List Table 3 Accent 4" w:uiPriority="48"/>
-    <w:lsdException w:name="List Table 4 Accent 4" w:uiPriority="49"/>
-    <w:lsdException w:name="List Table 5 Dark Accent 4" w:uiPriority="50"/>
-    <w:lsdException w:name="List Table 6 Colorful Accent 4" w:uiPriority="51"/>
-    <w:lsdException w:name="List Table 7 Colorful Accent 4" w:uiPriority="52"/>
-    <w:lsdException w:name="List Table 1 Light Accent 5" w:uiPriority="46"/>
-    <w:lsdException w:name="List Table 2 Accent 5" w:uiPriority="47"/>
-    <w:lsdException w:name="List Table 3 Accent 5" w:uiPriority="48"/>
-    <w:lsdException w:name="List Table 4 Accent 5" w:uiPriority="49"/>
-    <w:lsdException w:name="List Table 5 Dark Accent 5" w:uiPriority="50"/>
-    <w:lsdException w:name="List Table 6 Colorful Accent 5" w:uiPriority="51"/>
-    <w:lsdException w:name="List Table 7 Colorful Accent 5" w:uiPriority="52"/>
-    <w:lsdException w:name="List Table 1 Light Accent 6" w:uiPriority="46"/>
-    <w:lsdException w:name="List Table 2 Accent 6" w:uiPriority="47"/>
-    <w:lsdException w:name="List Table 3 Accent 6" w:uiPriority="48"/>
-    <w:lsdException w:name="List Table 4 Accent 6" w:uiPriority="49"/>
-    <w:lsdException w:name="List Table 5 Dark Accent 6" w:uiPriority="50"/>
-    <w:lsdException w:name="List Table 6 Colorful Accent 6" w:uiPriority="51"/>
-    <w:lsdException w:name="List Table 7 Colorful Accent 6" w:uiPriority="52"/>
-    <w:lsdException w:name="Mention" w:semiHidden="1" w:unhideWhenUsed="1"/>
-    <w:lsdException w:name="Smart Hyperlink" w:semiHidden="1" w:unhideWhenUsed="1"/>
-    <w:lsdException w:name="Hashtag" w:semiHidden="1" w:unhideWhenUsed="1"/>
-    <w:lsdException w:name="Unresolved Mention" w:semiHidden="1" w:unhideWhenUsed="1"/>
+  <w:latentStyles w:defLockedState="0" w:defUIPriority="99" w:defSemiHidden="1" w:defUnhideWhenUsed="1" w:defQFormat="0" w:count="267">
+    <w:lsdException w:name="Normal" w:semiHidden="0" w:uiPriority="0" w:unhideWhenUsed="0" w:qFormat="1"/>
+    <w:lsdException w:name="heading 1" w:semiHidden="0" w:uiPriority="9" w:unhideWhenUsed="0" w:qFormat="1"/>
+    <w:lsdException w:name="heading 2" w:uiPriority="9" w:qFormat="1"/>
+    <w:lsdException w:name="heading 3" w:uiPriority="9" w:qFormat="1"/>
+    <w:lsdException w:name="heading 4" w:uiPriority="9" w:qFormat="1"/>
+    <w:lsdException w:name="heading 5" w:uiPriority="9" w:qFormat="1"/>
+    <w:lsdException w:name="heading 6" w:uiPriority="9" w:qFormat="1"/>
+    <w:lsdException w:name="heading 7" w:uiPriority="9" w:qFormat="1"/>
+    <w:lsdException w:name="heading 8" w:uiPriority="9" w:qFormat="1"/>
+    <w:lsdException w:name="heading 9" w:uiPriority="9" w:qFormat="1"/>
+    <w:lsdException w:name="toc 1" w:uiPriority="39"/>
+    <w:lsdException w:name="toc 2" w:uiPriority="39"/>
+    <w:lsdException w:name="toc 3" w:uiPriority="39"/>
+    <w:lsdException w:name="toc 4" w:uiPriority="39"/>
+    <w:lsdException w:name="toc 5" w:uiPriority="39"/>
+    <w:lsdException w:name="toc 6" w:uiPriority="39"/>
+    <w:lsdException w:name="toc 7" w:uiPriority="39"/>
+    <w:lsdException w:name="toc 8" w:uiPriority="39"/>
+    <w:lsdException w:name="toc 9" w:uiPriority="39"/>
+    <w:lsdException w:name="caption" w:uiPriority="35" w:qFormat="1"/>
+    <w:lsdException w:name="Title" w:semiHidden="0" w:uiPriority="10" w:unhideWhenUsed="0" w:qFormat="1"/>
+    <w:lsdException w:name="Default Paragraph Font" w:uiPriority="1"/>
+    <w:lsdException w:name="Subtitle" w:semiHidden="0" w:uiPriority="11" w:unhideWhenUsed="0" w:qFormat="1"/>
+    <w:lsdException w:name="Strong" w:semiHidden="0" w:uiPriority="22" w:unhideWhenUsed="0" w:qFormat="1"/>
+    <w:lsdException w:name="Emphasis" w:semiHidden="0" w:uiPriority="20" w:unhideWhenUsed="0" w:qFormat="1"/>
+    <w:lsdException w:name="Table Grid" w:semiHidden="0" w:uiPriority="39" w:unhideWhenUsed="0"/>
+    <w:lsdException w:name="Placeholder Text" w:unhideWhenUsed="0"/>
+    <w:lsdException w:name="No Spacing" w:semiHidden="0" w:uiPriority="1" w:unhideWhenUsed="0" w:qFormat="1"/>
+    <w:lsdException w:name="Light Shading" w:semiHidden="0" w:uiPriority="60" w:unhideWhenUsed="0"/>
+    <w:lsdException w:name="Light List" w:semiHidden="0" w:uiPriority="61" w:unhideWhenUsed="0"/>
+    <w:lsdException w:name="Light Grid" w:semiHidden="0" w:uiPriority="62" w:unhideWhenUsed="0"/>
+    <w:lsdException w:name="Medium Shading 1" w:semiHidden="0" w:uiPriority="63" w:unhideWhenUsed="0"/>
+    <w:lsdException w:name="Medium Shading 2" w:semiHidden="0" w:uiPriority="64" w:unhideWhenUsed="0"/>
+    <w:lsdException w:name="Medium List 1" w:semiHidden="0" w:uiPriority="65" w:unhideWhenUsed="0"/>
+    <w:lsdException w:name="Medium List 2" w:semiHidden="0" w:uiPriority="66" w:unhideWhenUsed="0"/>
+    <w:lsdException w:name="Medium Grid 1" w:semiHidden="0" w:uiPriority="67" w:unhideWhenUsed="0"/>
+    <w:lsdException w:name="Medium Grid 2" w:semiHidden="0" w:uiPriority="68" w:unhideWhenUsed="0"/>
+    <w:lsdException w:name="Medium Grid 3" w:semiHidden="0" w:uiPriority="69" w:unhideWhenUsed="0"/>
+    <w:lsdException w:name="Dark List" w:semiHidden="0" w:uiPriority="70" w:unhideWhenUsed="0"/>
+    <w:lsdException w:name="Colorful Shading" w:semiHidden="0" w:uiPriority="71" w:unhideWhenUsed="0"/>
+    <w:lsdException w:name="Colorful List" w:semiHidden="0" w:uiPriority="72" w:unhideWhenUsed="0"/>
+    <w:lsdException w:name="Colorful Grid" w:semiHidden="0" w:uiPriority="73" w:unhideWhenUsed="0"/>
+    <w:lsdException w:name="Light Shading Accent 1" w:semiHidden="0" w:uiPriority="60" w:unhideWhenUsed="0"/>
+    <w:lsdException w:name="Light List Accent 1" w:semiHidden="0" w:uiPriority="61" w:unhideWhenUsed="0"/>
+    <w:lsdException w:name="Light Grid Accent 1" w:semiHidden="0" w:uiPriority="62" w:unhideWhenUsed="0"/>
+    <w:lsdException w:name="Medium Shading 1 Accent 1" w:semiHidden="0" w:uiPriority="63" w:unhideWhenUsed="0"/>
+    <w:lsdException w:name="Medium Shading 2 Accent 1" w:semiHidden="0" w:uiPriority="64" w:unhideWhenUsed="0"/>
+    <w:lsdException w:name="Medium List 1 Accent 1" w:semiHidden="0" w:uiPriority="65" w:unhideWhenUsed="0"/>
+    <w:lsdException w:name="Revision" w:unhideWhenUsed="0"/>
+    <w:lsdException w:name="List Paragraph" w:semiHidden="0" w:uiPriority="34" w:unhideWhenUsed="0" w:qFormat="1"/>
+    <w:lsdException w:name="Quote" w:semiHidden="0" w:uiPriority="29" w:unhideWhenUsed="0" w:qFormat="1"/>
+    <w:lsdException w:name="Intense Quote" w:semiHidden="0" w:uiPriority="30" w:unhideWhenUsed="0" w:qFormat="1"/>
+    <w:lsdException w:name="Medium List 2 Accent 1" w:semiHidden="0" w:uiPriority="66" w:unhideWhenUsed="0"/>
+    <w:lsdException w:name="Medium Grid 1 Accent 1" w:semiHidden="0" w:uiPriority="67" w:unhideWhenUsed="0"/>
+    <w:lsdException w:name="Medium Grid 2 Accent 1" w:semiHidden="0" w:uiPriority="68" w:unhideWhenUsed="0"/>
+    <w:lsdException w:name="Medium Grid 3 Accent 1" w:semiHidden="0" w:uiPriority="69" w:unhideWhenUsed="0"/>
+    <w:lsdException w:name="Dark List Accent 1" w:semiHidden="0" w:uiPriority="70" w:unhideWhenUsed="0"/>
+    <w:lsdException w:name="Colorful Shading Accent 1" w:semiHidden="0" w:uiPriority="71" w:unhideWhenUsed="0"/>
+    <w:lsdException w:name="Colorful List Accent 1" w:semiHidden="0" w:uiPriority="72" w:unhideWhenUsed="0"/>
+    <w:lsdException w:name="Colorful Grid Accent 1" w:semiHidden="0" w:uiPriority="73" w:unhideWhenUsed="0"/>
+    <w:lsdException w:name="Light Shading Accent 2" w:semiHidden="0" w:uiPriority="60" w:unhideWhenUsed="0"/>
+    <w:lsdException w:name="Light List Accent 2" w:semiHidden="0" w:uiPriority="61" w:unhideWhenUsed="0"/>
+    <w:lsdException w:name="Light Grid Accent 2" w:semiHidden="0" w:uiPriority="62" w:unhideWhenUsed="0"/>
+    <w:lsdException w:name="Medium Shading 1 Accent 2" w:semiHidden="0" w:uiPriority="63" w:unhideWhenUsed="0"/>
+    <w:lsdException w:name="Medium Shading 2 Accent 2" w:semiHidden="0" w:uiPriority="64" w:unhideWhenUsed="0"/>
+    <w:lsdException w:name="Medium List 1 Accent 2" w:semiHidden="0" w:uiPriority="65" w:unhideWhenUsed="0"/>
+    <w:lsdException w:name="Medium List 2 Accent 2" w:semiHidden="0" w:uiPriority="66" w:unhideWhenUsed="0"/>
+    <w:lsdException w:name="Medium Grid 1 Accent 2" w:semiHidden="0" w:uiPriority="67" w:unhideWhenUsed="0"/>
+    <w:lsdException w:name="Medium Grid 2 Accent 2" w:semiHidden="0" w:uiPriority="68" w:unhideWhenUsed="0"/>
+    <w:lsdException w:name="Medium Grid 3 Accent 2" w:semiHidden="0" w:uiPriority="69" w:unhideWhenUsed="0"/>
+    <w:lsdException w:name="Dark List Accent 2" w:semiHidden="0" w:uiPriority="70" w:unhideWhenUsed="0"/>
+    <w:lsdException w:name="Colorful Shading Accent 2" w:semiHidden="0" w:uiPriority="71" w:unhideWhenUsed="0"/>
+    <w:lsdException w:name="Colorful List Accent 2" w:semiHidden="0" w:uiPriority="72" w:unhideWhenUsed="0"/>
+    <w:lsdException w:name="Colorful Grid Accent 2" w:semiHidden="0" w:uiPriority="73" w:unhideWhenUsed="0"/>
+    <w:lsdException w:name="Light Shading Accent 3" w:semiHidden="0" w:uiPriority="60" w:unhideWhenUsed="0"/>
+    <w:lsdException w:name="Light List Accent 3" w:semiHidden="0" w:uiPriority="61" w:unhideWhenUsed="0"/>
+    <w:lsdException w:name="Light Grid Accent 3" w:semiHidden="0" w:uiPriority="62" w:unhideWhenUsed="0"/>
+    <w:lsdException w:name="Medium Shading 1 Accent 3" w:semiHidden="0" w:uiPriority="63" w:unhideWhenUsed="0"/>
+    <w:lsdException w:name="Medium Shading 2 Accent 3" w:semiHidden="0" w:uiPriority="64" w:unhideWhenUsed="0"/>
+    <w:lsdException w:name="Medium List 1 Accent 3" w:semiHidden="0" w:uiPriority="65" w:unhideWhenUsed="0"/>
+    <w:lsdException w:name="Medium List 2 Accent 3" w:semiHidden="0" w:uiPriority="66" w:unhideWhenUsed="0"/>
+    <w:lsdException w:name="Medium Grid 1 Accent 3" w:semiHidden="0" w:uiPriority="67" w:unhideWhenUsed="0"/>
+    <w:lsdException w:name="Medium Grid 2 Accent 3" w:semiHidden="0" w:uiPriority="68" w:unhideWhenUsed="0"/>
+    <w:lsdException w:name="Medium Grid 3 Accent 3" w:semiHidden="0" w:uiPriority="69" w:unhideWhenUsed="0"/>
+    <w:lsdException w:name="Dark List Accent 3" w:semiHidden="0" w:uiPriority="70" w:unhideWhenUsed="0"/>
+    <w:lsdException w:name="Colorful Shading Accent 3" w:semiHidden="0" w:uiPriority="71" w:unhideWhenUsed="0"/>
+    <w:lsdException w:name="Colorful List Accent 3" w:semiHidden="0" w:uiPriority="72" w:unhideWhenUsed="0"/>
+    <w:lsdException w:name="Colorful Grid Accent 3" w:semiHidden="0" w:uiPriority="73" w:unhideWhenUsed="0"/>
+    <w:lsdException w:name="Light Shading Accent 4" w:semiHidden="0" w:uiPriority="60" w:unhideWhenUsed="0"/>
+    <w:lsdException w:name="Light List Accent 4" w:semiHidden="0" w:uiPriority="61" w:unhideWhenUsed="0"/>
+    <w:lsdException w:name="Light Grid Accent 4" w:semiHidden="0" w:uiPriority="62" w:unhideWhenUsed="0"/>
+    <w:lsdException w:name="Medium Shading 1 Accent 4" w:semiHidden="0" w:uiPriority="63" w:unhideWhenUsed="0"/>
+    <w:lsdException w:name="Medium Shading 2 Accent 4" w:semiHidden="0" w:uiPriority="64" w:unhideWhenUsed="0"/>
+    <w:lsdException w:name="Medium List 1 Accent 4" w:semiHidden="0" w:uiPriority="65" w:unhideWhenUsed="0"/>
+    <w:lsdException w:name="Medium List 2 Accent 4" w:semiHidden="0" w:uiPriority="66" w:unhideWhenUsed="0"/>
+    <w:lsdException w:name="Medium Grid 1 Accent 4" w:semiHidden="0" w:uiPriority="67" w:unhideWhenUsed="0"/>
+    <w:lsdException w:name="Medium Grid 2 Accent 4" w:semiHidden="0" w:uiPriority="68" w:unhideWhenUsed="0"/>
+    <w:lsdException w:name="Medium Grid 3 Accent 4" w:semiHidden="0" w:uiPriority="69" w:unhideWhenUsed="0"/>
+    <w:lsdException w:name="Dark List Accent 4" w:semiHidden="0" w:uiPriority="70" w:unhideWhenUsed="0"/>
+    <w:lsdException w:name="Colorful Shading Accent 4" w:semiHidden="0" w:uiPriority="71" w:unhideWhenUsed="0"/>
+    <w:lsdException w:name="Colorful List Accent 4" w:semiHidden="0" w:uiPriority="72" w:unhideWhenUsed="0"/>
+    <w:lsdException w:name="Colorful Grid Accent 4" w:semiHidden="0" w:uiPriority="73" w:unhideWhenUsed="0"/>
+    <w:lsdException w:name="Light Shading Accent 5" w:semiHidden="0" w:uiPriority="60" w:unhideWhenUsed="0"/>
+    <w:lsdException w:name="Light List Accent 5" w:semiHidden="0" w:uiPriority="61" w:unhideWhenUsed="0"/>
+    <w:lsdException w:name="Light Grid Accent 5" w:semiHidden="0" w:uiPriority="62" w:unhideWhenUsed="0"/>
+    <w:lsdException w:name="Medium Shading 1 Accent 5" w:semiHidden="0" w:uiPriority="63" w:unhideWhenUsed="0"/>
+    <w:lsdException w:name="Medium Shading 2 Accent 5" w:semiHidden="0" w:uiPriority="64" w:unhideWhenUsed="0"/>
+    <w:lsdException w:name="Medium List 1 Accent 5" w:semiHidden="0" w:uiPriority="65" w:unhideWhenUsed="0"/>
+    <w:lsdException w:name="Medium List 2 Accent 5" w:semiHidden="0" w:uiPriority="66" w:unhideWhenUsed="0"/>
+    <w:lsdException w:name="Medium Grid 1 Accent 5" w:semiHidden="0" w:uiPriority="67" w:unhideWhenUsed="0"/>
+    <w:lsdException w:name="Medium Grid 2 Accent 5" w:semiHidden="0" w:uiPriority="68" w:unhideWhenUsed="0"/>
+    <w:lsdException w:name="Medium Grid 3 Accent 5" w:semiHidden="0" w:uiPriority="69" w:unhideWhenUsed="0"/>
+    <w:lsdException w:name="Dark List Accent 5" w:semiHidden="0" w:uiPriority="70" w:unhideWhenUsed="0"/>
+    <w:lsdException w:name="Colorful Shading Accent 5" w:semiHidden="0" w:uiPriority="71" w:unhideWhenUsed="0"/>
+    <w:lsdException w:name="Colorful List Accent 5" w:semiHidden="0" w:uiPriority="72" w:unhideWhenUsed="0"/>
+    <w:lsdException w:name="Colorful Grid Accent 5" w:semiHidden="0" w:uiPriority="73" w:unhideWhenUsed="0"/>
+    <w:lsdException w:name="Light Shading Accent 6" w:semiHidden="0" w:uiPriority="60" w:unhideWhenUsed="0"/>
+    <w:lsdException w:name="Light List Accent 6" w:semiHidden="0" w:uiPriority="61" w:unhideWhenUsed="0"/>
+    <w:lsdException w:name="Light Grid Accent 6" w:semiHidden="0" w:uiPriority="62" w:unhideWhenUsed="0"/>
+    <w:lsdException w:name="Medium Shading 1 Accent 6" w:semiHidden="0" w:uiPriority="63" w:unhideWhenUsed="0"/>
+    <w:lsdException w:name="Medium Shading 2 Accent 6" w:semiHidden="0" w:uiPriority="64" w:unhideWhenUsed="0"/>
+    <w:lsdException w:name="Medium List 1 Accent 6" w:semiHidden="0" w:uiPriority="65" w:unhideWhenUsed="0"/>
+    <w:lsdException w:name="Medium List 2 Accent 6" w:semiHidden="0" w:uiPriority="66" w:unhideWhenUsed="0"/>
+    <w:lsdException w:name="Medium Grid 1 Accent 6" w:semiHidden="0" w:uiPriority="67" w:unhideWhenUsed="0"/>
+    <w:lsdException w:name="Medium Grid 2 Accent 6" w:semiHidden="0" w:uiPriority="68" w:unhideWhenUsed="0"/>
+    <w:lsdException w:name="Medium Grid 3 Accent 6" w:semiHidden="0" w:uiPriority="69" w:unhideWhenUsed="0"/>
+    <w:lsdException w:name="Dark List Accent 6" w:semiHidden="0" w:uiPriority="70" w:unhideWhenUsed="0"/>
+    <w:lsdException w:name="Colorful Shading Accent 6" w:semiHidden="0" w:uiPriority="71" w:unhideWhenUsed="0"/>
+    <w:lsdException w:name="Colorful List Accent 6" w:semiHidden="0" w:uiPriority="72" w:unhideWhenUsed="0"/>
+    <w:lsdException w:name="Colorful Grid Accent 6" w:semiHidden="0" w:uiPriority="73" w:unhideWhenUsed="0"/>
+    <w:lsdException w:name="Subtle Emphasis" w:semiHidden="0" w:uiPriority="19" w:unhideWhenUsed="0" w:qFormat="1"/>
+    <w:lsdException w:name="Intense Emphasis" w:semiHidden="0" w:uiPriority="21" w:unhideWhenUsed="0" w:qFormat="1"/>
+    <w:lsdException w:name="Subtle Reference" w:semiHidden="0" w:uiPriority="31" w:unhideWhenUsed="0" w:qFormat="1"/>
+    <w:lsdException w:name="Intense Reference" w:semiHidden="0" w:uiPriority="32" w:unhideWhenUsed="0" w:qFormat="1"/>
+    <w:lsdException w:name="Book Title" w:semiHidden="0" w:uiPriority="33" w:unhideWhenUsed="0" w:qFormat="1"/>
+    <w:lsdException w:name="Bibliography" w:uiPriority="37"/>
+    <w:lsdException w:name="TOC Heading" w:uiPriority="39" w:qFormat="1"/>
   </w:latentStyles>
   <w:style w:type="paragraph" w:default="1" w:styleId="Normal">
     <w:name w:val="Normal"/>
@@ -16625,6 +15995,984 @@
     <w:tblPr>
       <w:tblStyleRowBandSize w:val="1"/>
       <w:tblStyleColBandSize w:val="1"/>
+      <w:tblInd w:w="0" w:type="dxa"/>
+      <w:tblCellMar>
+        <w:top w:w="100" w:type="dxa"/>
+        <w:left w:w="100" w:type="dxa"/>
+        <w:bottom w:w="100" w:type="dxa"/>
+        <w:right w:w="100" w:type="dxa"/>
+      </w:tblCellMar>
+    </w:tblPr>
+  </w:style>
+  <w:style w:type="character" w:customStyle="1" w:styleId="Heading1Char">
+    <w:name w:val="Heading 1 Char"/>
+    <w:basedOn w:val="DefaultParagraphFont"/>
+    <w:link w:val="Heading1"/>
+    <w:uiPriority w:val="9"/>
+    <w:rsid w:val="00363903"/>
+    <w:rPr>
+      <w:rFonts w:ascii="Times New Roman" w:hAnsi="Times New Roman"/>
+      <w:color w:val="000000" w:themeColor="text1"/>
+      <w:spacing w:val="5"/>
+      <w:sz w:val="36"/>
+      <w:szCs w:val="32"/>
+    </w:rPr>
+  </w:style>
+  <w:style w:type="character" w:customStyle="1" w:styleId="Heading2Char">
+    <w:name w:val="Heading 2 Char"/>
+    <w:basedOn w:val="DefaultParagraphFont"/>
+    <w:link w:val="Heading2"/>
+    <w:uiPriority w:val="9"/>
+    <w:rsid w:val="00363903"/>
+    <w:rPr>
+      <w:rFonts w:ascii="Times New Roman" w:hAnsi="Times New Roman"/>
+      <w:color w:val="000000" w:themeColor="text1"/>
+      <w:spacing w:val="5"/>
+      <w:sz w:val="32"/>
+      <w:szCs w:val="28"/>
+    </w:rPr>
+  </w:style>
+  <w:style w:type="character" w:customStyle="1" w:styleId="Heading3Char">
+    <w:name w:val="Heading 3 Char"/>
+    <w:basedOn w:val="DefaultParagraphFont"/>
+    <w:link w:val="Heading3"/>
+    <w:uiPriority w:val="9"/>
+    <w:rsid w:val="00363903"/>
+    <w:rPr>
+      <w:rFonts w:ascii="Times New Roman" w:hAnsi="Times New Roman"/>
+      <w:color w:val="000000" w:themeColor="text1"/>
+      <w:spacing w:val="5"/>
+      <w:sz w:val="28"/>
+      <w:szCs w:val="24"/>
+    </w:rPr>
+  </w:style>
+  <w:style w:type="character" w:customStyle="1" w:styleId="Heading4Char">
+    <w:name w:val="Heading 4 Char"/>
+    <w:basedOn w:val="DefaultParagraphFont"/>
+    <w:link w:val="Heading4"/>
+    <w:uiPriority w:val="9"/>
+    <w:semiHidden/>
+    <w:rsid w:val="00745432"/>
+    <w:rPr>
+      <w:i/>
+      <w:iCs/>
+      <w:smallCaps/>
+      <w:spacing w:val="10"/>
+      <w:sz w:val="22"/>
+      <w:szCs w:val="22"/>
+    </w:rPr>
+  </w:style>
+  <w:style w:type="character" w:customStyle="1" w:styleId="Heading5Char">
+    <w:name w:val="Heading 5 Char"/>
+    <w:basedOn w:val="DefaultParagraphFont"/>
+    <w:link w:val="Heading5"/>
+    <w:uiPriority w:val="9"/>
+    <w:semiHidden/>
+    <w:rsid w:val="00745432"/>
+    <w:rPr>
+      <w:smallCaps/>
+      <w:color w:val="F73B08" w:themeColor="accent6" w:themeShade="BF"/>
+      <w:spacing w:val="10"/>
+      <w:sz w:val="22"/>
+      <w:szCs w:val="22"/>
+    </w:rPr>
+  </w:style>
+  <w:style w:type="character" w:customStyle="1" w:styleId="Heading6Char">
+    <w:name w:val="Heading 6 Char"/>
+    <w:basedOn w:val="DefaultParagraphFont"/>
+    <w:link w:val="Heading6"/>
+    <w:uiPriority w:val="9"/>
+    <w:semiHidden/>
+    <w:rsid w:val="00745432"/>
+    <w:rPr>
+      <w:smallCaps/>
+      <w:color w:val="FA7E5C" w:themeColor="accent6"/>
+      <w:spacing w:val="5"/>
+      <w:sz w:val="22"/>
+      <w:szCs w:val="22"/>
+    </w:rPr>
+  </w:style>
+  <w:style w:type="character" w:customStyle="1" w:styleId="Heading7Char">
+    <w:name w:val="Heading 7 Char"/>
+    <w:basedOn w:val="DefaultParagraphFont"/>
+    <w:link w:val="Heading7"/>
+    <w:uiPriority w:val="9"/>
+    <w:semiHidden/>
+    <w:rsid w:val="00745432"/>
+    <w:rPr>
+      <w:b/>
+      <w:bCs/>
+      <w:smallCaps/>
+      <w:color w:val="FA7E5C" w:themeColor="accent6"/>
+      <w:spacing w:val="10"/>
+    </w:rPr>
+  </w:style>
+  <w:style w:type="character" w:customStyle="1" w:styleId="Heading8Char">
+    <w:name w:val="Heading 8 Char"/>
+    <w:basedOn w:val="DefaultParagraphFont"/>
+    <w:link w:val="Heading8"/>
+    <w:uiPriority w:val="9"/>
+    <w:semiHidden/>
+    <w:rsid w:val="00745432"/>
+    <w:rPr>
+      <w:b/>
+      <w:bCs/>
+      <w:i/>
+      <w:iCs/>
+      <w:smallCaps/>
+      <w:color w:val="F73B08" w:themeColor="accent6" w:themeShade="BF"/>
+    </w:rPr>
+  </w:style>
+  <w:style w:type="character" w:customStyle="1" w:styleId="Heading9Char">
+    <w:name w:val="Heading 9 Char"/>
+    <w:basedOn w:val="DefaultParagraphFont"/>
+    <w:link w:val="Heading9"/>
+    <w:uiPriority w:val="9"/>
+    <w:semiHidden/>
+    <w:rsid w:val="00745432"/>
+    <w:rPr>
+      <w:b/>
+      <w:bCs/>
+      <w:i/>
+      <w:iCs/>
+      <w:smallCaps/>
+      <w:color w:val="A62705" w:themeColor="accent6" w:themeShade="80"/>
+    </w:rPr>
+  </w:style>
+  <w:style w:type="paragraph" w:styleId="Caption">
+    <w:name w:val="caption"/>
+    <w:basedOn w:val="Normal"/>
+    <w:next w:val="Normal"/>
+    <w:uiPriority w:val="35"/>
+    <w:unhideWhenUsed/>
+    <w:qFormat/>
+    <w:rsid w:val="00745432"/>
+    <w:rPr>
+      <w:b/>
+      <w:bCs/>
+      <w:caps/>
+      <w:sz w:val="16"/>
+      <w:szCs w:val="16"/>
+    </w:rPr>
+  </w:style>
+  <w:style w:type="character" w:customStyle="1" w:styleId="TitleChar">
+    <w:name w:val="Title Char"/>
+    <w:basedOn w:val="DefaultParagraphFont"/>
+    <w:link w:val="Title"/>
+    <w:uiPriority w:val="10"/>
+    <w:rsid w:val="00363903"/>
+    <w:rPr>
+      <w:rFonts w:ascii="Times New Roman" w:hAnsi="Times New Roman"/>
+      <w:color w:val="262626" w:themeColor="text1" w:themeTint="D9"/>
+      <w:spacing w:val="5"/>
+      <w:sz w:val="52"/>
+      <w:szCs w:val="52"/>
+    </w:rPr>
+  </w:style>
+  <w:style w:type="character" w:customStyle="1" w:styleId="SubtitleChar">
+    <w:name w:val="Subtitle Char"/>
+    <w:basedOn w:val="DefaultParagraphFont"/>
+    <w:link w:val="Subtitle"/>
+    <w:uiPriority w:val="11"/>
+    <w:rsid w:val="00745432"/>
+    <w:rPr>
+      <w:rFonts w:asciiTheme="majorHAnsi" w:eastAsiaTheme="majorEastAsia" w:hAnsiTheme="majorHAnsi" w:cstheme="majorBidi"/>
+    </w:rPr>
+  </w:style>
+  <w:style w:type="character" w:styleId="Strong">
+    <w:name w:val="Strong"/>
+    <w:uiPriority w:val="22"/>
+    <w:qFormat/>
+    <w:rsid w:val="00745432"/>
+    <w:rPr>
+      <w:b/>
+      <w:bCs/>
+      <w:color w:val="FA7E5C" w:themeColor="accent6"/>
+    </w:rPr>
+  </w:style>
+  <w:style w:type="character" w:styleId="Emphasis">
+    <w:name w:val="Emphasis"/>
+    <w:uiPriority w:val="20"/>
+    <w:qFormat/>
+    <w:rsid w:val="00745432"/>
+    <w:rPr>
+      <w:b/>
+      <w:bCs/>
+      <w:i/>
+      <w:iCs/>
+      <w:spacing w:val="10"/>
+    </w:rPr>
+  </w:style>
+  <w:style w:type="paragraph" w:styleId="NoSpacing">
+    <w:name w:val="No Spacing"/>
+    <w:uiPriority w:val="1"/>
+    <w:qFormat/>
+    <w:rsid w:val="00745432"/>
+    <w:pPr>
+      <w:spacing w:after="0" w:line="240" w:lineRule="auto"/>
+    </w:pPr>
+  </w:style>
+  <w:style w:type="paragraph" w:styleId="Quote">
+    <w:name w:val="Quote"/>
+    <w:basedOn w:val="Normal"/>
+    <w:next w:val="Normal"/>
+    <w:link w:val="QuoteChar"/>
+    <w:uiPriority w:val="29"/>
+    <w:qFormat/>
+    <w:rsid w:val="00745432"/>
+    <w:rPr>
+      <w:i/>
+      <w:iCs/>
+    </w:rPr>
+  </w:style>
+  <w:style w:type="character" w:customStyle="1" w:styleId="QuoteChar">
+    <w:name w:val="Quote Char"/>
+    <w:basedOn w:val="DefaultParagraphFont"/>
+    <w:link w:val="Quote"/>
+    <w:uiPriority w:val="29"/>
+    <w:rsid w:val="00745432"/>
+    <w:rPr>
+      <w:i/>
+      <w:iCs/>
+    </w:rPr>
+  </w:style>
+  <w:style w:type="paragraph" w:styleId="IntenseQuote">
+    <w:name w:val="Intense Quote"/>
+    <w:basedOn w:val="Normal"/>
+    <w:next w:val="Normal"/>
+    <w:link w:val="IntenseQuoteChar"/>
+    <w:uiPriority w:val="30"/>
+    <w:qFormat/>
+    <w:rsid w:val="00745432"/>
+    <w:pPr>
+      <w:pBdr>
+        <w:top w:val="single" w:sz="8" w:space="1" w:color="FA7E5C" w:themeColor="accent6"/>
+      </w:pBdr>
+      <w:spacing w:before="140" w:after="140"/>
+      <w:ind w:left="1440" w:right="1440"/>
+    </w:pPr>
+    <w:rPr>
+      <w:b/>
+      <w:bCs/>
+      <w:i/>
+      <w:iCs/>
+    </w:rPr>
+  </w:style>
+  <w:style w:type="character" w:customStyle="1" w:styleId="IntenseQuoteChar">
+    <w:name w:val="Intense Quote Char"/>
+    <w:basedOn w:val="DefaultParagraphFont"/>
+    <w:link w:val="IntenseQuote"/>
+    <w:uiPriority w:val="30"/>
+    <w:rsid w:val="00745432"/>
+    <w:rPr>
+      <w:b/>
+      <w:bCs/>
+      <w:i/>
+      <w:iCs/>
+    </w:rPr>
+  </w:style>
+  <w:style w:type="character" w:styleId="SubtleEmphasis">
+    <w:name w:val="Subtle Emphasis"/>
+    <w:uiPriority w:val="19"/>
+    <w:qFormat/>
+    <w:rsid w:val="00745432"/>
+    <w:rPr>
+      <w:i/>
+      <w:iCs/>
+    </w:rPr>
+  </w:style>
+  <w:style w:type="character" w:styleId="IntenseEmphasis">
+    <w:name w:val="Intense Emphasis"/>
+    <w:uiPriority w:val="21"/>
+    <w:qFormat/>
+    <w:rsid w:val="00745432"/>
+    <w:rPr>
+      <w:b/>
+      <w:bCs/>
+      <w:i/>
+      <w:iCs/>
+      <w:color w:val="FA7E5C" w:themeColor="accent6"/>
+      <w:spacing w:val="10"/>
+    </w:rPr>
+  </w:style>
+  <w:style w:type="character" w:styleId="SubtleReference">
+    <w:name w:val="Subtle Reference"/>
+    <w:uiPriority w:val="31"/>
+    <w:qFormat/>
+    <w:rsid w:val="00745432"/>
+    <w:rPr>
+      <w:b/>
+      <w:bCs/>
+    </w:rPr>
+  </w:style>
+  <w:style w:type="character" w:styleId="IntenseReference">
+    <w:name w:val="Intense Reference"/>
+    <w:uiPriority w:val="32"/>
+    <w:qFormat/>
+    <w:rsid w:val="00745432"/>
+    <w:rPr>
+      <w:b/>
+      <w:bCs/>
+      <w:smallCaps/>
+      <w:spacing w:val="5"/>
+      <w:sz w:val="22"/>
+      <w:szCs w:val="22"/>
+      <w:u w:val="single"/>
+    </w:rPr>
+  </w:style>
+  <w:style w:type="character" w:styleId="BookTitle">
+    <w:name w:val="Book Title"/>
+    <w:uiPriority w:val="33"/>
+    <w:qFormat/>
+    <w:rsid w:val="00745432"/>
+    <w:rPr>
+      <w:rFonts w:asciiTheme="majorHAnsi" w:eastAsiaTheme="majorEastAsia" w:hAnsiTheme="majorHAnsi" w:cstheme="majorBidi"/>
+      <w:i/>
+      <w:iCs/>
+      <w:sz w:val="20"/>
+      <w:szCs w:val="20"/>
+    </w:rPr>
+  </w:style>
+  <w:style w:type="paragraph" w:styleId="TOCHeading">
+    <w:name w:val="TOC Heading"/>
+    <w:basedOn w:val="Heading1"/>
+    <w:next w:val="Normal"/>
+    <w:uiPriority w:val="39"/>
+    <w:unhideWhenUsed/>
+    <w:qFormat/>
+    <w:rsid w:val="00745432"/>
+    <w:pPr>
+      <w:outlineLvl w:val="9"/>
+    </w:pPr>
+  </w:style>
+  <w:style w:type="paragraph" w:styleId="TOC1">
+    <w:name w:val="toc 1"/>
+    <w:basedOn w:val="Normal"/>
+    <w:next w:val="Normal"/>
+    <w:autoRedefine/>
+    <w:uiPriority w:val="39"/>
+    <w:unhideWhenUsed/>
+    <w:rsid w:val="007F6D15"/>
+    <w:pPr>
+      <w:tabs>
+        <w:tab w:val="right" w:leader="dot" w:pos="9350"/>
+      </w:tabs>
+      <w:spacing w:after="100"/>
+    </w:pPr>
+  </w:style>
+  <w:style w:type="paragraph" w:styleId="TOC2">
+    <w:name w:val="toc 2"/>
+    <w:basedOn w:val="Normal"/>
+    <w:next w:val="Normal"/>
+    <w:autoRedefine/>
+    <w:uiPriority w:val="39"/>
+    <w:unhideWhenUsed/>
+    <w:rsid w:val="0084353D"/>
+    <w:pPr>
+      <w:spacing w:after="100"/>
+      <w:ind w:left="200"/>
+    </w:pPr>
+  </w:style>
+  <w:style w:type="paragraph" w:styleId="TOC3">
+    <w:name w:val="toc 3"/>
+    <w:basedOn w:val="Normal"/>
+    <w:next w:val="Normal"/>
+    <w:autoRedefine/>
+    <w:uiPriority w:val="39"/>
+    <w:unhideWhenUsed/>
+    <w:rsid w:val="0084353D"/>
+    <w:pPr>
+      <w:spacing w:after="100"/>
+      <w:ind w:left="400"/>
+    </w:pPr>
+  </w:style>
+  <w:style w:type="character" w:styleId="Hyperlink">
+    <w:name w:val="Hyperlink"/>
+    <w:uiPriority w:val="99"/>
+    <w:unhideWhenUsed/>
+    <w:rsid w:val="00790645"/>
+    <w:rPr>
+      <w:color w:val="000000" w:themeColor="text1"/>
+      <w:u w:val="none"/>
+    </w:rPr>
+  </w:style>
+  <w:style w:type="paragraph" w:styleId="Header">
+    <w:name w:val="header"/>
+    <w:basedOn w:val="Normal"/>
+    <w:link w:val="HeaderChar"/>
+    <w:uiPriority w:val="99"/>
+    <w:unhideWhenUsed/>
+    <w:rsid w:val="00F57CDC"/>
+    <w:pPr>
+      <w:tabs>
+        <w:tab w:val="center" w:pos="4680"/>
+        <w:tab w:val="right" w:pos="9360"/>
+      </w:tabs>
+      <w:spacing w:after="0" w:line="240" w:lineRule="auto"/>
+    </w:pPr>
+  </w:style>
+  <w:style w:type="character" w:customStyle="1" w:styleId="HeaderChar">
+    <w:name w:val="Header Char"/>
+    <w:basedOn w:val="DefaultParagraphFont"/>
+    <w:link w:val="Header"/>
+    <w:uiPriority w:val="99"/>
+    <w:rsid w:val="00F57CDC"/>
+  </w:style>
+  <w:style w:type="paragraph" w:styleId="Footer">
+    <w:name w:val="footer"/>
+    <w:basedOn w:val="Normal"/>
+    <w:link w:val="FooterChar"/>
+    <w:uiPriority w:val="99"/>
+    <w:unhideWhenUsed/>
+    <w:rsid w:val="00F57CDC"/>
+    <w:pPr>
+      <w:tabs>
+        <w:tab w:val="center" w:pos="4680"/>
+        <w:tab w:val="right" w:pos="9360"/>
+      </w:tabs>
+      <w:spacing w:after="0" w:line="240" w:lineRule="auto"/>
+    </w:pPr>
+  </w:style>
+  <w:style w:type="character" w:customStyle="1" w:styleId="FooterChar">
+    <w:name w:val="Footer Char"/>
+    <w:basedOn w:val="DefaultParagraphFont"/>
+    <w:link w:val="Footer"/>
+    <w:uiPriority w:val="99"/>
+    <w:rsid w:val="00F57CDC"/>
+  </w:style>
+  <w:style w:type="character" w:customStyle="1" w:styleId="UnresolvedMention1">
+    <w:name w:val="Unresolved Mention1"/>
+    <w:basedOn w:val="DefaultParagraphFont"/>
+    <w:uiPriority w:val="99"/>
+    <w:semiHidden/>
+    <w:unhideWhenUsed/>
+    <w:rsid w:val="004948C0"/>
+    <w:rPr>
+      <w:color w:val="605E5C"/>
+      <w:shd w:val="clear" w:color="auto" w:fill="E1DFDD"/>
+    </w:rPr>
+  </w:style>
+  <w:style w:type="paragraph" w:styleId="BalloonText">
+    <w:name w:val="Balloon Text"/>
+    <w:basedOn w:val="Normal"/>
+    <w:link w:val="BalloonTextChar"/>
+    <w:uiPriority w:val="99"/>
+    <w:semiHidden/>
+    <w:unhideWhenUsed/>
+    <w:rsid w:val="00617A65"/>
+    <w:pPr>
+      <w:spacing w:after="0" w:line="240" w:lineRule="auto"/>
+    </w:pPr>
+    <w:rPr>
+      <w:rFonts w:ascii="Tahoma" w:hAnsi="Tahoma" w:cs="Tahoma"/>
+      <w:sz w:val="16"/>
+      <w:szCs w:val="16"/>
+    </w:rPr>
+  </w:style>
+  <w:style w:type="character" w:customStyle="1" w:styleId="BalloonTextChar">
+    <w:name w:val="Balloon Text Char"/>
+    <w:basedOn w:val="DefaultParagraphFont"/>
+    <w:link w:val="BalloonText"/>
+    <w:uiPriority w:val="99"/>
+    <w:semiHidden/>
+    <w:rsid w:val="00617A65"/>
+    <w:rPr>
+      <w:rFonts w:ascii="Tahoma" w:hAnsi="Tahoma" w:cs="Tahoma"/>
+      <w:sz w:val="16"/>
+      <w:szCs w:val="16"/>
+    </w:rPr>
+  </w:style>
+  <w:style w:type="paragraph" w:styleId="ListParagraph">
+    <w:name w:val="List Paragraph"/>
+    <w:basedOn w:val="Normal"/>
+    <w:uiPriority w:val="34"/>
+    <w:qFormat/>
+    <w:rsid w:val="00617A65"/>
+    <w:pPr>
+      <w:ind w:left="720"/>
+      <w:contextualSpacing/>
+    </w:pPr>
+  </w:style>
+  <w:style w:type="character" w:customStyle="1" w:styleId="UnresolvedMention2">
+    <w:name w:val="Unresolved Mention2"/>
+    <w:basedOn w:val="DefaultParagraphFont"/>
+    <w:uiPriority w:val="99"/>
+    <w:semiHidden/>
+    <w:unhideWhenUsed/>
+    <w:rsid w:val="002574DC"/>
+    <w:rPr>
+      <w:color w:val="605E5C"/>
+      <w:shd w:val="clear" w:color="auto" w:fill="E1DFDD"/>
+    </w:rPr>
+  </w:style>
+  <w:style w:type="character" w:styleId="FollowedHyperlink">
+    <w:name w:val="FollowedHyperlink"/>
+    <w:basedOn w:val="DefaultParagraphFont"/>
+    <w:uiPriority w:val="99"/>
+    <w:semiHidden/>
+    <w:unhideWhenUsed/>
+    <w:rsid w:val="00C343CE"/>
+    <w:rPr>
+      <w:color w:val="FCC77E" w:themeColor="followedHyperlink"/>
+      <w:u w:val="single"/>
+    </w:rPr>
+  </w:style>
+  <w:style w:type="paragraph" w:styleId="Bibliography">
+    <w:name w:val="Bibliography"/>
+    <w:basedOn w:val="Normal"/>
+    <w:next w:val="Normal"/>
+    <w:uiPriority w:val="37"/>
+    <w:unhideWhenUsed/>
+    <w:rsid w:val="006040FE"/>
+  </w:style>
+  <w:style w:type="paragraph" w:styleId="TableofFigures">
+    <w:name w:val="table of figures"/>
+    <w:basedOn w:val="Normal"/>
+    <w:next w:val="Normal"/>
+    <w:uiPriority w:val="99"/>
+    <w:unhideWhenUsed/>
+    <w:rsid w:val="00B76058"/>
+    <w:pPr>
+      <w:spacing w:after="0"/>
+    </w:pPr>
+  </w:style>
+</w:styles>
+</file>
+
+<file path=word/stylesWithEffects.xml><?xml version="1.0" encoding="utf-8"?>
+<w:styles xmlns:wpc="http://schemas.microsoft.com/office/word/2010/wordprocessingCanvas" xmlns:mc="http://schemas.openxmlformats.org/markup-compatibility/2006" xmlns:o="urn:schemas-microsoft-com:office:office" xmlns:r="http://schemas.openxmlformats.org/officeDocument/2006/relationships" xmlns:m="http://schemas.openxmlformats.org/officeDocument/2006/math" xmlns:v="urn:schemas-microsoft-com:vml" xmlns:wp14="http://schemas.microsoft.com/office/word/2010/wordprocessingDrawing" xmlns:wp="http://schemas.openxmlformats.org/drawingml/2006/wordprocessingDrawing" xmlns:w10="urn:schemas-microsoft-com:office:word" xmlns:w="http://schemas.openxmlformats.org/wordprocessingml/2006/main" xmlns:w14="http://schemas.microsoft.com/office/word/2010/wordml" xmlns:wpg="http://schemas.microsoft.com/office/word/2010/wordprocessingGroup" xmlns:wpi="http://schemas.microsoft.com/office/word/2010/wordprocessingInk" xmlns:wne="http://schemas.microsoft.com/office/word/2006/wordml" xmlns:wps="http://schemas.microsoft.com/office/word/2010/wordprocessingShape" mc:Ignorable="w14 wp14">
+  <w:docDefaults>
+    <w:rPrDefault>
+      <w:rPr>
+        <w:rFonts w:asciiTheme="minorHAnsi" w:eastAsiaTheme="minorEastAsia" w:hAnsiTheme="minorHAnsi" w:cstheme="minorBidi"/>
+        <w:lang w:val="en-US" w:eastAsia="en-US" w:bidi="ar-SA"/>
+      </w:rPr>
+    </w:rPrDefault>
+    <w:pPrDefault>
+      <w:pPr>
+        <w:spacing w:after="200" w:line="276" w:lineRule="auto"/>
+        <w:jc w:val="both"/>
+      </w:pPr>
+    </w:pPrDefault>
+  </w:docDefaults>
+  <w:latentStyles w:defLockedState="0" w:defUIPriority="99" w:defSemiHidden="1" w:defUnhideWhenUsed="1" w:defQFormat="0" w:count="267">
+    <w:lsdException w:name="Normal" w:semiHidden="0" w:uiPriority="0" w:unhideWhenUsed="0" w:qFormat="1"/>
+    <w:lsdException w:name="heading 1" w:semiHidden="0" w:uiPriority="9" w:unhideWhenUsed="0" w:qFormat="1"/>
+    <w:lsdException w:name="heading 2" w:uiPriority="9" w:qFormat="1"/>
+    <w:lsdException w:name="heading 3" w:uiPriority="9" w:qFormat="1"/>
+    <w:lsdException w:name="heading 4" w:uiPriority="9" w:qFormat="1"/>
+    <w:lsdException w:name="heading 5" w:uiPriority="9" w:qFormat="1"/>
+    <w:lsdException w:name="heading 6" w:uiPriority="9" w:qFormat="1"/>
+    <w:lsdException w:name="heading 7" w:uiPriority="9" w:qFormat="1"/>
+    <w:lsdException w:name="heading 8" w:uiPriority="9" w:qFormat="1"/>
+    <w:lsdException w:name="heading 9" w:uiPriority="9" w:qFormat="1"/>
+    <w:lsdException w:name="toc 1" w:uiPriority="39"/>
+    <w:lsdException w:name="toc 2" w:uiPriority="39"/>
+    <w:lsdException w:name="toc 3" w:uiPriority="39"/>
+    <w:lsdException w:name="toc 4" w:uiPriority="39"/>
+    <w:lsdException w:name="toc 5" w:uiPriority="39"/>
+    <w:lsdException w:name="toc 6" w:uiPriority="39"/>
+    <w:lsdException w:name="toc 7" w:uiPriority="39"/>
+    <w:lsdException w:name="toc 8" w:uiPriority="39"/>
+    <w:lsdException w:name="toc 9" w:uiPriority="39"/>
+    <w:lsdException w:name="caption" w:uiPriority="35" w:qFormat="1"/>
+    <w:lsdException w:name="Title" w:semiHidden="0" w:uiPriority="10" w:unhideWhenUsed="0" w:qFormat="1"/>
+    <w:lsdException w:name="Default Paragraph Font" w:uiPriority="1"/>
+    <w:lsdException w:name="Subtitle" w:semiHidden="0" w:uiPriority="11" w:unhideWhenUsed="0" w:qFormat="1"/>
+    <w:lsdException w:name="Strong" w:semiHidden="0" w:uiPriority="22" w:unhideWhenUsed="0" w:qFormat="1"/>
+    <w:lsdException w:name="Emphasis" w:semiHidden="0" w:uiPriority="20" w:unhideWhenUsed="0" w:qFormat="1"/>
+    <w:lsdException w:name="Table Grid" w:semiHidden="0" w:uiPriority="39" w:unhideWhenUsed="0"/>
+    <w:lsdException w:name="Placeholder Text" w:unhideWhenUsed="0"/>
+    <w:lsdException w:name="No Spacing" w:semiHidden="0" w:uiPriority="1" w:unhideWhenUsed="0" w:qFormat="1"/>
+    <w:lsdException w:name="Light Shading" w:semiHidden="0" w:uiPriority="60" w:unhideWhenUsed="0"/>
+    <w:lsdException w:name="Light List" w:semiHidden="0" w:uiPriority="61" w:unhideWhenUsed="0"/>
+    <w:lsdException w:name="Light Grid" w:semiHidden="0" w:uiPriority="62" w:unhideWhenUsed="0"/>
+    <w:lsdException w:name="Medium Shading 1" w:semiHidden="0" w:uiPriority="63" w:unhideWhenUsed="0"/>
+    <w:lsdException w:name="Medium Shading 2" w:semiHidden="0" w:uiPriority="64" w:unhideWhenUsed="0"/>
+    <w:lsdException w:name="Medium List 1" w:semiHidden="0" w:uiPriority="65" w:unhideWhenUsed="0"/>
+    <w:lsdException w:name="Medium List 2" w:semiHidden="0" w:uiPriority="66" w:unhideWhenUsed="0"/>
+    <w:lsdException w:name="Medium Grid 1" w:semiHidden="0" w:uiPriority="67" w:unhideWhenUsed="0"/>
+    <w:lsdException w:name="Medium Grid 2" w:semiHidden="0" w:uiPriority="68" w:unhideWhenUsed="0"/>
+    <w:lsdException w:name="Medium Grid 3" w:semiHidden="0" w:uiPriority="69" w:unhideWhenUsed="0"/>
+    <w:lsdException w:name="Dark List" w:semiHidden="0" w:uiPriority="70" w:unhideWhenUsed="0"/>
+    <w:lsdException w:name="Colorful Shading" w:semiHidden="0" w:uiPriority="71" w:unhideWhenUsed="0"/>
+    <w:lsdException w:name="Colorful List" w:semiHidden="0" w:uiPriority="72" w:unhideWhenUsed="0"/>
+    <w:lsdException w:name="Colorful Grid" w:semiHidden="0" w:uiPriority="73" w:unhideWhenUsed="0"/>
+    <w:lsdException w:name="Light Shading Accent 1" w:semiHidden="0" w:uiPriority="60" w:unhideWhenUsed="0"/>
+    <w:lsdException w:name="Light List Accent 1" w:semiHidden="0" w:uiPriority="61" w:unhideWhenUsed="0"/>
+    <w:lsdException w:name="Light Grid Accent 1" w:semiHidden="0" w:uiPriority="62" w:unhideWhenUsed="0"/>
+    <w:lsdException w:name="Medium Shading 1 Accent 1" w:semiHidden="0" w:uiPriority="63" w:unhideWhenUsed="0"/>
+    <w:lsdException w:name="Medium Shading 2 Accent 1" w:semiHidden="0" w:uiPriority="64" w:unhideWhenUsed="0"/>
+    <w:lsdException w:name="Medium List 1 Accent 1" w:semiHidden="0" w:uiPriority="65" w:unhideWhenUsed="0"/>
+    <w:lsdException w:name="Revision" w:unhideWhenUsed="0"/>
+    <w:lsdException w:name="List Paragraph" w:semiHidden="0" w:uiPriority="34" w:unhideWhenUsed="0" w:qFormat="1"/>
+    <w:lsdException w:name="Quote" w:semiHidden="0" w:uiPriority="29" w:unhideWhenUsed="0" w:qFormat="1"/>
+    <w:lsdException w:name="Intense Quote" w:semiHidden="0" w:uiPriority="30" w:unhideWhenUsed="0" w:qFormat="1"/>
+    <w:lsdException w:name="Medium List 2 Accent 1" w:semiHidden="0" w:uiPriority="66" w:unhideWhenUsed="0"/>
+    <w:lsdException w:name="Medium Grid 1 Accent 1" w:semiHidden="0" w:uiPriority="67" w:unhideWhenUsed="0"/>
+    <w:lsdException w:name="Medium Grid 2 Accent 1" w:semiHidden="0" w:uiPriority="68" w:unhideWhenUsed="0"/>
+    <w:lsdException w:name="Medium Grid 3 Accent 1" w:semiHidden="0" w:uiPriority="69" w:unhideWhenUsed="0"/>
+    <w:lsdException w:name="Dark List Accent 1" w:semiHidden="0" w:uiPriority="70" w:unhideWhenUsed="0"/>
+    <w:lsdException w:name="Colorful Shading Accent 1" w:semiHidden="0" w:uiPriority="71" w:unhideWhenUsed="0"/>
+    <w:lsdException w:name="Colorful List Accent 1" w:semiHidden="0" w:uiPriority="72" w:unhideWhenUsed="0"/>
+    <w:lsdException w:name="Colorful Grid Accent 1" w:semiHidden="0" w:uiPriority="73" w:unhideWhenUsed="0"/>
+    <w:lsdException w:name="Light Shading Accent 2" w:semiHidden="0" w:uiPriority="60" w:unhideWhenUsed="0"/>
+    <w:lsdException w:name="Light List Accent 2" w:semiHidden="0" w:uiPriority="61" w:unhideWhenUsed="0"/>
+    <w:lsdException w:name="Light Grid Accent 2" w:semiHidden="0" w:uiPriority="62" w:unhideWhenUsed="0"/>
+    <w:lsdException w:name="Medium Shading 1 Accent 2" w:semiHidden="0" w:uiPriority="63" w:unhideWhenUsed="0"/>
+    <w:lsdException w:name="Medium Shading 2 Accent 2" w:semiHidden="0" w:uiPriority="64" w:unhideWhenUsed="0"/>
+    <w:lsdException w:name="Medium List 1 Accent 2" w:semiHidden="0" w:uiPriority="65" w:unhideWhenUsed="0"/>
+    <w:lsdException w:name="Medium List 2 Accent 2" w:semiHidden="0" w:uiPriority="66" w:unhideWhenUsed="0"/>
+    <w:lsdException w:name="Medium Grid 1 Accent 2" w:semiHidden="0" w:uiPriority="67" w:unhideWhenUsed="0"/>
+    <w:lsdException w:name="Medium Grid 2 Accent 2" w:semiHidden="0" w:uiPriority="68" w:unhideWhenUsed="0"/>
+    <w:lsdException w:name="Medium Grid 3 Accent 2" w:semiHidden="0" w:uiPriority="69" w:unhideWhenUsed="0"/>
+    <w:lsdException w:name="Dark List Accent 2" w:semiHidden="0" w:uiPriority="70" w:unhideWhenUsed="0"/>
+    <w:lsdException w:name="Colorful Shading Accent 2" w:semiHidden="0" w:uiPriority="71" w:unhideWhenUsed="0"/>
+    <w:lsdException w:name="Colorful List Accent 2" w:semiHidden="0" w:uiPriority="72" w:unhideWhenUsed="0"/>
+    <w:lsdException w:name="Colorful Grid Accent 2" w:semiHidden="0" w:uiPriority="73" w:unhideWhenUsed="0"/>
+    <w:lsdException w:name="Light Shading Accent 3" w:semiHidden="0" w:uiPriority="60" w:unhideWhenUsed="0"/>
+    <w:lsdException w:name="Light List Accent 3" w:semiHidden="0" w:uiPriority="61" w:unhideWhenUsed="0"/>
+    <w:lsdException w:name="Light Grid Accent 3" w:semiHidden="0" w:uiPriority="62" w:unhideWhenUsed="0"/>
+    <w:lsdException w:name="Medium Shading 1 Accent 3" w:semiHidden="0" w:uiPriority="63" w:unhideWhenUsed="0"/>
+    <w:lsdException w:name="Medium Shading 2 Accent 3" w:semiHidden="0" w:uiPriority="64" w:unhideWhenUsed="0"/>
+    <w:lsdException w:name="Medium List 1 Accent 3" w:semiHidden="0" w:uiPriority="65" w:unhideWhenUsed="0"/>
+    <w:lsdException w:name="Medium List 2 Accent 3" w:semiHidden="0" w:uiPriority="66" w:unhideWhenUsed="0"/>
+    <w:lsdException w:name="Medium Grid 1 Accent 3" w:semiHidden="0" w:uiPriority="67" w:unhideWhenUsed="0"/>
+    <w:lsdException w:name="Medium Grid 2 Accent 3" w:semiHidden="0" w:uiPriority="68" w:unhideWhenUsed="0"/>
+    <w:lsdException w:name="Medium Grid 3 Accent 3" w:semiHidden="0" w:uiPriority="69" w:unhideWhenUsed="0"/>
+    <w:lsdException w:name="Dark List Accent 3" w:semiHidden="0" w:uiPriority="70" w:unhideWhenUsed="0"/>
+    <w:lsdException w:name="Colorful Shading Accent 3" w:semiHidden="0" w:uiPriority="71" w:unhideWhenUsed="0"/>
+    <w:lsdException w:name="Colorful List Accent 3" w:semiHidden="0" w:uiPriority="72" w:unhideWhenUsed="0"/>
+    <w:lsdException w:name="Colorful Grid Accent 3" w:semiHidden="0" w:uiPriority="73" w:unhideWhenUsed="0"/>
+    <w:lsdException w:name="Light Shading Accent 4" w:semiHidden="0" w:uiPriority="60" w:unhideWhenUsed="0"/>
+    <w:lsdException w:name="Light List Accent 4" w:semiHidden="0" w:uiPriority="61" w:unhideWhenUsed="0"/>
+    <w:lsdException w:name="Light Grid Accent 4" w:semiHidden="0" w:uiPriority="62" w:unhideWhenUsed="0"/>
+    <w:lsdException w:name="Medium Shading 1 Accent 4" w:semiHidden="0" w:uiPriority="63" w:unhideWhenUsed="0"/>
+    <w:lsdException w:name="Medium Shading 2 Accent 4" w:semiHidden="0" w:uiPriority="64" w:unhideWhenUsed="0"/>
+    <w:lsdException w:name="Medium List 1 Accent 4" w:semiHidden="0" w:uiPriority="65" w:unhideWhenUsed="0"/>
+    <w:lsdException w:name="Medium List 2 Accent 4" w:semiHidden="0" w:uiPriority="66" w:unhideWhenUsed="0"/>
+    <w:lsdException w:name="Medium Grid 1 Accent 4" w:semiHidden="0" w:uiPriority="67" w:unhideWhenUsed="0"/>
+    <w:lsdException w:name="Medium Grid 2 Accent 4" w:semiHidden="0" w:uiPriority="68" w:unhideWhenUsed="0"/>
+    <w:lsdException w:name="Medium Grid 3 Accent 4" w:semiHidden="0" w:uiPriority="69" w:unhideWhenUsed="0"/>
+    <w:lsdException w:name="Dark List Accent 4" w:semiHidden="0" w:uiPriority="70" w:unhideWhenUsed="0"/>
+    <w:lsdException w:name="Colorful Shading Accent 4" w:semiHidden="0" w:uiPriority="71" w:unhideWhenUsed="0"/>
+    <w:lsdException w:name="Colorful List Accent 4" w:semiHidden="0" w:uiPriority="72" w:unhideWhenUsed="0"/>
+    <w:lsdException w:name="Colorful Grid Accent 4" w:semiHidden="0" w:uiPriority="73" w:unhideWhenUsed="0"/>
+    <w:lsdException w:name="Light Shading Accent 5" w:semiHidden="0" w:uiPriority="60" w:unhideWhenUsed="0"/>
+    <w:lsdException w:name="Light List Accent 5" w:semiHidden="0" w:uiPriority="61" w:unhideWhenUsed="0"/>
+    <w:lsdException w:name="Light Grid Accent 5" w:semiHidden="0" w:uiPriority="62" w:unhideWhenUsed="0"/>
+    <w:lsdException w:name="Medium Shading 1 Accent 5" w:semiHidden="0" w:uiPriority="63" w:unhideWhenUsed="0"/>
+    <w:lsdException w:name="Medium Shading 2 Accent 5" w:semiHidden="0" w:uiPriority="64" w:unhideWhenUsed="0"/>
+    <w:lsdException w:name="Medium List 1 Accent 5" w:semiHidden="0" w:uiPriority="65" w:unhideWhenUsed="0"/>
+    <w:lsdException w:name="Medium List 2 Accent 5" w:semiHidden="0" w:uiPriority="66" w:unhideWhenUsed="0"/>
+    <w:lsdException w:name="Medium Grid 1 Accent 5" w:semiHidden="0" w:uiPriority="67" w:unhideWhenUsed="0"/>
+    <w:lsdException w:name="Medium Grid 2 Accent 5" w:semiHidden="0" w:uiPriority="68" w:unhideWhenUsed="0"/>
+    <w:lsdException w:name="Medium Grid 3 Accent 5" w:semiHidden="0" w:uiPriority="69" w:unhideWhenUsed="0"/>
+    <w:lsdException w:name="Dark List Accent 5" w:semiHidden="0" w:uiPriority="70" w:unhideWhenUsed="0"/>
+    <w:lsdException w:name="Colorful Shading Accent 5" w:semiHidden="0" w:uiPriority="71" w:unhideWhenUsed="0"/>
+    <w:lsdException w:name="Colorful List Accent 5" w:semiHidden="0" w:uiPriority="72" w:unhideWhenUsed="0"/>
+    <w:lsdException w:name="Colorful Grid Accent 5" w:semiHidden="0" w:uiPriority="73" w:unhideWhenUsed="0"/>
+    <w:lsdException w:name="Light Shading Accent 6" w:semiHidden="0" w:uiPriority="60" w:unhideWhenUsed="0"/>
+    <w:lsdException w:name="Light List Accent 6" w:semiHidden="0" w:uiPriority="61" w:unhideWhenUsed="0"/>
+    <w:lsdException w:name="Light Grid Accent 6" w:semiHidden="0" w:uiPriority="62" w:unhideWhenUsed="0"/>
+    <w:lsdException w:name="Medium Shading 1 Accent 6" w:semiHidden="0" w:uiPriority="63" w:unhideWhenUsed="0"/>
+    <w:lsdException w:name="Medium Shading 2 Accent 6" w:semiHidden="0" w:uiPriority="64" w:unhideWhenUsed="0"/>
+    <w:lsdException w:name="Medium List 1 Accent 6" w:semiHidden="0" w:uiPriority="65" w:unhideWhenUsed="0"/>
+    <w:lsdException w:name="Medium List 2 Accent 6" w:semiHidden="0" w:uiPriority="66" w:unhideWhenUsed="0"/>
+    <w:lsdException w:name="Medium Grid 1 Accent 6" w:semiHidden="0" w:uiPriority="67" w:unhideWhenUsed="0"/>
+    <w:lsdException w:name="Medium Grid 2 Accent 6" w:semiHidden="0" w:uiPriority="68" w:unhideWhenUsed="0"/>
+    <w:lsdException w:name="Medium Grid 3 Accent 6" w:semiHidden="0" w:uiPriority="69" w:unhideWhenUsed="0"/>
+    <w:lsdException w:name="Dark List Accent 6" w:semiHidden="0" w:uiPriority="70" w:unhideWhenUsed="0"/>
+    <w:lsdException w:name="Colorful Shading Accent 6" w:semiHidden="0" w:uiPriority="71" w:unhideWhenUsed="0"/>
+    <w:lsdException w:name="Colorful List Accent 6" w:semiHidden="0" w:uiPriority="72" w:unhideWhenUsed="0"/>
+    <w:lsdException w:name="Colorful Grid Accent 6" w:semiHidden="0" w:uiPriority="73" w:unhideWhenUsed="0"/>
+    <w:lsdException w:name="Subtle Emphasis" w:semiHidden="0" w:uiPriority="19" w:unhideWhenUsed="0" w:qFormat="1"/>
+    <w:lsdException w:name="Intense Emphasis" w:semiHidden="0" w:uiPriority="21" w:unhideWhenUsed="0" w:qFormat="1"/>
+    <w:lsdException w:name="Subtle Reference" w:semiHidden="0" w:uiPriority="31" w:unhideWhenUsed="0" w:qFormat="1"/>
+    <w:lsdException w:name="Intense Reference" w:semiHidden="0" w:uiPriority="32" w:unhideWhenUsed="0" w:qFormat="1"/>
+    <w:lsdException w:name="Book Title" w:semiHidden="0" w:uiPriority="33" w:unhideWhenUsed="0" w:qFormat="1"/>
+    <w:lsdException w:name="Bibliography" w:uiPriority="37"/>
+    <w:lsdException w:name="TOC Heading" w:uiPriority="39" w:qFormat="1"/>
+  </w:latentStyles>
+  <w:style w:type="paragraph" w:default="1" w:styleId="Normal">
+    <w:name w:val="Normal"/>
+    <w:qFormat/>
+    <w:rsid w:val="00745432"/>
+  </w:style>
+  <w:style w:type="paragraph" w:styleId="Heading1">
+    <w:name w:val="heading 1"/>
+    <w:basedOn w:val="Heading6"/>
+    <w:next w:val="Normal"/>
+    <w:link w:val="Heading1Char"/>
+    <w:uiPriority w:val="9"/>
+    <w:qFormat/>
+    <w:rsid w:val="00363903"/>
+    <w:pPr>
+      <w:spacing w:before="300" w:after="40"/>
+      <w:outlineLvl w:val="0"/>
+    </w:pPr>
+    <w:rPr>
+      <w:rFonts w:ascii="Times New Roman" w:hAnsi="Times New Roman"/>
+      <w:smallCaps w:val="0"/>
+      <w:color w:val="000000" w:themeColor="text1"/>
+      <w:sz w:val="36"/>
+      <w:szCs w:val="32"/>
+    </w:rPr>
+  </w:style>
+  <w:style w:type="paragraph" w:styleId="Heading2">
+    <w:name w:val="heading 2"/>
+    <w:basedOn w:val="Heading6"/>
+    <w:next w:val="Normal"/>
+    <w:link w:val="Heading2Char"/>
+    <w:uiPriority w:val="9"/>
+    <w:unhideWhenUsed/>
+    <w:qFormat/>
+    <w:rsid w:val="00363903"/>
+    <w:pPr>
+      <w:outlineLvl w:val="1"/>
+    </w:pPr>
+    <w:rPr>
+      <w:rFonts w:ascii="Times New Roman" w:hAnsi="Times New Roman"/>
+      <w:smallCaps w:val="0"/>
+      <w:color w:val="000000" w:themeColor="text1"/>
+      <w:sz w:val="32"/>
+      <w:szCs w:val="28"/>
+    </w:rPr>
+  </w:style>
+  <w:style w:type="paragraph" w:styleId="Heading3">
+    <w:name w:val="heading 3"/>
+    <w:basedOn w:val="Heading6"/>
+    <w:next w:val="Normal"/>
+    <w:link w:val="Heading3Char"/>
+    <w:uiPriority w:val="9"/>
+    <w:unhideWhenUsed/>
+    <w:qFormat/>
+    <w:rsid w:val="00363903"/>
+    <w:pPr>
+      <w:outlineLvl w:val="2"/>
+    </w:pPr>
+    <w:rPr>
+      <w:rFonts w:ascii="Times New Roman" w:hAnsi="Times New Roman"/>
+      <w:smallCaps w:val="0"/>
+      <w:color w:val="000000" w:themeColor="text1"/>
+      <w:sz w:val="28"/>
+      <w:szCs w:val="24"/>
+    </w:rPr>
+  </w:style>
+  <w:style w:type="paragraph" w:styleId="Heading4">
+    <w:name w:val="heading 4"/>
+    <w:basedOn w:val="Normal"/>
+    <w:next w:val="Normal"/>
+    <w:link w:val="Heading4Char"/>
+    <w:uiPriority w:val="9"/>
+    <w:semiHidden/>
+    <w:unhideWhenUsed/>
+    <w:qFormat/>
+    <w:rsid w:val="00745432"/>
+    <w:pPr>
+      <w:spacing w:after="0"/>
+      <w:jc w:val="left"/>
+      <w:outlineLvl w:val="3"/>
+    </w:pPr>
+    <w:rPr>
+      <w:i/>
+      <w:iCs/>
+      <w:smallCaps/>
+      <w:spacing w:val="10"/>
+      <w:sz w:val="22"/>
+      <w:szCs w:val="22"/>
+    </w:rPr>
+  </w:style>
+  <w:style w:type="paragraph" w:styleId="Heading5">
+    <w:name w:val="heading 5"/>
+    <w:basedOn w:val="Normal"/>
+    <w:next w:val="Normal"/>
+    <w:link w:val="Heading5Char"/>
+    <w:uiPriority w:val="9"/>
+    <w:semiHidden/>
+    <w:unhideWhenUsed/>
+    <w:qFormat/>
+    <w:rsid w:val="00745432"/>
+    <w:pPr>
+      <w:spacing w:after="0"/>
+      <w:jc w:val="left"/>
+      <w:outlineLvl w:val="4"/>
+    </w:pPr>
+    <w:rPr>
+      <w:smallCaps/>
+      <w:color w:val="F73B08" w:themeColor="accent6" w:themeShade="BF"/>
+      <w:spacing w:val="10"/>
+      <w:sz w:val="22"/>
+      <w:szCs w:val="22"/>
+    </w:rPr>
+  </w:style>
+  <w:style w:type="paragraph" w:styleId="Heading6">
+    <w:name w:val="heading 6"/>
+    <w:basedOn w:val="Normal"/>
+    <w:next w:val="Normal"/>
+    <w:link w:val="Heading6Char"/>
+    <w:uiPriority w:val="9"/>
+    <w:semiHidden/>
+    <w:unhideWhenUsed/>
+    <w:qFormat/>
+    <w:rsid w:val="00745432"/>
+    <w:pPr>
+      <w:spacing w:after="0"/>
+      <w:jc w:val="left"/>
+      <w:outlineLvl w:val="5"/>
+    </w:pPr>
+    <w:rPr>
+      <w:smallCaps/>
+      <w:color w:val="FA7E5C" w:themeColor="accent6"/>
+      <w:spacing w:val="5"/>
+      <w:sz w:val="22"/>
+      <w:szCs w:val="22"/>
+    </w:rPr>
+  </w:style>
+  <w:style w:type="paragraph" w:styleId="Heading7">
+    <w:name w:val="heading 7"/>
+    <w:basedOn w:val="Normal"/>
+    <w:next w:val="Normal"/>
+    <w:link w:val="Heading7Char"/>
+    <w:uiPriority w:val="9"/>
+    <w:semiHidden/>
+    <w:unhideWhenUsed/>
+    <w:qFormat/>
+    <w:rsid w:val="00745432"/>
+    <w:pPr>
+      <w:spacing w:after="0"/>
+      <w:jc w:val="left"/>
+      <w:outlineLvl w:val="6"/>
+    </w:pPr>
+    <w:rPr>
+      <w:b/>
+      <w:bCs/>
+      <w:smallCaps/>
+      <w:color w:val="FA7E5C" w:themeColor="accent6"/>
+      <w:spacing w:val="10"/>
+    </w:rPr>
+  </w:style>
+  <w:style w:type="paragraph" w:styleId="Heading8">
+    <w:name w:val="heading 8"/>
+    <w:basedOn w:val="Normal"/>
+    <w:next w:val="Normal"/>
+    <w:link w:val="Heading8Char"/>
+    <w:uiPriority w:val="9"/>
+    <w:semiHidden/>
+    <w:unhideWhenUsed/>
+    <w:qFormat/>
+    <w:rsid w:val="00745432"/>
+    <w:pPr>
+      <w:spacing w:after="0"/>
+      <w:jc w:val="left"/>
+      <w:outlineLvl w:val="7"/>
+    </w:pPr>
+    <w:rPr>
+      <w:b/>
+      <w:bCs/>
+      <w:i/>
+      <w:iCs/>
+      <w:smallCaps/>
+      <w:color w:val="F73B08" w:themeColor="accent6" w:themeShade="BF"/>
+    </w:rPr>
+  </w:style>
+  <w:style w:type="paragraph" w:styleId="Heading9">
+    <w:name w:val="heading 9"/>
+    <w:basedOn w:val="Normal"/>
+    <w:next w:val="Normal"/>
+    <w:link w:val="Heading9Char"/>
+    <w:uiPriority w:val="9"/>
+    <w:semiHidden/>
+    <w:unhideWhenUsed/>
+    <w:qFormat/>
+    <w:rsid w:val="00745432"/>
+    <w:pPr>
+      <w:spacing w:after="0"/>
+      <w:jc w:val="left"/>
+      <w:outlineLvl w:val="8"/>
+    </w:pPr>
+    <w:rPr>
+      <w:b/>
+      <w:bCs/>
+      <w:i/>
+      <w:iCs/>
+      <w:smallCaps/>
+      <w:color w:val="A62705" w:themeColor="accent6" w:themeShade="80"/>
+    </w:rPr>
+  </w:style>
+  <w:style w:type="character" w:default="1" w:styleId="DefaultParagraphFont">
+    <w:name w:val="Default Paragraph Font"/>
+    <w:uiPriority w:val="1"/>
+    <w:semiHidden/>
+    <w:unhideWhenUsed/>
+  </w:style>
+  <w:style w:type="table" w:default="1" w:styleId="TableNormal">
+    <w:name w:val="Normal Table"/>
+    <w:uiPriority w:val="99"/>
+    <w:semiHidden/>
+    <w:unhideWhenUsed/>
+    <w:tblPr>
+      <w:tblInd w:w="0" w:type="dxa"/>
+      <w:tblCellMar>
+        <w:top w:w="0" w:type="dxa"/>
+        <w:left w:w="108" w:type="dxa"/>
+        <w:bottom w:w="0" w:type="dxa"/>
+        <w:right w:w="108" w:type="dxa"/>
+      </w:tblCellMar>
+    </w:tblPr>
+  </w:style>
+  <w:style w:type="numbering" w:default="1" w:styleId="NoList">
+    <w:name w:val="No List"/>
+    <w:uiPriority w:val="99"/>
+    <w:semiHidden/>
+    <w:unhideWhenUsed/>
+  </w:style>
+  <w:style w:type="paragraph" w:styleId="Title">
+    <w:name w:val="Title"/>
+    <w:basedOn w:val="Heading6"/>
+    <w:next w:val="Normal"/>
+    <w:link w:val="TitleChar"/>
+    <w:uiPriority w:val="10"/>
+    <w:qFormat/>
+    <w:rsid w:val="00363903"/>
+    <w:pPr>
+      <w:pBdr>
+        <w:top w:val="single" w:sz="8" w:space="1" w:color="FA7E5C" w:themeColor="accent6"/>
+      </w:pBdr>
+      <w:spacing w:after="120" w:line="240" w:lineRule="auto"/>
+      <w:jc w:val="right"/>
+      <w:outlineLvl w:val="0"/>
+    </w:pPr>
+    <w:rPr>
+      <w:rFonts w:ascii="Times New Roman" w:hAnsi="Times New Roman"/>
+      <w:smallCaps w:val="0"/>
+      <w:color w:val="262626" w:themeColor="text1" w:themeTint="D9"/>
+      <w:sz w:val="52"/>
+      <w:szCs w:val="52"/>
+    </w:rPr>
+  </w:style>
+  <w:style w:type="paragraph" w:styleId="Subtitle">
+    <w:name w:val="Subtitle"/>
+    <w:basedOn w:val="Normal"/>
+    <w:next w:val="Normal"/>
+    <w:link w:val="SubtitleChar"/>
+    <w:uiPriority w:val="11"/>
+    <w:qFormat/>
+    <w:rsid w:val="00745432"/>
+    <w:pPr>
+      <w:spacing w:after="720" w:line="240" w:lineRule="auto"/>
+      <w:jc w:val="right"/>
+    </w:pPr>
+    <w:rPr>
+      <w:rFonts w:asciiTheme="majorHAnsi" w:eastAsiaTheme="majorEastAsia" w:hAnsiTheme="majorHAnsi" w:cstheme="majorBidi"/>
+    </w:rPr>
+  </w:style>
+  <w:style w:type="table" w:customStyle="1" w:styleId="a">
+    <w:basedOn w:val="TableNormal"/>
+    <w:tblPr>
+      <w:tblStyleRowBandSize w:val="1"/>
+      <w:tblStyleColBandSize w:val="1"/>
+      <w:tblInd w:w="0" w:type="dxa"/>
       <w:tblCellMar>
         <w:top w:w="100" w:type="dxa"/>
         <w:left w:w="100" w:type="dxa"/>
@@ -17416,7 +17764,7 @@
   <a:extraClrSchemeLst/>
   <a:extLst>
     <a:ext uri="{05A4C25C-085E-4340-85A3-A5531E510DB2}">
-      <thm15:themeFamily xmlns:thm15="http://schemas.microsoft.com/office/thememl/2012/main" name="Berlin" id="{7B5DBA9E-B069-418E-9360-A61BDD0615A4}" vid="{C0CBE056-4EF4-4D92-969E-947779DA7AAA}"/>
+      <thm15:themeFamily xmlns:thm15="http://schemas.microsoft.com/office/thememl/2012/main" xmlns="" name="Berlin" id="{7B5DBA9E-B069-418E-9360-A61BDD0615A4}" vid="{C0CBE056-4EF4-4D92-969E-947779DA7AAA}"/>
     </a:ext>
   </a:extLst>
 </a:theme>
@@ -17662,7 +18010,7 @@
 </file>
 
 <file path=customXml/itemProps1.xml><?xml version="1.0" encoding="utf-8"?>
-<ds:datastoreItem xmlns:ds="http://schemas.openxmlformats.org/officeDocument/2006/customXml" ds:itemID="{833266CB-9D5D-475C-8FFB-93893830866A}">
+<ds:datastoreItem xmlns:ds="http://schemas.openxmlformats.org/officeDocument/2006/customXml" ds:itemID="{C75B9CB1-725D-4CE2-913C-71D0CEE858CD}">
   <ds:schemaRefs>
     <ds:schemaRef ds:uri="http://schemas.openxmlformats.org/officeDocument/2006/bibliography"/>
   </ds:schemaRefs>

--- a/Written thesis/MSc Thesis_withIntro.docx
+++ b/Written thesis/MSc Thesis_withIntro.docx
@@ -1,6 +1,6 @@
 
 <file path=word/document.xml><?xml version="1.0" encoding="utf-8"?>
-<w:document xmlns:wpc="http://schemas.microsoft.com/office/word/2010/wordprocessingCanvas" xmlns:mc="http://schemas.openxmlformats.org/markup-compatibility/2006" xmlns:o="urn:schemas-microsoft-com:office:office" xmlns:r="http://schemas.openxmlformats.org/officeDocument/2006/relationships" xmlns:m="http://schemas.openxmlformats.org/officeDocument/2006/math" xmlns:v="urn:schemas-microsoft-com:vml" xmlns:wp14="http://schemas.microsoft.com/office/word/2010/wordprocessingDrawing" xmlns:wp="http://schemas.openxmlformats.org/drawingml/2006/wordprocessingDrawing" xmlns:w10="urn:schemas-microsoft-com:office:word" xmlns:w="http://schemas.openxmlformats.org/wordprocessingml/2006/main" xmlns:w14="http://schemas.microsoft.com/office/word/2010/wordml" xmlns:wpg="http://schemas.microsoft.com/office/word/2010/wordprocessingGroup" xmlns:wpi="http://schemas.microsoft.com/office/word/2010/wordprocessingInk" xmlns:wne="http://schemas.microsoft.com/office/word/2006/wordml" xmlns:wps="http://schemas.microsoft.com/office/word/2010/wordprocessingShape" mc:Ignorable="w14 wp14">
+<w:document xmlns:wpc="http://schemas.microsoft.com/office/word/2010/wordprocessingCanvas" xmlns:cx="http://schemas.microsoft.com/office/drawing/2014/chartex" xmlns:cx1="http://schemas.microsoft.com/office/drawing/2015/9/8/chartex" xmlns:cx2="http://schemas.microsoft.com/office/drawing/2015/10/21/chartex" xmlns:cx3="http://schemas.microsoft.com/office/drawing/2016/5/9/chartex" xmlns:cx4="http://schemas.microsoft.com/office/drawing/2016/5/10/chartex" xmlns:cx5="http://schemas.microsoft.com/office/drawing/2016/5/11/chartex" xmlns:cx6="http://schemas.microsoft.com/office/drawing/2016/5/12/chartex" xmlns:cx7="http://schemas.microsoft.com/office/drawing/2016/5/13/chartex" xmlns:cx8="http://schemas.microsoft.com/office/drawing/2016/5/14/chartex" xmlns:mc="http://schemas.openxmlformats.org/markup-compatibility/2006" xmlns:aink="http://schemas.microsoft.com/office/drawing/2016/ink" xmlns:am3d="http://schemas.microsoft.com/office/drawing/2017/model3d" xmlns:o="urn:schemas-microsoft-com:office:office" xmlns:r="http://schemas.openxmlformats.org/officeDocument/2006/relationships" xmlns:m="http://schemas.openxmlformats.org/officeDocument/2006/math" xmlns:v="urn:schemas-microsoft-com:vml" xmlns:wp14="http://schemas.microsoft.com/office/word/2010/wordprocessingDrawing" xmlns:wp="http://schemas.openxmlformats.org/drawingml/2006/wordprocessingDrawing" xmlns:w10="urn:schemas-microsoft-com:office:word" xmlns:w="http://schemas.openxmlformats.org/wordprocessingml/2006/main" xmlns:w14="http://schemas.microsoft.com/office/word/2010/wordml" xmlns:w15="http://schemas.microsoft.com/office/word/2012/wordml" xmlns:w16cid="http://schemas.microsoft.com/office/word/2016/wordml/cid" xmlns:w16se="http://schemas.microsoft.com/office/word/2015/wordml/symex" xmlns:wpg="http://schemas.microsoft.com/office/word/2010/wordprocessingGroup" xmlns:wpi="http://schemas.microsoft.com/office/word/2010/wordprocessingInk" xmlns:wne="http://schemas.microsoft.com/office/word/2006/wordml" xmlns:wps="http://schemas.microsoft.com/office/word/2010/wordprocessingShape" mc:Ignorable="w14 w15 w16se w16cid wp14">
   <w:body>
     <w:p>
       <w:pPr>
@@ -38,7 +38,7 @@
                     <pic:cNvPicPr preferRelativeResize="0"/>
                   </pic:nvPicPr>
                   <pic:blipFill>
-                    <a:blip r:embed="rId9"/>
+                    <a:blip r:embed="rId8"/>
                     <a:srcRect/>
                     <a:stretch>
                       <a:fillRect/>
@@ -365,7 +365,6 @@
         </w:sectPr>
       </w:pPr>
       <w:r>
-        <w:lastRenderedPageBreak/>
         <w:t>Author</w:t>
       </w:r>
       <w:r>
@@ -405,7 +404,6 @@
         <w:spacing w:line="360" w:lineRule="auto"/>
       </w:pPr>
       <w:r>
-        <w:lastRenderedPageBreak/>
         <w:t>Renan Oliveira Moreira</w:t>
       </w:r>
       <w:r>
@@ -700,7 +698,21 @@
         <w:rPr>
           <w:rFonts w:ascii="Arial Unicode MS" w:eastAsia="Arial Unicode MS" w:hAnsi="Arial Unicode MS" w:cs="Arial Unicode MS"/>
         </w:rPr>
-        <w:t>I confirm that I understand that my work may be electronically checked for plagiarism by the use of plagiarism detection software and stored on a third party’s server for eventual future comparison.</w:t>
+        <w:t xml:space="preserve">I confirm that I understand that my work may be electronically checked for plagiarism </w:t>
+      </w:r>
+      <w:proofErr w:type="gramStart"/>
+      <w:r>
+        <w:rPr>
+          <w:rFonts w:ascii="Arial Unicode MS" w:eastAsia="Arial Unicode MS" w:hAnsi="Arial Unicode MS" w:cs="Arial Unicode MS"/>
+        </w:rPr>
+        <w:t>by the use of</w:t>
+      </w:r>
+      <w:proofErr w:type="gramEnd"/>
+      <w:r>
+        <w:rPr>
+          <w:rFonts w:ascii="Arial Unicode MS" w:eastAsia="Arial Unicode MS" w:hAnsi="Arial Unicode MS" w:cs="Arial Unicode MS"/>
+        </w:rPr>
+        <w:t xml:space="preserve"> plagiarism detection software and stored on a third party’s server for eventual future comparison.</w:t>
       </w:r>
     </w:p>
     <w:p>
@@ -800,8 +812,8 @@
         <w:spacing w:line="360" w:lineRule="auto"/>
         <w:ind w:firstLine="720"/>
         <w:sectPr>
-          <w:headerReference w:type="default" r:id="rId10"/>
-          <w:footerReference w:type="default" r:id="rId11"/>
+          <w:headerReference w:type="default" r:id="rId9"/>
+          <w:footerReference w:type="default" r:id="rId10"/>
           <w:type w:val="continuous"/>
           <w:pgSz w:w="12240" w:h="15840"/>
           <w:pgMar w:top="1440" w:right="1440" w:bottom="1440" w:left="1440" w:header="0" w:footer="0" w:gutter="0"/>
@@ -4234,7 +4246,7 @@
     <w:p>
       <w:pPr>
         <w:sectPr>
-          <w:footerReference w:type="default" r:id="rId12"/>
+          <w:footerReference w:type="default" r:id="rId11"/>
           <w:pgSz w:w="12240" w:h="15840"/>
           <w:pgMar w:top="1440" w:right="1440" w:bottom="1440" w:left="1440" w:header="0" w:footer="0" w:gutter="0"/>
           <w:pgNumType w:fmt="upperRoman" w:start="1"/>
@@ -5820,8 +5832,18 @@
           <w:sz w:val="24"/>
           <w:szCs w:val="24"/>
         </w:rPr>
-        <w:t xml:space="preserve"> for a certain period of time</w:t>
-      </w:r>
+        <w:t xml:space="preserve"> for a certain </w:t>
+      </w:r>
+      <w:proofErr w:type="gramStart"/>
+      <w:r>
+        <w:rPr>
+          <w:rFonts w:ascii="Times New Roman" w:hAnsi="Times New Roman" w:cs="Times New Roman"/>
+          <w:sz w:val="24"/>
+          <w:szCs w:val="24"/>
+        </w:rPr>
+        <w:t>period of time</w:t>
+      </w:r>
+      <w:proofErr w:type="gramEnd"/>
       <w:r>
         <w:rPr>
           <w:rFonts w:ascii="Times New Roman" w:hAnsi="Times New Roman" w:cs="Times New Roman"/>
@@ -6388,7 +6410,25 @@
           <w:sz w:val="24"/>
           <w:szCs w:val="24"/>
         </w:rPr>
-        <w:t>Web experiment, on(-)line experiment, Web-based experiment, World Wide Web(WWW) experiment, and Internet experiment.</w:t>
+        <w:t xml:space="preserve">Web experiment, </w:t>
+      </w:r>
+      <w:proofErr w:type="gramStart"/>
+      <w:r>
+        <w:rPr>
+          <w:rFonts w:ascii="Times New Roman" w:hAnsi="Times New Roman" w:cs="Times New Roman"/>
+          <w:sz w:val="24"/>
+          <w:szCs w:val="24"/>
+        </w:rPr>
+        <w:t>on(</w:t>
+      </w:r>
+      <w:proofErr w:type="gramEnd"/>
+      <w:r>
+        <w:rPr>
+          <w:rFonts w:ascii="Times New Roman" w:hAnsi="Times New Roman" w:cs="Times New Roman"/>
+          <w:sz w:val="24"/>
+          <w:szCs w:val="24"/>
+        </w:rPr>
+        <w:t>-)line experiment, Web-based experiment, World Wide Web(WWW) experiment, and Internet experiment.</w:t>
       </w:r>
       <w:r>
         <w:rPr>
@@ -6558,12 +6598,14 @@
           <w:color w:val="FF0000"/>
         </w:rPr>
       </w:pPr>
+      <w:proofErr w:type="spellStart"/>
       <w:r>
         <w:rPr>
           <w:color w:val="FF0000"/>
         </w:rPr>
         <w:t>Self Selection</w:t>
       </w:r>
+      <w:proofErr w:type="spellEnd"/>
     </w:p>
     <w:p>
       <w:pPr>
@@ -7382,7 +7424,25 @@
           <w:sz w:val="24"/>
           <w:szCs w:val="24"/>
         </w:rPr>
-        <w:t>The Part I, called Background provides a briefly introduction of the research developed, motivation, objectives and approaches utilized. Besides that, it also contains the Theoretical part which provides a base of understanding of the topic that will be researched and explored, eliciting definitions from different authors and researchers of the field and also the current discussions on the academic community.</w:t>
+        <w:t xml:space="preserve">The Part I, called Background provides a briefly introduction of the research developed, motivation, objectives and approaches utilized. Besides that, it also contains the Theoretical part which provides a base of understanding of the topic that will be researched and explored, eliciting definitions from different authors and researchers of the field </w:t>
+      </w:r>
+      <w:proofErr w:type="gramStart"/>
+      <w:r>
+        <w:rPr>
+          <w:rFonts w:ascii="Times New Roman" w:hAnsi="Times New Roman" w:cs="Times New Roman"/>
+          <w:sz w:val="24"/>
+          <w:szCs w:val="24"/>
+        </w:rPr>
+        <w:t>and also</w:t>
+      </w:r>
+      <w:proofErr w:type="gramEnd"/>
+      <w:r>
+        <w:rPr>
+          <w:rFonts w:ascii="Times New Roman" w:hAnsi="Times New Roman" w:cs="Times New Roman"/>
+          <w:sz w:val="24"/>
+          <w:szCs w:val="24"/>
+        </w:rPr>
+        <w:t xml:space="preserve"> the current discussions on the academic community.</w:t>
       </w:r>
     </w:p>
     <w:p>
@@ -7497,7 +7557,7 @@
                     <pic:cNvPicPr/>
                   </pic:nvPicPr>
                   <pic:blipFill>
-                    <a:blip r:embed="rId13">
+                    <a:blip r:embed="rId12">
                       <a:extLst>
                         <a:ext uri="{28A0092B-C50C-407E-A947-70E740481C1C}">
                           <a14:useLocalDpi xmlns:a14="http://schemas.microsoft.com/office/drawing/2010/main" val="0"/>
@@ -8474,8 +8534,18 @@
           <w:sz w:val="24"/>
           <w:szCs w:val="24"/>
         </w:rPr>
-        <w:t>First studies and etc</w:t>
-      </w:r>
+        <w:t xml:space="preserve">First studies and </w:t>
+      </w:r>
+      <w:proofErr w:type="spellStart"/>
+      <w:r>
+        <w:rPr>
+          <w:rFonts w:ascii="Times New Roman" w:hAnsi="Times New Roman" w:cs="Times New Roman"/>
+          <w:sz w:val="24"/>
+          <w:szCs w:val="24"/>
+        </w:rPr>
+        <w:t>etc</w:t>
+      </w:r>
+      <w:proofErr w:type="spellEnd"/>
     </w:p>
     <w:p>
       <w:pPr>
@@ -8493,7 +8563,25 @@
           <w:sz w:val="24"/>
           <w:szCs w:val="24"/>
         </w:rPr>
-        <w:t xml:space="preserve">Difference replication , and not replication. Memes </w:t>
+        <w:t xml:space="preserve">Difference </w:t>
+      </w:r>
+      <w:proofErr w:type="gramStart"/>
+      <w:r>
+        <w:rPr>
+          <w:rFonts w:ascii="Times New Roman" w:hAnsi="Times New Roman" w:cs="Times New Roman"/>
+          <w:sz w:val="24"/>
+          <w:szCs w:val="24"/>
+        </w:rPr>
+        <w:t>replication ,</w:t>
+      </w:r>
+      <w:proofErr w:type="gramEnd"/>
+      <w:r>
+        <w:rPr>
+          <w:rFonts w:ascii="Times New Roman" w:hAnsi="Times New Roman" w:cs="Times New Roman"/>
+          <w:sz w:val="24"/>
+          <w:szCs w:val="24"/>
+        </w:rPr>
+        <w:t xml:space="preserve"> and not replication. Memes </w:t>
       </w:r>
     </w:p>
     <w:p>
@@ -8531,7 +8619,25 @@
           <w:sz w:val="24"/>
           <w:szCs w:val="24"/>
         </w:rPr>
-        <w:t>Content based, model based transmission</w:t>
+        <w:t xml:space="preserve">Content based, </w:t>
+      </w:r>
+      <w:proofErr w:type="gramStart"/>
+      <w:r>
+        <w:rPr>
+          <w:rFonts w:ascii="Times New Roman" w:hAnsi="Times New Roman" w:cs="Times New Roman"/>
+          <w:sz w:val="24"/>
+          <w:szCs w:val="24"/>
+        </w:rPr>
+        <w:t>model based</w:t>
+      </w:r>
+      <w:proofErr w:type="gramEnd"/>
+      <w:r>
+        <w:rPr>
+          <w:rFonts w:ascii="Times New Roman" w:hAnsi="Times New Roman" w:cs="Times New Roman"/>
+          <w:sz w:val="24"/>
+          <w:szCs w:val="24"/>
+        </w:rPr>
+        <w:t xml:space="preserve"> transmission</w:t>
       </w:r>
       <w:r>
         <w:rPr>
@@ -8595,7 +8701,105 @@
         <w:rPr>
           <w:color w:val="FF0000"/>
         </w:rPr>
-        <w:t>tudies of cultural transmission will be most valuable if they are pursued within a framework of cultural evolution. This body of theory contends that human culture evolves according to basic Darwinian principles, in important respects similar to those by which biological species evolve (Campbell 1974; Cavalli-Sforza &amp; Feldman 1981; Boyd &amp; Richerson 1985; Plotkin 1994; Mesoudi et al. 2004; Richerson &amp; Boyd 2005; Mesoudi et al. 2006b). These Darwinian principles are variation, differential fitness and inheritance, and just as Darwin (1859/1968) showed these basic principles to characterize the evolution of biological organisms, they can also be observed in human culture (Mesoudi et al. 2004): (i) cultural traits (beliefs, attitudes, skills, knowledge, etc.) vary across and within individuals and groups; (ii) not all cultural traits are equally likely to be preserved and copied due to competition for expression, attention or memory space, some ideas are more memorable or attractive than others, and some models are more likely to be copied; and (iii) cultural traits are inherited or transmitted from model(s) to learner(s) via social learning</w:t>
+        <w:t xml:space="preserve">tudies of cultural transmission will be most valuable if they are pursued within a framework of cultural evolution. This body of theory contends that human culture evolves according to basic Darwinian principles, in important respects </w:t>
+      </w:r>
+      <w:proofErr w:type="gramStart"/>
+      <w:r>
+        <w:rPr>
+          <w:color w:val="FF0000"/>
+        </w:rPr>
+        <w:t>similar to</w:t>
+      </w:r>
+      <w:proofErr w:type="gramEnd"/>
+      <w:r>
+        <w:rPr>
+          <w:color w:val="FF0000"/>
+        </w:rPr>
+        <w:t xml:space="preserve"> those by which biological species evolve (Campbell 1974; Cavalli-Sforza &amp; Feldman 1981; Boyd &amp; </w:t>
+      </w:r>
+      <w:proofErr w:type="spellStart"/>
+      <w:r>
+        <w:rPr>
+          <w:color w:val="FF0000"/>
+        </w:rPr>
+        <w:t>Richerson</w:t>
+      </w:r>
+      <w:proofErr w:type="spellEnd"/>
+      <w:r>
+        <w:rPr>
+          <w:color w:val="FF0000"/>
+        </w:rPr>
+        <w:t xml:space="preserve"> 1985; Plotkin 1994; </w:t>
+      </w:r>
+      <w:proofErr w:type="spellStart"/>
+      <w:r>
+        <w:rPr>
+          <w:color w:val="FF0000"/>
+        </w:rPr>
+        <w:t>Mesoudi</w:t>
+      </w:r>
+      <w:proofErr w:type="spellEnd"/>
+      <w:r>
+        <w:rPr>
+          <w:color w:val="FF0000"/>
+        </w:rPr>
+        <w:t xml:space="preserve"> et al. 2004; </w:t>
+      </w:r>
+      <w:proofErr w:type="spellStart"/>
+      <w:r>
+        <w:rPr>
+          <w:color w:val="FF0000"/>
+        </w:rPr>
+        <w:t>Richerson</w:t>
+      </w:r>
+      <w:proofErr w:type="spellEnd"/>
+      <w:r>
+        <w:rPr>
+          <w:color w:val="FF0000"/>
+        </w:rPr>
+        <w:t xml:space="preserve"> &amp; Boyd 2005; </w:t>
+      </w:r>
+      <w:proofErr w:type="spellStart"/>
+      <w:r>
+        <w:rPr>
+          <w:color w:val="FF0000"/>
+        </w:rPr>
+        <w:t>Mesoudi</w:t>
+      </w:r>
+      <w:proofErr w:type="spellEnd"/>
+      <w:r>
+        <w:rPr>
+          <w:color w:val="FF0000"/>
+        </w:rPr>
+        <w:t xml:space="preserve"> et al. 2006b). These Darwinian principles are variation, differential fitness and inheritance, and just as Darwin (1859/1968) showed these basic principles to characterize the evolution of biological organisms, they can also be observed in human culture (</w:t>
+      </w:r>
+      <w:proofErr w:type="spellStart"/>
+      <w:r>
+        <w:rPr>
+          <w:color w:val="FF0000"/>
+        </w:rPr>
+        <w:t>Mesoudi</w:t>
+      </w:r>
+      <w:proofErr w:type="spellEnd"/>
+      <w:r>
+        <w:rPr>
+          <w:color w:val="FF0000"/>
+        </w:rPr>
+        <w:t xml:space="preserve"> et al. 2004): (</w:t>
+      </w:r>
+      <w:proofErr w:type="spellStart"/>
+      <w:r>
+        <w:rPr>
+          <w:color w:val="FF0000"/>
+        </w:rPr>
+        <w:t>i</w:t>
+      </w:r>
+      <w:proofErr w:type="spellEnd"/>
+      <w:r>
+        <w:rPr>
+          <w:color w:val="FF0000"/>
+        </w:rPr>
+        <w:t>) cultural traits (beliefs, attitudes, skills, knowledge, etc.) vary across and within individuals and groups; (ii) not all cultural traits are equally likely to be preserved and copied due to competition for expression, attention or memory space, some ideas are more memorable or attractive than others, and some models are more likely to be copied; and (iii) cultural traits are inherited or transmitted from model(s) to learner(s) via social learning</w:t>
       </w:r>
       <w:r>
         <w:rPr>
@@ -8648,7 +8852,21 @@
         <w:rPr>
           <w:color w:val="FF0000"/>
         </w:rPr>
-        <w:t>Alex Mesoudi1 The multiple roles of cultural transmission experiments in understanding human cultural evolution</w:t>
+        <w:t xml:space="preserve">Alex Mesoudi1 </w:t>
+      </w:r>
+      <w:proofErr w:type="gramStart"/>
+      <w:r>
+        <w:rPr>
+          <w:color w:val="FF0000"/>
+        </w:rPr>
+        <w:t>The</w:t>
+      </w:r>
+      <w:proofErr w:type="gramEnd"/>
+      <w:r>
+        <w:rPr>
+          <w:color w:val="FF0000"/>
+        </w:rPr>
+        <w:t xml:space="preserve"> multiple roles of cultural transmission experiments in understanding human cultural evolution</w:t>
       </w:r>
     </w:p>
     <w:p>
@@ -8735,18 +8953,19 @@
           <w:szCs w:val="25"/>
           <w:shd w:val="clear" w:color="auto" w:fill="FFFFFF"/>
         </w:rPr>
-        <w:t>Work of Lumsden and Wilson (1981), Cavalli-Sforza and Feldman (1981), and Boyd and Richerson (1985). All of these authors have attempted, in one way or another, to produce formal models that can integrate the effects of cultural inheritance into more standard biological models of evolution.</w:t>
-      </w:r>
-    </w:p>
-    <w:p>
-      <w:pPr>
+        <w:t xml:space="preserve">Work of Lumsden and Wilson (1981), Cavalli-Sforza and Feldman (1981), and Boyd and </w:t>
+      </w:r>
+      <w:proofErr w:type="spellStart"/>
+      <w:r>
         <w:rPr>
           <w:color w:val="FF0000"/>
           <w:sz w:val="25"/>
           <w:szCs w:val="25"/>
           <w:shd w:val="clear" w:color="auto" w:fill="FFFFFF"/>
         </w:rPr>
-      </w:pPr>
+        <w:t>Richerson</w:t>
+      </w:r>
+      <w:proofErr w:type="spellEnd"/>
       <w:r>
         <w:rPr>
           <w:color w:val="FF0000"/>
@@ -8754,18 +8973,19 @@
           <w:szCs w:val="25"/>
           <w:shd w:val="clear" w:color="auto" w:fill="FFFFFF"/>
         </w:rPr>
-        <w:t>Dan Sperber (1996), Richerson and Boyd 2005</w:t>
-      </w:r>
-    </w:p>
-    <w:p>
-      <w:pPr>
+        <w:t xml:space="preserve"> (1985). </w:t>
+      </w:r>
+      <w:proofErr w:type="gramStart"/>
+      <w:r>
         <w:rPr>
           <w:color w:val="FF0000"/>
           <w:sz w:val="25"/>
           <w:szCs w:val="25"/>
           <w:shd w:val="clear" w:color="auto" w:fill="FFFFFF"/>
         </w:rPr>
-      </w:pPr>
+        <w:t>All of</w:t>
+      </w:r>
+      <w:proofErr w:type="gramEnd"/>
       <w:r>
         <w:rPr>
           <w:color w:val="FF0000"/>
@@ -8773,17 +8993,18 @@
           <w:szCs w:val="25"/>
           <w:shd w:val="clear" w:color="auto" w:fill="FFFFFF"/>
         </w:rPr>
-        <w:t xml:space="preserve">Difference between genetics vs culture: </w:t>
-      </w:r>
-      <w:r>
+        <w:t xml:space="preserve"> these authors have attempted, in one way or another, to produce formal models that can integrate the effects of cultural inheritance into more standard biological models of evolution.</w:t>
+      </w:r>
+    </w:p>
+    <w:p>
+      <w:pPr>
         <w:rPr>
           <w:color w:val="FF0000"/>
           <w:sz w:val="25"/>
           <w:szCs w:val="25"/>
           <w:shd w:val="clear" w:color="auto" w:fill="FFFFFF"/>
         </w:rPr>
-        <w:t xml:space="preserve">These sorts of cultural evolutionary models do not assume that cultural inheritance works in the same way as genetic inheritance. Yet they remain </w:t>
-      </w:r>
+      </w:pPr>
       <w:r>
         <w:rPr>
           <w:color w:val="FF0000"/>
@@ -8791,8 +9012,9 @@
           <w:szCs w:val="25"/>
           <w:shd w:val="clear" w:color="auto" w:fill="FFFFFF"/>
         </w:rPr>
-        <w:t>recognizably</w:t>
-      </w:r>
+        <w:t xml:space="preserve">Dan Sperber (1996), </w:t>
+      </w:r>
+      <w:proofErr w:type="spellStart"/>
       <w:r>
         <w:rPr>
           <w:color w:val="FF0000"/>
@@ -8800,33 +9022,27 @@
           <w:szCs w:val="25"/>
           <w:shd w:val="clear" w:color="auto" w:fill="FFFFFF"/>
         </w:rPr>
-        <w:t xml:space="preserve"> evolutionary in style, primarily because they seek to explain the changes in trait frequencies in a population over time. </w:t>
-      </w:r>
-    </w:p>
-    <w:p>
-      <w:pPr>
+        <w:t>Richerson</w:t>
+      </w:r>
+      <w:proofErr w:type="spellEnd"/>
+      <w:r>
         <w:rPr>
           <w:color w:val="FF0000"/>
           <w:sz w:val="25"/>
           <w:szCs w:val="25"/>
           <w:shd w:val="clear" w:color="auto" w:fill="FFFFFF"/>
         </w:rPr>
-      </w:pPr>
-      <w:r>
+        <w:t xml:space="preserve"> and Boyd 2005</w:t>
+      </w:r>
+    </w:p>
+    <w:p>
+      <w:pPr>
         <w:rPr>
           <w:color w:val="FF0000"/>
           <w:sz w:val="25"/>
           <w:szCs w:val="25"/>
           <w:shd w:val="clear" w:color="auto" w:fill="FFFFFF"/>
         </w:rPr>
-        <w:t>No one can deny that cultural inheritance is an important factor in explaining how our species has changed over time. Cultural inheritance is not merely a process that acts in parallel to genetic evolution, it is intertwined with genetic evolution.</w:t>
-      </w:r>
-    </w:p>
-    <w:p>
-      <w:pPr>
-        <w:rPr>
-          <w:color w:val="FF0000"/>
-        </w:rPr>
       </w:pPr>
       <w:r>
         <w:rPr>
@@ -8835,40 +9051,25 @@
           <w:szCs w:val="25"/>
           <w:shd w:val="clear" w:color="auto" w:fill="FFFFFF"/>
         </w:rPr>
-        <w:t>Importance of culture: Cultural changes bring about alterations to the environment, which in turn affect both how genes act in development, and what selection pressures act on genes. </w:t>
-      </w:r>
-    </w:p>
-    <w:p>
-      <w:pPr>
+        <w:t xml:space="preserve">Difference between genetics vs culture: </w:t>
+      </w:r>
+      <w:r>
         <w:rPr>
           <w:color w:val="FF0000"/>
           <w:sz w:val="25"/>
           <w:szCs w:val="25"/>
           <w:shd w:val="clear" w:color="auto" w:fill="FFFFFF"/>
         </w:rPr>
-      </w:pPr>
-      <w:r>
-        <w:rPr>
-          <w:color w:val="FF0000"/>
-        </w:rPr>
-        <w:t xml:space="preserve">Should I </w:t>
-      </w:r>
-      <w:r>
-        <w:rPr>
-          <w:color w:val="FF0000"/>
-        </w:rPr>
-        <w:t xml:space="preserve">Talk about memes? </w:t>
-      </w:r>
-      <w:r>
-        <w:rPr>
-          <w:i/>
-          <w:iCs/>
+        <w:t xml:space="preserve">These sorts of cultural evolutionary models do not assume that cultural inheritance works in the same way as genetic inheritance. Yet they remain </w:t>
+      </w:r>
+      <w:r>
+        <w:rPr>
           <w:color w:val="FF0000"/>
           <w:sz w:val="25"/>
           <w:szCs w:val="25"/>
           <w:shd w:val="clear" w:color="auto" w:fill="FFFFFF"/>
         </w:rPr>
-        <w:t>Cultural units are not replicators</w:t>
+        <w:t>recognizably</w:t>
       </w:r>
       <w:r>
         <w:rPr>
@@ -8877,32 +9078,33 @@
           <w:szCs w:val="25"/>
           <w:shd w:val="clear" w:color="auto" w:fill="FFFFFF"/>
         </w:rPr>
-        <w:t xml:space="preserve">: </w:t>
-      </w:r>
-      <w:r>
-        <w:rPr>
-          <w:color w:val="FF0000"/>
-        </w:rPr>
-        <w:t xml:space="preserve">Attractor vs Replicator. Attractor - </w:t>
-      </w:r>
-      <w:r>
+        <w:t xml:space="preserve"> evolutionary in style, primarily because they seek to explain the changes in trait frequencies in a population over time. </w:t>
+      </w:r>
+    </w:p>
+    <w:p>
+      <w:pPr>
         <w:rPr>
           <w:color w:val="FF0000"/>
           <w:sz w:val="25"/>
           <w:szCs w:val="25"/>
           <w:shd w:val="clear" w:color="auto" w:fill="FFFFFF"/>
         </w:rPr>
-        <w:t>culturally shared patterns of thought, which enable representations to spread through a population without literal copying.</w:t>
-      </w:r>
-    </w:p>
-    <w:p>
-      <w:pPr>
+      </w:pPr>
+      <w:r>
         <w:rPr>
           <w:color w:val="FF0000"/>
           <w:sz w:val="25"/>
           <w:szCs w:val="25"/>
           <w:shd w:val="clear" w:color="auto" w:fill="FFFFFF"/>
         </w:rPr>
+        <w:t>No one can deny that cultural inheritance is an important factor in explaining how our species has changed over time. Cultural inheritance is not merely a process that acts in parallel to genetic evolution, it is intertwined with genetic evolution.</w:t>
+      </w:r>
+    </w:p>
+    <w:p>
+      <w:pPr>
+        <w:rPr>
+          <w:color w:val="FF0000"/>
+        </w:rPr>
       </w:pPr>
       <w:r>
         <w:rPr>
@@ -8911,28 +9113,41 @@
           <w:szCs w:val="25"/>
           <w:shd w:val="clear" w:color="auto" w:fill="FFFFFF"/>
         </w:rPr>
-        <w:t xml:space="preserve">… most cultural items are ‘re-produced’ in the sense that they are produced again and again—with, of course, a causal link between all these productions—but are not reproduced in the sense of being copied from one another…Hence they are not </w:t>
-      </w:r>
-      <w:r>
+        <w:t>Importance of culture: Cultural changes bring about alterations to the environment, which in turn affect both how genes act in development, and what selection pressures act on genes. </w:t>
+      </w:r>
+    </w:p>
+    <w:p>
+      <w:pPr>
         <w:rPr>
           <w:color w:val="FF0000"/>
           <w:sz w:val="25"/>
           <w:szCs w:val="25"/>
           <w:shd w:val="clear" w:color="auto" w:fill="FFFFFF"/>
         </w:rPr>
-        <w:lastRenderedPageBreak/>
-        <w:t>memes, even when they are close ‘copies’ of one another (in a loose sense of ‘copy’, of course). (Sperber 2000, 164–65)</w:t>
-      </w:r>
-    </w:p>
-    <w:p>
-      <w:pPr>
-        <w:rPr>
+      </w:pPr>
+      <w:r>
+        <w:rPr>
+          <w:color w:val="FF0000"/>
+        </w:rPr>
+        <w:t xml:space="preserve">Should I </w:t>
+      </w:r>
+      <w:r>
+        <w:rPr>
+          <w:color w:val="FF0000"/>
+        </w:rPr>
+        <w:t xml:space="preserve">Talk about memes? </w:t>
+      </w:r>
+      <w:r>
+        <w:rPr>
+          <w:i/>
+          <w:iCs/>
           <w:color w:val="FF0000"/>
           <w:sz w:val="25"/>
           <w:szCs w:val="25"/>
           <w:shd w:val="clear" w:color="auto" w:fill="FFFFFF"/>
         </w:rPr>
-      </w:pPr>
+        <w:t>Cultural units are not replicators</w:t>
+      </w:r>
       <w:r>
         <w:rPr>
           <w:color w:val="FF0000"/>
@@ -8940,7 +9155,13 @@
           <w:szCs w:val="25"/>
           <w:shd w:val="clear" w:color="auto" w:fill="FFFFFF"/>
         </w:rPr>
-        <w:t xml:space="preserve">Cultural evolutionary Theories: </w:t>
+        <w:t xml:space="preserve">: </w:t>
+      </w:r>
+      <w:r>
+        <w:rPr>
+          <w:color w:val="FF0000"/>
+        </w:rPr>
+        <w:t xml:space="preserve">Attractor vs Replicator. Attractor - </w:t>
       </w:r>
       <w:r>
         <w:rPr>
@@ -8949,22 +9170,79 @@
           <w:szCs w:val="25"/>
           <w:shd w:val="clear" w:color="auto" w:fill="FFFFFF"/>
         </w:rPr>
-        <w:t>We want to know what makes some ideas fitter than others. in the cultural realm we will need to look at local psychological dispositions to explain why some ideas are more likely to spread than others.</w:t>
-      </w:r>
-    </w:p>
-    <w:p>
-      <w:pPr>
-        <w:rPr>
-          <w:color w:val="FF0000"/>
-        </w:rPr>
-      </w:pPr>
-      <w:r>
+        <w:t>culturally shared patterns of thought, which enable representations to spread through a population without literal copying.</w:t>
+      </w:r>
+    </w:p>
+    <w:p>
+      <w:pPr>
         <w:rPr>
           <w:color w:val="FF0000"/>
           <w:sz w:val="25"/>
           <w:szCs w:val="25"/>
           <w:shd w:val="clear" w:color="auto" w:fill="FFFFFF"/>
         </w:rPr>
+      </w:pPr>
+      <w:r>
+        <w:rPr>
+          <w:color w:val="FF0000"/>
+          <w:sz w:val="25"/>
+          <w:szCs w:val="25"/>
+          <w:shd w:val="clear" w:color="auto" w:fill="FFFFFF"/>
+        </w:rPr>
+        <w:t xml:space="preserve">… most cultural items are ‘re-produced’ in the sense that they are produced again and again—with, of course, a causal link between all these productions—but are not reproduced in the sense of being copied from one another…Hence they are not </w:t>
+      </w:r>
+      <w:r>
+        <w:rPr>
+          <w:color w:val="FF0000"/>
+          <w:sz w:val="25"/>
+          <w:szCs w:val="25"/>
+          <w:shd w:val="clear" w:color="auto" w:fill="FFFFFF"/>
+        </w:rPr>
+        <w:lastRenderedPageBreak/>
+        <w:t>memes, even when they are close ‘copies’ of one another (in a loose sense of ‘copy’, of course). (Sperber 2000, 164–65)</w:t>
+      </w:r>
+    </w:p>
+    <w:p>
+      <w:pPr>
+        <w:rPr>
+          <w:color w:val="FF0000"/>
+          <w:sz w:val="25"/>
+          <w:szCs w:val="25"/>
+          <w:shd w:val="clear" w:color="auto" w:fill="FFFFFF"/>
+        </w:rPr>
+      </w:pPr>
+      <w:r>
+        <w:rPr>
+          <w:color w:val="FF0000"/>
+          <w:sz w:val="25"/>
+          <w:szCs w:val="25"/>
+          <w:shd w:val="clear" w:color="auto" w:fill="FFFFFF"/>
+        </w:rPr>
+        <w:t xml:space="preserve">Cultural evolutionary Theories: </w:t>
+      </w:r>
+      <w:r>
+        <w:rPr>
+          <w:color w:val="FF0000"/>
+          <w:sz w:val="25"/>
+          <w:szCs w:val="25"/>
+          <w:shd w:val="clear" w:color="auto" w:fill="FFFFFF"/>
+        </w:rPr>
+        <w:t>We want to know what makes some ideas fitter than others. in the cultural realm we will need to look at local psychological dispositions to explain why some ideas are more likely to spread than others.</w:t>
+      </w:r>
+    </w:p>
+    <w:p>
+      <w:pPr>
+        <w:rPr>
+          <w:color w:val="FF0000"/>
+        </w:rPr>
+      </w:pPr>
+      <w:r>
+        <w:rPr>
+          <w:color w:val="FF0000"/>
+          <w:sz w:val="25"/>
+          <w:szCs w:val="25"/>
+          <w:shd w:val="clear" w:color="auto" w:fill="FFFFFF"/>
+        </w:rPr>
         <w:t>5 theories that can be put together</w:t>
       </w:r>
     </w:p>
@@ -8981,7 +9259,7 @@
           <w:color w:val="FF0000"/>
         </w:rPr>
       </w:pPr>
-      <w:hyperlink r:id="rId14" w:anchor="ExpRolCulEvoThe" w:history="1">
+      <w:hyperlink r:id="rId13" w:anchor="ExpRolCulEvoThe" w:history="1">
         <w:r>
           <w:rPr>
             <w:rStyle w:val="Hyperlink"/>
@@ -9001,46 +9279,116 @@
         <w:rPr>
           <w:color w:val="FF0000"/>
         </w:rPr>
-        <w:t xml:space="preserve">Five Misunderstandings about Cultural Evolution (2002) Joseph Henrich, Robert Boyd and Peter J. Richerson: </w:t>
-      </w:r>
-    </w:p>
-    <w:p>
-      <w:pPr>
-        <w:rPr>
-          <w:color w:val="FF0000"/>
-        </w:rPr>
-      </w:pPr>
-      <w:r>
-        <w:rPr>
-          <w:color w:val="FF0000"/>
-        </w:rPr>
-        <w:t>Second, Sperber (1996), Atran (2001) and Boyer (1998) emphasize that unlike genes, ideas are not transmitted intact from one brain to another. Instead, the mental representations in one brain generate observable behavior, a “public representation” in Sperber’s terminology</w:t>
-      </w:r>
-    </w:p>
-    <w:p>
-      <w:pPr>
-        <w:rPr>
-          <w:color w:val="FF0000"/>
-        </w:rPr>
-      </w:pPr>
-      <w:r>
-        <w:rPr>
-          <w:color w:val="FF0000"/>
-        </w:rPr>
-        <w:t>Mental representations will be replicated from one brain to another only if most people induce a unique mental representation from a given public representation. Moreover, inferential processes often systematically transform mental representations, so that unlike genetic transmission, the cultural transmission is highly biased toward particular representations. Following Sperber (1996), we call the representations favored by processes of psychological inference (including storage and retrieval) ‘cognitive attractors.’</w:t>
-      </w:r>
-    </w:p>
-    <w:p>
-      <w:pPr>
-        <w:rPr>
-          <w:color w:val="FF0000"/>
-        </w:rPr>
-      </w:pPr>
-      <w:r>
-        <w:rPr>
-          <w:color w:val="FF0000"/>
-        </w:rPr>
-        <w:t>cognitive attractors will rapidly concentrate the cultural variation in a population. Instead of a continuum of cultural variants, most people will hold a representation near an attractor. If there is only one attractor, it will dominate. However, if, as seems likely in most cases, attactors are many, other selective forces will then act to increase the frequency of people holding one attractor and decrease others. The weak selective forces (‘weak’ relative to the strength of the attractors) will actually determine the final distribution of representations in the population.</w:t>
+        <w:t xml:space="preserve">Five Misunderstandings about Cultural Evolution (2002) Joseph Henrich, Robert Boyd and Peter J. </w:t>
+      </w:r>
+      <w:proofErr w:type="spellStart"/>
+      <w:r>
+        <w:rPr>
+          <w:color w:val="FF0000"/>
+        </w:rPr>
+        <w:t>Richerson</w:t>
+      </w:r>
+      <w:proofErr w:type="spellEnd"/>
+      <w:r>
+        <w:rPr>
+          <w:color w:val="FF0000"/>
+        </w:rPr>
+        <w:t xml:space="preserve">: </w:t>
+      </w:r>
+    </w:p>
+    <w:p>
+      <w:pPr>
+        <w:rPr>
+          <w:color w:val="FF0000"/>
+        </w:rPr>
+      </w:pPr>
+      <w:r>
+        <w:rPr>
+          <w:color w:val="FF0000"/>
+        </w:rPr>
+        <w:t xml:space="preserve">Second, Sperber (1996), </w:t>
+      </w:r>
+      <w:proofErr w:type="spellStart"/>
+      <w:r>
+        <w:rPr>
+          <w:color w:val="FF0000"/>
+        </w:rPr>
+        <w:t>Atran</w:t>
+      </w:r>
+      <w:proofErr w:type="spellEnd"/>
+      <w:r>
+        <w:rPr>
+          <w:color w:val="FF0000"/>
+        </w:rPr>
+        <w:t xml:space="preserve"> (2001) and Boyer (1998) emphasize that unlike genes, ideas are not transmitted intact from one brain to another. Instead, the mental representations in one brain generate observable behavior, a “public representation” in Sperber’s terminology</w:t>
+      </w:r>
+    </w:p>
+    <w:p>
+      <w:pPr>
+        <w:rPr>
+          <w:color w:val="FF0000"/>
+        </w:rPr>
+      </w:pPr>
+      <w:r>
+        <w:rPr>
+          <w:color w:val="FF0000"/>
+        </w:rPr>
+        <w:t xml:space="preserve">Mental representations will be replicated from one brain to another only if most people induce a unique mental representation from a given public representation. Moreover, inferential processes often systematically transform mental representations, so that unlike genetic transmission, the cultural transmission is highly biased toward </w:t>
+      </w:r>
+      <w:proofErr w:type="gramStart"/>
+      <w:r>
+        <w:rPr>
+          <w:color w:val="FF0000"/>
+        </w:rPr>
+        <w:t>particular representations</w:t>
+      </w:r>
+      <w:proofErr w:type="gramEnd"/>
+      <w:r>
+        <w:rPr>
+          <w:color w:val="FF0000"/>
+        </w:rPr>
+        <w:t>. Following Sperber (1996), we call the representations favored by processes of psychological inference (including storage and retrieval) ‘cognitive attractors.’</w:t>
+      </w:r>
+    </w:p>
+    <w:p>
+      <w:pPr>
+        <w:rPr>
+          <w:color w:val="FF0000"/>
+        </w:rPr>
+      </w:pPr>
+      <w:r>
+        <w:rPr>
+          <w:color w:val="FF0000"/>
+        </w:rPr>
+        <w:t xml:space="preserve">cognitive attractors will rapidly concentrate the cultural variation in a population. Instead of a continuum of cultural variants, most people will hold a representation near an attractor. If there is only one attractor, it will dominate. However, if, as seems likely in most cases, </w:t>
+      </w:r>
+      <w:proofErr w:type="spellStart"/>
+      <w:r>
+        <w:rPr>
+          <w:color w:val="FF0000"/>
+        </w:rPr>
+        <w:t>attactors</w:t>
+      </w:r>
+      <w:proofErr w:type="spellEnd"/>
+      <w:r>
+        <w:rPr>
+          <w:color w:val="FF0000"/>
+        </w:rPr>
+        <w:t xml:space="preserve"> are many, other selective forces will then act to increase the frequency of people holding one attractor and decrease others. The weak selective forces (‘weak’ relative to the strength of the attractors) will </w:t>
+      </w:r>
+      <w:proofErr w:type="gramStart"/>
+      <w:r>
+        <w:rPr>
+          <w:color w:val="FF0000"/>
+        </w:rPr>
+        <w:t>actually determine</w:t>
+      </w:r>
+      <w:proofErr w:type="gramEnd"/>
+      <w:r>
+        <w:rPr>
+          <w:color w:val="FF0000"/>
+        </w:rPr>
+        <w:t xml:space="preserve"> the final distribution of representations in the population.</w:t>
       </w:r>
     </w:p>
     <w:p>
@@ -9054,7 +9402,133 @@
         <w:rPr>
           <w:color w:val="FF0000"/>
         </w:rPr>
-        <w:t>First, inferential transformation captures the manner in which cognitive processes of acquisition, storage and retieve alter mental representations in ways to favor some representations over others—cognitive attactors. Because the two extreme represetations, “Moon as person“ and “moon as rock“ are easier to think, they act as cognitive attractors in our example. Individuals who observe behaviors that result from intermediate representations tend to infer mental representations closer to one of the two attractors. The second process, selective attention, captures the tendency for individuals to pay particular attention to some individuals more than others. For example, it could be in a modernizing environment, where the representations favored by science are prestigious, people who hold the “moon as rock“ representation are more succesful than those who hold the alternative, and thus they attract more attention (and are more likely to be learned from). Finally we assume the effects of inferential transformation are much stronger than the effects of selective attention</w:t>
+        <w:t xml:space="preserve">First, inferential transformation captures the </w:t>
+      </w:r>
+      <w:proofErr w:type="gramStart"/>
+      <w:r>
+        <w:rPr>
+          <w:color w:val="FF0000"/>
+        </w:rPr>
+        <w:t>manner in which</w:t>
+      </w:r>
+      <w:proofErr w:type="gramEnd"/>
+      <w:r>
+        <w:rPr>
+          <w:color w:val="FF0000"/>
+        </w:rPr>
+        <w:t xml:space="preserve"> cognitive processes of acquisition, storage and </w:t>
+      </w:r>
+      <w:proofErr w:type="spellStart"/>
+      <w:r>
+        <w:rPr>
+          <w:color w:val="FF0000"/>
+        </w:rPr>
+        <w:t>retieve</w:t>
+      </w:r>
+      <w:proofErr w:type="spellEnd"/>
+      <w:r>
+        <w:rPr>
+          <w:color w:val="FF0000"/>
+        </w:rPr>
+        <w:t xml:space="preserve"> alter mental representations in ways to favor some representations over others—cognitive </w:t>
+      </w:r>
+      <w:proofErr w:type="spellStart"/>
+      <w:r>
+        <w:rPr>
+          <w:color w:val="FF0000"/>
+        </w:rPr>
+        <w:t>attactors</w:t>
+      </w:r>
+      <w:proofErr w:type="spellEnd"/>
+      <w:r>
+        <w:rPr>
+          <w:color w:val="FF0000"/>
+        </w:rPr>
+        <w:t xml:space="preserve">. Because the two extreme </w:t>
+      </w:r>
+      <w:proofErr w:type="spellStart"/>
+      <w:r>
+        <w:rPr>
+          <w:color w:val="FF0000"/>
+        </w:rPr>
+        <w:t>represetations</w:t>
+      </w:r>
+      <w:proofErr w:type="spellEnd"/>
+      <w:r>
+        <w:rPr>
+          <w:color w:val="FF0000"/>
+        </w:rPr>
+        <w:t xml:space="preserve">, “Moon as </w:t>
+      </w:r>
+      <w:proofErr w:type="gramStart"/>
+      <w:r>
+        <w:rPr>
+          <w:color w:val="FF0000"/>
+        </w:rPr>
+        <w:t>person“ and</w:t>
+      </w:r>
+      <w:proofErr w:type="gramEnd"/>
+      <w:r>
+        <w:rPr>
+          <w:color w:val="FF0000"/>
+        </w:rPr>
+        <w:t xml:space="preserve"> “moon as rock“ are easier to think, they act as cognitive attractors in our example. Individuals who observe behaviors that result from intermediate representations tend to infer mental representations closer to one of the two attractors. The second process, selective attention, captures the tendency for individuals to pay </w:t>
+      </w:r>
+      <w:proofErr w:type="gramStart"/>
+      <w:r>
+        <w:rPr>
+          <w:color w:val="FF0000"/>
+        </w:rPr>
+        <w:t>particular attention</w:t>
+      </w:r>
+      <w:proofErr w:type="gramEnd"/>
+      <w:r>
+        <w:rPr>
+          <w:color w:val="FF0000"/>
+        </w:rPr>
+        <w:t xml:space="preserve"> to some individuals more than others. For example, it could be in a modernizing environment, where the representations favored by science are prestigious, people who hold the “moon as </w:t>
+      </w:r>
+      <w:proofErr w:type="gramStart"/>
+      <w:r>
+        <w:rPr>
+          <w:color w:val="FF0000"/>
+        </w:rPr>
+        <w:t>rock“ representation</w:t>
+      </w:r>
+      <w:proofErr w:type="gramEnd"/>
+      <w:r>
+        <w:rPr>
+          <w:color w:val="FF0000"/>
+        </w:rPr>
+        <w:t xml:space="preserve"> are more </w:t>
+      </w:r>
+      <w:proofErr w:type="spellStart"/>
+      <w:r>
+        <w:rPr>
+          <w:color w:val="FF0000"/>
+        </w:rPr>
+        <w:t>succesful</w:t>
+      </w:r>
+      <w:proofErr w:type="spellEnd"/>
+      <w:r>
+        <w:rPr>
+          <w:color w:val="FF0000"/>
+        </w:rPr>
+        <w:t xml:space="preserve"> than those who hold the alternative, and thus they attract more attention (and are more likely to be learned from). </w:t>
+      </w:r>
+      <w:proofErr w:type="gramStart"/>
+      <w:r>
+        <w:rPr>
+          <w:color w:val="FF0000"/>
+        </w:rPr>
+        <w:t>Finally</w:t>
+      </w:r>
+      <w:proofErr w:type="gramEnd"/>
+      <w:r>
+        <w:rPr>
+          <w:color w:val="FF0000"/>
+        </w:rPr>
+        <w:t xml:space="preserve"> we assume the effects of inferential transformation are much stronger than the effects of selective attention</w:t>
       </w:r>
       <w:r>
         <w:t>.</w:t>
@@ -9302,7 +9776,21 @@
         <w:rPr>
           <w:color w:val="FF0000"/>
         </w:rPr>
-        <w:t>One of the models to explain the process of cultural evolution is Cultural Attraction Theory (CAT) which differs from other evolutionary approaches as it develops the idea of constructive convergence in cultural transmission [2]. Constructive convergence refers to processes of cultural transmission that cause systematic transformation rather than faithful replication of cultural items. However, the transformations are biased and favour the production of some cultural items. These transformation biases can be explained by the existence of factors of attractions, which stabilize the distribution of cultural items at a macro level (whole populations and across generations) [3].</w:t>
+        <w:t xml:space="preserve">One of the models to explain the process of cultural evolution is Cultural Attraction Theory (CAT) which differs from other evolutionary approaches as it develops the idea of constructive convergence in cultural transmission [2]. Constructive convergence refers to processes of cultural transmission that cause systematic transformation rather than faithful replication of cultural items. However, the transformations are biased and </w:t>
+      </w:r>
+      <w:proofErr w:type="spellStart"/>
+      <w:r>
+        <w:rPr>
+          <w:color w:val="FF0000"/>
+        </w:rPr>
+        <w:t>favour</w:t>
+      </w:r>
+      <w:proofErr w:type="spellEnd"/>
+      <w:r>
+        <w:rPr>
+          <w:color w:val="FF0000"/>
+        </w:rPr>
+        <w:t xml:space="preserve"> the production of some cultural items. These transformation biases can be explained by the existence of factors of attractions, which stabilize the distribution of cultural items at a macro level (whole populations and across generations) [3].</w:t>
       </w:r>
     </w:p>
     <w:p>
@@ -9389,8 +9877,13 @@
         <w:jc w:val="left"/>
       </w:pPr>
       <w:r>
-        <w:t>2.3.1 Determistic</w:t>
-      </w:r>
+        <w:t xml:space="preserve">2.3.1 </w:t>
+      </w:r>
+      <w:proofErr w:type="spellStart"/>
+      <w:r>
+        <w:t>Determistic</w:t>
+      </w:r>
+      <w:proofErr w:type="spellEnd"/>
     </w:p>
     <w:p>
       <w:pPr>
@@ -9401,7 +9894,7 @@
       <w:pPr>
         <w:jc w:val="left"/>
         <w:sectPr>
-          <w:footerReference w:type="default" r:id="rId15"/>
+          <w:footerReference w:type="default" r:id="rId14"/>
           <w:pgSz w:w="12240" w:h="15840"/>
           <w:pgMar w:top="1440" w:right="1440" w:bottom="1440" w:left="1440" w:header="0" w:footer="0" w:gutter="0"/>
           <w:pgNumType w:start="1"/>
@@ -9494,7 +9987,23 @@
           <w:sz w:val="24"/>
           <w:szCs w:val="24"/>
         </w:rPr>
-        <w:t xml:space="preserve">The design and implementation of this project is a result of a collaborative work and ideas between the supervisor of the project and head of the Cognitive Science department of the Central Eastern University, Dr. Christophe Heintz and myself, student graduating at the Master of Science program of Computational and Cognitive Neuroscience at the Eötvös Loránd University. </w:t>
+        <w:t xml:space="preserve">The design and implementation of this project is a result of a collaborative work and ideas between the supervisor of the project and head of the Cognitive Science department of the Central Eastern University, Dr. Christophe Heintz and </w:t>
+      </w:r>
+      <w:r>
+        <w:rPr>
+          <w:rFonts w:ascii="Times New Roman" w:eastAsia="Times New Roman" w:hAnsi="Times New Roman" w:cs="Times New Roman"/>
+          <w:sz w:val="24"/>
+          <w:szCs w:val="24"/>
+        </w:rPr>
+        <w:t>me</w:t>
+      </w:r>
+      <w:r>
+        <w:rPr>
+          <w:rFonts w:ascii="Times New Roman" w:eastAsia="Times New Roman" w:hAnsi="Times New Roman" w:cs="Times New Roman"/>
+          <w:sz w:val="24"/>
+          <w:szCs w:val="24"/>
+        </w:rPr>
+        <w:t xml:space="preserve">, student graduating at the Master of Science program of Computational and Cognitive Neuroscience at the Eötvös Loránd University. </w:t>
       </w:r>
     </w:p>
     <w:p>
@@ -9513,7 +10022,65 @@
           <w:sz w:val="24"/>
           <w:szCs w:val="24"/>
         </w:rPr>
-        <w:t xml:space="preserve">Due to the deeper and wider knowledge of Cultural Attraction Theory and the longer history on the field of Cognitive Science, the design of the experiment is a creation from Dr. Heintz ideas. The implementation of the project, which contains: development and deployment of the website are result of my expertise on the field of Information Technology, due to my Bachelor in Computer Science and work experience on the aforementioned area. </w:t>
+        <w:t xml:space="preserve">Due to the deeper and wider knowledge of Cultural Attraction Theory and the longer history on the field of Cognitive Science, the design of the experiment is a creation from Dr. Heintz ideas. The implementation of the project, which </w:t>
+      </w:r>
+      <w:r>
+        <w:rPr>
+          <w:rFonts w:ascii="Times New Roman" w:eastAsia="Times New Roman" w:hAnsi="Times New Roman" w:cs="Times New Roman"/>
+          <w:sz w:val="24"/>
+          <w:szCs w:val="24"/>
+        </w:rPr>
+        <w:t>contains</w:t>
+      </w:r>
+      <w:r>
+        <w:rPr>
+          <w:rFonts w:ascii="Times New Roman" w:eastAsia="Times New Roman" w:hAnsi="Times New Roman" w:cs="Times New Roman"/>
+          <w:sz w:val="24"/>
+          <w:szCs w:val="24"/>
+        </w:rPr>
+        <w:t xml:space="preserve"> development and deployment of the website are result of my expertise on the field of Information Technology, due to my </w:t>
+      </w:r>
+      <w:r>
+        <w:rPr>
+          <w:rFonts w:ascii="Times New Roman" w:eastAsia="Times New Roman" w:hAnsi="Times New Roman" w:cs="Times New Roman"/>
+          <w:sz w:val="24"/>
+          <w:szCs w:val="24"/>
+        </w:rPr>
+        <w:t>bachelor’s degree in computer science</w:t>
+      </w:r>
+      <w:r>
+        <w:rPr>
+          <w:rFonts w:ascii="Times New Roman" w:eastAsia="Times New Roman" w:hAnsi="Times New Roman" w:cs="Times New Roman"/>
+          <w:sz w:val="24"/>
+          <w:szCs w:val="24"/>
+        </w:rPr>
+        <w:t xml:space="preserve"> and work experience on the </w:t>
+      </w:r>
+      <w:proofErr w:type="gramStart"/>
+      <w:r>
+        <w:rPr>
+          <w:rFonts w:ascii="Times New Roman" w:eastAsia="Times New Roman" w:hAnsi="Times New Roman" w:cs="Times New Roman"/>
+          <w:sz w:val="24"/>
+          <w:szCs w:val="24"/>
+        </w:rPr>
+        <w:t xml:space="preserve">aforementioned </w:t>
+      </w:r>
+      <w:r>
+        <w:rPr>
+          <w:rFonts w:ascii="Times New Roman" w:eastAsia="Times New Roman" w:hAnsi="Times New Roman" w:cs="Times New Roman"/>
+          <w:sz w:val="24"/>
+          <w:szCs w:val="24"/>
+        </w:rPr>
+        <w:t>area</w:t>
+      </w:r>
+      <w:proofErr w:type="gramEnd"/>
+      <w:r>
+        <w:rPr>
+          <w:rFonts w:ascii="Times New Roman" w:eastAsia="Times New Roman" w:hAnsi="Times New Roman" w:cs="Times New Roman"/>
+          <w:sz w:val="24"/>
+          <w:szCs w:val="24"/>
+        </w:rPr>
+        <w:t xml:space="preserve">. </w:t>
       </w:r>
     </w:p>
     <w:p>
@@ -9556,7 +10123,24 @@
           <w:sz w:val="24"/>
           <w:szCs w:val="24"/>
         </w:rPr>
-        <w:t>a cross location game where the user sees a diagonal cross and is asked to answer the position of it. At the beginning of the experiment, the cross will be demonstrated</w:t>
+        <w:t xml:space="preserve">a cross location game where the </w:t>
+      </w:r>
+      <w:r>
+        <w:rPr>
+          <w:rFonts w:ascii="Times New Roman" w:eastAsia="Times New Roman" w:hAnsi="Times New Roman" w:cs="Times New Roman"/>
+          <w:color w:val="FF0000"/>
+          <w:sz w:val="24"/>
+          <w:szCs w:val="24"/>
+        </w:rPr>
+        <w:t xml:space="preserve">user </w:t>
+      </w:r>
+      <w:r>
+        <w:rPr>
+          <w:rFonts w:ascii="Times New Roman" w:eastAsia="Times New Roman" w:hAnsi="Times New Roman" w:cs="Times New Roman"/>
+          <w:sz w:val="24"/>
+          <w:szCs w:val="24"/>
+        </w:rPr>
+        <w:t>sees a diagonal cross and is asked to answer the position of it. At the beginning of the experiment, the cross will be demonstrated</w:t>
       </w:r>
       <w:r>
         <w:rPr>
@@ -9612,7 +10196,40 @@
           <w:sz w:val="24"/>
           <w:szCs w:val="24"/>
         </w:rPr>
-        <w:t xml:space="preserve"> a fill-out screen for half-second in a black background screen, with the purpose of changing the fixation point of the user, and th</w:t>
+        <w:t xml:space="preserve"> a fill-out screen for half-second in a black background screen, with the purpose of changing the </w:t>
+      </w:r>
+      <w:r>
+        <w:rPr>
+          <w:rFonts w:ascii="Times New Roman" w:eastAsia="Times New Roman" w:hAnsi="Times New Roman" w:cs="Times New Roman"/>
+          <w:sz w:val="24"/>
+          <w:szCs w:val="24"/>
+        </w:rPr>
+        <w:t xml:space="preserve">visual </w:t>
+      </w:r>
+      <w:r>
+        <w:rPr>
+          <w:rFonts w:ascii="Times New Roman" w:eastAsia="Times New Roman" w:hAnsi="Times New Roman" w:cs="Times New Roman"/>
+          <w:sz w:val="24"/>
+          <w:szCs w:val="24"/>
+        </w:rPr>
+        <w:t xml:space="preserve">fixation point of the </w:t>
+      </w:r>
+      <w:r>
+        <w:rPr>
+          <w:rFonts w:ascii="Times New Roman" w:eastAsia="Times New Roman" w:hAnsi="Times New Roman" w:cs="Times New Roman"/>
+          <w:color w:val="FF0000"/>
+          <w:sz w:val="24"/>
+          <w:szCs w:val="24"/>
+        </w:rPr>
+        <w:t>user</w:t>
+      </w:r>
+      <w:r>
+        <w:rPr>
+          <w:rFonts w:ascii="Times New Roman" w:eastAsia="Times New Roman" w:hAnsi="Times New Roman" w:cs="Times New Roman"/>
+          <w:sz w:val="24"/>
+          <w:szCs w:val="24"/>
+        </w:rPr>
+        <w:t>, and th</w:t>
       </w:r>
       <w:r>
         <w:rPr>
@@ -9628,7 +10245,25 @@
           <w:sz w:val="24"/>
           <w:szCs w:val="24"/>
         </w:rPr>
-        <w:t xml:space="preserve">second, it appears another white background screen where is expected the user </w:t>
+        <w:t xml:space="preserve">second, it appears another white background screen where is expected the </w:t>
+      </w:r>
+      <w:r>
+        <w:rPr>
+          <w:rFonts w:ascii="Times New Roman" w:eastAsia="Times New Roman" w:hAnsi="Times New Roman" w:cs="Times New Roman"/>
+          <w:color w:val="FF0000"/>
+          <w:sz w:val="24"/>
+          <w:szCs w:val="24"/>
+        </w:rPr>
+        <w:t>participant</w:t>
+      </w:r>
+      <w:r>
+        <w:rPr>
+          <w:rFonts w:ascii="Times New Roman" w:eastAsia="Times New Roman" w:hAnsi="Times New Roman" w:cs="Times New Roman"/>
+          <w:color w:val="FF0000"/>
+          <w:sz w:val="24"/>
+          <w:szCs w:val="24"/>
+        </w:rPr>
+        <w:t xml:space="preserve"> </w:t>
       </w:r>
       <w:r>
         <w:rPr>
@@ -9703,7 +10338,15 @@
           <w:sz w:val="24"/>
           <w:szCs w:val="24"/>
         </w:rPr>
-        <w:t>, in</w:t>
+        <w:t xml:space="preserve">, </w:t>
+      </w:r>
+      <w:r>
+        <w:rPr>
+          <w:rFonts w:ascii="Times New Roman" w:eastAsia="Times New Roman" w:hAnsi="Times New Roman" w:cs="Times New Roman"/>
+          <w:sz w:val="24"/>
+          <w:szCs w:val="24"/>
+        </w:rPr>
+        <w:t>during</w:t>
       </w:r>
       <w:r>
         <w:rPr>
@@ -9776,7 +10419,15 @@
           <w:sz w:val="24"/>
           <w:szCs w:val="24"/>
         </w:rPr>
-        <w:t xml:space="preserve"> it transmits this information foward</w:t>
+        <w:t xml:space="preserve"> it transmits this information </w:t>
+      </w:r>
+      <w:r>
+        <w:rPr>
+          <w:rFonts w:ascii="Times New Roman" w:eastAsia="Times New Roman" w:hAnsi="Times New Roman" w:cs="Times New Roman"/>
+          <w:sz w:val="24"/>
+          <w:szCs w:val="24"/>
+        </w:rPr>
+        <w:t>forward</w:t>
       </w:r>
       <w:r>
         <w:rPr>
@@ -9792,7 +10443,7 @@
           <w:sz w:val="24"/>
           <w:szCs w:val="24"/>
         </w:rPr>
-        <w:t xml:space="preserve"> the feedback </w:t>
+        <w:t xml:space="preserve">the feedback </w:t>
       </w:r>
       <w:r>
         <w:rPr>
@@ -9816,25 +10467,183 @@
           <w:sz w:val="24"/>
           <w:szCs w:val="24"/>
         </w:rPr>
+        <w:t xml:space="preserve">, but this process of perceiving/replying is </w:t>
+      </w:r>
+      <w:r>
+        <w:rPr>
+          <w:rFonts w:ascii="Times New Roman" w:eastAsia="Times New Roman" w:hAnsi="Times New Roman" w:cs="Times New Roman"/>
+          <w:sz w:val="24"/>
+          <w:szCs w:val="24"/>
+        </w:rPr>
+        <w:t>believed to be</w:t>
+      </w:r>
+      <w:r>
+        <w:rPr>
+          <w:rFonts w:ascii="Times New Roman" w:eastAsia="Times New Roman" w:hAnsi="Times New Roman" w:cs="Times New Roman"/>
+          <w:sz w:val="24"/>
+          <w:szCs w:val="24"/>
+        </w:rPr>
         <w:t xml:space="preserve"> </w:t>
       </w:r>
       <w:r>
         <w:rPr>
           <w:rFonts w:ascii="Times New Roman" w:eastAsia="Times New Roman" w:hAnsi="Times New Roman" w:cs="Times New Roman"/>
-          <w:color w:val="FF0000"/>
-          <w:sz w:val="24"/>
-          <w:szCs w:val="24"/>
-        </w:rPr>
-        <w:t xml:space="preserve">which it was perceived by </w:t>
-      </w:r>
-      <w:r>
-        <w:rPr>
-          <w:rFonts w:ascii="Times New Roman" w:eastAsia="Times New Roman" w:hAnsi="Times New Roman" w:cs="Times New Roman"/>
-          <w:color w:val="FF0000"/>
-          <w:sz w:val="24"/>
-          <w:szCs w:val="24"/>
-        </w:rPr>
-        <w:t>him in the previous step.</w:t>
+          <w:sz w:val="24"/>
+          <w:szCs w:val="24"/>
+        </w:rPr>
+        <w:t>im</w:t>
+      </w:r>
+      <w:r>
+        <w:rPr>
+          <w:rFonts w:ascii="Times New Roman" w:eastAsia="Times New Roman" w:hAnsi="Times New Roman" w:cs="Times New Roman"/>
+          <w:sz w:val="24"/>
+          <w:szCs w:val="24"/>
+        </w:rPr>
+        <w:t xml:space="preserve">perfect and </w:t>
+      </w:r>
+      <w:r>
+        <w:rPr>
+          <w:rFonts w:ascii="Times New Roman" w:eastAsia="Times New Roman" w:hAnsi="Times New Roman" w:cs="Times New Roman"/>
+          <w:sz w:val="24"/>
+          <w:szCs w:val="24"/>
+        </w:rPr>
+        <w:t>susceptible</w:t>
+      </w:r>
+      <w:r>
+        <w:rPr>
+          <w:rFonts w:ascii="Times New Roman" w:eastAsia="Times New Roman" w:hAnsi="Times New Roman" w:cs="Times New Roman"/>
+          <w:sz w:val="24"/>
+          <w:szCs w:val="24"/>
+        </w:rPr>
+        <w:t xml:space="preserve"> to external factors</w:t>
+      </w:r>
+      <w:r>
+        <w:rPr>
+          <w:rFonts w:ascii="Times New Roman" w:eastAsia="Times New Roman" w:hAnsi="Times New Roman" w:cs="Times New Roman"/>
+          <w:sz w:val="24"/>
+          <w:szCs w:val="24"/>
+        </w:rPr>
+        <w:t xml:space="preserve"> and transformations.</w:t>
+      </w:r>
+      <w:r>
+        <w:rPr>
+          <w:rFonts w:ascii="Times New Roman" w:eastAsia="Times New Roman" w:hAnsi="Times New Roman" w:cs="Times New Roman"/>
+          <w:sz w:val="24"/>
+          <w:szCs w:val="24"/>
+        </w:rPr>
+        <w:t xml:space="preserve"> </w:t>
+      </w:r>
+      <w:r>
+        <w:rPr>
+          <w:rFonts w:ascii="Times New Roman" w:eastAsia="Times New Roman" w:hAnsi="Times New Roman" w:cs="Times New Roman"/>
+          <w:sz w:val="24"/>
+          <w:szCs w:val="24"/>
+        </w:rPr>
+        <w:t xml:space="preserve"> </w:t>
+      </w:r>
+      <w:r>
+        <w:rPr>
+          <w:rFonts w:ascii="Times New Roman" w:eastAsia="Times New Roman" w:hAnsi="Times New Roman" w:cs="Times New Roman"/>
+          <w:sz w:val="24"/>
+          <w:szCs w:val="24"/>
+        </w:rPr>
+        <w:t xml:space="preserve">The key concept and the goal of this experiment is to visualize if there is any possible scenario or factors, that would </w:t>
+      </w:r>
+      <w:r>
+        <w:rPr>
+          <w:rFonts w:ascii="Times New Roman" w:eastAsia="Times New Roman" w:hAnsi="Times New Roman" w:cs="Times New Roman"/>
+          <w:sz w:val="24"/>
+          <w:szCs w:val="24"/>
+        </w:rPr>
+        <w:t>evidence</w:t>
+      </w:r>
+      <w:r>
+        <w:rPr>
+          <w:rFonts w:ascii="Times New Roman" w:eastAsia="Times New Roman" w:hAnsi="Times New Roman" w:cs="Times New Roman"/>
+          <w:sz w:val="24"/>
+          <w:szCs w:val="24"/>
+        </w:rPr>
+        <w:t xml:space="preserve"> the transformation of knowledge, in a</w:t>
+      </w:r>
+      <w:r>
+        <w:rPr>
+          <w:rFonts w:ascii="Times New Roman" w:eastAsia="Times New Roman" w:hAnsi="Times New Roman" w:cs="Times New Roman"/>
+          <w:sz w:val="24"/>
+          <w:szCs w:val="24"/>
+        </w:rPr>
+        <w:t>n</w:t>
+      </w:r>
+      <w:r>
+        <w:rPr>
+          <w:rFonts w:ascii="Times New Roman" w:eastAsia="Times New Roman" w:hAnsi="Times New Roman" w:cs="Times New Roman"/>
+          <w:sz w:val="24"/>
+          <w:szCs w:val="24"/>
+        </w:rPr>
+        <w:t xml:space="preserve"> individual level. Meaning that it would</w:t>
+      </w:r>
+      <w:r>
+        <w:rPr>
+          <w:rFonts w:ascii="Times New Roman" w:eastAsia="Times New Roman" w:hAnsi="Times New Roman" w:cs="Times New Roman"/>
+          <w:sz w:val="24"/>
+          <w:szCs w:val="24"/>
+        </w:rPr>
+        <w:t xml:space="preserve"> </w:t>
+      </w:r>
+      <w:r>
+        <w:rPr>
+          <w:rFonts w:ascii="Times New Roman" w:eastAsia="Times New Roman" w:hAnsi="Times New Roman" w:cs="Times New Roman"/>
+          <w:sz w:val="24"/>
+          <w:szCs w:val="24"/>
+        </w:rPr>
+        <w:t>n</w:t>
+      </w:r>
+      <w:r>
+        <w:rPr>
+          <w:rFonts w:ascii="Times New Roman" w:eastAsia="Times New Roman" w:hAnsi="Times New Roman" w:cs="Times New Roman"/>
+          <w:sz w:val="24"/>
+          <w:szCs w:val="24"/>
+        </w:rPr>
+        <w:t>o</w:t>
+      </w:r>
+      <w:r>
+        <w:rPr>
+          <w:rFonts w:ascii="Times New Roman" w:eastAsia="Times New Roman" w:hAnsi="Times New Roman" w:cs="Times New Roman"/>
+          <w:sz w:val="24"/>
+          <w:szCs w:val="24"/>
+        </w:rPr>
+        <w:t>t happen a</w:t>
+      </w:r>
+      <w:r>
+        <w:rPr>
+          <w:rFonts w:ascii="Times New Roman" w:eastAsia="Times New Roman" w:hAnsi="Times New Roman" w:cs="Times New Roman"/>
+          <w:sz w:val="24"/>
+          <w:szCs w:val="24"/>
+        </w:rPr>
+        <w:t>n</w:t>
+      </w:r>
+      <w:r>
+        <w:rPr>
+          <w:rFonts w:ascii="Times New Roman" w:eastAsia="Times New Roman" w:hAnsi="Times New Roman" w:cs="Times New Roman"/>
+          <w:sz w:val="24"/>
+          <w:szCs w:val="24"/>
+        </w:rPr>
+        <w:t xml:space="preserve"> exact replication of the information, but a factor that plays a role on attracting </w:t>
+      </w:r>
+      <w:r>
+        <w:rPr>
+          <w:rFonts w:ascii="Times New Roman" w:eastAsia="Times New Roman" w:hAnsi="Times New Roman" w:cs="Times New Roman"/>
+          <w:sz w:val="24"/>
+          <w:szCs w:val="24"/>
+        </w:rPr>
+        <w:t>these transformations</w:t>
+      </w:r>
+      <w:r>
+        <w:rPr>
+          <w:rFonts w:ascii="Times New Roman" w:eastAsia="Times New Roman" w:hAnsi="Times New Roman" w:cs="Times New Roman"/>
+          <w:sz w:val="24"/>
+          <w:szCs w:val="24"/>
+        </w:rPr>
+        <w:t xml:space="preserve"> to common points.</w:t>
       </w:r>
     </w:p>
     <w:p>
@@ -9853,6 +10662,7 @@
           <w:sz w:val="24"/>
           <w:szCs w:val="24"/>
         </w:rPr>
+        <w:lastRenderedPageBreak/>
         <w:t xml:space="preserve">In </w:t>
       </w:r>
       <w:r>
@@ -9901,7 +10711,23 @@
           <w:sz w:val="24"/>
           <w:szCs w:val="24"/>
         </w:rPr>
-        <w:t>because the goal of study is to analyze possible factors of attraction that are in play in the individual cognitive process of receiving information and fowarding it. B</w:t>
+        <w:t xml:space="preserve">because the goal of study is to analyze possible factors of attraction that are in play in the individual cognitive process of receiving information and </w:t>
+      </w:r>
+      <w:r>
+        <w:rPr>
+          <w:rFonts w:ascii="Times New Roman" w:eastAsia="Times New Roman" w:hAnsi="Times New Roman" w:cs="Times New Roman"/>
+          <w:sz w:val="24"/>
+          <w:szCs w:val="24"/>
+        </w:rPr>
+        <w:t>forwarding</w:t>
+      </w:r>
+      <w:r>
+        <w:rPr>
+          <w:rFonts w:ascii="Times New Roman" w:eastAsia="Times New Roman" w:hAnsi="Times New Roman" w:cs="Times New Roman"/>
+          <w:sz w:val="24"/>
+          <w:szCs w:val="24"/>
+        </w:rPr>
+        <w:t xml:space="preserve"> it. B</w:t>
       </w:r>
       <w:r>
         <w:rPr>
@@ -9917,16 +10743,7 @@
           <w:sz w:val="24"/>
           <w:szCs w:val="24"/>
         </w:rPr>
-        <w:t xml:space="preserve">for a more </w:t>
-      </w:r>
-      <w:r>
-        <w:rPr>
-          <w:rFonts w:ascii="Times New Roman" w:eastAsia="Times New Roman" w:hAnsi="Times New Roman" w:cs="Times New Roman"/>
-          <w:sz w:val="24"/>
-          <w:szCs w:val="24"/>
-        </w:rPr>
-        <w:lastRenderedPageBreak/>
-        <w:t>elaborated research, it could be used</w:t>
+        <w:t>for a more elaborated research, it could be used</w:t>
       </w:r>
       <w:r>
         <w:rPr>
@@ -9958,29 +10775,246 @@
         <w:spacing w:line="360" w:lineRule="auto"/>
         <w:ind w:firstLine="720"/>
         <w:rPr>
-          <w:color w:val="FF0000"/>
-        </w:rPr>
-      </w:pPr>
-      <w:r>
-        <w:rPr>
-          <w:color w:val="FF0000"/>
-        </w:rPr>
-        <w:t>The key concept and the goal of this experiment</w:t>
-      </w:r>
-      <w:r>
-        <w:rPr>
-          <w:color w:val="FF0000"/>
-        </w:rPr>
-        <w:t xml:space="preserve"> is to visualize if there is any possible “scenario” or factors, that would make the transformation of knowledge, in a individual level, different from the information received. Meaning that it wouldn’t happen an exactly replication of the information</w:t>
-      </w:r>
-      <w:r>
-        <w:rPr>
-          <w:color w:val="FF0000"/>
-        </w:rPr>
-        <w:t>, but a factor that plays a role on attracting this transformations to common points.</w:t>
-      </w:r>
-      <w:bookmarkStart w:id="23" w:name="_GoBack"/>
+          <w:rFonts w:ascii="Times New Roman" w:eastAsia="Times New Roman" w:hAnsi="Times New Roman" w:cs="Times New Roman"/>
+          <w:color w:val="212121"/>
+          <w:sz w:val="24"/>
+          <w:szCs w:val="24"/>
+          <w:highlight w:val="white"/>
+        </w:rPr>
+      </w:pPr>
+      <w:r>
+        <w:rPr>
+          <w:rFonts w:ascii="Times New Roman" w:eastAsia="Times New Roman" w:hAnsi="Times New Roman" w:cs="Times New Roman"/>
+          <w:sz w:val="24"/>
+          <w:szCs w:val="24"/>
+        </w:rPr>
+        <w:t xml:space="preserve">On the following chapters, it will be detailed the architecture of the website, including the technical aspects of it, </w:t>
+      </w:r>
+      <w:r>
+        <w:rPr>
+          <w:rFonts w:ascii="Times New Roman" w:eastAsia="Times New Roman" w:hAnsi="Times New Roman" w:cs="Times New Roman"/>
+          <w:sz w:val="24"/>
+          <w:szCs w:val="24"/>
+        </w:rPr>
+        <w:t>and</w:t>
+      </w:r>
+      <w:r>
+        <w:rPr>
+          <w:rFonts w:ascii="Times New Roman" w:eastAsia="Times New Roman" w:hAnsi="Times New Roman" w:cs="Times New Roman"/>
+          <w:sz w:val="24"/>
+          <w:szCs w:val="24"/>
+        </w:rPr>
+        <w:t xml:space="preserve"> the conditions tested, the reasoning behind each of them, and how they are related with the theory of factors of attraction. The code of the website won’t be presented nor explained on this paper because it’s not the aim of this project approaching the </w:t>
+      </w:r>
+      <w:r>
+        <w:rPr>
+          <w:rFonts w:ascii="Times New Roman" w:eastAsia="Times New Roman" w:hAnsi="Times New Roman" w:cs="Times New Roman"/>
+          <w:color w:val="212121"/>
+          <w:sz w:val="24"/>
+          <w:szCs w:val="24"/>
+          <w:highlight w:val="white"/>
+        </w:rPr>
+        <w:t xml:space="preserve">nuances of computer programming, but rather test the Cultural Attractor Theory using a web platform which enables high availability and collection of data. That said, the code </w:t>
+      </w:r>
+      <w:r>
+        <w:rPr>
+          <w:rFonts w:ascii="Times New Roman" w:eastAsia="Times New Roman" w:hAnsi="Times New Roman" w:cs="Times New Roman"/>
+          <w:color w:val="212121"/>
+          <w:sz w:val="24"/>
+          <w:szCs w:val="24"/>
+          <w:highlight w:val="white"/>
+        </w:rPr>
+        <w:t>has</w:t>
+      </w:r>
+      <w:r>
+        <w:rPr>
+          <w:rFonts w:ascii="Times New Roman" w:eastAsia="Times New Roman" w:hAnsi="Times New Roman" w:cs="Times New Roman"/>
+          <w:color w:val="212121"/>
+          <w:sz w:val="24"/>
+          <w:szCs w:val="24"/>
+          <w:highlight w:val="white"/>
+        </w:rPr>
+        <w:t xml:space="preserve"> comments </w:t>
+      </w:r>
+      <w:proofErr w:type="gramStart"/>
+      <w:r>
+        <w:rPr>
+          <w:rFonts w:ascii="Times New Roman" w:eastAsia="Times New Roman" w:hAnsi="Times New Roman" w:cs="Times New Roman"/>
+          <w:color w:val="212121"/>
+          <w:sz w:val="24"/>
+          <w:szCs w:val="24"/>
+          <w:highlight w:val="white"/>
+        </w:rPr>
+        <w:t>in itself with</w:t>
+      </w:r>
+      <w:proofErr w:type="gramEnd"/>
+      <w:r>
+        <w:rPr>
+          <w:rFonts w:ascii="Times New Roman" w:eastAsia="Times New Roman" w:hAnsi="Times New Roman" w:cs="Times New Roman"/>
+          <w:color w:val="212121"/>
+          <w:sz w:val="24"/>
+          <w:szCs w:val="24"/>
+          <w:highlight w:val="white"/>
+        </w:rPr>
+        <w:t xml:space="preserve"> the goal to facilitate the understanding of anyone interested on it and it</w:t>
+      </w:r>
+      <w:r>
+        <w:rPr>
+          <w:rFonts w:ascii="Times New Roman" w:eastAsia="Times New Roman" w:hAnsi="Times New Roman" w:cs="Times New Roman"/>
+          <w:color w:val="212121"/>
+          <w:sz w:val="24"/>
+          <w:szCs w:val="24"/>
+          <w:highlight w:val="white"/>
+        </w:rPr>
+        <w:t xml:space="preserve"> i</w:t>
+      </w:r>
+      <w:r>
+        <w:rPr>
+          <w:rFonts w:ascii="Times New Roman" w:eastAsia="Times New Roman" w:hAnsi="Times New Roman" w:cs="Times New Roman"/>
+          <w:color w:val="212121"/>
+          <w:sz w:val="24"/>
+          <w:szCs w:val="24"/>
+          <w:highlight w:val="white"/>
+        </w:rPr>
+        <w:t xml:space="preserve">s available on the personal GitHub repository of the author of this </w:t>
+      </w:r>
+      <w:r>
+        <w:rPr>
+          <w:rFonts w:ascii="Times New Roman" w:eastAsia="Times New Roman" w:hAnsi="Times New Roman" w:cs="Times New Roman"/>
+          <w:color w:val="212121"/>
+          <w:sz w:val="24"/>
+          <w:szCs w:val="24"/>
+          <w:highlight w:val="white"/>
+        </w:rPr>
+        <w:t>master’s</w:t>
+      </w:r>
+      <w:r>
+        <w:rPr>
+          <w:rFonts w:ascii="Times New Roman" w:eastAsia="Times New Roman" w:hAnsi="Times New Roman" w:cs="Times New Roman"/>
+          <w:color w:val="212121"/>
+          <w:sz w:val="24"/>
+          <w:szCs w:val="24"/>
+          <w:highlight w:val="white"/>
+        </w:rPr>
+        <w:t xml:space="preserve"> </w:t>
+      </w:r>
+      <w:r>
+        <w:rPr>
+          <w:rFonts w:ascii="Times New Roman" w:eastAsia="Times New Roman" w:hAnsi="Times New Roman" w:cs="Times New Roman"/>
+          <w:color w:val="212121"/>
+          <w:sz w:val="24"/>
+          <w:szCs w:val="24"/>
+          <w:highlight w:val="white"/>
+        </w:rPr>
+        <w:t>t</w:t>
+      </w:r>
+      <w:r>
+        <w:rPr>
+          <w:rFonts w:ascii="Times New Roman" w:eastAsia="Times New Roman" w:hAnsi="Times New Roman" w:cs="Times New Roman"/>
+          <w:color w:val="212121"/>
+          <w:sz w:val="24"/>
+          <w:szCs w:val="24"/>
+          <w:highlight w:val="white"/>
+        </w:rPr>
+        <w:t>hesis. That can be accessed at: https://github.com/RenanOm92/factorsAttractionFirebase.</w:t>
+      </w:r>
+    </w:p>
+    <w:p>
+      <w:pPr>
+        <w:rPr>
+          <w:rFonts w:ascii="Times New Roman" w:eastAsia="Times New Roman" w:hAnsi="Times New Roman" w:cs="Times New Roman"/>
+          <w:sz w:val="24"/>
+          <w:szCs w:val="24"/>
+        </w:rPr>
+      </w:pPr>
+    </w:p>
+    <w:p>
+      <w:pPr>
+        <w:pStyle w:val="Heading2"/>
+      </w:pPr>
+      <w:bookmarkStart w:id="23" w:name="_4se6yre2qt87" w:colFirst="0" w:colLast="0"/>
+      <w:bookmarkStart w:id="24" w:name="_Toc4171198"/>
       <w:bookmarkEnd w:id="23"/>
+      <w:r>
+        <w:t>3.1 A</w:t>
+      </w:r>
+      <w:r>
+        <w:t>rchitecture</w:t>
+      </w:r>
+      <w:bookmarkEnd w:id="24"/>
+    </w:p>
+    <w:p>
+      <w:pPr>
+        <w:ind w:firstLine="720"/>
+        <w:rPr>
+          <w:rFonts w:ascii="Times New Roman" w:eastAsia="Times New Roman" w:hAnsi="Times New Roman" w:cs="Times New Roman"/>
+          <w:color w:val="212121"/>
+          <w:sz w:val="24"/>
+          <w:szCs w:val="24"/>
+          <w:highlight w:val="white"/>
+        </w:rPr>
+      </w:pPr>
+    </w:p>
+    <w:p>
+      <w:pPr>
+        <w:ind w:firstLine="720"/>
+        <w:rPr>
+          <w:rFonts w:ascii="Times New Roman" w:eastAsia="Times New Roman" w:hAnsi="Times New Roman" w:cs="Times New Roman"/>
+          <w:color w:val="FF0000"/>
+          <w:sz w:val="24"/>
+          <w:szCs w:val="24"/>
+          <w:highlight w:val="white"/>
+        </w:rPr>
+      </w:pPr>
+      <w:r>
+        <w:rPr>
+          <w:rFonts w:ascii="Times New Roman" w:eastAsia="Times New Roman" w:hAnsi="Times New Roman" w:cs="Times New Roman"/>
+          <w:color w:val="FF0000"/>
+          <w:sz w:val="24"/>
+          <w:szCs w:val="24"/>
+          <w:highlight w:val="white"/>
+        </w:rPr>
+        <w:t>Talk about the screens (home screen, instructions, start screen, fill-out, feedback screen, results screen)</w:t>
+      </w:r>
+    </w:p>
+    <w:p>
+      <w:pPr>
+        <w:ind w:firstLine="720"/>
+        <w:rPr>
+          <w:rFonts w:ascii="Times New Roman" w:eastAsia="Times New Roman" w:hAnsi="Times New Roman" w:cs="Times New Roman"/>
+          <w:color w:val="212121"/>
+          <w:sz w:val="24"/>
+          <w:szCs w:val="24"/>
+          <w:highlight w:val="white"/>
+        </w:rPr>
+      </w:pPr>
+    </w:p>
+    <w:p>
+      <w:pPr>
+        <w:pStyle w:val="Heading3"/>
+      </w:pPr>
+      <w:bookmarkStart w:id="25" w:name="_iapm5mjkxxpf" w:colFirst="0" w:colLast="0"/>
+      <w:bookmarkStart w:id="26" w:name="_3.1.1_Angular_framework"/>
+      <w:bookmarkStart w:id="27" w:name="_Toc4171199"/>
+      <w:bookmarkEnd w:id="25"/>
+      <w:bookmarkEnd w:id="26"/>
+      <w:r>
+        <w:t>3.1.1 A</w:t>
+      </w:r>
+      <w:r>
+        <w:t>ngular framework</w:t>
+      </w:r>
+      <w:bookmarkEnd w:id="27"/>
+    </w:p>
+    <w:p>
+      <w:pPr>
+        <w:spacing w:line="360" w:lineRule="auto"/>
+        <w:rPr>
+          <w:rFonts w:ascii="Times New Roman" w:eastAsia="Times New Roman" w:hAnsi="Times New Roman" w:cs="Times New Roman"/>
+          <w:sz w:val="24"/>
+          <w:szCs w:val="24"/>
+        </w:rPr>
+      </w:pPr>
     </w:p>
     <w:p>
       <w:pPr>
@@ -9988,190 +11022,6 @@
         <w:ind w:firstLine="720"/>
         <w:rPr>
           <w:rFonts w:ascii="Times New Roman" w:eastAsia="Times New Roman" w:hAnsi="Times New Roman" w:cs="Times New Roman"/>
-          <w:color w:val="212121"/>
-          <w:sz w:val="24"/>
-          <w:szCs w:val="24"/>
-          <w:highlight w:val="white"/>
-        </w:rPr>
-      </w:pPr>
-      <w:r>
-        <w:rPr>
-          <w:rFonts w:ascii="Times New Roman" w:eastAsia="Times New Roman" w:hAnsi="Times New Roman" w:cs="Times New Roman"/>
-          <w:sz w:val="24"/>
-          <w:szCs w:val="24"/>
-        </w:rPr>
-        <w:t xml:space="preserve">On the following chapters, it will be detailed the architecture of the website, including the technical aspects of it, </w:t>
-      </w:r>
-      <w:r>
-        <w:rPr>
-          <w:rFonts w:ascii="Times New Roman" w:eastAsia="Times New Roman" w:hAnsi="Times New Roman" w:cs="Times New Roman"/>
-          <w:sz w:val="24"/>
-          <w:szCs w:val="24"/>
-        </w:rPr>
-        <w:t>and</w:t>
-      </w:r>
-      <w:r>
-        <w:rPr>
-          <w:rFonts w:ascii="Times New Roman" w:eastAsia="Times New Roman" w:hAnsi="Times New Roman" w:cs="Times New Roman"/>
-          <w:sz w:val="24"/>
-          <w:szCs w:val="24"/>
-        </w:rPr>
-        <w:t xml:space="preserve"> the conditions tested, the reasoning behind each of them, and how they are related with the theory of factors of attraction. The code of the website won’t be presented nor explained on this paper because it’s not the aim of this project approaching the </w:t>
-      </w:r>
-      <w:r>
-        <w:rPr>
-          <w:rFonts w:ascii="Times New Roman" w:eastAsia="Times New Roman" w:hAnsi="Times New Roman" w:cs="Times New Roman"/>
-          <w:color w:val="212121"/>
-          <w:sz w:val="24"/>
-          <w:szCs w:val="24"/>
-          <w:highlight w:val="white"/>
-        </w:rPr>
-        <w:t xml:space="preserve">nuances of computer programming, but rather test the Cultural Attractor Theory using a web platform which enables high availability and collection of data. That said, the code </w:t>
-      </w:r>
-      <w:r>
-        <w:rPr>
-          <w:rFonts w:ascii="Times New Roman" w:eastAsia="Times New Roman" w:hAnsi="Times New Roman" w:cs="Times New Roman"/>
-          <w:color w:val="212121"/>
-          <w:sz w:val="24"/>
-          <w:szCs w:val="24"/>
-          <w:highlight w:val="white"/>
-        </w:rPr>
-        <w:t>has</w:t>
-      </w:r>
-      <w:r>
-        <w:rPr>
-          <w:rFonts w:ascii="Times New Roman" w:eastAsia="Times New Roman" w:hAnsi="Times New Roman" w:cs="Times New Roman"/>
-          <w:color w:val="212121"/>
-          <w:sz w:val="24"/>
-          <w:szCs w:val="24"/>
-          <w:highlight w:val="white"/>
-        </w:rPr>
-        <w:t xml:space="preserve"> comments in itself with the goal to facilitate the understanding of anyone interested on it and it</w:t>
-      </w:r>
-      <w:r>
-        <w:rPr>
-          <w:rFonts w:ascii="Times New Roman" w:eastAsia="Times New Roman" w:hAnsi="Times New Roman" w:cs="Times New Roman"/>
-          <w:color w:val="212121"/>
-          <w:sz w:val="24"/>
-          <w:szCs w:val="24"/>
-          <w:highlight w:val="white"/>
-        </w:rPr>
-        <w:t xml:space="preserve"> i</w:t>
-      </w:r>
-      <w:r>
-        <w:rPr>
-          <w:rFonts w:ascii="Times New Roman" w:eastAsia="Times New Roman" w:hAnsi="Times New Roman" w:cs="Times New Roman"/>
-          <w:color w:val="212121"/>
-          <w:sz w:val="24"/>
-          <w:szCs w:val="24"/>
-          <w:highlight w:val="white"/>
-        </w:rPr>
-        <w:t>s available on the personal GitHub repository of the author of this Master’s Thesis. That can be accessed at: https://github.com/RenanOm92/factorsAttractionFirebase.</w:t>
-      </w:r>
-    </w:p>
-    <w:p>
-      <w:pPr>
-        <w:rPr>
-          <w:rFonts w:ascii="Times New Roman" w:eastAsia="Times New Roman" w:hAnsi="Times New Roman" w:cs="Times New Roman"/>
-          <w:sz w:val="24"/>
-          <w:szCs w:val="24"/>
-        </w:rPr>
-      </w:pPr>
-    </w:p>
-    <w:p>
-      <w:pPr>
-        <w:pStyle w:val="Heading2"/>
-      </w:pPr>
-      <w:bookmarkStart w:id="24" w:name="_4se6yre2qt87" w:colFirst="0" w:colLast="0"/>
-      <w:bookmarkStart w:id="25" w:name="_Toc4171198"/>
-      <w:bookmarkEnd w:id="24"/>
-      <w:r>
-        <w:t>3.1 A</w:t>
-      </w:r>
-      <w:r>
-        <w:t>rchitecture</w:t>
-      </w:r>
-      <w:bookmarkEnd w:id="25"/>
-    </w:p>
-    <w:p>
-      <w:pPr>
-        <w:ind w:firstLine="720"/>
-        <w:rPr>
-          <w:rFonts w:ascii="Times New Roman" w:eastAsia="Times New Roman" w:hAnsi="Times New Roman" w:cs="Times New Roman"/>
-          <w:color w:val="212121"/>
-          <w:sz w:val="24"/>
-          <w:szCs w:val="24"/>
-          <w:highlight w:val="white"/>
-        </w:rPr>
-      </w:pPr>
-    </w:p>
-    <w:p>
-      <w:pPr>
-        <w:ind w:firstLine="720"/>
-        <w:rPr>
-          <w:rFonts w:ascii="Times New Roman" w:eastAsia="Times New Roman" w:hAnsi="Times New Roman" w:cs="Times New Roman"/>
-          <w:color w:val="FF0000"/>
-          <w:sz w:val="24"/>
-          <w:szCs w:val="24"/>
-          <w:highlight w:val="white"/>
-        </w:rPr>
-      </w:pPr>
-      <w:r>
-        <w:rPr>
-          <w:rFonts w:ascii="Times New Roman" w:eastAsia="Times New Roman" w:hAnsi="Times New Roman" w:cs="Times New Roman"/>
-          <w:color w:val="FF0000"/>
-          <w:sz w:val="24"/>
-          <w:szCs w:val="24"/>
-          <w:highlight w:val="white"/>
-        </w:rPr>
-        <w:t>Talk about the screens (home screen, instructions, start screen, fill-out, feedback screen, results screen)</w:t>
-      </w:r>
-    </w:p>
-    <w:p>
-      <w:pPr>
-        <w:ind w:firstLine="720"/>
-        <w:rPr>
-          <w:rFonts w:ascii="Times New Roman" w:eastAsia="Times New Roman" w:hAnsi="Times New Roman" w:cs="Times New Roman"/>
-          <w:color w:val="212121"/>
-          <w:sz w:val="24"/>
-          <w:szCs w:val="24"/>
-          <w:highlight w:val="white"/>
-        </w:rPr>
-      </w:pPr>
-    </w:p>
-    <w:p>
-      <w:pPr>
-        <w:pStyle w:val="Heading3"/>
-      </w:pPr>
-      <w:bookmarkStart w:id="26" w:name="_iapm5mjkxxpf" w:colFirst="0" w:colLast="0"/>
-      <w:bookmarkStart w:id="27" w:name="_3.1.1_Angular_framework"/>
-      <w:bookmarkStart w:id="28" w:name="_Toc4171199"/>
-      <w:bookmarkEnd w:id="26"/>
-      <w:bookmarkEnd w:id="27"/>
-      <w:r>
-        <w:t>3.1.1 A</w:t>
-      </w:r>
-      <w:r>
-        <w:t>ngular framework</w:t>
-      </w:r>
-      <w:bookmarkEnd w:id="28"/>
-    </w:p>
-    <w:p>
-      <w:pPr>
-        <w:spacing w:line="360" w:lineRule="auto"/>
-        <w:rPr>
-          <w:rFonts w:ascii="Times New Roman" w:eastAsia="Times New Roman" w:hAnsi="Times New Roman" w:cs="Times New Roman"/>
-          <w:sz w:val="24"/>
-          <w:szCs w:val="24"/>
-        </w:rPr>
-      </w:pPr>
-    </w:p>
-    <w:p>
-      <w:pPr>
-        <w:spacing w:line="360" w:lineRule="auto"/>
-        <w:ind w:firstLine="720"/>
-        <w:rPr>
-          <w:rFonts w:ascii="Times New Roman" w:eastAsia="Times New Roman" w:hAnsi="Times New Roman" w:cs="Times New Roman"/>
           <w:sz w:val="24"/>
           <w:szCs w:val="24"/>
         </w:rPr>
@@ -10193,7 +11043,7 @@
         </w:rPr>
         <w:t xml:space="preserve">[insert reference </w:t>
       </w:r>
-      <w:hyperlink r:id="rId16">
+      <w:hyperlink r:id="rId15">
         <w:r>
           <w:rPr>
             <w:rFonts w:ascii="Times New Roman" w:eastAsia="Times New Roman" w:hAnsi="Times New Roman" w:cs="Times New Roman"/>
@@ -10236,16 +11086,7 @@
           <w:sz w:val="24"/>
           <w:szCs w:val="24"/>
         </w:rPr>
-        <w:t xml:space="preserve"> a spreader sample of whom would interact with the website, deeply </w:t>
-      </w:r>
-      <w:r>
-        <w:rPr>
-          <w:rFonts w:ascii="Times New Roman" w:eastAsia="Times New Roman" w:hAnsi="Times New Roman" w:cs="Times New Roman"/>
-          <w:sz w:val="24"/>
-          <w:szCs w:val="24"/>
-        </w:rPr>
-        <w:lastRenderedPageBreak/>
-        <w:t>connected with our goal that is to examine culture transmission, meaning that the bigger the reach of the experiment, the more accurate would be the conclusions draw by it.</w:t>
+        <w:t xml:space="preserve"> a spreader sample of whom would interact with the website, deeply connected with our goal that is to examine culture transmission, meaning that the bigger the reach of the experiment, the more accurate would be the conclusions draw by it.</w:t>
       </w:r>
     </w:p>
     <w:p>
@@ -10264,6 +11105,7 @@
           <w:sz w:val="24"/>
           <w:szCs w:val="24"/>
         </w:rPr>
+        <w:lastRenderedPageBreak/>
         <w:t xml:space="preserve">Angular is also an open source project led by Google and the community, which provides a great and stable environment for development, but at the same time still being updated with new features and being one of the most popular Frameworks for web development </w:t>
       </w:r>
       <w:r>
@@ -10275,7 +11117,7 @@
         </w:rPr>
         <w:t xml:space="preserve">[insert reference </w:t>
       </w:r>
-      <w:hyperlink r:id="rId17">
+      <w:hyperlink r:id="rId16">
         <w:r>
           <w:rPr>
             <w:rFonts w:ascii="Times New Roman" w:eastAsia="Times New Roman" w:hAnsi="Times New Roman" w:cs="Times New Roman"/>
@@ -10414,33 +11256,26 @@
       <w:pPr>
         <w:pStyle w:val="Heading3"/>
       </w:pPr>
-      <w:bookmarkStart w:id="29" w:name="_i389u0rwukbs" w:colFirst="0" w:colLast="0"/>
-      <w:bookmarkStart w:id="30" w:name="_3.1.2_Firebase_hosting"/>
-      <w:bookmarkStart w:id="31" w:name="_Toc4171200"/>
+      <w:bookmarkStart w:id="28" w:name="_i389u0rwukbs" w:colFirst="0" w:colLast="0"/>
+      <w:bookmarkStart w:id="29" w:name="_3.1.2_Firebase_hosting"/>
+      <w:bookmarkStart w:id="30" w:name="_Toc4171200"/>
+      <w:bookmarkEnd w:id="28"/>
       <w:bookmarkEnd w:id="29"/>
+      <w:r>
+        <w:t>3.1.2 F</w:t>
+      </w:r>
+      <w:r>
+        <w:t>irebase</w:t>
+      </w:r>
+      <w:r>
+        <w:t xml:space="preserve"> </w:t>
+      </w:r>
+      <w:r>
+        <w:t>hosting and database structure</w:t>
+      </w:r>
       <w:bookmarkEnd w:id="30"/>
-      <w:r>
-        <w:t>3.1.2 F</w:t>
-      </w:r>
-      <w:r>
-        <w:t>irebase</w:t>
-      </w:r>
-      <w:r>
-        <w:t xml:space="preserve"> </w:t>
-      </w:r>
-      <w:r>
-        <w:t>hosting and database structure</w:t>
-      </w:r>
-      <w:bookmarkEnd w:id="31"/>
-    </w:p>
-    <w:p>
-      <w:pPr>
-        <w:rPr>
-          <w:rFonts w:ascii="Times New Roman" w:eastAsia="Times New Roman" w:hAnsi="Times New Roman" w:cs="Times New Roman"/>
-          <w:sz w:val="24"/>
-          <w:szCs w:val="24"/>
-        </w:rPr>
-      </w:pPr>
+    </w:p>
+    <w:p>
       <w:r>
         <w:tab/>
       </w:r>
@@ -10448,20 +11283,19 @@
     <w:p>
       <w:pPr>
         <w:spacing w:line="360" w:lineRule="auto"/>
-        <w:rPr>
-          <w:rFonts w:ascii="Times New Roman" w:eastAsia="Times New Roman" w:hAnsi="Times New Roman" w:cs="Times New Roman"/>
-          <w:sz w:val="24"/>
-          <w:szCs w:val="24"/>
-        </w:rPr>
-      </w:pPr>
-      <w:r>
-        <w:rPr>
-          <w:rFonts w:ascii="Times New Roman" w:eastAsia="Times New Roman" w:hAnsi="Times New Roman" w:cs="Times New Roman"/>
-          <w:sz w:val="24"/>
-          <w:szCs w:val="24"/>
-        </w:rPr>
-        <w:lastRenderedPageBreak/>
-        <w:tab/>
+        <w:ind w:firstLine="720"/>
+        <w:rPr>
+          <w:rFonts w:ascii="Times New Roman" w:eastAsia="Times New Roman" w:hAnsi="Times New Roman" w:cs="Times New Roman"/>
+          <w:sz w:val="24"/>
+          <w:szCs w:val="24"/>
+        </w:rPr>
+      </w:pPr>
+      <w:r>
+        <w:rPr>
+          <w:rFonts w:ascii="Times New Roman" w:eastAsia="Times New Roman" w:hAnsi="Times New Roman" w:cs="Times New Roman"/>
+          <w:sz w:val="24"/>
+          <w:szCs w:val="24"/>
+        </w:rPr>
         <w:t xml:space="preserve">Firebase is a multifunctionality platform owned by Google which provides a large range of products, including hosting and database integration to web applications which were necessary for the deployment of this experiment. </w:t>
       </w:r>
       <w:r>
@@ -10473,7 +11307,7 @@
         </w:rPr>
         <w:t xml:space="preserve">[insert reference </w:t>
       </w:r>
-      <w:hyperlink r:id="rId18">
+      <w:hyperlink r:id="rId17">
         <w:r>
           <w:rPr>
             <w:rFonts w:ascii="Times New Roman" w:eastAsia="Times New Roman" w:hAnsi="Times New Roman" w:cs="Times New Roman"/>
@@ -10546,7 +11380,7 @@
                     <pic:cNvPicPr preferRelativeResize="0"/>
                   </pic:nvPicPr>
                   <pic:blipFill>
-                    <a:blip r:embed="rId19"/>
+                    <a:blip r:embed="rId18"/>
                     <a:srcRect/>
                     <a:stretch>
                       <a:fillRect/>
@@ -10585,6 +11419,7 @@
       <w:r>
         <w:rPr>
           <w:rFonts w:ascii="Times New Roman" w:eastAsia="Times New Roman" w:hAnsi="Times New Roman" w:cs="Times New Roman"/>
+          <w:color w:val="FF0000"/>
           <w:sz w:val="24"/>
           <w:szCs w:val="24"/>
         </w:rPr>
@@ -10593,28 +11428,20 @@
       <w:r>
         <w:rPr>
           <w:rFonts w:ascii="Times New Roman" w:eastAsia="Times New Roman" w:hAnsi="Times New Roman" w:cs="Times New Roman"/>
-          <w:sz w:val="24"/>
-          <w:szCs w:val="24"/>
-        </w:rPr>
-        <w:t>igure</w:t>
-      </w:r>
-      <w:r>
-        <w:rPr>
-          <w:rFonts w:ascii="Times New Roman" w:eastAsia="Times New Roman" w:hAnsi="Times New Roman" w:cs="Times New Roman"/>
-          <w:color w:val="FF0000"/>
-          <w:sz w:val="24"/>
-          <w:szCs w:val="24"/>
-        </w:rPr>
-        <w:t xml:space="preserve"> </w:t>
-      </w:r>
-      <w:r>
-        <w:rPr>
-          <w:rFonts w:ascii="Times New Roman" w:eastAsia="Times New Roman" w:hAnsi="Times New Roman" w:cs="Times New Roman"/>
-          <w:color w:val="000000" w:themeColor="text1"/>
-          <w:sz w:val="24"/>
-          <w:szCs w:val="24"/>
-        </w:rPr>
-        <w:t>1</w:t>
+          <w:color w:val="FF0000"/>
+          <w:sz w:val="24"/>
+          <w:szCs w:val="24"/>
+        </w:rPr>
+        <w:t xml:space="preserve">igure </w:t>
+      </w:r>
+      <w:r>
+        <w:rPr>
+          <w:rFonts w:ascii="Times New Roman" w:eastAsia="Times New Roman" w:hAnsi="Times New Roman" w:cs="Times New Roman"/>
+          <w:color w:val="FF0000"/>
+          <w:sz w:val="24"/>
+          <w:szCs w:val="24"/>
+        </w:rPr>
+        <w:t>X</w:t>
       </w:r>
       <w:r>
         <w:rPr>
@@ -10636,8 +11463,9 @@
           <w:szCs w:val="24"/>
         </w:rPr>
       </w:pPr>
-      <w:bookmarkStart w:id="32" w:name="_Toc3476710"/>
-      <w:r>
+      <w:bookmarkStart w:id="31" w:name="_Toc3476710"/>
+      <w:r>
+        <w:lastRenderedPageBreak/>
         <w:t xml:space="preserve">Figure </w:t>
       </w:r>
       <w:r>
@@ -10673,7 +11501,7 @@
       <w:r>
         <w:t xml:space="preserve"> - Data structure of cloud firestore. Source: https://firebase.google.com/docs/firestore/images/structure-data.png</w:t>
       </w:r>
-      <w:bookmarkEnd w:id="32"/>
+      <w:bookmarkEnd w:id="31"/>
     </w:p>
     <w:p>
       <w:pPr>
@@ -10732,7 +11560,7 @@
         </w:rPr>
         <w:t xml:space="preserve">[insert reference </w:t>
       </w:r>
-      <w:hyperlink r:id="rId20">
+      <w:hyperlink r:id="rId19">
         <w:r>
           <w:rPr>
             <w:rFonts w:ascii="Times New Roman" w:eastAsia="Times New Roman" w:hAnsi="Times New Roman" w:cs="Times New Roman"/>
@@ -10812,6 +11640,7 @@
         </w:rPr>
         <w:t xml:space="preserve">, </w:t>
       </w:r>
+      <w:proofErr w:type="spellStart"/>
       <w:r>
         <w:rPr>
           <w:rFonts w:ascii="Times New Roman" w:eastAsia="Times New Roman" w:hAnsi="Times New Roman" w:cs="Times New Roman"/>
@@ -10821,6 +11650,7 @@
         </w:rPr>
         <w:t>coord_original_left</w:t>
       </w:r>
+      <w:proofErr w:type="spellEnd"/>
       <w:r>
         <w:rPr>
           <w:rFonts w:ascii="Times New Roman" w:eastAsia="Times New Roman" w:hAnsi="Times New Roman" w:cs="Times New Roman"/>
@@ -10829,6 +11659,7 @@
         </w:rPr>
         <w:t xml:space="preserve">, </w:t>
       </w:r>
+      <w:proofErr w:type="spellStart"/>
       <w:r>
         <w:rPr>
           <w:rFonts w:ascii="Times New Roman" w:eastAsia="Times New Roman" w:hAnsi="Times New Roman" w:cs="Times New Roman"/>
@@ -10838,6 +11669,7 @@
         </w:rPr>
         <w:t>coord_original_top</w:t>
       </w:r>
+      <w:proofErr w:type="spellEnd"/>
       <w:r>
         <w:rPr>
           <w:rFonts w:ascii="Times New Roman" w:eastAsia="Times New Roman" w:hAnsi="Times New Roman" w:cs="Times New Roman"/>
@@ -10846,6 +11678,7 @@
         </w:rPr>
         <w:t xml:space="preserve">, </w:t>
       </w:r>
+      <w:proofErr w:type="spellStart"/>
       <w:r>
         <w:rPr>
           <w:rFonts w:ascii="Times New Roman" w:eastAsia="Times New Roman" w:hAnsi="Times New Roman" w:cs="Times New Roman"/>
@@ -10855,6 +11688,7 @@
         </w:rPr>
         <w:t>coord_user_left</w:t>
       </w:r>
+      <w:proofErr w:type="spellEnd"/>
       <w:r>
         <w:rPr>
           <w:rFonts w:ascii="Times New Roman" w:eastAsia="Times New Roman" w:hAnsi="Times New Roman" w:cs="Times New Roman"/>
@@ -10863,6 +11697,7 @@
         </w:rPr>
         <w:t xml:space="preserve">, </w:t>
       </w:r>
+      <w:proofErr w:type="spellStart"/>
       <w:r>
         <w:rPr>
           <w:rFonts w:ascii="Times New Roman" w:eastAsia="Times New Roman" w:hAnsi="Times New Roman" w:cs="Times New Roman"/>
@@ -10872,6 +11707,7 @@
         </w:rPr>
         <w:t>coord_user_top</w:t>
       </w:r>
+      <w:proofErr w:type="spellEnd"/>
       <w:r>
         <w:rPr>
           <w:rFonts w:ascii="Times New Roman" w:eastAsia="Times New Roman" w:hAnsi="Times New Roman" w:cs="Times New Roman"/>
@@ -10914,6 +11750,7 @@
         </w:rPr>
         <w:t xml:space="preserve">, </w:t>
       </w:r>
+      <w:proofErr w:type="spellStart"/>
       <w:r>
         <w:rPr>
           <w:rFonts w:ascii="Times New Roman" w:eastAsia="Times New Roman" w:hAnsi="Times New Roman" w:cs="Times New Roman"/>
@@ -10923,6 +11760,7 @@
         </w:rPr>
         <w:t>screenSize</w:t>
       </w:r>
+      <w:proofErr w:type="spellEnd"/>
       <w:r>
         <w:rPr>
           <w:rFonts w:ascii="Times New Roman" w:eastAsia="Times New Roman" w:hAnsi="Times New Roman" w:cs="Times New Roman"/>
@@ -10934,10 +11772,28 @@
       <w:r>
         <w:rPr>
           <w:rFonts w:ascii="Times New Roman" w:eastAsia="Times New Roman" w:hAnsi="Times New Roman" w:cs="Times New Roman"/>
-          <w:sz w:val="24"/>
-          <w:szCs w:val="24"/>
-        </w:rPr>
-        <w:t>Figure 2.</w:t>
+          <w:color w:val="FF0000"/>
+          <w:sz w:val="24"/>
+          <w:szCs w:val="24"/>
+        </w:rPr>
+        <w:t xml:space="preserve">Figure </w:t>
+      </w:r>
+      <w:r>
+        <w:rPr>
+          <w:rFonts w:ascii="Times New Roman" w:eastAsia="Times New Roman" w:hAnsi="Times New Roman" w:cs="Times New Roman"/>
+          <w:color w:val="FF0000"/>
+          <w:sz w:val="24"/>
+          <w:szCs w:val="24"/>
+        </w:rPr>
+        <w:t>X</w:t>
+      </w:r>
+      <w:r>
+        <w:rPr>
+          <w:rFonts w:ascii="Times New Roman" w:eastAsia="Times New Roman" w:hAnsi="Times New Roman" w:cs="Times New Roman"/>
+          <w:sz w:val="24"/>
+          <w:szCs w:val="24"/>
+        </w:rPr>
+        <w:t>.</w:t>
       </w:r>
     </w:p>
     <w:p>
@@ -10951,13 +11807,12 @@
           <w:szCs w:val="24"/>
         </w:rPr>
       </w:pPr>
-      <w:bookmarkStart w:id="33" w:name="_Toc3476711"/>
+      <w:bookmarkStart w:id="32" w:name="_Toc3476711"/>
       <w:r>
         <w:rPr>
           <w:noProof/>
           <w:lang w:val="pt-BR" w:eastAsia="pt-BR"/>
         </w:rPr>
-        <w:lastRenderedPageBreak/>
         <w:drawing>
           <wp:anchor distT="114300" distB="114300" distL="114300" distR="114300" simplePos="0" relativeHeight="251649024" behindDoc="1" locked="0" layoutInCell="1" hidden="0" allowOverlap="1">
             <wp:simplePos x="0" y="0"/>
@@ -10980,7 +11835,7 @@
                     <pic:cNvPicPr preferRelativeResize="0"/>
                   </pic:nvPicPr>
                   <pic:blipFill>
-                    <a:blip r:embed="rId21"/>
+                    <a:blip r:embed="rId20"/>
                     <a:srcRect/>
                     <a:stretch>
                       <a:fillRect/>
@@ -11044,7 +11899,7 @@
       <w:r>
         <w:t xml:space="preserve"> - Data structure example from the experiment. Source: Elaborathed by the author.</w:t>
       </w:r>
-      <w:bookmarkEnd w:id="33"/>
+      <w:bookmarkEnd w:id="32"/>
     </w:p>
     <w:p>
       <w:pPr>
@@ -11062,11 +11917,21 @@
           <w:sz w:val="24"/>
           <w:szCs w:val="24"/>
         </w:rPr>
-        <w:t xml:space="preserve">The meaning of each field value is better explained on the Table </w:t>
-      </w:r>
-      <w:r>
-        <w:rPr>
-          <w:rFonts w:ascii="Times New Roman" w:eastAsia="Times New Roman" w:hAnsi="Times New Roman" w:cs="Times New Roman"/>
+        <w:t xml:space="preserve">The meaning of each field value is better explained on the </w:t>
+      </w:r>
+      <w:r>
+        <w:rPr>
+          <w:rFonts w:ascii="Times New Roman" w:eastAsia="Times New Roman" w:hAnsi="Times New Roman" w:cs="Times New Roman"/>
+          <w:color w:val="FF0000"/>
+          <w:sz w:val="24"/>
+          <w:szCs w:val="24"/>
+        </w:rPr>
+        <w:t xml:space="preserve">Table </w:t>
+      </w:r>
+      <w:r>
+        <w:rPr>
+          <w:rFonts w:ascii="Times New Roman" w:eastAsia="Times New Roman" w:hAnsi="Times New Roman" w:cs="Times New Roman"/>
+          <w:color w:val="FF0000"/>
           <w:sz w:val="24"/>
           <w:szCs w:val="24"/>
         </w:rPr>
@@ -11400,6 +12265,7 @@
               <w:rPr>
                 <w:rFonts w:ascii="Times New Roman" w:eastAsia="Times New Roman" w:hAnsi="Times New Roman" w:cs="Times New Roman"/>
               </w:rPr>
+              <w:lastRenderedPageBreak/>
               <w:t>Document</w:t>
             </w:r>
           </w:p>
@@ -11430,11 +12296,33 @@
                 <w:rFonts w:ascii="Times New Roman" w:eastAsia="Times New Roman" w:hAnsi="Times New Roman" w:cs="Times New Roman"/>
               </w:rPr>
             </w:pPr>
+            <w:proofErr w:type="gramStart"/>
             <w:r>
               <w:rPr>
                 <w:rFonts w:ascii="Times New Roman" w:eastAsia="Times New Roman" w:hAnsi="Times New Roman" w:cs="Times New Roman"/>
               </w:rPr>
-              <w:t>Unit of storage, represents one interaction of the user playing the experiment. It’s an unique sequence of 20 characters composed of letters or numbers generated randomly by Firebase.</w:t>
+              <w:t>Unit of storage,</w:t>
+            </w:r>
+            <w:proofErr w:type="gramEnd"/>
+            <w:r>
+              <w:rPr>
+                <w:rFonts w:ascii="Times New Roman" w:eastAsia="Times New Roman" w:hAnsi="Times New Roman" w:cs="Times New Roman"/>
+              </w:rPr>
+              <w:t xml:space="preserve"> represents one interaction of the user playing the experiment. It’s </w:t>
+            </w:r>
+            <w:proofErr w:type="gramStart"/>
+            <w:r>
+              <w:rPr>
+                <w:rFonts w:ascii="Times New Roman" w:eastAsia="Times New Roman" w:hAnsi="Times New Roman" w:cs="Times New Roman"/>
+              </w:rPr>
+              <w:t>an</w:t>
+            </w:r>
+            <w:proofErr w:type="gramEnd"/>
+            <w:r>
+              <w:rPr>
+                <w:rFonts w:ascii="Times New Roman" w:eastAsia="Times New Roman" w:hAnsi="Times New Roman" w:cs="Times New Roman"/>
+              </w:rPr>
+              <w:t xml:space="preserve"> unique sequence of 20 characters composed of letters or numbers generated randomly by Firebase.</w:t>
             </w:r>
           </w:p>
         </w:tc>
@@ -11754,13 +12642,14 @@
                 <w:rFonts w:ascii="Times New Roman" w:eastAsia="Times New Roman" w:hAnsi="Times New Roman" w:cs="Times New Roman"/>
               </w:rPr>
             </w:pPr>
+            <w:proofErr w:type="spellStart"/>
             <w:r>
               <w:rPr>
                 <w:rFonts w:ascii="Times New Roman" w:eastAsia="Times New Roman" w:hAnsi="Times New Roman" w:cs="Times New Roman"/>
               </w:rPr>
-              <w:lastRenderedPageBreak/>
               <w:t>ClickHereBottomLeft</w:t>
             </w:r>
+            <w:proofErr w:type="spellEnd"/>
           </w:p>
           <w:p>
             <w:pPr>
@@ -11777,12 +12666,14 @@
                 <w:rFonts w:ascii="Times New Roman" w:eastAsia="Times New Roman" w:hAnsi="Times New Roman" w:cs="Times New Roman"/>
               </w:rPr>
             </w:pPr>
+            <w:proofErr w:type="spellStart"/>
             <w:r>
               <w:rPr>
                 <w:rFonts w:ascii="Times New Roman" w:eastAsia="Times New Roman" w:hAnsi="Times New Roman" w:cs="Times New Roman"/>
               </w:rPr>
               <w:t>ClickHereTopRight</w:t>
             </w:r>
+            <w:proofErr w:type="spellEnd"/>
           </w:p>
         </w:tc>
       </w:tr>
@@ -11813,13 +12704,14 @@
                 <w:rFonts w:ascii="Times New Roman" w:eastAsia="Times New Roman" w:hAnsi="Times New Roman" w:cs="Times New Roman"/>
               </w:rPr>
             </w:pPr>
+            <w:proofErr w:type="spellStart"/>
             <w:r>
               <w:rPr>
                 <w:rFonts w:ascii="Times New Roman" w:eastAsia="Times New Roman" w:hAnsi="Times New Roman" w:cs="Times New Roman"/>
               </w:rPr>
-              <w:lastRenderedPageBreak/>
               <w:t>coord_original_left</w:t>
             </w:r>
+            <w:proofErr w:type="spellEnd"/>
           </w:p>
         </w:tc>
         <w:tc>
@@ -11956,12 +12848,14 @@
                 <w:rFonts w:ascii="Times New Roman" w:eastAsia="Times New Roman" w:hAnsi="Times New Roman" w:cs="Times New Roman"/>
               </w:rPr>
             </w:pPr>
+            <w:proofErr w:type="spellStart"/>
             <w:r>
               <w:rPr>
                 <w:rFonts w:ascii="Times New Roman" w:eastAsia="Times New Roman" w:hAnsi="Times New Roman" w:cs="Times New Roman"/>
               </w:rPr>
               <w:t>coord_original_top</w:t>
             </w:r>
+            <w:proofErr w:type="spellEnd"/>
           </w:p>
         </w:tc>
         <w:tc>
@@ -12084,12 +12978,14 @@
                 <w:rFonts w:ascii="Times New Roman" w:eastAsia="Times New Roman" w:hAnsi="Times New Roman" w:cs="Times New Roman"/>
               </w:rPr>
             </w:pPr>
+            <w:proofErr w:type="spellStart"/>
             <w:r>
               <w:rPr>
                 <w:rFonts w:ascii="Times New Roman" w:eastAsia="Times New Roman" w:hAnsi="Times New Roman" w:cs="Times New Roman"/>
               </w:rPr>
               <w:t>coord_user_left</w:t>
             </w:r>
+            <w:proofErr w:type="spellEnd"/>
           </w:p>
         </w:tc>
         <w:tc>
@@ -12205,12 +13101,14 @@
                 <w:rFonts w:ascii="Times New Roman" w:eastAsia="Times New Roman" w:hAnsi="Times New Roman" w:cs="Times New Roman"/>
               </w:rPr>
             </w:pPr>
+            <w:proofErr w:type="spellStart"/>
             <w:r>
               <w:rPr>
                 <w:rFonts w:ascii="Times New Roman" w:eastAsia="Times New Roman" w:hAnsi="Times New Roman" w:cs="Times New Roman"/>
               </w:rPr>
               <w:t>coord_user_top</w:t>
             </w:r>
+            <w:proofErr w:type="spellEnd"/>
           </w:p>
         </w:tc>
         <w:tc>
@@ -12243,7 +13141,21 @@
               <w:rPr>
                 <w:rFonts w:ascii="Times New Roman" w:eastAsia="Times New Roman" w:hAnsi="Times New Roman" w:cs="Times New Roman"/>
               </w:rPr>
-              <w:t>Represents the vertical position on pixels which the cross was answered by the user.. Where the 0 value is the top of the screen.</w:t>
+              <w:t xml:space="preserve">Represents the vertical position on pixels which the cross was answered by the </w:t>
+            </w:r>
+            <w:proofErr w:type="gramStart"/>
+            <w:r>
+              <w:rPr>
+                <w:rFonts w:ascii="Times New Roman" w:eastAsia="Times New Roman" w:hAnsi="Times New Roman" w:cs="Times New Roman"/>
+              </w:rPr>
+              <w:t>user..</w:t>
+            </w:r>
+            <w:proofErr w:type="gramEnd"/>
+            <w:r>
+              <w:rPr>
+                <w:rFonts w:ascii="Times New Roman" w:eastAsia="Times New Roman" w:hAnsi="Times New Roman" w:cs="Times New Roman"/>
+              </w:rPr>
+              <w:t xml:space="preserve"> Where the 0 value is the top of the screen.</w:t>
             </w:r>
           </w:p>
         </w:tc>
@@ -12427,6 +13339,7 @@
               <w:rPr>
                 <w:rFonts w:ascii="Times New Roman" w:eastAsia="Times New Roman" w:hAnsi="Times New Roman" w:cs="Times New Roman"/>
               </w:rPr>
+              <w:lastRenderedPageBreak/>
               <w:t>Mouse</w:t>
             </w:r>
           </w:p>
@@ -12463,6 +13376,7 @@
               <w:rPr>
                 <w:rFonts w:ascii="Times New Roman" w:eastAsia="Times New Roman" w:hAnsi="Times New Roman" w:cs="Times New Roman"/>
               </w:rPr>
+              <w:lastRenderedPageBreak/>
               <w:t>email</w:t>
             </w:r>
           </w:p>
@@ -12585,12 +13499,14 @@
                 <w:rFonts w:ascii="Times New Roman" w:eastAsia="Times New Roman" w:hAnsi="Times New Roman" w:cs="Times New Roman"/>
               </w:rPr>
             </w:pPr>
+            <w:proofErr w:type="spellStart"/>
             <w:r>
               <w:rPr>
                 <w:rFonts w:ascii="Times New Roman" w:eastAsia="Times New Roman" w:hAnsi="Times New Roman" w:cs="Times New Roman"/>
               </w:rPr>
               <w:t>screenSize</w:t>
             </w:r>
+            <w:proofErr w:type="spellEnd"/>
           </w:p>
         </w:tc>
         <w:tc>
@@ -12737,14 +13653,14 @@
       <w:pPr>
         <w:pStyle w:val="Heading2"/>
       </w:pPr>
-      <w:bookmarkStart w:id="34" w:name="_Toc4171201"/>
+      <w:bookmarkStart w:id="33" w:name="_Toc4171201"/>
       <w:r>
         <w:t>3.2 S</w:t>
       </w:r>
       <w:r>
         <w:t>cenarios for testing</w:t>
       </w:r>
-      <w:bookmarkEnd w:id="34"/>
+      <w:bookmarkEnd w:id="33"/>
     </w:p>
     <w:p>
       <w:pPr>
@@ -12770,7 +13686,6 @@
           <w:sz w:val="24"/>
           <w:szCs w:val="24"/>
         </w:rPr>
-        <w:lastRenderedPageBreak/>
         <w:t>When playing the game, the user can experience seven unique and different scenarios, they are: calibration, face, spiral centralized, spiral on the top right, spiral on the top left, “click here” button on the top right and “click here” button on the bottom left of the screen. Those scenarios will be detailed and explained in the following chapters. The scenario on which the user will play the game is randomly generated before the round starts (on the screen containing the instructions of the experiment in case of being the first round or at the end of the experiment for any rounds after that).</w:t>
       </w:r>
     </w:p>
@@ -12806,12 +13721,30 @@
           <w:sz w:val="24"/>
           <w:szCs w:val="24"/>
         </w:rPr>
-        <w:t xml:space="preserve"> for each of them, with the purpose to have more appearance of a desired scenario. In the tested design, the weights were the selected ones: 33.3% for face scenario, 33.3% for the spiral scenario, 22.2% for the “click here” button and 11.1% for the calibration scenario. The calibration scenario has a lower weight because it was collected calibration data in previous phases, meaning that it wasn’t necessary expose this scenario with the same frequency. And the “click here” button has a slightly lower weight due to the fact that it has only two variances, in contrast with the spiral that have three.</w:t>
-      </w:r>
-      <w:bookmarkStart w:id="35" w:name="_fa95a3l90ags" w:colFirst="0" w:colLast="0"/>
-      <w:bookmarkStart w:id="36" w:name="_hpaelu2dc40d" w:colFirst="0" w:colLast="0"/>
+        <w:t xml:space="preserve"> for each of them, with the purpose to have more appearance of a desired scenario. In the tested design, the weights were the selected ones: 33.3% for face scenario, 33.3% for the spiral scenario, 22.2% for the “click here” button and 11.1% for the calibration scenario. The calibration scenario has a lower weight because it was collected calibration data in previous phases, meaning that it wasn’t necessary expose this scenario with the same frequency. And the “click here” button has a slightly lower weight </w:t>
+      </w:r>
+      <w:proofErr w:type="gramStart"/>
+      <w:r>
+        <w:rPr>
+          <w:rFonts w:ascii="Times New Roman" w:eastAsia="Times New Roman" w:hAnsi="Times New Roman" w:cs="Times New Roman"/>
+          <w:sz w:val="24"/>
+          <w:szCs w:val="24"/>
+        </w:rPr>
+        <w:t>due to the fact that</w:t>
+      </w:r>
+      <w:proofErr w:type="gramEnd"/>
+      <w:r>
+        <w:rPr>
+          <w:rFonts w:ascii="Times New Roman" w:eastAsia="Times New Roman" w:hAnsi="Times New Roman" w:cs="Times New Roman"/>
+          <w:sz w:val="24"/>
+          <w:szCs w:val="24"/>
+        </w:rPr>
+        <w:t xml:space="preserve"> it has only two variances, in contrast with the spiral that have three.</w:t>
+      </w:r>
+      <w:bookmarkStart w:id="34" w:name="_fa95a3l90ags" w:colFirst="0" w:colLast="0"/>
+      <w:bookmarkStart w:id="35" w:name="_hpaelu2dc40d" w:colFirst="0" w:colLast="0"/>
+      <w:bookmarkEnd w:id="34"/>
       <w:bookmarkEnd w:id="35"/>
-      <w:bookmarkEnd w:id="36"/>
     </w:p>
     <w:p>
       <w:pPr>
@@ -12828,14 +13761,14 @@
         <w:pStyle w:val="Heading3"/>
         <w:spacing w:line="360" w:lineRule="auto"/>
       </w:pPr>
-      <w:bookmarkStart w:id="37" w:name="_Toc4171202"/>
+      <w:bookmarkStart w:id="36" w:name="_Toc4171202"/>
       <w:r>
         <w:t>3.2.1 C</w:t>
       </w:r>
       <w:r>
         <w:t>alibration</w:t>
       </w:r>
-      <w:bookmarkEnd w:id="37"/>
+      <w:bookmarkEnd w:id="36"/>
     </w:p>
     <w:p>
       <w:pPr>
@@ -12858,6 +13791,7 @@
           <w:sz w:val="24"/>
           <w:szCs w:val="24"/>
         </w:rPr>
+        <w:lastRenderedPageBreak/>
         <w:t>The calibration scenario was the first stage of the software development and contains the core of the experiment, and it also has the purpose of being a calibration for the following scenarios, meaning that the data collected with this scenario can be used as our control group to further comparisons, this is possible because the calibration scenario don’t have any figure or image that could have a role of being a factor of attraction.</w:t>
       </w:r>
     </w:p>
@@ -12896,8 +13830,25 @@
           <w:sz w:val="24"/>
           <w:szCs w:val="24"/>
         </w:rPr>
-        <w:lastRenderedPageBreak/>
-        <w:t xml:space="preserve">The original position where the cross can be displayed at the beginning of the experiment is generated randomly but it follows some conditions and one parameter. The conditions that it must follows are: not being too close to the edges of the screen, nor being in the center. The cross </w:t>
+        <w:t xml:space="preserve">The original position where the cross can be displayed at the beginning of the experiment is generated randomly but it follows some conditions and one parameter. The conditions that it must follows </w:t>
+      </w:r>
+      <w:proofErr w:type="gramStart"/>
+      <w:r>
+        <w:rPr>
+          <w:rFonts w:ascii="Times New Roman" w:eastAsia="Times New Roman" w:hAnsi="Times New Roman" w:cs="Times New Roman"/>
+          <w:sz w:val="24"/>
+          <w:szCs w:val="24"/>
+        </w:rPr>
+        <w:t>are:</w:t>
+      </w:r>
+      <w:proofErr w:type="gramEnd"/>
+      <w:r>
+        <w:rPr>
+          <w:rFonts w:ascii="Times New Roman" w:eastAsia="Times New Roman" w:hAnsi="Times New Roman" w:cs="Times New Roman"/>
+          <w:sz w:val="24"/>
+          <w:szCs w:val="24"/>
+        </w:rPr>
+        <w:t xml:space="preserve"> not being too close to the edges of the screen, nor being in the center. The cross </w:t>
       </w:r>
       <w:r>
         <w:rPr>
@@ -13028,14 +13979,14 @@
         <w:pStyle w:val="Heading3"/>
         <w:spacing w:line="360" w:lineRule="auto"/>
       </w:pPr>
-      <w:bookmarkStart w:id="38" w:name="_Toc4171203"/>
+      <w:bookmarkStart w:id="37" w:name="_Toc4171203"/>
       <w:r>
         <w:t>3.2.2 F</w:t>
       </w:r>
       <w:r>
         <w:t>ace</w:t>
       </w:r>
-      <w:bookmarkEnd w:id="38"/>
+      <w:bookmarkEnd w:id="37"/>
     </w:p>
     <w:p>
       <w:pPr>
@@ -13061,6 +14012,7 @@
           <w:szCs w:val="24"/>
           <w:lang w:val="pt-BR" w:eastAsia="pt-BR"/>
         </w:rPr>
+        <w:lastRenderedPageBreak/>
         <w:drawing>
           <wp:anchor distT="0" distB="0" distL="114300" distR="114300" simplePos="0" relativeHeight="251665408" behindDoc="0" locked="0" layoutInCell="1" allowOverlap="1">
             <wp:simplePos x="0" y="0"/>
@@ -13083,7 +14035,7 @@
                     <pic:cNvPicPr preferRelativeResize="0"/>
                   </pic:nvPicPr>
                   <pic:blipFill>
-                    <a:blip r:embed="rId22" cstate="print">
+                    <a:blip r:embed="rId21" cstate="print">
                       <a:extLst>
                         <a:ext uri="{28A0092B-C50C-407E-A947-70E740481C1C}">
                           <a14:useLocalDpi xmlns:a14="http://schemas.microsoft.com/office/drawing/2010/main" val="0"/>
@@ -13163,7 +14115,7 @@
           <w:szCs w:val="24"/>
         </w:rPr>
       </w:pPr>
-      <w:bookmarkStart w:id="39" w:name="_Toc3476712"/>
+      <w:bookmarkStart w:id="38" w:name="_Toc3476712"/>
       <w:r>
         <w:t xml:space="preserve">Figure </w:t>
       </w:r>
@@ -13200,7 +14152,7 @@
       <w:r>
         <w:t xml:space="preserve"> - Face shaped image used on the scenario</w:t>
       </w:r>
-      <w:bookmarkEnd w:id="39"/>
+      <w:bookmarkEnd w:id="38"/>
     </w:p>
     <w:p>
       <w:pPr>
@@ -13218,7 +14170,6 @@
           <w:sz w:val="24"/>
           <w:szCs w:val="24"/>
         </w:rPr>
-        <w:lastRenderedPageBreak/>
         <w:t xml:space="preserve">The face shaped image is always centralized on the </w:t>
       </w:r>
       <w:r>
@@ -13254,7 +14205,25 @@
           <w:sz w:val="24"/>
           <w:szCs w:val="24"/>
         </w:rPr>
-        <w:t>Due to the position of the face and more specifically the missing eye being centered, I guided the generation of the random cross position to be more centered also. While the conditions of the cross position on the calibration scenario is being between 5% and 45% or 55% and 95%, in the scenario of the face, it was defined as between 30% and 49% or 51% and 70%. With these limits, the occurrence of the cross position on the center will be higher than in the calibration phase. At the moment of the design, I believed it was worth generating values between 45% and 49% and 51% to 55%, meaning that the cross position could be further covered by the “Play again” button, affecting the usability and user experience quality but would increase the total of valuable samples for data analysis.</w:t>
+        <w:t xml:space="preserve">Due to the position of the face and more specifically the missing eye being centered, I guided the generation of the random cross position to be more centered also. While the conditions of the cross position on the calibration scenario is being between 5% and 45% or 55% and 95%, in the scenario of the face, it was defined as between 30% and 49% or 51% and 70%. With these limits, the occurrence of the cross position on the center will be higher than in the calibration phase. </w:t>
+      </w:r>
+      <w:proofErr w:type="gramStart"/>
+      <w:r>
+        <w:rPr>
+          <w:rFonts w:ascii="Times New Roman" w:eastAsia="Times New Roman" w:hAnsi="Times New Roman" w:cs="Times New Roman"/>
+          <w:sz w:val="24"/>
+          <w:szCs w:val="24"/>
+        </w:rPr>
+        <w:t>At the moment</w:t>
+      </w:r>
+      <w:proofErr w:type="gramEnd"/>
+      <w:r>
+        <w:rPr>
+          <w:rFonts w:ascii="Times New Roman" w:eastAsia="Times New Roman" w:hAnsi="Times New Roman" w:cs="Times New Roman"/>
+          <w:sz w:val="24"/>
+          <w:szCs w:val="24"/>
+        </w:rPr>
+        <w:t xml:space="preserve"> of the design, I believed it was worth generating values between 45% and 49% and 51% to 55%, meaning that the cross position could be further covered by the “Play again” button, affecting the usability and user experience quality but would increase the total of valuable samples for data analysis.</w:t>
       </w:r>
     </w:p>
     <w:p>
@@ -13273,14 +14242,15 @@
         <w:pStyle w:val="Heading3"/>
         <w:spacing w:line="360" w:lineRule="auto"/>
       </w:pPr>
-      <w:bookmarkStart w:id="40" w:name="_Toc4171204"/>
-      <w:r>
+      <w:bookmarkStart w:id="39" w:name="_Toc4171204"/>
+      <w:r>
+        <w:lastRenderedPageBreak/>
         <w:t>3.2.3 S</w:t>
       </w:r>
       <w:r>
         <w:t>piral</w:t>
       </w:r>
-      <w:bookmarkEnd w:id="40"/>
+      <w:bookmarkEnd w:id="39"/>
     </w:p>
     <w:p>
       <w:pPr>
@@ -13379,7 +14349,6 @@
           <w:szCs w:val="24"/>
           <w:lang w:val="pt-BR" w:eastAsia="pt-BR"/>
         </w:rPr>
-        <w:lastRenderedPageBreak/>
         <w:drawing>
           <wp:inline distT="114300" distB="114300" distL="114300" distR="114300">
             <wp:extent cx="2557463" cy="2557463"/>
@@ -13394,7 +14363,7 @@
                     <pic:cNvPicPr preferRelativeResize="0"/>
                   </pic:nvPicPr>
                   <pic:blipFill>
-                    <a:blip r:embed="rId23"/>
+                    <a:blip r:embed="rId22"/>
                     <a:srcRect/>
                     <a:stretch>
                       <a:fillRect/>
@@ -13455,16 +14424,16 @@
         <w:pStyle w:val="Heading3"/>
         <w:spacing w:line="360" w:lineRule="auto"/>
       </w:pPr>
-      <w:bookmarkStart w:id="41" w:name="_80kbvm7n2o77" w:colFirst="0" w:colLast="0"/>
-      <w:bookmarkStart w:id="42" w:name="_Toc4171205"/>
+      <w:bookmarkStart w:id="40" w:name="_80kbvm7n2o77" w:colFirst="0" w:colLast="0"/>
+      <w:bookmarkStart w:id="41" w:name="_Toc4171205"/>
+      <w:bookmarkEnd w:id="40"/>
+      <w:r>
+        <w:t>3.2.4 B</w:t>
+      </w:r>
+      <w:r>
+        <w:t>utton</w:t>
+      </w:r>
       <w:bookmarkEnd w:id="41"/>
-      <w:r>
-        <w:t>3.2.4 B</w:t>
-      </w:r>
-      <w:r>
-        <w:t>utton</w:t>
-      </w:r>
-      <w:bookmarkEnd w:id="42"/>
     </w:p>
     <w:p>
       <w:pPr>
@@ -13567,7 +14536,7 @@
                     <pic:cNvPicPr preferRelativeResize="0"/>
                   </pic:nvPicPr>
                   <pic:blipFill>
-                    <a:blip r:embed="rId24"/>
+                    <a:blip r:embed="rId23"/>
                     <a:srcRect/>
                     <a:stretch>
                       <a:fillRect/>
@@ -13621,26 +14590,25 @@
         <w:pStyle w:val="Heading1"/>
         <w:spacing w:line="360" w:lineRule="auto"/>
       </w:pPr>
-      <w:bookmarkStart w:id="43" w:name="_4._Collecting_data"/>
-      <w:bookmarkStart w:id="44" w:name="_Toc4171206"/>
+      <w:bookmarkStart w:id="42" w:name="_4._Collecting_data"/>
+      <w:bookmarkStart w:id="43" w:name="_Toc4171206"/>
+      <w:bookmarkEnd w:id="42"/>
+      <w:r>
+        <w:t>4.</w:t>
+      </w:r>
+      <w:r>
+        <w:t xml:space="preserve"> </w:t>
+      </w:r>
+      <w:r>
+        <w:t>Data collection</w:t>
+      </w:r>
       <w:bookmarkEnd w:id="43"/>
-      <w:r>
-        <w:t>4.</w:t>
-      </w:r>
-      <w:r>
-        <w:t xml:space="preserve"> </w:t>
-      </w:r>
-      <w:r>
-        <w:t>Data collection</w:t>
-      </w:r>
-      <w:bookmarkEnd w:id="44"/>
     </w:p>
     <w:p>
       <w:pPr>
         <w:spacing w:line="360" w:lineRule="auto"/>
       </w:pPr>
       <w:r>
-        <w:lastRenderedPageBreak/>
         <w:tab/>
       </w:r>
     </w:p>
@@ -13650,6 +14618,7 @@
         <w:ind w:firstLine="720"/>
         <w:rPr>
           <w:rFonts w:ascii="Times New Roman" w:eastAsia="Times New Roman" w:hAnsi="Times New Roman" w:cs="Times New Roman"/>
+          <w:color w:val="FF0000"/>
           <w:sz w:val="24"/>
           <w:szCs w:val="24"/>
         </w:rPr>
@@ -13731,7 +14700,16 @@
           <w:sz w:val="24"/>
           <w:szCs w:val="24"/>
         </w:rPr>
-        <w:t>20th</w:t>
+        <w:t>05</w:t>
+      </w:r>
+      <w:r>
+        <w:rPr>
+          <w:rFonts w:ascii="Times New Roman" w:eastAsia="Times New Roman" w:hAnsi="Times New Roman" w:cs="Times New Roman"/>
+          <w:color w:val="FF0000"/>
+          <w:sz w:val="24"/>
+          <w:szCs w:val="24"/>
+        </w:rPr>
+        <w:t>th</w:t>
       </w:r>
       <w:r>
         <w:rPr>
@@ -13749,7 +14727,7 @@
           <w:sz w:val="24"/>
           <w:szCs w:val="24"/>
         </w:rPr>
-        <w:t>March</w:t>
+        <w:t>Apil</w:t>
       </w:r>
       <w:r>
         <w:rPr>
@@ -13792,32 +14770,150 @@
         </w:rPr>
         <w:t xml:space="preserve"> that will be used for analysis on this thesis.</w:t>
       </w:r>
-    </w:p>
+      <w:r>
+        <w:rPr>
+          <w:rFonts w:ascii="Times New Roman" w:eastAsia="Times New Roman" w:hAnsi="Times New Roman" w:cs="Times New Roman"/>
+          <w:sz w:val="24"/>
+          <w:szCs w:val="24"/>
+        </w:rPr>
+        <w:t xml:space="preserve"> </w:t>
+      </w:r>
+      <w:bookmarkStart w:id="44" w:name="_GoBack"/>
+      <w:r>
+        <w:rPr>
+          <w:rFonts w:ascii="Times New Roman" w:eastAsia="Times New Roman" w:hAnsi="Times New Roman" w:cs="Times New Roman"/>
+          <w:color w:val="FF0000"/>
+          <w:sz w:val="24"/>
+          <w:szCs w:val="24"/>
+        </w:rPr>
+        <w:t xml:space="preserve">The web-based experiment was announced over the personal social media profiles of the author of the thesis so it could reach </w:t>
+      </w:r>
+      <w:proofErr w:type="gramStart"/>
+      <w:r>
+        <w:rPr>
+          <w:rFonts w:ascii="Times New Roman" w:eastAsia="Times New Roman" w:hAnsi="Times New Roman" w:cs="Times New Roman"/>
+          <w:color w:val="FF0000"/>
+          <w:sz w:val="24"/>
+          <w:szCs w:val="24"/>
+        </w:rPr>
+        <w:t>a number of</w:t>
+      </w:r>
+      <w:proofErr w:type="gramEnd"/>
+      <w:r>
+        <w:rPr>
+          <w:rFonts w:ascii="Times New Roman" w:eastAsia="Times New Roman" w:hAnsi="Times New Roman" w:cs="Times New Roman"/>
+          <w:color w:val="FF0000"/>
+          <w:sz w:val="24"/>
+          <w:szCs w:val="24"/>
+        </w:rPr>
+        <w:t xml:space="preserve"> users </w:t>
+      </w:r>
+    </w:p>
+    <w:bookmarkEnd w:id="44"/>
     <w:p>
       <w:pPr>
         <w:spacing w:line="360" w:lineRule="auto"/>
-        <w:ind w:firstLine="720"/>
-        <w:rPr>
-          <w:color w:val="FF0000"/>
-        </w:rPr>
-      </w:pPr>
-      <w:r>
-        <w:rPr>
-          <w:rFonts w:ascii="Times New Roman" w:eastAsia="Times New Roman" w:hAnsi="Times New Roman" w:cs="Times New Roman"/>
-          <w:color w:val="FF0000"/>
-          <w:sz w:val="24"/>
-          <w:szCs w:val="24"/>
-        </w:rPr>
-        <w:t>Unique participants?</w:t>
-      </w:r>
-      <w:r>
-        <w:rPr>
-          <w:rFonts w:ascii="Times New Roman" w:eastAsia="Times New Roman" w:hAnsi="Times New Roman" w:cs="Times New Roman"/>
-          <w:color w:val="FF0000"/>
-          <w:sz w:val="24"/>
-          <w:szCs w:val="24"/>
-        </w:rPr>
-        <w:t xml:space="preserve"> Collected via social media friends</w:t>
+        <w:rPr>
+          <w:rFonts w:ascii="Times New Roman" w:eastAsia="Times New Roman" w:hAnsi="Times New Roman" w:cs="Times New Roman"/>
+          <w:color w:val="FF0000"/>
+          <w:sz w:val="24"/>
+          <w:szCs w:val="24"/>
+        </w:rPr>
+      </w:pPr>
+    </w:p>
+    <w:p>
+      <w:pPr>
+        <w:spacing w:line="360" w:lineRule="auto"/>
+        <w:rPr>
+          <w:rFonts w:ascii="Times New Roman" w:eastAsia="Times New Roman" w:hAnsi="Times New Roman" w:cs="Times New Roman"/>
+          <w:color w:val="FF0000"/>
+          <w:sz w:val="24"/>
+          <w:szCs w:val="24"/>
+        </w:rPr>
+      </w:pPr>
+      <w:r>
+        <w:rPr>
+          <w:rFonts w:ascii="Times New Roman" w:eastAsia="Times New Roman" w:hAnsi="Times New Roman" w:cs="Times New Roman"/>
+          <w:color w:val="FF0000"/>
+          <w:sz w:val="24"/>
+          <w:szCs w:val="24"/>
+        </w:rPr>
+        <w:t>C</w:t>
+      </w:r>
+      <w:r>
+        <w:rPr>
+          <w:rFonts w:ascii="Times New Roman" w:eastAsia="Times New Roman" w:hAnsi="Times New Roman" w:cs="Times New Roman"/>
+          <w:color w:val="FF0000"/>
+          <w:sz w:val="24"/>
+          <w:szCs w:val="24"/>
+        </w:rPr>
+        <w:t>o</w:t>
+      </w:r>
+      <w:r>
+        <w:rPr>
+          <w:rFonts w:ascii="Times New Roman" w:eastAsia="Times New Roman" w:hAnsi="Times New Roman" w:cs="Times New Roman"/>
+          <w:color w:val="FF0000"/>
+          <w:sz w:val="24"/>
+          <w:szCs w:val="24"/>
+        </w:rPr>
+        <w:t>llected via social media friends</w:t>
+      </w:r>
+    </w:p>
+    <w:p>
+      <w:pPr>
+        <w:spacing w:line="360" w:lineRule="auto"/>
+        <w:rPr>
+          <w:rFonts w:ascii="Times New Roman" w:eastAsia="Times New Roman" w:hAnsi="Times New Roman" w:cs="Times New Roman"/>
+          <w:color w:val="FF0000"/>
+          <w:sz w:val="24"/>
+          <w:szCs w:val="24"/>
+        </w:rPr>
+      </w:pPr>
+      <w:r>
+        <w:rPr>
+          <w:rFonts w:ascii="Times New Roman" w:eastAsia="Times New Roman" w:hAnsi="Times New Roman" w:cs="Times New Roman"/>
+          <w:color w:val="FF0000"/>
+          <w:sz w:val="24"/>
+          <w:szCs w:val="24"/>
+        </w:rPr>
+        <w:br/>
+        <w:t xml:space="preserve">Number of </w:t>
+      </w:r>
+      <w:r>
+        <w:rPr>
+          <w:rFonts w:ascii="Times New Roman" w:eastAsia="Times New Roman" w:hAnsi="Times New Roman" w:cs="Times New Roman"/>
+          <w:color w:val="FF0000"/>
+          <w:sz w:val="24"/>
+          <w:szCs w:val="24"/>
+        </w:rPr>
+        <w:t>Unique participants</w:t>
+      </w:r>
+      <w:r>
+        <w:rPr>
+          <w:rFonts w:ascii="Times New Roman" w:eastAsia="Times New Roman" w:hAnsi="Times New Roman" w:cs="Times New Roman"/>
+          <w:color w:val="FF0000"/>
+          <w:sz w:val="24"/>
+          <w:szCs w:val="24"/>
+        </w:rPr>
+        <w:t xml:space="preserve"> vs Total of interactions</w:t>
+      </w:r>
+      <w:r>
+        <w:rPr>
+          <w:rFonts w:ascii="Times New Roman" w:eastAsia="Times New Roman" w:hAnsi="Times New Roman" w:cs="Times New Roman"/>
+          <w:color w:val="FF0000"/>
+          <w:sz w:val="24"/>
+          <w:szCs w:val="24"/>
+        </w:rPr>
+        <w:t>?</w:t>
+      </w:r>
+      <w:r>
+        <w:rPr>
+          <w:rFonts w:ascii="Times New Roman" w:eastAsia="Times New Roman" w:hAnsi="Times New Roman" w:cs="Times New Roman"/>
+          <w:color w:val="FF0000"/>
+          <w:sz w:val="24"/>
+          <w:szCs w:val="24"/>
+        </w:rPr>
+        <w:t xml:space="preserve"> </w:t>
       </w:r>
     </w:p>
     <w:p>
@@ -14104,7 +15200,47 @@
           <w:sz w:val="24"/>
           <w:szCs w:val="24"/>
         </w:rPr>
-        <w:t>The other possibilities are multiple: they include different aspects of social interactions, such as eye contact, providing communicative cues, etc. The effect of these features is not what we study at the moment. But it is not featured or clearly analysed in most of the studies on cultural chain. At this stage, I think it is good to abstract away from these aspects. But you could include a few thoughts about how to include them again.</w:t>
+        <w:t xml:space="preserve">The other possibilities are multiple: they include different aspects of social interactions, such as eye contact, providing communicative cues, etc. The effect of these features is not what we study </w:t>
+      </w:r>
+      <w:proofErr w:type="gramStart"/>
+      <w:r>
+        <w:rPr>
+          <w:rFonts w:ascii="Arial" w:eastAsia="Times New Roman" w:hAnsi="Arial" w:cs="Arial"/>
+          <w:color w:val="FF0000"/>
+          <w:sz w:val="24"/>
+          <w:szCs w:val="24"/>
+        </w:rPr>
+        <w:t>at the moment</w:t>
+      </w:r>
+      <w:proofErr w:type="gramEnd"/>
+      <w:r>
+        <w:rPr>
+          <w:rFonts w:ascii="Arial" w:eastAsia="Times New Roman" w:hAnsi="Arial" w:cs="Arial"/>
+          <w:color w:val="FF0000"/>
+          <w:sz w:val="24"/>
+          <w:szCs w:val="24"/>
+        </w:rPr>
+        <w:t xml:space="preserve">. But it is not featured or clearly </w:t>
+      </w:r>
+      <w:proofErr w:type="spellStart"/>
+      <w:r>
+        <w:rPr>
+          <w:rFonts w:ascii="Arial" w:eastAsia="Times New Roman" w:hAnsi="Arial" w:cs="Arial"/>
+          <w:color w:val="FF0000"/>
+          <w:sz w:val="24"/>
+          <w:szCs w:val="24"/>
+        </w:rPr>
+        <w:t>analysed</w:t>
+      </w:r>
+      <w:proofErr w:type="spellEnd"/>
+      <w:r>
+        <w:rPr>
+          <w:rFonts w:ascii="Arial" w:eastAsia="Times New Roman" w:hAnsi="Arial" w:cs="Arial"/>
+          <w:color w:val="FF0000"/>
+          <w:sz w:val="24"/>
+          <w:szCs w:val="24"/>
+        </w:rPr>
+        <w:t xml:space="preserve"> in most of the studies on cultural chain. At this stage, I think it is good to abstract away from these aspects. But you could include a few thoughts about how to include them again.</w:t>
       </w:r>
     </w:p>
     <w:p>
@@ -14140,7 +15276,29 @@
           <w:szCs w:val="24"/>
           <w:shd w:val="clear" w:color="auto" w:fill="FFFFFF"/>
         </w:rPr>
-        <w:t>Second question, I would like to sort of understand and explain why we are testing these specific scenarios (spiral, face and click here button), there is any the reason behind the button or spiral would be possible factors of attraction? I think those information would be valuable to be explained, and with your info and feedback it would be great :D</w:t>
+        <w:t xml:space="preserve">Second question, I would like to sort of understand and explain why we are testing these specific scenarios (spiral, face and click here button), there is any the reason behind the button or spiral would be possible factors of attraction? I think </w:t>
+      </w:r>
+      <w:proofErr w:type="gramStart"/>
+      <w:r>
+        <w:rPr>
+          <w:rFonts w:ascii="Arial" w:eastAsia="Times New Roman" w:hAnsi="Arial" w:cs="Arial"/>
+          <w:color w:val="FF0000"/>
+          <w:sz w:val="24"/>
+          <w:szCs w:val="24"/>
+          <w:shd w:val="clear" w:color="auto" w:fill="FFFFFF"/>
+        </w:rPr>
+        <w:t>those information</w:t>
+      </w:r>
+      <w:proofErr w:type="gramEnd"/>
+      <w:r>
+        <w:rPr>
+          <w:rFonts w:ascii="Arial" w:eastAsia="Times New Roman" w:hAnsi="Arial" w:cs="Arial"/>
+          <w:color w:val="FF0000"/>
+          <w:sz w:val="24"/>
+          <w:szCs w:val="24"/>
+          <w:shd w:val="clear" w:color="auto" w:fill="FFFFFF"/>
+        </w:rPr>
+        <w:t xml:space="preserve"> would be valuable to be explained, and with your info and feedback it would be great :D</w:t>
       </w:r>
     </w:p>
     <w:p>
@@ -14175,7 +15333,27 @@
           <w:sz w:val="24"/>
           <w:szCs w:val="24"/>
         </w:rPr>
-        <w:t>Yep. We could improve on that one. At this point, we are just shooting in the dark in order to document potential effects of the 'context' of transmission. We could definitively try to have conditions that are actually informed by the psychology of visual perception and memory.</w:t>
+        <w:t xml:space="preserve">Yep. We could improve on that one. At this point, we are just shooting in the dark in order to document potential effects of the 'context' of transmission. We could definitively try to have conditions that are </w:t>
+      </w:r>
+      <w:proofErr w:type="gramStart"/>
+      <w:r>
+        <w:rPr>
+          <w:rFonts w:ascii="Arial" w:eastAsia="Times New Roman" w:hAnsi="Arial" w:cs="Arial"/>
+          <w:color w:val="FF0000"/>
+          <w:sz w:val="24"/>
+          <w:szCs w:val="24"/>
+        </w:rPr>
+        <w:t>actually informed</w:t>
+      </w:r>
+      <w:proofErr w:type="gramEnd"/>
+      <w:r>
+        <w:rPr>
+          <w:rFonts w:ascii="Arial" w:eastAsia="Times New Roman" w:hAnsi="Arial" w:cs="Arial"/>
+          <w:color w:val="FF0000"/>
+          <w:sz w:val="24"/>
+          <w:szCs w:val="24"/>
+        </w:rPr>
+        <w:t xml:space="preserve"> by the psychology of visual perception and memory.</w:t>
       </w:r>
     </w:p>
     <w:p>
@@ -14673,7 +15851,25 @@
           <w:sz w:val="24"/>
           <w:szCs w:val="24"/>
         </w:rPr>
-        <w:t>Five Misunderstandings about Cultural Evolution (2002) Joseph Henrich, Robert Boyd and Peter J. Richerson.</w:t>
+        <w:t xml:space="preserve">Five Misunderstandings about Cultural Evolution (2002) Joseph Henrich, Robert Boyd and Peter J. </w:t>
+      </w:r>
+      <w:proofErr w:type="spellStart"/>
+      <w:r>
+        <w:rPr>
+          <w:rFonts w:ascii="Times New Roman" w:eastAsia="Times New Roman" w:hAnsi="Times New Roman" w:cs="Times New Roman"/>
+          <w:sz w:val="24"/>
+          <w:szCs w:val="24"/>
+        </w:rPr>
+        <w:t>Richerson</w:t>
+      </w:r>
+      <w:proofErr w:type="spellEnd"/>
+      <w:r>
+        <w:rPr>
+          <w:rFonts w:ascii="Times New Roman" w:eastAsia="Times New Roman" w:hAnsi="Times New Roman" w:cs="Times New Roman"/>
+          <w:sz w:val="24"/>
+          <w:szCs w:val="24"/>
+        </w:rPr>
+        <w:t>.</w:t>
       </w:r>
       <w:r>
         <w:rPr>
@@ -14774,7 +15970,7 @@
 </file>
 
 <file path=word/endnotes.xml><?xml version="1.0" encoding="utf-8"?>
-<w:endnotes xmlns:wpc="http://schemas.microsoft.com/office/word/2010/wordprocessingCanvas" xmlns:mc="http://schemas.openxmlformats.org/markup-compatibility/2006" xmlns:o="urn:schemas-microsoft-com:office:office" xmlns:r="http://schemas.openxmlformats.org/officeDocument/2006/relationships" xmlns:m="http://schemas.openxmlformats.org/officeDocument/2006/math" xmlns:v="urn:schemas-microsoft-com:vml" xmlns:wp14="http://schemas.microsoft.com/office/word/2010/wordprocessingDrawing" xmlns:wp="http://schemas.openxmlformats.org/drawingml/2006/wordprocessingDrawing" xmlns:w10="urn:schemas-microsoft-com:office:word" xmlns:w="http://schemas.openxmlformats.org/wordprocessingml/2006/main" xmlns:w14="http://schemas.microsoft.com/office/word/2010/wordml" xmlns:wpg="http://schemas.microsoft.com/office/word/2010/wordprocessingGroup" xmlns:wpi="http://schemas.microsoft.com/office/word/2010/wordprocessingInk" xmlns:wne="http://schemas.microsoft.com/office/word/2006/wordml" xmlns:wps="http://schemas.microsoft.com/office/word/2010/wordprocessingShape" mc:Ignorable="w14 wp14">
+<w:endnotes xmlns:wpc="http://schemas.microsoft.com/office/word/2010/wordprocessingCanvas" xmlns:cx="http://schemas.microsoft.com/office/drawing/2014/chartex" xmlns:cx1="http://schemas.microsoft.com/office/drawing/2015/9/8/chartex" xmlns:cx2="http://schemas.microsoft.com/office/drawing/2015/10/21/chartex" xmlns:cx3="http://schemas.microsoft.com/office/drawing/2016/5/9/chartex" xmlns:cx4="http://schemas.microsoft.com/office/drawing/2016/5/10/chartex" xmlns:cx5="http://schemas.microsoft.com/office/drawing/2016/5/11/chartex" xmlns:cx6="http://schemas.microsoft.com/office/drawing/2016/5/12/chartex" xmlns:cx7="http://schemas.microsoft.com/office/drawing/2016/5/13/chartex" xmlns:cx8="http://schemas.microsoft.com/office/drawing/2016/5/14/chartex" xmlns:mc="http://schemas.openxmlformats.org/markup-compatibility/2006" xmlns:aink="http://schemas.microsoft.com/office/drawing/2016/ink" xmlns:am3d="http://schemas.microsoft.com/office/drawing/2017/model3d" xmlns:o="urn:schemas-microsoft-com:office:office" xmlns:r="http://schemas.openxmlformats.org/officeDocument/2006/relationships" xmlns:m="http://schemas.openxmlformats.org/officeDocument/2006/math" xmlns:v="urn:schemas-microsoft-com:vml" xmlns:wp14="http://schemas.microsoft.com/office/word/2010/wordprocessingDrawing" xmlns:wp="http://schemas.openxmlformats.org/drawingml/2006/wordprocessingDrawing" xmlns:w10="urn:schemas-microsoft-com:office:word" xmlns:w="http://schemas.openxmlformats.org/wordprocessingml/2006/main" xmlns:w14="http://schemas.microsoft.com/office/word/2010/wordml" xmlns:w15="http://schemas.microsoft.com/office/word/2012/wordml" xmlns:w16cid="http://schemas.microsoft.com/office/word/2016/wordml/cid" xmlns:w16se="http://schemas.microsoft.com/office/word/2015/wordml/symex" xmlns:wpg="http://schemas.microsoft.com/office/word/2010/wordprocessingGroup" xmlns:wpi="http://schemas.microsoft.com/office/word/2010/wordprocessingInk" xmlns:wne="http://schemas.microsoft.com/office/word/2006/wordml" xmlns:wps="http://schemas.microsoft.com/office/word/2010/wordprocessingShape" mc:Ignorable="w14 w15 w16se w16cid wp14">
   <w:endnote w:type="separator" w:id="-1">
     <w:p>
       <w:pPr>
@@ -14799,7 +15995,7 @@
 </file>
 
 <file path=word/footer1.xml><?xml version="1.0" encoding="utf-8"?>
-<w:ftr xmlns:wpc="http://schemas.microsoft.com/office/word/2010/wordprocessingCanvas" xmlns:mc="http://schemas.openxmlformats.org/markup-compatibility/2006" xmlns:o="urn:schemas-microsoft-com:office:office" xmlns:r="http://schemas.openxmlformats.org/officeDocument/2006/relationships" xmlns:m="http://schemas.openxmlformats.org/officeDocument/2006/math" xmlns:v="urn:schemas-microsoft-com:vml" xmlns:wp14="http://schemas.microsoft.com/office/word/2010/wordprocessingDrawing" xmlns:wp="http://schemas.openxmlformats.org/drawingml/2006/wordprocessingDrawing" xmlns:w10="urn:schemas-microsoft-com:office:word" xmlns:w="http://schemas.openxmlformats.org/wordprocessingml/2006/main" xmlns:w14="http://schemas.microsoft.com/office/word/2010/wordml" xmlns:wpg="http://schemas.microsoft.com/office/word/2010/wordprocessingGroup" xmlns:wpi="http://schemas.microsoft.com/office/word/2010/wordprocessingInk" xmlns:wne="http://schemas.microsoft.com/office/word/2006/wordml" xmlns:wps="http://schemas.microsoft.com/office/word/2010/wordprocessingShape" mc:Ignorable="w14 wp14">
+<w:ftr xmlns:wpc="http://schemas.microsoft.com/office/word/2010/wordprocessingCanvas" xmlns:cx="http://schemas.microsoft.com/office/drawing/2014/chartex" xmlns:cx1="http://schemas.microsoft.com/office/drawing/2015/9/8/chartex" xmlns:cx2="http://schemas.microsoft.com/office/drawing/2015/10/21/chartex" xmlns:cx3="http://schemas.microsoft.com/office/drawing/2016/5/9/chartex" xmlns:cx4="http://schemas.microsoft.com/office/drawing/2016/5/10/chartex" xmlns:cx5="http://schemas.microsoft.com/office/drawing/2016/5/11/chartex" xmlns:cx6="http://schemas.microsoft.com/office/drawing/2016/5/12/chartex" xmlns:cx7="http://schemas.microsoft.com/office/drawing/2016/5/13/chartex" xmlns:cx8="http://schemas.microsoft.com/office/drawing/2016/5/14/chartex" xmlns:mc="http://schemas.openxmlformats.org/markup-compatibility/2006" xmlns:aink="http://schemas.microsoft.com/office/drawing/2016/ink" xmlns:am3d="http://schemas.microsoft.com/office/drawing/2017/model3d" xmlns:o="urn:schemas-microsoft-com:office:office" xmlns:r="http://schemas.openxmlformats.org/officeDocument/2006/relationships" xmlns:m="http://schemas.openxmlformats.org/officeDocument/2006/math" xmlns:v="urn:schemas-microsoft-com:vml" xmlns:wp14="http://schemas.microsoft.com/office/word/2010/wordprocessingDrawing" xmlns:wp="http://schemas.openxmlformats.org/drawingml/2006/wordprocessingDrawing" xmlns:w10="urn:schemas-microsoft-com:office:word" xmlns:w="http://schemas.openxmlformats.org/wordprocessingml/2006/main" xmlns:w14="http://schemas.microsoft.com/office/word/2010/wordml" xmlns:w15="http://schemas.microsoft.com/office/word/2012/wordml" xmlns:w16cid="http://schemas.microsoft.com/office/word/2016/wordml/cid" xmlns:w16se="http://schemas.microsoft.com/office/word/2015/wordml/symex" xmlns:wpg="http://schemas.microsoft.com/office/word/2010/wordprocessingGroup" xmlns:wpi="http://schemas.microsoft.com/office/word/2010/wordprocessingInk" xmlns:wne="http://schemas.microsoft.com/office/word/2006/wordml" xmlns:wps="http://schemas.microsoft.com/office/word/2010/wordprocessingShape" mc:Ignorable="w14 w15 w16se w16cid wp14">
   <w:p>
     <w:pPr>
       <w:pStyle w:val="Footer"/>
@@ -14809,7 +16005,7 @@
 </file>
 
 <file path=word/footer2.xml><?xml version="1.0" encoding="utf-8"?>
-<w:ftr xmlns:wpc="http://schemas.microsoft.com/office/word/2010/wordprocessingCanvas" xmlns:mc="http://schemas.openxmlformats.org/markup-compatibility/2006" xmlns:o="urn:schemas-microsoft-com:office:office" xmlns:r="http://schemas.openxmlformats.org/officeDocument/2006/relationships" xmlns:m="http://schemas.openxmlformats.org/officeDocument/2006/math" xmlns:v="urn:schemas-microsoft-com:vml" xmlns:wp14="http://schemas.microsoft.com/office/word/2010/wordprocessingDrawing" xmlns:wp="http://schemas.openxmlformats.org/drawingml/2006/wordprocessingDrawing" xmlns:w10="urn:schemas-microsoft-com:office:word" xmlns:w="http://schemas.openxmlformats.org/wordprocessingml/2006/main" xmlns:w14="http://schemas.microsoft.com/office/word/2010/wordml" xmlns:wpg="http://schemas.microsoft.com/office/word/2010/wordprocessingGroup" xmlns:wpi="http://schemas.microsoft.com/office/word/2010/wordprocessingInk" xmlns:wne="http://schemas.microsoft.com/office/word/2006/wordml" xmlns:wps="http://schemas.microsoft.com/office/word/2010/wordprocessingShape" mc:Ignorable="w14 wp14">
+<w:ftr xmlns:wpc="http://schemas.microsoft.com/office/word/2010/wordprocessingCanvas" xmlns:cx="http://schemas.microsoft.com/office/drawing/2014/chartex" xmlns:cx1="http://schemas.microsoft.com/office/drawing/2015/9/8/chartex" xmlns:cx2="http://schemas.microsoft.com/office/drawing/2015/10/21/chartex" xmlns:cx3="http://schemas.microsoft.com/office/drawing/2016/5/9/chartex" xmlns:cx4="http://schemas.microsoft.com/office/drawing/2016/5/10/chartex" xmlns:cx5="http://schemas.microsoft.com/office/drawing/2016/5/11/chartex" xmlns:cx6="http://schemas.microsoft.com/office/drawing/2016/5/12/chartex" xmlns:cx7="http://schemas.microsoft.com/office/drawing/2016/5/13/chartex" xmlns:cx8="http://schemas.microsoft.com/office/drawing/2016/5/14/chartex" xmlns:mc="http://schemas.openxmlformats.org/markup-compatibility/2006" xmlns:aink="http://schemas.microsoft.com/office/drawing/2016/ink" xmlns:am3d="http://schemas.microsoft.com/office/drawing/2017/model3d" xmlns:o="urn:schemas-microsoft-com:office:office" xmlns:r="http://schemas.openxmlformats.org/officeDocument/2006/relationships" xmlns:m="http://schemas.openxmlformats.org/officeDocument/2006/math" xmlns:v="urn:schemas-microsoft-com:vml" xmlns:wp14="http://schemas.microsoft.com/office/word/2010/wordprocessingDrawing" xmlns:wp="http://schemas.openxmlformats.org/drawingml/2006/wordprocessingDrawing" xmlns:w10="urn:schemas-microsoft-com:office:word" xmlns:w="http://schemas.openxmlformats.org/wordprocessingml/2006/main" xmlns:w14="http://schemas.microsoft.com/office/word/2010/wordml" xmlns:w15="http://schemas.microsoft.com/office/word/2012/wordml" xmlns:w16cid="http://schemas.microsoft.com/office/word/2016/wordml/cid" xmlns:w16se="http://schemas.microsoft.com/office/word/2015/wordml/symex" xmlns:wpg="http://schemas.microsoft.com/office/word/2010/wordprocessingGroup" xmlns:wpi="http://schemas.microsoft.com/office/word/2010/wordprocessingInk" xmlns:wne="http://schemas.microsoft.com/office/word/2006/wordml" xmlns:wps="http://schemas.microsoft.com/office/word/2010/wordprocessingShape" mc:Ignorable="w14 w15 w16se w16cid wp14">
   <w:sdt>
     <w:sdtPr>
       <w:id w:val="2066056889"/>
@@ -14876,7 +16072,7 @@
 </file>
 
 <file path=word/footer3.xml><?xml version="1.0" encoding="utf-8"?>
-<w:ftr xmlns:wpc="http://schemas.microsoft.com/office/word/2010/wordprocessingCanvas" xmlns:mc="http://schemas.openxmlformats.org/markup-compatibility/2006" xmlns:o="urn:schemas-microsoft-com:office:office" xmlns:r="http://schemas.openxmlformats.org/officeDocument/2006/relationships" xmlns:m="http://schemas.openxmlformats.org/officeDocument/2006/math" xmlns:v="urn:schemas-microsoft-com:vml" xmlns:wp14="http://schemas.microsoft.com/office/word/2010/wordprocessingDrawing" xmlns:wp="http://schemas.openxmlformats.org/drawingml/2006/wordprocessingDrawing" xmlns:w10="urn:schemas-microsoft-com:office:word" xmlns:w="http://schemas.openxmlformats.org/wordprocessingml/2006/main" xmlns:w14="http://schemas.microsoft.com/office/word/2010/wordml" xmlns:wpg="http://schemas.microsoft.com/office/word/2010/wordprocessingGroup" xmlns:wpi="http://schemas.microsoft.com/office/word/2010/wordprocessingInk" xmlns:wne="http://schemas.microsoft.com/office/word/2006/wordml" xmlns:wps="http://schemas.microsoft.com/office/word/2010/wordprocessingShape" mc:Ignorable="w14 wp14">
+<w:ftr xmlns:wpc="http://schemas.microsoft.com/office/word/2010/wordprocessingCanvas" xmlns:cx="http://schemas.microsoft.com/office/drawing/2014/chartex" xmlns:cx1="http://schemas.microsoft.com/office/drawing/2015/9/8/chartex" xmlns:cx2="http://schemas.microsoft.com/office/drawing/2015/10/21/chartex" xmlns:cx3="http://schemas.microsoft.com/office/drawing/2016/5/9/chartex" xmlns:cx4="http://schemas.microsoft.com/office/drawing/2016/5/10/chartex" xmlns:cx5="http://schemas.microsoft.com/office/drawing/2016/5/11/chartex" xmlns:cx6="http://schemas.microsoft.com/office/drawing/2016/5/12/chartex" xmlns:cx7="http://schemas.microsoft.com/office/drawing/2016/5/13/chartex" xmlns:cx8="http://schemas.microsoft.com/office/drawing/2016/5/14/chartex" xmlns:mc="http://schemas.openxmlformats.org/markup-compatibility/2006" xmlns:aink="http://schemas.microsoft.com/office/drawing/2016/ink" xmlns:am3d="http://schemas.microsoft.com/office/drawing/2017/model3d" xmlns:o="urn:schemas-microsoft-com:office:office" xmlns:r="http://schemas.openxmlformats.org/officeDocument/2006/relationships" xmlns:m="http://schemas.openxmlformats.org/officeDocument/2006/math" xmlns:v="urn:schemas-microsoft-com:vml" xmlns:wp14="http://schemas.microsoft.com/office/word/2010/wordprocessingDrawing" xmlns:wp="http://schemas.openxmlformats.org/drawingml/2006/wordprocessingDrawing" xmlns:w10="urn:schemas-microsoft-com:office:word" xmlns:w="http://schemas.openxmlformats.org/wordprocessingml/2006/main" xmlns:w14="http://schemas.microsoft.com/office/word/2010/wordml" xmlns:w15="http://schemas.microsoft.com/office/word/2012/wordml" xmlns:w16cid="http://schemas.microsoft.com/office/word/2016/wordml/cid" xmlns:w16se="http://schemas.microsoft.com/office/word/2015/wordml/symex" xmlns:wpg="http://schemas.microsoft.com/office/word/2010/wordprocessingGroup" xmlns:wpi="http://schemas.microsoft.com/office/word/2010/wordprocessingInk" xmlns:wne="http://schemas.microsoft.com/office/word/2006/wordml" xmlns:wps="http://schemas.microsoft.com/office/word/2010/wordprocessingShape" mc:Ignorable="w14 w15 w16se w16cid wp14">
   <w:sdt>
     <w:sdtPr>
       <w:id w:val="-913472518"/>
@@ -14943,7 +16139,7 @@
 </file>
 
 <file path=word/footnotes.xml><?xml version="1.0" encoding="utf-8"?>
-<w:footnotes xmlns:wpc="http://schemas.microsoft.com/office/word/2010/wordprocessingCanvas" xmlns:mc="http://schemas.openxmlformats.org/markup-compatibility/2006" xmlns:o="urn:schemas-microsoft-com:office:office" xmlns:r="http://schemas.openxmlformats.org/officeDocument/2006/relationships" xmlns:m="http://schemas.openxmlformats.org/officeDocument/2006/math" xmlns:v="urn:schemas-microsoft-com:vml" xmlns:wp14="http://schemas.microsoft.com/office/word/2010/wordprocessingDrawing" xmlns:wp="http://schemas.openxmlformats.org/drawingml/2006/wordprocessingDrawing" xmlns:w10="urn:schemas-microsoft-com:office:word" xmlns:w="http://schemas.openxmlformats.org/wordprocessingml/2006/main" xmlns:w14="http://schemas.microsoft.com/office/word/2010/wordml" xmlns:wpg="http://schemas.microsoft.com/office/word/2010/wordprocessingGroup" xmlns:wpi="http://schemas.microsoft.com/office/word/2010/wordprocessingInk" xmlns:wne="http://schemas.microsoft.com/office/word/2006/wordml" xmlns:wps="http://schemas.microsoft.com/office/word/2010/wordprocessingShape" mc:Ignorable="w14 wp14">
+<w:footnotes xmlns:wpc="http://schemas.microsoft.com/office/word/2010/wordprocessingCanvas" xmlns:cx="http://schemas.microsoft.com/office/drawing/2014/chartex" xmlns:cx1="http://schemas.microsoft.com/office/drawing/2015/9/8/chartex" xmlns:cx2="http://schemas.microsoft.com/office/drawing/2015/10/21/chartex" xmlns:cx3="http://schemas.microsoft.com/office/drawing/2016/5/9/chartex" xmlns:cx4="http://schemas.microsoft.com/office/drawing/2016/5/10/chartex" xmlns:cx5="http://schemas.microsoft.com/office/drawing/2016/5/11/chartex" xmlns:cx6="http://schemas.microsoft.com/office/drawing/2016/5/12/chartex" xmlns:cx7="http://schemas.microsoft.com/office/drawing/2016/5/13/chartex" xmlns:cx8="http://schemas.microsoft.com/office/drawing/2016/5/14/chartex" xmlns:mc="http://schemas.openxmlformats.org/markup-compatibility/2006" xmlns:aink="http://schemas.microsoft.com/office/drawing/2016/ink" xmlns:am3d="http://schemas.microsoft.com/office/drawing/2017/model3d" xmlns:o="urn:schemas-microsoft-com:office:office" xmlns:r="http://schemas.openxmlformats.org/officeDocument/2006/relationships" xmlns:m="http://schemas.openxmlformats.org/officeDocument/2006/math" xmlns:v="urn:schemas-microsoft-com:vml" xmlns:wp14="http://schemas.microsoft.com/office/word/2010/wordprocessingDrawing" xmlns:wp="http://schemas.openxmlformats.org/drawingml/2006/wordprocessingDrawing" xmlns:w10="urn:schemas-microsoft-com:office:word" xmlns:w="http://schemas.openxmlformats.org/wordprocessingml/2006/main" xmlns:w14="http://schemas.microsoft.com/office/word/2010/wordml" xmlns:w15="http://schemas.microsoft.com/office/word/2012/wordml" xmlns:w16cid="http://schemas.microsoft.com/office/word/2016/wordml/cid" xmlns:w16se="http://schemas.microsoft.com/office/word/2015/wordml/symex" xmlns:wpg="http://schemas.microsoft.com/office/word/2010/wordprocessingGroup" xmlns:wpi="http://schemas.microsoft.com/office/word/2010/wordprocessingInk" xmlns:wne="http://schemas.microsoft.com/office/word/2006/wordml" xmlns:wps="http://schemas.microsoft.com/office/word/2010/wordprocessingShape" mc:Ignorable="w14 w15 w16se w16cid wp14">
   <w:footnote w:type="separator" w:id="-1">
     <w:p>
       <w:pPr>
@@ -14968,7 +16164,7 @@
 </file>
 
 <file path=word/header1.xml><?xml version="1.0" encoding="utf-8"?>
-<w:hdr xmlns:wpc="http://schemas.microsoft.com/office/word/2010/wordprocessingCanvas" xmlns:mc="http://schemas.openxmlformats.org/markup-compatibility/2006" xmlns:o="urn:schemas-microsoft-com:office:office" xmlns:r="http://schemas.openxmlformats.org/officeDocument/2006/relationships" xmlns:m="http://schemas.openxmlformats.org/officeDocument/2006/math" xmlns:v="urn:schemas-microsoft-com:vml" xmlns:wp14="http://schemas.microsoft.com/office/word/2010/wordprocessingDrawing" xmlns:wp="http://schemas.openxmlformats.org/drawingml/2006/wordprocessingDrawing" xmlns:w10="urn:schemas-microsoft-com:office:word" xmlns:w="http://schemas.openxmlformats.org/wordprocessingml/2006/main" xmlns:w14="http://schemas.microsoft.com/office/word/2010/wordml" xmlns:wpg="http://schemas.microsoft.com/office/word/2010/wordprocessingGroup" xmlns:wpi="http://schemas.microsoft.com/office/word/2010/wordprocessingInk" xmlns:wne="http://schemas.microsoft.com/office/word/2006/wordml" xmlns:wps="http://schemas.microsoft.com/office/word/2010/wordprocessingShape" mc:Ignorable="w14 wp14">
+<w:hdr xmlns:wpc="http://schemas.microsoft.com/office/word/2010/wordprocessingCanvas" xmlns:cx="http://schemas.microsoft.com/office/drawing/2014/chartex" xmlns:cx1="http://schemas.microsoft.com/office/drawing/2015/9/8/chartex" xmlns:cx2="http://schemas.microsoft.com/office/drawing/2015/10/21/chartex" xmlns:cx3="http://schemas.microsoft.com/office/drawing/2016/5/9/chartex" xmlns:cx4="http://schemas.microsoft.com/office/drawing/2016/5/10/chartex" xmlns:cx5="http://schemas.microsoft.com/office/drawing/2016/5/11/chartex" xmlns:cx6="http://schemas.microsoft.com/office/drawing/2016/5/12/chartex" xmlns:cx7="http://schemas.microsoft.com/office/drawing/2016/5/13/chartex" xmlns:cx8="http://schemas.microsoft.com/office/drawing/2016/5/14/chartex" xmlns:mc="http://schemas.openxmlformats.org/markup-compatibility/2006" xmlns:aink="http://schemas.microsoft.com/office/drawing/2016/ink" xmlns:am3d="http://schemas.microsoft.com/office/drawing/2017/model3d" xmlns:o="urn:schemas-microsoft-com:office:office" xmlns:r="http://schemas.openxmlformats.org/officeDocument/2006/relationships" xmlns:m="http://schemas.openxmlformats.org/officeDocument/2006/math" xmlns:v="urn:schemas-microsoft-com:vml" xmlns:wp14="http://schemas.microsoft.com/office/word/2010/wordprocessingDrawing" xmlns:wp="http://schemas.openxmlformats.org/drawingml/2006/wordprocessingDrawing" xmlns:w10="urn:schemas-microsoft-com:office:word" xmlns:w="http://schemas.openxmlformats.org/wordprocessingml/2006/main" xmlns:w14="http://schemas.microsoft.com/office/word/2010/wordml" xmlns:w15="http://schemas.microsoft.com/office/word/2012/wordml" xmlns:w16cid="http://schemas.microsoft.com/office/word/2016/wordml/cid" xmlns:w16se="http://schemas.microsoft.com/office/word/2015/wordml/symex" xmlns:wpg="http://schemas.microsoft.com/office/word/2010/wordprocessingGroup" xmlns:wpi="http://schemas.microsoft.com/office/word/2010/wordprocessingInk" xmlns:wne="http://schemas.microsoft.com/office/word/2006/wordml" xmlns:wps="http://schemas.microsoft.com/office/word/2010/wordprocessingShape" mc:Ignorable="w14 w15 w16se w16cid wp14">
   <w:p>
     <w:pPr>
       <w:pStyle w:val="Header"/>
@@ -14978,8 +16174,8 @@
 </file>
 
 <file path=word/numbering.xml><?xml version="1.0" encoding="utf-8"?>
-<w:numbering xmlns:wpc="http://schemas.microsoft.com/office/word/2010/wordprocessingCanvas" xmlns:mc="http://schemas.openxmlformats.org/markup-compatibility/2006" xmlns:o="urn:schemas-microsoft-com:office:office" xmlns:r="http://schemas.openxmlformats.org/officeDocument/2006/relationships" xmlns:m="http://schemas.openxmlformats.org/officeDocument/2006/math" xmlns:v="urn:schemas-microsoft-com:vml" xmlns:wp14="http://schemas.microsoft.com/office/word/2010/wordprocessingDrawing" xmlns:wp="http://schemas.openxmlformats.org/drawingml/2006/wordprocessingDrawing" xmlns:w10="urn:schemas-microsoft-com:office:word" xmlns:w="http://schemas.openxmlformats.org/wordprocessingml/2006/main" xmlns:w14="http://schemas.microsoft.com/office/word/2010/wordml" xmlns:wpg="http://schemas.microsoft.com/office/word/2010/wordprocessingGroup" xmlns:wpi="http://schemas.microsoft.com/office/word/2010/wordprocessingInk" xmlns:wne="http://schemas.microsoft.com/office/word/2006/wordml" xmlns:wps="http://schemas.microsoft.com/office/word/2010/wordprocessingShape" mc:Ignorable="w14 wp14">
-  <w:abstractNum w:abstractNumId="0">
+<w:numbering xmlns:wpc="http://schemas.microsoft.com/office/word/2010/wordprocessingCanvas" xmlns:cx="http://schemas.microsoft.com/office/drawing/2014/chartex" xmlns:cx1="http://schemas.microsoft.com/office/drawing/2015/9/8/chartex" xmlns:cx2="http://schemas.microsoft.com/office/drawing/2015/10/21/chartex" xmlns:cx3="http://schemas.microsoft.com/office/drawing/2016/5/9/chartex" xmlns:cx4="http://schemas.microsoft.com/office/drawing/2016/5/10/chartex" xmlns:cx5="http://schemas.microsoft.com/office/drawing/2016/5/11/chartex" xmlns:cx6="http://schemas.microsoft.com/office/drawing/2016/5/12/chartex" xmlns:cx7="http://schemas.microsoft.com/office/drawing/2016/5/13/chartex" xmlns:cx8="http://schemas.microsoft.com/office/drawing/2016/5/14/chartex" xmlns:mc="http://schemas.openxmlformats.org/markup-compatibility/2006" xmlns:aink="http://schemas.microsoft.com/office/drawing/2016/ink" xmlns:am3d="http://schemas.microsoft.com/office/drawing/2017/model3d" xmlns:o="urn:schemas-microsoft-com:office:office" xmlns:r="http://schemas.openxmlformats.org/officeDocument/2006/relationships" xmlns:m="http://schemas.openxmlformats.org/officeDocument/2006/math" xmlns:v="urn:schemas-microsoft-com:vml" xmlns:wp14="http://schemas.microsoft.com/office/word/2010/wordprocessingDrawing" xmlns:wp="http://schemas.openxmlformats.org/drawingml/2006/wordprocessingDrawing" xmlns:w10="urn:schemas-microsoft-com:office:word" xmlns:w="http://schemas.openxmlformats.org/wordprocessingml/2006/main" xmlns:w14="http://schemas.microsoft.com/office/word/2010/wordml" xmlns:w15="http://schemas.microsoft.com/office/word/2012/wordml" xmlns:w16cid="http://schemas.microsoft.com/office/word/2016/wordml/cid" xmlns:w16se="http://schemas.microsoft.com/office/word/2015/wordml/symex" xmlns:wpg="http://schemas.microsoft.com/office/word/2010/wordprocessingGroup" xmlns:wpi="http://schemas.microsoft.com/office/word/2010/wordprocessingInk" xmlns:wne="http://schemas.microsoft.com/office/word/2006/wordml" xmlns:wps="http://schemas.microsoft.com/office/word/2010/wordprocessingShape" mc:Ignorable="w14 w15 w16se w16cid wp14">
+  <w:abstractNum w:abstractNumId="0" w15:restartNumberingAfterBreak="0">
     <w:nsid w:val="51916925"/>
     <w:multiLevelType w:val="multilevel"/>
     <w:tmpl w:val="E32EF78A"/>
@@ -15092,7 +16288,7 @@
       </w:rPr>
     </w:lvl>
   </w:abstractNum>
-  <w:abstractNum w:abstractNumId="1">
+  <w:abstractNum w:abstractNumId="1" w15:restartNumberingAfterBreak="0">
     <w:nsid w:val="52BF2C00"/>
     <w:multiLevelType w:val="multilevel"/>
     <w:tmpl w:val="7CE256AC"/>
@@ -15205,7 +16401,7 @@
       </w:rPr>
     </w:lvl>
   </w:abstractNum>
-  <w:abstractNum w:abstractNumId="2">
+  <w:abstractNum w:abstractNumId="2" w15:restartNumberingAfterBreak="0">
     <w:nsid w:val="561E109D"/>
     <w:multiLevelType w:val="multilevel"/>
     <w:tmpl w:val="F9467CEC"/>
@@ -15318,7 +16514,7 @@
       </w:rPr>
     </w:lvl>
   </w:abstractNum>
-  <w:abstractNum w:abstractNumId="3">
+  <w:abstractNum w:abstractNumId="3" w15:restartNumberingAfterBreak="0">
     <w:nsid w:val="59A83CF1"/>
     <w:multiLevelType w:val="hybridMultilevel"/>
     <w:tmpl w:val="95705A60"/>
@@ -15431,7 +16627,7 @@
       </w:rPr>
     </w:lvl>
   </w:abstractNum>
-  <w:abstractNum w:abstractNumId="4">
+  <w:abstractNum w:abstractNumId="4" w15:restartNumberingAfterBreak="0">
     <w:nsid w:val="69D974A3"/>
     <w:multiLevelType w:val="multilevel"/>
     <w:tmpl w:val="E32EF78A"/>
@@ -15563,7 +16759,7 @@
 </file>
 
 <file path=word/styles.xml><?xml version="1.0" encoding="utf-8"?>
-<w:styles xmlns:mc="http://schemas.openxmlformats.org/markup-compatibility/2006" xmlns:r="http://schemas.openxmlformats.org/officeDocument/2006/relationships" xmlns:w="http://schemas.openxmlformats.org/wordprocessingml/2006/main" xmlns:w14="http://schemas.microsoft.com/office/word/2010/wordml" mc:Ignorable="w14">
+<w:styles xmlns:mc="http://schemas.openxmlformats.org/markup-compatibility/2006" xmlns:r="http://schemas.openxmlformats.org/officeDocument/2006/relationships" xmlns:w="http://schemas.openxmlformats.org/wordprocessingml/2006/main" xmlns:w14="http://schemas.microsoft.com/office/word/2010/wordml" xmlns:w15="http://schemas.microsoft.com/office/word/2012/wordml" xmlns:w16cid="http://schemas.microsoft.com/office/word/2016/wordml/cid" xmlns:w16se="http://schemas.microsoft.com/office/word/2015/wordml/symex" mc:Ignorable="w14 w15 w16se w16cid">
   <w:docDefaults>
     <w:rPrDefault>
       <w:rPr>
@@ -15578,144 +16774,382 @@
       </w:pPr>
     </w:pPrDefault>
   </w:docDefaults>
-  <w:latentStyles w:defLockedState="0" w:defUIPriority="99" w:defSemiHidden="1" w:defUnhideWhenUsed="1" w:defQFormat="0" w:count="267">
-    <w:lsdException w:name="Normal" w:semiHidden="0" w:uiPriority="0" w:unhideWhenUsed="0" w:qFormat="1"/>
-    <w:lsdException w:name="heading 1" w:semiHidden="0" w:uiPriority="9" w:unhideWhenUsed="0" w:qFormat="1"/>
-    <w:lsdException w:name="heading 2" w:uiPriority="9" w:qFormat="1"/>
-    <w:lsdException w:name="heading 3" w:uiPriority="9" w:qFormat="1"/>
-    <w:lsdException w:name="heading 4" w:uiPriority="9" w:qFormat="1"/>
-    <w:lsdException w:name="heading 5" w:uiPriority="9" w:qFormat="1"/>
-    <w:lsdException w:name="heading 6" w:uiPriority="9" w:qFormat="1"/>
-    <w:lsdException w:name="heading 7" w:uiPriority="9" w:qFormat="1"/>
-    <w:lsdException w:name="heading 8" w:uiPriority="9" w:qFormat="1"/>
-    <w:lsdException w:name="heading 9" w:uiPriority="9" w:qFormat="1"/>
-    <w:lsdException w:name="toc 1" w:uiPriority="39"/>
-    <w:lsdException w:name="toc 2" w:uiPriority="39"/>
-    <w:lsdException w:name="toc 3" w:uiPriority="39"/>
-    <w:lsdException w:name="toc 4" w:uiPriority="39"/>
-    <w:lsdException w:name="toc 5" w:uiPriority="39"/>
-    <w:lsdException w:name="toc 6" w:uiPriority="39"/>
-    <w:lsdException w:name="toc 7" w:uiPriority="39"/>
-    <w:lsdException w:name="toc 8" w:uiPriority="39"/>
-    <w:lsdException w:name="toc 9" w:uiPriority="39"/>
-    <w:lsdException w:name="caption" w:uiPriority="35" w:qFormat="1"/>
-    <w:lsdException w:name="Title" w:semiHidden="0" w:uiPriority="10" w:unhideWhenUsed="0" w:qFormat="1"/>
-    <w:lsdException w:name="Default Paragraph Font" w:uiPriority="1"/>
-    <w:lsdException w:name="Subtitle" w:semiHidden="0" w:uiPriority="11" w:unhideWhenUsed="0" w:qFormat="1"/>
-    <w:lsdException w:name="Strong" w:semiHidden="0" w:uiPriority="22" w:unhideWhenUsed="0" w:qFormat="1"/>
-    <w:lsdException w:name="Emphasis" w:semiHidden="0" w:uiPriority="20" w:unhideWhenUsed="0" w:qFormat="1"/>
-    <w:lsdException w:name="Table Grid" w:semiHidden="0" w:uiPriority="39" w:unhideWhenUsed="0"/>
-    <w:lsdException w:name="Placeholder Text" w:unhideWhenUsed="0"/>
-    <w:lsdException w:name="No Spacing" w:semiHidden="0" w:uiPriority="1" w:unhideWhenUsed="0" w:qFormat="1"/>
-    <w:lsdException w:name="Light Shading" w:semiHidden="0" w:uiPriority="60" w:unhideWhenUsed="0"/>
-    <w:lsdException w:name="Light List" w:semiHidden="0" w:uiPriority="61" w:unhideWhenUsed="0"/>
-    <w:lsdException w:name="Light Grid" w:semiHidden="0" w:uiPriority="62" w:unhideWhenUsed="0"/>
-    <w:lsdException w:name="Medium Shading 1" w:semiHidden="0" w:uiPriority="63" w:unhideWhenUsed="0"/>
-    <w:lsdException w:name="Medium Shading 2" w:semiHidden="0" w:uiPriority="64" w:unhideWhenUsed="0"/>
-    <w:lsdException w:name="Medium List 1" w:semiHidden="0" w:uiPriority="65" w:unhideWhenUsed="0"/>
-    <w:lsdException w:name="Medium List 2" w:semiHidden="0" w:uiPriority="66" w:unhideWhenUsed="0"/>
-    <w:lsdException w:name="Medium Grid 1" w:semiHidden="0" w:uiPriority="67" w:unhideWhenUsed="0"/>
-    <w:lsdException w:name="Medium Grid 2" w:semiHidden="0" w:uiPriority="68" w:unhideWhenUsed="0"/>
-    <w:lsdException w:name="Medium Grid 3" w:semiHidden="0" w:uiPriority="69" w:unhideWhenUsed="0"/>
-    <w:lsdException w:name="Dark List" w:semiHidden="0" w:uiPriority="70" w:unhideWhenUsed="0"/>
-    <w:lsdException w:name="Colorful Shading" w:semiHidden="0" w:uiPriority="71" w:unhideWhenUsed="0"/>
-    <w:lsdException w:name="Colorful List" w:semiHidden="0" w:uiPriority="72" w:unhideWhenUsed="0"/>
-    <w:lsdException w:name="Colorful Grid" w:semiHidden="0" w:uiPriority="73" w:unhideWhenUsed="0"/>
-    <w:lsdException w:name="Light Shading Accent 1" w:semiHidden="0" w:uiPriority="60" w:unhideWhenUsed="0"/>
-    <w:lsdException w:name="Light List Accent 1" w:semiHidden="0" w:uiPriority="61" w:unhideWhenUsed="0"/>
-    <w:lsdException w:name="Light Grid Accent 1" w:semiHidden="0" w:uiPriority="62" w:unhideWhenUsed="0"/>
-    <w:lsdException w:name="Medium Shading 1 Accent 1" w:semiHidden="0" w:uiPriority="63" w:unhideWhenUsed="0"/>
-    <w:lsdException w:name="Medium Shading 2 Accent 1" w:semiHidden="0" w:uiPriority="64" w:unhideWhenUsed="0"/>
-    <w:lsdException w:name="Medium List 1 Accent 1" w:semiHidden="0" w:uiPriority="65" w:unhideWhenUsed="0"/>
-    <w:lsdException w:name="Revision" w:unhideWhenUsed="0"/>
-    <w:lsdException w:name="List Paragraph" w:semiHidden="0" w:uiPriority="34" w:unhideWhenUsed="0" w:qFormat="1"/>
-    <w:lsdException w:name="Quote" w:semiHidden="0" w:uiPriority="29" w:unhideWhenUsed="0" w:qFormat="1"/>
-    <w:lsdException w:name="Intense Quote" w:semiHidden="0" w:uiPriority="30" w:unhideWhenUsed="0" w:qFormat="1"/>
-    <w:lsdException w:name="Medium List 2 Accent 1" w:semiHidden="0" w:uiPriority="66" w:unhideWhenUsed="0"/>
-    <w:lsdException w:name="Medium Grid 1 Accent 1" w:semiHidden="0" w:uiPriority="67" w:unhideWhenUsed="0"/>
-    <w:lsdException w:name="Medium Grid 2 Accent 1" w:semiHidden="0" w:uiPriority="68" w:unhideWhenUsed="0"/>
-    <w:lsdException w:name="Medium Grid 3 Accent 1" w:semiHidden="0" w:uiPriority="69" w:unhideWhenUsed="0"/>
-    <w:lsdException w:name="Dark List Accent 1" w:semiHidden="0" w:uiPriority="70" w:unhideWhenUsed="0"/>
-    <w:lsdException w:name="Colorful Shading Accent 1" w:semiHidden="0" w:uiPriority="71" w:unhideWhenUsed="0"/>
-    <w:lsdException w:name="Colorful List Accent 1" w:semiHidden="0" w:uiPriority="72" w:unhideWhenUsed="0"/>
-    <w:lsdException w:name="Colorful Grid Accent 1" w:semiHidden="0" w:uiPriority="73" w:unhideWhenUsed="0"/>
-    <w:lsdException w:name="Light Shading Accent 2" w:semiHidden="0" w:uiPriority="60" w:unhideWhenUsed="0"/>
-    <w:lsdException w:name="Light List Accent 2" w:semiHidden="0" w:uiPriority="61" w:unhideWhenUsed="0"/>
-    <w:lsdException w:name="Light Grid Accent 2" w:semiHidden="0" w:uiPriority="62" w:unhideWhenUsed="0"/>
-    <w:lsdException w:name="Medium Shading 1 Accent 2" w:semiHidden="0" w:uiPriority="63" w:unhideWhenUsed="0"/>
-    <w:lsdException w:name="Medium Shading 2 Accent 2" w:semiHidden="0" w:uiPriority="64" w:unhideWhenUsed="0"/>
-    <w:lsdException w:name="Medium List 1 Accent 2" w:semiHidden="0" w:uiPriority="65" w:unhideWhenUsed="0"/>
-    <w:lsdException w:name="Medium List 2 Accent 2" w:semiHidden="0" w:uiPriority="66" w:unhideWhenUsed="0"/>
-    <w:lsdException w:name="Medium Grid 1 Accent 2" w:semiHidden="0" w:uiPriority="67" w:unhideWhenUsed="0"/>
-    <w:lsdException w:name="Medium Grid 2 Accent 2" w:semiHidden="0" w:uiPriority="68" w:unhideWhenUsed="0"/>
-    <w:lsdException w:name="Medium Grid 3 Accent 2" w:semiHidden="0" w:uiPriority="69" w:unhideWhenUsed="0"/>
-    <w:lsdException w:name="Dark List Accent 2" w:semiHidden="0" w:uiPriority="70" w:unhideWhenUsed="0"/>
-    <w:lsdException w:name="Colorful Shading Accent 2" w:semiHidden="0" w:uiPriority="71" w:unhideWhenUsed="0"/>
-    <w:lsdException w:name="Colorful List Accent 2" w:semiHidden="0" w:uiPriority="72" w:unhideWhenUsed="0"/>
-    <w:lsdException w:name="Colorful Grid Accent 2" w:semiHidden="0" w:uiPriority="73" w:unhideWhenUsed="0"/>
-    <w:lsdException w:name="Light Shading Accent 3" w:semiHidden="0" w:uiPriority="60" w:unhideWhenUsed="0"/>
-    <w:lsdException w:name="Light List Accent 3" w:semiHidden="0" w:uiPriority="61" w:unhideWhenUsed="0"/>
-    <w:lsdException w:name="Light Grid Accent 3" w:semiHidden="0" w:uiPriority="62" w:unhideWhenUsed="0"/>
-    <w:lsdException w:name="Medium Shading 1 Accent 3" w:semiHidden="0" w:uiPriority="63" w:unhideWhenUsed="0"/>
-    <w:lsdException w:name="Medium Shading 2 Accent 3" w:semiHidden="0" w:uiPriority="64" w:unhideWhenUsed="0"/>
-    <w:lsdException w:name="Medium List 1 Accent 3" w:semiHidden="0" w:uiPriority="65" w:unhideWhenUsed="0"/>
-    <w:lsdException w:name="Medium List 2 Accent 3" w:semiHidden="0" w:uiPriority="66" w:unhideWhenUsed="0"/>
-    <w:lsdException w:name="Medium Grid 1 Accent 3" w:semiHidden="0" w:uiPriority="67" w:unhideWhenUsed="0"/>
-    <w:lsdException w:name="Medium Grid 2 Accent 3" w:semiHidden="0" w:uiPriority="68" w:unhideWhenUsed="0"/>
-    <w:lsdException w:name="Medium Grid 3 Accent 3" w:semiHidden="0" w:uiPriority="69" w:unhideWhenUsed="0"/>
-    <w:lsdException w:name="Dark List Accent 3" w:semiHidden="0" w:uiPriority="70" w:unhideWhenUsed="0"/>
-    <w:lsdException w:name="Colorful Shading Accent 3" w:semiHidden="0" w:uiPriority="71" w:unhideWhenUsed="0"/>
-    <w:lsdException w:name="Colorful List Accent 3" w:semiHidden="0" w:uiPriority="72" w:unhideWhenUsed="0"/>
-    <w:lsdException w:name="Colorful Grid Accent 3" w:semiHidden="0" w:uiPriority="73" w:unhideWhenUsed="0"/>
-    <w:lsdException w:name="Light Shading Accent 4" w:semiHidden="0" w:uiPriority="60" w:unhideWhenUsed="0"/>
-    <w:lsdException w:name="Light List Accent 4" w:semiHidden="0" w:uiPriority="61" w:unhideWhenUsed="0"/>
-    <w:lsdException w:name="Light Grid Accent 4" w:semiHidden="0" w:uiPriority="62" w:unhideWhenUsed="0"/>
-    <w:lsdException w:name="Medium Shading 1 Accent 4" w:semiHidden="0" w:uiPriority="63" w:unhideWhenUsed="0"/>
-    <w:lsdException w:name="Medium Shading 2 Accent 4" w:semiHidden="0" w:uiPriority="64" w:unhideWhenUsed="0"/>
-    <w:lsdException w:name="Medium List 1 Accent 4" w:semiHidden="0" w:uiPriority="65" w:unhideWhenUsed="0"/>
-    <w:lsdException w:name="Medium List 2 Accent 4" w:semiHidden="0" w:uiPriority="66" w:unhideWhenUsed="0"/>
-    <w:lsdException w:name="Medium Grid 1 Accent 4" w:semiHidden="0" w:uiPriority="67" w:unhideWhenUsed="0"/>
-    <w:lsdException w:name="Medium Grid 2 Accent 4" w:semiHidden="0" w:uiPriority="68" w:unhideWhenUsed="0"/>
-    <w:lsdException w:name="Medium Grid 3 Accent 4" w:semiHidden="0" w:uiPriority="69" w:unhideWhenUsed="0"/>
-    <w:lsdException w:name="Dark List Accent 4" w:semiHidden="0" w:uiPriority="70" w:unhideWhenUsed="0"/>
-    <w:lsdException w:name="Colorful Shading Accent 4" w:semiHidden="0" w:uiPriority="71" w:unhideWhenUsed="0"/>
-    <w:lsdException w:name="Colorful List Accent 4" w:semiHidden="0" w:uiPriority="72" w:unhideWhenUsed="0"/>
-    <w:lsdException w:name="Colorful Grid Accent 4" w:semiHidden="0" w:uiPriority="73" w:unhideWhenUsed="0"/>
-    <w:lsdException w:name="Light Shading Accent 5" w:semiHidden="0" w:uiPriority="60" w:unhideWhenUsed="0"/>
-    <w:lsdException w:name="Light List Accent 5" w:semiHidden="0" w:uiPriority="61" w:unhideWhenUsed="0"/>
-    <w:lsdException w:name="Light Grid Accent 5" w:semiHidden="0" w:uiPriority="62" w:unhideWhenUsed="0"/>
-    <w:lsdException w:name="Medium Shading 1 Accent 5" w:semiHidden="0" w:uiPriority="63" w:unhideWhenUsed="0"/>
-    <w:lsdException w:name="Medium Shading 2 Accent 5" w:semiHidden="0" w:uiPriority="64" w:unhideWhenUsed="0"/>
-    <w:lsdException w:name="Medium List 1 Accent 5" w:semiHidden="0" w:uiPriority="65" w:unhideWhenUsed="0"/>
-    <w:lsdException w:name="Medium List 2 Accent 5" w:semiHidden="0" w:uiPriority="66" w:unhideWhenUsed="0"/>
-    <w:lsdException w:name="Medium Grid 1 Accent 5" w:semiHidden="0" w:uiPriority="67" w:unhideWhenUsed="0"/>
-    <w:lsdException w:name="Medium Grid 2 Accent 5" w:semiHidden="0" w:uiPriority="68" w:unhideWhenUsed="0"/>
-    <w:lsdException w:name="Medium Grid 3 Accent 5" w:semiHidden="0" w:uiPriority="69" w:unhideWhenUsed="0"/>
-    <w:lsdException w:name="Dark List Accent 5" w:semiHidden="0" w:uiPriority="70" w:unhideWhenUsed="0"/>
-    <w:lsdException w:name="Colorful Shading Accent 5" w:semiHidden="0" w:uiPriority="71" w:unhideWhenUsed="0"/>
-    <w:lsdException w:name="Colorful List Accent 5" w:semiHidden="0" w:uiPriority="72" w:unhideWhenUsed="0"/>
-    <w:lsdException w:name="Colorful Grid Accent 5" w:semiHidden="0" w:uiPriority="73" w:unhideWhenUsed="0"/>
-    <w:lsdException w:name="Light Shading Accent 6" w:semiHidden="0" w:uiPriority="60" w:unhideWhenUsed="0"/>
-    <w:lsdException w:name="Light List Accent 6" w:semiHidden="0" w:uiPriority="61" w:unhideWhenUsed="0"/>
-    <w:lsdException w:name="Light Grid Accent 6" w:semiHidden="0" w:uiPriority="62" w:unhideWhenUsed="0"/>
-    <w:lsdException w:name="Medium Shading 1 Accent 6" w:semiHidden="0" w:uiPriority="63" w:unhideWhenUsed="0"/>
-    <w:lsdException w:name="Medium Shading 2 Accent 6" w:semiHidden="0" w:uiPriority="64" w:unhideWhenUsed="0"/>
-    <w:lsdException w:name="Medium List 1 Accent 6" w:semiHidden="0" w:uiPriority="65" w:unhideWhenUsed="0"/>
-    <w:lsdException w:name="Medium List 2 Accent 6" w:semiHidden="0" w:uiPriority="66" w:unhideWhenUsed="0"/>
-    <w:lsdException w:name="Medium Grid 1 Accent 6" w:semiHidden="0" w:uiPriority="67" w:unhideWhenUsed="0"/>
-    <w:lsdException w:name="Medium Grid 2 Accent 6" w:semiHidden="0" w:uiPriority="68" w:unhideWhenUsed="0"/>
-    <w:lsdException w:name="Medium Grid 3 Accent 6" w:semiHidden="0" w:uiPriority="69" w:unhideWhenUsed="0"/>
-    <w:lsdException w:name="Dark List Accent 6" w:semiHidden="0" w:uiPriority="70" w:unhideWhenUsed="0"/>
-    <w:lsdException w:name="Colorful Shading Accent 6" w:semiHidden="0" w:uiPriority="71" w:unhideWhenUsed="0"/>
-    <w:lsdException w:name="Colorful List Accent 6" w:semiHidden="0" w:uiPriority="72" w:unhideWhenUsed="0"/>
-    <w:lsdException w:name="Colorful Grid Accent 6" w:semiHidden="0" w:uiPriority="73" w:unhideWhenUsed="0"/>
-    <w:lsdException w:name="Subtle Emphasis" w:semiHidden="0" w:uiPriority="19" w:unhideWhenUsed="0" w:qFormat="1"/>
-    <w:lsdException w:name="Intense Emphasis" w:semiHidden="0" w:uiPriority="21" w:unhideWhenUsed="0" w:qFormat="1"/>
-    <w:lsdException w:name="Subtle Reference" w:semiHidden="0" w:uiPriority="31" w:unhideWhenUsed="0" w:qFormat="1"/>
-    <w:lsdException w:name="Intense Reference" w:semiHidden="0" w:uiPriority="32" w:unhideWhenUsed="0" w:qFormat="1"/>
-    <w:lsdException w:name="Book Title" w:semiHidden="0" w:uiPriority="33" w:unhideWhenUsed="0" w:qFormat="1"/>
-    <w:lsdException w:name="Bibliography" w:uiPriority="37"/>
-    <w:lsdException w:name="TOC Heading" w:uiPriority="39" w:qFormat="1"/>
+  <w:latentStyles w:defLockedState="0" w:defUIPriority="99" w:defSemiHidden="0" w:defUnhideWhenUsed="0" w:defQFormat="0" w:count="375">
+    <w:lsdException w:name="Normal" w:uiPriority="0" w:qFormat="1"/>
+    <w:lsdException w:name="heading 1" w:uiPriority="9" w:qFormat="1"/>
+    <w:lsdException w:name="heading 2" w:semiHidden="1" w:uiPriority="9" w:unhideWhenUsed="1" w:qFormat="1"/>
+    <w:lsdException w:name="heading 3" w:semiHidden="1" w:uiPriority="9" w:unhideWhenUsed="1" w:qFormat="1"/>
+    <w:lsdException w:name="heading 4" w:semiHidden="1" w:uiPriority="9" w:unhideWhenUsed="1" w:qFormat="1"/>
+    <w:lsdException w:name="heading 5" w:semiHidden="1" w:uiPriority="9" w:unhideWhenUsed="1" w:qFormat="1"/>
+    <w:lsdException w:name="heading 6" w:semiHidden="1" w:uiPriority="9" w:unhideWhenUsed="1" w:qFormat="1"/>
+    <w:lsdException w:name="heading 7" w:semiHidden="1" w:uiPriority="9" w:unhideWhenUsed="1" w:qFormat="1"/>
+    <w:lsdException w:name="heading 8" w:semiHidden="1" w:uiPriority="9" w:unhideWhenUsed="1" w:qFormat="1"/>
+    <w:lsdException w:name="heading 9" w:semiHidden="1" w:uiPriority="9" w:unhideWhenUsed="1" w:qFormat="1"/>
+    <w:lsdException w:name="index 1" w:semiHidden="1" w:unhideWhenUsed="1"/>
+    <w:lsdException w:name="index 2" w:semiHidden="1" w:unhideWhenUsed="1"/>
+    <w:lsdException w:name="index 3" w:semiHidden="1" w:unhideWhenUsed="1"/>
+    <w:lsdException w:name="index 4" w:semiHidden="1" w:unhideWhenUsed="1"/>
+    <w:lsdException w:name="index 5" w:semiHidden="1" w:unhideWhenUsed="1"/>
+    <w:lsdException w:name="index 6" w:semiHidden="1" w:unhideWhenUsed="1"/>
+    <w:lsdException w:name="index 7" w:semiHidden="1" w:unhideWhenUsed="1"/>
+    <w:lsdException w:name="index 8" w:semiHidden="1" w:unhideWhenUsed="1"/>
+    <w:lsdException w:name="index 9" w:semiHidden="1" w:unhideWhenUsed="1"/>
+    <w:lsdException w:name="toc 1" w:semiHidden="1" w:uiPriority="39" w:unhideWhenUsed="1"/>
+    <w:lsdException w:name="toc 2" w:semiHidden="1" w:uiPriority="39" w:unhideWhenUsed="1"/>
+    <w:lsdException w:name="toc 3" w:semiHidden="1" w:uiPriority="39" w:unhideWhenUsed="1"/>
+    <w:lsdException w:name="toc 4" w:semiHidden="1" w:uiPriority="39" w:unhideWhenUsed="1"/>
+    <w:lsdException w:name="toc 5" w:semiHidden="1" w:uiPriority="39" w:unhideWhenUsed="1"/>
+    <w:lsdException w:name="toc 6" w:semiHidden="1" w:uiPriority="39" w:unhideWhenUsed="1"/>
+    <w:lsdException w:name="toc 7" w:semiHidden="1" w:uiPriority="39" w:unhideWhenUsed="1"/>
+    <w:lsdException w:name="toc 8" w:semiHidden="1" w:uiPriority="39" w:unhideWhenUsed="1"/>
+    <w:lsdException w:name="toc 9" w:semiHidden="1" w:uiPriority="39" w:unhideWhenUsed="1"/>
+    <w:lsdException w:name="Normal Indent" w:semiHidden="1" w:unhideWhenUsed="1"/>
+    <w:lsdException w:name="footnote text" w:semiHidden="1" w:unhideWhenUsed="1"/>
+    <w:lsdException w:name="annotation text" w:semiHidden="1" w:unhideWhenUsed="1"/>
+    <w:lsdException w:name="header" w:semiHidden="1" w:unhideWhenUsed="1"/>
+    <w:lsdException w:name="footer" w:semiHidden="1" w:unhideWhenUsed="1"/>
+    <w:lsdException w:name="index heading" w:semiHidden="1" w:unhideWhenUsed="1"/>
+    <w:lsdException w:name="caption" w:semiHidden="1" w:uiPriority="35" w:unhideWhenUsed="1" w:qFormat="1"/>
+    <w:lsdException w:name="table of figures" w:semiHidden="1" w:unhideWhenUsed="1"/>
+    <w:lsdException w:name="envelope address" w:semiHidden="1" w:unhideWhenUsed="1"/>
+    <w:lsdException w:name="envelope return" w:semiHidden="1" w:unhideWhenUsed="1"/>
+    <w:lsdException w:name="footnote reference" w:semiHidden="1" w:unhideWhenUsed="1"/>
+    <w:lsdException w:name="annotation reference" w:semiHidden="1" w:unhideWhenUsed="1"/>
+    <w:lsdException w:name="line number" w:semiHidden="1" w:unhideWhenUsed="1"/>
+    <w:lsdException w:name="page number" w:semiHidden="1" w:unhideWhenUsed="1"/>
+    <w:lsdException w:name="endnote reference" w:semiHidden="1" w:unhideWhenUsed="1"/>
+    <w:lsdException w:name="endnote text" w:semiHidden="1" w:unhideWhenUsed="1"/>
+    <w:lsdException w:name="table of authorities" w:semiHidden="1" w:unhideWhenUsed="1"/>
+    <w:lsdException w:name="macro" w:semiHidden="1" w:unhideWhenUsed="1"/>
+    <w:lsdException w:name="toa heading" w:semiHidden="1" w:unhideWhenUsed="1"/>
+    <w:lsdException w:name="List" w:semiHidden="1" w:unhideWhenUsed="1"/>
+    <w:lsdException w:name="List Bullet" w:semiHidden="1" w:unhideWhenUsed="1"/>
+    <w:lsdException w:name="List Number" w:semiHidden="1" w:unhideWhenUsed="1"/>
+    <w:lsdException w:name="List 2" w:semiHidden="1" w:unhideWhenUsed="1"/>
+    <w:lsdException w:name="List 3" w:semiHidden="1" w:unhideWhenUsed="1"/>
+    <w:lsdException w:name="List 4" w:semiHidden="1" w:unhideWhenUsed="1"/>
+    <w:lsdException w:name="List 5" w:semiHidden="1" w:unhideWhenUsed="1"/>
+    <w:lsdException w:name="List Bullet 2" w:semiHidden="1" w:unhideWhenUsed="1"/>
+    <w:lsdException w:name="List Bullet 3" w:semiHidden="1" w:unhideWhenUsed="1"/>
+    <w:lsdException w:name="List Bullet 4" w:semiHidden="1" w:unhideWhenUsed="1"/>
+    <w:lsdException w:name="List Bullet 5" w:semiHidden="1" w:unhideWhenUsed="1"/>
+    <w:lsdException w:name="List Number 2" w:semiHidden="1" w:unhideWhenUsed="1"/>
+    <w:lsdException w:name="List Number 3" w:semiHidden="1" w:unhideWhenUsed="1"/>
+    <w:lsdException w:name="List Number 4" w:semiHidden="1" w:unhideWhenUsed="1"/>
+    <w:lsdException w:name="List Number 5" w:semiHidden="1" w:unhideWhenUsed="1"/>
+    <w:lsdException w:name="Title" w:uiPriority="10" w:qFormat="1"/>
+    <w:lsdException w:name="Closing" w:semiHidden="1" w:unhideWhenUsed="1"/>
+    <w:lsdException w:name="Signature" w:semiHidden="1" w:unhideWhenUsed="1"/>
+    <w:lsdException w:name="Default Paragraph Font" w:semiHidden="1" w:uiPriority="1" w:unhideWhenUsed="1"/>
+    <w:lsdException w:name="Body Text" w:semiHidden="1" w:unhideWhenUsed="1"/>
+    <w:lsdException w:name="Body Text Indent" w:semiHidden="1" w:unhideWhenUsed="1"/>
+    <w:lsdException w:name="List Continue" w:semiHidden="1" w:unhideWhenUsed="1"/>
+    <w:lsdException w:name="List Continue 2" w:semiHidden="1" w:unhideWhenUsed="1"/>
+    <w:lsdException w:name="List Continue 3" w:semiHidden="1" w:unhideWhenUsed="1"/>
+    <w:lsdException w:name="List Continue 4" w:semiHidden="1" w:unhideWhenUsed="1"/>
+    <w:lsdException w:name="List Continue 5" w:semiHidden="1" w:unhideWhenUsed="1"/>
+    <w:lsdException w:name="Message Header" w:semiHidden="1" w:unhideWhenUsed="1"/>
+    <w:lsdException w:name="Subtitle" w:uiPriority="11" w:qFormat="1"/>
+    <w:lsdException w:name="Salutation" w:semiHidden="1" w:unhideWhenUsed="1"/>
+    <w:lsdException w:name="Date" w:semiHidden="1" w:unhideWhenUsed="1"/>
+    <w:lsdException w:name="Body Text First Indent" w:semiHidden="1" w:unhideWhenUsed="1"/>
+    <w:lsdException w:name="Body Text First Indent 2" w:semiHidden="1" w:unhideWhenUsed="1"/>
+    <w:lsdException w:name="Note Heading" w:semiHidden="1" w:unhideWhenUsed="1"/>
+    <w:lsdException w:name="Body Text 2" w:semiHidden="1" w:unhideWhenUsed="1"/>
+    <w:lsdException w:name="Body Text 3" w:semiHidden="1" w:unhideWhenUsed="1"/>
+    <w:lsdException w:name="Body Text Indent 2" w:semiHidden="1" w:unhideWhenUsed="1"/>
+    <w:lsdException w:name="Body Text Indent 3" w:semiHidden="1" w:unhideWhenUsed="1"/>
+    <w:lsdException w:name="Block Text" w:semiHidden="1" w:unhideWhenUsed="1"/>
+    <w:lsdException w:name="Hyperlink" w:semiHidden="1" w:unhideWhenUsed="1"/>
+    <w:lsdException w:name="FollowedHyperlink" w:semiHidden="1" w:unhideWhenUsed="1"/>
+    <w:lsdException w:name="Strong" w:uiPriority="22" w:qFormat="1"/>
+    <w:lsdException w:name="Emphasis" w:uiPriority="20" w:qFormat="1"/>
+    <w:lsdException w:name="Document Map" w:semiHidden="1" w:unhideWhenUsed="1"/>
+    <w:lsdException w:name="Plain Text" w:semiHidden="1" w:unhideWhenUsed="1"/>
+    <w:lsdException w:name="E-mail Signature" w:semiHidden="1" w:unhideWhenUsed="1"/>
+    <w:lsdException w:name="HTML Top of Form" w:semiHidden="1" w:unhideWhenUsed="1"/>
+    <w:lsdException w:name="HTML Bottom of Form" w:semiHidden="1" w:unhideWhenUsed="1"/>
+    <w:lsdException w:name="Normal (Web)" w:semiHidden="1" w:unhideWhenUsed="1"/>
+    <w:lsdException w:name="HTML Acronym" w:semiHidden="1" w:unhideWhenUsed="1"/>
+    <w:lsdException w:name="HTML Address" w:semiHidden="1" w:unhideWhenUsed="1"/>
+    <w:lsdException w:name="HTML Cite" w:semiHidden="1" w:unhideWhenUsed="1"/>
+    <w:lsdException w:name="HTML Code" w:semiHidden="1" w:unhideWhenUsed="1"/>
+    <w:lsdException w:name="HTML Definition" w:semiHidden="1" w:unhideWhenUsed="1"/>
+    <w:lsdException w:name="HTML Keyboard" w:semiHidden="1" w:unhideWhenUsed="1"/>
+    <w:lsdException w:name="HTML Preformatted" w:semiHidden="1" w:unhideWhenUsed="1"/>
+    <w:lsdException w:name="HTML Sample" w:semiHidden="1" w:unhideWhenUsed="1"/>
+    <w:lsdException w:name="HTML Typewriter" w:semiHidden="1" w:unhideWhenUsed="1"/>
+    <w:lsdException w:name="HTML Variable" w:semiHidden="1" w:unhideWhenUsed="1"/>
+    <w:lsdException w:name="Normal Table" w:semiHidden="1" w:unhideWhenUsed="1"/>
+    <w:lsdException w:name="annotation subject" w:semiHidden="1" w:unhideWhenUsed="1"/>
+    <w:lsdException w:name="No List" w:semiHidden="1" w:unhideWhenUsed="1"/>
+    <w:lsdException w:name="Outline List 1" w:semiHidden="1" w:unhideWhenUsed="1"/>
+    <w:lsdException w:name="Outline List 2" w:semiHidden="1" w:unhideWhenUsed="1"/>
+    <w:lsdException w:name="Outline List 3" w:semiHidden="1" w:unhideWhenUsed="1"/>
+    <w:lsdException w:name="Table Simple 1" w:semiHidden="1" w:unhideWhenUsed="1"/>
+    <w:lsdException w:name="Table Simple 2" w:semiHidden="1" w:unhideWhenUsed="1"/>
+    <w:lsdException w:name="Table Simple 3" w:semiHidden="1" w:unhideWhenUsed="1"/>
+    <w:lsdException w:name="Table Classic 1" w:semiHidden="1" w:unhideWhenUsed="1"/>
+    <w:lsdException w:name="Table Classic 2" w:semiHidden="1" w:unhideWhenUsed="1"/>
+    <w:lsdException w:name="Table Classic 3" w:semiHidden="1" w:unhideWhenUsed="1"/>
+    <w:lsdException w:name="Table Classic 4" w:semiHidden="1" w:unhideWhenUsed="1"/>
+    <w:lsdException w:name="Table Colorful 1" w:semiHidden="1" w:unhideWhenUsed="1"/>
+    <w:lsdException w:name="Table Colorful 2" w:semiHidden="1" w:unhideWhenUsed="1"/>
+    <w:lsdException w:name="Table Colorful 3" w:semiHidden="1" w:unhideWhenUsed="1"/>
+    <w:lsdException w:name="Table Columns 1" w:semiHidden="1" w:unhideWhenUsed="1"/>
+    <w:lsdException w:name="Table Columns 2" w:semiHidden="1" w:unhideWhenUsed="1"/>
+    <w:lsdException w:name="Table Columns 3" w:semiHidden="1" w:unhideWhenUsed="1"/>
+    <w:lsdException w:name="Table Columns 4" w:semiHidden="1" w:unhideWhenUsed="1"/>
+    <w:lsdException w:name="Table Columns 5" w:semiHidden="1" w:unhideWhenUsed="1"/>
+    <w:lsdException w:name="Table Grid 1" w:semiHidden="1" w:unhideWhenUsed="1"/>
+    <w:lsdException w:name="Table Grid 2" w:semiHidden="1" w:unhideWhenUsed="1"/>
+    <w:lsdException w:name="Table Grid 3" w:semiHidden="1" w:unhideWhenUsed="1"/>
+    <w:lsdException w:name="Table Grid 4" w:semiHidden="1" w:unhideWhenUsed="1"/>
+    <w:lsdException w:name="Table Grid 5" w:semiHidden="1" w:unhideWhenUsed="1"/>
+    <w:lsdException w:name="Table Grid 6" w:semiHidden="1" w:unhideWhenUsed="1"/>
+    <w:lsdException w:name="Table Grid 7" w:semiHidden="1" w:unhideWhenUsed="1"/>
+    <w:lsdException w:name="Table Grid 8" w:semiHidden="1" w:unhideWhenUsed="1"/>
+    <w:lsdException w:name="Table List 1" w:semiHidden="1" w:unhideWhenUsed="1"/>
+    <w:lsdException w:name="Table List 2" w:semiHidden="1" w:unhideWhenUsed="1"/>
+    <w:lsdException w:name="Table List 3" w:semiHidden="1" w:unhideWhenUsed="1"/>
+    <w:lsdException w:name="Table List 4" w:semiHidden="1" w:unhideWhenUsed="1"/>
+    <w:lsdException w:name="Table List 5" w:semiHidden="1" w:unhideWhenUsed="1"/>
+    <w:lsdException w:name="Table List 6" w:semiHidden="1" w:unhideWhenUsed="1"/>
+    <w:lsdException w:name="Table List 7" w:semiHidden="1" w:unhideWhenUsed="1"/>
+    <w:lsdException w:name="Table List 8" w:semiHidden="1" w:unhideWhenUsed="1"/>
+    <w:lsdException w:name="Table 3D effects 1" w:semiHidden="1" w:unhideWhenUsed="1"/>
+    <w:lsdException w:name="Table 3D effects 2" w:semiHidden="1" w:unhideWhenUsed="1"/>
+    <w:lsdException w:name="Table 3D effects 3" w:semiHidden="1" w:unhideWhenUsed="1"/>
+    <w:lsdException w:name="Table Contemporary" w:semiHidden="1" w:unhideWhenUsed="1"/>
+    <w:lsdException w:name="Table Elegant" w:semiHidden="1" w:unhideWhenUsed="1"/>
+    <w:lsdException w:name="Table Professional" w:semiHidden="1" w:unhideWhenUsed="1"/>
+    <w:lsdException w:name="Table Subtle 1" w:semiHidden="1" w:unhideWhenUsed="1"/>
+    <w:lsdException w:name="Table Subtle 2" w:semiHidden="1" w:unhideWhenUsed="1"/>
+    <w:lsdException w:name="Table Web 1" w:semiHidden="1" w:unhideWhenUsed="1"/>
+    <w:lsdException w:name="Table Web 2" w:semiHidden="1" w:unhideWhenUsed="1"/>
+    <w:lsdException w:name="Table Web 3" w:semiHidden="1" w:unhideWhenUsed="1"/>
+    <w:lsdException w:name="Balloon Text" w:semiHidden="1" w:unhideWhenUsed="1"/>
+    <w:lsdException w:name="Table Grid" w:semiHidden="1" w:uiPriority="39" w:unhideWhenUsed="1"/>
+    <w:lsdException w:name="Table Theme" w:semiHidden="1" w:unhideWhenUsed="1"/>
+    <w:lsdException w:name="Placeholder Text" w:semiHidden="1"/>
+    <w:lsdException w:name="No Spacing" w:uiPriority="1" w:qFormat="1"/>
+    <w:lsdException w:name="Light Shading" w:uiPriority="60"/>
+    <w:lsdException w:name="Light List" w:uiPriority="61"/>
+    <w:lsdException w:name="Light Grid" w:uiPriority="62"/>
+    <w:lsdException w:name="Medium Shading 1" w:uiPriority="63"/>
+    <w:lsdException w:name="Medium Shading 2" w:uiPriority="64"/>
+    <w:lsdException w:name="Medium List 1" w:uiPriority="65"/>
+    <w:lsdException w:name="Medium List 2" w:uiPriority="66"/>
+    <w:lsdException w:name="Medium Grid 1" w:uiPriority="67"/>
+    <w:lsdException w:name="Medium Grid 2" w:uiPriority="68"/>
+    <w:lsdException w:name="Medium Grid 3" w:uiPriority="69"/>
+    <w:lsdException w:name="Dark List" w:uiPriority="70"/>
+    <w:lsdException w:name="Colorful Shading" w:uiPriority="71"/>
+    <w:lsdException w:name="Colorful List" w:uiPriority="72"/>
+    <w:lsdException w:name="Colorful Grid" w:uiPriority="73"/>
+    <w:lsdException w:name="Light Shading Accent 1" w:uiPriority="60"/>
+    <w:lsdException w:name="Light List Accent 1" w:uiPriority="61"/>
+    <w:lsdException w:name="Light Grid Accent 1" w:uiPriority="62"/>
+    <w:lsdException w:name="Medium Shading 1 Accent 1" w:uiPriority="63"/>
+    <w:lsdException w:name="Medium Shading 2 Accent 1" w:uiPriority="64"/>
+    <w:lsdException w:name="Medium List 1 Accent 1" w:uiPriority="65"/>
+    <w:lsdException w:name="Revision" w:semiHidden="1"/>
+    <w:lsdException w:name="List Paragraph" w:uiPriority="34" w:qFormat="1"/>
+    <w:lsdException w:name="Quote" w:uiPriority="29" w:qFormat="1"/>
+    <w:lsdException w:name="Intense Quote" w:uiPriority="30" w:qFormat="1"/>
+    <w:lsdException w:name="Medium List 2 Accent 1" w:uiPriority="66"/>
+    <w:lsdException w:name="Medium Grid 1 Accent 1" w:uiPriority="67"/>
+    <w:lsdException w:name="Medium Grid 2 Accent 1" w:uiPriority="68"/>
+    <w:lsdException w:name="Medium Grid 3 Accent 1" w:uiPriority="69"/>
+    <w:lsdException w:name="Dark List Accent 1" w:uiPriority="70"/>
+    <w:lsdException w:name="Colorful Shading Accent 1" w:uiPriority="71"/>
+    <w:lsdException w:name="Colorful List Accent 1" w:uiPriority="72"/>
+    <w:lsdException w:name="Colorful Grid Accent 1" w:uiPriority="73"/>
+    <w:lsdException w:name="Light Shading Accent 2" w:uiPriority="60"/>
+    <w:lsdException w:name="Light List Accent 2" w:uiPriority="61"/>
+    <w:lsdException w:name="Light Grid Accent 2" w:uiPriority="62"/>
+    <w:lsdException w:name="Medium Shading 1 Accent 2" w:uiPriority="63"/>
+    <w:lsdException w:name="Medium Shading 2 Accent 2" w:uiPriority="64"/>
+    <w:lsdException w:name="Medium List 1 Accent 2" w:uiPriority="65"/>
+    <w:lsdException w:name="Medium List 2 Accent 2" w:uiPriority="66"/>
+    <w:lsdException w:name="Medium Grid 1 Accent 2" w:uiPriority="67"/>
+    <w:lsdException w:name="Medium Grid 2 Accent 2" w:uiPriority="68"/>
+    <w:lsdException w:name="Medium Grid 3 Accent 2" w:uiPriority="69"/>
+    <w:lsdException w:name="Dark List Accent 2" w:uiPriority="70"/>
+    <w:lsdException w:name="Colorful Shading Accent 2" w:uiPriority="71"/>
+    <w:lsdException w:name="Colorful List Accent 2" w:uiPriority="72"/>
+    <w:lsdException w:name="Colorful Grid Accent 2" w:uiPriority="73"/>
+    <w:lsdException w:name="Light Shading Accent 3" w:uiPriority="60"/>
+    <w:lsdException w:name="Light List Accent 3" w:uiPriority="61"/>
+    <w:lsdException w:name="Light Grid Accent 3" w:uiPriority="62"/>
+    <w:lsdException w:name="Medium Shading 1 Accent 3" w:uiPriority="63"/>
+    <w:lsdException w:name="Medium Shading 2 Accent 3" w:uiPriority="64"/>
+    <w:lsdException w:name="Medium List 1 Accent 3" w:uiPriority="65"/>
+    <w:lsdException w:name="Medium List 2 Accent 3" w:uiPriority="66"/>
+    <w:lsdException w:name="Medium Grid 1 Accent 3" w:uiPriority="67"/>
+    <w:lsdException w:name="Medium Grid 2 Accent 3" w:uiPriority="68"/>
+    <w:lsdException w:name="Medium Grid 3 Accent 3" w:uiPriority="69"/>
+    <w:lsdException w:name="Dark List Accent 3" w:uiPriority="70"/>
+    <w:lsdException w:name="Colorful Shading Accent 3" w:uiPriority="71"/>
+    <w:lsdException w:name="Colorful List Accent 3" w:uiPriority="72"/>
+    <w:lsdException w:name="Colorful Grid Accent 3" w:uiPriority="73"/>
+    <w:lsdException w:name="Light Shading Accent 4" w:uiPriority="60"/>
+    <w:lsdException w:name="Light List Accent 4" w:uiPriority="61"/>
+    <w:lsdException w:name="Light Grid Accent 4" w:uiPriority="62"/>
+    <w:lsdException w:name="Medium Shading 1 Accent 4" w:uiPriority="63"/>
+    <w:lsdException w:name="Medium Shading 2 Accent 4" w:uiPriority="64"/>
+    <w:lsdException w:name="Medium List 1 Accent 4" w:uiPriority="65"/>
+    <w:lsdException w:name="Medium List 2 Accent 4" w:uiPriority="66"/>
+    <w:lsdException w:name="Medium Grid 1 Accent 4" w:uiPriority="67"/>
+    <w:lsdException w:name="Medium Grid 2 Accent 4" w:uiPriority="68"/>
+    <w:lsdException w:name="Medium Grid 3 Accent 4" w:uiPriority="69"/>
+    <w:lsdException w:name="Dark List Accent 4" w:uiPriority="70"/>
+    <w:lsdException w:name="Colorful Shading Accent 4" w:uiPriority="71"/>
+    <w:lsdException w:name="Colorful List Accent 4" w:uiPriority="72"/>
+    <w:lsdException w:name="Colorful Grid Accent 4" w:uiPriority="73"/>
+    <w:lsdException w:name="Light Shading Accent 5" w:uiPriority="60"/>
+    <w:lsdException w:name="Light List Accent 5" w:uiPriority="61"/>
+    <w:lsdException w:name="Light Grid Accent 5" w:uiPriority="62"/>
+    <w:lsdException w:name="Medium Shading 1 Accent 5" w:uiPriority="63"/>
+    <w:lsdException w:name="Medium Shading 2 Accent 5" w:uiPriority="64"/>
+    <w:lsdException w:name="Medium List 1 Accent 5" w:uiPriority="65"/>
+    <w:lsdException w:name="Medium List 2 Accent 5" w:uiPriority="66"/>
+    <w:lsdException w:name="Medium Grid 1 Accent 5" w:uiPriority="67"/>
+    <w:lsdException w:name="Medium Grid 2 Accent 5" w:uiPriority="68"/>
+    <w:lsdException w:name="Medium Grid 3 Accent 5" w:uiPriority="69"/>
+    <w:lsdException w:name="Dark List Accent 5" w:uiPriority="70"/>
+    <w:lsdException w:name="Colorful Shading Accent 5" w:uiPriority="71"/>
+    <w:lsdException w:name="Colorful List Accent 5" w:uiPriority="72"/>
+    <w:lsdException w:name="Colorful Grid Accent 5" w:uiPriority="73"/>
+    <w:lsdException w:name="Light Shading Accent 6" w:uiPriority="60"/>
+    <w:lsdException w:name="Light List Accent 6" w:uiPriority="61"/>
+    <w:lsdException w:name="Light Grid Accent 6" w:uiPriority="62"/>
+    <w:lsdException w:name="Medium Shading 1 Accent 6" w:uiPriority="63"/>
+    <w:lsdException w:name="Medium Shading 2 Accent 6" w:uiPriority="64"/>
+    <w:lsdException w:name="Medium List 1 Accent 6" w:uiPriority="65"/>
+    <w:lsdException w:name="Medium List 2 Accent 6" w:uiPriority="66"/>
+    <w:lsdException w:name="Medium Grid 1 Accent 6" w:uiPriority="67"/>
+    <w:lsdException w:name="Medium Grid 2 Accent 6" w:uiPriority="68"/>
+    <w:lsdException w:name="Medium Grid 3 Accent 6" w:uiPriority="69"/>
+    <w:lsdException w:name="Dark List Accent 6" w:uiPriority="70"/>
+    <w:lsdException w:name="Colorful Shading Accent 6" w:uiPriority="71"/>
+    <w:lsdException w:name="Colorful List Accent 6" w:uiPriority="72"/>
+    <w:lsdException w:name="Colorful Grid Accent 6" w:uiPriority="73"/>
+    <w:lsdException w:name="Subtle Emphasis" w:uiPriority="19" w:qFormat="1"/>
+    <w:lsdException w:name="Intense Emphasis" w:uiPriority="21" w:qFormat="1"/>
+    <w:lsdException w:name="Subtle Reference" w:uiPriority="31" w:qFormat="1"/>
+    <w:lsdException w:name="Intense Reference" w:uiPriority="32" w:qFormat="1"/>
+    <w:lsdException w:name="Book Title" w:uiPriority="33" w:qFormat="1"/>
+    <w:lsdException w:name="Bibliography" w:semiHidden="1" w:uiPriority="37" w:unhideWhenUsed="1"/>
+    <w:lsdException w:name="TOC Heading" w:semiHidden="1" w:uiPriority="39" w:unhideWhenUsed="1" w:qFormat="1"/>
+    <w:lsdException w:name="Plain Table 1" w:uiPriority="41"/>
+    <w:lsdException w:name="Plain Table 2" w:uiPriority="42"/>
+    <w:lsdException w:name="Plain Table 3" w:uiPriority="43"/>
+    <w:lsdException w:name="Plain Table 4" w:uiPriority="44"/>
+    <w:lsdException w:name="Plain Table 5" w:uiPriority="45"/>
+    <w:lsdException w:name="Grid Table Light" w:uiPriority="40"/>
+    <w:lsdException w:name="Grid Table 1 Light" w:uiPriority="46"/>
+    <w:lsdException w:name="Grid Table 2" w:uiPriority="47"/>
+    <w:lsdException w:name="Grid Table 3" w:uiPriority="48"/>
+    <w:lsdException w:name="Grid Table 4" w:uiPriority="49"/>
+    <w:lsdException w:name="Grid Table 5 Dark" w:uiPriority="50"/>
+    <w:lsdException w:name="Grid Table 6 Colorful" w:uiPriority="51"/>
+    <w:lsdException w:name="Grid Table 7 Colorful" w:uiPriority="52"/>
+    <w:lsdException w:name="Grid Table 1 Light Accent 1" w:uiPriority="46"/>
+    <w:lsdException w:name="Grid Table 2 Accent 1" w:uiPriority="47"/>
+    <w:lsdException w:name="Grid Table 3 Accent 1" w:uiPriority="48"/>
+    <w:lsdException w:name="Grid Table 4 Accent 1" w:uiPriority="49"/>
+    <w:lsdException w:name="Grid Table 5 Dark Accent 1" w:uiPriority="50"/>
+    <w:lsdException w:name="Grid Table 6 Colorful Accent 1" w:uiPriority="51"/>
+    <w:lsdException w:name="Grid Table 7 Colorful Accent 1" w:uiPriority="52"/>
+    <w:lsdException w:name="Grid Table 1 Light Accent 2" w:uiPriority="46"/>
+    <w:lsdException w:name="Grid Table 2 Accent 2" w:uiPriority="47"/>
+    <w:lsdException w:name="Grid Table 3 Accent 2" w:uiPriority="48"/>
+    <w:lsdException w:name="Grid Table 4 Accent 2" w:uiPriority="49"/>
+    <w:lsdException w:name="Grid Table 5 Dark Accent 2" w:uiPriority="50"/>
+    <w:lsdException w:name="Grid Table 6 Colorful Accent 2" w:uiPriority="51"/>
+    <w:lsdException w:name="Grid Table 7 Colorful Accent 2" w:uiPriority="52"/>
+    <w:lsdException w:name="Grid Table 1 Light Accent 3" w:uiPriority="46"/>
+    <w:lsdException w:name="Grid Table 2 Accent 3" w:uiPriority="47"/>
+    <w:lsdException w:name="Grid Table 3 Accent 3" w:uiPriority="48"/>
+    <w:lsdException w:name="Grid Table 4 Accent 3" w:uiPriority="49"/>
+    <w:lsdException w:name="Grid Table 5 Dark Accent 3" w:uiPriority="50"/>
+    <w:lsdException w:name="Grid Table 6 Colorful Accent 3" w:uiPriority="51"/>
+    <w:lsdException w:name="Grid Table 7 Colorful Accent 3" w:uiPriority="52"/>
+    <w:lsdException w:name="Grid Table 1 Light Accent 4" w:uiPriority="46"/>
+    <w:lsdException w:name="Grid Table 2 Accent 4" w:uiPriority="47"/>
+    <w:lsdException w:name="Grid Table 3 Accent 4" w:uiPriority="48"/>
+    <w:lsdException w:name="Grid Table 4 Accent 4" w:uiPriority="49"/>
+    <w:lsdException w:name="Grid Table 5 Dark Accent 4" w:uiPriority="50"/>
+    <w:lsdException w:name="Grid Table 6 Colorful Accent 4" w:uiPriority="51"/>
+    <w:lsdException w:name="Grid Table 7 Colorful Accent 4" w:uiPriority="52"/>
+    <w:lsdException w:name="Grid Table 1 Light Accent 5" w:uiPriority="46"/>
+    <w:lsdException w:name="Grid Table 2 Accent 5" w:uiPriority="47"/>
+    <w:lsdException w:name="Grid Table 3 Accent 5" w:uiPriority="48"/>
+    <w:lsdException w:name="Grid Table 4 Accent 5" w:uiPriority="49"/>
+    <w:lsdException w:name="Grid Table 5 Dark Accent 5" w:uiPriority="50"/>
+    <w:lsdException w:name="Grid Table 6 Colorful Accent 5" w:uiPriority="51"/>
+    <w:lsdException w:name="Grid Table 7 Colorful Accent 5" w:uiPriority="52"/>
+    <w:lsdException w:name="Grid Table 1 Light Accent 6" w:uiPriority="46"/>
+    <w:lsdException w:name="Grid Table 2 Accent 6" w:uiPriority="47"/>
+    <w:lsdException w:name="Grid Table 3 Accent 6" w:uiPriority="48"/>
+    <w:lsdException w:name="Grid Table 4 Accent 6" w:uiPriority="49"/>
+    <w:lsdException w:name="Grid Table 5 Dark Accent 6" w:uiPriority="50"/>
+    <w:lsdException w:name="Grid Table 6 Colorful Accent 6" w:uiPriority="51"/>
+    <w:lsdException w:name="Grid Table 7 Colorful Accent 6" w:uiPriority="52"/>
+    <w:lsdException w:name="List Table 1 Light" w:uiPriority="46"/>
+    <w:lsdException w:name="List Table 2" w:uiPriority="47"/>
+    <w:lsdException w:name="List Table 3" w:uiPriority="48"/>
+    <w:lsdException w:name="List Table 4" w:uiPriority="49"/>
+    <w:lsdException w:name="List Table 5 Dark" w:uiPriority="50"/>
+    <w:lsdException w:name="List Table 6 Colorful" w:uiPriority="51"/>
+    <w:lsdException w:name="List Table 7 Colorful" w:uiPriority="52"/>
+    <w:lsdException w:name="List Table 1 Light Accent 1" w:uiPriority="46"/>
+    <w:lsdException w:name="List Table 2 Accent 1" w:uiPriority="47"/>
+    <w:lsdException w:name="List Table 3 Accent 1" w:uiPriority="48"/>
+    <w:lsdException w:name="List Table 4 Accent 1" w:uiPriority="49"/>
+    <w:lsdException w:name="List Table 5 Dark Accent 1" w:uiPriority="50"/>
+    <w:lsdException w:name="List Table 6 Colorful Accent 1" w:uiPriority="51"/>
+    <w:lsdException w:name="List Table 7 Colorful Accent 1" w:uiPriority="52"/>
+    <w:lsdException w:name="List Table 1 Light Accent 2" w:uiPriority="46"/>
+    <w:lsdException w:name="List Table 2 Accent 2" w:uiPriority="47"/>
+    <w:lsdException w:name="List Table 3 Accent 2" w:uiPriority="48"/>
+    <w:lsdException w:name="List Table 4 Accent 2" w:uiPriority="49"/>
+    <w:lsdException w:name="List Table 5 Dark Accent 2" w:uiPriority="50"/>
+    <w:lsdException w:name="List Table 6 Colorful Accent 2" w:uiPriority="51"/>
+    <w:lsdException w:name="List Table 7 Colorful Accent 2" w:uiPriority="52"/>
+    <w:lsdException w:name="List Table 1 Light Accent 3" w:uiPriority="46"/>
+    <w:lsdException w:name="List Table 2 Accent 3" w:uiPriority="47"/>
+    <w:lsdException w:name="List Table 3 Accent 3" w:uiPriority="48"/>
+    <w:lsdException w:name="List Table 4 Accent 3" w:uiPriority="49"/>
+    <w:lsdException w:name="List Table 5 Dark Accent 3" w:uiPriority="50"/>
+    <w:lsdException w:name="List Table 6 Colorful Accent 3" w:uiPriority="51"/>
+    <w:lsdException w:name="List Table 7 Colorful Accent 3" w:uiPriority="52"/>
+    <w:lsdException w:name="List Table 1 Light Accent 4" w:uiPriority="46"/>
+    <w:lsdException w:name="List Table 2 Accent 4" w:uiPriority="47"/>
+    <w:lsdException w:name="List Table 3 Accent 4" w:uiPriority="48"/>
+    <w:lsdException w:name="List Table 4 Accent 4" w:uiPriority="49"/>
+    <w:lsdException w:name="List Table 5 Dark Accent 4" w:uiPriority="50"/>
+    <w:lsdException w:name="List Table 6 Colorful Accent 4" w:uiPriority="51"/>
+    <w:lsdException w:name="List Table 7 Colorful Accent 4" w:uiPriority="52"/>
+    <w:lsdException w:name="List Table 1 Light Accent 5" w:uiPriority="46"/>
+    <w:lsdException w:name="List Table 2 Accent 5" w:uiPriority="47"/>
+    <w:lsdException w:name="List Table 3 Accent 5" w:uiPriority="48"/>
+    <w:lsdException w:name="List Table 4 Accent 5" w:uiPriority="49"/>
+    <w:lsdException w:name="List Table 5 Dark Accent 5" w:uiPriority="50"/>
+    <w:lsdException w:name="List Table 6 Colorful Accent 5" w:uiPriority="51"/>
+    <w:lsdException w:name="List Table 7 Colorful Accent 5" w:uiPriority="52"/>
+    <w:lsdException w:name="List Table 1 Light Accent 6" w:uiPriority="46"/>
+    <w:lsdException w:name="List Table 2 Accent 6" w:uiPriority="47"/>
+    <w:lsdException w:name="List Table 3 Accent 6" w:uiPriority="48"/>
+    <w:lsdException w:name="List Table 4 Accent 6" w:uiPriority="49"/>
+    <w:lsdException w:name="List Table 5 Dark Accent 6" w:uiPriority="50"/>
+    <w:lsdException w:name="List Table 6 Colorful Accent 6" w:uiPriority="51"/>
+    <w:lsdException w:name="List Table 7 Colorful Accent 6" w:uiPriority="52"/>
+    <w:lsdException w:name="Mention" w:semiHidden="1" w:unhideWhenUsed="1"/>
+    <w:lsdException w:name="Smart Hyperlink" w:semiHidden="1" w:unhideWhenUsed="1"/>
+    <w:lsdException w:name="Hashtag" w:semiHidden="1" w:unhideWhenUsed="1"/>
+    <w:lsdException w:name="Unresolved Mention" w:semiHidden="1" w:unhideWhenUsed="1"/>
   </w:latentStyles>
   <w:style w:type="paragraph" w:default="1" w:styleId="Normal">
     <w:name w:val="Normal"/>
@@ -15995,984 +17429,6 @@
     <w:tblPr>
       <w:tblStyleRowBandSize w:val="1"/>
       <w:tblStyleColBandSize w:val="1"/>
-      <w:tblInd w:w="0" w:type="dxa"/>
-      <w:tblCellMar>
-        <w:top w:w="100" w:type="dxa"/>
-        <w:left w:w="100" w:type="dxa"/>
-        <w:bottom w:w="100" w:type="dxa"/>
-        <w:right w:w="100" w:type="dxa"/>
-      </w:tblCellMar>
-    </w:tblPr>
-  </w:style>
-  <w:style w:type="character" w:customStyle="1" w:styleId="Heading1Char">
-    <w:name w:val="Heading 1 Char"/>
-    <w:basedOn w:val="DefaultParagraphFont"/>
-    <w:link w:val="Heading1"/>
-    <w:uiPriority w:val="9"/>
-    <w:rsid w:val="00363903"/>
-    <w:rPr>
-      <w:rFonts w:ascii="Times New Roman" w:hAnsi="Times New Roman"/>
-      <w:color w:val="000000" w:themeColor="text1"/>
-      <w:spacing w:val="5"/>
-      <w:sz w:val="36"/>
-      <w:szCs w:val="32"/>
-    </w:rPr>
-  </w:style>
-  <w:style w:type="character" w:customStyle="1" w:styleId="Heading2Char">
-    <w:name w:val="Heading 2 Char"/>
-    <w:basedOn w:val="DefaultParagraphFont"/>
-    <w:link w:val="Heading2"/>
-    <w:uiPriority w:val="9"/>
-    <w:rsid w:val="00363903"/>
-    <w:rPr>
-      <w:rFonts w:ascii="Times New Roman" w:hAnsi="Times New Roman"/>
-      <w:color w:val="000000" w:themeColor="text1"/>
-      <w:spacing w:val="5"/>
-      <w:sz w:val="32"/>
-      <w:szCs w:val="28"/>
-    </w:rPr>
-  </w:style>
-  <w:style w:type="character" w:customStyle="1" w:styleId="Heading3Char">
-    <w:name w:val="Heading 3 Char"/>
-    <w:basedOn w:val="DefaultParagraphFont"/>
-    <w:link w:val="Heading3"/>
-    <w:uiPriority w:val="9"/>
-    <w:rsid w:val="00363903"/>
-    <w:rPr>
-      <w:rFonts w:ascii="Times New Roman" w:hAnsi="Times New Roman"/>
-      <w:color w:val="000000" w:themeColor="text1"/>
-      <w:spacing w:val="5"/>
-      <w:sz w:val="28"/>
-      <w:szCs w:val="24"/>
-    </w:rPr>
-  </w:style>
-  <w:style w:type="character" w:customStyle="1" w:styleId="Heading4Char">
-    <w:name w:val="Heading 4 Char"/>
-    <w:basedOn w:val="DefaultParagraphFont"/>
-    <w:link w:val="Heading4"/>
-    <w:uiPriority w:val="9"/>
-    <w:semiHidden/>
-    <w:rsid w:val="00745432"/>
-    <w:rPr>
-      <w:i/>
-      <w:iCs/>
-      <w:smallCaps/>
-      <w:spacing w:val="10"/>
-      <w:sz w:val="22"/>
-      <w:szCs w:val="22"/>
-    </w:rPr>
-  </w:style>
-  <w:style w:type="character" w:customStyle="1" w:styleId="Heading5Char">
-    <w:name w:val="Heading 5 Char"/>
-    <w:basedOn w:val="DefaultParagraphFont"/>
-    <w:link w:val="Heading5"/>
-    <w:uiPriority w:val="9"/>
-    <w:semiHidden/>
-    <w:rsid w:val="00745432"/>
-    <w:rPr>
-      <w:smallCaps/>
-      <w:color w:val="F73B08" w:themeColor="accent6" w:themeShade="BF"/>
-      <w:spacing w:val="10"/>
-      <w:sz w:val="22"/>
-      <w:szCs w:val="22"/>
-    </w:rPr>
-  </w:style>
-  <w:style w:type="character" w:customStyle="1" w:styleId="Heading6Char">
-    <w:name w:val="Heading 6 Char"/>
-    <w:basedOn w:val="DefaultParagraphFont"/>
-    <w:link w:val="Heading6"/>
-    <w:uiPriority w:val="9"/>
-    <w:semiHidden/>
-    <w:rsid w:val="00745432"/>
-    <w:rPr>
-      <w:smallCaps/>
-      <w:color w:val="FA7E5C" w:themeColor="accent6"/>
-      <w:spacing w:val="5"/>
-      <w:sz w:val="22"/>
-      <w:szCs w:val="22"/>
-    </w:rPr>
-  </w:style>
-  <w:style w:type="character" w:customStyle="1" w:styleId="Heading7Char">
-    <w:name w:val="Heading 7 Char"/>
-    <w:basedOn w:val="DefaultParagraphFont"/>
-    <w:link w:val="Heading7"/>
-    <w:uiPriority w:val="9"/>
-    <w:semiHidden/>
-    <w:rsid w:val="00745432"/>
-    <w:rPr>
-      <w:b/>
-      <w:bCs/>
-      <w:smallCaps/>
-      <w:color w:val="FA7E5C" w:themeColor="accent6"/>
-      <w:spacing w:val="10"/>
-    </w:rPr>
-  </w:style>
-  <w:style w:type="character" w:customStyle="1" w:styleId="Heading8Char">
-    <w:name w:val="Heading 8 Char"/>
-    <w:basedOn w:val="DefaultParagraphFont"/>
-    <w:link w:val="Heading8"/>
-    <w:uiPriority w:val="9"/>
-    <w:semiHidden/>
-    <w:rsid w:val="00745432"/>
-    <w:rPr>
-      <w:b/>
-      <w:bCs/>
-      <w:i/>
-      <w:iCs/>
-      <w:smallCaps/>
-      <w:color w:val="F73B08" w:themeColor="accent6" w:themeShade="BF"/>
-    </w:rPr>
-  </w:style>
-  <w:style w:type="character" w:customStyle="1" w:styleId="Heading9Char">
-    <w:name w:val="Heading 9 Char"/>
-    <w:basedOn w:val="DefaultParagraphFont"/>
-    <w:link w:val="Heading9"/>
-    <w:uiPriority w:val="9"/>
-    <w:semiHidden/>
-    <w:rsid w:val="00745432"/>
-    <w:rPr>
-      <w:b/>
-      <w:bCs/>
-      <w:i/>
-      <w:iCs/>
-      <w:smallCaps/>
-      <w:color w:val="A62705" w:themeColor="accent6" w:themeShade="80"/>
-    </w:rPr>
-  </w:style>
-  <w:style w:type="paragraph" w:styleId="Caption">
-    <w:name w:val="caption"/>
-    <w:basedOn w:val="Normal"/>
-    <w:next w:val="Normal"/>
-    <w:uiPriority w:val="35"/>
-    <w:unhideWhenUsed/>
-    <w:qFormat/>
-    <w:rsid w:val="00745432"/>
-    <w:rPr>
-      <w:b/>
-      <w:bCs/>
-      <w:caps/>
-      <w:sz w:val="16"/>
-      <w:szCs w:val="16"/>
-    </w:rPr>
-  </w:style>
-  <w:style w:type="character" w:customStyle="1" w:styleId="TitleChar">
-    <w:name w:val="Title Char"/>
-    <w:basedOn w:val="DefaultParagraphFont"/>
-    <w:link w:val="Title"/>
-    <w:uiPriority w:val="10"/>
-    <w:rsid w:val="00363903"/>
-    <w:rPr>
-      <w:rFonts w:ascii="Times New Roman" w:hAnsi="Times New Roman"/>
-      <w:color w:val="262626" w:themeColor="text1" w:themeTint="D9"/>
-      <w:spacing w:val="5"/>
-      <w:sz w:val="52"/>
-      <w:szCs w:val="52"/>
-    </w:rPr>
-  </w:style>
-  <w:style w:type="character" w:customStyle="1" w:styleId="SubtitleChar">
-    <w:name w:val="Subtitle Char"/>
-    <w:basedOn w:val="DefaultParagraphFont"/>
-    <w:link w:val="Subtitle"/>
-    <w:uiPriority w:val="11"/>
-    <w:rsid w:val="00745432"/>
-    <w:rPr>
-      <w:rFonts w:asciiTheme="majorHAnsi" w:eastAsiaTheme="majorEastAsia" w:hAnsiTheme="majorHAnsi" w:cstheme="majorBidi"/>
-    </w:rPr>
-  </w:style>
-  <w:style w:type="character" w:styleId="Strong">
-    <w:name w:val="Strong"/>
-    <w:uiPriority w:val="22"/>
-    <w:qFormat/>
-    <w:rsid w:val="00745432"/>
-    <w:rPr>
-      <w:b/>
-      <w:bCs/>
-      <w:color w:val="FA7E5C" w:themeColor="accent6"/>
-    </w:rPr>
-  </w:style>
-  <w:style w:type="character" w:styleId="Emphasis">
-    <w:name w:val="Emphasis"/>
-    <w:uiPriority w:val="20"/>
-    <w:qFormat/>
-    <w:rsid w:val="00745432"/>
-    <w:rPr>
-      <w:b/>
-      <w:bCs/>
-      <w:i/>
-      <w:iCs/>
-      <w:spacing w:val="10"/>
-    </w:rPr>
-  </w:style>
-  <w:style w:type="paragraph" w:styleId="NoSpacing">
-    <w:name w:val="No Spacing"/>
-    <w:uiPriority w:val="1"/>
-    <w:qFormat/>
-    <w:rsid w:val="00745432"/>
-    <w:pPr>
-      <w:spacing w:after="0" w:line="240" w:lineRule="auto"/>
-    </w:pPr>
-  </w:style>
-  <w:style w:type="paragraph" w:styleId="Quote">
-    <w:name w:val="Quote"/>
-    <w:basedOn w:val="Normal"/>
-    <w:next w:val="Normal"/>
-    <w:link w:val="QuoteChar"/>
-    <w:uiPriority w:val="29"/>
-    <w:qFormat/>
-    <w:rsid w:val="00745432"/>
-    <w:rPr>
-      <w:i/>
-      <w:iCs/>
-    </w:rPr>
-  </w:style>
-  <w:style w:type="character" w:customStyle="1" w:styleId="QuoteChar">
-    <w:name w:val="Quote Char"/>
-    <w:basedOn w:val="DefaultParagraphFont"/>
-    <w:link w:val="Quote"/>
-    <w:uiPriority w:val="29"/>
-    <w:rsid w:val="00745432"/>
-    <w:rPr>
-      <w:i/>
-      <w:iCs/>
-    </w:rPr>
-  </w:style>
-  <w:style w:type="paragraph" w:styleId="IntenseQuote">
-    <w:name w:val="Intense Quote"/>
-    <w:basedOn w:val="Normal"/>
-    <w:next w:val="Normal"/>
-    <w:link w:val="IntenseQuoteChar"/>
-    <w:uiPriority w:val="30"/>
-    <w:qFormat/>
-    <w:rsid w:val="00745432"/>
-    <w:pPr>
-      <w:pBdr>
-        <w:top w:val="single" w:sz="8" w:space="1" w:color="FA7E5C" w:themeColor="accent6"/>
-      </w:pBdr>
-      <w:spacing w:before="140" w:after="140"/>
-      <w:ind w:left="1440" w:right="1440"/>
-    </w:pPr>
-    <w:rPr>
-      <w:b/>
-      <w:bCs/>
-      <w:i/>
-      <w:iCs/>
-    </w:rPr>
-  </w:style>
-  <w:style w:type="character" w:customStyle="1" w:styleId="IntenseQuoteChar">
-    <w:name w:val="Intense Quote Char"/>
-    <w:basedOn w:val="DefaultParagraphFont"/>
-    <w:link w:val="IntenseQuote"/>
-    <w:uiPriority w:val="30"/>
-    <w:rsid w:val="00745432"/>
-    <w:rPr>
-      <w:b/>
-      <w:bCs/>
-      <w:i/>
-      <w:iCs/>
-    </w:rPr>
-  </w:style>
-  <w:style w:type="character" w:styleId="SubtleEmphasis">
-    <w:name w:val="Subtle Emphasis"/>
-    <w:uiPriority w:val="19"/>
-    <w:qFormat/>
-    <w:rsid w:val="00745432"/>
-    <w:rPr>
-      <w:i/>
-      <w:iCs/>
-    </w:rPr>
-  </w:style>
-  <w:style w:type="character" w:styleId="IntenseEmphasis">
-    <w:name w:val="Intense Emphasis"/>
-    <w:uiPriority w:val="21"/>
-    <w:qFormat/>
-    <w:rsid w:val="00745432"/>
-    <w:rPr>
-      <w:b/>
-      <w:bCs/>
-      <w:i/>
-      <w:iCs/>
-      <w:color w:val="FA7E5C" w:themeColor="accent6"/>
-      <w:spacing w:val="10"/>
-    </w:rPr>
-  </w:style>
-  <w:style w:type="character" w:styleId="SubtleReference">
-    <w:name w:val="Subtle Reference"/>
-    <w:uiPriority w:val="31"/>
-    <w:qFormat/>
-    <w:rsid w:val="00745432"/>
-    <w:rPr>
-      <w:b/>
-      <w:bCs/>
-    </w:rPr>
-  </w:style>
-  <w:style w:type="character" w:styleId="IntenseReference">
-    <w:name w:val="Intense Reference"/>
-    <w:uiPriority w:val="32"/>
-    <w:qFormat/>
-    <w:rsid w:val="00745432"/>
-    <w:rPr>
-      <w:b/>
-      <w:bCs/>
-      <w:smallCaps/>
-      <w:spacing w:val="5"/>
-      <w:sz w:val="22"/>
-      <w:szCs w:val="22"/>
-      <w:u w:val="single"/>
-    </w:rPr>
-  </w:style>
-  <w:style w:type="character" w:styleId="BookTitle">
-    <w:name w:val="Book Title"/>
-    <w:uiPriority w:val="33"/>
-    <w:qFormat/>
-    <w:rsid w:val="00745432"/>
-    <w:rPr>
-      <w:rFonts w:asciiTheme="majorHAnsi" w:eastAsiaTheme="majorEastAsia" w:hAnsiTheme="majorHAnsi" w:cstheme="majorBidi"/>
-      <w:i/>
-      <w:iCs/>
-      <w:sz w:val="20"/>
-      <w:szCs w:val="20"/>
-    </w:rPr>
-  </w:style>
-  <w:style w:type="paragraph" w:styleId="TOCHeading">
-    <w:name w:val="TOC Heading"/>
-    <w:basedOn w:val="Heading1"/>
-    <w:next w:val="Normal"/>
-    <w:uiPriority w:val="39"/>
-    <w:unhideWhenUsed/>
-    <w:qFormat/>
-    <w:rsid w:val="00745432"/>
-    <w:pPr>
-      <w:outlineLvl w:val="9"/>
-    </w:pPr>
-  </w:style>
-  <w:style w:type="paragraph" w:styleId="TOC1">
-    <w:name w:val="toc 1"/>
-    <w:basedOn w:val="Normal"/>
-    <w:next w:val="Normal"/>
-    <w:autoRedefine/>
-    <w:uiPriority w:val="39"/>
-    <w:unhideWhenUsed/>
-    <w:rsid w:val="007F6D15"/>
-    <w:pPr>
-      <w:tabs>
-        <w:tab w:val="right" w:leader="dot" w:pos="9350"/>
-      </w:tabs>
-      <w:spacing w:after="100"/>
-    </w:pPr>
-  </w:style>
-  <w:style w:type="paragraph" w:styleId="TOC2">
-    <w:name w:val="toc 2"/>
-    <w:basedOn w:val="Normal"/>
-    <w:next w:val="Normal"/>
-    <w:autoRedefine/>
-    <w:uiPriority w:val="39"/>
-    <w:unhideWhenUsed/>
-    <w:rsid w:val="0084353D"/>
-    <w:pPr>
-      <w:spacing w:after="100"/>
-      <w:ind w:left="200"/>
-    </w:pPr>
-  </w:style>
-  <w:style w:type="paragraph" w:styleId="TOC3">
-    <w:name w:val="toc 3"/>
-    <w:basedOn w:val="Normal"/>
-    <w:next w:val="Normal"/>
-    <w:autoRedefine/>
-    <w:uiPriority w:val="39"/>
-    <w:unhideWhenUsed/>
-    <w:rsid w:val="0084353D"/>
-    <w:pPr>
-      <w:spacing w:after="100"/>
-      <w:ind w:left="400"/>
-    </w:pPr>
-  </w:style>
-  <w:style w:type="character" w:styleId="Hyperlink">
-    <w:name w:val="Hyperlink"/>
-    <w:uiPriority w:val="99"/>
-    <w:unhideWhenUsed/>
-    <w:rsid w:val="00790645"/>
-    <w:rPr>
-      <w:color w:val="000000" w:themeColor="text1"/>
-      <w:u w:val="none"/>
-    </w:rPr>
-  </w:style>
-  <w:style w:type="paragraph" w:styleId="Header">
-    <w:name w:val="header"/>
-    <w:basedOn w:val="Normal"/>
-    <w:link w:val="HeaderChar"/>
-    <w:uiPriority w:val="99"/>
-    <w:unhideWhenUsed/>
-    <w:rsid w:val="00F57CDC"/>
-    <w:pPr>
-      <w:tabs>
-        <w:tab w:val="center" w:pos="4680"/>
-        <w:tab w:val="right" w:pos="9360"/>
-      </w:tabs>
-      <w:spacing w:after="0" w:line="240" w:lineRule="auto"/>
-    </w:pPr>
-  </w:style>
-  <w:style w:type="character" w:customStyle="1" w:styleId="HeaderChar">
-    <w:name w:val="Header Char"/>
-    <w:basedOn w:val="DefaultParagraphFont"/>
-    <w:link w:val="Header"/>
-    <w:uiPriority w:val="99"/>
-    <w:rsid w:val="00F57CDC"/>
-  </w:style>
-  <w:style w:type="paragraph" w:styleId="Footer">
-    <w:name w:val="footer"/>
-    <w:basedOn w:val="Normal"/>
-    <w:link w:val="FooterChar"/>
-    <w:uiPriority w:val="99"/>
-    <w:unhideWhenUsed/>
-    <w:rsid w:val="00F57CDC"/>
-    <w:pPr>
-      <w:tabs>
-        <w:tab w:val="center" w:pos="4680"/>
-        <w:tab w:val="right" w:pos="9360"/>
-      </w:tabs>
-      <w:spacing w:after="0" w:line="240" w:lineRule="auto"/>
-    </w:pPr>
-  </w:style>
-  <w:style w:type="character" w:customStyle="1" w:styleId="FooterChar">
-    <w:name w:val="Footer Char"/>
-    <w:basedOn w:val="DefaultParagraphFont"/>
-    <w:link w:val="Footer"/>
-    <w:uiPriority w:val="99"/>
-    <w:rsid w:val="00F57CDC"/>
-  </w:style>
-  <w:style w:type="character" w:customStyle="1" w:styleId="UnresolvedMention1">
-    <w:name w:val="Unresolved Mention1"/>
-    <w:basedOn w:val="DefaultParagraphFont"/>
-    <w:uiPriority w:val="99"/>
-    <w:semiHidden/>
-    <w:unhideWhenUsed/>
-    <w:rsid w:val="004948C0"/>
-    <w:rPr>
-      <w:color w:val="605E5C"/>
-      <w:shd w:val="clear" w:color="auto" w:fill="E1DFDD"/>
-    </w:rPr>
-  </w:style>
-  <w:style w:type="paragraph" w:styleId="BalloonText">
-    <w:name w:val="Balloon Text"/>
-    <w:basedOn w:val="Normal"/>
-    <w:link w:val="BalloonTextChar"/>
-    <w:uiPriority w:val="99"/>
-    <w:semiHidden/>
-    <w:unhideWhenUsed/>
-    <w:rsid w:val="00617A65"/>
-    <w:pPr>
-      <w:spacing w:after="0" w:line="240" w:lineRule="auto"/>
-    </w:pPr>
-    <w:rPr>
-      <w:rFonts w:ascii="Tahoma" w:hAnsi="Tahoma" w:cs="Tahoma"/>
-      <w:sz w:val="16"/>
-      <w:szCs w:val="16"/>
-    </w:rPr>
-  </w:style>
-  <w:style w:type="character" w:customStyle="1" w:styleId="BalloonTextChar">
-    <w:name w:val="Balloon Text Char"/>
-    <w:basedOn w:val="DefaultParagraphFont"/>
-    <w:link w:val="BalloonText"/>
-    <w:uiPriority w:val="99"/>
-    <w:semiHidden/>
-    <w:rsid w:val="00617A65"/>
-    <w:rPr>
-      <w:rFonts w:ascii="Tahoma" w:hAnsi="Tahoma" w:cs="Tahoma"/>
-      <w:sz w:val="16"/>
-      <w:szCs w:val="16"/>
-    </w:rPr>
-  </w:style>
-  <w:style w:type="paragraph" w:styleId="ListParagraph">
-    <w:name w:val="List Paragraph"/>
-    <w:basedOn w:val="Normal"/>
-    <w:uiPriority w:val="34"/>
-    <w:qFormat/>
-    <w:rsid w:val="00617A65"/>
-    <w:pPr>
-      <w:ind w:left="720"/>
-      <w:contextualSpacing/>
-    </w:pPr>
-  </w:style>
-  <w:style w:type="character" w:customStyle="1" w:styleId="UnresolvedMention2">
-    <w:name w:val="Unresolved Mention2"/>
-    <w:basedOn w:val="DefaultParagraphFont"/>
-    <w:uiPriority w:val="99"/>
-    <w:semiHidden/>
-    <w:unhideWhenUsed/>
-    <w:rsid w:val="002574DC"/>
-    <w:rPr>
-      <w:color w:val="605E5C"/>
-      <w:shd w:val="clear" w:color="auto" w:fill="E1DFDD"/>
-    </w:rPr>
-  </w:style>
-  <w:style w:type="character" w:styleId="FollowedHyperlink">
-    <w:name w:val="FollowedHyperlink"/>
-    <w:basedOn w:val="DefaultParagraphFont"/>
-    <w:uiPriority w:val="99"/>
-    <w:semiHidden/>
-    <w:unhideWhenUsed/>
-    <w:rsid w:val="00C343CE"/>
-    <w:rPr>
-      <w:color w:val="FCC77E" w:themeColor="followedHyperlink"/>
-      <w:u w:val="single"/>
-    </w:rPr>
-  </w:style>
-  <w:style w:type="paragraph" w:styleId="Bibliography">
-    <w:name w:val="Bibliography"/>
-    <w:basedOn w:val="Normal"/>
-    <w:next w:val="Normal"/>
-    <w:uiPriority w:val="37"/>
-    <w:unhideWhenUsed/>
-    <w:rsid w:val="006040FE"/>
-  </w:style>
-  <w:style w:type="paragraph" w:styleId="TableofFigures">
-    <w:name w:val="table of figures"/>
-    <w:basedOn w:val="Normal"/>
-    <w:next w:val="Normal"/>
-    <w:uiPriority w:val="99"/>
-    <w:unhideWhenUsed/>
-    <w:rsid w:val="00B76058"/>
-    <w:pPr>
-      <w:spacing w:after="0"/>
-    </w:pPr>
-  </w:style>
-</w:styles>
-</file>
-
-<file path=word/stylesWithEffects.xml><?xml version="1.0" encoding="utf-8"?>
-<w:styles xmlns:wpc="http://schemas.microsoft.com/office/word/2010/wordprocessingCanvas" xmlns:mc="http://schemas.openxmlformats.org/markup-compatibility/2006" xmlns:o="urn:schemas-microsoft-com:office:office" xmlns:r="http://schemas.openxmlformats.org/officeDocument/2006/relationships" xmlns:m="http://schemas.openxmlformats.org/officeDocument/2006/math" xmlns:v="urn:schemas-microsoft-com:vml" xmlns:wp14="http://schemas.microsoft.com/office/word/2010/wordprocessingDrawing" xmlns:wp="http://schemas.openxmlformats.org/drawingml/2006/wordprocessingDrawing" xmlns:w10="urn:schemas-microsoft-com:office:word" xmlns:w="http://schemas.openxmlformats.org/wordprocessingml/2006/main" xmlns:w14="http://schemas.microsoft.com/office/word/2010/wordml" xmlns:wpg="http://schemas.microsoft.com/office/word/2010/wordprocessingGroup" xmlns:wpi="http://schemas.microsoft.com/office/word/2010/wordprocessingInk" xmlns:wne="http://schemas.microsoft.com/office/word/2006/wordml" xmlns:wps="http://schemas.microsoft.com/office/word/2010/wordprocessingShape" mc:Ignorable="w14 wp14">
-  <w:docDefaults>
-    <w:rPrDefault>
-      <w:rPr>
-        <w:rFonts w:asciiTheme="minorHAnsi" w:eastAsiaTheme="minorEastAsia" w:hAnsiTheme="minorHAnsi" w:cstheme="minorBidi"/>
-        <w:lang w:val="en-US" w:eastAsia="en-US" w:bidi="ar-SA"/>
-      </w:rPr>
-    </w:rPrDefault>
-    <w:pPrDefault>
-      <w:pPr>
-        <w:spacing w:after="200" w:line="276" w:lineRule="auto"/>
-        <w:jc w:val="both"/>
-      </w:pPr>
-    </w:pPrDefault>
-  </w:docDefaults>
-  <w:latentStyles w:defLockedState="0" w:defUIPriority="99" w:defSemiHidden="1" w:defUnhideWhenUsed="1" w:defQFormat="0" w:count="267">
-    <w:lsdException w:name="Normal" w:semiHidden="0" w:uiPriority="0" w:unhideWhenUsed="0" w:qFormat="1"/>
-    <w:lsdException w:name="heading 1" w:semiHidden="0" w:uiPriority="9" w:unhideWhenUsed="0" w:qFormat="1"/>
-    <w:lsdException w:name="heading 2" w:uiPriority="9" w:qFormat="1"/>
-    <w:lsdException w:name="heading 3" w:uiPriority="9" w:qFormat="1"/>
-    <w:lsdException w:name="heading 4" w:uiPriority="9" w:qFormat="1"/>
-    <w:lsdException w:name="heading 5" w:uiPriority="9" w:qFormat="1"/>
-    <w:lsdException w:name="heading 6" w:uiPriority="9" w:qFormat="1"/>
-    <w:lsdException w:name="heading 7" w:uiPriority="9" w:qFormat="1"/>
-    <w:lsdException w:name="heading 8" w:uiPriority="9" w:qFormat="1"/>
-    <w:lsdException w:name="heading 9" w:uiPriority="9" w:qFormat="1"/>
-    <w:lsdException w:name="toc 1" w:uiPriority="39"/>
-    <w:lsdException w:name="toc 2" w:uiPriority="39"/>
-    <w:lsdException w:name="toc 3" w:uiPriority="39"/>
-    <w:lsdException w:name="toc 4" w:uiPriority="39"/>
-    <w:lsdException w:name="toc 5" w:uiPriority="39"/>
-    <w:lsdException w:name="toc 6" w:uiPriority="39"/>
-    <w:lsdException w:name="toc 7" w:uiPriority="39"/>
-    <w:lsdException w:name="toc 8" w:uiPriority="39"/>
-    <w:lsdException w:name="toc 9" w:uiPriority="39"/>
-    <w:lsdException w:name="caption" w:uiPriority="35" w:qFormat="1"/>
-    <w:lsdException w:name="Title" w:semiHidden="0" w:uiPriority="10" w:unhideWhenUsed="0" w:qFormat="1"/>
-    <w:lsdException w:name="Default Paragraph Font" w:uiPriority="1"/>
-    <w:lsdException w:name="Subtitle" w:semiHidden="0" w:uiPriority="11" w:unhideWhenUsed="0" w:qFormat="1"/>
-    <w:lsdException w:name="Strong" w:semiHidden="0" w:uiPriority="22" w:unhideWhenUsed="0" w:qFormat="1"/>
-    <w:lsdException w:name="Emphasis" w:semiHidden="0" w:uiPriority="20" w:unhideWhenUsed="0" w:qFormat="1"/>
-    <w:lsdException w:name="Table Grid" w:semiHidden="0" w:uiPriority="39" w:unhideWhenUsed="0"/>
-    <w:lsdException w:name="Placeholder Text" w:unhideWhenUsed="0"/>
-    <w:lsdException w:name="No Spacing" w:semiHidden="0" w:uiPriority="1" w:unhideWhenUsed="0" w:qFormat="1"/>
-    <w:lsdException w:name="Light Shading" w:semiHidden="0" w:uiPriority="60" w:unhideWhenUsed="0"/>
-    <w:lsdException w:name="Light List" w:semiHidden="0" w:uiPriority="61" w:unhideWhenUsed="0"/>
-    <w:lsdException w:name="Light Grid" w:semiHidden="0" w:uiPriority="62" w:unhideWhenUsed="0"/>
-    <w:lsdException w:name="Medium Shading 1" w:semiHidden="0" w:uiPriority="63" w:unhideWhenUsed="0"/>
-    <w:lsdException w:name="Medium Shading 2" w:semiHidden="0" w:uiPriority="64" w:unhideWhenUsed="0"/>
-    <w:lsdException w:name="Medium List 1" w:semiHidden="0" w:uiPriority="65" w:unhideWhenUsed="0"/>
-    <w:lsdException w:name="Medium List 2" w:semiHidden="0" w:uiPriority="66" w:unhideWhenUsed="0"/>
-    <w:lsdException w:name="Medium Grid 1" w:semiHidden="0" w:uiPriority="67" w:unhideWhenUsed="0"/>
-    <w:lsdException w:name="Medium Grid 2" w:semiHidden="0" w:uiPriority="68" w:unhideWhenUsed="0"/>
-    <w:lsdException w:name="Medium Grid 3" w:semiHidden="0" w:uiPriority="69" w:unhideWhenUsed="0"/>
-    <w:lsdException w:name="Dark List" w:semiHidden="0" w:uiPriority="70" w:unhideWhenUsed="0"/>
-    <w:lsdException w:name="Colorful Shading" w:semiHidden="0" w:uiPriority="71" w:unhideWhenUsed="0"/>
-    <w:lsdException w:name="Colorful List" w:semiHidden="0" w:uiPriority="72" w:unhideWhenUsed="0"/>
-    <w:lsdException w:name="Colorful Grid" w:semiHidden="0" w:uiPriority="73" w:unhideWhenUsed="0"/>
-    <w:lsdException w:name="Light Shading Accent 1" w:semiHidden="0" w:uiPriority="60" w:unhideWhenUsed="0"/>
-    <w:lsdException w:name="Light List Accent 1" w:semiHidden="0" w:uiPriority="61" w:unhideWhenUsed="0"/>
-    <w:lsdException w:name="Light Grid Accent 1" w:semiHidden="0" w:uiPriority="62" w:unhideWhenUsed="0"/>
-    <w:lsdException w:name="Medium Shading 1 Accent 1" w:semiHidden="0" w:uiPriority="63" w:unhideWhenUsed="0"/>
-    <w:lsdException w:name="Medium Shading 2 Accent 1" w:semiHidden="0" w:uiPriority="64" w:unhideWhenUsed="0"/>
-    <w:lsdException w:name="Medium List 1 Accent 1" w:semiHidden="0" w:uiPriority="65" w:unhideWhenUsed="0"/>
-    <w:lsdException w:name="Revision" w:unhideWhenUsed="0"/>
-    <w:lsdException w:name="List Paragraph" w:semiHidden="0" w:uiPriority="34" w:unhideWhenUsed="0" w:qFormat="1"/>
-    <w:lsdException w:name="Quote" w:semiHidden="0" w:uiPriority="29" w:unhideWhenUsed="0" w:qFormat="1"/>
-    <w:lsdException w:name="Intense Quote" w:semiHidden="0" w:uiPriority="30" w:unhideWhenUsed="0" w:qFormat="1"/>
-    <w:lsdException w:name="Medium List 2 Accent 1" w:semiHidden="0" w:uiPriority="66" w:unhideWhenUsed="0"/>
-    <w:lsdException w:name="Medium Grid 1 Accent 1" w:semiHidden="0" w:uiPriority="67" w:unhideWhenUsed="0"/>
-    <w:lsdException w:name="Medium Grid 2 Accent 1" w:semiHidden="0" w:uiPriority="68" w:unhideWhenUsed="0"/>
-    <w:lsdException w:name="Medium Grid 3 Accent 1" w:semiHidden="0" w:uiPriority="69" w:unhideWhenUsed="0"/>
-    <w:lsdException w:name="Dark List Accent 1" w:semiHidden="0" w:uiPriority="70" w:unhideWhenUsed="0"/>
-    <w:lsdException w:name="Colorful Shading Accent 1" w:semiHidden="0" w:uiPriority="71" w:unhideWhenUsed="0"/>
-    <w:lsdException w:name="Colorful List Accent 1" w:semiHidden="0" w:uiPriority="72" w:unhideWhenUsed="0"/>
-    <w:lsdException w:name="Colorful Grid Accent 1" w:semiHidden="0" w:uiPriority="73" w:unhideWhenUsed="0"/>
-    <w:lsdException w:name="Light Shading Accent 2" w:semiHidden="0" w:uiPriority="60" w:unhideWhenUsed="0"/>
-    <w:lsdException w:name="Light List Accent 2" w:semiHidden="0" w:uiPriority="61" w:unhideWhenUsed="0"/>
-    <w:lsdException w:name="Light Grid Accent 2" w:semiHidden="0" w:uiPriority="62" w:unhideWhenUsed="0"/>
-    <w:lsdException w:name="Medium Shading 1 Accent 2" w:semiHidden="0" w:uiPriority="63" w:unhideWhenUsed="0"/>
-    <w:lsdException w:name="Medium Shading 2 Accent 2" w:semiHidden="0" w:uiPriority="64" w:unhideWhenUsed="0"/>
-    <w:lsdException w:name="Medium List 1 Accent 2" w:semiHidden="0" w:uiPriority="65" w:unhideWhenUsed="0"/>
-    <w:lsdException w:name="Medium List 2 Accent 2" w:semiHidden="0" w:uiPriority="66" w:unhideWhenUsed="0"/>
-    <w:lsdException w:name="Medium Grid 1 Accent 2" w:semiHidden="0" w:uiPriority="67" w:unhideWhenUsed="0"/>
-    <w:lsdException w:name="Medium Grid 2 Accent 2" w:semiHidden="0" w:uiPriority="68" w:unhideWhenUsed="0"/>
-    <w:lsdException w:name="Medium Grid 3 Accent 2" w:semiHidden="0" w:uiPriority="69" w:unhideWhenUsed="0"/>
-    <w:lsdException w:name="Dark List Accent 2" w:semiHidden="0" w:uiPriority="70" w:unhideWhenUsed="0"/>
-    <w:lsdException w:name="Colorful Shading Accent 2" w:semiHidden="0" w:uiPriority="71" w:unhideWhenUsed="0"/>
-    <w:lsdException w:name="Colorful List Accent 2" w:semiHidden="0" w:uiPriority="72" w:unhideWhenUsed="0"/>
-    <w:lsdException w:name="Colorful Grid Accent 2" w:semiHidden="0" w:uiPriority="73" w:unhideWhenUsed="0"/>
-    <w:lsdException w:name="Light Shading Accent 3" w:semiHidden="0" w:uiPriority="60" w:unhideWhenUsed="0"/>
-    <w:lsdException w:name="Light List Accent 3" w:semiHidden="0" w:uiPriority="61" w:unhideWhenUsed="0"/>
-    <w:lsdException w:name="Light Grid Accent 3" w:semiHidden="0" w:uiPriority="62" w:unhideWhenUsed="0"/>
-    <w:lsdException w:name="Medium Shading 1 Accent 3" w:semiHidden="0" w:uiPriority="63" w:unhideWhenUsed="0"/>
-    <w:lsdException w:name="Medium Shading 2 Accent 3" w:semiHidden="0" w:uiPriority="64" w:unhideWhenUsed="0"/>
-    <w:lsdException w:name="Medium List 1 Accent 3" w:semiHidden="0" w:uiPriority="65" w:unhideWhenUsed="0"/>
-    <w:lsdException w:name="Medium List 2 Accent 3" w:semiHidden="0" w:uiPriority="66" w:unhideWhenUsed="0"/>
-    <w:lsdException w:name="Medium Grid 1 Accent 3" w:semiHidden="0" w:uiPriority="67" w:unhideWhenUsed="0"/>
-    <w:lsdException w:name="Medium Grid 2 Accent 3" w:semiHidden="0" w:uiPriority="68" w:unhideWhenUsed="0"/>
-    <w:lsdException w:name="Medium Grid 3 Accent 3" w:semiHidden="0" w:uiPriority="69" w:unhideWhenUsed="0"/>
-    <w:lsdException w:name="Dark List Accent 3" w:semiHidden="0" w:uiPriority="70" w:unhideWhenUsed="0"/>
-    <w:lsdException w:name="Colorful Shading Accent 3" w:semiHidden="0" w:uiPriority="71" w:unhideWhenUsed="0"/>
-    <w:lsdException w:name="Colorful List Accent 3" w:semiHidden="0" w:uiPriority="72" w:unhideWhenUsed="0"/>
-    <w:lsdException w:name="Colorful Grid Accent 3" w:semiHidden="0" w:uiPriority="73" w:unhideWhenUsed="0"/>
-    <w:lsdException w:name="Light Shading Accent 4" w:semiHidden="0" w:uiPriority="60" w:unhideWhenUsed="0"/>
-    <w:lsdException w:name="Light List Accent 4" w:semiHidden="0" w:uiPriority="61" w:unhideWhenUsed="0"/>
-    <w:lsdException w:name="Light Grid Accent 4" w:semiHidden="0" w:uiPriority="62" w:unhideWhenUsed="0"/>
-    <w:lsdException w:name="Medium Shading 1 Accent 4" w:semiHidden="0" w:uiPriority="63" w:unhideWhenUsed="0"/>
-    <w:lsdException w:name="Medium Shading 2 Accent 4" w:semiHidden="0" w:uiPriority="64" w:unhideWhenUsed="0"/>
-    <w:lsdException w:name="Medium List 1 Accent 4" w:semiHidden="0" w:uiPriority="65" w:unhideWhenUsed="0"/>
-    <w:lsdException w:name="Medium List 2 Accent 4" w:semiHidden="0" w:uiPriority="66" w:unhideWhenUsed="0"/>
-    <w:lsdException w:name="Medium Grid 1 Accent 4" w:semiHidden="0" w:uiPriority="67" w:unhideWhenUsed="0"/>
-    <w:lsdException w:name="Medium Grid 2 Accent 4" w:semiHidden="0" w:uiPriority="68" w:unhideWhenUsed="0"/>
-    <w:lsdException w:name="Medium Grid 3 Accent 4" w:semiHidden="0" w:uiPriority="69" w:unhideWhenUsed="0"/>
-    <w:lsdException w:name="Dark List Accent 4" w:semiHidden="0" w:uiPriority="70" w:unhideWhenUsed="0"/>
-    <w:lsdException w:name="Colorful Shading Accent 4" w:semiHidden="0" w:uiPriority="71" w:unhideWhenUsed="0"/>
-    <w:lsdException w:name="Colorful List Accent 4" w:semiHidden="0" w:uiPriority="72" w:unhideWhenUsed="0"/>
-    <w:lsdException w:name="Colorful Grid Accent 4" w:semiHidden="0" w:uiPriority="73" w:unhideWhenUsed="0"/>
-    <w:lsdException w:name="Light Shading Accent 5" w:semiHidden="0" w:uiPriority="60" w:unhideWhenUsed="0"/>
-    <w:lsdException w:name="Light List Accent 5" w:semiHidden="0" w:uiPriority="61" w:unhideWhenUsed="0"/>
-    <w:lsdException w:name="Light Grid Accent 5" w:semiHidden="0" w:uiPriority="62" w:unhideWhenUsed="0"/>
-    <w:lsdException w:name="Medium Shading 1 Accent 5" w:semiHidden="0" w:uiPriority="63" w:unhideWhenUsed="0"/>
-    <w:lsdException w:name="Medium Shading 2 Accent 5" w:semiHidden="0" w:uiPriority="64" w:unhideWhenUsed="0"/>
-    <w:lsdException w:name="Medium List 1 Accent 5" w:semiHidden="0" w:uiPriority="65" w:unhideWhenUsed="0"/>
-    <w:lsdException w:name="Medium List 2 Accent 5" w:semiHidden="0" w:uiPriority="66" w:unhideWhenUsed="0"/>
-    <w:lsdException w:name="Medium Grid 1 Accent 5" w:semiHidden="0" w:uiPriority="67" w:unhideWhenUsed="0"/>
-    <w:lsdException w:name="Medium Grid 2 Accent 5" w:semiHidden="0" w:uiPriority="68" w:unhideWhenUsed="0"/>
-    <w:lsdException w:name="Medium Grid 3 Accent 5" w:semiHidden="0" w:uiPriority="69" w:unhideWhenUsed="0"/>
-    <w:lsdException w:name="Dark List Accent 5" w:semiHidden="0" w:uiPriority="70" w:unhideWhenUsed="0"/>
-    <w:lsdException w:name="Colorful Shading Accent 5" w:semiHidden="0" w:uiPriority="71" w:unhideWhenUsed="0"/>
-    <w:lsdException w:name="Colorful List Accent 5" w:semiHidden="0" w:uiPriority="72" w:unhideWhenUsed="0"/>
-    <w:lsdException w:name="Colorful Grid Accent 5" w:semiHidden="0" w:uiPriority="73" w:unhideWhenUsed="0"/>
-    <w:lsdException w:name="Light Shading Accent 6" w:semiHidden="0" w:uiPriority="60" w:unhideWhenUsed="0"/>
-    <w:lsdException w:name="Light List Accent 6" w:semiHidden="0" w:uiPriority="61" w:unhideWhenUsed="0"/>
-    <w:lsdException w:name="Light Grid Accent 6" w:semiHidden="0" w:uiPriority="62" w:unhideWhenUsed="0"/>
-    <w:lsdException w:name="Medium Shading 1 Accent 6" w:semiHidden="0" w:uiPriority="63" w:unhideWhenUsed="0"/>
-    <w:lsdException w:name="Medium Shading 2 Accent 6" w:semiHidden="0" w:uiPriority="64" w:unhideWhenUsed="0"/>
-    <w:lsdException w:name="Medium List 1 Accent 6" w:semiHidden="0" w:uiPriority="65" w:unhideWhenUsed="0"/>
-    <w:lsdException w:name="Medium List 2 Accent 6" w:semiHidden="0" w:uiPriority="66" w:unhideWhenUsed="0"/>
-    <w:lsdException w:name="Medium Grid 1 Accent 6" w:semiHidden="0" w:uiPriority="67" w:unhideWhenUsed="0"/>
-    <w:lsdException w:name="Medium Grid 2 Accent 6" w:semiHidden="0" w:uiPriority="68" w:unhideWhenUsed="0"/>
-    <w:lsdException w:name="Medium Grid 3 Accent 6" w:semiHidden="0" w:uiPriority="69" w:unhideWhenUsed="0"/>
-    <w:lsdException w:name="Dark List Accent 6" w:semiHidden="0" w:uiPriority="70" w:unhideWhenUsed="0"/>
-    <w:lsdException w:name="Colorful Shading Accent 6" w:semiHidden="0" w:uiPriority="71" w:unhideWhenUsed="0"/>
-    <w:lsdException w:name="Colorful List Accent 6" w:semiHidden="0" w:uiPriority="72" w:unhideWhenUsed="0"/>
-    <w:lsdException w:name="Colorful Grid Accent 6" w:semiHidden="0" w:uiPriority="73" w:unhideWhenUsed="0"/>
-    <w:lsdException w:name="Subtle Emphasis" w:semiHidden="0" w:uiPriority="19" w:unhideWhenUsed="0" w:qFormat="1"/>
-    <w:lsdException w:name="Intense Emphasis" w:semiHidden="0" w:uiPriority="21" w:unhideWhenUsed="0" w:qFormat="1"/>
-    <w:lsdException w:name="Subtle Reference" w:semiHidden="0" w:uiPriority="31" w:unhideWhenUsed="0" w:qFormat="1"/>
-    <w:lsdException w:name="Intense Reference" w:semiHidden="0" w:uiPriority="32" w:unhideWhenUsed="0" w:qFormat="1"/>
-    <w:lsdException w:name="Book Title" w:semiHidden="0" w:uiPriority="33" w:unhideWhenUsed="0" w:qFormat="1"/>
-    <w:lsdException w:name="Bibliography" w:uiPriority="37"/>
-    <w:lsdException w:name="TOC Heading" w:uiPriority="39" w:qFormat="1"/>
-  </w:latentStyles>
-  <w:style w:type="paragraph" w:default="1" w:styleId="Normal">
-    <w:name w:val="Normal"/>
-    <w:qFormat/>
-    <w:rsid w:val="00745432"/>
-  </w:style>
-  <w:style w:type="paragraph" w:styleId="Heading1">
-    <w:name w:val="heading 1"/>
-    <w:basedOn w:val="Heading6"/>
-    <w:next w:val="Normal"/>
-    <w:link w:val="Heading1Char"/>
-    <w:uiPriority w:val="9"/>
-    <w:qFormat/>
-    <w:rsid w:val="00363903"/>
-    <w:pPr>
-      <w:spacing w:before="300" w:after="40"/>
-      <w:outlineLvl w:val="0"/>
-    </w:pPr>
-    <w:rPr>
-      <w:rFonts w:ascii="Times New Roman" w:hAnsi="Times New Roman"/>
-      <w:smallCaps w:val="0"/>
-      <w:color w:val="000000" w:themeColor="text1"/>
-      <w:sz w:val="36"/>
-      <w:szCs w:val="32"/>
-    </w:rPr>
-  </w:style>
-  <w:style w:type="paragraph" w:styleId="Heading2">
-    <w:name w:val="heading 2"/>
-    <w:basedOn w:val="Heading6"/>
-    <w:next w:val="Normal"/>
-    <w:link w:val="Heading2Char"/>
-    <w:uiPriority w:val="9"/>
-    <w:unhideWhenUsed/>
-    <w:qFormat/>
-    <w:rsid w:val="00363903"/>
-    <w:pPr>
-      <w:outlineLvl w:val="1"/>
-    </w:pPr>
-    <w:rPr>
-      <w:rFonts w:ascii="Times New Roman" w:hAnsi="Times New Roman"/>
-      <w:smallCaps w:val="0"/>
-      <w:color w:val="000000" w:themeColor="text1"/>
-      <w:sz w:val="32"/>
-      <w:szCs w:val="28"/>
-    </w:rPr>
-  </w:style>
-  <w:style w:type="paragraph" w:styleId="Heading3">
-    <w:name w:val="heading 3"/>
-    <w:basedOn w:val="Heading6"/>
-    <w:next w:val="Normal"/>
-    <w:link w:val="Heading3Char"/>
-    <w:uiPriority w:val="9"/>
-    <w:unhideWhenUsed/>
-    <w:qFormat/>
-    <w:rsid w:val="00363903"/>
-    <w:pPr>
-      <w:outlineLvl w:val="2"/>
-    </w:pPr>
-    <w:rPr>
-      <w:rFonts w:ascii="Times New Roman" w:hAnsi="Times New Roman"/>
-      <w:smallCaps w:val="0"/>
-      <w:color w:val="000000" w:themeColor="text1"/>
-      <w:sz w:val="28"/>
-      <w:szCs w:val="24"/>
-    </w:rPr>
-  </w:style>
-  <w:style w:type="paragraph" w:styleId="Heading4">
-    <w:name w:val="heading 4"/>
-    <w:basedOn w:val="Normal"/>
-    <w:next w:val="Normal"/>
-    <w:link w:val="Heading4Char"/>
-    <w:uiPriority w:val="9"/>
-    <w:semiHidden/>
-    <w:unhideWhenUsed/>
-    <w:qFormat/>
-    <w:rsid w:val="00745432"/>
-    <w:pPr>
-      <w:spacing w:after="0"/>
-      <w:jc w:val="left"/>
-      <w:outlineLvl w:val="3"/>
-    </w:pPr>
-    <w:rPr>
-      <w:i/>
-      <w:iCs/>
-      <w:smallCaps/>
-      <w:spacing w:val="10"/>
-      <w:sz w:val="22"/>
-      <w:szCs w:val="22"/>
-    </w:rPr>
-  </w:style>
-  <w:style w:type="paragraph" w:styleId="Heading5">
-    <w:name w:val="heading 5"/>
-    <w:basedOn w:val="Normal"/>
-    <w:next w:val="Normal"/>
-    <w:link w:val="Heading5Char"/>
-    <w:uiPriority w:val="9"/>
-    <w:semiHidden/>
-    <w:unhideWhenUsed/>
-    <w:qFormat/>
-    <w:rsid w:val="00745432"/>
-    <w:pPr>
-      <w:spacing w:after="0"/>
-      <w:jc w:val="left"/>
-      <w:outlineLvl w:val="4"/>
-    </w:pPr>
-    <w:rPr>
-      <w:smallCaps/>
-      <w:color w:val="F73B08" w:themeColor="accent6" w:themeShade="BF"/>
-      <w:spacing w:val="10"/>
-      <w:sz w:val="22"/>
-      <w:szCs w:val="22"/>
-    </w:rPr>
-  </w:style>
-  <w:style w:type="paragraph" w:styleId="Heading6">
-    <w:name w:val="heading 6"/>
-    <w:basedOn w:val="Normal"/>
-    <w:next w:val="Normal"/>
-    <w:link w:val="Heading6Char"/>
-    <w:uiPriority w:val="9"/>
-    <w:semiHidden/>
-    <w:unhideWhenUsed/>
-    <w:qFormat/>
-    <w:rsid w:val="00745432"/>
-    <w:pPr>
-      <w:spacing w:after="0"/>
-      <w:jc w:val="left"/>
-      <w:outlineLvl w:val="5"/>
-    </w:pPr>
-    <w:rPr>
-      <w:smallCaps/>
-      <w:color w:val="FA7E5C" w:themeColor="accent6"/>
-      <w:spacing w:val="5"/>
-      <w:sz w:val="22"/>
-      <w:szCs w:val="22"/>
-    </w:rPr>
-  </w:style>
-  <w:style w:type="paragraph" w:styleId="Heading7">
-    <w:name w:val="heading 7"/>
-    <w:basedOn w:val="Normal"/>
-    <w:next w:val="Normal"/>
-    <w:link w:val="Heading7Char"/>
-    <w:uiPriority w:val="9"/>
-    <w:semiHidden/>
-    <w:unhideWhenUsed/>
-    <w:qFormat/>
-    <w:rsid w:val="00745432"/>
-    <w:pPr>
-      <w:spacing w:after="0"/>
-      <w:jc w:val="left"/>
-      <w:outlineLvl w:val="6"/>
-    </w:pPr>
-    <w:rPr>
-      <w:b/>
-      <w:bCs/>
-      <w:smallCaps/>
-      <w:color w:val="FA7E5C" w:themeColor="accent6"/>
-      <w:spacing w:val="10"/>
-    </w:rPr>
-  </w:style>
-  <w:style w:type="paragraph" w:styleId="Heading8">
-    <w:name w:val="heading 8"/>
-    <w:basedOn w:val="Normal"/>
-    <w:next w:val="Normal"/>
-    <w:link w:val="Heading8Char"/>
-    <w:uiPriority w:val="9"/>
-    <w:semiHidden/>
-    <w:unhideWhenUsed/>
-    <w:qFormat/>
-    <w:rsid w:val="00745432"/>
-    <w:pPr>
-      <w:spacing w:after="0"/>
-      <w:jc w:val="left"/>
-      <w:outlineLvl w:val="7"/>
-    </w:pPr>
-    <w:rPr>
-      <w:b/>
-      <w:bCs/>
-      <w:i/>
-      <w:iCs/>
-      <w:smallCaps/>
-      <w:color w:val="F73B08" w:themeColor="accent6" w:themeShade="BF"/>
-    </w:rPr>
-  </w:style>
-  <w:style w:type="paragraph" w:styleId="Heading9">
-    <w:name w:val="heading 9"/>
-    <w:basedOn w:val="Normal"/>
-    <w:next w:val="Normal"/>
-    <w:link w:val="Heading9Char"/>
-    <w:uiPriority w:val="9"/>
-    <w:semiHidden/>
-    <w:unhideWhenUsed/>
-    <w:qFormat/>
-    <w:rsid w:val="00745432"/>
-    <w:pPr>
-      <w:spacing w:after="0"/>
-      <w:jc w:val="left"/>
-      <w:outlineLvl w:val="8"/>
-    </w:pPr>
-    <w:rPr>
-      <w:b/>
-      <w:bCs/>
-      <w:i/>
-      <w:iCs/>
-      <w:smallCaps/>
-      <w:color w:val="A62705" w:themeColor="accent6" w:themeShade="80"/>
-    </w:rPr>
-  </w:style>
-  <w:style w:type="character" w:default="1" w:styleId="DefaultParagraphFont">
-    <w:name w:val="Default Paragraph Font"/>
-    <w:uiPriority w:val="1"/>
-    <w:semiHidden/>
-    <w:unhideWhenUsed/>
-  </w:style>
-  <w:style w:type="table" w:default="1" w:styleId="TableNormal">
-    <w:name w:val="Normal Table"/>
-    <w:uiPriority w:val="99"/>
-    <w:semiHidden/>
-    <w:unhideWhenUsed/>
-    <w:tblPr>
-      <w:tblInd w:w="0" w:type="dxa"/>
-      <w:tblCellMar>
-        <w:top w:w="0" w:type="dxa"/>
-        <w:left w:w="108" w:type="dxa"/>
-        <w:bottom w:w="0" w:type="dxa"/>
-        <w:right w:w="108" w:type="dxa"/>
-      </w:tblCellMar>
-    </w:tblPr>
-  </w:style>
-  <w:style w:type="numbering" w:default="1" w:styleId="NoList">
-    <w:name w:val="No List"/>
-    <w:uiPriority w:val="99"/>
-    <w:semiHidden/>
-    <w:unhideWhenUsed/>
-  </w:style>
-  <w:style w:type="paragraph" w:styleId="Title">
-    <w:name w:val="Title"/>
-    <w:basedOn w:val="Heading6"/>
-    <w:next w:val="Normal"/>
-    <w:link w:val="TitleChar"/>
-    <w:uiPriority w:val="10"/>
-    <w:qFormat/>
-    <w:rsid w:val="00363903"/>
-    <w:pPr>
-      <w:pBdr>
-        <w:top w:val="single" w:sz="8" w:space="1" w:color="FA7E5C" w:themeColor="accent6"/>
-      </w:pBdr>
-      <w:spacing w:after="120" w:line="240" w:lineRule="auto"/>
-      <w:jc w:val="right"/>
-      <w:outlineLvl w:val="0"/>
-    </w:pPr>
-    <w:rPr>
-      <w:rFonts w:ascii="Times New Roman" w:hAnsi="Times New Roman"/>
-      <w:smallCaps w:val="0"/>
-      <w:color w:val="262626" w:themeColor="text1" w:themeTint="D9"/>
-      <w:sz w:val="52"/>
-      <w:szCs w:val="52"/>
-    </w:rPr>
-  </w:style>
-  <w:style w:type="paragraph" w:styleId="Subtitle">
-    <w:name w:val="Subtitle"/>
-    <w:basedOn w:val="Normal"/>
-    <w:next w:val="Normal"/>
-    <w:link w:val="SubtitleChar"/>
-    <w:uiPriority w:val="11"/>
-    <w:qFormat/>
-    <w:rsid w:val="00745432"/>
-    <w:pPr>
-      <w:spacing w:after="720" w:line="240" w:lineRule="auto"/>
-      <w:jc w:val="right"/>
-    </w:pPr>
-    <w:rPr>
-      <w:rFonts w:asciiTheme="majorHAnsi" w:eastAsiaTheme="majorEastAsia" w:hAnsiTheme="majorHAnsi" w:cstheme="majorBidi"/>
-    </w:rPr>
-  </w:style>
-  <w:style w:type="table" w:customStyle="1" w:styleId="a">
-    <w:basedOn w:val="TableNormal"/>
-    <w:tblPr>
-      <w:tblStyleRowBandSize w:val="1"/>
-      <w:tblStyleColBandSize w:val="1"/>
-      <w:tblInd w:w="0" w:type="dxa"/>
       <w:tblCellMar>
         <w:top w:w="100" w:type="dxa"/>
         <w:left w:w="100" w:type="dxa"/>
@@ -17764,7 +18220,7 @@
   <a:extraClrSchemeLst/>
   <a:extLst>
     <a:ext uri="{05A4C25C-085E-4340-85A3-A5531E510DB2}">
-      <thm15:themeFamily xmlns:thm15="http://schemas.microsoft.com/office/thememl/2012/main" xmlns="" name="Berlin" id="{7B5DBA9E-B069-418E-9360-A61BDD0615A4}" vid="{C0CBE056-4EF4-4D92-969E-947779DA7AAA}"/>
+      <thm15:themeFamily xmlns:thm15="http://schemas.microsoft.com/office/thememl/2012/main" name="Berlin" id="{7B5DBA9E-B069-418E-9360-A61BDD0615A4}" vid="{C0CBE056-4EF4-4D92-969E-947779DA7AAA}"/>
     </a:ext>
   </a:extLst>
 </a:theme>
@@ -18010,7 +18466,7 @@
 </file>
 
 <file path=customXml/itemProps1.xml><?xml version="1.0" encoding="utf-8"?>
-<ds:datastoreItem xmlns:ds="http://schemas.openxmlformats.org/officeDocument/2006/customXml" ds:itemID="{C75B9CB1-725D-4CE2-913C-71D0CEE858CD}">
+<ds:datastoreItem xmlns:ds="http://schemas.openxmlformats.org/officeDocument/2006/customXml" ds:itemID="{1DBBD8D5-61F4-4996-A8E4-76373B4A9B34}">
   <ds:schemaRefs>
     <ds:schemaRef ds:uri="http://schemas.openxmlformats.org/officeDocument/2006/bibliography"/>
   </ds:schemaRefs>

--- a/Written thesis/MSc Thesis_withIntro.docx
+++ b/Written thesis/MSc Thesis_withIntro.docx
@@ -1,6 +1,6 @@
 
 <file path=word/document.xml><?xml version="1.0" encoding="utf-8"?>
-<w:document xmlns:wpc="http://schemas.microsoft.com/office/word/2010/wordprocessingCanvas" xmlns:cx="http://schemas.microsoft.com/office/drawing/2014/chartex" xmlns:cx1="http://schemas.microsoft.com/office/drawing/2015/9/8/chartex" xmlns:cx2="http://schemas.microsoft.com/office/drawing/2015/10/21/chartex" xmlns:cx3="http://schemas.microsoft.com/office/drawing/2016/5/9/chartex" xmlns:cx4="http://schemas.microsoft.com/office/drawing/2016/5/10/chartex" xmlns:cx5="http://schemas.microsoft.com/office/drawing/2016/5/11/chartex" xmlns:cx6="http://schemas.microsoft.com/office/drawing/2016/5/12/chartex" xmlns:cx7="http://schemas.microsoft.com/office/drawing/2016/5/13/chartex" xmlns:cx8="http://schemas.microsoft.com/office/drawing/2016/5/14/chartex" xmlns:mc="http://schemas.openxmlformats.org/markup-compatibility/2006" xmlns:aink="http://schemas.microsoft.com/office/drawing/2016/ink" xmlns:am3d="http://schemas.microsoft.com/office/drawing/2017/model3d" xmlns:o="urn:schemas-microsoft-com:office:office" xmlns:r="http://schemas.openxmlformats.org/officeDocument/2006/relationships" xmlns:m="http://schemas.openxmlformats.org/officeDocument/2006/math" xmlns:v="urn:schemas-microsoft-com:vml" xmlns:wp14="http://schemas.microsoft.com/office/word/2010/wordprocessingDrawing" xmlns:wp="http://schemas.openxmlformats.org/drawingml/2006/wordprocessingDrawing" xmlns:w10="urn:schemas-microsoft-com:office:word" xmlns:w="http://schemas.openxmlformats.org/wordprocessingml/2006/main" xmlns:w14="http://schemas.microsoft.com/office/word/2010/wordml" xmlns:w15="http://schemas.microsoft.com/office/word/2012/wordml" xmlns:w16cid="http://schemas.microsoft.com/office/word/2016/wordml/cid" xmlns:w16se="http://schemas.microsoft.com/office/word/2015/wordml/symex" xmlns:wpg="http://schemas.microsoft.com/office/word/2010/wordprocessingGroup" xmlns:wpi="http://schemas.microsoft.com/office/word/2010/wordprocessingInk" xmlns:wne="http://schemas.microsoft.com/office/word/2006/wordml" xmlns:wps="http://schemas.microsoft.com/office/word/2010/wordprocessingShape" mc:Ignorable="w14 w15 w16se w16cid wp14">
+<w:document xmlns:wpc="http://schemas.microsoft.com/office/word/2010/wordprocessingCanvas" xmlns:mc="http://schemas.openxmlformats.org/markup-compatibility/2006" xmlns:o="urn:schemas-microsoft-com:office:office" xmlns:r="http://schemas.openxmlformats.org/officeDocument/2006/relationships" xmlns:m="http://schemas.openxmlformats.org/officeDocument/2006/math" xmlns:v="urn:schemas-microsoft-com:vml" xmlns:wp14="http://schemas.microsoft.com/office/word/2010/wordprocessingDrawing" xmlns:wp="http://schemas.openxmlformats.org/drawingml/2006/wordprocessingDrawing" xmlns:w10="urn:schemas-microsoft-com:office:word" xmlns:w="http://schemas.openxmlformats.org/wordprocessingml/2006/main" xmlns:w14="http://schemas.microsoft.com/office/word/2010/wordml" xmlns:wpg="http://schemas.microsoft.com/office/word/2010/wordprocessingGroup" xmlns:wpi="http://schemas.microsoft.com/office/word/2010/wordprocessingInk" xmlns:wne="http://schemas.microsoft.com/office/word/2006/wordml" xmlns:wps="http://schemas.microsoft.com/office/word/2010/wordprocessingShape" mc:Ignorable="w14 wp14">
   <w:body>
     <w:p>
       <w:pPr>
@@ -38,7 +38,7 @@
                     <pic:cNvPicPr preferRelativeResize="0"/>
                   </pic:nvPicPr>
                   <pic:blipFill>
-                    <a:blip r:embed="rId8"/>
+                    <a:blip r:embed="rId9"/>
                     <a:srcRect/>
                     <a:stretch>
                       <a:fillRect/>
@@ -365,6 +365,7 @@
         </w:sectPr>
       </w:pPr>
       <w:r>
+        <w:lastRenderedPageBreak/>
         <w:t>Author</w:t>
       </w:r>
       <w:r>
@@ -404,6 +405,7 @@
         <w:spacing w:line="360" w:lineRule="auto"/>
       </w:pPr>
       <w:r>
+        <w:lastRenderedPageBreak/>
         <w:t>Renan Oliveira Moreira</w:t>
       </w:r>
       <w:r>
@@ -698,21 +700,7 @@
         <w:rPr>
           <w:rFonts w:ascii="Arial Unicode MS" w:eastAsia="Arial Unicode MS" w:hAnsi="Arial Unicode MS" w:cs="Arial Unicode MS"/>
         </w:rPr>
-        <w:t xml:space="preserve">I confirm that I understand that my work may be electronically checked for plagiarism </w:t>
-      </w:r>
-      <w:proofErr w:type="gramStart"/>
-      <w:r>
-        <w:rPr>
-          <w:rFonts w:ascii="Arial Unicode MS" w:eastAsia="Arial Unicode MS" w:hAnsi="Arial Unicode MS" w:cs="Arial Unicode MS"/>
-        </w:rPr>
-        <w:t>by the use of</w:t>
-      </w:r>
-      <w:proofErr w:type="gramEnd"/>
-      <w:r>
-        <w:rPr>
-          <w:rFonts w:ascii="Arial Unicode MS" w:eastAsia="Arial Unicode MS" w:hAnsi="Arial Unicode MS" w:cs="Arial Unicode MS"/>
-        </w:rPr>
-        <w:t xml:space="preserve"> plagiarism detection software and stored on a third party’s server for eventual future comparison.</w:t>
+        <w:t>I confirm that I understand that my work may be electronically checked for plagiarism by the use of plagiarism detection software and stored on a third party’s server for eventual future comparison.</w:t>
       </w:r>
     </w:p>
     <w:p>
@@ -812,8 +800,8 @@
         <w:spacing w:line="360" w:lineRule="auto"/>
         <w:ind w:firstLine="720"/>
         <w:sectPr>
-          <w:headerReference w:type="default" r:id="rId9"/>
-          <w:footerReference w:type="default" r:id="rId10"/>
+          <w:headerReference w:type="default" r:id="rId10"/>
+          <w:footerReference w:type="default" r:id="rId11"/>
           <w:type w:val="continuous"/>
           <w:pgSz w:w="12240" w:h="15840"/>
           <w:pgMar w:top="1440" w:right="1440" w:bottom="1440" w:left="1440" w:header="0" w:footer="0" w:gutter="0"/>
@@ -4246,7 +4234,7 @@
     <w:p>
       <w:pPr>
         <w:sectPr>
-          <w:footerReference w:type="default" r:id="rId11"/>
+          <w:footerReference w:type="default" r:id="rId12"/>
           <w:pgSz w:w="12240" w:h="15840"/>
           <w:pgMar w:top="1440" w:right="1440" w:bottom="1440" w:left="1440" w:header="0" w:footer="0" w:gutter="0"/>
           <w:pgNumType w:fmt="upperRoman" w:start="1"/>
@@ -5832,18 +5820,8 @@
           <w:sz w:val="24"/>
           <w:szCs w:val="24"/>
         </w:rPr>
-        <w:t xml:space="preserve"> for a certain </w:t>
-      </w:r>
-      <w:proofErr w:type="gramStart"/>
-      <w:r>
-        <w:rPr>
-          <w:rFonts w:ascii="Times New Roman" w:hAnsi="Times New Roman" w:cs="Times New Roman"/>
-          <w:sz w:val="24"/>
-          <w:szCs w:val="24"/>
-        </w:rPr>
-        <w:t>period of time</w:t>
-      </w:r>
-      <w:proofErr w:type="gramEnd"/>
+        <w:t xml:space="preserve"> for a certain period of time</w:t>
+      </w:r>
       <w:r>
         <w:rPr>
           <w:rFonts w:ascii="Times New Roman" w:hAnsi="Times New Roman" w:cs="Times New Roman"/>
@@ -6410,25 +6388,7 @@
           <w:sz w:val="24"/>
           <w:szCs w:val="24"/>
         </w:rPr>
-        <w:t xml:space="preserve">Web experiment, </w:t>
-      </w:r>
-      <w:proofErr w:type="gramStart"/>
-      <w:r>
-        <w:rPr>
-          <w:rFonts w:ascii="Times New Roman" w:hAnsi="Times New Roman" w:cs="Times New Roman"/>
-          <w:sz w:val="24"/>
-          <w:szCs w:val="24"/>
-        </w:rPr>
-        <w:t>on(</w:t>
-      </w:r>
-      <w:proofErr w:type="gramEnd"/>
-      <w:r>
-        <w:rPr>
-          <w:rFonts w:ascii="Times New Roman" w:hAnsi="Times New Roman" w:cs="Times New Roman"/>
-          <w:sz w:val="24"/>
-          <w:szCs w:val="24"/>
-        </w:rPr>
-        <w:t>-)line experiment, Web-based experiment, World Wide Web(WWW) experiment, and Internet experiment.</w:t>
+        <w:t>Web experiment, on(-)line experiment, Web-based experiment, World Wide Web(WWW) experiment, and Internet experiment.</w:t>
       </w:r>
       <w:r>
         <w:rPr>
@@ -6598,14 +6558,12 @@
           <w:color w:val="FF0000"/>
         </w:rPr>
       </w:pPr>
-      <w:proofErr w:type="spellStart"/>
       <w:r>
         <w:rPr>
           <w:color w:val="FF0000"/>
         </w:rPr>
         <w:t>Self Selection</w:t>
       </w:r>
-      <w:proofErr w:type="spellEnd"/>
     </w:p>
     <w:p>
       <w:pPr>
@@ -7424,25 +7382,7 @@
           <w:sz w:val="24"/>
           <w:szCs w:val="24"/>
         </w:rPr>
-        <w:t xml:space="preserve">The Part I, called Background provides a briefly introduction of the research developed, motivation, objectives and approaches utilized. Besides that, it also contains the Theoretical part which provides a base of understanding of the topic that will be researched and explored, eliciting definitions from different authors and researchers of the field </w:t>
-      </w:r>
-      <w:proofErr w:type="gramStart"/>
-      <w:r>
-        <w:rPr>
-          <w:rFonts w:ascii="Times New Roman" w:hAnsi="Times New Roman" w:cs="Times New Roman"/>
-          <w:sz w:val="24"/>
-          <w:szCs w:val="24"/>
-        </w:rPr>
-        <w:t>and also</w:t>
-      </w:r>
-      <w:proofErr w:type="gramEnd"/>
-      <w:r>
-        <w:rPr>
-          <w:rFonts w:ascii="Times New Roman" w:hAnsi="Times New Roman" w:cs="Times New Roman"/>
-          <w:sz w:val="24"/>
-          <w:szCs w:val="24"/>
-        </w:rPr>
-        <w:t xml:space="preserve"> the current discussions on the academic community.</w:t>
+        <w:t>The Part I, called Background provides a briefly introduction of the research developed, motivation, objectives and approaches utilized. Besides that, it also contains the Theoretical part which provides a base of understanding of the topic that will be researched and explored, eliciting definitions from different authors and researchers of the field and also the current discussions on the academic community.</w:t>
       </w:r>
     </w:p>
     <w:p>
@@ -7557,7 +7497,7 @@
                     <pic:cNvPicPr/>
                   </pic:nvPicPr>
                   <pic:blipFill>
-                    <a:blip r:embed="rId12">
+                    <a:blip r:embed="rId13">
                       <a:extLst>
                         <a:ext uri="{28A0092B-C50C-407E-A947-70E740481C1C}">
                           <a14:useLocalDpi xmlns:a14="http://schemas.microsoft.com/office/drawing/2010/main" val="0"/>
@@ -8534,18 +8474,8 @@
           <w:sz w:val="24"/>
           <w:szCs w:val="24"/>
         </w:rPr>
-        <w:t xml:space="preserve">First studies and </w:t>
-      </w:r>
-      <w:proofErr w:type="spellStart"/>
-      <w:r>
-        <w:rPr>
-          <w:rFonts w:ascii="Times New Roman" w:hAnsi="Times New Roman" w:cs="Times New Roman"/>
-          <w:sz w:val="24"/>
-          <w:szCs w:val="24"/>
-        </w:rPr>
-        <w:t>etc</w:t>
-      </w:r>
-      <w:proofErr w:type="spellEnd"/>
+        <w:t>First studies and etc</w:t>
+      </w:r>
     </w:p>
     <w:p>
       <w:pPr>
@@ -8563,25 +8493,7 @@
           <w:sz w:val="24"/>
           <w:szCs w:val="24"/>
         </w:rPr>
-        <w:t xml:space="preserve">Difference </w:t>
-      </w:r>
-      <w:proofErr w:type="gramStart"/>
-      <w:r>
-        <w:rPr>
-          <w:rFonts w:ascii="Times New Roman" w:hAnsi="Times New Roman" w:cs="Times New Roman"/>
-          <w:sz w:val="24"/>
-          <w:szCs w:val="24"/>
-        </w:rPr>
-        <w:t>replication ,</w:t>
-      </w:r>
-      <w:proofErr w:type="gramEnd"/>
-      <w:r>
-        <w:rPr>
-          <w:rFonts w:ascii="Times New Roman" w:hAnsi="Times New Roman" w:cs="Times New Roman"/>
-          <w:sz w:val="24"/>
-          <w:szCs w:val="24"/>
-        </w:rPr>
-        <w:t xml:space="preserve"> and not replication. Memes </w:t>
+        <w:t xml:space="preserve">Difference replication , and not replication. Memes </w:t>
       </w:r>
     </w:p>
     <w:p>
@@ -8619,25 +8531,7 @@
           <w:sz w:val="24"/>
           <w:szCs w:val="24"/>
         </w:rPr>
-        <w:t xml:space="preserve">Content based, </w:t>
-      </w:r>
-      <w:proofErr w:type="gramStart"/>
-      <w:r>
-        <w:rPr>
-          <w:rFonts w:ascii="Times New Roman" w:hAnsi="Times New Roman" w:cs="Times New Roman"/>
-          <w:sz w:val="24"/>
-          <w:szCs w:val="24"/>
-        </w:rPr>
-        <w:t>model based</w:t>
-      </w:r>
-      <w:proofErr w:type="gramEnd"/>
-      <w:r>
-        <w:rPr>
-          <w:rFonts w:ascii="Times New Roman" w:hAnsi="Times New Roman" w:cs="Times New Roman"/>
-          <w:sz w:val="24"/>
-          <w:szCs w:val="24"/>
-        </w:rPr>
-        <w:t xml:space="preserve"> transmission</w:t>
+        <w:t>Content based, model based transmission</w:t>
       </w:r>
       <w:r>
         <w:rPr>
@@ -8701,105 +8595,7 @@
         <w:rPr>
           <w:color w:val="FF0000"/>
         </w:rPr>
-        <w:t xml:space="preserve">tudies of cultural transmission will be most valuable if they are pursued within a framework of cultural evolution. This body of theory contends that human culture evolves according to basic Darwinian principles, in important respects </w:t>
-      </w:r>
-      <w:proofErr w:type="gramStart"/>
-      <w:r>
-        <w:rPr>
-          <w:color w:val="FF0000"/>
-        </w:rPr>
-        <w:t>similar to</w:t>
-      </w:r>
-      <w:proofErr w:type="gramEnd"/>
-      <w:r>
-        <w:rPr>
-          <w:color w:val="FF0000"/>
-        </w:rPr>
-        <w:t xml:space="preserve"> those by which biological species evolve (Campbell 1974; Cavalli-Sforza &amp; Feldman 1981; Boyd &amp; </w:t>
-      </w:r>
-      <w:proofErr w:type="spellStart"/>
-      <w:r>
-        <w:rPr>
-          <w:color w:val="FF0000"/>
-        </w:rPr>
-        <w:t>Richerson</w:t>
-      </w:r>
-      <w:proofErr w:type="spellEnd"/>
-      <w:r>
-        <w:rPr>
-          <w:color w:val="FF0000"/>
-        </w:rPr>
-        <w:t xml:space="preserve"> 1985; Plotkin 1994; </w:t>
-      </w:r>
-      <w:proofErr w:type="spellStart"/>
-      <w:r>
-        <w:rPr>
-          <w:color w:val="FF0000"/>
-        </w:rPr>
-        <w:t>Mesoudi</w:t>
-      </w:r>
-      <w:proofErr w:type="spellEnd"/>
-      <w:r>
-        <w:rPr>
-          <w:color w:val="FF0000"/>
-        </w:rPr>
-        <w:t xml:space="preserve"> et al. 2004; </w:t>
-      </w:r>
-      <w:proofErr w:type="spellStart"/>
-      <w:r>
-        <w:rPr>
-          <w:color w:val="FF0000"/>
-        </w:rPr>
-        <w:t>Richerson</w:t>
-      </w:r>
-      <w:proofErr w:type="spellEnd"/>
-      <w:r>
-        <w:rPr>
-          <w:color w:val="FF0000"/>
-        </w:rPr>
-        <w:t xml:space="preserve"> &amp; Boyd 2005; </w:t>
-      </w:r>
-      <w:proofErr w:type="spellStart"/>
-      <w:r>
-        <w:rPr>
-          <w:color w:val="FF0000"/>
-        </w:rPr>
-        <w:t>Mesoudi</w:t>
-      </w:r>
-      <w:proofErr w:type="spellEnd"/>
-      <w:r>
-        <w:rPr>
-          <w:color w:val="FF0000"/>
-        </w:rPr>
-        <w:t xml:space="preserve"> et al. 2006b). These Darwinian principles are variation, differential fitness and inheritance, and just as Darwin (1859/1968) showed these basic principles to characterize the evolution of biological organisms, they can also be observed in human culture (</w:t>
-      </w:r>
-      <w:proofErr w:type="spellStart"/>
-      <w:r>
-        <w:rPr>
-          <w:color w:val="FF0000"/>
-        </w:rPr>
-        <w:t>Mesoudi</w:t>
-      </w:r>
-      <w:proofErr w:type="spellEnd"/>
-      <w:r>
-        <w:rPr>
-          <w:color w:val="FF0000"/>
-        </w:rPr>
-        <w:t xml:space="preserve"> et al. 2004): (</w:t>
-      </w:r>
-      <w:proofErr w:type="spellStart"/>
-      <w:r>
-        <w:rPr>
-          <w:color w:val="FF0000"/>
-        </w:rPr>
-        <w:t>i</w:t>
-      </w:r>
-      <w:proofErr w:type="spellEnd"/>
-      <w:r>
-        <w:rPr>
-          <w:color w:val="FF0000"/>
-        </w:rPr>
-        <w:t>) cultural traits (beliefs, attitudes, skills, knowledge, etc.) vary across and within individuals and groups; (ii) not all cultural traits are equally likely to be preserved and copied due to competition for expression, attention or memory space, some ideas are more memorable or attractive than others, and some models are more likely to be copied; and (iii) cultural traits are inherited or transmitted from model(s) to learner(s) via social learning</w:t>
+        <w:t>tudies of cultural transmission will be most valuable if they are pursued within a framework of cultural evolution. This body of theory contends that human culture evolves according to basic Darwinian principles, in important respects similar to those by which biological species evolve (Campbell 1974; Cavalli-Sforza &amp; Feldman 1981; Boyd &amp; Richerson 1985; Plotkin 1994; Mesoudi et al. 2004; Richerson &amp; Boyd 2005; Mesoudi et al. 2006b). These Darwinian principles are variation, differential fitness and inheritance, and just as Darwin (1859/1968) showed these basic principles to characterize the evolution of biological organisms, they can also be observed in human culture (Mesoudi et al. 2004): (i) cultural traits (beliefs, attitudes, skills, knowledge, etc.) vary across and within individuals and groups; (ii) not all cultural traits are equally likely to be preserved and copied due to competition for expression, attention or memory space, some ideas are more memorable or attractive than others, and some models are more likely to be copied; and (iii) cultural traits are inherited or transmitted from model(s) to learner(s) via social learning</w:t>
       </w:r>
       <w:r>
         <w:rPr>
@@ -8852,21 +8648,7 @@
         <w:rPr>
           <w:color w:val="FF0000"/>
         </w:rPr>
-        <w:t xml:space="preserve">Alex Mesoudi1 </w:t>
-      </w:r>
-      <w:proofErr w:type="gramStart"/>
-      <w:r>
-        <w:rPr>
-          <w:color w:val="FF0000"/>
-        </w:rPr>
-        <w:t>The</w:t>
-      </w:r>
-      <w:proofErr w:type="gramEnd"/>
-      <w:r>
-        <w:rPr>
-          <w:color w:val="FF0000"/>
-        </w:rPr>
-        <w:t xml:space="preserve"> multiple roles of cultural transmission experiments in understanding human cultural evolution</w:t>
+        <w:t>Alex Mesoudi1 The multiple roles of cultural transmission experiments in understanding human cultural evolution</w:t>
       </w:r>
     </w:p>
     <w:p>
@@ -8953,19 +8735,18 @@
           <w:szCs w:val="25"/>
           <w:shd w:val="clear" w:color="auto" w:fill="FFFFFF"/>
         </w:rPr>
-        <w:t xml:space="preserve">Work of Lumsden and Wilson (1981), Cavalli-Sforza and Feldman (1981), and Boyd and </w:t>
-      </w:r>
-      <w:proofErr w:type="spellStart"/>
-      <w:r>
+        <w:t>Work of Lumsden and Wilson (1981), Cavalli-Sforza and Feldman (1981), and Boyd and Richerson (1985). All of these authors have attempted, in one way or another, to produce formal models that can integrate the effects of cultural inheritance into more standard biological models of evolution.</w:t>
+      </w:r>
+    </w:p>
+    <w:p>
+      <w:pPr>
         <w:rPr>
           <w:color w:val="FF0000"/>
           <w:sz w:val="25"/>
           <w:szCs w:val="25"/>
           <w:shd w:val="clear" w:color="auto" w:fill="FFFFFF"/>
         </w:rPr>
-        <w:t>Richerson</w:t>
-      </w:r>
-      <w:proofErr w:type="spellEnd"/>
+      </w:pPr>
       <w:r>
         <w:rPr>
           <w:color w:val="FF0000"/>
@@ -8973,66 +8754,7 @@
           <w:szCs w:val="25"/>
           <w:shd w:val="clear" w:color="auto" w:fill="FFFFFF"/>
         </w:rPr>
-        <w:t xml:space="preserve"> (1985). </w:t>
-      </w:r>
-      <w:proofErr w:type="gramStart"/>
-      <w:r>
-        <w:rPr>
-          <w:color w:val="FF0000"/>
-          <w:sz w:val="25"/>
-          <w:szCs w:val="25"/>
-          <w:shd w:val="clear" w:color="auto" w:fill="FFFFFF"/>
-        </w:rPr>
-        <w:t>All of</w:t>
-      </w:r>
-      <w:proofErr w:type="gramEnd"/>
-      <w:r>
-        <w:rPr>
-          <w:color w:val="FF0000"/>
-          <w:sz w:val="25"/>
-          <w:szCs w:val="25"/>
-          <w:shd w:val="clear" w:color="auto" w:fill="FFFFFF"/>
-        </w:rPr>
-        <w:t xml:space="preserve"> these authors have attempted, in one way or another, to produce formal models that can integrate the effects of cultural inheritance into more standard biological models of evolution.</w:t>
-      </w:r>
-    </w:p>
-    <w:p>
-      <w:pPr>
-        <w:rPr>
-          <w:color w:val="FF0000"/>
-          <w:sz w:val="25"/>
-          <w:szCs w:val="25"/>
-          <w:shd w:val="clear" w:color="auto" w:fill="FFFFFF"/>
-        </w:rPr>
-      </w:pPr>
-      <w:r>
-        <w:rPr>
-          <w:color w:val="FF0000"/>
-          <w:sz w:val="25"/>
-          <w:szCs w:val="25"/>
-          <w:shd w:val="clear" w:color="auto" w:fill="FFFFFF"/>
-        </w:rPr>
-        <w:t xml:space="preserve">Dan Sperber (1996), </w:t>
-      </w:r>
-      <w:proofErr w:type="spellStart"/>
-      <w:r>
-        <w:rPr>
-          <w:color w:val="FF0000"/>
-          <w:sz w:val="25"/>
-          <w:szCs w:val="25"/>
-          <w:shd w:val="clear" w:color="auto" w:fill="FFFFFF"/>
-        </w:rPr>
-        <w:t>Richerson</w:t>
-      </w:r>
-      <w:proofErr w:type="spellEnd"/>
-      <w:r>
-        <w:rPr>
-          <w:color w:val="FF0000"/>
-          <w:sz w:val="25"/>
-          <w:szCs w:val="25"/>
-          <w:shd w:val="clear" w:color="auto" w:fill="FFFFFF"/>
-        </w:rPr>
-        <w:t xml:space="preserve"> and Boyd 2005</w:t>
+        <w:t>Dan Sperber (1996), Richerson and Boyd 2005</w:t>
       </w:r>
     </w:p>
     <w:p>
@@ -9259,7 +8981,7 @@
           <w:color w:val="FF0000"/>
         </w:rPr>
       </w:pPr>
-      <w:hyperlink r:id="rId13" w:anchor="ExpRolCulEvoThe" w:history="1">
+      <w:hyperlink r:id="rId14" w:anchor="ExpRolCulEvoThe" w:history="1">
         <w:r>
           <w:rPr>
             <w:rStyle w:val="Hyperlink"/>
@@ -9279,21 +9001,20 @@
         <w:rPr>
           <w:color w:val="FF0000"/>
         </w:rPr>
-        <w:t xml:space="preserve">Five Misunderstandings about Cultural Evolution (2002) Joseph Henrich, Robert Boyd and Peter J. </w:t>
-      </w:r>
-      <w:proofErr w:type="spellStart"/>
-      <w:r>
+        <w:t xml:space="preserve">Five Misunderstandings about Cultural Evolution (2002) Joseph Henrich, Robert Boyd and Peter J. Richerson: </w:t>
+      </w:r>
+    </w:p>
+    <w:p>
+      <w:pPr>
         <w:rPr>
           <w:color w:val="FF0000"/>
         </w:rPr>
-        <w:t>Richerson</w:t>
-      </w:r>
-      <w:proofErr w:type="spellEnd"/>
+      </w:pPr>
       <w:r>
         <w:rPr>
           <w:color w:val="FF0000"/>
         </w:rPr>
-        <w:t xml:space="preserve">: </w:t>
+        <w:t>Second, Sperber (1996), Atran (2001) and Boyer (1998) emphasize that unlike genes, ideas are not transmitted intact from one brain to another. Instead, the mental representations in one brain generate observable behavior, a “public representation” in Sperber’s terminology</w:t>
       </w:r>
     </w:p>
     <w:p>
@@ -9306,229 +9027,34 @@
         <w:rPr>
           <w:color w:val="FF0000"/>
         </w:rPr>
-        <w:t xml:space="preserve">Second, Sperber (1996), </w:t>
-      </w:r>
-      <w:proofErr w:type="spellStart"/>
-      <w:r>
+        <w:t>Mental representations will be replicated from one brain to another only if most people induce a unique mental representation from a given public representation. Moreover, inferential processes often systematically transform mental representations, so that unlike genetic transmission, the cultural transmission is highly biased toward particular representations. Following Sperber (1996), we call the representations favored by processes of psychological inference (including storage and retrieval) ‘cognitive attractors.’</w:t>
+      </w:r>
+    </w:p>
+    <w:p>
+      <w:pPr>
         <w:rPr>
           <w:color w:val="FF0000"/>
         </w:rPr>
-        <w:t>Atran</w:t>
-      </w:r>
-      <w:proofErr w:type="spellEnd"/>
+      </w:pPr>
       <w:r>
         <w:rPr>
           <w:color w:val="FF0000"/>
         </w:rPr>
-        <w:t xml:space="preserve"> (2001) and Boyer (1998) emphasize that unlike genes, ideas are not transmitted intact from one brain to another. Instead, the mental representations in one brain generate observable behavior, a “public representation” in Sperber’s terminology</w:t>
-      </w:r>
-    </w:p>
-    <w:p>
-      <w:pPr>
+        <w:t>cognitive attractors will rapidly concentrate the cultural variation in a population. Instead of a continuum of cultural variants, most people will hold a representation near an attractor. If there is only one attractor, it will dominate. However, if, as seems likely in most cases, attactors are many, other selective forces will then act to increase the frequency of people holding one attractor and decrease others. The weak selective forces (‘weak’ relative to the strength of the attractors) will actually determine the final distribution of representations in the population.</w:t>
+      </w:r>
+    </w:p>
+    <w:p>
+      <w:r>
         <w:rPr>
           <w:color w:val="FF0000"/>
         </w:rPr>
-      </w:pPr>
+        <w:t xml:space="preserve">In the formalization, individuals acquire their mental representations by observing the behavior of others. Two cognitive mechanisms affect this learning process. </w:t>
+      </w:r>
       <w:r>
         <w:rPr>
           <w:color w:val="FF0000"/>
         </w:rPr>
-        <w:t xml:space="preserve">Mental representations will be replicated from one brain to another only if most people induce a unique mental representation from a given public representation. Moreover, inferential processes often systematically transform mental representations, so that unlike genetic transmission, the cultural transmission is highly biased toward </w:t>
-      </w:r>
-      <w:proofErr w:type="gramStart"/>
-      <w:r>
-        <w:rPr>
-          <w:color w:val="FF0000"/>
-        </w:rPr>
-        <w:t>particular representations</w:t>
-      </w:r>
-      <w:proofErr w:type="gramEnd"/>
-      <w:r>
-        <w:rPr>
-          <w:color w:val="FF0000"/>
-        </w:rPr>
-        <w:t>. Following Sperber (1996), we call the representations favored by processes of psychological inference (including storage and retrieval) ‘cognitive attractors.’</w:t>
-      </w:r>
-    </w:p>
-    <w:p>
-      <w:pPr>
-        <w:rPr>
-          <w:color w:val="FF0000"/>
-        </w:rPr>
-      </w:pPr>
-      <w:r>
-        <w:rPr>
-          <w:color w:val="FF0000"/>
-        </w:rPr>
-        <w:t xml:space="preserve">cognitive attractors will rapidly concentrate the cultural variation in a population. Instead of a continuum of cultural variants, most people will hold a representation near an attractor. If there is only one attractor, it will dominate. However, if, as seems likely in most cases, </w:t>
-      </w:r>
-      <w:proofErr w:type="spellStart"/>
-      <w:r>
-        <w:rPr>
-          <w:color w:val="FF0000"/>
-        </w:rPr>
-        <w:t>attactors</w:t>
-      </w:r>
-      <w:proofErr w:type="spellEnd"/>
-      <w:r>
-        <w:rPr>
-          <w:color w:val="FF0000"/>
-        </w:rPr>
-        <w:t xml:space="preserve"> are many, other selective forces will then act to increase the frequency of people holding one attractor and decrease others. The weak selective forces (‘weak’ relative to the strength of the attractors) will </w:t>
-      </w:r>
-      <w:proofErr w:type="gramStart"/>
-      <w:r>
-        <w:rPr>
-          <w:color w:val="FF0000"/>
-        </w:rPr>
-        <w:t>actually determine</w:t>
-      </w:r>
-      <w:proofErr w:type="gramEnd"/>
-      <w:r>
-        <w:rPr>
-          <w:color w:val="FF0000"/>
-        </w:rPr>
-        <w:t xml:space="preserve"> the final distribution of representations in the population.</w:t>
-      </w:r>
-    </w:p>
-    <w:p>
-      <w:r>
-        <w:rPr>
-          <w:color w:val="FF0000"/>
-        </w:rPr>
-        <w:t xml:space="preserve">In the formalization, individuals acquire their mental representations by observing the behavior of others. Two cognitive mechanisms affect this learning process. </w:t>
-      </w:r>
-      <w:r>
-        <w:rPr>
-          <w:color w:val="FF0000"/>
-        </w:rPr>
-        <w:t xml:space="preserve">First, inferential transformation captures the </w:t>
-      </w:r>
-      <w:proofErr w:type="gramStart"/>
-      <w:r>
-        <w:rPr>
-          <w:color w:val="FF0000"/>
-        </w:rPr>
-        <w:t>manner in which</w:t>
-      </w:r>
-      <w:proofErr w:type="gramEnd"/>
-      <w:r>
-        <w:rPr>
-          <w:color w:val="FF0000"/>
-        </w:rPr>
-        <w:t xml:space="preserve"> cognitive processes of acquisition, storage and </w:t>
-      </w:r>
-      <w:proofErr w:type="spellStart"/>
-      <w:r>
-        <w:rPr>
-          <w:color w:val="FF0000"/>
-        </w:rPr>
-        <w:t>retieve</w:t>
-      </w:r>
-      <w:proofErr w:type="spellEnd"/>
-      <w:r>
-        <w:rPr>
-          <w:color w:val="FF0000"/>
-        </w:rPr>
-        <w:t xml:space="preserve"> alter mental representations in ways to favor some representations over others—cognitive </w:t>
-      </w:r>
-      <w:proofErr w:type="spellStart"/>
-      <w:r>
-        <w:rPr>
-          <w:color w:val="FF0000"/>
-        </w:rPr>
-        <w:t>attactors</w:t>
-      </w:r>
-      <w:proofErr w:type="spellEnd"/>
-      <w:r>
-        <w:rPr>
-          <w:color w:val="FF0000"/>
-        </w:rPr>
-        <w:t xml:space="preserve">. Because the two extreme </w:t>
-      </w:r>
-      <w:proofErr w:type="spellStart"/>
-      <w:r>
-        <w:rPr>
-          <w:color w:val="FF0000"/>
-        </w:rPr>
-        <w:t>represetations</w:t>
-      </w:r>
-      <w:proofErr w:type="spellEnd"/>
-      <w:r>
-        <w:rPr>
-          <w:color w:val="FF0000"/>
-        </w:rPr>
-        <w:t xml:space="preserve">, “Moon as </w:t>
-      </w:r>
-      <w:proofErr w:type="gramStart"/>
-      <w:r>
-        <w:rPr>
-          <w:color w:val="FF0000"/>
-        </w:rPr>
-        <w:t>person“ and</w:t>
-      </w:r>
-      <w:proofErr w:type="gramEnd"/>
-      <w:r>
-        <w:rPr>
-          <w:color w:val="FF0000"/>
-        </w:rPr>
-        <w:t xml:space="preserve"> “moon as rock“ are easier to think, they act as cognitive attractors in our example. Individuals who observe behaviors that result from intermediate representations tend to infer mental representations closer to one of the two attractors. The second process, selective attention, captures the tendency for individuals to pay </w:t>
-      </w:r>
-      <w:proofErr w:type="gramStart"/>
-      <w:r>
-        <w:rPr>
-          <w:color w:val="FF0000"/>
-        </w:rPr>
-        <w:t>particular attention</w:t>
-      </w:r>
-      <w:proofErr w:type="gramEnd"/>
-      <w:r>
-        <w:rPr>
-          <w:color w:val="FF0000"/>
-        </w:rPr>
-        <w:t xml:space="preserve"> to some individuals more than others. For example, it could be in a modernizing environment, where the representations favored by science are prestigious, people who hold the “moon as </w:t>
-      </w:r>
-      <w:proofErr w:type="gramStart"/>
-      <w:r>
-        <w:rPr>
-          <w:color w:val="FF0000"/>
-        </w:rPr>
-        <w:t>rock“ representation</w:t>
-      </w:r>
-      <w:proofErr w:type="gramEnd"/>
-      <w:r>
-        <w:rPr>
-          <w:color w:val="FF0000"/>
-        </w:rPr>
-        <w:t xml:space="preserve"> are more </w:t>
-      </w:r>
-      <w:proofErr w:type="spellStart"/>
-      <w:r>
-        <w:rPr>
-          <w:color w:val="FF0000"/>
-        </w:rPr>
-        <w:t>succesful</w:t>
-      </w:r>
-      <w:proofErr w:type="spellEnd"/>
-      <w:r>
-        <w:rPr>
-          <w:color w:val="FF0000"/>
-        </w:rPr>
-        <w:t xml:space="preserve"> than those who hold the alternative, and thus they attract more attention (and are more likely to be learned from). </w:t>
-      </w:r>
-      <w:proofErr w:type="gramStart"/>
-      <w:r>
-        <w:rPr>
-          <w:color w:val="FF0000"/>
-        </w:rPr>
-        <w:t>Finally</w:t>
-      </w:r>
-      <w:proofErr w:type="gramEnd"/>
-      <w:r>
-        <w:rPr>
-          <w:color w:val="FF0000"/>
-        </w:rPr>
-        <w:t xml:space="preserve"> we assume the effects of inferential transformation are much stronger than the effects of selective attention</w:t>
+        <w:t>First, inferential transformation captures the manner in which cognitive processes of acquisition, storage and retieve alter mental representations in ways to favor some representations over others—cognitive attactors. Because the two extreme represetations, “Moon as person“ and “moon as rock“ are easier to think, they act as cognitive attractors in our example. Individuals who observe behaviors that result from intermediate representations tend to infer mental representations closer to one of the two attractors. The second process, selective attention, captures the tendency for individuals to pay particular attention to some individuals more than others. For example, it could be in a modernizing environment, where the representations favored by science are prestigious, people who hold the “moon as rock“ representation are more succesful than those who hold the alternative, and thus they attract more attention (and are more likely to be learned from). Finally we assume the effects of inferential transformation are much stronger than the effects of selective attention</w:t>
       </w:r>
       <w:r>
         <w:t>.</w:t>
@@ -9776,21 +9302,20 @@
         <w:rPr>
           <w:color w:val="FF0000"/>
         </w:rPr>
-        <w:t xml:space="preserve">One of the models to explain the process of cultural evolution is Cultural Attraction Theory (CAT) which differs from other evolutionary approaches as it develops the idea of constructive convergence in cultural transmission [2]. Constructive convergence refers to processes of cultural transmission that cause systematic transformation rather than faithful replication of cultural items. However, the transformations are biased and </w:t>
-      </w:r>
-      <w:proofErr w:type="spellStart"/>
-      <w:r>
+        <w:t>One of the models to explain the process of cultural evolution is Cultural Attraction Theory (CAT) which differs from other evolutionary approaches as it develops the idea of constructive convergence in cultural transmission [2]. Constructive convergence refers to processes of cultural transmission that cause systematic transformation rather than faithful replication of cultural items. However, the transformations are biased and favour the production of some cultural items. These transformation biases can be explained by the existence of factors of attractions, which stabilize the distribution of cultural items at a macro level (whole populations and across generations) [3].</w:t>
+      </w:r>
+    </w:p>
+    <w:p>
+      <w:pPr>
         <w:rPr>
           <w:color w:val="FF0000"/>
         </w:rPr>
-        <w:t>favour</w:t>
-      </w:r>
-      <w:proofErr w:type="spellEnd"/>
+      </w:pPr>
       <w:r>
         <w:rPr>
           <w:color w:val="FF0000"/>
         </w:rPr>
-        <w:t xml:space="preserve"> the production of some cultural items. These transformation biases can be explained by the existence of factors of attractions, which stabilize the distribution of cultural items at a macro level (whole populations and across generations) [3].</w:t>
+        <w:t>[2] Heintz, C. (2017) Cultural Attraction Theory. International Encyclopedia of Anthropology, Wiley Online Library.</w:t>
       </w:r>
     </w:p>
     <w:p>
@@ -9803,7 +9328,7 @@
         <w:rPr>
           <w:color w:val="FF0000"/>
         </w:rPr>
-        <w:t>[2] Heintz, C. (2017) Cultural Attraction Theory. International Encyclopedia of Anthropology, Wiley Online Library.</w:t>
+        <w:t>[3] Claidière, N., Sperber, D. (2007). The role of attraction in cultural evolution. Journal of Cognition and Culture 7 (2007)</w:t>
       </w:r>
     </w:p>
     <w:p>
@@ -9816,7 +9341,7 @@
         <w:rPr>
           <w:color w:val="FF0000"/>
         </w:rPr>
-        <w:t>[3] Claidière, N., Sperber, D. (2007). The role of attraction in cultural evolution. Journal of Cognition and Culture 7 (2007)</w:t>
+        <w:t>89-111.</w:t>
       </w:r>
     </w:p>
     <w:p>
@@ -9825,12 +9350,13 @@
           <w:color w:val="FF0000"/>
         </w:rPr>
       </w:pPr>
-      <w:r>
+    </w:p>
+    <w:p>
+      <w:pPr>
         <w:rPr>
           <w:color w:val="FF0000"/>
         </w:rPr>
-        <w:t>89-111.</w:t>
-      </w:r>
+      </w:pPr>
     </w:p>
     <w:p>
       <w:pPr>
@@ -9838,13 +9364,12 @@
           <w:color w:val="FF0000"/>
         </w:rPr>
       </w:pPr>
-    </w:p>
-    <w:p>
-      <w:pPr>
+      <w:r>
         <w:rPr>
           <w:color w:val="FF0000"/>
         </w:rPr>
-      </w:pPr>
+        <w:t>Attraction can have Cognitive disposition, but also psychological or environmental. And it can change over time depending on the factor…but slowly</w:t>
+      </w:r>
     </w:p>
     <w:p>
       <w:pPr>
@@ -9856,19 +9381,6 @@
         <w:rPr>
           <w:color w:val="FF0000"/>
         </w:rPr>
-        <w:t>Attraction can have Cognitive disposition, but also psychological or environmental. And it can change over time depending on the factor…but slowly</w:t>
-      </w:r>
-    </w:p>
-    <w:p>
-      <w:pPr>
-        <w:rPr>
-          <w:color w:val="FF0000"/>
-        </w:rPr>
-      </w:pPr>
-      <w:r>
-        <w:rPr>
-          <w:color w:val="FF0000"/>
-        </w:rPr>
         <w:t>Attraction vs selection</w:t>
       </w:r>
     </w:p>
@@ -9877,13 +9389,8 @@
         <w:jc w:val="left"/>
       </w:pPr>
       <w:r>
-        <w:t xml:space="preserve">2.3.1 </w:t>
-      </w:r>
-      <w:proofErr w:type="spellStart"/>
-      <w:r>
-        <w:t>Determistic</w:t>
-      </w:r>
-      <w:proofErr w:type="spellEnd"/>
+        <w:t>2.3.1 Determistic</w:t>
+      </w:r>
     </w:p>
     <w:p>
       <w:pPr>
@@ -9894,7 +9401,7 @@
       <w:pPr>
         <w:jc w:val="left"/>
         <w:sectPr>
-          <w:footerReference w:type="default" r:id="rId14"/>
+          <w:footerReference w:type="default" r:id="rId15"/>
           <w:pgSz w:w="12240" w:h="15840"/>
           <w:pgMar w:top="1440" w:right="1440" w:bottom="1440" w:left="1440" w:header="0" w:footer="0" w:gutter="0"/>
           <w:pgNumType w:start="1"/>
@@ -10054,16 +9561,7 @@
           <w:sz w:val="24"/>
           <w:szCs w:val="24"/>
         </w:rPr>
-        <w:t xml:space="preserve"> and work experience on the </w:t>
-      </w:r>
-      <w:proofErr w:type="gramStart"/>
-      <w:r>
-        <w:rPr>
-          <w:rFonts w:ascii="Times New Roman" w:eastAsia="Times New Roman" w:hAnsi="Times New Roman" w:cs="Times New Roman"/>
-          <w:sz w:val="24"/>
-          <w:szCs w:val="24"/>
-        </w:rPr>
-        <w:t xml:space="preserve">aforementioned </w:t>
+        <w:t xml:space="preserve"> and work experience on the aforementioned </w:t>
       </w:r>
       <w:r>
         <w:rPr>
@@ -10073,7 +9571,6 @@
         </w:rPr>
         <w:t>area</w:t>
       </w:r>
-      <w:proofErr w:type="gramEnd"/>
       <w:r>
         <w:rPr>
           <w:rFonts w:ascii="Times New Roman" w:eastAsia="Times New Roman" w:hAnsi="Times New Roman" w:cs="Times New Roman"/>
@@ -10563,87 +10060,7 @@
           <w:sz w:val="24"/>
           <w:szCs w:val="24"/>
         </w:rPr>
-        <w:t xml:space="preserve"> the transformation of knowledge, in a</w:t>
-      </w:r>
-      <w:r>
-        <w:rPr>
-          <w:rFonts w:ascii="Times New Roman" w:eastAsia="Times New Roman" w:hAnsi="Times New Roman" w:cs="Times New Roman"/>
-          <w:sz w:val="24"/>
-          <w:szCs w:val="24"/>
-        </w:rPr>
-        <w:t>n</w:t>
-      </w:r>
-      <w:r>
-        <w:rPr>
-          <w:rFonts w:ascii="Times New Roman" w:eastAsia="Times New Roman" w:hAnsi="Times New Roman" w:cs="Times New Roman"/>
-          <w:sz w:val="24"/>
-          <w:szCs w:val="24"/>
-        </w:rPr>
-        <w:t xml:space="preserve"> individual level. Meaning that it would</w:t>
-      </w:r>
-      <w:r>
-        <w:rPr>
-          <w:rFonts w:ascii="Times New Roman" w:eastAsia="Times New Roman" w:hAnsi="Times New Roman" w:cs="Times New Roman"/>
-          <w:sz w:val="24"/>
-          <w:szCs w:val="24"/>
-        </w:rPr>
-        <w:t xml:space="preserve"> </w:t>
-      </w:r>
-      <w:r>
-        <w:rPr>
-          <w:rFonts w:ascii="Times New Roman" w:eastAsia="Times New Roman" w:hAnsi="Times New Roman" w:cs="Times New Roman"/>
-          <w:sz w:val="24"/>
-          <w:szCs w:val="24"/>
-        </w:rPr>
-        <w:t>n</w:t>
-      </w:r>
-      <w:r>
-        <w:rPr>
-          <w:rFonts w:ascii="Times New Roman" w:eastAsia="Times New Roman" w:hAnsi="Times New Roman" w:cs="Times New Roman"/>
-          <w:sz w:val="24"/>
-          <w:szCs w:val="24"/>
-        </w:rPr>
-        <w:t>o</w:t>
-      </w:r>
-      <w:r>
-        <w:rPr>
-          <w:rFonts w:ascii="Times New Roman" w:eastAsia="Times New Roman" w:hAnsi="Times New Roman" w:cs="Times New Roman"/>
-          <w:sz w:val="24"/>
-          <w:szCs w:val="24"/>
-        </w:rPr>
-        <w:t>t happen a</w:t>
-      </w:r>
-      <w:r>
-        <w:rPr>
-          <w:rFonts w:ascii="Times New Roman" w:eastAsia="Times New Roman" w:hAnsi="Times New Roman" w:cs="Times New Roman"/>
-          <w:sz w:val="24"/>
-          <w:szCs w:val="24"/>
-        </w:rPr>
-        <w:t>n</w:t>
-      </w:r>
-      <w:r>
-        <w:rPr>
-          <w:rFonts w:ascii="Times New Roman" w:eastAsia="Times New Roman" w:hAnsi="Times New Roman" w:cs="Times New Roman"/>
-          <w:sz w:val="24"/>
-          <w:szCs w:val="24"/>
-        </w:rPr>
-        <w:t xml:space="preserve"> exact replication of the information, but a factor that plays a role on attracting </w:t>
-      </w:r>
-      <w:r>
-        <w:rPr>
-          <w:rFonts w:ascii="Times New Roman" w:eastAsia="Times New Roman" w:hAnsi="Times New Roman" w:cs="Times New Roman"/>
-          <w:sz w:val="24"/>
-          <w:szCs w:val="24"/>
-        </w:rPr>
-        <w:t>these transformations</w:t>
-      </w:r>
-      <w:r>
-        <w:rPr>
-          <w:rFonts w:ascii="Times New Roman" w:eastAsia="Times New Roman" w:hAnsi="Times New Roman" w:cs="Times New Roman"/>
-          <w:sz w:val="24"/>
-          <w:szCs w:val="24"/>
-        </w:rPr>
-        <w:t xml:space="preserve"> to common points.</w:t>
+        <w:t xml:space="preserve"> the transformation of knowledge, in an individual level. Meaning that it would not happen an exact replication of the information, but a factor that plays a role on attracting these transformations to common points.</w:t>
       </w:r>
     </w:p>
     <w:p>
@@ -10834,29 +10251,7 @@
           <w:szCs w:val="24"/>
           <w:highlight w:val="white"/>
         </w:rPr>
-        <w:t xml:space="preserve"> comments </w:t>
-      </w:r>
-      <w:proofErr w:type="gramStart"/>
-      <w:r>
-        <w:rPr>
-          <w:rFonts w:ascii="Times New Roman" w:eastAsia="Times New Roman" w:hAnsi="Times New Roman" w:cs="Times New Roman"/>
-          <w:color w:val="212121"/>
-          <w:sz w:val="24"/>
-          <w:szCs w:val="24"/>
-          <w:highlight w:val="white"/>
-        </w:rPr>
-        <w:t>in itself with</w:t>
-      </w:r>
-      <w:proofErr w:type="gramEnd"/>
-      <w:r>
-        <w:rPr>
-          <w:rFonts w:ascii="Times New Roman" w:eastAsia="Times New Roman" w:hAnsi="Times New Roman" w:cs="Times New Roman"/>
-          <w:color w:val="212121"/>
-          <w:sz w:val="24"/>
-          <w:szCs w:val="24"/>
-          <w:highlight w:val="white"/>
-        </w:rPr>
-        <w:t xml:space="preserve"> the goal to facilitate the understanding of anyone interested on it and it</w:t>
+        <w:t xml:space="preserve"> comments in itself with the goal to facilitate the understanding of anyone interested on it and it</w:t>
       </w:r>
       <w:r>
         <w:rPr>
@@ -11043,7 +10438,7 @@
         </w:rPr>
         <w:t xml:space="preserve">[insert reference </w:t>
       </w:r>
-      <w:hyperlink r:id="rId15">
+      <w:hyperlink r:id="rId16">
         <w:r>
           <w:rPr>
             <w:rFonts w:ascii="Times New Roman" w:eastAsia="Times New Roman" w:hAnsi="Times New Roman" w:cs="Times New Roman"/>
@@ -11117,7 +10512,7 @@
         </w:rPr>
         <w:t xml:space="preserve">[insert reference </w:t>
       </w:r>
-      <w:hyperlink r:id="rId16">
+      <w:hyperlink r:id="rId17">
         <w:r>
           <w:rPr>
             <w:rFonts w:ascii="Times New Roman" w:eastAsia="Times New Roman" w:hAnsi="Times New Roman" w:cs="Times New Roman"/>
@@ -11307,7 +10702,7 @@
         </w:rPr>
         <w:t xml:space="preserve">[insert reference </w:t>
       </w:r>
-      <w:hyperlink r:id="rId17">
+      <w:hyperlink r:id="rId18">
         <w:r>
           <w:rPr>
             <w:rFonts w:ascii="Times New Roman" w:eastAsia="Times New Roman" w:hAnsi="Times New Roman" w:cs="Times New Roman"/>
@@ -11380,7 +10775,7 @@
                     <pic:cNvPicPr preferRelativeResize="0"/>
                   </pic:nvPicPr>
                   <pic:blipFill>
-                    <a:blip r:embed="rId18"/>
+                    <a:blip r:embed="rId19"/>
                     <a:srcRect/>
                     <a:stretch>
                       <a:fillRect/>
@@ -11560,7 +10955,7 @@
         </w:rPr>
         <w:t xml:space="preserve">[insert reference </w:t>
       </w:r>
-      <w:hyperlink r:id="rId19">
+      <w:hyperlink r:id="rId20">
         <w:r>
           <w:rPr>
             <w:rFonts w:ascii="Times New Roman" w:eastAsia="Times New Roman" w:hAnsi="Times New Roman" w:cs="Times New Roman"/>
@@ -11640,7 +11035,6 @@
         </w:rPr>
         <w:t xml:space="preserve">, </w:t>
       </w:r>
-      <w:proofErr w:type="spellStart"/>
       <w:r>
         <w:rPr>
           <w:rFonts w:ascii="Times New Roman" w:eastAsia="Times New Roman" w:hAnsi="Times New Roman" w:cs="Times New Roman"/>
@@ -11650,7 +11044,6 @@
         </w:rPr>
         <w:t>coord_original_left</w:t>
       </w:r>
-      <w:proofErr w:type="spellEnd"/>
       <w:r>
         <w:rPr>
           <w:rFonts w:ascii="Times New Roman" w:eastAsia="Times New Roman" w:hAnsi="Times New Roman" w:cs="Times New Roman"/>
@@ -11659,7 +11052,6 @@
         </w:rPr>
         <w:t xml:space="preserve">, </w:t>
       </w:r>
-      <w:proofErr w:type="spellStart"/>
       <w:r>
         <w:rPr>
           <w:rFonts w:ascii="Times New Roman" w:eastAsia="Times New Roman" w:hAnsi="Times New Roman" w:cs="Times New Roman"/>
@@ -11669,7 +11061,6 @@
         </w:rPr>
         <w:t>coord_original_top</w:t>
       </w:r>
-      <w:proofErr w:type="spellEnd"/>
       <w:r>
         <w:rPr>
           <w:rFonts w:ascii="Times New Roman" w:eastAsia="Times New Roman" w:hAnsi="Times New Roman" w:cs="Times New Roman"/>
@@ -11678,7 +11069,6 @@
         </w:rPr>
         <w:t xml:space="preserve">, </w:t>
       </w:r>
-      <w:proofErr w:type="spellStart"/>
       <w:r>
         <w:rPr>
           <w:rFonts w:ascii="Times New Roman" w:eastAsia="Times New Roman" w:hAnsi="Times New Roman" w:cs="Times New Roman"/>
@@ -11688,7 +11078,6 @@
         </w:rPr>
         <w:t>coord_user_left</w:t>
       </w:r>
-      <w:proofErr w:type="spellEnd"/>
       <w:r>
         <w:rPr>
           <w:rFonts w:ascii="Times New Roman" w:eastAsia="Times New Roman" w:hAnsi="Times New Roman" w:cs="Times New Roman"/>
@@ -11697,7 +11086,6 @@
         </w:rPr>
         <w:t xml:space="preserve">, </w:t>
       </w:r>
-      <w:proofErr w:type="spellStart"/>
       <w:r>
         <w:rPr>
           <w:rFonts w:ascii="Times New Roman" w:eastAsia="Times New Roman" w:hAnsi="Times New Roman" w:cs="Times New Roman"/>
@@ -11707,7 +11095,6 @@
         </w:rPr>
         <w:t>coord_user_top</w:t>
       </w:r>
-      <w:proofErr w:type="spellEnd"/>
       <w:r>
         <w:rPr>
           <w:rFonts w:ascii="Times New Roman" w:eastAsia="Times New Roman" w:hAnsi="Times New Roman" w:cs="Times New Roman"/>
@@ -11750,7 +11137,6 @@
         </w:rPr>
         <w:t xml:space="preserve">, </w:t>
       </w:r>
-      <w:proofErr w:type="spellStart"/>
       <w:r>
         <w:rPr>
           <w:rFonts w:ascii="Times New Roman" w:eastAsia="Times New Roman" w:hAnsi="Times New Roman" w:cs="Times New Roman"/>
@@ -11760,7 +11146,6 @@
         </w:rPr>
         <w:t>screenSize</w:t>
       </w:r>
-      <w:proofErr w:type="spellEnd"/>
       <w:r>
         <w:rPr>
           <w:rFonts w:ascii="Times New Roman" w:eastAsia="Times New Roman" w:hAnsi="Times New Roman" w:cs="Times New Roman"/>
@@ -11835,7 +11220,7 @@
                     <pic:cNvPicPr preferRelativeResize="0"/>
                   </pic:nvPicPr>
                   <pic:blipFill>
-                    <a:blip r:embed="rId20"/>
+                    <a:blip r:embed="rId21"/>
                     <a:srcRect/>
                     <a:stretch>
                       <a:fillRect/>
@@ -12296,33 +11681,11 @@
                 <w:rFonts w:ascii="Times New Roman" w:eastAsia="Times New Roman" w:hAnsi="Times New Roman" w:cs="Times New Roman"/>
               </w:rPr>
             </w:pPr>
-            <w:proofErr w:type="gramStart"/>
             <w:r>
               <w:rPr>
                 <w:rFonts w:ascii="Times New Roman" w:eastAsia="Times New Roman" w:hAnsi="Times New Roman" w:cs="Times New Roman"/>
               </w:rPr>
-              <w:t>Unit of storage,</w:t>
-            </w:r>
-            <w:proofErr w:type="gramEnd"/>
-            <w:r>
-              <w:rPr>
-                <w:rFonts w:ascii="Times New Roman" w:eastAsia="Times New Roman" w:hAnsi="Times New Roman" w:cs="Times New Roman"/>
-              </w:rPr>
-              <w:t xml:space="preserve"> represents one interaction of the user playing the experiment. It’s </w:t>
-            </w:r>
-            <w:proofErr w:type="gramStart"/>
-            <w:r>
-              <w:rPr>
-                <w:rFonts w:ascii="Times New Roman" w:eastAsia="Times New Roman" w:hAnsi="Times New Roman" w:cs="Times New Roman"/>
-              </w:rPr>
-              <w:t>an</w:t>
-            </w:r>
-            <w:proofErr w:type="gramEnd"/>
-            <w:r>
-              <w:rPr>
-                <w:rFonts w:ascii="Times New Roman" w:eastAsia="Times New Roman" w:hAnsi="Times New Roman" w:cs="Times New Roman"/>
-              </w:rPr>
-              <w:t xml:space="preserve"> unique sequence of 20 characters composed of letters or numbers generated randomly by Firebase.</w:t>
+              <w:t>Unit of storage, represents one interaction of the user playing the experiment. It’s an unique sequence of 20 characters composed of letters or numbers generated randomly by Firebase.</w:t>
             </w:r>
           </w:p>
         </w:tc>
@@ -12642,14 +12005,12 @@
                 <w:rFonts w:ascii="Times New Roman" w:eastAsia="Times New Roman" w:hAnsi="Times New Roman" w:cs="Times New Roman"/>
               </w:rPr>
             </w:pPr>
-            <w:proofErr w:type="spellStart"/>
             <w:r>
               <w:rPr>
                 <w:rFonts w:ascii="Times New Roman" w:eastAsia="Times New Roman" w:hAnsi="Times New Roman" w:cs="Times New Roman"/>
               </w:rPr>
               <w:t>ClickHereBottomLeft</w:t>
             </w:r>
-            <w:proofErr w:type="spellEnd"/>
           </w:p>
           <w:p>
             <w:pPr>
@@ -12666,14 +12027,12 @@
                 <w:rFonts w:ascii="Times New Roman" w:eastAsia="Times New Roman" w:hAnsi="Times New Roman" w:cs="Times New Roman"/>
               </w:rPr>
             </w:pPr>
-            <w:proofErr w:type="spellStart"/>
             <w:r>
               <w:rPr>
                 <w:rFonts w:ascii="Times New Roman" w:eastAsia="Times New Roman" w:hAnsi="Times New Roman" w:cs="Times New Roman"/>
               </w:rPr>
               <w:t>ClickHereTopRight</w:t>
             </w:r>
-            <w:proofErr w:type="spellEnd"/>
           </w:p>
         </w:tc>
       </w:tr>
@@ -12704,14 +12063,12 @@
                 <w:rFonts w:ascii="Times New Roman" w:eastAsia="Times New Roman" w:hAnsi="Times New Roman" w:cs="Times New Roman"/>
               </w:rPr>
             </w:pPr>
-            <w:proofErr w:type="spellStart"/>
             <w:r>
               <w:rPr>
                 <w:rFonts w:ascii="Times New Roman" w:eastAsia="Times New Roman" w:hAnsi="Times New Roman" w:cs="Times New Roman"/>
               </w:rPr>
               <w:t>coord_original_left</w:t>
             </w:r>
-            <w:proofErr w:type="spellEnd"/>
           </w:p>
         </w:tc>
         <w:tc>
@@ -12848,14 +12205,12 @@
                 <w:rFonts w:ascii="Times New Roman" w:eastAsia="Times New Roman" w:hAnsi="Times New Roman" w:cs="Times New Roman"/>
               </w:rPr>
             </w:pPr>
-            <w:proofErr w:type="spellStart"/>
             <w:r>
               <w:rPr>
                 <w:rFonts w:ascii="Times New Roman" w:eastAsia="Times New Roman" w:hAnsi="Times New Roman" w:cs="Times New Roman"/>
               </w:rPr>
               <w:t>coord_original_top</w:t>
             </w:r>
-            <w:proofErr w:type="spellEnd"/>
           </w:p>
         </w:tc>
         <w:tc>
@@ -12978,14 +12333,12 @@
                 <w:rFonts w:ascii="Times New Roman" w:eastAsia="Times New Roman" w:hAnsi="Times New Roman" w:cs="Times New Roman"/>
               </w:rPr>
             </w:pPr>
-            <w:proofErr w:type="spellStart"/>
             <w:r>
               <w:rPr>
                 <w:rFonts w:ascii="Times New Roman" w:eastAsia="Times New Roman" w:hAnsi="Times New Roman" w:cs="Times New Roman"/>
               </w:rPr>
               <w:t>coord_user_left</w:t>
             </w:r>
-            <w:proofErr w:type="spellEnd"/>
           </w:p>
         </w:tc>
         <w:tc>
@@ -13101,14 +12454,12 @@
                 <w:rFonts w:ascii="Times New Roman" w:eastAsia="Times New Roman" w:hAnsi="Times New Roman" w:cs="Times New Roman"/>
               </w:rPr>
             </w:pPr>
-            <w:proofErr w:type="spellStart"/>
             <w:r>
               <w:rPr>
                 <w:rFonts w:ascii="Times New Roman" w:eastAsia="Times New Roman" w:hAnsi="Times New Roman" w:cs="Times New Roman"/>
               </w:rPr>
               <w:t>coord_user_top</w:t>
             </w:r>
-            <w:proofErr w:type="spellEnd"/>
           </w:p>
         </w:tc>
         <w:tc>
@@ -13141,21 +12492,7 @@
               <w:rPr>
                 <w:rFonts w:ascii="Times New Roman" w:eastAsia="Times New Roman" w:hAnsi="Times New Roman" w:cs="Times New Roman"/>
               </w:rPr>
-              <w:t xml:space="preserve">Represents the vertical position on pixels which the cross was answered by the </w:t>
-            </w:r>
-            <w:proofErr w:type="gramStart"/>
-            <w:r>
-              <w:rPr>
-                <w:rFonts w:ascii="Times New Roman" w:eastAsia="Times New Roman" w:hAnsi="Times New Roman" w:cs="Times New Roman"/>
-              </w:rPr>
-              <w:t>user..</w:t>
-            </w:r>
-            <w:proofErr w:type="gramEnd"/>
-            <w:r>
-              <w:rPr>
-                <w:rFonts w:ascii="Times New Roman" w:eastAsia="Times New Roman" w:hAnsi="Times New Roman" w:cs="Times New Roman"/>
-              </w:rPr>
-              <w:t xml:space="preserve"> Where the 0 value is the top of the screen.</w:t>
+              <w:t>Represents the vertical position on pixels which the cross was answered by the user.. Where the 0 value is the top of the screen.</w:t>
             </w:r>
           </w:p>
         </w:tc>
@@ -13499,14 +12836,12 @@
                 <w:rFonts w:ascii="Times New Roman" w:eastAsia="Times New Roman" w:hAnsi="Times New Roman" w:cs="Times New Roman"/>
               </w:rPr>
             </w:pPr>
-            <w:proofErr w:type="spellStart"/>
             <w:r>
               <w:rPr>
                 <w:rFonts w:ascii="Times New Roman" w:eastAsia="Times New Roman" w:hAnsi="Times New Roman" w:cs="Times New Roman"/>
               </w:rPr>
               <w:t>screenSize</w:t>
             </w:r>
-            <w:proofErr w:type="spellEnd"/>
           </w:p>
         </w:tc>
         <w:tc>
@@ -13721,25 +13056,7 @@
           <w:sz w:val="24"/>
           <w:szCs w:val="24"/>
         </w:rPr>
-        <w:t xml:space="preserve"> for each of them, with the purpose to have more appearance of a desired scenario. In the tested design, the weights were the selected ones: 33.3% for face scenario, 33.3% for the spiral scenario, 22.2% for the “click here” button and 11.1% for the calibration scenario. The calibration scenario has a lower weight because it was collected calibration data in previous phases, meaning that it wasn’t necessary expose this scenario with the same frequency. And the “click here” button has a slightly lower weight </w:t>
-      </w:r>
-      <w:proofErr w:type="gramStart"/>
-      <w:r>
-        <w:rPr>
-          <w:rFonts w:ascii="Times New Roman" w:eastAsia="Times New Roman" w:hAnsi="Times New Roman" w:cs="Times New Roman"/>
-          <w:sz w:val="24"/>
-          <w:szCs w:val="24"/>
-        </w:rPr>
-        <w:t>due to the fact that</w:t>
-      </w:r>
-      <w:proofErr w:type="gramEnd"/>
-      <w:r>
-        <w:rPr>
-          <w:rFonts w:ascii="Times New Roman" w:eastAsia="Times New Roman" w:hAnsi="Times New Roman" w:cs="Times New Roman"/>
-          <w:sz w:val="24"/>
-          <w:szCs w:val="24"/>
-        </w:rPr>
-        <w:t xml:space="preserve"> it has only two variances, in contrast with the spiral that have three.</w:t>
+        <w:t xml:space="preserve"> for each of them, with the purpose to have more appearance of a desired scenario. In the tested design, the weights were the selected ones: 33.3% for face scenario, 33.3% for the spiral scenario, 22.2% for the “click here” button and 11.1% for the calibration scenario. The calibration scenario has a lower weight because it was collected calibration data in previous phases, meaning that it wasn’t necessary expose this scenario with the same frequency. And the “click here” button has a slightly lower weight due to the fact that it has only two variances, in contrast with the spiral that have three.</w:t>
       </w:r>
       <w:bookmarkStart w:id="34" w:name="_fa95a3l90ags" w:colFirst="0" w:colLast="0"/>
       <w:bookmarkStart w:id="35" w:name="_hpaelu2dc40d" w:colFirst="0" w:colLast="0"/>
@@ -13830,25 +13147,7 @@
           <w:sz w:val="24"/>
           <w:szCs w:val="24"/>
         </w:rPr>
-        <w:t xml:space="preserve">The original position where the cross can be displayed at the beginning of the experiment is generated randomly but it follows some conditions and one parameter. The conditions that it must follows </w:t>
-      </w:r>
-      <w:proofErr w:type="gramStart"/>
-      <w:r>
-        <w:rPr>
-          <w:rFonts w:ascii="Times New Roman" w:eastAsia="Times New Roman" w:hAnsi="Times New Roman" w:cs="Times New Roman"/>
-          <w:sz w:val="24"/>
-          <w:szCs w:val="24"/>
-        </w:rPr>
-        <w:t>are:</w:t>
-      </w:r>
-      <w:proofErr w:type="gramEnd"/>
-      <w:r>
-        <w:rPr>
-          <w:rFonts w:ascii="Times New Roman" w:eastAsia="Times New Roman" w:hAnsi="Times New Roman" w:cs="Times New Roman"/>
-          <w:sz w:val="24"/>
-          <w:szCs w:val="24"/>
-        </w:rPr>
-        <w:t xml:space="preserve"> not being too close to the edges of the screen, nor being in the center. The cross </w:t>
+        <w:t xml:space="preserve">The original position where the cross can be displayed at the beginning of the experiment is generated randomly but it follows some conditions and one parameter. The conditions that it must follows are: not being too close to the edges of the screen, nor being in the center. The cross </w:t>
       </w:r>
       <w:r>
         <w:rPr>
@@ -14035,7 +13334,7 @@
                     <pic:cNvPicPr preferRelativeResize="0"/>
                   </pic:nvPicPr>
                   <pic:blipFill>
-                    <a:blip r:embed="rId21" cstate="print">
+                    <a:blip r:embed="rId22" cstate="print">
                       <a:extLst>
                         <a:ext uri="{28A0092B-C50C-407E-A947-70E740481C1C}">
                           <a14:useLocalDpi xmlns:a14="http://schemas.microsoft.com/office/drawing/2010/main" val="0"/>
@@ -14205,25 +13504,7 @@
           <w:sz w:val="24"/>
           <w:szCs w:val="24"/>
         </w:rPr>
-        <w:t xml:space="preserve">Due to the position of the face and more specifically the missing eye being centered, I guided the generation of the random cross position to be more centered also. While the conditions of the cross position on the calibration scenario is being between 5% and 45% or 55% and 95%, in the scenario of the face, it was defined as between 30% and 49% or 51% and 70%. With these limits, the occurrence of the cross position on the center will be higher than in the calibration phase. </w:t>
-      </w:r>
-      <w:proofErr w:type="gramStart"/>
-      <w:r>
-        <w:rPr>
-          <w:rFonts w:ascii="Times New Roman" w:eastAsia="Times New Roman" w:hAnsi="Times New Roman" w:cs="Times New Roman"/>
-          <w:sz w:val="24"/>
-          <w:szCs w:val="24"/>
-        </w:rPr>
-        <w:t>At the moment</w:t>
-      </w:r>
-      <w:proofErr w:type="gramEnd"/>
-      <w:r>
-        <w:rPr>
-          <w:rFonts w:ascii="Times New Roman" w:eastAsia="Times New Roman" w:hAnsi="Times New Roman" w:cs="Times New Roman"/>
-          <w:sz w:val="24"/>
-          <w:szCs w:val="24"/>
-        </w:rPr>
-        <w:t xml:space="preserve"> of the design, I believed it was worth generating values between 45% and 49% and 51% to 55%, meaning that the cross position could be further covered by the “Play again” button, affecting the usability and user experience quality but would increase the total of valuable samples for data analysis.</w:t>
+        <w:t>Due to the position of the face and more specifically the missing eye being centered, I guided the generation of the random cross position to be more centered also. While the conditions of the cross position on the calibration scenario is being between 5% and 45% or 55% and 95%, in the scenario of the face, it was defined as between 30% and 49% or 51% and 70%. With these limits, the occurrence of the cross position on the center will be higher than in the calibration phase. At the moment of the design, I believed it was worth generating values between 45% and 49% and 51% to 55%, meaning that the cross position could be further covered by the “Play again” button, affecting the usability and user experience quality but would increase the total of valuable samples for data analysis.</w:t>
       </w:r>
     </w:p>
     <w:p>
@@ -14363,7 +13644,7 @@
                     <pic:cNvPicPr preferRelativeResize="0"/>
                   </pic:nvPicPr>
                   <pic:blipFill>
-                    <a:blip r:embed="rId22"/>
+                    <a:blip r:embed="rId23"/>
                     <a:srcRect/>
                     <a:stretch>
                       <a:fillRect/>
@@ -14536,7 +13817,7 @@
                     <pic:cNvPicPr preferRelativeResize="0"/>
                   </pic:nvPicPr>
                   <pic:blipFill>
-                    <a:blip r:embed="rId23"/>
+                    <a:blip r:embed="rId24"/>
                     <a:srcRect/>
                     <a:stretch>
                       <a:fillRect/>
@@ -14778,7 +14059,6 @@
         </w:rPr>
         <w:t xml:space="preserve"> </w:t>
       </w:r>
-      <w:bookmarkStart w:id="44" w:name="_GoBack"/>
       <w:r>
         <w:rPr>
           <w:rFonts w:ascii="Times New Roman" w:eastAsia="Times New Roman" w:hAnsi="Times New Roman" w:cs="Times New Roman"/>
@@ -14786,77 +14066,38 @@
           <w:sz w:val="24"/>
           <w:szCs w:val="24"/>
         </w:rPr>
-        <w:t xml:space="preserve">The web-based experiment was announced over the personal social media profiles of the author of the thesis so it could reach </w:t>
-      </w:r>
-      <w:proofErr w:type="gramStart"/>
-      <w:r>
+        <w:t xml:space="preserve">The web-based experiment was announced over the personal social media profiles of the author of the thesis so it could reach a number of users </w:t>
+      </w:r>
+    </w:p>
+    <w:p>
+      <w:pPr>
+        <w:spacing w:line="360" w:lineRule="auto"/>
         <w:rPr>
           <w:rFonts w:ascii="Times New Roman" w:eastAsia="Times New Roman" w:hAnsi="Times New Roman" w:cs="Times New Roman"/>
           <w:color w:val="FF0000"/>
           <w:sz w:val="24"/>
           <w:szCs w:val="24"/>
         </w:rPr>
-        <w:t>a number of</w:t>
-      </w:r>
-      <w:proofErr w:type="gramEnd"/>
-      <w:r>
+      </w:pPr>
+    </w:p>
+    <w:p>
+      <w:pPr>
+        <w:spacing w:line="360" w:lineRule="auto"/>
         <w:rPr>
           <w:rFonts w:ascii="Times New Roman" w:eastAsia="Times New Roman" w:hAnsi="Times New Roman" w:cs="Times New Roman"/>
           <w:color w:val="FF0000"/>
           <w:sz w:val="24"/>
           <w:szCs w:val="24"/>
         </w:rPr>
-        <w:t xml:space="preserve"> users </w:t>
-      </w:r>
-    </w:p>
-    <w:bookmarkEnd w:id="44"/>
-    <w:p>
-      <w:pPr>
-        <w:spacing w:line="360" w:lineRule="auto"/>
+      </w:pPr>
+      <w:r>
         <w:rPr>
           <w:rFonts w:ascii="Times New Roman" w:eastAsia="Times New Roman" w:hAnsi="Times New Roman" w:cs="Times New Roman"/>
           <w:color w:val="FF0000"/>
           <w:sz w:val="24"/>
           <w:szCs w:val="24"/>
         </w:rPr>
-      </w:pPr>
-    </w:p>
-    <w:p>
-      <w:pPr>
-        <w:spacing w:line="360" w:lineRule="auto"/>
-        <w:rPr>
-          <w:rFonts w:ascii="Times New Roman" w:eastAsia="Times New Roman" w:hAnsi="Times New Roman" w:cs="Times New Roman"/>
-          <w:color w:val="FF0000"/>
-          <w:sz w:val="24"/>
-          <w:szCs w:val="24"/>
-        </w:rPr>
-      </w:pPr>
-      <w:r>
-        <w:rPr>
-          <w:rFonts w:ascii="Times New Roman" w:eastAsia="Times New Roman" w:hAnsi="Times New Roman" w:cs="Times New Roman"/>
-          <w:color w:val="FF0000"/>
-          <w:sz w:val="24"/>
-          <w:szCs w:val="24"/>
-        </w:rPr>
-        <w:t>C</w:t>
-      </w:r>
-      <w:r>
-        <w:rPr>
-          <w:rFonts w:ascii="Times New Roman" w:eastAsia="Times New Roman" w:hAnsi="Times New Roman" w:cs="Times New Roman"/>
-          <w:color w:val="FF0000"/>
-          <w:sz w:val="24"/>
-          <w:szCs w:val="24"/>
-        </w:rPr>
-        <w:t>o</w:t>
-      </w:r>
-      <w:r>
-        <w:rPr>
-          <w:rFonts w:ascii="Times New Roman" w:eastAsia="Times New Roman" w:hAnsi="Times New Roman" w:cs="Times New Roman"/>
-          <w:color w:val="FF0000"/>
-          <w:sz w:val="24"/>
-          <w:szCs w:val="24"/>
-        </w:rPr>
-        <w:t>llected via social media friends</w:t>
+        <w:t>Collected via social media friends</w:t>
       </w:r>
     </w:p>
     <w:p>
@@ -14919,7 +14160,69 @@
     <w:p>
       <w:pPr>
         <w:spacing w:line="360" w:lineRule="auto"/>
-      </w:pPr>
+        <w:rPr>
+          <w:rFonts w:ascii="Times New Roman" w:eastAsia="Times New Roman" w:hAnsi="Times New Roman" w:cs="Times New Roman"/>
+          <w:color w:val="FF0000"/>
+          <w:sz w:val="24"/>
+          <w:szCs w:val="24"/>
+        </w:rPr>
+      </w:pPr>
+    </w:p>
+    <w:p>
+      <w:pPr>
+        <w:spacing w:line="360" w:lineRule="auto"/>
+        <w:rPr>
+          <w:rFonts w:ascii="Times New Roman" w:eastAsia="Times New Roman" w:hAnsi="Times New Roman" w:cs="Times New Roman"/>
+          <w:color w:val="FF0000"/>
+          <w:sz w:val="24"/>
+          <w:szCs w:val="24"/>
+        </w:rPr>
+      </w:pPr>
+    </w:p>
+    <w:p>
+      <w:pPr>
+        <w:spacing w:line="360" w:lineRule="auto"/>
+      </w:pPr>
+      <w:r>
+        <w:t>Version 1.0 - released on 28/01</w:t>
+      </w:r>
+    </w:p>
+    <w:p>
+      <w:pPr>
+        <w:spacing w:line="360" w:lineRule="auto"/>
+      </w:pPr>
+    </w:p>
+    <w:p>
+      <w:pPr>
+        <w:spacing w:line="360" w:lineRule="auto"/>
+      </w:pPr>
+      <w:r>
+        <w:t>Version 1.1 - releas</w:t>
+      </w:r>
+      <w:r>
+        <w:t>ed on 29/01 Addition of device?</w:t>
+      </w:r>
+    </w:p>
+    <w:p>
+      <w:pPr>
+        <w:spacing w:line="360" w:lineRule="auto"/>
+      </w:pPr>
+      <w:r>
+        <w:t xml:space="preserve">Version 1.2 - released on 02/02 Addition of some conditions. First face ugly, click here button with white backgroung on the center. Spiral on </w:t>
+      </w:r>
+      <w:r>
+        <w:t>the center.</w:t>
+      </w:r>
+      <w:bookmarkStart w:id="44" w:name="_GoBack"/>
+      <w:bookmarkEnd w:id="44"/>
+    </w:p>
+    <w:p>
+      <w:pPr>
+        <w:spacing w:line="360" w:lineRule="auto"/>
+      </w:pPr>
+      <w:r>
+        <w:t>version 1.3 - released on 06/02 Addition of all conditions?</w:t>
+      </w:r>
     </w:p>
     <w:p>
       <w:pPr>
@@ -15200,105 +14503,43 @@
           <w:sz w:val="24"/>
           <w:szCs w:val="24"/>
         </w:rPr>
-        <w:t xml:space="preserve">The other possibilities are multiple: they include different aspects of social interactions, such as eye contact, providing communicative cues, etc. The effect of these features is not what we study </w:t>
-      </w:r>
-      <w:proofErr w:type="gramStart"/>
-      <w:r>
+        <w:t>The other possibilities are multiple: they include different aspects of social interactions, such as eye contact, providing communicative cues, etc. The effect of these features is not what we study at the moment. But it is not featured or clearly analysed in most of the studies on cultural chain. At this stage, I think it is good to abstract away from these aspects. But you could include a few thoughts about how to include them again.</w:t>
+      </w:r>
+    </w:p>
+    <w:p>
+      <w:pPr>
+        <w:spacing w:after="0" w:line="240" w:lineRule="auto"/>
+        <w:jc w:val="left"/>
         <w:rPr>
           <w:rFonts w:ascii="Arial" w:eastAsia="Times New Roman" w:hAnsi="Arial" w:cs="Arial"/>
           <w:color w:val="FF0000"/>
           <w:sz w:val="24"/>
           <w:szCs w:val="24"/>
-        </w:rPr>
-        <w:t>at the moment</w:t>
-      </w:r>
-      <w:proofErr w:type="gramEnd"/>
-      <w:r>
+          <w:shd w:val="clear" w:color="auto" w:fill="FFFFFF"/>
+        </w:rPr>
+      </w:pPr>
+    </w:p>
+    <w:p>
+      <w:pPr>
+        <w:spacing w:after="0" w:line="240" w:lineRule="auto"/>
+        <w:jc w:val="left"/>
         <w:rPr>
           <w:rFonts w:ascii="Arial" w:eastAsia="Times New Roman" w:hAnsi="Arial" w:cs="Arial"/>
           <w:color w:val="FF0000"/>
           <w:sz w:val="24"/>
           <w:szCs w:val="24"/>
-        </w:rPr>
-        <w:t xml:space="preserve">. But it is not featured or clearly </w:t>
-      </w:r>
-      <w:proofErr w:type="spellStart"/>
+          <w:shd w:val="clear" w:color="auto" w:fill="FFFFFF"/>
+        </w:rPr>
+      </w:pPr>
       <w:r>
         <w:rPr>
           <w:rFonts w:ascii="Arial" w:eastAsia="Times New Roman" w:hAnsi="Arial" w:cs="Arial"/>
           <w:color w:val="FF0000"/>
           <w:sz w:val="24"/>
           <w:szCs w:val="24"/>
-        </w:rPr>
-        <w:t>analysed</w:t>
-      </w:r>
-      <w:proofErr w:type="spellEnd"/>
-      <w:r>
-        <w:rPr>
-          <w:rFonts w:ascii="Arial" w:eastAsia="Times New Roman" w:hAnsi="Arial" w:cs="Arial"/>
-          <w:color w:val="FF0000"/>
-          <w:sz w:val="24"/>
-          <w:szCs w:val="24"/>
-        </w:rPr>
-        <w:t xml:space="preserve"> in most of the studies on cultural chain. At this stage, I think it is good to abstract away from these aspects. But you could include a few thoughts about how to include them again.</w:t>
-      </w:r>
-    </w:p>
-    <w:p>
-      <w:pPr>
-        <w:spacing w:after="0" w:line="240" w:lineRule="auto"/>
-        <w:jc w:val="left"/>
-        <w:rPr>
-          <w:rFonts w:ascii="Arial" w:eastAsia="Times New Roman" w:hAnsi="Arial" w:cs="Arial"/>
-          <w:color w:val="FF0000"/>
-          <w:sz w:val="24"/>
-          <w:szCs w:val="24"/>
           <w:shd w:val="clear" w:color="auto" w:fill="FFFFFF"/>
         </w:rPr>
-      </w:pPr>
-    </w:p>
-    <w:p>
-      <w:pPr>
-        <w:spacing w:after="0" w:line="240" w:lineRule="auto"/>
-        <w:jc w:val="left"/>
-        <w:rPr>
-          <w:rFonts w:ascii="Arial" w:eastAsia="Times New Roman" w:hAnsi="Arial" w:cs="Arial"/>
-          <w:color w:val="FF0000"/>
-          <w:sz w:val="24"/>
-          <w:szCs w:val="24"/>
-          <w:shd w:val="clear" w:color="auto" w:fill="FFFFFF"/>
-        </w:rPr>
-      </w:pPr>
-      <w:r>
-        <w:rPr>
-          <w:rFonts w:ascii="Arial" w:eastAsia="Times New Roman" w:hAnsi="Arial" w:cs="Arial"/>
-          <w:color w:val="FF0000"/>
-          <w:sz w:val="24"/>
-          <w:szCs w:val="24"/>
-          <w:shd w:val="clear" w:color="auto" w:fill="FFFFFF"/>
-        </w:rPr>
-        <w:t xml:space="preserve">Second question, I would like to sort of understand and explain why we are testing these specific scenarios (spiral, face and click here button), there is any the reason behind the button or spiral would be possible factors of attraction? I think </w:t>
-      </w:r>
-      <w:proofErr w:type="gramStart"/>
-      <w:r>
-        <w:rPr>
-          <w:rFonts w:ascii="Arial" w:eastAsia="Times New Roman" w:hAnsi="Arial" w:cs="Arial"/>
-          <w:color w:val="FF0000"/>
-          <w:sz w:val="24"/>
-          <w:szCs w:val="24"/>
-          <w:shd w:val="clear" w:color="auto" w:fill="FFFFFF"/>
-        </w:rPr>
-        <w:t>those information</w:t>
-      </w:r>
-      <w:proofErr w:type="gramEnd"/>
-      <w:r>
-        <w:rPr>
-          <w:rFonts w:ascii="Arial" w:eastAsia="Times New Roman" w:hAnsi="Arial" w:cs="Arial"/>
-          <w:color w:val="FF0000"/>
-          <w:sz w:val="24"/>
-          <w:szCs w:val="24"/>
-          <w:shd w:val="clear" w:color="auto" w:fill="FFFFFF"/>
-        </w:rPr>
-        <w:t xml:space="preserve"> would be valuable to be explained, and with your info and feedback it would be great :D</w:t>
+        <w:t>Second question, I would like to sort of understand and explain why we are testing these specific scenarios (spiral, face and click here button), there is any the reason behind the button or spiral would be possible factors of attraction? I think those information would be valuable to be explained, and with your info and feedback it would be great :D</w:t>
       </w:r>
     </w:p>
     <w:p>
@@ -15333,27 +14574,7 @@
           <w:sz w:val="24"/>
           <w:szCs w:val="24"/>
         </w:rPr>
-        <w:t xml:space="preserve">Yep. We could improve on that one. At this point, we are just shooting in the dark in order to document potential effects of the 'context' of transmission. We could definitively try to have conditions that are </w:t>
-      </w:r>
-      <w:proofErr w:type="gramStart"/>
-      <w:r>
-        <w:rPr>
-          <w:rFonts w:ascii="Arial" w:eastAsia="Times New Roman" w:hAnsi="Arial" w:cs="Arial"/>
-          <w:color w:val="FF0000"/>
-          <w:sz w:val="24"/>
-          <w:szCs w:val="24"/>
-        </w:rPr>
-        <w:t>actually informed</w:t>
-      </w:r>
-      <w:proofErr w:type="gramEnd"/>
-      <w:r>
-        <w:rPr>
-          <w:rFonts w:ascii="Arial" w:eastAsia="Times New Roman" w:hAnsi="Arial" w:cs="Arial"/>
-          <w:color w:val="FF0000"/>
-          <w:sz w:val="24"/>
-          <w:szCs w:val="24"/>
-        </w:rPr>
-        <w:t xml:space="preserve"> by the psychology of visual perception and memory.</w:t>
+        <w:t>Yep. We could improve on that one. At this point, we are just shooting in the dark in order to document potential effects of the 'context' of transmission. We could definitively try to have conditions that are actually informed by the psychology of visual perception and memory.</w:t>
       </w:r>
     </w:p>
     <w:p>
@@ -15851,25 +15072,7 @@
           <w:sz w:val="24"/>
           <w:szCs w:val="24"/>
         </w:rPr>
-        <w:t xml:space="preserve">Five Misunderstandings about Cultural Evolution (2002) Joseph Henrich, Robert Boyd and Peter J. </w:t>
-      </w:r>
-      <w:proofErr w:type="spellStart"/>
-      <w:r>
-        <w:rPr>
-          <w:rFonts w:ascii="Times New Roman" w:eastAsia="Times New Roman" w:hAnsi="Times New Roman" w:cs="Times New Roman"/>
-          <w:sz w:val="24"/>
-          <w:szCs w:val="24"/>
-        </w:rPr>
-        <w:t>Richerson</w:t>
-      </w:r>
-      <w:proofErr w:type="spellEnd"/>
-      <w:r>
-        <w:rPr>
-          <w:rFonts w:ascii="Times New Roman" w:eastAsia="Times New Roman" w:hAnsi="Times New Roman" w:cs="Times New Roman"/>
-          <w:sz w:val="24"/>
-          <w:szCs w:val="24"/>
-        </w:rPr>
-        <w:t>.</w:t>
+        <w:t>Five Misunderstandings about Cultural Evolution (2002) Joseph Henrich, Robert Boyd and Peter J. Richerson.</w:t>
       </w:r>
       <w:r>
         <w:rPr>
@@ -15970,7 +15173,7 @@
 </file>
 
 <file path=word/endnotes.xml><?xml version="1.0" encoding="utf-8"?>
-<w:endnotes xmlns:wpc="http://schemas.microsoft.com/office/word/2010/wordprocessingCanvas" xmlns:cx="http://schemas.microsoft.com/office/drawing/2014/chartex" xmlns:cx1="http://schemas.microsoft.com/office/drawing/2015/9/8/chartex" xmlns:cx2="http://schemas.microsoft.com/office/drawing/2015/10/21/chartex" xmlns:cx3="http://schemas.microsoft.com/office/drawing/2016/5/9/chartex" xmlns:cx4="http://schemas.microsoft.com/office/drawing/2016/5/10/chartex" xmlns:cx5="http://schemas.microsoft.com/office/drawing/2016/5/11/chartex" xmlns:cx6="http://schemas.microsoft.com/office/drawing/2016/5/12/chartex" xmlns:cx7="http://schemas.microsoft.com/office/drawing/2016/5/13/chartex" xmlns:cx8="http://schemas.microsoft.com/office/drawing/2016/5/14/chartex" xmlns:mc="http://schemas.openxmlformats.org/markup-compatibility/2006" xmlns:aink="http://schemas.microsoft.com/office/drawing/2016/ink" xmlns:am3d="http://schemas.microsoft.com/office/drawing/2017/model3d" xmlns:o="urn:schemas-microsoft-com:office:office" xmlns:r="http://schemas.openxmlformats.org/officeDocument/2006/relationships" xmlns:m="http://schemas.openxmlformats.org/officeDocument/2006/math" xmlns:v="urn:schemas-microsoft-com:vml" xmlns:wp14="http://schemas.microsoft.com/office/word/2010/wordprocessingDrawing" xmlns:wp="http://schemas.openxmlformats.org/drawingml/2006/wordprocessingDrawing" xmlns:w10="urn:schemas-microsoft-com:office:word" xmlns:w="http://schemas.openxmlformats.org/wordprocessingml/2006/main" xmlns:w14="http://schemas.microsoft.com/office/word/2010/wordml" xmlns:w15="http://schemas.microsoft.com/office/word/2012/wordml" xmlns:w16cid="http://schemas.microsoft.com/office/word/2016/wordml/cid" xmlns:w16se="http://schemas.microsoft.com/office/word/2015/wordml/symex" xmlns:wpg="http://schemas.microsoft.com/office/word/2010/wordprocessingGroup" xmlns:wpi="http://schemas.microsoft.com/office/word/2010/wordprocessingInk" xmlns:wne="http://schemas.microsoft.com/office/word/2006/wordml" xmlns:wps="http://schemas.microsoft.com/office/word/2010/wordprocessingShape" mc:Ignorable="w14 w15 w16se w16cid wp14">
+<w:endnotes xmlns:wpc="http://schemas.microsoft.com/office/word/2010/wordprocessingCanvas" xmlns:mc="http://schemas.openxmlformats.org/markup-compatibility/2006" xmlns:o="urn:schemas-microsoft-com:office:office" xmlns:r="http://schemas.openxmlformats.org/officeDocument/2006/relationships" xmlns:m="http://schemas.openxmlformats.org/officeDocument/2006/math" xmlns:v="urn:schemas-microsoft-com:vml" xmlns:wp14="http://schemas.microsoft.com/office/word/2010/wordprocessingDrawing" xmlns:wp="http://schemas.openxmlformats.org/drawingml/2006/wordprocessingDrawing" xmlns:w10="urn:schemas-microsoft-com:office:word" xmlns:w="http://schemas.openxmlformats.org/wordprocessingml/2006/main" xmlns:w14="http://schemas.microsoft.com/office/word/2010/wordml" xmlns:wpg="http://schemas.microsoft.com/office/word/2010/wordprocessingGroup" xmlns:wpi="http://schemas.microsoft.com/office/word/2010/wordprocessingInk" xmlns:wne="http://schemas.microsoft.com/office/word/2006/wordml" xmlns:wps="http://schemas.microsoft.com/office/word/2010/wordprocessingShape" mc:Ignorable="w14 wp14">
   <w:endnote w:type="separator" w:id="-1">
     <w:p>
       <w:pPr>
@@ -15995,7 +15198,7 @@
 </file>
 
 <file path=word/footer1.xml><?xml version="1.0" encoding="utf-8"?>
-<w:ftr xmlns:wpc="http://schemas.microsoft.com/office/word/2010/wordprocessingCanvas" xmlns:cx="http://schemas.microsoft.com/office/drawing/2014/chartex" xmlns:cx1="http://schemas.microsoft.com/office/drawing/2015/9/8/chartex" xmlns:cx2="http://schemas.microsoft.com/office/drawing/2015/10/21/chartex" xmlns:cx3="http://schemas.microsoft.com/office/drawing/2016/5/9/chartex" xmlns:cx4="http://schemas.microsoft.com/office/drawing/2016/5/10/chartex" xmlns:cx5="http://schemas.microsoft.com/office/drawing/2016/5/11/chartex" xmlns:cx6="http://schemas.microsoft.com/office/drawing/2016/5/12/chartex" xmlns:cx7="http://schemas.microsoft.com/office/drawing/2016/5/13/chartex" xmlns:cx8="http://schemas.microsoft.com/office/drawing/2016/5/14/chartex" xmlns:mc="http://schemas.openxmlformats.org/markup-compatibility/2006" xmlns:aink="http://schemas.microsoft.com/office/drawing/2016/ink" xmlns:am3d="http://schemas.microsoft.com/office/drawing/2017/model3d" xmlns:o="urn:schemas-microsoft-com:office:office" xmlns:r="http://schemas.openxmlformats.org/officeDocument/2006/relationships" xmlns:m="http://schemas.openxmlformats.org/officeDocument/2006/math" xmlns:v="urn:schemas-microsoft-com:vml" xmlns:wp14="http://schemas.microsoft.com/office/word/2010/wordprocessingDrawing" xmlns:wp="http://schemas.openxmlformats.org/drawingml/2006/wordprocessingDrawing" xmlns:w10="urn:schemas-microsoft-com:office:word" xmlns:w="http://schemas.openxmlformats.org/wordprocessingml/2006/main" xmlns:w14="http://schemas.microsoft.com/office/word/2010/wordml" xmlns:w15="http://schemas.microsoft.com/office/word/2012/wordml" xmlns:w16cid="http://schemas.microsoft.com/office/word/2016/wordml/cid" xmlns:w16se="http://schemas.microsoft.com/office/word/2015/wordml/symex" xmlns:wpg="http://schemas.microsoft.com/office/word/2010/wordprocessingGroup" xmlns:wpi="http://schemas.microsoft.com/office/word/2010/wordprocessingInk" xmlns:wne="http://schemas.microsoft.com/office/word/2006/wordml" xmlns:wps="http://schemas.microsoft.com/office/word/2010/wordprocessingShape" mc:Ignorable="w14 w15 w16se w16cid wp14">
+<w:ftr xmlns:wpc="http://schemas.microsoft.com/office/word/2010/wordprocessingCanvas" xmlns:mc="http://schemas.openxmlformats.org/markup-compatibility/2006" xmlns:o="urn:schemas-microsoft-com:office:office" xmlns:r="http://schemas.openxmlformats.org/officeDocument/2006/relationships" xmlns:m="http://schemas.openxmlformats.org/officeDocument/2006/math" xmlns:v="urn:schemas-microsoft-com:vml" xmlns:wp14="http://schemas.microsoft.com/office/word/2010/wordprocessingDrawing" xmlns:wp="http://schemas.openxmlformats.org/drawingml/2006/wordprocessingDrawing" xmlns:w10="urn:schemas-microsoft-com:office:word" xmlns:w="http://schemas.openxmlformats.org/wordprocessingml/2006/main" xmlns:w14="http://schemas.microsoft.com/office/word/2010/wordml" xmlns:wpg="http://schemas.microsoft.com/office/word/2010/wordprocessingGroup" xmlns:wpi="http://schemas.microsoft.com/office/word/2010/wordprocessingInk" xmlns:wne="http://schemas.microsoft.com/office/word/2006/wordml" xmlns:wps="http://schemas.microsoft.com/office/word/2010/wordprocessingShape" mc:Ignorable="w14 wp14">
   <w:p>
     <w:pPr>
       <w:pStyle w:val="Footer"/>
@@ -16005,7 +15208,7 @@
 </file>
 
 <file path=word/footer2.xml><?xml version="1.0" encoding="utf-8"?>
-<w:ftr xmlns:wpc="http://schemas.microsoft.com/office/word/2010/wordprocessingCanvas" xmlns:cx="http://schemas.microsoft.com/office/drawing/2014/chartex" xmlns:cx1="http://schemas.microsoft.com/office/drawing/2015/9/8/chartex" xmlns:cx2="http://schemas.microsoft.com/office/drawing/2015/10/21/chartex" xmlns:cx3="http://schemas.microsoft.com/office/drawing/2016/5/9/chartex" xmlns:cx4="http://schemas.microsoft.com/office/drawing/2016/5/10/chartex" xmlns:cx5="http://schemas.microsoft.com/office/drawing/2016/5/11/chartex" xmlns:cx6="http://schemas.microsoft.com/office/drawing/2016/5/12/chartex" xmlns:cx7="http://schemas.microsoft.com/office/drawing/2016/5/13/chartex" xmlns:cx8="http://schemas.microsoft.com/office/drawing/2016/5/14/chartex" xmlns:mc="http://schemas.openxmlformats.org/markup-compatibility/2006" xmlns:aink="http://schemas.microsoft.com/office/drawing/2016/ink" xmlns:am3d="http://schemas.microsoft.com/office/drawing/2017/model3d" xmlns:o="urn:schemas-microsoft-com:office:office" xmlns:r="http://schemas.openxmlformats.org/officeDocument/2006/relationships" xmlns:m="http://schemas.openxmlformats.org/officeDocument/2006/math" xmlns:v="urn:schemas-microsoft-com:vml" xmlns:wp14="http://schemas.microsoft.com/office/word/2010/wordprocessingDrawing" xmlns:wp="http://schemas.openxmlformats.org/drawingml/2006/wordprocessingDrawing" xmlns:w10="urn:schemas-microsoft-com:office:word" xmlns:w="http://schemas.openxmlformats.org/wordprocessingml/2006/main" xmlns:w14="http://schemas.microsoft.com/office/word/2010/wordml" xmlns:w15="http://schemas.microsoft.com/office/word/2012/wordml" xmlns:w16cid="http://schemas.microsoft.com/office/word/2016/wordml/cid" xmlns:w16se="http://schemas.microsoft.com/office/word/2015/wordml/symex" xmlns:wpg="http://schemas.microsoft.com/office/word/2010/wordprocessingGroup" xmlns:wpi="http://schemas.microsoft.com/office/word/2010/wordprocessingInk" xmlns:wne="http://schemas.microsoft.com/office/word/2006/wordml" xmlns:wps="http://schemas.microsoft.com/office/word/2010/wordprocessingShape" mc:Ignorable="w14 w15 w16se w16cid wp14">
+<w:ftr xmlns:wpc="http://schemas.microsoft.com/office/word/2010/wordprocessingCanvas" xmlns:mc="http://schemas.openxmlformats.org/markup-compatibility/2006" xmlns:o="urn:schemas-microsoft-com:office:office" xmlns:r="http://schemas.openxmlformats.org/officeDocument/2006/relationships" xmlns:m="http://schemas.openxmlformats.org/officeDocument/2006/math" xmlns:v="urn:schemas-microsoft-com:vml" xmlns:wp14="http://schemas.microsoft.com/office/word/2010/wordprocessingDrawing" xmlns:wp="http://schemas.openxmlformats.org/drawingml/2006/wordprocessingDrawing" xmlns:w10="urn:schemas-microsoft-com:office:word" xmlns:w="http://schemas.openxmlformats.org/wordprocessingml/2006/main" xmlns:w14="http://schemas.microsoft.com/office/word/2010/wordml" xmlns:wpg="http://schemas.microsoft.com/office/word/2010/wordprocessingGroup" xmlns:wpi="http://schemas.microsoft.com/office/word/2010/wordprocessingInk" xmlns:wne="http://schemas.microsoft.com/office/word/2006/wordml" xmlns:wps="http://schemas.microsoft.com/office/word/2010/wordprocessingShape" mc:Ignorable="w14 wp14">
   <w:sdt>
     <w:sdtPr>
       <w:id w:val="2066056889"/>
@@ -16072,7 +15275,7 @@
 </file>
 
 <file path=word/footer3.xml><?xml version="1.0" encoding="utf-8"?>
-<w:ftr xmlns:wpc="http://schemas.microsoft.com/office/word/2010/wordprocessingCanvas" xmlns:cx="http://schemas.microsoft.com/office/drawing/2014/chartex" xmlns:cx1="http://schemas.microsoft.com/office/drawing/2015/9/8/chartex" xmlns:cx2="http://schemas.microsoft.com/office/drawing/2015/10/21/chartex" xmlns:cx3="http://schemas.microsoft.com/office/drawing/2016/5/9/chartex" xmlns:cx4="http://schemas.microsoft.com/office/drawing/2016/5/10/chartex" xmlns:cx5="http://schemas.microsoft.com/office/drawing/2016/5/11/chartex" xmlns:cx6="http://schemas.microsoft.com/office/drawing/2016/5/12/chartex" xmlns:cx7="http://schemas.microsoft.com/office/drawing/2016/5/13/chartex" xmlns:cx8="http://schemas.microsoft.com/office/drawing/2016/5/14/chartex" xmlns:mc="http://schemas.openxmlformats.org/markup-compatibility/2006" xmlns:aink="http://schemas.microsoft.com/office/drawing/2016/ink" xmlns:am3d="http://schemas.microsoft.com/office/drawing/2017/model3d" xmlns:o="urn:schemas-microsoft-com:office:office" xmlns:r="http://schemas.openxmlformats.org/officeDocument/2006/relationships" xmlns:m="http://schemas.openxmlformats.org/officeDocument/2006/math" xmlns:v="urn:schemas-microsoft-com:vml" xmlns:wp14="http://schemas.microsoft.com/office/word/2010/wordprocessingDrawing" xmlns:wp="http://schemas.openxmlformats.org/drawingml/2006/wordprocessingDrawing" xmlns:w10="urn:schemas-microsoft-com:office:word" xmlns:w="http://schemas.openxmlformats.org/wordprocessingml/2006/main" xmlns:w14="http://schemas.microsoft.com/office/word/2010/wordml" xmlns:w15="http://schemas.microsoft.com/office/word/2012/wordml" xmlns:w16cid="http://schemas.microsoft.com/office/word/2016/wordml/cid" xmlns:w16se="http://schemas.microsoft.com/office/word/2015/wordml/symex" xmlns:wpg="http://schemas.microsoft.com/office/word/2010/wordprocessingGroup" xmlns:wpi="http://schemas.microsoft.com/office/word/2010/wordprocessingInk" xmlns:wne="http://schemas.microsoft.com/office/word/2006/wordml" xmlns:wps="http://schemas.microsoft.com/office/word/2010/wordprocessingShape" mc:Ignorable="w14 w15 w16se w16cid wp14">
+<w:ftr xmlns:wpc="http://schemas.microsoft.com/office/word/2010/wordprocessingCanvas" xmlns:mc="http://schemas.openxmlformats.org/markup-compatibility/2006" xmlns:o="urn:schemas-microsoft-com:office:office" xmlns:r="http://schemas.openxmlformats.org/officeDocument/2006/relationships" xmlns:m="http://schemas.openxmlformats.org/officeDocument/2006/math" xmlns:v="urn:schemas-microsoft-com:vml" xmlns:wp14="http://schemas.microsoft.com/office/word/2010/wordprocessingDrawing" xmlns:wp="http://schemas.openxmlformats.org/drawingml/2006/wordprocessingDrawing" xmlns:w10="urn:schemas-microsoft-com:office:word" xmlns:w="http://schemas.openxmlformats.org/wordprocessingml/2006/main" xmlns:w14="http://schemas.microsoft.com/office/word/2010/wordml" xmlns:wpg="http://schemas.microsoft.com/office/word/2010/wordprocessingGroup" xmlns:wpi="http://schemas.microsoft.com/office/word/2010/wordprocessingInk" xmlns:wne="http://schemas.microsoft.com/office/word/2006/wordml" xmlns:wps="http://schemas.microsoft.com/office/word/2010/wordprocessingShape" mc:Ignorable="w14 wp14">
   <w:sdt>
     <w:sdtPr>
       <w:id w:val="-913472518"/>
@@ -16109,7 +15312,7 @@
           <w:rPr>
             <w:noProof/>
           </w:rPr>
-          <w:t>13</w:t>
+          <w:t>22</w:t>
         </w:r>
         <w:r>
           <w:rPr>
@@ -16139,7 +15342,7 @@
 </file>
 
 <file path=word/footnotes.xml><?xml version="1.0" encoding="utf-8"?>
-<w:footnotes xmlns:wpc="http://schemas.microsoft.com/office/word/2010/wordprocessingCanvas" xmlns:cx="http://schemas.microsoft.com/office/drawing/2014/chartex" xmlns:cx1="http://schemas.microsoft.com/office/drawing/2015/9/8/chartex" xmlns:cx2="http://schemas.microsoft.com/office/drawing/2015/10/21/chartex" xmlns:cx3="http://schemas.microsoft.com/office/drawing/2016/5/9/chartex" xmlns:cx4="http://schemas.microsoft.com/office/drawing/2016/5/10/chartex" xmlns:cx5="http://schemas.microsoft.com/office/drawing/2016/5/11/chartex" xmlns:cx6="http://schemas.microsoft.com/office/drawing/2016/5/12/chartex" xmlns:cx7="http://schemas.microsoft.com/office/drawing/2016/5/13/chartex" xmlns:cx8="http://schemas.microsoft.com/office/drawing/2016/5/14/chartex" xmlns:mc="http://schemas.openxmlformats.org/markup-compatibility/2006" xmlns:aink="http://schemas.microsoft.com/office/drawing/2016/ink" xmlns:am3d="http://schemas.microsoft.com/office/drawing/2017/model3d" xmlns:o="urn:schemas-microsoft-com:office:office" xmlns:r="http://schemas.openxmlformats.org/officeDocument/2006/relationships" xmlns:m="http://schemas.openxmlformats.org/officeDocument/2006/math" xmlns:v="urn:schemas-microsoft-com:vml" xmlns:wp14="http://schemas.microsoft.com/office/word/2010/wordprocessingDrawing" xmlns:wp="http://schemas.openxmlformats.org/drawingml/2006/wordprocessingDrawing" xmlns:w10="urn:schemas-microsoft-com:office:word" xmlns:w="http://schemas.openxmlformats.org/wordprocessingml/2006/main" xmlns:w14="http://schemas.microsoft.com/office/word/2010/wordml" xmlns:w15="http://schemas.microsoft.com/office/word/2012/wordml" xmlns:w16cid="http://schemas.microsoft.com/office/word/2016/wordml/cid" xmlns:w16se="http://schemas.microsoft.com/office/word/2015/wordml/symex" xmlns:wpg="http://schemas.microsoft.com/office/word/2010/wordprocessingGroup" xmlns:wpi="http://schemas.microsoft.com/office/word/2010/wordprocessingInk" xmlns:wne="http://schemas.microsoft.com/office/word/2006/wordml" xmlns:wps="http://schemas.microsoft.com/office/word/2010/wordprocessingShape" mc:Ignorable="w14 w15 w16se w16cid wp14">
+<w:footnotes xmlns:wpc="http://schemas.microsoft.com/office/word/2010/wordprocessingCanvas" xmlns:mc="http://schemas.openxmlformats.org/markup-compatibility/2006" xmlns:o="urn:schemas-microsoft-com:office:office" xmlns:r="http://schemas.openxmlformats.org/officeDocument/2006/relationships" xmlns:m="http://schemas.openxmlformats.org/officeDocument/2006/math" xmlns:v="urn:schemas-microsoft-com:vml" xmlns:wp14="http://schemas.microsoft.com/office/word/2010/wordprocessingDrawing" xmlns:wp="http://schemas.openxmlformats.org/drawingml/2006/wordprocessingDrawing" xmlns:w10="urn:schemas-microsoft-com:office:word" xmlns:w="http://schemas.openxmlformats.org/wordprocessingml/2006/main" xmlns:w14="http://schemas.microsoft.com/office/word/2010/wordml" xmlns:wpg="http://schemas.microsoft.com/office/word/2010/wordprocessingGroup" xmlns:wpi="http://schemas.microsoft.com/office/word/2010/wordprocessingInk" xmlns:wne="http://schemas.microsoft.com/office/word/2006/wordml" xmlns:wps="http://schemas.microsoft.com/office/word/2010/wordprocessingShape" mc:Ignorable="w14 wp14">
   <w:footnote w:type="separator" w:id="-1">
     <w:p>
       <w:pPr>
@@ -16164,7 +15367,7 @@
 </file>
 
 <file path=word/header1.xml><?xml version="1.0" encoding="utf-8"?>
-<w:hdr xmlns:wpc="http://schemas.microsoft.com/office/word/2010/wordprocessingCanvas" xmlns:cx="http://schemas.microsoft.com/office/drawing/2014/chartex" xmlns:cx1="http://schemas.microsoft.com/office/drawing/2015/9/8/chartex" xmlns:cx2="http://schemas.microsoft.com/office/drawing/2015/10/21/chartex" xmlns:cx3="http://schemas.microsoft.com/office/drawing/2016/5/9/chartex" xmlns:cx4="http://schemas.microsoft.com/office/drawing/2016/5/10/chartex" xmlns:cx5="http://schemas.microsoft.com/office/drawing/2016/5/11/chartex" xmlns:cx6="http://schemas.microsoft.com/office/drawing/2016/5/12/chartex" xmlns:cx7="http://schemas.microsoft.com/office/drawing/2016/5/13/chartex" xmlns:cx8="http://schemas.microsoft.com/office/drawing/2016/5/14/chartex" xmlns:mc="http://schemas.openxmlformats.org/markup-compatibility/2006" xmlns:aink="http://schemas.microsoft.com/office/drawing/2016/ink" xmlns:am3d="http://schemas.microsoft.com/office/drawing/2017/model3d" xmlns:o="urn:schemas-microsoft-com:office:office" xmlns:r="http://schemas.openxmlformats.org/officeDocument/2006/relationships" xmlns:m="http://schemas.openxmlformats.org/officeDocument/2006/math" xmlns:v="urn:schemas-microsoft-com:vml" xmlns:wp14="http://schemas.microsoft.com/office/word/2010/wordprocessingDrawing" xmlns:wp="http://schemas.openxmlformats.org/drawingml/2006/wordprocessingDrawing" xmlns:w10="urn:schemas-microsoft-com:office:word" xmlns:w="http://schemas.openxmlformats.org/wordprocessingml/2006/main" xmlns:w14="http://schemas.microsoft.com/office/word/2010/wordml" xmlns:w15="http://schemas.microsoft.com/office/word/2012/wordml" xmlns:w16cid="http://schemas.microsoft.com/office/word/2016/wordml/cid" xmlns:w16se="http://schemas.microsoft.com/office/word/2015/wordml/symex" xmlns:wpg="http://schemas.microsoft.com/office/word/2010/wordprocessingGroup" xmlns:wpi="http://schemas.microsoft.com/office/word/2010/wordprocessingInk" xmlns:wne="http://schemas.microsoft.com/office/word/2006/wordml" xmlns:wps="http://schemas.microsoft.com/office/word/2010/wordprocessingShape" mc:Ignorable="w14 w15 w16se w16cid wp14">
+<w:hdr xmlns:wpc="http://schemas.microsoft.com/office/word/2010/wordprocessingCanvas" xmlns:mc="http://schemas.openxmlformats.org/markup-compatibility/2006" xmlns:o="urn:schemas-microsoft-com:office:office" xmlns:r="http://schemas.openxmlformats.org/officeDocument/2006/relationships" xmlns:m="http://schemas.openxmlformats.org/officeDocument/2006/math" xmlns:v="urn:schemas-microsoft-com:vml" xmlns:wp14="http://schemas.microsoft.com/office/word/2010/wordprocessingDrawing" xmlns:wp="http://schemas.openxmlformats.org/drawingml/2006/wordprocessingDrawing" xmlns:w10="urn:schemas-microsoft-com:office:word" xmlns:w="http://schemas.openxmlformats.org/wordprocessingml/2006/main" xmlns:w14="http://schemas.microsoft.com/office/word/2010/wordml" xmlns:wpg="http://schemas.microsoft.com/office/word/2010/wordprocessingGroup" xmlns:wpi="http://schemas.microsoft.com/office/word/2010/wordprocessingInk" xmlns:wne="http://schemas.microsoft.com/office/word/2006/wordml" xmlns:wps="http://schemas.microsoft.com/office/word/2010/wordprocessingShape" mc:Ignorable="w14 wp14">
   <w:p>
     <w:pPr>
       <w:pStyle w:val="Header"/>
@@ -16174,8 +15377,8 @@
 </file>
 
 <file path=word/numbering.xml><?xml version="1.0" encoding="utf-8"?>
-<w:numbering xmlns:wpc="http://schemas.microsoft.com/office/word/2010/wordprocessingCanvas" xmlns:cx="http://schemas.microsoft.com/office/drawing/2014/chartex" xmlns:cx1="http://schemas.microsoft.com/office/drawing/2015/9/8/chartex" xmlns:cx2="http://schemas.microsoft.com/office/drawing/2015/10/21/chartex" xmlns:cx3="http://schemas.microsoft.com/office/drawing/2016/5/9/chartex" xmlns:cx4="http://schemas.microsoft.com/office/drawing/2016/5/10/chartex" xmlns:cx5="http://schemas.microsoft.com/office/drawing/2016/5/11/chartex" xmlns:cx6="http://schemas.microsoft.com/office/drawing/2016/5/12/chartex" xmlns:cx7="http://schemas.microsoft.com/office/drawing/2016/5/13/chartex" xmlns:cx8="http://schemas.microsoft.com/office/drawing/2016/5/14/chartex" xmlns:mc="http://schemas.openxmlformats.org/markup-compatibility/2006" xmlns:aink="http://schemas.microsoft.com/office/drawing/2016/ink" xmlns:am3d="http://schemas.microsoft.com/office/drawing/2017/model3d" xmlns:o="urn:schemas-microsoft-com:office:office" xmlns:r="http://schemas.openxmlformats.org/officeDocument/2006/relationships" xmlns:m="http://schemas.openxmlformats.org/officeDocument/2006/math" xmlns:v="urn:schemas-microsoft-com:vml" xmlns:wp14="http://schemas.microsoft.com/office/word/2010/wordprocessingDrawing" xmlns:wp="http://schemas.openxmlformats.org/drawingml/2006/wordprocessingDrawing" xmlns:w10="urn:schemas-microsoft-com:office:word" xmlns:w="http://schemas.openxmlformats.org/wordprocessingml/2006/main" xmlns:w14="http://schemas.microsoft.com/office/word/2010/wordml" xmlns:w15="http://schemas.microsoft.com/office/word/2012/wordml" xmlns:w16cid="http://schemas.microsoft.com/office/word/2016/wordml/cid" xmlns:w16se="http://schemas.microsoft.com/office/word/2015/wordml/symex" xmlns:wpg="http://schemas.microsoft.com/office/word/2010/wordprocessingGroup" xmlns:wpi="http://schemas.microsoft.com/office/word/2010/wordprocessingInk" xmlns:wne="http://schemas.microsoft.com/office/word/2006/wordml" xmlns:wps="http://schemas.microsoft.com/office/word/2010/wordprocessingShape" mc:Ignorable="w14 w15 w16se w16cid wp14">
-  <w:abstractNum w:abstractNumId="0" w15:restartNumberingAfterBreak="0">
+<w:numbering xmlns:wpc="http://schemas.microsoft.com/office/word/2010/wordprocessingCanvas" xmlns:mc="http://schemas.openxmlformats.org/markup-compatibility/2006" xmlns:o="urn:schemas-microsoft-com:office:office" xmlns:r="http://schemas.openxmlformats.org/officeDocument/2006/relationships" xmlns:m="http://schemas.openxmlformats.org/officeDocument/2006/math" xmlns:v="urn:schemas-microsoft-com:vml" xmlns:wp14="http://schemas.microsoft.com/office/word/2010/wordprocessingDrawing" xmlns:wp="http://schemas.openxmlformats.org/drawingml/2006/wordprocessingDrawing" xmlns:w10="urn:schemas-microsoft-com:office:word" xmlns:w="http://schemas.openxmlformats.org/wordprocessingml/2006/main" xmlns:w14="http://schemas.microsoft.com/office/word/2010/wordml" xmlns:wpg="http://schemas.microsoft.com/office/word/2010/wordprocessingGroup" xmlns:wpi="http://schemas.microsoft.com/office/word/2010/wordprocessingInk" xmlns:wne="http://schemas.microsoft.com/office/word/2006/wordml" xmlns:wps="http://schemas.microsoft.com/office/word/2010/wordprocessingShape" mc:Ignorable="w14 wp14">
+  <w:abstractNum w:abstractNumId="0">
     <w:nsid w:val="51916925"/>
     <w:multiLevelType w:val="multilevel"/>
     <w:tmpl w:val="E32EF78A"/>
@@ -16288,7 +15491,7 @@
       </w:rPr>
     </w:lvl>
   </w:abstractNum>
-  <w:abstractNum w:abstractNumId="1" w15:restartNumberingAfterBreak="0">
+  <w:abstractNum w:abstractNumId="1">
     <w:nsid w:val="52BF2C00"/>
     <w:multiLevelType w:val="multilevel"/>
     <w:tmpl w:val="7CE256AC"/>
@@ -16401,7 +15604,7 @@
       </w:rPr>
     </w:lvl>
   </w:abstractNum>
-  <w:abstractNum w:abstractNumId="2" w15:restartNumberingAfterBreak="0">
+  <w:abstractNum w:abstractNumId="2">
     <w:nsid w:val="561E109D"/>
     <w:multiLevelType w:val="multilevel"/>
     <w:tmpl w:val="F9467CEC"/>
@@ -16514,7 +15717,7 @@
       </w:rPr>
     </w:lvl>
   </w:abstractNum>
-  <w:abstractNum w:abstractNumId="3" w15:restartNumberingAfterBreak="0">
+  <w:abstractNum w:abstractNumId="3">
     <w:nsid w:val="59A83CF1"/>
     <w:multiLevelType w:val="hybridMultilevel"/>
     <w:tmpl w:val="95705A60"/>
@@ -16627,7 +15830,7 @@
       </w:rPr>
     </w:lvl>
   </w:abstractNum>
-  <w:abstractNum w:abstractNumId="4" w15:restartNumberingAfterBreak="0">
+  <w:abstractNum w:abstractNumId="4">
     <w:nsid w:val="69D974A3"/>
     <w:multiLevelType w:val="multilevel"/>
     <w:tmpl w:val="E32EF78A"/>
@@ -16759,7 +15962,7 @@
 </file>
 
 <file path=word/styles.xml><?xml version="1.0" encoding="utf-8"?>
-<w:styles xmlns:mc="http://schemas.openxmlformats.org/markup-compatibility/2006" xmlns:r="http://schemas.openxmlformats.org/officeDocument/2006/relationships" xmlns:w="http://schemas.openxmlformats.org/wordprocessingml/2006/main" xmlns:w14="http://schemas.microsoft.com/office/word/2010/wordml" xmlns:w15="http://schemas.microsoft.com/office/word/2012/wordml" xmlns:w16cid="http://schemas.microsoft.com/office/word/2016/wordml/cid" xmlns:w16se="http://schemas.microsoft.com/office/word/2015/wordml/symex" mc:Ignorable="w14 w15 w16se w16cid">
+<w:styles xmlns:mc="http://schemas.openxmlformats.org/markup-compatibility/2006" xmlns:r="http://schemas.openxmlformats.org/officeDocument/2006/relationships" xmlns:w="http://schemas.openxmlformats.org/wordprocessingml/2006/main" xmlns:w14="http://schemas.microsoft.com/office/word/2010/wordml" mc:Ignorable="w14">
   <w:docDefaults>
     <w:rPrDefault>
       <w:rPr>
@@ -16774,382 +15977,144 @@
       </w:pPr>
     </w:pPrDefault>
   </w:docDefaults>
-  <w:latentStyles w:defLockedState="0" w:defUIPriority="99" w:defSemiHidden="0" w:defUnhideWhenUsed="0" w:defQFormat="0" w:count="375">
-    <w:lsdException w:name="Normal" w:uiPriority="0" w:qFormat="1"/>
-    <w:lsdException w:name="heading 1" w:uiPriority="9" w:qFormat="1"/>
-    <w:lsdException w:name="heading 2" w:semiHidden="1" w:uiPriority="9" w:unhideWhenUsed="1" w:qFormat="1"/>
-    <w:lsdException w:name="heading 3" w:semiHidden="1" w:uiPriority="9" w:unhideWhenUsed="1" w:qFormat="1"/>
-    <w:lsdException w:name="heading 4" w:semiHidden="1" w:uiPriority="9" w:unhideWhenUsed="1" w:qFormat="1"/>
-    <w:lsdException w:name="heading 5" w:semiHidden="1" w:uiPriority="9" w:unhideWhenUsed="1" w:qFormat="1"/>
-    <w:lsdException w:name="heading 6" w:semiHidden="1" w:uiPriority="9" w:unhideWhenUsed="1" w:qFormat="1"/>
-    <w:lsdException w:name="heading 7" w:semiHidden="1" w:uiPriority="9" w:unhideWhenUsed="1" w:qFormat="1"/>
-    <w:lsdException w:name="heading 8" w:semiHidden="1" w:uiPriority="9" w:unhideWhenUsed="1" w:qFormat="1"/>
-    <w:lsdException w:name="heading 9" w:semiHidden="1" w:uiPriority="9" w:unhideWhenUsed="1" w:qFormat="1"/>
-    <w:lsdException w:name="index 1" w:semiHidden="1" w:unhideWhenUsed="1"/>
-    <w:lsdException w:name="index 2" w:semiHidden="1" w:unhideWhenUsed="1"/>
-    <w:lsdException w:name="index 3" w:semiHidden="1" w:unhideWhenUsed="1"/>
-    <w:lsdException w:name="index 4" w:semiHidden="1" w:unhideWhenUsed="1"/>
-    <w:lsdException w:name="index 5" w:semiHidden="1" w:unhideWhenUsed="1"/>
-    <w:lsdException w:name="index 6" w:semiHidden="1" w:unhideWhenUsed="1"/>
-    <w:lsdException w:name="index 7" w:semiHidden="1" w:unhideWhenUsed="1"/>
-    <w:lsdException w:name="index 8" w:semiHidden="1" w:unhideWhenUsed="1"/>
-    <w:lsdException w:name="index 9" w:semiHidden="1" w:unhideWhenUsed="1"/>
-    <w:lsdException w:name="toc 1" w:semiHidden="1" w:uiPriority="39" w:unhideWhenUsed="1"/>
-    <w:lsdException w:name="toc 2" w:semiHidden="1" w:uiPriority="39" w:unhideWhenUsed="1"/>
-    <w:lsdException w:name="toc 3" w:semiHidden="1" w:uiPriority="39" w:unhideWhenUsed="1"/>
-    <w:lsdException w:name="toc 4" w:semiHidden="1" w:uiPriority="39" w:unhideWhenUsed="1"/>
-    <w:lsdException w:name="toc 5" w:semiHidden="1" w:uiPriority="39" w:unhideWhenUsed="1"/>
-    <w:lsdException w:name="toc 6" w:semiHidden="1" w:uiPriority="39" w:unhideWhenUsed="1"/>
-    <w:lsdException w:name="toc 7" w:semiHidden="1" w:uiPriority="39" w:unhideWhenUsed="1"/>
-    <w:lsdException w:name="toc 8" w:semiHidden="1" w:uiPriority="39" w:unhideWhenUsed="1"/>
-    <w:lsdException w:name="toc 9" w:semiHidden="1" w:uiPriority="39" w:unhideWhenUsed="1"/>
-    <w:lsdException w:name="Normal Indent" w:semiHidden="1" w:unhideWhenUsed="1"/>
-    <w:lsdException w:name="footnote text" w:semiHidden="1" w:unhideWhenUsed="1"/>
-    <w:lsdException w:name="annotation text" w:semiHidden="1" w:unhideWhenUsed="1"/>
-    <w:lsdException w:name="header" w:semiHidden="1" w:unhideWhenUsed="1"/>
-    <w:lsdException w:name="footer" w:semiHidden="1" w:unhideWhenUsed="1"/>
-    <w:lsdException w:name="index heading" w:semiHidden="1" w:unhideWhenUsed="1"/>
-    <w:lsdException w:name="caption" w:semiHidden="1" w:uiPriority="35" w:unhideWhenUsed="1" w:qFormat="1"/>
-    <w:lsdException w:name="table of figures" w:semiHidden="1" w:unhideWhenUsed="1"/>
-    <w:lsdException w:name="envelope address" w:semiHidden="1" w:unhideWhenUsed="1"/>
-    <w:lsdException w:name="envelope return" w:semiHidden="1" w:unhideWhenUsed="1"/>
-    <w:lsdException w:name="footnote reference" w:semiHidden="1" w:unhideWhenUsed="1"/>
-    <w:lsdException w:name="annotation reference" w:semiHidden="1" w:unhideWhenUsed="1"/>
-    <w:lsdException w:name="line number" w:semiHidden="1" w:unhideWhenUsed="1"/>
-    <w:lsdException w:name="page number" w:semiHidden="1" w:unhideWhenUsed="1"/>
-    <w:lsdException w:name="endnote reference" w:semiHidden="1" w:unhideWhenUsed="1"/>
-    <w:lsdException w:name="endnote text" w:semiHidden="1" w:unhideWhenUsed="1"/>
-    <w:lsdException w:name="table of authorities" w:semiHidden="1" w:unhideWhenUsed="1"/>
-    <w:lsdException w:name="macro" w:semiHidden="1" w:unhideWhenUsed="1"/>
-    <w:lsdException w:name="toa heading" w:semiHidden="1" w:unhideWhenUsed="1"/>
-    <w:lsdException w:name="List" w:semiHidden="1" w:unhideWhenUsed="1"/>
-    <w:lsdException w:name="List Bullet" w:semiHidden="1" w:unhideWhenUsed="1"/>
-    <w:lsdException w:name="List Number" w:semiHidden="1" w:unhideWhenUsed="1"/>
-    <w:lsdException w:name="List 2" w:semiHidden="1" w:unhideWhenUsed="1"/>
-    <w:lsdException w:name="List 3" w:semiHidden="1" w:unhideWhenUsed="1"/>
-    <w:lsdException w:name="List 4" w:semiHidden="1" w:unhideWhenUsed="1"/>
-    <w:lsdException w:name="List 5" w:semiHidden="1" w:unhideWhenUsed="1"/>
-    <w:lsdException w:name="List Bullet 2" w:semiHidden="1" w:unhideWhenUsed="1"/>
-    <w:lsdException w:name="List Bullet 3" w:semiHidden="1" w:unhideWhenUsed="1"/>
-    <w:lsdException w:name="List Bullet 4" w:semiHidden="1" w:unhideWhenUsed="1"/>
-    <w:lsdException w:name="List Bullet 5" w:semiHidden="1" w:unhideWhenUsed="1"/>
-    <w:lsdException w:name="List Number 2" w:semiHidden="1" w:unhideWhenUsed="1"/>
-    <w:lsdException w:name="List Number 3" w:semiHidden="1" w:unhideWhenUsed="1"/>
-    <w:lsdException w:name="List Number 4" w:semiHidden="1" w:unhideWhenUsed="1"/>
-    <w:lsdException w:name="List Number 5" w:semiHidden="1" w:unhideWhenUsed="1"/>
-    <w:lsdException w:name="Title" w:uiPriority="10" w:qFormat="1"/>
-    <w:lsdException w:name="Closing" w:semiHidden="1" w:unhideWhenUsed="1"/>
-    <w:lsdException w:name="Signature" w:semiHidden="1" w:unhideWhenUsed="1"/>
-    <w:lsdException w:name="Default Paragraph Font" w:semiHidden="1" w:uiPriority="1" w:unhideWhenUsed="1"/>
-    <w:lsdException w:name="Body Text" w:semiHidden="1" w:unhideWhenUsed="1"/>
-    <w:lsdException w:name="Body Text Indent" w:semiHidden="1" w:unhideWhenUsed="1"/>
-    <w:lsdException w:name="List Continue" w:semiHidden="1" w:unhideWhenUsed="1"/>
-    <w:lsdException w:name="List Continue 2" w:semiHidden="1" w:unhideWhenUsed="1"/>
-    <w:lsdException w:name="List Continue 3" w:semiHidden="1" w:unhideWhenUsed="1"/>
-    <w:lsdException w:name="List Continue 4" w:semiHidden="1" w:unhideWhenUsed="1"/>
-    <w:lsdException w:name="List Continue 5" w:semiHidden="1" w:unhideWhenUsed="1"/>
-    <w:lsdException w:name="Message Header" w:semiHidden="1" w:unhideWhenUsed="1"/>
-    <w:lsdException w:name="Subtitle" w:uiPriority="11" w:qFormat="1"/>
-    <w:lsdException w:name="Salutation" w:semiHidden="1" w:unhideWhenUsed="1"/>
-    <w:lsdException w:name="Date" w:semiHidden="1" w:unhideWhenUsed="1"/>
-    <w:lsdException w:name="Body Text First Indent" w:semiHidden="1" w:unhideWhenUsed="1"/>
-    <w:lsdException w:name="Body Text First Indent 2" w:semiHidden="1" w:unhideWhenUsed="1"/>
-    <w:lsdException w:name="Note Heading" w:semiHidden="1" w:unhideWhenUsed="1"/>
-    <w:lsdException w:name="Body Text 2" w:semiHidden="1" w:unhideWhenUsed="1"/>
-    <w:lsdException w:name="Body Text 3" w:semiHidden="1" w:unhideWhenUsed="1"/>
-    <w:lsdException w:name="Body Text Indent 2" w:semiHidden="1" w:unhideWhenUsed="1"/>
-    <w:lsdException w:name="Body Text Indent 3" w:semiHidden="1" w:unhideWhenUsed="1"/>
-    <w:lsdException w:name="Block Text" w:semiHidden="1" w:unhideWhenUsed="1"/>
-    <w:lsdException w:name="Hyperlink" w:semiHidden="1" w:unhideWhenUsed="1"/>
-    <w:lsdException w:name="FollowedHyperlink" w:semiHidden="1" w:unhideWhenUsed="1"/>
-    <w:lsdException w:name="Strong" w:uiPriority="22" w:qFormat="1"/>
-    <w:lsdException w:name="Emphasis" w:uiPriority="20" w:qFormat="1"/>
-    <w:lsdException w:name="Document Map" w:semiHidden="1" w:unhideWhenUsed="1"/>
-    <w:lsdException w:name="Plain Text" w:semiHidden="1" w:unhideWhenUsed="1"/>
-    <w:lsdException w:name="E-mail Signature" w:semiHidden="1" w:unhideWhenUsed="1"/>
-    <w:lsdException w:name="HTML Top of Form" w:semiHidden="1" w:unhideWhenUsed="1"/>
-    <w:lsdException w:name="HTML Bottom of Form" w:semiHidden="1" w:unhideWhenUsed="1"/>
-    <w:lsdException w:name="Normal (Web)" w:semiHidden="1" w:unhideWhenUsed="1"/>
-    <w:lsdException w:name="HTML Acronym" w:semiHidden="1" w:unhideWhenUsed="1"/>
-    <w:lsdException w:name="HTML Address" w:semiHidden="1" w:unhideWhenUsed="1"/>
-    <w:lsdException w:name="HTML Cite" w:semiHidden="1" w:unhideWhenUsed="1"/>
-    <w:lsdException w:name="HTML Code" w:semiHidden="1" w:unhideWhenUsed="1"/>
-    <w:lsdException w:name="HTML Definition" w:semiHidden="1" w:unhideWhenUsed="1"/>
-    <w:lsdException w:name="HTML Keyboard" w:semiHidden="1" w:unhideWhenUsed="1"/>
-    <w:lsdException w:name="HTML Preformatted" w:semiHidden="1" w:unhideWhenUsed="1"/>
-    <w:lsdException w:name="HTML Sample" w:semiHidden="1" w:unhideWhenUsed="1"/>
-    <w:lsdException w:name="HTML Typewriter" w:semiHidden="1" w:unhideWhenUsed="1"/>
-    <w:lsdException w:name="HTML Variable" w:semiHidden="1" w:unhideWhenUsed="1"/>
-    <w:lsdException w:name="Normal Table" w:semiHidden="1" w:unhideWhenUsed="1"/>
-    <w:lsdException w:name="annotation subject" w:semiHidden="1" w:unhideWhenUsed="1"/>
-    <w:lsdException w:name="No List" w:semiHidden="1" w:unhideWhenUsed="1"/>
-    <w:lsdException w:name="Outline List 1" w:semiHidden="1" w:unhideWhenUsed="1"/>
-    <w:lsdException w:name="Outline List 2" w:semiHidden="1" w:unhideWhenUsed="1"/>
-    <w:lsdException w:name="Outline List 3" w:semiHidden="1" w:unhideWhenUsed="1"/>
-    <w:lsdException w:name="Table Simple 1" w:semiHidden="1" w:unhideWhenUsed="1"/>
-    <w:lsdException w:name="Table Simple 2" w:semiHidden="1" w:unhideWhenUsed="1"/>
-    <w:lsdException w:name="Table Simple 3" w:semiHidden="1" w:unhideWhenUsed="1"/>
-    <w:lsdException w:name="Table Classic 1" w:semiHidden="1" w:unhideWhenUsed="1"/>
-    <w:lsdException w:name="Table Classic 2" w:semiHidden="1" w:unhideWhenUsed="1"/>
-    <w:lsdException w:name="Table Classic 3" w:semiHidden="1" w:unhideWhenUsed="1"/>
-    <w:lsdException w:name="Table Classic 4" w:semiHidden="1" w:unhideWhenUsed="1"/>
-    <w:lsdException w:name="Table Colorful 1" w:semiHidden="1" w:unhideWhenUsed="1"/>
-    <w:lsdException w:name="Table Colorful 2" w:semiHidden="1" w:unhideWhenUsed="1"/>
-    <w:lsdException w:name="Table Colorful 3" w:semiHidden="1" w:unhideWhenUsed="1"/>
-    <w:lsdException w:name="Table Columns 1" w:semiHidden="1" w:unhideWhenUsed="1"/>
-    <w:lsdException w:name="Table Columns 2" w:semiHidden="1" w:unhideWhenUsed="1"/>
-    <w:lsdException w:name="Table Columns 3" w:semiHidden="1" w:unhideWhenUsed="1"/>
-    <w:lsdException w:name="Table Columns 4" w:semiHidden="1" w:unhideWhenUsed="1"/>
-    <w:lsdException w:name="Table Columns 5" w:semiHidden="1" w:unhideWhenUsed="1"/>
-    <w:lsdException w:name="Table Grid 1" w:semiHidden="1" w:unhideWhenUsed="1"/>
-    <w:lsdException w:name="Table Grid 2" w:semiHidden="1" w:unhideWhenUsed="1"/>
-    <w:lsdException w:name="Table Grid 3" w:semiHidden="1" w:unhideWhenUsed="1"/>
-    <w:lsdException w:name="Table Grid 4" w:semiHidden="1" w:unhideWhenUsed="1"/>
-    <w:lsdException w:name="Table Grid 5" w:semiHidden="1" w:unhideWhenUsed="1"/>
-    <w:lsdException w:name="Table Grid 6" w:semiHidden="1" w:unhideWhenUsed="1"/>
-    <w:lsdException w:name="Table Grid 7" w:semiHidden="1" w:unhideWhenUsed="1"/>
-    <w:lsdException w:name="Table Grid 8" w:semiHidden="1" w:unhideWhenUsed="1"/>
-    <w:lsdException w:name="Table List 1" w:semiHidden="1" w:unhideWhenUsed="1"/>
-    <w:lsdException w:name="Table List 2" w:semiHidden="1" w:unhideWhenUsed="1"/>
-    <w:lsdException w:name="Table List 3" w:semiHidden="1" w:unhideWhenUsed="1"/>
-    <w:lsdException w:name="Table List 4" w:semiHidden="1" w:unhideWhenUsed="1"/>
-    <w:lsdException w:name="Table List 5" w:semiHidden="1" w:unhideWhenUsed="1"/>
-    <w:lsdException w:name="Table List 6" w:semiHidden="1" w:unhideWhenUsed="1"/>
-    <w:lsdException w:name="Table List 7" w:semiHidden="1" w:unhideWhenUsed="1"/>
-    <w:lsdException w:name="Table List 8" w:semiHidden="1" w:unhideWhenUsed="1"/>
-    <w:lsdException w:name="Table 3D effects 1" w:semiHidden="1" w:unhideWhenUsed="1"/>
-    <w:lsdException w:name="Table 3D effects 2" w:semiHidden="1" w:unhideWhenUsed="1"/>
-    <w:lsdException w:name="Table 3D effects 3" w:semiHidden="1" w:unhideWhenUsed="1"/>
-    <w:lsdException w:name="Table Contemporary" w:semiHidden="1" w:unhideWhenUsed="1"/>
-    <w:lsdException w:name="Table Elegant" w:semiHidden="1" w:unhideWhenUsed="1"/>
-    <w:lsdException w:name="Table Professional" w:semiHidden="1" w:unhideWhenUsed="1"/>
-    <w:lsdException w:name="Table Subtle 1" w:semiHidden="1" w:unhideWhenUsed="1"/>
-    <w:lsdException w:name="Table Subtle 2" w:semiHidden="1" w:unhideWhenUsed="1"/>
-    <w:lsdException w:name="Table Web 1" w:semiHidden="1" w:unhideWhenUsed="1"/>
-    <w:lsdException w:name="Table Web 2" w:semiHidden="1" w:unhideWhenUsed="1"/>
-    <w:lsdException w:name="Table Web 3" w:semiHidden="1" w:unhideWhenUsed="1"/>
-    <w:lsdException w:name="Balloon Text" w:semiHidden="1" w:unhideWhenUsed="1"/>
-    <w:lsdException w:name="Table Grid" w:semiHidden="1" w:uiPriority="39" w:unhideWhenUsed="1"/>
-    <w:lsdException w:name="Table Theme" w:semiHidden="1" w:unhideWhenUsed="1"/>
-    <w:lsdException w:name="Placeholder Text" w:semiHidden="1"/>
-    <w:lsdException w:name="No Spacing" w:uiPriority="1" w:qFormat="1"/>
-    <w:lsdException w:name="Light Shading" w:uiPriority="60"/>
-    <w:lsdException w:name="Light List" w:uiPriority="61"/>
-    <w:lsdException w:name="Light Grid" w:uiPriority="62"/>
-    <w:lsdException w:name="Medium Shading 1" w:uiPriority="63"/>
-    <w:lsdException w:name="Medium Shading 2" w:uiPriority="64"/>
-    <w:lsdException w:name="Medium List 1" w:uiPriority="65"/>
-    <w:lsdException w:name="Medium List 2" w:uiPriority="66"/>
-    <w:lsdException w:name="Medium Grid 1" w:uiPriority="67"/>
-    <w:lsdException w:name="Medium Grid 2" w:uiPriority="68"/>
-    <w:lsdException w:name="Medium Grid 3" w:uiPriority="69"/>
-    <w:lsdException w:name="Dark List" w:uiPriority="70"/>
-    <w:lsdException w:name="Colorful Shading" w:uiPriority="71"/>
-    <w:lsdException w:name="Colorful List" w:uiPriority="72"/>
-    <w:lsdException w:name="Colorful Grid" w:uiPriority="73"/>
-    <w:lsdException w:name="Light Shading Accent 1" w:uiPriority="60"/>
-    <w:lsdException w:name="Light List Accent 1" w:uiPriority="61"/>
-    <w:lsdException w:name="Light Grid Accent 1" w:uiPriority="62"/>
-    <w:lsdException w:name="Medium Shading 1 Accent 1" w:uiPriority="63"/>
-    <w:lsdException w:name="Medium Shading 2 Accent 1" w:uiPriority="64"/>
-    <w:lsdException w:name="Medium List 1 Accent 1" w:uiPriority="65"/>
-    <w:lsdException w:name="Revision" w:semiHidden="1"/>
-    <w:lsdException w:name="List Paragraph" w:uiPriority="34" w:qFormat="1"/>
-    <w:lsdException w:name="Quote" w:uiPriority="29" w:qFormat="1"/>
-    <w:lsdException w:name="Intense Quote" w:uiPriority="30" w:qFormat="1"/>
-    <w:lsdException w:name="Medium List 2 Accent 1" w:uiPriority="66"/>
-    <w:lsdException w:name="Medium Grid 1 Accent 1" w:uiPriority="67"/>
-    <w:lsdException w:name="Medium Grid 2 Accent 1" w:uiPriority="68"/>
-    <w:lsdException w:name="Medium Grid 3 Accent 1" w:uiPriority="69"/>
-    <w:lsdException w:name="Dark List Accent 1" w:uiPriority="70"/>
-    <w:lsdException w:name="Colorful Shading Accent 1" w:uiPriority="71"/>
-    <w:lsdException w:name="Colorful List Accent 1" w:uiPriority="72"/>
-    <w:lsdException w:name="Colorful Grid Accent 1" w:uiPriority="73"/>
-    <w:lsdException w:name="Light Shading Accent 2" w:uiPriority="60"/>
-    <w:lsdException w:name="Light List Accent 2" w:uiPriority="61"/>
-    <w:lsdException w:name="Light Grid Accent 2" w:uiPriority="62"/>
-    <w:lsdException w:name="Medium Shading 1 Accent 2" w:uiPriority="63"/>
-    <w:lsdException w:name="Medium Shading 2 Accent 2" w:uiPriority="64"/>
-    <w:lsdException w:name="Medium List 1 Accent 2" w:uiPriority="65"/>
-    <w:lsdException w:name="Medium List 2 Accent 2" w:uiPriority="66"/>
-    <w:lsdException w:name="Medium Grid 1 Accent 2" w:uiPriority="67"/>
-    <w:lsdException w:name="Medium Grid 2 Accent 2" w:uiPriority="68"/>
-    <w:lsdException w:name="Medium Grid 3 Accent 2" w:uiPriority="69"/>
-    <w:lsdException w:name="Dark List Accent 2" w:uiPriority="70"/>
-    <w:lsdException w:name="Colorful Shading Accent 2" w:uiPriority="71"/>
-    <w:lsdException w:name="Colorful List Accent 2" w:uiPriority="72"/>
-    <w:lsdException w:name="Colorful Grid Accent 2" w:uiPriority="73"/>
-    <w:lsdException w:name="Light Shading Accent 3" w:uiPriority="60"/>
-    <w:lsdException w:name="Light List Accent 3" w:uiPriority="61"/>
-    <w:lsdException w:name="Light Grid Accent 3" w:uiPriority="62"/>
-    <w:lsdException w:name="Medium Shading 1 Accent 3" w:uiPriority="63"/>
-    <w:lsdException w:name="Medium Shading 2 Accent 3" w:uiPriority="64"/>
-    <w:lsdException w:name="Medium List 1 Accent 3" w:uiPriority="65"/>
-    <w:lsdException w:name="Medium List 2 Accent 3" w:uiPriority="66"/>
-    <w:lsdException w:name="Medium Grid 1 Accent 3" w:uiPriority="67"/>
-    <w:lsdException w:name="Medium Grid 2 Accent 3" w:uiPriority="68"/>
-    <w:lsdException w:name="Medium Grid 3 Accent 3" w:uiPriority="69"/>
-    <w:lsdException w:name="Dark List Accent 3" w:uiPriority="70"/>
-    <w:lsdException w:name="Colorful Shading Accent 3" w:uiPriority="71"/>
-    <w:lsdException w:name="Colorful List Accent 3" w:uiPriority="72"/>
-    <w:lsdException w:name="Colorful Grid Accent 3" w:uiPriority="73"/>
-    <w:lsdException w:name="Light Shading Accent 4" w:uiPriority="60"/>
-    <w:lsdException w:name="Light List Accent 4" w:uiPriority="61"/>
-    <w:lsdException w:name="Light Grid Accent 4" w:uiPriority="62"/>
-    <w:lsdException w:name="Medium Shading 1 Accent 4" w:uiPriority="63"/>
-    <w:lsdException w:name="Medium Shading 2 Accent 4" w:uiPriority="64"/>
-    <w:lsdException w:name="Medium List 1 Accent 4" w:uiPriority="65"/>
-    <w:lsdException w:name="Medium List 2 Accent 4" w:uiPriority="66"/>
-    <w:lsdException w:name="Medium Grid 1 Accent 4" w:uiPriority="67"/>
-    <w:lsdException w:name="Medium Grid 2 Accent 4" w:uiPriority="68"/>
-    <w:lsdException w:name="Medium Grid 3 Accent 4" w:uiPriority="69"/>
-    <w:lsdException w:name="Dark List Accent 4" w:uiPriority="70"/>
-    <w:lsdException w:name="Colorful Shading Accent 4" w:uiPriority="71"/>
-    <w:lsdException w:name="Colorful List Accent 4" w:uiPriority="72"/>
-    <w:lsdException w:name="Colorful Grid Accent 4" w:uiPriority="73"/>
-    <w:lsdException w:name="Light Shading Accent 5" w:uiPriority="60"/>
-    <w:lsdException w:name="Light List Accent 5" w:uiPriority="61"/>
-    <w:lsdException w:name="Light Grid Accent 5" w:uiPriority="62"/>
-    <w:lsdException w:name="Medium Shading 1 Accent 5" w:uiPriority="63"/>
-    <w:lsdException w:name="Medium Shading 2 Accent 5" w:uiPriority="64"/>
-    <w:lsdException w:name="Medium List 1 Accent 5" w:uiPriority="65"/>
-    <w:lsdException w:name="Medium List 2 Accent 5" w:uiPriority="66"/>
-    <w:lsdException w:name="Medium Grid 1 Accent 5" w:uiPriority="67"/>
-    <w:lsdException w:name="Medium Grid 2 Accent 5" w:uiPriority="68"/>
-    <w:lsdException w:name="Medium Grid 3 Accent 5" w:uiPriority="69"/>
-    <w:lsdException w:name="Dark List Accent 5" w:uiPriority="70"/>
-    <w:lsdException w:name="Colorful Shading Accent 5" w:uiPriority="71"/>
-    <w:lsdException w:name="Colorful List Accent 5" w:uiPriority="72"/>
-    <w:lsdException w:name="Colorful Grid Accent 5" w:uiPriority="73"/>
-    <w:lsdException w:name="Light Shading Accent 6" w:uiPriority="60"/>
-    <w:lsdException w:name="Light List Accent 6" w:uiPriority="61"/>
-    <w:lsdException w:name="Light Grid Accent 6" w:uiPriority="62"/>
-    <w:lsdException w:name="Medium Shading 1 Accent 6" w:uiPriority="63"/>
-    <w:lsdException w:name="Medium Shading 2 Accent 6" w:uiPriority="64"/>
-    <w:lsdException w:name="Medium List 1 Accent 6" w:uiPriority="65"/>
-    <w:lsdException w:name="Medium List 2 Accent 6" w:uiPriority="66"/>
-    <w:lsdException w:name="Medium Grid 1 Accent 6" w:uiPriority="67"/>
-    <w:lsdException w:name="Medium Grid 2 Accent 6" w:uiPriority="68"/>
-    <w:lsdException w:name="Medium Grid 3 Accent 6" w:uiPriority="69"/>
-    <w:lsdException w:name="Dark List Accent 6" w:uiPriority="70"/>
-    <w:lsdException w:name="Colorful Shading Accent 6" w:uiPriority="71"/>
-    <w:lsdException w:name="Colorful List Accent 6" w:uiPriority="72"/>
-    <w:lsdException w:name="Colorful Grid Accent 6" w:uiPriority="73"/>
-    <w:lsdException w:name="Subtle Emphasis" w:uiPriority="19" w:qFormat="1"/>
-    <w:lsdException w:name="Intense Emphasis" w:uiPriority="21" w:qFormat="1"/>
-    <w:lsdException w:name="Subtle Reference" w:uiPriority="31" w:qFormat="1"/>
-    <w:lsdException w:name="Intense Reference" w:uiPriority="32" w:qFormat="1"/>
-    <w:lsdException w:name="Book Title" w:uiPriority="33" w:qFormat="1"/>
-    <w:lsdException w:name="Bibliography" w:semiHidden="1" w:uiPriority="37" w:unhideWhenUsed="1"/>
-    <w:lsdException w:name="TOC Heading" w:semiHidden="1" w:uiPriority="39" w:unhideWhenUsed="1" w:qFormat="1"/>
-    <w:lsdException w:name="Plain Table 1" w:uiPriority="41"/>
-    <w:lsdException w:name="Plain Table 2" w:uiPriority="42"/>
-    <w:lsdException w:name="Plain Table 3" w:uiPriority="43"/>
-    <w:lsdException w:name="Plain Table 4" w:uiPriority="44"/>
-    <w:lsdException w:name="Plain Table 5" w:uiPriority="45"/>
-    <w:lsdException w:name="Grid Table Light" w:uiPriority="40"/>
-    <w:lsdException w:name="Grid Table 1 Light" w:uiPriority="46"/>
-    <w:lsdException w:name="Grid Table 2" w:uiPriority="47"/>
-    <w:lsdException w:name="Grid Table 3" w:uiPriority="48"/>
-    <w:lsdException w:name="Grid Table 4" w:uiPriority="49"/>
-    <w:lsdException w:name="Grid Table 5 Dark" w:uiPriority="50"/>
-    <w:lsdException w:name="Grid Table 6 Colorful" w:uiPriority="51"/>
-    <w:lsdException w:name="Grid Table 7 Colorful" w:uiPriority="52"/>
-    <w:lsdException w:name="Grid Table 1 Light Accent 1" w:uiPriority="46"/>
-    <w:lsdException w:name="Grid Table 2 Accent 1" w:uiPriority="47"/>
-    <w:lsdException w:name="Grid Table 3 Accent 1" w:uiPriority="48"/>
-    <w:lsdException w:name="Grid Table 4 Accent 1" w:uiPriority="49"/>
-    <w:lsdException w:name="Grid Table 5 Dark Accent 1" w:uiPriority="50"/>
-    <w:lsdException w:name="Grid Table 6 Colorful Accent 1" w:uiPriority="51"/>
-    <w:lsdException w:name="Grid Table 7 Colorful Accent 1" w:uiPriority="52"/>
-    <w:lsdException w:name="Grid Table 1 Light Accent 2" w:uiPriority="46"/>
-    <w:lsdException w:name="Grid Table 2 Accent 2" w:uiPriority="47"/>
-    <w:lsdException w:name="Grid Table 3 Accent 2" w:uiPriority="48"/>
-    <w:lsdException w:name="Grid Table 4 Accent 2" w:uiPriority="49"/>
-    <w:lsdException w:name="Grid Table 5 Dark Accent 2" w:uiPriority="50"/>
-    <w:lsdException w:name="Grid Table 6 Colorful Accent 2" w:uiPriority="51"/>
-    <w:lsdException w:name="Grid Table 7 Colorful Accent 2" w:uiPriority="52"/>
-    <w:lsdException w:name="Grid Table 1 Light Accent 3" w:uiPriority="46"/>
-    <w:lsdException w:name="Grid Table 2 Accent 3" w:uiPriority="47"/>
-    <w:lsdException w:name="Grid Table 3 Accent 3" w:uiPriority="48"/>
-    <w:lsdException w:name="Grid Table 4 Accent 3" w:uiPriority="49"/>
-    <w:lsdException w:name="Grid Table 5 Dark Accent 3" w:uiPriority="50"/>
-    <w:lsdException w:name="Grid Table 6 Colorful Accent 3" w:uiPriority="51"/>
-    <w:lsdException w:name="Grid Table 7 Colorful Accent 3" w:uiPriority="52"/>
-    <w:lsdException w:name="Grid Table 1 Light Accent 4" w:uiPriority="46"/>
-    <w:lsdException w:name="Grid Table 2 Accent 4" w:uiPriority="47"/>
-    <w:lsdException w:name="Grid Table 3 Accent 4" w:uiPriority="48"/>
-    <w:lsdException w:name="Grid Table 4 Accent 4" w:uiPriority="49"/>
-    <w:lsdException w:name="Grid Table 5 Dark Accent 4" w:uiPriority="50"/>
-    <w:lsdException w:name="Grid Table 6 Colorful Accent 4" w:uiPriority="51"/>
-    <w:lsdException w:name="Grid Table 7 Colorful Accent 4" w:uiPriority="52"/>
-    <w:lsdException w:name="Grid Table 1 Light Accent 5" w:uiPriority="46"/>
-    <w:lsdException w:name="Grid Table 2 Accent 5" w:uiPriority="47"/>
-    <w:lsdException w:name="Grid Table 3 Accent 5" w:uiPriority="48"/>
-    <w:lsdException w:name="Grid Table 4 Accent 5" w:uiPriority="49"/>
-    <w:lsdException w:name="Grid Table 5 Dark Accent 5" w:uiPriority="50"/>
-    <w:lsdException w:name="Grid Table 6 Colorful Accent 5" w:uiPriority="51"/>
-    <w:lsdException w:name="Grid Table 7 Colorful Accent 5" w:uiPriority="52"/>
-    <w:lsdException w:name="Grid Table 1 Light Accent 6" w:uiPriority="46"/>
-    <w:lsdException w:name="Grid Table 2 Accent 6" w:uiPriority="47"/>
-    <w:lsdException w:name="Grid Table 3 Accent 6" w:uiPriority="48"/>
-    <w:lsdException w:name="Grid Table 4 Accent 6" w:uiPriority="49"/>
-    <w:lsdException w:name="Grid Table 5 Dark Accent 6" w:uiPriority="50"/>
-    <w:lsdException w:name="Grid Table 6 Colorful Accent 6" w:uiPriority="51"/>
-    <w:lsdException w:name="Grid Table 7 Colorful Accent 6" w:uiPriority="52"/>
-    <w:lsdException w:name="List Table 1 Light" w:uiPriority="46"/>
-    <w:lsdException w:name="List Table 2" w:uiPriority="47"/>
-    <w:lsdException w:name="List Table 3" w:uiPriority="48"/>
-    <w:lsdException w:name="List Table 4" w:uiPriority="49"/>
-    <w:lsdException w:name="List Table 5 Dark" w:uiPriority="50"/>
-    <w:lsdException w:name="List Table 6 Colorful" w:uiPriority="51"/>
-    <w:lsdException w:name="List Table 7 Colorful" w:uiPriority="52"/>
-    <w:lsdException w:name="List Table 1 Light Accent 1" w:uiPriority="46"/>
-    <w:lsdException w:name="List Table 2 Accent 1" w:uiPriority="47"/>
-    <w:lsdException w:name="List Table 3 Accent 1" w:uiPriority="48"/>
-    <w:lsdException w:name="List Table 4 Accent 1" w:uiPriority="49"/>
-    <w:lsdException w:name="List Table 5 Dark Accent 1" w:uiPriority="50"/>
-    <w:lsdException w:name="List Table 6 Colorful Accent 1" w:uiPriority="51"/>
-    <w:lsdException w:name="List Table 7 Colorful Accent 1" w:uiPriority="52"/>
-    <w:lsdException w:name="List Table 1 Light Accent 2" w:uiPriority="46"/>
-    <w:lsdException w:name="List Table 2 Accent 2" w:uiPriority="47"/>
-    <w:lsdException w:name="List Table 3 Accent 2" w:uiPriority="48"/>
-    <w:lsdException w:name="List Table 4 Accent 2" w:uiPriority="49"/>
-    <w:lsdException w:name="List Table 5 Dark Accent 2" w:uiPriority="50"/>
-    <w:lsdException w:name="List Table 6 Colorful Accent 2" w:uiPriority="51"/>
-    <w:lsdException w:name="List Table 7 Colorful Accent 2" w:uiPriority="52"/>
-    <w:lsdException w:name="List Table 1 Light Accent 3" w:uiPriority="46"/>
-    <w:lsdException w:name="List Table 2 Accent 3" w:uiPriority="47"/>
-    <w:lsdException w:name="List Table 3 Accent 3" w:uiPriority="48"/>
-    <w:lsdException w:name="List Table 4 Accent 3" w:uiPriority="49"/>
-    <w:lsdException w:name="List Table 5 Dark Accent 3" w:uiPriority="50"/>
-    <w:lsdException w:name="List Table 6 Colorful Accent 3" w:uiPriority="51"/>
-    <w:lsdException w:name="List Table 7 Colorful Accent 3" w:uiPriority="52"/>
-    <w:lsdException w:name="List Table 1 Light Accent 4" w:uiPriority="46"/>
-    <w:lsdException w:name="List Table 2 Accent 4" w:uiPriority="47"/>
-    <w:lsdException w:name="List Table 3 Accent 4" w:uiPriority="48"/>
-    <w:lsdException w:name="List Table 4 Accent 4" w:uiPriority="49"/>
-    <w:lsdException w:name="List Table 5 Dark Accent 4" w:uiPriority="50"/>
-    <w:lsdException w:name="List Table 6 Colorful Accent 4" w:uiPriority="51"/>
-    <w:lsdException w:name="List Table 7 Colorful Accent 4" w:uiPriority="52"/>
-    <w:lsdException w:name="List Table 1 Light Accent 5" w:uiPriority="46"/>
-    <w:lsdException w:name="List Table 2 Accent 5" w:uiPriority="47"/>
-    <w:lsdException w:name="List Table 3 Accent 5" w:uiPriority="48"/>
-    <w:lsdException w:name="List Table 4 Accent 5" w:uiPriority="49"/>
-    <w:lsdException w:name="List Table 5 Dark Accent 5" w:uiPriority="50"/>
-    <w:lsdException w:name="List Table 6 Colorful Accent 5" w:uiPriority="51"/>
-    <w:lsdException w:name="List Table 7 Colorful Accent 5" w:uiPriority="52"/>
-    <w:lsdException w:name="List Table 1 Light Accent 6" w:uiPriority="46"/>
-    <w:lsdException w:name="List Table 2 Accent 6" w:uiPriority="47"/>
-    <w:lsdException w:name="List Table 3 Accent 6" w:uiPriority="48"/>
-    <w:lsdException w:name="List Table 4 Accent 6" w:uiPriority="49"/>
-    <w:lsdException w:name="List Table 5 Dark Accent 6" w:uiPriority="50"/>
-    <w:lsdException w:name="List Table 6 Colorful Accent 6" w:uiPriority="51"/>
-    <w:lsdException w:name="List Table 7 Colorful Accent 6" w:uiPriority="52"/>
-    <w:lsdException w:name="Mention" w:semiHidden="1" w:unhideWhenUsed="1"/>
-    <w:lsdException w:name="Smart Hyperlink" w:semiHidden="1" w:unhideWhenUsed="1"/>
-    <w:lsdException w:name="Hashtag" w:semiHidden="1" w:unhideWhenUsed="1"/>
-    <w:lsdException w:name="Unresolved Mention" w:semiHidden="1" w:unhideWhenUsed="1"/>
+  <w:latentStyles w:defLockedState="0" w:defUIPriority="99" w:defSemiHidden="1" w:defUnhideWhenUsed="1" w:defQFormat="0" w:count="267">
+    <w:lsdException w:name="Normal" w:semiHidden="0" w:uiPriority="0" w:unhideWhenUsed="0" w:qFormat="1"/>
+    <w:lsdException w:name="heading 1" w:semiHidden="0" w:uiPriority="9" w:unhideWhenUsed="0" w:qFormat="1"/>
+    <w:lsdException w:name="heading 2" w:uiPriority="9" w:qFormat="1"/>
+    <w:lsdException w:name="heading 3" w:uiPriority="9" w:qFormat="1"/>
+    <w:lsdException w:name="heading 4" w:uiPriority="9" w:qFormat="1"/>
+    <w:lsdException w:name="heading 5" w:uiPriority="9" w:qFormat="1"/>
+    <w:lsdException w:name="heading 6" w:uiPriority="9" w:qFormat="1"/>
+    <w:lsdException w:name="heading 7" w:uiPriority="9" w:qFormat="1"/>
+    <w:lsdException w:name="heading 8" w:uiPriority="9" w:qFormat="1"/>
+    <w:lsdException w:name="heading 9" w:uiPriority="9" w:qFormat="1"/>
+    <w:lsdException w:name="toc 1" w:uiPriority="39"/>
+    <w:lsdException w:name="toc 2" w:uiPriority="39"/>
+    <w:lsdException w:name="toc 3" w:uiPriority="39"/>
+    <w:lsdException w:name="toc 4" w:uiPriority="39"/>
+    <w:lsdException w:name="toc 5" w:uiPriority="39"/>
+    <w:lsdException w:name="toc 6" w:uiPriority="39"/>
+    <w:lsdException w:name="toc 7" w:uiPriority="39"/>
+    <w:lsdException w:name="toc 8" w:uiPriority="39"/>
+    <w:lsdException w:name="toc 9" w:uiPriority="39"/>
+    <w:lsdException w:name="caption" w:uiPriority="35" w:qFormat="1"/>
+    <w:lsdException w:name="Title" w:semiHidden="0" w:uiPriority="10" w:unhideWhenUsed="0" w:qFormat="1"/>
+    <w:lsdException w:name="Default Paragraph Font" w:uiPriority="1"/>
+    <w:lsdException w:name="Subtitle" w:semiHidden="0" w:uiPriority="11" w:unhideWhenUsed="0" w:qFormat="1"/>
+    <w:lsdException w:name="Strong" w:semiHidden="0" w:uiPriority="22" w:unhideWhenUsed="0" w:qFormat="1"/>
+    <w:lsdException w:name="Emphasis" w:semiHidden="0" w:uiPriority="20" w:unhideWhenUsed="0" w:qFormat="1"/>
+    <w:lsdException w:name="Table Grid" w:uiPriority="39"/>
+    <w:lsdException w:name="Placeholder Text" w:unhideWhenUsed="0"/>
+    <w:lsdException w:name="No Spacing" w:semiHidden="0" w:uiPriority="1" w:unhideWhenUsed="0" w:qFormat="1"/>
+    <w:lsdException w:name="Light Shading" w:semiHidden="0" w:uiPriority="60" w:unhideWhenUsed="0"/>
+    <w:lsdException w:name="Light List" w:semiHidden="0" w:uiPriority="61" w:unhideWhenUsed="0"/>
+    <w:lsdException w:name="Light Grid" w:semiHidden="0" w:uiPriority="62" w:unhideWhenUsed="0"/>
+    <w:lsdException w:name="Medium Shading 1" w:semiHidden="0" w:uiPriority="63" w:unhideWhenUsed="0"/>
+    <w:lsdException w:name="Medium Shading 2" w:semiHidden="0" w:uiPriority="64" w:unhideWhenUsed="0"/>
+    <w:lsdException w:name="Medium List 1" w:semiHidden="0" w:uiPriority="65" w:unhideWhenUsed="0"/>
+    <w:lsdException w:name="Medium List 2" w:semiHidden="0" w:uiPriority="66" w:unhideWhenUsed="0"/>
+    <w:lsdException w:name="Medium Grid 1" w:semiHidden="0" w:uiPriority="67" w:unhideWhenUsed="0"/>
+    <w:lsdException w:name="Medium Grid 2" w:semiHidden="0" w:uiPriority="68" w:unhideWhenUsed="0"/>
+    <w:lsdException w:name="Medium Grid 3" w:semiHidden="0" w:uiPriority="69" w:unhideWhenUsed="0"/>
+    <w:lsdException w:name="Dark List" w:semiHidden="0" w:uiPriority="70" w:unhideWhenUsed="0"/>
+    <w:lsdException w:name="Colorful Shading" w:semiHidden="0" w:uiPriority="71" w:unhideWhenUsed="0"/>
+    <w:lsdException w:name="Colorful List" w:semiHidden="0" w:uiPriority="72" w:unhideWhenUsed="0"/>
+    <w:lsdException w:name="Colorful Grid" w:semiHidden="0" w:uiPriority="73" w:unhideWhenUsed="0"/>
+    <w:lsdException w:name="Light Shading Accent 1" w:semiHidden="0" w:uiPriority="60" w:unhideWhenUsed="0"/>
+    <w:lsdException w:name="Light List Accent 1" w:semiHidden="0" w:uiPriority="61" w:unhideWhenUsed="0"/>
+    <w:lsdException w:name="Light Grid Accent 1" w:semiHidden="0" w:uiPriority="62" w:unhideWhenUsed="0"/>
+    <w:lsdException w:name="Medium Shading 1 Accent 1" w:semiHidden="0" w:uiPriority="63" w:unhideWhenUsed="0"/>
+    <w:lsdException w:name="Medium Shading 2 Accent 1" w:semiHidden="0" w:uiPriority="64" w:unhideWhenUsed="0"/>
+    <w:lsdException w:name="Medium List 1 Accent 1" w:semiHidden="0" w:uiPriority="65" w:unhideWhenUsed="0"/>
+    <w:lsdException w:name="Revision" w:unhideWhenUsed="0"/>
+    <w:lsdException w:name="List Paragraph" w:semiHidden="0" w:uiPriority="34" w:unhideWhenUsed="0" w:qFormat="1"/>
+    <w:lsdException w:name="Quote" w:semiHidden="0" w:uiPriority="29" w:unhideWhenUsed="0" w:qFormat="1"/>
+    <w:lsdException w:name="Intense Quote" w:semiHidden="0" w:uiPriority="30" w:unhideWhenUsed="0" w:qFormat="1"/>
+    <w:lsdException w:name="Medium List 2 Accent 1" w:semiHidden="0" w:uiPriority="66" w:unhideWhenUsed="0"/>
+    <w:lsdException w:name="Medium Grid 1 Accent 1" w:semiHidden="0" w:uiPriority="67" w:unhideWhenUsed="0"/>
+    <w:lsdException w:name="Medium Grid 2 Accent 1" w:semiHidden="0" w:uiPriority="68" w:unhideWhenUsed="0"/>
+    <w:lsdException w:name="Medium Grid 3 Accent 1" w:semiHidden="0" w:uiPriority="69" w:unhideWhenUsed="0"/>
+    <w:lsdException w:name="Dark List Accent 1" w:semiHidden="0" w:uiPriority="70" w:unhideWhenUsed="0"/>
+    <w:lsdException w:name="Colorful Shading Accent 1" w:semiHidden="0" w:uiPriority="71" w:unhideWhenUsed="0"/>
+    <w:lsdException w:name="Colorful List Accent 1" w:semiHidden="0" w:uiPriority="72" w:unhideWhenUsed="0"/>
+    <w:lsdException w:name="Colorful Grid Accent 1" w:semiHidden="0" w:uiPriority="73" w:unhideWhenUsed="0"/>
+    <w:lsdException w:name="Light Shading Accent 2" w:semiHidden="0" w:uiPriority="60" w:unhideWhenUsed="0"/>
+    <w:lsdException w:name="Light List Accent 2" w:semiHidden="0" w:uiPriority="61" w:unhideWhenUsed="0"/>
+    <w:lsdException w:name="Light Grid Accent 2" w:semiHidden="0" w:uiPriority="62" w:unhideWhenUsed="0"/>
+    <w:lsdException w:name="Medium Shading 1 Accent 2" w:semiHidden="0" w:uiPriority="63" w:unhideWhenUsed="0"/>
+    <w:lsdException w:name="Medium Shading 2 Accent 2" w:semiHidden="0" w:uiPriority="64" w:unhideWhenUsed="0"/>
+    <w:lsdException w:name="Medium List 1 Accent 2" w:semiHidden="0" w:uiPriority="65" w:unhideWhenUsed="0"/>
+    <w:lsdException w:name="Medium List 2 Accent 2" w:semiHidden="0" w:uiPriority="66" w:unhideWhenUsed="0"/>
+    <w:lsdException w:name="Medium Grid 1 Accent 2" w:semiHidden="0" w:uiPriority="67" w:unhideWhenUsed="0"/>
+    <w:lsdException w:name="Medium Grid 2 Accent 2" w:semiHidden="0" w:uiPriority="68" w:unhideWhenUsed="0"/>
+    <w:lsdException w:name="Medium Grid 3 Accent 2" w:semiHidden="0" w:uiPriority="69" w:unhideWhenUsed="0"/>
+    <w:lsdException w:name="Dark List Accent 2" w:semiHidden="0" w:uiPriority="70" w:unhideWhenUsed="0"/>
+    <w:lsdException w:name="Colorful Shading Accent 2" w:semiHidden="0" w:uiPriority="71" w:unhideWhenUsed="0"/>
+    <w:lsdException w:name="Colorful List Accent 2" w:semiHidden="0" w:uiPriority="72" w:unhideWhenUsed="0"/>
+    <w:lsdException w:name="Colorful Grid Accent 2" w:semiHidden="0" w:uiPriority="73" w:unhideWhenUsed="0"/>
+    <w:lsdException w:name="Light Shading Accent 3" w:semiHidden="0" w:uiPriority="60" w:unhideWhenUsed="0"/>
+    <w:lsdException w:name="Light List Accent 3" w:semiHidden="0" w:uiPriority="61" w:unhideWhenUsed="0"/>
+    <w:lsdException w:name="Light Grid Accent 3" w:semiHidden="0" w:uiPriority="62" w:unhideWhenUsed="0"/>
+    <w:lsdException w:name="Medium Shading 1 Accent 3" w:semiHidden="0" w:uiPriority="63" w:unhideWhenUsed="0"/>
+    <w:lsdException w:name="Medium Shading 2 Accent 3" w:semiHidden="0" w:uiPriority="64" w:unhideWhenUsed="0"/>
+    <w:lsdException w:name="Medium List 1 Accent 3" w:semiHidden="0" w:uiPriority="65" w:unhideWhenUsed="0"/>
+    <w:lsdException w:name="Medium List 2 Accent 3" w:semiHidden="0" w:uiPriority="66" w:unhideWhenUsed="0"/>
+    <w:lsdException w:name="Medium Grid 1 Accent 3" w:semiHidden="0" w:uiPriority="67" w:unhideWhenUsed="0"/>
+    <w:lsdException w:name="Medium Grid 2 Accent 3" w:semiHidden="0" w:uiPriority="68" w:unhideWhenUsed="0"/>
+    <w:lsdException w:name="Medium Grid 3 Accent 3" w:semiHidden="0" w:uiPriority="69" w:unhideWhenUsed="0"/>
+    <w:lsdException w:name="Dark List Accent 3" w:semiHidden="0" w:uiPriority="70" w:unhideWhenUsed="0"/>
+    <w:lsdException w:name="Colorful Shading Accent 3" w:semiHidden="0" w:uiPriority="71" w:unhideWhenUsed="0"/>
+    <w:lsdException w:name="Colorful List Accent 3" w:semiHidden="0" w:uiPriority="72" w:unhideWhenUsed="0"/>
+    <w:lsdException w:name="Colorful Grid Accent 3" w:semiHidden="0" w:uiPriority="73" w:unhideWhenUsed="0"/>
+    <w:lsdException w:name="Light Shading Accent 4" w:semiHidden="0" w:uiPriority="60" w:unhideWhenUsed="0"/>
+    <w:lsdException w:name="Light List Accent 4" w:semiHidden="0" w:uiPriority="61" w:unhideWhenUsed="0"/>
+    <w:lsdException w:name="Light Grid Accent 4" w:semiHidden="0" w:uiPriority="62" w:unhideWhenUsed="0"/>
+    <w:lsdException w:name="Medium Shading 1 Accent 4" w:semiHidden="0" w:uiPriority="63" w:unhideWhenUsed="0"/>
+    <w:lsdException w:name="Medium Shading 2 Accent 4" w:semiHidden="0" w:uiPriority="64" w:unhideWhenUsed="0"/>
+    <w:lsdException w:name="Medium List 1 Accent 4" w:semiHidden="0" w:uiPriority="65" w:unhideWhenUsed="0"/>
+    <w:lsdException w:name="Medium List 2 Accent 4" w:semiHidden="0" w:uiPriority="66" w:unhideWhenUsed="0"/>
+    <w:lsdException w:name="Medium Grid 1 Accent 4" w:semiHidden="0" w:uiPriority="67" w:unhideWhenUsed="0"/>
+    <w:lsdException w:name="Medium Grid 2 Accent 4" w:semiHidden="0" w:uiPriority="68" w:unhideWhenUsed="0"/>
+    <w:lsdException w:name="Medium Grid 3 Accent 4" w:semiHidden="0" w:uiPriority="69" w:unhideWhenUsed="0"/>
+    <w:lsdException w:name="Dark List Accent 4" w:semiHidden="0" w:uiPriority="70" w:unhideWhenUsed="0"/>
+    <w:lsdException w:name="Colorful Shading Accent 4" w:semiHidden="0" w:uiPriority="71" w:unhideWhenUsed="0"/>
+    <w:lsdException w:name="Colorful List Accent 4" w:semiHidden="0" w:uiPriority="72" w:unhideWhenUsed="0"/>
+    <w:lsdException w:name="Colorful Grid Accent 4" w:semiHidden="0" w:uiPriority="73" w:unhideWhenUsed="0"/>
+    <w:lsdException w:name="Light Shading Accent 5" w:semiHidden="0" w:uiPriority="60" w:unhideWhenUsed="0"/>
+    <w:lsdException w:name="Light List Accent 5" w:semiHidden="0" w:uiPriority="61" w:unhideWhenUsed="0"/>
+    <w:lsdException w:name="Light Grid Accent 5" w:semiHidden="0" w:uiPriority="62" w:unhideWhenUsed="0"/>
+    <w:lsdException w:name="Medium Shading 1 Accent 5" w:semiHidden="0" w:uiPriority="63" w:unhideWhenUsed="0"/>
+    <w:lsdException w:name="Medium Shading 2 Accent 5" w:semiHidden="0" w:uiPriority="64" w:unhideWhenUsed="0"/>
+    <w:lsdException w:name="Medium List 1 Accent 5" w:semiHidden="0" w:uiPriority="65" w:unhideWhenUsed="0"/>
+    <w:lsdException w:name="Medium List 2 Accent 5" w:semiHidden="0" w:uiPriority="66" w:unhideWhenUsed="0"/>
+    <w:lsdException w:name="Medium Grid 1 Accent 5" w:semiHidden="0" w:uiPriority="67" w:unhideWhenUsed="0"/>
+    <w:lsdException w:name="Medium Grid 2 Accent 5" w:semiHidden="0" w:uiPriority="68" w:unhideWhenUsed="0"/>
+    <w:lsdException w:name="Medium Grid 3 Accent 5" w:semiHidden="0" w:uiPriority="69" w:unhideWhenUsed="0"/>
+    <w:lsdException w:name="Dark List Accent 5" w:semiHidden="0" w:uiPriority="70" w:unhideWhenUsed="0"/>
+    <w:lsdException w:name="Colorful Shading Accent 5" w:semiHidden="0" w:uiPriority="71" w:unhideWhenUsed="0"/>
+    <w:lsdException w:name="Colorful List Accent 5" w:semiHidden="0" w:uiPriority="72" w:unhideWhenUsed="0"/>
+    <w:lsdException w:name="Colorful Grid Accent 5" w:semiHidden="0" w:uiPriority="73" w:unhideWhenUsed="0"/>
+    <w:lsdException w:name="Light Shading Accent 6" w:semiHidden="0" w:uiPriority="60" w:unhideWhenUsed="0"/>
+    <w:lsdException w:name="Light List Accent 6" w:semiHidden="0" w:uiPriority="61" w:unhideWhenUsed="0"/>
+    <w:lsdException w:name="Light Grid Accent 6" w:semiHidden="0" w:uiPriority="62" w:unhideWhenUsed="0"/>
+    <w:lsdException w:name="Medium Shading 1 Accent 6" w:semiHidden="0" w:uiPriority="63" w:unhideWhenUsed="0"/>
+    <w:lsdException w:name="Medium Shading 2 Accent 6" w:semiHidden="0" w:uiPriority="64" w:unhideWhenUsed="0"/>
+    <w:lsdException w:name="Medium List 1 Accent 6" w:semiHidden="0" w:uiPriority="65" w:unhideWhenUsed="0"/>
+    <w:lsdException w:name="Medium List 2 Accent 6" w:semiHidden="0" w:uiPriority="66" w:unhideWhenUsed="0"/>
+    <w:lsdException w:name="Medium Grid 1 Accent 6" w:semiHidden="0" w:uiPriority="67" w:unhideWhenUsed="0"/>
+    <w:lsdException w:name="Medium Grid 2 Accent 6" w:semiHidden="0" w:uiPriority="68" w:unhideWhenUsed="0"/>
+    <w:lsdException w:name="Medium Grid 3 Accent 6" w:semiHidden="0" w:uiPriority="69" w:unhideWhenUsed="0"/>
+    <w:lsdException w:name="Dark List Accent 6" w:semiHidden="0" w:uiPriority="70" w:unhideWhenUsed="0"/>
+    <w:lsdException w:name="Colorful Shading Accent 6" w:semiHidden="0" w:uiPriority="71" w:unhideWhenUsed="0"/>
+    <w:lsdException w:name="Colorful List Accent 6" w:semiHidden="0" w:uiPriority="72" w:unhideWhenUsed="0"/>
+    <w:lsdException w:name="Colorful Grid Accent 6" w:semiHidden="0" w:uiPriority="73" w:unhideWhenUsed="0"/>
+    <w:lsdException w:name="Subtle Emphasis" w:semiHidden="0" w:uiPriority="19" w:unhideWhenUsed="0" w:qFormat="1"/>
+    <w:lsdException w:name="Intense Emphasis" w:semiHidden="0" w:uiPriority="21" w:unhideWhenUsed="0" w:qFormat="1"/>
+    <w:lsdException w:name="Subtle Reference" w:semiHidden="0" w:uiPriority="31" w:unhideWhenUsed="0" w:qFormat="1"/>
+    <w:lsdException w:name="Intense Reference" w:semiHidden="0" w:uiPriority="32" w:unhideWhenUsed="0" w:qFormat="1"/>
+    <w:lsdException w:name="Book Title" w:semiHidden="0" w:uiPriority="33" w:unhideWhenUsed="0" w:qFormat="1"/>
+    <w:lsdException w:name="Bibliography" w:uiPriority="37"/>
+    <w:lsdException w:name="TOC Heading" w:uiPriority="39" w:qFormat="1"/>
   </w:latentStyles>
   <w:style w:type="paragraph" w:default="1" w:styleId="Normal">
     <w:name w:val="Normal"/>
@@ -17429,6 +16394,984 @@
     <w:tblPr>
       <w:tblStyleRowBandSize w:val="1"/>
       <w:tblStyleColBandSize w:val="1"/>
+      <w:tblInd w:w="0" w:type="dxa"/>
+      <w:tblCellMar>
+        <w:top w:w="100" w:type="dxa"/>
+        <w:left w:w="100" w:type="dxa"/>
+        <w:bottom w:w="100" w:type="dxa"/>
+        <w:right w:w="100" w:type="dxa"/>
+      </w:tblCellMar>
+    </w:tblPr>
+  </w:style>
+  <w:style w:type="character" w:customStyle="1" w:styleId="Heading1Char">
+    <w:name w:val="Heading 1 Char"/>
+    <w:basedOn w:val="DefaultParagraphFont"/>
+    <w:link w:val="Heading1"/>
+    <w:uiPriority w:val="9"/>
+    <w:rsid w:val="00363903"/>
+    <w:rPr>
+      <w:rFonts w:ascii="Times New Roman" w:hAnsi="Times New Roman"/>
+      <w:color w:val="000000" w:themeColor="text1"/>
+      <w:spacing w:val="5"/>
+      <w:sz w:val="36"/>
+      <w:szCs w:val="32"/>
+    </w:rPr>
+  </w:style>
+  <w:style w:type="character" w:customStyle="1" w:styleId="Heading2Char">
+    <w:name w:val="Heading 2 Char"/>
+    <w:basedOn w:val="DefaultParagraphFont"/>
+    <w:link w:val="Heading2"/>
+    <w:uiPriority w:val="9"/>
+    <w:rsid w:val="00363903"/>
+    <w:rPr>
+      <w:rFonts w:ascii="Times New Roman" w:hAnsi="Times New Roman"/>
+      <w:color w:val="000000" w:themeColor="text1"/>
+      <w:spacing w:val="5"/>
+      <w:sz w:val="32"/>
+      <w:szCs w:val="28"/>
+    </w:rPr>
+  </w:style>
+  <w:style w:type="character" w:customStyle="1" w:styleId="Heading3Char">
+    <w:name w:val="Heading 3 Char"/>
+    <w:basedOn w:val="DefaultParagraphFont"/>
+    <w:link w:val="Heading3"/>
+    <w:uiPriority w:val="9"/>
+    <w:rsid w:val="00363903"/>
+    <w:rPr>
+      <w:rFonts w:ascii="Times New Roman" w:hAnsi="Times New Roman"/>
+      <w:color w:val="000000" w:themeColor="text1"/>
+      <w:spacing w:val="5"/>
+      <w:sz w:val="28"/>
+      <w:szCs w:val="24"/>
+    </w:rPr>
+  </w:style>
+  <w:style w:type="character" w:customStyle="1" w:styleId="Heading4Char">
+    <w:name w:val="Heading 4 Char"/>
+    <w:basedOn w:val="DefaultParagraphFont"/>
+    <w:link w:val="Heading4"/>
+    <w:uiPriority w:val="9"/>
+    <w:semiHidden/>
+    <w:rsid w:val="00745432"/>
+    <w:rPr>
+      <w:i/>
+      <w:iCs/>
+      <w:smallCaps/>
+      <w:spacing w:val="10"/>
+      <w:sz w:val="22"/>
+      <w:szCs w:val="22"/>
+    </w:rPr>
+  </w:style>
+  <w:style w:type="character" w:customStyle="1" w:styleId="Heading5Char">
+    <w:name w:val="Heading 5 Char"/>
+    <w:basedOn w:val="DefaultParagraphFont"/>
+    <w:link w:val="Heading5"/>
+    <w:uiPriority w:val="9"/>
+    <w:semiHidden/>
+    <w:rsid w:val="00745432"/>
+    <w:rPr>
+      <w:smallCaps/>
+      <w:color w:val="F73B08" w:themeColor="accent6" w:themeShade="BF"/>
+      <w:spacing w:val="10"/>
+      <w:sz w:val="22"/>
+      <w:szCs w:val="22"/>
+    </w:rPr>
+  </w:style>
+  <w:style w:type="character" w:customStyle="1" w:styleId="Heading6Char">
+    <w:name w:val="Heading 6 Char"/>
+    <w:basedOn w:val="DefaultParagraphFont"/>
+    <w:link w:val="Heading6"/>
+    <w:uiPriority w:val="9"/>
+    <w:semiHidden/>
+    <w:rsid w:val="00745432"/>
+    <w:rPr>
+      <w:smallCaps/>
+      <w:color w:val="FA7E5C" w:themeColor="accent6"/>
+      <w:spacing w:val="5"/>
+      <w:sz w:val="22"/>
+      <w:szCs w:val="22"/>
+    </w:rPr>
+  </w:style>
+  <w:style w:type="character" w:customStyle="1" w:styleId="Heading7Char">
+    <w:name w:val="Heading 7 Char"/>
+    <w:basedOn w:val="DefaultParagraphFont"/>
+    <w:link w:val="Heading7"/>
+    <w:uiPriority w:val="9"/>
+    <w:semiHidden/>
+    <w:rsid w:val="00745432"/>
+    <w:rPr>
+      <w:b/>
+      <w:bCs/>
+      <w:smallCaps/>
+      <w:color w:val="FA7E5C" w:themeColor="accent6"/>
+      <w:spacing w:val="10"/>
+    </w:rPr>
+  </w:style>
+  <w:style w:type="character" w:customStyle="1" w:styleId="Heading8Char">
+    <w:name w:val="Heading 8 Char"/>
+    <w:basedOn w:val="DefaultParagraphFont"/>
+    <w:link w:val="Heading8"/>
+    <w:uiPriority w:val="9"/>
+    <w:semiHidden/>
+    <w:rsid w:val="00745432"/>
+    <w:rPr>
+      <w:b/>
+      <w:bCs/>
+      <w:i/>
+      <w:iCs/>
+      <w:smallCaps/>
+      <w:color w:val="F73B08" w:themeColor="accent6" w:themeShade="BF"/>
+    </w:rPr>
+  </w:style>
+  <w:style w:type="character" w:customStyle="1" w:styleId="Heading9Char">
+    <w:name w:val="Heading 9 Char"/>
+    <w:basedOn w:val="DefaultParagraphFont"/>
+    <w:link w:val="Heading9"/>
+    <w:uiPriority w:val="9"/>
+    <w:semiHidden/>
+    <w:rsid w:val="00745432"/>
+    <w:rPr>
+      <w:b/>
+      <w:bCs/>
+      <w:i/>
+      <w:iCs/>
+      <w:smallCaps/>
+      <w:color w:val="A62705" w:themeColor="accent6" w:themeShade="80"/>
+    </w:rPr>
+  </w:style>
+  <w:style w:type="paragraph" w:styleId="Caption">
+    <w:name w:val="caption"/>
+    <w:basedOn w:val="Normal"/>
+    <w:next w:val="Normal"/>
+    <w:uiPriority w:val="35"/>
+    <w:unhideWhenUsed/>
+    <w:qFormat/>
+    <w:rsid w:val="00745432"/>
+    <w:rPr>
+      <w:b/>
+      <w:bCs/>
+      <w:caps/>
+      <w:sz w:val="16"/>
+      <w:szCs w:val="16"/>
+    </w:rPr>
+  </w:style>
+  <w:style w:type="character" w:customStyle="1" w:styleId="TitleChar">
+    <w:name w:val="Title Char"/>
+    <w:basedOn w:val="DefaultParagraphFont"/>
+    <w:link w:val="Title"/>
+    <w:uiPriority w:val="10"/>
+    <w:rsid w:val="00363903"/>
+    <w:rPr>
+      <w:rFonts w:ascii="Times New Roman" w:hAnsi="Times New Roman"/>
+      <w:color w:val="262626" w:themeColor="text1" w:themeTint="D9"/>
+      <w:spacing w:val="5"/>
+      <w:sz w:val="52"/>
+      <w:szCs w:val="52"/>
+    </w:rPr>
+  </w:style>
+  <w:style w:type="character" w:customStyle="1" w:styleId="SubtitleChar">
+    <w:name w:val="Subtitle Char"/>
+    <w:basedOn w:val="DefaultParagraphFont"/>
+    <w:link w:val="Subtitle"/>
+    <w:uiPriority w:val="11"/>
+    <w:rsid w:val="00745432"/>
+    <w:rPr>
+      <w:rFonts w:asciiTheme="majorHAnsi" w:eastAsiaTheme="majorEastAsia" w:hAnsiTheme="majorHAnsi" w:cstheme="majorBidi"/>
+    </w:rPr>
+  </w:style>
+  <w:style w:type="character" w:styleId="Strong">
+    <w:name w:val="Strong"/>
+    <w:uiPriority w:val="22"/>
+    <w:qFormat/>
+    <w:rsid w:val="00745432"/>
+    <w:rPr>
+      <w:b/>
+      <w:bCs/>
+      <w:color w:val="FA7E5C" w:themeColor="accent6"/>
+    </w:rPr>
+  </w:style>
+  <w:style w:type="character" w:styleId="Emphasis">
+    <w:name w:val="Emphasis"/>
+    <w:uiPriority w:val="20"/>
+    <w:qFormat/>
+    <w:rsid w:val="00745432"/>
+    <w:rPr>
+      <w:b/>
+      <w:bCs/>
+      <w:i/>
+      <w:iCs/>
+      <w:spacing w:val="10"/>
+    </w:rPr>
+  </w:style>
+  <w:style w:type="paragraph" w:styleId="NoSpacing">
+    <w:name w:val="No Spacing"/>
+    <w:uiPriority w:val="1"/>
+    <w:qFormat/>
+    <w:rsid w:val="00745432"/>
+    <w:pPr>
+      <w:spacing w:after="0" w:line="240" w:lineRule="auto"/>
+    </w:pPr>
+  </w:style>
+  <w:style w:type="paragraph" w:styleId="Quote">
+    <w:name w:val="Quote"/>
+    <w:basedOn w:val="Normal"/>
+    <w:next w:val="Normal"/>
+    <w:link w:val="QuoteChar"/>
+    <w:uiPriority w:val="29"/>
+    <w:qFormat/>
+    <w:rsid w:val="00745432"/>
+    <w:rPr>
+      <w:i/>
+      <w:iCs/>
+    </w:rPr>
+  </w:style>
+  <w:style w:type="character" w:customStyle="1" w:styleId="QuoteChar">
+    <w:name w:val="Quote Char"/>
+    <w:basedOn w:val="DefaultParagraphFont"/>
+    <w:link w:val="Quote"/>
+    <w:uiPriority w:val="29"/>
+    <w:rsid w:val="00745432"/>
+    <w:rPr>
+      <w:i/>
+      <w:iCs/>
+    </w:rPr>
+  </w:style>
+  <w:style w:type="paragraph" w:styleId="IntenseQuote">
+    <w:name w:val="Intense Quote"/>
+    <w:basedOn w:val="Normal"/>
+    <w:next w:val="Normal"/>
+    <w:link w:val="IntenseQuoteChar"/>
+    <w:uiPriority w:val="30"/>
+    <w:qFormat/>
+    <w:rsid w:val="00745432"/>
+    <w:pPr>
+      <w:pBdr>
+        <w:top w:val="single" w:sz="8" w:space="1" w:color="FA7E5C" w:themeColor="accent6"/>
+      </w:pBdr>
+      <w:spacing w:before="140" w:after="140"/>
+      <w:ind w:left="1440" w:right="1440"/>
+    </w:pPr>
+    <w:rPr>
+      <w:b/>
+      <w:bCs/>
+      <w:i/>
+      <w:iCs/>
+    </w:rPr>
+  </w:style>
+  <w:style w:type="character" w:customStyle="1" w:styleId="IntenseQuoteChar">
+    <w:name w:val="Intense Quote Char"/>
+    <w:basedOn w:val="DefaultParagraphFont"/>
+    <w:link w:val="IntenseQuote"/>
+    <w:uiPriority w:val="30"/>
+    <w:rsid w:val="00745432"/>
+    <w:rPr>
+      <w:b/>
+      <w:bCs/>
+      <w:i/>
+      <w:iCs/>
+    </w:rPr>
+  </w:style>
+  <w:style w:type="character" w:styleId="SubtleEmphasis">
+    <w:name w:val="Subtle Emphasis"/>
+    <w:uiPriority w:val="19"/>
+    <w:qFormat/>
+    <w:rsid w:val="00745432"/>
+    <w:rPr>
+      <w:i/>
+      <w:iCs/>
+    </w:rPr>
+  </w:style>
+  <w:style w:type="character" w:styleId="IntenseEmphasis">
+    <w:name w:val="Intense Emphasis"/>
+    <w:uiPriority w:val="21"/>
+    <w:qFormat/>
+    <w:rsid w:val="00745432"/>
+    <w:rPr>
+      <w:b/>
+      <w:bCs/>
+      <w:i/>
+      <w:iCs/>
+      <w:color w:val="FA7E5C" w:themeColor="accent6"/>
+      <w:spacing w:val="10"/>
+    </w:rPr>
+  </w:style>
+  <w:style w:type="character" w:styleId="SubtleReference">
+    <w:name w:val="Subtle Reference"/>
+    <w:uiPriority w:val="31"/>
+    <w:qFormat/>
+    <w:rsid w:val="00745432"/>
+    <w:rPr>
+      <w:b/>
+      <w:bCs/>
+    </w:rPr>
+  </w:style>
+  <w:style w:type="character" w:styleId="IntenseReference">
+    <w:name w:val="Intense Reference"/>
+    <w:uiPriority w:val="32"/>
+    <w:qFormat/>
+    <w:rsid w:val="00745432"/>
+    <w:rPr>
+      <w:b/>
+      <w:bCs/>
+      <w:smallCaps/>
+      <w:spacing w:val="5"/>
+      <w:sz w:val="22"/>
+      <w:szCs w:val="22"/>
+      <w:u w:val="single"/>
+    </w:rPr>
+  </w:style>
+  <w:style w:type="character" w:styleId="BookTitle">
+    <w:name w:val="Book Title"/>
+    <w:uiPriority w:val="33"/>
+    <w:qFormat/>
+    <w:rsid w:val="00745432"/>
+    <w:rPr>
+      <w:rFonts w:asciiTheme="majorHAnsi" w:eastAsiaTheme="majorEastAsia" w:hAnsiTheme="majorHAnsi" w:cstheme="majorBidi"/>
+      <w:i/>
+      <w:iCs/>
+      <w:sz w:val="20"/>
+      <w:szCs w:val="20"/>
+    </w:rPr>
+  </w:style>
+  <w:style w:type="paragraph" w:styleId="TOCHeading">
+    <w:name w:val="TOC Heading"/>
+    <w:basedOn w:val="Heading1"/>
+    <w:next w:val="Normal"/>
+    <w:uiPriority w:val="39"/>
+    <w:unhideWhenUsed/>
+    <w:qFormat/>
+    <w:rsid w:val="00745432"/>
+    <w:pPr>
+      <w:outlineLvl w:val="9"/>
+    </w:pPr>
+  </w:style>
+  <w:style w:type="paragraph" w:styleId="TOC1">
+    <w:name w:val="toc 1"/>
+    <w:basedOn w:val="Normal"/>
+    <w:next w:val="Normal"/>
+    <w:autoRedefine/>
+    <w:uiPriority w:val="39"/>
+    <w:unhideWhenUsed/>
+    <w:rsid w:val="007F6D15"/>
+    <w:pPr>
+      <w:tabs>
+        <w:tab w:val="right" w:leader="dot" w:pos="9350"/>
+      </w:tabs>
+      <w:spacing w:after="100"/>
+    </w:pPr>
+  </w:style>
+  <w:style w:type="paragraph" w:styleId="TOC2">
+    <w:name w:val="toc 2"/>
+    <w:basedOn w:val="Normal"/>
+    <w:next w:val="Normal"/>
+    <w:autoRedefine/>
+    <w:uiPriority w:val="39"/>
+    <w:unhideWhenUsed/>
+    <w:rsid w:val="0084353D"/>
+    <w:pPr>
+      <w:spacing w:after="100"/>
+      <w:ind w:left="200"/>
+    </w:pPr>
+  </w:style>
+  <w:style w:type="paragraph" w:styleId="TOC3">
+    <w:name w:val="toc 3"/>
+    <w:basedOn w:val="Normal"/>
+    <w:next w:val="Normal"/>
+    <w:autoRedefine/>
+    <w:uiPriority w:val="39"/>
+    <w:unhideWhenUsed/>
+    <w:rsid w:val="0084353D"/>
+    <w:pPr>
+      <w:spacing w:after="100"/>
+      <w:ind w:left="400"/>
+    </w:pPr>
+  </w:style>
+  <w:style w:type="character" w:styleId="Hyperlink">
+    <w:name w:val="Hyperlink"/>
+    <w:uiPriority w:val="99"/>
+    <w:unhideWhenUsed/>
+    <w:rsid w:val="00790645"/>
+    <w:rPr>
+      <w:color w:val="000000" w:themeColor="text1"/>
+      <w:u w:val="none"/>
+    </w:rPr>
+  </w:style>
+  <w:style w:type="paragraph" w:styleId="Header">
+    <w:name w:val="header"/>
+    <w:basedOn w:val="Normal"/>
+    <w:link w:val="HeaderChar"/>
+    <w:uiPriority w:val="99"/>
+    <w:unhideWhenUsed/>
+    <w:rsid w:val="00F57CDC"/>
+    <w:pPr>
+      <w:tabs>
+        <w:tab w:val="center" w:pos="4680"/>
+        <w:tab w:val="right" w:pos="9360"/>
+      </w:tabs>
+      <w:spacing w:after="0" w:line="240" w:lineRule="auto"/>
+    </w:pPr>
+  </w:style>
+  <w:style w:type="character" w:customStyle="1" w:styleId="HeaderChar">
+    <w:name w:val="Header Char"/>
+    <w:basedOn w:val="DefaultParagraphFont"/>
+    <w:link w:val="Header"/>
+    <w:uiPriority w:val="99"/>
+    <w:rsid w:val="00F57CDC"/>
+  </w:style>
+  <w:style w:type="paragraph" w:styleId="Footer">
+    <w:name w:val="footer"/>
+    <w:basedOn w:val="Normal"/>
+    <w:link w:val="FooterChar"/>
+    <w:uiPriority w:val="99"/>
+    <w:unhideWhenUsed/>
+    <w:rsid w:val="00F57CDC"/>
+    <w:pPr>
+      <w:tabs>
+        <w:tab w:val="center" w:pos="4680"/>
+        <w:tab w:val="right" w:pos="9360"/>
+      </w:tabs>
+      <w:spacing w:after="0" w:line="240" w:lineRule="auto"/>
+    </w:pPr>
+  </w:style>
+  <w:style w:type="character" w:customStyle="1" w:styleId="FooterChar">
+    <w:name w:val="Footer Char"/>
+    <w:basedOn w:val="DefaultParagraphFont"/>
+    <w:link w:val="Footer"/>
+    <w:uiPriority w:val="99"/>
+    <w:rsid w:val="00F57CDC"/>
+  </w:style>
+  <w:style w:type="character" w:customStyle="1" w:styleId="UnresolvedMention1">
+    <w:name w:val="Unresolved Mention1"/>
+    <w:basedOn w:val="DefaultParagraphFont"/>
+    <w:uiPriority w:val="99"/>
+    <w:semiHidden/>
+    <w:unhideWhenUsed/>
+    <w:rsid w:val="004948C0"/>
+    <w:rPr>
+      <w:color w:val="605E5C"/>
+      <w:shd w:val="clear" w:color="auto" w:fill="E1DFDD"/>
+    </w:rPr>
+  </w:style>
+  <w:style w:type="paragraph" w:styleId="BalloonText">
+    <w:name w:val="Balloon Text"/>
+    <w:basedOn w:val="Normal"/>
+    <w:link w:val="BalloonTextChar"/>
+    <w:uiPriority w:val="99"/>
+    <w:semiHidden/>
+    <w:unhideWhenUsed/>
+    <w:rsid w:val="00617A65"/>
+    <w:pPr>
+      <w:spacing w:after="0" w:line="240" w:lineRule="auto"/>
+    </w:pPr>
+    <w:rPr>
+      <w:rFonts w:ascii="Tahoma" w:hAnsi="Tahoma" w:cs="Tahoma"/>
+      <w:sz w:val="16"/>
+      <w:szCs w:val="16"/>
+    </w:rPr>
+  </w:style>
+  <w:style w:type="character" w:customStyle="1" w:styleId="BalloonTextChar">
+    <w:name w:val="Balloon Text Char"/>
+    <w:basedOn w:val="DefaultParagraphFont"/>
+    <w:link w:val="BalloonText"/>
+    <w:uiPriority w:val="99"/>
+    <w:semiHidden/>
+    <w:rsid w:val="00617A65"/>
+    <w:rPr>
+      <w:rFonts w:ascii="Tahoma" w:hAnsi="Tahoma" w:cs="Tahoma"/>
+      <w:sz w:val="16"/>
+      <w:szCs w:val="16"/>
+    </w:rPr>
+  </w:style>
+  <w:style w:type="paragraph" w:styleId="ListParagraph">
+    <w:name w:val="List Paragraph"/>
+    <w:basedOn w:val="Normal"/>
+    <w:uiPriority w:val="34"/>
+    <w:qFormat/>
+    <w:rsid w:val="00617A65"/>
+    <w:pPr>
+      <w:ind w:left="720"/>
+      <w:contextualSpacing/>
+    </w:pPr>
+  </w:style>
+  <w:style w:type="character" w:customStyle="1" w:styleId="UnresolvedMention2">
+    <w:name w:val="Unresolved Mention2"/>
+    <w:basedOn w:val="DefaultParagraphFont"/>
+    <w:uiPriority w:val="99"/>
+    <w:semiHidden/>
+    <w:unhideWhenUsed/>
+    <w:rsid w:val="002574DC"/>
+    <w:rPr>
+      <w:color w:val="605E5C"/>
+      <w:shd w:val="clear" w:color="auto" w:fill="E1DFDD"/>
+    </w:rPr>
+  </w:style>
+  <w:style w:type="character" w:styleId="FollowedHyperlink">
+    <w:name w:val="FollowedHyperlink"/>
+    <w:basedOn w:val="DefaultParagraphFont"/>
+    <w:uiPriority w:val="99"/>
+    <w:semiHidden/>
+    <w:unhideWhenUsed/>
+    <w:rsid w:val="00C343CE"/>
+    <w:rPr>
+      <w:color w:val="FCC77E" w:themeColor="followedHyperlink"/>
+      <w:u w:val="single"/>
+    </w:rPr>
+  </w:style>
+  <w:style w:type="paragraph" w:styleId="Bibliography">
+    <w:name w:val="Bibliography"/>
+    <w:basedOn w:val="Normal"/>
+    <w:next w:val="Normal"/>
+    <w:uiPriority w:val="37"/>
+    <w:unhideWhenUsed/>
+    <w:rsid w:val="006040FE"/>
+  </w:style>
+  <w:style w:type="paragraph" w:styleId="TableofFigures">
+    <w:name w:val="table of figures"/>
+    <w:basedOn w:val="Normal"/>
+    <w:next w:val="Normal"/>
+    <w:uiPriority w:val="99"/>
+    <w:unhideWhenUsed/>
+    <w:rsid w:val="00B76058"/>
+    <w:pPr>
+      <w:spacing w:after="0"/>
+    </w:pPr>
+  </w:style>
+</w:styles>
+</file>
+
+<file path=word/stylesWithEffects.xml><?xml version="1.0" encoding="utf-8"?>
+<w:styles xmlns:wpc="http://schemas.microsoft.com/office/word/2010/wordprocessingCanvas" xmlns:mc="http://schemas.openxmlformats.org/markup-compatibility/2006" xmlns:o="urn:schemas-microsoft-com:office:office" xmlns:r="http://schemas.openxmlformats.org/officeDocument/2006/relationships" xmlns:m="http://schemas.openxmlformats.org/officeDocument/2006/math" xmlns:v="urn:schemas-microsoft-com:vml" xmlns:wp14="http://schemas.microsoft.com/office/word/2010/wordprocessingDrawing" xmlns:wp="http://schemas.openxmlformats.org/drawingml/2006/wordprocessingDrawing" xmlns:w10="urn:schemas-microsoft-com:office:word" xmlns:w="http://schemas.openxmlformats.org/wordprocessingml/2006/main" xmlns:w14="http://schemas.microsoft.com/office/word/2010/wordml" xmlns:wpg="http://schemas.microsoft.com/office/word/2010/wordprocessingGroup" xmlns:wpi="http://schemas.microsoft.com/office/word/2010/wordprocessingInk" xmlns:wne="http://schemas.microsoft.com/office/word/2006/wordml" xmlns:wps="http://schemas.microsoft.com/office/word/2010/wordprocessingShape" mc:Ignorable="w14 wp14">
+  <w:docDefaults>
+    <w:rPrDefault>
+      <w:rPr>
+        <w:rFonts w:asciiTheme="minorHAnsi" w:eastAsiaTheme="minorEastAsia" w:hAnsiTheme="minorHAnsi" w:cstheme="minorBidi"/>
+        <w:lang w:val="en-US" w:eastAsia="en-US" w:bidi="ar-SA"/>
+      </w:rPr>
+    </w:rPrDefault>
+    <w:pPrDefault>
+      <w:pPr>
+        <w:spacing w:after="200" w:line="276" w:lineRule="auto"/>
+        <w:jc w:val="both"/>
+      </w:pPr>
+    </w:pPrDefault>
+  </w:docDefaults>
+  <w:latentStyles w:defLockedState="0" w:defUIPriority="99" w:defSemiHidden="1" w:defUnhideWhenUsed="1" w:defQFormat="0" w:count="267">
+    <w:lsdException w:name="Normal" w:semiHidden="0" w:uiPriority="0" w:unhideWhenUsed="0" w:qFormat="1"/>
+    <w:lsdException w:name="heading 1" w:semiHidden="0" w:uiPriority="9" w:unhideWhenUsed="0" w:qFormat="1"/>
+    <w:lsdException w:name="heading 2" w:uiPriority="9" w:qFormat="1"/>
+    <w:lsdException w:name="heading 3" w:uiPriority="9" w:qFormat="1"/>
+    <w:lsdException w:name="heading 4" w:uiPriority="9" w:qFormat="1"/>
+    <w:lsdException w:name="heading 5" w:uiPriority="9" w:qFormat="1"/>
+    <w:lsdException w:name="heading 6" w:uiPriority="9" w:qFormat="1"/>
+    <w:lsdException w:name="heading 7" w:uiPriority="9" w:qFormat="1"/>
+    <w:lsdException w:name="heading 8" w:uiPriority="9" w:qFormat="1"/>
+    <w:lsdException w:name="heading 9" w:uiPriority="9" w:qFormat="1"/>
+    <w:lsdException w:name="toc 1" w:uiPriority="39"/>
+    <w:lsdException w:name="toc 2" w:uiPriority="39"/>
+    <w:lsdException w:name="toc 3" w:uiPriority="39"/>
+    <w:lsdException w:name="toc 4" w:uiPriority="39"/>
+    <w:lsdException w:name="toc 5" w:uiPriority="39"/>
+    <w:lsdException w:name="toc 6" w:uiPriority="39"/>
+    <w:lsdException w:name="toc 7" w:uiPriority="39"/>
+    <w:lsdException w:name="toc 8" w:uiPriority="39"/>
+    <w:lsdException w:name="toc 9" w:uiPriority="39"/>
+    <w:lsdException w:name="caption" w:uiPriority="35" w:qFormat="1"/>
+    <w:lsdException w:name="Title" w:semiHidden="0" w:uiPriority="10" w:unhideWhenUsed="0" w:qFormat="1"/>
+    <w:lsdException w:name="Default Paragraph Font" w:uiPriority="1"/>
+    <w:lsdException w:name="Subtitle" w:semiHidden="0" w:uiPriority="11" w:unhideWhenUsed="0" w:qFormat="1"/>
+    <w:lsdException w:name="Strong" w:semiHidden="0" w:uiPriority="22" w:unhideWhenUsed="0" w:qFormat="1"/>
+    <w:lsdException w:name="Emphasis" w:semiHidden="0" w:uiPriority="20" w:unhideWhenUsed="0" w:qFormat="1"/>
+    <w:lsdException w:name="Table Grid" w:uiPriority="39"/>
+    <w:lsdException w:name="Placeholder Text" w:unhideWhenUsed="0"/>
+    <w:lsdException w:name="No Spacing" w:semiHidden="0" w:uiPriority="1" w:unhideWhenUsed="0" w:qFormat="1"/>
+    <w:lsdException w:name="Light Shading" w:semiHidden="0" w:uiPriority="60" w:unhideWhenUsed="0"/>
+    <w:lsdException w:name="Light List" w:semiHidden="0" w:uiPriority="61" w:unhideWhenUsed="0"/>
+    <w:lsdException w:name="Light Grid" w:semiHidden="0" w:uiPriority="62" w:unhideWhenUsed="0"/>
+    <w:lsdException w:name="Medium Shading 1" w:semiHidden="0" w:uiPriority="63" w:unhideWhenUsed="0"/>
+    <w:lsdException w:name="Medium Shading 2" w:semiHidden="0" w:uiPriority="64" w:unhideWhenUsed="0"/>
+    <w:lsdException w:name="Medium List 1" w:semiHidden="0" w:uiPriority="65" w:unhideWhenUsed="0"/>
+    <w:lsdException w:name="Medium List 2" w:semiHidden="0" w:uiPriority="66" w:unhideWhenUsed="0"/>
+    <w:lsdException w:name="Medium Grid 1" w:semiHidden="0" w:uiPriority="67" w:unhideWhenUsed="0"/>
+    <w:lsdException w:name="Medium Grid 2" w:semiHidden="0" w:uiPriority="68" w:unhideWhenUsed="0"/>
+    <w:lsdException w:name="Medium Grid 3" w:semiHidden="0" w:uiPriority="69" w:unhideWhenUsed="0"/>
+    <w:lsdException w:name="Dark List" w:semiHidden="0" w:uiPriority="70" w:unhideWhenUsed="0"/>
+    <w:lsdException w:name="Colorful Shading" w:semiHidden="0" w:uiPriority="71" w:unhideWhenUsed="0"/>
+    <w:lsdException w:name="Colorful List" w:semiHidden="0" w:uiPriority="72" w:unhideWhenUsed="0"/>
+    <w:lsdException w:name="Colorful Grid" w:semiHidden="0" w:uiPriority="73" w:unhideWhenUsed="0"/>
+    <w:lsdException w:name="Light Shading Accent 1" w:semiHidden="0" w:uiPriority="60" w:unhideWhenUsed="0"/>
+    <w:lsdException w:name="Light List Accent 1" w:semiHidden="0" w:uiPriority="61" w:unhideWhenUsed="0"/>
+    <w:lsdException w:name="Light Grid Accent 1" w:semiHidden="0" w:uiPriority="62" w:unhideWhenUsed="0"/>
+    <w:lsdException w:name="Medium Shading 1 Accent 1" w:semiHidden="0" w:uiPriority="63" w:unhideWhenUsed="0"/>
+    <w:lsdException w:name="Medium Shading 2 Accent 1" w:semiHidden="0" w:uiPriority="64" w:unhideWhenUsed="0"/>
+    <w:lsdException w:name="Medium List 1 Accent 1" w:semiHidden="0" w:uiPriority="65" w:unhideWhenUsed="0"/>
+    <w:lsdException w:name="Revision" w:unhideWhenUsed="0"/>
+    <w:lsdException w:name="List Paragraph" w:semiHidden="0" w:uiPriority="34" w:unhideWhenUsed="0" w:qFormat="1"/>
+    <w:lsdException w:name="Quote" w:semiHidden="0" w:uiPriority="29" w:unhideWhenUsed="0" w:qFormat="1"/>
+    <w:lsdException w:name="Intense Quote" w:semiHidden="0" w:uiPriority="30" w:unhideWhenUsed="0" w:qFormat="1"/>
+    <w:lsdException w:name="Medium List 2 Accent 1" w:semiHidden="0" w:uiPriority="66" w:unhideWhenUsed="0"/>
+    <w:lsdException w:name="Medium Grid 1 Accent 1" w:semiHidden="0" w:uiPriority="67" w:unhideWhenUsed="0"/>
+    <w:lsdException w:name="Medium Grid 2 Accent 1" w:semiHidden="0" w:uiPriority="68" w:unhideWhenUsed="0"/>
+    <w:lsdException w:name="Medium Grid 3 Accent 1" w:semiHidden="0" w:uiPriority="69" w:unhideWhenUsed="0"/>
+    <w:lsdException w:name="Dark List Accent 1" w:semiHidden="0" w:uiPriority="70" w:unhideWhenUsed="0"/>
+    <w:lsdException w:name="Colorful Shading Accent 1" w:semiHidden="0" w:uiPriority="71" w:unhideWhenUsed="0"/>
+    <w:lsdException w:name="Colorful List Accent 1" w:semiHidden="0" w:uiPriority="72" w:unhideWhenUsed="0"/>
+    <w:lsdException w:name="Colorful Grid Accent 1" w:semiHidden="0" w:uiPriority="73" w:unhideWhenUsed="0"/>
+    <w:lsdException w:name="Light Shading Accent 2" w:semiHidden="0" w:uiPriority="60" w:unhideWhenUsed="0"/>
+    <w:lsdException w:name="Light List Accent 2" w:semiHidden="0" w:uiPriority="61" w:unhideWhenUsed="0"/>
+    <w:lsdException w:name="Light Grid Accent 2" w:semiHidden="0" w:uiPriority="62" w:unhideWhenUsed="0"/>
+    <w:lsdException w:name="Medium Shading 1 Accent 2" w:semiHidden="0" w:uiPriority="63" w:unhideWhenUsed="0"/>
+    <w:lsdException w:name="Medium Shading 2 Accent 2" w:semiHidden="0" w:uiPriority="64" w:unhideWhenUsed="0"/>
+    <w:lsdException w:name="Medium List 1 Accent 2" w:semiHidden="0" w:uiPriority="65" w:unhideWhenUsed="0"/>
+    <w:lsdException w:name="Medium List 2 Accent 2" w:semiHidden="0" w:uiPriority="66" w:unhideWhenUsed="0"/>
+    <w:lsdException w:name="Medium Grid 1 Accent 2" w:semiHidden="0" w:uiPriority="67" w:unhideWhenUsed="0"/>
+    <w:lsdException w:name="Medium Grid 2 Accent 2" w:semiHidden="0" w:uiPriority="68" w:unhideWhenUsed="0"/>
+    <w:lsdException w:name="Medium Grid 3 Accent 2" w:semiHidden="0" w:uiPriority="69" w:unhideWhenUsed="0"/>
+    <w:lsdException w:name="Dark List Accent 2" w:semiHidden="0" w:uiPriority="70" w:unhideWhenUsed="0"/>
+    <w:lsdException w:name="Colorful Shading Accent 2" w:semiHidden="0" w:uiPriority="71" w:unhideWhenUsed="0"/>
+    <w:lsdException w:name="Colorful List Accent 2" w:semiHidden="0" w:uiPriority="72" w:unhideWhenUsed="0"/>
+    <w:lsdException w:name="Colorful Grid Accent 2" w:semiHidden="0" w:uiPriority="73" w:unhideWhenUsed="0"/>
+    <w:lsdException w:name="Light Shading Accent 3" w:semiHidden="0" w:uiPriority="60" w:unhideWhenUsed="0"/>
+    <w:lsdException w:name="Light List Accent 3" w:semiHidden="0" w:uiPriority="61" w:unhideWhenUsed="0"/>
+    <w:lsdException w:name="Light Grid Accent 3" w:semiHidden="0" w:uiPriority="62" w:unhideWhenUsed="0"/>
+    <w:lsdException w:name="Medium Shading 1 Accent 3" w:semiHidden="0" w:uiPriority="63" w:unhideWhenUsed="0"/>
+    <w:lsdException w:name="Medium Shading 2 Accent 3" w:semiHidden="0" w:uiPriority="64" w:unhideWhenUsed="0"/>
+    <w:lsdException w:name="Medium List 1 Accent 3" w:semiHidden="0" w:uiPriority="65" w:unhideWhenUsed="0"/>
+    <w:lsdException w:name="Medium List 2 Accent 3" w:semiHidden="0" w:uiPriority="66" w:unhideWhenUsed="0"/>
+    <w:lsdException w:name="Medium Grid 1 Accent 3" w:semiHidden="0" w:uiPriority="67" w:unhideWhenUsed="0"/>
+    <w:lsdException w:name="Medium Grid 2 Accent 3" w:semiHidden="0" w:uiPriority="68" w:unhideWhenUsed="0"/>
+    <w:lsdException w:name="Medium Grid 3 Accent 3" w:semiHidden="0" w:uiPriority="69" w:unhideWhenUsed="0"/>
+    <w:lsdException w:name="Dark List Accent 3" w:semiHidden="0" w:uiPriority="70" w:unhideWhenUsed="0"/>
+    <w:lsdException w:name="Colorful Shading Accent 3" w:semiHidden="0" w:uiPriority="71" w:unhideWhenUsed="0"/>
+    <w:lsdException w:name="Colorful List Accent 3" w:semiHidden="0" w:uiPriority="72" w:unhideWhenUsed="0"/>
+    <w:lsdException w:name="Colorful Grid Accent 3" w:semiHidden="0" w:uiPriority="73" w:unhideWhenUsed="0"/>
+    <w:lsdException w:name="Light Shading Accent 4" w:semiHidden="0" w:uiPriority="60" w:unhideWhenUsed="0"/>
+    <w:lsdException w:name="Light List Accent 4" w:semiHidden="0" w:uiPriority="61" w:unhideWhenUsed="0"/>
+    <w:lsdException w:name="Light Grid Accent 4" w:semiHidden="0" w:uiPriority="62" w:unhideWhenUsed="0"/>
+    <w:lsdException w:name="Medium Shading 1 Accent 4" w:semiHidden="0" w:uiPriority="63" w:unhideWhenUsed="0"/>
+    <w:lsdException w:name="Medium Shading 2 Accent 4" w:semiHidden="0" w:uiPriority="64" w:unhideWhenUsed="0"/>
+    <w:lsdException w:name="Medium List 1 Accent 4" w:semiHidden="0" w:uiPriority="65" w:unhideWhenUsed="0"/>
+    <w:lsdException w:name="Medium List 2 Accent 4" w:semiHidden="0" w:uiPriority="66" w:unhideWhenUsed="0"/>
+    <w:lsdException w:name="Medium Grid 1 Accent 4" w:semiHidden="0" w:uiPriority="67" w:unhideWhenUsed="0"/>
+    <w:lsdException w:name="Medium Grid 2 Accent 4" w:semiHidden="0" w:uiPriority="68" w:unhideWhenUsed="0"/>
+    <w:lsdException w:name="Medium Grid 3 Accent 4" w:semiHidden="0" w:uiPriority="69" w:unhideWhenUsed="0"/>
+    <w:lsdException w:name="Dark List Accent 4" w:semiHidden="0" w:uiPriority="70" w:unhideWhenUsed="0"/>
+    <w:lsdException w:name="Colorful Shading Accent 4" w:semiHidden="0" w:uiPriority="71" w:unhideWhenUsed="0"/>
+    <w:lsdException w:name="Colorful List Accent 4" w:semiHidden="0" w:uiPriority="72" w:unhideWhenUsed="0"/>
+    <w:lsdException w:name="Colorful Grid Accent 4" w:semiHidden="0" w:uiPriority="73" w:unhideWhenUsed="0"/>
+    <w:lsdException w:name="Light Shading Accent 5" w:semiHidden="0" w:uiPriority="60" w:unhideWhenUsed="0"/>
+    <w:lsdException w:name="Light List Accent 5" w:semiHidden="0" w:uiPriority="61" w:unhideWhenUsed="0"/>
+    <w:lsdException w:name="Light Grid Accent 5" w:semiHidden="0" w:uiPriority="62" w:unhideWhenUsed="0"/>
+    <w:lsdException w:name="Medium Shading 1 Accent 5" w:semiHidden="0" w:uiPriority="63" w:unhideWhenUsed="0"/>
+    <w:lsdException w:name="Medium Shading 2 Accent 5" w:semiHidden="0" w:uiPriority="64" w:unhideWhenUsed="0"/>
+    <w:lsdException w:name="Medium List 1 Accent 5" w:semiHidden="0" w:uiPriority="65" w:unhideWhenUsed="0"/>
+    <w:lsdException w:name="Medium List 2 Accent 5" w:semiHidden="0" w:uiPriority="66" w:unhideWhenUsed="0"/>
+    <w:lsdException w:name="Medium Grid 1 Accent 5" w:semiHidden="0" w:uiPriority="67" w:unhideWhenUsed="0"/>
+    <w:lsdException w:name="Medium Grid 2 Accent 5" w:semiHidden="0" w:uiPriority="68" w:unhideWhenUsed="0"/>
+    <w:lsdException w:name="Medium Grid 3 Accent 5" w:semiHidden="0" w:uiPriority="69" w:unhideWhenUsed="0"/>
+    <w:lsdException w:name="Dark List Accent 5" w:semiHidden="0" w:uiPriority="70" w:unhideWhenUsed="0"/>
+    <w:lsdException w:name="Colorful Shading Accent 5" w:semiHidden="0" w:uiPriority="71" w:unhideWhenUsed="0"/>
+    <w:lsdException w:name="Colorful List Accent 5" w:semiHidden="0" w:uiPriority="72" w:unhideWhenUsed="0"/>
+    <w:lsdException w:name="Colorful Grid Accent 5" w:semiHidden="0" w:uiPriority="73" w:unhideWhenUsed="0"/>
+    <w:lsdException w:name="Light Shading Accent 6" w:semiHidden="0" w:uiPriority="60" w:unhideWhenUsed="0"/>
+    <w:lsdException w:name="Light List Accent 6" w:semiHidden="0" w:uiPriority="61" w:unhideWhenUsed="0"/>
+    <w:lsdException w:name="Light Grid Accent 6" w:semiHidden="0" w:uiPriority="62" w:unhideWhenUsed="0"/>
+    <w:lsdException w:name="Medium Shading 1 Accent 6" w:semiHidden="0" w:uiPriority="63" w:unhideWhenUsed="0"/>
+    <w:lsdException w:name="Medium Shading 2 Accent 6" w:semiHidden="0" w:uiPriority="64" w:unhideWhenUsed="0"/>
+    <w:lsdException w:name="Medium List 1 Accent 6" w:semiHidden="0" w:uiPriority="65" w:unhideWhenUsed="0"/>
+    <w:lsdException w:name="Medium List 2 Accent 6" w:semiHidden="0" w:uiPriority="66" w:unhideWhenUsed="0"/>
+    <w:lsdException w:name="Medium Grid 1 Accent 6" w:semiHidden="0" w:uiPriority="67" w:unhideWhenUsed="0"/>
+    <w:lsdException w:name="Medium Grid 2 Accent 6" w:semiHidden="0" w:uiPriority="68" w:unhideWhenUsed="0"/>
+    <w:lsdException w:name="Medium Grid 3 Accent 6" w:semiHidden="0" w:uiPriority="69" w:unhideWhenUsed="0"/>
+    <w:lsdException w:name="Dark List Accent 6" w:semiHidden="0" w:uiPriority="70" w:unhideWhenUsed="0"/>
+    <w:lsdException w:name="Colorful Shading Accent 6" w:semiHidden="0" w:uiPriority="71" w:unhideWhenUsed="0"/>
+    <w:lsdException w:name="Colorful List Accent 6" w:semiHidden="0" w:uiPriority="72" w:unhideWhenUsed="0"/>
+    <w:lsdException w:name="Colorful Grid Accent 6" w:semiHidden="0" w:uiPriority="73" w:unhideWhenUsed="0"/>
+    <w:lsdException w:name="Subtle Emphasis" w:semiHidden="0" w:uiPriority="19" w:unhideWhenUsed="0" w:qFormat="1"/>
+    <w:lsdException w:name="Intense Emphasis" w:semiHidden="0" w:uiPriority="21" w:unhideWhenUsed="0" w:qFormat="1"/>
+    <w:lsdException w:name="Subtle Reference" w:semiHidden="0" w:uiPriority="31" w:unhideWhenUsed="0" w:qFormat="1"/>
+    <w:lsdException w:name="Intense Reference" w:semiHidden="0" w:uiPriority="32" w:unhideWhenUsed="0" w:qFormat="1"/>
+    <w:lsdException w:name="Book Title" w:semiHidden="0" w:uiPriority="33" w:unhideWhenUsed="0" w:qFormat="1"/>
+    <w:lsdException w:name="Bibliography" w:uiPriority="37"/>
+    <w:lsdException w:name="TOC Heading" w:uiPriority="39" w:qFormat="1"/>
+  </w:latentStyles>
+  <w:style w:type="paragraph" w:default="1" w:styleId="Normal">
+    <w:name w:val="Normal"/>
+    <w:qFormat/>
+    <w:rsid w:val="00745432"/>
+  </w:style>
+  <w:style w:type="paragraph" w:styleId="Heading1">
+    <w:name w:val="heading 1"/>
+    <w:basedOn w:val="Heading6"/>
+    <w:next w:val="Normal"/>
+    <w:link w:val="Heading1Char"/>
+    <w:uiPriority w:val="9"/>
+    <w:qFormat/>
+    <w:rsid w:val="00363903"/>
+    <w:pPr>
+      <w:spacing w:before="300" w:after="40"/>
+      <w:outlineLvl w:val="0"/>
+    </w:pPr>
+    <w:rPr>
+      <w:rFonts w:ascii="Times New Roman" w:hAnsi="Times New Roman"/>
+      <w:smallCaps w:val="0"/>
+      <w:color w:val="000000" w:themeColor="text1"/>
+      <w:sz w:val="36"/>
+      <w:szCs w:val="32"/>
+    </w:rPr>
+  </w:style>
+  <w:style w:type="paragraph" w:styleId="Heading2">
+    <w:name w:val="heading 2"/>
+    <w:basedOn w:val="Heading6"/>
+    <w:next w:val="Normal"/>
+    <w:link w:val="Heading2Char"/>
+    <w:uiPriority w:val="9"/>
+    <w:unhideWhenUsed/>
+    <w:qFormat/>
+    <w:rsid w:val="00363903"/>
+    <w:pPr>
+      <w:outlineLvl w:val="1"/>
+    </w:pPr>
+    <w:rPr>
+      <w:rFonts w:ascii="Times New Roman" w:hAnsi="Times New Roman"/>
+      <w:smallCaps w:val="0"/>
+      <w:color w:val="000000" w:themeColor="text1"/>
+      <w:sz w:val="32"/>
+      <w:szCs w:val="28"/>
+    </w:rPr>
+  </w:style>
+  <w:style w:type="paragraph" w:styleId="Heading3">
+    <w:name w:val="heading 3"/>
+    <w:basedOn w:val="Heading6"/>
+    <w:next w:val="Normal"/>
+    <w:link w:val="Heading3Char"/>
+    <w:uiPriority w:val="9"/>
+    <w:unhideWhenUsed/>
+    <w:qFormat/>
+    <w:rsid w:val="00363903"/>
+    <w:pPr>
+      <w:outlineLvl w:val="2"/>
+    </w:pPr>
+    <w:rPr>
+      <w:rFonts w:ascii="Times New Roman" w:hAnsi="Times New Roman"/>
+      <w:smallCaps w:val="0"/>
+      <w:color w:val="000000" w:themeColor="text1"/>
+      <w:sz w:val="28"/>
+      <w:szCs w:val="24"/>
+    </w:rPr>
+  </w:style>
+  <w:style w:type="paragraph" w:styleId="Heading4">
+    <w:name w:val="heading 4"/>
+    <w:basedOn w:val="Normal"/>
+    <w:next w:val="Normal"/>
+    <w:link w:val="Heading4Char"/>
+    <w:uiPriority w:val="9"/>
+    <w:semiHidden/>
+    <w:unhideWhenUsed/>
+    <w:qFormat/>
+    <w:rsid w:val="00745432"/>
+    <w:pPr>
+      <w:spacing w:after="0"/>
+      <w:jc w:val="left"/>
+      <w:outlineLvl w:val="3"/>
+    </w:pPr>
+    <w:rPr>
+      <w:i/>
+      <w:iCs/>
+      <w:smallCaps/>
+      <w:spacing w:val="10"/>
+      <w:sz w:val="22"/>
+      <w:szCs w:val="22"/>
+    </w:rPr>
+  </w:style>
+  <w:style w:type="paragraph" w:styleId="Heading5">
+    <w:name w:val="heading 5"/>
+    <w:basedOn w:val="Normal"/>
+    <w:next w:val="Normal"/>
+    <w:link w:val="Heading5Char"/>
+    <w:uiPriority w:val="9"/>
+    <w:semiHidden/>
+    <w:unhideWhenUsed/>
+    <w:qFormat/>
+    <w:rsid w:val="00745432"/>
+    <w:pPr>
+      <w:spacing w:after="0"/>
+      <w:jc w:val="left"/>
+      <w:outlineLvl w:val="4"/>
+    </w:pPr>
+    <w:rPr>
+      <w:smallCaps/>
+      <w:color w:val="F73B08" w:themeColor="accent6" w:themeShade="BF"/>
+      <w:spacing w:val="10"/>
+      <w:sz w:val="22"/>
+      <w:szCs w:val="22"/>
+    </w:rPr>
+  </w:style>
+  <w:style w:type="paragraph" w:styleId="Heading6">
+    <w:name w:val="heading 6"/>
+    <w:basedOn w:val="Normal"/>
+    <w:next w:val="Normal"/>
+    <w:link w:val="Heading6Char"/>
+    <w:uiPriority w:val="9"/>
+    <w:semiHidden/>
+    <w:unhideWhenUsed/>
+    <w:qFormat/>
+    <w:rsid w:val="00745432"/>
+    <w:pPr>
+      <w:spacing w:after="0"/>
+      <w:jc w:val="left"/>
+      <w:outlineLvl w:val="5"/>
+    </w:pPr>
+    <w:rPr>
+      <w:smallCaps/>
+      <w:color w:val="FA7E5C" w:themeColor="accent6"/>
+      <w:spacing w:val="5"/>
+      <w:sz w:val="22"/>
+      <w:szCs w:val="22"/>
+    </w:rPr>
+  </w:style>
+  <w:style w:type="paragraph" w:styleId="Heading7">
+    <w:name w:val="heading 7"/>
+    <w:basedOn w:val="Normal"/>
+    <w:next w:val="Normal"/>
+    <w:link w:val="Heading7Char"/>
+    <w:uiPriority w:val="9"/>
+    <w:semiHidden/>
+    <w:unhideWhenUsed/>
+    <w:qFormat/>
+    <w:rsid w:val="00745432"/>
+    <w:pPr>
+      <w:spacing w:after="0"/>
+      <w:jc w:val="left"/>
+      <w:outlineLvl w:val="6"/>
+    </w:pPr>
+    <w:rPr>
+      <w:b/>
+      <w:bCs/>
+      <w:smallCaps/>
+      <w:color w:val="FA7E5C" w:themeColor="accent6"/>
+      <w:spacing w:val="10"/>
+    </w:rPr>
+  </w:style>
+  <w:style w:type="paragraph" w:styleId="Heading8">
+    <w:name w:val="heading 8"/>
+    <w:basedOn w:val="Normal"/>
+    <w:next w:val="Normal"/>
+    <w:link w:val="Heading8Char"/>
+    <w:uiPriority w:val="9"/>
+    <w:semiHidden/>
+    <w:unhideWhenUsed/>
+    <w:qFormat/>
+    <w:rsid w:val="00745432"/>
+    <w:pPr>
+      <w:spacing w:after="0"/>
+      <w:jc w:val="left"/>
+      <w:outlineLvl w:val="7"/>
+    </w:pPr>
+    <w:rPr>
+      <w:b/>
+      <w:bCs/>
+      <w:i/>
+      <w:iCs/>
+      <w:smallCaps/>
+      <w:color w:val="F73B08" w:themeColor="accent6" w:themeShade="BF"/>
+    </w:rPr>
+  </w:style>
+  <w:style w:type="paragraph" w:styleId="Heading9">
+    <w:name w:val="heading 9"/>
+    <w:basedOn w:val="Normal"/>
+    <w:next w:val="Normal"/>
+    <w:link w:val="Heading9Char"/>
+    <w:uiPriority w:val="9"/>
+    <w:semiHidden/>
+    <w:unhideWhenUsed/>
+    <w:qFormat/>
+    <w:rsid w:val="00745432"/>
+    <w:pPr>
+      <w:spacing w:after="0"/>
+      <w:jc w:val="left"/>
+      <w:outlineLvl w:val="8"/>
+    </w:pPr>
+    <w:rPr>
+      <w:b/>
+      <w:bCs/>
+      <w:i/>
+      <w:iCs/>
+      <w:smallCaps/>
+      <w:color w:val="A62705" w:themeColor="accent6" w:themeShade="80"/>
+    </w:rPr>
+  </w:style>
+  <w:style w:type="character" w:default="1" w:styleId="DefaultParagraphFont">
+    <w:name w:val="Default Paragraph Font"/>
+    <w:uiPriority w:val="1"/>
+    <w:semiHidden/>
+    <w:unhideWhenUsed/>
+  </w:style>
+  <w:style w:type="table" w:default="1" w:styleId="TableNormal">
+    <w:name w:val="Normal Table"/>
+    <w:uiPriority w:val="99"/>
+    <w:semiHidden/>
+    <w:unhideWhenUsed/>
+    <w:tblPr>
+      <w:tblInd w:w="0" w:type="dxa"/>
+      <w:tblCellMar>
+        <w:top w:w="0" w:type="dxa"/>
+        <w:left w:w="108" w:type="dxa"/>
+        <w:bottom w:w="0" w:type="dxa"/>
+        <w:right w:w="108" w:type="dxa"/>
+      </w:tblCellMar>
+    </w:tblPr>
+  </w:style>
+  <w:style w:type="numbering" w:default="1" w:styleId="NoList">
+    <w:name w:val="No List"/>
+    <w:uiPriority w:val="99"/>
+    <w:semiHidden/>
+    <w:unhideWhenUsed/>
+  </w:style>
+  <w:style w:type="paragraph" w:styleId="Title">
+    <w:name w:val="Title"/>
+    <w:basedOn w:val="Heading6"/>
+    <w:next w:val="Normal"/>
+    <w:link w:val="TitleChar"/>
+    <w:uiPriority w:val="10"/>
+    <w:qFormat/>
+    <w:rsid w:val="00363903"/>
+    <w:pPr>
+      <w:pBdr>
+        <w:top w:val="single" w:sz="8" w:space="1" w:color="FA7E5C" w:themeColor="accent6"/>
+      </w:pBdr>
+      <w:spacing w:after="120" w:line="240" w:lineRule="auto"/>
+      <w:jc w:val="right"/>
+      <w:outlineLvl w:val="0"/>
+    </w:pPr>
+    <w:rPr>
+      <w:rFonts w:ascii="Times New Roman" w:hAnsi="Times New Roman"/>
+      <w:smallCaps w:val="0"/>
+      <w:color w:val="262626" w:themeColor="text1" w:themeTint="D9"/>
+      <w:sz w:val="52"/>
+      <w:szCs w:val="52"/>
+    </w:rPr>
+  </w:style>
+  <w:style w:type="paragraph" w:styleId="Subtitle">
+    <w:name w:val="Subtitle"/>
+    <w:basedOn w:val="Normal"/>
+    <w:next w:val="Normal"/>
+    <w:link w:val="SubtitleChar"/>
+    <w:uiPriority w:val="11"/>
+    <w:qFormat/>
+    <w:rsid w:val="00745432"/>
+    <w:pPr>
+      <w:spacing w:after="720" w:line="240" w:lineRule="auto"/>
+      <w:jc w:val="right"/>
+    </w:pPr>
+    <w:rPr>
+      <w:rFonts w:asciiTheme="majorHAnsi" w:eastAsiaTheme="majorEastAsia" w:hAnsiTheme="majorHAnsi" w:cstheme="majorBidi"/>
+    </w:rPr>
+  </w:style>
+  <w:style w:type="table" w:customStyle="1" w:styleId="a">
+    <w:basedOn w:val="TableNormal"/>
+    <w:tblPr>
+      <w:tblStyleRowBandSize w:val="1"/>
+      <w:tblStyleColBandSize w:val="1"/>
+      <w:tblInd w:w="0" w:type="dxa"/>
       <w:tblCellMar>
         <w:top w:w="100" w:type="dxa"/>
         <w:left w:w="100" w:type="dxa"/>
@@ -18220,7 +18163,7 @@
   <a:extraClrSchemeLst/>
   <a:extLst>
     <a:ext uri="{05A4C25C-085E-4340-85A3-A5531E510DB2}">
-      <thm15:themeFamily xmlns:thm15="http://schemas.microsoft.com/office/thememl/2012/main" name="Berlin" id="{7B5DBA9E-B069-418E-9360-A61BDD0615A4}" vid="{C0CBE056-4EF4-4D92-969E-947779DA7AAA}"/>
+      <thm15:themeFamily xmlns:thm15="http://schemas.microsoft.com/office/thememl/2012/main" xmlns="" name="Berlin" id="{7B5DBA9E-B069-418E-9360-A61BDD0615A4}" vid="{C0CBE056-4EF4-4D92-969E-947779DA7AAA}"/>
     </a:ext>
   </a:extLst>
 </a:theme>
@@ -18466,7 +18409,7 @@
 </file>
 
 <file path=customXml/itemProps1.xml><?xml version="1.0" encoding="utf-8"?>
-<ds:datastoreItem xmlns:ds="http://schemas.openxmlformats.org/officeDocument/2006/customXml" ds:itemID="{1DBBD8D5-61F4-4996-A8E4-76373B4A9B34}">
+<ds:datastoreItem xmlns:ds="http://schemas.openxmlformats.org/officeDocument/2006/customXml" ds:itemID="{BB9811CE-AB3B-41F3-83A2-7299E09288CC}">
   <ds:schemaRefs>
     <ds:schemaRef ds:uri="http://schemas.openxmlformats.org/officeDocument/2006/bibliography"/>
   </ds:schemaRefs>

--- a/Written thesis/MSc Thesis_withIntro.docx
+++ b/Written thesis/MSc Thesis_withIntro.docx
@@ -13056,7 +13056,103 @@
           <w:sz w:val="24"/>
           <w:szCs w:val="24"/>
         </w:rPr>
-        <w:t xml:space="preserve"> for each of them, with the purpose to have more appearance of a desired scenario. In the tested design, the weights were the selected ones: 33.3% for face scenario, 33.3% for the spiral scenario, 22.2% for the “click here” button and 11.1% for the calibration scenario. The calibration scenario has a lower weight because it was collected calibration data in previous phases, meaning that it wasn’t necessary expose this scenario with the same frequency. And the “click here” button has a slightly lower weight due to the fact that it has only two variances, in contrast with the spiral that have three.</w:t>
+        <w:t xml:space="preserve"> for each of them, with the</w:t>
+      </w:r>
+      <w:r>
+        <w:rPr>
+          <w:rFonts w:ascii="Times New Roman" w:eastAsia="Times New Roman" w:hAnsi="Times New Roman" w:cs="Times New Roman"/>
+          <w:sz w:val="24"/>
+          <w:szCs w:val="24"/>
+        </w:rPr>
+        <w:t xml:space="preserve"> </w:t>
+      </w:r>
+      <w:r>
+        <w:rPr>
+          <w:rFonts w:ascii="Times New Roman" w:eastAsia="Times New Roman" w:hAnsi="Times New Roman" w:cs="Times New Roman"/>
+          <w:sz w:val="24"/>
+          <w:szCs w:val="24"/>
+        </w:rPr>
+        <w:t xml:space="preserve"> purpose to have more appearance of a desired scenario. In the tested design, the weights were the selected ones: 33.3% for face scenario, 33.3% for the spiral scenario, 22.2% for the “click here” button and 11.1% for the calibration scenario. The calibration scenario has a lower weight</w:t>
+      </w:r>
+      <w:r>
+        <w:rPr>
+          <w:rFonts w:ascii="Times New Roman" w:eastAsia="Times New Roman" w:hAnsi="Times New Roman" w:cs="Times New Roman"/>
+          <w:sz w:val="24"/>
+          <w:szCs w:val="24"/>
+        </w:rPr>
+        <w:t xml:space="preserve"> when compared to the other scenarios</w:t>
+      </w:r>
+      <w:r>
+        <w:rPr>
+          <w:rFonts w:ascii="Times New Roman" w:eastAsia="Times New Roman" w:hAnsi="Times New Roman" w:cs="Times New Roman"/>
+          <w:sz w:val="24"/>
+          <w:szCs w:val="24"/>
+        </w:rPr>
+        <w:t xml:space="preserve"> because</w:t>
+      </w:r>
+      <w:r>
+        <w:rPr>
+          <w:rFonts w:ascii="Times New Roman" w:eastAsia="Times New Roman" w:hAnsi="Times New Roman" w:cs="Times New Roman"/>
+          <w:sz w:val="24"/>
+          <w:szCs w:val="24"/>
+        </w:rPr>
+        <w:t xml:space="preserve"> in the initial phases of the experiment it was collected only </w:t>
+      </w:r>
+      <w:r>
+        <w:rPr>
+          <w:rFonts w:ascii="Times New Roman" w:eastAsia="Times New Roman" w:hAnsi="Times New Roman" w:cs="Times New Roman"/>
+          <w:sz w:val="24"/>
+          <w:szCs w:val="24"/>
+        </w:rPr>
+        <w:t>calibration</w:t>
+      </w:r>
+      <w:r>
+        <w:rPr>
+          <w:rFonts w:ascii="Times New Roman" w:eastAsia="Times New Roman" w:hAnsi="Times New Roman" w:cs="Times New Roman"/>
+          <w:sz w:val="24"/>
+          <w:szCs w:val="24"/>
+        </w:rPr>
+        <w:t xml:space="preserve"> data, which caused the abundance of calibration data, making un</w:t>
+      </w:r>
+      <w:r>
+        <w:rPr>
+          <w:rFonts w:ascii="Times New Roman" w:eastAsia="Times New Roman" w:hAnsi="Times New Roman" w:cs="Times New Roman"/>
+          <w:sz w:val="24"/>
+          <w:szCs w:val="24"/>
+        </w:rPr>
+        <w:t>necessary expose this scenario with the same frequency</w:t>
+      </w:r>
+      <w:r>
+        <w:rPr>
+          <w:rFonts w:ascii="Times New Roman" w:eastAsia="Times New Roman" w:hAnsi="Times New Roman" w:cs="Times New Roman"/>
+          <w:sz w:val="24"/>
+          <w:szCs w:val="24"/>
+        </w:rPr>
+        <w:t xml:space="preserve"> in the final version of the experiment</w:t>
+      </w:r>
+      <w:r>
+        <w:rPr>
+          <w:rFonts w:ascii="Times New Roman" w:eastAsia="Times New Roman" w:hAnsi="Times New Roman" w:cs="Times New Roman"/>
+          <w:sz w:val="24"/>
+          <w:szCs w:val="24"/>
+        </w:rPr>
+        <w:t xml:space="preserve">. </w:t>
+      </w:r>
+      <w:r>
+        <w:rPr>
+          <w:rFonts w:ascii="Times New Roman" w:eastAsia="Times New Roman" w:hAnsi="Times New Roman" w:cs="Times New Roman"/>
+          <w:sz w:val="24"/>
+          <w:szCs w:val="24"/>
+        </w:rPr>
+        <w:t>T</w:t>
+      </w:r>
+      <w:r>
+        <w:rPr>
+          <w:rFonts w:ascii="Times New Roman" w:eastAsia="Times New Roman" w:hAnsi="Times New Roman" w:cs="Times New Roman"/>
+          <w:sz w:val="24"/>
+          <w:szCs w:val="24"/>
+        </w:rPr>
+        <w:t>he “click here” button has a slightly lower weight due to the fact that it has only two variances, in contrast with the spiral that have three.</w:t>
       </w:r>
       <w:bookmarkStart w:id="34" w:name="_fa95a3l90ags" w:colFirst="0" w:colLast="0"/>
       <w:bookmarkStart w:id="35" w:name="_hpaelu2dc40d" w:colFirst="0" w:colLast="0"/>
@@ -13108,8 +13204,55 @@
           <w:sz w:val="24"/>
           <w:szCs w:val="24"/>
         </w:rPr>
-        <w:lastRenderedPageBreak/>
-        <w:t>The calibration scenario was the first stage of the software development and contains the core of the experiment, and it also has the purpose of being a calibration for the following scenarios, meaning that the data collected with this scenario can be used as our control group to further comparisons, this is possible because the calibration scenario don’t have any figure or image that could have a role of being a factor of attraction.</w:t>
+        <w:t>The calibration scenario was the first stage of the software</w:t>
+      </w:r>
+      <w:r>
+        <w:rPr>
+          <w:rFonts w:ascii="Times New Roman" w:eastAsia="Times New Roman" w:hAnsi="Times New Roman" w:cs="Times New Roman"/>
+          <w:sz w:val="24"/>
+          <w:szCs w:val="24"/>
+        </w:rPr>
+        <w:t xml:space="preserve"> </w:t>
+      </w:r>
+      <w:r>
+        <w:rPr>
+          <w:rFonts w:ascii="Times New Roman" w:eastAsia="Times New Roman" w:hAnsi="Times New Roman" w:cs="Times New Roman"/>
+          <w:sz w:val="24"/>
+          <w:szCs w:val="24"/>
+        </w:rPr>
+        <w:t xml:space="preserve"> development and contains the core of the experiment, and it also has the purpose of being a calibration for the following scenarios, meaning that the data collected with this scenario can be used as our control </w:t>
+      </w:r>
+      <w:r>
+        <w:rPr>
+          <w:rFonts w:ascii="Times New Roman" w:eastAsia="Times New Roman" w:hAnsi="Times New Roman" w:cs="Times New Roman"/>
+          <w:sz w:val="24"/>
+          <w:szCs w:val="24"/>
+        </w:rPr>
+        <w:t>scenario</w:t>
+      </w:r>
+      <w:r>
+        <w:rPr>
+          <w:rFonts w:ascii="Times New Roman" w:eastAsia="Times New Roman" w:hAnsi="Times New Roman" w:cs="Times New Roman"/>
+          <w:sz w:val="24"/>
+          <w:szCs w:val="24"/>
+        </w:rPr>
+        <w:t xml:space="preserve"> to further comparisons, this is possible becau</w:t>
+      </w:r>
+      <w:r>
+        <w:rPr>
+          <w:rFonts w:ascii="Times New Roman" w:eastAsia="Times New Roman" w:hAnsi="Times New Roman" w:cs="Times New Roman"/>
+          <w:sz w:val="24"/>
+          <w:szCs w:val="24"/>
+        </w:rPr>
+        <w:t>se the calibration scenario do no</w:t>
+      </w:r>
+      <w:r>
+        <w:rPr>
+          <w:rFonts w:ascii="Times New Roman" w:eastAsia="Times New Roman" w:hAnsi="Times New Roman" w:cs="Times New Roman"/>
+          <w:sz w:val="24"/>
+          <w:szCs w:val="24"/>
+        </w:rPr>
+        <w:t>t have any figure or image that could have a role of being a factor of attraction.</w:t>
       </w:r>
     </w:p>
     <w:p>
@@ -13182,7 +13325,23 @@
           <w:sz w:val="24"/>
           <w:szCs w:val="24"/>
         </w:rPr>
-        <w:t>The parameter for calculation of the position of the cross is the screen size of the device of the user. Due to the reason that each user can have different devices (mobiles, personal computers, tablets) with different screen resolutions, it is necessary to capture the screen size on which the user is playing and then based on that, generate the original position of the cross.</w:t>
+        <w:t xml:space="preserve">The parameter for calculation of the position of the cross is the screen size of the device of the user. Due to the reason that each user can have different devices (mobiles, personal computers, tablets) with different screen resolutions, it is necessary </w:t>
+      </w:r>
+      <w:r>
+        <w:rPr>
+          <w:rFonts w:ascii="Times New Roman" w:eastAsia="Times New Roman" w:hAnsi="Times New Roman" w:cs="Times New Roman"/>
+          <w:sz w:val="24"/>
+          <w:szCs w:val="24"/>
+        </w:rPr>
+        <w:t xml:space="preserve"> </w:t>
+      </w:r>
+      <w:r>
+        <w:rPr>
+          <w:rFonts w:ascii="Times New Roman" w:eastAsia="Times New Roman" w:hAnsi="Times New Roman" w:cs="Times New Roman"/>
+          <w:sz w:val="24"/>
+          <w:szCs w:val="24"/>
+        </w:rPr>
+        <w:t>to capture the screen size on which the user is playing and then based on that, generate the original position of the cross.</w:t>
       </w:r>
     </w:p>
     <w:p>
@@ -13504,7 +13663,65 @@
           <w:sz w:val="24"/>
           <w:szCs w:val="24"/>
         </w:rPr>
-        <w:t>Due to the position of the face and more specifically the missing eye being centered, I guided the generation of the random cross position to be more centered also. While the conditions of the cross position on the calibration scenario is being between 5% and 45% or 55% and 95%, in the scenario of the face, it was defined as between 30% and 49% or 51% and 70%. With these limits, the occurrence of the cross position on the center will be higher than in the calibration phase. At the moment of the design, I believed it was worth generating values between 45% and 49% and 51% to 55%, meaning that the cross position could be further covered by the “Play again” button, affecting the usability and user experience quality but would increase the total of valuable samples for data analysis.</w:t>
+        <w:t>Due to the position of the face and more specifically the missing eye being centered, I guided the generation of the random cross position to be more centered also. While the conditions of the cross position on the calibration scenario is being between 5% and 45% or 55% and 95%, in the scenario of the face, it was defined as between 30% and 49% or 51% and 70%. With these limits, the occurrence of the cross position on the center will be higher than in the calibration phase</w:t>
+      </w:r>
+      <w:r>
+        <w:rPr>
+          <w:rFonts w:ascii="Times New Roman" w:eastAsia="Times New Roman" w:hAnsi="Times New Roman" w:cs="Times New Roman"/>
+          <w:sz w:val="24"/>
+          <w:szCs w:val="24"/>
+        </w:rPr>
+        <w:t>. At the moment of the design, it was</w:t>
+      </w:r>
+      <w:r>
+        <w:rPr>
+          <w:rFonts w:ascii="Times New Roman" w:eastAsia="Times New Roman" w:hAnsi="Times New Roman" w:cs="Times New Roman"/>
+          <w:sz w:val="24"/>
+          <w:szCs w:val="24"/>
+        </w:rPr>
+        <w:t xml:space="preserve"> believed </w:t>
+      </w:r>
+      <w:r>
+        <w:rPr>
+          <w:rFonts w:ascii="Times New Roman" w:eastAsia="Times New Roman" w:hAnsi="Times New Roman" w:cs="Times New Roman"/>
+          <w:sz w:val="24"/>
+          <w:szCs w:val="24"/>
+        </w:rPr>
+        <w:t>that</w:t>
+      </w:r>
+      <w:r>
+        <w:rPr>
+          <w:rFonts w:ascii="Times New Roman" w:eastAsia="Times New Roman" w:hAnsi="Times New Roman" w:cs="Times New Roman"/>
+          <w:sz w:val="24"/>
+          <w:szCs w:val="24"/>
+        </w:rPr>
+        <w:t xml:space="preserve"> was worth</w:t>
+      </w:r>
+      <w:bookmarkStart w:id="39" w:name="_GoBack"/>
+      <w:bookmarkEnd w:id="39"/>
+      <w:r>
+        <w:rPr>
+          <w:rFonts w:ascii="Times New Roman" w:eastAsia="Times New Roman" w:hAnsi="Times New Roman" w:cs="Times New Roman"/>
+          <w:sz w:val="24"/>
+          <w:szCs w:val="24"/>
+        </w:rPr>
+        <w:t xml:space="preserve"> generating values between 45% and 49% and 51% to 55%, meaning that the cross position could be further covered by the “Play again” button, affecting </w:t>
+      </w:r>
+      <w:r>
+        <w:rPr>
+          <w:rFonts w:ascii="Times New Roman" w:eastAsia="Times New Roman" w:hAnsi="Times New Roman" w:cs="Times New Roman"/>
+          <w:sz w:val="24"/>
+          <w:szCs w:val="24"/>
+        </w:rPr>
+        <w:t xml:space="preserve"> </w:t>
+      </w:r>
+      <w:r>
+        <w:rPr>
+          <w:rFonts w:ascii="Times New Roman" w:eastAsia="Times New Roman" w:hAnsi="Times New Roman" w:cs="Times New Roman"/>
+          <w:sz w:val="24"/>
+          <w:szCs w:val="24"/>
+        </w:rPr>
+        <w:t>the usability and user experience quality but would increase the total of valuable samples for data analysis.</w:t>
       </w:r>
     </w:p>
     <w:p>
@@ -13523,7 +13740,7 @@
         <w:pStyle w:val="Heading3"/>
         <w:spacing w:line="360" w:lineRule="auto"/>
       </w:pPr>
-      <w:bookmarkStart w:id="39" w:name="_Toc4171204"/>
+      <w:bookmarkStart w:id="40" w:name="_Toc4171204"/>
       <w:r>
         <w:lastRenderedPageBreak/>
         <w:t>3.2.3 S</w:t>
@@ -13531,7 +13748,7 @@
       <w:r>
         <w:t>piral</w:t>
       </w:r>
-      <w:bookmarkEnd w:id="39"/>
+      <w:bookmarkEnd w:id="40"/>
     </w:p>
     <w:p>
       <w:pPr>
@@ -13555,7 +13772,23 @@
           <w:sz w:val="24"/>
           <w:szCs w:val="24"/>
         </w:rPr>
-        <w:t>The spiral scenario like the previous one is an extension of the calibration, but it has the addition of showing a spiral on the fill-out screen for 0.5 seconds, this spiral (</w:t>
+        <w:t xml:space="preserve">The spiral scenario like the previous one is an extension of the calibration, but it has the addition of showing a spiral on the fill-out screen </w:t>
+      </w:r>
+      <w:r>
+        <w:rPr>
+          <w:rFonts w:ascii="Times New Roman" w:eastAsia="Times New Roman" w:hAnsi="Times New Roman" w:cs="Times New Roman"/>
+          <w:sz w:val="24"/>
+          <w:szCs w:val="24"/>
+        </w:rPr>
+        <w:t xml:space="preserve"> </w:t>
+      </w:r>
+      <w:r>
+        <w:rPr>
+          <w:rFonts w:ascii="Times New Roman" w:eastAsia="Times New Roman" w:hAnsi="Times New Roman" w:cs="Times New Roman"/>
+          <w:sz w:val="24"/>
+          <w:szCs w:val="24"/>
+        </w:rPr>
+        <w:t>for 0.5 seconds, this spiral (</w:t>
       </w:r>
       <w:r>
         <w:rPr>
@@ -13705,16 +13938,16 @@
         <w:pStyle w:val="Heading3"/>
         <w:spacing w:line="360" w:lineRule="auto"/>
       </w:pPr>
-      <w:bookmarkStart w:id="40" w:name="_80kbvm7n2o77" w:colFirst="0" w:colLast="0"/>
-      <w:bookmarkStart w:id="41" w:name="_Toc4171205"/>
-      <w:bookmarkEnd w:id="40"/>
+      <w:bookmarkStart w:id="41" w:name="_80kbvm7n2o77" w:colFirst="0" w:colLast="0"/>
+      <w:bookmarkStart w:id="42" w:name="_Toc4171205"/>
+      <w:bookmarkEnd w:id="41"/>
       <w:r>
         <w:t>3.2.4 B</w:t>
       </w:r>
       <w:r>
         <w:t>utton</w:t>
       </w:r>
-      <w:bookmarkEnd w:id="41"/>
+      <w:bookmarkEnd w:id="42"/>
     </w:p>
     <w:p>
       <w:pPr>
@@ -13871,9 +14104,9 @@
         <w:pStyle w:val="Heading1"/>
         <w:spacing w:line="360" w:lineRule="auto"/>
       </w:pPr>
-      <w:bookmarkStart w:id="42" w:name="_4._Collecting_data"/>
-      <w:bookmarkStart w:id="43" w:name="_Toc4171206"/>
-      <w:bookmarkEnd w:id="42"/>
+      <w:bookmarkStart w:id="43" w:name="_4._Collecting_data"/>
+      <w:bookmarkStart w:id="44" w:name="_Toc4171206"/>
+      <w:bookmarkEnd w:id="43"/>
       <w:r>
         <w:t>4.</w:t>
       </w:r>
@@ -13883,15 +14116,7 @@
       <w:r>
         <w:t>Data collection</w:t>
       </w:r>
-      <w:bookmarkEnd w:id="43"/>
-    </w:p>
-    <w:p>
-      <w:pPr>
-        <w:spacing w:line="360" w:lineRule="auto"/>
-      </w:pPr>
-      <w:r>
-        <w:tab/>
-      </w:r>
+      <w:bookmarkEnd w:id="44"/>
     </w:p>
     <w:p>
       <w:pPr>
@@ -13899,18 +14124,26 @@
         <w:ind w:firstLine="720"/>
         <w:rPr>
           <w:rFonts w:ascii="Times New Roman" w:eastAsia="Times New Roman" w:hAnsi="Times New Roman" w:cs="Times New Roman"/>
+          <w:sz w:val="24"/>
+          <w:szCs w:val="24"/>
+        </w:rPr>
+      </w:pPr>
+      <w:r>
+        <w:rPr>
+          <w:rFonts w:ascii="Times New Roman" w:eastAsia="Times New Roman" w:hAnsi="Times New Roman" w:cs="Times New Roman"/>
+          <w:sz w:val="24"/>
+          <w:szCs w:val="24"/>
+        </w:rPr>
+        <w:t xml:space="preserve">The website started gathering data on the day </w:t>
+      </w:r>
+      <w:r>
+        <w:rPr>
+          <w:rFonts w:ascii="Times New Roman" w:eastAsia="Times New Roman" w:hAnsi="Times New Roman" w:cs="Times New Roman"/>
           <w:color w:val="FF0000"/>
           <w:sz w:val="24"/>
           <w:szCs w:val="24"/>
         </w:rPr>
-      </w:pPr>
-      <w:r>
-        <w:rPr>
-          <w:rFonts w:ascii="Times New Roman" w:eastAsia="Times New Roman" w:hAnsi="Times New Roman" w:cs="Times New Roman"/>
-          <w:sz w:val="24"/>
-          <w:szCs w:val="24"/>
-        </w:rPr>
-        <w:t xml:space="preserve">The website started gathering data on the day </w:t>
+        <w:t>28th</w:t>
       </w:r>
       <w:r>
         <w:rPr>
@@ -13919,7 +14152,7 @@
           <w:sz w:val="24"/>
           <w:szCs w:val="24"/>
         </w:rPr>
-        <w:t>28th</w:t>
+        <w:t xml:space="preserve"> of </w:t>
       </w:r>
       <w:r>
         <w:rPr>
@@ -13928,6 +14161,68 @@
           <w:sz w:val="24"/>
           <w:szCs w:val="24"/>
         </w:rPr>
+        <w:t>January</w:t>
+      </w:r>
+      <w:r>
+        <w:rPr>
+          <w:rFonts w:ascii="Times New Roman" w:eastAsia="Times New Roman" w:hAnsi="Times New Roman" w:cs="Times New Roman"/>
+          <w:color w:val="FF0000"/>
+          <w:sz w:val="24"/>
+          <w:szCs w:val="24"/>
+        </w:rPr>
+        <w:t xml:space="preserve"> of 201</w:t>
+      </w:r>
+      <w:r>
+        <w:rPr>
+          <w:rFonts w:ascii="Times New Roman" w:eastAsia="Times New Roman" w:hAnsi="Times New Roman" w:cs="Times New Roman"/>
+          <w:color w:val="FF0000"/>
+          <w:sz w:val="24"/>
+          <w:szCs w:val="24"/>
+        </w:rPr>
+        <w:t>9</w:t>
+      </w:r>
+      <w:r>
+        <w:rPr>
+          <w:rFonts w:ascii="Times New Roman" w:eastAsia="Times New Roman" w:hAnsi="Times New Roman" w:cs="Times New Roman"/>
+          <w:color w:val="FF0000"/>
+          <w:sz w:val="24"/>
+          <w:szCs w:val="24"/>
+        </w:rPr>
+        <w:t xml:space="preserve"> </w:t>
+      </w:r>
+      <w:r>
+        <w:rPr>
+          <w:rFonts w:ascii="Times New Roman" w:eastAsia="Times New Roman" w:hAnsi="Times New Roman" w:cs="Times New Roman"/>
+          <w:sz w:val="24"/>
+          <w:szCs w:val="24"/>
+        </w:rPr>
+        <w:t xml:space="preserve">and is available until the present day, but at </w:t>
+      </w:r>
+      <w:r>
+        <w:rPr>
+          <w:rFonts w:ascii="Times New Roman" w:eastAsia="Times New Roman" w:hAnsi="Times New Roman" w:cs="Times New Roman"/>
+          <w:color w:val="FF0000"/>
+          <w:sz w:val="24"/>
+          <w:szCs w:val="24"/>
+        </w:rPr>
+        <w:t>05</w:t>
+      </w:r>
+      <w:r>
+        <w:rPr>
+          <w:rFonts w:ascii="Times New Roman" w:eastAsia="Times New Roman" w:hAnsi="Times New Roman" w:cs="Times New Roman"/>
+          <w:color w:val="FF0000"/>
+          <w:sz w:val="24"/>
+          <w:szCs w:val="24"/>
+        </w:rPr>
+        <w:t>th</w:t>
+      </w:r>
+      <w:r>
+        <w:rPr>
+          <w:rFonts w:ascii="Times New Roman" w:eastAsia="Times New Roman" w:hAnsi="Times New Roman" w:cs="Times New Roman"/>
+          <w:color w:val="FF0000"/>
+          <w:sz w:val="24"/>
+          <w:szCs w:val="24"/>
+        </w:rPr>
         <w:t xml:space="preserve"> of </w:t>
       </w:r>
       <w:r>
@@ -13937,7 +14232,7 @@
           <w:sz w:val="24"/>
           <w:szCs w:val="24"/>
         </w:rPr>
-        <w:t>January</w:t>
+        <w:t>Apil</w:t>
       </w:r>
       <w:r>
         <w:rPr>
@@ -13946,7 +14241,103 @@
           <w:sz w:val="24"/>
           <w:szCs w:val="24"/>
         </w:rPr>
-        <w:t xml:space="preserve"> of 201</w:t>
+        <w:t xml:space="preserve"> of 2019 </w:t>
+      </w:r>
+      <w:r>
+        <w:rPr>
+          <w:rFonts w:ascii="Times New Roman" w:eastAsia="Times New Roman" w:hAnsi="Times New Roman" w:cs="Times New Roman"/>
+          <w:sz w:val="24"/>
+          <w:szCs w:val="24"/>
+        </w:rPr>
+        <w:t>it was t</w:t>
+      </w:r>
+      <w:r>
+        <w:rPr>
+          <w:rFonts w:ascii="Times New Roman" w:eastAsia="Times New Roman" w:hAnsi="Times New Roman" w:cs="Times New Roman"/>
+          <w:sz w:val="24"/>
+          <w:szCs w:val="24"/>
+        </w:rPr>
+        <w:t>aken a snapshot of the database. This snapshot contains the</w:t>
+      </w:r>
+      <w:r>
+        <w:rPr>
+          <w:rFonts w:ascii="Times New Roman" w:eastAsia="Times New Roman" w:hAnsi="Times New Roman" w:cs="Times New Roman"/>
+          <w:sz w:val="24"/>
+          <w:szCs w:val="24"/>
+        </w:rPr>
+        <w:t xml:space="preserve"> data</w:t>
+      </w:r>
+      <w:r>
+        <w:rPr>
+          <w:rFonts w:ascii="Times New Roman" w:eastAsia="Times New Roman" w:hAnsi="Times New Roman" w:cs="Times New Roman"/>
+          <w:sz w:val="24"/>
+          <w:szCs w:val="24"/>
+        </w:rPr>
+        <w:t xml:space="preserve"> that will be used for analysis </w:t>
+      </w:r>
+      <w:r>
+        <w:rPr>
+          <w:rFonts w:ascii="Times New Roman" w:eastAsia="Times New Roman" w:hAnsi="Times New Roman" w:cs="Times New Roman"/>
+          <w:sz w:val="24"/>
+          <w:szCs w:val="24"/>
+        </w:rPr>
+        <w:t>in</w:t>
+      </w:r>
+      <w:r>
+        <w:rPr>
+          <w:rFonts w:ascii="Times New Roman" w:eastAsia="Times New Roman" w:hAnsi="Times New Roman" w:cs="Times New Roman"/>
+          <w:sz w:val="24"/>
+          <w:szCs w:val="24"/>
+        </w:rPr>
+        <w:t xml:space="preserve"> this thesis.</w:t>
+      </w:r>
+      <w:r>
+        <w:rPr>
+          <w:rFonts w:ascii="Times New Roman" w:eastAsia="Times New Roman" w:hAnsi="Times New Roman" w:cs="Times New Roman"/>
+          <w:sz w:val="24"/>
+          <w:szCs w:val="24"/>
+        </w:rPr>
+        <w:t xml:space="preserve"> </w:t>
+      </w:r>
+      <w:r>
+        <w:rPr>
+          <w:rFonts w:ascii="Times New Roman" w:eastAsia="Times New Roman" w:hAnsi="Times New Roman" w:cs="Times New Roman"/>
+          <w:sz w:val="24"/>
+          <w:szCs w:val="24"/>
+        </w:rPr>
+        <w:t>The web-based experiment was announced over th</w:t>
+      </w:r>
+      <w:r>
+        <w:rPr>
+          <w:rFonts w:ascii="Times New Roman" w:eastAsia="Times New Roman" w:hAnsi="Times New Roman" w:cs="Times New Roman"/>
+          <w:sz w:val="24"/>
+          <w:szCs w:val="24"/>
+        </w:rPr>
+        <w:t>e social media profile</w:t>
+      </w:r>
+      <w:r>
+        <w:rPr>
+          <w:rFonts w:ascii="Times New Roman" w:eastAsia="Times New Roman" w:hAnsi="Times New Roman" w:cs="Times New Roman"/>
+          <w:sz w:val="24"/>
+          <w:szCs w:val="24"/>
+        </w:rPr>
+        <w:t xml:space="preserve"> of the author of the thesis</w:t>
+      </w:r>
+      <w:r>
+        <w:rPr>
+          <w:rFonts w:ascii="Times New Roman" w:eastAsia="Times New Roman" w:hAnsi="Times New Roman" w:cs="Times New Roman"/>
+          <w:sz w:val="24"/>
+          <w:szCs w:val="24"/>
+        </w:rPr>
+        <w:t xml:space="preserve"> with the purpose to attract users of different locations.</w:t>
+      </w:r>
+      <w:r>
+        <w:rPr>
+          <w:rFonts w:ascii="Times New Roman" w:eastAsia="Times New Roman" w:hAnsi="Times New Roman" w:cs="Times New Roman"/>
+          <w:sz w:val="24"/>
+          <w:szCs w:val="24"/>
+        </w:rPr>
+        <w:t xml:space="preserve"> A total of </w:t>
       </w:r>
       <w:r>
         <w:rPr>
@@ -13955,7 +14346,15 @@
           <w:sz w:val="24"/>
           <w:szCs w:val="24"/>
         </w:rPr>
-        <w:t>9</w:t>
+        <w:t xml:space="preserve">XXXX </w:t>
+      </w:r>
+      <w:r>
+        <w:rPr>
+          <w:rFonts w:ascii="Times New Roman" w:eastAsia="Times New Roman" w:hAnsi="Times New Roman" w:cs="Times New Roman"/>
+          <w:sz w:val="24"/>
+          <w:szCs w:val="24"/>
+        </w:rPr>
+        <w:t>interactions were registered during the collecting period, in which</w:t>
       </w:r>
       <w:r>
         <w:rPr>
@@ -13969,19 +14368,19 @@
       <w:r>
         <w:rPr>
           <w:rFonts w:ascii="Times New Roman" w:eastAsia="Times New Roman" w:hAnsi="Times New Roman" w:cs="Times New Roman"/>
-          <w:sz w:val="24"/>
-          <w:szCs w:val="24"/>
-        </w:rPr>
-        <w:t xml:space="preserve">and is available until the present day, but at </w:t>
-      </w:r>
-      <w:r>
-        <w:rPr>
-          <w:rFonts w:ascii="Times New Roman" w:eastAsia="Times New Roman" w:hAnsi="Times New Roman" w:cs="Times New Roman"/>
           <w:color w:val="FF0000"/>
           <w:sz w:val="24"/>
           <w:szCs w:val="24"/>
         </w:rPr>
-        <w:t>05</w:t>
+        <w:t xml:space="preserve">XXXX </w:t>
+      </w:r>
+      <w:r>
+        <w:rPr>
+          <w:rFonts w:ascii="Times New Roman" w:eastAsia="Times New Roman" w:hAnsi="Times New Roman" w:cs="Times New Roman"/>
+          <w:sz w:val="24"/>
+          <w:szCs w:val="24"/>
+        </w:rPr>
+        <w:t xml:space="preserve">were performed by unique users, meaning that the participants group of our experiment consisted of a total of  </w:t>
       </w:r>
       <w:r>
         <w:rPr>
@@ -13990,238 +14389,23 @@
           <w:sz w:val="24"/>
           <w:szCs w:val="24"/>
         </w:rPr>
-        <w:t>th</w:t>
-      </w:r>
-      <w:r>
-        <w:rPr>
-          <w:rFonts w:ascii="Times New Roman" w:eastAsia="Times New Roman" w:hAnsi="Times New Roman" w:cs="Times New Roman"/>
-          <w:color w:val="FF0000"/>
-          <w:sz w:val="24"/>
-          <w:szCs w:val="24"/>
-        </w:rPr>
-        <w:t xml:space="preserve"> of </w:t>
-      </w:r>
-      <w:r>
-        <w:rPr>
-          <w:rFonts w:ascii="Times New Roman" w:eastAsia="Times New Roman" w:hAnsi="Times New Roman" w:cs="Times New Roman"/>
-          <w:color w:val="FF0000"/>
-          <w:sz w:val="24"/>
-          <w:szCs w:val="24"/>
-        </w:rPr>
-        <w:t>Apil</w:t>
-      </w:r>
-      <w:r>
-        <w:rPr>
-          <w:rFonts w:ascii="Times New Roman" w:eastAsia="Times New Roman" w:hAnsi="Times New Roman" w:cs="Times New Roman"/>
-          <w:color w:val="FF0000"/>
-          <w:sz w:val="24"/>
-          <w:szCs w:val="24"/>
-        </w:rPr>
-        <w:t xml:space="preserve"> of 2019 </w:t>
-      </w:r>
-      <w:r>
-        <w:rPr>
-          <w:rFonts w:ascii="Times New Roman" w:eastAsia="Times New Roman" w:hAnsi="Times New Roman" w:cs="Times New Roman"/>
-          <w:sz w:val="24"/>
-          <w:szCs w:val="24"/>
-        </w:rPr>
-        <w:t>it was t</w:t>
-      </w:r>
-      <w:r>
-        <w:rPr>
-          <w:rFonts w:ascii="Times New Roman" w:eastAsia="Times New Roman" w:hAnsi="Times New Roman" w:cs="Times New Roman"/>
-          <w:sz w:val="24"/>
-          <w:szCs w:val="24"/>
-        </w:rPr>
-        <w:t>aken a snapshot of the database. This snapshot contains the</w:t>
-      </w:r>
-      <w:r>
-        <w:rPr>
-          <w:rFonts w:ascii="Times New Roman" w:eastAsia="Times New Roman" w:hAnsi="Times New Roman" w:cs="Times New Roman"/>
-          <w:sz w:val="24"/>
-          <w:szCs w:val="24"/>
-        </w:rPr>
-        <w:t xml:space="preserve"> data</w:t>
-      </w:r>
-      <w:r>
-        <w:rPr>
-          <w:rFonts w:ascii="Times New Roman" w:eastAsia="Times New Roman" w:hAnsi="Times New Roman" w:cs="Times New Roman"/>
-          <w:sz w:val="24"/>
-          <w:szCs w:val="24"/>
-        </w:rPr>
-        <w:t xml:space="preserve"> that will be used for analysis on this thesis.</w:t>
-      </w:r>
-      <w:r>
-        <w:rPr>
-          <w:rFonts w:ascii="Times New Roman" w:eastAsia="Times New Roman" w:hAnsi="Times New Roman" w:cs="Times New Roman"/>
-          <w:sz w:val="24"/>
-          <w:szCs w:val="24"/>
-        </w:rPr>
-        <w:t xml:space="preserve"> </w:t>
-      </w:r>
-      <w:r>
-        <w:rPr>
-          <w:rFonts w:ascii="Times New Roman" w:eastAsia="Times New Roman" w:hAnsi="Times New Roman" w:cs="Times New Roman"/>
-          <w:color w:val="FF0000"/>
-          <w:sz w:val="24"/>
-          <w:szCs w:val="24"/>
-        </w:rPr>
-        <w:t xml:space="preserve">The web-based experiment was announced over the personal social media profiles of the author of the thesis so it could reach a number of users </w:t>
-      </w:r>
-    </w:p>
-    <w:p>
-      <w:pPr>
-        <w:spacing w:line="360" w:lineRule="auto"/>
-        <w:rPr>
-          <w:rFonts w:ascii="Times New Roman" w:eastAsia="Times New Roman" w:hAnsi="Times New Roman" w:cs="Times New Roman"/>
-          <w:color w:val="FF0000"/>
-          <w:sz w:val="24"/>
-          <w:szCs w:val="24"/>
-        </w:rPr>
-      </w:pPr>
-    </w:p>
-    <w:p>
-      <w:pPr>
-        <w:spacing w:line="360" w:lineRule="auto"/>
-        <w:rPr>
-          <w:rFonts w:ascii="Times New Roman" w:eastAsia="Times New Roman" w:hAnsi="Times New Roman" w:cs="Times New Roman"/>
-          <w:color w:val="FF0000"/>
-          <w:sz w:val="24"/>
-          <w:szCs w:val="24"/>
-        </w:rPr>
-      </w:pPr>
-      <w:r>
-        <w:rPr>
-          <w:rFonts w:ascii="Times New Roman" w:eastAsia="Times New Roman" w:hAnsi="Times New Roman" w:cs="Times New Roman"/>
-          <w:color w:val="FF0000"/>
-          <w:sz w:val="24"/>
-          <w:szCs w:val="24"/>
-        </w:rPr>
-        <w:t>Collected via social media friends</w:t>
-      </w:r>
-    </w:p>
-    <w:p>
-      <w:pPr>
-        <w:spacing w:line="360" w:lineRule="auto"/>
-        <w:rPr>
-          <w:rFonts w:ascii="Times New Roman" w:eastAsia="Times New Roman" w:hAnsi="Times New Roman" w:cs="Times New Roman"/>
-          <w:color w:val="FF0000"/>
-          <w:sz w:val="24"/>
-          <w:szCs w:val="24"/>
-        </w:rPr>
-      </w:pPr>
-      <w:r>
-        <w:rPr>
-          <w:rFonts w:ascii="Times New Roman" w:eastAsia="Times New Roman" w:hAnsi="Times New Roman" w:cs="Times New Roman"/>
-          <w:color w:val="FF0000"/>
-          <w:sz w:val="24"/>
-          <w:szCs w:val="24"/>
-        </w:rPr>
-        <w:br/>
-        <w:t xml:space="preserve">Number of </w:t>
-      </w:r>
-      <w:r>
-        <w:rPr>
-          <w:rFonts w:ascii="Times New Roman" w:eastAsia="Times New Roman" w:hAnsi="Times New Roman" w:cs="Times New Roman"/>
-          <w:color w:val="FF0000"/>
-          <w:sz w:val="24"/>
-          <w:szCs w:val="24"/>
-        </w:rPr>
-        <w:t>Unique participants</w:t>
-      </w:r>
-      <w:r>
-        <w:rPr>
-          <w:rFonts w:ascii="Times New Roman" w:eastAsia="Times New Roman" w:hAnsi="Times New Roman" w:cs="Times New Roman"/>
-          <w:color w:val="FF0000"/>
-          <w:sz w:val="24"/>
-          <w:szCs w:val="24"/>
-        </w:rPr>
-        <w:t xml:space="preserve"> vs Total of interactions</w:t>
-      </w:r>
-      <w:r>
-        <w:rPr>
-          <w:rFonts w:ascii="Times New Roman" w:eastAsia="Times New Roman" w:hAnsi="Times New Roman" w:cs="Times New Roman"/>
-          <w:color w:val="FF0000"/>
-          <w:sz w:val="24"/>
-          <w:szCs w:val="24"/>
-        </w:rPr>
-        <w:t>?</w:t>
-      </w:r>
-      <w:r>
-        <w:rPr>
-          <w:rFonts w:ascii="Times New Roman" w:eastAsia="Times New Roman" w:hAnsi="Times New Roman" w:cs="Times New Roman"/>
-          <w:color w:val="FF0000"/>
-          <w:sz w:val="24"/>
-          <w:szCs w:val="24"/>
-        </w:rPr>
-        <w:t xml:space="preserve"> </w:t>
-      </w:r>
-    </w:p>
-    <w:p>
-      <w:pPr>
-        <w:spacing w:line="360" w:lineRule="auto"/>
-        <w:rPr>
-          <w:rFonts w:ascii="Times New Roman" w:eastAsia="Times New Roman" w:hAnsi="Times New Roman" w:cs="Times New Roman"/>
-          <w:color w:val="FF0000"/>
-          <w:sz w:val="24"/>
-          <w:szCs w:val="24"/>
-        </w:rPr>
-      </w:pPr>
-    </w:p>
-    <w:p>
-      <w:pPr>
-        <w:spacing w:line="360" w:lineRule="auto"/>
-        <w:rPr>
-          <w:rFonts w:ascii="Times New Roman" w:eastAsia="Times New Roman" w:hAnsi="Times New Roman" w:cs="Times New Roman"/>
-          <w:color w:val="FF0000"/>
-          <w:sz w:val="24"/>
-          <w:szCs w:val="24"/>
-        </w:rPr>
-      </w:pPr>
-    </w:p>
-    <w:p>
-      <w:pPr>
-        <w:spacing w:line="360" w:lineRule="auto"/>
-      </w:pPr>
-      <w:r>
-        <w:t>Version 1.0 - released on 28/01</w:t>
-      </w:r>
-    </w:p>
-    <w:p>
-      <w:pPr>
-        <w:spacing w:line="360" w:lineRule="auto"/>
-      </w:pPr>
-    </w:p>
-    <w:p>
-      <w:pPr>
-        <w:spacing w:line="360" w:lineRule="auto"/>
-      </w:pPr>
-      <w:r>
-        <w:t>Version 1.1 - releas</w:t>
-      </w:r>
-      <w:r>
-        <w:t>ed on 29/01 Addition of device?</w:t>
-      </w:r>
-    </w:p>
-    <w:p>
-      <w:pPr>
-        <w:spacing w:line="360" w:lineRule="auto"/>
-      </w:pPr>
-      <w:r>
-        <w:t xml:space="preserve">Version 1.2 - released on 02/02 Addition of some conditions. First face ugly, click here button with white backgroung on the center. Spiral on </w:t>
-      </w:r>
-      <w:r>
-        <w:t>the center.</w:t>
-      </w:r>
-      <w:bookmarkStart w:id="44" w:name="_GoBack"/>
-      <w:bookmarkEnd w:id="44"/>
-    </w:p>
-    <w:p>
-      <w:pPr>
-        <w:spacing w:line="360" w:lineRule="auto"/>
-      </w:pPr>
-      <w:r>
-        <w:t>version 1.3 - released on 06/02 Addition of all conditions?</w:t>
+        <w:t xml:space="preserve">XXXX </w:t>
+      </w:r>
+      <w:r>
+        <w:rPr>
+          <w:rFonts w:ascii="Times New Roman" w:eastAsia="Times New Roman" w:hAnsi="Times New Roman" w:cs="Times New Roman"/>
+          <w:sz w:val="24"/>
+          <w:szCs w:val="24"/>
+        </w:rPr>
+        <w:t xml:space="preserve">people, </w:t>
+      </w:r>
+      <w:r>
+        <w:rPr>
+          <w:rFonts w:ascii="Times New Roman" w:eastAsia="Times New Roman" w:hAnsi="Times New Roman" w:cs="Times New Roman"/>
+          <w:sz w:val="24"/>
+          <w:szCs w:val="24"/>
+        </w:rPr>
+        <w:t>in which those participants could play a role in both the control scenario as also in the factors of attraction hypothesized scenarios.</w:t>
       </w:r>
     </w:p>
     <w:p>
@@ -14248,6 +14432,484 @@
     </w:p>
     <w:p>
       <w:pPr>
+        <w:spacing w:line="360" w:lineRule="auto"/>
+        <w:ind w:firstLine="720"/>
+        <w:rPr>
+          <w:rFonts w:ascii="Times New Roman" w:hAnsi="Times New Roman" w:cs="Times New Roman"/>
+          <w:color w:val="FF0000"/>
+          <w:sz w:val="24"/>
+          <w:szCs w:val="24"/>
+        </w:rPr>
+      </w:pPr>
+      <w:r>
+        <w:rPr>
+          <w:rFonts w:ascii="Times New Roman" w:hAnsi="Times New Roman" w:cs="Times New Roman"/>
+          <w:sz w:val="24"/>
+          <w:szCs w:val="24"/>
+        </w:rPr>
+        <w:t xml:space="preserve">The first deployment of the website, which </w:t>
+      </w:r>
+      <w:r>
+        <w:rPr>
+          <w:rFonts w:ascii="Times New Roman" w:hAnsi="Times New Roman" w:cs="Times New Roman"/>
+          <w:sz w:val="24"/>
+          <w:szCs w:val="24"/>
+        </w:rPr>
+        <w:t>followed</w:t>
+      </w:r>
+      <w:r>
+        <w:rPr>
+          <w:rFonts w:ascii="Times New Roman" w:hAnsi="Times New Roman" w:cs="Times New Roman"/>
+          <w:sz w:val="24"/>
+          <w:szCs w:val="24"/>
+        </w:rPr>
+        <w:t xml:space="preserve"> the </w:t>
+      </w:r>
+      <w:r>
+        <w:rPr>
+          <w:rFonts w:ascii="Times New Roman" w:hAnsi="Times New Roman" w:cs="Times New Roman"/>
+          <w:sz w:val="24"/>
+          <w:szCs w:val="24"/>
+        </w:rPr>
+        <w:t>software</w:t>
+      </w:r>
+      <w:r>
+        <w:rPr>
+          <w:rFonts w:ascii="Times New Roman" w:hAnsi="Times New Roman" w:cs="Times New Roman"/>
+          <w:sz w:val="24"/>
+          <w:szCs w:val="24"/>
+        </w:rPr>
+        <w:t xml:space="preserve"> development</w:t>
+      </w:r>
+      <w:r>
+        <w:rPr>
+          <w:rFonts w:ascii="Times New Roman" w:hAnsi="Times New Roman" w:cs="Times New Roman"/>
+          <w:sz w:val="24"/>
+          <w:szCs w:val="24"/>
+        </w:rPr>
+        <w:t xml:space="preserve"> stages</w:t>
+      </w:r>
+      <w:r>
+        <w:rPr>
+          <w:rFonts w:ascii="Times New Roman" w:hAnsi="Times New Roman" w:cs="Times New Roman"/>
+          <w:sz w:val="24"/>
+          <w:szCs w:val="24"/>
+        </w:rPr>
+        <w:t xml:space="preserve"> of the website itself, only cointained the calibration scenario and it was published online on 28</w:t>
+      </w:r>
+      <w:r>
+        <w:rPr>
+          <w:rFonts w:ascii="Times New Roman" w:hAnsi="Times New Roman" w:cs="Times New Roman"/>
+          <w:sz w:val="24"/>
+          <w:szCs w:val="24"/>
+          <w:vertAlign w:val="superscript"/>
+        </w:rPr>
+        <w:t>th</w:t>
+      </w:r>
+      <w:r>
+        <w:rPr>
+          <w:rFonts w:ascii="Times New Roman" w:hAnsi="Times New Roman" w:cs="Times New Roman"/>
+          <w:sz w:val="24"/>
+          <w:szCs w:val="24"/>
+        </w:rPr>
+        <w:t xml:space="preserve"> of January of 2019. The</w:t>
+      </w:r>
+      <w:r>
+        <w:rPr>
+          <w:rFonts w:ascii="Times New Roman" w:hAnsi="Times New Roman" w:cs="Times New Roman"/>
+          <w:sz w:val="24"/>
+          <w:szCs w:val="24"/>
+        </w:rPr>
+        <w:t xml:space="preserve"> data collected was saved into the Firsetore colletion as version “1</w:t>
+      </w:r>
+      <w:r>
+        <w:rPr>
+          <w:rFonts w:ascii="Times New Roman" w:hAnsi="Times New Roman" w:cs="Times New Roman"/>
+          <w:sz w:val="24"/>
+          <w:szCs w:val="24"/>
+        </w:rPr>
+        <w:t>.0”. This first deployment did no</w:t>
+      </w:r>
+      <w:r>
+        <w:rPr>
+          <w:rFonts w:ascii="Times New Roman" w:hAnsi="Times New Roman" w:cs="Times New Roman"/>
+          <w:sz w:val="24"/>
+          <w:szCs w:val="24"/>
+        </w:rPr>
+        <w:t>t collect the information rega</w:t>
+      </w:r>
+      <w:r>
+        <w:rPr>
+          <w:rFonts w:ascii="Times New Roman" w:hAnsi="Times New Roman" w:cs="Times New Roman"/>
+          <w:sz w:val="24"/>
+          <w:szCs w:val="24"/>
+        </w:rPr>
+        <w:t xml:space="preserve">rding the device of the user, and it lasted for one day and collected 53 interactions. </w:t>
+      </w:r>
+      <w:r>
+        <w:rPr>
+          <w:rFonts w:ascii="Times New Roman" w:hAnsi="Times New Roman" w:cs="Times New Roman"/>
+          <w:color w:val="FF0000"/>
+          <w:sz w:val="24"/>
+          <w:szCs w:val="24"/>
+        </w:rPr>
+        <w:t>The data will be used or not?</w:t>
+      </w:r>
+    </w:p>
+    <w:p>
+      <w:pPr>
+        <w:spacing w:line="360" w:lineRule="auto"/>
+        <w:rPr>
+          <w:rFonts w:ascii="Times New Roman" w:hAnsi="Times New Roman" w:cs="Times New Roman"/>
+          <w:color w:val="000000" w:themeColor="text1"/>
+          <w:sz w:val="24"/>
+          <w:szCs w:val="24"/>
+        </w:rPr>
+      </w:pPr>
+      <w:r>
+        <w:rPr>
+          <w:rFonts w:ascii="Times New Roman" w:hAnsi="Times New Roman" w:cs="Times New Roman"/>
+          <w:color w:val="FF0000"/>
+          <w:sz w:val="24"/>
+          <w:szCs w:val="24"/>
+        </w:rPr>
+        <w:tab/>
+      </w:r>
+      <w:r>
+        <w:rPr>
+          <w:rFonts w:ascii="Times New Roman" w:hAnsi="Times New Roman" w:cs="Times New Roman"/>
+          <w:color w:val="000000" w:themeColor="text1"/>
+          <w:sz w:val="24"/>
+          <w:szCs w:val="24"/>
+        </w:rPr>
+        <w:t>On the 29</w:t>
+      </w:r>
+      <w:r>
+        <w:rPr>
+          <w:rFonts w:ascii="Times New Roman" w:hAnsi="Times New Roman" w:cs="Times New Roman"/>
+          <w:color w:val="000000" w:themeColor="text1"/>
+          <w:sz w:val="24"/>
+          <w:szCs w:val="24"/>
+          <w:vertAlign w:val="superscript"/>
+        </w:rPr>
+        <w:t>th</w:t>
+      </w:r>
+      <w:r>
+        <w:rPr>
+          <w:rFonts w:ascii="Times New Roman" w:hAnsi="Times New Roman" w:cs="Times New Roman"/>
+          <w:color w:val="000000" w:themeColor="text1"/>
+          <w:sz w:val="24"/>
+          <w:szCs w:val="24"/>
+        </w:rPr>
+        <w:t xml:space="preserve"> of January, it was deployed a new version, saved as version “1.1” which contained the device of</w:t>
+      </w:r>
+      <w:r>
+        <w:rPr>
+          <w:rFonts w:ascii="Times New Roman" w:hAnsi="Times New Roman" w:cs="Times New Roman"/>
+          <w:color w:val="000000" w:themeColor="text1"/>
+          <w:sz w:val="24"/>
+          <w:szCs w:val="24"/>
+        </w:rPr>
+        <w:t xml:space="preserve"> the</w:t>
+      </w:r>
+      <w:r>
+        <w:rPr>
+          <w:rFonts w:ascii="Times New Roman" w:hAnsi="Times New Roman" w:cs="Times New Roman"/>
+          <w:color w:val="000000" w:themeColor="text1"/>
+          <w:sz w:val="24"/>
+          <w:szCs w:val="24"/>
+        </w:rPr>
+        <w:t xml:space="preserve"> user</w:t>
+      </w:r>
+      <w:r>
+        <w:rPr>
+          <w:rFonts w:ascii="Times New Roman" w:hAnsi="Times New Roman" w:cs="Times New Roman"/>
+          <w:color w:val="000000" w:themeColor="text1"/>
+          <w:sz w:val="24"/>
+          <w:szCs w:val="24"/>
+        </w:rPr>
+        <w:t>,</w:t>
+      </w:r>
+      <w:r>
+        <w:rPr>
+          <w:rFonts w:ascii="Times New Roman" w:hAnsi="Times New Roman" w:cs="Times New Roman"/>
+          <w:color w:val="000000" w:themeColor="text1"/>
+          <w:sz w:val="24"/>
+          <w:szCs w:val="24"/>
+        </w:rPr>
+        <w:t xml:space="preserve"> </w:t>
+      </w:r>
+      <w:r>
+        <w:rPr>
+          <w:rFonts w:ascii="Times New Roman" w:hAnsi="Times New Roman" w:cs="Times New Roman"/>
+          <w:color w:val="000000" w:themeColor="text1"/>
+          <w:sz w:val="24"/>
+          <w:szCs w:val="24"/>
+        </w:rPr>
+        <w:t xml:space="preserve">this version also </w:t>
+      </w:r>
+      <w:r>
+        <w:rPr>
+          <w:rFonts w:ascii="Times New Roman" w:hAnsi="Times New Roman" w:cs="Times New Roman"/>
+          <w:color w:val="000000" w:themeColor="text1"/>
+          <w:sz w:val="24"/>
+          <w:szCs w:val="24"/>
+        </w:rPr>
+        <w:t>only</w:t>
+      </w:r>
+      <w:r>
+        <w:rPr>
+          <w:rFonts w:ascii="Times New Roman" w:hAnsi="Times New Roman" w:cs="Times New Roman"/>
+          <w:color w:val="000000" w:themeColor="text1"/>
+          <w:sz w:val="24"/>
+          <w:szCs w:val="24"/>
+        </w:rPr>
+        <w:t xml:space="preserve"> had</w:t>
+      </w:r>
+      <w:r>
+        <w:rPr>
+          <w:rFonts w:ascii="Times New Roman" w:hAnsi="Times New Roman" w:cs="Times New Roman"/>
+          <w:color w:val="000000" w:themeColor="text1"/>
+          <w:sz w:val="24"/>
+          <w:szCs w:val="24"/>
+        </w:rPr>
+        <w:t xml:space="preserve"> the calibration scenario. </w:t>
+      </w:r>
+      <w:r>
+        <w:rPr>
+          <w:rFonts w:ascii="Times New Roman" w:hAnsi="Times New Roman" w:cs="Times New Roman"/>
+          <w:color w:val="000000" w:themeColor="text1"/>
+          <w:sz w:val="24"/>
+          <w:szCs w:val="24"/>
+        </w:rPr>
+        <w:t>The duration period of the “1.1”</w:t>
+      </w:r>
+      <w:r>
+        <w:rPr>
+          <w:rFonts w:ascii="Times New Roman" w:hAnsi="Times New Roman" w:cs="Times New Roman"/>
+          <w:color w:val="000000" w:themeColor="text1"/>
+          <w:sz w:val="24"/>
+          <w:szCs w:val="24"/>
+        </w:rPr>
+        <w:t xml:space="preserve"> version </w:t>
+      </w:r>
+      <w:r>
+        <w:rPr>
+          <w:rFonts w:ascii="Times New Roman" w:hAnsi="Times New Roman" w:cs="Times New Roman"/>
+          <w:color w:val="000000" w:themeColor="text1"/>
+          <w:sz w:val="24"/>
+          <w:szCs w:val="24"/>
+        </w:rPr>
+        <w:t xml:space="preserve">was </w:t>
+      </w:r>
+      <w:r>
+        <w:rPr>
+          <w:rFonts w:ascii="Times New Roman" w:hAnsi="Times New Roman" w:cs="Times New Roman"/>
+          <w:color w:val="000000" w:themeColor="text1"/>
+          <w:sz w:val="24"/>
+          <w:szCs w:val="24"/>
+        </w:rPr>
+        <w:t>aproximatelly four (4) full days,</w:t>
+      </w:r>
+      <w:r>
+        <w:rPr>
+          <w:rFonts w:ascii="Times New Roman" w:hAnsi="Times New Roman" w:cs="Times New Roman"/>
+          <w:color w:val="000000" w:themeColor="text1"/>
+          <w:sz w:val="24"/>
+          <w:szCs w:val="24"/>
+        </w:rPr>
+        <w:t xml:space="preserve"> </w:t>
+      </w:r>
+      <w:r>
+        <w:rPr>
+          <w:rFonts w:ascii="Times New Roman" w:hAnsi="Times New Roman" w:cs="Times New Roman"/>
+          <w:color w:val="000000" w:themeColor="text1"/>
+          <w:sz w:val="24"/>
+          <w:szCs w:val="24"/>
+        </w:rPr>
+        <w:t>lasted until 1</w:t>
+      </w:r>
+      <w:r>
+        <w:rPr>
+          <w:rFonts w:ascii="Times New Roman" w:hAnsi="Times New Roman" w:cs="Times New Roman"/>
+          <w:color w:val="000000" w:themeColor="text1"/>
+          <w:sz w:val="24"/>
+          <w:szCs w:val="24"/>
+          <w:vertAlign w:val="superscript"/>
+        </w:rPr>
+        <w:t>st</w:t>
+      </w:r>
+      <w:r>
+        <w:rPr>
+          <w:rFonts w:ascii="Times New Roman" w:hAnsi="Times New Roman" w:cs="Times New Roman"/>
+          <w:color w:val="000000" w:themeColor="text1"/>
+          <w:sz w:val="24"/>
+          <w:szCs w:val="24"/>
+        </w:rPr>
+        <w:t xml:space="preserve"> of February and collected 313 interactions. </w:t>
+      </w:r>
+    </w:p>
+    <w:p>
+      <w:pPr>
+        <w:spacing w:line="360" w:lineRule="auto"/>
+        <w:ind w:firstLine="720"/>
+        <w:rPr>
+          <w:rFonts w:ascii="Times New Roman" w:hAnsi="Times New Roman" w:cs="Times New Roman"/>
+          <w:color w:val="FF0000"/>
+          <w:sz w:val="24"/>
+          <w:szCs w:val="24"/>
+        </w:rPr>
+      </w:pPr>
+      <w:r>
+        <w:rPr>
+          <w:rFonts w:ascii="Times New Roman" w:hAnsi="Times New Roman" w:cs="Times New Roman"/>
+          <w:color w:val="000000" w:themeColor="text1"/>
+          <w:sz w:val="24"/>
+          <w:szCs w:val="24"/>
+        </w:rPr>
+        <w:t xml:space="preserve">The first two versions of the experiment collected 366 interactions </w:t>
+      </w:r>
+      <w:r>
+        <w:rPr>
+          <w:rFonts w:ascii="Times New Roman" w:hAnsi="Times New Roman" w:cs="Times New Roman"/>
+          <w:color w:val="000000" w:themeColor="text1"/>
+          <w:sz w:val="24"/>
+          <w:szCs w:val="24"/>
+        </w:rPr>
+        <w:t>of</w:t>
+      </w:r>
+      <w:r>
+        <w:rPr>
+          <w:rFonts w:ascii="Times New Roman" w:hAnsi="Times New Roman" w:cs="Times New Roman"/>
+          <w:color w:val="000000" w:themeColor="text1"/>
+          <w:sz w:val="24"/>
+          <w:szCs w:val="24"/>
+        </w:rPr>
+        <w:t xml:space="preserve"> the calibration scenario, scenario which will be used as our control </w:t>
+      </w:r>
+      <w:r>
+        <w:rPr>
+          <w:rFonts w:ascii="Times New Roman" w:hAnsi="Times New Roman" w:cs="Times New Roman"/>
+          <w:color w:val="000000" w:themeColor="text1"/>
+          <w:sz w:val="24"/>
+          <w:szCs w:val="24"/>
+        </w:rPr>
+        <w:t>scenario</w:t>
+      </w:r>
+      <w:r>
+        <w:rPr>
+          <w:rFonts w:ascii="Times New Roman" w:hAnsi="Times New Roman" w:cs="Times New Roman"/>
+          <w:color w:val="000000" w:themeColor="text1"/>
+          <w:sz w:val="24"/>
+          <w:szCs w:val="24"/>
+        </w:rPr>
+        <w:t xml:space="preserve"> and baseline for further </w:t>
+      </w:r>
+      <w:r>
+        <w:rPr>
+          <w:rFonts w:ascii="Times New Roman" w:hAnsi="Times New Roman" w:cs="Times New Roman"/>
+          <w:color w:val="000000" w:themeColor="text1"/>
+          <w:sz w:val="24"/>
+          <w:szCs w:val="24"/>
+        </w:rPr>
+        <w:lastRenderedPageBreak/>
+        <w:t>comparisons.</w:t>
+      </w:r>
+      <w:r>
+        <w:rPr>
+          <w:rFonts w:ascii="Times New Roman" w:hAnsi="Times New Roman" w:cs="Times New Roman"/>
+          <w:color w:val="000000" w:themeColor="text1"/>
+          <w:sz w:val="24"/>
+          <w:szCs w:val="24"/>
+        </w:rPr>
+        <w:t xml:space="preserve"> The calibration scenario will</w:t>
+      </w:r>
+      <w:r>
+        <w:rPr>
+          <w:rFonts w:ascii="Times New Roman" w:hAnsi="Times New Roman" w:cs="Times New Roman"/>
+          <w:color w:val="000000" w:themeColor="text1"/>
+          <w:sz w:val="24"/>
+          <w:szCs w:val="24"/>
+        </w:rPr>
+        <w:t xml:space="preserve"> still</w:t>
+      </w:r>
+      <w:r>
+        <w:rPr>
+          <w:rFonts w:ascii="Times New Roman" w:hAnsi="Times New Roman" w:cs="Times New Roman"/>
+          <w:color w:val="000000" w:themeColor="text1"/>
+          <w:sz w:val="24"/>
+          <w:szCs w:val="24"/>
+        </w:rPr>
+        <w:t xml:space="preserve"> be present in</w:t>
+      </w:r>
+      <w:r>
+        <w:rPr>
+          <w:rFonts w:ascii="Times New Roman" w:hAnsi="Times New Roman" w:cs="Times New Roman"/>
+          <w:color w:val="000000" w:themeColor="text1"/>
+          <w:sz w:val="24"/>
+          <w:szCs w:val="24"/>
+        </w:rPr>
+        <w:t xml:space="preserve"> the</w:t>
+      </w:r>
+      <w:r>
+        <w:rPr>
+          <w:rFonts w:ascii="Times New Roman" w:hAnsi="Times New Roman" w:cs="Times New Roman"/>
+          <w:color w:val="000000" w:themeColor="text1"/>
+          <w:sz w:val="24"/>
+          <w:szCs w:val="24"/>
+        </w:rPr>
+        <w:t xml:space="preserve"> </w:t>
+      </w:r>
+      <w:r>
+        <w:rPr>
+          <w:rFonts w:ascii="Times New Roman" w:hAnsi="Times New Roman" w:cs="Times New Roman"/>
+          <w:color w:val="000000" w:themeColor="text1"/>
+          <w:sz w:val="24"/>
+          <w:szCs w:val="24"/>
+        </w:rPr>
+        <w:t>next</w:t>
+      </w:r>
+      <w:r>
+        <w:rPr>
+          <w:rFonts w:ascii="Times New Roman" w:hAnsi="Times New Roman" w:cs="Times New Roman"/>
+          <w:color w:val="000000" w:themeColor="text1"/>
+          <w:sz w:val="24"/>
+          <w:szCs w:val="24"/>
+        </w:rPr>
+        <w:t xml:space="preserve"> versions, but with the appearance rate reduced as explained in the section </w:t>
+      </w:r>
+      <w:r>
+        <w:rPr>
+          <w:rFonts w:ascii="Times New Roman" w:hAnsi="Times New Roman" w:cs="Times New Roman"/>
+          <w:color w:val="FF0000"/>
+          <w:sz w:val="24"/>
+          <w:szCs w:val="24"/>
+        </w:rPr>
+        <w:t>XXXX</w:t>
+      </w:r>
+      <w:r>
+        <w:rPr>
+          <w:rFonts w:ascii="Times New Roman" w:hAnsi="Times New Roman" w:cs="Times New Roman"/>
+          <w:color w:val="FF0000"/>
+          <w:sz w:val="24"/>
+          <w:szCs w:val="24"/>
+        </w:rPr>
+        <w:t>.</w:t>
+      </w:r>
+    </w:p>
+    <w:p>
+      <w:pPr>
+        <w:spacing w:line="360" w:lineRule="auto"/>
+        <w:ind w:firstLine="720"/>
+        <w:rPr>
+          <w:rFonts w:ascii="Times New Roman" w:hAnsi="Times New Roman" w:cs="Times New Roman"/>
+          <w:sz w:val="24"/>
+          <w:szCs w:val="24"/>
+        </w:rPr>
+      </w:pPr>
+    </w:p>
+    <w:p>
+      <w:pPr>
         <w:pStyle w:val="Heading2"/>
         <w:spacing w:line="360" w:lineRule="auto"/>
       </w:pPr>
@@ -14265,6 +14927,345 @@
     </w:p>
     <w:p>
       <w:pPr>
+        <w:spacing w:line="360" w:lineRule="auto"/>
+        <w:ind w:firstLine="720"/>
+        <w:rPr>
+          <w:rFonts w:ascii="Times New Roman" w:hAnsi="Times New Roman" w:cs="Times New Roman"/>
+          <w:color w:val="000000" w:themeColor="text1"/>
+          <w:sz w:val="24"/>
+          <w:szCs w:val="24"/>
+        </w:rPr>
+      </w:pPr>
+      <w:r>
+        <w:rPr>
+          <w:rFonts w:ascii="Times New Roman" w:hAnsi="Times New Roman" w:cs="Times New Roman"/>
+          <w:color w:val="000000" w:themeColor="text1"/>
+          <w:sz w:val="24"/>
+          <w:szCs w:val="24"/>
+        </w:rPr>
+        <w:t xml:space="preserve">On the day </w:t>
+      </w:r>
+      <w:r>
+        <w:rPr>
+          <w:rFonts w:ascii="Times New Roman" w:hAnsi="Times New Roman" w:cs="Times New Roman"/>
+          <w:color w:val="FF0000"/>
+          <w:sz w:val="24"/>
+          <w:szCs w:val="24"/>
+        </w:rPr>
+        <w:t xml:space="preserve">2nd </w:t>
+      </w:r>
+      <w:r>
+        <w:rPr>
+          <w:rFonts w:ascii="Times New Roman" w:hAnsi="Times New Roman" w:cs="Times New Roman"/>
+          <w:color w:val="000000" w:themeColor="text1"/>
+          <w:sz w:val="24"/>
+          <w:szCs w:val="24"/>
+        </w:rPr>
+        <w:t>of February of 2019, the website was deployed in a testing phase, as known as version “1.2”, where introduced plenty of different scenarios with the purpose to test their usability</w:t>
+      </w:r>
+      <w:r>
+        <w:rPr>
+          <w:rFonts w:ascii="Times New Roman" w:hAnsi="Times New Roman" w:cs="Times New Roman"/>
+          <w:color w:val="000000" w:themeColor="text1"/>
+          <w:sz w:val="24"/>
+          <w:szCs w:val="24"/>
+        </w:rPr>
+        <w:t xml:space="preserve"> and encounter possible misleading features, these usability tests were perfomed by myself and Christophe Heintz</w:t>
+      </w:r>
+      <w:r>
+        <w:rPr>
+          <w:rFonts w:ascii="Times New Roman" w:hAnsi="Times New Roman" w:cs="Times New Roman"/>
+          <w:color w:val="000000" w:themeColor="text1"/>
+          <w:sz w:val="24"/>
+          <w:szCs w:val="24"/>
+        </w:rPr>
+        <w:t xml:space="preserve">. Some scenarios </w:t>
+      </w:r>
+      <w:r>
+        <w:rPr>
+          <w:rFonts w:ascii="Times New Roman" w:hAnsi="Times New Roman" w:cs="Times New Roman"/>
+          <w:color w:val="000000" w:themeColor="text1"/>
+          <w:sz w:val="24"/>
+          <w:szCs w:val="24"/>
+        </w:rPr>
+        <w:t xml:space="preserve">(e.g. different face shaped image, white background fill-out) </w:t>
+      </w:r>
+      <w:r>
+        <w:rPr>
+          <w:rFonts w:ascii="Times New Roman" w:hAnsi="Times New Roman" w:cs="Times New Roman"/>
+          <w:color w:val="000000" w:themeColor="text1"/>
+          <w:sz w:val="24"/>
+          <w:szCs w:val="24"/>
+        </w:rPr>
+        <w:t xml:space="preserve">were not approved and </w:t>
+      </w:r>
+      <w:r>
+        <w:rPr>
+          <w:rFonts w:ascii="Times New Roman" w:hAnsi="Times New Roman" w:cs="Times New Roman"/>
+          <w:color w:val="000000" w:themeColor="text1"/>
+          <w:sz w:val="24"/>
+          <w:szCs w:val="24"/>
+        </w:rPr>
+        <w:t>will n</w:t>
+      </w:r>
+      <w:r>
+        <w:rPr>
+          <w:rFonts w:ascii="Times New Roman" w:hAnsi="Times New Roman" w:cs="Times New Roman"/>
+          <w:color w:val="000000" w:themeColor="text1"/>
+          <w:sz w:val="24"/>
+          <w:szCs w:val="24"/>
+        </w:rPr>
+        <w:t>ot be taken into consideration</w:t>
+      </w:r>
+      <w:r>
+        <w:rPr>
+          <w:rFonts w:ascii="Times New Roman" w:hAnsi="Times New Roman" w:cs="Times New Roman"/>
+          <w:color w:val="000000" w:themeColor="text1"/>
+          <w:sz w:val="24"/>
+          <w:szCs w:val="24"/>
+        </w:rPr>
+        <w:t xml:space="preserve">, meaning that </w:t>
+      </w:r>
+      <w:r>
+        <w:rPr>
+          <w:rFonts w:ascii="Times New Roman" w:hAnsi="Times New Roman" w:cs="Times New Roman"/>
+          <w:color w:val="000000" w:themeColor="text1"/>
+          <w:sz w:val="24"/>
+          <w:szCs w:val="24"/>
+        </w:rPr>
+        <w:t xml:space="preserve">they were not selected to the </w:t>
+      </w:r>
+      <w:r>
+        <w:rPr>
+          <w:rFonts w:ascii="Times New Roman" w:hAnsi="Times New Roman" w:cs="Times New Roman"/>
+          <w:color w:val="000000" w:themeColor="text1"/>
+          <w:sz w:val="24"/>
+          <w:szCs w:val="24"/>
+        </w:rPr>
+        <w:t>next</w:t>
+      </w:r>
+      <w:r>
+        <w:rPr>
+          <w:rFonts w:ascii="Times New Roman" w:hAnsi="Times New Roman" w:cs="Times New Roman"/>
+          <w:color w:val="000000" w:themeColor="text1"/>
+          <w:sz w:val="24"/>
+          <w:szCs w:val="24"/>
+        </w:rPr>
+        <w:t xml:space="preserve"> phase</w:t>
+      </w:r>
+      <w:r>
+        <w:rPr>
+          <w:rFonts w:ascii="Times New Roman" w:hAnsi="Times New Roman" w:cs="Times New Roman"/>
+          <w:color w:val="000000" w:themeColor="text1"/>
+          <w:sz w:val="24"/>
+          <w:szCs w:val="24"/>
+        </w:rPr>
+        <w:t xml:space="preserve"> and consequently will not be in</w:t>
+      </w:r>
+      <w:r>
+        <w:rPr>
+          <w:rFonts w:ascii="Times New Roman" w:hAnsi="Times New Roman" w:cs="Times New Roman"/>
+          <w:color w:val="000000" w:themeColor="text1"/>
+          <w:sz w:val="24"/>
+          <w:szCs w:val="24"/>
+        </w:rPr>
+        <w:t xml:space="preserve"> the data analy</w:t>
+      </w:r>
+      <w:r>
+        <w:rPr>
+          <w:rFonts w:ascii="Times New Roman" w:hAnsi="Times New Roman" w:cs="Times New Roman"/>
+          <w:color w:val="000000" w:themeColor="text1"/>
+          <w:sz w:val="24"/>
+          <w:szCs w:val="24"/>
+        </w:rPr>
+        <w:t xml:space="preserve">sis. </w:t>
+      </w:r>
+      <w:r>
+        <w:rPr>
+          <w:rFonts w:ascii="Times New Roman" w:hAnsi="Times New Roman" w:cs="Times New Roman"/>
+          <w:color w:val="000000" w:themeColor="text1"/>
+          <w:sz w:val="24"/>
+          <w:szCs w:val="24"/>
+        </w:rPr>
+        <w:t xml:space="preserve">The scenarios that were </w:t>
+      </w:r>
+      <w:r>
+        <w:rPr>
+          <w:rFonts w:ascii="Times New Roman" w:hAnsi="Times New Roman" w:cs="Times New Roman"/>
+          <w:color w:val="000000" w:themeColor="text1"/>
+          <w:sz w:val="24"/>
+          <w:szCs w:val="24"/>
+        </w:rPr>
+        <w:t xml:space="preserve"> </w:t>
+      </w:r>
+      <w:r>
+        <w:rPr>
+          <w:rFonts w:ascii="Times New Roman" w:hAnsi="Times New Roman" w:cs="Times New Roman"/>
+          <w:color w:val="000000" w:themeColor="text1"/>
+          <w:sz w:val="24"/>
+          <w:szCs w:val="24"/>
+        </w:rPr>
+        <w:t xml:space="preserve">approved can be found elicited on the </w:t>
+      </w:r>
+      <w:r>
+        <w:rPr>
+          <w:rFonts w:ascii="Times New Roman" w:hAnsi="Times New Roman" w:cs="Times New Roman"/>
+          <w:color w:val="FF0000"/>
+          <w:sz w:val="24"/>
+          <w:szCs w:val="24"/>
+        </w:rPr>
+        <w:t>chapter XXXX</w:t>
+      </w:r>
+      <w:r>
+        <w:rPr>
+          <w:rFonts w:ascii="Times New Roman" w:hAnsi="Times New Roman" w:cs="Times New Roman"/>
+          <w:color w:val="FF0000"/>
+          <w:sz w:val="24"/>
+          <w:szCs w:val="24"/>
+        </w:rPr>
+        <w:t xml:space="preserve"> </w:t>
+      </w:r>
+      <w:r>
+        <w:rPr>
+          <w:rFonts w:ascii="Times New Roman" w:hAnsi="Times New Roman" w:cs="Times New Roman"/>
+          <w:sz w:val="24"/>
+          <w:szCs w:val="24"/>
+        </w:rPr>
+        <w:t xml:space="preserve">and will be used on the data analysis. </w:t>
+      </w:r>
+      <w:r>
+        <w:rPr>
+          <w:rFonts w:ascii="Times New Roman" w:hAnsi="Times New Roman" w:cs="Times New Roman"/>
+          <w:color w:val="000000" w:themeColor="text1"/>
+          <w:sz w:val="24"/>
+          <w:szCs w:val="24"/>
+        </w:rPr>
+        <w:t>This</w:t>
+      </w:r>
+      <w:r>
+        <w:rPr>
+          <w:rFonts w:ascii="Times New Roman" w:hAnsi="Times New Roman" w:cs="Times New Roman"/>
+          <w:color w:val="000000" w:themeColor="text1"/>
+          <w:sz w:val="24"/>
+          <w:szCs w:val="24"/>
+        </w:rPr>
+        <w:t xml:space="preserve"> phase</w:t>
+      </w:r>
+      <w:r>
+        <w:rPr>
+          <w:rFonts w:ascii="Times New Roman" w:hAnsi="Times New Roman" w:cs="Times New Roman"/>
+          <w:color w:val="000000" w:themeColor="text1"/>
+          <w:sz w:val="24"/>
+          <w:szCs w:val="24"/>
+        </w:rPr>
+        <w:t xml:space="preserve"> </w:t>
+      </w:r>
+      <w:r>
+        <w:rPr>
+          <w:rFonts w:ascii="Times New Roman" w:hAnsi="Times New Roman" w:cs="Times New Roman"/>
+          <w:color w:val="000000" w:themeColor="text1"/>
+          <w:sz w:val="24"/>
+          <w:szCs w:val="24"/>
+        </w:rPr>
+        <w:t xml:space="preserve"> lasted until 5</w:t>
+      </w:r>
+      <w:r>
+        <w:rPr>
+          <w:rFonts w:ascii="Times New Roman" w:hAnsi="Times New Roman" w:cs="Times New Roman"/>
+          <w:color w:val="000000" w:themeColor="text1"/>
+          <w:sz w:val="24"/>
+          <w:szCs w:val="24"/>
+          <w:vertAlign w:val="superscript"/>
+        </w:rPr>
+        <w:t>th</w:t>
+      </w:r>
+      <w:r>
+        <w:rPr>
+          <w:rFonts w:ascii="Times New Roman" w:hAnsi="Times New Roman" w:cs="Times New Roman"/>
+          <w:color w:val="000000" w:themeColor="text1"/>
+          <w:sz w:val="24"/>
+          <w:szCs w:val="24"/>
+        </w:rPr>
+        <w:t xml:space="preserve"> of February of 2019</w:t>
+      </w:r>
+      <w:r>
+        <w:rPr>
+          <w:rFonts w:ascii="Times New Roman" w:hAnsi="Times New Roman" w:cs="Times New Roman"/>
+          <w:color w:val="000000" w:themeColor="text1"/>
+          <w:sz w:val="24"/>
+          <w:szCs w:val="24"/>
+        </w:rPr>
+        <w:t>, a total amount of four full days and collected</w:t>
+      </w:r>
+      <w:r>
+        <w:rPr>
+          <w:rFonts w:ascii="Times New Roman" w:hAnsi="Times New Roman" w:cs="Times New Roman"/>
+          <w:color w:val="000000" w:themeColor="text1"/>
+          <w:sz w:val="24"/>
+          <w:szCs w:val="24"/>
+        </w:rPr>
+        <w:t xml:space="preserve"> </w:t>
+      </w:r>
+      <w:r>
+        <w:rPr>
+          <w:rFonts w:ascii="Times New Roman" w:hAnsi="Times New Roman" w:cs="Times New Roman"/>
+          <w:color w:val="000000" w:themeColor="text1"/>
+          <w:sz w:val="24"/>
+          <w:szCs w:val="24"/>
+        </w:rPr>
+        <w:t xml:space="preserve">49 interactions of the calibration scenario, 27 of the scenario “click here” button top right, 24 of </w:t>
+      </w:r>
+      <w:r>
+        <w:rPr>
+          <w:rFonts w:ascii="Times New Roman" w:hAnsi="Times New Roman" w:cs="Times New Roman"/>
+          <w:color w:val="000000" w:themeColor="text1"/>
+          <w:sz w:val="24"/>
+          <w:szCs w:val="24"/>
+        </w:rPr>
+        <w:t xml:space="preserve"> </w:t>
+      </w:r>
+      <w:r>
+        <w:rPr>
+          <w:rFonts w:ascii="Times New Roman" w:hAnsi="Times New Roman" w:cs="Times New Roman"/>
+          <w:color w:val="000000" w:themeColor="text1"/>
+          <w:sz w:val="24"/>
+          <w:szCs w:val="24"/>
+        </w:rPr>
+        <w:t xml:space="preserve">the “click here” button bottom left, 8 of </w:t>
+      </w:r>
+      <w:r>
+        <w:rPr>
+          <w:rFonts w:ascii="Times New Roman" w:hAnsi="Times New Roman" w:cs="Times New Roman"/>
+          <w:color w:val="000000" w:themeColor="text1"/>
+          <w:sz w:val="24"/>
+          <w:szCs w:val="24"/>
+        </w:rPr>
+        <w:t xml:space="preserve">the scenario </w:t>
+      </w:r>
+      <w:r>
+        <w:rPr>
+          <w:rFonts w:ascii="Times New Roman" w:hAnsi="Times New Roman" w:cs="Times New Roman"/>
+          <w:color w:val="000000" w:themeColor="text1"/>
+          <w:sz w:val="24"/>
+          <w:szCs w:val="24"/>
+        </w:rPr>
+        <w:t>spiral left, 1 of spiral center and 7 of spiral right.</w:t>
+      </w:r>
+    </w:p>
+    <w:p>
+      <w:pPr>
+        <w:spacing w:line="360" w:lineRule="auto"/>
+        <w:ind w:firstLine="720"/>
+        <w:rPr>
+          <w:rFonts w:ascii="Times New Roman" w:hAnsi="Times New Roman" w:cs="Times New Roman"/>
+          <w:color w:val="000000" w:themeColor="text1"/>
+          <w:sz w:val="24"/>
+          <w:szCs w:val="24"/>
+        </w:rPr>
+      </w:pPr>
+    </w:p>
+    <w:p>
+      <w:pPr>
         <w:pStyle w:val="Heading2"/>
         <w:spacing w:line="360" w:lineRule="auto"/>
       </w:pPr>
@@ -14289,7 +15290,59 @@
     <w:p>
       <w:pPr>
         <w:spacing w:line="360" w:lineRule="auto"/>
-      </w:pPr>
+        <w:ind w:firstLine="720"/>
+      </w:pPr>
+      <w:r>
+        <w:t>This attractor condition phase is the t</w:t>
+      </w:r>
+      <w:r>
+        <w:t>he last collecting data phase of the experiment</w:t>
+      </w:r>
+      <w:r>
+        <w:t>, and the one that contain all the scenarios designed at the beginning of the experiment</w:t>
+      </w:r>
+      <w:r>
+        <w:t>, namely Calibration, Face Shaped, Spiral and Click Here Button, with all the possible variations</w:t>
+      </w:r>
+      <w:r>
+        <w:t>. It</w:t>
+      </w:r>
+      <w:r>
+        <w:t xml:space="preserve"> started on 6</w:t>
+      </w:r>
+      <w:r>
+        <w:rPr>
+          <w:vertAlign w:val="superscript"/>
+        </w:rPr>
+        <w:t>th</w:t>
+      </w:r>
+      <w:r>
+        <w:t xml:space="preserve"> of February of 2019 and lasted until </w:t>
+      </w:r>
+      <w:r>
+        <w:rPr>
+          <w:color w:val="FF0000"/>
+        </w:rPr>
+        <w:t>XXXX of April of 2019</w:t>
+      </w:r>
+      <w:r>
+        <w:rPr>
+          <w:color w:val="FF0000"/>
+        </w:rPr>
+        <w:t>,</w:t>
+      </w:r>
+      <w:r>
+        <w:rPr>
+          <w:color w:val="FF0000"/>
+        </w:rPr>
+        <w:t xml:space="preserve"> </w:t>
+      </w:r>
+      <w:r>
+        <w:rPr>
+          <w:color w:val="FF0000"/>
+        </w:rPr>
+        <w:tab/>
+      </w:r>
     </w:p>
     <w:p>
       <w:pPr>
@@ -14328,6 +15381,14 @@
         <w:t>nalysis</w:t>
       </w:r>
       <w:bookmarkEnd w:id="48"/>
+    </w:p>
+    <w:p>
+      <w:r>
+        <w:t xml:space="preserve">Data extraction and cleaning. </w:t>
+      </w:r>
+      <w:r>
+        <w:t>https://www.npmjs.com/package/node-firestore-import-export</w:t>
+      </w:r>
     </w:p>
     <w:p>
       <w:pPr>
@@ -14731,8 +15792,6 @@
                 <w:ind w:left="720" w:hanging="720"/>
                 <w:rPr>
                   <w:noProof/>
-                  <w:sz w:val="24"/>
-                  <w:szCs w:val="24"/>
                 </w:rPr>
               </w:pPr>
               <w:r>
@@ -14744,6 +15803,29 @@
               <w:r>
                 <w:fldChar w:fldCharType="separate"/>
               </w:r>
+              <w:r>
+                <w:rPr>
+                  <w:i/>
+                  <w:iCs/>
+                  <w:noProof/>
+                </w:rPr>
+                <w:t>Merriam-Webster Dictionary</w:t>
+              </w:r>
+              <w:r>
+                <w:rPr>
+                  <w:noProof/>
+                </w:rPr>
+                <w:t>. (2018, March 11). Retrieved from Culture: https://www.merriam-webster.com/dictionary/culture</w:t>
+              </w:r>
+            </w:p>
+            <w:p>
+              <w:pPr>
+                <w:pStyle w:val="Bibliography"/>
+                <w:ind w:left="720" w:hanging="720"/>
+                <w:rPr>
+                  <w:noProof/>
+                </w:rPr>
+              </w:pPr>
               <w:r>
                 <w:rPr>
                   <w:noProof/>
@@ -14850,29 +15932,6 @@
                   <w:noProof/>
                 </w:rPr>
                 <w:t>, doi:10.1002/9781118445112.stat06740.</w:t>
-              </w:r>
-            </w:p>
-            <w:p>
-              <w:pPr>
-                <w:pStyle w:val="Bibliography"/>
-                <w:ind w:left="720" w:hanging="720"/>
-                <w:rPr>
-                  <w:noProof/>
-                </w:rPr>
-              </w:pPr>
-              <w:r>
-                <w:rPr>
-                  <w:i/>
-                  <w:iCs/>
-                  <w:noProof/>
-                </w:rPr>
-                <w:t>Merriam-Webster Dictionary</w:t>
-              </w:r>
-              <w:r>
-                <w:rPr>
-                  <w:noProof/>
-                </w:rPr>
-                <w:t>. (2018, March 11). Retrieved from Culture: https://www.merriam-webster.com/dictionary/culture</w:t>
               </w:r>
             </w:p>
             <w:p>
@@ -15312,7 +16371,7 @@
           <w:rPr>
             <w:noProof/>
           </w:rPr>
-          <w:t>22</w:t>
+          <w:t>19</w:t>
         </w:r>
         <w:r>
           <w:rPr>
@@ -18170,7 +19229,7 @@
 </file>
 
 <file path=customXml/item1.xml><?xml version="1.0" encoding="utf-8"?>
-<b:Sources xmlns:b="http://schemas.openxmlformats.org/officeDocument/2006/bibliography" xmlns="http://schemas.openxmlformats.org/officeDocument/2006/bibliography" SelectedStyle="\APASixthEditionOfficeOnline.xsl" StyleName="APA" Version="6">
+<b:Sources xmlns:b="http://schemas.openxmlformats.org/officeDocument/2006/bibliography" xmlns="http://schemas.openxmlformats.org/officeDocument/2006/bibliography" SelectedStyle="\APA.XSL" StyleName="APA" Version="6">
   <b:Source>
     <b:Tag>Mer18</b:Tag>
     <b:SourceType>InternetSite</b:SourceType>
@@ -18409,7 +19468,7 @@
 </file>
 
 <file path=customXml/itemProps1.xml><?xml version="1.0" encoding="utf-8"?>
-<ds:datastoreItem xmlns:ds="http://schemas.openxmlformats.org/officeDocument/2006/customXml" ds:itemID="{BB9811CE-AB3B-41F3-83A2-7299E09288CC}">
+<ds:datastoreItem xmlns:ds="http://schemas.openxmlformats.org/officeDocument/2006/customXml" ds:itemID="{399BB82E-0683-4EE7-BB1A-73C68573EAD6}">
   <ds:schemaRefs>
     <ds:schemaRef ds:uri="http://schemas.openxmlformats.org/officeDocument/2006/bibliography"/>
   </ds:schemaRefs>

--- a/Written thesis/MSc Thesis_withIntro.docx
+++ b/Written thesis/MSc Thesis_withIntro.docx
@@ -11989,6 +11989,34 @@
               </w:rPr>
               <w:t>Spiral</w:t>
             </w:r>
+            <w:r>
+              <w:rPr>
+                <w:rFonts w:ascii="Times New Roman" w:eastAsia="Times New Roman" w:hAnsi="Times New Roman" w:cs="Times New Roman"/>
+              </w:rPr>
+              <w:t>Left</w:t>
+            </w:r>
+          </w:p>
+          <w:p>
+            <w:pPr>
+              <w:widowControl w:val="0"/>
+              <w:pBdr>
+                <w:top w:val="nil"/>
+                <w:left w:val="nil"/>
+                <w:bottom w:val="nil"/>
+                <w:right w:val="nil"/>
+                <w:between w:val="nil"/>
+              </w:pBdr>
+              <w:spacing w:line="240" w:lineRule="auto"/>
+              <w:rPr>
+                <w:rFonts w:ascii="Times New Roman" w:eastAsia="Times New Roman" w:hAnsi="Times New Roman" w:cs="Times New Roman"/>
+              </w:rPr>
+            </w:pPr>
+            <w:r>
+              <w:rPr>
+                <w:rFonts w:ascii="Times New Roman" w:eastAsia="Times New Roman" w:hAnsi="Times New Roman" w:cs="Times New Roman"/>
+              </w:rPr>
+              <w:t>SpiralCenter</w:t>
+            </w:r>
           </w:p>
           <w:p>
             <w:pPr>
@@ -12619,7 +12647,14 @@
               <w:rPr>
                 <w:rFonts w:ascii="Times New Roman" w:eastAsia="Times New Roman" w:hAnsi="Times New Roman" w:cs="Times New Roman"/>
               </w:rPr>
-              <w:t>Contains which type of input device was used by the user.</w:t>
+              <w:t xml:space="preserve">Contains which type of input device was used by </w:t>
+            </w:r>
+            <w:r>
+              <w:rPr>
+                <w:rFonts w:ascii="Times New Roman" w:eastAsia="Times New Roman" w:hAnsi="Times New Roman" w:cs="Times New Roman"/>
+              </w:rPr>
+              <w:lastRenderedPageBreak/>
+              <w:t>the user.</w:t>
             </w:r>
           </w:p>
         </w:tc>
@@ -12646,6 +12681,7 @@
               <w:rPr>
                 <w:rFonts w:ascii="Times New Roman" w:eastAsia="Times New Roman" w:hAnsi="Times New Roman" w:cs="Times New Roman"/>
               </w:rPr>
+              <w:lastRenderedPageBreak/>
               <w:t>One of the following values:</w:t>
             </w:r>
           </w:p>
@@ -12661,6 +12697,7 @@
               <w:rPr>
                 <w:rFonts w:ascii="Times New Roman" w:eastAsia="Times New Roman" w:hAnsi="Times New Roman" w:cs="Times New Roman"/>
               </w:rPr>
+              <w:lastRenderedPageBreak/>
               <w:t>Touchscreen</w:t>
             </w:r>
           </w:p>
@@ -12676,7 +12713,6 @@
               <w:rPr>
                 <w:rFonts w:ascii="Times New Roman" w:eastAsia="Times New Roman" w:hAnsi="Times New Roman" w:cs="Times New Roman"/>
               </w:rPr>
-              <w:lastRenderedPageBreak/>
               <w:t>Mouse</w:t>
             </w:r>
           </w:p>
@@ -13176,6 +13212,7 @@
       </w:pPr>
       <w:bookmarkStart w:id="36" w:name="_Toc4171202"/>
       <w:r>
+        <w:lastRenderedPageBreak/>
         <w:t>3.2.1 C</w:t>
       </w:r>
       <w:r>
@@ -13470,7 +13507,6 @@
           <w:szCs w:val="24"/>
           <w:lang w:val="pt-BR" w:eastAsia="pt-BR"/>
         </w:rPr>
-        <w:lastRenderedPageBreak/>
         <w:drawing>
           <wp:anchor distT="0" distB="0" distL="114300" distR="114300" simplePos="0" relativeHeight="251665408" behindDoc="0" locked="0" layoutInCell="1" allowOverlap="1">
             <wp:simplePos x="0" y="0"/>
@@ -13695,17 +13731,7 @@
           <w:sz w:val="24"/>
           <w:szCs w:val="24"/>
         </w:rPr>
-        <w:t xml:space="preserve"> was worth</w:t>
-      </w:r>
-      <w:bookmarkStart w:id="39" w:name="_GoBack"/>
-      <w:bookmarkEnd w:id="39"/>
-      <w:r>
-        <w:rPr>
-          <w:rFonts w:ascii="Times New Roman" w:eastAsia="Times New Roman" w:hAnsi="Times New Roman" w:cs="Times New Roman"/>
-          <w:sz w:val="24"/>
-          <w:szCs w:val="24"/>
-        </w:rPr>
-        <w:t xml:space="preserve"> generating values between 45% and 49% and 51% to 55%, meaning that the cross position could be further covered by the “Play again” button, affecting </w:t>
+        <w:t xml:space="preserve"> was worth generating values between 45% and 49% and 51% to 55%, meaning that the cross position could be further covered by the “Play again” button, affecting </w:t>
       </w:r>
       <w:r>
         <w:rPr>
@@ -13740,15 +13766,14 @@
         <w:pStyle w:val="Heading3"/>
         <w:spacing w:line="360" w:lineRule="auto"/>
       </w:pPr>
-      <w:bookmarkStart w:id="40" w:name="_Toc4171204"/>
-      <w:r>
-        <w:lastRenderedPageBreak/>
+      <w:bookmarkStart w:id="39" w:name="_Toc4171204"/>
+      <w:r>
         <w:t>3.2.3 S</w:t>
       </w:r>
       <w:r>
         <w:t>piral</w:t>
       </w:r>
-      <w:bookmarkEnd w:id="40"/>
+      <w:bookmarkEnd w:id="39"/>
     </w:p>
     <w:p>
       <w:pPr>
@@ -13938,16 +13963,16 @@
         <w:pStyle w:val="Heading3"/>
         <w:spacing w:line="360" w:lineRule="auto"/>
       </w:pPr>
-      <w:bookmarkStart w:id="41" w:name="_80kbvm7n2o77" w:colFirst="0" w:colLast="0"/>
-      <w:bookmarkStart w:id="42" w:name="_Toc4171205"/>
+      <w:bookmarkStart w:id="40" w:name="_80kbvm7n2o77" w:colFirst="0" w:colLast="0"/>
+      <w:bookmarkStart w:id="41" w:name="_Toc4171205"/>
+      <w:bookmarkEnd w:id="40"/>
+      <w:r>
+        <w:t>3.2.4 B</w:t>
+      </w:r>
+      <w:r>
+        <w:t>utton</w:t>
+      </w:r>
       <w:bookmarkEnd w:id="41"/>
-      <w:r>
-        <w:t>3.2.4 B</w:t>
-      </w:r>
-      <w:r>
-        <w:t>utton</w:t>
-      </w:r>
-      <w:bookmarkEnd w:id="42"/>
     </w:p>
     <w:p>
       <w:pPr>
@@ -13994,7 +14019,16 @@
           <w:sz w:val="24"/>
           <w:szCs w:val="24"/>
         </w:rPr>
-        <w:t xml:space="preserve">has two different variances, based on the location (bottom-left and top-right) on the screen. The possible factor of attraction tested on this scenario would be the button itself. </w:t>
+        <w:t xml:space="preserve">has two different variances, </w:t>
+      </w:r>
+      <w:r>
+        <w:rPr>
+          <w:rFonts w:ascii="Times New Roman" w:eastAsia="Times New Roman" w:hAnsi="Times New Roman" w:cs="Times New Roman"/>
+          <w:sz w:val="24"/>
+          <w:szCs w:val="24"/>
+        </w:rPr>
+        <w:lastRenderedPageBreak/>
+        <w:t xml:space="preserve">based on the location (bottom-left and top-right) on the screen. The possible factor of attraction tested on this scenario would be the button itself. </w:t>
       </w:r>
       <w:r>
         <w:rPr>
@@ -14104,19 +14138,19 @@
         <w:pStyle w:val="Heading1"/>
         <w:spacing w:line="360" w:lineRule="auto"/>
       </w:pPr>
-      <w:bookmarkStart w:id="43" w:name="_4._Collecting_data"/>
-      <w:bookmarkStart w:id="44" w:name="_Toc4171206"/>
+      <w:bookmarkStart w:id="42" w:name="_4._Collecting_data"/>
+      <w:bookmarkStart w:id="43" w:name="_Toc4171206"/>
+      <w:bookmarkEnd w:id="42"/>
+      <w:r>
+        <w:t>4.</w:t>
+      </w:r>
+      <w:r>
+        <w:t xml:space="preserve"> </w:t>
+      </w:r>
+      <w:r>
+        <w:t>Data collection</w:t>
+      </w:r>
       <w:bookmarkEnd w:id="43"/>
-      <w:r>
-        <w:t>4.</w:t>
-      </w:r>
-      <w:r>
-        <w:t xml:space="preserve"> </w:t>
-      </w:r>
-      <w:r>
-        <w:t>Data collection</w:t>
-      </w:r>
-      <w:bookmarkEnd w:id="44"/>
     </w:p>
     <w:p>
       <w:pPr>
@@ -14418,7 +14452,7 @@
         <w:pStyle w:val="Heading2"/>
         <w:spacing w:line="360" w:lineRule="auto"/>
       </w:pPr>
-      <w:bookmarkStart w:id="45" w:name="_Toc4171207"/>
+      <w:bookmarkStart w:id="44" w:name="_Toc4171207"/>
       <w:r>
         <w:t>4</w:t>
       </w:r>
@@ -14428,7 +14462,7 @@
       <w:r>
         <w:t>alibration phase</w:t>
       </w:r>
-      <w:bookmarkEnd w:id="45"/>
+      <w:bookmarkEnd w:id="44"/>
     </w:p>
     <w:p>
       <w:pPr>
@@ -14767,6 +14801,7 @@
           <w:sz w:val="24"/>
           <w:szCs w:val="24"/>
         </w:rPr>
+        <w:lastRenderedPageBreak/>
         <w:t xml:space="preserve">The first two versions of the experiment collected 366 interactions </w:t>
       </w:r>
       <w:r>
@@ -14803,17 +14838,7 @@
           <w:sz w:val="24"/>
           <w:szCs w:val="24"/>
         </w:rPr>
-        <w:t xml:space="preserve"> and baseline for further </w:t>
-      </w:r>
-      <w:r>
-        <w:rPr>
-          <w:rFonts w:ascii="Times New Roman" w:hAnsi="Times New Roman" w:cs="Times New Roman"/>
-          <w:color w:val="000000" w:themeColor="text1"/>
-          <w:sz w:val="24"/>
-          <w:szCs w:val="24"/>
-        </w:rPr>
-        <w:lastRenderedPageBreak/>
-        <w:t>comparisons.</w:t>
+        <w:t xml:space="preserve"> and baseline for further comparisons.</w:t>
       </w:r>
       <w:r>
         <w:rPr>
@@ -14913,7 +14938,7 @@
         <w:pStyle w:val="Heading2"/>
         <w:spacing w:line="360" w:lineRule="auto"/>
       </w:pPr>
-      <w:bookmarkStart w:id="46" w:name="_Toc4171208"/>
+      <w:bookmarkStart w:id="45" w:name="_Toc4171208"/>
       <w:r>
         <w:t>4.2</w:t>
       </w:r>
@@ -14923,7 +14948,7 @@
       <w:r>
         <w:t>esting phase</w:t>
       </w:r>
-      <w:bookmarkEnd w:id="46"/>
+      <w:bookmarkEnd w:id="45"/>
     </w:p>
     <w:p>
       <w:pPr>
@@ -15269,7 +15294,7 @@
         <w:pStyle w:val="Heading2"/>
         <w:spacing w:line="360" w:lineRule="auto"/>
       </w:pPr>
-      <w:bookmarkStart w:id="47" w:name="_Toc4171209"/>
+      <w:bookmarkStart w:id="46" w:name="_Toc4171209"/>
       <w:r>
         <w:t>4.3</w:t>
       </w:r>
@@ -15285,64 +15310,185 @@
       <w:r>
         <w:t>condition phase</w:t>
       </w:r>
-      <w:bookmarkEnd w:id="47"/>
+      <w:bookmarkEnd w:id="46"/>
     </w:p>
     <w:p>
       <w:pPr>
         <w:spacing w:line="360" w:lineRule="auto"/>
         <w:ind w:firstLine="720"/>
-      </w:pPr>
-      <w:r>
+        <w:rPr>
+          <w:rFonts w:ascii="Times New Roman" w:hAnsi="Times New Roman" w:cs="Times New Roman"/>
+          <w:color w:val="FF0000"/>
+          <w:sz w:val="24"/>
+          <w:szCs w:val="24"/>
+        </w:rPr>
+      </w:pPr>
+      <w:r>
+        <w:rPr>
+          <w:rFonts w:ascii="Times New Roman" w:hAnsi="Times New Roman" w:cs="Times New Roman"/>
+          <w:sz w:val="24"/>
+          <w:szCs w:val="24"/>
+        </w:rPr>
         <w:t>This attractor condition phase is the t</w:t>
       </w:r>
       <w:r>
+        <w:rPr>
+          <w:rFonts w:ascii="Times New Roman" w:hAnsi="Times New Roman" w:cs="Times New Roman"/>
+          <w:sz w:val="24"/>
+          <w:szCs w:val="24"/>
+        </w:rPr>
         <w:t>he last collecting data phase of the experiment</w:t>
       </w:r>
       <w:r>
+        <w:rPr>
+          <w:rFonts w:ascii="Times New Roman" w:hAnsi="Times New Roman" w:cs="Times New Roman"/>
+          <w:sz w:val="24"/>
+          <w:szCs w:val="24"/>
+        </w:rPr>
         <w:t>, and the one that contain all the scenarios designed at the beginning of the experiment</w:t>
       </w:r>
       <w:r>
+        <w:rPr>
+          <w:rFonts w:ascii="Times New Roman" w:hAnsi="Times New Roman" w:cs="Times New Roman"/>
+          <w:sz w:val="24"/>
+          <w:szCs w:val="24"/>
+        </w:rPr>
         <w:t>, namely Calibration, Face Shaped, Spiral and Click Here Button, with all the possible variations</w:t>
       </w:r>
       <w:r>
+        <w:rPr>
+          <w:rFonts w:ascii="Times New Roman" w:hAnsi="Times New Roman" w:cs="Times New Roman"/>
+          <w:sz w:val="24"/>
+          <w:szCs w:val="24"/>
+        </w:rPr>
         <w:t>. It</w:t>
       </w:r>
       <w:r>
+        <w:rPr>
+          <w:rFonts w:ascii="Times New Roman" w:hAnsi="Times New Roman" w:cs="Times New Roman"/>
+          <w:sz w:val="24"/>
+          <w:szCs w:val="24"/>
+        </w:rPr>
         <w:t xml:space="preserve"> started on 6</w:t>
       </w:r>
       <w:r>
         <w:rPr>
+          <w:rFonts w:ascii="Times New Roman" w:hAnsi="Times New Roman" w:cs="Times New Roman"/>
+          <w:sz w:val="24"/>
+          <w:szCs w:val="24"/>
           <w:vertAlign w:val="superscript"/>
         </w:rPr>
         <w:t>th</w:t>
       </w:r>
       <w:r>
+        <w:rPr>
+          <w:rFonts w:ascii="Times New Roman" w:hAnsi="Times New Roman" w:cs="Times New Roman"/>
+          <w:sz w:val="24"/>
+          <w:szCs w:val="24"/>
+        </w:rPr>
         <w:t xml:space="preserve"> of February of 2019 and lasted until </w:t>
       </w:r>
       <w:r>
         <w:rPr>
+          <w:rFonts w:ascii="Times New Roman" w:hAnsi="Times New Roman" w:cs="Times New Roman"/>
           <w:color w:val="FF0000"/>
+          <w:sz w:val="24"/>
+          <w:szCs w:val="24"/>
         </w:rPr>
         <w:t>XXXX of April of 2019</w:t>
       </w:r>
       <w:r>
         <w:rPr>
+          <w:rFonts w:ascii="Times New Roman" w:hAnsi="Times New Roman" w:cs="Times New Roman"/>
           <w:color w:val="FF0000"/>
-        </w:rPr>
-        <w:t>,</w:t>
-      </w:r>
-      <w:r>
-        <w:rPr>
+          <w:sz w:val="24"/>
+          <w:szCs w:val="24"/>
+        </w:rPr>
+        <w:t>, totalizing an amount of XXX days</w:t>
+      </w:r>
+      <w:r>
+        <w:rPr>
+          <w:rFonts w:ascii="Times New Roman" w:hAnsi="Times New Roman" w:cs="Times New Roman"/>
           <w:color w:val="FF0000"/>
+          <w:sz w:val="24"/>
+          <w:szCs w:val="24"/>
+        </w:rPr>
+        <w:t>.</w:t>
+      </w:r>
+      <w:r>
+        <w:rPr>
+          <w:rFonts w:ascii="Times New Roman" w:hAnsi="Times New Roman" w:cs="Times New Roman"/>
+          <w:color w:val="FF0000"/>
+          <w:sz w:val="24"/>
+          <w:szCs w:val="24"/>
         </w:rPr>
         <w:t xml:space="preserve"> </w:t>
       </w:r>
       <w:r>
         <w:rPr>
+          <w:rFonts w:ascii="Times New Roman" w:hAnsi="Times New Roman" w:cs="Times New Roman"/>
+          <w:sz w:val="24"/>
+          <w:szCs w:val="24"/>
+        </w:rPr>
+        <w:t>This phase collected</w:t>
+      </w:r>
+      <w:r>
+        <w:rPr>
+          <w:rFonts w:ascii="Times New Roman" w:hAnsi="Times New Roman" w:cs="Times New Roman"/>
+          <w:color w:val="000000" w:themeColor="text1"/>
+          <w:sz w:val="24"/>
+          <w:szCs w:val="24"/>
+        </w:rPr>
+        <w:t xml:space="preserve"> </w:t>
+      </w:r>
+      <w:r>
+        <w:rPr>
+          <w:rFonts w:ascii="Times New Roman" w:hAnsi="Times New Roman" w:cs="Times New Roman"/>
           <w:color w:val="FF0000"/>
-        </w:rPr>
-        <w:tab/>
-      </w:r>
+          <w:sz w:val="24"/>
+          <w:szCs w:val="24"/>
+        </w:rPr>
+        <w:t>49 interactions of the calibration scenario, 27 of the scenario “click here” button top right, 24 of  the “click here” button bottom left, 8 of the scenario spiral left, 1 of spiral center and 7 of spiral right.</w:t>
+      </w:r>
+    </w:p>
+    <w:p>
+      <w:pPr>
+        <w:spacing w:line="360" w:lineRule="auto"/>
+        <w:ind w:firstLine="720"/>
+        <w:rPr>
+          <w:rFonts w:ascii="Times New Roman" w:hAnsi="Times New Roman" w:cs="Times New Roman"/>
+          <w:sz w:val="24"/>
+          <w:szCs w:val="24"/>
+        </w:rPr>
+      </w:pPr>
+      <w:r>
+        <w:rPr>
+          <w:rFonts w:ascii="Times New Roman" w:hAnsi="Times New Roman" w:cs="Times New Roman"/>
+          <w:sz w:val="24"/>
+          <w:szCs w:val="24"/>
+        </w:rPr>
+        <w:t xml:space="preserve">During this phase, it was found a bug in the scenario Spiral on the top right of the screen (the spiral was not showed at the screen, consequently the fill-out screen was totally black and </w:t>
+      </w:r>
+      <w:r>
+        <w:rPr>
+          <w:rFonts w:ascii="Times New Roman" w:hAnsi="Times New Roman" w:cs="Times New Roman"/>
+          <w:sz w:val="24"/>
+          <w:szCs w:val="24"/>
+        </w:rPr>
+        <w:lastRenderedPageBreak/>
+        <w:t>did not contain the hyphotesized factor of attraction), and all the data related to this specific scenario will not be taken into analysis.</w:t>
+      </w:r>
+    </w:p>
+    <w:p>
+      <w:pPr>
+        <w:spacing w:line="360" w:lineRule="auto"/>
+        <w:ind w:firstLine="720"/>
+        <w:rPr>
+          <w:rFonts w:ascii="Times New Roman" w:hAnsi="Times New Roman" w:cs="Times New Roman"/>
+          <w:sz w:val="24"/>
+          <w:szCs w:val="24"/>
+        </w:rPr>
+      </w:pPr>
     </w:p>
     <w:p>
       <w:pPr>
@@ -15367,9 +15513,8 @@
     <w:p>
       <w:pPr>
         <w:pStyle w:val="Heading1"/>
-        <w:spacing w:line="360" w:lineRule="auto"/>
-      </w:pPr>
-      <w:bookmarkStart w:id="48" w:name="_Toc4171210"/>
+      </w:pPr>
+      <w:bookmarkStart w:id="47" w:name="_Toc4171210"/>
       <w:r>
         <w:lastRenderedPageBreak/>
         <w:t xml:space="preserve">5. </w:t>
@@ -15380,14 +15525,97 @@
       <w:r>
         <w:t>nalysis</w:t>
       </w:r>
-      <w:bookmarkEnd w:id="48"/>
-    </w:p>
-    <w:p>
-      <w:r>
-        <w:t xml:space="preserve">Data extraction and cleaning. </w:t>
-      </w:r>
-      <w:r>
-        <w:t>https://www.npmjs.com/package/node-firestore-import-export</w:t>
+      <w:bookmarkEnd w:id="47"/>
+    </w:p>
+    <w:p>
+      <w:pPr>
+        <w:spacing w:line="360" w:lineRule="auto"/>
+        <w:ind w:firstLine="720"/>
+        <w:rPr>
+          <w:rFonts w:ascii="Times New Roman" w:hAnsi="Times New Roman" w:cs="Times New Roman"/>
+          <w:sz w:val="24"/>
+          <w:szCs w:val="24"/>
+        </w:rPr>
+      </w:pPr>
+      <w:r>
+        <w:rPr>
+          <w:rFonts w:ascii="Times New Roman" w:hAnsi="Times New Roman" w:cs="Times New Roman"/>
+          <w:sz w:val="24"/>
+          <w:szCs w:val="24"/>
+        </w:rPr>
+        <w:t xml:space="preserve">The data analysis </w:t>
+      </w:r>
+      <w:r>
+        <w:rPr>
+          <w:rFonts w:ascii="Times New Roman" w:hAnsi="Times New Roman" w:cs="Times New Roman"/>
+          <w:sz w:val="24"/>
+          <w:szCs w:val="24"/>
+        </w:rPr>
+        <w:t xml:space="preserve">can be separated in different sections, first and foremost, it was necessary to extract the data from the Cloud Firestore Database, where all the data was saved. After that, it was used the programming language Python to manipulate all the following activites: load the data, clean it, perform all the necessary calculations and plot the results. The code and the data file are available at the git repository from the author </w:t>
+      </w:r>
+      <w:sdt>
+        <w:sdtPr>
+          <w:rPr>
+            <w:rFonts w:ascii="Times New Roman" w:hAnsi="Times New Roman" w:cs="Times New Roman"/>
+            <w:sz w:val="24"/>
+            <w:szCs w:val="24"/>
+          </w:rPr>
+          <w:id w:val="1659342375"/>
+          <w:citation/>
+        </w:sdtPr>
+        <w:sdtContent>
+          <w:r>
+            <w:rPr>
+              <w:rFonts w:ascii="Times New Roman" w:hAnsi="Times New Roman" w:cs="Times New Roman"/>
+              <w:sz w:val="24"/>
+              <w:szCs w:val="24"/>
+            </w:rPr>
+            <w:fldChar w:fldCharType="begin"/>
+          </w:r>
+          <w:r>
+            <w:rPr>
+              <w:rFonts w:ascii="Times New Roman" w:hAnsi="Times New Roman" w:cs="Times New Roman"/>
+              <w:sz w:val="24"/>
+              <w:szCs w:val="24"/>
+              <w:lang w:val="pt-BR"/>
+            </w:rPr>
+            <w:instrText xml:space="preserve">CITATION Mor19 \l 1046 </w:instrText>
+          </w:r>
+          <w:r>
+            <w:rPr>
+              <w:rFonts w:ascii="Times New Roman" w:hAnsi="Times New Roman" w:cs="Times New Roman"/>
+              <w:sz w:val="24"/>
+              <w:szCs w:val="24"/>
+            </w:rPr>
+            <w:fldChar w:fldCharType="separate"/>
+          </w:r>
+          <w:r>
+            <w:rPr>
+              <w:rFonts w:ascii="Times New Roman" w:hAnsi="Times New Roman" w:cs="Times New Roman"/>
+              <w:noProof/>
+              <w:sz w:val="24"/>
+              <w:szCs w:val="24"/>
+              <w:lang w:val="pt-BR"/>
+            </w:rPr>
+            <w:t>(RenanOm92/factorsAttractionFirebase, 2019)</w:t>
+          </w:r>
+          <w:r>
+            <w:rPr>
+              <w:rFonts w:ascii="Times New Roman" w:hAnsi="Times New Roman" w:cs="Times New Roman"/>
+              <w:sz w:val="24"/>
+              <w:szCs w:val="24"/>
+            </w:rPr>
+            <w:fldChar w:fldCharType="end"/>
+          </w:r>
+        </w:sdtContent>
+      </w:sdt>
+      <w:r>
+        <w:rPr>
+          <w:rFonts w:ascii="Times New Roman" w:hAnsi="Times New Roman" w:cs="Times New Roman"/>
+          <w:sz w:val="24"/>
+          <w:szCs w:val="24"/>
+        </w:rPr>
+        <w:t xml:space="preserve"> under the folder “Data extraction and analysis”.</w:t>
       </w:r>
     </w:p>
     <w:p>
@@ -15395,15 +15623,583 @@
         <w:pStyle w:val="Heading2"/>
         <w:spacing w:line="360" w:lineRule="auto"/>
       </w:pPr>
-      <w:bookmarkStart w:id="49" w:name="_Toc4171211"/>
-      <w:r>
-        <w:t>5.1 A</w:t>
-      </w:r>
-      <w:r>
-        <w:t>lgorithms</w:t>
-      </w:r>
+      <w:bookmarkStart w:id="48" w:name="_Toc4171211"/>
+      <w:r>
+        <w:t xml:space="preserve">5.1 </w:t>
+      </w:r>
+      <w:bookmarkEnd w:id="48"/>
+      <w:r>
+        <w:t>Data extraction and cleaning</w:t>
+      </w:r>
+    </w:p>
+    <w:p>
+      <w:pPr>
+        <w:spacing w:line="360" w:lineRule="auto"/>
+        <w:ind w:firstLine="720"/>
+        <w:rPr>
+          <w:rFonts w:ascii="Times New Roman" w:hAnsi="Times New Roman" w:cs="Times New Roman"/>
+          <w:sz w:val="24"/>
+          <w:szCs w:val="24"/>
+        </w:rPr>
+      </w:pPr>
+      <w:r>
+        <w:rPr>
+          <w:rFonts w:ascii="Times New Roman" w:hAnsi="Times New Roman" w:cs="Times New Roman"/>
+          <w:sz w:val="24"/>
+          <w:szCs w:val="24"/>
+        </w:rPr>
+        <w:t>To perform the data extraction from Cloud Firestore, it was used the external package available at npm</w:t>
+      </w:r>
+      <w:r>
+        <w:rPr>
+          <w:rFonts w:ascii="Times New Roman" w:hAnsi="Times New Roman" w:cs="Times New Roman"/>
+          <w:sz w:val="24"/>
+          <w:szCs w:val="24"/>
+        </w:rPr>
+        <w:t xml:space="preserve"> package manager</w:t>
+      </w:r>
+      <w:r>
+        <w:rPr>
+          <w:rFonts w:ascii="Times New Roman" w:hAnsi="Times New Roman" w:cs="Times New Roman"/>
+          <w:sz w:val="24"/>
+          <w:szCs w:val="24"/>
+        </w:rPr>
+        <w:t xml:space="preserve"> called “node-firestore-import-export”. Please visit their website</w:t>
+      </w:r>
+      <w:r>
+        <w:rPr>
+          <w:rFonts w:ascii="Times New Roman" w:hAnsi="Times New Roman" w:cs="Times New Roman"/>
+          <w:sz w:val="24"/>
+          <w:szCs w:val="24"/>
+        </w:rPr>
+        <w:t xml:space="preserve"> </w:t>
+      </w:r>
+      <w:sdt>
+        <w:sdtPr>
+          <w:rPr>
+            <w:rFonts w:ascii="Times New Roman" w:hAnsi="Times New Roman" w:cs="Times New Roman"/>
+            <w:sz w:val="24"/>
+            <w:szCs w:val="24"/>
+          </w:rPr>
+          <w:id w:val="-1645341330"/>
+          <w:citation/>
+        </w:sdtPr>
+        <w:sdtContent>
+          <w:r>
+            <w:rPr>
+              <w:rFonts w:ascii="Times New Roman" w:hAnsi="Times New Roman" w:cs="Times New Roman"/>
+              <w:sz w:val="24"/>
+              <w:szCs w:val="24"/>
+            </w:rPr>
+            <w:fldChar w:fldCharType="begin"/>
+          </w:r>
+          <w:r>
+            <w:rPr>
+              <w:rFonts w:ascii="Times New Roman" w:hAnsi="Times New Roman" w:cs="Times New Roman"/>
+              <w:sz w:val="24"/>
+              <w:szCs w:val="24"/>
+              <w:lang w:val="pt-BR"/>
+            </w:rPr>
+            <w:instrText xml:space="preserve">CITATION nod19 \l 1046 </w:instrText>
+          </w:r>
+          <w:r>
+            <w:rPr>
+              <w:rFonts w:ascii="Times New Roman" w:hAnsi="Times New Roman" w:cs="Times New Roman"/>
+              <w:sz w:val="24"/>
+              <w:szCs w:val="24"/>
+            </w:rPr>
+            <w:fldChar w:fldCharType="separate"/>
+          </w:r>
+          <w:r>
+            <w:rPr>
+              <w:rFonts w:ascii="Times New Roman" w:hAnsi="Times New Roman" w:cs="Times New Roman"/>
+              <w:noProof/>
+              <w:sz w:val="24"/>
+              <w:szCs w:val="24"/>
+              <w:lang w:val="pt-BR"/>
+            </w:rPr>
+            <w:t>(node-firestore-import-export, 2019)</w:t>
+          </w:r>
+          <w:r>
+            <w:rPr>
+              <w:rFonts w:ascii="Times New Roman" w:hAnsi="Times New Roman" w:cs="Times New Roman"/>
+              <w:sz w:val="24"/>
+              <w:szCs w:val="24"/>
+            </w:rPr>
+            <w:fldChar w:fldCharType="end"/>
+          </w:r>
+        </w:sdtContent>
+      </w:sdt>
+      <w:r>
+        <w:rPr>
+          <w:rFonts w:ascii="Times New Roman" w:hAnsi="Times New Roman" w:cs="Times New Roman"/>
+          <w:sz w:val="24"/>
+          <w:szCs w:val="24"/>
+        </w:rPr>
+        <w:t xml:space="preserve"> for a complete </w:t>
+      </w:r>
+      <w:r>
+        <w:rPr>
+          <w:rFonts w:ascii="Times New Roman" w:hAnsi="Times New Roman" w:cs="Times New Roman"/>
+          <w:sz w:val="24"/>
+          <w:szCs w:val="24"/>
+        </w:rPr>
+        <w:t>guidance and explanation of all functionalities from the package, on this thesis</w:t>
+      </w:r>
+      <w:r>
+        <w:rPr>
+          <w:rFonts w:ascii="Times New Roman" w:hAnsi="Times New Roman" w:cs="Times New Roman"/>
+          <w:sz w:val="24"/>
+          <w:szCs w:val="24"/>
+        </w:rPr>
+        <w:t xml:space="preserve"> </w:t>
+      </w:r>
+      <w:r>
+        <w:rPr>
+          <w:rFonts w:ascii="Times New Roman" w:hAnsi="Times New Roman" w:cs="Times New Roman"/>
+          <w:sz w:val="24"/>
+          <w:szCs w:val="24"/>
+        </w:rPr>
+        <w:t>it</w:t>
+      </w:r>
+      <w:r>
+        <w:rPr>
+          <w:rFonts w:ascii="Times New Roman" w:hAnsi="Times New Roman" w:cs="Times New Roman"/>
+          <w:sz w:val="24"/>
+          <w:szCs w:val="24"/>
+        </w:rPr>
+        <w:t xml:space="preserve"> will be only explained the basic tasks perfomed to extract data. </w:t>
+      </w:r>
+      <w:bookmarkStart w:id="49" w:name="_GoBack"/>
       <w:bookmarkEnd w:id="49"/>
     </w:p>
+    <w:p>
+      <w:pPr>
+        <w:spacing w:line="360" w:lineRule="auto"/>
+        <w:ind w:firstLine="720"/>
+        <w:rPr>
+          <w:rFonts w:ascii="Times New Roman" w:hAnsi="Times New Roman" w:cs="Times New Roman"/>
+          <w:sz w:val="24"/>
+          <w:szCs w:val="24"/>
+        </w:rPr>
+      </w:pPr>
+      <w:r>
+        <w:rPr>
+          <w:rFonts w:ascii="Times New Roman" w:hAnsi="Times New Roman" w:cs="Times New Roman"/>
+          <w:sz w:val="24"/>
+          <w:szCs w:val="24"/>
+        </w:rPr>
+        <w:t xml:space="preserve">To install this package, is necessary to have NodeJs installed and then execute on the Command Prompt the following command: </w:t>
+      </w:r>
+      <w:r>
+        <w:rPr>
+          <w:rFonts w:ascii="Courier New" w:hAnsi="Courier New" w:cs="Courier New"/>
+          <w:i/>
+          <w:color w:val="000000"/>
+          <w:shd w:val="clear" w:color="auto" w:fill="F7F7F7"/>
+        </w:rPr>
+        <w:t>npm install node-firestore-import-export</w:t>
+      </w:r>
+      <w:r>
+        <w:rPr>
+          <w:rFonts w:ascii="Times New Roman" w:hAnsi="Times New Roman" w:cs="Times New Roman"/>
+          <w:sz w:val="24"/>
+          <w:szCs w:val="24"/>
+        </w:rPr>
+        <w:t>. After the package being sucessfully installed, is necessary to get the credentials from the Cloud Firestore to be able to extract the data.</w:t>
+      </w:r>
+      <w:r>
+        <w:rPr>
+          <w:rFonts w:ascii="Times New Roman" w:hAnsi="Times New Roman" w:cs="Times New Roman"/>
+          <w:sz w:val="24"/>
+          <w:szCs w:val="24"/>
+        </w:rPr>
+        <w:t xml:space="preserve"> On the Fire</w:t>
+      </w:r>
+      <w:r>
+        <w:rPr>
+          <w:rFonts w:ascii="Times New Roman" w:hAnsi="Times New Roman" w:cs="Times New Roman"/>
+          <w:sz w:val="24"/>
+          <w:szCs w:val="24"/>
+        </w:rPr>
+        <w:t>base Console, click on Project Settings (the gear icon button on top left of the page), navigate to Service Accounts and then click Generate New Private Key.</w:t>
+      </w:r>
+      <w:r>
+        <w:rPr>
+          <w:rFonts w:ascii="Times New Roman" w:hAnsi="Times New Roman" w:cs="Times New Roman"/>
+          <w:sz w:val="24"/>
+          <w:szCs w:val="24"/>
+        </w:rPr>
+        <w:t xml:space="preserve"> There will be downloaded a JSON file with all the credentials necessary for the data extraction. With the package</w:t>
+      </w:r>
+      <w:r>
+        <w:rPr>
+          <w:rFonts w:ascii="Times New Roman" w:hAnsi="Times New Roman" w:cs="Times New Roman"/>
+          <w:sz w:val="24"/>
+          <w:szCs w:val="24"/>
+        </w:rPr>
+        <w:t xml:space="preserve"> </w:t>
+      </w:r>
+      <w:r>
+        <w:rPr>
+          <w:rFonts w:ascii="Times New Roman" w:hAnsi="Times New Roman" w:cs="Times New Roman"/>
+          <w:sz w:val="24"/>
+          <w:szCs w:val="24"/>
+        </w:rPr>
+        <w:t xml:space="preserve"> installed and with credentials downloaded, </w:t>
+      </w:r>
+      <w:r>
+        <w:rPr>
+          <w:rFonts w:ascii="Times New Roman" w:hAnsi="Times New Roman" w:cs="Times New Roman"/>
+          <w:sz w:val="24"/>
+          <w:szCs w:val="24"/>
+        </w:rPr>
+        <w:t xml:space="preserve">it is possible to </w:t>
+      </w:r>
+      <w:r>
+        <w:rPr>
+          <w:rFonts w:ascii="Times New Roman" w:hAnsi="Times New Roman" w:cs="Times New Roman"/>
+          <w:sz w:val="24"/>
+          <w:szCs w:val="24"/>
+        </w:rPr>
+        <w:t xml:space="preserve">perform the data extraction, </w:t>
+      </w:r>
+      <w:r>
+        <w:rPr>
+          <w:rFonts w:ascii="Times New Roman" w:hAnsi="Times New Roman" w:cs="Times New Roman"/>
+          <w:sz w:val="24"/>
+          <w:szCs w:val="24"/>
+        </w:rPr>
+        <w:t>to do so</w:t>
+      </w:r>
+      <w:r>
+        <w:rPr>
+          <w:rFonts w:ascii="Times New Roman" w:hAnsi="Times New Roman" w:cs="Times New Roman"/>
+          <w:sz w:val="24"/>
+          <w:szCs w:val="24"/>
+        </w:rPr>
+        <w:t xml:space="preserve">, </w:t>
+      </w:r>
+      <w:r>
+        <w:rPr>
+          <w:rFonts w:ascii="Times New Roman" w:hAnsi="Times New Roman" w:cs="Times New Roman"/>
+          <w:sz w:val="24"/>
+          <w:szCs w:val="24"/>
+        </w:rPr>
+        <w:t>the following command</w:t>
+      </w:r>
+      <w:r>
+        <w:rPr>
+          <w:rFonts w:ascii="Times New Roman" w:hAnsi="Times New Roman" w:cs="Times New Roman"/>
+          <w:sz w:val="24"/>
+          <w:szCs w:val="24"/>
+        </w:rPr>
+        <w:t xml:space="preserve"> </w:t>
+      </w:r>
+      <w:r>
+        <w:rPr>
+          <w:rFonts w:ascii="Times New Roman" w:hAnsi="Times New Roman" w:cs="Times New Roman"/>
+          <w:sz w:val="24"/>
+          <w:szCs w:val="24"/>
+        </w:rPr>
+        <w:t xml:space="preserve"> </w:t>
+      </w:r>
+      <w:r>
+        <w:rPr>
+          <w:rFonts w:ascii="Times New Roman" w:hAnsi="Times New Roman" w:cs="Times New Roman"/>
+          <w:sz w:val="24"/>
+          <w:szCs w:val="24"/>
+        </w:rPr>
+        <w:t>should be executed</w:t>
+      </w:r>
+      <w:r>
+        <w:rPr>
+          <w:rFonts w:ascii="Times New Roman" w:hAnsi="Times New Roman" w:cs="Times New Roman"/>
+          <w:sz w:val="24"/>
+          <w:szCs w:val="24"/>
+        </w:rPr>
+        <w:t>:</w:t>
+      </w:r>
+      <w:r>
+        <w:t xml:space="preserve"> </w:t>
+      </w:r>
+      <w:r>
+        <w:rPr>
+          <w:rFonts w:ascii="Courier New" w:hAnsi="Courier New" w:cs="Courier New"/>
+          <w:i/>
+          <w:color w:val="000000"/>
+          <w:shd w:val="clear" w:color="auto" w:fill="F7F7F7"/>
+        </w:rPr>
+        <w:t>firestore-export --accountCredentials path/to/credentials/file.json –</w:t>
+      </w:r>
+      <w:r>
+        <w:rPr>
+          <w:rFonts w:ascii="Courier New" w:hAnsi="Courier New" w:cs="Courier New"/>
+          <w:i/>
+          <w:color w:val="000000"/>
+          <w:shd w:val="clear" w:color="auto" w:fill="F7F7F7"/>
+        </w:rPr>
+        <w:t xml:space="preserve">backupFile </w:t>
+      </w:r>
+      <w:r>
+        <w:rPr>
+          <w:rFonts w:ascii="Courier New" w:hAnsi="Courier New" w:cs="Courier New"/>
+          <w:i/>
+          <w:color w:val="000000"/>
+          <w:shd w:val="clear" w:color="auto" w:fill="F7F7F7"/>
+        </w:rPr>
+        <w:t>factorsAttraction.json</w:t>
+      </w:r>
+      <w:r>
+        <w:t xml:space="preserve">. </w:t>
+      </w:r>
+      <w:r>
+        <w:rPr>
+          <w:rFonts w:ascii="Times New Roman" w:hAnsi="Times New Roman" w:cs="Times New Roman"/>
+          <w:sz w:val="24"/>
+          <w:szCs w:val="24"/>
+        </w:rPr>
+        <w:t>It is necessary to a</w:t>
+      </w:r>
+      <w:r>
+        <w:rPr>
+          <w:rFonts w:ascii="Times New Roman" w:hAnsi="Times New Roman" w:cs="Times New Roman"/>
+          <w:sz w:val="24"/>
+          <w:szCs w:val="24"/>
+        </w:rPr>
+        <w:t>djust the path accordingly with the path of where it was downloaded the credentials file</w:t>
+      </w:r>
+      <w:r>
+        <w:rPr>
+          <w:rFonts w:ascii="Times New Roman" w:hAnsi="Times New Roman" w:cs="Times New Roman"/>
+          <w:sz w:val="24"/>
+          <w:szCs w:val="24"/>
+        </w:rPr>
+        <w:t>.</w:t>
+      </w:r>
+      <w:r>
+        <w:rPr>
+          <w:rFonts w:ascii="Times New Roman" w:hAnsi="Times New Roman" w:cs="Times New Roman"/>
+          <w:sz w:val="24"/>
+          <w:szCs w:val="24"/>
+        </w:rPr>
+        <w:t xml:space="preserve"> As consequence, there will </w:t>
+      </w:r>
+      <w:r>
+        <w:rPr>
+          <w:rFonts w:ascii="Times New Roman" w:hAnsi="Times New Roman" w:cs="Times New Roman"/>
+          <w:sz w:val="24"/>
+          <w:szCs w:val="24"/>
+        </w:rPr>
+        <w:t xml:space="preserve"> </w:t>
+      </w:r>
+      <w:r>
+        <w:rPr>
+          <w:rFonts w:ascii="Times New Roman" w:hAnsi="Times New Roman" w:cs="Times New Roman"/>
+          <w:sz w:val="24"/>
+          <w:szCs w:val="24"/>
+        </w:rPr>
+        <w:t>be created a JSON file called factorsAttraction.json containing all the data from the experiment.</w:t>
+      </w:r>
+    </w:p>
+    <w:p>
+      <w:pPr>
+        <w:spacing w:line="360" w:lineRule="auto"/>
+        <w:ind w:firstLine="720"/>
+        <w:rPr>
+          <w:i/>
+        </w:rPr>
+      </w:pPr>
+      <w:r>
+        <w:rPr>
+          <w:rFonts w:ascii="Times New Roman" w:hAnsi="Times New Roman" w:cs="Times New Roman"/>
+          <w:sz w:val="24"/>
+          <w:szCs w:val="24"/>
+        </w:rPr>
+        <w:t xml:space="preserve">Using python and the packages JSON and Pandas, the data was </w:t>
+      </w:r>
+      <w:r>
+        <w:rPr>
+          <w:rFonts w:ascii="Times New Roman" w:hAnsi="Times New Roman" w:cs="Times New Roman"/>
+          <w:sz w:val="24"/>
+          <w:szCs w:val="24"/>
+        </w:rPr>
+        <w:t xml:space="preserve"> </w:t>
+      </w:r>
+      <w:r>
+        <w:rPr>
+          <w:rFonts w:ascii="Times New Roman" w:hAnsi="Times New Roman" w:cs="Times New Roman"/>
+          <w:sz w:val="24"/>
+          <w:szCs w:val="24"/>
+        </w:rPr>
+        <w:t xml:space="preserve">imported from the file </w:t>
+      </w:r>
+      <w:r>
+        <w:rPr>
+          <w:rFonts w:ascii="Times New Roman" w:hAnsi="Times New Roman" w:cs="Times New Roman"/>
+          <w:sz w:val="24"/>
+          <w:szCs w:val="24"/>
+        </w:rPr>
+        <w:t>factorsAttraction.json</w:t>
+      </w:r>
+      <w:r>
+        <w:rPr>
+          <w:rFonts w:ascii="Times New Roman" w:hAnsi="Times New Roman" w:cs="Times New Roman"/>
+          <w:sz w:val="24"/>
+          <w:szCs w:val="24"/>
+        </w:rPr>
+        <w:t xml:space="preserve"> to a DataFrame, DataFrame is a </w:t>
+      </w:r>
+      <w:r>
+        <w:rPr>
+          <w:rFonts w:ascii="Times New Roman" w:hAnsi="Times New Roman" w:cs="Times New Roman"/>
+          <w:sz w:val="24"/>
+          <w:szCs w:val="24"/>
+        </w:rPr>
+        <w:t>2-dimensional labeled data structur</w:t>
+      </w:r>
+      <w:r>
+        <w:rPr>
+          <w:rFonts w:ascii="Times New Roman" w:hAnsi="Times New Roman" w:cs="Times New Roman"/>
+          <w:sz w:val="24"/>
+          <w:szCs w:val="24"/>
+        </w:rPr>
+        <w:t>e perfect for manipulating and performing the data analysis. For more information</w:t>
+      </w:r>
+      <w:r>
+        <w:rPr>
+          <w:rFonts w:ascii="Times New Roman" w:hAnsi="Times New Roman" w:cs="Times New Roman"/>
+          <w:sz w:val="24"/>
+          <w:szCs w:val="24"/>
+        </w:rPr>
+        <w:t xml:space="preserve"> about how it </w:t>
+      </w:r>
+      <w:r>
+        <w:rPr>
+          <w:rFonts w:ascii="Times New Roman" w:hAnsi="Times New Roman" w:cs="Times New Roman"/>
+          <w:sz w:val="24"/>
+          <w:szCs w:val="24"/>
+        </w:rPr>
+        <w:lastRenderedPageBreak/>
+        <w:t xml:space="preserve">was performed the action of </w:t>
+      </w:r>
+      <w:r>
+        <w:rPr>
+          <w:rFonts w:ascii="Times New Roman" w:hAnsi="Times New Roman" w:cs="Times New Roman"/>
+          <w:sz w:val="24"/>
+          <w:szCs w:val="24"/>
+        </w:rPr>
+        <w:t xml:space="preserve"> </w:t>
+      </w:r>
+      <w:r>
+        <w:rPr>
+          <w:rFonts w:ascii="Times New Roman" w:hAnsi="Times New Roman" w:cs="Times New Roman"/>
+          <w:sz w:val="24"/>
+          <w:szCs w:val="24"/>
+        </w:rPr>
+        <w:t>transforming the JSON file into a DataFrame</w:t>
+      </w:r>
+      <w:r>
+        <w:rPr>
+          <w:rFonts w:ascii="Times New Roman" w:hAnsi="Times New Roman" w:cs="Times New Roman"/>
+          <w:sz w:val="24"/>
+          <w:szCs w:val="24"/>
+        </w:rPr>
+        <w:t xml:space="preserve">, check the </w:t>
+      </w:r>
+      <w:r>
+        <w:rPr>
+          <w:rFonts w:ascii="Times New Roman" w:hAnsi="Times New Roman" w:cs="Times New Roman"/>
+          <w:sz w:val="24"/>
+          <w:szCs w:val="24"/>
+        </w:rPr>
+        <w:t xml:space="preserve">file called dataReading.py on </w:t>
+      </w:r>
+      <w:sdt>
+        <w:sdtPr>
+          <w:rPr>
+            <w:rFonts w:ascii="Times New Roman" w:hAnsi="Times New Roman" w:cs="Times New Roman"/>
+            <w:sz w:val="24"/>
+            <w:szCs w:val="24"/>
+          </w:rPr>
+          <w:id w:val="-1719893500"/>
+          <w:citation/>
+        </w:sdtPr>
+        <w:sdtContent>
+          <w:r>
+            <w:rPr>
+              <w:rFonts w:ascii="Times New Roman" w:hAnsi="Times New Roman" w:cs="Times New Roman"/>
+              <w:sz w:val="24"/>
+              <w:szCs w:val="24"/>
+            </w:rPr>
+            <w:fldChar w:fldCharType="begin"/>
+          </w:r>
+          <w:r>
+            <w:rPr>
+              <w:rFonts w:ascii="Times New Roman" w:hAnsi="Times New Roman" w:cs="Times New Roman"/>
+              <w:sz w:val="24"/>
+              <w:szCs w:val="24"/>
+              <w:lang w:val="pt-BR"/>
+            </w:rPr>
+            <w:instrText xml:space="preserve"> CITATION Mor19 \l 1046 </w:instrText>
+          </w:r>
+          <w:r>
+            <w:rPr>
+              <w:rFonts w:ascii="Times New Roman" w:hAnsi="Times New Roman" w:cs="Times New Roman"/>
+              <w:sz w:val="24"/>
+              <w:szCs w:val="24"/>
+            </w:rPr>
+            <w:fldChar w:fldCharType="separate"/>
+          </w:r>
+          <w:r>
+            <w:rPr>
+              <w:rFonts w:ascii="Times New Roman" w:hAnsi="Times New Roman" w:cs="Times New Roman"/>
+              <w:noProof/>
+              <w:sz w:val="24"/>
+              <w:szCs w:val="24"/>
+              <w:lang w:val="pt-BR"/>
+            </w:rPr>
+            <w:t>(RenanOm92/factorsAttractionFirebase, 2019)</w:t>
+          </w:r>
+          <w:r>
+            <w:rPr>
+              <w:rFonts w:ascii="Times New Roman" w:hAnsi="Times New Roman" w:cs="Times New Roman"/>
+              <w:sz w:val="24"/>
+              <w:szCs w:val="24"/>
+            </w:rPr>
+            <w:fldChar w:fldCharType="end"/>
+          </w:r>
+        </w:sdtContent>
+      </w:sdt>
+      <w:r>
+        <w:rPr>
+          <w:rFonts w:ascii="Times New Roman" w:hAnsi="Times New Roman" w:cs="Times New Roman"/>
+          <w:sz w:val="24"/>
+          <w:szCs w:val="24"/>
+        </w:rPr>
+        <w:t>.</w:t>
+      </w:r>
+    </w:p>
+    <w:p>
+      <w:pPr>
+        <w:pStyle w:val="Heading2"/>
+        <w:spacing w:line="360" w:lineRule="auto"/>
+      </w:pPr>
+      <w:r>
+        <w:t>5.2 Data calculations</w:t>
+      </w:r>
+    </w:p>
+    <w:p>
+      <w:pPr>
+        <w:pStyle w:val="Heading2"/>
+        <w:spacing w:line="360" w:lineRule="auto"/>
+      </w:pPr>
+      <w:r>
+        <w:t>5.3 Results</w:t>
+      </w:r>
+    </w:p>
+    <w:p/>
+    <w:p/>
     <w:p>
       <w:pPr>
         <w:spacing w:line="360" w:lineRule="auto"/>
@@ -15816,6 +16612,52 @@
                   <w:noProof/>
                 </w:rPr>
                 <w:t>. (2018, March 11). Retrieved from Culture: https://www.merriam-webster.com/dictionary/culture</w:t>
+              </w:r>
+            </w:p>
+            <w:p>
+              <w:pPr>
+                <w:pStyle w:val="Bibliography"/>
+                <w:ind w:left="720" w:hanging="720"/>
+                <w:rPr>
+                  <w:noProof/>
+                </w:rPr>
+              </w:pPr>
+              <w:r>
+                <w:rPr>
+                  <w:i/>
+                  <w:iCs/>
+                  <w:noProof/>
+                </w:rPr>
+                <w:t>node-firestore-import-export</w:t>
+              </w:r>
+              <w:r>
+                <w:rPr>
+                  <w:noProof/>
+                </w:rPr>
+                <w:t>. (2019, 01). Retrieved 03 30, 2019, from npm: https://www.npmjs.com/package/node-firestore-import-export</w:t>
+              </w:r>
+            </w:p>
+            <w:p>
+              <w:pPr>
+                <w:pStyle w:val="Bibliography"/>
+                <w:ind w:left="720" w:hanging="720"/>
+                <w:rPr>
+                  <w:noProof/>
+                </w:rPr>
+              </w:pPr>
+              <w:r>
+                <w:rPr>
+                  <w:i/>
+                  <w:iCs/>
+                  <w:noProof/>
+                </w:rPr>
+                <w:t>RenanOm92/factorsAttractionFirebase</w:t>
+              </w:r>
+              <w:r>
+                <w:rPr>
+                  <w:noProof/>
+                </w:rPr>
+                <w:t>. (2019, 03 30). Retrieved 03 30, 2019, from GitHub: https://github.com/RenanOm92/factorsAttractionFirebase</w:t>
               </w:r>
             </w:p>
             <w:p>
@@ -16371,7 +17213,7 @@
           <w:rPr>
             <w:noProof/>
           </w:rPr>
-          <w:t>19</w:t>
+          <w:t>24</w:t>
         </w:r>
         <w:r>
           <w:rPr>
@@ -19222,7 +20064,7 @@
   <a:extraClrSchemeLst/>
   <a:extLst>
     <a:ext uri="{05A4C25C-085E-4340-85A3-A5531E510DB2}">
-      <thm15:themeFamily xmlns:thm15="http://schemas.microsoft.com/office/thememl/2012/main" xmlns="" name="Berlin" id="{7B5DBA9E-B069-418E-9360-A61BDD0615A4}" vid="{C0CBE056-4EF4-4D92-969E-947779DA7AAA}"/>
+      <thm15:themeFamily xmlns="" xmlns:thm15="http://schemas.microsoft.com/office/thememl/2012/main" name="Berlin" id="{7B5DBA9E-B069-418E-9360-A61BDD0615A4}" vid="{C0CBE056-4EF4-4D92-969E-947779DA7AAA}"/>
     </a:ext>
   </a:extLst>
 </a:theme>
@@ -19464,11 +20306,41 @@
     </b:Author>
     <b:RefOrder>10</b:RefOrder>
   </b:Source>
+  <b:Source>
+    <b:Tag>Mor19</b:Tag>
+    <b:SourceType>InternetSite</b:SourceType>
+    <b:Guid>{E79E56D2-777E-4902-B5E3-C53036913949}</b:Guid>
+    <b:Title>RenanOm92/factorsAttractionFirebase</b:Title>
+    <b:InternetSiteTitle>GitHub</b:InternetSiteTitle>
+    <b:YearAccessed>2019</b:YearAccessed>
+    <b:MonthAccessed>03</b:MonthAccessed>
+    <b:DayAccessed>30</b:DayAccessed>
+    <b:URL>https://github.com/RenanOm92/factorsAttractionFirebase</b:URL>
+    <b:Year>2019</b:Year>
+    <b:Month>03</b:Month>
+    <b:Day>30</b:Day>
+    <b:RefOrder>11</b:RefOrder>
+  </b:Source>
+  <b:Source>
+    <b:Tag>nod19</b:Tag>
+    <b:SourceType>InternetSite</b:SourceType>
+    <b:Guid>{8B5F358F-2FFA-4183-89AA-E1AC35A993A0}</b:Guid>
+    <b:Title>node-firestore-import-export</b:Title>
+    <b:InternetSiteTitle>npm</b:InternetSiteTitle>
+    <b:Year>2019</b:Year>
+    <b:Month>02</b:Month>
+    <b:YearAccessed>2019</b:YearAccessed>
+    <b:MonthAccessed>03</b:MonthAccessed>
+    <b:DayAccessed>30</b:DayAccessed>
+    <b:URL>https://www.npmjs.com/package/node-firestore-import-export</b:URL>
+    <b:Day>05</b:Day>
+    <b:RefOrder>12</b:RefOrder>
+  </b:Source>
 </b:Sources>
 </file>
 
 <file path=customXml/itemProps1.xml><?xml version="1.0" encoding="utf-8"?>
-<ds:datastoreItem xmlns:ds="http://schemas.openxmlformats.org/officeDocument/2006/customXml" ds:itemID="{399BB82E-0683-4EE7-BB1A-73C68573EAD6}">
+<ds:datastoreItem xmlns:ds="http://schemas.openxmlformats.org/officeDocument/2006/customXml" ds:itemID="{412F866A-149B-4774-B7D1-F43A58779E00}">
   <ds:schemaRefs>
     <ds:schemaRef ds:uri="http://schemas.openxmlformats.org/officeDocument/2006/bibliography"/>
   </ds:schemaRefs>

--- a/Written thesis/MSc Thesis_withIntro.docx
+++ b/Written thesis/MSc Thesis_withIntro.docx
@@ -1,6 +1,6 @@
 
 <file path=word/document.xml><?xml version="1.0" encoding="utf-8"?>
-<w:document xmlns:wpc="http://schemas.microsoft.com/office/word/2010/wordprocessingCanvas" xmlns:mc="http://schemas.openxmlformats.org/markup-compatibility/2006" xmlns:o="urn:schemas-microsoft-com:office:office" xmlns:r="http://schemas.openxmlformats.org/officeDocument/2006/relationships" xmlns:m="http://schemas.openxmlformats.org/officeDocument/2006/math" xmlns:v="urn:schemas-microsoft-com:vml" xmlns:wp14="http://schemas.microsoft.com/office/word/2010/wordprocessingDrawing" xmlns:wp="http://schemas.openxmlformats.org/drawingml/2006/wordprocessingDrawing" xmlns:w10="urn:schemas-microsoft-com:office:word" xmlns:w="http://schemas.openxmlformats.org/wordprocessingml/2006/main" xmlns:w14="http://schemas.microsoft.com/office/word/2010/wordml" xmlns:wpg="http://schemas.microsoft.com/office/word/2010/wordprocessingGroup" xmlns:wpi="http://schemas.microsoft.com/office/word/2010/wordprocessingInk" xmlns:wne="http://schemas.microsoft.com/office/word/2006/wordml" xmlns:wps="http://schemas.microsoft.com/office/word/2010/wordprocessingShape" mc:Ignorable="w14 wp14">
+<w:document xmlns:wpc="http://schemas.microsoft.com/office/word/2010/wordprocessingCanvas" xmlns:cx="http://schemas.microsoft.com/office/drawing/2014/chartex" xmlns:cx1="http://schemas.microsoft.com/office/drawing/2015/9/8/chartex" xmlns:cx2="http://schemas.microsoft.com/office/drawing/2015/10/21/chartex" xmlns:cx3="http://schemas.microsoft.com/office/drawing/2016/5/9/chartex" xmlns:cx4="http://schemas.microsoft.com/office/drawing/2016/5/10/chartex" xmlns:cx5="http://schemas.microsoft.com/office/drawing/2016/5/11/chartex" xmlns:cx6="http://schemas.microsoft.com/office/drawing/2016/5/12/chartex" xmlns:cx7="http://schemas.microsoft.com/office/drawing/2016/5/13/chartex" xmlns:cx8="http://schemas.microsoft.com/office/drawing/2016/5/14/chartex" xmlns:mc="http://schemas.openxmlformats.org/markup-compatibility/2006" xmlns:aink="http://schemas.microsoft.com/office/drawing/2016/ink" xmlns:am3d="http://schemas.microsoft.com/office/drawing/2017/model3d" xmlns:o="urn:schemas-microsoft-com:office:office" xmlns:r="http://schemas.openxmlformats.org/officeDocument/2006/relationships" xmlns:m="http://schemas.openxmlformats.org/officeDocument/2006/math" xmlns:v="urn:schemas-microsoft-com:vml" xmlns:wp14="http://schemas.microsoft.com/office/word/2010/wordprocessingDrawing" xmlns:wp="http://schemas.openxmlformats.org/drawingml/2006/wordprocessingDrawing" xmlns:w10="urn:schemas-microsoft-com:office:word" xmlns:w="http://schemas.openxmlformats.org/wordprocessingml/2006/main" xmlns:w14="http://schemas.microsoft.com/office/word/2010/wordml" xmlns:w15="http://schemas.microsoft.com/office/word/2012/wordml" xmlns:w16cid="http://schemas.microsoft.com/office/word/2016/wordml/cid" xmlns:w16se="http://schemas.microsoft.com/office/word/2015/wordml/symex" xmlns:wpg="http://schemas.microsoft.com/office/word/2010/wordprocessingGroup" xmlns:wpi="http://schemas.microsoft.com/office/word/2010/wordprocessingInk" xmlns:wne="http://schemas.microsoft.com/office/word/2006/wordml" xmlns:wps="http://schemas.microsoft.com/office/word/2010/wordprocessingShape" mc:Ignorable="w14 w15 w16se w16cid wp14">
   <w:body>
     <w:p>
       <w:pPr>
@@ -38,7 +38,7 @@
                     <pic:cNvPicPr preferRelativeResize="0"/>
                   </pic:nvPicPr>
                   <pic:blipFill>
-                    <a:blip r:embed="rId9"/>
+                    <a:blip r:embed="rId8"/>
                     <a:srcRect/>
                     <a:stretch>
                       <a:fillRect/>
@@ -365,7 +365,6 @@
         </w:sectPr>
       </w:pPr>
       <w:r>
-        <w:lastRenderedPageBreak/>
         <w:t>Author</w:t>
       </w:r>
       <w:r>
@@ -405,7 +404,6 @@
         <w:spacing w:line="360" w:lineRule="auto"/>
       </w:pPr>
       <w:r>
-        <w:lastRenderedPageBreak/>
         <w:t>Renan Oliveira Moreira</w:t>
       </w:r>
       <w:r>
@@ -700,7 +698,21 @@
         <w:rPr>
           <w:rFonts w:ascii="Arial Unicode MS" w:eastAsia="Arial Unicode MS" w:hAnsi="Arial Unicode MS" w:cs="Arial Unicode MS"/>
         </w:rPr>
-        <w:t>I confirm that I understand that my work may be electronically checked for plagiarism by the use of plagiarism detection software and stored on a third party’s server for eventual future comparison.</w:t>
+        <w:t xml:space="preserve">I confirm that I understand that my work may be electronically checked for plagiarism </w:t>
+      </w:r>
+      <w:proofErr w:type="gramStart"/>
+      <w:r>
+        <w:rPr>
+          <w:rFonts w:ascii="Arial Unicode MS" w:eastAsia="Arial Unicode MS" w:hAnsi="Arial Unicode MS" w:cs="Arial Unicode MS"/>
+        </w:rPr>
+        <w:t>by the use of</w:t>
+      </w:r>
+      <w:proofErr w:type="gramEnd"/>
+      <w:r>
+        <w:rPr>
+          <w:rFonts w:ascii="Arial Unicode MS" w:eastAsia="Arial Unicode MS" w:hAnsi="Arial Unicode MS" w:cs="Arial Unicode MS"/>
+        </w:rPr>
+        <w:t xml:space="preserve"> plagiarism detection software and stored on a third party’s server for eventual future comparison.</w:t>
       </w:r>
     </w:p>
     <w:p>
@@ -800,8 +812,8 @@
         <w:spacing w:line="360" w:lineRule="auto"/>
         <w:ind w:firstLine="720"/>
         <w:sectPr>
-          <w:headerReference w:type="default" r:id="rId10"/>
-          <w:footerReference w:type="default" r:id="rId11"/>
+          <w:headerReference w:type="default" r:id="rId9"/>
+          <w:footerReference w:type="default" r:id="rId10"/>
           <w:type w:val="continuous"/>
           <w:pgSz w:w="12240" w:h="15840"/>
           <w:pgMar w:top="1440" w:right="1440" w:bottom="1440" w:left="1440" w:header="0" w:footer="0" w:gutter="0"/>
@@ -842,7 +854,7 @@
       <w:pPr>
         <w:pStyle w:val="Title"/>
       </w:pPr>
-      <w:bookmarkStart w:id="0" w:name="_Toc4171180"/>
+      <w:bookmarkStart w:id="0" w:name="_Toc5003381"/>
       <w:r>
         <w:t>A</w:t>
       </w:r>
@@ -868,7 +880,7 @@
       <w:pPr>
         <w:pStyle w:val="Title"/>
       </w:pPr>
-      <w:bookmarkStart w:id="1" w:name="_Toc4171181"/>
+      <w:bookmarkStart w:id="1" w:name="_Toc5003382"/>
       <w:r>
         <w:lastRenderedPageBreak/>
         <w:t>K</w:t>
@@ -886,7 +898,7 @@
         <w:br w:type="page"/>
       </w:r>
     </w:p>
-    <w:bookmarkStart w:id="2" w:name="_Toc4171182" w:displacedByCustomXml="next"/>
+    <w:bookmarkStart w:id="2" w:name="_Toc5003383" w:displacedByCustomXml="next"/>
     <w:sdt>
       <w:sdtPr>
         <w:rPr>
@@ -942,7 +954,6 @@
               <w:noProof/>
               <w:sz w:val="22"/>
               <w:szCs w:val="22"/>
-              <w:lang w:val="pt-BR" w:eastAsia="pt-BR"/>
             </w:rPr>
           </w:pPr>
           <w:r>
@@ -975,7 +986,7 @@
             </w:rPr>
             <w:fldChar w:fldCharType="separate"/>
           </w:r>
-          <w:hyperlink w:anchor="_Toc4171180" w:history="1">
+          <w:hyperlink w:anchor="_Toc5003381" w:history="1">
             <w:r>
               <w:rPr>
                 <w:rStyle w:val="Hyperlink"/>
@@ -1002,7 +1013,7 @@
                 <w:noProof/>
                 <w:webHidden/>
               </w:rPr>
-              <w:instrText xml:space="preserve"> PAGEREF _Toc4171180 \h </w:instrText>
+              <w:instrText xml:space="preserve"> PAGEREF _Toc5003381 \h </w:instrText>
             </w:r>
             <w:r>
               <w:rPr>
@@ -1040,10 +1051,9 @@
               <w:noProof/>
               <w:sz w:val="22"/>
               <w:szCs w:val="22"/>
-              <w:lang w:val="pt-BR" w:eastAsia="pt-BR"/>
             </w:rPr>
           </w:pPr>
-          <w:hyperlink w:anchor="_Toc4171181" w:history="1">
+          <w:hyperlink w:anchor="_Toc5003382" w:history="1">
             <w:r>
               <w:rPr>
                 <w:rStyle w:val="Hyperlink"/>
@@ -1070,7 +1080,7 @@
                 <w:noProof/>
                 <w:webHidden/>
               </w:rPr>
-              <w:instrText xml:space="preserve"> PAGEREF _Toc4171181 \h </w:instrText>
+              <w:instrText xml:space="preserve"> PAGEREF _Toc5003382 \h </w:instrText>
             </w:r>
             <w:r>
               <w:rPr>
@@ -1111,10 +1121,9 @@
               <w:noProof/>
               <w:sz w:val="22"/>
               <w:szCs w:val="22"/>
-              <w:lang w:val="pt-BR" w:eastAsia="pt-BR"/>
             </w:rPr>
           </w:pPr>
-          <w:hyperlink w:anchor="_Toc4171182" w:history="1">
+          <w:hyperlink w:anchor="_Toc5003383" w:history="1">
             <w:r>
               <w:rPr>
                 <w:rStyle w:val="Hyperlink"/>
@@ -1141,7 +1150,7 @@
                 <w:noProof/>
                 <w:webHidden/>
               </w:rPr>
-              <w:instrText xml:space="preserve"> PAGEREF _Toc4171182 \h </w:instrText>
+              <w:instrText xml:space="preserve"> PAGEREF _Toc5003383 \h </w:instrText>
             </w:r>
             <w:r>
               <w:rPr>
@@ -1179,10 +1188,9 @@
               <w:noProof/>
               <w:sz w:val="22"/>
               <w:szCs w:val="22"/>
-              <w:lang w:val="pt-BR" w:eastAsia="pt-BR"/>
             </w:rPr>
           </w:pPr>
-          <w:hyperlink w:anchor="_Toc4171183" w:history="1">
+          <w:hyperlink w:anchor="_Toc5003384" w:history="1">
             <w:r>
               <w:rPr>
                 <w:rStyle w:val="Hyperlink"/>
@@ -1209,7 +1217,7 @@
                 <w:noProof/>
                 <w:webHidden/>
               </w:rPr>
-              <w:instrText xml:space="preserve"> PAGEREF _Toc4171183 \h </w:instrText>
+              <w:instrText xml:space="preserve"> PAGEREF _Toc5003384 \h </w:instrText>
             </w:r>
             <w:r>
               <w:rPr>
@@ -1247,10 +1255,9 @@
               <w:noProof/>
               <w:sz w:val="22"/>
               <w:szCs w:val="22"/>
-              <w:lang w:val="pt-BR" w:eastAsia="pt-BR"/>
             </w:rPr>
           </w:pPr>
-          <w:hyperlink w:anchor="_Toc4171184" w:history="1">
+          <w:hyperlink w:anchor="_Toc5003385" w:history="1">
             <w:r>
               <w:rPr>
                 <w:rStyle w:val="Hyperlink"/>
@@ -1277,7 +1284,7 @@
                 <w:noProof/>
                 <w:webHidden/>
               </w:rPr>
-              <w:instrText xml:space="preserve"> PAGEREF _Toc4171184 \h </w:instrText>
+              <w:instrText xml:space="preserve"> PAGEREF _Toc5003385 \h </w:instrText>
             </w:r>
             <w:r>
               <w:rPr>
@@ -1315,10 +1322,9 @@
               <w:noProof/>
               <w:sz w:val="22"/>
               <w:szCs w:val="22"/>
-              <w:lang w:val="pt-BR" w:eastAsia="pt-BR"/>
             </w:rPr>
           </w:pPr>
-          <w:hyperlink w:anchor="_Toc4171185" w:history="1">
+          <w:hyperlink w:anchor="_Toc5003386" w:history="1">
             <w:r>
               <w:rPr>
                 <w:rStyle w:val="Hyperlink"/>
@@ -1345,7 +1351,7 @@
                 <w:noProof/>
                 <w:webHidden/>
               </w:rPr>
-              <w:instrText xml:space="preserve"> PAGEREF _Toc4171185 \h </w:instrText>
+              <w:instrText xml:space="preserve"> PAGEREF _Toc5003386 \h </w:instrText>
             </w:r>
             <w:r>
               <w:rPr>
@@ -1383,10 +1389,9 @@
               <w:noProof/>
               <w:sz w:val="22"/>
               <w:szCs w:val="22"/>
-              <w:lang w:val="pt-BR" w:eastAsia="pt-BR"/>
             </w:rPr>
           </w:pPr>
-          <w:hyperlink w:anchor="_Toc4171186" w:history="1">
+          <w:hyperlink w:anchor="_Toc5003387" w:history="1">
             <w:r>
               <w:rPr>
                 <w:rStyle w:val="Hyperlink"/>
@@ -1413,7 +1418,7 @@
                 <w:noProof/>
                 <w:webHidden/>
               </w:rPr>
-              <w:instrText xml:space="preserve"> PAGEREF _Toc4171186 \h </w:instrText>
+              <w:instrText xml:space="preserve"> PAGEREF _Toc5003387 \h </w:instrText>
             </w:r>
             <w:r>
               <w:rPr>
@@ -1451,10 +1456,9 @@
               <w:noProof/>
               <w:sz w:val="22"/>
               <w:szCs w:val="22"/>
-              <w:lang w:val="pt-BR" w:eastAsia="pt-BR"/>
             </w:rPr>
           </w:pPr>
-          <w:hyperlink w:anchor="_Toc4171187" w:history="1">
+          <w:hyperlink w:anchor="_Toc5003388" w:history="1">
             <w:r>
               <w:rPr>
                 <w:rStyle w:val="Hyperlink"/>
@@ -1481,7 +1485,7 @@
                 <w:noProof/>
                 <w:webHidden/>
               </w:rPr>
-              <w:instrText xml:space="preserve"> PAGEREF _Toc4171187 \h </w:instrText>
+              <w:instrText xml:space="preserve"> PAGEREF _Toc5003388 \h </w:instrText>
             </w:r>
             <w:r>
               <w:rPr>
@@ -1523,10 +1527,9 @@
               <w:noProof/>
               <w:sz w:val="22"/>
               <w:szCs w:val="22"/>
-              <w:lang w:val="pt-BR" w:eastAsia="pt-BR"/>
             </w:rPr>
           </w:pPr>
-          <w:hyperlink w:anchor="_Toc4171188" w:history="1">
+          <w:hyperlink w:anchor="_Toc5003389" w:history="1">
             <w:r>
               <w:rPr>
                 <w:rStyle w:val="Hyperlink"/>
@@ -1539,7 +1542,6 @@
                 <w:noProof/>
                 <w:sz w:val="22"/>
                 <w:szCs w:val="22"/>
-                <w:lang w:val="pt-BR" w:eastAsia="pt-BR"/>
               </w:rPr>
               <w:tab/>
             </w:r>
@@ -1569,7 +1571,7 @@
                 <w:noProof/>
                 <w:webHidden/>
               </w:rPr>
-              <w:instrText xml:space="preserve"> PAGEREF _Toc4171188 \h </w:instrText>
+              <w:instrText xml:space="preserve"> PAGEREF _Toc5003389 \h </w:instrText>
             </w:r>
             <w:r>
               <w:rPr>
@@ -1611,10 +1613,9 @@
               <w:noProof/>
               <w:sz w:val="22"/>
               <w:szCs w:val="22"/>
-              <w:lang w:val="pt-BR" w:eastAsia="pt-BR"/>
             </w:rPr>
           </w:pPr>
-          <w:hyperlink w:anchor="_Toc4171189" w:history="1">
+          <w:hyperlink w:anchor="_Toc5003390" w:history="1">
             <w:r>
               <w:rPr>
                 <w:rStyle w:val="Hyperlink"/>
@@ -1627,7 +1628,6 @@
                 <w:noProof/>
                 <w:sz w:val="22"/>
                 <w:szCs w:val="22"/>
-                <w:lang w:val="pt-BR" w:eastAsia="pt-BR"/>
               </w:rPr>
               <w:tab/>
             </w:r>
@@ -1657,7 +1657,7 @@
                 <w:noProof/>
                 <w:webHidden/>
               </w:rPr>
-              <w:instrText xml:space="preserve"> PAGEREF _Toc4171189 \h </w:instrText>
+              <w:instrText xml:space="preserve"> PAGEREF _Toc5003390 \h </w:instrText>
             </w:r>
             <w:r>
               <w:rPr>
@@ -1699,10 +1699,9 @@
               <w:noProof/>
               <w:sz w:val="22"/>
               <w:szCs w:val="22"/>
-              <w:lang w:val="pt-BR" w:eastAsia="pt-BR"/>
             </w:rPr>
           </w:pPr>
-          <w:hyperlink w:anchor="_Toc4171190" w:history="1">
+          <w:hyperlink w:anchor="_Toc5003391" w:history="1">
             <w:r>
               <w:rPr>
                 <w:rStyle w:val="Hyperlink"/>
@@ -1715,7 +1714,6 @@
                 <w:noProof/>
                 <w:sz w:val="22"/>
                 <w:szCs w:val="22"/>
-                <w:lang w:val="pt-BR" w:eastAsia="pt-BR"/>
               </w:rPr>
               <w:tab/>
             </w:r>
@@ -1745,7 +1743,7 @@
                 <w:noProof/>
                 <w:webHidden/>
               </w:rPr>
-              <w:instrText xml:space="preserve"> PAGEREF _Toc4171190 \h </w:instrText>
+              <w:instrText xml:space="preserve"> PAGEREF _Toc5003391 \h </w:instrText>
             </w:r>
             <w:r>
               <w:rPr>
@@ -1787,10 +1785,9 @@
               <w:noProof/>
               <w:sz w:val="22"/>
               <w:szCs w:val="22"/>
-              <w:lang w:val="pt-BR" w:eastAsia="pt-BR"/>
             </w:rPr>
           </w:pPr>
-          <w:hyperlink w:anchor="_Toc4171191" w:history="1">
+          <w:hyperlink w:anchor="_Toc5003392" w:history="1">
             <w:r>
               <w:rPr>
                 <w:rStyle w:val="Hyperlink"/>
@@ -1803,7 +1800,6 @@
                 <w:noProof/>
                 <w:sz w:val="22"/>
                 <w:szCs w:val="22"/>
-                <w:lang w:val="pt-BR" w:eastAsia="pt-BR"/>
               </w:rPr>
               <w:tab/>
             </w:r>
@@ -1833,7 +1829,7 @@
                 <w:noProof/>
                 <w:webHidden/>
               </w:rPr>
-              <w:instrText xml:space="preserve"> PAGEREF _Toc4171191 \h </w:instrText>
+              <w:instrText xml:space="preserve"> PAGEREF _Toc5003392 \h </w:instrText>
             </w:r>
             <w:r>
               <w:rPr>
@@ -1875,10 +1871,9 @@
               <w:noProof/>
               <w:sz w:val="22"/>
               <w:szCs w:val="22"/>
-              <w:lang w:val="pt-BR" w:eastAsia="pt-BR"/>
             </w:rPr>
           </w:pPr>
-          <w:hyperlink w:anchor="_Toc4171192" w:history="1">
+          <w:hyperlink w:anchor="_Toc5003393" w:history="1">
             <w:r>
               <w:rPr>
                 <w:rStyle w:val="Hyperlink"/>
@@ -1891,7 +1886,6 @@
                 <w:noProof/>
                 <w:sz w:val="22"/>
                 <w:szCs w:val="22"/>
-                <w:lang w:val="pt-BR" w:eastAsia="pt-BR"/>
               </w:rPr>
               <w:tab/>
             </w:r>
@@ -1921,7 +1915,7 @@
                 <w:noProof/>
                 <w:webHidden/>
               </w:rPr>
-              <w:instrText xml:space="preserve"> PAGEREF _Toc4171192 \h </w:instrText>
+              <w:instrText xml:space="preserve"> PAGEREF _Toc5003393 \h </w:instrText>
             </w:r>
             <w:r>
               <w:rPr>
@@ -1959,10 +1953,9 @@
               <w:noProof/>
               <w:sz w:val="22"/>
               <w:szCs w:val="22"/>
-              <w:lang w:val="pt-BR" w:eastAsia="pt-BR"/>
             </w:rPr>
           </w:pPr>
-          <w:hyperlink w:anchor="_Toc4171193" w:history="1">
+          <w:hyperlink w:anchor="_Toc5003394" w:history="1">
             <w:r>
               <w:rPr>
                 <w:rStyle w:val="Hyperlink"/>
@@ -1989,7 +1982,7 @@
                 <w:noProof/>
                 <w:webHidden/>
               </w:rPr>
-              <w:instrText xml:space="preserve"> PAGEREF _Toc4171193 \h </w:instrText>
+              <w:instrText xml:space="preserve"> PAGEREF _Toc5003394 \h </w:instrText>
             </w:r>
             <w:r>
               <w:rPr>
@@ -2030,10 +2023,9 @@
               <w:noProof/>
               <w:sz w:val="22"/>
               <w:szCs w:val="22"/>
-              <w:lang w:val="pt-BR" w:eastAsia="pt-BR"/>
             </w:rPr>
           </w:pPr>
-          <w:hyperlink w:anchor="_Toc4171194" w:history="1">
+          <w:hyperlink w:anchor="_Toc5003395" w:history="1">
             <w:r>
               <w:rPr>
                 <w:rStyle w:val="Hyperlink"/>
@@ -2060,7 +2052,7 @@
                 <w:noProof/>
                 <w:webHidden/>
               </w:rPr>
-              <w:instrText xml:space="preserve"> PAGEREF _Toc4171194 \h </w:instrText>
+              <w:instrText xml:space="preserve"> PAGEREF _Toc5003395 \h </w:instrText>
             </w:r>
             <w:r>
               <w:rPr>
@@ -2101,10 +2093,9 @@
               <w:noProof/>
               <w:sz w:val="22"/>
               <w:szCs w:val="22"/>
-              <w:lang w:val="pt-BR" w:eastAsia="pt-BR"/>
             </w:rPr>
           </w:pPr>
-          <w:hyperlink w:anchor="_Toc4171195" w:history="1">
+          <w:hyperlink w:anchor="_Toc5003396" w:history="1">
             <w:r>
               <w:rPr>
                 <w:rStyle w:val="Hyperlink"/>
@@ -2131,7 +2122,7 @@
                 <w:noProof/>
                 <w:webHidden/>
               </w:rPr>
-              <w:instrText xml:space="preserve"> PAGEREF _Toc4171195 \h </w:instrText>
+              <w:instrText xml:space="preserve"> PAGEREF _Toc5003396 \h </w:instrText>
             </w:r>
             <w:r>
               <w:rPr>
@@ -2169,10 +2160,9 @@
               <w:noProof/>
               <w:sz w:val="22"/>
               <w:szCs w:val="22"/>
-              <w:lang w:val="pt-BR" w:eastAsia="pt-BR"/>
             </w:rPr>
           </w:pPr>
-          <w:hyperlink w:anchor="_Toc4171196" w:history="1">
+          <w:hyperlink w:anchor="_Toc5003397" w:history="1">
             <w:r>
               <w:rPr>
                 <w:rStyle w:val="Hyperlink"/>
@@ -2199,7 +2189,7 @@
                 <w:noProof/>
                 <w:webHidden/>
               </w:rPr>
-              <w:instrText xml:space="preserve"> PAGEREF _Toc4171196 \h </w:instrText>
+              <w:instrText xml:space="preserve"> PAGEREF _Toc5003397 \h </w:instrText>
             </w:r>
             <w:r>
               <w:rPr>
@@ -2237,10 +2227,9 @@
               <w:noProof/>
               <w:sz w:val="22"/>
               <w:szCs w:val="22"/>
-              <w:lang w:val="pt-BR" w:eastAsia="pt-BR"/>
             </w:rPr>
           </w:pPr>
-          <w:hyperlink w:anchor="_Toc4171197" w:history="1">
+          <w:hyperlink w:anchor="_Toc5003398" w:history="1">
             <w:r>
               <w:rPr>
                 <w:rStyle w:val="Hyperlink"/>
@@ -2267,7 +2256,7 @@
                 <w:noProof/>
                 <w:webHidden/>
               </w:rPr>
-              <w:instrText xml:space="preserve"> PAGEREF _Toc4171197 \h </w:instrText>
+              <w:instrText xml:space="preserve"> PAGEREF _Toc5003398 \h </w:instrText>
             </w:r>
             <w:r>
               <w:rPr>
@@ -2308,10 +2297,9 @@
               <w:noProof/>
               <w:sz w:val="22"/>
               <w:szCs w:val="22"/>
-              <w:lang w:val="pt-BR" w:eastAsia="pt-BR"/>
             </w:rPr>
           </w:pPr>
-          <w:hyperlink w:anchor="_Toc4171198" w:history="1">
+          <w:hyperlink w:anchor="_Toc5003399" w:history="1">
             <w:r>
               <w:rPr>
                 <w:rStyle w:val="Hyperlink"/>
@@ -2338,7 +2326,7 @@
                 <w:noProof/>
                 <w:webHidden/>
               </w:rPr>
-              <w:instrText xml:space="preserve"> PAGEREF _Toc4171198 \h </w:instrText>
+              <w:instrText xml:space="preserve"> PAGEREF _Toc5003399 \h </w:instrText>
             </w:r>
             <w:r>
               <w:rPr>
@@ -2379,10 +2367,9 @@
               <w:noProof/>
               <w:sz w:val="22"/>
               <w:szCs w:val="22"/>
-              <w:lang w:val="pt-BR" w:eastAsia="pt-BR"/>
             </w:rPr>
           </w:pPr>
-          <w:hyperlink w:anchor="_Toc4171199" w:history="1">
+          <w:hyperlink w:anchor="_Toc5003400" w:history="1">
             <w:r>
               <w:rPr>
                 <w:rStyle w:val="Hyperlink"/>
@@ -2409,7 +2396,7 @@
                 <w:noProof/>
                 <w:webHidden/>
               </w:rPr>
-              <w:instrText xml:space="preserve"> PAGEREF _Toc4171199 \h </w:instrText>
+              <w:instrText xml:space="preserve"> PAGEREF _Toc5003400 \h </w:instrText>
             </w:r>
             <w:r>
               <w:rPr>
@@ -2450,10 +2437,9 @@
               <w:noProof/>
               <w:sz w:val="22"/>
               <w:szCs w:val="22"/>
-              <w:lang w:val="pt-BR" w:eastAsia="pt-BR"/>
             </w:rPr>
           </w:pPr>
-          <w:hyperlink w:anchor="_Toc4171200" w:history="1">
+          <w:hyperlink w:anchor="_Toc5003401" w:history="1">
             <w:r>
               <w:rPr>
                 <w:rStyle w:val="Hyperlink"/>
@@ -2480,7 +2466,7 @@
                 <w:noProof/>
                 <w:webHidden/>
               </w:rPr>
-              <w:instrText xml:space="preserve"> PAGEREF _Toc4171200 \h </w:instrText>
+              <w:instrText xml:space="preserve"> PAGEREF _Toc5003401 \h </w:instrText>
             </w:r>
             <w:r>
               <w:rPr>
@@ -2521,10 +2507,9 @@
               <w:noProof/>
               <w:sz w:val="22"/>
               <w:szCs w:val="22"/>
-              <w:lang w:val="pt-BR" w:eastAsia="pt-BR"/>
             </w:rPr>
           </w:pPr>
-          <w:hyperlink w:anchor="_Toc4171201" w:history="1">
+          <w:hyperlink w:anchor="_Toc5003402" w:history="1">
             <w:r>
               <w:rPr>
                 <w:rStyle w:val="Hyperlink"/>
@@ -2551,7 +2536,7 @@
                 <w:noProof/>
                 <w:webHidden/>
               </w:rPr>
-              <w:instrText xml:space="preserve"> PAGEREF _Toc4171201 \h </w:instrText>
+              <w:instrText xml:space="preserve"> PAGEREF _Toc5003402 \h </w:instrText>
             </w:r>
             <w:r>
               <w:rPr>
@@ -2592,10 +2577,9 @@
               <w:noProof/>
               <w:sz w:val="22"/>
               <w:szCs w:val="22"/>
-              <w:lang w:val="pt-BR" w:eastAsia="pt-BR"/>
             </w:rPr>
           </w:pPr>
-          <w:hyperlink w:anchor="_Toc4171202" w:history="1">
+          <w:hyperlink w:anchor="_Toc5003403" w:history="1">
             <w:r>
               <w:rPr>
                 <w:rStyle w:val="Hyperlink"/>
@@ -2622,7 +2606,7 @@
                 <w:noProof/>
                 <w:webHidden/>
               </w:rPr>
-              <w:instrText xml:space="preserve"> PAGEREF _Toc4171202 \h </w:instrText>
+              <w:instrText xml:space="preserve"> PAGEREF _Toc5003403 \h </w:instrText>
             </w:r>
             <w:r>
               <w:rPr>
@@ -2642,7 +2626,7 @@
                 <w:noProof/>
                 <w:webHidden/>
               </w:rPr>
-              <w:t>17</w:t>
+              <w:t>18</w:t>
             </w:r>
             <w:r>
               <w:rPr>
@@ -2663,10 +2647,9 @@
               <w:noProof/>
               <w:sz w:val="22"/>
               <w:szCs w:val="22"/>
-              <w:lang w:val="pt-BR" w:eastAsia="pt-BR"/>
             </w:rPr>
           </w:pPr>
-          <w:hyperlink w:anchor="_Toc4171203" w:history="1">
+          <w:hyperlink w:anchor="_Toc5003404" w:history="1">
             <w:r>
               <w:rPr>
                 <w:rStyle w:val="Hyperlink"/>
@@ -2693,7 +2676,7 @@
                 <w:noProof/>
                 <w:webHidden/>
               </w:rPr>
-              <w:instrText xml:space="preserve"> PAGEREF _Toc4171203 \h </w:instrText>
+              <w:instrText xml:space="preserve"> PAGEREF _Toc5003404 \h </w:instrText>
             </w:r>
             <w:r>
               <w:rPr>
@@ -2734,10 +2717,9 @@
               <w:noProof/>
               <w:sz w:val="22"/>
               <w:szCs w:val="22"/>
-              <w:lang w:val="pt-BR" w:eastAsia="pt-BR"/>
             </w:rPr>
           </w:pPr>
-          <w:hyperlink w:anchor="_Toc4171204" w:history="1">
+          <w:hyperlink w:anchor="_Toc5003405" w:history="1">
             <w:r>
               <w:rPr>
                 <w:rStyle w:val="Hyperlink"/>
@@ -2764,7 +2746,7 @@
                 <w:noProof/>
                 <w:webHidden/>
               </w:rPr>
-              <w:instrText xml:space="preserve"> PAGEREF _Toc4171204 \h </w:instrText>
+              <w:instrText xml:space="preserve"> PAGEREF _Toc5003405 \h </w:instrText>
             </w:r>
             <w:r>
               <w:rPr>
@@ -2805,10 +2787,9 @@
               <w:noProof/>
               <w:sz w:val="22"/>
               <w:szCs w:val="22"/>
-              <w:lang w:val="pt-BR" w:eastAsia="pt-BR"/>
             </w:rPr>
           </w:pPr>
-          <w:hyperlink w:anchor="_Toc4171205" w:history="1">
+          <w:hyperlink w:anchor="_Toc5003406" w:history="1">
             <w:r>
               <w:rPr>
                 <w:rStyle w:val="Hyperlink"/>
@@ -2835,7 +2816,7 @@
                 <w:noProof/>
                 <w:webHidden/>
               </w:rPr>
-              <w:instrText xml:space="preserve"> PAGEREF _Toc4171205 \h </w:instrText>
+              <w:instrText xml:space="preserve"> PAGEREF _Toc5003406 \h </w:instrText>
             </w:r>
             <w:r>
               <w:rPr>
@@ -2873,10 +2854,9 @@
               <w:noProof/>
               <w:sz w:val="22"/>
               <w:szCs w:val="22"/>
-              <w:lang w:val="pt-BR" w:eastAsia="pt-BR"/>
             </w:rPr>
           </w:pPr>
-          <w:hyperlink w:anchor="_Toc4171206" w:history="1">
+          <w:hyperlink w:anchor="_Toc5003407" w:history="1">
             <w:r>
               <w:rPr>
                 <w:rStyle w:val="Hyperlink"/>
@@ -2903,7 +2883,7 @@
                 <w:noProof/>
                 <w:webHidden/>
               </w:rPr>
-              <w:instrText xml:space="preserve"> PAGEREF _Toc4171206 \h </w:instrText>
+              <w:instrText xml:space="preserve"> PAGEREF _Toc5003407 \h </w:instrText>
             </w:r>
             <w:r>
               <w:rPr>
@@ -2944,10 +2924,9 @@
               <w:noProof/>
               <w:sz w:val="22"/>
               <w:szCs w:val="22"/>
-              <w:lang w:val="pt-BR" w:eastAsia="pt-BR"/>
             </w:rPr>
           </w:pPr>
-          <w:hyperlink w:anchor="_Toc4171207" w:history="1">
+          <w:hyperlink w:anchor="_Toc5003408" w:history="1">
             <w:r>
               <w:rPr>
                 <w:rStyle w:val="Hyperlink"/>
@@ -2974,7 +2953,7 @@
                 <w:noProof/>
                 <w:webHidden/>
               </w:rPr>
-              <w:instrText xml:space="preserve"> PAGEREF _Toc4171207 \h </w:instrText>
+              <w:instrText xml:space="preserve"> PAGEREF _Toc5003408 \h </w:instrText>
             </w:r>
             <w:r>
               <w:rPr>
@@ -3015,10 +2994,9 @@
               <w:noProof/>
               <w:sz w:val="22"/>
               <w:szCs w:val="22"/>
-              <w:lang w:val="pt-BR" w:eastAsia="pt-BR"/>
             </w:rPr>
           </w:pPr>
-          <w:hyperlink w:anchor="_Toc4171208" w:history="1">
+          <w:hyperlink w:anchor="_Toc5003409" w:history="1">
             <w:r>
               <w:rPr>
                 <w:rStyle w:val="Hyperlink"/>
@@ -3045,7 +3023,7 @@
                 <w:noProof/>
                 <w:webHidden/>
               </w:rPr>
-              <w:instrText xml:space="preserve"> PAGEREF _Toc4171208 \h </w:instrText>
+              <w:instrText xml:space="preserve"> PAGEREF _Toc5003409 \h </w:instrText>
             </w:r>
             <w:r>
               <w:rPr>
@@ -3065,7 +3043,7 @@
                 <w:noProof/>
                 <w:webHidden/>
               </w:rPr>
-              <w:t>21</w:t>
+              <w:t>22</w:t>
             </w:r>
             <w:r>
               <w:rPr>
@@ -3086,10 +3064,9 @@
               <w:noProof/>
               <w:sz w:val="22"/>
               <w:szCs w:val="22"/>
-              <w:lang w:val="pt-BR" w:eastAsia="pt-BR"/>
             </w:rPr>
           </w:pPr>
-          <w:hyperlink w:anchor="_Toc4171209" w:history="1">
+          <w:hyperlink w:anchor="_Toc5003410" w:history="1">
             <w:r>
               <w:rPr>
                 <w:rStyle w:val="Hyperlink"/>
@@ -3116,7 +3093,7 @@
                 <w:noProof/>
                 <w:webHidden/>
               </w:rPr>
-              <w:instrText xml:space="preserve"> PAGEREF _Toc4171209 \h </w:instrText>
+              <w:instrText xml:space="preserve"> PAGEREF _Toc5003410 \h </w:instrText>
             </w:r>
             <w:r>
               <w:rPr>
@@ -3136,7 +3113,7 @@
                 <w:noProof/>
                 <w:webHidden/>
               </w:rPr>
-              <w:t>21</w:t>
+              <w:t>22</w:t>
             </w:r>
             <w:r>
               <w:rPr>
@@ -3154,10 +3131,9 @@
               <w:noProof/>
               <w:sz w:val="22"/>
               <w:szCs w:val="22"/>
-              <w:lang w:val="pt-BR" w:eastAsia="pt-BR"/>
             </w:rPr>
           </w:pPr>
-          <w:hyperlink w:anchor="_Toc4171210" w:history="1">
+          <w:hyperlink w:anchor="_Toc5003411" w:history="1">
             <w:r>
               <w:rPr>
                 <w:rStyle w:val="Hyperlink"/>
@@ -3184,7 +3160,7 @@
                 <w:noProof/>
                 <w:webHidden/>
               </w:rPr>
-              <w:instrText xml:space="preserve"> PAGEREF _Toc4171210 \h </w:instrText>
+              <w:instrText xml:space="preserve"> PAGEREF _Toc5003411 \h </w:instrText>
             </w:r>
             <w:r>
               <w:rPr>
@@ -3204,7 +3180,7 @@
                 <w:noProof/>
                 <w:webHidden/>
               </w:rPr>
-              <w:t>22</w:t>
+              <w:t>24</w:t>
             </w:r>
             <w:r>
               <w:rPr>
@@ -3225,16 +3201,15 @@
               <w:noProof/>
               <w:sz w:val="22"/>
               <w:szCs w:val="22"/>
-              <w:lang w:val="pt-BR" w:eastAsia="pt-BR"/>
             </w:rPr>
           </w:pPr>
-          <w:hyperlink w:anchor="_Toc4171211" w:history="1">
+          <w:hyperlink w:anchor="_Toc5003412" w:history="1">
             <w:r>
               <w:rPr>
                 <w:rStyle w:val="Hyperlink"/>
                 <w:noProof/>
               </w:rPr>
-              <w:t>5.1 Algorithms</w:t>
+              <w:t>5.1 Data extraction and cleaning</w:t>
             </w:r>
             <w:r>
               <w:rPr>
@@ -3255,7 +3230,7 @@
                 <w:noProof/>
                 <w:webHidden/>
               </w:rPr>
-              <w:instrText xml:space="preserve"> PAGEREF _Toc4171211 \h </w:instrText>
+              <w:instrText xml:space="preserve"> PAGEREF _Toc5003412 \h </w:instrText>
             </w:r>
             <w:r>
               <w:rPr>
@@ -3275,143 +3250,7 @@
                 <w:noProof/>
                 <w:webHidden/>
               </w:rPr>
-              <w:t>22</w:t>
-            </w:r>
-            <w:r>
-              <w:rPr>
-                <w:noProof/>
-                <w:webHidden/>
-              </w:rPr>
-              <w:fldChar w:fldCharType="end"/>
-            </w:r>
-          </w:hyperlink>
-        </w:p>
-        <w:p>
-          <w:pPr>
-            <w:pStyle w:val="TOC1"/>
-            <w:rPr>
-              <w:noProof/>
-              <w:sz w:val="22"/>
-              <w:szCs w:val="22"/>
-              <w:lang w:val="pt-BR" w:eastAsia="pt-BR"/>
-            </w:rPr>
-          </w:pPr>
-          <w:hyperlink w:anchor="_Toc4171212" w:history="1">
-            <w:r>
-              <w:rPr>
-                <w:rStyle w:val="Hyperlink"/>
-                <w:noProof/>
-              </w:rPr>
-              <w:t>Part III: Conclusion</w:t>
-            </w:r>
-            <w:r>
-              <w:rPr>
-                <w:noProof/>
-                <w:webHidden/>
-              </w:rPr>
-              <w:tab/>
-            </w:r>
-            <w:r>
-              <w:rPr>
-                <w:noProof/>
-                <w:webHidden/>
-              </w:rPr>
-              <w:fldChar w:fldCharType="begin"/>
-            </w:r>
-            <w:r>
-              <w:rPr>
-                <w:noProof/>
-                <w:webHidden/>
-              </w:rPr>
-              <w:instrText xml:space="preserve"> PAGEREF _Toc4171212 \h </w:instrText>
-            </w:r>
-            <w:r>
-              <w:rPr>
-                <w:noProof/>
-                <w:webHidden/>
-              </w:rPr>
-            </w:r>
-            <w:r>
-              <w:rPr>
-                <w:noProof/>
-                <w:webHidden/>
-              </w:rPr>
-              <w:fldChar w:fldCharType="separate"/>
-            </w:r>
-            <w:r>
-              <w:rPr>
-                <w:noProof/>
-                <w:webHidden/>
-              </w:rPr>
-              <w:t>23</w:t>
-            </w:r>
-            <w:r>
-              <w:rPr>
-                <w:noProof/>
-                <w:webHidden/>
-              </w:rPr>
-              <w:fldChar w:fldCharType="end"/>
-            </w:r>
-          </w:hyperlink>
-        </w:p>
-        <w:p>
-          <w:pPr>
-            <w:pStyle w:val="TOC1"/>
-            <w:rPr>
-              <w:noProof/>
-              <w:sz w:val="22"/>
-              <w:szCs w:val="22"/>
-              <w:lang w:val="pt-BR" w:eastAsia="pt-BR"/>
-            </w:rPr>
-          </w:pPr>
-          <w:hyperlink w:anchor="_Toc4171213" w:history="1">
-            <w:r>
-              <w:rPr>
-                <w:rStyle w:val="Hyperlink"/>
-                <w:noProof/>
-              </w:rPr>
-              <w:t>6. Discussion and future work</w:t>
-            </w:r>
-            <w:r>
-              <w:rPr>
-                <w:noProof/>
-                <w:webHidden/>
-              </w:rPr>
-              <w:tab/>
-            </w:r>
-            <w:r>
-              <w:rPr>
-                <w:noProof/>
-                <w:webHidden/>
-              </w:rPr>
-              <w:fldChar w:fldCharType="begin"/>
-            </w:r>
-            <w:r>
-              <w:rPr>
-                <w:noProof/>
-                <w:webHidden/>
-              </w:rPr>
-              <w:instrText xml:space="preserve"> PAGEREF _Toc4171213 \h </w:instrText>
-            </w:r>
-            <w:r>
-              <w:rPr>
-                <w:noProof/>
-                <w:webHidden/>
-              </w:rPr>
-            </w:r>
-            <w:r>
-              <w:rPr>
-                <w:noProof/>
-                <w:webHidden/>
-              </w:rPr>
-              <w:fldChar w:fldCharType="separate"/>
-            </w:r>
-            <w:r>
-              <w:rPr>
-                <w:noProof/>
-                <w:webHidden/>
-              </w:rPr>
-              <w:t>23</w:t>
+              <w:t>24</w:t>
             </w:r>
             <w:r>
               <w:rPr>
@@ -3432,16 +3271,15 @@
               <w:noProof/>
               <w:sz w:val="22"/>
               <w:szCs w:val="22"/>
-              <w:lang w:val="pt-BR" w:eastAsia="pt-BR"/>
             </w:rPr>
           </w:pPr>
-          <w:hyperlink w:anchor="_Toc4171214" w:history="1">
+          <w:hyperlink w:anchor="_Toc5003413" w:history="1">
             <w:r>
               <w:rPr>
                 <w:rStyle w:val="Hyperlink"/>
                 <w:noProof/>
               </w:rPr>
-              <w:t>6.1 Research objectives: Summary of findings</w:t>
+              <w:t>5.2 Data calculations</w:t>
             </w:r>
             <w:r>
               <w:rPr>
@@ -3462,7 +3300,7 @@
                 <w:noProof/>
                 <w:webHidden/>
               </w:rPr>
-              <w:instrText xml:space="preserve"> PAGEREF _Toc4171214 \h </w:instrText>
+              <w:instrText xml:space="preserve"> PAGEREF _Toc5003413 \h </w:instrText>
             </w:r>
             <w:r>
               <w:rPr>
@@ -3482,7 +3320,7 @@
                 <w:noProof/>
                 <w:webHidden/>
               </w:rPr>
-              <w:t>23</w:t>
+              <w:t>25</w:t>
             </w:r>
             <w:r>
               <w:rPr>
@@ -3503,16 +3341,15 @@
               <w:noProof/>
               <w:sz w:val="22"/>
               <w:szCs w:val="22"/>
-              <w:lang w:val="pt-BR" w:eastAsia="pt-BR"/>
             </w:rPr>
           </w:pPr>
-          <w:hyperlink w:anchor="_Toc4171215" w:history="1">
+          <w:hyperlink w:anchor="_Toc5003414" w:history="1">
             <w:r>
               <w:rPr>
                 <w:rStyle w:val="Hyperlink"/>
                 <w:noProof/>
               </w:rPr>
-              <w:t>6.2 Limitations</w:t>
+              <w:t>5.3 Results</w:t>
             </w:r>
             <w:r>
               <w:rPr>
@@ -3533,7 +3370,7 @@
                 <w:noProof/>
                 <w:webHidden/>
               </w:rPr>
-              <w:instrText xml:space="preserve"> PAGEREF _Toc4171215 \h </w:instrText>
+              <w:instrText xml:space="preserve"> PAGEREF _Toc5003414 \h </w:instrText>
             </w:r>
             <w:r>
               <w:rPr>
@@ -3553,7 +3390,141 @@
                 <w:noProof/>
                 <w:webHidden/>
               </w:rPr>
-              <w:t>23</w:t>
+              <w:t>25</w:t>
+            </w:r>
+            <w:r>
+              <w:rPr>
+                <w:noProof/>
+                <w:webHidden/>
+              </w:rPr>
+              <w:fldChar w:fldCharType="end"/>
+            </w:r>
+          </w:hyperlink>
+        </w:p>
+        <w:p>
+          <w:pPr>
+            <w:pStyle w:val="TOC1"/>
+            <w:rPr>
+              <w:noProof/>
+              <w:sz w:val="22"/>
+              <w:szCs w:val="22"/>
+            </w:rPr>
+          </w:pPr>
+          <w:hyperlink w:anchor="_Toc5003415" w:history="1">
+            <w:r>
+              <w:rPr>
+                <w:rStyle w:val="Hyperlink"/>
+                <w:noProof/>
+              </w:rPr>
+              <w:t>Part III: Conclusion</w:t>
+            </w:r>
+            <w:r>
+              <w:rPr>
+                <w:noProof/>
+                <w:webHidden/>
+              </w:rPr>
+              <w:tab/>
+            </w:r>
+            <w:r>
+              <w:rPr>
+                <w:noProof/>
+                <w:webHidden/>
+              </w:rPr>
+              <w:fldChar w:fldCharType="begin"/>
+            </w:r>
+            <w:r>
+              <w:rPr>
+                <w:noProof/>
+                <w:webHidden/>
+              </w:rPr>
+              <w:instrText xml:space="preserve"> PAGEREF _Toc5003415 \h </w:instrText>
+            </w:r>
+            <w:r>
+              <w:rPr>
+                <w:noProof/>
+                <w:webHidden/>
+              </w:rPr>
+            </w:r>
+            <w:r>
+              <w:rPr>
+                <w:noProof/>
+                <w:webHidden/>
+              </w:rPr>
+              <w:fldChar w:fldCharType="separate"/>
+            </w:r>
+            <w:r>
+              <w:rPr>
+                <w:noProof/>
+                <w:webHidden/>
+              </w:rPr>
+              <w:t>26</w:t>
+            </w:r>
+            <w:r>
+              <w:rPr>
+                <w:noProof/>
+                <w:webHidden/>
+              </w:rPr>
+              <w:fldChar w:fldCharType="end"/>
+            </w:r>
+          </w:hyperlink>
+        </w:p>
+        <w:p>
+          <w:pPr>
+            <w:pStyle w:val="TOC1"/>
+            <w:rPr>
+              <w:noProof/>
+              <w:sz w:val="22"/>
+              <w:szCs w:val="22"/>
+            </w:rPr>
+          </w:pPr>
+          <w:hyperlink w:anchor="_Toc5003416" w:history="1">
+            <w:r>
+              <w:rPr>
+                <w:rStyle w:val="Hyperlink"/>
+                <w:noProof/>
+              </w:rPr>
+              <w:t>6. Discussion and future work</w:t>
+            </w:r>
+            <w:r>
+              <w:rPr>
+                <w:noProof/>
+                <w:webHidden/>
+              </w:rPr>
+              <w:tab/>
+            </w:r>
+            <w:r>
+              <w:rPr>
+                <w:noProof/>
+                <w:webHidden/>
+              </w:rPr>
+              <w:fldChar w:fldCharType="begin"/>
+            </w:r>
+            <w:r>
+              <w:rPr>
+                <w:noProof/>
+                <w:webHidden/>
+              </w:rPr>
+              <w:instrText xml:space="preserve"> PAGEREF _Toc5003416 \h </w:instrText>
+            </w:r>
+            <w:r>
+              <w:rPr>
+                <w:noProof/>
+                <w:webHidden/>
+              </w:rPr>
+            </w:r>
+            <w:r>
+              <w:rPr>
+                <w:noProof/>
+                <w:webHidden/>
+              </w:rPr>
+              <w:fldChar w:fldCharType="separate"/>
+            </w:r>
+            <w:r>
+              <w:rPr>
+                <w:noProof/>
+                <w:webHidden/>
+              </w:rPr>
+              <w:t>26</w:t>
             </w:r>
             <w:r>
               <w:rPr>
@@ -3574,15 +3545,154 @@
               <w:noProof/>
               <w:sz w:val="22"/>
               <w:szCs w:val="22"/>
-              <w:lang w:val="pt-BR" w:eastAsia="pt-BR"/>
             </w:rPr>
           </w:pPr>
-          <w:hyperlink w:anchor="_Toc4171216" w:history="1">
+          <w:hyperlink w:anchor="_Toc5003417" w:history="1">
             <w:r>
               <w:rPr>
                 <w:rStyle w:val="Hyperlink"/>
                 <w:noProof/>
               </w:rPr>
+              <w:t>6.1 Research objectives: Summary of findings</w:t>
+            </w:r>
+            <w:r>
+              <w:rPr>
+                <w:noProof/>
+                <w:webHidden/>
+              </w:rPr>
+              <w:tab/>
+            </w:r>
+            <w:r>
+              <w:rPr>
+                <w:noProof/>
+                <w:webHidden/>
+              </w:rPr>
+              <w:fldChar w:fldCharType="begin"/>
+            </w:r>
+            <w:r>
+              <w:rPr>
+                <w:noProof/>
+                <w:webHidden/>
+              </w:rPr>
+              <w:instrText xml:space="preserve"> PAGEREF _Toc5003417 \h </w:instrText>
+            </w:r>
+            <w:r>
+              <w:rPr>
+                <w:noProof/>
+                <w:webHidden/>
+              </w:rPr>
+            </w:r>
+            <w:r>
+              <w:rPr>
+                <w:noProof/>
+                <w:webHidden/>
+              </w:rPr>
+              <w:fldChar w:fldCharType="separate"/>
+            </w:r>
+            <w:r>
+              <w:rPr>
+                <w:noProof/>
+                <w:webHidden/>
+              </w:rPr>
+              <w:t>26</w:t>
+            </w:r>
+            <w:r>
+              <w:rPr>
+                <w:noProof/>
+                <w:webHidden/>
+              </w:rPr>
+              <w:fldChar w:fldCharType="end"/>
+            </w:r>
+          </w:hyperlink>
+        </w:p>
+        <w:p>
+          <w:pPr>
+            <w:pStyle w:val="TOC2"/>
+            <w:tabs>
+              <w:tab w:val="right" w:leader="dot" w:pos="9350"/>
+            </w:tabs>
+            <w:rPr>
+              <w:noProof/>
+              <w:sz w:val="22"/>
+              <w:szCs w:val="22"/>
+            </w:rPr>
+          </w:pPr>
+          <w:hyperlink w:anchor="_Toc5003418" w:history="1">
+            <w:r>
+              <w:rPr>
+                <w:rStyle w:val="Hyperlink"/>
+                <w:noProof/>
+              </w:rPr>
+              <w:t>6.2 Limitations</w:t>
+            </w:r>
+            <w:r>
+              <w:rPr>
+                <w:noProof/>
+                <w:webHidden/>
+              </w:rPr>
+              <w:tab/>
+            </w:r>
+            <w:r>
+              <w:rPr>
+                <w:noProof/>
+                <w:webHidden/>
+              </w:rPr>
+              <w:fldChar w:fldCharType="begin"/>
+            </w:r>
+            <w:r>
+              <w:rPr>
+                <w:noProof/>
+                <w:webHidden/>
+              </w:rPr>
+              <w:instrText xml:space="preserve"> PAGEREF _Toc5003418 \h </w:instrText>
+            </w:r>
+            <w:r>
+              <w:rPr>
+                <w:noProof/>
+                <w:webHidden/>
+              </w:rPr>
+            </w:r>
+            <w:r>
+              <w:rPr>
+                <w:noProof/>
+                <w:webHidden/>
+              </w:rPr>
+              <w:fldChar w:fldCharType="separate"/>
+            </w:r>
+            <w:r>
+              <w:rPr>
+                <w:noProof/>
+                <w:webHidden/>
+              </w:rPr>
+              <w:t>26</w:t>
+            </w:r>
+            <w:r>
+              <w:rPr>
+                <w:noProof/>
+                <w:webHidden/>
+              </w:rPr>
+              <w:fldChar w:fldCharType="end"/>
+            </w:r>
+          </w:hyperlink>
+        </w:p>
+        <w:p>
+          <w:pPr>
+            <w:pStyle w:val="TOC2"/>
+            <w:tabs>
+              <w:tab w:val="right" w:leader="dot" w:pos="9350"/>
+            </w:tabs>
+            <w:rPr>
+              <w:noProof/>
+              <w:sz w:val="22"/>
+              <w:szCs w:val="22"/>
+            </w:rPr>
+          </w:pPr>
+          <w:hyperlink w:anchor="_Toc5003419" w:history="1">
+            <w:r>
+              <w:rPr>
+                <w:rStyle w:val="Hyperlink"/>
+                <w:noProof/>
+              </w:rPr>
               <w:t>6.3 Future research</w:t>
             </w:r>
             <w:r>
@@ -3604,7 +3714,7 @@
                 <w:noProof/>
                 <w:webHidden/>
               </w:rPr>
-              <w:instrText xml:space="preserve"> PAGEREF _Toc4171216 \h </w:instrText>
+              <w:instrText xml:space="preserve"> PAGEREF _Toc5003419 \h </w:instrText>
             </w:r>
             <w:r>
               <w:rPr>
@@ -3624,7 +3734,7 @@
                 <w:noProof/>
                 <w:webHidden/>
               </w:rPr>
-              <w:t>23</w:t>
+              <w:t>26</w:t>
             </w:r>
             <w:r>
               <w:rPr>
@@ -3642,10 +3752,9 @@
               <w:noProof/>
               <w:sz w:val="22"/>
               <w:szCs w:val="22"/>
-              <w:lang w:val="pt-BR" w:eastAsia="pt-BR"/>
             </w:rPr>
           </w:pPr>
-          <w:hyperlink w:anchor="_Toc4171217" w:history="1">
+          <w:hyperlink w:anchor="_Toc5003420" w:history="1">
             <w:r>
               <w:rPr>
                 <w:rStyle w:val="Hyperlink"/>
@@ -3672,7 +3781,7 @@
                 <w:noProof/>
                 <w:webHidden/>
               </w:rPr>
-              <w:instrText xml:space="preserve"> PAGEREF _Toc4171217 \h </w:instrText>
+              <w:instrText xml:space="preserve"> PAGEREF _Toc5003420 \h </w:instrText>
             </w:r>
             <w:r>
               <w:rPr>
@@ -3692,7 +3801,7 @@
                 <w:noProof/>
                 <w:webHidden/>
               </w:rPr>
-              <w:t>25</w:t>
+              <w:t>28</w:t>
             </w:r>
             <w:r>
               <w:rPr>
@@ -3741,7 +3850,7 @@
       <w:pPr>
         <w:pStyle w:val="Title"/>
       </w:pPr>
-      <w:bookmarkStart w:id="3" w:name="_Toc4171183"/>
+      <w:bookmarkStart w:id="3" w:name="_Toc5003384"/>
       <w:r>
         <w:lastRenderedPageBreak/>
         <w:t>L</w:t>
@@ -4086,7 +4195,7 @@
       <w:pPr>
         <w:pStyle w:val="Title"/>
       </w:pPr>
-      <w:bookmarkStart w:id="4" w:name="_Toc4171184"/>
+      <w:bookmarkStart w:id="4" w:name="_Toc5003385"/>
       <w:r>
         <w:lastRenderedPageBreak/>
         <w:t>L</w:t>
@@ -4211,7 +4320,7 @@
       <w:pPr>
         <w:pStyle w:val="Title"/>
       </w:pPr>
-      <w:bookmarkStart w:id="5" w:name="_Toc4171185"/>
+      <w:bookmarkStart w:id="5" w:name="_Toc5003386"/>
       <w:r>
         <w:lastRenderedPageBreak/>
         <w:t>A</w:t>
@@ -4230,11 +4339,22 @@
       <w:r>
         <w:t>CAT</w:t>
       </w:r>
+      <w:r>
+        <w:t xml:space="preserve"> cultural attractor theory</w:t>
+      </w:r>
+    </w:p>
+    <w:p>
+      <w:r>
+        <w:t>IT</w:t>
+      </w:r>
+      <w:r>
+        <w:t xml:space="preserve"> information technology</w:t>
+      </w:r>
     </w:p>
     <w:p>
       <w:pPr>
         <w:sectPr>
-          <w:footerReference w:type="default" r:id="rId12"/>
+          <w:footerReference w:type="default" r:id="rId11"/>
           <w:pgSz w:w="12240" w:h="15840"/>
           <w:pgMar w:top="1440" w:right="1440" w:bottom="1440" w:left="1440" w:header="0" w:footer="0" w:gutter="0"/>
           <w:pgNumType w:fmt="upperRoman" w:start="1"/>
@@ -4243,8 +4363,31 @@
           </w:cols>
         </w:sectPr>
       </w:pPr>
-      <w:r>
-        <w:t>IT</w:t>
+      <w:proofErr w:type="spellStart"/>
+      <w:r>
+        <w:t>Npm</w:t>
+      </w:r>
+      <w:proofErr w:type="spellEnd"/>
+      <w:r>
+        <w:t xml:space="preserve"> </w:t>
+      </w:r>
+      <w:proofErr w:type="spellStart"/>
+      <w:r>
+        <w:rPr>
+          <w:rFonts w:ascii="Times New Roman" w:hAnsi="Times New Roman" w:cs="Times New Roman"/>
+          <w:sz w:val="24"/>
+          <w:szCs w:val="24"/>
+        </w:rPr>
+        <w:t>nodejs</w:t>
+      </w:r>
+      <w:proofErr w:type="spellEnd"/>
+      <w:r>
+        <w:rPr>
+          <w:rFonts w:ascii="Times New Roman" w:hAnsi="Times New Roman" w:cs="Times New Roman"/>
+          <w:sz w:val="24"/>
+          <w:szCs w:val="24"/>
+        </w:rPr>
+        <w:t xml:space="preserve"> package manager</w:t>
       </w:r>
       <w:r>
         <w:br w:type="page"/>
@@ -4256,7 +4399,7 @@
         <w:jc w:val="left"/>
       </w:pPr>
       <w:bookmarkStart w:id="6" w:name="_ev6g6auqaqx6" w:colFirst="0" w:colLast="0"/>
-      <w:bookmarkStart w:id="7" w:name="_Toc4171186"/>
+      <w:bookmarkStart w:id="7" w:name="_Toc5003387"/>
       <w:bookmarkEnd w:id="6"/>
       <w:r>
         <w:lastRenderedPageBreak/>
@@ -4282,7 +4425,7 @@
       <w:pPr>
         <w:pStyle w:val="Heading1"/>
       </w:pPr>
-      <w:bookmarkStart w:id="8" w:name="_Toc4171187"/>
+      <w:bookmarkStart w:id="8" w:name="_Toc5003388"/>
       <w:r>
         <w:t>1. I</w:t>
       </w:r>
@@ -5137,7 +5280,7 @@
           <w:numId w:val="4"/>
         </w:numPr>
       </w:pPr>
-      <w:bookmarkStart w:id="9" w:name="_Toc4171188"/>
+      <w:bookmarkStart w:id="9" w:name="_Toc5003389"/>
       <w:r>
         <w:lastRenderedPageBreak/>
         <w:t>M</w:t>
@@ -5661,7 +5804,7 @@
           <w:numId w:val="4"/>
         </w:numPr>
       </w:pPr>
-      <w:bookmarkStart w:id="10" w:name="_Toc4171189"/>
+      <w:bookmarkStart w:id="10" w:name="_Toc5003390"/>
       <w:r>
         <w:t>R</w:t>
       </w:r>
@@ -5820,8 +5963,18 @@
           <w:sz w:val="24"/>
           <w:szCs w:val="24"/>
         </w:rPr>
-        <w:t xml:space="preserve"> for a certain period of time</w:t>
-      </w:r>
+        <w:t xml:space="preserve"> for a certain </w:t>
+      </w:r>
+      <w:proofErr w:type="gramStart"/>
+      <w:r>
+        <w:rPr>
+          <w:rFonts w:ascii="Times New Roman" w:hAnsi="Times New Roman" w:cs="Times New Roman"/>
+          <w:sz w:val="24"/>
+          <w:szCs w:val="24"/>
+        </w:rPr>
+        <w:t>period of time</w:t>
+      </w:r>
+      <w:proofErr w:type="gramEnd"/>
       <w:r>
         <w:rPr>
           <w:rFonts w:ascii="Times New Roman" w:hAnsi="Times New Roman" w:cs="Times New Roman"/>
@@ -6124,7 +6277,7 @@
           <w:numId w:val="4"/>
         </w:numPr>
       </w:pPr>
-      <w:bookmarkStart w:id="11" w:name="_Toc4171190"/>
+      <w:bookmarkStart w:id="11" w:name="_Toc5003391"/>
       <w:r>
         <w:lastRenderedPageBreak/>
         <w:t>R</w:t>
@@ -6192,7 +6345,7 @@
           <w:numId w:val="4"/>
         </w:numPr>
       </w:pPr>
-      <w:bookmarkStart w:id="12" w:name="_Toc4171191"/>
+      <w:bookmarkStart w:id="12" w:name="_Toc5003392"/>
       <w:r>
         <w:t>R</w:t>
       </w:r>
@@ -6388,7 +6541,25 @@
           <w:sz w:val="24"/>
           <w:szCs w:val="24"/>
         </w:rPr>
-        <w:t>Web experiment, on(-)line experiment, Web-based experiment, World Wide Web(WWW) experiment, and Internet experiment.</w:t>
+        <w:t xml:space="preserve">Web experiment, </w:t>
+      </w:r>
+      <w:proofErr w:type="gramStart"/>
+      <w:r>
+        <w:rPr>
+          <w:rFonts w:ascii="Times New Roman" w:hAnsi="Times New Roman" w:cs="Times New Roman"/>
+          <w:sz w:val="24"/>
+          <w:szCs w:val="24"/>
+        </w:rPr>
+        <w:t>on(</w:t>
+      </w:r>
+      <w:proofErr w:type="gramEnd"/>
+      <w:r>
+        <w:rPr>
+          <w:rFonts w:ascii="Times New Roman" w:hAnsi="Times New Roman" w:cs="Times New Roman"/>
+          <w:sz w:val="24"/>
+          <w:szCs w:val="24"/>
+        </w:rPr>
+        <w:t>-)line experiment, Web-based experiment, World Wide Web(WWW) experiment, and Internet experiment.</w:t>
       </w:r>
       <w:r>
         <w:rPr>
@@ -6558,12 +6729,14 @@
           <w:color w:val="FF0000"/>
         </w:rPr>
       </w:pPr>
+      <w:proofErr w:type="spellStart"/>
       <w:r>
         <w:rPr>
           <w:color w:val="FF0000"/>
         </w:rPr>
         <w:t>Self Selection</w:t>
       </w:r>
+      <w:proofErr w:type="spellEnd"/>
     </w:p>
     <w:p>
       <w:pPr>
@@ -7176,7 +7349,7 @@
           <w:numId w:val="4"/>
         </w:numPr>
       </w:pPr>
-      <w:bookmarkStart w:id="14" w:name="_Toc4171192"/>
+      <w:bookmarkStart w:id="14" w:name="_Toc5003393"/>
       <w:r>
         <w:t>T</w:t>
       </w:r>
@@ -7382,7 +7555,25 @@
           <w:sz w:val="24"/>
           <w:szCs w:val="24"/>
         </w:rPr>
-        <w:t>The Part I, called Background provides a briefly introduction of the research developed, motivation, objectives and approaches utilized. Besides that, it also contains the Theoretical part which provides a base of understanding of the topic that will be researched and explored, eliciting definitions from different authors and researchers of the field and also the current discussions on the academic community.</w:t>
+        <w:t xml:space="preserve">The Part I, called Background provides a briefly introduction of the research developed, motivation, objectives and approaches utilized. Besides that, it also contains the Theoretical part which provides a base of understanding of the topic that will be researched and explored, eliciting definitions from different authors and researchers of the field </w:t>
+      </w:r>
+      <w:proofErr w:type="gramStart"/>
+      <w:r>
+        <w:rPr>
+          <w:rFonts w:ascii="Times New Roman" w:hAnsi="Times New Roman" w:cs="Times New Roman"/>
+          <w:sz w:val="24"/>
+          <w:szCs w:val="24"/>
+        </w:rPr>
+        <w:t>and also</w:t>
+      </w:r>
+      <w:proofErr w:type="gramEnd"/>
+      <w:r>
+        <w:rPr>
+          <w:rFonts w:ascii="Times New Roman" w:hAnsi="Times New Roman" w:cs="Times New Roman"/>
+          <w:sz w:val="24"/>
+          <w:szCs w:val="24"/>
+        </w:rPr>
+        <w:t xml:space="preserve"> the current discussions on the academic community.</w:t>
       </w:r>
     </w:p>
     <w:p>
@@ -7497,7 +7688,7 @@
                     <pic:cNvPicPr/>
                   </pic:nvPicPr>
                   <pic:blipFill>
-                    <a:blip r:embed="rId13">
+                    <a:blip r:embed="rId12">
                       <a:extLst>
                         <a:ext uri="{28A0092B-C50C-407E-A947-70E740481C1C}">
                           <a14:useLocalDpi xmlns:a14="http://schemas.microsoft.com/office/drawing/2010/main" val="0"/>
@@ -7537,7 +7728,7 @@
       <w:pPr>
         <w:pStyle w:val="Heading1"/>
       </w:pPr>
-      <w:bookmarkStart w:id="16" w:name="_Toc4171193"/>
+      <w:bookmarkStart w:id="16" w:name="_Toc5003394"/>
       <w:r>
         <w:lastRenderedPageBreak/>
         <w:t>2. T</w:t>
@@ -7557,7 +7748,7 @@
       <w:pPr>
         <w:pStyle w:val="Heading2"/>
       </w:pPr>
-      <w:bookmarkStart w:id="17" w:name="_Toc4171194"/>
+      <w:bookmarkStart w:id="17" w:name="_Toc5003395"/>
       <w:r>
         <w:t>2.1 C</w:t>
       </w:r>
@@ -8474,8 +8665,18 @@
           <w:sz w:val="24"/>
           <w:szCs w:val="24"/>
         </w:rPr>
-        <w:t>First studies and etc</w:t>
-      </w:r>
+        <w:t xml:space="preserve">First studies and </w:t>
+      </w:r>
+      <w:proofErr w:type="spellStart"/>
+      <w:r>
+        <w:rPr>
+          <w:rFonts w:ascii="Times New Roman" w:hAnsi="Times New Roman" w:cs="Times New Roman"/>
+          <w:sz w:val="24"/>
+          <w:szCs w:val="24"/>
+        </w:rPr>
+        <w:t>etc</w:t>
+      </w:r>
+      <w:proofErr w:type="spellEnd"/>
     </w:p>
     <w:p>
       <w:pPr>
@@ -8493,7 +8694,25 @@
           <w:sz w:val="24"/>
           <w:szCs w:val="24"/>
         </w:rPr>
-        <w:t xml:space="preserve">Difference replication , and not replication. Memes </w:t>
+        <w:t xml:space="preserve">Difference </w:t>
+      </w:r>
+      <w:proofErr w:type="gramStart"/>
+      <w:r>
+        <w:rPr>
+          <w:rFonts w:ascii="Times New Roman" w:hAnsi="Times New Roman" w:cs="Times New Roman"/>
+          <w:sz w:val="24"/>
+          <w:szCs w:val="24"/>
+        </w:rPr>
+        <w:t>replication ,</w:t>
+      </w:r>
+      <w:proofErr w:type="gramEnd"/>
+      <w:r>
+        <w:rPr>
+          <w:rFonts w:ascii="Times New Roman" w:hAnsi="Times New Roman" w:cs="Times New Roman"/>
+          <w:sz w:val="24"/>
+          <w:szCs w:val="24"/>
+        </w:rPr>
+        <w:t xml:space="preserve"> and not replication. Memes </w:t>
       </w:r>
     </w:p>
     <w:p>
@@ -8531,7 +8750,25 @@
           <w:sz w:val="24"/>
           <w:szCs w:val="24"/>
         </w:rPr>
-        <w:t>Content based, model based transmission</w:t>
+        <w:t xml:space="preserve">Content based, </w:t>
+      </w:r>
+      <w:proofErr w:type="gramStart"/>
+      <w:r>
+        <w:rPr>
+          <w:rFonts w:ascii="Times New Roman" w:hAnsi="Times New Roman" w:cs="Times New Roman"/>
+          <w:sz w:val="24"/>
+          <w:szCs w:val="24"/>
+        </w:rPr>
+        <w:t>model based</w:t>
+      </w:r>
+      <w:proofErr w:type="gramEnd"/>
+      <w:r>
+        <w:rPr>
+          <w:rFonts w:ascii="Times New Roman" w:hAnsi="Times New Roman" w:cs="Times New Roman"/>
+          <w:sz w:val="24"/>
+          <w:szCs w:val="24"/>
+        </w:rPr>
+        <w:t xml:space="preserve"> transmission</w:t>
       </w:r>
       <w:r>
         <w:rPr>
@@ -8595,7 +8832,105 @@
         <w:rPr>
           <w:color w:val="FF0000"/>
         </w:rPr>
-        <w:t>tudies of cultural transmission will be most valuable if they are pursued within a framework of cultural evolution. This body of theory contends that human culture evolves according to basic Darwinian principles, in important respects similar to those by which biological species evolve (Campbell 1974; Cavalli-Sforza &amp; Feldman 1981; Boyd &amp; Richerson 1985; Plotkin 1994; Mesoudi et al. 2004; Richerson &amp; Boyd 2005; Mesoudi et al. 2006b). These Darwinian principles are variation, differential fitness and inheritance, and just as Darwin (1859/1968) showed these basic principles to characterize the evolution of biological organisms, they can also be observed in human culture (Mesoudi et al. 2004): (i) cultural traits (beliefs, attitudes, skills, knowledge, etc.) vary across and within individuals and groups; (ii) not all cultural traits are equally likely to be preserved and copied due to competition for expression, attention or memory space, some ideas are more memorable or attractive than others, and some models are more likely to be copied; and (iii) cultural traits are inherited or transmitted from model(s) to learner(s) via social learning</w:t>
+        <w:t xml:space="preserve">tudies of cultural transmission will be most valuable if they are pursued within a framework of cultural evolution. This body of theory contends that human culture evolves according to basic Darwinian principles, in important respects </w:t>
+      </w:r>
+      <w:proofErr w:type="gramStart"/>
+      <w:r>
+        <w:rPr>
+          <w:color w:val="FF0000"/>
+        </w:rPr>
+        <w:t>similar to</w:t>
+      </w:r>
+      <w:proofErr w:type="gramEnd"/>
+      <w:r>
+        <w:rPr>
+          <w:color w:val="FF0000"/>
+        </w:rPr>
+        <w:t xml:space="preserve"> those by which biological species evolve (Campbell 1974; Cavalli-Sforza &amp; Feldman 1981; Boyd &amp; </w:t>
+      </w:r>
+      <w:proofErr w:type="spellStart"/>
+      <w:r>
+        <w:rPr>
+          <w:color w:val="FF0000"/>
+        </w:rPr>
+        <w:t>Richerson</w:t>
+      </w:r>
+      <w:proofErr w:type="spellEnd"/>
+      <w:r>
+        <w:rPr>
+          <w:color w:val="FF0000"/>
+        </w:rPr>
+        <w:t xml:space="preserve"> 1985; Plotkin 1994; </w:t>
+      </w:r>
+      <w:proofErr w:type="spellStart"/>
+      <w:r>
+        <w:rPr>
+          <w:color w:val="FF0000"/>
+        </w:rPr>
+        <w:t>Mesoudi</w:t>
+      </w:r>
+      <w:proofErr w:type="spellEnd"/>
+      <w:r>
+        <w:rPr>
+          <w:color w:val="FF0000"/>
+        </w:rPr>
+        <w:t xml:space="preserve"> et al. 2004; </w:t>
+      </w:r>
+      <w:proofErr w:type="spellStart"/>
+      <w:r>
+        <w:rPr>
+          <w:color w:val="FF0000"/>
+        </w:rPr>
+        <w:t>Richerson</w:t>
+      </w:r>
+      <w:proofErr w:type="spellEnd"/>
+      <w:r>
+        <w:rPr>
+          <w:color w:val="FF0000"/>
+        </w:rPr>
+        <w:t xml:space="preserve"> &amp; Boyd 2005; </w:t>
+      </w:r>
+      <w:proofErr w:type="spellStart"/>
+      <w:r>
+        <w:rPr>
+          <w:color w:val="FF0000"/>
+        </w:rPr>
+        <w:t>Mesoudi</w:t>
+      </w:r>
+      <w:proofErr w:type="spellEnd"/>
+      <w:r>
+        <w:rPr>
+          <w:color w:val="FF0000"/>
+        </w:rPr>
+        <w:t xml:space="preserve"> et al. 2006b). These Darwinian principles are variation, differential fitness and inheritance, and just as Darwin (1859/1968) showed these basic principles to characterize the evolution of biological organisms, they can also be observed in human culture (</w:t>
+      </w:r>
+      <w:proofErr w:type="spellStart"/>
+      <w:r>
+        <w:rPr>
+          <w:color w:val="FF0000"/>
+        </w:rPr>
+        <w:t>Mesoudi</w:t>
+      </w:r>
+      <w:proofErr w:type="spellEnd"/>
+      <w:r>
+        <w:rPr>
+          <w:color w:val="FF0000"/>
+        </w:rPr>
+        <w:t xml:space="preserve"> et al. 2004): (</w:t>
+      </w:r>
+      <w:proofErr w:type="spellStart"/>
+      <w:r>
+        <w:rPr>
+          <w:color w:val="FF0000"/>
+        </w:rPr>
+        <w:t>i</w:t>
+      </w:r>
+      <w:proofErr w:type="spellEnd"/>
+      <w:r>
+        <w:rPr>
+          <w:color w:val="FF0000"/>
+        </w:rPr>
+        <w:t>) cultural traits (beliefs, attitudes, skills, knowledge, etc.) vary across and within individuals and groups; (ii) not all cultural traits are equally likely to be preserved and copied due to competition for expression, attention or memory space, some ideas are more memorable or attractive than others, and some models are more likely to be copied; and (iii) cultural traits are inherited or transmitted from model(s) to learner(s) via social learning</w:t>
       </w:r>
       <w:r>
         <w:rPr>
@@ -8648,7 +8983,21 @@
         <w:rPr>
           <w:color w:val="FF0000"/>
         </w:rPr>
-        <w:t>Alex Mesoudi1 The multiple roles of cultural transmission experiments in understanding human cultural evolution</w:t>
+        <w:t xml:space="preserve">Alex Mesoudi1 </w:t>
+      </w:r>
+      <w:proofErr w:type="gramStart"/>
+      <w:r>
+        <w:rPr>
+          <w:color w:val="FF0000"/>
+        </w:rPr>
+        <w:t>The</w:t>
+      </w:r>
+      <w:proofErr w:type="gramEnd"/>
+      <w:r>
+        <w:rPr>
+          <w:color w:val="FF0000"/>
+        </w:rPr>
+        <w:t xml:space="preserve"> multiple roles of cultural transmission experiments in understanding human cultural evolution</w:t>
       </w:r>
     </w:p>
     <w:p>
@@ -8735,18 +9084,19 @@
           <w:szCs w:val="25"/>
           <w:shd w:val="clear" w:color="auto" w:fill="FFFFFF"/>
         </w:rPr>
-        <w:t>Work of Lumsden and Wilson (1981), Cavalli-Sforza and Feldman (1981), and Boyd and Richerson (1985). All of these authors have attempted, in one way or another, to produce formal models that can integrate the effects of cultural inheritance into more standard biological models of evolution.</w:t>
-      </w:r>
-    </w:p>
-    <w:p>
-      <w:pPr>
+        <w:t xml:space="preserve">Work of Lumsden and Wilson (1981), Cavalli-Sforza and Feldman (1981), and Boyd and </w:t>
+      </w:r>
+      <w:proofErr w:type="spellStart"/>
+      <w:r>
         <w:rPr>
           <w:color w:val="FF0000"/>
           <w:sz w:val="25"/>
           <w:szCs w:val="25"/>
           <w:shd w:val="clear" w:color="auto" w:fill="FFFFFF"/>
         </w:rPr>
-      </w:pPr>
+        <w:t>Richerson</w:t>
+      </w:r>
+      <w:proofErr w:type="spellEnd"/>
       <w:r>
         <w:rPr>
           <w:color w:val="FF0000"/>
@@ -8754,18 +9104,19 @@
           <w:szCs w:val="25"/>
           <w:shd w:val="clear" w:color="auto" w:fill="FFFFFF"/>
         </w:rPr>
-        <w:t>Dan Sperber (1996), Richerson and Boyd 2005</w:t>
-      </w:r>
-    </w:p>
-    <w:p>
-      <w:pPr>
+        <w:t xml:space="preserve"> (1985). </w:t>
+      </w:r>
+      <w:proofErr w:type="gramStart"/>
+      <w:r>
         <w:rPr>
           <w:color w:val="FF0000"/>
           <w:sz w:val="25"/>
           <w:szCs w:val="25"/>
           <w:shd w:val="clear" w:color="auto" w:fill="FFFFFF"/>
         </w:rPr>
-      </w:pPr>
+        <w:t>All of</w:t>
+      </w:r>
+      <w:proofErr w:type="gramEnd"/>
       <w:r>
         <w:rPr>
           <w:color w:val="FF0000"/>
@@ -8773,17 +9124,18 @@
           <w:szCs w:val="25"/>
           <w:shd w:val="clear" w:color="auto" w:fill="FFFFFF"/>
         </w:rPr>
-        <w:t xml:space="preserve">Difference between genetics vs culture: </w:t>
-      </w:r>
-      <w:r>
+        <w:t xml:space="preserve"> these authors have attempted, in one way or another, to produce formal models that can integrate the effects of cultural inheritance into more standard biological models of evolution.</w:t>
+      </w:r>
+    </w:p>
+    <w:p>
+      <w:pPr>
         <w:rPr>
           <w:color w:val="FF0000"/>
           <w:sz w:val="25"/>
           <w:szCs w:val="25"/>
           <w:shd w:val="clear" w:color="auto" w:fill="FFFFFF"/>
         </w:rPr>
-        <w:t xml:space="preserve">These sorts of cultural evolutionary models do not assume that cultural inheritance works in the same way as genetic inheritance. Yet they remain </w:t>
-      </w:r>
+      </w:pPr>
       <w:r>
         <w:rPr>
           <w:color w:val="FF0000"/>
@@ -8791,8 +9143,9 @@
           <w:szCs w:val="25"/>
           <w:shd w:val="clear" w:color="auto" w:fill="FFFFFF"/>
         </w:rPr>
-        <w:t>recognizably</w:t>
-      </w:r>
+        <w:t xml:space="preserve">Dan Sperber (1996), </w:t>
+      </w:r>
+      <w:proofErr w:type="spellStart"/>
       <w:r>
         <w:rPr>
           <w:color w:val="FF0000"/>
@@ -8800,33 +9153,27 @@
           <w:szCs w:val="25"/>
           <w:shd w:val="clear" w:color="auto" w:fill="FFFFFF"/>
         </w:rPr>
-        <w:t xml:space="preserve"> evolutionary in style, primarily because they seek to explain the changes in trait frequencies in a population over time. </w:t>
-      </w:r>
-    </w:p>
-    <w:p>
-      <w:pPr>
+        <w:t>Richerson</w:t>
+      </w:r>
+      <w:proofErr w:type="spellEnd"/>
+      <w:r>
         <w:rPr>
           <w:color w:val="FF0000"/>
           <w:sz w:val="25"/>
           <w:szCs w:val="25"/>
           <w:shd w:val="clear" w:color="auto" w:fill="FFFFFF"/>
         </w:rPr>
-      </w:pPr>
-      <w:r>
+        <w:t xml:space="preserve"> and Boyd 2005</w:t>
+      </w:r>
+    </w:p>
+    <w:p>
+      <w:pPr>
         <w:rPr>
           <w:color w:val="FF0000"/>
           <w:sz w:val="25"/>
           <w:szCs w:val="25"/>
           <w:shd w:val="clear" w:color="auto" w:fill="FFFFFF"/>
         </w:rPr>
-        <w:t>No one can deny that cultural inheritance is an important factor in explaining how our species has changed over time. Cultural inheritance is not merely a process that acts in parallel to genetic evolution, it is intertwined with genetic evolution.</w:t>
-      </w:r>
-    </w:p>
-    <w:p>
-      <w:pPr>
-        <w:rPr>
-          <w:color w:val="FF0000"/>
-        </w:rPr>
       </w:pPr>
       <w:r>
         <w:rPr>
@@ -8835,40 +9182,25 @@
           <w:szCs w:val="25"/>
           <w:shd w:val="clear" w:color="auto" w:fill="FFFFFF"/>
         </w:rPr>
-        <w:t>Importance of culture: Cultural changes bring about alterations to the environment, which in turn affect both how genes act in development, and what selection pressures act on genes. </w:t>
-      </w:r>
-    </w:p>
-    <w:p>
-      <w:pPr>
+        <w:t xml:space="preserve">Difference between genetics vs culture: </w:t>
+      </w:r>
+      <w:r>
         <w:rPr>
           <w:color w:val="FF0000"/>
           <w:sz w:val="25"/>
           <w:szCs w:val="25"/>
           <w:shd w:val="clear" w:color="auto" w:fill="FFFFFF"/>
         </w:rPr>
-      </w:pPr>
-      <w:r>
-        <w:rPr>
-          <w:color w:val="FF0000"/>
-        </w:rPr>
-        <w:t xml:space="preserve">Should I </w:t>
-      </w:r>
-      <w:r>
-        <w:rPr>
-          <w:color w:val="FF0000"/>
-        </w:rPr>
-        <w:t xml:space="preserve">Talk about memes? </w:t>
-      </w:r>
-      <w:r>
-        <w:rPr>
-          <w:i/>
-          <w:iCs/>
+        <w:t xml:space="preserve">These sorts of cultural evolutionary models do not assume that cultural inheritance works in the same way as genetic inheritance. Yet they remain </w:t>
+      </w:r>
+      <w:r>
+        <w:rPr>
           <w:color w:val="FF0000"/>
           <w:sz w:val="25"/>
           <w:szCs w:val="25"/>
           <w:shd w:val="clear" w:color="auto" w:fill="FFFFFF"/>
         </w:rPr>
-        <w:t>Cultural units are not replicators</w:t>
+        <w:t>recognizably</w:t>
       </w:r>
       <w:r>
         <w:rPr>
@@ -8877,32 +9209,33 @@
           <w:szCs w:val="25"/>
           <w:shd w:val="clear" w:color="auto" w:fill="FFFFFF"/>
         </w:rPr>
-        <w:t xml:space="preserve">: </w:t>
-      </w:r>
-      <w:r>
-        <w:rPr>
-          <w:color w:val="FF0000"/>
-        </w:rPr>
-        <w:t xml:space="preserve">Attractor vs Replicator. Attractor - </w:t>
-      </w:r>
-      <w:r>
+        <w:t xml:space="preserve"> evolutionary in style, primarily because they seek to explain the changes in trait frequencies in a population over time. </w:t>
+      </w:r>
+    </w:p>
+    <w:p>
+      <w:pPr>
         <w:rPr>
           <w:color w:val="FF0000"/>
           <w:sz w:val="25"/>
           <w:szCs w:val="25"/>
           <w:shd w:val="clear" w:color="auto" w:fill="FFFFFF"/>
         </w:rPr>
-        <w:t>culturally shared patterns of thought, which enable representations to spread through a population without literal copying.</w:t>
-      </w:r>
-    </w:p>
-    <w:p>
-      <w:pPr>
+      </w:pPr>
+      <w:r>
         <w:rPr>
           <w:color w:val="FF0000"/>
           <w:sz w:val="25"/>
           <w:szCs w:val="25"/>
           <w:shd w:val="clear" w:color="auto" w:fill="FFFFFF"/>
         </w:rPr>
+        <w:t>No one can deny that cultural inheritance is an important factor in explaining how our species has changed over time. Cultural inheritance is not merely a process that acts in parallel to genetic evolution, it is intertwined with genetic evolution.</w:t>
+      </w:r>
+    </w:p>
+    <w:p>
+      <w:pPr>
+        <w:rPr>
+          <w:color w:val="FF0000"/>
+        </w:rPr>
       </w:pPr>
       <w:r>
         <w:rPr>
@@ -8911,28 +9244,41 @@
           <w:szCs w:val="25"/>
           <w:shd w:val="clear" w:color="auto" w:fill="FFFFFF"/>
         </w:rPr>
-        <w:t xml:space="preserve">… most cultural items are ‘re-produced’ in the sense that they are produced again and again—with, of course, a causal link between all these productions—but are not reproduced in the sense of being copied from one another…Hence they are not </w:t>
-      </w:r>
-      <w:r>
+        <w:t>Importance of culture: Cultural changes bring about alterations to the environment, which in turn affect both how genes act in development, and what selection pressures act on genes. </w:t>
+      </w:r>
+    </w:p>
+    <w:p>
+      <w:pPr>
         <w:rPr>
           <w:color w:val="FF0000"/>
           <w:sz w:val="25"/>
           <w:szCs w:val="25"/>
           <w:shd w:val="clear" w:color="auto" w:fill="FFFFFF"/>
         </w:rPr>
-        <w:lastRenderedPageBreak/>
-        <w:t>memes, even when they are close ‘copies’ of one another (in a loose sense of ‘copy’, of course). (Sperber 2000, 164–65)</w:t>
-      </w:r>
-    </w:p>
-    <w:p>
-      <w:pPr>
-        <w:rPr>
+      </w:pPr>
+      <w:r>
+        <w:rPr>
+          <w:color w:val="FF0000"/>
+        </w:rPr>
+        <w:t xml:space="preserve">Should I </w:t>
+      </w:r>
+      <w:r>
+        <w:rPr>
+          <w:color w:val="FF0000"/>
+        </w:rPr>
+        <w:t xml:space="preserve">Talk about memes? </w:t>
+      </w:r>
+      <w:r>
+        <w:rPr>
+          <w:i/>
+          <w:iCs/>
           <w:color w:val="FF0000"/>
           <w:sz w:val="25"/>
           <w:szCs w:val="25"/>
           <w:shd w:val="clear" w:color="auto" w:fill="FFFFFF"/>
         </w:rPr>
-      </w:pPr>
+        <w:t>Cultural units are not replicators</w:t>
+      </w:r>
       <w:r>
         <w:rPr>
           <w:color w:val="FF0000"/>
@@ -8940,7 +9286,13 @@
           <w:szCs w:val="25"/>
           <w:shd w:val="clear" w:color="auto" w:fill="FFFFFF"/>
         </w:rPr>
-        <w:t xml:space="preserve">Cultural evolutionary Theories: </w:t>
+        <w:t xml:space="preserve">: </w:t>
+      </w:r>
+      <w:r>
+        <w:rPr>
+          <w:color w:val="FF0000"/>
+        </w:rPr>
+        <w:t xml:space="preserve">Attractor vs Replicator. Attractor - </w:t>
       </w:r>
       <w:r>
         <w:rPr>
@@ -8949,22 +9301,79 @@
           <w:szCs w:val="25"/>
           <w:shd w:val="clear" w:color="auto" w:fill="FFFFFF"/>
         </w:rPr>
-        <w:t>We want to know what makes some ideas fitter than others. in the cultural realm we will need to look at local psychological dispositions to explain why some ideas are more likely to spread than others.</w:t>
-      </w:r>
-    </w:p>
-    <w:p>
-      <w:pPr>
-        <w:rPr>
-          <w:color w:val="FF0000"/>
-        </w:rPr>
-      </w:pPr>
-      <w:r>
+        <w:t>culturally shared patterns of thought, which enable representations to spread through a population without literal copying.</w:t>
+      </w:r>
+    </w:p>
+    <w:p>
+      <w:pPr>
         <w:rPr>
           <w:color w:val="FF0000"/>
           <w:sz w:val="25"/>
           <w:szCs w:val="25"/>
           <w:shd w:val="clear" w:color="auto" w:fill="FFFFFF"/>
         </w:rPr>
+      </w:pPr>
+      <w:r>
+        <w:rPr>
+          <w:color w:val="FF0000"/>
+          <w:sz w:val="25"/>
+          <w:szCs w:val="25"/>
+          <w:shd w:val="clear" w:color="auto" w:fill="FFFFFF"/>
+        </w:rPr>
+        <w:t xml:space="preserve">… most cultural items are ‘re-produced’ in the sense that they are produced again and again—with, of course, a causal link between all these productions—but are not reproduced in the sense of being copied from one another…Hence they are not </w:t>
+      </w:r>
+      <w:r>
+        <w:rPr>
+          <w:color w:val="FF0000"/>
+          <w:sz w:val="25"/>
+          <w:szCs w:val="25"/>
+          <w:shd w:val="clear" w:color="auto" w:fill="FFFFFF"/>
+        </w:rPr>
+        <w:lastRenderedPageBreak/>
+        <w:t>memes, even when they are close ‘copies’ of one another (in a loose sense of ‘copy’, of course). (Sperber 2000, 164–65)</w:t>
+      </w:r>
+    </w:p>
+    <w:p>
+      <w:pPr>
+        <w:rPr>
+          <w:color w:val="FF0000"/>
+          <w:sz w:val="25"/>
+          <w:szCs w:val="25"/>
+          <w:shd w:val="clear" w:color="auto" w:fill="FFFFFF"/>
+        </w:rPr>
+      </w:pPr>
+      <w:r>
+        <w:rPr>
+          <w:color w:val="FF0000"/>
+          <w:sz w:val="25"/>
+          <w:szCs w:val="25"/>
+          <w:shd w:val="clear" w:color="auto" w:fill="FFFFFF"/>
+        </w:rPr>
+        <w:t xml:space="preserve">Cultural evolutionary Theories: </w:t>
+      </w:r>
+      <w:r>
+        <w:rPr>
+          <w:color w:val="FF0000"/>
+          <w:sz w:val="25"/>
+          <w:szCs w:val="25"/>
+          <w:shd w:val="clear" w:color="auto" w:fill="FFFFFF"/>
+        </w:rPr>
+        <w:t>We want to know what makes some ideas fitter than others. in the cultural realm we will need to look at local psychological dispositions to explain why some ideas are more likely to spread than others.</w:t>
+      </w:r>
+    </w:p>
+    <w:p>
+      <w:pPr>
+        <w:rPr>
+          <w:color w:val="FF0000"/>
+        </w:rPr>
+      </w:pPr>
+      <w:r>
+        <w:rPr>
+          <w:color w:val="FF0000"/>
+          <w:sz w:val="25"/>
+          <w:szCs w:val="25"/>
+          <w:shd w:val="clear" w:color="auto" w:fill="FFFFFF"/>
+        </w:rPr>
         <w:t>5 theories that can be put together</w:t>
       </w:r>
     </w:p>
@@ -8981,7 +9390,7 @@
           <w:color w:val="FF0000"/>
         </w:rPr>
       </w:pPr>
-      <w:hyperlink r:id="rId14" w:anchor="ExpRolCulEvoThe" w:history="1">
+      <w:hyperlink r:id="rId13" w:anchor="ExpRolCulEvoThe" w:history="1">
         <w:r>
           <w:rPr>
             <w:rStyle w:val="Hyperlink"/>
@@ -9001,46 +9410,116 @@
         <w:rPr>
           <w:color w:val="FF0000"/>
         </w:rPr>
-        <w:t xml:space="preserve">Five Misunderstandings about Cultural Evolution (2002) Joseph Henrich, Robert Boyd and Peter J. Richerson: </w:t>
-      </w:r>
-    </w:p>
-    <w:p>
-      <w:pPr>
-        <w:rPr>
-          <w:color w:val="FF0000"/>
-        </w:rPr>
-      </w:pPr>
-      <w:r>
-        <w:rPr>
-          <w:color w:val="FF0000"/>
-        </w:rPr>
-        <w:t>Second, Sperber (1996), Atran (2001) and Boyer (1998) emphasize that unlike genes, ideas are not transmitted intact from one brain to another. Instead, the mental representations in one brain generate observable behavior, a “public representation” in Sperber’s terminology</w:t>
-      </w:r>
-    </w:p>
-    <w:p>
-      <w:pPr>
-        <w:rPr>
-          <w:color w:val="FF0000"/>
-        </w:rPr>
-      </w:pPr>
-      <w:r>
-        <w:rPr>
-          <w:color w:val="FF0000"/>
-        </w:rPr>
-        <w:t>Mental representations will be replicated from one brain to another only if most people induce a unique mental representation from a given public representation. Moreover, inferential processes often systematically transform mental representations, so that unlike genetic transmission, the cultural transmission is highly biased toward particular representations. Following Sperber (1996), we call the representations favored by processes of psychological inference (including storage and retrieval) ‘cognitive attractors.’</w:t>
-      </w:r>
-    </w:p>
-    <w:p>
-      <w:pPr>
-        <w:rPr>
-          <w:color w:val="FF0000"/>
-        </w:rPr>
-      </w:pPr>
-      <w:r>
-        <w:rPr>
-          <w:color w:val="FF0000"/>
-        </w:rPr>
-        <w:t>cognitive attractors will rapidly concentrate the cultural variation in a population. Instead of a continuum of cultural variants, most people will hold a representation near an attractor. If there is only one attractor, it will dominate. However, if, as seems likely in most cases, attactors are many, other selective forces will then act to increase the frequency of people holding one attractor and decrease others. The weak selective forces (‘weak’ relative to the strength of the attractors) will actually determine the final distribution of representations in the population.</w:t>
+        <w:t xml:space="preserve">Five Misunderstandings about Cultural Evolution (2002) Joseph Henrich, Robert Boyd and Peter J. </w:t>
+      </w:r>
+      <w:proofErr w:type="spellStart"/>
+      <w:r>
+        <w:rPr>
+          <w:color w:val="FF0000"/>
+        </w:rPr>
+        <w:t>Richerson</w:t>
+      </w:r>
+      <w:proofErr w:type="spellEnd"/>
+      <w:r>
+        <w:rPr>
+          <w:color w:val="FF0000"/>
+        </w:rPr>
+        <w:t xml:space="preserve">: </w:t>
+      </w:r>
+    </w:p>
+    <w:p>
+      <w:pPr>
+        <w:rPr>
+          <w:color w:val="FF0000"/>
+        </w:rPr>
+      </w:pPr>
+      <w:r>
+        <w:rPr>
+          <w:color w:val="FF0000"/>
+        </w:rPr>
+        <w:t xml:space="preserve">Second, Sperber (1996), </w:t>
+      </w:r>
+      <w:proofErr w:type="spellStart"/>
+      <w:r>
+        <w:rPr>
+          <w:color w:val="FF0000"/>
+        </w:rPr>
+        <w:t>Atran</w:t>
+      </w:r>
+      <w:proofErr w:type="spellEnd"/>
+      <w:r>
+        <w:rPr>
+          <w:color w:val="FF0000"/>
+        </w:rPr>
+        <w:t xml:space="preserve"> (2001) and Boyer (1998) emphasize that unlike genes, ideas are not transmitted intact from one brain to another. Instead, the mental representations in one brain generate observable behavior, a “public representation” in Sperber’s terminology</w:t>
+      </w:r>
+    </w:p>
+    <w:p>
+      <w:pPr>
+        <w:rPr>
+          <w:color w:val="FF0000"/>
+        </w:rPr>
+      </w:pPr>
+      <w:r>
+        <w:rPr>
+          <w:color w:val="FF0000"/>
+        </w:rPr>
+        <w:t xml:space="preserve">Mental representations will be replicated from one brain to another only if most people induce a unique mental representation from a given public representation. Moreover, inferential processes often systematically transform mental representations, so that unlike genetic transmission, the cultural transmission is highly biased toward </w:t>
+      </w:r>
+      <w:proofErr w:type="gramStart"/>
+      <w:r>
+        <w:rPr>
+          <w:color w:val="FF0000"/>
+        </w:rPr>
+        <w:t>particular representations</w:t>
+      </w:r>
+      <w:proofErr w:type="gramEnd"/>
+      <w:r>
+        <w:rPr>
+          <w:color w:val="FF0000"/>
+        </w:rPr>
+        <w:t>. Following Sperber (1996), we call the representations favored by processes of psychological inference (including storage and retrieval) ‘cognitive attractors.’</w:t>
+      </w:r>
+    </w:p>
+    <w:p>
+      <w:pPr>
+        <w:rPr>
+          <w:color w:val="FF0000"/>
+        </w:rPr>
+      </w:pPr>
+      <w:r>
+        <w:rPr>
+          <w:color w:val="FF0000"/>
+        </w:rPr>
+        <w:t xml:space="preserve">cognitive attractors will rapidly concentrate the cultural variation in a population. Instead of a continuum of cultural variants, most people will hold a representation near an attractor. If there is only one attractor, it will dominate. However, if, as seems likely in most cases, </w:t>
+      </w:r>
+      <w:proofErr w:type="spellStart"/>
+      <w:r>
+        <w:rPr>
+          <w:color w:val="FF0000"/>
+        </w:rPr>
+        <w:t>attactors</w:t>
+      </w:r>
+      <w:proofErr w:type="spellEnd"/>
+      <w:r>
+        <w:rPr>
+          <w:color w:val="FF0000"/>
+        </w:rPr>
+        <w:t xml:space="preserve"> are many, other selective forces will then act to increase the frequency of people holding one attractor and decrease others. The weak selective forces (‘weak’ relative to the strength of the attractors) will </w:t>
+      </w:r>
+      <w:proofErr w:type="gramStart"/>
+      <w:r>
+        <w:rPr>
+          <w:color w:val="FF0000"/>
+        </w:rPr>
+        <w:t>actually determine</w:t>
+      </w:r>
+      <w:proofErr w:type="gramEnd"/>
+      <w:r>
+        <w:rPr>
+          <w:color w:val="FF0000"/>
+        </w:rPr>
+        <w:t xml:space="preserve"> the final distribution of representations in the population.</w:t>
       </w:r>
     </w:p>
     <w:p>
@@ -9054,7 +9533,133 @@
         <w:rPr>
           <w:color w:val="FF0000"/>
         </w:rPr>
-        <w:t>First, inferential transformation captures the manner in which cognitive processes of acquisition, storage and retieve alter mental representations in ways to favor some representations over others—cognitive attactors. Because the two extreme represetations, “Moon as person“ and “moon as rock“ are easier to think, they act as cognitive attractors in our example. Individuals who observe behaviors that result from intermediate representations tend to infer mental representations closer to one of the two attractors. The second process, selective attention, captures the tendency for individuals to pay particular attention to some individuals more than others. For example, it could be in a modernizing environment, where the representations favored by science are prestigious, people who hold the “moon as rock“ representation are more succesful than those who hold the alternative, and thus they attract more attention (and are more likely to be learned from). Finally we assume the effects of inferential transformation are much stronger than the effects of selective attention</w:t>
+        <w:t xml:space="preserve">First, inferential transformation captures the </w:t>
+      </w:r>
+      <w:proofErr w:type="gramStart"/>
+      <w:r>
+        <w:rPr>
+          <w:color w:val="FF0000"/>
+        </w:rPr>
+        <w:t>manner in which</w:t>
+      </w:r>
+      <w:proofErr w:type="gramEnd"/>
+      <w:r>
+        <w:rPr>
+          <w:color w:val="FF0000"/>
+        </w:rPr>
+        <w:t xml:space="preserve"> cognitive processes of acquisition, storage and </w:t>
+      </w:r>
+      <w:proofErr w:type="spellStart"/>
+      <w:r>
+        <w:rPr>
+          <w:color w:val="FF0000"/>
+        </w:rPr>
+        <w:t>retieve</w:t>
+      </w:r>
+      <w:proofErr w:type="spellEnd"/>
+      <w:r>
+        <w:rPr>
+          <w:color w:val="FF0000"/>
+        </w:rPr>
+        <w:t xml:space="preserve"> alter mental representations in ways to favor some representations over others—cognitive </w:t>
+      </w:r>
+      <w:proofErr w:type="spellStart"/>
+      <w:r>
+        <w:rPr>
+          <w:color w:val="FF0000"/>
+        </w:rPr>
+        <w:t>attactors</w:t>
+      </w:r>
+      <w:proofErr w:type="spellEnd"/>
+      <w:r>
+        <w:rPr>
+          <w:color w:val="FF0000"/>
+        </w:rPr>
+        <w:t xml:space="preserve">. Because the two extreme </w:t>
+      </w:r>
+      <w:proofErr w:type="spellStart"/>
+      <w:r>
+        <w:rPr>
+          <w:color w:val="FF0000"/>
+        </w:rPr>
+        <w:t>represetations</w:t>
+      </w:r>
+      <w:proofErr w:type="spellEnd"/>
+      <w:r>
+        <w:rPr>
+          <w:color w:val="FF0000"/>
+        </w:rPr>
+        <w:t xml:space="preserve">, “Moon as </w:t>
+      </w:r>
+      <w:proofErr w:type="gramStart"/>
+      <w:r>
+        <w:rPr>
+          <w:color w:val="FF0000"/>
+        </w:rPr>
+        <w:t>person“ and</w:t>
+      </w:r>
+      <w:proofErr w:type="gramEnd"/>
+      <w:r>
+        <w:rPr>
+          <w:color w:val="FF0000"/>
+        </w:rPr>
+        <w:t xml:space="preserve"> “moon as rock“ are easier to think, they act as cognitive attractors in our example. Individuals who observe behaviors that result from intermediate representations tend to infer mental representations closer to one of the two attractors. The second process, selective attention, captures the tendency for individuals to pay </w:t>
+      </w:r>
+      <w:proofErr w:type="gramStart"/>
+      <w:r>
+        <w:rPr>
+          <w:color w:val="FF0000"/>
+        </w:rPr>
+        <w:t>particular attention</w:t>
+      </w:r>
+      <w:proofErr w:type="gramEnd"/>
+      <w:r>
+        <w:rPr>
+          <w:color w:val="FF0000"/>
+        </w:rPr>
+        <w:t xml:space="preserve"> to some individuals more than others. For example, it could be in a modernizing environment, where the representations favored by science are prestigious, people who hold the “moon as </w:t>
+      </w:r>
+      <w:proofErr w:type="gramStart"/>
+      <w:r>
+        <w:rPr>
+          <w:color w:val="FF0000"/>
+        </w:rPr>
+        <w:t>rock“ representation</w:t>
+      </w:r>
+      <w:proofErr w:type="gramEnd"/>
+      <w:r>
+        <w:rPr>
+          <w:color w:val="FF0000"/>
+        </w:rPr>
+        <w:t xml:space="preserve"> are more </w:t>
+      </w:r>
+      <w:proofErr w:type="spellStart"/>
+      <w:r>
+        <w:rPr>
+          <w:color w:val="FF0000"/>
+        </w:rPr>
+        <w:t>succesful</w:t>
+      </w:r>
+      <w:proofErr w:type="spellEnd"/>
+      <w:r>
+        <w:rPr>
+          <w:color w:val="FF0000"/>
+        </w:rPr>
+        <w:t xml:space="preserve"> than those who hold the alternative, and thus they attract more attention (and are more likely to be learned from). </w:t>
+      </w:r>
+      <w:proofErr w:type="gramStart"/>
+      <w:r>
+        <w:rPr>
+          <w:color w:val="FF0000"/>
+        </w:rPr>
+        <w:t>Finally</w:t>
+      </w:r>
+      <w:proofErr w:type="gramEnd"/>
+      <w:r>
+        <w:rPr>
+          <w:color w:val="FF0000"/>
+        </w:rPr>
+        <w:t xml:space="preserve"> we assume the effects of inferential transformation are much stronger than the effects of selective attention</w:t>
       </w:r>
       <w:r>
         <w:t>.</w:t>
@@ -9282,7 +9887,7 @@
       <w:pPr>
         <w:pStyle w:val="Heading2"/>
       </w:pPr>
-      <w:bookmarkStart w:id="18" w:name="_Toc4171195"/>
+      <w:bookmarkStart w:id="18" w:name="_Toc5003396"/>
       <w:r>
         <w:t>2.2 C</w:t>
       </w:r>
@@ -9302,7 +9907,21 @@
         <w:rPr>
           <w:color w:val="FF0000"/>
         </w:rPr>
-        <w:t>One of the models to explain the process of cultural evolution is Cultural Attraction Theory (CAT) which differs from other evolutionary approaches as it develops the idea of constructive convergence in cultural transmission [2]. Constructive convergence refers to processes of cultural transmission that cause systematic transformation rather than faithful replication of cultural items. However, the transformations are biased and favour the production of some cultural items. These transformation biases can be explained by the existence of factors of attractions, which stabilize the distribution of cultural items at a macro level (whole populations and across generations) [3].</w:t>
+        <w:t xml:space="preserve">One of the models to explain the process of cultural evolution is Cultural Attraction Theory (CAT) which differs from other evolutionary approaches as it develops the idea of constructive convergence in cultural transmission [2]. Constructive convergence refers to processes of cultural transmission that cause systematic transformation rather than faithful replication of cultural items. However, the transformations are biased and </w:t>
+      </w:r>
+      <w:proofErr w:type="spellStart"/>
+      <w:r>
+        <w:rPr>
+          <w:color w:val="FF0000"/>
+        </w:rPr>
+        <w:t>favour</w:t>
+      </w:r>
+      <w:proofErr w:type="spellEnd"/>
+      <w:r>
+        <w:rPr>
+          <w:color w:val="FF0000"/>
+        </w:rPr>
+        <w:t xml:space="preserve"> the production of some cultural items. These transformation biases can be explained by the existence of factors of attractions, which stabilize the distribution of cultural items at a macro level (whole populations and across generations) [3].</w:t>
       </w:r>
     </w:p>
     <w:p>
@@ -9389,8 +10008,13 @@
         <w:jc w:val="left"/>
       </w:pPr>
       <w:r>
-        <w:t>2.3.1 Determistic</w:t>
-      </w:r>
+        <w:t xml:space="preserve">2.3.1 </w:t>
+      </w:r>
+      <w:proofErr w:type="spellStart"/>
+      <w:r>
+        <w:t>Determistic</w:t>
+      </w:r>
+      <w:proofErr w:type="spellEnd"/>
     </w:p>
     <w:p>
       <w:pPr>
@@ -9401,7 +10025,7 @@
       <w:pPr>
         <w:jc w:val="left"/>
         <w:sectPr>
-          <w:footerReference w:type="default" r:id="rId15"/>
+          <w:footerReference w:type="default" r:id="rId14"/>
           <w:pgSz w:w="12240" w:h="15840"/>
           <w:pgMar w:top="1440" w:right="1440" w:bottom="1440" w:left="1440" w:header="0" w:footer="0" w:gutter="0"/>
           <w:pgNumType w:start="1"/>
@@ -9423,7 +10047,7 @@
         <w:jc w:val="left"/>
       </w:pPr>
       <w:bookmarkStart w:id="19" w:name="_ca33ep1y5vyl" w:colFirst="0" w:colLast="0"/>
-      <w:bookmarkStart w:id="20" w:name="_Toc4171196"/>
+      <w:bookmarkStart w:id="20" w:name="_Toc5003397"/>
       <w:bookmarkEnd w:id="19"/>
       <w:r>
         <w:lastRenderedPageBreak/>
@@ -9458,7 +10082,7 @@
         <w:pStyle w:val="Heading1"/>
       </w:pPr>
       <w:bookmarkStart w:id="21" w:name="_8hicilqhl1dt" w:colFirst="0" w:colLast="0"/>
-      <w:bookmarkStart w:id="22" w:name="_Toc4171197"/>
+      <w:bookmarkStart w:id="22" w:name="_Toc5003398"/>
       <w:bookmarkEnd w:id="21"/>
       <w:r>
         <w:t>3</w:t>
@@ -9561,7 +10185,16 @@
           <w:sz w:val="24"/>
           <w:szCs w:val="24"/>
         </w:rPr>
-        <w:t xml:space="preserve"> and work experience on the aforementioned </w:t>
+        <w:t xml:space="preserve"> and work experience on the </w:t>
+      </w:r>
+      <w:proofErr w:type="gramStart"/>
+      <w:r>
+        <w:rPr>
+          <w:rFonts w:ascii="Times New Roman" w:eastAsia="Times New Roman" w:hAnsi="Times New Roman" w:cs="Times New Roman"/>
+          <w:sz w:val="24"/>
+          <w:szCs w:val="24"/>
+        </w:rPr>
+        <w:t xml:space="preserve">aforementioned </w:t>
       </w:r>
       <w:r>
         <w:rPr>
@@ -9571,6 +10204,7 @@
         </w:rPr>
         <w:t>area</w:t>
       </w:r>
+      <w:proofErr w:type="gramEnd"/>
       <w:r>
         <w:rPr>
           <w:rFonts w:ascii="Times New Roman" w:eastAsia="Times New Roman" w:hAnsi="Times New Roman" w:cs="Times New Roman"/>
@@ -10251,8 +10885,9 @@
           <w:szCs w:val="24"/>
           <w:highlight w:val="white"/>
         </w:rPr>
-        <w:t xml:space="preserve"> comments in itself with the goal to facilitate the understanding of anyone interested on it and it</w:t>
-      </w:r>
+        <w:t xml:space="preserve"> comments </w:t>
+      </w:r>
+      <w:proofErr w:type="gramStart"/>
       <w:r>
         <w:rPr>
           <w:rFonts w:ascii="Times New Roman" w:eastAsia="Times New Roman" w:hAnsi="Times New Roman" w:cs="Times New Roman"/>
@@ -10261,6 +10896,27 @@
           <w:szCs w:val="24"/>
           <w:highlight w:val="white"/>
         </w:rPr>
+        <w:t>in itself with</w:t>
+      </w:r>
+      <w:proofErr w:type="gramEnd"/>
+      <w:r>
+        <w:rPr>
+          <w:rFonts w:ascii="Times New Roman" w:eastAsia="Times New Roman" w:hAnsi="Times New Roman" w:cs="Times New Roman"/>
+          <w:color w:val="212121"/>
+          <w:sz w:val="24"/>
+          <w:szCs w:val="24"/>
+          <w:highlight w:val="white"/>
+        </w:rPr>
+        <w:t xml:space="preserve"> the goal to facilitate the understanding of anyone interested on it and it</w:t>
+      </w:r>
+      <w:r>
+        <w:rPr>
+          <w:rFonts w:ascii="Times New Roman" w:eastAsia="Times New Roman" w:hAnsi="Times New Roman" w:cs="Times New Roman"/>
+          <w:color w:val="212121"/>
+          <w:sz w:val="24"/>
+          <w:szCs w:val="24"/>
+          <w:highlight w:val="white"/>
+        </w:rPr>
         <w:t xml:space="preserve"> i</w:t>
       </w:r>
       <w:r>
@@ -10328,7 +10984,7 @@
         <w:pStyle w:val="Heading2"/>
       </w:pPr>
       <w:bookmarkStart w:id="23" w:name="_4se6yre2qt87" w:colFirst="0" w:colLast="0"/>
-      <w:bookmarkStart w:id="24" w:name="_Toc4171198"/>
+      <w:bookmarkStart w:id="24" w:name="_Toc5003399"/>
       <w:bookmarkEnd w:id="23"/>
       <w:r>
         <w:t>3.1 A</w:t>
@@ -10390,7 +11046,7 @@
       </w:pPr>
       <w:bookmarkStart w:id="25" w:name="_iapm5mjkxxpf" w:colFirst="0" w:colLast="0"/>
       <w:bookmarkStart w:id="26" w:name="_3.1.1_Angular_framework"/>
-      <w:bookmarkStart w:id="27" w:name="_Toc4171199"/>
+      <w:bookmarkStart w:id="27" w:name="_Toc5003400"/>
       <w:bookmarkEnd w:id="25"/>
       <w:bookmarkEnd w:id="26"/>
       <w:r>
@@ -10438,7 +11094,7 @@
         </w:rPr>
         <w:t xml:space="preserve">[insert reference </w:t>
       </w:r>
-      <w:hyperlink r:id="rId16">
+      <w:hyperlink r:id="rId15">
         <w:r>
           <w:rPr>
             <w:rFonts w:ascii="Times New Roman" w:eastAsia="Times New Roman" w:hAnsi="Times New Roman" w:cs="Times New Roman"/>
@@ -10512,7 +11168,7 @@
         </w:rPr>
         <w:t xml:space="preserve">[insert reference </w:t>
       </w:r>
-      <w:hyperlink r:id="rId17">
+      <w:hyperlink r:id="rId16">
         <w:r>
           <w:rPr>
             <w:rFonts w:ascii="Times New Roman" w:eastAsia="Times New Roman" w:hAnsi="Times New Roman" w:cs="Times New Roman"/>
@@ -10653,7 +11309,7 @@
       </w:pPr>
       <w:bookmarkStart w:id="28" w:name="_i389u0rwukbs" w:colFirst="0" w:colLast="0"/>
       <w:bookmarkStart w:id="29" w:name="_3.1.2_Firebase_hosting"/>
-      <w:bookmarkStart w:id="30" w:name="_Toc4171200"/>
+      <w:bookmarkStart w:id="30" w:name="_Toc5003401"/>
       <w:bookmarkEnd w:id="28"/>
       <w:bookmarkEnd w:id="29"/>
       <w:r>
@@ -10702,7 +11358,7 @@
         </w:rPr>
         <w:t xml:space="preserve">[insert reference </w:t>
       </w:r>
-      <w:hyperlink r:id="rId18">
+      <w:hyperlink r:id="rId17">
         <w:r>
           <w:rPr>
             <w:rFonts w:ascii="Times New Roman" w:eastAsia="Times New Roman" w:hAnsi="Times New Roman" w:cs="Times New Roman"/>
@@ -10775,7 +11431,7 @@
                     <pic:cNvPicPr preferRelativeResize="0"/>
                   </pic:nvPicPr>
                   <pic:blipFill>
-                    <a:blip r:embed="rId19"/>
+                    <a:blip r:embed="rId18"/>
                     <a:srcRect/>
                     <a:stretch>
                       <a:fillRect/>
@@ -10955,7 +11611,7 @@
         </w:rPr>
         <w:t xml:space="preserve">[insert reference </w:t>
       </w:r>
-      <w:hyperlink r:id="rId20">
+      <w:hyperlink r:id="rId19">
         <w:r>
           <w:rPr>
             <w:rFonts w:ascii="Times New Roman" w:eastAsia="Times New Roman" w:hAnsi="Times New Roman" w:cs="Times New Roman"/>
@@ -11035,6 +11691,7 @@
         </w:rPr>
         <w:t xml:space="preserve">, </w:t>
       </w:r>
+      <w:proofErr w:type="spellStart"/>
       <w:r>
         <w:rPr>
           <w:rFonts w:ascii="Times New Roman" w:eastAsia="Times New Roman" w:hAnsi="Times New Roman" w:cs="Times New Roman"/>
@@ -11044,6 +11701,7 @@
         </w:rPr>
         <w:t>coord_original_left</w:t>
       </w:r>
+      <w:proofErr w:type="spellEnd"/>
       <w:r>
         <w:rPr>
           <w:rFonts w:ascii="Times New Roman" w:eastAsia="Times New Roman" w:hAnsi="Times New Roman" w:cs="Times New Roman"/>
@@ -11052,6 +11710,7 @@
         </w:rPr>
         <w:t xml:space="preserve">, </w:t>
       </w:r>
+      <w:proofErr w:type="spellStart"/>
       <w:r>
         <w:rPr>
           <w:rFonts w:ascii="Times New Roman" w:eastAsia="Times New Roman" w:hAnsi="Times New Roman" w:cs="Times New Roman"/>
@@ -11061,6 +11720,7 @@
         </w:rPr>
         <w:t>coord_original_top</w:t>
       </w:r>
+      <w:proofErr w:type="spellEnd"/>
       <w:r>
         <w:rPr>
           <w:rFonts w:ascii="Times New Roman" w:eastAsia="Times New Roman" w:hAnsi="Times New Roman" w:cs="Times New Roman"/>
@@ -11069,6 +11729,7 @@
         </w:rPr>
         <w:t xml:space="preserve">, </w:t>
       </w:r>
+      <w:proofErr w:type="spellStart"/>
       <w:r>
         <w:rPr>
           <w:rFonts w:ascii="Times New Roman" w:eastAsia="Times New Roman" w:hAnsi="Times New Roman" w:cs="Times New Roman"/>
@@ -11078,6 +11739,7 @@
         </w:rPr>
         <w:t>coord_user_left</w:t>
       </w:r>
+      <w:proofErr w:type="spellEnd"/>
       <w:r>
         <w:rPr>
           <w:rFonts w:ascii="Times New Roman" w:eastAsia="Times New Roman" w:hAnsi="Times New Roman" w:cs="Times New Roman"/>
@@ -11086,6 +11748,7 @@
         </w:rPr>
         <w:t xml:space="preserve">, </w:t>
       </w:r>
+      <w:proofErr w:type="spellStart"/>
       <w:r>
         <w:rPr>
           <w:rFonts w:ascii="Times New Roman" w:eastAsia="Times New Roman" w:hAnsi="Times New Roman" w:cs="Times New Roman"/>
@@ -11095,6 +11758,7 @@
         </w:rPr>
         <w:t>coord_user_top</w:t>
       </w:r>
+      <w:proofErr w:type="spellEnd"/>
       <w:r>
         <w:rPr>
           <w:rFonts w:ascii="Times New Roman" w:eastAsia="Times New Roman" w:hAnsi="Times New Roman" w:cs="Times New Roman"/>
@@ -11137,6 +11801,7 @@
         </w:rPr>
         <w:t xml:space="preserve">, </w:t>
       </w:r>
+      <w:proofErr w:type="spellStart"/>
       <w:r>
         <w:rPr>
           <w:rFonts w:ascii="Times New Roman" w:eastAsia="Times New Roman" w:hAnsi="Times New Roman" w:cs="Times New Roman"/>
@@ -11146,6 +11811,7 @@
         </w:rPr>
         <w:t>screenSize</w:t>
       </w:r>
+      <w:proofErr w:type="spellEnd"/>
       <w:r>
         <w:rPr>
           <w:rFonts w:ascii="Times New Roman" w:eastAsia="Times New Roman" w:hAnsi="Times New Roman" w:cs="Times New Roman"/>
@@ -11220,7 +11886,7 @@
                     <pic:cNvPicPr preferRelativeResize="0"/>
                   </pic:nvPicPr>
                   <pic:blipFill>
-                    <a:blip r:embed="rId21"/>
+                    <a:blip r:embed="rId20"/>
                     <a:srcRect/>
                     <a:stretch>
                       <a:fillRect/>
@@ -11681,11 +12347,33 @@
                 <w:rFonts w:ascii="Times New Roman" w:eastAsia="Times New Roman" w:hAnsi="Times New Roman" w:cs="Times New Roman"/>
               </w:rPr>
             </w:pPr>
+            <w:proofErr w:type="gramStart"/>
             <w:r>
               <w:rPr>
                 <w:rFonts w:ascii="Times New Roman" w:eastAsia="Times New Roman" w:hAnsi="Times New Roman" w:cs="Times New Roman"/>
               </w:rPr>
-              <w:t>Unit of storage, represents one interaction of the user playing the experiment. It’s an unique sequence of 20 characters composed of letters or numbers generated randomly by Firebase.</w:t>
+              <w:t>Unit of storage,</w:t>
+            </w:r>
+            <w:proofErr w:type="gramEnd"/>
+            <w:r>
+              <w:rPr>
+                <w:rFonts w:ascii="Times New Roman" w:eastAsia="Times New Roman" w:hAnsi="Times New Roman" w:cs="Times New Roman"/>
+              </w:rPr>
+              <w:t xml:space="preserve"> represents one interaction of the user playing the experiment. It’s </w:t>
+            </w:r>
+            <w:proofErr w:type="gramStart"/>
+            <w:r>
+              <w:rPr>
+                <w:rFonts w:ascii="Times New Roman" w:eastAsia="Times New Roman" w:hAnsi="Times New Roman" w:cs="Times New Roman"/>
+              </w:rPr>
+              <w:t>an</w:t>
+            </w:r>
+            <w:proofErr w:type="gramEnd"/>
+            <w:r>
+              <w:rPr>
+                <w:rFonts w:ascii="Times New Roman" w:eastAsia="Times New Roman" w:hAnsi="Times New Roman" w:cs="Times New Roman"/>
+              </w:rPr>
+              <w:t xml:space="preserve"> unique sequence of 20 characters composed of letters or numbers generated randomly by Firebase.</w:t>
             </w:r>
           </w:p>
         </w:tc>
@@ -11983,6 +12671,7 @@
                 <w:rFonts w:ascii="Times New Roman" w:eastAsia="Times New Roman" w:hAnsi="Times New Roman" w:cs="Times New Roman"/>
               </w:rPr>
             </w:pPr>
+            <w:proofErr w:type="spellStart"/>
             <w:r>
               <w:rPr>
                 <w:rFonts w:ascii="Times New Roman" w:eastAsia="Times New Roman" w:hAnsi="Times New Roman" w:cs="Times New Roman"/>
@@ -11995,6 +12684,7 @@
               </w:rPr>
               <w:t>Left</w:t>
             </w:r>
+            <w:proofErr w:type="spellEnd"/>
           </w:p>
           <w:p>
             <w:pPr>
@@ -12011,12 +12701,14 @@
                 <w:rFonts w:ascii="Times New Roman" w:eastAsia="Times New Roman" w:hAnsi="Times New Roman" w:cs="Times New Roman"/>
               </w:rPr>
             </w:pPr>
+            <w:proofErr w:type="spellStart"/>
             <w:r>
               <w:rPr>
                 <w:rFonts w:ascii="Times New Roman" w:eastAsia="Times New Roman" w:hAnsi="Times New Roman" w:cs="Times New Roman"/>
               </w:rPr>
               <w:t>SpiralCenter</w:t>
             </w:r>
+            <w:proofErr w:type="spellEnd"/>
           </w:p>
           <w:p>
             <w:pPr>
@@ -12033,12 +12725,14 @@
                 <w:rFonts w:ascii="Times New Roman" w:eastAsia="Times New Roman" w:hAnsi="Times New Roman" w:cs="Times New Roman"/>
               </w:rPr>
             </w:pPr>
+            <w:proofErr w:type="spellStart"/>
             <w:r>
               <w:rPr>
                 <w:rFonts w:ascii="Times New Roman" w:eastAsia="Times New Roman" w:hAnsi="Times New Roman" w:cs="Times New Roman"/>
               </w:rPr>
               <w:t>ClickHereBottomLeft</w:t>
             </w:r>
+            <w:proofErr w:type="spellEnd"/>
           </w:p>
           <w:p>
             <w:pPr>
@@ -12055,12 +12749,14 @@
                 <w:rFonts w:ascii="Times New Roman" w:eastAsia="Times New Roman" w:hAnsi="Times New Roman" w:cs="Times New Roman"/>
               </w:rPr>
             </w:pPr>
+            <w:proofErr w:type="spellStart"/>
             <w:r>
               <w:rPr>
                 <w:rFonts w:ascii="Times New Roman" w:eastAsia="Times New Roman" w:hAnsi="Times New Roman" w:cs="Times New Roman"/>
               </w:rPr>
               <w:t>ClickHereTopRight</w:t>
             </w:r>
+            <w:proofErr w:type="spellEnd"/>
           </w:p>
         </w:tc>
       </w:tr>
@@ -12091,12 +12787,14 @@
                 <w:rFonts w:ascii="Times New Roman" w:eastAsia="Times New Roman" w:hAnsi="Times New Roman" w:cs="Times New Roman"/>
               </w:rPr>
             </w:pPr>
+            <w:proofErr w:type="spellStart"/>
             <w:r>
               <w:rPr>
                 <w:rFonts w:ascii="Times New Roman" w:eastAsia="Times New Roman" w:hAnsi="Times New Roman" w:cs="Times New Roman"/>
               </w:rPr>
               <w:t>coord_original_left</w:t>
             </w:r>
+            <w:proofErr w:type="spellEnd"/>
           </w:p>
         </w:tc>
         <w:tc>
@@ -12233,12 +12931,14 @@
                 <w:rFonts w:ascii="Times New Roman" w:eastAsia="Times New Roman" w:hAnsi="Times New Roman" w:cs="Times New Roman"/>
               </w:rPr>
             </w:pPr>
+            <w:proofErr w:type="spellStart"/>
             <w:r>
               <w:rPr>
                 <w:rFonts w:ascii="Times New Roman" w:eastAsia="Times New Roman" w:hAnsi="Times New Roman" w:cs="Times New Roman"/>
               </w:rPr>
               <w:t>coord_original_top</w:t>
             </w:r>
+            <w:proofErr w:type="spellEnd"/>
           </w:p>
         </w:tc>
         <w:tc>
@@ -12361,12 +13061,14 @@
                 <w:rFonts w:ascii="Times New Roman" w:eastAsia="Times New Roman" w:hAnsi="Times New Roman" w:cs="Times New Roman"/>
               </w:rPr>
             </w:pPr>
+            <w:proofErr w:type="spellStart"/>
             <w:r>
               <w:rPr>
                 <w:rFonts w:ascii="Times New Roman" w:eastAsia="Times New Roman" w:hAnsi="Times New Roman" w:cs="Times New Roman"/>
               </w:rPr>
               <w:t>coord_user_left</w:t>
             </w:r>
+            <w:proofErr w:type="spellEnd"/>
           </w:p>
         </w:tc>
         <w:tc>
@@ -12482,12 +13184,14 @@
                 <w:rFonts w:ascii="Times New Roman" w:eastAsia="Times New Roman" w:hAnsi="Times New Roman" w:cs="Times New Roman"/>
               </w:rPr>
             </w:pPr>
+            <w:proofErr w:type="spellStart"/>
             <w:r>
               <w:rPr>
                 <w:rFonts w:ascii="Times New Roman" w:eastAsia="Times New Roman" w:hAnsi="Times New Roman" w:cs="Times New Roman"/>
               </w:rPr>
               <w:t>coord_user_top</w:t>
             </w:r>
+            <w:proofErr w:type="spellEnd"/>
           </w:p>
         </w:tc>
         <w:tc>
@@ -12520,7 +13224,21 @@
               <w:rPr>
                 <w:rFonts w:ascii="Times New Roman" w:eastAsia="Times New Roman" w:hAnsi="Times New Roman" w:cs="Times New Roman"/>
               </w:rPr>
-              <w:t>Represents the vertical position on pixels which the cross was answered by the user.. Where the 0 value is the top of the screen.</w:t>
+              <w:t xml:space="preserve">Represents the vertical position on pixels which the cross was answered by the </w:t>
+            </w:r>
+            <w:proofErr w:type="gramStart"/>
+            <w:r>
+              <w:rPr>
+                <w:rFonts w:ascii="Times New Roman" w:eastAsia="Times New Roman" w:hAnsi="Times New Roman" w:cs="Times New Roman"/>
+              </w:rPr>
+              <w:t>user..</w:t>
+            </w:r>
+            <w:proofErr w:type="gramEnd"/>
+            <w:r>
+              <w:rPr>
+                <w:rFonts w:ascii="Times New Roman" w:eastAsia="Times New Roman" w:hAnsi="Times New Roman" w:cs="Times New Roman"/>
+              </w:rPr>
+              <w:t xml:space="preserve"> Where the 0 value is the top of the screen.</w:t>
             </w:r>
           </w:p>
         </w:tc>
@@ -12872,12 +13590,14 @@
                 <w:rFonts w:ascii="Times New Roman" w:eastAsia="Times New Roman" w:hAnsi="Times New Roman" w:cs="Times New Roman"/>
               </w:rPr>
             </w:pPr>
+            <w:proofErr w:type="spellStart"/>
             <w:r>
               <w:rPr>
                 <w:rFonts w:ascii="Times New Roman" w:eastAsia="Times New Roman" w:hAnsi="Times New Roman" w:cs="Times New Roman"/>
               </w:rPr>
               <w:t>screenSize</w:t>
             </w:r>
+            <w:proofErr w:type="spellEnd"/>
           </w:p>
         </w:tc>
         <w:tc>
@@ -13024,7 +13744,7 @@
       <w:pPr>
         <w:pStyle w:val="Heading2"/>
       </w:pPr>
-      <w:bookmarkStart w:id="33" w:name="_Toc4171201"/>
+      <w:bookmarkStart w:id="33" w:name="_Toc5003402"/>
       <w:r>
         <w:t>3.2 S</w:t>
       </w:r>
@@ -13092,7 +13812,16 @@
           <w:sz w:val="24"/>
           <w:szCs w:val="24"/>
         </w:rPr>
-        <w:t xml:space="preserve"> for each of them, with the</w:t>
+        <w:t xml:space="preserve"> for each of them, with </w:t>
+      </w:r>
+      <w:proofErr w:type="gramStart"/>
+      <w:r>
+        <w:rPr>
+          <w:rFonts w:ascii="Times New Roman" w:eastAsia="Times New Roman" w:hAnsi="Times New Roman" w:cs="Times New Roman"/>
+          <w:sz w:val="24"/>
+          <w:szCs w:val="24"/>
+        </w:rPr>
+        <w:t>the</w:t>
       </w:r>
       <w:r>
         <w:rPr>
@@ -13108,7 +13837,16 @@
           <w:sz w:val="24"/>
           <w:szCs w:val="24"/>
         </w:rPr>
-        <w:t xml:space="preserve"> purpose to have more appearance of a desired scenario. In the tested design, the weights were the selected ones: 33.3% for face scenario, 33.3% for the spiral scenario, 22.2% for the “click here” button and 11.1% for the calibration scenario. The calibration scenario has a lower weight</w:t>
+        <w:t xml:space="preserve"> purpose</w:t>
+      </w:r>
+      <w:proofErr w:type="gramEnd"/>
+      <w:r>
+        <w:rPr>
+          <w:rFonts w:ascii="Times New Roman" w:eastAsia="Times New Roman" w:hAnsi="Times New Roman" w:cs="Times New Roman"/>
+          <w:sz w:val="24"/>
+          <w:szCs w:val="24"/>
+        </w:rPr>
+        <w:t xml:space="preserve"> to have more appearance of a desired scenario. In the tested design, the weights were the selected ones: 33.3% for face scenario, 33.3% for the spiral scenario, 22.2% for the “click here” button and 11.1% for the calibration scenario. The calibration scenario has a lower weight</w:t>
       </w:r>
       <w:r>
         <w:rPr>
@@ -13188,7 +13926,25 @@
           <w:sz w:val="24"/>
           <w:szCs w:val="24"/>
         </w:rPr>
-        <w:t>he “click here” button has a slightly lower weight due to the fact that it has only two variances, in contrast with the spiral that have three.</w:t>
+        <w:t xml:space="preserve">he “click here” button has a slightly lower weight </w:t>
+      </w:r>
+      <w:proofErr w:type="gramStart"/>
+      <w:r>
+        <w:rPr>
+          <w:rFonts w:ascii="Times New Roman" w:eastAsia="Times New Roman" w:hAnsi="Times New Roman" w:cs="Times New Roman"/>
+          <w:sz w:val="24"/>
+          <w:szCs w:val="24"/>
+        </w:rPr>
+        <w:t>due to the fact that</w:t>
+      </w:r>
+      <w:proofErr w:type="gramEnd"/>
+      <w:r>
+        <w:rPr>
+          <w:rFonts w:ascii="Times New Roman" w:eastAsia="Times New Roman" w:hAnsi="Times New Roman" w:cs="Times New Roman"/>
+          <w:sz w:val="24"/>
+          <w:szCs w:val="24"/>
+        </w:rPr>
+        <w:t xml:space="preserve"> it has only two variances, in contrast with the spiral that have three.</w:t>
       </w:r>
       <w:bookmarkStart w:id="34" w:name="_fa95a3l90ags" w:colFirst="0" w:colLast="0"/>
       <w:bookmarkStart w:id="35" w:name="_hpaelu2dc40d" w:colFirst="0" w:colLast="0"/>
@@ -13210,7 +13966,7 @@
         <w:pStyle w:val="Heading3"/>
         <w:spacing w:line="360" w:lineRule="auto"/>
       </w:pPr>
-      <w:bookmarkStart w:id="36" w:name="_Toc4171202"/>
+      <w:bookmarkStart w:id="36" w:name="_Toc5003403"/>
       <w:r>
         <w:lastRenderedPageBreak/>
         <w:t>3.2.1 C</w:t>
@@ -13327,7 +14083,25 @@
           <w:sz w:val="24"/>
           <w:szCs w:val="24"/>
         </w:rPr>
-        <w:t xml:space="preserve">The original position where the cross can be displayed at the beginning of the experiment is generated randomly but it follows some conditions and one parameter. The conditions that it must follows are: not being too close to the edges of the screen, nor being in the center. The cross </w:t>
+        <w:t xml:space="preserve">The original position where the cross can be displayed at the beginning of the experiment is generated randomly but it follows some conditions and one parameter. The conditions that it must follows </w:t>
+      </w:r>
+      <w:proofErr w:type="gramStart"/>
+      <w:r>
+        <w:rPr>
+          <w:rFonts w:ascii="Times New Roman" w:eastAsia="Times New Roman" w:hAnsi="Times New Roman" w:cs="Times New Roman"/>
+          <w:sz w:val="24"/>
+          <w:szCs w:val="24"/>
+        </w:rPr>
+        <w:t>are:</w:t>
+      </w:r>
+      <w:proofErr w:type="gramEnd"/>
+      <w:r>
+        <w:rPr>
+          <w:rFonts w:ascii="Times New Roman" w:eastAsia="Times New Roman" w:hAnsi="Times New Roman" w:cs="Times New Roman"/>
+          <w:sz w:val="24"/>
+          <w:szCs w:val="24"/>
+        </w:rPr>
+        <w:t xml:space="preserve"> not being too close to the edges of the screen, nor being in the center. The cross </w:t>
       </w:r>
       <w:r>
         <w:rPr>
@@ -13362,7 +14136,16 @@
           <w:sz w:val="24"/>
           <w:szCs w:val="24"/>
         </w:rPr>
-        <w:t xml:space="preserve">The parameter for calculation of the position of the cross is the screen size of the device of the user. Due to the reason that each user can have different devices (mobiles, personal computers, tablets) with different screen resolutions, it is necessary </w:t>
+        <w:t xml:space="preserve">The parameter for calculation of the position of the cross is the screen size of the device of the user. Due to the reason that each user can have different devices (mobiles, personal computers, tablets) with different screen resolutions, it is </w:t>
+      </w:r>
+      <w:proofErr w:type="gramStart"/>
+      <w:r>
+        <w:rPr>
+          <w:rFonts w:ascii="Times New Roman" w:eastAsia="Times New Roman" w:hAnsi="Times New Roman" w:cs="Times New Roman"/>
+          <w:sz w:val="24"/>
+          <w:szCs w:val="24"/>
+        </w:rPr>
+        <w:t xml:space="preserve">necessary </w:t>
       </w:r>
       <w:r>
         <w:rPr>
@@ -13378,7 +14161,16 @@
           <w:sz w:val="24"/>
           <w:szCs w:val="24"/>
         </w:rPr>
-        <w:t>to capture the screen size on which the user is playing and then based on that, generate the original position of the cross.</w:t>
+        <w:t>to</w:t>
+      </w:r>
+      <w:proofErr w:type="gramEnd"/>
+      <w:r>
+        <w:rPr>
+          <w:rFonts w:ascii="Times New Roman" w:eastAsia="Times New Roman" w:hAnsi="Times New Roman" w:cs="Times New Roman"/>
+          <w:sz w:val="24"/>
+          <w:szCs w:val="24"/>
+        </w:rPr>
+        <w:t xml:space="preserve"> capture the screen size on which the user is playing and then based on that, generate the original position of the cross.</w:t>
       </w:r>
     </w:p>
     <w:p>
@@ -13474,7 +14266,7 @@
         <w:pStyle w:val="Heading3"/>
         <w:spacing w:line="360" w:lineRule="auto"/>
       </w:pPr>
-      <w:bookmarkStart w:id="37" w:name="_Toc4171203"/>
+      <w:bookmarkStart w:id="37" w:name="_Toc5003404"/>
       <w:r>
         <w:t>3.2.2 F</w:t>
       </w:r>
@@ -13529,7 +14321,7 @@
                     <pic:cNvPicPr preferRelativeResize="0"/>
                   </pic:nvPicPr>
                   <pic:blipFill>
-                    <a:blip r:embed="rId22" cstate="print">
+                    <a:blip r:embed="rId21" cstate="print">
                       <a:extLst>
                         <a:ext uri="{28A0092B-C50C-407E-A947-70E740481C1C}">
                           <a14:useLocalDpi xmlns:a14="http://schemas.microsoft.com/office/drawing/2010/main" val="0"/>
@@ -13731,7 +14523,16 @@
           <w:sz w:val="24"/>
           <w:szCs w:val="24"/>
         </w:rPr>
-        <w:t xml:space="preserve"> was worth generating values between 45% and 49% and 51% to 55%, meaning that the cross position could be further covered by the “Play again” button, affecting </w:t>
+        <w:t xml:space="preserve"> was worth generating values between 45% and 49% and 51% to 55%, meaning that the cross position could be further covered by the “Play again” button, </w:t>
+      </w:r>
+      <w:proofErr w:type="gramStart"/>
+      <w:r>
+        <w:rPr>
+          <w:rFonts w:ascii="Times New Roman" w:eastAsia="Times New Roman" w:hAnsi="Times New Roman" w:cs="Times New Roman"/>
+          <w:sz w:val="24"/>
+          <w:szCs w:val="24"/>
+        </w:rPr>
+        <w:t xml:space="preserve">affecting </w:t>
       </w:r>
       <w:r>
         <w:rPr>
@@ -13747,7 +14548,16 @@
           <w:sz w:val="24"/>
           <w:szCs w:val="24"/>
         </w:rPr>
-        <w:t>the usability and user experience quality but would increase the total of valuable samples for data analysis.</w:t>
+        <w:t>the</w:t>
+      </w:r>
+      <w:proofErr w:type="gramEnd"/>
+      <w:r>
+        <w:rPr>
+          <w:rFonts w:ascii="Times New Roman" w:eastAsia="Times New Roman" w:hAnsi="Times New Roman" w:cs="Times New Roman"/>
+          <w:sz w:val="24"/>
+          <w:szCs w:val="24"/>
+        </w:rPr>
+        <w:t xml:space="preserve"> usability and user experience quality but would increase the total of valuable samples for data analysis.</w:t>
       </w:r>
     </w:p>
     <w:p>
@@ -13766,7 +14576,7 @@
         <w:pStyle w:val="Heading3"/>
         <w:spacing w:line="360" w:lineRule="auto"/>
       </w:pPr>
-      <w:bookmarkStart w:id="39" w:name="_Toc4171204"/>
+      <w:bookmarkStart w:id="39" w:name="_Toc5003405"/>
       <w:r>
         <w:t>3.2.3 S</w:t>
       </w:r>
@@ -13797,7 +14607,16 @@
           <w:sz w:val="24"/>
           <w:szCs w:val="24"/>
         </w:rPr>
-        <w:t xml:space="preserve">The spiral scenario like the previous one is an extension of the calibration, but it has the addition of showing a spiral on the fill-out screen </w:t>
+        <w:t xml:space="preserve">The spiral scenario like the previous one is an extension of the calibration, but it has the addition of showing a spiral on the fill-out </w:t>
+      </w:r>
+      <w:proofErr w:type="gramStart"/>
+      <w:r>
+        <w:rPr>
+          <w:rFonts w:ascii="Times New Roman" w:eastAsia="Times New Roman" w:hAnsi="Times New Roman" w:cs="Times New Roman"/>
+          <w:sz w:val="24"/>
+          <w:szCs w:val="24"/>
+        </w:rPr>
+        <w:t xml:space="preserve">screen </w:t>
       </w:r>
       <w:r>
         <w:rPr>
@@ -13813,7 +14632,16 @@
           <w:sz w:val="24"/>
           <w:szCs w:val="24"/>
         </w:rPr>
-        <w:t>for 0.5 seconds, this spiral (</w:t>
+        <w:t>for</w:t>
+      </w:r>
+      <w:proofErr w:type="gramEnd"/>
+      <w:r>
+        <w:rPr>
+          <w:rFonts w:ascii="Times New Roman" w:eastAsia="Times New Roman" w:hAnsi="Times New Roman" w:cs="Times New Roman"/>
+          <w:sz w:val="24"/>
+          <w:szCs w:val="24"/>
+        </w:rPr>
+        <w:t xml:space="preserve"> 0.5 seconds, this spiral (</w:t>
       </w:r>
       <w:r>
         <w:rPr>
@@ -13902,7 +14730,7 @@
                     <pic:cNvPicPr preferRelativeResize="0"/>
                   </pic:nvPicPr>
                   <pic:blipFill>
-                    <a:blip r:embed="rId23"/>
+                    <a:blip r:embed="rId22"/>
                     <a:srcRect/>
                     <a:stretch>
                       <a:fillRect/>
@@ -13964,7 +14792,7 @@
         <w:spacing w:line="360" w:lineRule="auto"/>
       </w:pPr>
       <w:bookmarkStart w:id="40" w:name="_80kbvm7n2o77" w:colFirst="0" w:colLast="0"/>
-      <w:bookmarkStart w:id="41" w:name="_Toc4171205"/>
+      <w:bookmarkStart w:id="41" w:name="_Toc5003406"/>
       <w:bookmarkEnd w:id="40"/>
       <w:r>
         <w:t>3.2.4 B</w:t>
@@ -14084,7 +14912,7 @@
                     <pic:cNvPicPr preferRelativeResize="0"/>
                   </pic:nvPicPr>
                   <pic:blipFill>
-                    <a:blip r:embed="rId24"/>
+                    <a:blip r:embed="rId23"/>
                     <a:srcRect/>
                     <a:stretch>
                       <a:fillRect/>
@@ -14139,7 +14967,7 @@
         <w:spacing w:line="360" w:lineRule="auto"/>
       </w:pPr>
       <w:bookmarkStart w:id="42" w:name="_4._Collecting_data"/>
-      <w:bookmarkStart w:id="43" w:name="_Toc4171206"/>
+      <w:bookmarkStart w:id="43" w:name="_Toc5003407"/>
       <w:bookmarkEnd w:id="42"/>
       <w:r>
         <w:t>4.</w:t>
@@ -14259,6 +15087,7 @@
         </w:rPr>
         <w:t xml:space="preserve"> of </w:t>
       </w:r>
+      <w:proofErr w:type="spellStart"/>
       <w:r>
         <w:rPr>
           <w:rFonts w:ascii="Times New Roman" w:eastAsia="Times New Roman" w:hAnsi="Times New Roman" w:cs="Times New Roman"/>
@@ -14268,6 +15097,7 @@
         </w:rPr>
         <w:t>Apil</w:t>
       </w:r>
+      <w:proofErr w:type="spellEnd"/>
       <w:r>
         <w:rPr>
           <w:rFonts w:ascii="Times New Roman" w:eastAsia="Times New Roman" w:hAnsi="Times New Roman" w:cs="Times New Roman"/>
@@ -14414,16 +15244,35 @@
           <w:sz w:val="24"/>
           <w:szCs w:val="24"/>
         </w:rPr>
-        <w:t xml:space="preserve">were performed by unique users, meaning that the participants group of our experiment consisted of a total of  </w:t>
-      </w:r>
-      <w:r>
-        <w:rPr>
-          <w:rFonts w:ascii="Times New Roman" w:eastAsia="Times New Roman" w:hAnsi="Times New Roman" w:cs="Times New Roman"/>
-          <w:color w:val="FF0000"/>
-          <w:sz w:val="24"/>
-          <w:szCs w:val="24"/>
-        </w:rPr>
-        <w:t xml:space="preserve">XXXX </w:t>
+        <w:t xml:space="preserve">were performed by unique users, meaning that the participants group of our experiment consisted of a total </w:t>
+      </w:r>
+      <w:proofErr w:type="gramStart"/>
+      <w:r>
+        <w:rPr>
+          <w:rFonts w:ascii="Times New Roman" w:eastAsia="Times New Roman" w:hAnsi="Times New Roman" w:cs="Times New Roman"/>
+          <w:sz w:val="24"/>
+          <w:szCs w:val="24"/>
+        </w:rPr>
+        <w:t xml:space="preserve">of  </w:t>
+      </w:r>
+      <w:r>
+        <w:rPr>
+          <w:rFonts w:ascii="Times New Roman" w:eastAsia="Times New Roman" w:hAnsi="Times New Roman" w:cs="Times New Roman"/>
+          <w:color w:val="FF0000"/>
+          <w:sz w:val="24"/>
+          <w:szCs w:val="24"/>
+        </w:rPr>
+        <w:t>XXXX</w:t>
+      </w:r>
+      <w:proofErr w:type="gramEnd"/>
+      <w:r>
+        <w:rPr>
+          <w:rFonts w:ascii="Times New Roman" w:eastAsia="Times New Roman" w:hAnsi="Times New Roman" w:cs="Times New Roman"/>
+          <w:color w:val="FF0000"/>
+          <w:sz w:val="24"/>
+          <w:szCs w:val="24"/>
+        </w:rPr>
+        <w:t xml:space="preserve"> </w:t>
       </w:r>
       <w:r>
         <w:rPr>
@@ -14452,7 +15301,7 @@
         <w:pStyle w:val="Heading2"/>
         <w:spacing w:line="360" w:lineRule="auto"/>
       </w:pPr>
-      <w:bookmarkStart w:id="44" w:name="_Toc4171207"/>
+      <w:bookmarkStart w:id="44" w:name="_Toc5003408"/>
       <w:r>
         <w:t>4</w:t>
       </w:r>
@@ -14529,7 +15378,25 @@
           <w:sz w:val="24"/>
           <w:szCs w:val="24"/>
         </w:rPr>
-        <w:t xml:space="preserve"> of the website itself, only cointained the calibration scenario and it was published online on 28</w:t>
+        <w:t xml:space="preserve"> of the website itself, only </w:t>
+      </w:r>
+      <w:proofErr w:type="spellStart"/>
+      <w:r>
+        <w:rPr>
+          <w:rFonts w:ascii="Times New Roman" w:hAnsi="Times New Roman" w:cs="Times New Roman"/>
+          <w:sz w:val="24"/>
+          <w:szCs w:val="24"/>
+        </w:rPr>
+        <w:t>cointained</w:t>
+      </w:r>
+      <w:proofErr w:type="spellEnd"/>
+      <w:r>
+        <w:rPr>
+          <w:rFonts w:ascii="Times New Roman" w:hAnsi="Times New Roman" w:cs="Times New Roman"/>
+          <w:sz w:val="24"/>
+          <w:szCs w:val="24"/>
+        </w:rPr>
+        <w:t xml:space="preserve"> the calibration scenario and it was published online on 28</w:t>
       </w:r>
       <w:r>
         <w:rPr>
@@ -14554,7 +15421,43 @@
           <w:sz w:val="24"/>
           <w:szCs w:val="24"/>
         </w:rPr>
-        <w:t xml:space="preserve"> data collected was saved into the Firsetore colletion as version “1</w:t>
+        <w:t xml:space="preserve"> data collected was saved into the </w:t>
+      </w:r>
+      <w:proofErr w:type="spellStart"/>
+      <w:r>
+        <w:rPr>
+          <w:rFonts w:ascii="Times New Roman" w:hAnsi="Times New Roman" w:cs="Times New Roman"/>
+          <w:sz w:val="24"/>
+          <w:szCs w:val="24"/>
+        </w:rPr>
+        <w:t>Firsetore</w:t>
+      </w:r>
+      <w:proofErr w:type="spellEnd"/>
+      <w:r>
+        <w:rPr>
+          <w:rFonts w:ascii="Times New Roman" w:hAnsi="Times New Roman" w:cs="Times New Roman"/>
+          <w:sz w:val="24"/>
+          <w:szCs w:val="24"/>
+        </w:rPr>
+        <w:t xml:space="preserve"> </w:t>
+      </w:r>
+      <w:proofErr w:type="spellStart"/>
+      <w:r>
+        <w:rPr>
+          <w:rFonts w:ascii="Times New Roman" w:hAnsi="Times New Roman" w:cs="Times New Roman"/>
+          <w:sz w:val="24"/>
+          <w:szCs w:val="24"/>
+        </w:rPr>
+        <w:t>colletion</w:t>
+      </w:r>
+      <w:proofErr w:type="spellEnd"/>
+      <w:r>
+        <w:rPr>
+          <w:rFonts w:ascii="Times New Roman" w:hAnsi="Times New Roman" w:cs="Times New Roman"/>
+          <w:sz w:val="24"/>
+          <w:szCs w:val="24"/>
+        </w:rPr>
+        <w:t xml:space="preserve"> as version “1</w:t>
       </w:r>
       <w:r>
         <w:rPr>
@@ -14736,6 +15639,7 @@
         </w:rPr>
         <w:t xml:space="preserve">was </w:t>
       </w:r>
+      <w:proofErr w:type="spellStart"/>
       <w:r>
         <w:rPr>
           <w:rFonts w:ascii="Times New Roman" w:hAnsi="Times New Roman" w:cs="Times New Roman"/>
@@ -14743,7 +15647,17 @@
           <w:sz w:val="24"/>
           <w:szCs w:val="24"/>
         </w:rPr>
-        <w:t>aproximatelly four (4) full days,</w:t>
+        <w:t>aproximatelly</w:t>
+      </w:r>
+      <w:proofErr w:type="spellEnd"/>
+      <w:r>
+        <w:rPr>
+          <w:rFonts w:ascii="Times New Roman" w:hAnsi="Times New Roman" w:cs="Times New Roman"/>
+          <w:color w:val="000000" w:themeColor="text1"/>
+          <w:sz w:val="24"/>
+          <w:szCs w:val="24"/>
+        </w:rPr>
+        <w:t xml:space="preserve"> four (4) full days,</w:t>
       </w:r>
       <w:r>
         <w:rPr>
@@ -14938,7 +15852,7 @@
         <w:pStyle w:val="Heading2"/>
         <w:spacing w:line="360" w:lineRule="auto"/>
       </w:pPr>
-      <w:bookmarkStart w:id="45" w:name="_Toc4171208"/>
+      <w:bookmarkStart w:id="45" w:name="_Toc5003409"/>
       <w:r>
         <w:t>4.2</w:t>
       </w:r>
@@ -14995,8 +15909,9 @@
           <w:sz w:val="24"/>
           <w:szCs w:val="24"/>
         </w:rPr>
-        <w:t xml:space="preserve"> and encounter possible misleading features, these usability tests were perfomed by myself and Christophe Heintz</w:t>
-      </w:r>
+        <w:t xml:space="preserve"> and encounter possible misleading features, these usability tests were </w:t>
+      </w:r>
+      <w:proofErr w:type="spellStart"/>
       <w:r>
         <w:rPr>
           <w:rFonts w:ascii="Times New Roman" w:hAnsi="Times New Roman" w:cs="Times New Roman"/>
@@ -15004,6 +15919,25 @@
           <w:sz w:val="24"/>
           <w:szCs w:val="24"/>
         </w:rPr>
+        <w:t>perfomed</w:t>
+      </w:r>
+      <w:proofErr w:type="spellEnd"/>
+      <w:r>
+        <w:rPr>
+          <w:rFonts w:ascii="Times New Roman" w:hAnsi="Times New Roman" w:cs="Times New Roman"/>
+          <w:color w:val="000000" w:themeColor="text1"/>
+          <w:sz w:val="24"/>
+          <w:szCs w:val="24"/>
+        </w:rPr>
+        <w:t xml:space="preserve"> by myself and Christophe Heintz</w:t>
+      </w:r>
+      <w:r>
+        <w:rPr>
+          <w:rFonts w:ascii="Times New Roman" w:hAnsi="Times New Roman" w:cs="Times New Roman"/>
+          <w:color w:val="000000" w:themeColor="text1"/>
+          <w:sz w:val="24"/>
+          <w:szCs w:val="24"/>
+        </w:rPr>
         <w:t xml:space="preserve">. Some scenarios </w:t>
       </w:r>
       <w:r>
@@ -15112,8 +16046,9 @@
           <w:sz w:val="24"/>
           <w:szCs w:val="24"/>
         </w:rPr>
-        <w:t xml:space="preserve">The scenarios that were </w:t>
-      </w:r>
+        <w:t xml:space="preserve">The scenarios that </w:t>
+      </w:r>
+      <w:proofErr w:type="gramStart"/>
       <w:r>
         <w:rPr>
           <w:rFonts w:ascii="Times New Roman" w:hAnsi="Times New Roman" w:cs="Times New Roman"/>
@@ -15121,6 +16056,15 @@
           <w:sz w:val="24"/>
           <w:szCs w:val="24"/>
         </w:rPr>
+        <w:t xml:space="preserve">were </w:t>
+      </w:r>
+      <w:r>
+        <w:rPr>
+          <w:rFonts w:ascii="Times New Roman" w:hAnsi="Times New Roman" w:cs="Times New Roman"/>
+          <w:color w:val="000000" w:themeColor="text1"/>
+          <w:sz w:val="24"/>
+          <w:szCs w:val="24"/>
+        </w:rPr>
         <w:t xml:space="preserve"> </w:t>
       </w:r>
       <w:r>
@@ -15130,7 +16074,17 @@
           <w:sz w:val="24"/>
           <w:szCs w:val="24"/>
         </w:rPr>
-        <w:t xml:space="preserve">approved can be found elicited on the </w:t>
+        <w:t>approved</w:t>
+      </w:r>
+      <w:proofErr w:type="gramEnd"/>
+      <w:r>
+        <w:rPr>
+          <w:rFonts w:ascii="Times New Roman" w:hAnsi="Times New Roman" w:cs="Times New Roman"/>
+          <w:color w:val="000000" w:themeColor="text1"/>
+          <w:sz w:val="24"/>
+          <w:szCs w:val="24"/>
+        </w:rPr>
+        <w:t xml:space="preserve"> can be found elicited on the </w:t>
       </w:r>
       <w:r>
         <w:rPr>
@@ -15174,8 +16128,9 @@
           <w:sz w:val="24"/>
           <w:szCs w:val="24"/>
         </w:rPr>
-        <w:t xml:space="preserve"> phase</w:t>
-      </w:r>
+        <w:t xml:space="preserve"> </w:t>
+      </w:r>
+      <w:proofErr w:type="gramStart"/>
       <w:r>
         <w:rPr>
           <w:rFonts w:ascii="Times New Roman" w:hAnsi="Times New Roman" w:cs="Times New Roman"/>
@@ -15183,6 +16138,15 @@
           <w:sz w:val="24"/>
           <w:szCs w:val="24"/>
         </w:rPr>
+        <w:t>phase</w:t>
+      </w:r>
+      <w:r>
+        <w:rPr>
+          <w:rFonts w:ascii="Times New Roman" w:hAnsi="Times New Roman" w:cs="Times New Roman"/>
+          <w:color w:val="000000" w:themeColor="text1"/>
+          <w:sz w:val="24"/>
+          <w:szCs w:val="24"/>
+        </w:rPr>
         <w:t xml:space="preserve"> </w:t>
       </w:r>
       <w:r>
@@ -15192,7 +16156,17 @@
           <w:sz w:val="24"/>
           <w:szCs w:val="24"/>
         </w:rPr>
-        <w:t xml:space="preserve"> lasted until 5</w:t>
+        <w:t xml:space="preserve"> lasted</w:t>
+      </w:r>
+      <w:proofErr w:type="gramEnd"/>
+      <w:r>
+        <w:rPr>
+          <w:rFonts w:ascii="Times New Roman" w:hAnsi="Times New Roman" w:cs="Times New Roman"/>
+          <w:color w:val="000000" w:themeColor="text1"/>
+          <w:sz w:val="24"/>
+          <w:szCs w:val="24"/>
+        </w:rPr>
+        <w:t xml:space="preserve"> until 5</w:t>
       </w:r>
       <w:r>
         <w:rPr>
@@ -15294,7 +16268,7 @@
         <w:pStyle w:val="Heading2"/>
         <w:spacing w:line="360" w:lineRule="auto"/>
       </w:pPr>
-      <w:bookmarkStart w:id="46" w:name="_Toc4171209"/>
+      <w:bookmarkStart w:id="46" w:name="_Toc5003410"/>
       <w:r>
         <w:t>4.3</w:t>
       </w:r>
@@ -15329,15 +16303,33 @@
           <w:sz w:val="24"/>
           <w:szCs w:val="24"/>
         </w:rPr>
-        <w:t>This attractor condition phase is the t</w:t>
-      </w:r>
-      <w:r>
-        <w:rPr>
-          <w:rFonts w:ascii="Times New Roman" w:hAnsi="Times New Roman" w:cs="Times New Roman"/>
-          <w:sz w:val="24"/>
-          <w:szCs w:val="24"/>
-        </w:rPr>
-        <w:t>he last collecting data phase of the experiment</w:t>
+        <w:t xml:space="preserve">This attractor condition phase is the </w:t>
+      </w:r>
+      <w:proofErr w:type="spellStart"/>
+      <w:r>
+        <w:rPr>
+          <w:rFonts w:ascii="Times New Roman" w:hAnsi="Times New Roman" w:cs="Times New Roman"/>
+          <w:sz w:val="24"/>
+          <w:szCs w:val="24"/>
+        </w:rPr>
+        <w:t>t</w:t>
+      </w:r>
+      <w:r>
+        <w:rPr>
+          <w:rFonts w:ascii="Times New Roman" w:hAnsi="Times New Roman" w:cs="Times New Roman"/>
+          <w:sz w:val="24"/>
+          <w:szCs w:val="24"/>
+        </w:rPr>
+        <w:t>he</w:t>
+      </w:r>
+      <w:proofErr w:type="spellEnd"/>
+      <w:r>
+        <w:rPr>
+          <w:rFonts w:ascii="Times New Roman" w:hAnsi="Times New Roman" w:cs="Times New Roman"/>
+          <w:sz w:val="24"/>
+          <w:szCs w:val="24"/>
+        </w:rPr>
+        <w:t xml:space="preserve"> last collecting data phase of the experiment</w:t>
       </w:r>
       <w:r>
         <w:rPr>
@@ -15448,7 +16440,27 @@
           <w:sz w:val="24"/>
           <w:szCs w:val="24"/>
         </w:rPr>
-        <w:t>49 interactions of the calibration scenario, 27 of the scenario “click here” button top right, 24 of  the “click here” button bottom left, 8 of the scenario spiral left, 1 of spiral center and 7 of spiral right.</w:t>
+        <w:t xml:space="preserve">49 interactions of the calibration scenario, 27 of the scenario “click here” button top right, 24 </w:t>
+      </w:r>
+      <w:proofErr w:type="gramStart"/>
+      <w:r>
+        <w:rPr>
+          <w:rFonts w:ascii="Times New Roman" w:hAnsi="Times New Roman" w:cs="Times New Roman"/>
+          <w:color w:val="FF0000"/>
+          <w:sz w:val="24"/>
+          <w:szCs w:val="24"/>
+        </w:rPr>
+        <w:t>of  the</w:t>
+      </w:r>
+      <w:proofErr w:type="gramEnd"/>
+      <w:r>
+        <w:rPr>
+          <w:rFonts w:ascii="Times New Roman" w:hAnsi="Times New Roman" w:cs="Times New Roman"/>
+          <w:color w:val="FF0000"/>
+          <w:sz w:val="24"/>
+          <w:szCs w:val="24"/>
+        </w:rPr>
+        <w:t xml:space="preserve"> “click here” button bottom left, 8 of the scenario spiral left, 1 of spiral center and 7 of spiral right.</w:t>
       </w:r>
     </w:p>
     <w:p>
@@ -15476,7 +16488,25 @@
           <w:szCs w:val="24"/>
         </w:rPr>
         <w:lastRenderedPageBreak/>
-        <w:t>did not contain the hyphotesized factor of attraction), and all the data related to this specific scenario will not be taken into analysis.</w:t>
+        <w:t xml:space="preserve">did not contain the </w:t>
+      </w:r>
+      <w:proofErr w:type="spellStart"/>
+      <w:r>
+        <w:rPr>
+          <w:rFonts w:ascii="Times New Roman" w:hAnsi="Times New Roman" w:cs="Times New Roman"/>
+          <w:sz w:val="24"/>
+          <w:szCs w:val="24"/>
+        </w:rPr>
+        <w:t>hyphotesized</w:t>
+      </w:r>
+      <w:proofErr w:type="spellEnd"/>
+      <w:r>
+        <w:rPr>
+          <w:rFonts w:ascii="Times New Roman" w:hAnsi="Times New Roman" w:cs="Times New Roman"/>
+          <w:sz w:val="24"/>
+          <w:szCs w:val="24"/>
+        </w:rPr>
+        <w:t xml:space="preserve"> factor of attraction), and all the data related to this specific scenario will not be taken into analysis.</w:t>
       </w:r>
     </w:p>
     <w:p>
@@ -15514,7 +16544,7 @@
       <w:pPr>
         <w:pStyle w:val="Heading1"/>
       </w:pPr>
-      <w:bookmarkStart w:id="47" w:name="_Toc4171210"/>
+      <w:bookmarkStart w:id="47" w:name="_Toc5003411"/>
       <w:r>
         <w:lastRenderedPageBreak/>
         <w:t xml:space="preserve">5. </w:t>
@@ -15551,7 +16581,23 @@
           <w:sz w:val="24"/>
           <w:szCs w:val="24"/>
         </w:rPr>
-        <w:t xml:space="preserve">can be separated in different sections, first and foremost, it was necessary to extract the data from the Cloud Firestore Database, where all the data was saved. After that, it was used the programming language Python to manipulate all the following activites: load the data, clean it, perform all the necessary calculations and plot the results. The code and the data file are available at the git repository from the author </w:t>
+        <w:t xml:space="preserve">can be separated in different sections, first and foremost, it was necessary to extract the data from the Cloud Firestore Database, where all the data was saved. After that, it was used the programming language Python to manipulate all the following </w:t>
+      </w:r>
+      <w:r>
+        <w:rPr>
+          <w:rFonts w:ascii="Times New Roman" w:hAnsi="Times New Roman" w:cs="Times New Roman"/>
+          <w:sz w:val="24"/>
+          <w:szCs w:val="24"/>
+        </w:rPr>
+        <w:t>activities</w:t>
+      </w:r>
+      <w:r>
+        <w:rPr>
+          <w:rFonts w:ascii="Times New Roman" w:hAnsi="Times New Roman" w:cs="Times New Roman"/>
+          <w:sz w:val="24"/>
+          <w:szCs w:val="24"/>
+        </w:rPr>
+        <w:t xml:space="preserve">: load the data, clean it, perform all the necessary calculations and plot the results. The code and the data file are available at the git repository from the author </w:t>
       </w:r>
       <w:sdt>
         <w:sdtPr>
@@ -15623,14 +16669,14 @@
         <w:pStyle w:val="Heading2"/>
         <w:spacing w:line="360" w:lineRule="auto"/>
       </w:pPr>
-      <w:bookmarkStart w:id="48" w:name="_Toc4171211"/>
+      <w:bookmarkStart w:id="48" w:name="_Toc5003412"/>
       <w:r>
         <w:t xml:space="preserve">5.1 </w:t>
       </w:r>
+      <w:r>
+        <w:t>Data extraction and cleaning</w:t>
+      </w:r>
       <w:bookmarkEnd w:id="48"/>
-      <w:r>
-        <w:t>Data extraction and cleaning</w:t>
-      </w:r>
     </w:p>
     <w:p>
       <w:pPr>
@@ -15648,7 +16694,15 @@
           <w:sz w:val="24"/>
           <w:szCs w:val="24"/>
         </w:rPr>
-        <w:t>To perform the data extraction from Cloud Firestore, it was used the external package available at npm</w:t>
+        <w:t xml:space="preserve">To perform the data extraction from Cloud Firestore, it was used the external package available at </w:t>
+      </w:r>
+      <w:r>
+        <w:rPr>
+          <w:rFonts w:ascii="Times New Roman" w:hAnsi="Times New Roman" w:cs="Times New Roman"/>
+          <w:sz w:val="24"/>
+          <w:szCs w:val="24"/>
+        </w:rPr>
+        <w:t>Node.js</w:t>
       </w:r>
       <w:r>
         <w:rPr>
@@ -15664,7 +16718,59 @@
           <w:sz w:val="24"/>
           <w:szCs w:val="24"/>
         </w:rPr>
-        <w:t xml:space="preserve"> called “node-firestore-import-export”. Please visit their website</w:t>
+        <w:t xml:space="preserve"> </w:t>
+      </w:r>
+      <w:r>
+        <w:rPr>
+          <w:rFonts w:ascii="Times New Roman" w:hAnsi="Times New Roman" w:cs="Times New Roman"/>
+          <w:sz w:val="24"/>
+          <w:szCs w:val="24"/>
+        </w:rPr>
+        <w:t xml:space="preserve">(mostly known as </w:t>
+      </w:r>
+      <w:proofErr w:type="spellStart"/>
+      <w:r>
+        <w:rPr>
+          <w:rFonts w:ascii="Times New Roman" w:hAnsi="Times New Roman" w:cs="Times New Roman"/>
+          <w:sz w:val="24"/>
+          <w:szCs w:val="24"/>
+        </w:rPr>
+        <w:t>npm</w:t>
+      </w:r>
+      <w:proofErr w:type="spellEnd"/>
+      <w:r>
+        <w:rPr>
+          <w:rFonts w:ascii="Times New Roman" w:hAnsi="Times New Roman" w:cs="Times New Roman"/>
+          <w:sz w:val="24"/>
+          <w:szCs w:val="24"/>
+        </w:rPr>
+        <w:t xml:space="preserve">) </w:t>
+      </w:r>
+      <w:r>
+        <w:rPr>
+          <w:rFonts w:ascii="Times New Roman" w:hAnsi="Times New Roman" w:cs="Times New Roman"/>
+          <w:sz w:val="24"/>
+          <w:szCs w:val="24"/>
+        </w:rPr>
+        <w:t>called “node-</w:t>
+      </w:r>
+      <w:proofErr w:type="spellStart"/>
+      <w:r>
+        <w:rPr>
+          <w:rFonts w:ascii="Times New Roman" w:hAnsi="Times New Roman" w:cs="Times New Roman"/>
+          <w:sz w:val="24"/>
+          <w:szCs w:val="24"/>
+        </w:rPr>
+        <w:t>firestore</w:t>
+      </w:r>
+      <w:proofErr w:type="spellEnd"/>
+      <w:r>
+        <w:rPr>
+          <w:rFonts w:ascii="Times New Roman" w:hAnsi="Times New Roman" w:cs="Times New Roman"/>
+          <w:sz w:val="24"/>
+          <w:szCs w:val="24"/>
+        </w:rPr>
+        <w:t>-import-export”. Please visit their website</w:t>
       </w:r>
       <w:r>
         <w:rPr>
@@ -15768,10 +16874,24 @@
           <w:sz w:val="24"/>
           <w:szCs w:val="24"/>
         </w:rPr>
-        <w:t xml:space="preserve"> will be only explained the basic tasks perfomed to extract data. </w:t>
-      </w:r>
-      <w:bookmarkStart w:id="49" w:name="_GoBack"/>
-      <w:bookmarkEnd w:id="49"/>
+        <w:t xml:space="preserve"> will be only explained the basic tasks </w:t>
+      </w:r>
+      <w:r>
+        <w:rPr>
+          <w:rFonts w:ascii="Times New Roman" w:hAnsi="Times New Roman" w:cs="Times New Roman"/>
+          <w:sz w:val="24"/>
+          <w:szCs w:val="24"/>
+        </w:rPr>
+        <w:t>performed</w:t>
+      </w:r>
+      <w:r>
+        <w:rPr>
+          <w:rFonts w:ascii="Times New Roman" w:hAnsi="Times New Roman" w:cs="Times New Roman"/>
+          <w:sz w:val="24"/>
+          <w:szCs w:val="24"/>
+        </w:rPr>
+        <w:t xml:space="preserve"> to extract data. </w:t>
+      </w:r>
     </w:p>
     <w:p>
       <w:pPr>
@@ -15789,8 +16909,25 @@
           <w:sz w:val="24"/>
           <w:szCs w:val="24"/>
         </w:rPr>
-        <w:t xml:space="preserve">To install this package, is necessary to have NodeJs installed and then execute on the Command Prompt the following command: </w:t>
-      </w:r>
+        <w:t>To install this package, is necessary to have Node</w:t>
+      </w:r>
+      <w:r>
+        <w:rPr>
+          <w:rFonts w:ascii="Times New Roman" w:hAnsi="Times New Roman" w:cs="Times New Roman"/>
+          <w:sz w:val="24"/>
+          <w:szCs w:val="24"/>
+        </w:rPr>
+        <w:t>.j</w:t>
+      </w:r>
+      <w:r>
+        <w:rPr>
+          <w:rFonts w:ascii="Times New Roman" w:hAnsi="Times New Roman" w:cs="Times New Roman"/>
+          <w:sz w:val="24"/>
+          <w:szCs w:val="24"/>
+        </w:rPr>
+        <w:t xml:space="preserve">s installed and then execute on the Command Prompt the following command: </w:t>
+      </w:r>
+      <w:proofErr w:type="spellStart"/>
       <w:r>
         <w:rPr>
           <w:rFonts w:ascii="Courier New" w:hAnsi="Courier New" w:cs="Courier New"/>
@@ -15798,131 +16935,9 @@
           <w:color w:val="000000"/>
           <w:shd w:val="clear" w:color="auto" w:fill="F7F7F7"/>
         </w:rPr>
-        <w:t>npm install node-firestore-import-export</w:t>
-      </w:r>
-      <w:r>
-        <w:rPr>
-          <w:rFonts w:ascii="Times New Roman" w:hAnsi="Times New Roman" w:cs="Times New Roman"/>
-          <w:sz w:val="24"/>
-          <w:szCs w:val="24"/>
-        </w:rPr>
-        <w:t>. After the package being sucessfully installed, is necessary to get the credentials from the Cloud Firestore to be able to extract the data.</w:t>
-      </w:r>
-      <w:r>
-        <w:rPr>
-          <w:rFonts w:ascii="Times New Roman" w:hAnsi="Times New Roman" w:cs="Times New Roman"/>
-          <w:sz w:val="24"/>
-          <w:szCs w:val="24"/>
-        </w:rPr>
-        <w:t xml:space="preserve"> On the Fire</w:t>
-      </w:r>
-      <w:r>
-        <w:rPr>
-          <w:rFonts w:ascii="Times New Roman" w:hAnsi="Times New Roman" w:cs="Times New Roman"/>
-          <w:sz w:val="24"/>
-          <w:szCs w:val="24"/>
-        </w:rPr>
-        <w:t>base Console, click on Project Settings (the gear icon button on top left of the page), navigate to Service Accounts and then click Generate New Private Key.</w:t>
-      </w:r>
-      <w:r>
-        <w:rPr>
-          <w:rFonts w:ascii="Times New Roman" w:hAnsi="Times New Roman" w:cs="Times New Roman"/>
-          <w:sz w:val="24"/>
-          <w:szCs w:val="24"/>
-        </w:rPr>
-        <w:t xml:space="preserve"> There will be downloaded a JSON file with all the credentials necessary for the data extraction. With the package</w:t>
-      </w:r>
-      <w:r>
-        <w:rPr>
-          <w:rFonts w:ascii="Times New Roman" w:hAnsi="Times New Roman" w:cs="Times New Roman"/>
-          <w:sz w:val="24"/>
-          <w:szCs w:val="24"/>
-        </w:rPr>
-        <w:t xml:space="preserve"> </w:t>
-      </w:r>
-      <w:r>
-        <w:rPr>
-          <w:rFonts w:ascii="Times New Roman" w:hAnsi="Times New Roman" w:cs="Times New Roman"/>
-          <w:sz w:val="24"/>
-          <w:szCs w:val="24"/>
-        </w:rPr>
-        <w:t xml:space="preserve"> installed and with credentials downloaded, </w:t>
-      </w:r>
-      <w:r>
-        <w:rPr>
-          <w:rFonts w:ascii="Times New Roman" w:hAnsi="Times New Roman" w:cs="Times New Roman"/>
-          <w:sz w:val="24"/>
-          <w:szCs w:val="24"/>
-        </w:rPr>
-        <w:t xml:space="preserve">it is possible to </w:t>
-      </w:r>
-      <w:r>
-        <w:rPr>
-          <w:rFonts w:ascii="Times New Roman" w:hAnsi="Times New Roman" w:cs="Times New Roman"/>
-          <w:sz w:val="24"/>
-          <w:szCs w:val="24"/>
-        </w:rPr>
-        <w:t xml:space="preserve">perform the data extraction, </w:t>
-      </w:r>
-      <w:r>
-        <w:rPr>
-          <w:rFonts w:ascii="Times New Roman" w:hAnsi="Times New Roman" w:cs="Times New Roman"/>
-          <w:sz w:val="24"/>
-          <w:szCs w:val="24"/>
-        </w:rPr>
-        <w:t>to do so</w:t>
-      </w:r>
-      <w:r>
-        <w:rPr>
-          <w:rFonts w:ascii="Times New Roman" w:hAnsi="Times New Roman" w:cs="Times New Roman"/>
-          <w:sz w:val="24"/>
-          <w:szCs w:val="24"/>
-        </w:rPr>
-        <w:t xml:space="preserve">, </w:t>
-      </w:r>
-      <w:r>
-        <w:rPr>
-          <w:rFonts w:ascii="Times New Roman" w:hAnsi="Times New Roman" w:cs="Times New Roman"/>
-          <w:sz w:val="24"/>
-          <w:szCs w:val="24"/>
-        </w:rPr>
-        <w:t>the following command</w:t>
-      </w:r>
-      <w:r>
-        <w:rPr>
-          <w:rFonts w:ascii="Times New Roman" w:hAnsi="Times New Roman" w:cs="Times New Roman"/>
-          <w:sz w:val="24"/>
-          <w:szCs w:val="24"/>
-        </w:rPr>
-        <w:t xml:space="preserve"> </w:t>
-      </w:r>
-      <w:r>
-        <w:rPr>
-          <w:rFonts w:ascii="Times New Roman" w:hAnsi="Times New Roman" w:cs="Times New Roman"/>
-          <w:sz w:val="24"/>
-          <w:szCs w:val="24"/>
-        </w:rPr>
-        <w:t xml:space="preserve"> </w:t>
-      </w:r>
-      <w:r>
-        <w:rPr>
-          <w:rFonts w:ascii="Times New Roman" w:hAnsi="Times New Roman" w:cs="Times New Roman"/>
-          <w:sz w:val="24"/>
-          <w:szCs w:val="24"/>
-        </w:rPr>
-        <w:t>should be executed</w:t>
-      </w:r>
-      <w:r>
-        <w:rPr>
-          <w:rFonts w:ascii="Times New Roman" w:hAnsi="Times New Roman" w:cs="Times New Roman"/>
-          <w:sz w:val="24"/>
-          <w:szCs w:val="24"/>
-        </w:rPr>
-        <w:t>:</w:t>
-      </w:r>
-      <w:r>
-        <w:t xml:space="preserve"> </w:t>
-      </w:r>
+        <w:t>npm</w:t>
+      </w:r>
+      <w:proofErr w:type="spellEnd"/>
       <w:r>
         <w:rPr>
           <w:rFonts w:ascii="Courier New" w:hAnsi="Courier New" w:cs="Courier New"/>
@@ -15930,8 +16945,9 @@
           <w:color w:val="000000"/>
           <w:shd w:val="clear" w:color="auto" w:fill="F7F7F7"/>
         </w:rPr>
-        <w:t>firestore-export --accountCredentials path/to/credentials/file.json –</w:t>
-      </w:r>
+        <w:t xml:space="preserve"> install node-</w:t>
+      </w:r>
+      <w:proofErr w:type="spellStart"/>
       <w:r>
         <w:rPr>
           <w:rFonts w:ascii="Courier New" w:hAnsi="Courier New" w:cs="Courier New"/>
@@ -15939,8 +16955,9 @@
           <w:color w:val="000000"/>
           <w:shd w:val="clear" w:color="auto" w:fill="F7F7F7"/>
         </w:rPr>
-        <w:t xml:space="preserve">backupFile </w:t>
-      </w:r>
+        <w:t>firestore</w:t>
+      </w:r>
+      <w:proofErr w:type="spellEnd"/>
       <w:r>
         <w:rPr>
           <w:rFonts w:ascii="Courier New" w:hAnsi="Courier New" w:cs="Courier New"/>
@@ -15948,6 +16965,252 @@
           <w:color w:val="000000"/>
           <w:shd w:val="clear" w:color="auto" w:fill="F7F7F7"/>
         </w:rPr>
+        <w:t>-import-export</w:t>
+      </w:r>
+      <w:r>
+        <w:rPr>
+          <w:rFonts w:ascii="Times New Roman" w:hAnsi="Times New Roman" w:cs="Times New Roman"/>
+          <w:sz w:val="24"/>
+          <w:szCs w:val="24"/>
+        </w:rPr>
+        <w:t xml:space="preserve">. After the package being </w:t>
+      </w:r>
+      <w:r>
+        <w:rPr>
+          <w:rFonts w:ascii="Times New Roman" w:hAnsi="Times New Roman" w:cs="Times New Roman"/>
+          <w:sz w:val="24"/>
+          <w:szCs w:val="24"/>
+        </w:rPr>
+        <w:t>successfully</w:t>
+      </w:r>
+      <w:r>
+        <w:rPr>
+          <w:rFonts w:ascii="Times New Roman" w:hAnsi="Times New Roman" w:cs="Times New Roman"/>
+          <w:sz w:val="24"/>
+          <w:szCs w:val="24"/>
+        </w:rPr>
+        <w:t xml:space="preserve"> installed, is necessary to get the credentials from the Cloud Firestore to be able to extract the data.</w:t>
+      </w:r>
+      <w:r>
+        <w:rPr>
+          <w:rFonts w:ascii="Times New Roman" w:hAnsi="Times New Roman" w:cs="Times New Roman"/>
+          <w:sz w:val="24"/>
+          <w:szCs w:val="24"/>
+        </w:rPr>
+        <w:t xml:space="preserve"> On the Fire</w:t>
+      </w:r>
+      <w:r>
+        <w:rPr>
+          <w:rFonts w:ascii="Times New Roman" w:hAnsi="Times New Roman" w:cs="Times New Roman"/>
+          <w:sz w:val="24"/>
+          <w:szCs w:val="24"/>
+        </w:rPr>
+        <w:t>base Console, click on Project Settings (the gear icon button on top left of the page), navigate to Service Accounts and then click Generate New Private Key.</w:t>
+      </w:r>
+      <w:r>
+        <w:rPr>
+          <w:rFonts w:ascii="Times New Roman" w:hAnsi="Times New Roman" w:cs="Times New Roman"/>
+          <w:sz w:val="24"/>
+          <w:szCs w:val="24"/>
+        </w:rPr>
+        <w:t xml:space="preserve"> There will be downloaded a JSON file with all the credentials necessary for the data extraction. With the </w:t>
+      </w:r>
+      <w:proofErr w:type="gramStart"/>
+      <w:r>
+        <w:rPr>
+          <w:rFonts w:ascii="Times New Roman" w:hAnsi="Times New Roman" w:cs="Times New Roman"/>
+          <w:sz w:val="24"/>
+          <w:szCs w:val="24"/>
+        </w:rPr>
+        <w:t>package</w:t>
+      </w:r>
+      <w:r>
+        <w:rPr>
+          <w:rFonts w:ascii="Times New Roman" w:hAnsi="Times New Roman" w:cs="Times New Roman"/>
+          <w:sz w:val="24"/>
+          <w:szCs w:val="24"/>
+        </w:rPr>
+        <w:t xml:space="preserve"> </w:t>
+      </w:r>
+      <w:r>
+        <w:rPr>
+          <w:rFonts w:ascii="Times New Roman" w:hAnsi="Times New Roman" w:cs="Times New Roman"/>
+          <w:sz w:val="24"/>
+          <w:szCs w:val="24"/>
+        </w:rPr>
+        <w:t xml:space="preserve"> installed</w:t>
+      </w:r>
+      <w:proofErr w:type="gramEnd"/>
+      <w:r>
+        <w:rPr>
+          <w:rFonts w:ascii="Times New Roman" w:hAnsi="Times New Roman" w:cs="Times New Roman"/>
+          <w:sz w:val="24"/>
+          <w:szCs w:val="24"/>
+        </w:rPr>
+        <w:t xml:space="preserve"> and with credentials downloaded, </w:t>
+      </w:r>
+      <w:r>
+        <w:rPr>
+          <w:rFonts w:ascii="Times New Roman" w:hAnsi="Times New Roman" w:cs="Times New Roman"/>
+          <w:sz w:val="24"/>
+          <w:szCs w:val="24"/>
+        </w:rPr>
+        <w:t xml:space="preserve">it is possible to </w:t>
+      </w:r>
+      <w:r>
+        <w:rPr>
+          <w:rFonts w:ascii="Times New Roman" w:hAnsi="Times New Roman" w:cs="Times New Roman"/>
+          <w:sz w:val="24"/>
+          <w:szCs w:val="24"/>
+        </w:rPr>
+        <w:t xml:space="preserve">perform the data extraction, </w:t>
+      </w:r>
+      <w:r>
+        <w:rPr>
+          <w:rFonts w:ascii="Times New Roman" w:hAnsi="Times New Roman" w:cs="Times New Roman"/>
+          <w:sz w:val="24"/>
+          <w:szCs w:val="24"/>
+        </w:rPr>
+        <w:t>to do so</w:t>
+      </w:r>
+      <w:r>
+        <w:rPr>
+          <w:rFonts w:ascii="Times New Roman" w:hAnsi="Times New Roman" w:cs="Times New Roman"/>
+          <w:sz w:val="24"/>
+          <w:szCs w:val="24"/>
+        </w:rPr>
+        <w:t xml:space="preserve">, </w:t>
+      </w:r>
+      <w:r>
+        <w:rPr>
+          <w:rFonts w:ascii="Times New Roman" w:hAnsi="Times New Roman" w:cs="Times New Roman"/>
+          <w:sz w:val="24"/>
+          <w:szCs w:val="24"/>
+        </w:rPr>
+        <w:t>the following command</w:t>
+      </w:r>
+      <w:r>
+        <w:rPr>
+          <w:rFonts w:ascii="Times New Roman" w:hAnsi="Times New Roman" w:cs="Times New Roman"/>
+          <w:sz w:val="24"/>
+          <w:szCs w:val="24"/>
+        </w:rPr>
+        <w:t xml:space="preserve"> </w:t>
+      </w:r>
+      <w:r>
+        <w:rPr>
+          <w:rFonts w:ascii="Times New Roman" w:hAnsi="Times New Roman" w:cs="Times New Roman"/>
+          <w:sz w:val="24"/>
+          <w:szCs w:val="24"/>
+        </w:rPr>
+        <w:t xml:space="preserve"> </w:t>
+      </w:r>
+      <w:r>
+        <w:rPr>
+          <w:rFonts w:ascii="Times New Roman" w:hAnsi="Times New Roman" w:cs="Times New Roman"/>
+          <w:sz w:val="24"/>
+          <w:szCs w:val="24"/>
+        </w:rPr>
+        <w:t>should be executed</w:t>
+      </w:r>
+      <w:r>
+        <w:rPr>
+          <w:rFonts w:ascii="Times New Roman" w:hAnsi="Times New Roman" w:cs="Times New Roman"/>
+          <w:sz w:val="24"/>
+          <w:szCs w:val="24"/>
+        </w:rPr>
+        <w:t>:</w:t>
+      </w:r>
+      <w:r>
+        <w:t xml:space="preserve"> </w:t>
+      </w:r>
+      <w:proofErr w:type="spellStart"/>
+      <w:r>
+        <w:rPr>
+          <w:rFonts w:ascii="Courier New" w:hAnsi="Courier New" w:cs="Courier New"/>
+          <w:i/>
+          <w:color w:val="000000"/>
+          <w:shd w:val="clear" w:color="auto" w:fill="F7F7F7"/>
+        </w:rPr>
+        <w:t>firestore</w:t>
+      </w:r>
+      <w:proofErr w:type="spellEnd"/>
+      <w:r>
+        <w:rPr>
+          <w:rFonts w:ascii="Courier New" w:hAnsi="Courier New" w:cs="Courier New"/>
+          <w:i/>
+          <w:color w:val="000000"/>
+          <w:shd w:val="clear" w:color="auto" w:fill="F7F7F7"/>
+        </w:rPr>
+        <w:t>-export --</w:t>
+      </w:r>
+      <w:proofErr w:type="spellStart"/>
+      <w:r>
+        <w:rPr>
+          <w:rFonts w:ascii="Courier New" w:hAnsi="Courier New" w:cs="Courier New"/>
+          <w:i/>
+          <w:color w:val="000000"/>
+          <w:shd w:val="clear" w:color="auto" w:fill="F7F7F7"/>
+        </w:rPr>
+        <w:t>accountCredentials</w:t>
+      </w:r>
+      <w:proofErr w:type="spellEnd"/>
+      <w:r>
+        <w:rPr>
+          <w:rFonts w:ascii="Courier New" w:hAnsi="Courier New" w:cs="Courier New"/>
+          <w:i/>
+          <w:color w:val="000000"/>
+          <w:shd w:val="clear" w:color="auto" w:fill="F7F7F7"/>
+        </w:rPr>
+        <w:t> path/to/credentials/</w:t>
+      </w:r>
+      <w:proofErr w:type="spellStart"/>
+      <w:r>
+        <w:rPr>
+          <w:rFonts w:ascii="Courier New" w:hAnsi="Courier New" w:cs="Courier New"/>
+          <w:i/>
+          <w:color w:val="000000"/>
+          <w:shd w:val="clear" w:color="auto" w:fill="F7F7F7"/>
+        </w:rPr>
+        <w:t>file.json</w:t>
+      </w:r>
+      <w:proofErr w:type="spellEnd"/>
+      <w:r>
+        <w:rPr>
+          <w:rFonts w:ascii="Courier New" w:hAnsi="Courier New" w:cs="Courier New"/>
+          <w:i/>
+          <w:color w:val="000000"/>
+          <w:shd w:val="clear" w:color="auto" w:fill="F7F7F7"/>
+        </w:rPr>
+        <w:t> –</w:t>
+      </w:r>
+      <w:proofErr w:type="spellStart"/>
+      <w:r>
+        <w:rPr>
+          <w:rFonts w:ascii="Courier New" w:hAnsi="Courier New" w:cs="Courier New"/>
+          <w:i/>
+          <w:color w:val="000000"/>
+          <w:shd w:val="clear" w:color="auto" w:fill="F7F7F7"/>
+        </w:rPr>
+        <w:t>backupFile</w:t>
+      </w:r>
+      <w:proofErr w:type="spellEnd"/>
+      <w:r>
+        <w:rPr>
+          <w:rFonts w:ascii="Courier New" w:hAnsi="Courier New" w:cs="Courier New"/>
+          <w:i/>
+          <w:color w:val="000000"/>
+          <w:shd w:val="clear" w:color="auto" w:fill="F7F7F7"/>
+        </w:rPr>
+        <w:t xml:space="preserve"> </w:t>
+      </w:r>
+      <w:r>
+        <w:rPr>
+          <w:rFonts w:ascii="Courier New" w:hAnsi="Courier New" w:cs="Courier New"/>
+          <w:i/>
+          <w:color w:val="000000"/>
+          <w:shd w:val="clear" w:color="auto" w:fill="F7F7F7"/>
+        </w:rPr>
         <w:t>factorsAttraction.json</w:t>
       </w:r>
       <w:r>
@@ -15983,7 +17246,16 @@
           <w:sz w:val="24"/>
           <w:szCs w:val="24"/>
         </w:rPr>
-        <w:t xml:space="preserve"> As consequence, there will </w:t>
+        <w:t xml:space="preserve"> As consequence, there </w:t>
+      </w:r>
+      <w:proofErr w:type="gramStart"/>
+      <w:r>
+        <w:rPr>
+          <w:rFonts w:ascii="Times New Roman" w:hAnsi="Times New Roman" w:cs="Times New Roman"/>
+          <w:sz w:val="24"/>
+          <w:szCs w:val="24"/>
+        </w:rPr>
+        <w:t xml:space="preserve">will </w:t>
       </w:r>
       <w:r>
         <w:rPr>
@@ -15999,7 +17271,16 @@
           <w:sz w:val="24"/>
           <w:szCs w:val="24"/>
         </w:rPr>
-        <w:t>be created a JSON file called factorsAttraction.json containing all the data from the experiment.</w:t>
+        <w:t>be</w:t>
+      </w:r>
+      <w:proofErr w:type="gramEnd"/>
+      <w:r>
+        <w:rPr>
+          <w:rFonts w:ascii="Times New Roman" w:hAnsi="Times New Roman" w:cs="Times New Roman"/>
+          <w:sz w:val="24"/>
+          <w:szCs w:val="24"/>
+        </w:rPr>
+        <w:t xml:space="preserve"> created a JSON file called factorsAttraction.json containing all the data from the experiment.</w:t>
       </w:r>
     </w:p>
     <w:p>
@@ -16007,16 +17288,27 @@
         <w:spacing w:line="360" w:lineRule="auto"/>
         <w:ind w:firstLine="720"/>
         <w:rPr>
-          <w:i/>
-        </w:rPr>
-      </w:pPr>
-      <w:r>
-        <w:rPr>
-          <w:rFonts w:ascii="Times New Roman" w:hAnsi="Times New Roman" w:cs="Times New Roman"/>
-          <w:sz w:val="24"/>
-          <w:szCs w:val="24"/>
-        </w:rPr>
-        <w:t xml:space="preserve">Using python and the packages JSON and Pandas, the data was </w:t>
+          <w:rFonts w:ascii="Times New Roman" w:hAnsi="Times New Roman" w:cs="Times New Roman"/>
+          <w:sz w:val="24"/>
+          <w:szCs w:val="24"/>
+        </w:rPr>
+      </w:pPr>
+      <w:r>
+        <w:rPr>
+          <w:rFonts w:ascii="Times New Roman" w:hAnsi="Times New Roman" w:cs="Times New Roman"/>
+          <w:sz w:val="24"/>
+          <w:szCs w:val="24"/>
+        </w:rPr>
+        <w:t xml:space="preserve">Using python and the packages JSON and Pandas, the data </w:t>
+      </w:r>
+      <w:proofErr w:type="gramStart"/>
+      <w:r>
+        <w:rPr>
+          <w:rFonts w:ascii="Times New Roman" w:hAnsi="Times New Roman" w:cs="Times New Roman"/>
+          <w:sz w:val="24"/>
+          <w:szCs w:val="24"/>
+        </w:rPr>
+        <w:t xml:space="preserve">was </w:t>
       </w:r>
       <w:r>
         <w:rPr>
@@ -16032,7 +17324,16 @@
           <w:sz w:val="24"/>
           <w:szCs w:val="24"/>
         </w:rPr>
-        <w:t xml:space="preserve">imported from the file </w:t>
+        <w:t>imported</w:t>
+      </w:r>
+      <w:proofErr w:type="gramEnd"/>
+      <w:r>
+        <w:rPr>
+          <w:rFonts w:ascii="Times New Roman" w:hAnsi="Times New Roman" w:cs="Times New Roman"/>
+          <w:sz w:val="24"/>
+          <w:szCs w:val="24"/>
+        </w:rPr>
+        <w:t xml:space="preserve"> from the file </w:t>
       </w:r>
       <w:r>
         <w:rPr>
@@ -16081,7 +17382,16 @@
           <w:szCs w:val="24"/>
         </w:rPr>
         <w:lastRenderedPageBreak/>
-        <w:t xml:space="preserve">was performed the action of </w:t>
+        <w:t xml:space="preserve">was performed the action </w:t>
+      </w:r>
+      <w:proofErr w:type="gramStart"/>
+      <w:r>
+        <w:rPr>
+          <w:rFonts w:ascii="Times New Roman" w:hAnsi="Times New Roman" w:cs="Times New Roman"/>
+          <w:sz w:val="24"/>
+          <w:szCs w:val="24"/>
+        </w:rPr>
+        <w:t xml:space="preserve">of </w:t>
       </w:r>
       <w:r>
         <w:rPr>
@@ -16097,7 +17407,16 @@
           <w:sz w:val="24"/>
           <w:szCs w:val="24"/>
         </w:rPr>
-        <w:t>transforming the JSON file into a DataFrame</w:t>
+        <w:t>transforming</w:t>
+      </w:r>
+      <w:proofErr w:type="gramEnd"/>
+      <w:r>
+        <w:rPr>
+          <w:rFonts w:ascii="Times New Roman" w:hAnsi="Times New Roman" w:cs="Times New Roman"/>
+          <w:sz w:val="24"/>
+          <w:szCs w:val="24"/>
+        </w:rPr>
+        <w:t xml:space="preserve"> the JSON file into a DataFrame</w:t>
       </w:r>
       <w:r>
         <w:rPr>
@@ -16182,21 +17501,728 @@
     </w:p>
     <w:p>
       <w:pPr>
+        <w:spacing w:line="360" w:lineRule="auto"/>
+        <w:ind w:firstLine="720"/>
+        <w:rPr>
+          <w:rFonts w:ascii="Times New Roman" w:hAnsi="Times New Roman" w:cs="Times New Roman"/>
+          <w:sz w:val="24"/>
+          <w:szCs w:val="24"/>
+        </w:rPr>
+      </w:pPr>
+      <w:r>
+        <w:rPr>
+          <w:rFonts w:ascii="Times New Roman" w:hAnsi="Times New Roman" w:cs="Times New Roman"/>
+          <w:sz w:val="24"/>
+          <w:szCs w:val="24"/>
+        </w:rPr>
+        <w:t xml:space="preserve">The data cleaning process consisted on </w:t>
+      </w:r>
+      <w:r>
+        <w:rPr>
+          <w:rFonts w:ascii="Times New Roman" w:hAnsi="Times New Roman" w:cs="Times New Roman"/>
+          <w:sz w:val="24"/>
+          <w:szCs w:val="24"/>
+        </w:rPr>
+        <w:t xml:space="preserve">removing from the DataFrame data which will not be valuable to the analysis, as noisy data. Noisy data on this experiment can be considered answers from the users where the feedback of the position is far away from the original position. This mistake could be a result of lack of attention </w:t>
+      </w:r>
+      <w:proofErr w:type="gramStart"/>
+      <w:r>
+        <w:rPr>
+          <w:rFonts w:ascii="Times New Roman" w:hAnsi="Times New Roman" w:cs="Times New Roman"/>
+          <w:sz w:val="24"/>
+          <w:szCs w:val="24"/>
+        </w:rPr>
+        <w:t>from  the</w:t>
+      </w:r>
+      <w:proofErr w:type="gramEnd"/>
+      <w:r>
+        <w:rPr>
+          <w:rFonts w:ascii="Times New Roman" w:hAnsi="Times New Roman" w:cs="Times New Roman"/>
+          <w:sz w:val="24"/>
+          <w:szCs w:val="24"/>
+        </w:rPr>
+        <w:t xml:space="preserve"> user while playing, or even mistakes due to learning the game and another possibility is that those mistakes could be malicious answers with the purpose to damage the experiment. </w:t>
+      </w:r>
+    </w:p>
+    <w:p>
+      <w:pPr>
+        <w:spacing w:line="360" w:lineRule="auto"/>
+        <w:ind w:firstLine="720"/>
+        <w:rPr>
+          <w:rFonts w:ascii="Times New Roman" w:hAnsi="Times New Roman" w:cs="Times New Roman"/>
+          <w:color w:val="FF0000"/>
+          <w:sz w:val="24"/>
+          <w:szCs w:val="24"/>
+        </w:rPr>
+      </w:pPr>
+      <w:r>
+        <w:rPr>
+          <w:rFonts w:ascii="Times New Roman" w:hAnsi="Times New Roman" w:cs="Times New Roman"/>
+          <w:sz w:val="24"/>
+          <w:szCs w:val="24"/>
+        </w:rPr>
+        <w:t xml:space="preserve">On the </w:t>
+      </w:r>
+      <w:r>
+        <w:rPr>
+          <w:rFonts w:ascii="Times New Roman" w:hAnsi="Times New Roman" w:cs="Times New Roman"/>
+          <w:color w:val="FF0000"/>
+          <w:sz w:val="24"/>
+          <w:szCs w:val="24"/>
+        </w:rPr>
+        <w:t xml:space="preserve">Figure XXX </w:t>
+      </w:r>
+      <w:r>
+        <w:rPr>
+          <w:rFonts w:ascii="Times New Roman" w:hAnsi="Times New Roman" w:cs="Times New Roman"/>
+          <w:sz w:val="24"/>
+          <w:szCs w:val="24"/>
+        </w:rPr>
+        <w:t xml:space="preserve">is possible to visualize all the data collected on the experiment, each point represents the width or height </w:t>
+      </w:r>
+      <w:r>
+        <w:rPr>
+          <w:rFonts w:ascii="Times New Roman" w:hAnsi="Times New Roman" w:cs="Times New Roman"/>
+          <w:sz w:val="24"/>
+          <w:szCs w:val="24"/>
+        </w:rPr>
+        <w:t xml:space="preserve">values of an interaction, where the X-axis is the original position of the cross, and the Y-axis is the feedback from the user. The scale of the values is from 0 to 1, this value means the proportion of the position of the cross regarding the screen size. So, for example one screen resolution of 1000x1000px (width x height), where the original position </w:t>
+      </w:r>
+      <w:proofErr w:type="gramStart"/>
+      <w:r>
+        <w:rPr>
+          <w:rFonts w:ascii="Times New Roman" w:hAnsi="Times New Roman" w:cs="Times New Roman"/>
+          <w:sz w:val="24"/>
+          <w:szCs w:val="24"/>
+        </w:rPr>
+        <w:t>of  the</w:t>
+      </w:r>
+      <w:proofErr w:type="gramEnd"/>
+      <w:r>
+        <w:rPr>
+          <w:rFonts w:ascii="Times New Roman" w:hAnsi="Times New Roman" w:cs="Times New Roman"/>
+          <w:sz w:val="24"/>
+          <w:szCs w:val="24"/>
+        </w:rPr>
+        <w:t xml:space="preserve"> cross is located at 500x200px, and the feedback of the user at 580x190px, the original position would be represented as 0.5x0.2, the feedback as 0.58x0.19. Then one point would be for the width (0.5,0.58) and another point would be for the height (0.2,0.19). If the feedback of the user is somewhat </w:t>
+      </w:r>
+      <w:r>
+        <w:rPr>
+          <w:rFonts w:ascii="Times New Roman" w:hAnsi="Times New Roman" w:cs="Times New Roman"/>
+          <w:sz w:val="24"/>
+          <w:szCs w:val="24"/>
+        </w:rPr>
+        <w:t>close to</w:t>
+      </w:r>
+      <w:r>
+        <w:rPr>
+          <w:rFonts w:ascii="Times New Roman" w:hAnsi="Times New Roman" w:cs="Times New Roman"/>
+          <w:sz w:val="24"/>
+          <w:szCs w:val="24"/>
+        </w:rPr>
+        <w:t xml:space="preserve"> the original position, then</w:t>
+      </w:r>
+      <w:r>
+        <w:rPr>
+          <w:rFonts w:ascii="Times New Roman" w:hAnsi="Times New Roman" w:cs="Times New Roman"/>
+          <w:sz w:val="24"/>
+          <w:szCs w:val="24"/>
+        </w:rPr>
+        <w:t xml:space="preserve"> when the point is plotted,</w:t>
+      </w:r>
+      <w:r>
+        <w:rPr>
+          <w:rFonts w:ascii="Times New Roman" w:hAnsi="Times New Roman" w:cs="Times New Roman"/>
+          <w:sz w:val="24"/>
+          <w:szCs w:val="24"/>
+        </w:rPr>
+        <w:t xml:space="preserve"> it should be </w:t>
+      </w:r>
+      <w:r>
+        <w:rPr>
+          <w:rFonts w:ascii="Times New Roman" w:hAnsi="Times New Roman" w:cs="Times New Roman"/>
+          <w:sz w:val="24"/>
+          <w:szCs w:val="24"/>
+        </w:rPr>
+        <w:t>located</w:t>
+      </w:r>
+      <w:r>
+        <w:rPr>
+          <w:rFonts w:ascii="Times New Roman" w:hAnsi="Times New Roman" w:cs="Times New Roman"/>
+          <w:sz w:val="24"/>
+          <w:szCs w:val="24"/>
+        </w:rPr>
+        <w:t xml:space="preserve"> </w:t>
+      </w:r>
+      <w:r>
+        <w:rPr>
+          <w:rFonts w:ascii="Times New Roman" w:hAnsi="Times New Roman" w:cs="Times New Roman"/>
+          <w:sz w:val="24"/>
+          <w:szCs w:val="24"/>
+        </w:rPr>
+        <w:t>on</w:t>
+      </w:r>
+      <w:r>
+        <w:rPr>
+          <w:rFonts w:ascii="Times New Roman" w:hAnsi="Times New Roman" w:cs="Times New Roman"/>
+          <w:sz w:val="24"/>
+          <w:szCs w:val="24"/>
+        </w:rPr>
+        <w:t xml:space="preserve"> the diagonal</w:t>
+      </w:r>
+      <w:r>
+        <w:rPr>
+          <w:rFonts w:ascii="Times New Roman" w:hAnsi="Times New Roman" w:cs="Times New Roman"/>
+          <w:sz w:val="24"/>
+          <w:szCs w:val="24"/>
+        </w:rPr>
+        <w:t xml:space="preserve">, on the </w:t>
+      </w:r>
+      <w:r>
+        <w:rPr>
+          <w:rFonts w:ascii="Times New Roman" w:hAnsi="Times New Roman" w:cs="Times New Roman"/>
+          <w:color w:val="FF0000"/>
+          <w:sz w:val="24"/>
+          <w:szCs w:val="24"/>
+        </w:rPr>
+        <w:t xml:space="preserve">Figure XXX </w:t>
+      </w:r>
+      <w:r>
+        <w:rPr>
+          <w:rFonts w:ascii="Times New Roman" w:hAnsi="Times New Roman" w:cs="Times New Roman"/>
+          <w:sz w:val="24"/>
+          <w:szCs w:val="24"/>
+        </w:rPr>
+        <w:t xml:space="preserve">is possible to visualize the biggest distribution of points </w:t>
+      </w:r>
+      <w:r>
+        <w:rPr>
+          <w:rFonts w:ascii="Times New Roman" w:hAnsi="Times New Roman" w:cs="Times New Roman"/>
+          <w:sz w:val="24"/>
+          <w:szCs w:val="24"/>
+        </w:rPr>
+        <w:t>are located</w:t>
+      </w:r>
+      <w:r>
+        <w:rPr>
+          <w:rFonts w:ascii="Times New Roman" w:hAnsi="Times New Roman" w:cs="Times New Roman"/>
+          <w:sz w:val="24"/>
+          <w:szCs w:val="24"/>
+        </w:rPr>
+        <w:t xml:space="preserve"> on the diagonal.</w:t>
+      </w:r>
+      <w:r>
+        <w:rPr>
+          <w:rFonts w:ascii="Times New Roman" w:hAnsi="Times New Roman" w:cs="Times New Roman"/>
+          <w:color w:val="FF0000"/>
+          <w:sz w:val="24"/>
+          <w:szCs w:val="24"/>
+        </w:rPr>
+        <w:t xml:space="preserve"> (create new picture, with the Axis and description</w:t>
+      </w:r>
+      <w:r>
+        <w:rPr>
+          <w:rFonts w:ascii="Times New Roman" w:hAnsi="Times New Roman" w:cs="Times New Roman"/>
+          <w:color w:val="FF0000"/>
+          <w:sz w:val="24"/>
+          <w:szCs w:val="24"/>
+        </w:rPr>
+        <w:t>)</w:t>
+      </w:r>
+    </w:p>
+    <w:p>
+      <w:pPr>
+        <w:spacing w:line="360" w:lineRule="auto"/>
+        <w:ind w:firstLine="720"/>
+        <w:rPr>
+          <w:rFonts w:ascii="Times New Roman" w:hAnsi="Times New Roman" w:cs="Times New Roman"/>
+          <w:color w:val="000000" w:themeColor="text1"/>
+          <w:sz w:val="24"/>
+          <w:szCs w:val="24"/>
+        </w:rPr>
+      </w:pPr>
+      <w:r>
+        <w:rPr>
+          <w:rFonts w:ascii="Times New Roman" w:hAnsi="Times New Roman" w:cs="Times New Roman"/>
+          <w:noProof/>
+          <w:sz w:val="24"/>
+          <w:szCs w:val="24"/>
+        </w:rPr>
+        <w:drawing>
+          <wp:anchor distT="0" distB="0" distL="114300" distR="114300" simplePos="0" relativeHeight="251674624" behindDoc="0" locked="0" layoutInCell="1" allowOverlap="1" wp14:anchorId="20BE85EB">
+            <wp:simplePos x="0" y="0"/>
+            <wp:positionH relativeFrom="column">
+              <wp:posOffset>457200</wp:posOffset>
+            </wp:positionH>
+            <wp:positionV relativeFrom="paragraph">
+              <wp:posOffset>635</wp:posOffset>
+            </wp:positionV>
+            <wp:extent cx="2537460" cy="1547417"/>
+            <wp:effectExtent l="0" t="0" r="0" b="0"/>
+            <wp:wrapTopAndBottom/>
+            <wp:docPr id="6" name="Picture 6"/>
+            <wp:cNvGraphicFramePr>
+              <a:graphicFrameLocks xmlns:a="http://schemas.openxmlformats.org/drawingml/2006/main" noChangeAspect="1"/>
+            </wp:cNvGraphicFramePr>
+            <a:graphic xmlns:a="http://schemas.openxmlformats.org/drawingml/2006/main">
+              <a:graphicData uri="http://schemas.openxmlformats.org/drawingml/2006/picture">
+                <pic:pic xmlns:pic="http://schemas.openxmlformats.org/drawingml/2006/picture">
+                  <pic:nvPicPr>
+                    <pic:cNvPr id="6" name="noise.png"/>
+                    <pic:cNvPicPr/>
+                  </pic:nvPicPr>
+                  <pic:blipFill>
+                    <a:blip r:embed="rId24" cstate="print">
+                      <a:extLst>
+                        <a:ext uri="{28A0092B-C50C-407E-A947-70E740481C1C}">
+                          <a14:useLocalDpi xmlns:a14="http://schemas.microsoft.com/office/drawing/2010/main" val="0"/>
+                        </a:ext>
+                      </a:extLst>
+                    </a:blip>
+                    <a:stretch>
+                      <a:fillRect/>
+                    </a:stretch>
+                  </pic:blipFill>
+                  <pic:spPr>
+                    <a:xfrm>
+                      <a:off x="0" y="0"/>
+                      <a:ext cx="2537460" cy="1547417"/>
+                    </a:xfrm>
+                    <a:prstGeom prst="rect">
+                      <a:avLst/>
+                    </a:prstGeom>
+                  </pic:spPr>
+                </pic:pic>
+              </a:graphicData>
+            </a:graphic>
+          </wp:anchor>
+        </w:drawing>
+      </w:r>
+    </w:p>
+    <w:p>
+      <w:pPr>
+        <w:spacing w:line="360" w:lineRule="auto"/>
+        <w:ind w:firstLine="720"/>
+        <w:rPr>
+          <w:rFonts w:ascii="Times New Roman" w:hAnsi="Times New Roman" w:cs="Times New Roman"/>
+          <w:color w:val="FF0000"/>
+          <w:sz w:val="24"/>
+          <w:szCs w:val="24"/>
+        </w:rPr>
+      </w:pPr>
+      <w:r>
+        <w:rPr>
+          <w:rFonts w:ascii="Times New Roman" w:hAnsi="Times New Roman" w:cs="Times New Roman"/>
+          <w:color w:val="000000" w:themeColor="text1"/>
+          <w:sz w:val="24"/>
+          <w:szCs w:val="24"/>
+        </w:rPr>
+        <w:t xml:space="preserve">Based on this distribution, all the data that has more than 10% of discrepancy from the original width position to the user feedback width position will be discarded. The same rule is </w:t>
+      </w:r>
+      <w:r>
+        <w:rPr>
+          <w:rFonts w:ascii="Times New Roman" w:hAnsi="Times New Roman" w:cs="Times New Roman"/>
+          <w:color w:val="000000" w:themeColor="text1"/>
+          <w:sz w:val="24"/>
+          <w:szCs w:val="24"/>
+        </w:rPr>
+        <w:lastRenderedPageBreak/>
+        <w:t xml:space="preserve">applied for the height values. After applying this rule, the data looked like </w:t>
+      </w:r>
+      <w:r>
+        <w:rPr>
+          <w:rFonts w:ascii="Times New Roman" w:hAnsi="Times New Roman" w:cs="Times New Roman"/>
+          <w:color w:val="000000" w:themeColor="text1"/>
+          <w:sz w:val="24"/>
+          <w:szCs w:val="24"/>
+        </w:rPr>
+        <w:t xml:space="preserve">the shown in the </w:t>
+      </w:r>
+      <w:r>
+        <w:rPr>
+          <w:rFonts w:ascii="Times New Roman" w:hAnsi="Times New Roman" w:cs="Times New Roman"/>
+          <w:color w:val="FF0000"/>
+          <w:sz w:val="24"/>
+          <w:szCs w:val="24"/>
+        </w:rPr>
+        <w:t>Figure XXX</w:t>
+      </w:r>
+      <w:r>
+        <w:rPr>
+          <w:rFonts w:ascii="Times New Roman" w:hAnsi="Times New Roman" w:cs="Times New Roman"/>
+          <w:color w:val="FF0000"/>
+          <w:sz w:val="24"/>
+          <w:szCs w:val="24"/>
+        </w:rPr>
+        <w:t>. From a total of XXXX interactions, it remained a total of XXXX valid interactions.</w:t>
+      </w:r>
+    </w:p>
+    <w:p>
+      <w:pPr>
+        <w:spacing w:line="360" w:lineRule="auto"/>
+        <w:ind w:firstLine="720"/>
+        <w:rPr>
+          <w:rFonts w:ascii="Times New Roman" w:hAnsi="Times New Roman" w:cs="Times New Roman"/>
+          <w:color w:val="000000" w:themeColor="text1"/>
+          <w:sz w:val="24"/>
+          <w:szCs w:val="24"/>
+        </w:rPr>
+      </w:pPr>
+      <w:r>
+        <w:rPr>
+          <w:rFonts w:ascii="Times New Roman" w:hAnsi="Times New Roman" w:cs="Times New Roman"/>
+          <w:noProof/>
+          <w:color w:val="000000" w:themeColor="text1"/>
+          <w:sz w:val="24"/>
+          <w:szCs w:val="24"/>
+        </w:rPr>
+        <w:drawing>
+          <wp:inline distT="0" distB="0" distL="0" distR="0">
+            <wp:extent cx="3719072" cy="2766060"/>
+            <wp:effectExtent l="0" t="0" r="0" b="0"/>
+            <wp:docPr id="8" name="Picture 8"/>
+            <wp:cNvGraphicFramePr>
+              <a:graphicFrameLocks xmlns:a="http://schemas.openxmlformats.org/drawingml/2006/main" noChangeAspect="1"/>
+            </wp:cNvGraphicFramePr>
+            <a:graphic xmlns:a="http://schemas.openxmlformats.org/drawingml/2006/main">
+              <a:graphicData uri="http://schemas.openxmlformats.org/drawingml/2006/picture">
+                <pic:pic xmlns:pic="http://schemas.openxmlformats.org/drawingml/2006/picture">
+                  <pic:nvPicPr>
+                    <pic:cNvPr id="8" name="noise_cleaned.png"/>
+                    <pic:cNvPicPr/>
+                  </pic:nvPicPr>
+                  <pic:blipFill>
+                    <a:blip r:embed="rId25">
+                      <a:extLst>
+                        <a:ext uri="{28A0092B-C50C-407E-A947-70E740481C1C}">
+                          <a14:useLocalDpi xmlns:a14="http://schemas.microsoft.com/office/drawing/2010/main" val="0"/>
+                        </a:ext>
+                      </a:extLst>
+                    </a:blip>
+                    <a:stretch>
+                      <a:fillRect/>
+                    </a:stretch>
+                  </pic:blipFill>
+                  <pic:spPr>
+                    <a:xfrm>
+                      <a:off x="0" y="0"/>
+                      <a:ext cx="3733898" cy="2777087"/>
+                    </a:xfrm>
+                    <a:prstGeom prst="rect">
+                      <a:avLst/>
+                    </a:prstGeom>
+                  </pic:spPr>
+                </pic:pic>
+              </a:graphicData>
+            </a:graphic>
+          </wp:inline>
+        </w:drawing>
+      </w:r>
+    </w:p>
+    <w:p>
+      <w:pPr>
+        <w:spacing w:line="360" w:lineRule="auto"/>
+        <w:ind w:firstLine="720"/>
+        <w:rPr>
+          <w:rFonts w:ascii="Times New Roman" w:hAnsi="Times New Roman" w:cs="Times New Roman"/>
+          <w:sz w:val="24"/>
+          <w:szCs w:val="24"/>
+        </w:rPr>
+      </w:pPr>
+    </w:p>
+    <w:p>
+      <w:pPr>
+        <w:spacing w:line="360" w:lineRule="auto"/>
+        <w:ind w:firstLine="720"/>
+        <w:rPr>
+          <w:i/>
+        </w:rPr>
+      </w:pPr>
+    </w:p>
+    <w:p>
+      <w:pPr>
         <w:pStyle w:val="Heading2"/>
         <w:spacing w:line="360" w:lineRule="auto"/>
       </w:pPr>
+      <w:bookmarkStart w:id="49" w:name="_Toc5003413"/>
       <w:r>
         <w:t>5.2 Data calculations</w:t>
       </w:r>
+      <w:bookmarkEnd w:id="49"/>
+    </w:p>
+    <w:p>
+      <w:pPr>
+        <w:rPr>
+          <w:rFonts w:ascii="Times New Roman" w:hAnsi="Times New Roman" w:cs="Times New Roman"/>
+          <w:sz w:val="24"/>
+          <w:szCs w:val="24"/>
+        </w:rPr>
+      </w:pPr>
+      <w:r>
+        <w:tab/>
+      </w:r>
+      <w:r>
+        <w:rPr>
+          <w:rFonts w:ascii="Times New Roman" w:hAnsi="Times New Roman" w:cs="Times New Roman"/>
+          <w:sz w:val="24"/>
+          <w:szCs w:val="24"/>
+        </w:rPr>
+        <w:t>With the</w:t>
+      </w:r>
+      <w:r>
+        <w:rPr>
+          <w:rFonts w:ascii="Times New Roman" w:hAnsi="Times New Roman" w:cs="Times New Roman"/>
+          <w:sz w:val="24"/>
+          <w:szCs w:val="24"/>
+        </w:rPr>
+        <w:t xml:space="preserve"> data cleaned, it </w:t>
+      </w:r>
+      <w:r>
+        <w:rPr>
+          <w:rFonts w:ascii="Times New Roman" w:hAnsi="Times New Roman" w:cs="Times New Roman"/>
+          <w:sz w:val="24"/>
+          <w:szCs w:val="24"/>
+        </w:rPr>
+        <w:t>was</w:t>
+      </w:r>
+      <w:r>
+        <w:rPr>
+          <w:rFonts w:ascii="Times New Roman" w:hAnsi="Times New Roman" w:cs="Times New Roman"/>
+          <w:sz w:val="24"/>
+          <w:szCs w:val="24"/>
+        </w:rPr>
+        <w:t xml:space="preserve"> possible to perform </w:t>
+      </w:r>
+      <w:r>
+        <w:rPr>
+          <w:rFonts w:ascii="Times New Roman" w:hAnsi="Times New Roman" w:cs="Times New Roman"/>
+          <w:sz w:val="24"/>
+          <w:szCs w:val="24"/>
+        </w:rPr>
+        <w:t xml:space="preserve">all the operations related to the analysis. The first measurement that was explored is the distance between the original position of the cross (a point in the cartesian coordinate system, where the width is the X-axis and height is the Y-axis) versus the feedback of the user. All the coordinates here are also expressed in the scale 0 to 1 relative to the screen size. The formula used to calculate the distance between two points is: </w:t>
+      </w:r>
+      <m:oMath>
+        <m:r>
+          <w:rPr>
+            <w:rFonts w:ascii="Cambria Math" w:hAnsi="Cambria Math" w:cs="Times New Roman"/>
+            <w:sz w:val="24"/>
+            <w:szCs w:val="24"/>
+          </w:rPr>
+          <m:t>D= √</m:t>
+        </m:r>
+      </m:oMath>
+      <w:r>
+        <w:rPr>
+          <w:rFonts w:ascii="Times New Roman" w:hAnsi="Times New Roman" w:cs="Times New Roman"/>
+          <w:sz w:val="24"/>
+          <w:szCs w:val="24"/>
+        </w:rPr>
+        <w:t>(x</w:t>
+      </w:r>
+      <w:r>
+        <w:rPr>
+          <w:rFonts w:ascii="Times New Roman" w:hAnsi="Times New Roman" w:cs="Times New Roman"/>
+          <w:sz w:val="24"/>
+          <w:szCs w:val="24"/>
+          <w:vertAlign w:val="subscript"/>
+        </w:rPr>
+        <w:t>2</w:t>
+      </w:r>
+      <w:r>
+        <w:rPr>
+          <w:rFonts w:ascii="Times New Roman" w:hAnsi="Times New Roman" w:cs="Times New Roman"/>
+          <w:sz w:val="24"/>
+          <w:szCs w:val="24"/>
+        </w:rPr>
+        <w:t xml:space="preserve"> – x</w:t>
+      </w:r>
+      <w:r>
+        <w:rPr>
+          <w:rFonts w:ascii="Times New Roman" w:hAnsi="Times New Roman" w:cs="Times New Roman"/>
+          <w:sz w:val="24"/>
+          <w:szCs w:val="24"/>
+          <w:vertAlign w:val="subscript"/>
+        </w:rPr>
+        <w:t>1</w:t>
+      </w:r>
+      <w:r>
+        <w:rPr>
+          <w:rFonts w:ascii="Times New Roman" w:hAnsi="Times New Roman" w:cs="Times New Roman"/>
+          <w:sz w:val="24"/>
+          <w:szCs w:val="24"/>
+        </w:rPr>
+        <w:t>)</w:t>
+      </w:r>
+      <w:r>
+        <w:rPr>
+          <w:rFonts w:ascii="Times New Roman" w:hAnsi="Times New Roman" w:cs="Times New Roman"/>
+          <w:sz w:val="24"/>
+          <w:szCs w:val="24"/>
+          <w:vertAlign w:val="superscript"/>
+        </w:rPr>
+        <w:t>2</w:t>
+      </w:r>
+      <w:r>
+        <w:rPr>
+          <w:rFonts w:ascii="Times New Roman" w:hAnsi="Times New Roman" w:cs="Times New Roman"/>
+          <w:sz w:val="24"/>
+          <w:szCs w:val="24"/>
+          <w:vertAlign w:val="superscript"/>
+        </w:rPr>
+        <w:t xml:space="preserve"> </w:t>
+      </w:r>
+      <w:r>
+        <w:rPr>
+          <w:rFonts w:ascii="Times New Roman" w:hAnsi="Times New Roman" w:cs="Times New Roman"/>
+          <w:sz w:val="24"/>
+          <w:szCs w:val="24"/>
+        </w:rPr>
+        <w:t>+ (y</w:t>
+      </w:r>
+      <w:r>
+        <w:rPr>
+          <w:rFonts w:ascii="Times New Roman" w:hAnsi="Times New Roman" w:cs="Times New Roman"/>
+          <w:sz w:val="24"/>
+          <w:szCs w:val="24"/>
+          <w:vertAlign w:val="subscript"/>
+        </w:rPr>
+        <w:t>2</w:t>
+      </w:r>
+      <w:r>
+        <w:rPr>
+          <w:rFonts w:ascii="Times New Roman" w:hAnsi="Times New Roman" w:cs="Times New Roman"/>
+          <w:sz w:val="24"/>
+          <w:szCs w:val="24"/>
+        </w:rPr>
+        <w:t xml:space="preserve"> – y</w:t>
+      </w:r>
+      <w:r>
+        <w:rPr>
+          <w:rFonts w:ascii="Times New Roman" w:hAnsi="Times New Roman" w:cs="Times New Roman"/>
+          <w:sz w:val="24"/>
+          <w:szCs w:val="24"/>
+          <w:vertAlign w:val="subscript"/>
+        </w:rPr>
+        <w:t>1</w:t>
+      </w:r>
+      <w:r>
+        <w:rPr>
+          <w:rFonts w:ascii="Times New Roman" w:hAnsi="Times New Roman" w:cs="Times New Roman"/>
+          <w:sz w:val="24"/>
+          <w:szCs w:val="24"/>
+        </w:rPr>
+        <w:t>)</w:t>
+      </w:r>
+      <w:r>
+        <w:rPr>
+          <w:rFonts w:ascii="Times New Roman" w:hAnsi="Times New Roman" w:cs="Times New Roman"/>
+          <w:sz w:val="24"/>
+          <w:szCs w:val="24"/>
+          <w:vertAlign w:val="superscript"/>
+        </w:rPr>
+        <w:t>2</w:t>
+      </w:r>
+      <w:r>
+        <w:rPr>
+          <w:rFonts w:ascii="Times New Roman" w:hAnsi="Times New Roman" w:cs="Times New Roman"/>
+          <w:sz w:val="24"/>
+          <w:szCs w:val="24"/>
+        </w:rPr>
+        <w:t xml:space="preserve">. </w:t>
+      </w:r>
+    </w:p>
+    <w:p>
+      <w:pPr>
+        <w:ind w:firstLine="720"/>
+        <w:rPr>
+          <w:rFonts w:ascii="Times New Roman" w:hAnsi="Times New Roman" w:cs="Times New Roman"/>
+          <w:sz w:val="24"/>
+          <w:szCs w:val="24"/>
+        </w:rPr>
+      </w:pPr>
+      <w:r>
+        <w:rPr>
+          <w:rFonts w:ascii="Times New Roman" w:hAnsi="Times New Roman" w:cs="Times New Roman"/>
+          <w:sz w:val="24"/>
+          <w:szCs w:val="24"/>
+        </w:rPr>
+        <w:t xml:space="preserve">The goal to calculate the distance between the original position and the user feedback is to </w:t>
+      </w:r>
+      <w:r>
+        <w:rPr>
+          <w:rFonts w:ascii="Times New Roman" w:hAnsi="Times New Roman" w:cs="Times New Roman"/>
+          <w:sz w:val="24"/>
+          <w:szCs w:val="24"/>
+        </w:rPr>
+        <w:t>validate</w:t>
+      </w:r>
+      <w:r>
+        <w:rPr>
+          <w:rFonts w:ascii="Times New Roman" w:hAnsi="Times New Roman" w:cs="Times New Roman"/>
+          <w:sz w:val="24"/>
+          <w:szCs w:val="24"/>
+        </w:rPr>
+        <w:t xml:space="preserve"> if the calibration scenario </w:t>
+      </w:r>
+      <w:r>
+        <w:rPr>
+          <w:rFonts w:ascii="Times New Roman" w:hAnsi="Times New Roman" w:cs="Times New Roman"/>
+          <w:sz w:val="24"/>
+          <w:szCs w:val="24"/>
+        </w:rPr>
+        <w:t>has an average distance point lower than from the other scenarios supposed to contain attraction factors.</w:t>
+      </w:r>
+      <w:r>
+        <w:rPr>
+          <w:rFonts w:ascii="Times New Roman" w:hAnsi="Times New Roman" w:cs="Times New Roman"/>
+          <w:sz w:val="24"/>
+          <w:szCs w:val="24"/>
+        </w:rPr>
+        <w:t xml:space="preserve"> In the calibration scenario, there is no variables to disrupt or effect the feedback of the user, so the average distance on this scenario should be considered the baseline error based on the lack of precision.</w:t>
+      </w:r>
+      <w:r>
+        <w:rPr>
+          <w:rFonts w:ascii="Times New Roman" w:hAnsi="Times New Roman" w:cs="Times New Roman"/>
+          <w:sz w:val="24"/>
+          <w:szCs w:val="24"/>
+        </w:rPr>
+        <w:t xml:space="preserve"> </w:t>
+      </w:r>
+      <w:r>
+        <w:rPr>
+          <w:rFonts w:ascii="Times New Roman" w:hAnsi="Times New Roman" w:cs="Times New Roman"/>
+          <w:sz w:val="24"/>
+          <w:szCs w:val="24"/>
+        </w:rPr>
+        <w:t>In our hypothesized scenarios with factors of attraction, the tendency of the feedback of the user should get closer to the factor itself, resulting in an average longer distance from the original to the user position</w:t>
+      </w:r>
+      <w:r>
+        <w:rPr>
+          <w:rFonts w:ascii="Times New Roman" w:hAnsi="Times New Roman" w:cs="Times New Roman"/>
+          <w:sz w:val="24"/>
+          <w:szCs w:val="24"/>
+        </w:rPr>
+        <w:t xml:space="preserve"> when compared to the average distance in the calibration. It was calculated the average distance from the points original position and user feedback of all scenarios separately, and the results will be presented in the next section.</w:t>
+      </w:r>
+      <w:bookmarkStart w:id="50" w:name="_GoBack"/>
+      <w:bookmarkEnd w:id="50"/>
     </w:p>
     <w:p>
       <w:pPr>
         <w:pStyle w:val="Heading2"/>
         <w:spacing w:line="360" w:lineRule="auto"/>
       </w:pPr>
+      <w:bookmarkStart w:id="51" w:name="_Toc5003414"/>
+    </w:p>
+    <w:p>
+      <w:pPr>
+        <w:pStyle w:val="Heading2"/>
+        <w:spacing w:line="360" w:lineRule="auto"/>
+      </w:pPr>
       <w:r>
         <w:t>5.3 Results</w:t>
       </w:r>
+      <w:bookmarkEnd w:id="51"/>
     </w:p>
     <w:p/>
     <w:p/>
@@ -16213,7 +18239,7 @@
         <w:pStyle w:val="Title"/>
         <w:spacing w:line="360" w:lineRule="auto"/>
       </w:pPr>
-      <w:bookmarkStart w:id="50" w:name="_Toc4171212"/>
+      <w:bookmarkStart w:id="52" w:name="_Toc5003415"/>
       <w:r>
         <w:lastRenderedPageBreak/>
         <w:t>P</w:t>
@@ -16227,7 +18253,7 @@
       <w:r>
         <w:t>onclusion</w:t>
       </w:r>
-      <w:bookmarkEnd w:id="50"/>
+      <w:bookmarkEnd w:id="52"/>
     </w:p>
     <w:p>
       <w:pPr>
@@ -16240,21 +18266,21 @@
         <w:pStyle w:val="Heading1"/>
         <w:spacing w:line="360" w:lineRule="auto"/>
       </w:pPr>
-      <w:bookmarkStart w:id="51" w:name="_Toc4171213"/>
+      <w:bookmarkStart w:id="53" w:name="_Toc5003416"/>
       <w:r>
         <w:t>6. D</w:t>
       </w:r>
       <w:r>
         <w:t>iscussion and future work</w:t>
       </w:r>
-      <w:bookmarkEnd w:id="51"/>
+      <w:bookmarkEnd w:id="53"/>
     </w:p>
     <w:p>
       <w:pPr>
         <w:pStyle w:val="Heading2"/>
         <w:spacing w:line="360" w:lineRule="auto"/>
       </w:pPr>
-      <w:bookmarkStart w:id="52" w:name="_Toc4171214"/>
+      <w:bookmarkStart w:id="54" w:name="_Toc5003417"/>
       <w:r>
         <w:t>6.1 R</w:t>
       </w:r>
@@ -16267,35 +18293,35 @@
       <w:r>
         <w:t>Summary of findings</w:t>
       </w:r>
-      <w:bookmarkEnd w:id="52"/>
+      <w:bookmarkEnd w:id="54"/>
     </w:p>
     <w:p>
       <w:pPr>
         <w:pStyle w:val="Heading2"/>
         <w:spacing w:line="360" w:lineRule="auto"/>
       </w:pPr>
-      <w:bookmarkStart w:id="53" w:name="_Toc4171215"/>
+      <w:bookmarkStart w:id="55" w:name="_Toc5003418"/>
       <w:r>
         <w:t>6.2 L</w:t>
       </w:r>
       <w:r>
         <w:t>imitations</w:t>
       </w:r>
-      <w:bookmarkEnd w:id="53"/>
+      <w:bookmarkEnd w:id="55"/>
     </w:p>
     <w:p>
       <w:pPr>
         <w:pStyle w:val="Heading2"/>
         <w:spacing w:line="360" w:lineRule="auto"/>
       </w:pPr>
-      <w:bookmarkStart w:id="54" w:name="_Toc4171216"/>
+      <w:bookmarkStart w:id="56" w:name="_Toc5003419"/>
       <w:r>
         <w:t>6.3 F</w:t>
       </w:r>
       <w:r>
         <w:t>uture research</w:t>
       </w:r>
-      <w:bookmarkEnd w:id="54"/>
+      <w:bookmarkEnd w:id="56"/>
     </w:p>
     <w:p>
       <w:pPr>
@@ -16360,7 +18386,47 @@
           <w:sz w:val="24"/>
           <w:szCs w:val="24"/>
         </w:rPr>
-        <w:t>The other possibilities are multiple: they include different aspects of social interactions, such as eye contact, providing communicative cues, etc. The effect of these features is not what we study at the moment. But it is not featured or clearly analysed in most of the studies on cultural chain. At this stage, I think it is good to abstract away from these aspects. But you could include a few thoughts about how to include them again.</w:t>
+        <w:t xml:space="preserve">The other possibilities are multiple: they include different aspects of social interactions, such as eye contact, providing communicative cues, etc. The effect of these features is not what we study </w:t>
+      </w:r>
+      <w:proofErr w:type="gramStart"/>
+      <w:r>
+        <w:rPr>
+          <w:rFonts w:ascii="Arial" w:eastAsia="Times New Roman" w:hAnsi="Arial" w:cs="Arial"/>
+          <w:color w:val="FF0000"/>
+          <w:sz w:val="24"/>
+          <w:szCs w:val="24"/>
+        </w:rPr>
+        <w:t>at the moment</w:t>
+      </w:r>
+      <w:proofErr w:type="gramEnd"/>
+      <w:r>
+        <w:rPr>
+          <w:rFonts w:ascii="Arial" w:eastAsia="Times New Roman" w:hAnsi="Arial" w:cs="Arial"/>
+          <w:color w:val="FF0000"/>
+          <w:sz w:val="24"/>
+          <w:szCs w:val="24"/>
+        </w:rPr>
+        <w:t xml:space="preserve">. But it is not featured or clearly </w:t>
+      </w:r>
+      <w:proofErr w:type="spellStart"/>
+      <w:r>
+        <w:rPr>
+          <w:rFonts w:ascii="Arial" w:eastAsia="Times New Roman" w:hAnsi="Arial" w:cs="Arial"/>
+          <w:color w:val="FF0000"/>
+          <w:sz w:val="24"/>
+          <w:szCs w:val="24"/>
+        </w:rPr>
+        <w:t>analysed</w:t>
+      </w:r>
+      <w:proofErr w:type="spellEnd"/>
+      <w:r>
+        <w:rPr>
+          <w:rFonts w:ascii="Arial" w:eastAsia="Times New Roman" w:hAnsi="Arial" w:cs="Arial"/>
+          <w:color w:val="FF0000"/>
+          <w:sz w:val="24"/>
+          <w:szCs w:val="24"/>
+        </w:rPr>
+        <w:t xml:space="preserve"> in most of the studies on cultural chain. At this stage, I think it is good to abstract away from these aspects. But you could include a few thoughts about how to include them again.</w:t>
       </w:r>
     </w:p>
     <w:p>
@@ -16396,7 +18462,29 @@
           <w:szCs w:val="24"/>
           <w:shd w:val="clear" w:color="auto" w:fill="FFFFFF"/>
         </w:rPr>
-        <w:t>Second question, I would like to sort of understand and explain why we are testing these specific scenarios (spiral, face and click here button), there is any the reason behind the button or spiral would be possible factors of attraction? I think those information would be valuable to be explained, and with your info and feedback it would be great :D</w:t>
+        <w:t xml:space="preserve">Second question, I would like to sort of understand and explain why we are testing these specific scenarios (spiral, face and click here button), there is any the reason behind the button or spiral would be possible factors of attraction? I think </w:t>
+      </w:r>
+      <w:proofErr w:type="gramStart"/>
+      <w:r>
+        <w:rPr>
+          <w:rFonts w:ascii="Arial" w:eastAsia="Times New Roman" w:hAnsi="Arial" w:cs="Arial"/>
+          <w:color w:val="FF0000"/>
+          <w:sz w:val="24"/>
+          <w:szCs w:val="24"/>
+          <w:shd w:val="clear" w:color="auto" w:fill="FFFFFF"/>
+        </w:rPr>
+        <w:t>those information</w:t>
+      </w:r>
+      <w:proofErr w:type="gramEnd"/>
+      <w:r>
+        <w:rPr>
+          <w:rFonts w:ascii="Arial" w:eastAsia="Times New Roman" w:hAnsi="Arial" w:cs="Arial"/>
+          <w:color w:val="FF0000"/>
+          <w:sz w:val="24"/>
+          <w:szCs w:val="24"/>
+          <w:shd w:val="clear" w:color="auto" w:fill="FFFFFF"/>
+        </w:rPr>
+        <w:t xml:space="preserve"> would be valuable to be explained, and with your info and feedback it would be great :D</w:t>
       </w:r>
     </w:p>
     <w:p>
@@ -16431,7 +18519,27 @@
           <w:sz w:val="24"/>
           <w:szCs w:val="24"/>
         </w:rPr>
-        <w:t>Yep. We could improve on that one. At this point, we are just shooting in the dark in order to document potential effects of the 'context' of transmission. We could definitively try to have conditions that are actually informed by the psychology of visual perception and memory.</w:t>
+        <w:t xml:space="preserve">Yep. We could improve on that one. At this point, we are just shooting in the dark in order to document potential effects of the 'context' of transmission. We could definitively try to have conditions that are </w:t>
+      </w:r>
+      <w:proofErr w:type="gramStart"/>
+      <w:r>
+        <w:rPr>
+          <w:rFonts w:ascii="Arial" w:eastAsia="Times New Roman" w:hAnsi="Arial" w:cs="Arial"/>
+          <w:color w:val="FF0000"/>
+          <w:sz w:val="24"/>
+          <w:szCs w:val="24"/>
+        </w:rPr>
+        <w:t>actually informed</w:t>
+      </w:r>
+      <w:proofErr w:type="gramEnd"/>
+      <w:r>
+        <w:rPr>
+          <w:rFonts w:ascii="Arial" w:eastAsia="Times New Roman" w:hAnsi="Arial" w:cs="Arial"/>
+          <w:color w:val="FF0000"/>
+          <w:sz w:val="24"/>
+          <w:szCs w:val="24"/>
+        </w:rPr>
+        <w:t xml:space="preserve"> by the psychology of visual perception and memory.</w:t>
       </w:r>
     </w:p>
     <w:p>
@@ -16550,7 +18658,7 @@
         <w:br w:type="page"/>
       </w:r>
     </w:p>
-    <w:bookmarkStart w:id="55" w:name="_Toc4171217" w:displacedByCustomXml="next"/>
+    <w:bookmarkStart w:id="57" w:name="_Toc5003420" w:displacedByCustomXml="next"/>
     <w:sdt>
       <w:sdtPr>
         <w:rPr>
@@ -16574,7 +18682,7 @@
           <w:r>
             <w:t>References</w:t>
           </w:r>
-          <w:bookmarkEnd w:id="55"/>
+          <w:bookmarkEnd w:id="57"/>
         </w:p>
         <w:sdt>
           <w:sdtPr>
@@ -16973,7 +19081,25 @@
           <w:sz w:val="24"/>
           <w:szCs w:val="24"/>
         </w:rPr>
-        <w:t>Five Misunderstandings about Cultural Evolution (2002) Joseph Henrich, Robert Boyd and Peter J. Richerson.</w:t>
+        <w:t xml:space="preserve">Five Misunderstandings about Cultural Evolution (2002) Joseph Henrich, Robert Boyd and Peter J. </w:t>
+      </w:r>
+      <w:proofErr w:type="spellStart"/>
+      <w:r>
+        <w:rPr>
+          <w:rFonts w:ascii="Times New Roman" w:eastAsia="Times New Roman" w:hAnsi="Times New Roman" w:cs="Times New Roman"/>
+          <w:sz w:val="24"/>
+          <w:szCs w:val="24"/>
+        </w:rPr>
+        <w:t>Richerson</w:t>
+      </w:r>
+      <w:proofErr w:type="spellEnd"/>
+      <w:r>
+        <w:rPr>
+          <w:rFonts w:ascii="Times New Roman" w:eastAsia="Times New Roman" w:hAnsi="Times New Roman" w:cs="Times New Roman"/>
+          <w:sz w:val="24"/>
+          <w:szCs w:val="24"/>
+        </w:rPr>
+        <w:t>.</w:t>
       </w:r>
       <w:r>
         <w:rPr>
@@ -17074,7 +19200,7 @@
 </file>
 
 <file path=word/endnotes.xml><?xml version="1.0" encoding="utf-8"?>
-<w:endnotes xmlns:wpc="http://schemas.microsoft.com/office/word/2010/wordprocessingCanvas" xmlns:mc="http://schemas.openxmlformats.org/markup-compatibility/2006" xmlns:o="urn:schemas-microsoft-com:office:office" xmlns:r="http://schemas.openxmlformats.org/officeDocument/2006/relationships" xmlns:m="http://schemas.openxmlformats.org/officeDocument/2006/math" xmlns:v="urn:schemas-microsoft-com:vml" xmlns:wp14="http://schemas.microsoft.com/office/word/2010/wordprocessingDrawing" xmlns:wp="http://schemas.openxmlformats.org/drawingml/2006/wordprocessingDrawing" xmlns:w10="urn:schemas-microsoft-com:office:word" xmlns:w="http://schemas.openxmlformats.org/wordprocessingml/2006/main" xmlns:w14="http://schemas.microsoft.com/office/word/2010/wordml" xmlns:wpg="http://schemas.microsoft.com/office/word/2010/wordprocessingGroup" xmlns:wpi="http://schemas.microsoft.com/office/word/2010/wordprocessingInk" xmlns:wne="http://schemas.microsoft.com/office/word/2006/wordml" xmlns:wps="http://schemas.microsoft.com/office/word/2010/wordprocessingShape" mc:Ignorable="w14 wp14">
+<w:endnotes xmlns:wpc="http://schemas.microsoft.com/office/word/2010/wordprocessingCanvas" xmlns:cx="http://schemas.microsoft.com/office/drawing/2014/chartex" xmlns:cx1="http://schemas.microsoft.com/office/drawing/2015/9/8/chartex" xmlns:cx2="http://schemas.microsoft.com/office/drawing/2015/10/21/chartex" xmlns:cx3="http://schemas.microsoft.com/office/drawing/2016/5/9/chartex" xmlns:cx4="http://schemas.microsoft.com/office/drawing/2016/5/10/chartex" xmlns:cx5="http://schemas.microsoft.com/office/drawing/2016/5/11/chartex" xmlns:cx6="http://schemas.microsoft.com/office/drawing/2016/5/12/chartex" xmlns:cx7="http://schemas.microsoft.com/office/drawing/2016/5/13/chartex" xmlns:cx8="http://schemas.microsoft.com/office/drawing/2016/5/14/chartex" xmlns:mc="http://schemas.openxmlformats.org/markup-compatibility/2006" xmlns:aink="http://schemas.microsoft.com/office/drawing/2016/ink" xmlns:am3d="http://schemas.microsoft.com/office/drawing/2017/model3d" xmlns:o="urn:schemas-microsoft-com:office:office" xmlns:r="http://schemas.openxmlformats.org/officeDocument/2006/relationships" xmlns:m="http://schemas.openxmlformats.org/officeDocument/2006/math" xmlns:v="urn:schemas-microsoft-com:vml" xmlns:wp14="http://schemas.microsoft.com/office/word/2010/wordprocessingDrawing" xmlns:wp="http://schemas.openxmlformats.org/drawingml/2006/wordprocessingDrawing" xmlns:w10="urn:schemas-microsoft-com:office:word" xmlns:w="http://schemas.openxmlformats.org/wordprocessingml/2006/main" xmlns:w14="http://schemas.microsoft.com/office/word/2010/wordml" xmlns:w15="http://schemas.microsoft.com/office/word/2012/wordml" xmlns:w16cid="http://schemas.microsoft.com/office/word/2016/wordml/cid" xmlns:w16se="http://schemas.microsoft.com/office/word/2015/wordml/symex" xmlns:wpg="http://schemas.microsoft.com/office/word/2010/wordprocessingGroup" xmlns:wpi="http://schemas.microsoft.com/office/word/2010/wordprocessingInk" xmlns:wne="http://schemas.microsoft.com/office/word/2006/wordml" xmlns:wps="http://schemas.microsoft.com/office/word/2010/wordprocessingShape" mc:Ignorable="w14 w15 w16se w16cid wp14">
   <w:endnote w:type="separator" w:id="-1">
     <w:p>
       <w:pPr>
@@ -17099,7 +19225,7 @@
 </file>
 
 <file path=word/footer1.xml><?xml version="1.0" encoding="utf-8"?>
-<w:ftr xmlns:wpc="http://schemas.microsoft.com/office/word/2010/wordprocessingCanvas" xmlns:mc="http://schemas.openxmlformats.org/markup-compatibility/2006" xmlns:o="urn:schemas-microsoft-com:office:office" xmlns:r="http://schemas.openxmlformats.org/officeDocument/2006/relationships" xmlns:m="http://schemas.openxmlformats.org/officeDocument/2006/math" xmlns:v="urn:schemas-microsoft-com:vml" xmlns:wp14="http://schemas.microsoft.com/office/word/2010/wordprocessingDrawing" xmlns:wp="http://schemas.openxmlformats.org/drawingml/2006/wordprocessingDrawing" xmlns:w10="urn:schemas-microsoft-com:office:word" xmlns:w="http://schemas.openxmlformats.org/wordprocessingml/2006/main" xmlns:w14="http://schemas.microsoft.com/office/word/2010/wordml" xmlns:wpg="http://schemas.microsoft.com/office/word/2010/wordprocessingGroup" xmlns:wpi="http://schemas.microsoft.com/office/word/2010/wordprocessingInk" xmlns:wne="http://schemas.microsoft.com/office/word/2006/wordml" xmlns:wps="http://schemas.microsoft.com/office/word/2010/wordprocessingShape" mc:Ignorable="w14 wp14">
+<w:ftr xmlns:wpc="http://schemas.microsoft.com/office/word/2010/wordprocessingCanvas" xmlns:cx="http://schemas.microsoft.com/office/drawing/2014/chartex" xmlns:cx1="http://schemas.microsoft.com/office/drawing/2015/9/8/chartex" xmlns:cx2="http://schemas.microsoft.com/office/drawing/2015/10/21/chartex" xmlns:cx3="http://schemas.microsoft.com/office/drawing/2016/5/9/chartex" xmlns:cx4="http://schemas.microsoft.com/office/drawing/2016/5/10/chartex" xmlns:cx5="http://schemas.microsoft.com/office/drawing/2016/5/11/chartex" xmlns:cx6="http://schemas.microsoft.com/office/drawing/2016/5/12/chartex" xmlns:cx7="http://schemas.microsoft.com/office/drawing/2016/5/13/chartex" xmlns:cx8="http://schemas.microsoft.com/office/drawing/2016/5/14/chartex" xmlns:mc="http://schemas.openxmlformats.org/markup-compatibility/2006" xmlns:aink="http://schemas.microsoft.com/office/drawing/2016/ink" xmlns:am3d="http://schemas.microsoft.com/office/drawing/2017/model3d" xmlns:o="urn:schemas-microsoft-com:office:office" xmlns:r="http://schemas.openxmlformats.org/officeDocument/2006/relationships" xmlns:m="http://schemas.openxmlformats.org/officeDocument/2006/math" xmlns:v="urn:schemas-microsoft-com:vml" xmlns:wp14="http://schemas.microsoft.com/office/word/2010/wordprocessingDrawing" xmlns:wp="http://schemas.openxmlformats.org/drawingml/2006/wordprocessingDrawing" xmlns:w10="urn:schemas-microsoft-com:office:word" xmlns:w="http://schemas.openxmlformats.org/wordprocessingml/2006/main" xmlns:w14="http://schemas.microsoft.com/office/word/2010/wordml" xmlns:w15="http://schemas.microsoft.com/office/word/2012/wordml" xmlns:w16cid="http://schemas.microsoft.com/office/word/2016/wordml/cid" xmlns:w16se="http://schemas.microsoft.com/office/word/2015/wordml/symex" xmlns:wpg="http://schemas.microsoft.com/office/word/2010/wordprocessingGroup" xmlns:wpi="http://schemas.microsoft.com/office/word/2010/wordprocessingInk" xmlns:wne="http://schemas.microsoft.com/office/word/2006/wordml" xmlns:wps="http://schemas.microsoft.com/office/word/2010/wordprocessingShape" mc:Ignorable="w14 w15 w16se w16cid wp14">
   <w:p>
     <w:pPr>
       <w:pStyle w:val="Footer"/>
@@ -17109,7 +19235,7 @@
 </file>
 
 <file path=word/footer2.xml><?xml version="1.0" encoding="utf-8"?>
-<w:ftr xmlns:wpc="http://schemas.microsoft.com/office/word/2010/wordprocessingCanvas" xmlns:mc="http://schemas.openxmlformats.org/markup-compatibility/2006" xmlns:o="urn:schemas-microsoft-com:office:office" xmlns:r="http://schemas.openxmlformats.org/officeDocument/2006/relationships" xmlns:m="http://schemas.openxmlformats.org/officeDocument/2006/math" xmlns:v="urn:schemas-microsoft-com:vml" xmlns:wp14="http://schemas.microsoft.com/office/word/2010/wordprocessingDrawing" xmlns:wp="http://schemas.openxmlformats.org/drawingml/2006/wordprocessingDrawing" xmlns:w10="urn:schemas-microsoft-com:office:word" xmlns:w="http://schemas.openxmlformats.org/wordprocessingml/2006/main" xmlns:w14="http://schemas.microsoft.com/office/word/2010/wordml" xmlns:wpg="http://schemas.microsoft.com/office/word/2010/wordprocessingGroup" xmlns:wpi="http://schemas.microsoft.com/office/word/2010/wordprocessingInk" xmlns:wne="http://schemas.microsoft.com/office/word/2006/wordml" xmlns:wps="http://schemas.microsoft.com/office/word/2010/wordprocessingShape" mc:Ignorable="w14 wp14">
+<w:ftr xmlns:wpc="http://schemas.microsoft.com/office/word/2010/wordprocessingCanvas" xmlns:cx="http://schemas.microsoft.com/office/drawing/2014/chartex" xmlns:cx1="http://schemas.microsoft.com/office/drawing/2015/9/8/chartex" xmlns:cx2="http://schemas.microsoft.com/office/drawing/2015/10/21/chartex" xmlns:cx3="http://schemas.microsoft.com/office/drawing/2016/5/9/chartex" xmlns:cx4="http://schemas.microsoft.com/office/drawing/2016/5/10/chartex" xmlns:cx5="http://schemas.microsoft.com/office/drawing/2016/5/11/chartex" xmlns:cx6="http://schemas.microsoft.com/office/drawing/2016/5/12/chartex" xmlns:cx7="http://schemas.microsoft.com/office/drawing/2016/5/13/chartex" xmlns:cx8="http://schemas.microsoft.com/office/drawing/2016/5/14/chartex" xmlns:mc="http://schemas.openxmlformats.org/markup-compatibility/2006" xmlns:aink="http://schemas.microsoft.com/office/drawing/2016/ink" xmlns:am3d="http://schemas.microsoft.com/office/drawing/2017/model3d" xmlns:o="urn:schemas-microsoft-com:office:office" xmlns:r="http://schemas.openxmlformats.org/officeDocument/2006/relationships" xmlns:m="http://schemas.openxmlformats.org/officeDocument/2006/math" xmlns:v="urn:schemas-microsoft-com:vml" xmlns:wp14="http://schemas.microsoft.com/office/word/2010/wordprocessingDrawing" xmlns:wp="http://schemas.openxmlformats.org/drawingml/2006/wordprocessingDrawing" xmlns:w10="urn:schemas-microsoft-com:office:word" xmlns:w="http://schemas.openxmlformats.org/wordprocessingml/2006/main" xmlns:w14="http://schemas.microsoft.com/office/word/2010/wordml" xmlns:w15="http://schemas.microsoft.com/office/word/2012/wordml" xmlns:w16cid="http://schemas.microsoft.com/office/word/2016/wordml/cid" xmlns:w16se="http://schemas.microsoft.com/office/word/2015/wordml/symex" xmlns:wpg="http://schemas.microsoft.com/office/word/2010/wordprocessingGroup" xmlns:wpi="http://schemas.microsoft.com/office/word/2010/wordprocessingInk" xmlns:wne="http://schemas.microsoft.com/office/word/2006/wordml" xmlns:wps="http://schemas.microsoft.com/office/word/2010/wordprocessingShape" mc:Ignorable="w14 w15 w16se w16cid wp14">
   <w:sdt>
     <w:sdtPr>
       <w:id w:val="2066056889"/>
@@ -17176,7 +19302,7 @@
 </file>
 
 <file path=word/footer3.xml><?xml version="1.0" encoding="utf-8"?>
-<w:ftr xmlns:wpc="http://schemas.microsoft.com/office/word/2010/wordprocessingCanvas" xmlns:mc="http://schemas.openxmlformats.org/markup-compatibility/2006" xmlns:o="urn:schemas-microsoft-com:office:office" xmlns:r="http://schemas.openxmlformats.org/officeDocument/2006/relationships" xmlns:m="http://schemas.openxmlformats.org/officeDocument/2006/math" xmlns:v="urn:schemas-microsoft-com:vml" xmlns:wp14="http://schemas.microsoft.com/office/word/2010/wordprocessingDrawing" xmlns:wp="http://schemas.openxmlformats.org/drawingml/2006/wordprocessingDrawing" xmlns:w10="urn:schemas-microsoft-com:office:word" xmlns:w="http://schemas.openxmlformats.org/wordprocessingml/2006/main" xmlns:w14="http://schemas.microsoft.com/office/word/2010/wordml" xmlns:wpg="http://schemas.microsoft.com/office/word/2010/wordprocessingGroup" xmlns:wpi="http://schemas.microsoft.com/office/word/2010/wordprocessingInk" xmlns:wne="http://schemas.microsoft.com/office/word/2006/wordml" xmlns:wps="http://schemas.microsoft.com/office/word/2010/wordprocessingShape" mc:Ignorable="w14 wp14">
+<w:ftr xmlns:wpc="http://schemas.microsoft.com/office/word/2010/wordprocessingCanvas" xmlns:cx="http://schemas.microsoft.com/office/drawing/2014/chartex" xmlns:cx1="http://schemas.microsoft.com/office/drawing/2015/9/8/chartex" xmlns:cx2="http://schemas.microsoft.com/office/drawing/2015/10/21/chartex" xmlns:cx3="http://schemas.microsoft.com/office/drawing/2016/5/9/chartex" xmlns:cx4="http://schemas.microsoft.com/office/drawing/2016/5/10/chartex" xmlns:cx5="http://schemas.microsoft.com/office/drawing/2016/5/11/chartex" xmlns:cx6="http://schemas.microsoft.com/office/drawing/2016/5/12/chartex" xmlns:cx7="http://schemas.microsoft.com/office/drawing/2016/5/13/chartex" xmlns:cx8="http://schemas.microsoft.com/office/drawing/2016/5/14/chartex" xmlns:mc="http://schemas.openxmlformats.org/markup-compatibility/2006" xmlns:aink="http://schemas.microsoft.com/office/drawing/2016/ink" xmlns:am3d="http://schemas.microsoft.com/office/drawing/2017/model3d" xmlns:o="urn:schemas-microsoft-com:office:office" xmlns:r="http://schemas.openxmlformats.org/officeDocument/2006/relationships" xmlns:m="http://schemas.openxmlformats.org/officeDocument/2006/math" xmlns:v="urn:schemas-microsoft-com:vml" xmlns:wp14="http://schemas.microsoft.com/office/word/2010/wordprocessingDrawing" xmlns:wp="http://schemas.openxmlformats.org/drawingml/2006/wordprocessingDrawing" xmlns:w10="urn:schemas-microsoft-com:office:word" xmlns:w="http://schemas.openxmlformats.org/wordprocessingml/2006/main" xmlns:w14="http://schemas.microsoft.com/office/word/2010/wordml" xmlns:w15="http://schemas.microsoft.com/office/word/2012/wordml" xmlns:w16cid="http://schemas.microsoft.com/office/word/2016/wordml/cid" xmlns:w16se="http://schemas.microsoft.com/office/word/2015/wordml/symex" xmlns:wpg="http://schemas.microsoft.com/office/word/2010/wordprocessingGroup" xmlns:wpi="http://schemas.microsoft.com/office/word/2010/wordprocessingInk" xmlns:wne="http://schemas.microsoft.com/office/word/2006/wordml" xmlns:wps="http://schemas.microsoft.com/office/word/2010/wordprocessingShape" mc:Ignorable="w14 w15 w16se w16cid wp14">
   <w:sdt>
     <w:sdtPr>
       <w:id w:val="-913472518"/>
@@ -17243,7 +19369,7 @@
 </file>
 
 <file path=word/footnotes.xml><?xml version="1.0" encoding="utf-8"?>
-<w:footnotes xmlns:wpc="http://schemas.microsoft.com/office/word/2010/wordprocessingCanvas" xmlns:mc="http://schemas.openxmlformats.org/markup-compatibility/2006" xmlns:o="urn:schemas-microsoft-com:office:office" xmlns:r="http://schemas.openxmlformats.org/officeDocument/2006/relationships" xmlns:m="http://schemas.openxmlformats.org/officeDocument/2006/math" xmlns:v="urn:schemas-microsoft-com:vml" xmlns:wp14="http://schemas.microsoft.com/office/word/2010/wordprocessingDrawing" xmlns:wp="http://schemas.openxmlformats.org/drawingml/2006/wordprocessingDrawing" xmlns:w10="urn:schemas-microsoft-com:office:word" xmlns:w="http://schemas.openxmlformats.org/wordprocessingml/2006/main" xmlns:w14="http://schemas.microsoft.com/office/word/2010/wordml" xmlns:wpg="http://schemas.microsoft.com/office/word/2010/wordprocessingGroup" xmlns:wpi="http://schemas.microsoft.com/office/word/2010/wordprocessingInk" xmlns:wne="http://schemas.microsoft.com/office/word/2006/wordml" xmlns:wps="http://schemas.microsoft.com/office/word/2010/wordprocessingShape" mc:Ignorable="w14 wp14">
+<w:footnotes xmlns:wpc="http://schemas.microsoft.com/office/word/2010/wordprocessingCanvas" xmlns:cx="http://schemas.microsoft.com/office/drawing/2014/chartex" xmlns:cx1="http://schemas.microsoft.com/office/drawing/2015/9/8/chartex" xmlns:cx2="http://schemas.microsoft.com/office/drawing/2015/10/21/chartex" xmlns:cx3="http://schemas.microsoft.com/office/drawing/2016/5/9/chartex" xmlns:cx4="http://schemas.microsoft.com/office/drawing/2016/5/10/chartex" xmlns:cx5="http://schemas.microsoft.com/office/drawing/2016/5/11/chartex" xmlns:cx6="http://schemas.microsoft.com/office/drawing/2016/5/12/chartex" xmlns:cx7="http://schemas.microsoft.com/office/drawing/2016/5/13/chartex" xmlns:cx8="http://schemas.microsoft.com/office/drawing/2016/5/14/chartex" xmlns:mc="http://schemas.openxmlformats.org/markup-compatibility/2006" xmlns:aink="http://schemas.microsoft.com/office/drawing/2016/ink" xmlns:am3d="http://schemas.microsoft.com/office/drawing/2017/model3d" xmlns:o="urn:schemas-microsoft-com:office:office" xmlns:r="http://schemas.openxmlformats.org/officeDocument/2006/relationships" xmlns:m="http://schemas.openxmlformats.org/officeDocument/2006/math" xmlns:v="urn:schemas-microsoft-com:vml" xmlns:wp14="http://schemas.microsoft.com/office/word/2010/wordprocessingDrawing" xmlns:wp="http://schemas.openxmlformats.org/drawingml/2006/wordprocessingDrawing" xmlns:w10="urn:schemas-microsoft-com:office:word" xmlns:w="http://schemas.openxmlformats.org/wordprocessingml/2006/main" xmlns:w14="http://schemas.microsoft.com/office/word/2010/wordml" xmlns:w15="http://schemas.microsoft.com/office/word/2012/wordml" xmlns:w16cid="http://schemas.microsoft.com/office/word/2016/wordml/cid" xmlns:w16se="http://schemas.microsoft.com/office/word/2015/wordml/symex" xmlns:wpg="http://schemas.microsoft.com/office/word/2010/wordprocessingGroup" xmlns:wpi="http://schemas.microsoft.com/office/word/2010/wordprocessingInk" xmlns:wne="http://schemas.microsoft.com/office/word/2006/wordml" xmlns:wps="http://schemas.microsoft.com/office/word/2010/wordprocessingShape" mc:Ignorable="w14 w15 w16se w16cid wp14">
   <w:footnote w:type="separator" w:id="-1">
     <w:p>
       <w:pPr>
@@ -17268,7 +19394,7 @@
 </file>
 
 <file path=word/header1.xml><?xml version="1.0" encoding="utf-8"?>
-<w:hdr xmlns:wpc="http://schemas.microsoft.com/office/word/2010/wordprocessingCanvas" xmlns:mc="http://schemas.openxmlformats.org/markup-compatibility/2006" xmlns:o="urn:schemas-microsoft-com:office:office" xmlns:r="http://schemas.openxmlformats.org/officeDocument/2006/relationships" xmlns:m="http://schemas.openxmlformats.org/officeDocument/2006/math" xmlns:v="urn:schemas-microsoft-com:vml" xmlns:wp14="http://schemas.microsoft.com/office/word/2010/wordprocessingDrawing" xmlns:wp="http://schemas.openxmlformats.org/drawingml/2006/wordprocessingDrawing" xmlns:w10="urn:schemas-microsoft-com:office:word" xmlns:w="http://schemas.openxmlformats.org/wordprocessingml/2006/main" xmlns:w14="http://schemas.microsoft.com/office/word/2010/wordml" xmlns:wpg="http://schemas.microsoft.com/office/word/2010/wordprocessingGroup" xmlns:wpi="http://schemas.microsoft.com/office/word/2010/wordprocessingInk" xmlns:wne="http://schemas.microsoft.com/office/word/2006/wordml" xmlns:wps="http://schemas.microsoft.com/office/word/2010/wordprocessingShape" mc:Ignorable="w14 wp14">
+<w:hdr xmlns:wpc="http://schemas.microsoft.com/office/word/2010/wordprocessingCanvas" xmlns:cx="http://schemas.microsoft.com/office/drawing/2014/chartex" xmlns:cx1="http://schemas.microsoft.com/office/drawing/2015/9/8/chartex" xmlns:cx2="http://schemas.microsoft.com/office/drawing/2015/10/21/chartex" xmlns:cx3="http://schemas.microsoft.com/office/drawing/2016/5/9/chartex" xmlns:cx4="http://schemas.microsoft.com/office/drawing/2016/5/10/chartex" xmlns:cx5="http://schemas.microsoft.com/office/drawing/2016/5/11/chartex" xmlns:cx6="http://schemas.microsoft.com/office/drawing/2016/5/12/chartex" xmlns:cx7="http://schemas.microsoft.com/office/drawing/2016/5/13/chartex" xmlns:cx8="http://schemas.microsoft.com/office/drawing/2016/5/14/chartex" xmlns:mc="http://schemas.openxmlformats.org/markup-compatibility/2006" xmlns:aink="http://schemas.microsoft.com/office/drawing/2016/ink" xmlns:am3d="http://schemas.microsoft.com/office/drawing/2017/model3d" xmlns:o="urn:schemas-microsoft-com:office:office" xmlns:r="http://schemas.openxmlformats.org/officeDocument/2006/relationships" xmlns:m="http://schemas.openxmlformats.org/officeDocument/2006/math" xmlns:v="urn:schemas-microsoft-com:vml" xmlns:wp14="http://schemas.microsoft.com/office/word/2010/wordprocessingDrawing" xmlns:wp="http://schemas.openxmlformats.org/drawingml/2006/wordprocessingDrawing" xmlns:w10="urn:schemas-microsoft-com:office:word" xmlns:w="http://schemas.openxmlformats.org/wordprocessingml/2006/main" xmlns:w14="http://schemas.microsoft.com/office/word/2010/wordml" xmlns:w15="http://schemas.microsoft.com/office/word/2012/wordml" xmlns:w16cid="http://schemas.microsoft.com/office/word/2016/wordml/cid" xmlns:w16se="http://schemas.microsoft.com/office/word/2015/wordml/symex" xmlns:wpg="http://schemas.microsoft.com/office/word/2010/wordprocessingGroup" xmlns:wpi="http://schemas.microsoft.com/office/word/2010/wordprocessingInk" xmlns:wne="http://schemas.microsoft.com/office/word/2006/wordml" xmlns:wps="http://schemas.microsoft.com/office/word/2010/wordprocessingShape" mc:Ignorable="w14 w15 w16se w16cid wp14">
   <w:p>
     <w:pPr>
       <w:pStyle w:val="Header"/>
@@ -17278,8 +19404,8 @@
 </file